--- a/ОРГ/Ответы на тест.docx
+++ b/ОРГ/Ответы на тест.docx
@@ -4,6 +4,7 @@
   <w:body>
     <w:p>
       <w:pPr>
+        <w:ind w:firstLine="708"/>
         <w:rPr>
           <w:rFonts w:ascii="Times New Roman" w:hAnsi="Times New Roman" w:cs="Times New Roman"/>
           <w:sz w:val="28"/>
@@ -4561,6 +4562,1076 @@
           <w:szCs w:val="28"/>
         </w:rPr>
         <w:t>в определённой части властных и интеллектуальных элит</w:t>
+      </w:r>
+    </w:p>
+    <w:p>
+      <w:pPr>
+        <w:rPr>
+          <w:rFonts w:ascii="Times New Roman" w:hAnsi="Times New Roman" w:cs="Times New Roman"/>
+          <w:sz w:val="28"/>
+          <w:szCs w:val="28"/>
+        </w:rPr>
+      </w:pPr>
+    </w:p>
+    <w:p>
+      <w:pPr>
+        <w:rPr>
+          <w:rFonts w:ascii="Times New Roman" w:hAnsi="Times New Roman" w:cs="Times New Roman"/>
+          <w:sz w:val="28"/>
+          <w:szCs w:val="28"/>
+        </w:rPr>
+      </w:pPr>
+      <w:r>
+        <w:rPr>
+          <w:rFonts w:ascii="Times New Roman" w:hAnsi="Times New Roman" w:cs="Times New Roman"/>
+          <w:sz w:val="28"/>
+          <w:szCs w:val="28"/>
+        </w:rPr>
+        <w:t>Как называется доктрина, предлагающая суверенную безопасность России?</w:t>
+      </w:r>
+    </w:p>
+    <w:p>
+      <w:pPr>
+        <w:rPr>
+          <w:rFonts w:ascii="Times New Roman" w:hAnsi="Times New Roman" w:cs="Times New Roman"/>
+          <w:sz w:val="28"/>
+          <w:szCs w:val="28"/>
+        </w:rPr>
+      </w:pPr>
+      <w:r>
+        <w:rPr>
+          <w:rFonts w:ascii="Times New Roman" w:hAnsi="Times New Roman" w:cs="Times New Roman"/>
+          <w:sz w:val="28"/>
+          <w:szCs w:val="28"/>
+        </w:rPr>
+        <w:t>«Стратегия национальной безопасности»</w:t>
+      </w:r>
+    </w:p>
+    <w:p>
+      <w:pPr>
+        <w:rPr>
+          <w:rFonts w:ascii="Times New Roman" w:hAnsi="Times New Roman" w:cs="Times New Roman"/>
+          <w:sz w:val="28"/>
+          <w:szCs w:val="28"/>
+        </w:rPr>
+      </w:pPr>
+    </w:p>
+    <w:p>
+      <w:pPr>
+        <w:rPr>
+          <w:rFonts w:ascii="Times New Roman" w:hAnsi="Times New Roman" w:cs="Times New Roman"/>
+          <w:sz w:val="28"/>
+          <w:szCs w:val="28"/>
+        </w:rPr>
+      </w:pPr>
+      <w:r>
+        <w:rPr>
+          <w:rFonts w:ascii="Times New Roman" w:hAnsi="Times New Roman" w:cs="Times New Roman"/>
+          <w:sz w:val="28"/>
+          <w:szCs w:val="28"/>
+        </w:rPr>
+        <w:t>Основная сфера деятельности Анны Нетребко – это...</w:t>
+      </w:r>
+    </w:p>
+    <w:p>
+      <w:pPr>
+        <w:rPr>
+          <w:rFonts w:ascii="Times New Roman" w:hAnsi="Times New Roman" w:cs="Times New Roman"/>
+          <w:sz w:val="28"/>
+          <w:szCs w:val="28"/>
+        </w:rPr>
+      </w:pPr>
+      <w:r>
+        <w:rPr>
+          <w:rFonts w:ascii="Times New Roman" w:hAnsi="Times New Roman" w:cs="Times New Roman"/>
+          <w:sz w:val="28"/>
+          <w:szCs w:val="28"/>
+        </w:rPr>
+        <w:t>оперное искусство</w:t>
+      </w:r>
+    </w:p>
+    <w:p>
+      <w:pPr>
+        <w:rPr>
+          <w:rFonts w:ascii="Times New Roman" w:hAnsi="Times New Roman" w:cs="Times New Roman"/>
+          <w:sz w:val="28"/>
+          <w:szCs w:val="28"/>
+        </w:rPr>
+      </w:pPr>
+    </w:p>
+    <w:p>
+      <w:pPr>
+        <w:rPr>
+          <w:rFonts w:ascii="Times New Roman" w:hAnsi="Times New Roman" w:cs="Times New Roman"/>
+          <w:sz w:val="28"/>
+          <w:szCs w:val="28"/>
+        </w:rPr>
+      </w:pPr>
+      <w:r>
+        <w:rPr>
+          <w:rFonts w:ascii="Times New Roman" w:hAnsi="Times New Roman" w:cs="Times New Roman"/>
+          <w:sz w:val="28"/>
+          <w:szCs w:val="28"/>
+        </w:rPr>
+        <w:t>Назовите области научных исследований Татьяны Владимировны Черниговской. Выберите несколько вариантов.</w:t>
+      </w:r>
+    </w:p>
+    <w:p>
+      <w:pPr>
+        <w:rPr>
+          <w:rFonts w:ascii="Times New Roman" w:hAnsi="Times New Roman" w:cs="Times New Roman"/>
+          <w:sz w:val="28"/>
+          <w:szCs w:val="28"/>
+        </w:rPr>
+      </w:pPr>
+      <w:r>
+        <w:rPr>
+          <w:rFonts w:ascii="Times New Roman" w:hAnsi="Times New Roman" w:cs="Times New Roman"/>
+          <w:sz w:val="28"/>
+          <w:szCs w:val="28"/>
+        </w:rPr>
+        <w:t>психолингвистика, языкознание</w:t>
+      </w:r>
+    </w:p>
+    <w:p>
+      <w:pPr>
+        <w:rPr>
+          <w:rFonts w:ascii="Times New Roman" w:hAnsi="Times New Roman" w:cs="Times New Roman"/>
+          <w:sz w:val="28"/>
+          <w:szCs w:val="28"/>
+        </w:rPr>
+      </w:pPr>
+    </w:p>
+    <w:p>
+      <w:pPr>
+        <w:rPr>
+          <w:rFonts w:ascii="Times New Roman" w:hAnsi="Times New Roman" w:cs="Times New Roman"/>
+          <w:sz w:val="28"/>
+          <w:szCs w:val="28"/>
+        </w:rPr>
+      </w:pPr>
+      <w:r>
+        <w:rPr>
+          <w:rFonts w:ascii="Times New Roman" w:hAnsi="Times New Roman" w:cs="Times New Roman"/>
+          <w:sz w:val="28"/>
+          <w:szCs w:val="28"/>
+        </w:rPr>
+        <w:t>Какие основные аспекты учитываются при построении типологии российских регионов?</w:t>
+      </w:r>
+    </w:p>
+    <w:p>
+      <w:pPr>
+        <w:rPr>
+          <w:rFonts w:ascii="Times New Roman" w:hAnsi="Times New Roman" w:cs="Times New Roman"/>
+          <w:sz w:val="28"/>
+          <w:szCs w:val="28"/>
+        </w:rPr>
+      </w:pPr>
+      <w:r>
+        <w:rPr>
+          <w:rFonts w:ascii="Times New Roman" w:hAnsi="Times New Roman" w:cs="Times New Roman"/>
+          <w:sz w:val="28"/>
+          <w:szCs w:val="28"/>
+        </w:rPr>
+        <w:t>не известно: Социокультурные характеристики и демографическая ситуация</w:t>
+      </w:r>
+    </w:p>
+    <w:p>
+      <w:pPr>
+        <w:rPr>
+          <w:rFonts w:ascii="Times New Roman" w:hAnsi="Times New Roman" w:cs="Times New Roman"/>
+          <w:sz w:val="28"/>
+          <w:szCs w:val="28"/>
+        </w:rPr>
+      </w:pPr>
+      <w:r>
+        <w:rPr>
+          <w:rFonts w:ascii="Times New Roman" w:hAnsi="Times New Roman" w:cs="Times New Roman"/>
+          <w:sz w:val="28"/>
+          <w:szCs w:val="28"/>
+        </w:rPr>
+        <w:t>Все вышеперечисленные</w:t>
+      </w:r>
+    </w:p>
+    <w:p>
+      <w:pPr>
+        <w:rPr>
+          <w:rFonts w:ascii="Times New Roman" w:hAnsi="Times New Roman" w:cs="Times New Roman"/>
+          <w:sz w:val="28"/>
+          <w:szCs w:val="28"/>
+        </w:rPr>
+      </w:pPr>
+    </w:p>
+    <w:p>
+      <w:pPr>
+        <w:rPr>
+          <w:rFonts w:ascii="Times New Roman" w:hAnsi="Times New Roman" w:cs="Times New Roman"/>
+          <w:sz w:val="28"/>
+          <w:szCs w:val="28"/>
+        </w:rPr>
+      </w:pPr>
+      <w:r>
+        <w:rPr>
+          <w:rFonts w:ascii="Times New Roman" w:hAnsi="Times New Roman" w:cs="Times New Roman"/>
+          <w:sz w:val="28"/>
+          <w:szCs w:val="28"/>
+        </w:rPr>
+        <w:t>Как называется доктрина, предлагающая суверенную безопасность России?</w:t>
+      </w:r>
+    </w:p>
+    <w:p>
+      <w:pPr>
+        <w:rPr>
+          <w:rFonts w:ascii="Times New Roman" w:hAnsi="Times New Roman" w:cs="Times New Roman"/>
+          <w:sz w:val="28"/>
+          <w:szCs w:val="28"/>
+        </w:rPr>
+      </w:pPr>
+      <w:r>
+        <w:rPr>
+          <w:rFonts w:ascii="Times New Roman" w:hAnsi="Times New Roman" w:cs="Times New Roman"/>
+          <w:sz w:val="28"/>
+          <w:szCs w:val="28"/>
+        </w:rPr>
+        <w:t>не известно: «Стратегия национальной безопасности»</w:t>
+      </w:r>
+    </w:p>
+    <w:p>
+      <w:pPr>
+        <w:rPr>
+          <w:rFonts w:ascii="Times New Roman" w:hAnsi="Times New Roman" w:cs="Times New Roman"/>
+          <w:sz w:val="28"/>
+          <w:szCs w:val="28"/>
+        </w:rPr>
+      </w:pPr>
+      <w:r>
+        <w:rPr>
+          <w:rFonts w:ascii="Times New Roman" w:hAnsi="Times New Roman" w:cs="Times New Roman"/>
+          <w:sz w:val="28"/>
+          <w:szCs w:val="28"/>
+        </w:rPr>
+        <w:t>«Концепция безопасности и сотрудничества»</w:t>
+      </w:r>
+    </w:p>
+    <w:p>
+      <w:pPr>
+        <w:rPr>
+          <w:rFonts w:ascii="Times New Roman" w:hAnsi="Times New Roman" w:cs="Times New Roman"/>
+          <w:sz w:val="28"/>
+          <w:szCs w:val="28"/>
+        </w:rPr>
+      </w:pPr>
+    </w:p>
+    <w:p>
+      <w:pPr>
+        <w:rPr>
+          <w:rFonts w:ascii="Times New Roman" w:hAnsi="Times New Roman" w:cs="Times New Roman"/>
+          <w:sz w:val="28"/>
+          <w:szCs w:val="28"/>
+        </w:rPr>
+      </w:pPr>
+      <w:r>
+        <w:rPr>
+          <w:rFonts w:ascii="Times New Roman" w:hAnsi="Times New Roman" w:cs="Times New Roman"/>
+          <w:sz w:val="28"/>
+          <w:szCs w:val="28"/>
+        </w:rPr>
+        <w:t>В метро какого города РФ 3 апреля 2017 г. был совершен теракт?</w:t>
+      </w:r>
+    </w:p>
+    <w:p>
+      <w:pPr>
+        <w:rPr>
+          <w:rFonts w:ascii="Times New Roman" w:hAnsi="Times New Roman" w:cs="Times New Roman"/>
+          <w:sz w:val="28"/>
+          <w:szCs w:val="28"/>
+        </w:rPr>
+      </w:pPr>
+      <w:r>
+        <w:rPr>
+          <w:rFonts w:ascii="Times New Roman" w:hAnsi="Times New Roman" w:cs="Times New Roman"/>
+          <w:sz w:val="28"/>
+          <w:szCs w:val="28"/>
+        </w:rPr>
+        <w:t>не известно: Санкт-Петербург</w:t>
+      </w:r>
+    </w:p>
+    <w:p>
+      <w:pPr>
+        <w:rPr>
+          <w:rFonts w:ascii="Times New Roman" w:hAnsi="Times New Roman" w:cs="Times New Roman"/>
+          <w:sz w:val="28"/>
+          <w:szCs w:val="28"/>
+        </w:rPr>
+      </w:pPr>
+      <w:r>
+        <w:rPr>
+          <w:rFonts w:ascii="Times New Roman" w:hAnsi="Times New Roman" w:cs="Times New Roman"/>
+          <w:sz w:val="28"/>
+          <w:szCs w:val="28"/>
+        </w:rPr>
+        <w:t>Самара</w:t>
+      </w:r>
+    </w:p>
+    <w:p>
+      <w:pPr>
+        <w:rPr>
+          <w:rFonts w:ascii="Times New Roman" w:hAnsi="Times New Roman" w:cs="Times New Roman"/>
+          <w:sz w:val="28"/>
+          <w:szCs w:val="28"/>
+        </w:rPr>
+      </w:pPr>
+    </w:p>
+    <w:p>
+      <w:pPr>
+        <w:rPr>
+          <w:rFonts w:ascii="Times New Roman" w:hAnsi="Times New Roman" w:cs="Times New Roman"/>
+          <w:sz w:val="28"/>
+          <w:szCs w:val="28"/>
+        </w:rPr>
+      </w:pPr>
+      <w:r>
+        <w:rPr>
+          <w:rFonts w:ascii="Times New Roman" w:hAnsi="Times New Roman" w:cs="Times New Roman"/>
+          <w:sz w:val="28"/>
+          <w:szCs w:val="28"/>
+        </w:rPr>
+        <w:lastRenderedPageBreak/>
+        <w:t>Зачем нужна типология российских регионов?</w:t>
+      </w:r>
+    </w:p>
+    <w:p>
+      <w:pPr>
+        <w:rPr>
+          <w:rFonts w:ascii="Times New Roman" w:hAnsi="Times New Roman" w:cs="Times New Roman"/>
+          <w:sz w:val="28"/>
+          <w:szCs w:val="28"/>
+        </w:rPr>
+      </w:pPr>
+      <w:r>
+        <w:rPr>
+          <w:rFonts w:ascii="Times New Roman" w:hAnsi="Times New Roman" w:cs="Times New Roman"/>
+          <w:sz w:val="28"/>
+          <w:szCs w:val="28"/>
+        </w:rPr>
+        <w:t>Все вышеперечисленные</w:t>
+      </w:r>
+    </w:p>
+    <w:p>
+      <w:pPr>
+        <w:rPr>
+          <w:rFonts w:ascii="Times New Roman" w:hAnsi="Times New Roman" w:cs="Times New Roman"/>
+          <w:sz w:val="28"/>
+          <w:szCs w:val="28"/>
+        </w:rPr>
+      </w:pPr>
+    </w:p>
+    <w:p>
+      <w:pPr>
+        <w:rPr>
+          <w:rFonts w:ascii="Times New Roman" w:hAnsi="Times New Roman" w:cs="Times New Roman"/>
+          <w:sz w:val="28"/>
+          <w:szCs w:val="28"/>
+        </w:rPr>
+      </w:pPr>
+      <w:r>
+        <w:rPr>
+          <w:rFonts w:ascii="Times New Roman" w:hAnsi="Times New Roman" w:cs="Times New Roman"/>
+          <w:sz w:val="28"/>
+          <w:szCs w:val="28"/>
+        </w:rPr>
+        <w:t>Какие связи стали играть больше влияния с приходом социальных сетей?</w:t>
+      </w:r>
+    </w:p>
+    <w:p>
+      <w:pPr>
+        <w:rPr>
+          <w:rFonts w:ascii="Times New Roman" w:hAnsi="Times New Roman" w:cs="Times New Roman"/>
+          <w:sz w:val="28"/>
+          <w:szCs w:val="28"/>
+        </w:rPr>
+      </w:pPr>
+      <w:r>
+        <w:rPr>
+          <w:rFonts w:ascii="Times New Roman" w:hAnsi="Times New Roman" w:cs="Times New Roman"/>
+          <w:sz w:val="28"/>
+          <w:szCs w:val="28"/>
+        </w:rPr>
+        <w:t>не известно: Семейные</w:t>
+      </w:r>
+    </w:p>
+    <w:p>
+      <w:pPr>
+        <w:rPr>
+          <w:rFonts w:ascii="Times New Roman" w:hAnsi="Times New Roman" w:cs="Times New Roman"/>
+          <w:sz w:val="28"/>
+          <w:szCs w:val="28"/>
+        </w:rPr>
+      </w:pPr>
+      <w:r>
+        <w:rPr>
+          <w:rFonts w:ascii="Times New Roman" w:hAnsi="Times New Roman" w:cs="Times New Roman"/>
+          <w:sz w:val="28"/>
+          <w:szCs w:val="28"/>
+        </w:rPr>
+        <w:t>Слабые</w:t>
+      </w:r>
+    </w:p>
+    <w:p>
+      <w:pPr>
+        <w:rPr>
+          <w:rFonts w:ascii="Times New Roman" w:hAnsi="Times New Roman" w:cs="Times New Roman"/>
+          <w:sz w:val="28"/>
+          <w:szCs w:val="28"/>
+        </w:rPr>
+      </w:pPr>
+    </w:p>
+    <w:p>
+      <w:pPr>
+        <w:rPr>
+          <w:rFonts w:ascii="Times New Roman" w:hAnsi="Times New Roman" w:cs="Times New Roman"/>
+          <w:sz w:val="28"/>
+          <w:szCs w:val="28"/>
+        </w:rPr>
+      </w:pPr>
+      <w:r>
+        <w:rPr>
+          <w:rFonts w:ascii="Times New Roman" w:hAnsi="Times New Roman" w:cs="Times New Roman"/>
+          <w:sz w:val="28"/>
+          <w:szCs w:val="28"/>
+        </w:rPr>
+        <w:t>О каком аспекте мировоззрения преимущественно говорят представители педагогического подхода?</w:t>
+      </w:r>
+    </w:p>
+    <w:p>
+      <w:pPr>
+        <w:rPr>
+          <w:rFonts w:ascii="Times New Roman" w:hAnsi="Times New Roman" w:cs="Times New Roman"/>
+          <w:sz w:val="28"/>
+          <w:szCs w:val="28"/>
+        </w:rPr>
+      </w:pPr>
+      <w:r>
+        <w:rPr>
+          <w:rFonts w:ascii="Times New Roman" w:hAnsi="Times New Roman" w:cs="Times New Roman"/>
+          <w:sz w:val="28"/>
+          <w:szCs w:val="28"/>
+        </w:rPr>
+        <w:t>Практическом</w:t>
+      </w:r>
+    </w:p>
+    <w:p>
+      <w:pPr>
+        <w:rPr>
+          <w:rFonts w:ascii="Times New Roman" w:hAnsi="Times New Roman" w:cs="Times New Roman"/>
+          <w:sz w:val="28"/>
+          <w:szCs w:val="28"/>
+        </w:rPr>
+      </w:pPr>
+    </w:p>
+    <w:p>
+      <w:pPr>
+        <w:rPr>
+          <w:rFonts w:ascii="Times New Roman" w:hAnsi="Times New Roman" w:cs="Times New Roman"/>
+          <w:sz w:val="28"/>
+          <w:szCs w:val="28"/>
+        </w:rPr>
+      </w:pPr>
+      <w:r>
+        <w:rPr>
+          <w:rFonts w:ascii="Times New Roman" w:hAnsi="Times New Roman" w:cs="Times New Roman"/>
+          <w:sz w:val="28"/>
+          <w:szCs w:val="28"/>
+        </w:rPr>
+        <w:t>К какому подходу оценки мировоззрения можно отнести исследования философов?</w:t>
+      </w:r>
+    </w:p>
+    <w:p>
+      <w:pPr>
+        <w:rPr>
+          <w:rFonts w:ascii="Times New Roman" w:hAnsi="Times New Roman" w:cs="Times New Roman"/>
+          <w:sz w:val="28"/>
+          <w:szCs w:val="28"/>
+        </w:rPr>
+      </w:pPr>
+      <w:r>
+        <w:rPr>
+          <w:rFonts w:ascii="Times New Roman" w:hAnsi="Times New Roman" w:cs="Times New Roman"/>
+          <w:sz w:val="28"/>
+          <w:szCs w:val="28"/>
+        </w:rPr>
+        <w:t>не известно: К педагогическому</w:t>
+      </w:r>
+    </w:p>
+    <w:p>
+      <w:pPr>
+        <w:rPr>
+          <w:rFonts w:ascii="Times New Roman" w:hAnsi="Times New Roman" w:cs="Times New Roman"/>
+          <w:sz w:val="28"/>
+          <w:szCs w:val="28"/>
+        </w:rPr>
+      </w:pPr>
+      <w:r>
+        <w:rPr>
+          <w:rFonts w:ascii="Times New Roman" w:hAnsi="Times New Roman" w:cs="Times New Roman"/>
+          <w:sz w:val="28"/>
+          <w:szCs w:val="28"/>
+        </w:rPr>
+        <w:t>К антропологическому</w:t>
+      </w:r>
+    </w:p>
+    <w:p>
+      <w:pPr>
+        <w:rPr>
+          <w:rFonts w:ascii="Times New Roman" w:hAnsi="Times New Roman" w:cs="Times New Roman"/>
+          <w:sz w:val="28"/>
+          <w:szCs w:val="28"/>
+        </w:rPr>
+      </w:pPr>
+    </w:p>
+    <w:p>
+      <w:pPr>
+        <w:rPr>
+          <w:rFonts w:ascii="Times New Roman" w:hAnsi="Times New Roman" w:cs="Times New Roman"/>
+          <w:sz w:val="28"/>
+          <w:szCs w:val="28"/>
+        </w:rPr>
+      </w:pPr>
+      <w:r>
+        <w:rPr>
+          <w:rFonts w:ascii="Times New Roman" w:hAnsi="Times New Roman" w:cs="Times New Roman"/>
+          <w:sz w:val="28"/>
+          <w:szCs w:val="28"/>
+        </w:rPr>
+        <w:t xml:space="preserve">По Ж. </w:t>
+      </w:r>
+      <w:proofErr w:type="spellStart"/>
+      <w:r>
+        <w:rPr>
+          <w:rFonts w:ascii="Times New Roman" w:hAnsi="Times New Roman" w:cs="Times New Roman"/>
+          <w:sz w:val="28"/>
+          <w:szCs w:val="28"/>
+        </w:rPr>
+        <w:t>Деррида</w:t>
+      </w:r>
+      <w:proofErr w:type="spellEnd"/>
+      <w:r>
+        <w:rPr>
+          <w:rFonts w:ascii="Times New Roman" w:hAnsi="Times New Roman" w:cs="Times New Roman"/>
+          <w:sz w:val="28"/>
+          <w:szCs w:val="28"/>
+        </w:rPr>
+        <w:t xml:space="preserve">, </w:t>
+      </w:r>
+      <w:proofErr w:type="spellStart"/>
+      <w:r>
+        <w:rPr>
+          <w:rFonts w:ascii="Times New Roman" w:hAnsi="Times New Roman" w:cs="Times New Roman"/>
+          <w:sz w:val="28"/>
+          <w:szCs w:val="28"/>
+        </w:rPr>
+        <w:t>логоцентризм</w:t>
+      </w:r>
+      <w:proofErr w:type="spellEnd"/>
+      <w:r>
+        <w:rPr>
+          <w:rFonts w:ascii="Times New Roman" w:hAnsi="Times New Roman" w:cs="Times New Roman"/>
+          <w:sz w:val="28"/>
+          <w:szCs w:val="28"/>
+        </w:rPr>
+        <w:t xml:space="preserve"> – это …</w:t>
+      </w:r>
+    </w:p>
+    <w:p>
+      <w:pPr>
+        <w:rPr>
+          <w:rFonts w:ascii="Times New Roman" w:hAnsi="Times New Roman" w:cs="Times New Roman"/>
+          <w:sz w:val="28"/>
+          <w:szCs w:val="28"/>
+        </w:rPr>
+      </w:pPr>
+      <w:r>
+        <w:rPr>
+          <w:rFonts w:ascii="Times New Roman" w:hAnsi="Times New Roman" w:cs="Times New Roman"/>
+          <w:sz w:val="28"/>
+          <w:szCs w:val="28"/>
+        </w:rPr>
+        <w:t>европейское, западное мыслительное образование, связанное с философией, метафизикой, наукой, языком и зависящее от логоса</w:t>
+      </w:r>
+    </w:p>
+    <w:p>
+      <w:pPr>
+        <w:rPr>
+          <w:rFonts w:ascii="Times New Roman" w:hAnsi="Times New Roman" w:cs="Times New Roman"/>
+          <w:sz w:val="28"/>
+          <w:szCs w:val="28"/>
+        </w:rPr>
+      </w:pPr>
+    </w:p>
+    <w:p>
+      <w:pPr>
+        <w:rPr>
+          <w:rFonts w:ascii="Times New Roman" w:hAnsi="Times New Roman" w:cs="Times New Roman"/>
+          <w:sz w:val="28"/>
+          <w:szCs w:val="28"/>
+        </w:rPr>
+      </w:pPr>
+      <w:r>
+        <w:rPr>
+          <w:rFonts w:ascii="Times New Roman" w:hAnsi="Times New Roman" w:cs="Times New Roman"/>
+          <w:sz w:val="28"/>
+          <w:szCs w:val="28"/>
+        </w:rPr>
+        <w:t>К ценностным вызовам Российского мировоззрения можно отнести:</w:t>
+      </w:r>
+    </w:p>
+    <w:p>
+      <w:pPr>
+        <w:rPr>
+          <w:rFonts w:ascii="Times New Roman" w:hAnsi="Times New Roman" w:cs="Times New Roman"/>
+          <w:sz w:val="28"/>
+          <w:szCs w:val="28"/>
+        </w:rPr>
+      </w:pPr>
+      <w:r>
+        <w:rPr>
+          <w:rFonts w:ascii="Times New Roman" w:hAnsi="Times New Roman" w:cs="Times New Roman"/>
+          <w:sz w:val="28"/>
+          <w:szCs w:val="28"/>
+        </w:rPr>
+        <w:t>все вышеперечисленное</w:t>
+      </w:r>
+    </w:p>
+    <w:p>
+      <w:pPr>
+        <w:rPr>
+          <w:rFonts w:ascii="Times New Roman" w:hAnsi="Times New Roman" w:cs="Times New Roman"/>
+          <w:sz w:val="28"/>
+          <w:szCs w:val="28"/>
+        </w:rPr>
+      </w:pPr>
+    </w:p>
+    <w:p>
+      <w:pPr>
+        <w:rPr>
+          <w:rFonts w:ascii="Times New Roman" w:hAnsi="Times New Roman" w:cs="Times New Roman"/>
+          <w:sz w:val="28"/>
+          <w:szCs w:val="28"/>
+        </w:rPr>
+      </w:pPr>
+      <w:r>
+        <w:rPr>
+          <w:rFonts w:ascii="Times New Roman" w:hAnsi="Times New Roman" w:cs="Times New Roman"/>
+          <w:sz w:val="28"/>
+          <w:szCs w:val="28"/>
+        </w:rPr>
+        <w:t>Кому принадлежит цитата «С человеком, исполняющим свой долг, не может случиться зла ни при жизни, ни по смерти»</w:t>
+      </w:r>
+    </w:p>
+    <w:p>
+      <w:pPr>
+        <w:rPr>
+          <w:rFonts w:ascii="Times New Roman" w:hAnsi="Times New Roman" w:cs="Times New Roman"/>
+          <w:sz w:val="28"/>
+          <w:szCs w:val="28"/>
+        </w:rPr>
+      </w:pPr>
+      <w:r>
+        <w:rPr>
+          <w:rFonts w:ascii="Times New Roman" w:hAnsi="Times New Roman" w:cs="Times New Roman"/>
+          <w:sz w:val="28"/>
+          <w:szCs w:val="28"/>
+        </w:rPr>
+        <w:t>не известно: Сократ</w:t>
+      </w:r>
+    </w:p>
+    <w:p>
+      <w:pPr>
+        <w:rPr>
+          <w:rFonts w:ascii="Times New Roman" w:hAnsi="Times New Roman" w:cs="Times New Roman"/>
+          <w:sz w:val="28"/>
+          <w:szCs w:val="28"/>
+        </w:rPr>
+      </w:pPr>
+      <w:r>
+        <w:rPr>
+          <w:rFonts w:ascii="Times New Roman" w:hAnsi="Times New Roman" w:cs="Times New Roman"/>
+          <w:sz w:val="28"/>
+          <w:szCs w:val="28"/>
+        </w:rPr>
+        <w:t>Платон</w:t>
+      </w:r>
+    </w:p>
+    <w:p>
+      <w:pPr>
+        <w:rPr>
+          <w:rFonts w:ascii="Times New Roman" w:hAnsi="Times New Roman" w:cs="Times New Roman"/>
+          <w:sz w:val="28"/>
+          <w:szCs w:val="28"/>
+        </w:rPr>
+      </w:pPr>
+    </w:p>
+    <w:p>
+      <w:pPr>
+        <w:rPr>
+          <w:rFonts w:ascii="Times New Roman" w:hAnsi="Times New Roman" w:cs="Times New Roman"/>
+          <w:sz w:val="28"/>
+          <w:szCs w:val="28"/>
+        </w:rPr>
+      </w:pPr>
+      <w:r>
+        <w:rPr>
+          <w:rFonts w:ascii="Times New Roman" w:hAnsi="Times New Roman" w:cs="Times New Roman"/>
+          <w:sz w:val="28"/>
+          <w:szCs w:val="28"/>
+        </w:rPr>
+        <w:t>Что по мнению Н.А. Нарочницкой нас объединяет в Русскую цивилизацию?</w:t>
+      </w:r>
+    </w:p>
+    <w:p>
+      <w:pPr>
+        <w:rPr>
+          <w:rFonts w:ascii="Times New Roman" w:hAnsi="Times New Roman" w:cs="Times New Roman"/>
+          <w:sz w:val="28"/>
+          <w:szCs w:val="28"/>
+        </w:rPr>
+      </w:pPr>
+      <w:r>
+        <w:rPr>
+          <w:rFonts w:ascii="Times New Roman" w:hAnsi="Times New Roman" w:cs="Times New Roman"/>
+          <w:sz w:val="28"/>
+          <w:szCs w:val="28"/>
+        </w:rPr>
+        <w:t>не известно: стремление спасать наше общее с Европой единство</w:t>
+      </w:r>
+    </w:p>
+    <w:p>
+      <w:pPr>
+        <w:rPr>
+          <w:rFonts w:ascii="Times New Roman" w:hAnsi="Times New Roman" w:cs="Times New Roman"/>
+          <w:sz w:val="28"/>
+          <w:szCs w:val="28"/>
+        </w:rPr>
+      </w:pPr>
+      <w:r>
+        <w:rPr>
+          <w:rFonts w:ascii="Times New Roman" w:hAnsi="Times New Roman" w:cs="Times New Roman"/>
+          <w:sz w:val="28"/>
+          <w:szCs w:val="28"/>
+        </w:rPr>
+        <w:lastRenderedPageBreak/>
+        <w:t>признание вселенской равноценности наших опытов…</w:t>
+      </w:r>
+    </w:p>
+    <w:p>
+      <w:pPr>
+        <w:rPr>
+          <w:rFonts w:ascii="Times New Roman" w:hAnsi="Times New Roman" w:cs="Times New Roman"/>
+          <w:sz w:val="28"/>
+          <w:szCs w:val="28"/>
+        </w:rPr>
+      </w:pPr>
+    </w:p>
+    <w:p>
+      <w:pPr>
+        <w:rPr>
+          <w:rFonts w:ascii="Times New Roman" w:hAnsi="Times New Roman" w:cs="Times New Roman"/>
+          <w:sz w:val="28"/>
+          <w:szCs w:val="28"/>
+        </w:rPr>
+      </w:pPr>
+      <w:r>
+        <w:rPr>
+          <w:rFonts w:ascii="Times New Roman" w:hAnsi="Times New Roman" w:cs="Times New Roman"/>
+          <w:sz w:val="28"/>
+          <w:szCs w:val="28"/>
+        </w:rPr>
+        <w:t>В отличие от европейских партнёров, чьи симпатии-пристрастия всегда зависели от собственной выгоды, Россия (</w:t>
+      </w:r>
+      <w:proofErr w:type="spellStart"/>
+      <w:r>
+        <w:rPr>
+          <w:rFonts w:ascii="Times New Roman" w:hAnsi="Times New Roman" w:cs="Times New Roman"/>
+          <w:sz w:val="28"/>
+          <w:szCs w:val="28"/>
+        </w:rPr>
+        <w:t>по-версии</w:t>
+      </w:r>
+      <w:proofErr w:type="spellEnd"/>
+      <w:r>
+        <w:rPr>
+          <w:rFonts w:ascii="Times New Roman" w:hAnsi="Times New Roman" w:cs="Times New Roman"/>
+          <w:sz w:val="28"/>
+          <w:szCs w:val="28"/>
+        </w:rPr>
+        <w:t xml:space="preserve"> </w:t>
+      </w:r>
+      <w:proofErr w:type="spellStart"/>
+      <w:r>
+        <w:rPr>
+          <w:rFonts w:ascii="Times New Roman" w:hAnsi="Times New Roman" w:cs="Times New Roman"/>
+          <w:sz w:val="28"/>
+          <w:szCs w:val="28"/>
+        </w:rPr>
+        <w:t>Ф.И.Тютчева</w:t>
+      </w:r>
+      <w:proofErr w:type="spellEnd"/>
+      <w:r>
+        <w:rPr>
+          <w:rFonts w:ascii="Times New Roman" w:hAnsi="Times New Roman" w:cs="Times New Roman"/>
+          <w:sz w:val="28"/>
+          <w:szCs w:val="28"/>
+        </w:rPr>
+        <w:t>):</w:t>
+      </w:r>
+    </w:p>
+    <w:p>
+      <w:pPr>
+        <w:rPr>
+          <w:rFonts w:ascii="Times New Roman" w:hAnsi="Times New Roman" w:cs="Times New Roman"/>
+          <w:sz w:val="28"/>
+          <w:szCs w:val="28"/>
+        </w:rPr>
+      </w:pPr>
+      <w:r>
+        <w:rPr>
+          <w:rFonts w:ascii="Times New Roman" w:hAnsi="Times New Roman" w:cs="Times New Roman"/>
+          <w:sz w:val="28"/>
+          <w:szCs w:val="28"/>
+        </w:rPr>
+        <w:t>«всегда настойчиво высказывалась за честное поддержание существующих установлений, за неизменное почитание принятых на себя обязательств»</w:t>
+      </w:r>
+    </w:p>
+    <w:p>
+      <w:pPr>
+        <w:rPr>
+          <w:rFonts w:ascii="Times New Roman" w:hAnsi="Times New Roman" w:cs="Times New Roman"/>
+          <w:sz w:val="28"/>
+          <w:szCs w:val="28"/>
+        </w:rPr>
+      </w:pPr>
+    </w:p>
+    <w:p>
+      <w:pPr>
+        <w:rPr>
+          <w:rFonts w:ascii="Times New Roman" w:hAnsi="Times New Roman" w:cs="Times New Roman"/>
+          <w:sz w:val="28"/>
+          <w:szCs w:val="28"/>
+        </w:rPr>
+      </w:pPr>
+      <w:r>
+        <w:rPr>
+          <w:rFonts w:ascii="Times New Roman" w:hAnsi="Times New Roman" w:cs="Times New Roman"/>
+          <w:sz w:val="28"/>
+          <w:szCs w:val="28"/>
+        </w:rPr>
+        <w:t>Что такое конвергенция?</w:t>
+      </w:r>
+    </w:p>
+    <w:p>
+      <w:pPr>
+        <w:rPr>
+          <w:rFonts w:ascii="Times New Roman" w:hAnsi="Times New Roman" w:cs="Times New Roman"/>
+          <w:sz w:val="28"/>
+          <w:szCs w:val="28"/>
+        </w:rPr>
+      </w:pPr>
+      <w:r>
+        <w:rPr>
+          <w:rFonts w:ascii="Times New Roman" w:hAnsi="Times New Roman" w:cs="Times New Roman"/>
+          <w:sz w:val="28"/>
+          <w:szCs w:val="28"/>
+        </w:rPr>
+        <w:t>Объединение разнородных систем</w:t>
+      </w:r>
+    </w:p>
+    <w:p>
+      <w:pPr>
+        <w:rPr>
+          <w:rFonts w:ascii="Times New Roman" w:hAnsi="Times New Roman" w:cs="Times New Roman"/>
+          <w:sz w:val="28"/>
+          <w:szCs w:val="28"/>
+        </w:rPr>
+      </w:pPr>
+    </w:p>
+    <w:p>
+      <w:pPr>
+        <w:rPr>
+          <w:rFonts w:ascii="Times New Roman" w:hAnsi="Times New Roman" w:cs="Times New Roman"/>
+          <w:sz w:val="28"/>
+          <w:szCs w:val="28"/>
+        </w:rPr>
+      </w:pPr>
+      <w:r>
+        <w:rPr>
+          <w:rFonts w:ascii="Times New Roman" w:hAnsi="Times New Roman" w:cs="Times New Roman"/>
+          <w:sz w:val="28"/>
+          <w:szCs w:val="28"/>
+        </w:rPr>
+        <w:t>Какие шаги предприняло руководство страны для корректного развития мировоззрения обучающихся в высших учебных заведениях?</w:t>
+      </w:r>
+    </w:p>
+    <w:p>
+      <w:pPr>
+        <w:rPr>
+          <w:rFonts w:ascii="Times New Roman" w:hAnsi="Times New Roman" w:cs="Times New Roman"/>
+          <w:sz w:val="28"/>
+          <w:szCs w:val="28"/>
+        </w:rPr>
+      </w:pPr>
+      <w:r>
+        <w:rPr>
+          <w:rFonts w:ascii="Times New Roman" w:hAnsi="Times New Roman" w:cs="Times New Roman"/>
+          <w:sz w:val="28"/>
+          <w:szCs w:val="28"/>
+        </w:rPr>
+        <w:t>Реализовало проект «ДНК» России по преподаванию курса «Основы Российской государственности»</w:t>
+      </w:r>
+    </w:p>
+    <w:p>
+      <w:pPr>
+        <w:rPr>
+          <w:rFonts w:ascii="Times New Roman" w:hAnsi="Times New Roman" w:cs="Times New Roman"/>
+          <w:sz w:val="28"/>
+          <w:szCs w:val="28"/>
+        </w:rPr>
+      </w:pPr>
+    </w:p>
+    <w:p>
+      <w:pPr>
+        <w:rPr>
+          <w:rFonts w:ascii="Times New Roman" w:hAnsi="Times New Roman" w:cs="Times New Roman"/>
+          <w:sz w:val="28"/>
+          <w:szCs w:val="28"/>
+        </w:rPr>
+      </w:pPr>
+      <w:r>
+        <w:rPr>
+          <w:rFonts w:ascii="Times New Roman" w:hAnsi="Times New Roman" w:cs="Times New Roman"/>
+          <w:sz w:val="28"/>
+          <w:szCs w:val="28"/>
+        </w:rPr>
+        <w:t>Дайте определение термину «цивилизационный подход» в отношении Российского государства -</w:t>
+      </w:r>
+    </w:p>
+    <w:p>
+      <w:pPr>
+        <w:rPr>
+          <w:rFonts w:ascii="Times New Roman" w:hAnsi="Times New Roman" w:cs="Times New Roman"/>
+          <w:sz w:val="28"/>
+          <w:szCs w:val="28"/>
+        </w:rPr>
+      </w:pPr>
+      <w:r>
+        <w:rPr>
+          <w:rFonts w:ascii="Times New Roman" w:hAnsi="Times New Roman" w:cs="Times New Roman"/>
+          <w:sz w:val="28"/>
+          <w:szCs w:val="28"/>
+        </w:rPr>
+        <w:t>не известно: концепция об исключительности России</w:t>
+      </w:r>
+    </w:p>
+    <w:p>
+      <w:pPr>
+        <w:rPr>
+          <w:rFonts w:ascii="Times New Roman" w:hAnsi="Times New Roman" w:cs="Times New Roman"/>
+          <w:sz w:val="28"/>
+          <w:szCs w:val="28"/>
+        </w:rPr>
+      </w:pPr>
+      <w:r>
+        <w:rPr>
+          <w:rFonts w:ascii="Times New Roman" w:hAnsi="Times New Roman" w:cs="Times New Roman"/>
+          <w:sz w:val="28"/>
+          <w:szCs w:val="28"/>
+        </w:rPr>
+        <w:t>представление о России как о цивилизации, а не об одном из многих «национальных государств»</w:t>
+      </w:r>
+    </w:p>
+    <w:p>
+      <w:pPr>
+        <w:rPr>
+          <w:rFonts w:ascii="Times New Roman" w:hAnsi="Times New Roman" w:cs="Times New Roman"/>
+          <w:sz w:val="28"/>
+          <w:szCs w:val="28"/>
+        </w:rPr>
+      </w:pPr>
+    </w:p>
+    <w:p>
+      <w:pPr>
+        <w:rPr>
+          <w:rFonts w:ascii="Times New Roman" w:hAnsi="Times New Roman" w:cs="Times New Roman"/>
+          <w:sz w:val="28"/>
+          <w:szCs w:val="28"/>
+        </w:rPr>
+      </w:pPr>
+      <w:r>
+        <w:rPr>
+          <w:rFonts w:ascii="Times New Roman" w:hAnsi="Times New Roman" w:cs="Times New Roman"/>
+          <w:sz w:val="28"/>
+          <w:szCs w:val="28"/>
+        </w:rPr>
+        <w:t>Раскол между христианским Востоком и Западом в ХI веке произошел в…</w:t>
+      </w:r>
+    </w:p>
+    <w:p>
+      <w:pPr>
+        <w:rPr>
+          <w:rFonts w:ascii="Times New Roman" w:hAnsi="Times New Roman" w:cs="Times New Roman"/>
+          <w:sz w:val="28"/>
+          <w:szCs w:val="28"/>
+        </w:rPr>
+      </w:pPr>
+      <w:r>
+        <w:rPr>
+          <w:rFonts w:ascii="Times New Roman" w:hAnsi="Times New Roman" w:cs="Times New Roman"/>
+          <w:sz w:val="28"/>
+          <w:szCs w:val="28"/>
+        </w:rPr>
+        <w:t>1054 году</w:t>
+      </w:r>
+    </w:p>
+    <w:p>
+      <w:pPr>
+        <w:rPr>
+          <w:rFonts w:ascii="Times New Roman" w:hAnsi="Times New Roman" w:cs="Times New Roman"/>
+          <w:sz w:val="28"/>
+          <w:szCs w:val="28"/>
+        </w:rPr>
+      </w:pPr>
+    </w:p>
+    <w:p>
+      <w:pPr>
+        <w:rPr>
+          <w:rFonts w:ascii="Times New Roman" w:hAnsi="Times New Roman" w:cs="Times New Roman"/>
+          <w:sz w:val="28"/>
+          <w:szCs w:val="28"/>
+        </w:rPr>
+      </w:pPr>
+      <w:r>
+        <w:rPr>
+          <w:rFonts w:ascii="Times New Roman" w:hAnsi="Times New Roman" w:cs="Times New Roman"/>
+          <w:sz w:val="28"/>
+          <w:szCs w:val="28"/>
+        </w:rPr>
+        <w:t>Чем, по мнению автора статьи, Россия сегодня обречена стать?</w:t>
+      </w:r>
+    </w:p>
+    <w:p>
+      <w:pPr>
+        <w:rPr>
+          <w:rFonts w:ascii="Times New Roman" w:hAnsi="Times New Roman" w:cs="Times New Roman"/>
+          <w:sz w:val="28"/>
+          <w:szCs w:val="28"/>
+        </w:rPr>
+      </w:pPr>
+      <w:r>
+        <w:rPr>
+          <w:rFonts w:ascii="Times New Roman" w:hAnsi="Times New Roman" w:cs="Times New Roman"/>
+          <w:sz w:val="28"/>
+          <w:szCs w:val="28"/>
+        </w:rPr>
+        <w:t>фактором меж цивилизационных стабильности и равновесия</w:t>
       </w:r>
     </w:p>
     <w:sectPr>

--- a/ОРГ/Ответы на тест.docx
+++ b/ОРГ/Ответы на тест.docx
@@ -4,7 +4,6 @@
   <w:body>
     <w:p>
       <w:pPr>
-        <w:ind w:firstLine="708"/>
         <w:rPr>
           <w:rFonts w:ascii="Times New Roman" w:hAnsi="Times New Roman" w:cs="Times New Roman"/>
           <w:sz w:val="28"/>
@@ -796,6 +795,15 @@
           <w:szCs w:val="28"/>
         </w:rPr>
       </w:pPr>
+    </w:p>
+    <w:p>
+      <w:pPr>
+        <w:rPr>
+          <w:rFonts w:ascii="Times New Roman" w:hAnsi="Times New Roman" w:cs="Times New Roman"/>
+          <w:sz w:val="28"/>
+          <w:szCs w:val="28"/>
+        </w:rPr>
+      </w:pPr>
       <w:r>
         <w:rPr>
           <w:rFonts w:ascii="Times New Roman" w:hAnsi="Times New Roman" w:cs="Times New Roman"/>
@@ -1052,6 +1060,7 @@
           <w:sz w:val="28"/>
           <w:szCs w:val="28"/>
         </w:rPr>
+        <w:lastRenderedPageBreak/>
         <w:t>отсутствие прямой зависимости между вложенными усилиями и результатами труда способствовало обращению высшим силам</w:t>
       </w:r>
     </w:p>
@@ -1379,342 +1388,342 @@
           <w:sz w:val="28"/>
           <w:szCs w:val="28"/>
         </w:rPr>
+        <w:t>Какой из этих вопросов НЕ входит в число тех, что определяют поле философии в значении мирового гражданства?</w:t>
+      </w:r>
+    </w:p>
+    <w:p>
+      <w:pPr>
+        <w:rPr>
+          <w:rFonts w:ascii="Times New Roman" w:hAnsi="Times New Roman" w:cs="Times New Roman"/>
+          <w:sz w:val="28"/>
+          <w:szCs w:val="28"/>
+        </w:rPr>
+      </w:pPr>
+      <w:r>
+        <w:rPr>
+          <w:rFonts w:ascii="Times New Roman" w:hAnsi="Times New Roman" w:cs="Times New Roman"/>
+          <w:sz w:val="28"/>
+          <w:szCs w:val="28"/>
+        </w:rPr>
+        <w:t>В чём смысл жизни?</w:t>
+      </w:r>
+    </w:p>
+    <w:p>
+      <w:pPr>
+        <w:rPr>
+          <w:rFonts w:ascii="Times New Roman" w:hAnsi="Times New Roman" w:cs="Times New Roman"/>
+          <w:sz w:val="28"/>
+          <w:szCs w:val="28"/>
+        </w:rPr>
+      </w:pPr>
+    </w:p>
+    <w:p>
+      <w:pPr>
+        <w:rPr>
+          <w:rFonts w:ascii="Times New Roman" w:hAnsi="Times New Roman" w:cs="Times New Roman"/>
+          <w:sz w:val="28"/>
+          <w:szCs w:val="28"/>
+        </w:rPr>
+      </w:pPr>
+      <w:r>
+        <w:rPr>
+          <w:rFonts w:ascii="Times New Roman" w:hAnsi="Times New Roman" w:cs="Times New Roman"/>
+          <w:sz w:val="28"/>
+          <w:szCs w:val="28"/>
+        </w:rPr>
+        <w:t>Какой вопрос не передаёт смысл философской критики?</w:t>
+      </w:r>
+    </w:p>
+    <w:p>
+      <w:pPr>
+        <w:rPr>
+          <w:rFonts w:ascii="Times New Roman" w:hAnsi="Times New Roman" w:cs="Times New Roman"/>
+          <w:sz w:val="28"/>
+          <w:szCs w:val="28"/>
+        </w:rPr>
+      </w:pPr>
+      <w:r>
+        <w:rPr>
+          <w:rFonts w:ascii="Times New Roman" w:hAnsi="Times New Roman" w:cs="Times New Roman"/>
+          <w:sz w:val="28"/>
+          <w:szCs w:val="28"/>
+        </w:rPr>
+        <w:t>Нет верного ответа</w:t>
+      </w:r>
+    </w:p>
+    <w:p>
+      <w:pPr>
+        <w:rPr>
+          <w:rFonts w:ascii="Times New Roman" w:hAnsi="Times New Roman" w:cs="Times New Roman"/>
+          <w:sz w:val="28"/>
+          <w:szCs w:val="28"/>
+        </w:rPr>
+      </w:pPr>
+    </w:p>
+    <w:p>
+      <w:pPr>
+        <w:rPr>
+          <w:rFonts w:ascii="Times New Roman" w:hAnsi="Times New Roman" w:cs="Times New Roman"/>
+          <w:sz w:val="28"/>
+          <w:szCs w:val="28"/>
+        </w:rPr>
+      </w:pPr>
+      <w:r>
+        <w:rPr>
+          <w:rFonts w:ascii="Times New Roman" w:hAnsi="Times New Roman" w:cs="Times New Roman"/>
+          <w:sz w:val="28"/>
+          <w:szCs w:val="28"/>
+        </w:rPr>
+        <w:t>Кто из перечисленных авторов не предлагал трактовку термина «мировоззрение»?</w:t>
+      </w:r>
+    </w:p>
+    <w:p>
+      <w:pPr>
+        <w:rPr>
+          <w:rFonts w:ascii="Times New Roman" w:hAnsi="Times New Roman" w:cs="Times New Roman"/>
+          <w:sz w:val="28"/>
+          <w:szCs w:val="28"/>
+        </w:rPr>
+      </w:pPr>
+      <w:r>
+        <w:rPr>
+          <w:rFonts w:ascii="Times New Roman" w:hAnsi="Times New Roman" w:cs="Times New Roman"/>
+          <w:sz w:val="28"/>
+          <w:szCs w:val="28"/>
+        </w:rPr>
+        <w:t>Аристотель</w:t>
+      </w:r>
+    </w:p>
+    <w:p>
+      <w:pPr>
+        <w:rPr>
+          <w:rFonts w:ascii="Times New Roman" w:hAnsi="Times New Roman" w:cs="Times New Roman"/>
+          <w:sz w:val="28"/>
+          <w:szCs w:val="28"/>
+        </w:rPr>
+      </w:pPr>
+    </w:p>
+    <w:p>
+      <w:pPr>
+        <w:rPr>
+          <w:rFonts w:ascii="Times New Roman" w:hAnsi="Times New Roman" w:cs="Times New Roman"/>
+          <w:sz w:val="28"/>
+          <w:szCs w:val="28"/>
+        </w:rPr>
+      </w:pPr>
+      <w:r>
+        <w:rPr>
+          <w:rFonts w:ascii="Times New Roman" w:hAnsi="Times New Roman" w:cs="Times New Roman"/>
+          <w:sz w:val="28"/>
+          <w:szCs w:val="28"/>
+        </w:rPr>
+        <w:t>Кто является центром всякого мировоззрения?</w:t>
+      </w:r>
+    </w:p>
+    <w:p>
+      <w:pPr>
+        <w:rPr>
+          <w:rFonts w:ascii="Times New Roman" w:hAnsi="Times New Roman" w:cs="Times New Roman"/>
+          <w:sz w:val="28"/>
+          <w:szCs w:val="28"/>
+        </w:rPr>
+      </w:pPr>
+      <w:r>
+        <w:rPr>
+          <w:rFonts w:ascii="Times New Roman" w:hAnsi="Times New Roman" w:cs="Times New Roman"/>
+          <w:sz w:val="28"/>
+          <w:szCs w:val="28"/>
+        </w:rPr>
+        <w:t>Человек</w:t>
+      </w:r>
+    </w:p>
+    <w:p>
+      <w:pPr>
+        <w:rPr>
+          <w:rFonts w:ascii="Times New Roman" w:hAnsi="Times New Roman" w:cs="Times New Roman"/>
+          <w:sz w:val="28"/>
+          <w:szCs w:val="28"/>
+        </w:rPr>
+      </w:pPr>
+    </w:p>
+    <w:p>
+      <w:pPr>
+        <w:rPr>
+          <w:rFonts w:ascii="Times New Roman" w:hAnsi="Times New Roman" w:cs="Times New Roman"/>
+          <w:sz w:val="28"/>
+          <w:szCs w:val="28"/>
+        </w:rPr>
+      </w:pPr>
+      <w:r>
+        <w:rPr>
+          <w:rFonts w:ascii="Times New Roman" w:hAnsi="Times New Roman" w:cs="Times New Roman"/>
+          <w:sz w:val="28"/>
+          <w:szCs w:val="28"/>
+        </w:rPr>
+        <w:t>Цитата «нам без Европы никак нельзя, Европа нам – вторая мать» принадлежит:</w:t>
+      </w:r>
+    </w:p>
+    <w:p>
+      <w:pPr>
+        <w:rPr>
+          <w:rFonts w:ascii="Times New Roman" w:hAnsi="Times New Roman" w:cs="Times New Roman"/>
+          <w:sz w:val="28"/>
+          <w:szCs w:val="28"/>
+        </w:rPr>
+      </w:pPr>
+      <w:r>
+        <w:rPr>
+          <w:rFonts w:ascii="Times New Roman" w:hAnsi="Times New Roman" w:cs="Times New Roman"/>
+          <w:sz w:val="28"/>
+          <w:szCs w:val="28"/>
+        </w:rPr>
+        <w:t>Ф.М. Достоевскому</w:t>
+      </w:r>
+    </w:p>
+    <w:p>
+      <w:pPr>
+        <w:rPr>
+          <w:rFonts w:ascii="Times New Roman" w:hAnsi="Times New Roman" w:cs="Times New Roman"/>
+          <w:sz w:val="28"/>
+          <w:szCs w:val="28"/>
+        </w:rPr>
+      </w:pPr>
+    </w:p>
+    <w:p>
+      <w:pPr>
+        <w:rPr>
+          <w:rFonts w:ascii="Times New Roman" w:hAnsi="Times New Roman" w:cs="Times New Roman"/>
+          <w:sz w:val="28"/>
+          <w:szCs w:val="28"/>
+        </w:rPr>
+      </w:pPr>
+      <w:r>
+        <w:rPr>
+          <w:rFonts w:ascii="Times New Roman" w:hAnsi="Times New Roman" w:cs="Times New Roman"/>
+          <w:sz w:val="28"/>
+          <w:szCs w:val="28"/>
+        </w:rPr>
+        <w:t>По мнению Н.Я. Данилевского, Европа может быть для нас безопасной только…</w:t>
+      </w:r>
+    </w:p>
+    <w:p>
+      <w:pPr>
+        <w:rPr>
+          <w:rFonts w:ascii="Times New Roman" w:hAnsi="Times New Roman" w:cs="Times New Roman"/>
+          <w:sz w:val="28"/>
+          <w:szCs w:val="28"/>
+        </w:rPr>
+      </w:pPr>
+      <w:r>
+        <w:rPr>
+          <w:rFonts w:ascii="Times New Roman" w:hAnsi="Times New Roman" w:cs="Times New Roman"/>
+          <w:sz w:val="28"/>
+          <w:szCs w:val="28"/>
+        </w:rPr>
+        <w:t>когда она враждует сама с собой</w:t>
+      </w:r>
+    </w:p>
+    <w:p>
+      <w:pPr>
+        <w:rPr>
+          <w:rFonts w:ascii="Times New Roman" w:hAnsi="Times New Roman" w:cs="Times New Roman"/>
+          <w:sz w:val="28"/>
+          <w:szCs w:val="28"/>
+        </w:rPr>
+      </w:pPr>
+    </w:p>
+    <w:p>
+      <w:pPr>
+        <w:rPr>
+          <w:rFonts w:ascii="Times New Roman" w:hAnsi="Times New Roman" w:cs="Times New Roman"/>
+          <w:sz w:val="28"/>
+          <w:szCs w:val="28"/>
+        </w:rPr>
+      </w:pPr>
+      <w:r>
+        <w:rPr>
+          <w:rFonts w:ascii="Times New Roman" w:hAnsi="Times New Roman" w:cs="Times New Roman"/>
+          <w:sz w:val="28"/>
+          <w:szCs w:val="28"/>
+        </w:rPr>
+        <w:t>Нравственное кредо И. Ильина звучало как:</w:t>
+      </w:r>
+    </w:p>
+    <w:p>
+      <w:pPr>
+        <w:rPr>
+          <w:rFonts w:ascii="Times New Roman" w:hAnsi="Times New Roman" w:cs="Times New Roman"/>
+          <w:sz w:val="28"/>
+          <w:szCs w:val="28"/>
+        </w:rPr>
+      </w:pPr>
+      <w:r>
+        <w:rPr>
+          <w:rFonts w:ascii="Times New Roman" w:hAnsi="Times New Roman" w:cs="Times New Roman"/>
+          <w:sz w:val="28"/>
+          <w:szCs w:val="28"/>
+        </w:rPr>
+        <w:t>«Жить стоит только ради того, ради чего не страшно умирать»</w:t>
+      </w:r>
+    </w:p>
+    <w:p>
+      <w:pPr>
+        <w:rPr>
+          <w:rFonts w:ascii="Times New Roman" w:hAnsi="Times New Roman" w:cs="Times New Roman"/>
+          <w:sz w:val="28"/>
+          <w:szCs w:val="28"/>
+        </w:rPr>
+      </w:pPr>
+    </w:p>
+    <w:p>
+      <w:pPr>
+        <w:rPr>
+          <w:rFonts w:ascii="Times New Roman" w:hAnsi="Times New Roman" w:cs="Times New Roman"/>
+          <w:sz w:val="28"/>
+          <w:szCs w:val="28"/>
+        </w:rPr>
+      </w:pPr>
+      <w:r>
+        <w:rPr>
+          <w:rFonts w:ascii="Times New Roman" w:hAnsi="Times New Roman" w:cs="Times New Roman"/>
+          <w:sz w:val="28"/>
+          <w:szCs w:val="28"/>
+        </w:rPr>
+        <w:t>1. Ценности не статичны, а появляются и актуализируются исходя из общественного запроса;</w:t>
+      </w:r>
+    </w:p>
+    <w:p>
+      <w:pPr>
+        <w:rPr>
+          <w:rFonts w:ascii="Times New Roman" w:hAnsi="Times New Roman" w:cs="Times New Roman"/>
+          <w:sz w:val="28"/>
+          <w:szCs w:val="28"/>
+        </w:rPr>
+      </w:pPr>
+      <w:r>
+        <w:rPr>
+          <w:rFonts w:ascii="Times New Roman" w:hAnsi="Times New Roman" w:cs="Times New Roman"/>
+          <w:sz w:val="28"/>
+          <w:szCs w:val="28"/>
+        </w:rPr>
+        <w:t>2. Без ценностей невозможна культура, без них не функционируют социальные институты и системы.</w:t>
+      </w:r>
+    </w:p>
+    <w:p>
+      <w:pPr>
+        <w:rPr>
+          <w:rFonts w:ascii="Times New Roman" w:hAnsi="Times New Roman" w:cs="Times New Roman"/>
+          <w:sz w:val="28"/>
+          <w:szCs w:val="28"/>
+        </w:rPr>
+      </w:pPr>
+      <w:r>
+        <w:rPr>
+          <w:rFonts w:ascii="Times New Roman" w:hAnsi="Times New Roman" w:cs="Times New Roman"/>
+          <w:sz w:val="28"/>
+          <w:szCs w:val="28"/>
+        </w:rPr>
         <w:lastRenderedPageBreak/>
-        <w:t>Какой из этих вопросов НЕ входит в число тех, что определяют поле философии в значении мирового гражданства?</w:t>
-      </w:r>
-    </w:p>
-    <w:p>
-      <w:pPr>
-        <w:rPr>
-          <w:rFonts w:ascii="Times New Roman" w:hAnsi="Times New Roman" w:cs="Times New Roman"/>
-          <w:sz w:val="28"/>
-          <w:szCs w:val="28"/>
-        </w:rPr>
-      </w:pPr>
-      <w:r>
-        <w:rPr>
-          <w:rFonts w:ascii="Times New Roman" w:hAnsi="Times New Roman" w:cs="Times New Roman"/>
-          <w:sz w:val="28"/>
-          <w:szCs w:val="28"/>
-        </w:rPr>
-        <w:t>В чём смысл жизни?</w:t>
-      </w:r>
-    </w:p>
-    <w:p>
-      <w:pPr>
-        <w:rPr>
-          <w:rFonts w:ascii="Times New Roman" w:hAnsi="Times New Roman" w:cs="Times New Roman"/>
-          <w:sz w:val="28"/>
-          <w:szCs w:val="28"/>
-        </w:rPr>
-      </w:pPr>
-    </w:p>
-    <w:p>
-      <w:pPr>
-        <w:rPr>
-          <w:rFonts w:ascii="Times New Roman" w:hAnsi="Times New Roman" w:cs="Times New Roman"/>
-          <w:sz w:val="28"/>
-          <w:szCs w:val="28"/>
-        </w:rPr>
-      </w:pPr>
-      <w:r>
-        <w:rPr>
-          <w:rFonts w:ascii="Times New Roman" w:hAnsi="Times New Roman" w:cs="Times New Roman"/>
-          <w:sz w:val="28"/>
-          <w:szCs w:val="28"/>
-        </w:rPr>
-        <w:t>Какой вопрос не передаёт смысл философской критики?</w:t>
-      </w:r>
-    </w:p>
-    <w:p>
-      <w:pPr>
-        <w:rPr>
-          <w:rFonts w:ascii="Times New Roman" w:hAnsi="Times New Roman" w:cs="Times New Roman"/>
-          <w:sz w:val="28"/>
-          <w:szCs w:val="28"/>
-        </w:rPr>
-      </w:pPr>
-      <w:r>
-        <w:rPr>
-          <w:rFonts w:ascii="Times New Roman" w:hAnsi="Times New Roman" w:cs="Times New Roman"/>
-          <w:sz w:val="28"/>
-          <w:szCs w:val="28"/>
-        </w:rPr>
-        <w:t>Нет верного ответа</w:t>
-      </w:r>
-    </w:p>
-    <w:p>
-      <w:pPr>
-        <w:rPr>
-          <w:rFonts w:ascii="Times New Roman" w:hAnsi="Times New Roman" w:cs="Times New Roman"/>
-          <w:sz w:val="28"/>
-          <w:szCs w:val="28"/>
-        </w:rPr>
-      </w:pPr>
-    </w:p>
-    <w:p>
-      <w:pPr>
-        <w:rPr>
-          <w:rFonts w:ascii="Times New Roman" w:hAnsi="Times New Roman" w:cs="Times New Roman"/>
-          <w:sz w:val="28"/>
-          <w:szCs w:val="28"/>
-        </w:rPr>
-      </w:pPr>
-      <w:r>
-        <w:rPr>
-          <w:rFonts w:ascii="Times New Roman" w:hAnsi="Times New Roman" w:cs="Times New Roman"/>
-          <w:sz w:val="28"/>
-          <w:szCs w:val="28"/>
-        </w:rPr>
-        <w:t>Кто из перечисленных авторов не предлагал трактовку термина «мировоззрение»?</w:t>
-      </w:r>
-    </w:p>
-    <w:p>
-      <w:pPr>
-        <w:rPr>
-          <w:rFonts w:ascii="Times New Roman" w:hAnsi="Times New Roman" w:cs="Times New Roman"/>
-          <w:sz w:val="28"/>
-          <w:szCs w:val="28"/>
-        </w:rPr>
-      </w:pPr>
-      <w:r>
-        <w:rPr>
-          <w:rFonts w:ascii="Times New Roman" w:hAnsi="Times New Roman" w:cs="Times New Roman"/>
-          <w:sz w:val="28"/>
-          <w:szCs w:val="28"/>
-        </w:rPr>
-        <w:t>Аристотель</w:t>
-      </w:r>
-    </w:p>
-    <w:p>
-      <w:pPr>
-        <w:rPr>
-          <w:rFonts w:ascii="Times New Roman" w:hAnsi="Times New Roman" w:cs="Times New Roman"/>
-          <w:sz w:val="28"/>
-          <w:szCs w:val="28"/>
-        </w:rPr>
-      </w:pPr>
-    </w:p>
-    <w:p>
-      <w:pPr>
-        <w:rPr>
-          <w:rFonts w:ascii="Times New Roman" w:hAnsi="Times New Roman" w:cs="Times New Roman"/>
-          <w:sz w:val="28"/>
-          <w:szCs w:val="28"/>
-        </w:rPr>
-      </w:pPr>
-      <w:r>
-        <w:rPr>
-          <w:rFonts w:ascii="Times New Roman" w:hAnsi="Times New Roman" w:cs="Times New Roman"/>
-          <w:sz w:val="28"/>
-          <w:szCs w:val="28"/>
-        </w:rPr>
-        <w:t>Кто является центром всякого мировоззрения?</w:t>
-      </w:r>
-    </w:p>
-    <w:p>
-      <w:pPr>
-        <w:rPr>
-          <w:rFonts w:ascii="Times New Roman" w:hAnsi="Times New Roman" w:cs="Times New Roman"/>
-          <w:sz w:val="28"/>
-          <w:szCs w:val="28"/>
-        </w:rPr>
-      </w:pPr>
-      <w:r>
-        <w:rPr>
-          <w:rFonts w:ascii="Times New Roman" w:hAnsi="Times New Roman" w:cs="Times New Roman"/>
-          <w:sz w:val="28"/>
-          <w:szCs w:val="28"/>
-        </w:rPr>
-        <w:t>Человек</w:t>
-      </w:r>
-    </w:p>
-    <w:p>
-      <w:pPr>
-        <w:rPr>
-          <w:rFonts w:ascii="Times New Roman" w:hAnsi="Times New Roman" w:cs="Times New Roman"/>
-          <w:sz w:val="28"/>
-          <w:szCs w:val="28"/>
-        </w:rPr>
-      </w:pPr>
-    </w:p>
-    <w:p>
-      <w:pPr>
-        <w:rPr>
-          <w:rFonts w:ascii="Times New Roman" w:hAnsi="Times New Roman" w:cs="Times New Roman"/>
-          <w:sz w:val="28"/>
-          <w:szCs w:val="28"/>
-        </w:rPr>
-      </w:pPr>
-      <w:r>
-        <w:rPr>
-          <w:rFonts w:ascii="Times New Roman" w:hAnsi="Times New Roman" w:cs="Times New Roman"/>
-          <w:sz w:val="28"/>
-          <w:szCs w:val="28"/>
-        </w:rPr>
-        <w:t>Цитата «нам без Европы никак нельзя, Европа нам – вторая мать» принадлежит:</w:t>
-      </w:r>
-    </w:p>
-    <w:p>
-      <w:pPr>
-        <w:rPr>
-          <w:rFonts w:ascii="Times New Roman" w:hAnsi="Times New Roman" w:cs="Times New Roman"/>
-          <w:sz w:val="28"/>
-          <w:szCs w:val="28"/>
-        </w:rPr>
-      </w:pPr>
-      <w:r>
-        <w:rPr>
-          <w:rFonts w:ascii="Times New Roman" w:hAnsi="Times New Roman" w:cs="Times New Roman"/>
-          <w:sz w:val="28"/>
-          <w:szCs w:val="28"/>
-        </w:rPr>
-        <w:t>Ф.М. Достоевскому</w:t>
-      </w:r>
-    </w:p>
-    <w:p>
-      <w:pPr>
-        <w:rPr>
-          <w:rFonts w:ascii="Times New Roman" w:hAnsi="Times New Roman" w:cs="Times New Roman"/>
-          <w:sz w:val="28"/>
-          <w:szCs w:val="28"/>
-        </w:rPr>
-      </w:pPr>
-    </w:p>
-    <w:p>
-      <w:pPr>
-        <w:rPr>
-          <w:rFonts w:ascii="Times New Roman" w:hAnsi="Times New Roman" w:cs="Times New Roman"/>
-          <w:sz w:val="28"/>
-          <w:szCs w:val="28"/>
-        </w:rPr>
-      </w:pPr>
-      <w:r>
-        <w:rPr>
-          <w:rFonts w:ascii="Times New Roman" w:hAnsi="Times New Roman" w:cs="Times New Roman"/>
-          <w:sz w:val="28"/>
-          <w:szCs w:val="28"/>
-        </w:rPr>
-        <w:t>По мнению Н.Я. Данилевского, Европа может быть для нас безопасной только…</w:t>
-      </w:r>
-    </w:p>
-    <w:p>
-      <w:pPr>
-        <w:rPr>
-          <w:rFonts w:ascii="Times New Roman" w:hAnsi="Times New Roman" w:cs="Times New Roman"/>
-          <w:sz w:val="28"/>
-          <w:szCs w:val="28"/>
-        </w:rPr>
-      </w:pPr>
-      <w:r>
-        <w:rPr>
-          <w:rFonts w:ascii="Times New Roman" w:hAnsi="Times New Roman" w:cs="Times New Roman"/>
-          <w:sz w:val="28"/>
-          <w:szCs w:val="28"/>
-        </w:rPr>
-        <w:t>когда она враждует сама с собой</w:t>
-      </w:r>
-    </w:p>
-    <w:p>
-      <w:pPr>
-        <w:rPr>
-          <w:rFonts w:ascii="Times New Roman" w:hAnsi="Times New Roman" w:cs="Times New Roman"/>
-          <w:sz w:val="28"/>
-          <w:szCs w:val="28"/>
-        </w:rPr>
-      </w:pPr>
-    </w:p>
-    <w:p>
-      <w:pPr>
-        <w:rPr>
-          <w:rFonts w:ascii="Times New Roman" w:hAnsi="Times New Roman" w:cs="Times New Roman"/>
-          <w:sz w:val="28"/>
-          <w:szCs w:val="28"/>
-        </w:rPr>
-      </w:pPr>
-      <w:r>
-        <w:rPr>
-          <w:rFonts w:ascii="Times New Roman" w:hAnsi="Times New Roman" w:cs="Times New Roman"/>
-          <w:sz w:val="28"/>
-          <w:szCs w:val="28"/>
-        </w:rPr>
-        <w:t>Нравственное кредо И. Ильина звучало как:</w:t>
-      </w:r>
-    </w:p>
-    <w:p>
-      <w:pPr>
-        <w:rPr>
-          <w:rFonts w:ascii="Times New Roman" w:hAnsi="Times New Roman" w:cs="Times New Roman"/>
-          <w:sz w:val="28"/>
-          <w:szCs w:val="28"/>
-        </w:rPr>
-      </w:pPr>
-      <w:r>
-        <w:rPr>
-          <w:rFonts w:ascii="Times New Roman" w:hAnsi="Times New Roman" w:cs="Times New Roman"/>
-          <w:sz w:val="28"/>
-          <w:szCs w:val="28"/>
-        </w:rPr>
-        <w:t>«Жить стоит только ради того, ради чего не страшно умирать»</w:t>
-      </w:r>
-    </w:p>
-    <w:p>
-      <w:pPr>
-        <w:rPr>
-          <w:rFonts w:ascii="Times New Roman" w:hAnsi="Times New Roman" w:cs="Times New Roman"/>
-          <w:sz w:val="28"/>
-          <w:szCs w:val="28"/>
-        </w:rPr>
-      </w:pPr>
-    </w:p>
-    <w:p>
-      <w:pPr>
-        <w:rPr>
-          <w:rFonts w:ascii="Times New Roman" w:hAnsi="Times New Roman" w:cs="Times New Roman"/>
-          <w:sz w:val="28"/>
-          <w:szCs w:val="28"/>
-        </w:rPr>
-      </w:pPr>
-      <w:r>
-        <w:rPr>
-          <w:rFonts w:ascii="Times New Roman" w:hAnsi="Times New Roman" w:cs="Times New Roman"/>
-          <w:sz w:val="28"/>
-          <w:szCs w:val="28"/>
-        </w:rPr>
-        <w:t>1. Ценности не статичны, а появляются и актуализируются исходя из общественного запроса;</w:t>
-      </w:r>
-    </w:p>
-    <w:p>
-      <w:pPr>
-        <w:rPr>
-          <w:rFonts w:ascii="Times New Roman" w:hAnsi="Times New Roman" w:cs="Times New Roman"/>
-          <w:sz w:val="28"/>
-          <w:szCs w:val="28"/>
-        </w:rPr>
-      </w:pPr>
-      <w:r>
-        <w:rPr>
-          <w:rFonts w:ascii="Times New Roman" w:hAnsi="Times New Roman" w:cs="Times New Roman"/>
-          <w:sz w:val="28"/>
-          <w:szCs w:val="28"/>
-        </w:rPr>
-        <w:t>2. Без ценностей невозможна культура, без них не функционируют социальные институты и системы.</w:t>
-      </w:r>
-    </w:p>
-    <w:p>
-      <w:pPr>
-        <w:rPr>
-          <w:rFonts w:ascii="Times New Roman" w:hAnsi="Times New Roman" w:cs="Times New Roman"/>
-          <w:sz w:val="28"/>
-          <w:szCs w:val="28"/>
-        </w:rPr>
-      </w:pPr>
-      <w:r>
-        <w:rPr>
-          <w:rFonts w:ascii="Times New Roman" w:hAnsi="Times New Roman" w:cs="Times New Roman"/>
-          <w:sz w:val="28"/>
-          <w:szCs w:val="28"/>
-        </w:rPr>
         <w:t>Оба верные</w:t>
       </w:r>
     </w:p>
@@ -2201,39 +2210,40 @@
           <w:szCs w:val="28"/>
         </w:rPr>
       </w:pPr>
-      <w:r>
-        <w:rPr>
-          <w:rFonts w:ascii="Times New Roman" w:hAnsi="Times New Roman" w:cs="Times New Roman"/>
-          <w:sz w:val="28"/>
-          <w:szCs w:val="28"/>
-        </w:rPr>
-        <w:t>Именно эти специалисты, определяют семь типов регионов?</w:t>
-      </w:r>
-    </w:p>
-    <w:p>
-      <w:pPr>
-        <w:rPr>
-          <w:rFonts w:ascii="Times New Roman" w:hAnsi="Times New Roman" w:cs="Times New Roman"/>
-          <w:sz w:val="28"/>
-          <w:szCs w:val="28"/>
-        </w:rPr>
-      </w:pPr>
-    </w:p>
-    <w:p>
-      <w:pPr>
-        <w:rPr>
-          <w:rFonts w:ascii="Times New Roman" w:hAnsi="Times New Roman" w:cs="Times New Roman"/>
-          <w:sz w:val="28"/>
-          <w:szCs w:val="28"/>
-        </w:rPr>
-      </w:pPr>
-      <w:r>
-        <w:rPr>
-          <w:rFonts w:ascii="Times New Roman" w:hAnsi="Times New Roman" w:cs="Times New Roman"/>
-          <w:sz w:val="28"/>
-          <w:szCs w:val="28"/>
-        </w:rPr>
-        <w:t>Какая область России включает в себя Кавказские Минеральные Воды и славится своей богатой культурой и языком, относящимся к роду языков северо-кавказской семьи?</w:t>
+    </w:p>
+    <w:p>
+      <w:pPr>
+        <w:rPr>
+          <w:rFonts w:ascii="Times New Roman" w:hAnsi="Times New Roman" w:cs="Times New Roman"/>
+          <w:sz w:val="28"/>
+          <w:szCs w:val="28"/>
+        </w:rPr>
+      </w:pPr>
+      <w:r>
+        <w:rPr>
+          <w:rFonts w:ascii="Times New Roman" w:hAnsi="Times New Roman" w:cs="Times New Roman"/>
+          <w:sz w:val="28"/>
+          <w:szCs w:val="28"/>
+        </w:rPr>
+        <w:t xml:space="preserve">Какая область России включает в себя Кавказские Минеральные Воды и славится своей богатой культурой и языком, относящимся к роду языков </w:t>
+      </w:r>
+      <w:proofErr w:type="gramStart"/>
+      <w:r>
+        <w:rPr>
+          <w:rFonts w:ascii="Times New Roman" w:hAnsi="Times New Roman" w:cs="Times New Roman"/>
+          <w:sz w:val="28"/>
+          <w:szCs w:val="28"/>
+        </w:rPr>
+        <w:t>северо-кавказской</w:t>
+      </w:r>
+      <w:proofErr w:type="gramEnd"/>
+      <w:r>
+        <w:rPr>
+          <w:rFonts w:ascii="Times New Roman" w:hAnsi="Times New Roman" w:cs="Times New Roman"/>
+          <w:sz w:val="28"/>
+          <w:szCs w:val="28"/>
+        </w:rPr>
+        <w:t xml:space="preserve"> семьи?</w:t>
       </w:r>
     </w:p>
     <w:p>
@@ -2405,24 +2415,24 @@
           <w:sz w:val="28"/>
           <w:szCs w:val="28"/>
         </w:rPr>
+        <w:t>Какие крупные победы Россия одержала в XIX – XX вв.?</w:t>
+      </w:r>
+    </w:p>
+    <w:p>
+      <w:pPr>
+        <w:rPr>
+          <w:rFonts w:ascii="Times New Roman" w:hAnsi="Times New Roman" w:cs="Times New Roman"/>
+          <w:sz w:val="28"/>
+          <w:szCs w:val="28"/>
+        </w:rPr>
+      </w:pPr>
+      <w:r>
+        <w:rPr>
+          <w:rFonts w:ascii="Times New Roman" w:hAnsi="Times New Roman" w:cs="Times New Roman"/>
+          <w:sz w:val="28"/>
+          <w:szCs w:val="28"/>
+        </w:rPr>
         <w:lastRenderedPageBreak/>
-        <w:t>Какие крупные победы Россия одержала в XIX – XX вв.?</w:t>
-      </w:r>
-    </w:p>
-    <w:p>
-      <w:pPr>
-        <w:rPr>
-          <w:rFonts w:ascii="Times New Roman" w:hAnsi="Times New Roman" w:cs="Times New Roman"/>
-          <w:sz w:val="28"/>
-          <w:szCs w:val="28"/>
-        </w:rPr>
-      </w:pPr>
-      <w:r>
-        <w:rPr>
-          <w:rFonts w:ascii="Times New Roman" w:hAnsi="Times New Roman" w:cs="Times New Roman"/>
-          <w:sz w:val="28"/>
-          <w:szCs w:val="28"/>
-        </w:rPr>
         <w:t>Победа во Второй мировой войне</w:t>
       </w:r>
     </w:p>
@@ -2837,49 +2847,6 @@
           <w:sz w:val="28"/>
           <w:szCs w:val="28"/>
         </w:rPr>
-        <w:t>Каким образом природные факторы сказались на мировоззрение крестьян?</w:t>
-      </w:r>
-    </w:p>
-    <w:p>
-      <w:pPr>
-        <w:rPr>
-          <w:rFonts w:ascii="Times New Roman" w:hAnsi="Times New Roman" w:cs="Times New Roman"/>
-          <w:sz w:val="28"/>
-          <w:szCs w:val="28"/>
-        </w:rPr>
-      </w:pPr>
-      <w:r>
-        <w:rPr>
-          <w:rFonts w:ascii="Times New Roman" w:hAnsi="Times New Roman" w:cs="Times New Roman"/>
-          <w:sz w:val="28"/>
-          <w:szCs w:val="28"/>
-        </w:rPr>
-        <w:t>отсутствие прямой зависимости между вложенными усилиями и результатами труда способствовало обращению высшим силам</w:t>
-      </w:r>
-    </w:p>
-    <w:p>
-      <w:pPr>
-        <w:rPr>
-          <w:rFonts w:ascii="Times New Roman" w:hAnsi="Times New Roman" w:cs="Times New Roman"/>
-          <w:sz w:val="28"/>
-          <w:szCs w:val="28"/>
-        </w:rPr>
-      </w:pPr>
-    </w:p>
-    <w:p>
-      <w:pPr>
-        <w:rPr>
-          <w:rFonts w:ascii="Times New Roman" w:hAnsi="Times New Roman" w:cs="Times New Roman"/>
-          <w:sz w:val="28"/>
-          <w:szCs w:val="28"/>
-        </w:rPr>
-      </w:pPr>
-      <w:r>
-        <w:rPr>
-          <w:rFonts w:ascii="Times New Roman" w:hAnsi="Times New Roman" w:cs="Times New Roman"/>
-          <w:sz w:val="28"/>
-          <w:szCs w:val="28"/>
-        </w:rPr>
         <w:t>В каком году был совершено теракт в Беслане?</w:t>
       </w:r>
     </w:p>
@@ -3037,6 +3004,15 @@
           <w:szCs w:val="28"/>
         </w:rPr>
       </w:pPr>
+    </w:p>
+    <w:p>
+      <w:pPr>
+        <w:rPr>
+          <w:rFonts w:ascii="Times New Roman" w:hAnsi="Times New Roman" w:cs="Times New Roman"/>
+          <w:sz w:val="28"/>
+          <w:szCs w:val="28"/>
+        </w:rPr>
+      </w:pPr>
       <w:r>
         <w:rPr>
           <w:rFonts w:ascii="Times New Roman" w:hAnsi="Times New Roman" w:cs="Times New Roman"/>
@@ -3086,8 +3062,44 @@
           <w:sz w:val="28"/>
           <w:szCs w:val="28"/>
         </w:rPr>
-        <w:t>Л.В. Милонов считает, что важнейшим фактором формирования Российской цивилизации оказывается :</w:t>
-      </w:r>
+        <w:t xml:space="preserve">Л.В. Милонов считает, что важнейшим фактором формирования Российской цивилизации </w:t>
+      </w:r>
+      <w:proofErr w:type="gramStart"/>
+      <w:r>
+        <w:rPr>
+          <w:rFonts w:ascii="Times New Roman" w:hAnsi="Times New Roman" w:cs="Times New Roman"/>
+          <w:sz w:val="28"/>
+          <w:szCs w:val="28"/>
+        </w:rPr>
+        <w:t>оказывается :</w:t>
+      </w:r>
+      <w:proofErr w:type="gramEnd"/>
+    </w:p>
+    <w:p>
+      <w:pPr>
+        <w:rPr>
+          <w:rFonts w:ascii="Times New Roman" w:hAnsi="Times New Roman" w:cs="Times New Roman"/>
+          <w:sz w:val="28"/>
+          <w:szCs w:val="28"/>
+        </w:rPr>
+      </w:pPr>
+      <w:r>
+        <w:rPr>
+          <w:rFonts w:ascii="Times New Roman" w:hAnsi="Times New Roman" w:cs="Times New Roman"/>
+          <w:sz w:val="28"/>
+          <w:szCs w:val="28"/>
+        </w:rPr>
+        <w:t>народ, менталитет которого формировался под воздействием природно-климатических факторов</w:t>
+      </w:r>
+    </w:p>
+    <w:p>
+      <w:pPr>
+        <w:rPr>
+          <w:rFonts w:ascii="Times New Roman" w:hAnsi="Times New Roman" w:cs="Times New Roman"/>
+          <w:sz w:val="28"/>
+          <w:szCs w:val="28"/>
+        </w:rPr>
+      </w:pPr>
     </w:p>
     <w:p>
       <w:pPr>
@@ -3104,49 +3116,6 @@
           <w:szCs w:val="28"/>
         </w:rPr>
         <w:lastRenderedPageBreak/>
-        <w:t>не известно: климат, определивший базовые тенденции в развитии государственности</w:t>
-      </w:r>
-    </w:p>
-    <w:p>
-      <w:pPr>
-        <w:rPr>
-          <w:rFonts w:ascii="Times New Roman" w:hAnsi="Times New Roman" w:cs="Times New Roman"/>
-          <w:sz w:val="28"/>
-          <w:szCs w:val="28"/>
-        </w:rPr>
-      </w:pPr>
-      <w:r>
-        <w:rPr>
-          <w:rFonts w:ascii="Times New Roman" w:hAnsi="Times New Roman" w:cs="Times New Roman"/>
-          <w:sz w:val="28"/>
-          <w:szCs w:val="28"/>
-        </w:rPr>
-        <w:t>народ, менталитет которого формировался под воздействием природно-климатических факторов</w:t>
-      </w:r>
-    </w:p>
-    <w:p>
-      <w:pPr>
-        <w:rPr>
-          <w:rFonts w:ascii="Times New Roman" w:hAnsi="Times New Roman" w:cs="Times New Roman"/>
-          <w:sz w:val="28"/>
-          <w:szCs w:val="28"/>
-        </w:rPr>
-      </w:pPr>
-    </w:p>
-    <w:p>
-      <w:pPr>
-        <w:rPr>
-          <w:rFonts w:ascii="Times New Roman" w:hAnsi="Times New Roman" w:cs="Times New Roman"/>
-          <w:sz w:val="28"/>
-          <w:szCs w:val="28"/>
-        </w:rPr>
-      </w:pPr>
-      <w:r>
-        <w:rPr>
-          <w:rFonts w:ascii="Times New Roman" w:hAnsi="Times New Roman" w:cs="Times New Roman"/>
-          <w:sz w:val="28"/>
-          <w:szCs w:val="28"/>
-        </w:rPr>
         <w:t>Продолжите фразу: «Природно-климатические факторы, специфика земельного хозяйства и исторические особенности формирования российской государственности...</w:t>
       </w:r>
     </w:p>
@@ -3311,23 +3280,6 @@
           <w:sz w:val="28"/>
           <w:szCs w:val="28"/>
         </w:rPr>
-        <w:t>не известно: возникновения среднего класса</w:t>
-      </w:r>
-    </w:p>
-    <w:p>
-      <w:pPr>
-        <w:rPr>
-          <w:rFonts w:ascii="Times New Roman" w:hAnsi="Times New Roman" w:cs="Times New Roman"/>
-          <w:sz w:val="28"/>
-          <w:szCs w:val="28"/>
-        </w:rPr>
-      </w:pPr>
-      <w:r>
-        <w:rPr>
-          <w:rFonts w:ascii="Times New Roman" w:hAnsi="Times New Roman" w:cs="Times New Roman"/>
-          <w:sz w:val="28"/>
-          <w:szCs w:val="28"/>
-        </w:rPr>
         <w:t>активного вмешательства государства</w:t>
       </w:r>
     </w:p>
@@ -3388,7 +3340,25 @@
           <w:sz w:val="28"/>
           <w:szCs w:val="28"/>
         </w:rPr>
-        <w:t>не известно: Верно только 1</w:t>
+        <w:t>не известно</w:t>
+      </w:r>
+      <w:proofErr w:type="gramStart"/>
+      <w:r>
+        <w:rPr>
+          <w:rFonts w:ascii="Times New Roman" w:hAnsi="Times New Roman" w:cs="Times New Roman"/>
+          <w:sz w:val="28"/>
+          <w:szCs w:val="28"/>
+        </w:rPr>
+        <w:t>: Верно</w:t>
+      </w:r>
+      <w:proofErr w:type="gramEnd"/>
+      <w:r>
+        <w:rPr>
+          <w:rFonts w:ascii="Times New Roman" w:hAnsi="Times New Roman" w:cs="Times New Roman"/>
+          <w:sz w:val="28"/>
+          <w:szCs w:val="28"/>
+        </w:rPr>
+        <w:t xml:space="preserve"> только 1</w:t>
       </w:r>
     </w:p>
     <w:p>
@@ -3448,76 +3418,76 @@
           <w:sz w:val="28"/>
           <w:szCs w:val="28"/>
         </w:rPr>
+        <w:t>Человечества в целом</w:t>
+      </w:r>
+    </w:p>
+    <w:p>
+      <w:pPr>
+        <w:rPr>
+          <w:rFonts w:ascii="Times New Roman" w:hAnsi="Times New Roman" w:cs="Times New Roman"/>
+          <w:sz w:val="28"/>
+          <w:szCs w:val="28"/>
+        </w:rPr>
+      </w:pPr>
+    </w:p>
+    <w:p>
+      <w:pPr>
+        <w:rPr>
+          <w:rFonts w:ascii="Times New Roman" w:hAnsi="Times New Roman" w:cs="Times New Roman"/>
+          <w:sz w:val="28"/>
+          <w:szCs w:val="28"/>
+        </w:rPr>
+      </w:pPr>
+      <w:r>
+        <w:rPr>
+          <w:rFonts w:ascii="Times New Roman" w:hAnsi="Times New Roman" w:cs="Times New Roman"/>
+          <w:sz w:val="28"/>
+          <w:szCs w:val="28"/>
+        </w:rPr>
+        <w:t>Насколько актуален вопрос о выработке системного мировоззрения?</w:t>
+      </w:r>
+    </w:p>
+    <w:p>
+      <w:pPr>
+        <w:rPr>
+          <w:rFonts w:ascii="Times New Roman" w:hAnsi="Times New Roman" w:cs="Times New Roman"/>
+          <w:sz w:val="28"/>
+          <w:szCs w:val="28"/>
+        </w:rPr>
+      </w:pPr>
+      <w:r>
+        <w:rPr>
+          <w:rFonts w:ascii="Times New Roman" w:hAnsi="Times New Roman" w:cs="Times New Roman"/>
+          <w:sz w:val="28"/>
+          <w:szCs w:val="28"/>
+        </w:rPr>
+        <w:t>Сильно актуален</w:t>
+      </w:r>
+    </w:p>
+    <w:p>
+      <w:pPr>
+        <w:rPr>
+          <w:rFonts w:ascii="Times New Roman" w:hAnsi="Times New Roman" w:cs="Times New Roman"/>
+          <w:sz w:val="28"/>
+          <w:szCs w:val="28"/>
+        </w:rPr>
+      </w:pPr>
+    </w:p>
+    <w:p>
+      <w:pPr>
+        <w:rPr>
+          <w:rFonts w:ascii="Times New Roman" w:hAnsi="Times New Roman" w:cs="Times New Roman"/>
+          <w:sz w:val="28"/>
+          <w:szCs w:val="28"/>
+        </w:rPr>
+      </w:pPr>
+      <w:r>
+        <w:rPr>
+          <w:rFonts w:ascii="Times New Roman" w:hAnsi="Times New Roman" w:cs="Times New Roman"/>
+          <w:sz w:val="28"/>
+          <w:szCs w:val="28"/>
+        </w:rPr>
         <w:lastRenderedPageBreak/>
-        <w:t>Человечества в целом</w:t>
-      </w:r>
-    </w:p>
-    <w:p>
-      <w:pPr>
-        <w:rPr>
-          <w:rFonts w:ascii="Times New Roman" w:hAnsi="Times New Roman" w:cs="Times New Roman"/>
-          <w:sz w:val="28"/>
-          <w:szCs w:val="28"/>
-        </w:rPr>
-      </w:pPr>
-    </w:p>
-    <w:p>
-      <w:pPr>
-        <w:rPr>
-          <w:rFonts w:ascii="Times New Roman" w:hAnsi="Times New Roman" w:cs="Times New Roman"/>
-          <w:sz w:val="28"/>
-          <w:szCs w:val="28"/>
-        </w:rPr>
-      </w:pPr>
-      <w:r>
-        <w:rPr>
-          <w:rFonts w:ascii="Times New Roman" w:hAnsi="Times New Roman" w:cs="Times New Roman"/>
-          <w:sz w:val="28"/>
-          <w:szCs w:val="28"/>
-        </w:rPr>
-        <w:t>Насколько актуален вопрос о выработке системного мировоззрения?</w:t>
-      </w:r>
-    </w:p>
-    <w:p>
-      <w:pPr>
-        <w:rPr>
-          <w:rFonts w:ascii="Times New Roman" w:hAnsi="Times New Roman" w:cs="Times New Roman"/>
-          <w:sz w:val="28"/>
-          <w:szCs w:val="28"/>
-        </w:rPr>
-      </w:pPr>
-      <w:r>
-        <w:rPr>
-          <w:rFonts w:ascii="Times New Roman" w:hAnsi="Times New Roman" w:cs="Times New Roman"/>
-          <w:sz w:val="28"/>
-          <w:szCs w:val="28"/>
-        </w:rPr>
-        <w:t>Сильно актуален</w:t>
-      </w:r>
-    </w:p>
-    <w:p>
-      <w:pPr>
-        <w:rPr>
-          <w:rFonts w:ascii="Times New Roman" w:hAnsi="Times New Roman" w:cs="Times New Roman"/>
-          <w:sz w:val="28"/>
-          <w:szCs w:val="28"/>
-        </w:rPr>
-      </w:pPr>
-    </w:p>
-    <w:p>
-      <w:pPr>
-        <w:rPr>
-          <w:rFonts w:ascii="Times New Roman" w:hAnsi="Times New Roman" w:cs="Times New Roman"/>
-          <w:sz w:val="28"/>
-          <w:szCs w:val="28"/>
-        </w:rPr>
-      </w:pPr>
-      <w:r>
-        <w:rPr>
-          <w:rFonts w:ascii="Times New Roman" w:hAnsi="Times New Roman" w:cs="Times New Roman"/>
-          <w:sz w:val="28"/>
-          <w:szCs w:val="28"/>
-        </w:rPr>
         <w:t>В каком состоянии, по мнению философов, находится современное человечество?</w:t>
       </w:r>
     </w:p>
@@ -3535,24 +3505,7 @@
           <w:sz w:val="28"/>
           <w:szCs w:val="28"/>
         </w:rPr>
-        <w:t>не известно: Мировоззренческий кризис</w:t>
-      </w:r>
-    </w:p>
-    <w:p>
-      <w:pPr>
-        <w:rPr>
-          <w:rFonts w:ascii="Times New Roman" w:hAnsi="Times New Roman" w:cs="Times New Roman"/>
-          <w:sz w:val="28"/>
-          <w:szCs w:val="28"/>
-        </w:rPr>
-      </w:pPr>
-      <w:r>
-        <w:rPr>
-          <w:rFonts w:ascii="Times New Roman" w:hAnsi="Times New Roman" w:cs="Times New Roman"/>
-          <w:sz w:val="28"/>
-          <w:szCs w:val="28"/>
-        </w:rPr>
-        <w:t>Моральный релятивизм</w:t>
+        <w:t>Мировоззренческий кризис</w:t>
       </w:r>
     </w:p>
     <w:p>
@@ -3767,110 +3720,93 @@
           <w:sz w:val="28"/>
           <w:szCs w:val="28"/>
         </w:rPr>
+        <w:t>В чём, по мнению богословского подхода проявляется педагогический смысл мировоззрения?</w:t>
+      </w:r>
+    </w:p>
+    <w:p>
+      <w:pPr>
+        <w:rPr>
+          <w:rFonts w:ascii="Times New Roman" w:hAnsi="Times New Roman" w:cs="Times New Roman"/>
+          <w:sz w:val="28"/>
+          <w:szCs w:val="28"/>
+        </w:rPr>
+      </w:pPr>
+      <w:r>
+        <w:rPr>
+          <w:rFonts w:ascii="Times New Roman" w:hAnsi="Times New Roman" w:cs="Times New Roman"/>
+          <w:sz w:val="28"/>
+          <w:szCs w:val="28"/>
+        </w:rPr>
+        <w:t>В нравственном совершенствовании</w:t>
+      </w:r>
+    </w:p>
+    <w:p>
+      <w:pPr>
+        <w:rPr>
+          <w:rFonts w:ascii="Times New Roman" w:hAnsi="Times New Roman" w:cs="Times New Roman"/>
+          <w:sz w:val="28"/>
+          <w:szCs w:val="28"/>
+        </w:rPr>
+      </w:pPr>
+    </w:p>
+    <w:p>
+      <w:pPr>
+        <w:rPr>
+          <w:rFonts w:ascii="Times New Roman" w:hAnsi="Times New Roman" w:cs="Times New Roman"/>
+          <w:sz w:val="28"/>
+          <w:szCs w:val="28"/>
+        </w:rPr>
+      </w:pPr>
+      <w:r>
+        <w:rPr>
+          <w:rFonts w:ascii="Times New Roman" w:hAnsi="Times New Roman" w:cs="Times New Roman"/>
+          <w:sz w:val="28"/>
+          <w:szCs w:val="28"/>
+        </w:rPr>
+        <w:t>Какие формы мировоззрения выделяют психологи</w:t>
+      </w:r>
+    </w:p>
+    <w:p>
+      <w:pPr>
+        <w:rPr>
+          <w:rFonts w:ascii="Times New Roman" w:hAnsi="Times New Roman" w:cs="Times New Roman"/>
+          <w:sz w:val="28"/>
+          <w:szCs w:val="28"/>
+        </w:rPr>
+      </w:pPr>
+      <w:r>
+        <w:rPr>
+          <w:rFonts w:ascii="Times New Roman" w:hAnsi="Times New Roman" w:cs="Times New Roman"/>
+          <w:sz w:val="28"/>
+          <w:szCs w:val="28"/>
+        </w:rPr>
+        <w:t>Миф и внутреннюю деятельность</w:t>
+      </w:r>
+    </w:p>
+    <w:p>
+      <w:pPr>
+        <w:rPr>
+          <w:rFonts w:ascii="Times New Roman" w:hAnsi="Times New Roman" w:cs="Times New Roman"/>
+          <w:sz w:val="28"/>
+          <w:szCs w:val="28"/>
+        </w:rPr>
+      </w:pPr>
+    </w:p>
+    <w:p>
+      <w:pPr>
+        <w:rPr>
+          <w:rFonts w:ascii="Times New Roman" w:hAnsi="Times New Roman" w:cs="Times New Roman"/>
+          <w:sz w:val="28"/>
+          <w:szCs w:val="28"/>
+        </w:rPr>
+      </w:pPr>
+      <w:r>
+        <w:rPr>
+          <w:rFonts w:ascii="Times New Roman" w:hAnsi="Times New Roman" w:cs="Times New Roman"/>
+          <w:sz w:val="28"/>
+          <w:szCs w:val="28"/>
+        </w:rPr>
         <w:lastRenderedPageBreak/>
-        <w:t>В чём, по мнению богословского подхода проявляется педагогический смысл мировоззрения?</w:t>
-      </w:r>
-    </w:p>
-    <w:p>
-      <w:pPr>
-        <w:rPr>
-          <w:rFonts w:ascii="Times New Roman" w:hAnsi="Times New Roman" w:cs="Times New Roman"/>
-          <w:sz w:val="28"/>
-          <w:szCs w:val="28"/>
-        </w:rPr>
-      </w:pPr>
-      <w:r>
-        <w:rPr>
-          <w:rFonts w:ascii="Times New Roman" w:hAnsi="Times New Roman" w:cs="Times New Roman"/>
-          <w:sz w:val="28"/>
-          <w:szCs w:val="28"/>
-        </w:rPr>
-        <w:t>не известно: В нравственном совершенствовании</w:t>
-      </w:r>
-    </w:p>
-    <w:p>
-      <w:pPr>
-        <w:rPr>
-          <w:rFonts w:ascii="Times New Roman" w:hAnsi="Times New Roman" w:cs="Times New Roman"/>
-          <w:sz w:val="28"/>
-          <w:szCs w:val="28"/>
-        </w:rPr>
-      </w:pPr>
-      <w:r>
-        <w:rPr>
-          <w:rFonts w:ascii="Times New Roman" w:hAnsi="Times New Roman" w:cs="Times New Roman"/>
-          <w:sz w:val="28"/>
-          <w:szCs w:val="28"/>
-        </w:rPr>
-        <w:t>В духовном пути</w:t>
-      </w:r>
-    </w:p>
-    <w:p>
-      <w:pPr>
-        <w:rPr>
-          <w:rFonts w:ascii="Times New Roman" w:hAnsi="Times New Roman" w:cs="Times New Roman"/>
-          <w:sz w:val="28"/>
-          <w:szCs w:val="28"/>
-        </w:rPr>
-      </w:pPr>
-    </w:p>
-    <w:p>
-      <w:pPr>
-        <w:rPr>
-          <w:rFonts w:ascii="Times New Roman" w:hAnsi="Times New Roman" w:cs="Times New Roman"/>
-          <w:sz w:val="28"/>
-          <w:szCs w:val="28"/>
-        </w:rPr>
-      </w:pPr>
-      <w:r>
-        <w:rPr>
-          <w:rFonts w:ascii="Times New Roman" w:hAnsi="Times New Roman" w:cs="Times New Roman"/>
-          <w:sz w:val="28"/>
-          <w:szCs w:val="28"/>
-        </w:rPr>
-        <w:t>Какие формы мировоззрения выделяют психологи</w:t>
-      </w:r>
-    </w:p>
-    <w:p>
-      <w:pPr>
-        <w:rPr>
-          <w:rFonts w:ascii="Times New Roman" w:hAnsi="Times New Roman" w:cs="Times New Roman"/>
-          <w:sz w:val="28"/>
-          <w:szCs w:val="28"/>
-        </w:rPr>
-      </w:pPr>
-      <w:r>
-        <w:rPr>
-          <w:rFonts w:ascii="Times New Roman" w:hAnsi="Times New Roman" w:cs="Times New Roman"/>
-          <w:sz w:val="28"/>
-          <w:szCs w:val="28"/>
-        </w:rPr>
-        <w:t>Миф и внутреннюю деятельность</w:t>
-      </w:r>
-    </w:p>
-    <w:p>
-      <w:pPr>
-        <w:rPr>
-          <w:rFonts w:ascii="Times New Roman" w:hAnsi="Times New Roman" w:cs="Times New Roman"/>
-          <w:sz w:val="28"/>
-          <w:szCs w:val="28"/>
-        </w:rPr>
-      </w:pPr>
-    </w:p>
-    <w:p>
-      <w:pPr>
-        <w:rPr>
-          <w:rFonts w:ascii="Times New Roman" w:hAnsi="Times New Roman" w:cs="Times New Roman"/>
-          <w:sz w:val="28"/>
-          <w:szCs w:val="28"/>
-        </w:rPr>
-      </w:pPr>
-      <w:r>
-        <w:rPr>
-          <w:rFonts w:ascii="Times New Roman" w:hAnsi="Times New Roman" w:cs="Times New Roman"/>
-          <w:sz w:val="28"/>
-          <w:szCs w:val="28"/>
-        </w:rPr>
         <w:t>На какие группы можно условно разделить современные подходы к оценке мировоззрения?</w:t>
       </w:r>
     </w:p>
@@ -4034,23 +3970,6 @@
           <w:sz w:val="28"/>
           <w:szCs w:val="28"/>
         </w:rPr>
-        <w:t>не известно: В значении термина «мировоззрение»</w:t>
-      </w:r>
-    </w:p>
-    <w:p>
-      <w:pPr>
-        <w:rPr>
-          <w:rFonts w:ascii="Times New Roman" w:hAnsi="Times New Roman" w:cs="Times New Roman"/>
-          <w:sz w:val="28"/>
-          <w:szCs w:val="28"/>
-        </w:rPr>
-      </w:pPr>
-      <w:r>
-        <w:rPr>
-          <w:rFonts w:ascii="Times New Roman" w:hAnsi="Times New Roman" w:cs="Times New Roman"/>
-          <w:sz w:val="28"/>
-          <w:szCs w:val="28"/>
-        </w:rPr>
         <w:t>В наличии субъекта мировоззрения и возможности реализации его практического компонента</w:t>
       </w:r>
     </w:p>
@@ -4138,353 +4057,878 @@
           <w:sz w:val="28"/>
           <w:szCs w:val="28"/>
         </w:rPr>
+        <w:t>Какие типы искажения мировоззрения названы в тексте?</w:t>
+      </w:r>
+    </w:p>
+    <w:p>
+      <w:pPr>
+        <w:rPr>
+          <w:rFonts w:ascii="Times New Roman" w:hAnsi="Times New Roman" w:cs="Times New Roman"/>
+          <w:sz w:val="28"/>
+          <w:szCs w:val="28"/>
+        </w:rPr>
+      </w:pPr>
+      <w:r>
+        <w:rPr>
+          <w:rFonts w:ascii="Times New Roman" w:hAnsi="Times New Roman" w:cs="Times New Roman"/>
+          <w:sz w:val="28"/>
+          <w:szCs w:val="28"/>
+        </w:rPr>
+        <w:t>Всё перечисленное</w:t>
+      </w:r>
+    </w:p>
+    <w:p>
+      <w:pPr>
+        <w:rPr>
+          <w:rFonts w:ascii="Times New Roman" w:hAnsi="Times New Roman" w:cs="Times New Roman"/>
+          <w:sz w:val="28"/>
+          <w:szCs w:val="28"/>
+        </w:rPr>
+      </w:pPr>
+    </w:p>
+    <w:p>
+      <w:pPr>
+        <w:rPr>
+          <w:rFonts w:ascii="Times New Roman" w:hAnsi="Times New Roman" w:cs="Times New Roman"/>
+          <w:sz w:val="28"/>
+          <w:szCs w:val="28"/>
+        </w:rPr>
+      </w:pPr>
+      <w:r>
+        <w:rPr>
+          <w:rFonts w:ascii="Times New Roman" w:hAnsi="Times New Roman" w:cs="Times New Roman"/>
+          <w:sz w:val="28"/>
+          <w:szCs w:val="28"/>
+        </w:rPr>
+        <w:t>Какое произведение И. Канта использовал М. Шелер для отстаивания идеи философской антропологии?</w:t>
+      </w:r>
+    </w:p>
+    <w:p>
+      <w:pPr>
+        <w:rPr>
+          <w:rFonts w:ascii="Times New Roman" w:hAnsi="Times New Roman" w:cs="Times New Roman"/>
+          <w:sz w:val="28"/>
+          <w:szCs w:val="28"/>
+        </w:rPr>
+      </w:pPr>
+      <w:r>
+        <w:rPr>
+          <w:rFonts w:ascii="Times New Roman" w:hAnsi="Times New Roman" w:cs="Times New Roman"/>
+          <w:sz w:val="28"/>
+          <w:szCs w:val="28"/>
+        </w:rPr>
+        <w:t>Критика чистого разума</w:t>
+      </w:r>
+    </w:p>
+    <w:p>
+      <w:pPr>
+        <w:rPr>
+          <w:rFonts w:ascii="Times New Roman" w:hAnsi="Times New Roman" w:cs="Times New Roman"/>
+          <w:sz w:val="28"/>
+          <w:szCs w:val="28"/>
+        </w:rPr>
+      </w:pPr>
+    </w:p>
+    <w:p>
+      <w:pPr>
+        <w:rPr>
+          <w:rFonts w:ascii="Times New Roman" w:hAnsi="Times New Roman" w:cs="Times New Roman"/>
+          <w:sz w:val="28"/>
+          <w:szCs w:val="28"/>
+        </w:rPr>
+      </w:pPr>
+      <w:r>
+        <w:rPr>
+          <w:rFonts w:ascii="Times New Roman" w:hAnsi="Times New Roman" w:cs="Times New Roman"/>
+          <w:sz w:val="28"/>
+          <w:szCs w:val="28"/>
+        </w:rPr>
+        <w:t>В каком философском тексте впервые появилось слово «мировоззрение»?</w:t>
+      </w:r>
+    </w:p>
+    <w:p>
+      <w:pPr>
+        <w:rPr>
+          <w:rFonts w:ascii="Times New Roman" w:hAnsi="Times New Roman" w:cs="Times New Roman"/>
+          <w:sz w:val="28"/>
+          <w:szCs w:val="28"/>
+        </w:rPr>
+      </w:pPr>
+      <w:r>
+        <w:rPr>
+          <w:rFonts w:ascii="Times New Roman" w:hAnsi="Times New Roman" w:cs="Times New Roman"/>
+          <w:sz w:val="28"/>
+          <w:szCs w:val="28"/>
+        </w:rPr>
+        <w:t>И. Кант «Критика способности суждения»</w:t>
+      </w:r>
+    </w:p>
+    <w:p>
+      <w:pPr>
+        <w:rPr>
+          <w:rFonts w:ascii="Times New Roman" w:hAnsi="Times New Roman" w:cs="Times New Roman"/>
+          <w:sz w:val="28"/>
+          <w:szCs w:val="28"/>
+        </w:rPr>
+      </w:pPr>
+    </w:p>
+    <w:p>
+      <w:pPr>
+        <w:rPr>
+          <w:rFonts w:ascii="Times New Roman" w:hAnsi="Times New Roman" w:cs="Times New Roman"/>
+          <w:sz w:val="28"/>
+          <w:szCs w:val="28"/>
+        </w:rPr>
+      </w:pPr>
+      <w:r>
+        <w:rPr>
+          <w:rFonts w:ascii="Times New Roman" w:hAnsi="Times New Roman" w:cs="Times New Roman"/>
+          <w:sz w:val="28"/>
+          <w:szCs w:val="28"/>
+        </w:rPr>
+        <w:t>Какой оборот использовал М. Хайдеггер относительно обыденного мировоззрения?</w:t>
+      </w:r>
+    </w:p>
+    <w:p>
+      <w:pPr>
+        <w:rPr>
+          <w:rFonts w:ascii="Times New Roman" w:hAnsi="Times New Roman" w:cs="Times New Roman"/>
+          <w:sz w:val="28"/>
+          <w:szCs w:val="28"/>
+        </w:rPr>
+      </w:pPr>
+      <w:r>
+        <w:rPr>
+          <w:rFonts w:ascii="Times New Roman" w:hAnsi="Times New Roman" w:cs="Times New Roman"/>
+          <w:sz w:val="28"/>
+          <w:szCs w:val="28"/>
+        </w:rPr>
+        <w:t>«Расхожее сознание»</w:t>
+      </w:r>
+    </w:p>
+    <w:p>
+      <w:pPr>
+        <w:rPr>
+          <w:rFonts w:ascii="Times New Roman" w:hAnsi="Times New Roman" w:cs="Times New Roman"/>
+          <w:sz w:val="28"/>
+          <w:szCs w:val="28"/>
+        </w:rPr>
+      </w:pPr>
+    </w:p>
+    <w:p>
+      <w:pPr>
+        <w:rPr>
+          <w:rFonts w:ascii="Times New Roman" w:hAnsi="Times New Roman" w:cs="Times New Roman"/>
+          <w:sz w:val="28"/>
+          <w:szCs w:val="28"/>
+        </w:rPr>
+      </w:pPr>
+      <w:r>
+        <w:rPr>
+          <w:rFonts w:ascii="Times New Roman" w:hAnsi="Times New Roman" w:cs="Times New Roman"/>
+          <w:sz w:val="28"/>
+          <w:szCs w:val="28"/>
+        </w:rPr>
+        <w:t>Российское самодержавие в XIX столетии становилось объектом русофобской критики как «азиатская деспотия», «система произвола» в силу</w:t>
+      </w:r>
+    </w:p>
+    <w:p>
+      <w:pPr>
+        <w:rPr>
+          <w:rFonts w:ascii="Times New Roman" w:hAnsi="Times New Roman" w:cs="Times New Roman"/>
+          <w:sz w:val="28"/>
+          <w:szCs w:val="28"/>
+        </w:rPr>
+      </w:pPr>
+      <w:r>
+        <w:rPr>
+          <w:rFonts w:ascii="Times New Roman" w:hAnsi="Times New Roman" w:cs="Times New Roman"/>
+          <w:sz w:val="28"/>
+          <w:szCs w:val="28"/>
+        </w:rPr>
+        <w:t>ограничения эксплуататорских аппетитов русской элиты</w:t>
+      </w:r>
+    </w:p>
+    <w:p>
+      <w:pPr>
+        <w:rPr>
+          <w:rFonts w:ascii="Times New Roman" w:hAnsi="Times New Roman" w:cs="Times New Roman"/>
+          <w:sz w:val="28"/>
+          <w:szCs w:val="28"/>
+        </w:rPr>
+      </w:pPr>
+    </w:p>
+    <w:p>
+      <w:pPr>
+        <w:rPr>
+          <w:rFonts w:ascii="Times New Roman" w:hAnsi="Times New Roman" w:cs="Times New Roman"/>
+          <w:sz w:val="28"/>
+          <w:szCs w:val="28"/>
+        </w:rPr>
+      </w:pPr>
+      <w:r>
+        <w:rPr>
+          <w:rFonts w:ascii="Times New Roman" w:hAnsi="Times New Roman" w:cs="Times New Roman"/>
+          <w:sz w:val="28"/>
+          <w:szCs w:val="28"/>
+        </w:rPr>
+        <w:t>В Конституции РФ введен запрет на:</w:t>
+      </w:r>
+    </w:p>
+    <w:p>
+      <w:pPr>
+        <w:rPr>
+          <w:rFonts w:ascii="Times New Roman" w:hAnsi="Times New Roman" w:cs="Times New Roman"/>
+          <w:sz w:val="28"/>
+          <w:szCs w:val="28"/>
+        </w:rPr>
+      </w:pPr>
+      <w:r>
+        <w:rPr>
+          <w:rFonts w:ascii="Times New Roman" w:hAnsi="Times New Roman" w:cs="Times New Roman"/>
+          <w:sz w:val="28"/>
+          <w:szCs w:val="28"/>
+        </w:rPr>
+        <w:t>И</w:t>
+      </w:r>
+      <w:r>
+        <w:rPr>
+          <w:rFonts w:ascii="Times New Roman" w:hAnsi="Times New Roman" w:cs="Times New Roman"/>
+          <w:sz w:val="28"/>
+          <w:szCs w:val="28"/>
+        </w:rPr>
+        <w:t>деологию</w:t>
+      </w:r>
+    </w:p>
+    <w:p>
+      <w:pPr>
+        <w:rPr>
+          <w:rFonts w:ascii="Times New Roman" w:hAnsi="Times New Roman" w:cs="Times New Roman"/>
+          <w:sz w:val="28"/>
+          <w:szCs w:val="28"/>
+        </w:rPr>
+      </w:pPr>
+    </w:p>
+    <w:p>
+      <w:pPr>
+        <w:rPr>
+          <w:rFonts w:ascii="Times New Roman" w:hAnsi="Times New Roman" w:cs="Times New Roman"/>
+          <w:sz w:val="28"/>
+          <w:szCs w:val="28"/>
+        </w:rPr>
+      </w:pPr>
+      <w:r>
+        <w:rPr>
+          <w:rFonts w:ascii="Times New Roman" w:hAnsi="Times New Roman" w:cs="Times New Roman"/>
+          <w:sz w:val="28"/>
+          <w:szCs w:val="28"/>
+        </w:rPr>
+        <w:t>В какой период русофобия проникает в Россию как мировоззренческая установка?</w:t>
+      </w:r>
+    </w:p>
+    <w:p>
+      <w:pPr>
+        <w:rPr>
+          <w:rFonts w:ascii="Times New Roman" w:hAnsi="Times New Roman" w:cs="Times New Roman"/>
+          <w:sz w:val="28"/>
+          <w:szCs w:val="28"/>
+        </w:rPr>
+      </w:pPr>
+      <w:r>
+        <w:rPr>
+          <w:rFonts w:ascii="Times New Roman" w:hAnsi="Times New Roman" w:cs="Times New Roman"/>
+          <w:sz w:val="28"/>
+          <w:szCs w:val="28"/>
+        </w:rPr>
+        <w:t>в 1820–1830-е гг.</w:t>
+      </w:r>
+    </w:p>
+    <w:p>
+      <w:pPr>
+        <w:rPr>
+          <w:rFonts w:ascii="Times New Roman" w:hAnsi="Times New Roman" w:cs="Times New Roman"/>
+          <w:sz w:val="28"/>
+          <w:szCs w:val="28"/>
+        </w:rPr>
+      </w:pPr>
+    </w:p>
+    <w:p>
+      <w:pPr>
+        <w:rPr>
+          <w:rFonts w:ascii="Times New Roman" w:hAnsi="Times New Roman" w:cs="Times New Roman"/>
+          <w:sz w:val="28"/>
+          <w:szCs w:val="28"/>
+        </w:rPr>
+      </w:pPr>
+      <w:r>
+        <w:rPr>
+          <w:rFonts w:ascii="Times New Roman" w:hAnsi="Times New Roman" w:cs="Times New Roman"/>
+          <w:sz w:val="28"/>
+          <w:szCs w:val="28"/>
+        </w:rPr>
+        <w:t>В ноябре 2022 года Указом Президента России были утверждены…</w:t>
+      </w:r>
+    </w:p>
+    <w:p>
+      <w:pPr>
+        <w:rPr>
+          <w:rFonts w:ascii="Times New Roman" w:hAnsi="Times New Roman" w:cs="Times New Roman"/>
+          <w:sz w:val="28"/>
+          <w:szCs w:val="28"/>
+        </w:rPr>
+      </w:pPr>
+      <w:r>
+        <w:rPr>
+          <w:rFonts w:ascii="Times New Roman" w:hAnsi="Times New Roman" w:cs="Times New Roman"/>
+          <w:sz w:val="28"/>
+          <w:szCs w:val="28"/>
+        </w:rPr>
+        <w:t>Основы государственной политики по сохранению и укреплению традиционных российских духовно-нравственных ценностей</w:t>
+      </w:r>
+    </w:p>
+    <w:p>
+      <w:pPr>
+        <w:rPr>
+          <w:rFonts w:ascii="Times New Roman" w:hAnsi="Times New Roman" w:cs="Times New Roman"/>
+          <w:sz w:val="28"/>
+          <w:szCs w:val="28"/>
+        </w:rPr>
+      </w:pPr>
+    </w:p>
+    <w:p>
+      <w:pPr>
+        <w:rPr>
+          <w:rFonts w:ascii="Times New Roman" w:hAnsi="Times New Roman" w:cs="Times New Roman"/>
+          <w:sz w:val="28"/>
+          <w:szCs w:val="28"/>
+        </w:rPr>
+      </w:pPr>
+      <w:r>
+        <w:rPr>
+          <w:rFonts w:ascii="Times New Roman" w:hAnsi="Times New Roman" w:cs="Times New Roman"/>
+          <w:sz w:val="28"/>
+          <w:szCs w:val="28"/>
+        </w:rPr>
+        <w:t>К мировоззренческим ориентирам, традиционных для сознания Советских граждан относятся:</w:t>
+      </w:r>
+    </w:p>
+    <w:p>
+      <w:pPr>
+        <w:rPr>
+          <w:rFonts w:ascii="Times New Roman" w:hAnsi="Times New Roman" w:cs="Times New Roman"/>
+          <w:sz w:val="28"/>
+          <w:szCs w:val="28"/>
+        </w:rPr>
+      </w:pPr>
+      <w:r>
+        <w:rPr>
+          <w:rFonts w:ascii="Times New Roman" w:hAnsi="Times New Roman" w:cs="Times New Roman"/>
+          <w:sz w:val="28"/>
+          <w:szCs w:val="28"/>
+        </w:rPr>
+        <w:t>все вышеперечисленное</w:t>
+      </w:r>
+    </w:p>
+    <w:p>
+      <w:pPr>
+        <w:rPr>
+          <w:rFonts w:ascii="Times New Roman" w:hAnsi="Times New Roman" w:cs="Times New Roman"/>
+          <w:sz w:val="28"/>
+          <w:szCs w:val="28"/>
+        </w:rPr>
+      </w:pPr>
+    </w:p>
+    <w:p>
+      <w:pPr>
+        <w:rPr>
+          <w:rFonts w:ascii="Times New Roman" w:hAnsi="Times New Roman" w:cs="Times New Roman"/>
+          <w:sz w:val="28"/>
+          <w:szCs w:val="28"/>
+        </w:rPr>
+      </w:pPr>
+      <w:r>
+        <w:rPr>
+          <w:rFonts w:ascii="Times New Roman" w:hAnsi="Times New Roman" w:cs="Times New Roman"/>
+          <w:sz w:val="28"/>
+          <w:szCs w:val="28"/>
+        </w:rPr>
+        <w:t>Среди каких слоев населения происходило распространение русофобии?</w:t>
+      </w:r>
+    </w:p>
+    <w:p>
+      <w:pPr>
+        <w:rPr>
+          <w:rFonts w:ascii="Times New Roman" w:hAnsi="Times New Roman" w:cs="Times New Roman"/>
+          <w:sz w:val="28"/>
+          <w:szCs w:val="28"/>
+        </w:rPr>
+      </w:pPr>
+      <w:r>
+        <w:rPr>
+          <w:rFonts w:ascii="Times New Roman" w:hAnsi="Times New Roman" w:cs="Times New Roman"/>
+          <w:sz w:val="28"/>
+          <w:szCs w:val="28"/>
+        </w:rPr>
+        <w:t>в определённой части властных и интеллектуальных элит</w:t>
+      </w:r>
+    </w:p>
+    <w:p>
+      <w:pPr>
+        <w:rPr>
+          <w:rFonts w:ascii="Times New Roman" w:hAnsi="Times New Roman" w:cs="Times New Roman"/>
+          <w:sz w:val="28"/>
+          <w:szCs w:val="28"/>
+        </w:rPr>
+      </w:pPr>
+    </w:p>
+    <w:p>
+      <w:pPr>
+        <w:rPr>
+          <w:rFonts w:ascii="Times New Roman" w:hAnsi="Times New Roman" w:cs="Times New Roman"/>
+          <w:sz w:val="28"/>
+          <w:szCs w:val="28"/>
+        </w:rPr>
+      </w:pPr>
+      <w:r>
+        <w:rPr>
+          <w:rFonts w:ascii="Times New Roman" w:hAnsi="Times New Roman" w:cs="Times New Roman"/>
+          <w:sz w:val="28"/>
+          <w:szCs w:val="28"/>
+        </w:rPr>
+        <w:t>Как называется доктрина, предлагающая суверенную безопасность России?</w:t>
+      </w:r>
+    </w:p>
+    <w:p>
+      <w:pPr>
+        <w:rPr>
+          <w:rFonts w:ascii="Times New Roman" w:hAnsi="Times New Roman" w:cs="Times New Roman"/>
+          <w:sz w:val="28"/>
+          <w:szCs w:val="28"/>
+        </w:rPr>
+      </w:pPr>
+      <w:r>
+        <w:rPr>
+          <w:rFonts w:ascii="Times New Roman" w:hAnsi="Times New Roman" w:cs="Times New Roman"/>
+          <w:sz w:val="28"/>
+          <w:szCs w:val="28"/>
+        </w:rPr>
+        <w:t>«Стратегия национальной безопасности»</w:t>
+      </w:r>
+    </w:p>
+    <w:p>
+      <w:pPr>
+        <w:rPr>
+          <w:rFonts w:ascii="Times New Roman" w:hAnsi="Times New Roman" w:cs="Times New Roman"/>
+          <w:sz w:val="28"/>
+          <w:szCs w:val="28"/>
+        </w:rPr>
+      </w:pPr>
+    </w:p>
+    <w:p>
+      <w:pPr>
+        <w:rPr>
+          <w:rFonts w:ascii="Times New Roman" w:hAnsi="Times New Roman" w:cs="Times New Roman"/>
+          <w:sz w:val="28"/>
+          <w:szCs w:val="28"/>
+        </w:rPr>
+      </w:pPr>
+      <w:r>
+        <w:rPr>
+          <w:rFonts w:ascii="Times New Roman" w:hAnsi="Times New Roman" w:cs="Times New Roman"/>
+          <w:sz w:val="28"/>
+          <w:szCs w:val="28"/>
+        </w:rPr>
         <w:lastRenderedPageBreak/>
-        <w:t>Какие типы искажения мировоззрения названы в тексте?</w:t>
-      </w:r>
-    </w:p>
-    <w:p>
-      <w:pPr>
-        <w:rPr>
-          <w:rFonts w:ascii="Times New Roman" w:hAnsi="Times New Roman" w:cs="Times New Roman"/>
-          <w:sz w:val="28"/>
-          <w:szCs w:val="28"/>
-        </w:rPr>
-      </w:pPr>
-      <w:r>
-        <w:rPr>
-          <w:rFonts w:ascii="Times New Roman" w:hAnsi="Times New Roman" w:cs="Times New Roman"/>
-          <w:sz w:val="28"/>
-          <w:szCs w:val="28"/>
-        </w:rPr>
-        <w:t>Всё перечисленное</w:t>
-      </w:r>
-    </w:p>
-    <w:p>
-      <w:pPr>
-        <w:rPr>
-          <w:rFonts w:ascii="Times New Roman" w:hAnsi="Times New Roman" w:cs="Times New Roman"/>
-          <w:sz w:val="28"/>
-          <w:szCs w:val="28"/>
-        </w:rPr>
-      </w:pPr>
-    </w:p>
-    <w:p>
-      <w:pPr>
-        <w:rPr>
-          <w:rFonts w:ascii="Times New Roman" w:hAnsi="Times New Roman" w:cs="Times New Roman"/>
-          <w:sz w:val="28"/>
-          <w:szCs w:val="28"/>
-        </w:rPr>
-      </w:pPr>
-      <w:r>
-        <w:rPr>
-          <w:rFonts w:ascii="Times New Roman" w:hAnsi="Times New Roman" w:cs="Times New Roman"/>
-          <w:sz w:val="28"/>
-          <w:szCs w:val="28"/>
-        </w:rPr>
-        <w:t>Какое произведение И. Канта использовал М. Шелер для отстаивания идеи философской антропологии?</w:t>
-      </w:r>
-    </w:p>
-    <w:p>
-      <w:pPr>
-        <w:rPr>
-          <w:rFonts w:ascii="Times New Roman" w:hAnsi="Times New Roman" w:cs="Times New Roman"/>
-          <w:sz w:val="28"/>
-          <w:szCs w:val="28"/>
-        </w:rPr>
-      </w:pPr>
-      <w:r>
-        <w:rPr>
-          <w:rFonts w:ascii="Times New Roman" w:hAnsi="Times New Roman" w:cs="Times New Roman"/>
-          <w:sz w:val="28"/>
-          <w:szCs w:val="28"/>
-        </w:rPr>
-        <w:t>Критика чистого разума</w:t>
-      </w:r>
-    </w:p>
-    <w:p>
-      <w:pPr>
-        <w:rPr>
-          <w:rFonts w:ascii="Times New Roman" w:hAnsi="Times New Roman" w:cs="Times New Roman"/>
-          <w:sz w:val="28"/>
-          <w:szCs w:val="28"/>
-        </w:rPr>
-      </w:pPr>
-    </w:p>
-    <w:p>
-      <w:pPr>
-        <w:rPr>
-          <w:rFonts w:ascii="Times New Roman" w:hAnsi="Times New Roman" w:cs="Times New Roman"/>
-          <w:sz w:val="28"/>
-          <w:szCs w:val="28"/>
-        </w:rPr>
-      </w:pPr>
-      <w:r>
-        <w:rPr>
-          <w:rFonts w:ascii="Times New Roman" w:hAnsi="Times New Roman" w:cs="Times New Roman"/>
-          <w:sz w:val="28"/>
-          <w:szCs w:val="28"/>
-        </w:rPr>
-        <w:t>В каком философском тексте впервые появилось слово «мировоззрение»?</w:t>
-      </w:r>
-    </w:p>
-    <w:p>
-      <w:pPr>
-        <w:rPr>
-          <w:rFonts w:ascii="Times New Roman" w:hAnsi="Times New Roman" w:cs="Times New Roman"/>
-          <w:sz w:val="28"/>
-          <w:szCs w:val="28"/>
-        </w:rPr>
-      </w:pPr>
-      <w:r>
-        <w:rPr>
-          <w:rFonts w:ascii="Times New Roman" w:hAnsi="Times New Roman" w:cs="Times New Roman"/>
-          <w:sz w:val="28"/>
-          <w:szCs w:val="28"/>
-        </w:rPr>
-        <w:t>И. Кант «Критика способности суждения»</w:t>
-      </w:r>
-    </w:p>
-    <w:p>
-      <w:pPr>
-        <w:rPr>
-          <w:rFonts w:ascii="Times New Roman" w:hAnsi="Times New Roman" w:cs="Times New Roman"/>
-          <w:sz w:val="28"/>
-          <w:szCs w:val="28"/>
-        </w:rPr>
-      </w:pPr>
-    </w:p>
-    <w:p>
-      <w:pPr>
-        <w:rPr>
-          <w:rFonts w:ascii="Times New Roman" w:hAnsi="Times New Roman" w:cs="Times New Roman"/>
-          <w:sz w:val="28"/>
-          <w:szCs w:val="28"/>
-        </w:rPr>
-      </w:pPr>
-      <w:r>
-        <w:rPr>
-          <w:rFonts w:ascii="Times New Roman" w:hAnsi="Times New Roman" w:cs="Times New Roman"/>
-          <w:sz w:val="28"/>
-          <w:szCs w:val="28"/>
-        </w:rPr>
-        <w:t>Какой оборот использовал М. Хайдеггер относительно обыденного мировоззрения?</w:t>
-      </w:r>
-    </w:p>
-    <w:p>
-      <w:pPr>
-        <w:rPr>
-          <w:rFonts w:ascii="Times New Roman" w:hAnsi="Times New Roman" w:cs="Times New Roman"/>
-          <w:sz w:val="28"/>
-          <w:szCs w:val="28"/>
-        </w:rPr>
-      </w:pPr>
-      <w:r>
-        <w:rPr>
-          <w:rFonts w:ascii="Times New Roman" w:hAnsi="Times New Roman" w:cs="Times New Roman"/>
-          <w:sz w:val="28"/>
-          <w:szCs w:val="28"/>
-        </w:rPr>
-        <w:t>«Расхожее сознание»</w:t>
-      </w:r>
-    </w:p>
-    <w:p>
-      <w:pPr>
-        <w:rPr>
-          <w:rFonts w:ascii="Times New Roman" w:hAnsi="Times New Roman" w:cs="Times New Roman"/>
-          <w:sz w:val="28"/>
-          <w:szCs w:val="28"/>
-        </w:rPr>
-      </w:pPr>
-    </w:p>
-    <w:p>
-      <w:pPr>
-        <w:rPr>
-          <w:rFonts w:ascii="Times New Roman" w:hAnsi="Times New Roman" w:cs="Times New Roman"/>
-          <w:sz w:val="28"/>
-          <w:szCs w:val="28"/>
-        </w:rPr>
-      </w:pPr>
-      <w:r>
-        <w:rPr>
-          <w:rFonts w:ascii="Times New Roman" w:hAnsi="Times New Roman" w:cs="Times New Roman"/>
-          <w:sz w:val="28"/>
-          <w:szCs w:val="28"/>
-        </w:rPr>
-        <w:t>Российское самодержавие в XIX столетии становилось объектом русофобской критики как «азиатская деспотия», «система произвола» в силу</w:t>
-      </w:r>
-    </w:p>
-    <w:p>
-      <w:pPr>
-        <w:rPr>
-          <w:rFonts w:ascii="Times New Roman" w:hAnsi="Times New Roman" w:cs="Times New Roman"/>
-          <w:sz w:val="28"/>
-          <w:szCs w:val="28"/>
-        </w:rPr>
-      </w:pPr>
-      <w:r>
-        <w:rPr>
-          <w:rFonts w:ascii="Times New Roman" w:hAnsi="Times New Roman" w:cs="Times New Roman"/>
-          <w:sz w:val="28"/>
-          <w:szCs w:val="28"/>
-        </w:rPr>
-        <w:t>ограничения эксплуататорских аппетитов русской элиты</w:t>
-      </w:r>
-    </w:p>
-    <w:p>
-      <w:pPr>
-        <w:rPr>
-          <w:rFonts w:ascii="Times New Roman" w:hAnsi="Times New Roman" w:cs="Times New Roman"/>
-          <w:sz w:val="28"/>
-          <w:szCs w:val="28"/>
-        </w:rPr>
-      </w:pPr>
-    </w:p>
-    <w:p>
-      <w:pPr>
-        <w:rPr>
-          <w:rFonts w:ascii="Times New Roman" w:hAnsi="Times New Roman" w:cs="Times New Roman"/>
-          <w:sz w:val="28"/>
-          <w:szCs w:val="28"/>
-        </w:rPr>
-      </w:pPr>
-      <w:r>
-        <w:rPr>
-          <w:rFonts w:ascii="Times New Roman" w:hAnsi="Times New Roman" w:cs="Times New Roman"/>
-          <w:sz w:val="28"/>
-          <w:szCs w:val="28"/>
-        </w:rPr>
-        <w:t>В Конституции РФ введен запрет на:</w:t>
-      </w:r>
-    </w:p>
-    <w:p>
-      <w:pPr>
-        <w:rPr>
-          <w:rFonts w:ascii="Times New Roman" w:hAnsi="Times New Roman" w:cs="Times New Roman"/>
-          <w:sz w:val="28"/>
-          <w:szCs w:val="28"/>
-        </w:rPr>
-      </w:pPr>
-      <w:r>
-        <w:rPr>
-          <w:rFonts w:ascii="Times New Roman" w:hAnsi="Times New Roman" w:cs="Times New Roman"/>
-          <w:sz w:val="28"/>
-          <w:szCs w:val="28"/>
-        </w:rPr>
-        <w:t>не известно: идеологию</w:t>
-      </w:r>
-    </w:p>
-    <w:p>
-      <w:pPr>
-        <w:rPr>
-          <w:rFonts w:ascii="Times New Roman" w:hAnsi="Times New Roman" w:cs="Times New Roman"/>
-          <w:sz w:val="28"/>
-          <w:szCs w:val="28"/>
-        </w:rPr>
-      </w:pPr>
-      <w:r>
-        <w:rPr>
-          <w:rFonts w:ascii="Times New Roman" w:hAnsi="Times New Roman" w:cs="Times New Roman"/>
-          <w:sz w:val="28"/>
-          <w:szCs w:val="28"/>
-        </w:rPr>
-        <w:t>мировоззрение</w:t>
-      </w:r>
-    </w:p>
-    <w:p>
-      <w:pPr>
-        <w:rPr>
-          <w:rFonts w:ascii="Times New Roman" w:hAnsi="Times New Roman" w:cs="Times New Roman"/>
-          <w:sz w:val="28"/>
-          <w:szCs w:val="28"/>
-        </w:rPr>
-      </w:pPr>
-    </w:p>
-    <w:p>
-      <w:pPr>
-        <w:rPr>
-          <w:rFonts w:ascii="Times New Roman" w:hAnsi="Times New Roman" w:cs="Times New Roman"/>
-          <w:sz w:val="28"/>
-          <w:szCs w:val="28"/>
-        </w:rPr>
-      </w:pPr>
-      <w:r>
-        <w:rPr>
-          <w:rFonts w:ascii="Times New Roman" w:hAnsi="Times New Roman" w:cs="Times New Roman"/>
-          <w:sz w:val="28"/>
-          <w:szCs w:val="28"/>
-        </w:rPr>
-        <w:t>В какой период русофобия проникает в Россию как мировоззренческая установка?</w:t>
-      </w:r>
-    </w:p>
-    <w:p>
-      <w:pPr>
-        <w:rPr>
-          <w:rFonts w:ascii="Times New Roman" w:hAnsi="Times New Roman" w:cs="Times New Roman"/>
-          <w:sz w:val="28"/>
-          <w:szCs w:val="28"/>
-        </w:rPr>
-      </w:pPr>
-      <w:r>
-        <w:rPr>
-          <w:rFonts w:ascii="Times New Roman" w:hAnsi="Times New Roman" w:cs="Times New Roman"/>
-          <w:sz w:val="28"/>
-          <w:szCs w:val="28"/>
-        </w:rPr>
-        <w:t>в 1820–1830-е гг.</w:t>
-      </w:r>
-    </w:p>
-    <w:p>
-      <w:pPr>
-        <w:rPr>
-          <w:rFonts w:ascii="Times New Roman" w:hAnsi="Times New Roman" w:cs="Times New Roman"/>
-          <w:sz w:val="28"/>
-          <w:szCs w:val="28"/>
-        </w:rPr>
-      </w:pPr>
-    </w:p>
-    <w:p>
-      <w:pPr>
-        <w:rPr>
-          <w:rFonts w:ascii="Times New Roman" w:hAnsi="Times New Roman" w:cs="Times New Roman"/>
-          <w:sz w:val="28"/>
-          <w:szCs w:val="28"/>
-        </w:rPr>
-      </w:pPr>
-      <w:r>
-        <w:rPr>
-          <w:rFonts w:ascii="Times New Roman" w:hAnsi="Times New Roman" w:cs="Times New Roman"/>
-          <w:sz w:val="28"/>
-          <w:szCs w:val="28"/>
-        </w:rPr>
-        <w:t>В ноябре 2022 года Указом Президента России были утверждены…</w:t>
-      </w:r>
-    </w:p>
-    <w:p>
-      <w:pPr>
-        <w:rPr>
-          <w:rFonts w:ascii="Times New Roman" w:hAnsi="Times New Roman" w:cs="Times New Roman"/>
-          <w:sz w:val="28"/>
-          <w:szCs w:val="28"/>
-        </w:rPr>
-      </w:pPr>
-      <w:r>
-        <w:rPr>
-          <w:rFonts w:ascii="Times New Roman" w:hAnsi="Times New Roman" w:cs="Times New Roman"/>
-          <w:sz w:val="28"/>
-          <w:szCs w:val="28"/>
-        </w:rPr>
-        <w:t>Основы государственной политики по сохранению и укреплению традиционных российских духовно-нравственных ценностей</w:t>
-      </w:r>
-    </w:p>
-    <w:p>
-      <w:pPr>
-        <w:rPr>
-          <w:rFonts w:ascii="Times New Roman" w:hAnsi="Times New Roman" w:cs="Times New Roman"/>
-          <w:sz w:val="28"/>
-          <w:szCs w:val="28"/>
-        </w:rPr>
-      </w:pPr>
+        <w:t>Основная сфера деятельности Анны Нетребко – это...</w:t>
+      </w:r>
+    </w:p>
+    <w:p>
+      <w:pPr>
+        <w:rPr>
+          <w:rFonts w:ascii="Times New Roman" w:hAnsi="Times New Roman" w:cs="Times New Roman"/>
+          <w:sz w:val="28"/>
+          <w:szCs w:val="28"/>
+        </w:rPr>
+      </w:pPr>
+      <w:r>
+        <w:rPr>
+          <w:rFonts w:ascii="Times New Roman" w:hAnsi="Times New Roman" w:cs="Times New Roman"/>
+          <w:sz w:val="28"/>
+          <w:szCs w:val="28"/>
+        </w:rPr>
+        <w:t>оперное искусство</w:t>
+      </w:r>
+    </w:p>
+    <w:p>
+      <w:pPr>
+        <w:rPr>
+          <w:rFonts w:ascii="Times New Roman" w:hAnsi="Times New Roman" w:cs="Times New Roman"/>
+          <w:sz w:val="28"/>
+          <w:szCs w:val="28"/>
+        </w:rPr>
+      </w:pPr>
+    </w:p>
+    <w:p>
+      <w:pPr>
+        <w:rPr>
+          <w:rFonts w:ascii="Times New Roman" w:hAnsi="Times New Roman" w:cs="Times New Roman"/>
+          <w:sz w:val="28"/>
+          <w:szCs w:val="28"/>
+        </w:rPr>
+      </w:pPr>
+      <w:r>
+        <w:rPr>
+          <w:rFonts w:ascii="Times New Roman" w:hAnsi="Times New Roman" w:cs="Times New Roman"/>
+          <w:sz w:val="28"/>
+          <w:szCs w:val="28"/>
+        </w:rPr>
+        <w:t>Назовите области научных исследований Татьяны Владимировны Черниговской. Выберите несколько вариантов.</w:t>
+      </w:r>
+    </w:p>
+    <w:p>
+      <w:pPr>
+        <w:rPr>
+          <w:rFonts w:ascii="Times New Roman" w:hAnsi="Times New Roman" w:cs="Times New Roman"/>
+          <w:sz w:val="28"/>
+          <w:szCs w:val="28"/>
+        </w:rPr>
+      </w:pPr>
+      <w:r>
+        <w:rPr>
+          <w:rFonts w:ascii="Times New Roman" w:hAnsi="Times New Roman" w:cs="Times New Roman"/>
+          <w:sz w:val="28"/>
+          <w:szCs w:val="28"/>
+        </w:rPr>
+        <w:t>психолингвистика, языкознание</w:t>
+      </w:r>
+    </w:p>
+    <w:p>
+      <w:pPr>
+        <w:rPr>
+          <w:rFonts w:ascii="Times New Roman" w:hAnsi="Times New Roman" w:cs="Times New Roman"/>
+          <w:sz w:val="28"/>
+          <w:szCs w:val="28"/>
+        </w:rPr>
+      </w:pPr>
+    </w:p>
+    <w:p>
+      <w:pPr>
+        <w:rPr>
+          <w:rFonts w:ascii="Times New Roman" w:hAnsi="Times New Roman" w:cs="Times New Roman"/>
+          <w:sz w:val="28"/>
+          <w:szCs w:val="28"/>
+        </w:rPr>
+      </w:pPr>
+      <w:r>
+        <w:rPr>
+          <w:rFonts w:ascii="Times New Roman" w:hAnsi="Times New Roman" w:cs="Times New Roman"/>
+          <w:sz w:val="28"/>
+          <w:szCs w:val="28"/>
+        </w:rPr>
+        <w:t>Какие основные аспекты учитываются при построении типологии российских регионов?</w:t>
+      </w:r>
+    </w:p>
+    <w:p>
+      <w:pPr>
+        <w:rPr>
+          <w:rFonts w:ascii="Times New Roman" w:hAnsi="Times New Roman" w:cs="Times New Roman"/>
+          <w:sz w:val="28"/>
+          <w:szCs w:val="28"/>
+        </w:rPr>
+      </w:pPr>
+      <w:r>
+        <w:rPr>
+          <w:rFonts w:ascii="Times New Roman" w:hAnsi="Times New Roman" w:cs="Times New Roman"/>
+          <w:sz w:val="28"/>
+          <w:szCs w:val="28"/>
+        </w:rPr>
+        <w:t>Все вышеперечисленные</w:t>
+      </w:r>
+    </w:p>
+    <w:p>
+      <w:pPr>
+        <w:rPr>
+          <w:rFonts w:ascii="Times New Roman" w:hAnsi="Times New Roman" w:cs="Times New Roman"/>
+          <w:sz w:val="28"/>
+          <w:szCs w:val="28"/>
+        </w:rPr>
+      </w:pPr>
+    </w:p>
+    <w:p>
+      <w:pPr>
+        <w:rPr>
+          <w:rFonts w:ascii="Times New Roman" w:hAnsi="Times New Roman" w:cs="Times New Roman"/>
+          <w:sz w:val="28"/>
+          <w:szCs w:val="28"/>
+        </w:rPr>
+      </w:pPr>
+      <w:r>
+        <w:rPr>
+          <w:rFonts w:ascii="Times New Roman" w:hAnsi="Times New Roman" w:cs="Times New Roman"/>
+          <w:sz w:val="28"/>
+          <w:szCs w:val="28"/>
+        </w:rPr>
+        <w:t>В метро какого города РФ 3 апреля 2017 г. был совершен теракт?</w:t>
+      </w:r>
+    </w:p>
+    <w:p>
+      <w:pPr>
+        <w:rPr>
+          <w:rFonts w:ascii="Times New Roman" w:hAnsi="Times New Roman" w:cs="Times New Roman"/>
+          <w:sz w:val="28"/>
+          <w:szCs w:val="28"/>
+        </w:rPr>
+      </w:pPr>
+      <w:r>
+        <w:rPr>
+          <w:rFonts w:ascii="Times New Roman" w:hAnsi="Times New Roman" w:cs="Times New Roman"/>
+          <w:sz w:val="28"/>
+          <w:szCs w:val="28"/>
+        </w:rPr>
+        <w:t>Санкт-Петербург</w:t>
+      </w:r>
+    </w:p>
+    <w:p>
+      <w:pPr>
+        <w:rPr>
+          <w:rFonts w:ascii="Times New Roman" w:hAnsi="Times New Roman" w:cs="Times New Roman"/>
+          <w:sz w:val="28"/>
+          <w:szCs w:val="28"/>
+        </w:rPr>
+      </w:pPr>
+    </w:p>
+    <w:p>
+      <w:pPr>
+        <w:rPr>
+          <w:rFonts w:ascii="Times New Roman" w:hAnsi="Times New Roman" w:cs="Times New Roman"/>
+          <w:sz w:val="28"/>
+          <w:szCs w:val="28"/>
+        </w:rPr>
+      </w:pPr>
+      <w:r>
+        <w:rPr>
+          <w:rFonts w:ascii="Times New Roman" w:hAnsi="Times New Roman" w:cs="Times New Roman"/>
+          <w:sz w:val="28"/>
+          <w:szCs w:val="28"/>
+        </w:rPr>
+        <w:t>Зачем нужна типология российских регионов?</w:t>
+      </w:r>
+    </w:p>
+    <w:p>
+      <w:pPr>
+        <w:rPr>
+          <w:rFonts w:ascii="Times New Roman" w:hAnsi="Times New Roman" w:cs="Times New Roman"/>
+          <w:sz w:val="28"/>
+          <w:szCs w:val="28"/>
+        </w:rPr>
+      </w:pPr>
+      <w:r>
+        <w:rPr>
+          <w:rFonts w:ascii="Times New Roman" w:hAnsi="Times New Roman" w:cs="Times New Roman"/>
+          <w:sz w:val="28"/>
+          <w:szCs w:val="28"/>
+        </w:rPr>
+        <w:t>Все вышеперечисленные</w:t>
+      </w:r>
+    </w:p>
+    <w:p>
+      <w:pPr>
+        <w:rPr>
+          <w:rFonts w:ascii="Times New Roman" w:hAnsi="Times New Roman" w:cs="Times New Roman"/>
+          <w:sz w:val="28"/>
+          <w:szCs w:val="28"/>
+        </w:rPr>
+      </w:pPr>
+    </w:p>
+    <w:p>
+      <w:pPr>
+        <w:rPr>
+          <w:rFonts w:ascii="Times New Roman" w:hAnsi="Times New Roman" w:cs="Times New Roman"/>
+          <w:sz w:val="28"/>
+          <w:szCs w:val="28"/>
+        </w:rPr>
+      </w:pPr>
+      <w:r>
+        <w:rPr>
+          <w:rFonts w:ascii="Times New Roman" w:hAnsi="Times New Roman" w:cs="Times New Roman"/>
+          <w:sz w:val="28"/>
+          <w:szCs w:val="28"/>
+        </w:rPr>
+        <w:t>Какие связи стали играть больше влияния с приходом социальных сетей?</w:t>
+      </w:r>
+    </w:p>
+    <w:p>
+      <w:pPr>
+        <w:rPr>
+          <w:rFonts w:ascii="Times New Roman" w:hAnsi="Times New Roman" w:cs="Times New Roman"/>
+          <w:sz w:val="28"/>
+          <w:szCs w:val="28"/>
+        </w:rPr>
+      </w:pPr>
+      <w:r>
+        <w:rPr>
+          <w:rFonts w:ascii="Times New Roman" w:hAnsi="Times New Roman" w:cs="Times New Roman"/>
+          <w:sz w:val="28"/>
+          <w:szCs w:val="28"/>
+        </w:rPr>
+        <w:t>не известно: Семейные</w:t>
+      </w:r>
+    </w:p>
+    <w:p>
+      <w:pPr>
+        <w:rPr>
+          <w:rFonts w:ascii="Times New Roman" w:hAnsi="Times New Roman" w:cs="Times New Roman"/>
+          <w:sz w:val="28"/>
+          <w:szCs w:val="28"/>
+        </w:rPr>
+      </w:pPr>
+      <w:r>
+        <w:rPr>
+          <w:rFonts w:ascii="Times New Roman" w:hAnsi="Times New Roman" w:cs="Times New Roman"/>
+          <w:sz w:val="28"/>
+          <w:szCs w:val="28"/>
+        </w:rPr>
+        <w:t>Слабые</w:t>
+      </w:r>
+    </w:p>
+    <w:p>
+      <w:pPr>
+        <w:rPr>
+          <w:rFonts w:ascii="Times New Roman" w:hAnsi="Times New Roman" w:cs="Times New Roman"/>
+          <w:sz w:val="28"/>
+          <w:szCs w:val="28"/>
+        </w:rPr>
+      </w:pPr>
+    </w:p>
+    <w:p>
+      <w:pPr>
+        <w:rPr>
+          <w:rFonts w:ascii="Times New Roman" w:hAnsi="Times New Roman" w:cs="Times New Roman"/>
+          <w:sz w:val="28"/>
+          <w:szCs w:val="28"/>
+        </w:rPr>
+      </w:pPr>
+      <w:r>
+        <w:rPr>
+          <w:rFonts w:ascii="Times New Roman" w:hAnsi="Times New Roman" w:cs="Times New Roman"/>
+          <w:sz w:val="28"/>
+          <w:szCs w:val="28"/>
+        </w:rPr>
+        <w:t>О каком аспекте мировоззрения преимущественно говорят представители педагогического подхода?</w:t>
+      </w:r>
+    </w:p>
+    <w:p>
+      <w:pPr>
+        <w:rPr>
+          <w:rFonts w:ascii="Times New Roman" w:hAnsi="Times New Roman" w:cs="Times New Roman"/>
+          <w:sz w:val="28"/>
+          <w:szCs w:val="28"/>
+        </w:rPr>
+      </w:pPr>
+      <w:r>
+        <w:rPr>
+          <w:rFonts w:ascii="Times New Roman" w:hAnsi="Times New Roman" w:cs="Times New Roman"/>
+          <w:sz w:val="28"/>
+          <w:szCs w:val="28"/>
+        </w:rPr>
+        <w:t>Практическом</w:t>
+      </w:r>
+    </w:p>
+    <w:p>
+      <w:pPr>
+        <w:rPr>
+          <w:rFonts w:ascii="Times New Roman" w:hAnsi="Times New Roman" w:cs="Times New Roman"/>
+          <w:sz w:val="28"/>
+          <w:szCs w:val="28"/>
+        </w:rPr>
+      </w:pPr>
+    </w:p>
+    <w:p>
+      <w:pPr>
+        <w:rPr>
+          <w:rFonts w:ascii="Times New Roman" w:hAnsi="Times New Roman" w:cs="Times New Roman"/>
+          <w:sz w:val="28"/>
+          <w:szCs w:val="28"/>
+        </w:rPr>
+      </w:pPr>
+      <w:r>
+        <w:rPr>
+          <w:rFonts w:ascii="Times New Roman" w:hAnsi="Times New Roman" w:cs="Times New Roman"/>
+          <w:sz w:val="28"/>
+          <w:szCs w:val="28"/>
+        </w:rPr>
+        <w:t>К какому подходу оценки мировоззрения можно отнести исследования философов?</w:t>
+      </w:r>
+    </w:p>
+    <w:p>
+      <w:pPr>
+        <w:rPr>
+          <w:rFonts w:ascii="Times New Roman" w:hAnsi="Times New Roman" w:cs="Times New Roman"/>
+          <w:sz w:val="28"/>
+          <w:szCs w:val="28"/>
+        </w:rPr>
+      </w:pPr>
+      <w:r>
+        <w:rPr>
+          <w:rFonts w:ascii="Times New Roman" w:hAnsi="Times New Roman" w:cs="Times New Roman"/>
+          <w:sz w:val="28"/>
+          <w:szCs w:val="28"/>
+        </w:rPr>
+        <w:t>К педагогическому</w:t>
+      </w:r>
+    </w:p>
+    <w:p>
+      <w:pPr>
+        <w:rPr>
+          <w:rFonts w:ascii="Times New Roman" w:hAnsi="Times New Roman" w:cs="Times New Roman"/>
+          <w:sz w:val="28"/>
+          <w:szCs w:val="28"/>
+        </w:rPr>
+      </w:pPr>
+      <w:r>
+        <w:rPr>
+          <w:rFonts w:ascii="Times New Roman" w:hAnsi="Times New Roman" w:cs="Times New Roman"/>
+          <w:sz w:val="28"/>
+          <w:szCs w:val="28"/>
+        </w:rPr>
+        <w:t xml:space="preserve">По Ж. </w:t>
+      </w:r>
+      <w:proofErr w:type="spellStart"/>
+      <w:r>
+        <w:rPr>
+          <w:rFonts w:ascii="Times New Roman" w:hAnsi="Times New Roman" w:cs="Times New Roman"/>
+          <w:sz w:val="28"/>
+          <w:szCs w:val="28"/>
+        </w:rPr>
+        <w:t>Деррида</w:t>
+      </w:r>
+      <w:proofErr w:type="spellEnd"/>
+      <w:r>
+        <w:rPr>
+          <w:rFonts w:ascii="Times New Roman" w:hAnsi="Times New Roman" w:cs="Times New Roman"/>
+          <w:sz w:val="28"/>
+          <w:szCs w:val="28"/>
+        </w:rPr>
+        <w:t xml:space="preserve">, </w:t>
+      </w:r>
+      <w:proofErr w:type="spellStart"/>
+      <w:r>
+        <w:rPr>
+          <w:rFonts w:ascii="Times New Roman" w:hAnsi="Times New Roman" w:cs="Times New Roman"/>
+          <w:sz w:val="28"/>
+          <w:szCs w:val="28"/>
+        </w:rPr>
+        <w:t>логоцентризм</w:t>
+      </w:r>
+      <w:proofErr w:type="spellEnd"/>
+      <w:r>
+        <w:rPr>
+          <w:rFonts w:ascii="Times New Roman" w:hAnsi="Times New Roman" w:cs="Times New Roman"/>
+          <w:sz w:val="28"/>
+          <w:szCs w:val="28"/>
+        </w:rPr>
+        <w:t xml:space="preserve"> – это …</w:t>
+      </w:r>
     </w:p>
     <w:p>
       <w:pPr>
@@ -4501,7 +4945,33 @@
           <w:szCs w:val="28"/>
         </w:rPr>
         <w:lastRenderedPageBreak/>
-        <w:t>К мировоззренческим ориентирам, традиционных для сознания Советских граждан относятся:</w:t>
+        <w:t>европейское, западное мыслительное образование, связанное с философией, метафизикой, наукой, языком и зависящее от логоса</w:t>
+      </w:r>
+    </w:p>
+    <w:p>
+      <w:pPr>
+        <w:rPr>
+          <w:rFonts w:ascii="Times New Roman" w:hAnsi="Times New Roman" w:cs="Times New Roman"/>
+          <w:sz w:val="28"/>
+          <w:szCs w:val="28"/>
+        </w:rPr>
+      </w:pPr>
+    </w:p>
+    <w:p>
+      <w:pPr>
+        <w:rPr>
+          <w:rFonts w:ascii="Times New Roman" w:hAnsi="Times New Roman" w:cs="Times New Roman"/>
+          <w:sz w:val="28"/>
+          <w:szCs w:val="28"/>
+        </w:rPr>
+      </w:pPr>
+      <w:r>
+        <w:rPr>
+          <w:rFonts w:ascii="Times New Roman" w:hAnsi="Times New Roman" w:cs="Times New Roman"/>
+          <w:sz w:val="28"/>
+          <w:szCs w:val="28"/>
+        </w:rPr>
+        <w:t>К ценностным вызовам Российского мировоззрения можно отнести:</w:t>
       </w:r>
     </w:p>
     <w:p>
@@ -4544,196 +5014,608 @@
           <w:sz w:val="28"/>
           <w:szCs w:val="28"/>
         </w:rPr>
-        <w:t>Среди каких слоев населения происходило распространение русофобии?</w:t>
-      </w:r>
-    </w:p>
-    <w:p>
-      <w:pPr>
-        <w:rPr>
-          <w:rFonts w:ascii="Times New Roman" w:hAnsi="Times New Roman" w:cs="Times New Roman"/>
-          <w:sz w:val="28"/>
-          <w:szCs w:val="28"/>
-        </w:rPr>
-      </w:pPr>
-      <w:r>
-        <w:rPr>
-          <w:rFonts w:ascii="Times New Roman" w:hAnsi="Times New Roman" w:cs="Times New Roman"/>
-          <w:sz w:val="28"/>
-          <w:szCs w:val="28"/>
-        </w:rPr>
-        <w:t>в определённой части властных и интеллектуальных элит</w:t>
-      </w:r>
-    </w:p>
-    <w:p>
-      <w:pPr>
-        <w:rPr>
-          <w:rFonts w:ascii="Times New Roman" w:hAnsi="Times New Roman" w:cs="Times New Roman"/>
-          <w:sz w:val="28"/>
-          <w:szCs w:val="28"/>
-        </w:rPr>
-      </w:pPr>
-    </w:p>
-    <w:p>
-      <w:pPr>
-        <w:rPr>
-          <w:rFonts w:ascii="Times New Roman" w:hAnsi="Times New Roman" w:cs="Times New Roman"/>
-          <w:sz w:val="28"/>
-          <w:szCs w:val="28"/>
-        </w:rPr>
-      </w:pPr>
-      <w:r>
-        <w:rPr>
-          <w:rFonts w:ascii="Times New Roman" w:hAnsi="Times New Roman" w:cs="Times New Roman"/>
-          <w:sz w:val="28"/>
-          <w:szCs w:val="28"/>
-        </w:rPr>
-        <w:t>Как называется доктрина, предлагающая суверенную безопасность России?</w:t>
-      </w:r>
-    </w:p>
-    <w:p>
-      <w:pPr>
-        <w:rPr>
-          <w:rFonts w:ascii="Times New Roman" w:hAnsi="Times New Roman" w:cs="Times New Roman"/>
-          <w:sz w:val="28"/>
-          <w:szCs w:val="28"/>
-        </w:rPr>
-      </w:pPr>
-      <w:r>
-        <w:rPr>
-          <w:rFonts w:ascii="Times New Roman" w:hAnsi="Times New Roman" w:cs="Times New Roman"/>
-          <w:sz w:val="28"/>
-          <w:szCs w:val="28"/>
-        </w:rPr>
-        <w:t>«Стратегия национальной безопасности»</w:t>
-      </w:r>
-    </w:p>
-    <w:p>
-      <w:pPr>
-        <w:rPr>
-          <w:rFonts w:ascii="Times New Roman" w:hAnsi="Times New Roman" w:cs="Times New Roman"/>
-          <w:sz w:val="28"/>
-          <w:szCs w:val="28"/>
-        </w:rPr>
-      </w:pPr>
-    </w:p>
-    <w:p>
-      <w:pPr>
-        <w:rPr>
-          <w:rFonts w:ascii="Times New Roman" w:hAnsi="Times New Roman" w:cs="Times New Roman"/>
-          <w:sz w:val="28"/>
-          <w:szCs w:val="28"/>
-        </w:rPr>
-      </w:pPr>
-      <w:r>
-        <w:rPr>
-          <w:rFonts w:ascii="Times New Roman" w:hAnsi="Times New Roman" w:cs="Times New Roman"/>
-          <w:sz w:val="28"/>
-          <w:szCs w:val="28"/>
-        </w:rPr>
-        <w:t>Основная сфера деятельности Анны Нетребко – это...</w:t>
-      </w:r>
-    </w:p>
-    <w:p>
-      <w:pPr>
-        <w:rPr>
-          <w:rFonts w:ascii="Times New Roman" w:hAnsi="Times New Roman" w:cs="Times New Roman"/>
-          <w:sz w:val="28"/>
-          <w:szCs w:val="28"/>
-        </w:rPr>
-      </w:pPr>
-      <w:r>
-        <w:rPr>
-          <w:rFonts w:ascii="Times New Roman" w:hAnsi="Times New Roman" w:cs="Times New Roman"/>
-          <w:sz w:val="28"/>
-          <w:szCs w:val="28"/>
-        </w:rPr>
-        <w:t>оперное искусство</w:t>
-      </w:r>
-    </w:p>
-    <w:p>
-      <w:pPr>
-        <w:rPr>
-          <w:rFonts w:ascii="Times New Roman" w:hAnsi="Times New Roman" w:cs="Times New Roman"/>
-          <w:sz w:val="28"/>
-          <w:szCs w:val="28"/>
-        </w:rPr>
-      </w:pPr>
-    </w:p>
-    <w:p>
-      <w:pPr>
-        <w:rPr>
-          <w:rFonts w:ascii="Times New Roman" w:hAnsi="Times New Roman" w:cs="Times New Roman"/>
-          <w:sz w:val="28"/>
-          <w:szCs w:val="28"/>
-        </w:rPr>
-      </w:pPr>
-      <w:r>
-        <w:rPr>
-          <w:rFonts w:ascii="Times New Roman" w:hAnsi="Times New Roman" w:cs="Times New Roman"/>
-          <w:sz w:val="28"/>
-          <w:szCs w:val="28"/>
-        </w:rPr>
-        <w:t>Назовите области научных исследований Татьяны Владимировны Черниговской. Выберите несколько вариантов.</w:t>
-      </w:r>
-    </w:p>
-    <w:p>
-      <w:pPr>
-        <w:rPr>
-          <w:rFonts w:ascii="Times New Roman" w:hAnsi="Times New Roman" w:cs="Times New Roman"/>
-          <w:sz w:val="28"/>
-          <w:szCs w:val="28"/>
-        </w:rPr>
-      </w:pPr>
-      <w:r>
-        <w:rPr>
-          <w:rFonts w:ascii="Times New Roman" w:hAnsi="Times New Roman" w:cs="Times New Roman"/>
-          <w:sz w:val="28"/>
-          <w:szCs w:val="28"/>
-        </w:rPr>
-        <w:t>психолингвистика, языкознание</w:t>
-      </w:r>
-    </w:p>
-    <w:p>
-      <w:pPr>
-        <w:rPr>
-          <w:rFonts w:ascii="Times New Roman" w:hAnsi="Times New Roman" w:cs="Times New Roman"/>
-          <w:sz w:val="28"/>
-          <w:szCs w:val="28"/>
-        </w:rPr>
-      </w:pPr>
-    </w:p>
-    <w:p>
-      <w:pPr>
-        <w:rPr>
-          <w:rFonts w:ascii="Times New Roman" w:hAnsi="Times New Roman" w:cs="Times New Roman"/>
-          <w:sz w:val="28"/>
-          <w:szCs w:val="28"/>
-        </w:rPr>
-      </w:pPr>
-      <w:r>
-        <w:rPr>
-          <w:rFonts w:ascii="Times New Roman" w:hAnsi="Times New Roman" w:cs="Times New Roman"/>
-          <w:sz w:val="28"/>
-          <w:szCs w:val="28"/>
-        </w:rPr>
-        <w:t>Какие основные аспекты учитываются при построении типологии российских регионов?</w:t>
-      </w:r>
-    </w:p>
-    <w:p>
-      <w:pPr>
-        <w:rPr>
-          <w:rFonts w:ascii="Times New Roman" w:hAnsi="Times New Roman" w:cs="Times New Roman"/>
-          <w:sz w:val="28"/>
-          <w:szCs w:val="28"/>
-        </w:rPr>
-      </w:pPr>
-      <w:r>
-        <w:rPr>
-          <w:rFonts w:ascii="Times New Roman" w:hAnsi="Times New Roman" w:cs="Times New Roman"/>
-          <w:sz w:val="28"/>
-          <w:szCs w:val="28"/>
-        </w:rPr>
-        <w:t>не известно: Социокультурные характеристики и демографическая ситуация</w:t>
+        <w:t>Кому принадлежит цитата «С человеком, исполняющим свой долг, не может случиться зла ни при жизни, ни по смерти»</w:t>
+      </w:r>
+    </w:p>
+    <w:p>
+      <w:pPr>
+        <w:rPr>
+          <w:rFonts w:ascii="Times New Roman" w:hAnsi="Times New Roman" w:cs="Times New Roman"/>
+          <w:sz w:val="28"/>
+          <w:szCs w:val="28"/>
+        </w:rPr>
+      </w:pPr>
+      <w:r>
+        <w:rPr>
+          <w:rFonts w:ascii="Times New Roman" w:hAnsi="Times New Roman" w:cs="Times New Roman"/>
+          <w:sz w:val="28"/>
+          <w:szCs w:val="28"/>
+        </w:rPr>
+        <w:t>Сократ</w:t>
+      </w:r>
+    </w:p>
+    <w:p>
+      <w:pPr>
+        <w:rPr>
+          <w:rFonts w:ascii="Times New Roman" w:hAnsi="Times New Roman" w:cs="Times New Roman"/>
+          <w:sz w:val="28"/>
+          <w:szCs w:val="28"/>
+        </w:rPr>
+      </w:pPr>
+    </w:p>
+    <w:p>
+      <w:pPr>
+        <w:rPr>
+          <w:rFonts w:ascii="Times New Roman" w:hAnsi="Times New Roman" w:cs="Times New Roman"/>
+          <w:sz w:val="28"/>
+          <w:szCs w:val="28"/>
+        </w:rPr>
+      </w:pPr>
+      <w:r>
+        <w:rPr>
+          <w:rFonts w:ascii="Times New Roman" w:hAnsi="Times New Roman" w:cs="Times New Roman"/>
+          <w:sz w:val="28"/>
+          <w:szCs w:val="28"/>
+        </w:rPr>
+        <w:t>Что по мнению Н.А. Нарочницкой нас объединяет в Русскую цивилизацию?</w:t>
+      </w:r>
+    </w:p>
+    <w:p>
+      <w:pPr>
+        <w:rPr>
+          <w:rFonts w:ascii="Times New Roman" w:hAnsi="Times New Roman" w:cs="Times New Roman"/>
+          <w:sz w:val="28"/>
+          <w:szCs w:val="28"/>
+        </w:rPr>
+      </w:pPr>
+      <w:r>
+        <w:rPr>
+          <w:rFonts w:ascii="Times New Roman" w:hAnsi="Times New Roman" w:cs="Times New Roman"/>
+          <w:sz w:val="28"/>
+          <w:szCs w:val="28"/>
+        </w:rPr>
+        <w:t>признание вселенской равноценности наших опытов…</w:t>
+      </w:r>
+    </w:p>
+    <w:p>
+      <w:pPr>
+        <w:rPr>
+          <w:rFonts w:ascii="Times New Roman" w:hAnsi="Times New Roman" w:cs="Times New Roman"/>
+          <w:sz w:val="28"/>
+          <w:szCs w:val="28"/>
+        </w:rPr>
+      </w:pPr>
+    </w:p>
+    <w:p>
+      <w:pPr>
+        <w:rPr>
+          <w:rFonts w:ascii="Times New Roman" w:hAnsi="Times New Roman" w:cs="Times New Roman"/>
+          <w:sz w:val="28"/>
+          <w:szCs w:val="28"/>
+        </w:rPr>
+      </w:pPr>
+      <w:r>
+        <w:rPr>
+          <w:rFonts w:ascii="Times New Roman" w:hAnsi="Times New Roman" w:cs="Times New Roman"/>
+          <w:sz w:val="28"/>
+          <w:szCs w:val="28"/>
+        </w:rPr>
+        <w:t>В отличие от европейских партнёров, чьи симпатии-пристрастия всегда зависели от собственной выгоды, Россия (</w:t>
+      </w:r>
+      <w:proofErr w:type="spellStart"/>
+      <w:r>
+        <w:rPr>
+          <w:rFonts w:ascii="Times New Roman" w:hAnsi="Times New Roman" w:cs="Times New Roman"/>
+          <w:sz w:val="28"/>
+          <w:szCs w:val="28"/>
+        </w:rPr>
+        <w:t>по-версии</w:t>
+      </w:r>
+      <w:proofErr w:type="spellEnd"/>
+      <w:r>
+        <w:rPr>
+          <w:rFonts w:ascii="Times New Roman" w:hAnsi="Times New Roman" w:cs="Times New Roman"/>
+          <w:sz w:val="28"/>
+          <w:szCs w:val="28"/>
+        </w:rPr>
+        <w:t xml:space="preserve"> </w:t>
+      </w:r>
+      <w:proofErr w:type="spellStart"/>
+      <w:r>
+        <w:rPr>
+          <w:rFonts w:ascii="Times New Roman" w:hAnsi="Times New Roman" w:cs="Times New Roman"/>
+          <w:sz w:val="28"/>
+          <w:szCs w:val="28"/>
+        </w:rPr>
+        <w:t>Ф.И.Тютчева</w:t>
+      </w:r>
+      <w:proofErr w:type="spellEnd"/>
+      <w:r>
+        <w:rPr>
+          <w:rFonts w:ascii="Times New Roman" w:hAnsi="Times New Roman" w:cs="Times New Roman"/>
+          <w:sz w:val="28"/>
+          <w:szCs w:val="28"/>
+        </w:rPr>
+        <w:t>):</w:t>
+      </w:r>
+    </w:p>
+    <w:p>
+      <w:pPr>
+        <w:rPr>
+          <w:rFonts w:ascii="Times New Roman" w:hAnsi="Times New Roman" w:cs="Times New Roman"/>
+          <w:sz w:val="28"/>
+          <w:szCs w:val="28"/>
+        </w:rPr>
+      </w:pPr>
+      <w:r>
+        <w:rPr>
+          <w:rFonts w:ascii="Times New Roman" w:hAnsi="Times New Roman" w:cs="Times New Roman"/>
+          <w:sz w:val="28"/>
+          <w:szCs w:val="28"/>
+        </w:rPr>
+        <w:t>«всегда настойчиво высказывалась за честное поддержание существующих установлений, за неизменное почитание принятых на себя обязательств»</w:t>
+      </w:r>
+    </w:p>
+    <w:p>
+      <w:pPr>
+        <w:rPr>
+          <w:rFonts w:ascii="Times New Roman" w:hAnsi="Times New Roman" w:cs="Times New Roman"/>
+          <w:sz w:val="28"/>
+          <w:szCs w:val="28"/>
+        </w:rPr>
+      </w:pPr>
+    </w:p>
+    <w:p>
+      <w:pPr>
+        <w:rPr>
+          <w:rFonts w:ascii="Times New Roman" w:hAnsi="Times New Roman" w:cs="Times New Roman"/>
+          <w:sz w:val="28"/>
+          <w:szCs w:val="28"/>
+        </w:rPr>
+      </w:pPr>
+      <w:r>
+        <w:rPr>
+          <w:rFonts w:ascii="Times New Roman" w:hAnsi="Times New Roman" w:cs="Times New Roman"/>
+          <w:sz w:val="28"/>
+          <w:szCs w:val="28"/>
+        </w:rPr>
+        <w:t>Что такое конвергенция?</w:t>
+      </w:r>
+    </w:p>
+    <w:p>
+      <w:pPr>
+        <w:rPr>
+          <w:rFonts w:ascii="Times New Roman" w:hAnsi="Times New Roman" w:cs="Times New Roman"/>
+          <w:sz w:val="28"/>
+          <w:szCs w:val="28"/>
+        </w:rPr>
+      </w:pPr>
+      <w:r>
+        <w:rPr>
+          <w:rFonts w:ascii="Times New Roman" w:hAnsi="Times New Roman" w:cs="Times New Roman"/>
+          <w:sz w:val="28"/>
+          <w:szCs w:val="28"/>
+        </w:rPr>
+        <w:t>Объединение разнородных систем</w:t>
+      </w:r>
+    </w:p>
+    <w:p>
+      <w:pPr>
+        <w:rPr>
+          <w:rFonts w:ascii="Times New Roman" w:hAnsi="Times New Roman" w:cs="Times New Roman"/>
+          <w:sz w:val="28"/>
+          <w:szCs w:val="28"/>
+        </w:rPr>
+      </w:pPr>
+    </w:p>
+    <w:p>
+      <w:pPr>
+        <w:rPr>
+          <w:rFonts w:ascii="Times New Roman" w:hAnsi="Times New Roman" w:cs="Times New Roman"/>
+          <w:sz w:val="28"/>
+          <w:szCs w:val="28"/>
+        </w:rPr>
+      </w:pPr>
+      <w:r>
+        <w:rPr>
+          <w:rFonts w:ascii="Times New Roman" w:hAnsi="Times New Roman" w:cs="Times New Roman"/>
+          <w:sz w:val="28"/>
+          <w:szCs w:val="28"/>
+        </w:rPr>
+        <w:t>Какие шаги предприняло руководство страны для корректного развития мировоззрения обучающихся в высших учебных заведениях?</w:t>
+      </w:r>
+    </w:p>
+    <w:p>
+      <w:pPr>
+        <w:rPr>
+          <w:rFonts w:ascii="Times New Roman" w:hAnsi="Times New Roman" w:cs="Times New Roman"/>
+          <w:sz w:val="28"/>
+          <w:szCs w:val="28"/>
+        </w:rPr>
+      </w:pPr>
+      <w:r>
+        <w:rPr>
+          <w:rFonts w:ascii="Times New Roman" w:hAnsi="Times New Roman" w:cs="Times New Roman"/>
+          <w:sz w:val="28"/>
+          <w:szCs w:val="28"/>
+        </w:rPr>
+        <w:t>Реализовало проект «ДНК» России по преподаванию курса «Основы Российской государственности»</w:t>
+      </w:r>
+    </w:p>
+    <w:p>
+      <w:pPr>
+        <w:rPr>
+          <w:rFonts w:ascii="Times New Roman" w:hAnsi="Times New Roman" w:cs="Times New Roman"/>
+          <w:sz w:val="28"/>
+          <w:szCs w:val="28"/>
+        </w:rPr>
+      </w:pPr>
+    </w:p>
+    <w:p>
+      <w:pPr>
+        <w:rPr>
+          <w:rFonts w:ascii="Times New Roman" w:hAnsi="Times New Roman" w:cs="Times New Roman"/>
+          <w:sz w:val="28"/>
+          <w:szCs w:val="28"/>
+        </w:rPr>
+      </w:pPr>
+      <w:r>
+        <w:rPr>
+          <w:rFonts w:ascii="Times New Roman" w:hAnsi="Times New Roman" w:cs="Times New Roman"/>
+          <w:sz w:val="28"/>
+          <w:szCs w:val="28"/>
+        </w:rPr>
+        <w:t>Дайте определение термину «цивилизационный подход» в отношении Российского государства -</w:t>
+      </w:r>
+    </w:p>
+    <w:p>
+      <w:pPr>
+        <w:rPr>
+          <w:rFonts w:ascii="Times New Roman" w:hAnsi="Times New Roman" w:cs="Times New Roman"/>
+          <w:sz w:val="28"/>
+          <w:szCs w:val="28"/>
+        </w:rPr>
+      </w:pPr>
+      <w:r>
+        <w:rPr>
+          <w:rFonts w:ascii="Times New Roman" w:hAnsi="Times New Roman" w:cs="Times New Roman"/>
+          <w:sz w:val="28"/>
+          <w:szCs w:val="28"/>
+        </w:rPr>
+        <w:t>представление о России как о цивилизации, а не об одном из многих «национальных государств»</w:t>
+      </w:r>
+    </w:p>
+    <w:p>
+      <w:pPr>
+        <w:rPr>
+          <w:rFonts w:ascii="Times New Roman" w:hAnsi="Times New Roman" w:cs="Times New Roman"/>
+          <w:sz w:val="28"/>
+          <w:szCs w:val="28"/>
+        </w:rPr>
+      </w:pPr>
+    </w:p>
+    <w:p>
+      <w:pPr>
+        <w:rPr>
+          <w:rFonts w:ascii="Times New Roman" w:hAnsi="Times New Roman" w:cs="Times New Roman"/>
+          <w:sz w:val="28"/>
+          <w:szCs w:val="28"/>
+        </w:rPr>
+      </w:pPr>
+      <w:r>
+        <w:rPr>
+          <w:rFonts w:ascii="Times New Roman" w:hAnsi="Times New Roman" w:cs="Times New Roman"/>
+          <w:sz w:val="28"/>
+          <w:szCs w:val="28"/>
+        </w:rPr>
+        <w:lastRenderedPageBreak/>
+        <w:t>Раскол между христианским Востоком и Западом в ХI веке произошел в…</w:t>
+      </w:r>
+    </w:p>
+    <w:p>
+      <w:pPr>
+        <w:rPr>
+          <w:rFonts w:ascii="Times New Roman" w:hAnsi="Times New Roman" w:cs="Times New Roman"/>
+          <w:sz w:val="28"/>
+          <w:szCs w:val="28"/>
+        </w:rPr>
+      </w:pPr>
+      <w:r>
+        <w:rPr>
+          <w:rFonts w:ascii="Times New Roman" w:hAnsi="Times New Roman" w:cs="Times New Roman"/>
+          <w:sz w:val="28"/>
+          <w:szCs w:val="28"/>
+        </w:rPr>
+        <w:t>1054 году</w:t>
+      </w:r>
+    </w:p>
+    <w:p>
+      <w:pPr>
+        <w:rPr>
+          <w:rFonts w:ascii="Times New Roman" w:hAnsi="Times New Roman" w:cs="Times New Roman"/>
+          <w:sz w:val="28"/>
+          <w:szCs w:val="28"/>
+        </w:rPr>
+      </w:pPr>
+    </w:p>
+    <w:p>
+      <w:pPr>
+        <w:rPr>
+          <w:rFonts w:ascii="Times New Roman" w:hAnsi="Times New Roman" w:cs="Times New Roman"/>
+          <w:sz w:val="28"/>
+          <w:szCs w:val="28"/>
+        </w:rPr>
+      </w:pPr>
+      <w:r>
+        <w:rPr>
+          <w:rFonts w:ascii="Times New Roman" w:hAnsi="Times New Roman" w:cs="Times New Roman"/>
+          <w:sz w:val="28"/>
+          <w:szCs w:val="28"/>
+        </w:rPr>
+        <w:t>Чем, по мнению автора статьи, Россия сегодня обречена стать?</w:t>
+      </w:r>
+    </w:p>
+    <w:p>
+      <w:pPr>
+        <w:rPr>
+          <w:rFonts w:ascii="Times New Roman" w:hAnsi="Times New Roman" w:cs="Times New Roman"/>
+          <w:sz w:val="28"/>
+          <w:szCs w:val="28"/>
+        </w:rPr>
+      </w:pPr>
+      <w:r>
+        <w:rPr>
+          <w:rFonts w:ascii="Times New Roman" w:hAnsi="Times New Roman" w:cs="Times New Roman"/>
+          <w:sz w:val="28"/>
+          <w:szCs w:val="28"/>
+        </w:rPr>
+        <w:t>фактором меж цивилизационных стабильности и равновесия</w:t>
+      </w:r>
+    </w:p>
+    <w:p>
+      <w:pPr>
+        <w:rPr>
+          <w:rFonts w:ascii="Times New Roman" w:hAnsi="Times New Roman" w:cs="Times New Roman"/>
+          <w:sz w:val="28"/>
+          <w:szCs w:val="28"/>
+        </w:rPr>
+      </w:pPr>
+    </w:p>
+    <w:p>
+      <w:pPr>
+        <w:rPr>
+          <w:rFonts w:ascii="Times New Roman" w:hAnsi="Times New Roman" w:cs="Times New Roman"/>
+          <w:sz w:val="28"/>
+          <w:szCs w:val="28"/>
+        </w:rPr>
+      </w:pPr>
+      <w:r>
+        <w:rPr>
+          <w:rFonts w:ascii="Times New Roman" w:hAnsi="Times New Roman" w:cs="Times New Roman"/>
+          <w:sz w:val="28"/>
+          <w:szCs w:val="28"/>
+        </w:rPr>
+        <w:t>Сколько по мнению Н.Я. Данилевского, причин антагонизма между Европой и Россией</w:t>
+      </w:r>
+    </w:p>
+    <w:p>
+      <w:pPr>
+        <w:rPr>
+          <w:rFonts w:ascii="Times New Roman" w:hAnsi="Times New Roman" w:cs="Times New Roman"/>
+          <w:sz w:val="28"/>
+          <w:szCs w:val="28"/>
+        </w:rPr>
+      </w:pPr>
+      <w:r>
+        <w:rPr>
+          <w:rFonts w:ascii="Times New Roman" w:hAnsi="Times New Roman" w:cs="Times New Roman"/>
+          <w:sz w:val="28"/>
+          <w:szCs w:val="28"/>
+        </w:rPr>
+        <w:t>три</w:t>
+      </w:r>
+    </w:p>
+    <w:p>
+      <w:pPr>
+        <w:rPr>
+          <w:rFonts w:ascii="Times New Roman" w:hAnsi="Times New Roman" w:cs="Times New Roman"/>
+          <w:sz w:val="28"/>
+          <w:szCs w:val="28"/>
+        </w:rPr>
+      </w:pPr>
+    </w:p>
+    <w:p>
+      <w:pPr>
+        <w:rPr>
+          <w:rFonts w:ascii="Times New Roman" w:hAnsi="Times New Roman" w:cs="Times New Roman"/>
+          <w:sz w:val="28"/>
+          <w:szCs w:val="28"/>
+        </w:rPr>
+      </w:pPr>
+      <w:r>
+        <w:rPr>
+          <w:rFonts w:ascii="Times New Roman" w:hAnsi="Times New Roman" w:cs="Times New Roman"/>
+          <w:sz w:val="28"/>
+          <w:szCs w:val="28"/>
+        </w:rPr>
+        <w:t xml:space="preserve">Продолжите корректно (в согласии с авторской позицией) фразу: «Необходимо строить новую модель </w:t>
+      </w:r>
+      <w:proofErr w:type="spellStart"/>
+      <w:r>
+        <w:rPr>
+          <w:rFonts w:ascii="Times New Roman" w:hAnsi="Times New Roman" w:cs="Times New Roman"/>
+          <w:sz w:val="28"/>
+          <w:szCs w:val="28"/>
+        </w:rPr>
+        <w:t>взаимообогащающего</w:t>
+      </w:r>
+      <w:proofErr w:type="spellEnd"/>
+      <w:r>
+        <w:rPr>
+          <w:rFonts w:ascii="Times New Roman" w:hAnsi="Times New Roman" w:cs="Times New Roman"/>
+          <w:sz w:val="28"/>
+          <w:szCs w:val="28"/>
+        </w:rPr>
+        <w:t xml:space="preserve"> диалога…»</w:t>
+      </w:r>
+    </w:p>
+    <w:p>
+      <w:pPr>
+        <w:rPr>
+          <w:rFonts w:ascii="Times New Roman" w:hAnsi="Times New Roman" w:cs="Times New Roman"/>
+          <w:sz w:val="28"/>
+          <w:szCs w:val="28"/>
+        </w:rPr>
+      </w:pPr>
+      <w:r>
+        <w:rPr>
+          <w:rFonts w:ascii="Times New Roman" w:hAnsi="Times New Roman" w:cs="Times New Roman"/>
+          <w:sz w:val="28"/>
+          <w:szCs w:val="28"/>
+        </w:rPr>
+        <w:t>«исходя, прежде всего, из национальных интересов России и духовно-нравственных традиций её народов»</w:t>
+      </w:r>
+    </w:p>
+    <w:p>
+      <w:pPr>
+        <w:rPr>
+          <w:rFonts w:ascii="Times New Roman" w:hAnsi="Times New Roman" w:cs="Times New Roman"/>
+          <w:sz w:val="28"/>
+          <w:szCs w:val="28"/>
+        </w:rPr>
+      </w:pPr>
+    </w:p>
+    <w:p>
+      <w:pPr>
+        <w:rPr>
+          <w:rFonts w:ascii="Times New Roman" w:hAnsi="Times New Roman" w:cs="Times New Roman"/>
+          <w:sz w:val="28"/>
+          <w:szCs w:val="28"/>
+        </w:rPr>
+      </w:pPr>
+      <w:r>
+        <w:rPr>
+          <w:rFonts w:ascii="Times New Roman" w:hAnsi="Times New Roman" w:cs="Times New Roman"/>
+          <w:sz w:val="28"/>
+          <w:szCs w:val="28"/>
+        </w:rPr>
+        <w:t xml:space="preserve">Какой мыслитель через 100 лет после Тютчева рассмотрит антагонизм мира Запада и мира Востока как противостояние двух типов культур – </w:t>
+      </w:r>
+      <w:proofErr w:type="spellStart"/>
+      <w:r>
+        <w:rPr>
+          <w:rFonts w:ascii="Times New Roman" w:hAnsi="Times New Roman" w:cs="Times New Roman"/>
+          <w:sz w:val="28"/>
+          <w:szCs w:val="28"/>
+        </w:rPr>
+        <w:t>Иоанновской</w:t>
+      </w:r>
+      <w:proofErr w:type="spellEnd"/>
+      <w:r>
+        <w:rPr>
+          <w:rFonts w:ascii="Times New Roman" w:hAnsi="Times New Roman" w:cs="Times New Roman"/>
+          <w:sz w:val="28"/>
+          <w:szCs w:val="28"/>
+        </w:rPr>
+        <w:t xml:space="preserve"> и </w:t>
+      </w:r>
+      <w:proofErr w:type="spellStart"/>
+      <w:r>
+        <w:rPr>
+          <w:rFonts w:ascii="Times New Roman" w:hAnsi="Times New Roman" w:cs="Times New Roman"/>
+          <w:sz w:val="28"/>
+          <w:szCs w:val="28"/>
+        </w:rPr>
+        <w:t>Прометеевской</w:t>
+      </w:r>
+      <w:proofErr w:type="spellEnd"/>
+      <w:r>
+        <w:rPr>
+          <w:rFonts w:ascii="Times New Roman" w:hAnsi="Times New Roman" w:cs="Times New Roman"/>
+          <w:sz w:val="28"/>
+          <w:szCs w:val="28"/>
+        </w:rPr>
+        <w:t>?</w:t>
+      </w:r>
+    </w:p>
+    <w:p>
+      <w:pPr>
+        <w:rPr>
+          <w:rFonts w:ascii="Times New Roman" w:hAnsi="Times New Roman" w:cs="Times New Roman"/>
+          <w:sz w:val="28"/>
+          <w:szCs w:val="28"/>
+        </w:rPr>
+      </w:pPr>
+      <w:r>
+        <w:rPr>
+          <w:rFonts w:ascii="Times New Roman" w:hAnsi="Times New Roman" w:cs="Times New Roman"/>
+          <w:sz w:val="28"/>
+          <w:szCs w:val="28"/>
+        </w:rPr>
+        <w:t xml:space="preserve">не известно: Л. </w:t>
+      </w:r>
+      <w:proofErr w:type="spellStart"/>
+      <w:r>
+        <w:rPr>
+          <w:rFonts w:ascii="Times New Roman" w:hAnsi="Times New Roman" w:cs="Times New Roman"/>
+          <w:sz w:val="28"/>
+          <w:szCs w:val="28"/>
+        </w:rPr>
+        <w:t>Витгенштейн</w:t>
+      </w:r>
+      <w:proofErr w:type="spellEnd"/>
+    </w:p>
+    <w:p>
+      <w:pPr>
+        <w:rPr>
+          <w:rFonts w:ascii="Times New Roman" w:hAnsi="Times New Roman" w:cs="Times New Roman"/>
+          <w:sz w:val="28"/>
+          <w:szCs w:val="28"/>
+        </w:rPr>
+      </w:pPr>
+      <w:r>
+        <w:rPr>
+          <w:rFonts w:ascii="Times New Roman" w:hAnsi="Times New Roman" w:cs="Times New Roman"/>
+          <w:sz w:val="28"/>
+          <w:szCs w:val="28"/>
+        </w:rPr>
+        <w:t xml:space="preserve">Вальтер </w:t>
+      </w:r>
+      <w:proofErr w:type="spellStart"/>
+      <w:r>
+        <w:rPr>
+          <w:rFonts w:ascii="Times New Roman" w:hAnsi="Times New Roman" w:cs="Times New Roman"/>
+          <w:sz w:val="28"/>
+          <w:szCs w:val="28"/>
+        </w:rPr>
+        <w:t>Шубарт</w:t>
+      </w:r>
+      <w:proofErr w:type="spellEnd"/>
+    </w:p>
+    <w:p>
+      <w:pPr>
+        <w:rPr>
+          <w:rFonts w:ascii="Times New Roman" w:hAnsi="Times New Roman" w:cs="Times New Roman"/>
+          <w:sz w:val="28"/>
+          <w:szCs w:val="28"/>
+        </w:rPr>
+      </w:pPr>
+    </w:p>
+    <w:p>
+      <w:pPr>
+        <w:rPr>
+          <w:rFonts w:ascii="Times New Roman" w:hAnsi="Times New Roman" w:cs="Times New Roman"/>
+          <w:sz w:val="28"/>
+          <w:szCs w:val="28"/>
+        </w:rPr>
+      </w:pPr>
+      <w:r>
+        <w:rPr>
+          <w:rFonts w:ascii="Times New Roman" w:hAnsi="Times New Roman" w:cs="Times New Roman"/>
+          <w:sz w:val="28"/>
+          <w:szCs w:val="28"/>
+        </w:rPr>
+        <w:t>Кто из перечисленных авторов оказал влияние на формулирование значения термина «картина мира»</w:t>
       </w:r>
     </w:p>
     <w:p>
@@ -4776,111 +5658,466 @@
           <w:sz w:val="28"/>
           <w:szCs w:val="28"/>
         </w:rPr>
-        <w:t>Как называется доктрина, предлагающая суверенную безопасность России?</w:t>
-      </w:r>
-    </w:p>
-    <w:p>
-      <w:pPr>
-        <w:rPr>
-          <w:rFonts w:ascii="Times New Roman" w:hAnsi="Times New Roman" w:cs="Times New Roman"/>
-          <w:sz w:val="28"/>
-          <w:szCs w:val="28"/>
-        </w:rPr>
-      </w:pPr>
-      <w:r>
-        <w:rPr>
-          <w:rFonts w:ascii="Times New Roman" w:hAnsi="Times New Roman" w:cs="Times New Roman"/>
-          <w:sz w:val="28"/>
-          <w:szCs w:val="28"/>
-        </w:rPr>
-        <w:t>не известно: «Стратегия национальной безопасности»</w:t>
-      </w:r>
-    </w:p>
-    <w:p>
-      <w:pPr>
-        <w:rPr>
-          <w:rFonts w:ascii="Times New Roman" w:hAnsi="Times New Roman" w:cs="Times New Roman"/>
-          <w:sz w:val="28"/>
-          <w:szCs w:val="28"/>
-        </w:rPr>
-      </w:pPr>
-      <w:r>
-        <w:rPr>
-          <w:rFonts w:ascii="Times New Roman" w:hAnsi="Times New Roman" w:cs="Times New Roman"/>
-          <w:sz w:val="28"/>
-          <w:szCs w:val="28"/>
-        </w:rPr>
-        <w:t>«Концепция безопасности и сотрудничества»</w:t>
-      </w:r>
-    </w:p>
-    <w:p>
-      <w:pPr>
-        <w:rPr>
-          <w:rFonts w:ascii="Times New Roman" w:hAnsi="Times New Roman" w:cs="Times New Roman"/>
-          <w:sz w:val="28"/>
-          <w:szCs w:val="28"/>
-        </w:rPr>
-      </w:pPr>
-    </w:p>
-    <w:p>
-      <w:pPr>
-        <w:rPr>
-          <w:rFonts w:ascii="Times New Roman" w:hAnsi="Times New Roman" w:cs="Times New Roman"/>
-          <w:sz w:val="28"/>
-          <w:szCs w:val="28"/>
-        </w:rPr>
-      </w:pPr>
-      <w:r>
-        <w:rPr>
-          <w:rFonts w:ascii="Times New Roman" w:hAnsi="Times New Roman" w:cs="Times New Roman"/>
-          <w:sz w:val="28"/>
-          <w:szCs w:val="28"/>
-        </w:rPr>
-        <w:t>В метро какого города РФ 3 апреля 2017 г. был совершен теракт?</w:t>
-      </w:r>
-    </w:p>
-    <w:p>
-      <w:pPr>
-        <w:rPr>
-          <w:rFonts w:ascii="Times New Roman" w:hAnsi="Times New Roman" w:cs="Times New Roman"/>
-          <w:sz w:val="28"/>
-          <w:szCs w:val="28"/>
-        </w:rPr>
-      </w:pPr>
-      <w:r>
-        <w:rPr>
-          <w:rFonts w:ascii="Times New Roman" w:hAnsi="Times New Roman" w:cs="Times New Roman"/>
-          <w:sz w:val="28"/>
-          <w:szCs w:val="28"/>
-        </w:rPr>
-        <w:t>не известно: Санкт-Петербург</w:t>
-      </w:r>
-    </w:p>
-    <w:p>
-      <w:pPr>
-        <w:rPr>
-          <w:rFonts w:ascii="Times New Roman" w:hAnsi="Times New Roman" w:cs="Times New Roman"/>
-          <w:sz w:val="28"/>
-          <w:szCs w:val="28"/>
-        </w:rPr>
-      </w:pPr>
-      <w:r>
-        <w:rPr>
-          <w:rFonts w:ascii="Times New Roman" w:hAnsi="Times New Roman" w:cs="Times New Roman"/>
-          <w:sz w:val="28"/>
-          <w:szCs w:val="28"/>
-        </w:rPr>
-        <w:t>Самара</w:t>
-      </w:r>
-    </w:p>
-    <w:p>
-      <w:pPr>
-        <w:rPr>
-          <w:rFonts w:ascii="Times New Roman" w:hAnsi="Times New Roman" w:cs="Times New Roman"/>
-          <w:sz w:val="28"/>
-          <w:szCs w:val="28"/>
-        </w:rPr>
-      </w:pPr>
+        <w:t>В чём различаются представители антропологического и богословского подходов?</w:t>
+      </w:r>
+    </w:p>
+    <w:p>
+      <w:pPr>
+        <w:rPr>
+          <w:rFonts w:ascii="Times New Roman" w:hAnsi="Times New Roman" w:cs="Times New Roman"/>
+          <w:sz w:val="28"/>
+          <w:szCs w:val="28"/>
+        </w:rPr>
+      </w:pPr>
+      <w:r>
+        <w:rPr>
+          <w:rFonts w:ascii="Times New Roman" w:hAnsi="Times New Roman" w:cs="Times New Roman"/>
+          <w:sz w:val="28"/>
+          <w:szCs w:val="28"/>
+        </w:rPr>
+        <w:t>В конкретных способах реализации мировоззрения</w:t>
+      </w:r>
+    </w:p>
+    <w:p>
+      <w:pPr>
+        <w:rPr>
+          <w:rFonts w:ascii="Times New Roman" w:hAnsi="Times New Roman" w:cs="Times New Roman"/>
+          <w:sz w:val="28"/>
+          <w:szCs w:val="28"/>
+        </w:rPr>
+      </w:pPr>
+    </w:p>
+    <w:p>
+      <w:pPr>
+        <w:rPr>
+          <w:rFonts w:ascii="Times New Roman" w:hAnsi="Times New Roman" w:cs="Times New Roman"/>
+          <w:sz w:val="28"/>
+          <w:szCs w:val="28"/>
+        </w:rPr>
+      </w:pPr>
+      <w:r>
+        <w:rPr>
+          <w:rFonts w:ascii="Times New Roman" w:hAnsi="Times New Roman" w:cs="Times New Roman"/>
+          <w:sz w:val="28"/>
+          <w:szCs w:val="28"/>
+        </w:rPr>
+        <w:t>На основе какого принципа упорядочено мировоззрение?</w:t>
+      </w:r>
+    </w:p>
+    <w:p>
+      <w:pPr>
+        <w:rPr>
+          <w:rFonts w:ascii="Times New Roman" w:hAnsi="Times New Roman" w:cs="Times New Roman"/>
+          <w:sz w:val="28"/>
+          <w:szCs w:val="28"/>
+        </w:rPr>
+      </w:pPr>
+      <w:r>
+        <w:rPr>
+          <w:rFonts w:ascii="Times New Roman" w:hAnsi="Times New Roman" w:cs="Times New Roman"/>
+          <w:sz w:val="28"/>
+          <w:szCs w:val="28"/>
+        </w:rPr>
+        <w:t>Дополнительности</w:t>
+      </w:r>
+    </w:p>
+    <w:p>
+      <w:pPr>
+        <w:rPr>
+          <w:rFonts w:ascii="Times New Roman" w:hAnsi="Times New Roman" w:cs="Times New Roman"/>
+          <w:sz w:val="28"/>
+          <w:szCs w:val="28"/>
+        </w:rPr>
+      </w:pPr>
+    </w:p>
+    <w:p>
+      <w:pPr>
+        <w:rPr>
+          <w:rFonts w:ascii="Times New Roman" w:hAnsi="Times New Roman" w:cs="Times New Roman"/>
+          <w:sz w:val="28"/>
+          <w:szCs w:val="28"/>
+        </w:rPr>
+      </w:pPr>
+      <w:r>
+        <w:rPr>
+          <w:rFonts w:ascii="Times New Roman" w:hAnsi="Times New Roman" w:cs="Times New Roman"/>
+          <w:sz w:val="28"/>
+          <w:szCs w:val="28"/>
+        </w:rPr>
+        <w:t>Какие ориентиры можно выделить в качестве традиционных Российских ценностных установок?</w:t>
+      </w:r>
+    </w:p>
+    <w:p>
+      <w:pPr>
+        <w:rPr>
+          <w:rFonts w:ascii="Times New Roman" w:hAnsi="Times New Roman" w:cs="Times New Roman"/>
+          <w:sz w:val="28"/>
+          <w:szCs w:val="28"/>
+        </w:rPr>
+      </w:pPr>
+      <w:r>
+        <w:rPr>
+          <w:rFonts w:ascii="Times New Roman" w:hAnsi="Times New Roman" w:cs="Times New Roman"/>
+          <w:sz w:val="28"/>
+          <w:szCs w:val="28"/>
+        </w:rPr>
+        <w:t>Ни один из вышеперечисленных</w:t>
+      </w:r>
+    </w:p>
+    <w:p>
+      <w:pPr>
+        <w:rPr>
+          <w:rFonts w:ascii="Times New Roman" w:hAnsi="Times New Roman" w:cs="Times New Roman"/>
+          <w:sz w:val="28"/>
+          <w:szCs w:val="28"/>
+        </w:rPr>
+      </w:pPr>
+    </w:p>
+    <w:p>
+      <w:pPr>
+        <w:rPr>
+          <w:rFonts w:ascii="Times New Roman" w:hAnsi="Times New Roman" w:cs="Times New Roman"/>
+          <w:sz w:val="28"/>
+          <w:szCs w:val="28"/>
+        </w:rPr>
+      </w:pPr>
+      <w:r>
+        <w:rPr>
+          <w:rFonts w:ascii="Times New Roman" w:hAnsi="Times New Roman" w:cs="Times New Roman"/>
+          <w:sz w:val="28"/>
+          <w:szCs w:val="28"/>
+        </w:rPr>
+        <w:t>Назовите мировоззренческих оппонентов России в XIX веке:</w:t>
+      </w:r>
+    </w:p>
+    <w:p>
+      <w:pPr>
+        <w:rPr>
+          <w:rFonts w:ascii="Times New Roman" w:hAnsi="Times New Roman" w:cs="Times New Roman"/>
+          <w:sz w:val="28"/>
+          <w:szCs w:val="28"/>
+        </w:rPr>
+      </w:pPr>
+      <w:r>
+        <w:rPr>
+          <w:rFonts w:ascii="Times New Roman" w:hAnsi="Times New Roman" w:cs="Times New Roman"/>
+          <w:sz w:val="28"/>
+          <w:szCs w:val="28"/>
+        </w:rPr>
+        <w:t>Великобритания и Франция</w:t>
+      </w:r>
+    </w:p>
+    <w:p>
+      <w:pPr>
+        <w:rPr>
+          <w:rFonts w:ascii="Times New Roman" w:hAnsi="Times New Roman" w:cs="Times New Roman"/>
+          <w:sz w:val="28"/>
+          <w:szCs w:val="28"/>
+        </w:rPr>
+      </w:pPr>
+    </w:p>
+    <w:p>
+      <w:pPr>
+        <w:rPr>
+          <w:rFonts w:ascii="Times New Roman" w:hAnsi="Times New Roman" w:cs="Times New Roman"/>
+          <w:sz w:val="28"/>
+          <w:szCs w:val="28"/>
+        </w:rPr>
+      </w:pPr>
+      <w:r>
+        <w:rPr>
+          <w:rFonts w:ascii="Times New Roman" w:hAnsi="Times New Roman" w:cs="Times New Roman"/>
+          <w:sz w:val="28"/>
+          <w:szCs w:val="28"/>
+        </w:rPr>
+        <w:t xml:space="preserve">Каким сделала ХХ века Европа, (прошедшая через горнила </w:t>
+      </w:r>
+      <w:proofErr w:type="spellStart"/>
+      <w:r>
+        <w:rPr>
+          <w:rFonts w:ascii="Times New Roman" w:hAnsi="Times New Roman" w:cs="Times New Roman"/>
+          <w:sz w:val="28"/>
+          <w:szCs w:val="28"/>
+        </w:rPr>
+        <w:t>дехристианизации</w:t>
+      </w:r>
+      <w:proofErr w:type="spellEnd"/>
+      <w:r>
+        <w:rPr>
+          <w:rFonts w:ascii="Times New Roman" w:hAnsi="Times New Roman" w:cs="Times New Roman"/>
+          <w:sz w:val="28"/>
+          <w:szCs w:val="28"/>
+        </w:rPr>
+        <w:t xml:space="preserve">, </w:t>
+      </w:r>
+      <w:proofErr w:type="spellStart"/>
+      <w:r>
+        <w:rPr>
+          <w:rFonts w:ascii="Times New Roman" w:hAnsi="Times New Roman" w:cs="Times New Roman"/>
+          <w:sz w:val="28"/>
+          <w:szCs w:val="28"/>
+        </w:rPr>
+        <w:t>кальвинизации</w:t>
+      </w:r>
+      <w:proofErr w:type="spellEnd"/>
+      <w:r>
+        <w:rPr>
+          <w:rFonts w:ascii="Times New Roman" w:hAnsi="Times New Roman" w:cs="Times New Roman"/>
+          <w:sz w:val="28"/>
+          <w:szCs w:val="28"/>
+        </w:rPr>
+        <w:t xml:space="preserve"> и либерализации) по мнению Н.А. Нарочницкой?</w:t>
+      </w:r>
+    </w:p>
+    <w:p>
+      <w:pPr>
+        <w:rPr>
+          <w:rFonts w:ascii="Times New Roman" w:hAnsi="Times New Roman" w:cs="Times New Roman"/>
+          <w:sz w:val="28"/>
+          <w:szCs w:val="28"/>
+        </w:rPr>
+      </w:pPr>
+      <w:r>
+        <w:rPr>
+          <w:rFonts w:ascii="Times New Roman" w:hAnsi="Times New Roman" w:cs="Times New Roman"/>
+          <w:sz w:val="28"/>
+          <w:szCs w:val="28"/>
+        </w:rPr>
+        <w:t>«веком атлантической цивилизации без культуры»</w:t>
+      </w:r>
+    </w:p>
+    <w:p>
+      <w:pPr>
+        <w:rPr>
+          <w:rFonts w:ascii="Times New Roman" w:hAnsi="Times New Roman" w:cs="Times New Roman"/>
+          <w:sz w:val="28"/>
+          <w:szCs w:val="28"/>
+        </w:rPr>
+      </w:pPr>
+    </w:p>
+    <w:p>
+      <w:pPr>
+        <w:rPr>
+          <w:rFonts w:ascii="Times New Roman" w:hAnsi="Times New Roman" w:cs="Times New Roman"/>
+          <w:sz w:val="28"/>
+          <w:szCs w:val="28"/>
+        </w:rPr>
+      </w:pPr>
+      <w:r>
+        <w:rPr>
+          <w:rFonts w:ascii="Times New Roman" w:hAnsi="Times New Roman" w:cs="Times New Roman"/>
+          <w:sz w:val="28"/>
+          <w:szCs w:val="28"/>
+        </w:rPr>
+        <w:t>Ценности скольких поколений могут существовать в одном обществе?</w:t>
+      </w:r>
+    </w:p>
+    <w:p>
+      <w:pPr>
+        <w:rPr>
+          <w:rFonts w:ascii="Times New Roman" w:hAnsi="Times New Roman" w:cs="Times New Roman"/>
+          <w:sz w:val="28"/>
+          <w:szCs w:val="28"/>
+        </w:rPr>
+      </w:pPr>
+      <w:r>
+        <w:rPr>
+          <w:rFonts w:ascii="Times New Roman" w:hAnsi="Times New Roman" w:cs="Times New Roman"/>
+          <w:sz w:val="28"/>
+          <w:szCs w:val="28"/>
+        </w:rPr>
+        <w:t>не известно: 1</w:t>
+      </w:r>
+    </w:p>
+    <w:p>
+      <w:pPr>
+        <w:rPr>
+          <w:rFonts w:ascii="Times New Roman" w:hAnsi="Times New Roman" w:cs="Times New Roman"/>
+          <w:sz w:val="28"/>
+          <w:szCs w:val="28"/>
+        </w:rPr>
+      </w:pPr>
+      <w:r>
+        <w:rPr>
+          <w:rFonts w:ascii="Times New Roman" w:hAnsi="Times New Roman" w:cs="Times New Roman"/>
+          <w:sz w:val="28"/>
+          <w:szCs w:val="28"/>
+        </w:rPr>
+        <w:t>3</w:t>
+      </w:r>
+    </w:p>
+    <w:p>
+      <w:pPr>
+        <w:rPr>
+          <w:rFonts w:ascii="Times New Roman" w:hAnsi="Times New Roman" w:cs="Times New Roman"/>
+          <w:sz w:val="28"/>
+          <w:szCs w:val="28"/>
+        </w:rPr>
+      </w:pPr>
+    </w:p>
+    <w:p>
+      <w:pPr>
+        <w:rPr>
+          <w:rFonts w:ascii="Times New Roman" w:hAnsi="Times New Roman" w:cs="Times New Roman"/>
+          <w:sz w:val="28"/>
+          <w:szCs w:val="28"/>
+        </w:rPr>
+      </w:pPr>
+      <w:r>
+        <w:rPr>
+          <w:rFonts w:ascii="Times New Roman" w:hAnsi="Times New Roman" w:cs="Times New Roman"/>
+          <w:sz w:val="28"/>
+          <w:szCs w:val="28"/>
+        </w:rPr>
+        <w:t>В российском мировоззрении сосуществуют как минимум 3 ценностные рамки:</w:t>
+      </w:r>
+    </w:p>
+    <w:p>
+      <w:pPr>
+        <w:rPr>
+          <w:rFonts w:ascii="Times New Roman" w:hAnsi="Times New Roman" w:cs="Times New Roman"/>
+          <w:sz w:val="28"/>
+          <w:szCs w:val="28"/>
+        </w:rPr>
+      </w:pPr>
+      <w:r>
+        <w:rPr>
+          <w:rFonts w:ascii="Times New Roman" w:hAnsi="Times New Roman" w:cs="Times New Roman"/>
+          <w:sz w:val="28"/>
+          <w:szCs w:val="28"/>
+        </w:rPr>
+        <w:t>Все варианты верны</w:t>
+      </w:r>
+    </w:p>
+    <w:p>
+      <w:pPr>
+        <w:rPr>
+          <w:rFonts w:ascii="Times New Roman" w:hAnsi="Times New Roman" w:cs="Times New Roman"/>
+          <w:sz w:val="28"/>
+          <w:szCs w:val="28"/>
+        </w:rPr>
+      </w:pPr>
+    </w:p>
+    <w:p>
+      <w:pPr>
+        <w:rPr>
+          <w:rFonts w:ascii="Times New Roman" w:hAnsi="Times New Roman" w:cs="Times New Roman"/>
+          <w:sz w:val="28"/>
+          <w:szCs w:val="28"/>
+        </w:rPr>
+      </w:pPr>
+      <w:r>
+        <w:rPr>
+          <w:rFonts w:ascii="Times New Roman" w:hAnsi="Times New Roman" w:cs="Times New Roman"/>
+          <w:sz w:val="28"/>
+          <w:szCs w:val="28"/>
+        </w:rPr>
+        <w:t xml:space="preserve">В каком году Алфёров получил свою самую известную награду — Нобелевскую премию за развитие полупроводниковых </w:t>
+      </w:r>
+      <w:proofErr w:type="spellStart"/>
+      <w:r>
+        <w:rPr>
+          <w:rFonts w:ascii="Times New Roman" w:hAnsi="Times New Roman" w:cs="Times New Roman"/>
+          <w:sz w:val="28"/>
+          <w:szCs w:val="28"/>
+        </w:rPr>
+        <w:t>гетероструктур</w:t>
+      </w:r>
+      <w:proofErr w:type="spellEnd"/>
+      <w:r>
+        <w:rPr>
+          <w:rFonts w:ascii="Times New Roman" w:hAnsi="Times New Roman" w:cs="Times New Roman"/>
+          <w:sz w:val="28"/>
+          <w:szCs w:val="28"/>
+        </w:rPr>
+        <w:t xml:space="preserve"> для высокоскоростной оптоэлектроники?</w:t>
+      </w:r>
+    </w:p>
+    <w:p>
+      <w:pPr>
+        <w:rPr>
+          <w:rFonts w:ascii="Times New Roman" w:hAnsi="Times New Roman" w:cs="Times New Roman"/>
+          <w:sz w:val="28"/>
+          <w:szCs w:val="28"/>
+        </w:rPr>
+      </w:pPr>
+      <w:r>
+        <w:rPr>
+          <w:rFonts w:ascii="Times New Roman" w:hAnsi="Times New Roman" w:cs="Times New Roman"/>
+          <w:sz w:val="28"/>
+          <w:szCs w:val="28"/>
+        </w:rPr>
+        <w:t>2000</w:t>
+      </w:r>
+    </w:p>
+    <w:p>
+      <w:pPr>
+        <w:rPr>
+          <w:rFonts w:ascii="Times New Roman" w:hAnsi="Times New Roman" w:cs="Times New Roman"/>
+          <w:sz w:val="28"/>
+          <w:szCs w:val="28"/>
+        </w:rPr>
+      </w:pPr>
+    </w:p>
+    <w:p>
+      <w:pPr>
+        <w:rPr>
+          <w:rFonts w:ascii="Times New Roman" w:hAnsi="Times New Roman" w:cs="Times New Roman"/>
+          <w:sz w:val="28"/>
+          <w:szCs w:val="28"/>
+        </w:rPr>
+      </w:pPr>
+      <w:r>
+        <w:rPr>
+          <w:rFonts w:ascii="Times New Roman" w:hAnsi="Times New Roman" w:cs="Times New Roman"/>
+          <w:sz w:val="28"/>
+          <w:szCs w:val="28"/>
+        </w:rPr>
+        <w:t>Что такое редукционизм?</w:t>
+      </w:r>
+    </w:p>
+    <w:p>
+      <w:pPr>
+        <w:rPr>
+          <w:rFonts w:ascii="Times New Roman" w:hAnsi="Times New Roman" w:cs="Times New Roman"/>
+          <w:sz w:val="28"/>
+          <w:szCs w:val="28"/>
+        </w:rPr>
+      </w:pPr>
+      <w:r>
+        <w:rPr>
+          <w:rFonts w:ascii="Times New Roman" w:hAnsi="Times New Roman" w:cs="Times New Roman"/>
+          <w:sz w:val="28"/>
+          <w:szCs w:val="28"/>
+        </w:rPr>
+        <w:t>Излишнее упрощение мира</w:t>
+      </w:r>
+    </w:p>
+    <w:p>
+      <w:pPr>
+        <w:rPr>
+          <w:rFonts w:ascii="Times New Roman" w:hAnsi="Times New Roman" w:cs="Times New Roman"/>
+          <w:sz w:val="28"/>
+          <w:szCs w:val="28"/>
+        </w:rPr>
+      </w:pPr>
+    </w:p>
+    <w:p>
+      <w:pPr>
+        <w:rPr>
+          <w:rFonts w:ascii="Times New Roman" w:hAnsi="Times New Roman" w:cs="Times New Roman"/>
+          <w:sz w:val="28"/>
+          <w:szCs w:val="28"/>
+        </w:rPr>
+      </w:pPr>
+      <w:r>
+        <w:rPr>
+          <w:rFonts w:ascii="Times New Roman" w:hAnsi="Times New Roman" w:cs="Times New Roman"/>
+          <w:sz w:val="28"/>
+          <w:szCs w:val="28"/>
+        </w:rPr>
+        <w:t>Каким иным термином можно назвать атаку на сознание?</w:t>
+      </w:r>
     </w:p>
     <w:p>
       <w:pPr>
@@ -4897,741 +6134,67 @@
           <w:szCs w:val="28"/>
         </w:rPr>
         <w:lastRenderedPageBreak/>
-        <w:t>Зачем нужна типология российских регионов?</w:t>
-      </w:r>
-    </w:p>
-    <w:p>
-      <w:pPr>
-        <w:rPr>
-          <w:rFonts w:ascii="Times New Roman" w:hAnsi="Times New Roman" w:cs="Times New Roman"/>
-          <w:sz w:val="28"/>
-          <w:szCs w:val="28"/>
-        </w:rPr>
-      </w:pPr>
-      <w:r>
-        <w:rPr>
-          <w:rFonts w:ascii="Times New Roman" w:hAnsi="Times New Roman" w:cs="Times New Roman"/>
-          <w:sz w:val="28"/>
-          <w:szCs w:val="28"/>
-        </w:rPr>
-        <w:t>Все вышеперечисленные</w:t>
-      </w:r>
-    </w:p>
-    <w:p>
-      <w:pPr>
-        <w:rPr>
-          <w:rFonts w:ascii="Times New Roman" w:hAnsi="Times New Roman" w:cs="Times New Roman"/>
-          <w:sz w:val="28"/>
-          <w:szCs w:val="28"/>
-        </w:rPr>
-      </w:pPr>
-    </w:p>
-    <w:p>
-      <w:pPr>
-        <w:rPr>
-          <w:rFonts w:ascii="Times New Roman" w:hAnsi="Times New Roman" w:cs="Times New Roman"/>
-          <w:sz w:val="28"/>
-          <w:szCs w:val="28"/>
-        </w:rPr>
-      </w:pPr>
-      <w:r>
-        <w:rPr>
-          <w:rFonts w:ascii="Times New Roman" w:hAnsi="Times New Roman" w:cs="Times New Roman"/>
-          <w:sz w:val="28"/>
-          <w:szCs w:val="28"/>
-        </w:rPr>
-        <w:t>Какие связи стали играть больше влияния с приходом социальных сетей?</w:t>
-      </w:r>
-    </w:p>
-    <w:p>
-      <w:pPr>
-        <w:rPr>
-          <w:rFonts w:ascii="Times New Roman" w:hAnsi="Times New Roman" w:cs="Times New Roman"/>
-          <w:sz w:val="28"/>
-          <w:szCs w:val="28"/>
-        </w:rPr>
-      </w:pPr>
-      <w:r>
-        <w:rPr>
-          <w:rFonts w:ascii="Times New Roman" w:hAnsi="Times New Roman" w:cs="Times New Roman"/>
-          <w:sz w:val="28"/>
-          <w:szCs w:val="28"/>
-        </w:rPr>
-        <w:t>не известно: Семейные</w:t>
-      </w:r>
-    </w:p>
-    <w:p>
-      <w:pPr>
-        <w:rPr>
-          <w:rFonts w:ascii="Times New Roman" w:hAnsi="Times New Roman" w:cs="Times New Roman"/>
-          <w:sz w:val="28"/>
-          <w:szCs w:val="28"/>
-        </w:rPr>
-      </w:pPr>
-      <w:r>
-        <w:rPr>
-          <w:rFonts w:ascii="Times New Roman" w:hAnsi="Times New Roman" w:cs="Times New Roman"/>
-          <w:sz w:val="28"/>
-          <w:szCs w:val="28"/>
-        </w:rPr>
-        <w:t>Слабые</w:t>
-      </w:r>
-    </w:p>
-    <w:p>
-      <w:pPr>
-        <w:rPr>
-          <w:rFonts w:ascii="Times New Roman" w:hAnsi="Times New Roman" w:cs="Times New Roman"/>
-          <w:sz w:val="28"/>
-          <w:szCs w:val="28"/>
-        </w:rPr>
-      </w:pPr>
-    </w:p>
-    <w:p>
-      <w:pPr>
-        <w:rPr>
-          <w:rFonts w:ascii="Times New Roman" w:hAnsi="Times New Roman" w:cs="Times New Roman"/>
-          <w:sz w:val="28"/>
-          <w:szCs w:val="28"/>
-        </w:rPr>
-      </w:pPr>
-      <w:r>
-        <w:rPr>
-          <w:rFonts w:ascii="Times New Roman" w:hAnsi="Times New Roman" w:cs="Times New Roman"/>
-          <w:sz w:val="28"/>
-          <w:szCs w:val="28"/>
-        </w:rPr>
-        <w:t>О каком аспекте мировоззрения преимущественно говорят представители педагогического подхода?</w:t>
-      </w:r>
-    </w:p>
-    <w:p>
-      <w:pPr>
-        <w:rPr>
-          <w:rFonts w:ascii="Times New Roman" w:hAnsi="Times New Roman" w:cs="Times New Roman"/>
-          <w:sz w:val="28"/>
-          <w:szCs w:val="28"/>
-        </w:rPr>
-      </w:pPr>
-      <w:r>
-        <w:rPr>
-          <w:rFonts w:ascii="Times New Roman" w:hAnsi="Times New Roman" w:cs="Times New Roman"/>
-          <w:sz w:val="28"/>
-          <w:szCs w:val="28"/>
-        </w:rPr>
-        <w:t>Практическом</w:t>
-      </w:r>
-    </w:p>
-    <w:p>
-      <w:pPr>
-        <w:rPr>
-          <w:rFonts w:ascii="Times New Roman" w:hAnsi="Times New Roman" w:cs="Times New Roman"/>
-          <w:sz w:val="28"/>
-          <w:szCs w:val="28"/>
-        </w:rPr>
-      </w:pPr>
-    </w:p>
-    <w:p>
-      <w:pPr>
-        <w:rPr>
-          <w:rFonts w:ascii="Times New Roman" w:hAnsi="Times New Roman" w:cs="Times New Roman"/>
-          <w:sz w:val="28"/>
-          <w:szCs w:val="28"/>
-        </w:rPr>
-      </w:pPr>
-      <w:r>
-        <w:rPr>
-          <w:rFonts w:ascii="Times New Roman" w:hAnsi="Times New Roman" w:cs="Times New Roman"/>
-          <w:sz w:val="28"/>
-          <w:szCs w:val="28"/>
-        </w:rPr>
-        <w:t>К какому подходу оценки мировоззрения можно отнести исследования философов?</w:t>
-      </w:r>
-    </w:p>
-    <w:p>
-      <w:pPr>
-        <w:rPr>
-          <w:rFonts w:ascii="Times New Roman" w:hAnsi="Times New Roman" w:cs="Times New Roman"/>
-          <w:sz w:val="28"/>
-          <w:szCs w:val="28"/>
-        </w:rPr>
-      </w:pPr>
-      <w:r>
-        <w:rPr>
-          <w:rFonts w:ascii="Times New Roman" w:hAnsi="Times New Roman" w:cs="Times New Roman"/>
-          <w:sz w:val="28"/>
-          <w:szCs w:val="28"/>
-        </w:rPr>
-        <w:t>не известно: К педагогическому</w:t>
-      </w:r>
-    </w:p>
-    <w:p>
-      <w:pPr>
-        <w:rPr>
-          <w:rFonts w:ascii="Times New Roman" w:hAnsi="Times New Roman" w:cs="Times New Roman"/>
-          <w:sz w:val="28"/>
-          <w:szCs w:val="28"/>
-        </w:rPr>
-      </w:pPr>
-      <w:r>
-        <w:rPr>
-          <w:rFonts w:ascii="Times New Roman" w:hAnsi="Times New Roman" w:cs="Times New Roman"/>
-          <w:sz w:val="28"/>
-          <w:szCs w:val="28"/>
-        </w:rPr>
-        <w:t>К антропологическому</w:t>
-      </w:r>
-    </w:p>
-    <w:p>
-      <w:pPr>
-        <w:rPr>
-          <w:rFonts w:ascii="Times New Roman" w:hAnsi="Times New Roman" w:cs="Times New Roman"/>
-          <w:sz w:val="28"/>
-          <w:szCs w:val="28"/>
-        </w:rPr>
-      </w:pPr>
-    </w:p>
-    <w:p>
-      <w:pPr>
-        <w:rPr>
-          <w:rFonts w:ascii="Times New Roman" w:hAnsi="Times New Roman" w:cs="Times New Roman"/>
-          <w:sz w:val="28"/>
-          <w:szCs w:val="28"/>
-        </w:rPr>
-      </w:pPr>
-      <w:r>
-        <w:rPr>
-          <w:rFonts w:ascii="Times New Roman" w:hAnsi="Times New Roman" w:cs="Times New Roman"/>
-          <w:sz w:val="28"/>
-          <w:szCs w:val="28"/>
-        </w:rPr>
-        <w:t xml:space="preserve">По Ж. </w:t>
-      </w:r>
-      <w:proofErr w:type="spellStart"/>
-      <w:r>
-        <w:rPr>
-          <w:rFonts w:ascii="Times New Roman" w:hAnsi="Times New Roman" w:cs="Times New Roman"/>
-          <w:sz w:val="28"/>
-          <w:szCs w:val="28"/>
-        </w:rPr>
-        <w:t>Деррида</w:t>
-      </w:r>
-      <w:proofErr w:type="spellEnd"/>
-      <w:r>
-        <w:rPr>
-          <w:rFonts w:ascii="Times New Roman" w:hAnsi="Times New Roman" w:cs="Times New Roman"/>
-          <w:sz w:val="28"/>
-          <w:szCs w:val="28"/>
-        </w:rPr>
-        <w:t xml:space="preserve">, </w:t>
-      </w:r>
-      <w:proofErr w:type="spellStart"/>
-      <w:r>
-        <w:rPr>
-          <w:rFonts w:ascii="Times New Roman" w:hAnsi="Times New Roman" w:cs="Times New Roman"/>
-          <w:sz w:val="28"/>
-          <w:szCs w:val="28"/>
-        </w:rPr>
-        <w:t>логоцентризм</w:t>
-      </w:r>
-      <w:proofErr w:type="spellEnd"/>
-      <w:r>
-        <w:rPr>
-          <w:rFonts w:ascii="Times New Roman" w:hAnsi="Times New Roman" w:cs="Times New Roman"/>
-          <w:sz w:val="28"/>
-          <w:szCs w:val="28"/>
-        </w:rPr>
-        <w:t xml:space="preserve"> – это …</w:t>
-      </w:r>
-    </w:p>
-    <w:p>
-      <w:pPr>
-        <w:rPr>
-          <w:rFonts w:ascii="Times New Roman" w:hAnsi="Times New Roman" w:cs="Times New Roman"/>
-          <w:sz w:val="28"/>
-          <w:szCs w:val="28"/>
-        </w:rPr>
-      </w:pPr>
-      <w:r>
-        <w:rPr>
-          <w:rFonts w:ascii="Times New Roman" w:hAnsi="Times New Roman" w:cs="Times New Roman"/>
-          <w:sz w:val="28"/>
-          <w:szCs w:val="28"/>
-        </w:rPr>
-        <w:t>европейское, западное мыслительное образование, связанное с философией, метафизикой, наукой, языком и зависящее от логоса</w:t>
-      </w:r>
-    </w:p>
-    <w:p>
-      <w:pPr>
-        <w:rPr>
-          <w:rFonts w:ascii="Times New Roman" w:hAnsi="Times New Roman" w:cs="Times New Roman"/>
-          <w:sz w:val="28"/>
-          <w:szCs w:val="28"/>
-        </w:rPr>
-      </w:pPr>
-    </w:p>
-    <w:p>
-      <w:pPr>
-        <w:rPr>
-          <w:rFonts w:ascii="Times New Roman" w:hAnsi="Times New Roman" w:cs="Times New Roman"/>
-          <w:sz w:val="28"/>
-          <w:szCs w:val="28"/>
-        </w:rPr>
-      </w:pPr>
-      <w:r>
-        <w:rPr>
-          <w:rFonts w:ascii="Times New Roman" w:hAnsi="Times New Roman" w:cs="Times New Roman"/>
-          <w:sz w:val="28"/>
-          <w:szCs w:val="28"/>
-        </w:rPr>
-        <w:t>К ценностным вызовам Российского мировоззрения можно отнести:</w:t>
-      </w:r>
-    </w:p>
-    <w:p>
-      <w:pPr>
-        <w:rPr>
-          <w:rFonts w:ascii="Times New Roman" w:hAnsi="Times New Roman" w:cs="Times New Roman"/>
-          <w:sz w:val="28"/>
-          <w:szCs w:val="28"/>
-        </w:rPr>
-      </w:pPr>
-      <w:r>
-        <w:rPr>
-          <w:rFonts w:ascii="Times New Roman" w:hAnsi="Times New Roman" w:cs="Times New Roman"/>
-          <w:sz w:val="28"/>
-          <w:szCs w:val="28"/>
-        </w:rPr>
-        <w:t>все вышеперечисленное</w:t>
-      </w:r>
-    </w:p>
-    <w:p>
-      <w:pPr>
-        <w:rPr>
-          <w:rFonts w:ascii="Times New Roman" w:hAnsi="Times New Roman" w:cs="Times New Roman"/>
-          <w:sz w:val="28"/>
-          <w:szCs w:val="28"/>
-        </w:rPr>
-      </w:pPr>
-    </w:p>
-    <w:p>
-      <w:pPr>
-        <w:rPr>
-          <w:rFonts w:ascii="Times New Roman" w:hAnsi="Times New Roman" w:cs="Times New Roman"/>
-          <w:sz w:val="28"/>
-          <w:szCs w:val="28"/>
-        </w:rPr>
-      </w:pPr>
-      <w:r>
-        <w:rPr>
-          <w:rFonts w:ascii="Times New Roman" w:hAnsi="Times New Roman" w:cs="Times New Roman"/>
-          <w:sz w:val="28"/>
-          <w:szCs w:val="28"/>
-        </w:rPr>
-        <w:t>Кому принадлежит цитата «С человеком, исполняющим свой долг, не может случиться зла ни при жизни, ни по смерти»</w:t>
-      </w:r>
-    </w:p>
-    <w:p>
-      <w:pPr>
-        <w:rPr>
-          <w:rFonts w:ascii="Times New Roman" w:hAnsi="Times New Roman" w:cs="Times New Roman"/>
-          <w:sz w:val="28"/>
-          <w:szCs w:val="28"/>
-        </w:rPr>
-      </w:pPr>
-      <w:r>
-        <w:rPr>
-          <w:rFonts w:ascii="Times New Roman" w:hAnsi="Times New Roman" w:cs="Times New Roman"/>
-          <w:sz w:val="28"/>
-          <w:szCs w:val="28"/>
-        </w:rPr>
-        <w:t>не известно: Сократ</w:t>
-      </w:r>
-    </w:p>
-    <w:p>
-      <w:pPr>
-        <w:rPr>
-          <w:rFonts w:ascii="Times New Roman" w:hAnsi="Times New Roman" w:cs="Times New Roman"/>
-          <w:sz w:val="28"/>
-          <w:szCs w:val="28"/>
-        </w:rPr>
-      </w:pPr>
-      <w:r>
-        <w:rPr>
-          <w:rFonts w:ascii="Times New Roman" w:hAnsi="Times New Roman" w:cs="Times New Roman"/>
-          <w:sz w:val="28"/>
-          <w:szCs w:val="28"/>
-        </w:rPr>
-        <w:t>Платон</w:t>
-      </w:r>
-    </w:p>
-    <w:p>
-      <w:pPr>
-        <w:rPr>
-          <w:rFonts w:ascii="Times New Roman" w:hAnsi="Times New Roman" w:cs="Times New Roman"/>
-          <w:sz w:val="28"/>
-          <w:szCs w:val="28"/>
-        </w:rPr>
-      </w:pPr>
-    </w:p>
-    <w:p>
-      <w:pPr>
-        <w:rPr>
-          <w:rFonts w:ascii="Times New Roman" w:hAnsi="Times New Roman" w:cs="Times New Roman"/>
-          <w:sz w:val="28"/>
-          <w:szCs w:val="28"/>
-        </w:rPr>
-      </w:pPr>
-      <w:r>
-        <w:rPr>
-          <w:rFonts w:ascii="Times New Roman" w:hAnsi="Times New Roman" w:cs="Times New Roman"/>
-          <w:sz w:val="28"/>
-          <w:szCs w:val="28"/>
-        </w:rPr>
-        <w:t>Что по мнению Н.А. Нарочницкой нас объединяет в Русскую цивилизацию?</w:t>
-      </w:r>
-    </w:p>
-    <w:p>
-      <w:pPr>
-        <w:rPr>
-          <w:rFonts w:ascii="Times New Roman" w:hAnsi="Times New Roman" w:cs="Times New Roman"/>
-          <w:sz w:val="28"/>
-          <w:szCs w:val="28"/>
-        </w:rPr>
-      </w:pPr>
-      <w:r>
-        <w:rPr>
-          <w:rFonts w:ascii="Times New Roman" w:hAnsi="Times New Roman" w:cs="Times New Roman"/>
-          <w:sz w:val="28"/>
-          <w:szCs w:val="28"/>
-        </w:rPr>
-        <w:t>не известно: стремление спасать наше общее с Европой единство</w:t>
-      </w:r>
-    </w:p>
-    <w:p>
-      <w:pPr>
-        <w:rPr>
-          <w:rFonts w:ascii="Times New Roman" w:hAnsi="Times New Roman" w:cs="Times New Roman"/>
-          <w:sz w:val="28"/>
-          <w:szCs w:val="28"/>
-        </w:rPr>
-      </w:pPr>
-      <w:r>
-        <w:rPr>
-          <w:rFonts w:ascii="Times New Roman" w:hAnsi="Times New Roman" w:cs="Times New Roman"/>
-          <w:sz w:val="28"/>
-          <w:szCs w:val="28"/>
-        </w:rPr>
-        <w:lastRenderedPageBreak/>
-        <w:t>признание вселенской равноценности наших опытов…</w:t>
-      </w:r>
-    </w:p>
-    <w:p>
-      <w:pPr>
-        <w:rPr>
-          <w:rFonts w:ascii="Times New Roman" w:hAnsi="Times New Roman" w:cs="Times New Roman"/>
-          <w:sz w:val="28"/>
-          <w:szCs w:val="28"/>
-        </w:rPr>
-      </w:pPr>
-    </w:p>
-    <w:p>
-      <w:pPr>
-        <w:rPr>
-          <w:rFonts w:ascii="Times New Roman" w:hAnsi="Times New Roman" w:cs="Times New Roman"/>
-          <w:sz w:val="28"/>
-          <w:szCs w:val="28"/>
-        </w:rPr>
-      </w:pPr>
-      <w:r>
-        <w:rPr>
-          <w:rFonts w:ascii="Times New Roman" w:hAnsi="Times New Roman" w:cs="Times New Roman"/>
-          <w:sz w:val="28"/>
-          <w:szCs w:val="28"/>
-        </w:rPr>
-        <w:t>В отличие от европейских партнёров, чьи симпатии-пристрастия всегда зависели от собственной выгоды, Россия (</w:t>
-      </w:r>
-      <w:proofErr w:type="spellStart"/>
-      <w:r>
-        <w:rPr>
-          <w:rFonts w:ascii="Times New Roman" w:hAnsi="Times New Roman" w:cs="Times New Roman"/>
-          <w:sz w:val="28"/>
-          <w:szCs w:val="28"/>
-        </w:rPr>
-        <w:t>по-версии</w:t>
-      </w:r>
-      <w:proofErr w:type="spellEnd"/>
-      <w:r>
-        <w:rPr>
-          <w:rFonts w:ascii="Times New Roman" w:hAnsi="Times New Roman" w:cs="Times New Roman"/>
-          <w:sz w:val="28"/>
-          <w:szCs w:val="28"/>
-        </w:rPr>
-        <w:t xml:space="preserve"> </w:t>
-      </w:r>
-      <w:proofErr w:type="spellStart"/>
-      <w:r>
-        <w:rPr>
-          <w:rFonts w:ascii="Times New Roman" w:hAnsi="Times New Roman" w:cs="Times New Roman"/>
-          <w:sz w:val="28"/>
-          <w:szCs w:val="28"/>
-        </w:rPr>
-        <w:t>Ф.И.Тютчева</w:t>
-      </w:r>
-      <w:proofErr w:type="spellEnd"/>
-      <w:r>
-        <w:rPr>
-          <w:rFonts w:ascii="Times New Roman" w:hAnsi="Times New Roman" w:cs="Times New Roman"/>
-          <w:sz w:val="28"/>
-          <w:szCs w:val="28"/>
-        </w:rPr>
-        <w:t>):</w:t>
-      </w:r>
-    </w:p>
-    <w:p>
-      <w:pPr>
-        <w:rPr>
-          <w:rFonts w:ascii="Times New Roman" w:hAnsi="Times New Roman" w:cs="Times New Roman"/>
-          <w:sz w:val="28"/>
-          <w:szCs w:val="28"/>
-        </w:rPr>
-      </w:pPr>
-      <w:r>
-        <w:rPr>
-          <w:rFonts w:ascii="Times New Roman" w:hAnsi="Times New Roman" w:cs="Times New Roman"/>
-          <w:sz w:val="28"/>
-          <w:szCs w:val="28"/>
-        </w:rPr>
-        <w:t>«всегда настойчиво высказывалась за честное поддержание существующих установлений, за неизменное почитание принятых на себя обязательств»</w:t>
-      </w:r>
-    </w:p>
-    <w:p>
-      <w:pPr>
-        <w:rPr>
-          <w:rFonts w:ascii="Times New Roman" w:hAnsi="Times New Roman" w:cs="Times New Roman"/>
-          <w:sz w:val="28"/>
-          <w:szCs w:val="28"/>
-        </w:rPr>
-      </w:pPr>
-    </w:p>
-    <w:p>
-      <w:pPr>
-        <w:rPr>
-          <w:rFonts w:ascii="Times New Roman" w:hAnsi="Times New Roman" w:cs="Times New Roman"/>
-          <w:sz w:val="28"/>
-          <w:szCs w:val="28"/>
-        </w:rPr>
-      </w:pPr>
-      <w:r>
-        <w:rPr>
-          <w:rFonts w:ascii="Times New Roman" w:hAnsi="Times New Roman" w:cs="Times New Roman"/>
-          <w:sz w:val="28"/>
-          <w:szCs w:val="28"/>
-        </w:rPr>
-        <w:t>Что такое конвергенция?</w:t>
-      </w:r>
-    </w:p>
-    <w:p>
-      <w:pPr>
-        <w:rPr>
-          <w:rFonts w:ascii="Times New Roman" w:hAnsi="Times New Roman" w:cs="Times New Roman"/>
-          <w:sz w:val="28"/>
-          <w:szCs w:val="28"/>
-        </w:rPr>
-      </w:pPr>
-      <w:r>
-        <w:rPr>
-          <w:rFonts w:ascii="Times New Roman" w:hAnsi="Times New Roman" w:cs="Times New Roman"/>
-          <w:sz w:val="28"/>
-          <w:szCs w:val="28"/>
-        </w:rPr>
-        <w:t>Объединение разнородных систем</w:t>
-      </w:r>
-    </w:p>
-    <w:p>
-      <w:pPr>
-        <w:rPr>
-          <w:rFonts w:ascii="Times New Roman" w:hAnsi="Times New Roman" w:cs="Times New Roman"/>
-          <w:sz w:val="28"/>
-          <w:szCs w:val="28"/>
-        </w:rPr>
-      </w:pPr>
-    </w:p>
-    <w:p>
-      <w:pPr>
-        <w:rPr>
-          <w:rFonts w:ascii="Times New Roman" w:hAnsi="Times New Roman" w:cs="Times New Roman"/>
-          <w:sz w:val="28"/>
-          <w:szCs w:val="28"/>
-        </w:rPr>
-      </w:pPr>
-      <w:r>
-        <w:rPr>
-          <w:rFonts w:ascii="Times New Roman" w:hAnsi="Times New Roman" w:cs="Times New Roman"/>
-          <w:sz w:val="28"/>
-          <w:szCs w:val="28"/>
-        </w:rPr>
-        <w:t>Какие шаги предприняло руководство страны для корректного развития мировоззрения обучающихся в высших учебных заведениях?</w:t>
-      </w:r>
-    </w:p>
-    <w:p>
-      <w:pPr>
-        <w:rPr>
-          <w:rFonts w:ascii="Times New Roman" w:hAnsi="Times New Roman" w:cs="Times New Roman"/>
-          <w:sz w:val="28"/>
-          <w:szCs w:val="28"/>
-        </w:rPr>
-      </w:pPr>
-      <w:r>
-        <w:rPr>
-          <w:rFonts w:ascii="Times New Roman" w:hAnsi="Times New Roman" w:cs="Times New Roman"/>
-          <w:sz w:val="28"/>
-          <w:szCs w:val="28"/>
-        </w:rPr>
-        <w:t>Реализовало проект «ДНК» России по преподаванию курса «Основы Российской государственности»</w:t>
-      </w:r>
-    </w:p>
-    <w:p>
-      <w:pPr>
-        <w:rPr>
-          <w:rFonts w:ascii="Times New Roman" w:hAnsi="Times New Roman" w:cs="Times New Roman"/>
-          <w:sz w:val="28"/>
-          <w:szCs w:val="28"/>
-        </w:rPr>
-      </w:pPr>
-    </w:p>
-    <w:p>
-      <w:pPr>
-        <w:rPr>
-          <w:rFonts w:ascii="Times New Roman" w:hAnsi="Times New Roman" w:cs="Times New Roman"/>
-          <w:sz w:val="28"/>
-          <w:szCs w:val="28"/>
-        </w:rPr>
-      </w:pPr>
-      <w:r>
-        <w:rPr>
-          <w:rFonts w:ascii="Times New Roman" w:hAnsi="Times New Roman" w:cs="Times New Roman"/>
-          <w:sz w:val="28"/>
-          <w:szCs w:val="28"/>
-        </w:rPr>
-        <w:t>Дайте определение термину «цивилизационный подход» в отношении Российского государства -</w:t>
-      </w:r>
-    </w:p>
-    <w:p>
-      <w:pPr>
-        <w:rPr>
-          <w:rFonts w:ascii="Times New Roman" w:hAnsi="Times New Roman" w:cs="Times New Roman"/>
-          <w:sz w:val="28"/>
-          <w:szCs w:val="28"/>
-        </w:rPr>
-      </w:pPr>
-      <w:r>
-        <w:rPr>
-          <w:rFonts w:ascii="Times New Roman" w:hAnsi="Times New Roman" w:cs="Times New Roman"/>
-          <w:sz w:val="28"/>
-          <w:szCs w:val="28"/>
-        </w:rPr>
-        <w:t>не известно: концепция об исключительности России</w:t>
-      </w:r>
-    </w:p>
-    <w:p>
-      <w:pPr>
-        <w:rPr>
-          <w:rFonts w:ascii="Times New Roman" w:hAnsi="Times New Roman" w:cs="Times New Roman"/>
-          <w:sz w:val="28"/>
-          <w:szCs w:val="28"/>
-        </w:rPr>
-      </w:pPr>
-      <w:r>
-        <w:rPr>
-          <w:rFonts w:ascii="Times New Roman" w:hAnsi="Times New Roman" w:cs="Times New Roman"/>
-          <w:sz w:val="28"/>
-          <w:szCs w:val="28"/>
-        </w:rPr>
-        <w:t>представление о России как о цивилизации, а не об одном из многих «национальных государств»</w:t>
-      </w:r>
-    </w:p>
-    <w:p>
-      <w:pPr>
-        <w:rPr>
-          <w:rFonts w:ascii="Times New Roman" w:hAnsi="Times New Roman" w:cs="Times New Roman"/>
-          <w:sz w:val="28"/>
-          <w:szCs w:val="28"/>
-        </w:rPr>
-      </w:pPr>
-    </w:p>
-    <w:p>
-      <w:pPr>
-        <w:rPr>
-          <w:rFonts w:ascii="Times New Roman" w:hAnsi="Times New Roman" w:cs="Times New Roman"/>
-          <w:sz w:val="28"/>
-          <w:szCs w:val="28"/>
-        </w:rPr>
-      </w:pPr>
-      <w:r>
-        <w:rPr>
-          <w:rFonts w:ascii="Times New Roman" w:hAnsi="Times New Roman" w:cs="Times New Roman"/>
-          <w:sz w:val="28"/>
-          <w:szCs w:val="28"/>
-        </w:rPr>
-        <w:t>Раскол между христианским Востоком и Западом в ХI веке произошел в…</w:t>
-      </w:r>
-    </w:p>
-    <w:p>
-      <w:pPr>
-        <w:rPr>
-          <w:rFonts w:ascii="Times New Roman" w:hAnsi="Times New Roman" w:cs="Times New Roman"/>
-          <w:sz w:val="28"/>
-          <w:szCs w:val="28"/>
-        </w:rPr>
-      </w:pPr>
-      <w:r>
-        <w:rPr>
-          <w:rFonts w:ascii="Times New Roman" w:hAnsi="Times New Roman" w:cs="Times New Roman"/>
-          <w:sz w:val="28"/>
-          <w:szCs w:val="28"/>
-        </w:rPr>
-        <w:t>1054 году</w:t>
-      </w:r>
-    </w:p>
-    <w:p>
-      <w:pPr>
-        <w:rPr>
-          <w:rFonts w:ascii="Times New Roman" w:hAnsi="Times New Roman" w:cs="Times New Roman"/>
-          <w:sz w:val="28"/>
-          <w:szCs w:val="28"/>
-        </w:rPr>
-      </w:pPr>
-    </w:p>
-    <w:p>
-      <w:pPr>
-        <w:rPr>
-          <w:rFonts w:ascii="Times New Roman" w:hAnsi="Times New Roman" w:cs="Times New Roman"/>
-          <w:sz w:val="28"/>
-          <w:szCs w:val="28"/>
-        </w:rPr>
-      </w:pPr>
-      <w:r>
-        <w:rPr>
-          <w:rFonts w:ascii="Times New Roman" w:hAnsi="Times New Roman" w:cs="Times New Roman"/>
-          <w:sz w:val="28"/>
-          <w:szCs w:val="28"/>
-        </w:rPr>
-        <w:t>Чем, по мнению автора статьи, Россия сегодня обречена стать?</w:t>
-      </w:r>
-    </w:p>
-    <w:p>
-      <w:pPr>
-        <w:rPr>
-          <w:rFonts w:ascii="Times New Roman" w:hAnsi="Times New Roman" w:cs="Times New Roman"/>
-          <w:sz w:val="28"/>
-          <w:szCs w:val="28"/>
-        </w:rPr>
-      </w:pPr>
-      <w:r>
-        <w:rPr>
-          <w:rFonts w:ascii="Times New Roman" w:hAnsi="Times New Roman" w:cs="Times New Roman"/>
-          <w:sz w:val="28"/>
-          <w:szCs w:val="28"/>
-        </w:rPr>
-        <w:t>фактором меж цивилизационных стабильности и равновесия</w:t>
+        <w:t>не известно: Моральный релятивизм</w:t>
+      </w:r>
+    </w:p>
+    <w:p>
+      <w:pPr>
+        <w:rPr>
+          <w:rFonts w:ascii="Times New Roman" w:hAnsi="Times New Roman" w:cs="Times New Roman"/>
+          <w:sz w:val="28"/>
+          <w:szCs w:val="28"/>
+        </w:rPr>
+      </w:pPr>
+      <w:r>
+        <w:rPr>
+          <w:rFonts w:ascii="Times New Roman" w:hAnsi="Times New Roman" w:cs="Times New Roman"/>
+          <w:sz w:val="28"/>
+          <w:szCs w:val="28"/>
+        </w:rPr>
+        <w:t>Когнитивный удар</w:t>
+      </w:r>
+    </w:p>
+    <w:p>
+      <w:pPr>
+        <w:rPr>
+          <w:rFonts w:ascii="Times New Roman" w:hAnsi="Times New Roman" w:cs="Times New Roman"/>
+          <w:sz w:val="28"/>
+          <w:szCs w:val="28"/>
+        </w:rPr>
+      </w:pPr>
+    </w:p>
+    <w:p>
+      <w:pPr>
+        <w:rPr>
+          <w:rFonts w:ascii="Times New Roman" w:hAnsi="Times New Roman" w:cs="Times New Roman"/>
+          <w:sz w:val="28"/>
+          <w:szCs w:val="28"/>
+        </w:rPr>
+      </w:pPr>
+      <w:r>
+        <w:rPr>
+          <w:rFonts w:ascii="Times New Roman" w:hAnsi="Times New Roman" w:cs="Times New Roman"/>
+          <w:sz w:val="28"/>
+          <w:szCs w:val="28"/>
+        </w:rPr>
+        <w:t>Что лингвисты называют культурной установкой сознания?</w:t>
+      </w:r>
+    </w:p>
+    <w:p>
+      <w:pPr>
+        <w:rPr>
+          <w:rFonts w:ascii="Times New Roman" w:hAnsi="Times New Roman" w:cs="Times New Roman"/>
+          <w:sz w:val="28"/>
+          <w:szCs w:val="28"/>
+        </w:rPr>
+      </w:pPr>
+      <w:r>
+        <w:rPr>
+          <w:rFonts w:ascii="Times New Roman" w:hAnsi="Times New Roman" w:cs="Times New Roman"/>
+          <w:sz w:val="28"/>
+          <w:szCs w:val="28"/>
+        </w:rPr>
+        <w:t>Менталитет</w:t>
       </w:r>
     </w:p>
     <w:sectPr>

--- a/ОРГ/Ответы на тест.docx
+++ b/ОРГ/Ответы на тест.docx
@@ -2225,25 +2225,7 @@
           <w:sz w:val="28"/>
           <w:szCs w:val="28"/>
         </w:rPr>
-        <w:t xml:space="preserve">Какая область России включает в себя Кавказские Минеральные Воды и славится своей богатой культурой и языком, относящимся к роду языков </w:t>
-      </w:r>
-      <w:proofErr w:type="gramStart"/>
-      <w:r>
-        <w:rPr>
-          <w:rFonts w:ascii="Times New Roman" w:hAnsi="Times New Roman" w:cs="Times New Roman"/>
-          <w:sz w:val="28"/>
-          <w:szCs w:val="28"/>
-        </w:rPr>
-        <w:t>северо-кавказской</w:t>
-      </w:r>
-      <w:proofErr w:type="gramEnd"/>
-      <w:r>
-        <w:rPr>
-          <w:rFonts w:ascii="Times New Roman" w:hAnsi="Times New Roman" w:cs="Times New Roman"/>
-          <w:sz w:val="28"/>
-          <w:szCs w:val="28"/>
-        </w:rPr>
-        <w:t xml:space="preserve"> семьи?</w:t>
+        <w:t>Какая область России включает в себя Кавказские Минеральные Воды и славится своей богатой культурой и языком, относящимся к роду языков северо-кавказской семьи?</w:t>
       </w:r>
     </w:p>
     <w:p>
@@ -3062,18 +3044,8 @@
           <w:sz w:val="28"/>
           <w:szCs w:val="28"/>
         </w:rPr>
-        <w:t xml:space="preserve">Л.В. Милонов считает, что важнейшим фактором формирования Российской цивилизации </w:t>
-      </w:r>
-      <w:proofErr w:type="gramStart"/>
-      <w:r>
-        <w:rPr>
-          <w:rFonts w:ascii="Times New Roman" w:hAnsi="Times New Roman" w:cs="Times New Roman"/>
-          <w:sz w:val="28"/>
-          <w:szCs w:val="28"/>
-        </w:rPr>
-        <w:t>оказывается :</w:t>
-      </w:r>
-      <w:proofErr w:type="gramEnd"/>
+        <w:t>Л.В. Милонов считает, что важнейшим фактором формирования Российской цивилизации оказывается :</w:t>
+      </w:r>
     </w:p>
     <w:p>
       <w:pPr>
@@ -3340,25 +3312,7 @@
           <w:sz w:val="28"/>
           <w:szCs w:val="28"/>
         </w:rPr>
-        <w:t>не известно</w:t>
-      </w:r>
-      <w:proofErr w:type="gramStart"/>
-      <w:r>
-        <w:rPr>
-          <w:rFonts w:ascii="Times New Roman" w:hAnsi="Times New Roman" w:cs="Times New Roman"/>
-          <w:sz w:val="28"/>
-          <w:szCs w:val="28"/>
-        </w:rPr>
-        <w:t>: Верно</w:t>
-      </w:r>
-      <w:proofErr w:type="gramEnd"/>
-      <w:r>
-        <w:rPr>
-          <w:rFonts w:ascii="Times New Roman" w:hAnsi="Times New Roman" w:cs="Times New Roman"/>
-          <w:sz w:val="28"/>
-          <w:szCs w:val="28"/>
-        </w:rPr>
-        <w:t xml:space="preserve"> только 1</w:t>
+        <w:t>не известно: Верно только 1</w:t>
       </w:r>
     </w:p>
     <w:p>
@@ -4771,23 +4725,6 @@
           <w:sz w:val="28"/>
           <w:szCs w:val="28"/>
         </w:rPr>
-        <w:t>не известно: Семейные</w:t>
-      </w:r>
-    </w:p>
-    <w:p>
-      <w:pPr>
-        <w:rPr>
-          <w:rFonts w:ascii="Times New Roman" w:hAnsi="Times New Roman" w:cs="Times New Roman"/>
-          <w:sz w:val="28"/>
-          <w:szCs w:val="28"/>
-        </w:rPr>
-      </w:pPr>
-      <w:r>
-        <w:rPr>
-          <w:rFonts w:ascii="Times New Roman" w:hAnsi="Times New Roman" w:cs="Times New Roman"/>
-          <w:sz w:val="28"/>
-          <w:szCs w:val="28"/>
-        </w:rPr>
         <w:t>Слабые</w:t>
       </w:r>
     </w:p>
@@ -4944,163 +4881,865 @@
           <w:sz w:val="28"/>
           <w:szCs w:val="28"/>
         </w:rPr>
+        <w:t>европейское, западное мыслительное образование, связанное с философией, метафизикой, наукой, языком и зависящее от логоса</w:t>
+      </w:r>
+    </w:p>
+    <w:p>
+      <w:pPr>
+        <w:rPr>
+          <w:rFonts w:ascii="Times New Roman" w:hAnsi="Times New Roman" w:cs="Times New Roman"/>
+          <w:sz w:val="28"/>
+          <w:szCs w:val="28"/>
+        </w:rPr>
+      </w:pPr>
+    </w:p>
+    <w:p>
+      <w:pPr>
+        <w:rPr>
+          <w:rFonts w:ascii="Times New Roman" w:hAnsi="Times New Roman" w:cs="Times New Roman"/>
+          <w:sz w:val="28"/>
+          <w:szCs w:val="28"/>
+        </w:rPr>
+      </w:pPr>
+      <w:r>
+        <w:rPr>
+          <w:rFonts w:ascii="Times New Roman" w:hAnsi="Times New Roman" w:cs="Times New Roman"/>
+          <w:sz w:val="28"/>
+          <w:szCs w:val="28"/>
+        </w:rPr>
+        <w:t>К ценностным вызовам Российского мировоззрения можно отнести:</w:t>
+      </w:r>
+    </w:p>
+    <w:p>
+      <w:pPr>
+        <w:rPr>
+          <w:rFonts w:ascii="Times New Roman" w:hAnsi="Times New Roman" w:cs="Times New Roman"/>
+          <w:sz w:val="28"/>
+          <w:szCs w:val="28"/>
+        </w:rPr>
+      </w:pPr>
+      <w:r>
+        <w:rPr>
+          <w:rFonts w:ascii="Times New Roman" w:hAnsi="Times New Roman" w:cs="Times New Roman"/>
+          <w:sz w:val="28"/>
+          <w:szCs w:val="28"/>
+        </w:rPr>
+        <w:t>все вышеперечисленное</w:t>
+      </w:r>
+    </w:p>
+    <w:p>
+      <w:pPr>
+        <w:rPr>
+          <w:rFonts w:ascii="Times New Roman" w:hAnsi="Times New Roman" w:cs="Times New Roman"/>
+          <w:sz w:val="28"/>
+          <w:szCs w:val="28"/>
+        </w:rPr>
+      </w:pPr>
+    </w:p>
+    <w:p>
+      <w:pPr>
+        <w:rPr>
+          <w:rFonts w:ascii="Times New Roman" w:hAnsi="Times New Roman" w:cs="Times New Roman"/>
+          <w:sz w:val="28"/>
+          <w:szCs w:val="28"/>
+        </w:rPr>
+      </w:pPr>
+      <w:r>
+        <w:rPr>
+          <w:rFonts w:ascii="Times New Roman" w:hAnsi="Times New Roman" w:cs="Times New Roman"/>
+          <w:sz w:val="28"/>
+          <w:szCs w:val="28"/>
+        </w:rPr>
+        <w:t>Кому принадлежит цитата «С человеком, исполняющим свой долг, не может случиться зла ни при жизни, ни по смерти»</w:t>
+      </w:r>
+    </w:p>
+    <w:p>
+      <w:pPr>
+        <w:rPr>
+          <w:rFonts w:ascii="Times New Roman" w:hAnsi="Times New Roman" w:cs="Times New Roman"/>
+          <w:sz w:val="28"/>
+          <w:szCs w:val="28"/>
+        </w:rPr>
+      </w:pPr>
+      <w:r>
+        <w:rPr>
+          <w:rFonts w:ascii="Times New Roman" w:hAnsi="Times New Roman" w:cs="Times New Roman"/>
+          <w:sz w:val="28"/>
+          <w:szCs w:val="28"/>
+        </w:rPr>
+        <w:t>Сократ</w:t>
+      </w:r>
+    </w:p>
+    <w:p>
+      <w:pPr>
+        <w:rPr>
+          <w:rFonts w:ascii="Times New Roman" w:hAnsi="Times New Roman" w:cs="Times New Roman"/>
+          <w:sz w:val="28"/>
+          <w:szCs w:val="28"/>
+        </w:rPr>
+      </w:pPr>
+    </w:p>
+    <w:p>
+      <w:pPr>
+        <w:rPr>
+          <w:rFonts w:ascii="Times New Roman" w:hAnsi="Times New Roman" w:cs="Times New Roman"/>
+          <w:sz w:val="28"/>
+          <w:szCs w:val="28"/>
+        </w:rPr>
+      </w:pPr>
+      <w:r>
+        <w:rPr>
+          <w:rFonts w:ascii="Times New Roman" w:hAnsi="Times New Roman" w:cs="Times New Roman"/>
+          <w:sz w:val="28"/>
+          <w:szCs w:val="28"/>
+        </w:rPr>
+        <w:t>Что по мнению Н.А. Нарочницкой нас объединяет в Русскую цивилизацию?</w:t>
+      </w:r>
+    </w:p>
+    <w:p>
+      <w:pPr>
+        <w:rPr>
+          <w:rFonts w:ascii="Times New Roman" w:hAnsi="Times New Roman" w:cs="Times New Roman"/>
+          <w:sz w:val="28"/>
+          <w:szCs w:val="28"/>
+        </w:rPr>
+      </w:pPr>
+      <w:r>
+        <w:rPr>
+          <w:rFonts w:ascii="Times New Roman" w:hAnsi="Times New Roman" w:cs="Times New Roman"/>
+          <w:sz w:val="28"/>
+          <w:szCs w:val="28"/>
+        </w:rPr>
+        <w:t>признание вселенской равноценности наших опытов…</w:t>
+      </w:r>
+    </w:p>
+    <w:p>
+      <w:pPr>
+        <w:rPr>
+          <w:rFonts w:ascii="Times New Roman" w:hAnsi="Times New Roman" w:cs="Times New Roman"/>
+          <w:sz w:val="28"/>
+          <w:szCs w:val="28"/>
+        </w:rPr>
+      </w:pPr>
+    </w:p>
+    <w:p>
+      <w:pPr>
+        <w:rPr>
+          <w:rFonts w:ascii="Times New Roman" w:hAnsi="Times New Roman" w:cs="Times New Roman"/>
+          <w:sz w:val="28"/>
+          <w:szCs w:val="28"/>
+        </w:rPr>
+      </w:pPr>
+      <w:r>
+        <w:rPr>
+          <w:rFonts w:ascii="Times New Roman" w:hAnsi="Times New Roman" w:cs="Times New Roman"/>
+          <w:sz w:val="28"/>
+          <w:szCs w:val="28"/>
+        </w:rPr>
+        <w:t>В отличие от европейских партнёров, чьи симпатии-пристрастия всегда зависели от собственной выгоды, Россия (</w:t>
+      </w:r>
+      <w:proofErr w:type="spellStart"/>
+      <w:r>
+        <w:rPr>
+          <w:rFonts w:ascii="Times New Roman" w:hAnsi="Times New Roman" w:cs="Times New Roman"/>
+          <w:sz w:val="28"/>
+          <w:szCs w:val="28"/>
+        </w:rPr>
+        <w:t>по-версии</w:t>
+      </w:r>
+      <w:proofErr w:type="spellEnd"/>
+      <w:r>
+        <w:rPr>
+          <w:rFonts w:ascii="Times New Roman" w:hAnsi="Times New Roman" w:cs="Times New Roman"/>
+          <w:sz w:val="28"/>
+          <w:szCs w:val="28"/>
+        </w:rPr>
+        <w:t xml:space="preserve"> </w:t>
+      </w:r>
+      <w:proofErr w:type="spellStart"/>
+      <w:r>
+        <w:rPr>
+          <w:rFonts w:ascii="Times New Roman" w:hAnsi="Times New Roman" w:cs="Times New Roman"/>
+          <w:sz w:val="28"/>
+          <w:szCs w:val="28"/>
+        </w:rPr>
+        <w:t>Ф.И.Тютчева</w:t>
+      </w:r>
+      <w:proofErr w:type="spellEnd"/>
+      <w:r>
+        <w:rPr>
+          <w:rFonts w:ascii="Times New Roman" w:hAnsi="Times New Roman" w:cs="Times New Roman"/>
+          <w:sz w:val="28"/>
+          <w:szCs w:val="28"/>
+        </w:rPr>
+        <w:t>):</w:t>
+      </w:r>
+    </w:p>
+    <w:p>
+      <w:pPr>
+        <w:rPr>
+          <w:rFonts w:ascii="Times New Roman" w:hAnsi="Times New Roman" w:cs="Times New Roman"/>
+          <w:sz w:val="28"/>
+          <w:szCs w:val="28"/>
+        </w:rPr>
+      </w:pPr>
+      <w:r>
+        <w:rPr>
+          <w:rFonts w:ascii="Times New Roman" w:hAnsi="Times New Roman" w:cs="Times New Roman"/>
+          <w:sz w:val="28"/>
+          <w:szCs w:val="28"/>
+        </w:rPr>
+        <w:t>«всегда настойчиво высказывалась за честное поддержание существующих установлений, за неизменное почитание принятых на себя обязательств»</w:t>
+      </w:r>
+    </w:p>
+    <w:p>
+      <w:pPr>
+        <w:rPr>
+          <w:rFonts w:ascii="Times New Roman" w:hAnsi="Times New Roman" w:cs="Times New Roman"/>
+          <w:sz w:val="28"/>
+          <w:szCs w:val="28"/>
+        </w:rPr>
+      </w:pPr>
+    </w:p>
+    <w:p>
+      <w:pPr>
+        <w:rPr>
+          <w:rFonts w:ascii="Times New Roman" w:hAnsi="Times New Roman" w:cs="Times New Roman"/>
+          <w:sz w:val="28"/>
+          <w:szCs w:val="28"/>
+        </w:rPr>
+      </w:pPr>
+      <w:r>
+        <w:rPr>
+          <w:rFonts w:ascii="Times New Roman" w:hAnsi="Times New Roman" w:cs="Times New Roman"/>
+          <w:sz w:val="28"/>
+          <w:szCs w:val="28"/>
+        </w:rPr>
+        <w:t>Что такое конвергенция?</w:t>
+      </w:r>
+    </w:p>
+    <w:p>
+      <w:pPr>
+        <w:rPr>
+          <w:rFonts w:ascii="Times New Roman" w:hAnsi="Times New Roman" w:cs="Times New Roman"/>
+          <w:sz w:val="28"/>
+          <w:szCs w:val="28"/>
+        </w:rPr>
+      </w:pPr>
+      <w:r>
+        <w:rPr>
+          <w:rFonts w:ascii="Times New Roman" w:hAnsi="Times New Roman" w:cs="Times New Roman"/>
+          <w:sz w:val="28"/>
+          <w:szCs w:val="28"/>
+        </w:rPr>
+        <w:t>Объединение разнородных систем</w:t>
+      </w:r>
+    </w:p>
+    <w:p>
+      <w:pPr>
+        <w:rPr>
+          <w:rFonts w:ascii="Times New Roman" w:hAnsi="Times New Roman" w:cs="Times New Roman"/>
+          <w:sz w:val="28"/>
+          <w:szCs w:val="28"/>
+        </w:rPr>
+      </w:pPr>
+    </w:p>
+    <w:p>
+      <w:pPr>
+        <w:rPr>
+          <w:rFonts w:ascii="Times New Roman" w:hAnsi="Times New Roman" w:cs="Times New Roman"/>
+          <w:sz w:val="28"/>
+          <w:szCs w:val="28"/>
+        </w:rPr>
+      </w:pPr>
+      <w:r>
+        <w:rPr>
+          <w:rFonts w:ascii="Times New Roman" w:hAnsi="Times New Roman" w:cs="Times New Roman"/>
+          <w:sz w:val="28"/>
+          <w:szCs w:val="28"/>
+        </w:rPr>
+        <w:t>Какие шаги предприняло руководство страны для корректного развития мировоззрения обучающихся в высших учебных заведениях?</w:t>
+      </w:r>
+    </w:p>
+    <w:p>
+      <w:pPr>
+        <w:rPr>
+          <w:rFonts w:ascii="Times New Roman" w:hAnsi="Times New Roman" w:cs="Times New Roman"/>
+          <w:sz w:val="28"/>
+          <w:szCs w:val="28"/>
+        </w:rPr>
+      </w:pPr>
+      <w:r>
+        <w:rPr>
+          <w:rFonts w:ascii="Times New Roman" w:hAnsi="Times New Roman" w:cs="Times New Roman"/>
+          <w:sz w:val="28"/>
+          <w:szCs w:val="28"/>
+        </w:rPr>
+        <w:t>Реализовало проект «ДНК» России по преподаванию курса «Основы Российской государственности»</w:t>
+      </w:r>
+    </w:p>
+    <w:p>
+      <w:pPr>
+        <w:rPr>
+          <w:rFonts w:ascii="Times New Roman" w:hAnsi="Times New Roman" w:cs="Times New Roman"/>
+          <w:sz w:val="28"/>
+          <w:szCs w:val="28"/>
+        </w:rPr>
+      </w:pPr>
+    </w:p>
+    <w:p>
+      <w:pPr>
+        <w:rPr>
+          <w:rFonts w:ascii="Times New Roman" w:hAnsi="Times New Roman" w:cs="Times New Roman"/>
+          <w:sz w:val="28"/>
+          <w:szCs w:val="28"/>
+        </w:rPr>
+      </w:pPr>
+      <w:r>
+        <w:rPr>
+          <w:rFonts w:ascii="Times New Roman" w:hAnsi="Times New Roman" w:cs="Times New Roman"/>
+          <w:sz w:val="28"/>
+          <w:szCs w:val="28"/>
+        </w:rPr>
+        <w:t>Дайте определение термину «цивилизационный подход» в отношении Российского государства -</w:t>
+      </w:r>
+    </w:p>
+    <w:p>
+      <w:pPr>
+        <w:rPr>
+          <w:rFonts w:ascii="Times New Roman" w:hAnsi="Times New Roman" w:cs="Times New Roman"/>
+          <w:sz w:val="28"/>
+          <w:szCs w:val="28"/>
+        </w:rPr>
+      </w:pPr>
+      <w:r>
+        <w:rPr>
+          <w:rFonts w:ascii="Times New Roman" w:hAnsi="Times New Roman" w:cs="Times New Roman"/>
+          <w:sz w:val="28"/>
+          <w:szCs w:val="28"/>
+        </w:rPr>
+        <w:t>представление о России как о цивилизации, а не об одном из многих «национальных государств»</w:t>
+      </w:r>
+    </w:p>
+    <w:p>
+      <w:pPr>
+        <w:rPr>
+          <w:rFonts w:ascii="Times New Roman" w:hAnsi="Times New Roman" w:cs="Times New Roman"/>
+          <w:sz w:val="28"/>
+          <w:szCs w:val="28"/>
+        </w:rPr>
+      </w:pPr>
+    </w:p>
+    <w:p>
+      <w:pPr>
+        <w:rPr>
+          <w:rFonts w:ascii="Times New Roman" w:hAnsi="Times New Roman" w:cs="Times New Roman"/>
+          <w:sz w:val="28"/>
+          <w:szCs w:val="28"/>
+        </w:rPr>
+      </w:pPr>
+      <w:r>
+        <w:rPr>
+          <w:rFonts w:ascii="Times New Roman" w:hAnsi="Times New Roman" w:cs="Times New Roman"/>
+          <w:sz w:val="28"/>
+          <w:szCs w:val="28"/>
+        </w:rPr>
+        <w:t>Раскол между христианским Востоком и Западом в ХI веке произошел в…</w:t>
+      </w:r>
+    </w:p>
+    <w:p>
+      <w:pPr>
+        <w:rPr>
+          <w:rFonts w:ascii="Times New Roman" w:hAnsi="Times New Roman" w:cs="Times New Roman"/>
+          <w:sz w:val="28"/>
+          <w:szCs w:val="28"/>
+        </w:rPr>
+      </w:pPr>
+      <w:r>
+        <w:rPr>
+          <w:rFonts w:ascii="Times New Roman" w:hAnsi="Times New Roman" w:cs="Times New Roman"/>
+          <w:sz w:val="28"/>
+          <w:szCs w:val="28"/>
+        </w:rPr>
+        <w:t>1054 году</w:t>
+      </w:r>
+    </w:p>
+    <w:p>
+      <w:pPr>
+        <w:rPr>
+          <w:rFonts w:ascii="Times New Roman" w:hAnsi="Times New Roman" w:cs="Times New Roman"/>
+          <w:sz w:val="28"/>
+          <w:szCs w:val="28"/>
+        </w:rPr>
+      </w:pPr>
+    </w:p>
+    <w:p>
+      <w:pPr>
+        <w:rPr>
+          <w:rFonts w:ascii="Times New Roman" w:hAnsi="Times New Roman" w:cs="Times New Roman"/>
+          <w:sz w:val="28"/>
+          <w:szCs w:val="28"/>
+        </w:rPr>
+      </w:pPr>
+      <w:r>
+        <w:rPr>
+          <w:rFonts w:ascii="Times New Roman" w:hAnsi="Times New Roman" w:cs="Times New Roman"/>
+          <w:sz w:val="28"/>
+          <w:szCs w:val="28"/>
+        </w:rPr>
+        <w:t>Чем, по мнению автора статьи, Россия сегодня обречена стать?</w:t>
+      </w:r>
+    </w:p>
+    <w:p>
+      <w:pPr>
+        <w:rPr>
+          <w:rFonts w:ascii="Times New Roman" w:hAnsi="Times New Roman" w:cs="Times New Roman"/>
+          <w:sz w:val="28"/>
+          <w:szCs w:val="28"/>
+        </w:rPr>
+      </w:pPr>
+      <w:r>
+        <w:rPr>
+          <w:rFonts w:ascii="Times New Roman" w:hAnsi="Times New Roman" w:cs="Times New Roman"/>
+          <w:sz w:val="28"/>
+          <w:szCs w:val="28"/>
+        </w:rPr>
+        <w:t>фактором меж цивилизационных стабильности и равновесия</w:t>
+      </w:r>
+    </w:p>
+    <w:p>
+      <w:pPr>
+        <w:rPr>
+          <w:rFonts w:ascii="Times New Roman" w:hAnsi="Times New Roman" w:cs="Times New Roman"/>
+          <w:sz w:val="28"/>
+          <w:szCs w:val="28"/>
+        </w:rPr>
+      </w:pPr>
+    </w:p>
+    <w:p>
+      <w:pPr>
+        <w:rPr>
+          <w:rFonts w:ascii="Times New Roman" w:hAnsi="Times New Roman" w:cs="Times New Roman"/>
+          <w:sz w:val="28"/>
+          <w:szCs w:val="28"/>
+        </w:rPr>
+      </w:pPr>
+      <w:r>
+        <w:rPr>
+          <w:rFonts w:ascii="Times New Roman" w:hAnsi="Times New Roman" w:cs="Times New Roman"/>
+          <w:sz w:val="28"/>
+          <w:szCs w:val="28"/>
+        </w:rPr>
+        <w:t>Сколько по мнению Н.Я. Данилевского, причин антагонизма между Европой и Россией</w:t>
+      </w:r>
+    </w:p>
+    <w:p>
+      <w:pPr>
+        <w:rPr>
+          <w:rFonts w:ascii="Times New Roman" w:hAnsi="Times New Roman" w:cs="Times New Roman"/>
+          <w:sz w:val="28"/>
+          <w:szCs w:val="28"/>
+        </w:rPr>
+      </w:pPr>
+      <w:r>
+        <w:rPr>
+          <w:rFonts w:ascii="Times New Roman" w:hAnsi="Times New Roman" w:cs="Times New Roman"/>
+          <w:sz w:val="28"/>
+          <w:szCs w:val="28"/>
+        </w:rPr>
+        <w:t>три</w:t>
+      </w:r>
+    </w:p>
+    <w:p>
+      <w:pPr>
+        <w:rPr>
+          <w:rFonts w:ascii="Times New Roman" w:hAnsi="Times New Roman" w:cs="Times New Roman"/>
+          <w:sz w:val="28"/>
+          <w:szCs w:val="28"/>
+        </w:rPr>
+      </w:pPr>
+    </w:p>
+    <w:p>
+      <w:pPr>
+        <w:rPr>
+          <w:rFonts w:ascii="Times New Roman" w:hAnsi="Times New Roman" w:cs="Times New Roman"/>
+          <w:sz w:val="28"/>
+          <w:szCs w:val="28"/>
+        </w:rPr>
+      </w:pPr>
+      <w:r>
+        <w:rPr>
+          <w:rFonts w:ascii="Times New Roman" w:hAnsi="Times New Roman" w:cs="Times New Roman"/>
+          <w:sz w:val="28"/>
+          <w:szCs w:val="28"/>
+        </w:rPr>
+        <w:t xml:space="preserve">Продолжите корректно (в согласии с авторской позицией) фразу: «Необходимо строить новую модель </w:t>
+      </w:r>
+      <w:proofErr w:type="spellStart"/>
+      <w:r>
+        <w:rPr>
+          <w:rFonts w:ascii="Times New Roman" w:hAnsi="Times New Roman" w:cs="Times New Roman"/>
+          <w:sz w:val="28"/>
+          <w:szCs w:val="28"/>
+        </w:rPr>
+        <w:t>взаимообогащающего</w:t>
+      </w:r>
+      <w:proofErr w:type="spellEnd"/>
+      <w:r>
+        <w:rPr>
+          <w:rFonts w:ascii="Times New Roman" w:hAnsi="Times New Roman" w:cs="Times New Roman"/>
+          <w:sz w:val="28"/>
+          <w:szCs w:val="28"/>
+        </w:rPr>
+        <w:t xml:space="preserve"> диалога…»</w:t>
+      </w:r>
+    </w:p>
+    <w:p>
+      <w:pPr>
+        <w:rPr>
+          <w:rFonts w:ascii="Times New Roman" w:hAnsi="Times New Roman" w:cs="Times New Roman"/>
+          <w:sz w:val="28"/>
+          <w:szCs w:val="28"/>
+        </w:rPr>
+      </w:pPr>
+      <w:r>
+        <w:rPr>
+          <w:rFonts w:ascii="Times New Roman" w:hAnsi="Times New Roman" w:cs="Times New Roman"/>
+          <w:sz w:val="28"/>
+          <w:szCs w:val="28"/>
+        </w:rPr>
+        <w:t>«исходя, прежде всего, из национальных интересов России и духовно-нравственных традиций её народов»</w:t>
+      </w:r>
+    </w:p>
+    <w:p>
+      <w:pPr>
+        <w:rPr>
+          <w:rFonts w:ascii="Times New Roman" w:hAnsi="Times New Roman" w:cs="Times New Roman"/>
+          <w:sz w:val="28"/>
+          <w:szCs w:val="28"/>
+        </w:rPr>
+      </w:pPr>
+    </w:p>
+    <w:p>
+      <w:pPr>
+        <w:rPr>
+          <w:rFonts w:ascii="Times New Roman" w:hAnsi="Times New Roman" w:cs="Times New Roman"/>
+          <w:sz w:val="28"/>
+          <w:szCs w:val="28"/>
+        </w:rPr>
+      </w:pPr>
+      <w:r>
+        <w:rPr>
+          <w:rFonts w:ascii="Times New Roman" w:hAnsi="Times New Roman" w:cs="Times New Roman"/>
+          <w:sz w:val="28"/>
+          <w:szCs w:val="28"/>
+        </w:rPr>
+        <w:t xml:space="preserve">Какой мыслитель через 100 лет после Тютчева рассмотрит антагонизм мира Запада и мира Востока как противостояние двух типов культур – </w:t>
+      </w:r>
+      <w:proofErr w:type="spellStart"/>
+      <w:r>
+        <w:rPr>
+          <w:rFonts w:ascii="Times New Roman" w:hAnsi="Times New Roman" w:cs="Times New Roman"/>
+          <w:sz w:val="28"/>
+          <w:szCs w:val="28"/>
+        </w:rPr>
+        <w:t>Иоанновской</w:t>
+      </w:r>
+      <w:proofErr w:type="spellEnd"/>
+      <w:r>
+        <w:rPr>
+          <w:rFonts w:ascii="Times New Roman" w:hAnsi="Times New Roman" w:cs="Times New Roman"/>
+          <w:sz w:val="28"/>
+          <w:szCs w:val="28"/>
+        </w:rPr>
+        <w:t xml:space="preserve"> и </w:t>
+      </w:r>
+      <w:proofErr w:type="spellStart"/>
+      <w:r>
+        <w:rPr>
+          <w:rFonts w:ascii="Times New Roman" w:hAnsi="Times New Roman" w:cs="Times New Roman"/>
+          <w:sz w:val="28"/>
+          <w:szCs w:val="28"/>
+        </w:rPr>
+        <w:t>Прометеевской</w:t>
+      </w:r>
+      <w:proofErr w:type="spellEnd"/>
+      <w:r>
+        <w:rPr>
+          <w:rFonts w:ascii="Times New Roman" w:hAnsi="Times New Roman" w:cs="Times New Roman"/>
+          <w:sz w:val="28"/>
+          <w:szCs w:val="28"/>
+        </w:rPr>
+        <w:t>?</w:t>
+      </w:r>
+    </w:p>
+    <w:p>
+      <w:pPr>
+        <w:rPr>
+          <w:rFonts w:ascii="Times New Roman" w:hAnsi="Times New Roman" w:cs="Times New Roman"/>
+          <w:sz w:val="28"/>
+          <w:szCs w:val="28"/>
+        </w:rPr>
+      </w:pPr>
+      <w:r>
+        <w:rPr>
+          <w:rFonts w:ascii="Times New Roman" w:hAnsi="Times New Roman" w:cs="Times New Roman"/>
+          <w:sz w:val="28"/>
+          <w:szCs w:val="28"/>
+        </w:rPr>
+        <w:t xml:space="preserve">Вальтер </w:t>
+      </w:r>
+      <w:proofErr w:type="spellStart"/>
+      <w:r>
+        <w:rPr>
+          <w:rFonts w:ascii="Times New Roman" w:hAnsi="Times New Roman" w:cs="Times New Roman"/>
+          <w:sz w:val="28"/>
+          <w:szCs w:val="28"/>
+        </w:rPr>
+        <w:t>Шубарт</w:t>
+      </w:r>
+      <w:proofErr w:type="spellEnd"/>
+    </w:p>
+    <w:p>
+      <w:pPr>
+        <w:rPr>
+          <w:rFonts w:ascii="Times New Roman" w:hAnsi="Times New Roman" w:cs="Times New Roman"/>
+          <w:sz w:val="28"/>
+          <w:szCs w:val="28"/>
+        </w:rPr>
+      </w:pPr>
+    </w:p>
+    <w:p>
+      <w:pPr>
+        <w:rPr>
+          <w:rFonts w:ascii="Times New Roman" w:hAnsi="Times New Roman" w:cs="Times New Roman"/>
+          <w:sz w:val="28"/>
+          <w:szCs w:val="28"/>
+        </w:rPr>
+      </w:pPr>
+      <w:r>
+        <w:rPr>
+          <w:rFonts w:ascii="Times New Roman" w:hAnsi="Times New Roman" w:cs="Times New Roman"/>
+          <w:sz w:val="28"/>
+          <w:szCs w:val="28"/>
+        </w:rPr>
+        <w:t>Кто из перечисленных авторов оказал влияние на формулирование значения термина «картина мира»</w:t>
+      </w:r>
+    </w:p>
+    <w:p>
+      <w:pPr>
+        <w:rPr>
+          <w:rFonts w:ascii="Times New Roman" w:hAnsi="Times New Roman" w:cs="Times New Roman"/>
+          <w:sz w:val="28"/>
+          <w:szCs w:val="28"/>
+        </w:rPr>
+      </w:pPr>
+      <w:r>
+        <w:rPr>
+          <w:rFonts w:ascii="Times New Roman" w:hAnsi="Times New Roman" w:cs="Times New Roman"/>
+          <w:sz w:val="28"/>
+          <w:szCs w:val="28"/>
+        </w:rPr>
+        <w:t>Все вышеперечисленные</w:t>
+      </w:r>
+    </w:p>
+    <w:p>
+      <w:pPr>
+        <w:rPr>
+          <w:rFonts w:ascii="Times New Roman" w:hAnsi="Times New Roman" w:cs="Times New Roman"/>
+          <w:sz w:val="28"/>
+          <w:szCs w:val="28"/>
+        </w:rPr>
+      </w:pPr>
+    </w:p>
+    <w:p>
+      <w:pPr>
+        <w:rPr>
+          <w:rFonts w:ascii="Times New Roman" w:hAnsi="Times New Roman" w:cs="Times New Roman"/>
+          <w:sz w:val="28"/>
+          <w:szCs w:val="28"/>
+        </w:rPr>
+      </w:pPr>
+      <w:r>
+        <w:rPr>
+          <w:rFonts w:ascii="Times New Roman" w:hAnsi="Times New Roman" w:cs="Times New Roman"/>
+          <w:sz w:val="28"/>
+          <w:szCs w:val="28"/>
+        </w:rPr>
+        <w:t>В чём различаются представители антропологического и богословского подходов?</w:t>
+      </w:r>
+    </w:p>
+    <w:p>
+      <w:pPr>
+        <w:rPr>
+          <w:rFonts w:ascii="Times New Roman" w:hAnsi="Times New Roman" w:cs="Times New Roman"/>
+          <w:sz w:val="28"/>
+          <w:szCs w:val="28"/>
+        </w:rPr>
+      </w:pPr>
+      <w:r>
+        <w:rPr>
+          <w:rFonts w:ascii="Times New Roman" w:hAnsi="Times New Roman" w:cs="Times New Roman"/>
+          <w:sz w:val="28"/>
+          <w:szCs w:val="28"/>
+        </w:rPr>
+        <w:t>В конкретных способах реализации мировоззрения</w:t>
+      </w:r>
+    </w:p>
+    <w:p>
+      <w:pPr>
+        <w:rPr>
+          <w:rFonts w:ascii="Times New Roman" w:hAnsi="Times New Roman" w:cs="Times New Roman"/>
+          <w:sz w:val="28"/>
+          <w:szCs w:val="28"/>
+        </w:rPr>
+      </w:pPr>
+    </w:p>
+    <w:p>
+      <w:pPr>
+        <w:rPr>
+          <w:rFonts w:ascii="Times New Roman" w:hAnsi="Times New Roman" w:cs="Times New Roman"/>
+          <w:sz w:val="28"/>
+          <w:szCs w:val="28"/>
+        </w:rPr>
+      </w:pPr>
+      <w:r>
+        <w:rPr>
+          <w:rFonts w:ascii="Times New Roman" w:hAnsi="Times New Roman" w:cs="Times New Roman"/>
+          <w:sz w:val="28"/>
+          <w:szCs w:val="28"/>
+        </w:rPr>
+        <w:t>На основе какого принципа упорядочено мировоззрение?</w:t>
+      </w:r>
+    </w:p>
+    <w:p>
+      <w:pPr>
+        <w:rPr>
+          <w:rFonts w:ascii="Times New Roman" w:hAnsi="Times New Roman" w:cs="Times New Roman"/>
+          <w:sz w:val="28"/>
+          <w:szCs w:val="28"/>
+        </w:rPr>
+      </w:pPr>
+      <w:r>
+        <w:rPr>
+          <w:rFonts w:ascii="Times New Roman" w:hAnsi="Times New Roman" w:cs="Times New Roman"/>
+          <w:sz w:val="28"/>
+          <w:szCs w:val="28"/>
+        </w:rPr>
+        <w:t>Дополнительности</w:t>
+      </w:r>
+    </w:p>
+    <w:p>
+      <w:pPr>
+        <w:rPr>
+          <w:rFonts w:ascii="Times New Roman" w:hAnsi="Times New Roman" w:cs="Times New Roman"/>
+          <w:sz w:val="28"/>
+          <w:szCs w:val="28"/>
+        </w:rPr>
+      </w:pPr>
+    </w:p>
+    <w:p>
+      <w:pPr>
+        <w:rPr>
+          <w:rFonts w:ascii="Times New Roman" w:hAnsi="Times New Roman" w:cs="Times New Roman"/>
+          <w:sz w:val="28"/>
+          <w:szCs w:val="28"/>
+        </w:rPr>
+      </w:pPr>
+      <w:r>
+        <w:rPr>
+          <w:rFonts w:ascii="Times New Roman" w:hAnsi="Times New Roman" w:cs="Times New Roman"/>
+          <w:sz w:val="28"/>
+          <w:szCs w:val="28"/>
+        </w:rPr>
+        <w:t>Какие ориентиры можно выделить в качестве традиционных Российских ценностных установок?</w:t>
+      </w:r>
+    </w:p>
+    <w:p>
+      <w:pPr>
+        <w:rPr>
+          <w:rFonts w:ascii="Times New Roman" w:hAnsi="Times New Roman" w:cs="Times New Roman"/>
+          <w:sz w:val="28"/>
+          <w:szCs w:val="28"/>
+        </w:rPr>
+      </w:pPr>
+      <w:r>
+        <w:rPr>
+          <w:rFonts w:ascii="Times New Roman" w:hAnsi="Times New Roman" w:cs="Times New Roman"/>
+          <w:sz w:val="28"/>
+          <w:szCs w:val="28"/>
+        </w:rPr>
         <w:lastRenderedPageBreak/>
-        <w:t>европейское, западное мыслительное образование, связанное с философией, метафизикой, наукой, языком и зависящее от логоса</w:t>
-      </w:r>
-    </w:p>
-    <w:p>
-      <w:pPr>
-        <w:rPr>
-          <w:rFonts w:ascii="Times New Roman" w:hAnsi="Times New Roman" w:cs="Times New Roman"/>
-          <w:sz w:val="28"/>
-          <w:szCs w:val="28"/>
-        </w:rPr>
-      </w:pPr>
-    </w:p>
-    <w:p>
-      <w:pPr>
-        <w:rPr>
-          <w:rFonts w:ascii="Times New Roman" w:hAnsi="Times New Roman" w:cs="Times New Roman"/>
-          <w:sz w:val="28"/>
-          <w:szCs w:val="28"/>
-        </w:rPr>
-      </w:pPr>
-      <w:r>
-        <w:rPr>
-          <w:rFonts w:ascii="Times New Roman" w:hAnsi="Times New Roman" w:cs="Times New Roman"/>
-          <w:sz w:val="28"/>
-          <w:szCs w:val="28"/>
-        </w:rPr>
-        <w:t>К ценностным вызовам Российского мировоззрения можно отнести:</w:t>
-      </w:r>
-    </w:p>
-    <w:p>
-      <w:pPr>
-        <w:rPr>
-          <w:rFonts w:ascii="Times New Roman" w:hAnsi="Times New Roman" w:cs="Times New Roman"/>
-          <w:sz w:val="28"/>
-          <w:szCs w:val="28"/>
-        </w:rPr>
-      </w:pPr>
-      <w:r>
-        <w:rPr>
-          <w:rFonts w:ascii="Times New Roman" w:hAnsi="Times New Roman" w:cs="Times New Roman"/>
-          <w:sz w:val="28"/>
-          <w:szCs w:val="28"/>
-        </w:rPr>
-        <w:t>все вышеперечисленное</w:t>
-      </w:r>
-    </w:p>
-    <w:p>
-      <w:pPr>
-        <w:rPr>
-          <w:rFonts w:ascii="Times New Roman" w:hAnsi="Times New Roman" w:cs="Times New Roman"/>
-          <w:sz w:val="28"/>
-          <w:szCs w:val="28"/>
-        </w:rPr>
-      </w:pPr>
-    </w:p>
-    <w:p>
-      <w:pPr>
-        <w:rPr>
-          <w:rFonts w:ascii="Times New Roman" w:hAnsi="Times New Roman" w:cs="Times New Roman"/>
-          <w:sz w:val="28"/>
-          <w:szCs w:val="28"/>
-        </w:rPr>
-      </w:pPr>
-      <w:r>
-        <w:rPr>
-          <w:rFonts w:ascii="Times New Roman" w:hAnsi="Times New Roman" w:cs="Times New Roman"/>
-          <w:sz w:val="28"/>
-          <w:szCs w:val="28"/>
-        </w:rPr>
-        <w:t>Кому принадлежит цитата «С человеком, исполняющим свой долг, не может случиться зла ни при жизни, ни по смерти»</w:t>
-      </w:r>
-    </w:p>
-    <w:p>
-      <w:pPr>
-        <w:rPr>
-          <w:rFonts w:ascii="Times New Roman" w:hAnsi="Times New Roman" w:cs="Times New Roman"/>
-          <w:sz w:val="28"/>
-          <w:szCs w:val="28"/>
-        </w:rPr>
-      </w:pPr>
-      <w:r>
-        <w:rPr>
-          <w:rFonts w:ascii="Times New Roman" w:hAnsi="Times New Roman" w:cs="Times New Roman"/>
-          <w:sz w:val="28"/>
-          <w:szCs w:val="28"/>
-        </w:rPr>
-        <w:t>Сократ</w:t>
-      </w:r>
-    </w:p>
-    <w:p>
-      <w:pPr>
-        <w:rPr>
-          <w:rFonts w:ascii="Times New Roman" w:hAnsi="Times New Roman" w:cs="Times New Roman"/>
-          <w:sz w:val="28"/>
-          <w:szCs w:val="28"/>
-        </w:rPr>
-      </w:pPr>
-    </w:p>
-    <w:p>
-      <w:pPr>
-        <w:rPr>
-          <w:rFonts w:ascii="Times New Roman" w:hAnsi="Times New Roman" w:cs="Times New Roman"/>
-          <w:sz w:val="28"/>
-          <w:szCs w:val="28"/>
-        </w:rPr>
-      </w:pPr>
-      <w:r>
-        <w:rPr>
-          <w:rFonts w:ascii="Times New Roman" w:hAnsi="Times New Roman" w:cs="Times New Roman"/>
-          <w:sz w:val="28"/>
-          <w:szCs w:val="28"/>
-        </w:rPr>
-        <w:t>Что по мнению Н.А. Нарочницкой нас объединяет в Русскую цивилизацию?</w:t>
-      </w:r>
-    </w:p>
-    <w:p>
-      <w:pPr>
-        <w:rPr>
-          <w:rFonts w:ascii="Times New Roman" w:hAnsi="Times New Roman" w:cs="Times New Roman"/>
-          <w:sz w:val="28"/>
-          <w:szCs w:val="28"/>
-        </w:rPr>
-      </w:pPr>
-      <w:r>
-        <w:rPr>
-          <w:rFonts w:ascii="Times New Roman" w:hAnsi="Times New Roman" w:cs="Times New Roman"/>
-          <w:sz w:val="28"/>
-          <w:szCs w:val="28"/>
-        </w:rPr>
-        <w:t>признание вселенской равноценности наших опытов…</w:t>
-      </w:r>
-    </w:p>
-    <w:p>
-      <w:pPr>
-        <w:rPr>
-          <w:rFonts w:ascii="Times New Roman" w:hAnsi="Times New Roman" w:cs="Times New Roman"/>
-          <w:sz w:val="28"/>
-          <w:szCs w:val="28"/>
-        </w:rPr>
-      </w:pPr>
-    </w:p>
-    <w:p>
-      <w:pPr>
-        <w:rPr>
-          <w:rFonts w:ascii="Times New Roman" w:hAnsi="Times New Roman" w:cs="Times New Roman"/>
-          <w:sz w:val="28"/>
-          <w:szCs w:val="28"/>
-        </w:rPr>
-      </w:pPr>
-      <w:r>
-        <w:rPr>
-          <w:rFonts w:ascii="Times New Roman" w:hAnsi="Times New Roman" w:cs="Times New Roman"/>
-          <w:sz w:val="28"/>
-          <w:szCs w:val="28"/>
-        </w:rPr>
-        <w:t>В отличие от европейских партнёров, чьи симпатии-пристрастия всегда зависели от собственной выгоды, Россия (</w:t>
+        <w:t>Ни один из вышеперечисленных</w:t>
+      </w:r>
+    </w:p>
+    <w:p>
+      <w:pPr>
+        <w:rPr>
+          <w:rFonts w:ascii="Times New Roman" w:hAnsi="Times New Roman" w:cs="Times New Roman"/>
+          <w:sz w:val="28"/>
+          <w:szCs w:val="28"/>
+        </w:rPr>
+      </w:pPr>
+    </w:p>
+    <w:p>
+      <w:pPr>
+        <w:rPr>
+          <w:rFonts w:ascii="Times New Roman" w:hAnsi="Times New Roman" w:cs="Times New Roman"/>
+          <w:sz w:val="28"/>
+          <w:szCs w:val="28"/>
+        </w:rPr>
+      </w:pPr>
+      <w:r>
+        <w:rPr>
+          <w:rFonts w:ascii="Times New Roman" w:hAnsi="Times New Roman" w:cs="Times New Roman"/>
+          <w:sz w:val="28"/>
+          <w:szCs w:val="28"/>
+        </w:rPr>
+        <w:t>Назовите мировоззренческих оппонентов России в XIX веке:</w:t>
+      </w:r>
+    </w:p>
+    <w:p>
+      <w:pPr>
+        <w:rPr>
+          <w:rFonts w:ascii="Times New Roman" w:hAnsi="Times New Roman" w:cs="Times New Roman"/>
+          <w:sz w:val="28"/>
+          <w:szCs w:val="28"/>
+        </w:rPr>
+      </w:pPr>
+      <w:r>
+        <w:rPr>
+          <w:rFonts w:ascii="Times New Roman" w:hAnsi="Times New Roman" w:cs="Times New Roman"/>
+          <w:sz w:val="28"/>
+          <w:szCs w:val="28"/>
+        </w:rPr>
+        <w:t>Великобритания и Франция</w:t>
+      </w:r>
+    </w:p>
+    <w:p>
+      <w:pPr>
+        <w:rPr>
+          <w:rFonts w:ascii="Times New Roman" w:hAnsi="Times New Roman" w:cs="Times New Roman"/>
+          <w:sz w:val="28"/>
+          <w:szCs w:val="28"/>
+        </w:rPr>
+      </w:pPr>
+    </w:p>
+    <w:p>
+      <w:pPr>
+        <w:rPr>
+          <w:rFonts w:ascii="Times New Roman" w:hAnsi="Times New Roman" w:cs="Times New Roman"/>
+          <w:sz w:val="28"/>
+          <w:szCs w:val="28"/>
+        </w:rPr>
+      </w:pPr>
+      <w:r>
+        <w:rPr>
+          <w:rFonts w:ascii="Times New Roman" w:hAnsi="Times New Roman" w:cs="Times New Roman"/>
+          <w:sz w:val="28"/>
+          <w:szCs w:val="28"/>
+        </w:rPr>
+        <w:t xml:space="preserve">Каким сделала ХХ века Европа, (прошедшая через горнила </w:t>
       </w:r>
       <w:proofErr w:type="spellStart"/>
       <w:r>
@@ -5109,7 +5748,7 @@
           <w:sz w:val="28"/>
           <w:szCs w:val="28"/>
         </w:rPr>
-        <w:t>по-версии</w:t>
+        <w:t>дехристианизации</w:t>
       </w:r>
       <w:proofErr w:type="spellEnd"/>
       <w:r>
@@ -5118,7 +5757,7 @@
           <w:sz w:val="28"/>
           <w:szCs w:val="28"/>
         </w:rPr>
-        <w:t xml:space="preserve"> </w:t>
+        <w:t xml:space="preserve">, </w:t>
       </w:r>
       <w:proofErr w:type="spellStart"/>
       <w:r>
@@ -5127,7 +5766,7 @@
           <w:sz w:val="28"/>
           <w:szCs w:val="28"/>
         </w:rPr>
-        <w:t>Ф.И.Тютчева</w:t>
+        <w:t>кальвинизации</w:t>
       </w:r>
       <w:proofErr w:type="spellEnd"/>
       <w:r>
@@ -5136,309 +5775,136 @@
           <w:sz w:val="28"/>
           <w:szCs w:val="28"/>
         </w:rPr>
-        <w:t>):</w:t>
-      </w:r>
-    </w:p>
-    <w:p>
-      <w:pPr>
-        <w:rPr>
-          <w:rFonts w:ascii="Times New Roman" w:hAnsi="Times New Roman" w:cs="Times New Roman"/>
-          <w:sz w:val="28"/>
-          <w:szCs w:val="28"/>
-        </w:rPr>
-      </w:pPr>
-      <w:r>
-        <w:rPr>
-          <w:rFonts w:ascii="Times New Roman" w:hAnsi="Times New Roman" w:cs="Times New Roman"/>
-          <w:sz w:val="28"/>
-          <w:szCs w:val="28"/>
-        </w:rPr>
-        <w:t>«всегда настойчиво высказывалась за честное поддержание существующих установлений, за неизменное почитание принятых на себя обязательств»</w:t>
-      </w:r>
-    </w:p>
-    <w:p>
-      <w:pPr>
-        <w:rPr>
-          <w:rFonts w:ascii="Times New Roman" w:hAnsi="Times New Roman" w:cs="Times New Roman"/>
-          <w:sz w:val="28"/>
-          <w:szCs w:val="28"/>
-        </w:rPr>
-      </w:pPr>
-    </w:p>
-    <w:p>
-      <w:pPr>
-        <w:rPr>
-          <w:rFonts w:ascii="Times New Roman" w:hAnsi="Times New Roman" w:cs="Times New Roman"/>
-          <w:sz w:val="28"/>
-          <w:szCs w:val="28"/>
-        </w:rPr>
-      </w:pPr>
-      <w:r>
-        <w:rPr>
-          <w:rFonts w:ascii="Times New Roman" w:hAnsi="Times New Roman" w:cs="Times New Roman"/>
-          <w:sz w:val="28"/>
-          <w:szCs w:val="28"/>
-        </w:rPr>
-        <w:t>Что такое конвергенция?</w:t>
-      </w:r>
-    </w:p>
-    <w:p>
-      <w:pPr>
-        <w:rPr>
-          <w:rFonts w:ascii="Times New Roman" w:hAnsi="Times New Roman" w:cs="Times New Roman"/>
-          <w:sz w:val="28"/>
-          <w:szCs w:val="28"/>
-        </w:rPr>
-      </w:pPr>
-      <w:r>
-        <w:rPr>
-          <w:rFonts w:ascii="Times New Roman" w:hAnsi="Times New Roman" w:cs="Times New Roman"/>
-          <w:sz w:val="28"/>
-          <w:szCs w:val="28"/>
-        </w:rPr>
-        <w:t>Объединение разнородных систем</w:t>
-      </w:r>
-    </w:p>
-    <w:p>
-      <w:pPr>
-        <w:rPr>
-          <w:rFonts w:ascii="Times New Roman" w:hAnsi="Times New Roman" w:cs="Times New Roman"/>
-          <w:sz w:val="28"/>
-          <w:szCs w:val="28"/>
-        </w:rPr>
-      </w:pPr>
-    </w:p>
-    <w:p>
-      <w:pPr>
-        <w:rPr>
-          <w:rFonts w:ascii="Times New Roman" w:hAnsi="Times New Roman" w:cs="Times New Roman"/>
-          <w:sz w:val="28"/>
-          <w:szCs w:val="28"/>
-        </w:rPr>
-      </w:pPr>
-      <w:r>
-        <w:rPr>
-          <w:rFonts w:ascii="Times New Roman" w:hAnsi="Times New Roman" w:cs="Times New Roman"/>
-          <w:sz w:val="28"/>
-          <w:szCs w:val="28"/>
-        </w:rPr>
-        <w:t>Какие шаги предприняло руководство страны для корректного развития мировоззрения обучающихся в высших учебных заведениях?</w:t>
-      </w:r>
-    </w:p>
-    <w:p>
-      <w:pPr>
-        <w:rPr>
-          <w:rFonts w:ascii="Times New Roman" w:hAnsi="Times New Roman" w:cs="Times New Roman"/>
-          <w:sz w:val="28"/>
-          <w:szCs w:val="28"/>
-        </w:rPr>
-      </w:pPr>
-      <w:r>
-        <w:rPr>
-          <w:rFonts w:ascii="Times New Roman" w:hAnsi="Times New Roman" w:cs="Times New Roman"/>
-          <w:sz w:val="28"/>
-          <w:szCs w:val="28"/>
-        </w:rPr>
-        <w:t>Реализовало проект «ДНК» России по преподаванию курса «Основы Российской государственности»</w:t>
-      </w:r>
-    </w:p>
-    <w:p>
-      <w:pPr>
-        <w:rPr>
-          <w:rFonts w:ascii="Times New Roman" w:hAnsi="Times New Roman" w:cs="Times New Roman"/>
-          <w:sz w:val="28"/>
-          <w:szCs w:val="28"/>
-        </w:rPr>
-      </w:pPr>
-    </w:p>
-    <w:p>
-      <w:pPr>
-        <w:rPr>
-          <w:rFonts w:ascii="Times New Roman" w:hAnsi="Times New Roman" w:cs="Times New Roman"/>
-          <w:sz w:val="28"/>
-          <w:szCs w:val="28"/>
-        </w:rPr>
-      </w:pPr>
-      <w:r>
-        <w:rPr>
-          <w:rFonts w:ascii="Times New Roman" w:hAnsi="Times New Roman" w:cs="Times New Roman"/>
-          <w:sz w:val="28"/>
-          <w:szCs w:val="28"/>
-        </w:rPr>
-        <w:t>Дайте определение термину «цивилизационный подход» в отношении Российского государства -</w:t>
-      </w:r>
-    </w:p>
-    <w:p>
-      <w:pPr>
-        <w:rPr>
-          <w:rFonts w:ascii="Times New Roman" w:hAnsi="Times New Roman" w:cs="Times New Roman"/>
-          <w:sz w:val="28"/>
-          <w:szCs w:val="28"/>
-        </w:rPr>
-      </w:pPr>
-      <w:r>
-        <w:rPr>
-          <w:rFonts w:ascii="Times New Roman" w:hAnsi="Times New Roman" w:cs="Times New Roman"/>
-          <w:sz w:val="28"/>
-          <w:szCs w:val="28"/>
-        </w:rPr>
-        <w:t>представление о России как о цивилизации, а не об одном из многих «национальных государств»</w:t>
-      </w:r>
-    </w:p>
-    <w:p>
-      <w:pPr>
-        <w:rPr>
-          <w:rFonts w:ascii="Times New Roman" w:hAnsi="Times New Roman" w:cs="Times New Roman"/>
-          <w:sz w:val="28"/>
-          <w:szCs w:val="28"/>
-        </w:rPr>
-      </w:pPr>
-    </w:p>
-    <w:p>
-      <w:pPr>
-        <w:rPr>
-          <w:rFonts w:ascii="Times New Roman" w:hAnsi="Times New Roman" w:cs="Times New Roman"/>
-          <w:sz w:val="28"/>
-          <w:szCs w:val="28"/>
-        </w:rPr>
-      </w:pPr>
-      <w:r>
-        <w:rPr>
-          <w:rFonts w:ascii="Times New Roman" w:hAnsi="Times New Roman" w:cs="Times New Roman"/>
-          <w:sz w:val="28"/>
-          <w:szCs w:val="28"/>
-        </w:rPr>
-        <w:lastRenderedPageBreak/>
-        <w:t>Раскол между христианским Востоком и Западом в ХI веке произошел в…</w:t>
-      </w:r>
-    </w:p>
-    <w:p>
-      <w:pPr>
-        <w:rPr>
-          <w:rFonts w:ascii="Times New Roman" w:hAnsi="Times New Roman" w:cs="Times New Roman"/>
-          <w:sz w:val="28"/>
-          <w:szCs w:val="28"/>
-        </w:rPr>
-      </w:pPr>
-      <w:r>
-        <w:rPr>
-          <w:rFonts w:ascii="Times New Roman" w:hAnsi="Times New Roman" w:cs="Times New Roman"/>
-          <w:sz w:val="28"/>
-          <w:szCs w:val="28"/>
-        </w:rPr>
-        <w:t>1054 году</w:t>
-      </w:r>
-    </w:p>
-    <w:p>
-      <w:pPr>
-        <w:rPr>
-          <w:rFonts w:ascii="Times New Roman" w:hAnsi="Times New Roman" w:cs="Times New Roman"/>
-          <w:sz w:val="28"/>
-          <w:szCs w:val="28"/>
-        </w:rPr>
-      </w:pPr>
-    </w:p>
-    <w:p>
-      <w:pPr>
-        <w:rPr>
-          <w:rFonts w:ascii="Times New Roman" w:hAnsi="Times New Roman" w:cs="Times New Roman"/>
-          <w:sz w:val="28"/>
-          <w:szCs w:val="28"/>
-        </w:rPr>
-      </w:pPr>
-      <w:r>
-        <w:rPr>
-          <w:rFonts w:ascii="Times New Roman" w:hAnsi="Times New Roman" w:cs="Times New Roman"/>
-          <w:sz w:val="28"/>
-          <w:szCs w:val="28"/>
-        </w:rPr>
-        <w:t>Чем, по мнению автора статьи, Россия сегодня обречена стать?</w:t>
-      </w:r>
-    </w:p>
-    <w:p>
-      <w:pPr>
-        <w:rPr>
-          <w:rFonts w:ascii="Times New Roman" w:hAnsi="Times New Roman" w:cs="Times New Roman"/>
-          <w:sz w:val="28"/>
-          <w:szCs w:val="28"/>
-        </w:rPr>
-      </w:pPr>
-      <w:r>
-        <w:rPr>
-          <w:rFonts w:ascii="Times New Roman" w:hAnsi="Times New Roman" w:cs="Times New Roman"/>
-          <w:sz w:val="28"/>
-          <w:szCs w:val="28"/>
-        </w:rPr>
-        <w:t>фактором меж цивилизационных стабильности и равновесия</w:t>
-      </w:r>
-    </w:p>
-    <w:p>
-      <w:pPr>
-        <w:rPr>
-          <w:rFonts w:ascii="Times New Roman" w:hAnsi="Times New Roman" w:cs="Times New Roman"/>
-          <w:sz w:val="28"/>
-          <w:szCs w:val="28"/>
-        </w:rPr>
-      </w:pPr>
-    </w:p>
-    <w:p>
-      <w:pPr>
-        <w:rPr>
-          <w:rFonts w:ascii="Times New Roman" w:hAnsi="Times New Roman" w:cs="Times New Roman"/>
-          <w:sz w:val="28"/>
-          <w:szCs w:val="28"/>
-        </w:rPr>
-      </w:pPr>
-      <w:r>
-        <w:rPr>
-          <w:rFonts w:ascii="Times New Roman" w:hAnsi="Times New Roman" w:cs="Times New Roman"/>
-          <w:sz w:val="28"/>
-          <w:szCs w:val="28"/>
-        </w:rPr>
-        <w:t>Сколько по мнению Н.Я. Данилевского, причин антагонизма между Европой и Россией</w:t>
-      </w:r>
-    </w:p>
-    <w:p>
-      <w:pPr>
-        <w:rPr>
-          <w:rFonts w:ascii="Times New Roman" w:hAnsi="Times New Roman" w:cs="Times New Roman"/>
-          <w:sz w:val="28"/>
-          <w:szCs w:val="28"/>
-        </w:rPr>
-      </w:pPr>
-      <w:r>
-        <w:rPr>
-          <w:rFonts w:ascii="Times New Roman" w:hAnsi="Times New Roman" w:cs="Times New Roman"/>
-          <w:sz w:val="28"/>
-          <w:szCs w:val="28"/>
-        </w:rPr>
-        <w:t>три</w:t>
-      </w:r>
-    </w:p>
-    <w:p>
-      <w:pPr>
-        <w:rPr>
-          <w:rFonts w:ascii="Times New Roman" w:hAnsi="Times New Roman" w:cs="Times New Roman"/>
-          <w:sz w:val="28"/>
-          <w:szCs w:val="28"/>
-        </w:rPr>
-      </w:pPr>
-    </w:p>
-    <w:p>
-      <w:pPr>
-        <w:rPr>
-          <w:rFonts w:ascii="Times New Roman" w:hAnsi="Times New Roman" w:cs="Times New Roman"/>
-          <w:sz w:val="28"/>
-          <w:szCs w:val="28"/>
-        </w:rPr>
-      </w:pPr>
-      <w:r>
-        <w:rPr>
-          <w:rFonts w:ascii="Times New Roman" w:hAnsi="Times New Roman" w:cs="Times New Roman"/>
-          <w:sz w:val="28"/>
-          <w:szCs w:val="28"/>
-        </w:rPr>
-        <w:t xml:space="preserve">Продолжите корректно (в согласии с авторской позицией) фразу: «Необходимо строить новую модель </w:t>
+        <w:t xml:space="preserve"> и либерализации) по мнению Н.А. Нарочницкой?</w:t>
+      </w:r>
+    </w:p>
+    <w:p>
+      <w:pPr>
+        <w:rPr>
+          <w:rFonts w:ascii="Times New Roman" w:hAnsi="Times New Roman" w:cs="Times New Roman"/>
+          <w:sz w:val="28"/>
+          <w:szCs w:val="28"/>
+        </w:rPr>
+      </w:pPr>
+      <w:r>
+        <w:rPr>
+          <w:rFonts w:ascii="Times New Roman" w:hAnsi="Times New Roman" w:cs="Times New Roman"/>
+          <w:sz w:val="28"/>
+          <w:szCs w:val="28"/>
+        </w:rPr>
+        <w:t>«веком атлантической цивилизации без культуры»</w:t>
+      </w:r>
+    </w:p>
+    <w:p>
+      <w:pPr>
+        <w:rPr>
+          <w:rFonts w:ascii="Times New Roman" w:hAnsi="Times New Roman" w:cs="Times New Roman"/>
+          <w:sz w:val="28"/>
+          <w:szCs w:val="28"/>
+        </w:rPr>
+      </w:pPr>
+    </w:p>
+    <w:p>
+      <w:pPr>
+        <w:rPr>
+          <w:rFonts w:ascii="Times New Roman" w:hAnsi="Times New Roman" w:cs="Times New Roman"/>
+          <w:sz w:val="28"/>
+          <w:szCs w:val="28"/>
+        </w:rPr>
+      </w:pPr>
+      <w:r>
+        <w:rPr>
+          <w:rFonts w:ascii="Times New Roman" w:hAnsi="Times New Roman" w:cs="Times New Roman"/>
+          <w:sz w:val="28"/>
+          <w:szCs w:val="28"/>
+        </w:rPr>
+        <w:t>Ценности скольких поколений могут существовать в одном обществе?</w:t>
+      </w:r>
+    </w:p>
+    <w:p>
+      <w:pPr>
+        <w:rPr>
+          <w:rFonts w:ascii="Times New Roman" w:hAnsi="Times New Roman" w:cs="Times New Roman"/>
+          <w:sz w:val="28"/>
+          <w:szCs w:val="28"/>
+        </w:rPr>
+      </w:pPr>
+      <w:r>
+        <w:rPr>
+          <w:rFonts w:ascii="Times New Roman" w:hAnsi="Times New Roman" w:cs="Times New Roman"/>
+          <w:sz w:val="28"/>
+          <w:szCs w:val="28"/>
+        </w:rPr>
+        <w:t>3</w:t>
+      </w:r>
+    </w:p>
+    <w:p>
+      <w:pPr>
+        <w:rPr>
+          <w:rFonts w:ascii="Times New Roman" w:hAnsi="Times New Roman" w:cs="Times New Roman"/>
+          <w:sz w:val="28"/>
+          <w:szCs w:val="28"/>
+        </w:rPr>
+      </w:pPr>
+    </w:p>
+    <w:p>
+      <w:pPr>
+        <w:rPr>
+          <w:rFonts w:ascii="Times New Roman" w:hAnsi="Times New Roman" w:cs="Times New Roman"/>
+          <w:sz w:val="28"/>
+          <w:szCs w:val="28"/>
+        </w:rPr>
+      </w:pPr>
+      <w:r>
+        <w:rPr>
+          <w:rFonts w:ascii="Times New Roman" w:hAnsi="Times New Roman" w:cs="Times New Roman"/>
+          <w:sz w:val="28"/>
+          <w:szCs w:val="28"/>
+        </w:rPr>
+        <w:t>В российском мировоззрении сосуществуют как минимум 3 ценностные рамки:</w:t>
+      </w:r>
+    </w:p>
+    <w:p>
+      <w:pPr>
+        <w:rPr>
+          <w:rFonts w:ascii="Times New Roman" w:hAnsi="Times New Roman" w:cs="Times New Roman"/>
+          <w:sz w:val="28"/>
+          <w:szCs w:val="28"/>
+        </w:rPr>
+      </w:pPr>
+      <w:r>
+        <w:rPr>
+          <w:rFonts w:ascii="Times New Roman" w:hAnsi="Times New Roman" w:cs="Times New Roman"/>
+          <w:sz w:val="28"/>
+          <w:szCs w:val="28"/>
+        </w:rPr>
+        <w:t>Все варианты верны</w:t>
+      </w:r>
+    </w:p>
+    <w:p>
+      <w:pPr>
+        <w:rPr>
+          <w:rFonts w:ascii="Times New Roman" w:hAnsi="Times New Roman" w:cs="Times New Roman"/>
+          <w:sz w:val="28"/>
+          <w:szCs w:val="28"/>
+        </w:rPr>
+      </w:pPr>
+    </w:p>
+    <w:p>
+      <w:pPr>
+        <w:rPr>
+          <w:rFonts w:ascii="Times New Roman" w:hAnsi="Times New Roman" w:cs="Times New Roman"/>
+          <w:sz w:val="28"/>
+          <w:szCs w:val="28"/>
+        </w:rPr>
+      </w:pPr>
+      <w:r>
+        <w:rPr>
+          <w:rFonts w:ascii="Times New Roman" w:hAnsi="Times New Roman" w:cs="Times New Roman"/>
+          <w:sz w:val="28"/>
+          <w:szCs w:val="28"/>
+        </w:rPr>
+        <w:t xml:space="preserve">В каком году Алфёров получил свою самую известную награду — Нобелевскую премию за развитие полупроводниковых </w:t>
       </w:r>
       <w:proofErr w:type="spellStart"/>
       <w:r>
@@ -5447,7 +5913,7 @@
           <w:sz w:val="28"/>
           <w:szCs w:val="28"/>
         </w:rPr>
-        <w:t>взаимообогащающего</w:t>
+        <w:t>гетероструктур</w:t>
       </w:r>
       <w:proofErr w:type="spellEnd"/>
       <w:r>
@@ -5456,580 +5922,6 @@
           <w:sz w:val="28"/>
           <w:szCs w:val="28"/>
         </w:rPr>
-        <w:t xml:space="preserve"> диалога…»</w:t>
-      </w:r>
-    </w:p>
-    <w:p>
-      <w:pPr>
-        <w:rPr>
-          <w:rFonts w:ascii="Times New Roman" w:hAnsi="Times New Roman" w:cs="Times New Roman"/>
-          <w:sz w:val="28"/>
-          <w:szCs w:val="28"/>
-        </w:rPr>
-      </w:pPr>
-      <w:r>
-        <w:rPr>
-          <w:rFonts w:ascii="Times New Roman" w:hAnsi="Times New Roman" w:cs="Times New Roman"/>
-          <w:sz w:val="28"/>
-          <w:szCs w:val="28"/>
-        </w:rPr>
-        <w:t>«исходя, прежде всего, из национальных интересов России и духовно-нравственных традиций её народов»</w:t>
-      </w:r>
-    </w:p>
-    <w:p>
-      <w:pPr>
-        <w:rPr>
-          <w:rFonts w:ascii="Times New Roman" w:hAnsi="Times New Roman" w:cs="Times New Roman"/>
-          <w:sz w:val="28"/>
-          <w:szCs w:val="28"/>
-        </w:rPr>
-      </w:pPr>
-    </w:p>
-    <w:p>
-      <w:pPr>
-        <w:rPr>
-          <w:rFonts w:ascii="Times New Roman" w:hAnsi="Times New Roman" w:cs="Times New Roman"/>
-          <w:sz w:val="28"/>
-          <w:szCs w:val="28"/>
-        </w:rPr>
-      </w:pPr>
-      <w:r>
-        <w:rPr>
-          <w:rFonts w:ascii="Times New Roman" w:hAnsi="Times New Roman" w:cs="Times New Roman"/>
-          <w:sz w:val="28"/>
-          <w:szCs w:val="28"/>
-        </w:rPr>
-        <w:t xml:space="preserve">Какой мыслитель через 100 лет после Тютчева рассмотрит антагонизм мира Запада и мира Востока как противостояние двух типов культур – </w:t>
-      </w:r>
-      <w:proofErr w:type="spellStart"/>
-      <w:r>
-        <w:rPr>
-          <w:rFonts w:ascii="Times New Roman" w:hAnsi="Times New Roman" w:cs="Times New Roman"/>
-          <w:sz w:val="28"/>
-          <w:szCs w:val="28"/>
-        </w:rPr>
-        <w:t>Иоанновской</w:t>
-      </w:r>
-      <w:proofErr w:type="spellEnd"/>
-      <w:r>
-        <w:rPr>
-          <w:rFonts w:ascii="Times New Roman" w:hAnsi="Times New Roman" w:cs="Times New Roman"/>
-          <w:sz w:val="28"/>
-          <w:szCs w:val="28"/>
-        </w:rPr>
-        <w:t xml:space="preserve"> и </w:t>
-      </w:r>
-      <w:proofErr w:type="spellStart"/>
-      <w:r>
-        <w:rPr>
-          <w:rFonts w:ascii="Times New Roman" w:hAnsi="Times New Roman" w:cs="Times New Roman"/>
-          <w:sz w:val="28"/>
-          <w:szCs w:val="28"/>
-        </w:rPr>
-        <w:t>Прометеевской</w:t>
-      </w:r>
-      <w:proofErr w:type="spellEnd"/>
-      <w:r>
-        <w:rPr>
-          <w:rFonts w:ascii="Times New Roman" w:hAnsi="Times New Roman" w:cs="Times New Roman"/>
-          <w:sz w:val="28"/>
-          <w:szCs w:val="28"/>
-        </w:rPr>
-        <w:t>?</w:t>
-      </w:r>
-    </w:p>
-    <w:p>
-      <w:pPr>
-        <w:rPr>
-          <w:rFonts w:ascii="Times New Roman" w:hAnsi="Times New Roman" w:cs="Times New Roman"/>
-          <w:sz w:val="28"/>
-          <w:szCs w:val="28"/>
-        </w:rPr>
-      </w:pPr>
-      <w:r>
-        <w:rPr>
-          <w:rFonts w:ascii="Times New Roman" w:hAnsi="Times New Roman" w:cs="Times New Roman"/>
-          <w:sz w:val="28"/>
-          <w:szCs w:val="28"/>
-        </w:rPr>
-        <w:t xml:space="preserve">не известно: Л. </w:t>
-      </w:r>
-      <w:proofErr w:type="spellStart"/>
-      <w:r>
-        <w:rPr>
-          <w:rFonts w:ascii="Times New Roman" w:hAnsi="Times New Roman" w:cs="Times New Roman"/>
-          <w:sz w:val="28"/>
-          <w:szCs w:val="28"/>
-        </w:rPr>
-        <w:t>Витгенштейн</w:t>
-      </w:r>
-      <w:proofErr w:type="spellEnd"/>
-    </w:p>
-    <w:p>
-      <w:pPr>
-        <w:rPr>
-          <w:rFonts w:ascii="Times New Roman" w:hAnsi="Times New Roman" w:cs="Times New Roman"/>
-          <w:sz w:val="28"/>
-          <w:szCs w:val="28"/>
-        </w:rPr>
-      </w:pPr>
-      <w:r>
-        <w:rPr>
-          <w:rFonts w:ascii="Times New Roman" w:hAnsi="Times New Roman" w:cs="Times New Roman"/>
-          <w:sz w:val="28"/>
-          <w:szCs w:val="28"/>
-        </w:rPr>
-        <w:t xml:space="preserve">Вальтер </w:t>
-      </w:r>
-      <w:proofErr w:type="spellStart"/>
-      <w:r>
-        <w:rPr>
-          <w:rFonts w:ascii="Times New Roman" w:hAnsi="Times New Roman" w:cs="Times New Roman"/>
-          <w:sz w:val="28"/>
-          <w:szCs w:val="28"/>
-        </w:rPr>
-        <w:t>Шубарт</w:t>
-      </w:r>
-      <w:proofErr w:type="spellEnd"/>
-    </w:p>
-    <w:p>
-      <w:pPr>
-        <w:rPr>
-          <w:rFonts w:ascii="Times New Roman" w:hAnsi="Times New Roman" w:cs="Times New Roman"/>
-          <w:sz w:val="28"/>
-          <w:szCs w:val="28"/>
-        </w:rPr>
-      </w:pPr>
-    </w:p>
-    <w:p>
-      <w:pPr>
-        <w:rPr>
-          <w:rFonts w:ascii="Times New Roman" w:hAnsi="Times New Roman" w:cs="Times New Roman"/>
-          <w:sz w:val="28"/>
-          <w:szCs w:val="28"/>
-        </w:rPr>
-      </w:pPr>
-      <w:r>
-        <w:rPr>
-          <w:rFonts w:ascii="Times New Roman" w:hAnsi="Times New Roman" w:cs="Times New Roman"/>
-          <w:sz w:val="28"/>
-          <w:szCs w:val="28"/>
-        </w:rPr>
-        <w:t>Кто из перечисленных авторов оказал влияние на формулирование значения термина «картина мира»</w:t>
-      </w:r>
-    </w:p>
-    <w:p>
-      <w:pPr>
-        <w:rPr>
-          <w:rFonts w:ascii="Times New Roman" w:hAnsi="Times New Roman" w:cs="Times New Roman"/>
-          <w:sz w:val="28"/>
-          <w:szCs w:val="28"/>
-        </w:rPr>
-      </w:pPr>
-      <w:r>
-        <w:rPr>
-          <w:rFonts w:ascii="Times New Roman" w:hAnsi="Times New Roman" w:cs="Times New Roman"/>
-          <w:sz w:val="28"/>
-          <w:szCs w:val="28"/>
-        </w:rPr>
-        <w:t>Все вышеперечисленные</w:t>
-      </w:r>
-    </w:p>
-    <w:p>
-      <w:pPr>
-        <w:rPr>
-          <w:rFonts w:ascii="Times New Roman" w:hAnsi="Times New Roman" w:cs="Times New Roman"/>
-          <w:sz w:val="28"/>
-          <w:szCs w:val="28"/>
-        </w:rPr>
-      </w:pPr>
-    </w:p>
-    <w:p>
-      <w:pPr>
-        <w:rPr>
-          <w:rFonts w:ascii="Times New Roman" w:hAnsi="Times New Roman" w:cs="Times New Roman"/>
-          <w:sz w:val="28"/>
-          <w:szCs w:val="28"/>
-        </w:rPr>
-      </w:pPr>
-      <w:r>
-        <w:rPr>
-          <w:rFonts w:ascii="Times New Roman" w:hAnsi="Times New Roman" w:cs="Times New Roman"/>
-          <w:sz w:val="28"/>
-          <w:szCs w:val="28"/>
-        </w:rPr>
-        <w:t>В чём различаются представители антропологического и богословского подходов?</w:t>
-      </w:r>
-    </w:p>
-    <w:p>
-      <w:pPr>
-        <w:rPr>
-          <w:rFonts w:ascii="Times New Roman" w:hAnsi="Times New Roman" w:cs="Times New Roman"/>
-          <w:sz w:val="28"/>
-          <w:szCs w:val="28"/>
-        </w:rPr>
-      </w:pPr>
-      <w:r>
-        <w:rPr>
-          <w:rFonts w:ascii="Times New Roman" w:hAnsi="Times New Roman" w:cs="Times New Roman"/>
-          <w:sz w:val="28"/>
-          <w:szCs w:val="28"/>
-        </w:rPr>
-        <w:t>В конкретных способах реализации мировоззрения</w:t>
-      </w:r>
-    </w:p>
-    <w:p>
-      <w:pPr>
-        <w:rPr>
-          <w:rFonts w:ascii="Times New Roman" w:hAnsi="Times New Roman" w:cs="Times New Roman"/>
-          <w:sz w:val="28"/>
-          <w:szCs w:val="28"/>
-        </w:rPr>
-      </w:pPr>
-    </w:p>
-    <w:p>
-      <w:pPr>
-        <w:rPr>
-          <w:rFonts w:ascii="Times New Roman" w:hAnsi="Times New Roman" w:cs="Times New Roman"/>
-          <w:sz w:val="28"/>
-          <w:szCs w:val="28"/>
-        </w:rPr>
-      </w:pPr>
-      <w:r>
-        <w:rPr>
-          <w:rFonts w:ascii="Times New Roman" w:hAnsi="Times New Roman" w:cs="Times New Roman"/>
-          <w:sz w:val="28"/>
-          <w:szCs w:val="28"/>
-        </w:rPr>
-        <w:t>На основе какого принципа упорядочено мировоззрение?</w:t>
-      </w:r>
-    </w:p>
-    <w:p>
-      <w:pPr>
-        <w:rPr>
-          <w:rFonts w:ascii="Times New Roman" w:hAnsi="Times New Roman" w:cs="Times New Roman"/>
-          <w:sz w:val="28"/>
-          <w:szCs w:val="28"/>
-        </w:rPr>
-      </w:pPr>
-      <w:r>
-        <w:rPr>
-          <w:rFonts w:ascii="Times New Roman" w:hAnsi="Times New Roman" w:cs="Times New Roman"/>
-          <w:sz w:val="28"/>
-          <w:szCs w:val="28"/>
-        </w:rPr>
-        <w:t>Дополнительности</w:t>
-      </w:r>
-    </w:p>
-    <w:p>
-      <w:pPr>
-        <w:rPr>
-          <w:rFonts w:ascii="Times New Roman" w:hAnsi="Times New Roman" w:cs="Times New Roman"/>
-          <w:sz w:val="28"/>
-          <w:szCs w:val="28"/>
-        </w:rPr>
-      </w:pPr>
-    </w:p>
-    <w:p>
-      <w:pPr>
-        <w:rPr>
-          <w:rFonts w:ascii="Times New Roman" w:hAnsi="Times New Roman" w:cs="Times New Roman"/>
-          <w:sz w:val="28"/>
-          <w:szCs w:val="28"/>
-        </w:rPr>
-      </w:pPr>
-      <w:r>
-        <w:rPr>
-          <w:rFonts w:ascii="Times New Roman" w:hAnsi="Times New Roman" w:cs="Times New Roman"/>
-          <w:sz w:val="28"/>
-          <w:szCs w:val="28"/>
-        </w:rPr>
-        <w:t>Какие ориентиры можно выделить в качестве традиционных Российских ценностных установок?</w:t>
-      </w:r>
-    </w:p>
-    <w:p>
-      <w:pPr>
-        <w:rPr>
-          <w:rFonts w:ascii="Times New Roman" w:hAnsi="Times New Roman" w:cs="Times New Roman"/>
-          <w:sz w:val="28"/>
-          <w:szCs w:val="28"/>
-        </w:rPr>
-      </w:pPr>
-      <w:r>
-        <w:rPr>
-          <w:rFonts w:ascii="Times New Roman" w:hAnsi="Times New Roman" w:cs="Times New Roman"/>
-          <w:sz w:val="28"/>
-          <w:szCs w:val="28"/>
-        </w:rPr>
-        <w:t>Ни один из вышеперечисленных</w:t>
-      </w:r>
-    </w:p>
-    <w:p>
-      <w:pPr>
-        <w:rPr>
-          <w:rFonts w:ascii="Times New Roman" w:hAnsi="Times New Roman" w:cs="Times New Roman"/>
-          <w:sz w:val="28"/>
-          <w:szCs w:val="28"/>
-        </w:rPr>
-      </w:pPr>
-    </w:p>
-    <w:p>
-      <w:pPr>
-        <w:rPr>
-          <w:rFonts w:ascii="Times New Roman" w:hAnsi="Times New Roman" w:cs="Times New Roman"/>
-          <w:sz w:val="28"/>
-          <w:szCs w:val="28"/>
-        </w:rPr>
-      </w:pPr>
-      <w:r>
-        <w:rPr>
-          <w:rFonts w:ascii="Times New Roman" w:hAnsi="Times New Roman" w:cs="Times New Roman"/>
-          <w:sz w:val="28"/>
-          <w:szCs w:val="28"/>
-        </w:rPr>
-        <w:t>Назовите мировоззренческих оппонентов России в XIX веке:</w:t>
-      </w:r>
-    </w:p>
-    <w:p>
-      <w:pPr>
-        <w:rPr>
-          <w:rFonts w:ascii="Times New Roman" w:hAnsi="Times New Roman" w:cs="Times New Roman"/>
-          <w:sz w:val="28"/>
-          <w:szCs w:val="28"/>
-        </w:rPr>
-      </w:pPr>
-      <w:r>
-        <w:rPr>
-          <w:rFonts w:ascii="Times New Roman" w:hAnsi="Times New Roman" w:cs="Times New Roman"/>
-          <w:sz w:val="28"/>
-          <w:szCs w:val="28"/>
-        </w:rPr>
-        <w:t>Великобритания и Франция</w:t>
-      </w:r>
-    </w:p>
-    <w:p>
-      <w:pPr>
-        <w:rPr>
-          <w:rFonts w:ascii="Times New Roman" w:hAnsi="Times New Roman" w:cs="Times New Roman"/>
-          <w:sz w:val="28"/>
-          <w:szCs w:val="28"/>
-        </w:rPr>
-      </w:pPr>
-    </w:p>
-    <w:p>
-      <w:pPr>
-        <w:rPr>
-          <w:rFonts w:ascii="Times New Roman" w:hAnsi="Times New Roman" w:cs="Times New Roman"/>
-          <w:sz w:val="28"/>
-          <w:szCs w:val="28"/>
-        </w:rPr>
-      </w:pPr>
-      <w:r>
-        <w:rPr>
-          <w:rFonts w:ascii="Times New Roman" w:hAnsi="Times New Roman" w:cs="Times New Roman"/>
-          <w:sz w:val="28"/>
-          <w:szCs w:val="28"/>
-        </w:rPr>
-        <w:t xml:space="preserve">Каким сделала ХХ века Европа, (прошедшая через горнила </w:t>
-      </w:r>
-      <w:proofErr w:type="spellStart"/>
-      <w:r>
-        <w:rPr>
-          <w:rFonts w:ascii="Times New Roman" w:hAnsi="Times New Roman" w:cs="Times New Roman"/>
-          <w:sz w:val="28"/>
-          <w:szCs w:val="28"/>
-        </w:rPr>
-        <w:t>дехристианизации</w:t>
-      </w:r>
-      <w:proofErr w:type="spellEnd"/>
-      <w:r>
-        <w:rPr>
-          <w:rFonts w:ascii="Times New Roman" w:hAnsi="Times New Roman" w:cs="Times New Roman"/>
-          <w:sz w:val="28"/>
-          <w:szCs w:val="28"/>
-        </w:rPr>
-        <w:t xml:space="preserve">, </w:t>
-      </w:r>
-      <w:proofErr w:type="spellStart"/>
-      <w:r>
-        <w:rPr>
-          <w:rFonts w:ascii="Times New Roman" w:hAnsi="Times New Roman" w:cs="Times New Roman"/>
-          <w:sz w:val="28"/>
-          <w:szCs w:val="28"/>
-        </w:rPr>
-        <w:t>кальвинизации</w:t>
-      </w:r>
-      <w:proofErr w:type="spellEnd"/>
-      <w:r>
-        <w:rPr>
-          <w:rFonts w:ascii="Times New Roman" w:hAnsi="Times New Roman" w:cs="Times New Roman"/>
-          <w:sz w:val="28"/>
-          <w:szCs w:val="28"/>
-        </w:rPr>
-        <w:t xml:space="preserve"> и либерализации) по мнению Н.А. Нарочницкой?</w:t>
-      </w:r>
-    </w:p>
-    <w:p>
-      <w:pPr>
-        <w:rPr>
-          <w:rFonts w:ascii="Times New Roman" w:hAnsi="Times New Roman" w:cs="Times New Roman"/>
-          <w:sz w:val="28"/>
-          <w:szCs w:val="28"/>
-        </w:rPr>
-      </w:pPr>
-      <w:r>
-        <w:rPr>
-          <w:rFonts w:ascii="Times New Roman" w:hAnsi="Times New Roman" w:cs="Times New Roman"/>
-          <w:sz w:val="28"/>
-          <w:szCs w:val="28"/>
-        </w:rPr>
-        <w:t>«веком атлантической цивилизации без культуры»</w:t>
-      </w:r>
-    </w:p>
-    <w:p>
-      <w:pPr>
-        <w:rPr>
-          <w:rFonts w:ascii="Times New Roman" w:hAnsi="Times New Roman" w:cs="Times New Roman"/>
-          <w:sz w:val="28"/>
-          <w:szCs w:val="28"/>
-        </w:rPr>
-      </w:pPr>
-    </w:p>
-    <w:p>
-      <w:pPr>
-        <w:rPr>
-          <w:rFonts w:ascii="Times New Roman" w:hAnsi="Times New Roman" w:cs="Times New Roman"/>
-          <w:sz w:val="28"/>
-          <w:szCs w:val="28"/>
-        </w:rPr>
-      </w:pPr>
-      <w:r>
-        <w:rPr>
-          <w:rFonts w:ascii="Times New Roman" w:hAnsi="Times New Roman" w:cs="Times New Roman"/>
-          <w:sz w:val="28"/>
-          <w:szCs w:val="28"/>
-        </w:rPr>
-        <w:t>Ценности скольких поколений могут существовать в одном обществе?</w:t>
-      </w:r>
-    </w:p>
-    <w:p>
-      <w:pPr>
-        <w:rPr>
-          <w:rFonts w:ascii="Times New Roman" w:hAnsi="Times New Roman" w:cs="Times New Roman"/>
-          <w:sz w:val="28"/>
-          <w:szCs w:val="28"/>
-        </w:rPr>
-      </w:pPr>
-      <w:r>
-        <w:rPr>
-          <w:rFonts w:ascii="Times New Roman" w:hAnsi="Times New Roman" w:cs="Times New Roman"/>
-          <w:sz w:val="28"/>
-          <w:szCs w:val="28"/>
-        </w:rPr>
-        <w:t>не известно: 1</w:t>
-      </w:r>
-    </w:p>
-    <w:p>
-      <w:pPr>
-        <w:rPr>
-          <w:rFonts w:ascii="Times New Roman" w:hAnsi="Times New Roman" w:cs="Times New Roman"/>
-          <w:sz w:val="28"/>
-          <w:szCs w:val="28"/>
-        </w:rPr>
-      </w:pPr>
-      <w:r>
-        <w:rPr>
-          <w:rFonts w:ascii="Times New Roman" w:hAnsi="Times New Roman" w:cs="Times New Roman"/>
-          <w:sz w:val="28"/>
-          <w:szCs w:val="28"/>
-        </w:rPr>
-        <w:t>3</w:t>
-      </w:r>
-    </w:p>
-    <w:p>
-      <w:pPr>
-        <w:rPr>
-          <w:rFonts w:ascii="Times New Roman" w:hAnsi="Times New Roman" w:cs="Times New Roman"/>
-          <w:sz w:val="28"/>
-          <w:szCs w:val="28"/>
-        </w:rPr>
-      </w:pPr>
-    </w:p>
-    <w:p>
-      <w:pPr>
-        <w:rPr>
-          <w:rFonts w:ascii="Times New Roman" w:hAnsi="Times New Roman" w:cs="Times New Roman"/>
-          <w:sz w:val="28"/>
-          <w:szCs w:val="28"/>
-        </w:rPr>
-      </w:pPr>
-      <w:r>
-        <w:rPr>
-          <w:rFonts w:ascii="Times New Roman" w:hAnsi="Times New Roman" w:cs="Times New Roman"/>
-          <w:sz w:val="28"/>
-          <w:szCs w:val="28"/>
-        </w:rPr>
-        <w:t>В российском мировоззрении сосуществуют как минимум 3 ценностные рамки:</w:t>
-      </w:r>
-    </w:p>
-    <w:p>
-      <w:pPr>
-        <w:rPr>
-          <w:rFonts w:ascii="Times New Roman" w:hAnsi="Times New Roman" w:cs="Times New Roman"/>
-          <w:sz w:val="28"/>
-          <w:szCs w:val="28"/>
-        </w:rPr>
-      </w:pPr>
-      <w:r>
-        <w:rPr>
-          <w:rFonts w:ascii="Times New Roman" w:hAnsi="Times New Roman" w:cs="Times New Roman"/>
-          <w:sz w:val="28"/>
-          <w:szCs w:val="28"/>
-        </w:rPr>
-        <w:t>Все варианты верны</w:t>
-      </w:r>
-    </w:p>
-    <w:p>
-      <w:pPr>
-        <w:rPr>
-          <w:rFonts w:ascii="Times New Roman" w:hAnsi="Times New Roman" w:cs="Times New Roman"/>
-          <w:sz w:val="28"/>
-          <w:szCs w:val="28"/>
-        </w:rPr>
-      </w:pPr>
-    </w:p>
-    <w:p>
-      <w:pPr>
-        <w:rPr>
-          <w:rFonts w:ascii="Times New Roman" w:hAnsi="Times New Roman" w:cs="Times New Roman"/>
-          <w:sz w:val="28"/>
-          <w:szCs w:val="28"/>
-        </w:rPr>
-      </w:pPr>
-      <w:r>
-        <w:rPr>
-          <w:rFonts w:ascii="Times New Roman" w:hAnsi="Times New Roman" w:cs="Times New Roman"/>
-          <w:sz w:val="28"/>
-          <w:szCs w:val="28"/>
-        </w:rPr>
-        <w:t xml:space="preserve">В каком году Алфёров получил свою самую известную награду — Нобелевскую премию за развитие полупроводниковых </w:t>
-      </w:r>
-      <w:proofErr w:type="spellStart"/>
-      <w:r>
-        <w:rPr>
-          <w:rFonts w:ascii="Times New Roman" w:hAnsi="Times New Roman" w:cs="Times New Roman"/>
-          <w:sz w:val="28"/>
-          <w:szCs w:val="28"/>
-        </w:rPr>
-        <w:t>гетероструктур</w:t>
-      </w:r>
-      <w:proofErr w:type="spellEnd"/>
-      <w:r>
-        <w:rPr>
-          <w:rFonts w:ascii="Times New Roman" w:hAnsi="Times New Roman" w:cs="Times New Roman"/>
-          <w:sz w:val="28"/>
-          <w:szCs w:val="28"/>
-        </w:rPr>
         <w:t xml:space="preserve"> для высокоскоростной оптоэлектроники?</w:t>
       </w:r>
     </w:p>
@@ -6133,24 +6025,6 @@
           <w:sz w:val="28"/>
           <w:szCs w:val="28"/>
         </w:rPr>
-        <w:lastRenderedPageBreak/>
-        <w:t>не известно: Моральный релятивизм</w:t>
-      </w:r>
-    </w:p>
-    <w:p>
-      <w:pPr>
-        <w:rPr>
-          <w:rFonts w:ascii="Times New Roman" w:hAnsi="Times New Roman" w:cs="Times New Roman"/>
-          <w:sz w:val="28"/>
-          <w:szCs w:val="28"/>
-        </w:rPr>
-      </w:pPr>
-      <w:r>
-        <w:rPr>
-          <w:rFonts w:ascii="Times New Roman" w:hAnsi="Times New Roman" w:cs="Times New Roman"/>
-          <w:sz w:val="28"/>
-          <w:szCs w:val="28"/>
-        </w:rPr>
         <w:t>Когнитивный удар</w:t>
       </w:r>
     </w:p>
@@ -6196,6 +6070,221 @@
         </w:rPr>
         <w:t>Менталитет</w:t>
       </w:r>
+    </w:p>
+    <w:p>
+      <w:pPr>
+        <w:rPr>
+          <w:rFonts w:ascii="Times New Roman" w:hAnsi="Times New Roman" w:cs="Times New Roman"/>
+          <w:sz w:val="28"/>
+          <w:szCs w:val="28"/>
+        </w:rPr>
+      </w:pPr>
+    </w:p>
+    <w:p>
+      <w:pPr>
+        <w:rPr>
+          <w:rFonts w:ascii="Times New Roman" w:hAnsi="Times New Roman" w:cs="Times New Roman"/>
+          <w:sz w:val="28"/>
+          <w:szCs w:val="28"/>
+        </w:rPr>
+      </w:pPr>
+      <w:r>
+        <w:rPr>
+          <w:rFonts w:ascii="Times New Roman" w:hAnsi="Times New Roman" w:cs="Times New Roman"/>
+          <w:sz w:val="28"/>
+          <w:szCs w:val="28"/>
+        </w:rPr>
+        <w:t>Продолжите фразу: «Объектом общественной географии признается ….</w:t>
+      </w:r>
+    </w:p>
+    <w:p>
+      <w:pPr>
+        <w:rPr>
+          <w:rFonts w:ascii="Times New Roman" w:hAnsi="Times New Roman" w:cs="Times New Roman"/>
+          <w:sz w:val="28"/>
+          <w:szCs w:val="28"/>
+        </w:rPr>
+      </w:pPr>
+      <w:r>
+        <w:rPr>
+          <w:rFonts w:ascii="Times New Roman" w:hAnsi="Times New Roman" w:cs="Times New Roman"/>
+          <w:sz w:val="28"/>
+          <w:szCs w:val="28"/>
+        </w:rPr>
+        <w:t>не известно: ойкумена – заселенная и социально-экономически освоенная часть географической оболочки</w:t>
+      </w:r>
+    </w:p>
+    <w:p>
+      <w:pPr>
+        <w:rPr>
+          <w:rFonts w:ascii="Times New Roman" w:hAnsi="Times New Roman" w:cs="Times New Roman"/>
+          <w:sz w:val="28"/>
+          <w:szCs w:val="28"/>
+        </w:rPr>
+      </w:pPr>
+      <w:r>
+        <w:rPr>
+          <w:rFonts w:ascii="Times New Roman" w:hAnsi="Times New Roman" w:cs="Times New Roman"/>
+          <w:sz w:val="28"/>
+          <w:szCs w:val="28"/>
+        </w:rPr>
+        <w:t>специфика объектно-предметной сущности географии</w:t>
+      </w:r>
+    </w:p>
+    <w:p>
+      <w:pPr>
+        <w:rPr>
+          <w:rFonts w:ascii="Times New Roman" w:hAnsi="Times New Roman" w:cs="Times New Roman"/>
+          <w:sz w:val="28"/>
+          <w:szCs w:val="28"/>
+        </w:rPr>
+      </w:pPr>
+    </w:p>
+    <w:p>
+      <w:pPr>
+        <w:rPr>
+          <w:rFonts w:ascii="Times New Roman" w:hAnsi="Times New Roman" w:cs="Times New Roman"/>
+          <w:sz w:val="28"/>
+          <w:szCs w:val="28"/>
+        </w:rPr>
+      </w:pPr>
+      <w:r>
+        <w:rPr>
+          <w:rFonts w:ascii="Times New Roman" w:hAnsi="Times New Roman" w:cs="Times New Roman"/>
+          <w:sz w:val="28"/>
+          <w:szCs w:val="28"/>
+        </w:rPr>
+        <w:t>Господствующий класс на Руси выполнял прежде всего следующие функции:</w:t>
+      </w:r>
+    </w:p>
+    <w:p>
+      <w:pPr>
+        <w:rPr>
+          <w:rFonts w:ascii="Times New Roman" w:hAnsi="Times New Roman" w:cs="Times New Roman"/>
+          <w:sz w:val="28"/>
+          <w:szCs w:val="28"/>
+        </w:rPr>
+      </w:pPr>
+      <w:r>
+        <w:rPr>
+          <w:rFonts w:ascii="Times New Roman" w:hAnsi="Times New Roman" w:cs="Times New Roman"/>
+          <w:sz w:val="28"/>
+          <w:szCs w:val="28"/>
+        </w:rPr>
+        <w:t>не известно: карательно-охранительная, управленческая и экономическая</w:t>
+      </w:r>
+    </w:p>
+    <w:p>
+      <w:pPr>
+        <w:rPr>
+          <w:rFonts w:ascii="Times New Roman" w:hAnsi="Times New Roman" w:cs="Times New Roman"/>
+          <w:sz w:val="28"/>
+          <w:szCs w:val="28"/>
+        </w:rPr>
+      </w:pPr>
+      <w:r>
+        <w:rPr>
+          <w:rFonts w:ascii="Times New Roman" w:hAnsi="Times New Roman" w:cs="Times New Roman"/>
+          <w:sz w:val="28"/>
+          <w:szCs w:val="28"/>
+        </w:rPr>
+        <w:t>военная, карательно-охранительная и религиозная</w:t>
+      </w:r>
+    </w:p>
+    <w:p>
+      <w:pPr>
+        <w:rPr>
+          <w:rFonts w:ascii="Times New Roman" w:hAnsi="Times New Roman" w:cs="Times New Roman"/>
+          <w:sz w:val="28"/>
+          <w:szCs w:val="28"/>
+        </w:rPr>
+      </w:pPr>
+    </w:p>
+    <w:p>
+      <w:pPr>
+        <w:rPr>
+          <w:rFonts w:ascii="Times New Roman" w:hAnsi="Times New Roman" w:cs="Times New Roman"/>
+          <w:sz w:val="28"/>
+          <w:szCs w:val="28"/>
+        </w:rPr>
+      </w:pPr>
+      <w:r>
+        <w:rPr>
+          <w:rFonts w:ascii="Times New Roman" w:hAnsi="Times New Roman" w:cs="Times New Roman"/>
+          <w:sz w:val="28"/>
+          <w:szCs w:val="28"/>
+        </w:rPr>
+        <w:t>К современным мировоззренческим вызовам традиционным ценностям относятся:</w:t>
+      </w:r>
+    </w:p>
+    <w:p>
+      <w:pPr>
+        <w:rPr>
+          <w:rFonts w:ascii="Times New Roman" w:hAnsi="Times New Roman" w:cs="Times New Roman"/>
+          <w:sz w:val="28"/>
+          <w:szCs w:val="28"/>
+        </w:rPr>
+      </w:pPr>
+      <w:r>
+        <w:rPr>
+          <w:rFonts w:ascii="Times New Roman" w:hAnsi="Times New Roman" w:cs="Times New Roman"/>
+          <w:sz w:val="28"/>
+          <w:szCs w:val="28"/>
+        </w:rPr>
+        <w:t>русофобия</w:t>
+      </w:r>
+    </w:p>
+    <w:p>
+      <w:pPr>
+        <w:rPr>
+          <w:rFonts w:ascii="Times New Roman" w:hAnsi="Times New Roman" w:cs="Times New Roman"/>
+          <w:sz w:val="28"/>
+          <w:szCs w:val="28"/>
+        </w:rPr>
+      </w:pPr>
+    </w:p>
+    <w:p>
+      <w:pPr>
+        <w:rPr>
+          <w:rFonts w:ascii="Times New Roman" w:hAnsi="Times New Roman" w:cs="Times New Roman"/>
+          <w:sz w:val="28"/>
+          <w:szCs w:val="28"/>
+        </w:rPr>
+      </w:pPr>
+      <w:r>
+        <w:rPr>
+          <w:rFonts w:ascii="Times New Roman" w:hAnsi="Times New Roman" w:cs="Times New Roman"/>
+          <w:sz w:val="28"/>
+          <w:szCs w:val="28"/>
+        </w:rPr>
+        <w:t>Что такое система ценностей?</w:t>
+      </w:r>
+    </w:p>
+    <w:p>
+      <w:pPr>
+        <w:rPr>
+          <w:rFonts w:ascii="Times New Roman" w:hAnsi="Times New Roman" w:cs="Times New Roman"/>
+          <w:sz w:val="28"/>
+          <w:szCs w:val="28"/>
+        </w:rPr>
+      </w:pPr>
+      <w:r>
+        <w:rPr>
+          <w:rFonts w:ascii="Times New Roman" w:hAnsi="Times New Roman" w:cs="Times New Roman"/>
+          <w:sz w:val="28"/>
+          <w:szCs w:val="28"/>
+        </w:rPr>
+        <w:t>Иерархия ценностей человека</w:t>
+      </w:r>
+    </w:p>
+    <w:p>
+      <w:pPr>
+        <w:rPr>
+          <w:rFonts w:ascii="Times New Roman" w:hAnsi="Times New Roman" w:cs="Times New Roman"/>
+          <w:sz w:val="28"/>
+          <w:szCs w:val="28"/>
+        </w:rPr>
+      </w:pPr>
     </w:p>
     <w:sectPr>
       <w:pgSz w:w="11906" w:h="16838"/>

--- a/ОРГ/Ответы на тест.docx
+++ b/ОРГ/Ответы на тест.docx
@@ -6383,6 +6383,1687 @@
         </w:rPr>
         <w:t>Чётко представлять себе, где он находится, каково его место</w:t>
       </w:r>
+    </w:p>
+    <w:p>
+      <w:pPr>
+        <w:rPr>
+          <w:rFonts w:ascii="Times New Roman" w:hAnsi="Times New Roman" w:cs="Times New Roman"/>
+          <w:sz w:val="28"/>
+          <w:szCs w:val="28"/>
+        </w:rPr>
+      </w:pPr>
+    </w:p>
+    <w:p>
+      <w:pPr>
+        <w:rPr>
+          <w:rFonts w:ascii="Times New Roman" w:hAnsi="Times New Roman" w:cs="Times New Roman"/>
+          <w:sz w:val="28"/>
+          <w:szCs w:val="28"/>
+        </w:rPr>
+      </w:pPr>
+      <w:r>
+        <w:rPr>
+          <w:rFonts w:ascii="Times New Roman" w:hAnsi="Times New Roman" w:cs="Times New Roman"/>
+          <w:sz w:val="28"/>
+          <w:szCs w:val="28"/>
+        </w:rPr>
+        <w:t>Основные права и свободы человека и гражданина принадлежат каждому:</w:t>
+      </w:r>
+    </w:p>
+    <w:p>
+      <w:pPr>
+        <w:rPr>
+          <w:rFonts w:ascii="Times New Roman" w:hAnsi="Times New Roman" w:cs="Times New Roman"/>
+          <w:sz w:val="28"/>
+          <w:szCs w:val="28"/>
+        </w:rPr>
+      </w:pPr>
+      <w:r>
+        <w:rPr>
+          <w:rFonts w:ascii="Times New Roman" w:hAnsi="Times New Roman" w:cs="Times New Roman"/>
+          <w:sz w:val="28"/>
+          <w:szCs w:val="28"/>
+        </w:rPr>
+        <w:t>От рождения</w:t>
+      </w:r>
+    </w:p>
+    <w:p>
+      <w:pPr>
+        <w:rPr>
+          <w:rFonts w:ascii="Times New Roman" w:hAnsi="Times New Roman" w:cs="Times New Roman"/>
+          <w:sz w:val="28"/>
+          <w:szCs w:val="28"/>
+        </w:rPr>
+      </w:pPr>
+    </w:p>
+    <w:p>
+      <w:pPr>
+        <w:rPr>
+          <w:rFonts w:ascii="Times New Roman" w:hAnsi="Times New Roman" w:cs="Times New Roman"/>
+          <w:sz w:val="28"/>
+          <w:szCs w:val="28"/>
+        </w:rPr>
+      </w:pPr>
+      <w:r>
+        <w:rPr>
+          <w:rFonts w:ascii="Times New Roman" w:hAnsi="Times New Roman" w:cs="Times New Roman"/>
+          <w:sz w:val="28"/>
+          <w:szCs w:val="28"/>
+        </w:rPr>
+        <w:t>Федеральное Собрание не вправе осуществлять пересмотр положений Конституции РФ, содержащихся в главе:</w:t>
+      </w:r>
+    </w:p>
+    <w:p>
+      <w:pPr>
+        <w:rPr>
+          <w:rFonts w:ascii="Times New Roman" w:hAnsi="Times New Roman" w:cs="Times New Roman"/>
+          <w:sz w:val="28"/>
+          <w:szCs w:val="28"/>
+        </w:rPr>
+      </w:pPr>
+      <w:r>
+        <w:rPr>
+          <w:rFonts w:ascii="Times New Roman" w:hAnsi="Times New Roman" w:cs="Times New Roman"/>
+          <w:sz w:val="28"/>
+          <w:szCs w:val="28"/>
+        </w:rPr>
+        <w:t>9</w:t>
+      </w:r>
+    </w:p>
+    <w:p>
+      <w:pPr>
+        <w:rPr>
+          <w:rFonts w:ascii="Times New Roman" w:hAnsi="Times New Roman" w:cs="Times New Roman"/>
+          <w:sz w:val="28"/>
+          <w:szCs w:val="28"/>
+        </w:rPr>
+      </w:pPr>
+    </w:p>
+    <w:p>
+      <w:pPr>
+        <w:rPr>
+          <w:rFonts w:ascii="Times New Roman" w:hAnsi="Times New Roman" w:cs="Times New Roman"/>
+          <w:sz w:val="28"/>
+          <w:szCs w:val="28"/>
+        </w:rPr>
+      </w:pPr>
+      <w:r>
+        <w:rPr>
+          <w:rFonts w:ascii="Times New Roman" w:hAnsi="Times New Roman" w:cs="Times New Roman"/>
+          <w:sz w:val="28"/>
+          <w:szCs w:val="28"/>
+        </w:rPr>
+        <w:t>Членами Совета Федерации являются:</w:t>
+      </w:r>
+    </w:p>
+    <w:p>
+      <w:pPr>
+        <w:rPr>
+          <w:rFonts w:ascii="Times New Roman" w:hAnsi="Times New Roman" w:cs="Times New Roman"/>
+          <w:sz w:val="28"/>
+          <w:szCs w:val="28"/>
+        </w:rPr>
+      </w:pPr>
+      <w:r>
+        <w:rPr>
+          <w:rFonts w:ascii="Times New Roman" w:hAnsi="Times New Roman" w:cs="Times New Roman"/>
+          <w:sz w:val="28"/>
+          <w:szCs w:val="28"/>
+        </w:rPr>
+        <w:t>Представители от законодательного и исполнительного органа власти субъектов РФ</w:t>
+      </w:r>
+    </w:p>
+    <w:p>
+      <w:pPr>
+        <w:rPr>
+          <w:rFonts w:ascii="Times New Roman" w:hAnsi="Times New Roman" w:cs="Times New Roman"/>
+          <w:sz w:val="28"/>
+          <w:szCs w:val="28"/>
+        </w:rPr>
+      </w:pPr>
+    </w:p>
+    <w:p>
+      <w:pPr>
+        <w:rPr>
+          <w:rFonts w:ascii="Times New Roman" w:hAnsi="Times New Roman" w:cs="Times New Roman"/>
+          <w:sz w:val="28"/>
+          <w:szCs w:val="28"/>
+        </w:rPr>
+      </w:pPr>
+      <w:r>
+        <w:rPr>
+          <w:rFonts w:ascii="Times New Roman" w:hAnsi="Times New Roman" w:cs="Times New Roman"/>
+          <w:sz w:val="28"/>
+          <w:szCs w:val="28"/>
+        </w:rPr>
+        <w:t>Обязательному опубликованию в РФ подлежат любые нормативные правовые акты:</w:t>
+      </w:r>
+    </w:p>
+    <w:p>
+      <w:pPr>
+        <w:rPr>
+          <w:rFonts w:ascii="Times New Roman" w:hAnsi="Times New Roman" w:cs="Times New Roman"/>
+          <w:sz w:val="28"/>
+          <w:szCs w:val="28"/>
+        </w:rPr>
+      </w:pPr>
+      <w:r>
+        <w:rPr>
+          <w:rFonts w:ascii="Times New Roman" w:hAnsi="Times New Roman" w:cs="Times New Roman"/>
+          <w:sz w:val="28"/>
+          <w:szCs w:val="28"/>
+        </w:rPr>
+        <w:t>Затрагивающие права и свободы человека и гражданина</w:t>
+      </w:r>
+    </w:p>
+    <w:p>
+      <w:pPr>
+        <w:rPr>
+          <w:rFonts w:ascii="Times New Roman" w:hAnsi="Times New Roman" w:cs="Times New Roman"/>
+          <w:sz w:val="28"/>
+          <w:szCs w:val="28"/>
+        </w:rPr>
+      </w:pPr>
+    </w:p>
+    <w:p>
+      <w:pPr>
+        <w:rPr>
+          <w:rFonts w:ascii="Times New Roman" w:hAnsi="Times New Roman" w:cs="Times New Roman"/>
+          <w:sz w:val="28"/>
+          <w:szCs w:val="28"/>
+        </w:rPr>
+      </w:pPr>
+      <w:r>
+        <w:rPr>
+          <w:rFonts w:ascii="Times New Roman" w:hAnsi="Times New Roman" w:cs="Times New Roman"/>
+          <w:sz w:val="28"/>
+          <w:szCs w:val="28"/>
+        </w:rPr>
+        <w:t>В каком случае гражданин Российской Федерации может быть выслан за пределы страны?</w:t>
+      </w:r>
+    </w:p>
+    <w:p>
+      <w:pPr>
+        <w:rPr>
+          <w:rFonts w:ascii="Times New Roman" w:hAnsi="Times New Roman" w:cs="Times New Roman"/>
+          <w:sz w:val="28"/>
+          <w:szCs w:val="28"/>
+        </w:rPr>
+      </w:pPr>
+      <w:r>
+        <w:rPr>
+          <w:rFonts w:ascii="Times New Roman" w:hAnsi="Times New Roman" w:cs="Times New Roman"/>
+          <w:sz w:val="28"/>
+          <w:szCs w:val="28"/>
+        </w:rPr>
+        <w:t>Гражданин Российской Федерации не может быть выслан за пределы Российской Федерации</w:t>
+      </w:r>
+    </w:p>
+    <w:p>
+      <w:pPr>
+        <w:rPr>
+          <w:rFonts w:ascii="Times New Roman" w:hAnsi="Times New Roman" w:cs="Times New Roman"/>
+          <w:sz w:val="28"/>
+          <w:szCs w:val="28"/>
+        </w:rPr>
+      </w:pPr>
+    </w:p>
+    <w:p>
+      <w:pPr>
+        <w:rPr>
+          <w:rFonts w:ascii="Times New Roman" w:hAnsi="Times New Roman" w:cs="Times New Roman"/>
+          <w:sz w:val="28"/>
+          <w:szCs w:val="28"/>
+        </w:rPr>
+      </w:pPr>
+      <w:r>
+        <w:rPr>
+          <w:rFonts w:ascii="Times New Roman" w:hAnsi="Times New Roman" w:cs="Times New Roman"/>
+          <w:sz w:val="28"/>
+          <w:szCs w:val="28"/>
+        </w:rPr>
+        <w:t>Характеристика Российского государства по Конституции не содержит определения:</w:t>
+      </w:r>
+    </w:p>
+    <w:p>
+      <w:pPr>
+        <w:rPr>
+          <w:rFonts w:ascii="Times New Roman" w:hAnsi="Times New Roman" w:cs="Times New Roman"/>
+          <w:sz w:val="28"/>
+          <w:szCs w:val="28"/>
+        </w:rPr>
+      </w:pPr>
+      <w:r>
+        <w:rPr>
+          <w:rFonts w:ascii="Times New Roman" w:hAnsi="Times New Roman" w:cs="Times New Roman"/>
+          <w:sz w:val="28"/>
+          <w:szCs w:val="28"/>
+        </w:rPr>
+        <w:t>Унитарное</w:t>
+      </w:r>
+    </w:p>
+    <w:p>
+      <w:pPr>
+        <w:rPr>
+          <w:rFonts w:ascii="Times New Roman" w:hAnsi="Times New Roman" w:cs="Times New Roman"/>
+          <w:sz w:val="28"/>
+          <w:szCs w:val="28"/>
+        </w:rPr>
+      </w:pPr>
+    </w:p>
+    <w:p>
+      <w:pPr>
+        <w:rPr>
+          <w:rFonts w:ascii="Times New Roman" w:hAnsi="Times New Roman" w:cs="Times New Roman"/>
+          <w:sz w:val="28"/>
+          <w:szCs w:val="28"/>
+        </w:rPr>
+      </w:pPr>
+      <w:r>
+        <w:rPr>
+          <w:rFonts w:ascii="Times New Roman" w:hAnsi="Times New Roman" w:cs="Times New Roman"/>
+          <w:sz w:val="28"/>
+          <w:szCs w:val="28"/>
+        </w:rPr>
+        <w:t>Право законодательной инициативы не принадлежит:</w:t>
+      </w:r>
+    </w:p>
+    <w:p>
+      <w:pPr>
+        <w:rPr>
+          <w:rFonts w:ascii="Times New Roman" w:hAnsi="Times New Roman" w:cs="Times New Roman"/>
+          <w:sz w:val="28"/>
+          <w:szCs w:val="28"/>
+        </w:rPr>
+      </w:pPr>
+      <w:r>
+        <w:rPr>
+          <w:rFonts w:ascii="Times New Roman" w:hAnsi="Times New Roman" w:cs="Times New Roman"/>
+          <w:sz w:val="28"/>
+          <w:szCs w:val="28"/>
+        </w:rPr>
+        <w:t>Генеральной прокуратуре РФ</w:t>
+      </w:r>
+    </w:p>
+    <w:p>
+      <w:pPr>
+        <w:rPr>
+          <w:rFonts w:ascii="Times New Roman" w:hAnsi="Times New Roman" w:cs="Times New Roman"/>
+          <w:sz w:val="28"/>
+          <w:szCs w:val="28"/>
+        </w:rPr>
+      </w:pPr>
+    </w:p>
+    <w:p>
+      <w:pPr>
+        <w:rPr>
+          <w:rFonts w:ascii="Times New Roman" w:hAnsi="Times New Roman" w:cs="Times New Roman"/>
+          <w:sz w:val="28"/>
+          <w:szCs w:val="28"/>
+        </w:rPr>
+      </w:pPr>
+      <w:r>
+        <w:rPr>
+          <w:rFonts w:ascii="Times New Roman" w:hAnsi="Times New Roman" w:cs="Times New Roman"/>
+          <w:sz w:val="28"/>
+          <w:szCs w:val="28"/>
+        </w:rPr>
+        <w:t>Конституционный Суд РФ рассматривает споры о компетенции между:</w:t>
+      </w:r>
+    </w:p>
+    <w:p>
+      <w:pPr>
+        <w:rPr>
+          <w:rFonts w:ascii="Times New Roman" w:hAnsi="Times New Roman" w:cs="Times New Roman"/>
+          <w:sz w:val="28"/>
+          <w:szCs w:val="28"/>
+        </w:rPr>
+      </w:pPr>
+      <w:r>
+        <w:rPr>
+          <w:rFonts w:ascii="Times New Roman" w:hAnsi="Times New Roman" w:cs="Times New Roman"/>
+          <w:sz w:val="28"/>
+          <w:szCs w:val="28"/>
+        </w:rPr>
+        <w:t>не известно: Судебными инстанциями</w:t>
+      </w:r>
+    </w:p>
+    <w:p>
+      <w:pPr>
+        <w:rPr>
+          <w:rFonts w:ascii="Times New Roman" w:hAnsi="Times New Roman" w:cs="Times New Roman"/>
+          <w:sz w:val="28"/>
+          <w:szCs w:val="28"/>
+        </w:rPr>
+      </w:pPr>
+      <w:r>
+        <w:rPr>
+          <w:rFonts w:ascii="Times New Roman" w:hAnsi="Times New Roman" w:cs="Times New Roman"/>
+          <w:sz w:val="28"/>
+          <w:szCs w:val="28"/>
+        </w:rPr>
+        <w:t>Высшими государственными органами субъектов РФ</w:t>
+      </w:r>
+    </w:p>
+    <w:p>
+      <w:pPr>
+        <w:rPr>
+          <w:rFonts w:ascii="Times New Roman" w:hAnsi="Times New Roman" w:cs="Times New Roman"/>
+          <w:sz w:val="28"/>
+          <w:szCs w:val="28"/>
+        </w:rPr>
+      </w:pPr>
+    </w:p>
+    <w:p>
+      <w:pPr>
+        <w:rPr>
+          <w:rFonts w:ascii="Times New Roman" w:hAnsi="Times New Roman" w:cs="Times New Roman"/>
+          <w:sz w:val="28"/>
+          <w:szCs w:val="28"/>
+        </w:rPr>
+      </w:pPr>
+      <w:r>
+        <w:rPr>
+          <w:rFonts w:ascii="Times New Roman" w:hAnsi="Times New Roman" w:cs="Times New Roman"/>
+          <w:sz w:val="28"/>
+          <w:szCs w:val="28"/>
+        </w:rPr>
+        <w:t>Если Государственная Дума дважды отклонила представленные кандидатуры Председателя Правительства, Президент РФ:</w:t>
+      </w:r>
+    </w:p>
+    <w:p>
+      <w:pPr>
+        <w:rPr>
+          <w:rFonts w:ascii="Times New Roman" w:hAnsi="Times New Roman" w:cs="Times New Roman"/>
+          <w:sz w:val="28"/>
+          <w:szCs w:val="28"/>
+        </w:rPr>
+      </w:pPr>
+      <w:r>
+        <w:rPr>
+          <w:rFonts w:ascii="Times New Roman" w:hAnsi="Times New Roman" w:cs="Times New Roman"/>
+          <w:sz w:val="28"/>
+          <w:szCs w:val="28"/>
+        </w:rPr>
+        <w:t>Вносит на рассмотрение Государственной Думы соответствующую кандидатуру в третий раз</w:t>
+      </w:r>
+    </w:p>
+    <w:p>
+      <w:pPr>
+        <w:rPr>
+          <w:rFonts w:ascii="Times New Roman" w:hAnsi="Times New Roman" w:cs="Times New Roman"/>
+          <w:sz w:val="28"/>
+          <w:szCs w:val="28"/>
+        </w:rPr>
+      </w:pPr>
+    </w:p>
+    <w:p>
+      <w:pPr>
+        <w:rPr>
+          <w:rFonts w:ascii="Times New Roman" w:hAnsi="Times New Roman" w:cs="Times New Roman"/>
+          <w:sz w:val="28"/>
+          <w:szCs w:val="28"/>
+        </w:rPr>
+      </w:pPr>
+      <w:r>
+        <w:rPr>
+          <w:rFonts w:ascii="Times New Roman" w:hAnsi="Times New Roman" w:cs="Times New Roman"/>
+          <w:sz w:val="28"/>
+          <w:szCs w:val="28"/>
+        </w:rPr>
+        <w:t>Кто может быть избран Президентом Российской Федерации?</w:t>
+      </w:r>
+    </w:p>
+    <w:p>
+      <w:pPr>
+        <w:rPr>
+          <w:rFonts w:ascii="Times New Roman" w:hAnsi="Times New Roman" w:cs="Times New Roman"/>
+          <w:sz w:val="28"/>
+          <w:szCs w:val="28"/>
+        </w:rPr>
+      </w:pPr>
+      <w:r>
+        <w:rPr>
+          <w:rFonts w:ascii="Times New Roman" w:hAnsi="Times New Roman" w:cs="Times New Roman"/>
+          <w:sz w:val="28"/>
+          <w:szCs w:val="28"/>
+        </w:rPr>
+        <w:lastRenderedPageBreak/>
+        <w:t>Гражданин РФ не моложе 35 лет, постоянно проживающий в России не менее 10 лет</w:t>
+      </w:r>
+    </w:p>
+    <w:p>
+      <w:pPr>
+        <w:rPr>
+          <w:rFonts w:ascii="Times New Roman" w:hAnsi="Times New Roman" w:cs="Times New Roman"/>
+          <w:sz w:val="28"/>
+          <w:szCs w:val="28"/>
+        </w:rPr>
+      </w:pPr>
+    </w:p>
+    <w:p>
+      <w:pPr>
+        <w:rPr>
+          <w:rFonts w:ascii="Times New Roman" w:hAnsi="Times New Roman" w:cs="Times New Roman"/>
+          <w:sz w:val="28"/>
+          <w:szCs w:val="28"/>
+        </w:rPr>
+      </w:pPr>
+      <w:r>
+        <w:rPr>
+          <w:rFonts w:ascii="Times New Roman" w:hAnsi="Times New Roman" w:cs="Times New Roman"/>
+          <w:sz w:val="28"/>
+          <w:szCs w:val="28"/>
+        </w:rPr>
+        <w:t>— предметы, которые являются официальными символами власти Президента и используются во время торжественной церемонии вступления в должность вновь избранного главы государства.</w:t>
+      </w:r>
+    </w:p>
+    <w:p>
+      <w:pPr>
+        <w:rPr>
+          <w:rFonts w:ascii="Times New Roman" w:hAnsi="Times New Roman" w:cs="Times New Roman"/>
+          <w:sz w:val="28"/>
+          <w:szCs w:val="28"/>
+        </w:rPr>
+      </w:pPr>
+      <w:r>
+        <w:rPr>
+          <w:rFonts w:ascii="Times New Roman" w:hAnsi="Times New Roman" w:cs="Times New Roman"/>
+          <w:sz w:val="28"/>
+          <w:szCs w:val="28"/>
+        </w:rPr>
+        <w:t>Символы президентской власти</w:t>
+      </w:r>
+    </w:p>
+    <w:p>
+      <w:pPr>
+        <w:rPr>
+          <w:rFonts w:ascii="Times New Roman" w:hAnsi="Times New Roman" w:cs="Times New Roman"/>
+          <w:sz w:val="28"/>
+          <w:szCs w:val="28"/>
+        </w:rPr>
+      </w:pPr>
+    </w:p>
+    <w:p>
+      <w:pPr>
+        <w:rPr>
+          <w:rFonts w:ascii="Times New Roman" w:hAnsi="Times New Roman" w:cs="Times New Roman"/>
+          <w:sz w:val="28"/>
+          <w:szCs w:val="28"/>
+        </w:rPr>
+      </w:pPr>
+      <w:r>
+        <w:rPr>
+          <w:rFonts w:ascii="Times New Roman" w:hAnsi="Times New Roman" w:cs="Times New Roman"/>
+          <w:sz w:val="28"/>
+          <w:szCs w:val="28"/>
+        </w:rPr>
+        <w:t>Сколько фракций представлено в Государственной Думе Российской Федерации:</w:t>
+      </w:r>
+    </w:p>
+    <w:p>
+      <w:pPr>
+        <w:rPr>
+          <w:rFonts w:ascii="Times New Roman" w:hAnsi="Times New Roman" w:cs="Times New Roman"/>
+          <w:sz w:val="28"/>
+          <w:szCs w:val="28"/>
+        </w:rPr>
+      </w:pPr>
+      <w:r>
+        <w:rPr>
+          <w:rFonts w:ascii="Times New Roman" w:hAnsi="Times New Roman" w:cs="Times New Roman"/>
+          <w:sz w:val="28"/>
+          <w:szCs w:val="28"/>
+        </w:rPr>
+        <w:t>5</w:t>
+      </w:r>
+    </w:p>
+    <w:p>
+      <w:pPr>
+        <w:rPr>
+          <w:rFonts w:ascii="Times New Roman" w:hAnsi="Times New Roman" w:cs="Times New Roman"/>
+          <w:sz w:val="28"/>
+          <w:szCs w:val="28"/>
+        </w:rPr>
+      </w:pPr>
+    </w:p>
+    <w:p>
+      <w:pPr>
+        <w:rPr>
+          <w:rFonts w:ascii="Times New Roman" w:hAnsi="Times New Roman" w:cs="Times New Roman"/>
+          <w:sz w:val="28"/>
+          <w:szCs w:val="28"/>
+        </w:rPr>
+      </w:pPr>
+      <w:r>
+        <w:rPr>
+          <w:rFonts w:ascii="Times New Roman" w:hAnsi="Times New Roman" w:cs="Times New Roman"/>
+          <w:sz w:val="28"/>
+          <w:szCs w:val="28"/>
+        </w:rPr>
+        <w:t xml:space="preserve"> - объединение депутатов Государственной Думы, избранных в составе федерального списка кандидатов, который был допущен к распределению депутатских мандатов в Государственной Думе, и депутатов Государственной Думы, избранных по одномандатным избирательным округам.</w:t>
+      </w:r>
+    </w:p>
+    <w:p>
+      <w:pPr>
+        <w:rPr>
+          <w:rFonts w:ascii="Times New Roman" w:hAnsi="Times New Roman" w:cs="Times New Roman"/>
+          <w:sz w:val="28"/>
+          <w:szCs w:val="28"/>
+        </w:rPr>
+      </w:pPr>
+      <w:r>
+        <w:rPr>
+          <w:rFonts w:ascii="Times New Roman" w:hAnsi="Times New Roman" w:cs="Times New Roman"/>
+          <w:sz w:val="28"/>
+          <w:szCs w:val="28"/>
+        </w:rPr>
+        <w:t>Фракция</w:t>
+      </w:r>
+    </w:p>
+    <w:p>
+      <w:pPr>
+        <w:rPr>
+          <w:rFonts w:ascii="Times New Roman" w:hAnsi="Times New Roman" w:cs="Times New Roman"/>
+          <w:sz w:val="28"/>
+          <w:szCs w:val="28"/>
+        </w:rPr>
+      </w:pPr>
+    </w:p>
+    <w:p>
+      <w:pPr>
+        <w:rPr>
+          <w:rFonts w:ascii="Times New Roman" w:hAnsi="Times New Roman" w:cs="Times New Roman"/>
+          <w:sz w:val="28"/>
+          <w:szCs w:val="28"/>
+        </w:rPr>
+      </w:pPr>
+      <w:r>
+        <w:rPr>
+          <w:rFonts w:ascii="Times New Roman" w:hAnsi="Times New Roman" w:cs="Times New Roman"/>
+          <w:sz w:val="28"/>
+          <w:szCs w:val="28"/>
+        </w:rPr>
+        <w:t>Кто является первым Президентом РФ:</w:t>
+      </w:r>
+    </w:p>
+    <w:p>
+      <w:pPr>
+        <w:rPr>
+          <w:rFonts w:ascii="Times New Roman" w:hAnsi="Times New Roman" w:cs="Times New Roman"/>
+          <w:sz w:val="28"/>
+          <w:szCs w:val="28"/>
+        </w:rPr>
+      </w:pPr>
+      <w:r>
+        <w:rPr>
+          <w:rFonts w:ascii="Times New Roman" w:hAnsi="Times New Roman" w:cs="Times New Roman"/>
+          <w:sz w:val="28"/>
+          <w:szCs w:val="28"/>
+        </w:rPr>
+        <w:t>Ельцин Борис Николаевич.</w:t>
+      </w:r>
+    </w:p>
+    <w:p>
+      <w:pPr>
+        <w:rPr>
+          <w:rFonts w:ascii="Times New Roman" w:hAnsi="Times New Roman" w:cs="Times New Roman"/>
+          <w:sz w:val="28"/>
+          <w:szCs w:val="28"/>
+        </w:rPr>
+      </w:pPr>
+    </w:p>
+    <w:p>
+      <w:pPr>
+        <w:rPr>
+          <w:rFonts w:ascii="Times New Roman" w:hAnsi="Times New Roman" w:cs="Times New Roman"/>
+          <w:sz w:val="28"/>
+          <w:szCs w:val="28"/>
+        </w:rPr>
+      </w:pPr>
+      <w:r>
+        <w:rPr>
+          <w:rFonts w:ascii="Times New Roman" w:hAnsi="Times New Roman" w:cs="Times New Roman"/>
+          <w:sz w:val="28"/>
+          <w:szCs w:val="28"/>
+        </w:rPr>
+        <w:t>Государственная Дума является:</w:t>
+      </w:r>
+    </w:p>
+    <w:p>
+      <w:pPr>
+        <w:rPr>
+          <w:rFonts w:ascii="Times New Roman" w:hAnsi="Times New Roman" w:cs="Times New Roman"/>
+          <w:sz w:val="28"/>
+          <w:szCs w:val="28"/>
+        </w:rPr>
+      </w:pPr>
+      <w:r>
+        <w:rPr>
+          <w:rFonts w:ascii="Times New Roman" w:hAnsi="Times New Roman" w:cs="Times New Roman"/>
+          <w:sz w:val="28"/>
+          <w:szCs w:val="28"/>
+        </w:rPr>
+        <w:t>Нижней палатой парламента РФ.</w:t>
+      </w:r>
+    </w:p>
+    <w:p>
+      <w:pPr>
+        <w:rPr>
+          <w:rFonts w:ascii="Times New Roman" w:hAnsi="Times New Roman" w:cs="Times New Roman"/>
+          <w:sz w:val="28"/>
+          <w:szCs w:val="28"/>
+        </w:rPr>
+      </w:pPr>
+    </w:p>
+    <w:p>
+      <w:pPr>
+        <w:rPr>
+          <w:rFonts w:ascii="Times New Roman" w:hAnsi="Times New Roman" w:cs="Times New Roman"/>
+          <w:sz w:val="28"/>
+          <w:szCs w:val="28"/>
+        </w:rPr>
+      </w:pPr>
+      <w:r>
+        <w:rPr>
+          <w:rFonts w:ascii="Times New Roman" w:hAnsi="Times New Roman" w:cs="Times New Roman"/>
+          <w:sz w:val="28"/>
+          <w:szCs w:val="28"/>
+        </w:rPr>
+        <w:t>Отметьте правильный ответ. В Совет Федерации входят:</w:t>
+      </w:r>
+    </w:p>
+    <w:p>
+      <w:pPr>
+        <w:rPr>
+          <w:rFonts w:ascii="Times New Roman" w:hAnsi="Times New Roman" w:cs="Times New Roman"/>
+          <w:sz w:val="28"/>
+          <w:szCs w:val="28"/>
+        </w:rPr>
+      </w:pPr>
+      <w:r>
+        <w:rPr>
+          <w:rFonts w:ascii="Times New Roman" w:hAnsi="Times New Roman" w:cs="Times New Roman"/>
+          <w:sz w:val="28"/>
+          <w:szCs w:val="28"/>
+        </w:rPr>
+        <w:t>По два представителя от каждого субъекта Российской Федерации: по одному от законодательного (представительного) и исполнительного органов государственной власти.</w:t>
+      </w:r>
+    </w:p>
+    <w:p>
+      <w:pPr>
+        <w:rPr>
+          <w:rFonts w:ascii="Times New Roman" w:hAnsi="Times New Roman" w:cs="Times New Roman"/>
+          <w:sz w:val="28"/>
+          <w:szCs w:val="28"/>
+        </w:rPr>
+      </w:pPr>
+    </w:p>
+    <w:p>
+      <w:pPr>
+        <w:rPr>
+          <w:rFonts w:ascii="Times New Roman" w:hAnsi="Times New Roman" w:cs="Times New Roman"/>
+          <w:sz w:val="28"/>
+          <w:szCs w:val="28"/>
+        </w:rPr>
+      </w:pPr>
+      <w:r>
+        <w:rPr>
+          <w:rFonts w:ascii="Times New Roman" w:hAnsi="Times New Roman" w:cs="Times New Roman"/>
+          <w:sz w:val="28"/>
+          <w:szCs w:val="28"/>
+        </w:rPr>
+        <w:t>Отметьте правильные ответы: Федеральные органы исполнительной власти:</w:t>
+      </w:r>
+    </w:p>
+    <w:p>
+      <w:pPr>
+        <w:rPr>
+          <w:rFonts w:ascii="Times New Roman" w:hAnsi="Times New Roman" w:cs="Times New Roman"/>
+          <w:sz w:val="28"/>
+          <w:szCs w:val="28"/>
+        </w:rPr>
+      </w:pPr>
+      <w:r>
+        <w:rPr>
+          <w:rFonts w:ascii="Times New Roman" w:hAnsi="Times New Roman" w:cs="Times New Roman"/>
+          <w:sz w:val="28"/>
+          <w:szCs w:val="28"/>
+        </w:rPr>
+        <w:t>1 2 3</w:t>
+      </w:r>
+    </w:p>
+    <w:p>
+      <w:pPr>
+        <w:rPr>
+          <w:rFonts w:ascii="Times New Roman" w:hAnsi="Times New Roman" w:cs="Times New Roman"/>
+          <w:sz w:val="28"/>
+          <w:szCs w:val="28"/>
+        </w:rPr>
+      </w:pPr>
+    </w:p>
+    <w:p>
+      <w:pPr>
+        <w:rPr>
+          <w:rFonts w:ascii="Times New Roman" w:hAnsi="Times New Roman" w:cs="Times New Roman"/>
+          <w:sz w:val="28"/>
+          <w:szCs w:val="28"/>
+        </w:rPr>
+      </w:pPr>
+      <w:r>
+        <w:rPr>
+          <w:rFonts w:ascii="Times New Roman" w:hAnsi="Times New Roman" w:cs="Times New Roman"/>
+          <w:sz w:val="28"/>
+          <w:szCs w:val="28"/>
+        </w:rPr>
+        <w:t>Стратегическое планирование в Российской Федерации осуществляется в соответствии с Федеральным законом от 28 июня 2014 г. № ___-ФЗ «О стратегическом планировании в Российской Федерации».</w:t>
+      </w:r>
+    </w:p>
+    <w:p>
+      <w:pPr>
+        <w:rPr>
+          <w:rFonts w:ascii="Times New Roman" w:hAnsi="Times New Roman" w:cs="Times New Roman"/>
+          <w:sz w:val="28"/>
+          <w:szCs w:val="28"/>
+        </w:rPr>
+      </w:pPr>
+      <w:r>
+        <w:rPr>
+          <w:rFonts w:ascii="Times New Roman" w:hAnsi="Times New Roman" w:cs="Times New Roman"/>
+          <w:sz w:val="28"/>
+          <w:szCs w:val="28"/>
+        </w:rPr>
+        <w:t>172</w:t>
+      </w:r>
+    </w:p>
+    <w:p>
+      <w:pPr>
+        <w:rPr>
+          <w:rFonts w:ascii="Times New Roman" w:hAnsi="Times New Roman" w:cs="Times New Roman"/>
+          <w:sz w:val="28"/>
+          <w:szCs w:val="28"/>
+        </w:rPr>
+      </w:pPr>
+    </w:p>
+    <w:p>
+      <w:pPr>
+        <w:rPr>
+          <w:rFonts w:ascii="Times New Roman" w:hAnsi="Times New Roman" w:cs="Times New Roman"/>
+          <w:sz w:val="28"/>
+          <w:szCs w:val="28"/>
+        </w:rPr>
+      </w:pPr>
+      <w:r>
+        <w:rPr>
+          <w:rFonts w:ascii="Times New Roman" w:hAnsi="Times New Roman" w:cs="Times New Roman"/>
+          <w:sz w:val="28"/>
+          <w:szCs w:val="28"/>
+        </w:rPr>
+        <w:t>____________________ – механизм управления, направленный на достижение приоритетных целей государства, включающий процессы целеполагания, прогнозирования и планирования социально-экономического развития Российской Федерации.</w:t>
+      </w:r>
+    </w:p>
+    <w:p>
+      <w:pPr>
+        <w:rPr>
+          <w:rFonts w:ascii="Times New Roman" w:hAnsi="Times New Roman" w:cs="Times New Roman"/>
+          <w:sz w:val="28"/>
+          <w:szCs w:val="28"/>
+        </w:rPr>
+      </w:pPr>
+      <w:r>
+        <w:rPr>
+          <w:rFonts w:ascii="Times New Roman" w:hAnsi="Times New Roman" w:cs="Times New Roman"/>
+          <w:sz w:val="28"/>
+          <w:szCs w:val="28"/>
+        </w:rPr>
+        <w:t>Стратегическое планирование</w:t>
+      </w:r>
+    </w:p>
+    <w:p>
+      <w:pPr>
+        <w:rPr>
+          <w:rFonts w:ascii="Times New Roman" w:hAnsi="Times New Roman" w:cs="Times New Roman"/>
+          <w:sz w:val="28"/>
+          <w:szCs w:val="28"/>
+        </w:rPr>
+      </w:pPr>
+    </w:p>
+    <w:p>
+      <w:pPr>
+        <w:rPr>
+          <w:rFonts w:ascii="Times New Roman" w:hAnsi="Times New Roman" w:cs="Times New Roman"/>
+          <w:sz w:val="28"/>
+          <w:szCs w:val="28"/>
+        </w:rPr>
+      </w:pPr>
+      <w:r>
+        <w:rPr>
+          <w:rFonts w:ascii="Times New Roman" w:hAnsi="Times New Roman" w:cs="Times New Roman"/>
+          <w:sz w:val="28"/>
+          <w:szCs w:val="28"/>
+        </w:rPr>
+        <w:t>Кто осуществляет разработку ряда системообразующих документов стратегического планирования, такие как стратегия социально-экономического развития, стратегический прогноз Российской Федерации, основные направления деятельности Правительства Российской Федерации и другие? Выберите правильный ответ:</w:t>
+      </w:r>
+    </w:p>
+    <w:p>
+      <w:pPr>
+        <w:rPr>
+          <w:rFonts w:ascii="Times New Roman" w:hAnsi="Times New Roman" w:cs="Times New Roman"/>
+          <w:sz w:val="28"/>
+          <w:szCs w:val="28"/>
+        </w:rPr>
+      </w:pPr>
+      <w:r>
+        <w:rPr>
+          <w:rFonts w:ascii="Times New Roman" w:hAnsi="Times New Roman" w:cs="Times New Roman"/>
+          <w:sz w:val="28"/>
+          <w:szCs w:val="28"/>
+        </w:rPr>
+        <w:t>Минэкономразвития России.</w:t>
+      </w:r>
+    </w:p>
+    <w:p>
+      <w:pPr>
+        <w:rPr>
+          <w:rFonts w:ascii="Times New Roman" w:hAnsi="Times New Roman" w:cs="Times New Roman"/>
+          <w:sz w:val="28"/>
+          <w:szCs w:val="28"/>
+        </w:rPr>
+      </w:pPr>
+    </w:p>
+    <w:p>
+      <w:pPr>
+        <w:rPr>
+          <w:rFonts w:ascii="Times New Roman" w:hAnsi="Times New Roman" w:cs="Times New Roman"/>
+          <w:sz w:val="28"/>
+          <w:szCs w:val="28"/>
+        </w:rPr>
+      </w:pPr>
+      <w:r>
+        <w:rPr>
+          <w:rFonts w:ascii="Times New Roman" w:hAnsi="Times New Roman" w:cs="Times New Roman"/>
+          <w:sz w:val="28"/>
+          <w:szCs w:val="28"/>
+        </w:rPr>
+        <w:t>Отметьте правильные ответы: В соответствии со статьей 10. Федерального закона от 28.06.2014 N 172-ФЗ (ред. от 17.02.2023) "О стратегическом планировании в Российской Федерации" Президент Российской Федерации:</w:t>
+      </w:r>
+    </w:p>
+    <w:p>
+      <w:pPr>
+        <w:rPr>
+          <w:rFonts w:ascii="Times New Roman" w:hAnsi="Times New Roman" w:cs="Times New Roman"/>
+          <w:sz w:val="28"/>
+          <w:szCs w:val="28"/>
+        </w:rPr>
+      </w:pPr>
+      <w:r>
+        <w:rPr>
+          <w:rFonts w:ascii="Times New Roman" w:hAnsi="Times New Roman" w:cs="Times New Roman"/>
+          <w:sz w:val="28"/>
+          <w:szCs w:val="28"/>
+        </w:rPr>
+        <w:t>1 2 3</w:t>
+      </w:r>
+    </w:p>
+    <w:p>
+      <w:pPr>
+        <w:rPr>
+          <w:rFonts w:ascii="Times New Roman" w:hAnsi="Times New Roman" w:cs="Times New Roman"/>
+          <w:sz w:val="28"/>
+          <w:szCs w:val="28"/>
+        </w:rPr>
+      </w:pPr>
+    </w:p>
+    <w:p>
+      <w:pPr>
+        <w:rPr>
+          <w:rFonts w:ascii="Times New Roman" w:hAnsi="Times New Roman" w:cs="Times New Roman"/>
+          <w:sz w:val="28"/>
+          <w:szCs w:val="28"/>
+        </w:rPr>
+      </w:pPr>
+      <w:r>
+        <w:rPr>
+          <w:rFonts w:ascii="Times New Roman" w:hAnsi="Times New Roman" w:cs="Times New Roman"/>
+          <w:sz w:val="28"/>
+          <w:szCs w:val="28"/>
+        </w:rPr>
+        <w:t>1. проводит анализ текущей экономической и социальной ситуации, а также прогнозирует будущие тенденции и вызовы. Это позволяет определить приоритеты развития и выбрать наиболее эффективные стратегические направления.</w:t>
+      </w:r>
+    </w:p>
+    <w:p>
+      <w:pPr>
+        <w:rPr>
+          <w:rFonts w:ascii="Times New Roman" w:hAnsi="Times New Roman" w:cs="Times New Roman"/>
+          <w:sz w:val="28"/>
+          <w:szCs w:val="28"/>
+        </w:rPr>
+      </w:pPr>
+      <w:r>
+        <w:rPr>
+          <w:rFonts w:ascii="Times New Roman" w:hAnsi="Times New Roman" w:cs="Times New Roman"/>
+          <w:sz w:val="28"/>
+          <w:szCs w:val="28"/>
+        </w:rPr>
+        <w:t>2. разрабатывает долгосрочные стратегии развития различных секторов экономики и социальной сферы. Это включает в себя разработку мер по стимулированию экономического роста, модернизации производства, развитию инфраструктуры, поддержке инноваций и развитию человеческого капитала.</w:t>
+      </w:r>
+    </w:p>
+    <w:p>
+      <w:pPr>
+        <w:rPr>
+          <w:rFonts w:ascii="Times New Roman" w:hAnsi="Times New Roman" w:cs="Times New Roman"/>
+          <w:sz w:val="28"/>
+          <w:szCs w:val="28"/>
+        </w:rPr>
+      </w:pPr>
+      <w:r>
+        <w:rPr>
+          <w:rFonts w:ascii="Times New Roman" w:hAnsi="Times New Roman" w:cs="Times New Roman"/>
+          <w:sz w:val="28"/>
+          <w:szCs w:val="28"/>
+        </w:rPr>
+        <w:t>3. заключается в координации работы различных органов и ведомств в рамках реализации стратегических планов.</w:t>
+      </w:r>
+    </w:p>
+    <w:p>
+      <w:pPr>
+        <w:rPr>
+          <w:rFonts w:ascii="Times New Roman" w:hAnsi="Times New Roman" w:cs="Times New Roman"/>
+          <w:sz w:val="28"/>
+          <w:szCs w:val="28"/>
+        </w:rPr>
+      </w:pPr>
+      <w:r>
+        <w:rPr>
+          <w:rFonts w:ascii="Times New Roman" w:hAnsi="Times New Roman" w:cs="Times New Roman"/>
+          <w:sz w:val="28"/>
+          <w:szCs w:val="28"/>
+        </w:rPr>
+        <w:lastRenderedPageBreak/>
+        <w:t>2</w:t>
+      </w:r>
+    </w:p>
+    <w:p>
+      <w:pPr>
+        <w:rPr>
+          <w:rFonts w:ascii="Times New Roman" w:hAnsi="Times New Roman" w:cs="Times New Roman"/>
+          <w:sz w:val="28"/>
+          <w:szCs w:val="28"/>
+        </w:rPr>
+      </w:pPr>
+    </w:p>
+    <w:p>
+      <w:pPr>
+        <w:rPr>
+          <w:rFonts w:ascii="Times New Roman" w:hAnsi="Times New Roman" w:cs="Times New Roman"/>
+          <w:sz w:val="28"/>
+          <w:szCs w:val="28"/>
+        </w:rPr>
+      </w:pPr>
+      <w:r>
+        <w:rPr>
+          <w:rFonts w:ascii="Times New Roman" w:hAnsi="Times New Roman" w:cs="Times New Roman"/>
+          <w:sz w:val="28"/>
+          <w:szCs w:val="28"/>
+        </w:rPr>
+        <w:t xml:space="preserve"> верно </w:t>
+      </w:r>
+    </w:p>
+    <w:p>
+      <w:pPr>
+        <w:rPr>
+          <w:rFonts w:ascii="Times New Roman" w:hAnsi="Times New Roman" w:cs="Times New Roman"/>
+          <w:sz w:val="28"/>
+          <w:szCs w:val="28"/>
+        </w:rPr>
+      </w:pPr>
+      <w:r>
+        <w:rPr>
+          <w:rFonts w:ascii="Times New Roman" w:hAnsi="Times New Roman" w:cs="Times New Roman"/>
+          <w:sz w:val="28"/>
+          <w:szCs w:val="28"/>
+        </w:rPr>
+        <w:t>1. оцифровка процессов, в рамках которой осуществляется внедрение базовых цифровых технологий (ЦТ) для повышения эффективности деятельности органов власти, управления данными;</w:t>
+      </w:r>
+    </w:p>
+    <w:p>
+      <w:pPr>
+        <w:rPr>
+          <w:rFonts w:ascii="Times New Roman" w:hAnsi="Times New Roman" w:cs="Times New Roman"/>
+          <w:sz w:val="28"/>
+          <w:szCs w:val="28"/>
+        </w:rPr>
+      </w:pPr>
+      <w:r>
+        <w:rPr>
+          <w:rFonts w:ascii="Times New Roman" w:hAnsi="Times New Roman" w:cs="Times New Roman"/>
+          <w:sz w:val="28"/>
+          <w:szCs w:val="28"/>
+        </w:rPr>
+        <w:t>2. электронное правительство, предполагающее внедрение ЦТ, основанных на использовании Интернета, для совершенствования государственного управления;</w:t>
+      </w:r>
+    </w:p>
+    <w:p>
+      <w:pPr>
+        <w:rPr>
+          <w:rFonts w:ascii="Times New Roman" w:hAnsi="Times New Roman" w:cs="Times New Roman"/>
+          <w:sz w:val="28"/>
+          <w:szCs w:val="28"/>
+        </w:rPr>
+      </w:pPr>
+      <w:r>
+        <w:rPr>
+          <w:rFonts w:ascii="Times New Roman" w:hAnsi="Times New Roman" w:cs="Times New Roman"/>
+          <w:sz w:val="28"/>
+          <w:szCs w:val="28"/>
+        </w:rPr>
+        <w:t>3. цифровое правительство, при котором ЦТ последнего поколения позволяют учитывать предпочтения пользователей при формировании состава предоставляемых услуг и процедур, связанных с их получением.</w:t>
+      </w:r>
+    </w:p>
+    <w:p>
+      <w:pPr>
+        <w:rPr>
+          <w:rFonts w:ascii="Times New Roman" w:hAnsi="Times New Roman" w:cs="Times New Roman"/>
+          <w:sz w:val="28"/>
+          <w:szCs w:val="28"/>
+        </w:rPr>
+      </w:pPr>
+      <w:r>
+        <w:rPr>
+          <w:rFonts w:ascii="Times New Roman" w:hAnsi="Times New Roman" w:cs="Times New Roman"/>
+          <w:sz w:val="28"/>
+          <w:szCs w:val="28"/>
+        </w:rPr>
+        <w:t>1</w:t>
+      </w:r>
+    </w:p>
+    <w:p>
+      <w:pPr>
+        <w:rPr>
+          <w:rFonts w:ascii="Times New Roman" w:hAnsi="Times New Roman" w:cs="Times New Roman"/>
+          <w:sz w:val="28"/>
+          <w:szCs w:val="28"/>
+        </w:rPr>
+      </w:pPr>
+    </w:p>
+    <w:p>
+      <w:pPr>
+        <w:rPr>
+          <w:rFonts w:ascii="Times New Roman" w:hAnsi="Times New Roman" w:cs="Times New Roman"/>
+          <w:sz w:val="28"/>
+          <w:szCs w:val="28"/>
+        </w:rPr>
+      </w:pPr>
+      <w:r>
+        <w:rPr>
+          <w:rFonts w:ascii="Times New Roman" w:hAnsi="Times New Roman" w:cs="Times New Roman"/>
+          <w:sz w:val="28"/>
+          <w:szCs w:val="28"/>
+        </w:rPr>
+        <w:t>Одним из основных органов, занимающихся стратегическим планированием в России, является:</w:t>
+      </w:r>
+    </w:p>
+    <w:p>
+      <w:pPr>
+        <w:rPr>
+          <w:rFonts w:ascii="Times New Roman" w:hAnsi="Times New Roman" w:cs="Times New Roman"/>
+          <w:sz w:val="28"/>
+          <w:szCs w:val="28"/>
+        </w:rPr>
+      </w:pPr>
+      <w:r>
+        <w:rPr>
+          <w:rFonts w:ascii="Times New Roman" w:hAnsi="Times New Roman" w:cs="Times New Roman"/>
+          <w:sz w:val="28"/>
+          <w:szCs w:val="28"/>
+        </w:rPr>
+        <w:t>Министерство экономического развития.</w:t>
+      </w:r>
+    </w:p>
+    <w:p>
+      <w:pPr>
+        <w:rPr>
+          <w:rFonts w:ascii="Times New Roman" w:hAnsi="Times New Roman" w:cs="Times New Roman"/>
+          <w:sz w:val="28"/>
+          <w:szCs w:val="28"/>
+        </w:rPr>
+      </w:pPr>
+    </w:p>
+    <w:p>
+      <w:pPr>
+        <w:rPr>
+          <w:rFonts w:ascii="Times New Roman" w:hAnsi="Times New Roman" w:cs="Times New Roman"/>
+          <w:sz w:val="28"/>
+          <w:szCs w:val="28"/>
+        </w:rPr>
+      </w:pPr>
+      <w:r>
+        <w:rPr>
+          <w:rFonts w:ascii="Times New Roman" w:hAnsi="Times New Roman" w:cs="Times New Roman"/>
+          <w:sz w:val="28"/>
+          <w:szCs w:val="28"/>
+        </w:rPr>
+        <w:t>предполагает реализацию следующих шагов по укреплению здорового образа жизни и стимулированию рождаемости: формирование системы мотивации граждан к здоровому образу жизни, создание условий для занятий физической культурой и спортом, системную поддержку и повышение качества жизни граждан старшего поколения, финансовую поддержку семей при рождении детей, а также Содействие занятости женщин путём создания условий доступного дошкольного образования</w:t>
+      </w:r>
+    </w:p>
+    <w:p>
+      <w:pPr>
+        <w:rPr>
+          <w:rFonts w:ascii="Times New Roman" w:hAnsi="Times New Roman" w:cs="Times New Roman"/>
+          <w:sz w:val="28"/>
+          <w:szCs w:val="28"/>
+        </w:rPr>
+      </w:pPr>
+      <w:r>
+        <w:rPr>
+          <w:rFonts w:ascii="Times New Roman" w:hAnsi="Times New Roman" w:cs="Times New Roman"/>
+          <w:sz w:val="28"/>
+          <w:szCs w:val="28"/>
+        </w:rPr>
+        <w:t>демография</w:t>
+      </w:r>
+    </w:p>
+    <w:p>
+      <w:pPr>
+        <w:rPr>
+          <w:rFonts w:ascii="Times New Roman" w:hAnsi="Times New Roman" w:cs="Times New Roman"/>
+          <w:sz w:val="28"/>
+          <w:szCs w:val="28"/>
+        </w:rPr>
+      </w:pPr>
+    </w:p>
+    <w:p>
+      <w:pPr>
+        <w:rPr>
+          <w:rFonts w:ascii="Times New Roman" w:hAnsi="Times New Roman" w:cs="Times New Roman"/>
+          <w:sz w:val="28"/>
+          <w:szCs w:val="28"/>
+        </w:rPr>
+      </w:pPr>
+      <w:r>
+        <w:rPr>
+          <w:rFonts w:ascii="Times New Roman" w:hAnsi="Times New Roman" w:cs="Times New Roman"/>
+          <w:sz w:val="28"/>
+          <w:szCs w:val="28"/>
+        </w:rPr>
+        <w:t>в рамках проекта ведется работа по развитию воспитательной работы в образовательных организациях общего и профессионального образования, проведению мероприятий патриотической направленности.</w:t>
+      </w:r>
+    </w:p>
+    <w:p>
+      <w:pPr>
+        <w:rPr>
+          <w:rFonts w:ascii="Times New Roman" w:hAnsi="Times New Roman" w:cs="Times New Roman"/>
+          <w:sz w:val="28"/>
+          <w:szCs w:val="28"/>
+        </w:rPr>
+      </w:pPr>
+      <w:r>
+        <w:rPr>
+          <w:rFonts w:ascii="Times New Roman" w:hAnsi="Times New Roman" w:cs="Times New Roman"/>
+          <w:sz w:val="28"/>
+          <w:szCs w:val="28"/>
+        </w:rPr>
+        <w:t>образование</w:t>
+      </w:r>
+    </w:p>
+    <w:p>
+      <w:pPr>
+        <w:rPr>
+          <w:rFonts w:ascii="Times New Roman" w:hAnsi="Times New Roman" w:cs="Times New Roman"/>
+          <w:sz w:val="28"/>
+          <w:szCs w:val="28"/>
+        </w:rPr>
+      </w:pPr>
+    </w:p>
+    <w:p>
+      <w:pPr>
+        <w:rPr>
+          <w:rFonts w:ascii="Times New Roman" w:hAnsi="Times New Roman" w:cs="Times New Roman"/>
+          <w:sz w:val="28"/>
+          <w:szCs w:val="28"/>
+        </w:rPr>
+      </w:pPr>
+      <w:r>
+        <w:rPr>
+          <w:rFonts w:ascii="Times New Roman" w:hAnsi="Times New Roman" w:cs="Times New Roman"/>
+          <w:sz w:val="28"/>
+          <w:szCs w:val="28"/>
+        </w:rPr>
+        <w:t xml:space="preserve">Федеральный проект «Развитие системы поддержки молодежи направлен на создание условий для эффективной самореализации молодежи, в том числе </w:t>
+      </w:r>
+      <w:r>
+        <w:rPr>
+          <w:rFonts w:ascii="Times New Roman" w:hAnsi="Times New Roman" w:cs="Times New Roman"/>
+          <w:sz w:val="28"/>
+          <w:szCs w:val="28"/>
+        </w:rPr>
+        <w:lastRenderedPageBreak/>
+        <w:t>развитие инфраструктуры. В рамках проекта предусмотрены мероприятия для повышения охвата молодежными проектами и программами и информирования молодежи о возможностях, механизмах и путях ее самореализации в России.</w:t>
+      </w:r>
+    </w:p>
+    <w:p>
+      <w:pPr>
+        <w:rPr>
+          <w:rFonts w:ascii="Times New Roman" w:hAnsi="Times New Roman" w:cs="Times New Roman"/>
+          <w:sz w:val="28"/>
+          <w:szCs w:val="28"/>
+        </w:rPr>
+      </w:pPr>
+      <w:r>
+        <w:rPr>
+          <w:rFonts w:ascii="Times New Roman" w:hAnsi="Times New Roman" w:cs="Times New Roman"/>
+          <w:sz w:val="28"/>
+          <w:szCs w:val="28"/>
+        </w:rPr>
+        <w:t>Молодежь России</w:t>
+      </w:r>
+    </w:p>
+    <w:p>
+      <w:pPr>
+        <w:rPr>
+          <w:rFonts w:ascii="Times New Roman" w:hAnsi="Times New Roman" w:cs="Times New Roman"/>
+          <w:sz w:val="28"/>
+          <w:szCs w:val="28"/>
+        </w:rPr>
+      </w:pPr>
+    </w:p>
+    <w:p>
+      <w:pPr>
+        <w:rPr>
+          <w:rFonts w:ascii="Times New Roman" w:hAnsi="Times New Roman" w:cs="Times New Roman"/>
+          <w:sz w:val="28"/>
+          <w:szCs w:val="28"/>
+        </w:rPr>
+      </w:pPr>
+      <w:r>
+        <w:rPr>
+          <w:rFonts w:ascii="Times New Roman" w:hAnsi="Times New Roman" w:cs="Times New Roman"/>
+          <w:sz w:val="28"/>
+          <w:szCs w:val="28"/>
+        </w:rPr>
+        <w:t>направлен на достижение национальных целей развития в пяти основных областях: экологические технологии, решение проблемы отходов, чистоты воздуха, воды и сохранения биоразнообразия, включает 11 федеральных проектов с 6 целями и 21 целевыми показателями.</w:t>
+      </w:r>
+    </w:p>
+    <w:p>
+      <w:pPr>
+        <w:rPr>
+          <w:rFonts w:ascii="Times New Roman" w:hAnsi="Times New Roman" w:cs="Times New Roman"/>
+          <w:sz w:val="28"/>
+          <w:szCs w:val="28"/>
+        </w:rPr>
+      </w:pPr>
+      <w:r>
+        <w:rPr>
+          <w:rFonts w:ascii="Times New Roman" w:hAnsi="Times New Roman" w:cs="Times New Roman"/>
+          <w:sz w:val="28"/>
+          <w:szCs w:val="28"/>
+        </w:rPr>
+        <w:t>Экология</w:t>
+      </w:r>
+    </w:p>
+    <w:p>
+      <w:pPr>
+        <w:rPr>
+          <w:rFonts w:ascii="Times New Roman" w:hAnsi="Times New Roman" w:cs="Times New Roman"/>
+          <w:sz w:val="28"/>
+          <w:szCs w:val="28"/>
+        </w:rPr>
+      </w:pPr>
+    </w:p>
+    <w:p>
+      <w:pPr>
+        <w:rPr>
+          <w:rFonts w:ascii="Times New Roman" w:hAnsi="Times New Roman" w:cs="Times New Roman"/>
+          <w:sz w:val="28"/>
+          <w:szCs w:val="28"/>
+        </w:rPr>
+      </w:pPr>
+      <w:r>
+        <w:rPr>
+          <w:rFonts w:ascii="Times New Roman" w:hAnsi="Times New Roman" w:cs="Times New Roman"/>
+          <w:sz w:val="28"/>
+          <w:szCs w:val="28"/>
+        </w:rPr>
+        <w:t>создание комфортных условий для жизни граждан и обеспечение российских семей возможностями для покупки и строительства собственного жилья.</w:t>
+      </w:r>
+    </w:p>
+    <w:p>
+      <w:pPr>
+        <w:rPr>
+          <w:rFonts w:ascii="Times New Roman" w:hAnsi="Times New Roman" w:cs="Times New Roman"/>
+          <w:sz w:val="28"/>
+          <w:szCs w:val="28"/>
+        </w:rPr>
+      </w:pPr>
+      <w:r>
+        <w:rPr>
+          <w:rFonts w:ascii="Times New Roman" w:hAnsi="Times New Roman" w:cs="Times New Roman"/>
+          <w:sz w:val="28"/>
+          <w:szCs w:val="28"/>
+        </w:rPr>
+        <w:t>Жилье и городская среда</w:t>
+      </w:r>
+    </w:p>
+    <w:p>
+      <w:pPr>
+        <w:rPr>
+          <w:rFonts w:ascii="Times New Roman" w:hAnsi="Times New Roman" w:cs="Times New Roman"/>
+          <w:sz w:val="28"/>
+          <w:szCs w:val="28"/>
+        </w:rPr>
+      </w:pPr>
+    </w:p>
+    <w:p>
+      <w:pPr>
+        <w:rPr>
+          <w:rFonts w:ascii="Times New Roman" w:hAnsi="Times New Roman" w:cs="Times New Roman"/>
+          <w:sz w:val="28"/>
+          <w:szCs w:val="28"/>
+        </w:rPr>
+      </w:pPr>
+      <w:r>
+        <w:rPr>
+          <w:rFonts w:ascii="Times New Roman" w:hAnsi="Times New Roman" w:cs="Times New Roman"/>
+          <w:sz w:val="28"/>
+          <w:szCs w:val="28"/>
+        </w:rPr>
+        <w:t>цель проекта — поддержать бизнес на всех этапах его развития: от стартовой идеи до расширения и выхода на экспорт. Устраняются административные барьеры, популяризируется сам образ предпринимателя.</w:t>
+      </w:r>
+    </w:p>
+    <w:p>
+      <w:pPr>
+        <w:rPr>
+          <w:rFonts w:ascii="Times New Roman" w:hAnsi="Times New Roman" w:cs="Times New Roman"/>
+          <w:sz w:val="28"/>
+          <w:szCs w:val="28"/>
+        </w:rPr>
+      </w:pPr>
+      <w:r>
+        <w:rPr>
+          <w:rFonts w:ascii="Times New Roman" w:hAnsi="Times New Roman" w:cs="Times New Roman"/>
+          <w:sz w:val="28"/>
+          <w:szCs w:val="28"/>
+        </w:rPr>
+        <w:t>Малое и среднее предпринимательство</w:t>
+      </w:r>
+    </w:p>
+    <w:p>
+      <w:pPr>
+        <w:rPr>
+          <w:rFonts w:ascii="Times New Roman" w:hAnsi="Times New Roman" w:cs="Times New Roman"/>
+          <w:sz w:val="28"/>
+          <w:szCs w:val="28"/>
+        </w:rPr>
+      </w:pPr>
+    </w:p>
+    <w:p>
+      <w:pPr>
+        <w:rPr>
+          <w:rFonts w:ascii="Times New Roman" w:hAnsi="Times New Roman" w:cs="Times New Roman"/>
+          <w:sz w:val="28"/>
+          <w:szCs w:val="28"/>
+        </w:rPr>
+      </w:pPr>
+      <w:r>
+        <w:rPr>
+          <w:rFonts w:ascii="Times New Roman" w:hAnsi="Times New Roman" w:cs="Times New Roman"/>
+          <w:sz w:val="28"/>
+          <w:szCs w:val="28"/>
+        </w:rPr>
+        <w:t>Национальный проект, который поможет сделать путешествия по России удобными, безопасными и интересными. Туристы получат сервис, а организаторы мест отдыха и туристических маршрутов — поддержку государства.</w:t>
+      </w:r>
+    </w:p>
+    <w:p>
+      <w:pPr>
+        <w:rPr>
+          <w:rFonts w:ascii="Times New Roman" w:hAnsi="Times New Roman" w:cs="Times New Roman"/>
+          <w:sz w:val="28"/>
+          <w:szCs w:val="28"/>
+        </w:rPr>
+      </w:pPr>
+      <w:r>
+        <w:rPr>
+          <w:rFonts w:ascii="Times New Roman" w:hAnsi="Times New Roman" w:cs="Times New Roman"/>
+          <w:sz w:val="28"/>
+          <w:szCs w:val="28"/>
+        </w:rPr>
+        <w:t xml:space="preserve">Туризм и индустрия </w:t>
+      </w:r>
+      <w:proofErr w:type="spellStart"/>
+      <w:r>
+        <w:rPr>
+          <w:rFonts w:ascii="Times New Roman" w:hAnsi="Times New Roman" w:cs="Times New Roman"/>
+          <w:sz w:val="28"/>
+          <w:szCs w:val="28"/>
+        </w:rPr>
+        <w:t>гостепримства</w:t>
+      </w:r>
+      <w:proofErr w:type="spellEnd"/>
+    </w:p>
+    <w:p>
+      <w:pPr>
+        <w:rPr>
+          <w:rFonts w:ascii="Times New Roman" w:hAnsi="Times New Roman" w:cs="Times New Roman"/>
+          <w:sz w:val="28"/>
+          <w:szCs w:val="28"/>
+        </w:rPr>
+      </w:pPr>
+    </w:p>
+    <w:p>
+      <w:pPr>
+        <w:rPr>
+          <w:rFonts w:ascii="Times New Roman" w:hAnsi="Times New Roman" w:cs="Times New Roman"/>
+          <w:sz w:val="28"/>
+          <w:szCs w:val="28"/>
+        </w:rPr>
+      </w:pPr>
+      <w:r>
+        <w:rPr>
+          <w:rFonts w:ascii="Times New Roman" w:hAnsi="Times New Roman" w:cs="Times New Roman"/>
+          <w:sz w:val="28"/>
+          <w:szCs w:val="28"/>
+        </w:rPr>
+        <w:t>_______________ — это программы, разработанные правительством с целью ускорения социально-экономического развития России и улучшения качества жизни граждан.</w:t>
+      </w:r>
+    </w:p>
+    <w:p>
+      <w:pPr>
+        <w:rPr>
+          <w:rFonts w:ascii="Times New Roman" w:hAnsi="Times New Roman" w:cs="Times New Roman"/>
+          <w:sz w:val="28"/>
+          <w:szCs w:val="28"/>
+        </w:rPr>
+      </w:pPr>
+      <w:r>
+        <w:rPr>
+          <w:rFonts w:ascii="Times New Roman" w:hAnsi="Times New Roman" w:cs="Times New Roman"/>
+          <w:sz w:val="28"/>
+          <w:szCs w:val="28"/>
+        </w:rPr>
+        <w:t>Национальные проекты</w:t>
+      </w:r>
+    </w:p>
+    <w:p>
+      <w:pPr>
+        <w:rPr>
+          <w:rFonts w:ascii="Times New Roman" w:hAnsi="Times New Roman" w:cs="Times New Roman"/>
+          <w:sz w:val="28"/>
+          <w:szCs w:val="28"/>
+        </w:rPr>
+      </w:pPr>
+    </w:p>
+    <w:p>
+      <w:pPr>
+        <w:rPr>
+          <w:rFonts w:ascii="Times New Roman" w:hAnsi="Times New Roman" w:cs="Times New Roman"/>
+          <w:sz w:val="28"/>
+          <w:szCs w:val="28"/>
+        </w:rPr>
+      </w:pPr>
+      <w:r>
+        <w:rPr>
+          <w:rFonts w:ascii="Times New Roman" w:hAnsi="Times New Roman" w:cs="Times New Roman"/>
+          <w:sz w:val="28"/>
+          <w:szCs w:val="28"/>
+        </w:rPr>
+        <w:lastRenderedPageBreak/>
+        <w:t>_______________ — это переход от использования ИКТ для поддержки процессов в органах власти к использованию технологий для формирования результатов государственного управления, то есть изменение на основе цифровизации содержания государственного управления, приводящее к повышению его качества (снижению необоснованного государственного вмешательства, повышению результативности и эффективности госуправления).</w:t>
+      </w:r>
+    </w:p>
+    <w:p>
+      <w:pPr>
+        <w:rPr>
+          <w:rFonts w:ascii="Times New Roman" w:hAnsi="Times New Roman" w:cs="Times New Roman"/>
+          <w:sz w:val="28"/>
+          <w:szCs w:val="28"/>
+        </w:rPr>
+      </w:pPr>
+      <w:r>
+        <w:rPr>
+          <w:rFonts w:ascii="Times New Roman" w:hAnsi="Times New Roman" w:cs="Times New Roman"/>
+          <w:sz w:val="28"/>
+          <w:szCs w:val="28"/>
+        </w:rPr>
+        <w:t>Цифровая трансформация</w:t>
+      </w:r>
+    </w:p>
+    <w:p>
+      <w:pPr>
+        <w:rPr>
+          <w:rFonts w:ascii="Times New Roman" w:hAnsi="Times New Roman" w:cs="Times New Roman"/>
+          <w:sz w:val="28"/>
+          <w:szCs w:val="28"/>
+        </w:rPr>
+      </w:pPr>
+    </w:p>
+    <w:p>
+      <w:pPr>
+        <w:rPr>
+          <w:rFonts w:ascii="Times New Roman" w:hAnsi="Times New Roman" w:cs="Times New Roman"/>
+          <w:sz w:val="28"/>
+          <w:szCs w:val="28"/>
+        </w:rPr>
+      </w:pPr>
+      <w:r>
+        <w:rPr>
+          <w:rFonts w:ascii="Times New Roman" w:hAnsi="Times New Roman" w:cs="Times New Roman"/>
+          <w:sz w:val="28"/>
+          <w:szCs w:val="28"/>
+        </w:rPr>
+        <w:t>Отметьте в каком документе предопределены Национальные цели:</w:t>
+      </w:r>
+    </w:p>
+    <w:p>
+      <w:pPr>
+        <w:rPr>
+          <w:rFonts w:ascii="Times New Roman" w:hAnsi="Times New Roman" w:cs="Times New Roman"/>
+          <w:sz w:val="28"/>
+          <w:szCs w:val="28"/>
+        </w:rPr>
+      </w:pPr>
+      <w:r>
+        <w:rPr>
+          <w:rFonts w:ascii="Times New Roman" w:hAnsi="Times New Roman" w:cs="Times New Roman"/>
+          <w:sz w:val="28"/>
+          <w:szCs w:val="28"/>
+        </w:rPr>
+        <w:t>в Указе Президента от 21 июля 2021 года «О национальных целях и стратегических задачах развития Российской Федерации на период до 2030 года».</w:t>
+      </w:r>
+    </w:p>
+    <w:p>
+      <w:pPr>
+        <w:rPr>
+          <w:rFonts w:ascii="Times New Roman" w:hAnsi="Times New Roman" w:cs="Times New Roman"/>
+          <w:sz w:val="28"/>
+          <w:szCs w:val="28"/>
+        </w:rPr>
+      </w:pPr>
+    </w:p>
+    <w:p>
+      <w:pPr>
+        <w:rPr>
+          <w:rFonts w:ascii="Times New Roman" w:hAnsi="Times New Roman" w:cs="Times New Roman"/>
+          <w:sz w:val="28"/>
+          <w:szCs w:val="28"/>
+        </w:rPr>
+      </w:pPr>
+      <w:r>
+        <w:rPr>
+          <w:rFonts w:ascii="Times New Roman" w:hAnsi="Times New Roman" w:cs="Times New Roman"/>
+          <w:sz w:val="28"/>
+          <w:szCs w:val="28"/>
+        </w:rPr>
+        <w:t>Решение вопроса о доверии Правительству РФ относится к компетенции:</w:t>
+      </w:r>
+    </w:p>
+    <w:p>
+      <w:pPr>
+        <w:rPr>
+          <w:rFonts w:ascii="Times New Roman" w:hAnsi="Times New Roman" w:cs="Times New Roman"/>
+          <w:sz w:val="28"/>
+          <w:szCs w:val="28"/>
+        </w:rPr>
+      </w:pPr>
+      <w:r>
+        <w:rPr>
+          <w:rFonts w:ascii="Times New Roman" w:hAnsi="Times New Roman" w:cs="Times New Roman"/>
+          <w:sz w:val="28"/>
+          <w:szCs w:val="28"/>
+        </w:rPr>
+        <w:t>Государственной Думы</w:t>
+      </w:r>
+    </w:p>
+    <w:p>
+      <w:pPr>
+        <w:rPr>
+          <w:rFonts w:ascii="Times New Roman" w:hAnsi="Times New Roman" w:cs="Times New Roman"/>
+          <w:sz w:val="28"/>
+          <w:szCs w:val="28"/>
+        </w:rPr>
+      </w:pPr>
+    </w:p>
+    <w:p>
+      <w:pPr>
+        <w:rPr>
+          <w:rFonts w:ascii="Times New Roman" w:hAnsi="Times New Roman" w:cs="Times New Roman"/>
+          <w:sz w:val="28"/>
+          <w:szCs w:val="28"/>
+        </w:rPr>
+      </w:pPr>
+      <w:r>
+        <w:rPr>
+          <w:rFonts w:ascii="Times New Roman" w:hAnsi="Times New Roman" w:cs="Times New Roman"/>
+          <w:sz w:val="28"/>
+          <w:szCs w:val="28"/>
+        </w:rPr>
+        <w:t>Правительство Российской Федерации состоит из:</w:t>
+      </w:r>
+    </w:p>
+    <w:p>
+      <w:pPr>
+        <w:rPr>
+          <w:rFonts w:ascii="Times New Roman" w:hAnsi="Times New Roman" w:cs="Times New Roman"/>
+          <w:sz w:val="28"/>
+          <w:szCs w:val="28"/>
+        </w:rPr>
+      </w:pPr>
+      <w:r>
+        <w:rPr>
+          <w:rFonts w:ascii="Times New Roman" w:hAnsi="Times New Roman" w:cs="Times New Roman"/>
+          <w:sz w:val="28"/>
+          <w:szCs w:val="28"/>
+        </w:rPr>
+        <w:t>Председателя Правительства РФ, заместителя Председателя Правительства РФ и федеральных министров</w:t>
+      </w:r>
+    </w:p>
+    <w:p>
+      <w:pPr>
+        <w:rPr>
+          <w:rFonts w:ascii="Times New Roman" w:hAnsi="Times New Roman" w:cs="Times New Roman"/>
+          <w:sz w:val="28"/>
+          <w:szCs w:val="28"/>
+        </w:rPr>
+      </w:pPr>
     </w:p>
     <w:sectPr>
       <w:pgSz w:w="11906" w:h="16838"/>

--- a/ОРГ/Ответы на тест.docx
+++ b/ОРГ/Ответы на тест.docx
@@ -6725,23 +6725,6 @@
           <w:sz w:val="28"/>
           <w:szCs w:val="28"/>
         </w:rPr>
-        <w:t>не известно: Судебными инстанциями</w:t>
-      </w:r>
-    </w:p>
-    <w:p>
-      <w:pPr>
-        <w:rPr>
-          <w:rFonts w:ascii="Times New Roman" w:hAnsi="Times New Roman" w:cs="Times New Roman"/>
-          <w:sz w:val="28"/>
-          <w:szCs w:val="28"/>
-        </w:rPr>
-      </w:pPr>
-      <w:r>
-        <w:rPr>
-          <w:rFonts w:ascii="Times New Roman" w:hAnsi="Times New Roman" w:cs="Times New Roman"/>
-          <w:sz w:val="28"/>
-          <w:szCs w:val="28"/>
-        </w:rPr>
         <w:t>Высшими государственными органами субъектов РФ</w:t>
       </w:r>
     </w:p>
@@ -8064,6 +8047,75 @@
           <w:szCs w:val="28"/>
         </w:rPr>
       </w:pPr>
+    </w:p>
+    <w:p>
+      <w:pPr>
+        <w:rPr>
+          <w:rFonts w:ascii="Times New Roman" w:hAnsi="Times New Roman" w:cs="Times New Roman"/>
+          <w:sz w:val="28"/>
+          <w:szCs w:val="28"/>
+        </w:rPr>
+      </w:pPr>
+      <w:r>
+        <w:rPr>
+          <w:rFonts w:ascii="Times New Roman" w:hAnsi="Times New Roman" w:cs="Times New Roman"/>
+          <w:sz w:val="28"/>
+          <w:szCs w:val="28"/>
+        </w:rPr>
+        <w:t>Продолжите фразу: «Мировоззрение есть нечто такое…</w:t>
+      </w:r>
+    </w:p>
+    <w:p>
+      <w:pPr>
+        <w:rPr>
+          <w:rFonts w:ascii="Times New Roman" w:hAnsi="Times New Roman" w:cs="Times New Roman"/>
+          <w:sz w:val="28"/>
+          <w:szCs w:val="28"/>
+        </w:rPr>
+      </w:pPr>
+      <w:r>
+        <w:rPr>
+          <w:rFonts w:ascii="Times New Roman" w:hAnsi="Times New Roman" w:cs="Times New Roman"/>
+          <w:sz w:val="28"/>
+          <w:szCs w:val="28"/>
+        </w:rPr>
+        <w:t>не известно: что мешает подлинной цели самой философии</w:t>
+      </w:r>
+    </w:p>
+    <w:p>
+      <w:pPr>
+        <w:rPr>
+          <w:rFonts w:ascii="Times New Roman" w:hAnsi="Times New Roman" w:cs="Times New Roman"/>
+          <w:sz w:val="28"/>
+          <w:szCs w:val="28"/>
+        </w:rPr>
+      </w:pPr>
+      <w:r>
+        <w:rPr>
+          <w:rFonts w:ascii="Times New Roman" w:hAnsi="Times New Roman" w:cs="Times New Roman"/>
+          <w:sz w:val="28"/>
+          <w:szCs w:val="28"/>
+        </w:rPr>
+        <w:t xml:space="preserve">что всегда существует из фактического </w:t>
+      </w:r>
+      <w:proofErr w:type="spellStart"/>
+      <w:r>
+        <w:rPr>
+          <w:rFonts w:ascii="Times New Roman" w:hAnsi="Times New Roman" w:cs="Times New Roman"/>
+          <w:sz w:val="28"/>
+          <w:szCs w:val="28"/>
+        </w:rPr>
+        <w:t>Dasein</w:t>
+      </w:r>
+      <w:proofErr w:type="spellEnd"/>
+      <w:r>
+        <w:rPr>
+          <w:rFonts w:ascii="Times New Roman" w:hAnsi="Times New Roman" w:cs="Times New Roman"/>
+          <w:sz w:val="28"/>
+          <w:szCs w:val="28"/>
+        </w:rPr>
+        <w:t>, вместе с ним и для него</w:t>
+      </w:r>
     </w:p>
     <w:sectPr>
       <w:pgSz w:w="11906" w:h="16838"/>

--- a/ОРГ/Ответы на тест.docx
+++ b/ОРГ/Ответы на тест.docx
@@ -6321,7 +6321,25 @@
           <w:sz w:val="28"/>
           <w:szCs w:val="28"/>
         </w:rPr>
-        <w:t>не известно: Как мировоззрение влияет на нравственное совершенствование личности</w:t>
+        <w:t>не известно</w:t>
+      </w:r>
+      <w:proofErr w:type="gramStart"/>
+      <w:r>
+        <w:rPr>
+          <w:rFonts w:ascii="Times New Roman" w:hAnsi="Times New Roman" w:cs="Times New Roman"/>
+          <w:sz w:val="28"/>
+          <w:szCs w:val="28"/>
+        </w:rPr>
+        <w:t>: Как</w:t>
+      </w:r>
+      <w:proofErr w:type="gramEnd"/>
+      <w:r>
+        <w:rPr>
+          <w:rFonts w:ascii="Times New Roman" w:hAnsi="Times New Roman" w:cs="Times New Roman"/>
+          <w:sz w:val="28"/>
+          <w:szCs w:val="28"/>
+        </w:rPr>
+        <w:t xml:space="preserve"> мировоззрение влияет на нравственное совершенствование личности</w:t>
       </w:r>
     </w:p>
     <w:p>
@@ -8116,6 +8134,2574 @@
         </w:rPr>
         <w:t>, вместе с ним и для него</w:t>
       </w:r>
+    </w:p>
+    <w:p>
+      <w:pPr>
+        <w:rPr>
+          <w:rFonts w:ascii="Times New Roman" w:hAnsi="Times New Roman" w:cs="Times New Roman"/>
+          <w:sz w:val="28"/>
+          <w:szCs w:val="28"/>
+        </w:rPr>
+      </w:pPr>
+    </w:p>
+    <w:p>
+      <w:pPr>
+        <w:rPr>
+          <w:rFonts w:ascii="Times New Roman" w:hAnsi="Times New Roman" w:cs="Times New Roman"/>
+          <w:sz w:val="28"/>
+          <w:szCs w:val="28"/>
+        </w:rPr>
+      </w:pPr>
+      <w:r>
+        <w:rPr>
+          <w:rFonts w:ascii="Times New Roman" w:hAnsi="Times New Roman" w:cs="Times New Roman"/>
+          <w:sz w:val="28"/>
+          <w:szCs w:val="28"/>
+        </w:rPr>
+        <w:t>Приоритетами государственной энергетической политики Российской Федерации являются:</w:t>
+      </w:r>
+    </w:p>
+    <w:p>
+      <w:pPr>
+        <w:rPr>
+          <w:rFonts w:ascii="Times New Roman" w:hAnsi="Times New Roman" w:cs="Times New Roman"/>
+          <w:sz w:val="28"/>
+          <w:szCs w:val="28"/>
+        </w:rPr>
+      </w:pPr>
+      <w:r>
+        <w:rPr>
+          <w:rFonts w:ascii="Times New Roman" w:hAnsi="Times New Roman" w:cs="Times New Roman"/>
+          <w:sz w:val="28"/>
+          <w:szCs w:val="28"/>
+        </w:rPr>
+        <w:t>гарантированное обеспечение энергетической безопасности страны в целом и на уровне субъектов Российской Федерации, в особенности расположенных на геостратегических территориях;</w:t>
+      </w:r>
+    </w:p>
+    <w:p>
+      <w:pPr>
+        <w:rPr>
+          <w:rFonts w:ascii="Times New Roman" w:hAnsi="Times New Roman" w:cs="Times New Roman"/>
+          <w:sz w:val="28"/>
+          <w:szCs w:val="28"/>
+        </w:rPr>
+      </w:pPr>
+      <w:r>
+        <w:rPr>
+          <w:rFonts w:ascii="Times New Roman" w:hAnsi="Times New Roman" w:cs="Times New Roman"/>
+          <w:sz w:val="28"/>
+          <w:szCs w:val="28"/>
+        </w:rPr>
+        <w:t>первоочередное удовлетворение внутреннего спроса на продукцию и услуги в сфере энергетики;</w:t>
+      </w:r>
+    </w:p>
+    <w:p>
+      <w:pPr>
+        <w:rPr>
+          <w:rFonts w:ascii="Times New Roman" w:hAnsi="Times New Roman" w:cs="Times New Roman"/>
+          <w:sz w:val="28"/>
+          <w:szCs w:val="28"/>
+        </w:rPr>
+      </w:pPr>
+      <w:r>
+        <w:rPr>
+          <w:rFonts w:ascii="Times New Roman" w:hAnsi="Times New Roman" w:cs="Times New Roman"/>
+          <w:sz w:val="28"/>
+          <w:szCs w:val="28"/>
+        </w:rPr>
+        <w:t>переход к экологически чистой и ресурсосберегающей энергетике;</w:t>
+      </w:r>
+    </w:p>
+    <w:p>
+      <w:pPr>
+        <w:rPr>
+          <w:rFonts w:ascii="Times New Roman" w:hAnsi="Times New Roman" w:cs="Times New Roman"/>
+          <w:sz w:val="28"/>
+          <w:szCs w:val="28"/>
+        </w:rPr>
+      </w:pPr>
+    </w:p>
+    <w:p>
+      <w:pPr>
+        <w:rPr>
+          <w:rFonts w:ascii="Times New Roman" w:hAnsi="Times New Roman" w:cs="Times New Roman"/>
+          <w:sz w:val="28"/>
+          <w:szCs w:val="28"/>
+        </w:rPr>
+      </w:pPr>
+      <w:r>
+        <w:rPr>
+          <w:rFonts w:ascii="Times New Roman" w:hAnsi="Times New Roman" w:cs="Times New Roman"/>
+          <w:sz w:val="28"/>
+          <w:szCs w:val="28"/>
+        </w:rPr>
+        <w:t>Какой внешнеполитический курс Россия зафиксирован в Концепции внешней политики Российской Федерации:</w:t>
+      </w:r>
+    </w:p>
+    <w:p>
+      <w:pPr>
+        <w:rPr>
+          <w:rFonts w:ascii="Times New Roman" w:hAnsi="Times New Roman" w:cs="Times New Roman"/>
+          <w:sz w:val="28"/>
+          <w:szCs w:val="28"/>
+        </w:rPr>
+      </w:pPr>
+      <w:r>
+        <w:rPr>
+          <w:rFonts w:ascii="Times New Roman" w:hAnsi="Times New Roman" w:cs="Times New Roman"/>
+          <w:sz w:val="28"/>
+          <w:szCs w:val="28"/>
+        </w:rPr>
+        <w:t xml:space="preserve">самостоятельный и </w:t>
+      </w:r>
+      <w:proofErr w:type="spellStart"/>
+      <w:r>
+        <w:rPr>
+          <w:rFonts w:ascii="Times New Roman" w:hAnsi="Times New Roman" w:cs="Times New Roman"/>
+          <w:sz w:val="28"/>
+          <w:szCs w:val="28"/>
+        </w:rPr>
+        <w:t>многовекторный</w:t>
+      </w:r>
+      <w:proofErr w:type="spellEnd"/>
+      <w:r>
+        <w:rPr>
+          <w:rFonts w:ascii="Times New Roman" w:hAnsi="Times New Roman" w:cs="Times New Roman"/>
+          <w:sz w:val="28"/>
+          <w:szCs w:val="28"/>
+        </w:rPr>
+        <w:t xml:space="preserve"> курс, продиктованный ее национальными интересами</w:t>
+      </w:r>
+    </w:p>
+    <w:p>
+      <w:pPr>
+        <w:rPr>
+          <w:rFonts w:ascii="Times New Roman" w:hAnsi="Times New Roman" w:cs="Times New Roman"/>
+          <w:sz w:val="28"/>
+          <w:szCs w:val="28"/>
+        </w:rPr>
+      </w:pPr>
+    </w:p>
+    <w:p>
+      <w:pPr>
+        <w:rPr>
+          <w:rFonts w:ascii="Times New Roman" w:hAnsi="Times New Roman" w:cs="Times New Roman"/>
+          <w:sz w:val="28"/>
+          <w:szCs w:val="28"/>
+        </w:rPr>
+      </w:pPr>
+      <w:r>
+        <w:rPr>
+          <w:rFonts w:ascii="Times New Roman" w:hAnsi="Times New Roman" w:cs="Times New Roman"/>
+          <w:sz w:val="28"/>
+          <w:szCs w:val="28"/>
+        </w:rPr>
+        <w:t>На сколько этапов разделена реализация «Энергетической стратегии Российской Федерации на период до 2035 года»?</w:t>
+      </w:r>
+    </w:p>
+    <w:p>
+      <w:pPr>
+        <w:rPr>
+          <w:rFonts w:ascii="Times New Roman" w:hAnsi="Times New Roman" w:cs="Times New Roman"/>
+          <w:sz w:val="28"/>
+          <w:szCs w:val="28"/>
+        </w:rPr>
+      </w:pPr>
+      <w:r>
+        <w:rPr>
+          <w:rFonts w:ascii="Times New Roman" w:hAnsi="Times New Roman" w:cs="Times New Roman"/>
+          <w:sz w:val="28"/>
+          <w:szCs w:val="28"/>
+        </w:rPr>
+        <w:t>2</w:t>
+      </w:r>
+    </w:p>
+    <w:p>
+      <w:pPr>
+        <w:rPr>
+          <w:rFonts w:ascii="Times New Roman" w:hAnsi="Times New Roman" w:cs="Times New Roman"/>
+          <w:sz w:val="28"/>
+          <w:szCs w:val="28"/>
+        </w:rPr>
+      </w:pPr>
+    </w:p>
+    <w:p>
+      <w:pPr>
+        <w:rPr>
+          <w:rFonts w:ascii="Times New Roman" w:hAnsi="Times New Roman" w:cs="Times New Roman"/>
+          <w:sz w:val="28"/>
+          <w:szCs w:val="28"/>
+        </w:rPr>
+      </w:pPr>
+      <w:r>
+        <w:rPr>
+          <w:rFonts w:ascii="Times New Roman" w:hAnsi="Times New Roman" w:cs="Times New Roman"/>
+          <w:sz w:val="28"/>
+          <w:szCs w:val="28"/>
+        </w:rPr>
+        <w:t>Проект, направленный на создание новых производственных мощностей и технологий, расширение, и (или) модернизацию, и (или) повышение эффективности имеющихся производственных мощностей и технологий, строительство мощностей иных этапов производственного цикла (передела) на базе существующего производственного комплекса предприятия, действующего на территории Российской Федерации, для которого одновременно выполняются следующие требования</w:t>
+      </w:r>
+    </w:p>
+    <w:p>
+      <w:pPr>
+        <w:rPr>
+          <w:rFonts w:ascii="Times New Roman" w:hAnsi="Times New Roman" w:cs="Times New Roman"/>
+          <w:sz w:val="28"/>
+          <w:szCs w:val="28"/>
+        </w:rPr>
+      </w:pPr>
+      <w:r>
+        <w:rPr>
+          <w:rFonts w:ascii="Times New Roman" w:hAnsi="Times New Roman" w:cs="Times New Roman"/>
+          <w:sz w:val="28"/>
+          <w:szCs w:val="28"/>
+        </w:rPr>
+        <w:t>Проект технологического суверенитета</w:t>
+      </w:r>
+    </w:p>
+    <w:p>
+      <w:pPr>
+        <w:rPr>
+          <w:rFonts w:ascii="Times New Roman" w:hAnsi="Times New Roman" w:cs="Times New Roman"/>
+          <w:sz w:val="28"/>
+          <w:szCs w:val="28"/>
+        </w:rPr>
+      </w:pPr>
+    </w:p>
+    <w:p>
+      <w:pPr>
+        <w:rPr>
+          <w:rFonts w:ascii="Times New Roman" w:hAnsi="Times New Roman" w:cs="Times New Roman"/>
+          <w:sz w:val="28"/>
+          <w:szCs w:val="28"/>
+        </w:rPr>
+      </w:pPr>
+      <w:r>
+        <w:rPr>
+          <w:rFonts w:ascii="Times New Roman" w:hAnsi="Times New Roman" w:cs="Times New Roman"/>
+          <w:sz w:val="28"/>
+          <w:szCs w:val="28"/>
+        </w:rPr>
+        <w:t>Во сколько раз, в рамках реализации документа «Энергетическая стратегия Российской Федерации на период до 2035 года», предполагается рост производства сжиженного природного газа:</w:t>
+      </w:r>
+    </w:p>
+    <w:p>
+      <w:pPr>
+        <w:rPr>
+          <w:rFonts w:ascii="Times New Roman" w:hAnsi="Times New Roman" w:cs="Times New Roman"/>
+          <w:sz w:val="28"/>
+          <w:szCs w:val="28"/>
+        </w:rPr>
+      </w:pPr>
+      <w:r>
+        <w:rPr>
+          <w:rFonts w:ascii="Times New Roman" w:hAnsi="Times New Roman" w:cs="Times New Roman"/>
+          <w:sz w:val="28"/>
+          <w:szCs w:val="28"/>
+        </w:rPr>
+        <w:t>2,4-3,4</w:t>
+      </w:r>
+    </w:p>
+    <w:p>
+      <w:pPr>
+        <w:rPr>
+          <w:rFonts w:ascii="Times New Roman" w:hAnsi="Times New Roman" w:cs="Times New Roman"/>
+          <w:sz w:val="28"/>
+          <w:szCs w:val="28"/>
+        </w:rPr>
+      </w:pPr>
+    </w:p>
+    <w:p>
+      <w:pPr>
+        <w:rPr>
+          <w:rFonts w:ascii="Times New Roman" w:hAnsi="Times New Roman" w:cs="Times New Roman"/>
+          <w:sz w:val="28"/>
+          <w:szCs w:val="28"/>
+        </w:rPr>
+      </w:pPr>
+      <w:r>
+        <w:rPr>
+          <w:rFonts w:ascii="Times New Roman" w:hAnsi="Times New Roman" w:cs="Times New Roman"/>
+          <w:sz w:val="28"/>
+          <w:szCs w:val="28"/>
+        </w:rPr>
+        <w:t>В рамках реализации документа «Энергетическая стратегия Российской Федерации на период до 2035 года» ожидается рост производства энергоносителей?</w:t>
+      </w:r>
+    </w:p>
+    <w:p>
+      <w:pPr>
+        <w:rPr>
+          <w:rFonts w:ascii="Times New Roman" w:hAnsi="Times New Roman" w:cs="Times New Roman"/>
+          <w:sz w:val="28"/>
+          <w:szCs w:val="28"/>
+        </w:rPr>
+      </w:pPr>
+      <w:r>
+        <w:rPr>
+          <w:rFonts w:ascii="Times New Roman" w:hAnsi="Times New Roman" w:cs="Times New Roman"/>
+          <w:sz w:val="28"/>
+          <w:szCs w:val="28"/>
+        </w:rPr>
+        <w:t>Да</w:t>
+      </w:r>
+    </w:p>
+    <w:p>
+      <w:pPr>
+        <w:rPr>
+          <w:rFonts w:ascii="Times New Roman" w:hAnsi="Times New Roman" w:cs="Times New Roman"/>
+          <w:sz w:val="28"/>
+          <w:szCs w:val="28"/>
+        </w:rPr>
+      </w:pPr>
+    </w:p>
+    <w:p>
+      <w:pPr>
+        <w:rPr>
+          <w:rFonts w:ascii="Times New Roman" w:hAnsi="Times New Roman" w:cs="Times New Roman"/>
+          <w:sz w:val="28"/>
+          <w:szCs w:val="28"/>
+        </w:rPr>
+      </w:pPr>
+      <w:r>
+        <w:rPr>
+          <w:rFonts w:ascii="Times New Roman" w:hAnsi="Times New Roman" w:cs="Times New Roman"/>
+          <w:sz w:val="28"/>
+          <w:szCs w:val="28"/>
+        </w:rPr>
+        <w:t>При разработке документа «Энергетическая стратегия Российской Федерации на период до 2035 года» были ли учтены положения «Стратегии развития минерально-сырьевой базы Российской Федерации до 2035 года»</w:t>
+      </w:r>
+    </w:p>
+    <w:p>
+      <w:pPr>
+        <w:rPr>
+          <w:rFonts w:ascii="Times New Roman" w:hAnsi="Times New Roman" w:cs="Times New Roman"/>
+          <w:sz w:val="28"/>
+          <w:szCs w:val="28"/>
+        </w:rPr>
+      </w:pPr>
+      <w:r>
+        <w:rPr>
+          <w:rFonts w:ascii="Times New Roman" w:hAnsi="Times New Roman" w:cs="Times New Roman"/>
+          <w:sz w:val="28"/>
+          <w:szCs w:val="28"/>
+        </w:rPr>
+        <w:t>Да</w:t>
+      </w:r>
+    </w:p>
+    <w:p>
+      <w:pPr>
+        <w:rPr>
+          <w:rFonts w:ascii="Times New Roman" w:hAnsi="Times New Roman" w:cs="Times New Roman"/>
+          <w:sz w:val="28"/>
+          <w:szCs w:val="28"/>
+        </w:rPr>
+      </w:pPr>
+    </w:p>
+    <w:p>
+      <w:pPr>
+        <w:rPr>
+          <w:rFonts w:ascii="Times New Roman" w:hAnsi="Times New Roman" w:cs="Times New Roman"/>
+          <w:sz w:val="28"/>
+          <w:szCs w:val="28"/>
+        </w:rPr>
+      </w:pPr>
+      <w:r>
+        <w:rPr>
+          <w:rFonts w:ascii="Times New Roman" w:hAnsi="Times New Roman" w:cs="Times New Roman"/>
+          <w:sz w:val="28"/>
+          <w:szCs w:val="28"/>
+        </w:rPr>
+        <w:t>Перечислите проблемы топливно-энергетического комплекса:</w:t>
+      </w:r>
+    </w:p>
+    <w:p>
+      <w:pPr>
+        <w:rPr>
+          <w:rFonts w:ascii="Times New Roman" w:hAnsi="Times New Roman" w:cs="Times New Roman"/>
+          <w:sz w:val="28"/>
+          <w:szCs w:val="28"/>
+        </w:rPr>
+      </w:pPr>
+      <w:r>
+        <w:rPr>
+          <w:rFonts w:ascii="Times New Roman" w:hAnsi="Times New Roman" w:cs="Times New Roman"/>
+          <w:sz w:val="28"/>
+          <w:szCs w:val="28"/>
+        </w:rPr>
+        <w:t>дефицит инвестиционных ресурсов, в том числе вследствие сдерживания роста тарифов в сфере энергетики, ограничения возможности привлечения организациями топливно-энергетического комплекса долгосрочного финансирования со стороны иностранных инвесторов и слабого развития венчурного кредитования;</w:t>
+      </w:r>
+    </w:p>
+    <w:p>
+      <w:pPr>
+        <w:rPr>
+          <w:rFonts w:ascii="Times New Roman" w:hAnsi="Times New Roman" w:cs="Times New Roman"/>
+          <w:sz w:val="28"/>
+          <w:szCs w:val="28"/>
+        </w:rPr>
+      </w:pPr>
+      <w:r>
+        <w:rPr>
+          <w:rFonts w:ascii="Times New Roman" w:hAnsi="Times New Roman" w:cs="Times New Roman"/>
+          <w:sz w:val="28"/>
+          <w:szCs w:val="28"/>
+        </w:rPr>
+        <w:t>сохранение наряду с рыночными отношениями нерыночных отношений и обременений в сфере конечного потребления продукции и услуг отраслей топливно-энергетического комплекса, в том числе наличие перекрестного субсидирования;</w:t>
+      </w:r>
+    </w:p>
+    <w:p>
+      <w:pPr>
+        <w:rPr>
+          <w:rFonts w:ascii="Times New Roman" w:hAnsi="Times New Roman" w:cs="Times New Roman"/>
+          <w:sz w:val="28"/>
+          <w:szCs w:val="28"/>
+        </w:rPr>
+      </w:pPr>
+      <w:r>
+        <w:rPr>
+          <w:rFonts w:ascii="Times New Roman" w:hAnsi="Times New Roman" w:cs="Times New Roman"/>
+          <w:sz w:val="28"/>
+          <w:szCs w:val="28"/>
+        </w:rPr>
+        <w:t>высокая неопределенность и нередко непредсказуемость внешних условий и факторов, влияющих на развитие энергетики, включая условия и факторы культуры, социальных изменений, международных отношений, научных открытий и технических изобретений;</w:t>
+      </w:r>
+    </w:p>
+    <w:p>
+      <w:pPr>
+        <w:rPr>
+          <w:rFonts w:ascii="Times New Roman" w:hAnsi="Times New Roman" w:cs="Times New Roman"/>
+          <w:sz w:val="28"/>
+          <w:szCs w:val="28"/>
+        </w:rPr>
+      </w:pPr>
+    </w:p>
+    <w:p>
+      <w:pPr>
+        <w:rPr>
+          <w:rFonts w:ascii="Times New Roman" w:hAnsi="Times New Roman" w:cs="Times New Roman"/>
+          <w:sz w:val="28"/>
+          <w:szCs w:val="28"/>
+        </w:rPr>
+      </w:pPr>
+      <w:r>
+        <w:rPr>
+          <w:rFonts w:ascii="Times New Roman" w:hAnsi="Times New Roman" w:cs="Times New Roman"/>
+          <w:sz w:val="28"/>
+          <w:szCs w:val="28"/>
+        </w:rPr>
+        <w:t>Действующая Стратегии национальной безопасности Российской Федерации принята в:</w:t>
+      </w:r>
+    </w:p>
+    <w:p>
+      <w:pPr>
+        <w:rPr>
+          <w:rFonts w:ascii="Times New Roman" w:hAnsi="Times New Roman" w:cs="Times New Roman"/>
+          <w:sz w:val="28"/>
+          <w:szCs w:val="28"/>
+        </w:rPr>
+      </w:pPr>
+      <w:r>
+        <w:rPr>
+          <w:rFonts w:ascii="Times New Roman" w:hAnsi="Times New Roman" w:cs="Times New Roman"/>
+          <w:sz w:val="28"/>
+          <w:szCs w:val="28"/>
+        </w:rPr>
+        <w:t>2021г</w:t>
+      </w:r>
+    </w:p>
+    <w:p>
+      <w:pPr>
+        <w:rPr>
+          <w:rFonts w:ascii="Times New Roman" w:hAnsi="Times New Roman" w:cs="Times New Roman"/>
+          <w:sz w:val="28"/>
+          <w:szCs w:val="28"/>
+        </w:rPr>
+      </w:pPr>
+    </w:p>
+    <w:p>
+      <w:pPr>
+        <w:rPr>
+          <w:rFonts w:ascii="Times New Roman" w:hAnsi="Times New Roman" w:cs="Times New Roman"/>
+          <w:sz w:val="28"/>
+          <w:szCs w:val="28"/>
+        </w:rPr>
+      </w:pPr>
+      <w:r>
+        <w:rPr>
+          <w:rFonts w:ascii="Times New Roman" w:hAnsi="Times New Roman" w:cs="Times New Roman"/>
+          <w:sz w:val="28"/>
+          <w:szCs w:val="28"/>
+        </w:rPr>
+        <w:t>Под национальной безопасностью понимают:</w:t>
+      </w:r>
+    </w:p>
+    <w:p>
+      <w:pPr>
+        <w:rPr>
+          <w:rFonts w:ascii="Times New Roman" w:hAnsi="Times New Roman" w:cs="Times New Roman"/>
+          <w:sz w:val="28"/>
+          <w:szCs w:val="28"/>
+        </w:rPr>
+      </w:pPr>
+      <w:r>
+        <w:rPr>
+          <w:rFonts w:ascii="Times New Roman" w:hAnsi="Times New Roman" w:cs="Times New Roman"/>
+          <w:sz w:val="28"/>
+          <w:szCs w:val="28"/>
+        </w:rPr>
+        <w:t>состояние защищенности личности, общества и государства от внутренних и внешних угроз, которое позволяет обеспечить конституционные права и свободы граждан, суверенитет, территориальную целостность РФ;</w:t>
+      </w:r>
+    </w:p>
+    <w:p>
+      <w:pPr>
+        <w:rPr>
+          <w:rFonts w:ascii="Times New Roman" w:hAnsi="Times New Roman" w:cs="Times New Roman"/>
+          <w:sz w:val="28"/>
+          <w:szCs w:val="28"/>
+        </w:rPr>
+      </w:pPr>
+    </w:p>
+    <w:p>
+      <w:pPr>
+        <w:rPr>
+          <w:rFonts w:ascii="Times New Roman" w:hAnsi="Times New Roman" w:cs="Times New Roman"/>
+          <w:sz w:val="28"/>
+          <w:szCs w:val="28"/>
+        </w:rPr>
+      </w:pPr>
+      <w:r>
+        <w:rPr>
+          <w:rFonts w:ascii="Times New Roman" w:hAnsi="Times New Roman" w:cs="Times New Roman"/>
+          <w:sz w:val="28"/>
+          <w:szCs w:val="28"/>
+        </w:rPr>
+        <w:t>Стратегии национальной безопасности Российской Федерации:</w:t>
+      </w:r>
+    </w:p>
+    <w:p>
+      <w:pPr>
+        <w:rPr>
+          <w:rFonts w:ascii="Times New Roman" w:hAnsi="Times New Roman" w:cs="Times New Roman"/>
+          <w:sz w:val="28"/>
+          <w:szCs w:val="28"/>
+        </w:rPr>
+      </w:pPr>
+      <w:r>
+        <w:rPr>
+          <w:rFonts w:ascii="Times New Roman" w:hAnsi="Times New Roman" w:cs="Times New Roman"/>
+          <w:sz w:val="28"/>
+          <w:szCs w:val="28"/>
+        </w:rPr>
+        <w:t>Основана на взаимосвязи и взаимозависимости национальной безопасности Российской Федерации и социально-экономического развития страны</w:t>
+      </w:r>
+    </w:p>
+    <w:p>
+      <w:pPr>
+        <w:rPr>
+          <w:rFonts w:ascii="Times New Roman" w:hAnsi="Times New Roman" w:cs="Times New Roman"/>
+          <w:sz w:val="28"/>
+          <w:szCs w:val="28"/>
+        </w:rPr>
+      </w:pPr>
+    </w:p>
+    <w:p>
+      <w:pPr>
+        <w:rPr>
+          <w:rFonts w:ascii="Times New Roman" w:hAnsi="Times New Roman" w:cs="Times New Roman"/>
+          <w:sz w:val="28"/>
+          <w:szCs w:val="28"/>
+        </w:rPr>
+      </w:pPr>
+      <w:r>
+        <w:rPr>
+          <w:rFonts w:ascii="Times New Roman" w:hAnsi="Times New Roman" w:cs="Times New Roman"/>
+          <w:sz w:val="28"/>
+          <w:szCs w:val="28"/>
+        </w:rPr>
+        <w:t>Главнокомандующим Вооруженными силами РФ является:</w:t>
+      </w:r>
+    </w:p>
+    <w:p>
+      <w:pPr>
+        <w:rPr>
+          <w:rFonts w:ascii="Times New Roman" w:hAnsi="Times New Roman" w:cs="Times New Roman"/>
+          <w:sz w:val="28"/>
+          <w:szCs w:val="28"/>
+        </w:rPr>
+      </w:pPr>
+      <w:r>
+        <w:rPr>
+          <w:rFonts w:ascii="Times New Roman" w:hAnsi="Times New Roman" w:cs="Times New Roman"/>
+          <w:sz w:val="28"/>
+          <w:szCs w:val="28"/>
+        </w:rPr>
+        <w:t>президент;</w:t>
+      </w:r>
+    </w:p>
+    <w:p>
+      <w:pPr>
+        <w:rPr>
+          <w:rFonts w:ascii="Times New Roman" w:hAnsi="Times New Roman" w:cs="Times New Roman"/>
+          <w:sz w:val="28"/>
+          <w:szCs w:val="28"/>
+        </w:rPr>
+      </w:pPr>
+    </w:p>
+    <w:p>
+      <w:pPr>
+        <w:rPr>
+          <w:rFonts w:ascii="Times New Roman" w:hAnsi="Times New Roman" w:cs="Times New Roman"/>
+          <w:sz w:val="28"/>
+          <w:szCs w:val="28"/>
+        </w:rPr>
+      </w:pPr>
+      <w:r>
+        <w:rPr>
+          <w:rFonts w:ascii="Times New Roman" w:hAnsi="Times New Roman" w:cs="Times New Roman"/>
+          <w:sz w:val="28"/>
+          <w:szCs w:val="28"/>
+        </w:rPr>
+        <w:lastRenderedPageBreak/>
+        <w:t>Правовую основу настоящей Стратегии национальной безопасности Российской Федерации составляют:</w:t>
+      </w:r>
+    </w:p>
+    <w:p>
+      <w:pPr>
+        <w:rPr>
+          <w:rFonts w:ascii="Times New Roman" w:hAnsi="Times New Roman" w:cs="Times New Roman"/>
+          <w:sz w:val="28"/>
+          <w:szCs w:val="28"/>
+        </w:rPr>
+      </w:pPr>
+      <w:r>
+        <w:rPr>
+          <w:rFonts w:ascii="Times New Roman" w:hAnsi="Times New Roman" w:cs="Times New Roman"/>
+          <w:sz w:val="28"/>
+          <w:szCs w:val="28"/>
+        </w:rPr>
+        <w:t>Конституция Российской Федерации,</w:t>
+      </w:r>
+    </w:p>
+    <w:p>
+      <w:pPr>
+        <w:rPr>
+          <w:rFonts w:ascii="Times New Roman" w:hAnsi="Times New Roman" w:cs="Times New Roman"/>
+          <w:sz w:val="28"/>
+          <w:szCs w:val="28"/>
+        </w:rPr>
+      </w:pPr>
+      <w:r>
+        <w:rPr>
+          <w:rFonts w:ascii="Times New Roman" w:hAnsi="Times New Roman" w:cs="Times New Roman"/>
+          <w:sz w:val="28"/>
+          <w:szCs w:val="28"/>
+        </w:rPr>
+        <w:t>федеральные закон от 28 декабря 2010 г. № 390-ФЗ «О безопасности»</w:t>
+      </w:r>
+    </w:p>
+    <w:p>
+      <w:pPr>
+        <w:rPr>
+          <w:rFonts w:ascii="Times New Roman" w:hAnsi="Times New Roman" w:cs="Times New Roman"/>
+          <w:sz w:val="28"/>
+          <w:szCs w:val="28"/>
+        </w:rPr>
+      </w:pPr>
+      <w:r>
+        <w:rPr>
+          <w:rFonts w:ascii="Times New Roman" w:hAnsi="Times New Roman" w:cs="Times New Roman"/>
+          <w:sz w:val="28"/>
+          <w:szCs w:val="28"/>
+        </w:rPr>
+        <w:t>федеральные закон от 28 июня 2014 г. № 172-ФЗ «О стратегическом планировании в Российской Федерации»</w:t>
+      </w:r>
+    </w:p>
+    <w:p>
+      <w:pPr>
+        <w:rPr>
+          <w:rFonts w:ascii="Times New Roman" w:hAnsi="Times New Roman" w:cs="Times New Roman"/>
+          <w:sz w:val="28"/>
+          <w:szCs w:val="28"/>
+        </w:rPr>
+      </w:pPr>
+    </w:p>
+    <w:p>
+      <w:pPr>
+        <w:rPr>
+          <w:rFonts w:ascii="Times New Roman" w:hAnsi="Times New Roman" w:cs="Times New Roman"/>
+          <w:sz w:val="28"/>
+          <w:szCs w:val="28"/>
+        </w:rPr>
+      </w:pPr>
+      <w:r>
+        <w:rPr>
+          <w:rFonts w:ascii="Times New Roman" w:hAnsi="Times New Roman" w:cs="Times New Roman"/>
+          <w:sz w:val="28"/>
+          <w:szCs w:val="28"/>
+        </w:rPr>
+        <w:t>Национальные интересы Российской Федерации и стратегические национальные приоритеты включают:</w:t>
+      </w:r>
+    </w:p>
+    <w:p>
+      <w:pPr>
+        <w:rPr>
+          <w:rFonts w:ascii="Times New Roman" w:hAnsi="Times New Roman" w:cs="Times New Roman"/>
+          <w:sz w:val="28"/>
+          <w:szCs w:val="28"/>
+        </w:rPr>
+      </w:pPr>
+      <w:r>
+        <w:rPr>
+          <w:rFonts w:ascii="Times New Roman" w:hAnsi="Times New Roman" w:cs="Times New Roman"/>
+          <w:sz w:val="28"/>
+          <w:szCs w:val="28"/>
+        </w:rPr>
+        <w:t>Устойчивое развитие российской экономики на новой технологической основе;</w:t>
+      </w:r>
+    </w:p>
+    <w:p>
+      <w:pPr>
+        <w:rPr>
+          <w:rFonts w:ascii="Times New Roman" w:hAnsi="Times New Roman" w:cs="Times New Roman"/>
+          <w:sz w:val="28"/>
+          <w:szCs w:val="28"/>
+        </w:rPr>
+      </w:pPr>
+      <w:r>
+        <w:rPr>
+          <w:rFonts w:ascii="Times New Roman" w:hAnsi="Times New Roman" w:cs="Times New Roman"/>
+          <w:sz w:val="28"/>
+          <w:szCs w:val="28"/>
+        </w:rPr>
+        <w:t>Охрана окружающей среды, сохранение природных ресурсов и рациональное природопользование, адаптация к изменениям климата;</w:t>
+      </w:r>
+    </w:p>
+    <w:p>
+      <w:pPr>
+        <w:rPr>
+          <w:rFonts w:ascii="Times New Roman" w:hAnsi="Times New Roman" w:cs="Times New Roman"/>
+          <w:sz w:val="28"/>
+          <w:szCs w:val="28"/>
+        </w:rPr>
+      </w:pPr>
+      <w:r>
+        <w:rPr>
+          <w:rFonts w:ascii="Times New Roman" w:hAnsi="Times New Roman" w:cs="Times New Roman"/>
+          <w:sz w:val="28"/>
+          <w:szCs w:val="28"/>
+        </w:rPr>
+        <w:t>Укрепление традиционных российских духовно-нравственных ценностей, сохранение культурного и исторического наследия народа России;</w:t>
+      </w:r>
+    </w:p>
+    <w:p>
+      <w:pPr>
+        <w:rPr>
+          <w:rFonts w:ascii="Times New Roman" w:hAnsi="Times New Roman" w:cs="Times New Roman"/>
+          <w:sz w:val="28"/>
+          <w:szCs w:val="28"/>
+        </w:rPr>
+      </w:pPr>
+    </w:p>
+    <w:p>
+      <w:pPr>
+        <w:rPr>
+          <w:rFonts w:ascii="Times New Roman" w:hAnsi="Times New Roman" w:cs="Times New Roman"/>
+          <w:sz w:val="28"/>
+          <w:szCs w:val="28"/>
+        </w:rPr>
+      </w:pPr>
+      <w:r>
+        <w:rPr>
+          <w:rFonts w:ascii="Times New Roman" w:hAnsi="Times New Roman" w:cs="Times New Roman"/>
+          <w:sz w:val="28"/>
+          <w:szCs w:val="28"/>
+        </w:rPr>
+        <w:t>Население России составляет, с учетом новых регионов:</w:t>
+      </w:r>
+    </w:p>
+    <w:p>
+      <w:pPr>
+        <w:rPr>
+          <w:rFonts w:ascii="Times New Roman" w:hAnsi="Times New Roman" w:cs="Times New Roman"/>
+          <w:sz w:val="28"/>
+          <w:szCs w:val="28"/>
+        </w:rPr>
+      </w:pPr>
+      <w:r>
+        <w:rPr>
+          <w:rFonts w:ascii="Times New Roman" w:hAnsi="Times New Roman" w:cs="Times New Roman"/>
+          <w:sz w:val="28"/>
+          <w:szCs w:val="28"/>
+        </w:rPr>
+        <w:t>Около 148 млн. жителей</w:t>
+      </w:r>
+    </w:p>
+    <w:p>
+      <w:pPr>
+        <w:rPr>
+          <w:rFonts w:ascii="Times New Roman" w:hAnsi="Times New Roman" w:cs="Times New Roman"/>
+          <w:sz w:val="28"/>
+          <w:szCs w:val="28"/>
+        </w:rPr>
+      </w:pPr>
+    </w:p>
+    <w:p>
+      <w:pPr>
+        <w:rPr>
+          <w:rFonts w:ascii="Times New Roman" w:hAnsi="Times New Roman" w:cs="Times New Roman"/>
+          <w:sz w:val="28"/>
+          <w:szCs w:val="28"/>
+        </w:rPr>
+      </w:pPr>
+      <w:r>
+        <w:rPr>
+          <w:rFonts w:ascii="Times New Roman" w:hAnsi="Times New Roman" w:cs="Times New Roman"/>
+          <w:sz w:val="28"/>
+          <w:szCs w:val="28"/>
+        </w:rPr>
+        <w:t>Стратегии национальной безопасности Российской Федерации является:</w:t>
+      </w:r>
+    </w:p>
+    <w:p>
+      <w:pPr>
+        <w:rPr>
+          <w:rFonts w:ascii="Times New Roman" w:hAnsi="Times New Roman" w:cs="Times New Roman"/>
+          <w:sz w:val="28"/>
+          <w:szCs w:val="28"/>
+        </w:rPr>
+      </w:pPr>
+      <w:r>
+        <w:rPr>
+          <w:rFonts w:ascii="Times New Roman" w:hAnsi="Times New Roman" w:cs="Times New Roman"/>
+          <w:sz w:val="28"/>
+          <w:szCs w:val="28"/>
+        </w:rPr>
+        <w:t>Базовым документом стратегического планирования</w:t>
+      </w:r>
+    </w:p>
+    <w:p>
+      <w:pPr>
+        <w:rPr>
+          <w:rFonts w:ascii="Times New Roman" w:hAnsi="Times New Roman" w:cs="Times New Roman"/>
+          <w:sz w:val="28"/>
+          <w:szCs w:val="28"/>
+        </w:rPr>
+      </w:pPr>
+    </w:p>
+    <w:p>
+      <w:pPr>
+        <w:rPr>
+          <w:rFonts w:ascii="Times New Roman" w:hAnsi="Times New Roman" w:cs="Times New Roman"/>
+          <w:sz w:val="28"/>
+          <w:szCs w:val="28"/>
+        </w:rPr>
+      </w:pPr>
+      <w:r>
+        <w:rPr>
+          <w:rFonts w:ascii="Times New Roman" w:hAnsi="Times New Roman" w:cs="Times New Roman"/>
+          <w:sz w:val="28"/>
+          <w:szCs w:val="28"/>
+        </w:rPr>
+        <w:t>Сколько разделов включает в себя Стратегия национальной безопасности РФ</w:t>
+      </w:r>
+    </w:p>
+    <w:p>
+      <w:pPr>
+        <w:rPr>
+          <w:rFonts w:ascii="Times New Roman" w:hAnsi="Times New Roman" w:cs="Times New Roman"/>
+          <w:sz w:val="28"/>
+          <w:szCs w:val="28"/>
+        </w:rPr>
+      </w:pPr>
+      <w:r>
+        <w:rPr>
+          <w:rFonts w:ascii="Times New Roman" w:hAnsi="Times New Roman" w:cs="Times New Roman"/>
+          <w:sz w:val="28"/>
+          <w:szCs w:val="28"/>
+        </w:rPr>
+        <w:t>5</w:t>
+      </w:r>
+    </w:p>
+    <w:p>
+      <w:pPr>
+        <w:rPr>
+          <w:rFonts w:ascii="Times New Roman" w:hAnsi="Times New Roman" w:cs="Times New Roman"/>
+          <w:sz w:val="28"/>
+          <w:szCs w:val="28"/>
+        </w:rPr>
+      </w:pPr>
+    </w:p>
+    <w:p>
+      <w:pPr>
+        <w:rPr>
+          <w:rFonts w:ascii="Times New Roman" w:hAnsi="Times New Roman" w:cs="Times New Roman"/>
+          <w:sz w:val="28"/>
+          <w:szCs w:val="28"/>
+        </w:rPr>
+      </w:pPr>
+      <w:r>
+        <w:rPr>
+          <w:rFonts w:ascii="Times New Roman" w:hAnsi="Times New Roman" w:cs="Times New Roman"/>
+          <w:sz w:val="28"/>
+          <w:szCs w:val="28"/>
+        </w:rPr>
+        <w:t>Ежегодные послания Президента РФ о положении в стране, об основных направлениях внутренней и внешней политики государства обращены к:</w:t>
+      </w:r>
+    </w:p>
+    <w:p>
+      <w:pPr>
+        <w:rPr>
+          <w:rFonts w:ascii="Times New Roman" w:hAnsi="Times New Roman" w:cs="Times New Roman"/>
+          <w:sz w:val="28"/>
+          <w:szCs w:val="28"/>
+        </w:rPr>
+      </w:pPr>
+      <w:r>
+        <w:rPr>
+          <w:rFonts w:ascii="Times New Roman" w:hAnsi="Times New Roman" w:cs="Times New Roman"/>
+          <w:sz w:val="28"/>
+          <w:szCs w:val="28"/>
+        </w:rPr>
+        <w:t>Федеральному собранию РФ;</w:t>
+      </w:r>
+    </w:p>
+    <w:p>
+      <w:pPr>
+        <w:rPr>
+          <w:rFonts w:ascii="Times New Roman" w:hAnsi="Times New Roman" w:cs="Times New Roman"/>
+          <w:sz w:val="28"/>
+          <w:szCs w:val="28"/>
+        </w:rPr>
+      </w:pPr>
+    </w:p>
+    <w:p>
+      <w:pPr>
+        <w:rPr>
+          <w:rFonts w:ascii="Times New Roman" w:hAnsi="Times New Roman" w:cs="Times New Roman"/>
+          <w:sz w:val="28"/>
+          <w:szCs w:val="28"/>
+        </w:rPr>
+      </w:pPr>
+      <w:r>
+        <w:rPr>
+          <w:rFonts w:ascii="Times New Roman" w:hAnsi="Times New Roman" w:cs="Times New Roman"/>
+          <w:sz w:val="28"/>
+          <w:szCs w:val="28"/>
+        </w:rPr>
+        <w:t>Кто присутствует на церемонии ежегодного обращение главы государства к парламенту?</w:t>
+      </w:r>
+    </w:p>
+    <w:p>
+      <w:pPr>
+        <w:rPr>
+          <w:rFonts w:ascii="Times New Roman" w:hAnsi="Times New Roman" w:cs="Times New Roman"/>
+          <w:sz w:val="28"/>
+          <w:szCs w:val="28"/>
+        </w:rPr>
+      </w:pPr>
+      <w:r>
+        <w:rPr>
+          <w:rFonts w:ascii="Times New Roman" w:hAnsi="Times New Roman" w:cs="Times New Roman"/>
+          <w:sz w:val="28"/>
+          <w:szCs w:val="28"/>
+        </w:rPr>
+        <w:lastRenderedPageBreak/>
+        <w:t>Члены правительства;</w:t>
+      </w:r>
+    </w:p>
+    <w:p>
+      <w:pPr>
+        <w:rPr>
+          <w:rFonts w:ascii="Times New Roman" w:hAnsi="Times New Roman" w:cs="Times New Roman"/>
+          <w:sz w:val="28"/>
+          <w:szCs w:val="28"/>
+        </w:rPr>
+      </w:pPr>
+      <w:r>
+        <w:rPr>
+          <w:rFonts w:ascii="Times New Roman" w:hAnsi="Times New Roman" w:cs="Times New Roman"/>
+          <w:sz w:val="28"/>
+          <w:szCs w:val="28"/>
+        </w:rPr>
+        <w:t>Генеральный прокурор;</w:t>
+      </w:r>
+    </w:p>
+    <w:p>
+      <w:pPr>
+        <w:rPr>
+          <w:rFonts w:ascii="Times New Roman" w:hAnsi="Times New Roman" w:cs="Times New Roman"/>
+          <w:sz w:val="28"/>
+          <w:szCs w:val="28"/>
+        </w:rPr>
+      </w:pPr>
+    </w:p>
+    <w:p>
+      <w:pPr>
+        <w:rPr>
+          <w:rFonts w:ascii="Times New Roman" w:hAnsi="Times New Roman" w:cs="Times New Roman"/>
+          <w:sz w:val="28"/>
+          <w:szCs w:val="28"/>
+        </w:rPr>
+      </w:pPr>
+      <w:r>
+        <w:rPr>
+          <w:rFonts w:ascii="Times New Roman" w:hAnsi="Times New Roman" w:cs="Times New Roman"/>
+          <w:sz w:val="28"/>
+          <w:szCs w:val="28"/>
+        </w:rPr>
+        <w:t>Глава государства перед представлением очередного послания проводит встречи с руководством парламента для обсуждения основных направлений внешней и внутренней политики?</w:t>
+      </w:r>
+    </w:p>
+    <w:p>
+      <w:pPr>
+        <w:rPr>
+          <w:rFonts w:ascii="Times New Roman" w:hAnsi="Times New Roman" w:cs="Times New Roman"/>
+          <w:sz w:val="28"/>
+          <w:szCs w:val="28"/>
+        </w:rPr>
+      </w:pPr>
+      <w:r>
+        <w:rPr>
+          <w:rFonts w:ascii="Times New Roman" w:hAnsi="Times New Roman" w:cs="Times New Roman"/>
+          <w:sz w:val="28"/>
+          <w:szCs w:val="28"/>
+        </w:rPr>
+        <w:t>Да</w:t>
+      </w:r>
+    </w:p>
+    <w:p>
+      <w:pPr>
+        <w:rPr>
+          <w:rFonts w:ascii="Times New Roman" w:hAnsi="Times New Roman" w:cs="Times New Roman"/>
+          <w:sz w:val="28"/>
+          <w:szCs w:val="28"/>
+        </w:rPr>
+      </w:pPr>
+    </w:p>
+    <w:p>
+      <w:pPr>
+        <w:rPr>
+          <w:rFonts w:ascii="Times New Roman" w:hAnsi="Times New Roman" w:cs="Times New Roman"/>
+          <w:sz w:val="28"/>
+          <w:szCs w:val="28"/>
+        </w:rPr>
+      </w:pPr>
+      <w:r>
+        <w:rPr>
+          <w:rFonts w:ascii="Times New Roman" w:hAnsi="Times New Roman" w:cs="Times New Roman"/>
+          <w:sz w:val="28"/>
+          <w:szCs w:val="28"/>
+        </w:rPr>
+        <w:t>В подготовке текста ежегодное обращение главы государства к парламенту принимают участие:</w:t>
+      </w:r>
+    </w:p>
+    <w:p>
+      <w:pPr>
+        <w:rPr>
+          <w:rFonts w:ascii="Times New Roman" w:hAnsi="Times New Roman" w:cs="Times New Roman"/>
+          <w:sz w:val="28"/>
+          <w:szCs w:val="28"/>
+        </w:rPr>
+      </w:pPr>
+      <w:r>
+        <w:rPr>
+          <w:rFonts w:ascii="Times New Roman" w:hAnsi="Times New Roman" w:cs="Times New Roman"/>
+          <w:sz w:val="28"/>
+          <w:szCs w:val="28"/>
+        </w:rPr>
+        <w:t>Администрация Президента.</w:t>
+      </w:r>
+    </w:p>
+    <w:p>
+      <w:pPr>
+        <w:rPr>
+          <w:rFonts w:ascii="Times New Roman" w:hAnsi="Times New Roman" w:cs="Times New Roman"/>
+          <w:sz w:val="28"/>
+          <w:szCs w:val="28"/>
+        </w:rPr>
+      </w:pPr>
+    </w:p>
+    <w:p>
+      <w:pPr>
+        <w:rPr>
+          <w:rFonts w:ascii="Times New Roman" w:hAnsi="Times New Roman" w:cs="Times New Roman"/>
+          <w:sz w:val="28"/>
+          <w:szCs w:val="28"/>
+        </w:rPr>
+      </w:pPr>
+      <w:r>
+        <w:rPr>
+          <w:rFonts w:ascii="Times New Roman" w:hAnsi="Times New Roman" w:cs="Times New Roman"/>
+          <w:sz w:val="28"/>
+          <w:szCs w:val="28"/>
+        </w:rPr>
+        <w:t>Кто, согласно Конституции РФ, является гарантом прав и свобод человека и гражданина:</w:t>
+      </w:r>
+    </w:p>
+    <w:p>
+      <w:pPr>
+        <w:rPr>
+          <w:rFonts w:ascii="Times New Roman" w:hAnsi="Times New Roman" w:cs="Times New Roman"/>
+          <w:sz w:val="28"/>
+          <w:szCs w:val="28"/>
+        </w:rPr>
+      </w:pPr>
+      <w:r>
+        <w:rPr>
+          <w:rFonts w:ascii="Times New Roman" w:hAnsi="Times New Roman" w:cs="Times New Roman"/>
+          <w:sz w:val="28"/>
+          <w:szCs w:val="28"/>
+        </w:rPr>
+        <w:t>Президент РФ.</w:t>
+      </w:r>
+    </w:p>
+    <w:p>
+      <w:pPr>
+        <w:rPr>
+          <w:rFonts w:ascii="Times New Roman" w:hAnsi="Times New Roman" w:cs="Times New Roman"/>
+          <w:sz w:val="28"/>
+          <w:szCs w:val="28"/>
+        </w:rPr>
+      </w:pPr>
+    </w:p>
+    <w:p>
+      <w:pPr>
+        <w:rPr>
+          <w:rFonts w:ascii="Times New Roman" w:hAnsi="Times New Roman" w:cs="Times New Roman"/>
+          <w:sz w:val="28"/>
+          <w:szCs w:val="28"/>
+        </w:rPr>
+      </w:pPr>
+      <w:r>
+        <w:rPr>
+          <w:rFonts w:ascii="Times New Roman" w:hAnsi="Times New Roman" w:cs="Times New Roman"/>
+          <w:sz w:val="28"/>
+          <w:szCs w:val="28"/>
+        </w:rPr>
+        <w:t>Послание Федеральному собранию имеет юридическую силу?</w:t>
+      </w:r>
+    </w:p>
+    <w:p>
+      <w:pPr>
+        <w:rPr>
+          <w:rFonts w:ascii="Times New Roman" w:hAnsi="Times New Roman" w:cs="Times New Roman"/>
+          <w:sz w:val="28"/>
+          <w:szCs w:val="28"/>
+        </w:rPr>
+      </w:pPr>
+      <w:r>
+        <w:rPr>
+          <w:rFonts w:ascii="Times New Roman" w:hAnsi="Times New Roman" w:cs="Times New Roman"/>
+          <w:sz w:val="28"/>
+          <w:szCs w:val="28"/>
+        </w:rPr>
+        <w:t>Нет</w:t>
+      </w:r>
+    </w:p>
+    <w:p>
+      <w:pPr>
+        <w:rPr>
+          <w:rFonts w:ascii="Times New Roman" w:hAnsi="Times New Roman" w:cs="Times New Roman"/>
+          <w:sz w:val="28"/>
+          <w:szCs w:val="28"/>
+        </w:rPr>
+      </w:pPr>
+    </w:p>
+    <w:p>
+      <w:pPr>
+        <w:rPr>
+          <w:rFonts w:ascii="Times New Roman" w:hAnsi="Times New Roman" w:cs="Times New Roman"/>
+          <w:sz w:val="28"/>
+          <w:szCs w:val="28"/>
+        </w:rPr>
+      </w:pPr>
+      <w:r>
+        <w:rPr>
+          <w:rFonts w:ascii="Times New Roman" w:hAnsi="Times New Roman" w:cs="Times New Roman"/>
+          <w:sz w:val="28"/>
+          <w:szCs w:val="28"/>
+        </w:rPr>
+        <w:t>Каким образом действует Государственная дума и Совет Федерации по итогам выступления президента с Посланием?</w:t>
+      </w:r>
+    </w:p>
+    <w:p>
+      <w:pPr>
+        <w:rPr>
+          <w:rFonts w:ascii="Times New Roman" w:hAnsi="Times New Roman" w:cs="Times New Roman"/>
+          <w:sz w:val="28"/>
+          <w:szCs w:val="28"/>
+        </w:rPr>
+      </w:pPr>
+      <w:r>
+        <w:rPr>
+          <w:rFonts w:ascii="Times New Roman" w:hAnsi="Times New Roman" w:cs="Times New Roman"/>
+          <w:sz w:val="28"/>
+          <w:szCs w:val="28"/>
+        </w:rPr>
+        <w:t>Учитывают положения выступления при подготовке законодательных актов;</w:t>
+      </w:r>
+    </w:p>
+    <w:p>
+      <w:pPr>
+        <w:rPr>
+          <w:rFonts w:ascii="Times New Roman" w:hAnsi="Times New Roman" w:cs="Times New Roman"/>
+          <w:sz w:val="28"/>
+          <w:szCs w:val="28"/>
+        </w:rPr>
+      </w:pPr>
+    </w:p>
+    <w:p>
+      <w:pPr>
+        <w:rPr>
+          <w:rFonts w:ascii="Times New Roman" w:hAnsi="Times New Roman" w:cs="Times New Roman"/>
+          <w:sz w:val="28"/>
+          <w:szCs w:val="28"/>
+        </w:rPr>
+      </w:pPr>
+      <w:r>
+        <w:rPr>
+          <w:rFonts w:ascii="Times New Roman" w:hAnsi="Times New Roman" w:cs="Times New Roman"/>
+          <w:sz w:val="28"/>
+          <w:szCs w:val="28"/>
+        </w:rPr>
+        <w:t>Кем впервые было оглашено ежегодное послание Президента РФ Федеральному Собранию?</w:t>
+      </w:r>
+    </w:p>
+    <w:p>
+      <w:pPr>
+        <w:rPr>
+          <w:rFonts w:ascii="Times New Roman" w:hAnsi="Times New Roman" w:cs="Times New Roman"/>
+          <w:sz w:val="28"/>
+          <w:szCs w:val="28"/>
+        </w:rPr>
+      </w:pPr>
+      <w:r>
+        <w:rPr>
+          <w:rFonts w:ascii="Times New Roman" w:hAnsi="Times New Roman" w:cs="Times New Roman"/>
+          <w:sz w:val="28"/>
+          <w:szCs w:val="28"/>
+        </w:rPr>
+        <w:t>Б. Н. Ельциным;</w:t>
+      </w:r>
+    </w:p>
+    <w:p>
+      <w:pPr>
+        <w:rPr>
+          <w:rFonts w:ascii="Times New Roman" w:hAnsi="Times New Roman" w:cs="Times New Roman"/>
+          <w:sz w:val="28"/>
+          <w:szCs w:val="28"/>
+        </w:rPr>
+      </w:pPr>
+    </w:p>
+    <w:p>
+      <w:pPr>
+        <w:rPr>
+          <w:rFonts w:ascii="Times New Roman" w:hAnsi="Times New Roman" w:cs="Times New Roman"/>
+          <w:sz w:val="28"/>
+          <w:szCs w:val="28"/>
+        </w:rPr>
+      </w:pPr>
+      <w:r>
+        <w:rPr>
+          <w:rFonts w:ascii="Times New Roman" w:hAnsi="Times New Roman" w:cs="Times New Roman"/>
+          <w:sz w:val="28"/>
+          <w:szCs w:val="28"/>
+        </w:rPr>
+        <w:t>Глава государства выступает с речью в присутствии:</w:t>
+      </w:r>
+    </w:p>
+    <w:p>
+      <w:pPr>
+        <w:rPr>
+          <w:rFonts w:ascii="Times New Roman" w:hAnsi="Times New Roman" w:cs="Times New Roman"/>
+          <w:sz w:val="28"/>
+          <w:szCs w:val="28"/>
+        </w:rPr>
+      </w:pPr>
+      <w:r>
+        <w:rPr>
+          <w:rFonts w:ascii="Times New Roman" w:hAnsi="Times New Roman" w:cs="Times New Roman"/>
+          <w:sz w:val="28"/>
+          <w:szCs w:val="28"/>
+        </w:rPr>
+        <w:t>Членов обеих палат парламента - Государственной Думы и Совета Федерации;</w:t>
+      </w:r>
+    </w:p>
+    <w:p>
+      <w:pPr>
+        <w:rPr>
+          <w:rFonts w:ascii="Times New Roman" w:hAnsi="Times New Roman" w:cs="Times New Roman"/>
+          <w:sz w:val="28"/>
+          <w:szCs w:val="28"/>
+        </w:rPr>
+      </w:pPr>
+    </w:p>
+    <w:p>
+      <w:pPr>
+        <w:rPr>
+          <w:rFonts w:ascii="Times New Roman" w:hAnsi="Times New Roman" w:cs="Times New Roman"/>
+          <w:sz w:val="28"/>
+          <w:szCs w:val="28"/>
+        </w:rPr>
+      </w:pPr>
+      <w:r>
+        <w:rPr>
+          <w:rFonts w:ascii="Times New Roman" w:hAnsi="Times New Roman" w:cs="Times New Roman"/>
+          <w:sz w:val="28"/>
+          <w:szCs w:val="28"/>
+        </w:rPr>
+        <w:lastRenderedPageBreak/>
+        <w:t>Число приглашенных на представление ежегодного послания Президента РФ Федеральному Собранию составляет...</w:t>
+      </w:r>
+    </w:p>
+    <w:p>
+      <w:pPr>
+        <w:rPr>
+          <w:rFonts w:ascii="Times New Roman" w:hAnsi="Times New Roman" w:cs="Times New Roman"/>
+          <w:sz w:val="28"/>
+          <w:szCs w:val="28"/>
+        </w:rPr>
+      </w:pPr>
+      <w:r>
+        <w:rPr>
+          <w:rFonts w:ascii="Times New Roman" w:hAnsi="Times New Roman" w:cs="Times New Roman"/>
+          <w:sz w:val="28"/>
+          <w:szCs w:val="28"/>
+        </w:rPr>
+        <w:t xml:space="preserve">Свыше 1000 </w:t>
+      </w:r>
+      <w:proofErr w:type="gramStart"/>
+      <w:r>
+        <w:rPr>
+          <w:rFonts w:ascii="Times New Roman" w:hAnsi="Times New Roman" w:cs="Times New Roman"/>
+          <w:sz w:val="28"/>
+          <w:szCs w:val="28"/>
+        </w:rPr>
+        <w:t>чел</w:t>
+      </w:r>
+      <w:proofErr w:type="gramEnd"/>
+      <w:r>
+        <w:rPr>
+          <w:rFonts w:ascii="Times New Roman" w:hAnsi="Times New Roman" w:cs="Times New Roman"/>
+          <w:sz w:val="28"/>
+          <w:szCs w:val="28"/>
+        </w:rPr>
+        <w:t>;</w:t>
+      </w:r>
+    </w:p>
+    <w:p>
+      <w:pPr>
+        <w:rPr>
+          <w:rFonts w:ascii="Times New Roman" w:hAnsi="Times New Roman" w:cs="Times New Roman"/>
+          <w:sz w:val="28"/>
+          <w:szCs w:val="28"/>
+        </w:rPr>
+      </w:pPr>
+    </w:p>
+    <w:p>
+      <w:pPr>
+        <w:rPr>
+          <w:rFonts w:ascii="Times New Roman" w:hAnsi="Times New Roman" w:cs="Times New Roman"/>
+          <w:sz w:val="28"/>
+          <w:szCs w:val="28"/>
+        </w:rPr>
+      </w:pPr>
+      <w:r>
+        <w:rPr>
+          <w:rFonts w:ascii="Times New Roman" w:hAnsi="Times New Roman" w:cs="Times New Roman"/>
+          <w:sz w:val="28"/>
+          <w:szCs w:val="28"/>
+        </w:rPr>
+        <w:t>Какие положения включает в себя ежегодное обращение главы государства к парламенту?</w:t>
+      </w:r>
+    </w:p>
+    <w:p>
+      <w:pPr>
+        <w:rPr>
+          <w:rFonts w:ascii="Times New Roman" w:hAnsi="Times New Roman" w:cs="Times New Roman"/>
+          <w:sz w:val="28"/>
+          <w:szCs w:val="28"/>
+        </w:rPr>
+      </w:pPr>
+      <w:r>
+        <w:rPr>
+          <w:rFonts w:ascii="Times New Roman" w:hAnsi="Times New Roman" w:cs="Times New Roman"/>
+          <w:sz w:val="28"/>
+          <w:szCs w:val="28"/>
+        </w:rPr>
+        <w:t>экономические; политические;</w:t>
+      </w:r>
+    </w:p>
+    <w:p>
+      <w:pPr>
+        <w:rPr>
+          <w:rFonts w:ascii="Times New Roman" w:hAnsi="Times New Roman" w:cs="Times New Roman"/>
+          <w:sz w:val="28"/>
+          <w:szCs w:val="28"/>
+        </w:rPr>
+      </w:pPr>
+    </w:p>
+    <w:p>
+      <w:pPr>
+        <w:rPr>
+          <w:rFonts w:ascii="Times New Roman" w:hAnsi="Times New Roman" w:cs="Times New Roman"/>
+          <w:sz w:val="28"/>
+          <w:szCs w:val="28"/>
+        </w:rPr>
+      </w:pPr>
+      <w:r>
+        <w:rPr>
+          <w:rFonts w:ascii="Times New Roman" w:hAnsi="Times New Roman" w:cs="Times New Roman"/>
+          <w:sz w:val="28"/>
+          <w:szCs w:val="28"/>
+        </w:rPr>
+        <w:t>Какие национальные проекты реализуются в РФ?</w:t>
+      </w:r>
+    </w:p>
+    <w:p>
+      <w:pPr>
+        <w:rPr>
+          <w:rFonts w:ascii="Times New Roman" w:hAnsi="Times New Roman" w:cs="Times New Roman"/>
+          <w:sz w:val="28"/>
+          <w:szCs w:val="28"/>
+        </w:rPr>
+      </w:pPr>
+      <w:r>
+        <w:rPr>
+          <w:rFonts w:ascii="Times New Roman" w:hAnsi="Times New Roman" w:cs="Times New Roman"/>
+          <w:sz w:val="28"/>
+          <w:szCs w:val="28"/>
+        </w:rPr>
+        <w:t>Образование</w:t>
+      </w:r>
+    </w:p>
+    <w:p>
+      <w:pPr>
+        <w:rPr>
+          <w:rFonts w:ascii="Times New Roman" w:hAnsi="Times New Roman" w:cs="Times New Roman"/>
+          <w:sz w:val="28"/>
+          <w:szCs w:val="28"/>
+        </w:rPr>
+      </w:pPr>
+      <w:r>
+        <w:rPr>
+          <w:rFonts w:ascii="Times New Roman" w:hAnsi="Times New Roman" w:cs="Times New Roman"/>
+          <w:sz w:val="28"/>
+          <w:szCs w:val="28"/>
+        </w:rPr>
+        <w:t>Экология</w:t>
+      </w:r>
+    </w:p>
+    <w:p>
+      <w:pPr>
+        <w:rPr>
+          <w:rFonts w:ascii="Times New Roman" w:hAnsi="Times New Roman" w:cs="Times New Roman"/>
+          <w:sz w:val="28"/>
+          <w:szCs w:val="28"/>
+        </w:rPr>
+      </w:pPr>
+    </w:p>
+    <w:p>
+      <w:pPr>
+        <w:rPr>
+          <w:rFonts w:ascii="Times New Roman" w:hAnsi="Times New Roman" w:cs="Times New Roman"/>
+          <w:sz w:val="28"/>
+          <w:szCs w:val="28"/>
+        </w:rPr>
+      </w:pPr>
+      <w:r>
+        <w:rPr>
+          <w:rFonts w:ascii="Times New Roman" w:hAnsi="Times New Roman" w:cs="Times New Roman"/>
+          <w:sz w:val="28"/>
+          <w:szCs w:val="28"/>
+        </w:rPr>
+        <w:t>Есть ли в перечне реализуемых Нацпроектов РФ проекты для поддержки семей и детей?</w:t>
+      </w:r>
+    </w:p>
+    <w:p>
+      <w:pPr>
+        <w:rPr>
+          <w:rFonts w:ascii="Times New Roman" w:hAnsi="Times New Roman" w:cs="Times New Roman"/>
+          <w:sz w:val="28"/>
+          <w:szCs w:val="28"/>
+        </w:rPr>
+      </w:pPr>
+      <w:r>
+        <w:rPr>
+          <w:rFonts w:ascii="Times New Roman" w:hAnsi="Times New Roman" w:cs="Times New Roman"/>
+          <w:sz w:val="28"/>
+          <w:szCs w:val="28"/>
+        </w:rPr>
+        <w:t>Да</w:t>
+      </w:r>
+    </w:p>
+    <w:p>
+      <w:pPr>
+        <w:rPr>
+          <w:rFonts w:ascii="Times New Roman" w:hAnsi="Times New Roman" w:cs="Times New Roman"/>
+          <w:sz w:val="28"/>
+          <w:szCs w:val="28"/>
+        </w:rPr>
+      </w:pPr>
+    </w:p>
+    <w:p>
+      <w:pPr>
+        <w:rPr>
+          <w:rFonts w:ascii="Times New Roman" w:hAnsi="Times New Roman" w:cs="Times New Roman"/>
+          <w:sz w:val="28"/>
+          <w:szCs w:val="28"/>
+        </w:rPr>
+      </w:pPr>
+      <w:r>
+        <w:rPr>
+          <w:rFonts w:ascii="Times New Roman" w:hAnsi="Times New Roman" w:cs="Times New Roman"/>
+          <w:sz w:val="28"/>
+          <w:szCs w:val="28"/>
+        </w:rPr>
+        <w:t>Работа по нацпроекту «Экология» ведётся по следующим направлениям:</w:t>
+      </w:r>
+    </w:p>
+    <w:p>
+      <w:pPr>
+        <w:rPr>
+          <w:rFonts w:ascii="Times New Roman" w:hAnsi="Times New Roman" w:cs="Times New Roman"/>
+          <w:sz w:val="28"/>
+          <w:szCs w:val="28"/>
+        </w:rPr>
+      </w:pPr>
+      <w:r>
+        <w:rPr>
+          <w:rFonts w:ascii="Times New Roman" w:hAnsi="Times New Roman" w:cs="Times New Roman"/>
+          <w:sz w:val="28"/>
+          <w:szCs w:val="28"/>
+        </w:rPr>
+        <w:t>Утилизация и переработка отходов</w:t>
+      </w:r>
+    </w:p>
+    <w:p>
+      <w:pPr>
+        <w:rPr>
+          <w:rFonts w:ascii="Times New Roman" w:hAnsi="Times New Roman" w:cs="Times New Roman"/>
+          <w:sz w:val="28"/>
+          <w:szCs w:val="28"/>
+        </w:rPr>
+      </w:pPr>
+      <w:r>
+        <w:rPr>
+          <w:rFonts w:ascii="Times New Roman" w:hAnsi="Times New Roman" w:cs="Times New Roman"/>
+          <w:sz w:val="28"/>
+          <w:szCs w:val="28"/>
+        </w:rPr>
+        <w:t>Ликвидация свалок</w:t>
+      </w:r>
+    </w:p>
+    <w:p>
+      <w:pPr>
+        <w:rPr>
+          <w:rFonts w:ascii="Times New Roman" w:hAnsi="Times New Roman" w:cs="Times New Roman"/>
+          <w:sz w:val="28"/>
+          <w:szCs w:val="28"/>
+        </w:rPr>
+      </w:pPr>
+      <w:r>
+        <w:rPr>
+          <w:rFonts w:ascii="Times New Roman" w:hAnsi="Times New Roman" w:cs="Times New Roman"/>
+          <w:sz w:val="28"/>
+          <w:szCs w:val="28"/>
+        </w:rPr>
+        <w:t>Сохранение лесов и водоемов</w:t>
+      </w:r>
+    </w:p>
+    <w:p>
+      <w:pPr>
+        <w:rPr>
+          <w:rFonts w:ascii="Times New Roman" w:hAnsi="Times New Roman" w:cs="Times New Roman"/>
+          <w:sz w:val="28"/>
+          <w:szCs w:val="28"/>
+        </w:rPr>
+      </w:pPr>
+    </w:p>
+    <w:p>
+      <w:pPr>
+        <w:rPr>
+          <w:rFonts w:ascii="Times New Roman" w:hAnsi="Times New Roman" w:cs="Times New Roman"/>
+          <w:sz w:val="28"/>
+          <w:szCs w:val="28"/>
+        </w:rPr>
+      </w:pPr>
+      <w:r>
+        <w:rPr>
+          <w:rFonts w:ascii="Times New Roman" w:hAnsi="Times New Roman" w:cs="Times New Roman"/>
+          <w:sz w:val="28"/>
+          <w:szCs w:val="28"/>
+        </w:rPr>
+        <w:t>Какие возможности дает реализация Нацпроекта РФ «Безопасные качественные дороги»?</w:t>
+      </w:r>
+    </w:p>
+    <w:p>
+      <w:pPr>
+        <w:rPr>
+          <w:rFonts w:ascii="Times New Roman" w:hAnsi="Times New Roman" w:cs="Times New Roman"/>
+          <w:sz w:val="28"/>
+          <w:szCs w:val="28"/>
+        </w:rPr>
+      </w:pPr>
+      <w:r>
+        <w:rPr>
+          <w:rFonts w:ascii="Times New Roman" w:hAnsi="Times New Roman" w:cs="Times New Roman"/>
+          <w:sz w:val="28"/>
+          <w:szCs w:val="28"/>
+        </w:rPr>
+        <w:t>Не известно</w:t>
+      </w:r>
+    </w:p>
+    <w:p>
+      <w:pPr>
+        <w:rPr>
+          <w:rFonts w:ascii="Times New Roman" w:hAnsi="Times New Roman" w:cs="Times New Roman"/>
+          <w:sz w:val="28"/>
+          <w:szCs w:val="28"/>
+        </w:rPr>
+      </w:pPr>
+    </w:p>
+    <w:p>
+      <w:pPr>
+        <w:rPr>
+          <w:rFonts w:ascii="Times New Roman" w:hAnsi="Times New Roman" w:cs="Times New Roman"/>
+          <w:sz w:val="28"/>
+          <w:szCs w:val="28"/>
+        </w:rPr>
+      </w:pPr>
+      <w:r>
+        <w:rPr>
+          <w:rFonts w:ascii="Times New Roman" w:hAnsi="Times New Roman" w:cs="Times New Roman"/>
+          <w:sz w:val="28"/>
+          <w:szCs w:val="28"/>
+        </w:rPr>
+        <w:t>Сколько Национальных проектов отражено на портале «Национальные проекты РФ»?</w:t>
+      </w:r>
+    </w:p>
+    <w:p>
+      <w:pPr>
+        <w:rPr>
+          <w:rFonts w:ascii="Times New Roman" w:hAnsi="Times New Roman" w:cs="Times New Roman"/>
+          <w:sz w:val="28"/>
+          <w:szCs w:val="28"/>
+        </w:rPr>
+      </w:pPr>
+      <w:r>
+        <w:rPr>
+          <w:rFonts w:ascii="Times New Roman" w:hAnsi="Times New Roman" w:cs="Times New Roman"/>
+          <w:sz w:val="28"/>
+          <w:szCs w:val="28"/>
+        </w:rPr>
+        <w:t>Больше 10</w:t>
+      </w:r>
+    </w:p>
+    <w:p>
+      <w:pPr>
+        <w:rPr>
+          <w:rFonts w:ascii="Times New Roman" w:hAnsi="Times New Roman" w:cs="Times New Roman"/>
+          <w:sz w:val="28"/>
+          <w:szCs w:val="28"/>
+        </w:rPr>
+      </w:pPr>
+    </w:p>
+    <w:p>
+      <w:pPr>
+        <w:rPr>
+          <w:rFonts w:ascii="Times New Roman" w:hAnsi="Times New Roman" w:cs="Times New Roman"/>
+          <w:sz w:val="28"/>
+          <w:szCs w:val="28"/>
+        </w:rPr>
+      </w:pPr>
+      <w:r>
+        <w:rPr>
+          <w:rFonts w:ascii="Times New Roman" w:hAnsi="Times New Roman" w:cs="Times New Roman"/>
+          <w:sz w:val="28"/>
+          <w:szCs w:val="28"/>
+        </w:rPr>
+        <w:t>Каковы сроки реализации проекта «Образование?</w:t>
+      </w:r>
+    </w:p>
+    <w:p>
+      <w:pPr>
+        <w:rPr>
+          <w:rFonts w:ascii="Times New Roman" w:hAnsi="Times New Roman" w:cs="Times New Roman"/>
+          <w:sz w:val="28"/>
+          <w:szCs w:val="28"/>
+        </w:rPr>
+      </w:pPr>
+      <w:r>
+        <w:rPr>
+          <w:rFonts w:ascii="Times New Roman" w:hAnsi="Times New Roman" w:cs="Times New Roman"/>
+          <w:sz w:val="28"/>
+          <w:szCs w:val="28"/>
+        </w:rPr>
+        <w:lastRenderedPageBreak/>
+        <w:t xml:space="preserve">01.01.2019 – 31.12.2024 </w:t>
+      </w:r>
+      <w:proofErr w:type="spellStart"/>
+      <w:r>
+        <w:rPr>
+          <w:rFonts w:ascii="Times New Roman" w:hAnsi="Times New Roman" w:cs="Times New Roman"/>
+          <w:sz w:val="28"/>
+          <w:szCs w:val="28"/>
+        </w:rPr>
+        <w:t>г.г</w:t>
+      </w:r>
+      <w:proofErr w:type="spellEnd"/>
+      <w:r>
+        <w:rPr>
+          <w:rFonts w:ascii="Times New Roman" w:hAnsi="Times New Roman" w:cs="Times New Roman"/>
+          <w:sz w:val="28"/>
+          <w:szCs w:val="28"/>
+        </w:rPr>
+        <w:t>.</w:t>
+      </w:r>
+    </w:p>
+    <w:p>
+      <w:pPr>
+        <w:rPr>
+          <w:rFonts w:ascii="Times New Roman" w:hAnsi="Times New Roman" w:cs="Times New Roman"/>
+          <w:sz w:val="28"/>
+          <w:szCs w:val="28"/>
+        </w:rPr>
+      </w:pPr>
+    </w:p>
+    <w:p>
+      <w:pPr>
+        <w:rPr>
+          <w:rFonts w:ascii="Times New Roman" w:hAnsi="Times New Roman" w:cs="Times New Roman"/>
+          <w:sz w:val="28"/>
+          <w:szCs w:val="28"/>
+        </w:rPr>
+      </w:pPr>
+      <w:r>
+        <w:rPr>
+          <w:rFonts w:ascii="Times New Roman" w:hAnsi="Times New Roman" w:cs="Times New Roman"/>
+          <w:sz w:val="28"/>
+          <w:szCs w:val="28"/>
+        </w:rPr>
+        <w:t>Какие инициативы входят в национальный проект «Наука и университеты»?</w:t>
+      </w:r>
+    </w:p>
+    <w:p>
+      <w:pPr>
+        <w:rPr>
+          <w:rFonts w:ascii="Times New Roman" w:hAnsi="Times New Roman" w:cs="Times New Roman"/>
+          <w:sz w:val="28"/>
+          <w:szCs w:val="28"/>
+        </w:rPr>
+      </w:pPr>
+      <w:r>
+        <w:rPr>
+          <w:rFonts w:ascii="Times New Roman" w:hAnsi="Times New Roman" w:cs="Times New Roman"/>
+          <w:sz w:val="28"/>
+          <w:szCs w:val="28"/>
+        </w:rPr>
+        <w:t>Кампусы</w:t>
+      </w:r>
+    </w:p>
+    <w:p>
+      <w:pPr>
+        <w:rPr>
+          <w:rFonts w:ascii="Times New Roman" w:hAnsi="Times New Roman" w:cs="Times New Roman"/>
+          <w:sz w:val="28"/>
+          <w:szCs w:val="28"/>
+        </w:rPr>
+      </w:pPr>
+      <w:r>
+        <w:rPr>
+          <w:rFonts w:ascii="Times New Roman" w:hAnsi="Times New Roman" w:cs="Times New Roman"/>
+          <w:sz w:val="28"/>
+          <w:szCs w:val="28"/>
+        </w:rPr>
+        <w:t>Кадры</w:t>
+      </w:r>
+    </w:p>
+    <w:p>
+      <w:pPr>
+        <w:rPr>
+          <w:rFonts w:ascii="Times New Roman" w:hAnsi="Times New Roman" w:cs="Times New Roman"/>
+          <w:sz w:val="28"/>
+          <w:szCs w:val="28"/>
+        </w:rPr>
+      </w:pPr>
+      <w:r>
+        <w:rPr>
+          <w:rFonts w:ascii="Times New Roman" w:hAnsi="Times New Roman" w:cs="Times New Roman"/>
+          <w:sz w:val="28"/>
+          <w:szCs w:val="28"/>
+        </w:rPr>
+        <w:t>Инфраструктура</w:t>
+      </w:r>
+    </w:p>
+    <w:p>
+      <w:pPr>
+        <w:rPr>
+          <w:rFonts w:ascii="Times New Roman" w:hAnsi="Times New Roman" w:cs="Times New Roman"/>
+          <w:sz w:val="28"/>
+          <w:szCs w:val="28"/>
+        </w:rPr>
+      </w:pPr>
+    </w:p>
+    <w:p>
+      <w:pPr>
+        <w:rPr>
+          <w:rFonts w:ascii="Times New Roman" w:hAnsi="Times New Roman" w:cs="Times New Roman"/>
+          <w:sz w:val="28"/>
+          <w:szCs w:val="28"/>
+        </w:rPr>
+      </w:pPr>
+      <w:r>
+        <w:rPr>
+          <w:rFonts w:ascii="Times New Roman" w:hAnsi="Times New Roman" w:cs="Times New Roman"/>
+          <w:sz w:val="28"/>
+          <w:szCs w:val="28"/>
+        </w:rPr>
+        <w:t>Инициатива «Спорт- норма жизни» входит в национальный проект «Демография»?</w:t>
+      </w:r>
+    </w:p>
+    <w:p>
+      <w:pPr>
+        <w:rPr>
+          <w:rFonts w:ascii="Times New Roman" w:hAnsi="Times New Roman" w:cs="Times New Roman"/>
+          <w:sz w:val="28"/>
+          <w:szCs w:val="28"/>
+        </w:rPr>
+      </w:pPr>
+      <w:r>
+        <w:rPr>
+          <w:rFonts w:ascii="Times New Roman" w:hAnsi="Times New Roman" w:cs="Times New Roman"/>
+          <w:sz w:val="28"/>
+          <w:szCs w:val="28"/>
+        </w:rPr>
+        <w:t>Да</w:t>
+      </w:r>
+    </w:p>
+    <w:p>
+      <w:pPr>
+        <w:rPr>
+          <w:rFonts w:ascii="Times New Roman" w:hAnsi="Times New Roman" w:cs="Times New Roman"/>
+          <w:sz w:val="28"/>
+          <w:szCs w:val="28"/>
+        </w:rPr>
+      </w:pPr>
+    </w:p>
+    <w:p>
+      <w:pPr>
+        <w:rPr>
+          <w:rFonts w:ascii="Times New Roman" w:hAnsi="Times New Roman" w:cs="Times New Roman"/>
+          <w:sz w:val="28"/>
+          <w:szCs w:val="28"/>
+        </w:rPr>
+      </w:pPr>
+      <w:r>
+        <w:rPr>
+          <w:rFonts w:ascii="Times New Roman" w:hAnsi="Times New Roman" w:cs="Times New Roman"/>
+          <w:sz w:val="28"/>
+          <w:szCs w:val="28"/>
+        </w:rPr>
+        <w:t>В какой Нацпроект РФ включена инициатива «Кадры для цифровой экономики»?</w:t>
+      </w:r>
+    </w:p>
+    <w:p>
+      <w:pPr>
+        <w:rPr>
+          <w:rFonts w:ascii="Times New Roman" w:hAnsi="Times New Roman" w:cs="Times New Roman"/>
+          <w:sz w:val="28"/>
+          <w:szCs w:val="28"/>
+        </w:rPr>
+      </w:pPr>
+      <w:r>
+        <w:rPr>
+          <w:rFonts w:ascii="Times New Roman" w:hAnsi="Times New Roman" w:cs="Times New Roman"/>
+          <w:sz w:val="28"/>
+          <w:szCs w:val="28"/>
+        </w:rPr>
+        <w:t>Цифровая экономика</w:t>
+      </w:r>
+    </w:p>
+    <w:p>
+      <w:pPr>
+        <w:rPr>
+          <w:rFonts w:ascii="Times New Roman" w:hAnsi="Times New Roman" w:cs="Times New Roman"/>
+          <w:sz w:val="28"/>
+          <w:szCs w:val="28"/>
+        </w:rPr>
+      </w:pPr>
+    </w:p>
+    <w:p>
+      <w:pPr>
+        <w:rPr>
+          <w:rFonts w:ascii="Times New Roman" w:hAnsi="Times New Roman" w:cs="Times New Roman"/>
+          <w:sz w:val="28"/>
+          <w:szCs w:val="28"/>
+        </w:rPr>
+      </w:pPr>
+      <w:r>
+        <w:rPr>
+          <w:rFonts w:ascii="Times New Roman" w:hAnsi="Times New Roman" w:cs="Times New Roman"/>
+          <w:sz w:val="28"/>
+          <w:szCs w:val="28"/>
+        </w:rPr>
+        <w:t>Целью нацпроекта Малое и среднее предпринимательство является:</w:t>
+      </w:r>
+    </w:p>
+    <w:p>
+      <w:pPr>
+        <w:rPr>
+          <w:rFonts w:ascii="Times New Roman" w:hAnsi="Times New Roman" w:cs="Times New Roman"/>
+          <w:sz w:val="28"/>
+          <w:szCs w:val="28"/>
+        </w:rPr>
+      </w:pPr>
+      <w:r>
+        <w:rPr>
+          <w:rFonts w:ascii="Times New Roman" w:hAnsi="Times New Roman" w:cs="Times New Roman"/>
+          <w:sz w:val="28"/>
+          <w:szCs w:val="28"/>
+        </w:rPr>
+        <w:t>Поддержать бизнес на всех этапах его развития: от стартовой идеи до расширения и выхода на экспорт</w:t>
+      </w:r>
+    </w:p>
+    <w:p>
+      <w:pPr>
+        <w:rPr>
+          <w:rFonts w:ascii="Times New Roman" w:hAnsi="Times New Roman" w:cs="Times New Roman"/>
+          <w:sz w:val="28"/>
+          <w:szCs w:val="28"/>
+        </w:rPr>
+      </w:pPr>
+      <w:r>
+        <w:rPr>
+          <w:rFonts w:ascii="Times New Roman" w:hAnsi="Times New Roman" w:cs="Times New Roman"/>
+          <w:sz w:val="28"/>
+          <w:szCs w:val="28"/>
+        </w:rPr>
+        <w:t>Устраняются административные барьеры</w:t>
+      </w:r>
+    </w:p>
+    <w:p>
+      <w:pPr>
+        <w:rPr>
+          <w:rFonts w:ascii="Times New Roman" w:hAnsi="Times New Roman" w:cs="Times New Roman"/>
+          <w:sz w:val="28"/>
+          <w:szCs w:val="28"/>
+        </w:rPr>
+      </w:pPr>
+      <w:r>
+        <w:rPr>
+          <w:rFonts w:ascii="Times New Roman" w:hAnsi="Times New Roman" w:cs="Times New Roman"/>
+          <w:sz w:val="28"/>
+          <w:szCs w:val="28"/>
+        </w:rPr>
+        <w:t>Популяризировать образ предпринимателя</w:t>
+      </w:r>
+    </w:p>
+    <w:p>
+      <w:pPr>
+        <w:rPr>
+          <w:rFonts w:ascii="Times New Roman" w:hAnsi="Times New Roman" w:cs="Times New Roman"/>
+          <w:sz w:val="28"/>
+          <w:szCs w:val="28"/>
+        </w:rPr>
+      </w:pPr>
+    </w:p>
+    <w:p>
+      <w:pPr>
+        <w:rPr>
+          <w:rFonts w:ascii="Times New Roman" w:hAnsi="Times New Roman" w:cs="Times New Roman"/>
+          <w:sz w:val="28"/>
+          <w:szCs w:val="28"/>
+        </w:rPr>
+      </w:pPr>
+      <w:r>
+        <w:rPr>
+          <w:rFonts w:ascii="Times New Roman" w:hAnsi="Times New Roman" w:cs="Times New Roman"/>
+          <w:sz w:val="28"/>
+          <w:szCs w:val="28"/>
+        </w:rPr>
+        <w:t>Система политических, экономических, социальных и правовых мер по подготовке к вооруженной защите и вооруженная защита РФ, целостности и неприкосновенности ее территории — это:</w:t>
+      </w:r>
+    </w:p>
+    <w:p>
+      <w:pPr>
+        <w:rPr>
+          <w:rFonts w:ascii="Times New Roman" w:hAnsi="Times New Roman" w:cs="Times New Roman"/>
+          <w:sz w:val="28"/>
+          <w:szCs w:val="28"/>
+        </w:rPr>
+      </w:pPr>
+      <w:r>
+        <w:rPr>
+          <w:rFonts w:ascii="Times New Roman" w:hAnsi="Times New Roman" w:cs="Times New Roman"/>
+          <w:sz w:val="28"/>
+          <w:szCs w:val="28"/>
+        </w:rPr>
+        <w:t>оборона государства;</w:t>
+      </w:r>
+    </w:p>
+    <w:p>
+      <w:pPr>
+        <w:rPr>
+          <w:rFonts w:ascii="Times New Roman" w:hAnsi="Times New Roman" w:cs="Times New Roman"/>
+          <w:sz w:val="28"/>
+          <w:szCs w:val="28"/>
+        </w:rPr>
+      </w:pPr>
+    </w:p>
+    <w:p>
+      <w:pPr>
+        <w:rPr>
+          <w:rFonts w:ascii="Times New Roman" w:hAnsi="Times New Roman" w:cs="Times New Roman"/>
+          <w:sz w:val="28"/>
+          <w:szCs w:val="28"/>
+        </w:rPr>
+      </w:pPr>
+      <w:r>
+        <w:rPr>
+          <w:rFonts w:ascii="Times New Roman" w:hAnsi="Times New Roman" w:cs="Times New Roman"/>
+          <w:sz w:val="28"/>
+          <w:szCs w:val="28"/>
+        </w:rPr>
+        <w:t>Какие фундаментальные ценности и принципы закреплены Конституцией Российской Федерации?</w:t>
+      </w:r>
+    </w:p>
+    <w:p>
+      <w:pPr>
+        <w:rPr>
+          <w:rFonts w:ascii="Times New Roman" w:hAnsi="Times New Roman" w:cs="Times New Roman"/>
+          <w:sz w:val="28"/>
+          <w:szCs w:val="28"/>
+        </w:rPr>
+      </w:pPr>
+      <w:r>
+        <w:rPr>
+          <w:rFonts w:ascii="Times New Roman" w:hAnsi="Times New Roman" w:cs="Times New Roman"/>
+          <w:sz w:val="28"/>
+          <w:szCs w:val="28"/>
+        </w:rPr>
+        <w:t>Безопасность страны</w:t>
+      </w:r>
+    </w:p>
+    <w:p>
+      <w:pPr>
+        <w:rPr>
+          <w:rFonts w:ascii="Times New Roman" w:hAnsi="Times New Roman" w:cs="Times New Roman"/>
+          <w:sz w:val="28"/>
+          <w:szCs w:val="28"/>
+        </w:rPr>
+      </w:pPr>
+      <w:r>
+        <w:rPr>
+          <w:rFonts w:ascii="Times New Roman" w:hAnsi="Times New Roman" w:cs="Times New Roman"/>
+          <w:sz w:val="28"/>
+          <w:szCs w:val="28"/>
+        </w:rPr>
+        <w:t>Повышение благосостояния народа</w:t>
+      </w:r>
+    </w:p>
+    <w:p>
+      <w:pPr>
+        <w:rPr>
+          <w:rFonts w:ascii="Times New Roman" w:hAnsi="Times New Roman" w:cs="Times New Roman"/>
+          <w:sz w:val="28"/>
+          <w:szCs w:val="28"/>
+        </w:rPr>
+      </w:pPr>
+      <w:r>
+        <w:rPr>
+          <w:rFonts w:ascii="Times New Roman" w:hAnsi="Times New Roman" w:cs="Times New Roman"/>
+          <w:sz w:val="28"/>
+          <w:szCs w:val="28"/>
+        </w:rPr>
+        <w:lastRenderedPageBreak/>
+        <w:t>Защита достоинства граждан</w:t>
+      </w:r>
+    </w:p>
+    <w:p>
+      <w:pPr>
+        <w:rPr>
+          <w:rFonts w:ascii="Times New Roman" w:hAnsi="Times New Roman" w:cs="Times New Roman"/>
+          <w:sz w:val="28"/>
+          <w:szCs w:val="28"/>
+        </w:rPr>
+      </w:pPr>
+    </w:p>
+    <w:p>
+      <w:pPr>
+        <w:rPr>
+          <w:rFonts w:ascii="Times New Roman" w:hAnsi="Times New Roman" w:cs="Times New Roman"/>
+          <w:sz w:val="28"/>
+          <w:szCs w:val="28"/>
+        </w:rPr>
+      </w:pPr>
+      <w:r>
+        <w:rPr>
+          <w:rFonts w:ascii="Times New Roman" w:hAnsi="Times New Roman" w:cs="Times New Roman"/>
+          <w:sz w:val="28"/>
+          <w:szCs w:val="28"/>
+        </w:rPr>
+        <w:t>Стратегии национальной безопасности Российской Федерации документ:</w:t>
+      </w:r>
+    </w:p>
+    <w:p>
+      <w:pPr>
+        <w:rPr>
+          <w:rFonts w:ascii="Times New Roman" w:hAnsi="Times New Roman" w:cs="Times New Roman"/>
+          <w:sz w:val="28"/>
+          <w:szCs w:val="28"/>
+        </w:rPr>
+      </w:pPr>
+      <w:r>
+        <w:rPr>
+          <w:rFonts w:ascii="Times New Roman" w:hAnsi="Times New Roman" w:cs="Times New Roman"/>
+          <w:sz w:val="28"/>
+          <w:szCs w:val="28"/>
+        </w:rPr>
+        <w:t>Долгосрочный</w:t>
+      </w:r>
+    </w:p>
+    <w:p>
+      <w:pPr>
+        <w:rPr>
+          <w:rFonts w:ascii="Times New Roman" w:hAnsi="Times New Roman" w:cs="Times New Roman"/>
+          <w:sz w:val="28"/>
+          <w:szCs w:val="28"/>
+        </w:rPr>
+      </w:pPr>
+    </w:p>
+    <w:p>
+      <w:pPr>
+        <w:rPr>
+          <w:rFonts w:ascii="Times New Roman" w:hAnsi="Times New Roman" w:cs="Times New Roman"/>
+          <w:sz w:val="28"/>
+          <w:szCs w:val="28"/>
+        </w:rPr>
+      </w:pPr>
+      <w:r>
+        <w:rPr>
+          <w:rFonts w:ascii="Times New Roman" w:hAnsi="Times New Roman" w:cs="Times New Roman"/>
+          <w:sz w:val="28"/>
+          <w:szCs w:val="28"/>
+        </w:rPr>
+        <w:t>Какие инициативы входят в национальный проект «Культура»?</w:t>
+      </w:r>
+    </w:p>
+    <w:p>
+      <w:pPr>
+        <w:rPr>
+          <w:rFonts w:ascii="Times New Roman" w:hAnsi="Times New Roman" w:cs="Times New Roman"/>
+          <w:sz w:val="28"/>
+          <w:szCs w:val="28"/>
+        </w:rPr>
+      </w:pPr>
+      <w:r>
+        <w:rPr>
+          <w:rFonts w:ascii="Times New Roman" w:hAnsi="Times New Roman" w:cs="Times New Roman"/>
+          <w:sz w:val="28"/>
+          <w:szCs w:val="28"/>
+        </w:rPr>
+        <w:t>Культурная среда</w:t>
+      </w:r>
+    </w:p>
+    <w:p>
+      <w:pPr>
+        <w:rPr>
+          <w:rFonts w:ascii="Times New Roman" w:hAnsi="Times New Roman" w:cs="Times New Roman"/>
+          <w:sz w:val="28"/>
+          <w:szCs w:val="28"/>
+        </w:rPr>
+      </w:pPr>
+      <w:r>
+        <w:rPr>
+          <w:rFonts w:ascii="Times New Roman" w:hAnsi="Times New Roman" w:cs="Times New Roman"/>
+          <w:sz w:val="28"/>
+          <w:szCs w:val="28"/>
+        </w:rPr>
+        <w:t>Цифровая культура</w:t>
+      </w:r>
+    </w:p>
+    <w:p>
+      <w:pPr>
+        <w:rPr>
+          <w:rFonts w:ascii="Times New Roman" w:hAnsi="Times New Roman" w:cs="Times New Roman"/>
+          <w:sz w:val="28"/>
+          <w:szCs w:val="28"/>
+        </w:rPr>
+      </w:pPr>
+      <w:r>
+        <w:rPr>
+          <w:rFonts w:ascii="Times New Roman" w:hAnsi="Times New Roman" w:cs="Times New Roman"/>
+          <w:sz w:val="28"/>
+          <w:szCs w:val="28"/>
+        </w:rPr>
+        <w:t>Творческие люди</w:t>
+      </w:r>
+    </w:p>
+    <w:p>
+      <w:pPr>
+        <w:rPr>
+          <w:rFonts w:ascii="Times New Roman" w:hAnsi="Times New Roman" w:cs="Times New Roman"/>
+          <w:sz w:val="28"/>
+          <w:szCs w:val="28"/>
+        </w:rPr>
+      </w:pPr>
+    </w:p>
+    <w:p>
+      <w:pPr>
+        <w:rPr>
+          <w:rFonts w:ascii="Times New Roman" w:hAnsi="Times New Roman" w:cs="Times New Roman"/>
+          <w:sz w:val="28"/>
+          <w:szCs w:val="28"/>
+        </w:rPr>
+      </w:pPr>
+      <w:r>
+        <w:rPr>
+          <w:rFonts w:ascii="Times New Roman" w:hAnsi="Times New Roman" w:cs="Times New Roman"/>
+          <w:sz w:val="28"/>
+          <w:szCs w:val="28"/>
+        </w:rPr>
+        <w:t>Какие инициативы входят в национальный проект «Образование»?</w:t>
+      </w:r>
+    </w:p>
+    <w:p>
+      <w:pPr>
+        <w:rPr>
+          <w:rFonts w:ascii="Times New Roman" w:hAnsi="Times New Roman" w:cs="Times New Roman"/>
+          <w:sz w:val="28"/>
+          <w:szCs w:val="28"/>
+        </w:rPr>
+      </w:pPr>
+      <w:r>
+        <w:rPr>
+          <w:rFonts w:ascii="Times New Roman" w:hAnsi="Times New Roman" w:cs="Times New Roman"/>
+          <w:sz w:val="28"/>
+          <w:szCs w:val="28"/>
+        </w:rPr>
+        <w:t xml:space="preserve">Не известно: </w:t>
+      </w:r>
+      <w:r>
+        <w:rPr>
+          <w:rFonts w:ascii="Times New Roman" w:hAnsi="Times New Roman" w:cs="Times New Roman"/>
+          <w:sz w:val="28"/>
+          <w:szCs w:val="28"/>
+        </w:rPr>
+        <w:t>Умная школа</w:t>
+      </w:r>
+    </w:p>
+    <w:p>
+      <w:pPr>
+        <w:rPr>
+          <w:rFonts w:ascii="Times New Roman" w:hAnsi="Times New Roman" w:cs="Times New Roman"/>
+          <w:sz w:val="28"/>
+          <w:szCs w:val="28"/>
+        </w:rPr>
+      </w:pPr>
+      <w:r>
+        <w:rPr>
+          <w:rFonts w:ascii="Times New Roman" w:hAnsi="Times New Roman" w:cs="Times New Roman"/>
+          <w:sz w:val="28"/>
+          <w:szCs w:val="28"/>
+        </w:rPr>
+        <w:t>Социальная активность</w:t>
+      </w:r>
+    </w:p>
+    <w:p>
+      <w:pPr>
+        <w:rPr>
+          <w:rFonts w:ascii="Times New Roman" w:hAnsi="Times New Roman" w:cs="Times New Roman"/>
+          <w:sz w:val="28"/>
+          <w:szCs w:val="28"/>
+        </w:rPr>
+      </w:pPr>
+      <w:r>
+        <w:rPr>
+          <w:rFonts w:ascii="Times New Roman" w:hAnsi="Times New Roman" w:cs="Times New Roman"/>
+          <w:sz w:val="28"/>
+          <w:szCs w:val="28"/>
+        </w:rPr>
+        <w:t>Молодые профессионалы</w:t>
+      </w:r>
+    </w:p>
+    <w:p>
+      <w:pPr>
+        <w:rPr>
+          <w:rFonts w:ascii="Times New Roman" w:hAnsi="Times New Roman" w:cs="Times New Roman"/>
+          <w:sz w:val="28"/>
+          <w:szCs w:val="28"/>
+        </w:rPr>
+      </w:pPr>
+      <w:proofErr w:type="spellStart"/>
+      <w:r>
+        <w:rPr>
+          <w:rFonts w:ascii="Times New Roman" w:hAnsi="Times New Roman" w:cs="Times New Roman"/>
+          <w:sz w:val="28"/>
+          <w:szCs w:val="28"/>
+        </w:rPr>
+        <w:t>Волонтерство</w:t>
+      </w:r>
+      <w:proofErr w:type="spellEnd"/>
+    </w:p>
+    <w:p>
+      <w:pPr>
+        <w:rPr>
+          <w:rFonts w:ascii="Times New Roman" w:hAnsi="Times New Roman" w:cs="Times New Roman"/>
+          <w:sz w:val="28"/>
+          <w:szCs w:val="28"/>
+        </w:rPr>
+      </w:pPr>
+    </w:p>
+    <w:p>
+      <w:pPr>
+        <w:rPr>
+          <w:rFonts w:ascii="Times New Roman" w:hAnsi="Times New Roman" w:cs="Times New Roman"/>
+          <w:sz w:val="28"/>
+          <w:szCs w:val="28"/>
+        </w:rPr>
+      </w:pPr>
+      <w:r>
+        <w:rPr>
+          <w:rFonts w:ascii="Times New Roman" w:hAnsi="Times New Roman" w:cs="Times New Roman"/>
+          <w:sz w:val="28"/>
+          <w:szCs w:val="28"/>
+        </w:rPr>
+        <w:t>Где можно узнать о направлениях государственной политики по обеспечению национальной безопасности?</w:t>
+      </w:r>
+    </w:p>
+    <w:p>
+      <w:pPr>
+        <w:rPr>
+          <w:rFonts w:ascii="Times New Roman" w:hAnsi="Times New Roman" w:cs="Times New Roman"/>
+          <w:sz w:val="28"/>
+          <w:szCs w:val="28"/>
+        </w:rPr>
+      </w:pPr>
+      <w:r>
+        <w:rPr>
+          <w:rFonts w:ascii="Times New Roman" w:hAnsi="Times New Roman" w:cs="Times New Roman"/>
+          <w:sz w:val="28"/>
+          <w:szCs w:val="28"/>
+        </w:rPr>
+        <w:t>В «Стратегии национальной безопасности Российской Федерации»</w:t>
+      </w:r>
+    </w:p>
+    <w:p>
+      <w:pPr>
+        <w:rPr>
+          <w:rFonts w:ascii="Times New Roman" w:hAnsi="Times New Roman" w:cs="Times New Roman"/>
+          <w:sz w:val="28"/>
+          <w:szCs w:val="28"/>
+        </w:rPr>
+      </w:pPr>
+    </w:p>
+    <w:p>
+      <w:pPr>
+        <w:rPr>
+          <w:rFonts w:ascii="Times New Roman" w:hAnsi="Times New Roman" w:cs="Times New Roman"/>
+          <w:sz w:val="28"/>
+          <w:szCs w:val="28"/>
+        </w:rPr>
+      </w:pPr>
+      <w:r>
+        <w:rPr>
+          <w:rFonts w:ascii="Times New Roman" w:hAnsi="Times New Roman" w:cs="Times New Roman"/>
+          <w:sz w:val="28"/>
+          <w:szCs w:val="28"/>
+        </w:rPr>
+        <w:t>Даты выступления главы государства перед парламентариями меняются?</w:t>
+      </w:r>
+    </w:p>
+    <w:p>
+      <w:pPr>
+        <w:rPr>
+          <w:rFonts w:ascii="Times New Roman" w:hAnsi="Times New Roman" w:cs="Times New Roman"/>
+          <w:sz w:val="28"/>
+          <w:szCs w:val="28"/>
+        </w:rPr>
+      </w:pPr>
+      <w:r>
+        <w:rPr>
+          <w:rFonts w:ascii="Times New Roman" w:hAnsi="Times New Roman" w:cs="Times New Roman"/>
+          <w:sz w:val="28"/>
+          <w:szCs w:val="28"/>
+        </w:rPr>
+        <w:t>Да</w:t>
+      </w:r>
+    </w:p>
+    <w:p>
+      <w:pPr>
+        <w:rPr>
+          <w:rFonts w:ascii="Times New Roman" w:hAnsi="Times New Roman" w:cs="Times New Roman"/>
+          <w:sz w:val="28"/>
+          <w:szCs w:val="28"/>
+        </w:rPr>
+      </w:pPr>
+    </w:p>
+    <w:p>
+      <w:pPr>
+        <w:rPr>
+          <w:rFonts w:ascii="Times New Roman" w:hAnsi="Times New Roman" w:cs="Times New Roman"/>
+          <w:sz w:val="28"/>
+          <w:szCs w:val="28"/>
+        </w:rPr>
+      </w:pPr>
+      <w:r>
+        <w:rPr>
+          <w:rFonts w:ascii="Times New Roman" w:hAnsi="Times New Roman" w:cs="Times New Roman"/>
+          <w:sz w:val="28"/>
+          <w:szCs w:val="28"/>
+        </w:rPr>
+        <w:t>Входит ли в национальный проект ЭКОЛОГИЯ такое направление деятельности, как - сохранение биологического разнообразия и развитие экологического туризма:</w:t>
+      </w:r>
+    </w:p>
+    <w:p>
+      <w:pPr>
+        <w:rPr>
+          <w:rFonts w:ascii="Times New Roman" w:hAnsi="Times New Roman" w:cs="Times New Roman"/>
+          <w:sz w:val="28"/>
+          <w:szCs w:val="28"/>
+        </w:rPr>
+      </w:pPr>
+      <w:r>
+        <w:rPr>
+          <w:rFonts w:ascii="Times New Roman" w:hAnsi="Times New Roman" w:cs="Times New Roman"/>
+          <w:sz w:val="28"/>
+          <w:szCs w:val="28"/>
+        </w:rPr>
+        <w:t>Да</w:t>
+      </w:r>
+    </w:p>
+    <w:p>
+      <w:pPr>
+        <w:rPr>
+          <w:rFonts w:ascii="Times New Roman" w:hAnsi="Times New Roman" w:cs="Times New Roman"/>
+          <w:sz w:val="28"/>
+          <w:szCs w:val="28"/>
+        </w:rPr>
+      </w:pPr>
+    </w:p>
+    <w:p>
+      <w:pPr>
+        <w:rPr>
+          <w:rFonts w:ascii="Times New Roman" w:hAnsi="Times New Roman" w:cs="Times New Roman"/>
+          <w:sz w:val="28"/>
+          <w:szCs w:val="28"/>
+        </w:rPr>
+      </w:pPr>
+      <w:r>
+        <w:rPr>
+          <w:rFonts w:ascii="Times New Roman" w:hAnsi="Times New Roman" w:cs="Times New Roman"/>
+          <w:sz w:val="28"/>
+          <w:szCs w:val="28"/>
+        </w:rPr>
+        <w:t>Реализация Российской Федерацией государственной политики в области обеспечения национальной безопасности способствует:</w:t>
+      </w:r>
+    </w:p>
+    <w:p>
+      <w:pPr>
+        <w:rPr>
+          <w:rFonts w:ascii="Times New Roman" w:hAnsi="Times New Roman" w:cs="Times New Roman"/>
+          <w:sz w:val="28"/>
+          <w:szCs w:val="28"/>
+        </w:rPr>
+      </w:pPr>
+      <w:r>
+        <w:rPr>
+          <w:rFonts w:ascii="Times New Roman" w:hAnsi="Times New Roman" w:cs="Times New Roman"/>
+          <w:sz w:val="28"/>
+          <w:szCs w:val="28"/>
+        </w:rPr>
+        <w:lastRenderedPageBreak/>
+        <w:t>повышению внутренней стабильности</w:t>
+      </w:r>
+    </w:p>
+    <w:p>
+      <w:pPr>
+        <w:rPr>
+          <w:rFonts w:ascii="Times New Roman" w:hAnsi="Times New Roman" w:cs="Times New Roman"/>
+          <w:sz w:val="28"/>
+          <w:szCs w:val="28"/>
+        </w:rPr>
+      </w:pPr>
+      <w:r>
+        <w:rPr>
+          <w:rFonts w:ascii="Times New Roman" w:hAnsi="Times New Roman" w:cs="Times New Roman"/>
+          <w:sz w:val="28"/>
+          <w:szCs w:val="28"/>
+        </w:rPr>
+        <w:t>наращиванию экономического, политического, военного и духовного потенциала России</w:t>
+      </w:r>
+    </w:p>
+    <w:p>
+      <w:pPr>
+        <w:rPr>
+          <w:rFonts w:ascii="Times New Roman" w:hAnsi="Times New Roman" w:cs="Times New Roman"/>
+          <w:sz w:val="28"/>
+          <w:szCs w:val="28"/>
+        </w:rPr>
+      </w:pPr>
+    </w:p>
+    <w:p>
+      <w:pPr>
+        <w:rPr>
+          <w:rFonts w:ascii="Times New Roman" w:hAnsi="Times New Roman" w:cs="Times New Roman"/>
+          <w:sz w:val="28"/>
+          <w:szCs w:val="28"/>
+        </w:rPr>
+      </w:pPr>
+      <w:r>
+        <w:rPr>
+          <w:rFonts w:ascii="Times New Roman" w:hAnsi="Times New Roman" w:cs="Times New Roman"/>
+          <w:sz w:val="28"/>
+          <w:szCs w:val="28"/>
+        </w:rPr>
+        <w:t>Ежегодные послания Президента РФ о положении в стране, об основных направлениях внутренней и внешней политики государства:</w:t>
+      </w:r>
+    </w:p>
+    <w:p>
+      <w:pPr>
+        <w:rPr>
+          <w:rFonts w:ascii="Times New Roman" w:hAnsi="Times New Roman" w:cs="Times New Roman"/>
+          <w:sz w:val="28"/>
+          <w:szCs w:val="28"/>
+        </w:rPr>
+      </w:pPr>
+      <w:r>
+        <w:rPr>
+          <w:rFonts w:ascii="Times New Roman" w:hAnsi="Times New Roman" w:cs="Times New Roman"/>
+          <w:sz w:val="28"/>
+          <w:szCs w:val="28"/>
+        </w:rPr>
+        <w:t>не известно: не являются нормативным правовым актом;</w:t>
+      </w:r>
+    </w:p>
+    <w:p>
+      <w:pPr>
+        <w:rPr>
+          <w:rFonts w:ascii="Times New Roman" w:hAnsi="Times New Roman" w:cs="Times New Roman"/>
+          <w:sz w:val="28"/>
+          <w:szCs w:val="28"/>
+        </w:rPr>
+      </w:pPr>
+      <w:r>
+        <w:rPr>
+          <w:rFonts w:ascii="Times New Roman" w:hAnsi="Times New Roman" w:cs="Times New Roman"/>
+          <w:sz w:val="28"/>
+          <w:szCs w:val="28"/>
+        </w:rPr>
+        <w:t>являются подзаконным нормативным правовым актом;</w:t>
+      </w:r>
+    </w:p>
+    <w:p>
+      <w:pPr>
+        <w:rPr>
+          <w:rFonts w:ascii="Times New Roman" w:hAnsi="Times New Roman" w:cs="Times New Roman"/>
+          <w:sz w:val="28"/>
+          <w:szCs w:val="28"/>
+        </w:rPr>
+      </w:pPr>
     </w:p>
     <w:sectPr>
       <w:pgSz w:w="11906" w:h="16838"/>

--- a/ОРГ/Ответы на тест.docx
+++ b/ОРГ/Ответы на тест.docx
@@ -10674,24 +10674,213 @@
           <w:sz w:val="28"/>
           <w:szCs w:val="28"/>
         </w:rPr>
-        <w:t>не известно: не являются нормативным правовым актом;</w:t>
-      </w:r>
-    </w:p>
-    <w:p>
-      <w:pPr>
-        <w:rPr>
-          <w:rFonts w:ascii="Times New Roman" w:hAnsi="Times New Roman" w:cs="Times New Roman"/>
-          <w:sz w:val="28"/>
-          <w:szCs w:val="28"/>
-        </w:rPr>
-      </w:pPr>
-      <w:r>
-        <w:rPr>
-          <w:rFonts w:ascii="Times New Roman" w:hAnsi="Times New Roman" w:cs="Times New Roman"/>
-          <w:sz w:val="28"/>
-          <w:szCs w:val="28"/>
-        </w:rPr>
-        <w:t>являются подзаконным нормативным правовым актом;</w:t>
+        <w:t>не являются нормативным правовым актом;</w:t>
+      </w:r>
+    </w:p>
+    <w:p>
+      <w:pPr>
+        <w:rPr>
+          <w:rFonts w:ascii="Times New Roman" w:hAnsi="Times New Roman" w:cs="Times New Roman"/>
+          <w:sz w:val="28"/>
+          <w:szCs w:val="28"/>
+        </w:rPr>
+      </w:pPr>
+    </w:p>
+    <w:p>
+      <w:pPr>
+        <w:rPr>
+          <w:rFonts w:ascii="Times New Roman" w:hAnsi="Times New Roman" w:cs="Times New Roman"/>
+          <w:sz w:val="28"/>
+          <w:szCs w:val="28"/>
+        </w:rPr>
+      </w:pPr>
+      <w:r>
+        <w:rPr>
+          <w:rFonts w:ascii="Times New Roman" w:hAnsi="Times New Roman" w:cs="Times New Roman"/>
+          <w:sz w:val="28"/>
+          <w:szCs w:val="28"/>
+        </w:rPr>
+        <w:t>Концепции внешней политики Российской Федерации является документом</w:t>
+      </w:r>
+    </w:p>
+    <w:p>
+      <w:pPr>
+        <w:rPr>
+          <w:rFonts w:ascii="Times New Roman" w:hAnsi="Times New Roman" w:cs="Times New Roman"/>
+          <w:sz w:val="28"/>
+          <w:szCs w:val="28"/>
+        </w:rPr>
+      </w:pPr>
+      <w:r>
+        <w:rPr>
+          <w:rFonts w:ascii="Times New Roman" w:hAnsi="Times New Roman" w:cs="Times New Roman"/>
+          <w:sz w:val="28"/>
+          <w:szCs w:val="28"/>
+        </w:rPr>
+        <w:t>стратегического планирования</w:t>
+      </w:r>
+    </w:p>
+    <w:p>
+      <w:pPr>
+        <w:rPr>
+          <w:rFonts w:ascii="Times New Roman" w:hAnsi="Times New Roman" w:cs="Times New Roman"/>
+          <w:sz w:val="28"/>
+          <w:szCs w:val="28"/>
+        </w:rPr>
+      </w:pPr>
+    </w:p>
+    <w:p>
+      <w:pPr>
+        <w:rPr>
+          <w:rFonts w:ascii="Times New Roman" w:hAnsi="Times New Roman" w:cs="Times New Roman"/>
+          <w:sz w:val="28"/>
+          <w:szCs w:val="28"/>
+        </w:rPr>
+      </w:pPr>
+      <w:r>
+        <w:rPr>
+          <w:rFonts w:ascii="Times New Roman" w:hAnsi="Times New Roman" w:cs="Times New Roman"/>
+          <w:sz w:val="28"/>
+          <w:szCs w:val="28"/>
+        </w:rPr>
+        <w:t>Во сколько раз, в рамках реализации «Энергетической стратегии Российской Федерации на период до 2035 года», предполагается снизить уровень бедности в Российской Федерации:</w:t>
+      </w:r>
+    </w:p>
+    <w:p>
+      <w:pPr>
+        <w:rPr>
+          <w:rFonts w:ascii="Times New Roman" w:hAnsi="Times New Roman" w:cs="Times New Roman"/>
+          <w:sz w:val="28"/>
+          <w:szCs w:val="28"/>
+        </w:rPr>
+      </w:pPr>
+      <w:r>
+        <w:rPr>
+          <w:rFonts w:ascii="Times New Roman" w:hAnsi="Times New Roman" w:cs="Times New Roman"/>
+          <w:sz w:val="28"/>
+          <w:szCs w:val="28"/>
+        </w:rPr>
+        <w:t>2</w:t>
+      </w:r>
+    </w:p>
+    <w:p>
+      <w:pPr>
+        <w:rPr>
+          <w:rFonts w:ascii="Times New Roman" w:hAnsi="Times New Roman" w:cs="Times New Roman"/>
+          <w:sz w:val="28"/>
+          <w:szCs w:val="28"/>
+        </w:rPr>
+      </w:pPr>
+    </w:p>
+    <w:p>
+      <w:pPr>
+        <w:rPr>
+          <w:rFonts w:ascii="Times New Roman" w:hAnsi="Times New Roman" w:cs="Times New Roman"/>
+          <w:sz w:val="28"/>
+          <w:szCs w:val="28"/>
+        </w:rPr>
+      </w:pPr>
+      <w:r>
+        <w:rPr>
+          <w:rFonts w:ascii="Times New Roman" w:hAnsi="Times New Roman" w:cs="Times New Roman"/>
+          <w:sz w:val="28"/>
+          <w:szCs w:val="28"/>
+        </w:rPr>
+        <w:t>Какие ожидаются результаты в ходе реализации Нацпроектов РФ?</w:t>
+      </w:r>
+    </w:p>
+    <w:p>
+      <w:pPr>
+        <w:rPr>
+          <w:rFonts w:ascii="Times New Roman" w:hAnsi="Times New Roman" w:cs="Times New Roman"/>
+          <w:sz w:val="28"/>
+          <w:szCs w:val="28"/>
+        </w:rPr>
+      </w:pPr>
+      <w:r>
+        <w:rPr>
+          <w:rFonts w:ascii="Times New Roman" w:hAnsi="Times New Roman" w:cs="Times New Roman"/>
+          <w:sz w:val="28"/>
+          <w:szCs w:val="28"/>
+        </w:rPr>
+        <w:t>Развитие образования и науки</w:t>
+      </w:r>
+    </w:p>
+    <w:p>
+      <w:pPr>
+        <w:rPr>
+          <w:rFonts w:ascii="Times New Roman" w:hAnsi="Times New Roman" w:cs="Times New Roman"/>
+          <w:sz w:val="28"/>
+          <w:szCs w:val="28"/>
+        </w:rPr>
+      </w:pPr>
+      <w:r>
+        <w:rPr>
+          <w:rFonts w:ascii="Times New Roman" w:hAnsi="Times New Roman" w:cs="Times New Roman"/>
+          <w:sz w:val="28"/>
+          <w:szCs w:val="28"/>
+        </w:rPr>
+        <w:t>Улучшение качества жизни граждан</w:t>
+      </w:r>
+    </w:p>
+    <w:p>
+      <w:pPr>
+        <w:rPr>
+          <w:rFonts w:ascii="Times New Roman" w:hAnsi="Times New Roman" w:cs="Times New Roman"/>
+          <w:sz w:val="28"/>
+          <w:szCs w:val="28"/>
+        </w:rPr>
+      </w:pPr>
+      <w:r>
+        <w:rPr>
+          <w:rFonts w:ascii="Times New Roman" w:hAnsi="Times New Roman" w:cs="Times New Roman"/>
+          <w:sz w:val="28"/>
+          <w:szCs w:val="28"/>
+        </w:rPr>
+        <w:t>Укрепление национальной безопасности</w:t>
+      </w:r>
+    </w:p>
+    <w:p>
+      <w:pPr>
+        <w:rPr>
+          <w:rFonts w:ascii="Times New Roman" w:hAnsi="Times New Roman" w:cs="Times New Roman"/>
+          <w:sz w:val="28"/>
+          <w:szCs w:val="28"/>
+        </w:rPr>
+      </w:pPr>
+    </w:p>
+    <w:p>
+      <w:pPr>
+        <w:rPr>
+          <w:rFonts w:ascii="Times New Roman" w:hAnsi="Times New Roman" w:cs="Times New Roman"/>
+          <w:sz w:val="28"/>
+          <w:szCs w:val="28"/>
+        </w:rPr>
+      </w:pPr>
+      <w:r>
+        <w:rPr>
+          <w:rFonts w:ascii="Times New Roman" w:hAnsi="Times New Roman" w:cs="Times New Roman"/>
+          <w:sz w:val="28"/>
+          <w:szCs w:val="28"/>
+        </w:rPr>
+        <w:t>Послание Президента РФ Федеральному Собранию осуществляется:</w:t>
+      </w:r>
+    </w:p>
+    <w:p>
+      <w:pPr>
+        <w:rPr>
+          <w:rFonts w:ascii="Times New Roman" w:hAnsi="Times New Roman" w:cs="Times New Roman"/>
+          <w:sz w:val="28"/>
+          <w:szCs w:val="28"/>
+        </w:rPr>
+      </w:pPr>
+      <w:r>
+        <w:rPr>
+          <w:rFonts w:ascii="Times New Roman" w:hAnsi="Times New Roman" w:cs="Times New Roman"/>
+          <w:sz w:val="28"/>
+          <w:szCs w:val="28"/>
+        </w:rPr>
+        <w:t>одновременно для обеих палат;</w:t>
       </w:r>
     </w:p>
     <w:p>

--- a/ОРГ/Ответы на тест.docx
+++ b/ОРГ/Ответы на тест.docx
@@ -6321,7 +6321,3111 @@
           <w:sz w:val="28"/>
           <w:szCs w:val="28"/>
         </w:rPr>
-        <w:t>не известно</w:t>
+        <w:t>Нет верного ответа</w:t>
+      </w:r>
+    </w:p>
+    <w:p>
+      <w:pPr>
+        <w:rPr>
+          <w:rFonts w:ascii="Times New Roman" w:hAnsi="Times New Roman" w:cs="Times New Roman"/>
+          <w:sz w:val="28"/>
+          <w:szCs w:val="28"/>
+        </w:rPr>
+      </w:pPr>
+    </w:p>
+    <w:p>
+      <w:pPr>
+        <w:rPr>
+          <w:rFonts w:ascii="Times New Roman" w:hAnsi="Times New Roman" w:cs="Times New Roman"/>
+          <w:sz w:val="28"/>
+          <w:szCs w:val="28"/>
+        </w:rPr>
+      </w:pPr>
+      <w:r>
+        <w:rPr>
+          <w:rFonts w:ascii="Times New Roman" w:hAnsi="Times New Roman" w:cs="Times New Roman"/>
+          <w:sz w:val="28"/>
+          <w:szCs w:val="28"/>
+        </w:rPr>
+        <w:t>Что, согласно Шелеру, требуется от человека?</w:t>
+      </w:r>
+    </w:p>
+    <w:p>
+      <w:pPr>
+        <w:rPr>
+          <w:rFonts w:ascii="Times New Roman" w:hAnsi="Times New Roman" w:cs="Times New Roman"/>
+          <w:sz w:val="28"/>
+          <w:szCs w:val="28"/>
+        </w:rPr>
+      </w:pPr>
+      <w:r>
+        <w:rPr>
+          <w:rFonts w:ascii="Times New Roman" w:hAnsi="Times New Roman" w:cs="Times New Roman"/>
+          <w:sz w:val="28"/>
+          <w:szCs w:val="28"/>
+        </w:rPr>
+        <w:t>Чётко представлять себе, где он находится, каково его место</w:t>
+      </w:r>
+    </w:p>
+    <w:p>
+      <w:pPr>
+        <w:rPr>
+          <w:rFonts w:ascii="Times New Roman" w:hAnsi="Times New Roman" w:cs="Times New Roman"/>
+          <w:sz w:val="28"/>
+          <w:szCs w:val="28"/>
+        </w:rPr>
+      </w:pPr>
+    </w:p>
+    <w:p>
+      <w:pPr>
+        <w:rPr>
+          <w:rFonts w:ascii="Times New Roman" w:hAnsi="Times New Roman" w:cs="Times New Roman"/>
+          <w:sz w:val="28"/>
+          <w:szCs w:val="28"/>
+        </w:rPr>
+      </w:pPr>
+      <w:r>
+        <w:rPr>
+          <w:rFonts w:ascii="Times New Roman" w:hAnsi="Times New Roman" w:cs="Times New Roman"/>
+          <w:sz w:val="28"/>
+          <w:szCs w:val="28"/>
+        </w:rPr>
+        <w:t>Основные права и свободы человека и гражданина принадлежат каждому:</w:t>
+      </w:r>
+    </w:p>
+    <w:p>
+      <w:pPr>
+        <w:rPr>
+          <w:rFonts w:ascii="Times New Roman" w:hAnsi="Times New Roman" w:cs="Times New Roman"/>
+          <w:sz w:val="28"/>
+          <w:szCs w:val="28"/>
+        </w:rPr>
+      </w:pPr>
+      <w:r>
+        <w:rPr>
+          <w:rFonts w:ascii="Times New Roman" w:hAnsi="Times New Roman" w:cs="Times New Roman"/>
+          <w:sz w:val="28"/>
+          <w:szCs w:val="28"/>
+        </w:rPr>
+        <w:t>От рождения</w:t>
+      </w:r>
+    </w:p>
+    <w:p>
+      <w:pPr>
+        <w:rPr>
+          <w:rFonts w:ascii="Times New Roman" w:hAnsi="Times New Roman" w:cs="Times New Roman"/>
+          <w:sz w:val="28"/>
+          <w:szCs w:val="28"/>
+        </w:rPr>
+      </w:pPr>
+    </w:p>
+    <w:p>
+      <w:pPr>
+        <w:rPr>
+          <w:rFonts w:ascii="Times New Roman" w:hAnsi="Times New Roman" w:cs="Times New Roman"/>
+          <w:sz w:val="28"/>
+          <w:szCs w:val="28"/>
+        </w:rPr>
+      </w:pPr>
+      <w:r>
+        <w:rPr>
+          <w:rFonts w:ascii="Times New Roman" w:hAnsi="Times New Roman" w:cs="Times New Roman"/>
+          <w:sz w:val="28"/>
+          <w:szCs w:val="28"/>
+        </w:rPr>
+        <w:t>Федеральное Собрание не вправе осуществлять пересмотр положений Конституции РФ, содержащихся в главе:</w:t>
+      </w:r>
+    </w:p>
+    <w:p>
+      <w:pPr>
+        <w:rPr>
+          <w:rFonts w:ascii="Times New Roman" w:hAnsi="Times New Roman" w:cs="Times New Roman"/>
+          <w:sz w:val="28"/>
+          <w:szCs w:val="28"/>
+        </w:rPr>
+      </w:pPr>
+      <w:r>
+        <w:rPr>
+          <w:rFonts w:ascii="Times New Roman" w:hAnsi="Times New Roman" w:cs="Times New Roman"/>
+          <w:sz w:val="28"/>
+          <w:szCs w:val="28"/>
+        </w:rPr>
+        <w:t>9</w:t>
+      </w:r>
+    </w:p>
+    <w:p>
+      <w:pPr>
+        <w:rPr>
+          <w:rFonts w:ascii="Times New Roman" w:hAnsi="Times New Roman" w:cs="Times New Roman"/>
+          <w:sz w:val="28"/>
+          <w:szCs w:val="28"/>
+        </w:rPr>
+      </w:pPr>
+    </w:p>
+    <w:p>
+      <w:pPr>
+        <w:rPr>
+          <w:rFonts w:ascii="Times New Roman" w:hAnsi="Times New Roman" w:cs="Times New Roman"/>
+          <w:sz w:val="28"/>
+          <w:szCs w:val="28"/>
+        </w:rPr>
+      </w:pPr>
+      <w:r>
+        <w:rPr>
+          <w:rFonts w:ascii="Times New Roman" w:hAnsi="Times New Roman" w:cs="Times New Roman"/>
+          <w:sz w:val="28"/>
+          <w:szCs w:val="28"/>
+        </w:rPr>
+        <w:t>Членами Совета Федерации являются:</w:t>
+      </w:r>
+    </w:p>
+    <w:p>
+      <w:pPr>
+        <w:rPr>
+          <w:rFonts w:ascii="Times New Roman" w:hAnsi="Times New Roman" w:cs="Times New Roman"/>
+          <w:sz w:val="28"/>
+          <w:szCs w:val="28"/>
+        </w:rPr>
+      </w:pPr>
+      <w:r>
+        <w:rPr>
+          <w:rFonts w:ascii="Times New Roman" w:hAnsi="Times New Roman" w:cs="Times New Roman"/>
+          <w:sz w:val="28"/>
+          <w:szCs w:val="28"/>
+        </w:rPr>
+        <w:lastRenderedPageBreak/>
+        <w:t>Представители от законодательного и исполнительного органа власти субъектов РФ</w:t>
+      </w:r>
+    </w:p>
+    <w:p>
+      <w:pPr>
+        <w:rPr>
+          <w:rFonts w:ascii="Times New Roman" w:hAnsi="Times New Roman" w:cs="Times New Roman"/>
+          <w:sz w:val="28"/>
+          <w:szCs w:val="28"/>
+        </w:rPr>
+      </w:pPr>
+    </w:p>
+    <w:p>
+      <w:pPr>
+        <w:rPr>
+          <w:rFonts w:ascii="Times New Roman" w:hAnsi="Times New Roman" w:cs="Times New Roman"/>
+          <w:sz w:val="28"/>
+          <w:szCs w:val="28"/>
+        </w:rPr>
+      </w:pPr>
+      <w:r>
+        <w:rPr>
+          <w:rFonts w:ascii="Times New Roman" w:hAnsi="Times New Roman" w:cs="Times New Roman"/>
+          <w:sz w:val="28"/>
+          <w:szCs w:val="28"/>
+        </w:rPr>
+        <w:t>Обязательному опубликованию в РФ подлежат любые нормативные правовые акты:</w:t>
+      </w:r>
+    </w:p>
+    <w:p>
+      <w:pPr>
+        <w:rPr>
+          <w:rFonts w:ascii="Times New Roman" w:hAnsi="Times New Roman" w:cs="Times New Roman"/>
+          <w:sz w:val="28"/>
+          <w:szCs w:val="28"/>
+        </w:rPr>
+      </w:pPr>
+      <w:r>
+        <w:rPr>
+          <w:rFonts w:ascii="Times New Roman" w:hAnsi="Times New Roman" w:cs="Times New Roman"/>
+          <w:sz w:val="28"/>
+          <w:szCs w:val="28"/>
+        </w:rPr>
+        <w:t>Затрагивающие права и свободы человека и гражданина</w:t>
+      </w:r>
+    </w:p>
+    <w:p>
+      <w:pPr>
+        <w:rPr>
+          <w:rFonts w:ascii="Times New Roman" w:hAnsi="Times New Roman" w:cs="Times New Roman"/>
+          <w:sz w:val="28"/>
+          <w:szCs w:val="28"/>
+        </w:rPr>
+      </w:pPr>
+    </w:p>
+    <w:p>
+      <w:pPr>
+        <w:rPr>
+          <w:rFonts w:ascii="Times New Roman" w:hAnsi="Times New Roman" w:cs="Times New Roman"/>
+          <w:sz w:val="28"/>
+          <w:szCs w:val="28"/>
+        </w:rPr>
+      </w:pPr>
+      <w:r>
+        <w:rPr>
+          <w:rFonts w:ascii="Times New Roman" w:hAnsi="Times New Roman" w:cs="Times New Roman"/>
+          <w:sz w:val="28"/>
+          <w:szCs w:val="28"/>
+        </w:rPr>
+        <w:t>В каком случае гражданин Российской Федерации может быть выслан за пределы страны?</w:t>
+      </w:r>
+    </w:p>
+    <w:p>
+      <w:pPr>
+        <w:rPr>
+          <w:rFonts w:ascii="Times New Roman" w:hAnsi="Times New Roman" w:cs="Times New Roman"/>
+          <w:sz w:val="28"/>
+          <w:szCs w:val="28"/>
+        </w:rPr>
+      </w:pPr>
+      <w:r>
+        <w:rPr>
+          <w:rFonts w:ascii="Times New Roman" w:hAnsi="Times New Roman" w:cs="Times New Roman"/>
+          <w:sz w:val="28"/>
+          <w:szCs w:val="28"/>
+        </w:rPr>
+        <w:t>Гражданин Российской Федерации не может быть выслан за пределы Российской Федерации</w:t>
+      </w:r>
+    </w:p>
+    <w:p>
+      <w:pPr>
+        <w:rPr>
+          <w:rFonts w:ascii="Times New Roman" w:hAnsi="Times New Roman" w:cs="Times New Roman"/>
+          <w:sz w:val="28"/>
+          <w:szCs w:val="28"/>
+        </w:rPr>
+      </w:pPr>
+    </w:p>
+    <w:p>
+      <w:pPr>
+        <w:rPr>
+          <w:rFonts w:ascii="Times New Roman" w:hAnsi="Times New Roman" w:cs="Times New Roman"/>
+          <w:sz w:val="28"/>
+          <w:szCs w:val="28"/>
+        </w:rPr>
+      </w:pPr>
+      <w:r>
+        <w:rPr>
+          <w:rFonts w:ascii="Times New Roman" w:hAnsi="Times New Roman" w:cs="Times New Roman"/>
+          <w:sz w:val="28"/>
+          <w:szCs w:val="28"/>
+        </w:rPr>
+        <w:t>Характеристика Российского государства по Конституции не содержит определения:</w:t>
+      </w:r>
+    </w:p>
+    <w:p>
+      <w:pPr>
+        <w:rPr>
+          <w:rFonts w:ascii="Times New Roman" w:hAnsi="Times New Roman" w:cs="Times New Roman"/>
+          <w:sz w:val="28"/>
+          <w:szCs w:val="28"/>
+        </w:rPr>
+      </w:pPr>
+      <w:r>
+        <w:rPr>
+          <w:rFonts w:ascii="Times New Roman" w:hAnsi="Times New Roman" w:cs="Times New Roman"/>
+          <w:sz w:val="28"/>
+          <w:szCs w:val="28"/>
+        </w:rPr>
+        <w:t>Унитарное</w:t>
+      </w:r>
+    </w:p>
+    <w:p>
+      <w:pPr>
+        <w:rPr>
+          <w:rFonts w:ascii="Times New Roman" w:hAnsi="Times New Roman" w:cs="Times New Roman"/>
+          <w:sz w:val="28"/>
+          <w:szCs w:val="28"/>
+        </w:rPr>
+      </w:pPr>
+    </w:p>
+    <w:p>
+      <w:pPr>
+        <w:rPr>
+          <w:rFonts w:ascii="Times New Roman" w:hAnsi="Times New Roman" w:cs="Times New Roman"/>
+          <w:sz w:val="28"/>
+          <w:szCs w:val="28"/>
+        </w:rPr>
+      </w:pPr>
+      <w:r>
+        <w:rPr>
+          <w:rFonts w:ascii="Times New Roman" w:hAnsi="Times New Roman" w:cs="Times New Roman"/>
+          <w:sz w:val="28"/>
+          <w:szCs w:val="28"/>
+        </w:rPr>
+        <w:t>Право законодательной инициативы не принадлежит:</w:t>
+      </w:r>
+    </w:p>
+    <w:p>
+      <w:pPr>
+        <w:rPr>
+          <w:rFonts w:ascii="Times New Roman" w:hAnsi="Times New Roman" w:cs="Times New Roman"/>
+          <w:sz w:val="28"/>
+          <w:szCs w:val="28"/>
+        </w:rPr>
+      </w:pPr>
+      <w:r>
+        <w:rPr>
+          <w:rFonts w:ascii="Times New Roman" w:hAnsi="Times New Roman" w:cs="Times New Roman"/>
+          <w:sz w:val="28"/>
+          <w:szCs w:val="28"/>
+        </w:rPr>
+        <w:t>Генеральной прокуратуре РФ</w:t>
+      </w:r>
+    </w:p>
+    <w:p>
+      <w:pPr>
+        <w:rPr>
+          <w:rFonts w:ascii="Times New Roman" w:hAnsi="Times New Roman" w:cs="Times New Roman"/>
+          <w:sz w:val="28"/>
+          <w:szCs w:val="28"/>
+        </w:rPr>
+      </w:pPr>
+    </w:p>
+    <w:p>
+      <w:pPr>
+        <w:rPr>
+          <w:rFonts w:ascii="Times New Roman" w:hAnsi="Times New Roman" w:cs="Times New Roman"/>
+          <w:sz w:val="28"/>
+          <w:szCs w:val="28"/>
+        </w:rPr>
+      </w:pPr>
+      <w:r>
+        <w:rPr>
+          <w:rFonts w:ascii="Times New Roman" w:hAnsi="Times New Roman" w:cs="Times New Roman"/>
+          <w:sz w:val="28"/>
+          <w:szCs w:val="28"/>
+        </w:rPr>
+        <w:t>Конституционный Суд РФ рассматривает споры о компетенции между:</w:t>
+      </w:r>
+    </w:p>
+    <w:p>
+      <w:pPr>
+        <w:rPr>
+          <w:rFonts w:ascii="Times New Roman" w:hAnsi="Times New Roman" w:cs="Times New Roman"/>
+          <w:sz w:val="28"/>
+          <w:szCs w:val="28"/>
+        </w:rPr>
+      </w:pPr>
+      <w:r>
+        <w:rPr>
+          <w:rFonts w:ascii="Times New Roman" w:hAnsi="Times New Roman" w:cs="Times New Roman"/>
+          <w:sz w:val="28"/>
+          <w:szCs w:val="28"/>
+        </w:rPr>
+        <w:t>Высшими государственными органами субъектов РФ</w:t>
+      </w:r>
+    </w:p>
+    <w:p>
+      <w:pPr>
+        <w:rPr>
+          <w:rFonts w:ascii="Times New Roman" w:hAnsi="Times New Roman" w:cs="Times New Roman"/>
+          <w:sz w:val="28"/>
+          <w:szCs w:val="28"/>
+        </w:rPr>
+      </w:pPr>
+    </w:p>
+    <w:p>
+      <w:pPr>
+        <w:rPr>
+          <w:rFonts w:ascii="Times New Roman" w:hAnsi="Times New Roman" w:cs="Times New Roman"/>
+          <w:sz w:val="28"/>
+          <w:szCs w:val="28"/>
+        </w:rPr>
+      </w:pPr>
+      <w:r>
+        <w:rPr>
+          <w:rFonts w:ascii="Times New Roman" w:hAnsi="Times New Roman" w:cs="Times New Roman"/>
+          <w:sz w:val="28"/>
+          <w:szCs w:val="28"/>
+        </w:rPr>
+        <w:t>Если Государственная Дума дважды отклонила представленные кандидатуры Председателя Правительства, Президент РФ:</w:t>
+      </w:r>
+    </w:p>
+    <w:p>
+      <w:pPr>
+        <w:rPr>
+          <w:rFonts w:ascii="Times New Roman" w:hAnsi="Times New Roman" w:cs="Times New Roman"/>
+          <w:sz w:val="28"/>
+          <w:szCs w:val="28"/>
+        </w:rPr>
+      </w:pPr>
+      <w:r>
+        <w:rPr>
+          <w:rFonts w:ascii="Times New Roman" w:hAnsi="Times New Roman" w:cs="Times New Roman"/>
+          <w:sz w:val="28"/>
+          <w:szCs w:val="28"/>
+        </w:rPr>
+        <w:t>Вносит на рассмотрение Государственной Думы соответствующую кандидатуру в третий раз</w:t>
+      </w:r>
+    </w:p>
+    <w:p>
+      <w:pPr>
+        <w:rPr>
+          <w:rFonts w:ascii="Times New Roman" w:hAnsi="Times New Roman" w:cs="Times New Roman"/>
+          <w:sz w:val="28"/>
+          <w:szCs w:val="28"/>
+        </w:rPr>
+      </w:pPr>
+    </w:p>
+    <w:p>
+      <w:pPr>
+        <w:rPr>
+          <w:rFonts w:ascii="Times New Roman" w:hAnsi="Times New Roman" w:cs="Times New Roman"/>
+          <w:sz w:val="28"/>
+          <w:szCs w:val="28"/>
+        </w:rPr>
+      </w:pPr>
+      <w:r>
+        <w:rPr>
+          <w:rFonts w:ascii="Times New Roman" w:hAnsi="Times New Roman" w:cs="Times New Roman"/>
+          <w:sz w:val="28"/>
+          <w:szCs w:val="28"/>
+        </w:rPr>
+        <w:t>Кто может быть избран Президентом Российской Федерации?</w:t>
+      </w:r>
+    </w:p>
+    <w:p>
+      <w:pPr>
+        <w:rPr>
+          <w:rFonts w:ascii="Times New Roman" w:hAnsi="Times New Roman" w:cs="Times New Roman"/>
+          <w:sz w:val="28"/>
+          <w:szCs w:val="28"/>
+        </w:rPr>
+      </w:pPr>
+      <w:r>
+        <w:rPr>
+          <w:rFonts w:ascii="Times New Roman" w:hAnsi="Times New Roman" w:cs="Times New Roman"/>
+          <w:sz w:val="28"/>
+          <w:szCs w:val="28"/>
+        </w:rPr>
+        <w:t>Гражданин РФ не моложе 35 лет, постоянно проживающий в России не менее 10 лет</w:t>
+      </w:r>
+    </w:p>
+    <w:p>
+      <w:pPr>
+        <w:rPr>
+          <w:rFonts w:ascii="Times New Roman" w:hAnsi="Times New Roman" w:cs="Times New Roman"/>
+          <w:sz w:val="28"/>
+          <w:szCs w:val="28"/>
+        </w:rPr>
+      </w:pPr>
+    </w:p>
+    <w:p>
+      <w:pPr>
+        <w:rPr>
+          <w:rFonts w:ascii="Times New Roman" w:hAnsi="Times New Roman" w:cs="Times New Roman"/>
+          <w:sz w:val="28"/>
+          <w:szCs w:val="28"/>
+        </w:rPr>
+      </w:pPr>
+      <w:r>
+        <w:rPr>
+          <w:rFonts w:ascii="Times New Roman" w:hAnsi="Times New Roman" w:cs="Times New Roman"/>
+          <w:sz w:val="28"/>
+          <w:szCs w:val="28"/>
+        </w:rPr>
+        <w:lastRenderedPageBreak/>
+        <w:t>— предметы, которые являются официальными символами власти Президента и используются во время торжественной церемонии вступления в должность вновь избранного главы государства.</w:t>
+      </w:r>
+    </w:p>
+    <w:p>
+      <w:pPr>
+        <w:rPr>
+          <w:rFonts w:ascii="Times New Roman" w:hAnsi="Times New Roman" w:cs="Times New Roman"/>
+          <w:sz w:val="28"/>
+          <w:szCs w:val="28"/>
+        </w:rPr>
+      </w:pPr>
+      <w:r>
+        <w:rPr>
+          <w:rFonts w:ascii="Times New Roman" w:hAnsi="Times New Roman" w:cs="Times New Roman"/>
+          <w:sz w:val="28"/>
+          <w:szCs w:val="28"/>
+        </w:rPr>
+        <w:t>Символы президентской власти</w:t>
+      </w:r>
+    </w:p>
+    <w:p>
+      <w:pPr>
+        <w:rPr>
+          <w:rFonts w:ascii="Times New Roman" w:hAnsi="Times New Roman" w:cs="Times New Roman"/>
+          <w:sz w:val="28"/>
+          <w:szCs w:val="28"/>
+        </w:rPr>
+      </w:pPr>
+    </w:p>
+    <w:p>
+      <w:pPr>
+        <w:rPr>
+          <w:rFonts w:ascii="Times New Roman" w:hAnsi="Times New Roman" w:cs="Times New Roman"/>
+          <w:sz w:val="28"/>
+          <w:szCs w:val="28"/>
+        </w:rPr>
+      </w:pPr>
+      <w:r>
+        <w:rPr>
+          <w:rFonts w:ascii="Times New Roman" w:hAnsi="Times New Roman" w:cs="Times New Roman"/>
+          <w:sz w:val="28"/>
+          <w:szCs w:val="28"/>
+        </w:rPr>
+        <w:t>Сколько фракций представлено в Государственной Думе Российской Федерации:</w:t>
+      </w:r>
+    </w:p>
+    <w:p>
+      <w:pPr>
+        <w:rPr>
+          <w:rFonts w:ascii="Times New Roman" w:hAnsi="Times New Roman" w:cs="Times New Roman"/>
+          <w:sz w:val="28"/>
+          <w:szCs w:val="28"/>
+        </w:rPr>
+      </w:pPr>
+      <w:r>
+        <w:rPr>
+          <w:rFonts w:ascii="Times New Roman" w:hAnsi="Times New Roman" w:cs="Times New Roman"/>
+          <w:sz w:val="28"/>
+          <w:szCs w:val="28"/>
+        </w:rPr>
+        <w:t>5</w:t>
+      </w:r>
+    </w:p>
+    <w:p>
+      <w:pPr>
+        <w:rPr>
+          <w:rFonts w:ascii="Times New Roman" w:hAnsi="Times New Roman" w:cs="Times New Roman"/>
+          <w:sz w:val="28"/>
+          <w:szCs w:val="28"/>
+        </w:rPr>
+      </w:pPr>
+    </w:p>
+    <w:p>
+      <w:pPr>
+        <w:rPr>
+          <w:rFonts w:ascii="Times New Roman" w:hAnsi="Times New Roman" w:cs="Times New Roman"/>
+          <w:sz w:val="28"/>
+          <w:szCs w:val="28"/>
+        </w:rPr>
+      </w:pPr>
+      <w:r>
+        <w:rPr>
+          <w:rFonts w:ascii="Times New Roman" w:hAnsi="Times New Roman" w:cs="Times New Roman"/>
+          <w:sz w:val="28"/>
+          <w:szCs w:val="28"/>
+        </w:rPr>
+        <w:t xml:space="preserve"> - объединение депутатов Государственной Думы, избранных в составе федерального списка кандидатов, который был допущен к распределению депутатских мандатов в Государственной Думе, и депутатов Государственной Думы, избранных по одномандатным избирательным округам.</w:t>
+      </w:r>
+    </w:p>
+    <w:p>
+      <w:pPr>
+        <w:rPr>
+          <w:rFonts w:ascii="Times New Roman" w:hAnsi="Times New Roman" w:cs="Times New Roman"/>
+          <w:sz w:val="28"/>
+          <w:szCs w:val="28"/>
+        </w:rPr>
+      </w:pPr>
+      <w:r>
+        <w:rPr>
+          <w:rFonts w:ascii="Times New Roman" w:hAnsi="Times New Roman" w:cs="Times New Roman"/>
+          <w:sz w:val="28"/>
+          <w:szCs w:val="28"/>
+        </w:rPr>
+        <w:t>Фракция</w:t>
+      </w:r>
+    </w:p>
+    <w:p>
+      <w:pPr>
+        <w:rPr>
+          <w:rFonts w:ascii="Times New Roman" w:hAnsi="Times New Roman" w:cs="Times New Roman"/>
+          <w:sz w:val="28"/>
+          <w:szCs w:val="28"/>
+        </w:rPr>
+      </w:pPr>
+    </w:p>
+    <w:p>
+      <w:pPr>
+        <w:rPr>
+          <w:rFonts w:ascii="Times New Roman" w:hAnsi="Times New Roman" w:cs="Times New Roman"/>
+          <w:sz w:val="28"/>
+          <w:szCs w:val="28"/>
+        </w:rPr>
+      </w:pPr>
+      <w:r>
+        <w:rPr>
+          <w:rFonts w:ascii="Times New Roman" w:hAnsi="Times New Roman" w:cs="Times New Roman"/>
+          <w:sz w:val="28"/>
+          <w:szCs w:val="28"/>
+        </w:rPr>
+        <w:t>Кто является первым Президентом РФ:</w:t>
+      </w:r>
+    </w:p>
+    <w:p>
+      <w:pPr>
+        <w:rPr>
+          <w:rFonts w:ascii="Times New Roman" w:hAnsi="Times New Roman" w:cs="Times New Roman"/>
+          <w:sz w:val="28"/>
+          <w:szCs w:val="28"/>
+        </w:rPr>
+      </w:pPr>
+      <w:r>
+        <w:rPr>
+          <w:rFonts w:ascii="Times New Roman" w:hAnsi="Times New Roman" w:cs="Times New Roman"/>
+          <w:sz w:val="28"/>
+          <w:szCs w:val="28"/>
+        </w:rPr>
+        <w:t>Ельцин Борис Николаевич.</w:t>
+      </w:r>
+    </w:p>
+    <w:p>
+      <w:pPr>
+        <w:rPr>
+          <w:rFonts w:ascii="Times New Roman" w:hAnsi="Times New Roman" w:cs="Times New Roman"/>
+          <w:sz w:val="28"/>
+          <w:szCs w:val="28"/>
+        </w:rPr>
+      </w:pPr>
+    </w:p>
+    <w:p>
+      <w:pPr>
+        <w:rPr>
+          <w:rFonts w:ascii="Times New Roman" w:hAnsi="Times New Roman" w:cs="Times New Roman"/>
+          <w:sz w:val="28"/>
+          <w:szCs w:val="28"/>
+        </w:rPr>
+      </w:pPr>
+      <w:r>
+        <w:rPr>
+          <w:rFonts w:ascii="Times New Roman" w:hAnsi="Times New Roman" w:cs="Times New Roman"/>
+          <w:sz w:val="28"/>
+          <w:szCs w:val="28"/>
+        </w:rPr>
+        <w:t>Государственная Дума является:</w:t>
+      </w:r>
+    </w:p>
+    <w:p>
+      <w:pPr>
+        <w:rPr>
+          <w:rFonts w:ascii="Times New Roman" w:hAnsi="Times New Roman" w:cs="Times New Roman"/>
+          <w:sz w:val="28"/>
+          <w:szCs w:val="28"/>
+        </w:rPr>
+      </w:pPr>
+      <w:r>
+        <w:rPr>
+          <w:rFonts w:ascii="Times New Roman" w:hAnsi="Times New Roman" w:cs="Times New Roman"/>
+          <w:sz w:val="28"/>
+          <w:szCs w:val="28"/>
+        </w:rPr>
+        <w:t>Нижней палатой парламента РФ.</w:t>
+      </w:r>
+    </w:p>
+    <w:p>
+      <w:pPr>
+        <w:rPr>
+          <w:rFonts w:ascii="Times New Roman" w:hAnsi="Times New Roman" w:cs="Times New Roman"/>
+          <w:sz w:val="28"/>
+          <w:szCs w:val="28"/>
+        </w:rPr>
+      </w:pPr>
+    </w:p>
+    <w:p>
+      <w:pPr>
+        <w:rPr>
+          <w:rFonts w:ascii="Times New Roman" w:hAnsi="Times New Roman" w:cs="Times New Roman"/>
+          <w:sz w:val="28"/>
+          <w:szCs w:val="28"/>
+        </w:rPr>
+      </w:pPr>
+      <w:r>
+        <w:rPr>
+          <w:rFonts w:ascii="Times New Roman" w:hAnsi="Times New Roman" w:cs="Times New Roman"/>
+          <w:sz w:val="28"/>
+          <w:szCs w:val="28"/>
+        </w:rPr>
+        <w:t>Отметьте правильный ответ. В Совет Федерации входят:</w:t>
+      </w:r>
+    </w:p>
+    <w:p>
+      <w:pPr>
+        <w:rPr>
+          <w:rFonts w:ascii="Times New Roman" w:hAnsi="Times New Roman" w:cs="Times New Roman"/>
+          <w:sz w:val="28"/>
+          <w:szCs w:val="28"/>
+        </w:rPr>
+      </w:pPr>
+      <w:r>
+        <w:rPr>
+          <w:rFonts w:ascii="Times New Roman" w:hAnsi="Times New Roman" w:cs="Times New Roman"/>
+          <w:sz w:val="28"/>
+          <w:szCs w:val="28"/>
+        </w:rPr>
+        <w:t>По два представителя от каждого субъекта Российской Федерации: по одному от законодательного (представительного) и исполнительного органов государственной власти.</w:t>
+      </w:r>
+    </w:p>
+    <w:p>
+      <w:pPr>
+        <w:rPr>
+          <w:rFonts w:ascii="Times New Roman" w:hAnsi="Times New Roman" w:cs="Times New Roman"/>
+          <w:sz w:val="28"/>
+          <w:szCs w:val="28"/>
+        </w:rPr>
+      </w:pPr>
+    </w:p>
+    <w:p>
+      <w:pPr>
+        <w:rPr>
+          <w:rFonts w:ascii="Times New Roman" w:hAnsi="Times New Roman" w:cs="Times New Roman"/>
+          <w:sz w:val="28"/>
+          <w:szCs w:val="28"/>
+        </w:rPr>
+      </w:pPr>
+      <w:r>
+        <w:rPr>
+          <w:rFonts w:ascii="Times New Roman" w:hAnsi="Times New Roman" w:cs="Times New Roman"/>
+          <w:sz w:val="28"/>
+          <w:szCs w:val="28"/>
+        </w:rPr>
+        <w:t>Отметьте правильные ответы: Федеральные органы исполнительной власти:</w:t>
+      </w:r>
+    </w:p>
+    <w:p>
+      <w:pPr>
+        <w:rPr>
+          <w:rFonts w:ascii="Times New Roman" w:hAnsi="Times New Roman" w:cs="Times New Roman"/>
+          <w:sz w:val="28"/>
+          <w:szCs w:val="28"/>
+        </w:rPr>
+      </w:pPr>
+      <w:r>
+        <w:rPr>
+          <w:rFonts w:ascii="Times New Roman" w:hAnsi="Times New Roman" w:cs="Times New Roman"/>
+          <w:sz w:val="28"/>
+          <w:szCs w:val="28"/>
+        </w:rPr>
+        <w:t>1 2 3</w:t>
+      </w:r>
+    </w:p>
+    <w:p>
+      <w:pPr>
+        <w:rPr>
+          <w:rFonts w:ascii="Times New Roman" w:hAnsi="Times New Roman" w:cs="Times New Roman"/>
+          <w:sz w:val="28"/>
+          <w:szCs w:val="28"/>
+        </w:rPr>
+      </w:pPr>
+    </w:p>
+    <w:p>
+      <w:pPr>
+        <w:rPr>
+          <w:rFonts w:ascii="Times New Roman" w:hAnsi="Times New Roman" w:cs="Times New Roman"/>
+          <w:sz w:val="28"/>
+          <w:szCs w:val="28"/>
+        </w:rPr>
+      </w:pPr>
+      <w:r>
+        <w:rPr>
+          <w:rFonts w:ascii="Times New Roman" w:hAnsi="Times New Roman" w:cs="Times New Roman"/>
+          <w:sz w:val="28"/>
+          <w:szCs w:val="28"/>
+        </w:rPr>
+        <w:lastRenderedPageBreak/>
+        <w:t>Стратегическое планирование в Российской Федерации осуществляется в соответствии с Федеральным законом от 28 июня 2014 г. № ___-ФЗ «О стратегическом планировании в Российской Федерации».</w:t>
+      </w:r>
+    </w:p>
+    <w:p>
+      <w:pPr>
+        <w:rPr>
+          <w:rFonts w:ascii="Times New Roman" w:hAnsi="Times New Roman" w:cs="Times New Roman"/>
+          <w:sz w:val="28"/>
+          <w:szCs w:val="28"/>
+        </w:rPr>
+      </w:pPr>
+      <w:r>
+        <w:rPr>
+          <w:rFonts w:ascii="Times New Roman" w:hAnsi="Times New Roman" w:cs="Times New Roman"/>
+          <w:sz w:val="28"/>
+          <w:szCs w:val="28"/>
+        </w:rPr>
+        <w:t>172</w:t>
+      </w:r>
+    </w:p>
+    <w:p>
+      <w:pPr>
+        <w:rPr>
+          <w:rFonts w:ascii="Times New Roman" w:hAnsi="Times New Roman" w:cs="Times New Roman"/>
+          <w:sz w:val="28"/>
+          <w:szCs w:val="28"/>
+        </w:rPr>
+      </w:pPr>
+    </w:p>
+    <w:p>
+      <w:pPr>
+        <w:rPr>
+          <w:rFonts w:ascii="Times New Roman" w:hAnsi="Times New Roman" w:cs="Times New Roman"/>
+          <w:sz w:val="28"/>
+          <w:szCs w:val="28"/>
+        </w:rPr>
+      </w:pPr>
+      <w:r>
+        <w:rPr>
+          <w:rFonts w:ascii="Times New Roman" w:hAnsi="Times New Roman" w:cs="Times New Roman"/>
+          <w:sz w:val="28"/>
+          <w:szCs w:val="28"/>
+        </w:rPr>
+        <w:t>____________________ – механизм управления, направленный на достижение приоритетных целей государства, включающий процессы целеполагания, прогнозирования и планирования социально-экономического развития Российской Федерации.</w:t>
+      </w:r>
+    </w:p>
+    <w:p>
+      <w:pPr>
+        <w:rPr>
+          <w:rFonts w:ascii="Times New Roman" w:hAnsi="Times New Roman" w:cs="Times New Roman"/>
+          <w:sz w:val="28"/>
+          <w:szCs w:val="28"/>
+        </w:rPr>
+      </w:pPr>
+      <w:r>
+        <w:rPr>
+          <w:rFonts w:ascii="Times New Roman" w:hAnsi="Times New Roman" w:cs="Times New Roman"/>
+          <w:sz w:val="28"/>
+          <w:szCs w:val="28"/>
+        </w:rPr>
+        <w:t>Стратегическое планирование</w:t>
+      </w:r>
+    </w:p>
+    <w:p>
+      <w:pPr>
+        <w:rPr>
+          <w:rFonts w:ascii="Times New Roman" w:hAnsi="Times New Roman" w:cs="Times New Roman"/>
+          <w:sz w:val="28"/>
+          <w:szCs w:val="28"/>
+        </w:rPr>
+      </w:pPr>
+    </w:p>
+    <w:p>
+      <w:pPr>
+        <w:rPr>
+          <w:rFonts w:ascii="Times New Roman" w:hAnsi="Times New Roman" w:cs="Times New Roman"/>
+          <w:sz w:val="28"/>
+          <w:szCs w:val="28"/>
+        </w:rPr>
+      </w:pPr>
+      <w:r>
+        <w:rPr>
+          <w:rFonts w:ascii="Times New Roman" w:hAnsi="Times New Roman" w:cs="Times New Roman"/>
+          <w:sz w:val="28"/>
+          <w:szCs w:val="28"/>
+        </w:rPr>
+        <w:t>Кто осуществляет разработку ряда системообразующих документов стратегического планирования, такие как стратегия социально-экономического развития, стратегический прогноз Российской Федерации, основные направления деятельности Правительства Российской Федерации и другие? Выберите правильный ответ:</w:t>
+      </w:r>
+    </w:p>
+    <w:p>
+      <w:pPr>
+        <w:rPr>
+          <w:rFonts w:ascii="Times New Roman" w:hAnsi="Times New Roman" w:cs="Times New Roman"/>
+          <w:sz w:val="28"/>
+          <w:szCs w:val="28"/>
+        </w:rPr>
+      </w:pPr>
+      <w:r>
+        <w:rPr>
+          <w:rFonts w:ascii="Times New Roman" w:hAnsi="Times New Roman" w:cs="Times New Roman"/>
+          <w:sz w:val="28"/>
+          <w:szCs w:val="28"/>
+        </w:rPr>
+        <w:t>Минэкономразвития России.</w:t>
+      </w:r>
+    </w:p>
+    <w:p>
+      <w:pPr>
+        <w:rPr>
+          <w:rFonts w:ascii="Times New Roman" w:hAnsi="Times New Roman" w:cs="Times New Roman"/>
+          <w:sz w:val="28"/>
+          <w:szCs w:val="28"/>
+        </w:rPr>
+      </w:pPr>
+    </w:p>
+    <w:p>
+      <w:pPr>
+        <w:rPr>
+          <w:rFonts w:ascii="Times New Roman" w:hAnsi="Times New Roman" w:cs="Times New Roman"/>
+          <w:sz w:val="28"/>
+          <w:szCs w:val="28"/>
+        </w:rPr>
+      </w:pPr>
+      <w:r>
+        <w:rPr>
+          <w:rFonts w:ascii="Times New Roman" w:hAnsi="Times New Roman" w:cs="Times New Roman"/>
+          <w:sz w:val="28"/>
+          <w:szCs w:val="28"/>
+        </w:rPr>
+        <w:t>Отметьте правильные ответы: В соответствии со статьей 10. Федерального закона от 28.06.2014 N 172-ФЗ (ред. от 17.02.2023) "О стратегическом планировании в Российской Федерации" Президент Российской Федерации:</w:t>
+      </w:r>
+    </w:p>
+    <w:p>
+      <w:pPr>
+        <w:rPr>
+          <w:rFonts w:ascii="Times New Roman" w:hAnsi="Times New Roman" w:cs="Times New Roman"/>
+          <w:sz w:val="28"/>
+          <w:szCs w:val="28"/>
+        </w:rPr>
+      </w:pPr>
+      <w:r>
+        <w:rPr>
+          <w:rFonts w:ascii="Times New Roman" w:hAnsi="Times New Roman" w:cs="Times New Roman"/>
+          <w:sz w:val="28"/>
+          <w:szCs w:val="28"/>
+        </w:rPr>
+        <w:t>1 2 3</w:t>
+      </w:r>
+    </w:p>
+    <w:p>
+      <w:pPr>
+        <w:rPr>
+          <w:rFonts w:ascii="Times New Roman" w:hAnsi="Times New Roman" w:cs="Times New Roman"/>
+          <w:sz w:val="28"/>
+          <w:szCs w:val="28"/>
+        </w:rPr>
+      </w:pPr>
+    </w:p>
+    <w:p>
+      <w:pPr>
+        <w:rPr>
+          <w:rFonts w:ascii="Times New Roman" w:hAnsi="Times New Roman" w:cs="Times New Roman"/>
+          <w:sz w:val="28"/>
+          <w:szCs w:val="28"/>
+        </w:rPr>
+      </w:pPr>
+      <w:r>
+        <w:rPr>
+          <w:rFonts w:ascii="Times New Roman" w:hAnsi="Times New Roman" w:cs="Times New Roman"/>
+          <w:sz w:val="28"/>
+          <w:szCs w:val="28"/>
+        </w:rPr>
+        <w:t>1. проводит анализ текущей экономической и социальной ситуации, а также прогнозирует будущие тенденции и вызовы. Это позволяет определить приоритеты развития и выбрать наиболее эффективные стратегические направления.</w:t>
+      </w:r>
+    </w:p>
+    <w:p>
+      <w:pPr>
+        <w:rPr>
+          <w:rFonts w:ascii="Times New Roman" w:hAnsi="Times New Roman" w:cs="Times New Roman"/>
+          <w:sz w:val="28"/>
+          <w:szCs w:val="28"/>
+        </w:rPr>
+      </w:pPr>
+      <w:r>
+        <w:rPr>
+          <w:rFonts w:ascii="Times New Roman" w:hAnsi="Times New Roman" w:cs="Times New Roman"/>
+          <w:sz w:val="28"/>
+          <w:szCs w:val="28"/>
+        </w:rPr>
+        <w:t>2. разрабатывает долгосрочные стратегии развития различных секторов экономики и социальной сферы. Это включает в себя разработку мер по стимулированию экономического роста, модернизации производства, развитию инфраструктуры, поддержке инноваций и развитию человеческого капитала.</w:t>
+      </w:r>
+    </w:p>
+    <w:p>
+      <w:pPr>
+        <w:rPr>
+          <w:rFonts w:ascii="Times New Roman" w:hAnsi="Times New Roman" w:cs="Times New Roman"/>
+          <w:sz w:val="28"/>
+          <w:szCs w:val="28"/>
+        </w:rPr>
+      </w:pPr>
+      <w:r>
+        <w:rPr>
+          <w:rFonts w:ascii="Times New Roman" w:hAnsi="Times New Roman" w:cs="Times New Roman"/>
+          <w:sz w:val="28"/>
+          <w:szCs w:val="28"/>
+        </w:rPr>
+        <w:t>3. заключается в координации работы различных органов и ведомств в рамках реализации стратегических планов.</w:t>
+      </w:r>
+    </w:p>
+    <w:p>
+      <w:pPr>
+        <w:rPr>
+          <w:rFonts w:ascii="Times New Roman" w:hAnsi="Times New Roman" w:cs="Times New Roman"/>
+          <w:sz w:val="28"/>
+          <w:szCs w:val="28"/>
+        </w:rPr>
+      </w:pPr>
+      <w:r>
+        <w:rPr>
+          <w:rFonts w:ascii="Times New Roman" w:hAnsi="Times New Roman" w:cs="Times New Roman"/>
+          <w:sz w:val="28"/>
+          <w:szCs w:val="28"/>
+        </w:rPr>
+        <w:t>2</w:t>
+      </w:r>
+    </w:p>
+    <w:p>
+      <w:pPr>
+        <w:rPr>
+          <w:rFonts w:ascii="Times New Roman" w:hAnsi="Times New Roman" w:cs="Times New Roman"/>
+          <w:sz w:val="28"/>
+          <w:szCs w:val="28"/>
+        </w:rPr>
+      </w:pPr>
+    </w:p>
+    <w:p>
+      <w:pPr>
+        <w:rPr>
+          <w:rFonts w:ascii="Times New Roman" w:hAnsi="Times New Roman" w:cs="Times New Roman"/>
+          <w:sz w:val="28"/>
+          <w:szCs w:val="28"/>
+        </w:rPr>
+      </w:pPr>
+      <w:r>
+        <w:rPr>
+          <w:rFonts w:ascii="Times New Roman" w:hAnsi="Times New Roman" w:cs="Times New Roman"/>
+          <w:sz w:val="28"/>
+          <w:szCs w:val="28"/>
+        </w:rPr>
+        <w:t xml:space="preserve"> верно </w:t>
+      </w:r>
+    </w:p>
+    <w:p>
+      <w:pPr>
+        <w:rPr>
+          <w:rFonts w:ascii="Times New Roman" w:hAnsi="Times New Roman" w:cs="Times New Roman"/>
+          <w:sz w:val="28"/>
+          <w:szCs w:val="28"/>
+        </w:rPr>
+      </w:pPr>
+      <w:r>
+        <w:rPr>
+          <w:rFonts w:ascii="Times New Roman" w:hAnsi="Times New Roman" w:cs="Times New Roman"/>
+          <w:sz w:val="28"/>
+          <w:szCs w:val="28"/>
+        </w:rPr>
+        <w:t>1. оцифровка процессов, в рамках которой осуществляется внедрение базовых цифровых технологий (ЦТ) для повышения эффективности деятельности органов власти, управления данными;</w:t>
+      </w:r>
+    </w:p>
+    <w:p>
+      <w:pPr>
+        <w:rPr>
+          <w:rFonts w:ascii="Times New Roman" w:hAnsi="Times New Roman" w:cs="Times New Roman"/>
+          <w:sz w:val="28"/>
+          <w:szCs w:val="28"/>
+        </w:rPr>
+      </w:pPr>
+      <w:r>
+        <w:rPr>
+          <w:rFonts w:ascii="Times New Roman" w:hAnsi="Times New Roman" w:cs="Times New Roman"/>
+          <w:sz w:val="28"/>
+          <w:szCs w:val="28"/>
+        </w:rPr>
+        <w:t>2. электронное правительство, предполагающее внедрение ЦТ, основанных на использовании Интернета, для совершенствования государственного управления;</w:t>
+      </w:r>
+    </w:p>
+    <w:p>
+      <w:pPr>
+        <w:rPr>
+          <w:rFonts w:ascii="Times New Roman" w:hAnsi="Times New Roman" w:cs="Times New Roman"/>
+          <w:sz w:val="28"/>
+          <w:szCs w:val="28"/>
+        </w:rPr>
+      </w:pPr>
+      <w:r>
+        <w:rPr>
+          <w:rFonts w:ascii="Times New Roman" w:hAnsi="Times New Roman" w:cs="Times New Roman"/>
+          <w:sz w:val="28"/>
+          <w:szCs w:val="28"/>
+        </w:rPr>
+        <w:t>3. цифровое правительство, при котором ЦТ последнего поколения позволяют учитывать предпочтения пользователей при формировании состава предоставляемых услуг и процедур, связанных с их получением.</w:t>
+      </w:r>
+    </w:p>
+    <w:p>
+      <w:pPr>
+        <w:rPr>
+          <w:rFonts w:ascii="Times New Roman" w:hAnsi="Times New Roman" w:cs="Times New Roman"/>
+          <w:sz w:val="28"/>
+          <w:szCs w:val="28"/>
+        </w:rPr>
+      </w:pPr>
+      <w:r>
+        <w:rPr>
+          <w:rFonts w:ascii="Times New Roman" w:hAnsi="Times New Roman" w:cs="Times New Roman"/>
+          <w:sz w:val="28"/>
+          <w:szCs w:val="28"/>
+        </w:rPr>
+        <w:t>1</w:t>
+      </w:r>
+    </w:p>
+    <w:p>
+      <w:pPr>
+        <w:rPr>
+          <w:rFonts w:ascii="Times New Roman" w:hAnsi="Times New Roman" w:cs="Times New Roman"/>
+          <w:sz w:val="28"/>
+          <w:szCs w:val="28"/>
+        </w:rPr>
+      </w:pPr>
+    </w:p>
+    <w:p>
+      <w:pPr>
+        <w:rPr>
+          <w:rFonts w:ascii="Times New Roman" w:hAnsi="Times New Roman" w:cs="Times New Roman"/>
+          <w:sz w:val="28"/>
+          <w:szCs w:val="28"/>
+        </w:rPr>
+      </w:pPr>
+      <w:r>
+        <w:rPr>
+          <w:rFonts w:ascii="Times New Roman" w:hAnsi="Times New Roman" w:cs="Times New Roman"/>
+          <w:sz w:val="28"/>
+          <w:szCs w:val="28"/>
+        </w:rPr>
+        <w:t>Одним из основных органов, занимающихся стратегическим планированием в России, является:</w:t>
+      </w:r>
+    </w:p>
+    <w:p>
+      <w:pPr>
+        <w:rPr>
+          <w:rFonts w:ascii="Times New Roman" w:hAnsi="Times New Roman" w:cs="Times New Roman"/>
+          <w:sz w:val="28"/>
+          <w:szCs w:val="28"/>
+        </w:rPr>
+      </w:pPr>
+      <w:r>
+        <w:rPr>
+          <w:rFonts w:ascii="Times New Roman" w:hAnsi="Times New Roman" w:cs="Times New Roman"/>
+          <w:sz w:val="28"/>
+          <w:szCs w:val="28"/>
+        </w:rPr>
+        <w:t>Министерство экономического развития.</w:t>
+      </w:r>
+    </w:p>
+    <w:p>
+      <w:pPr>
+        <w:rPr>
+          <w:rFonts w:ascii="Times New Roman" w:hAnsi="Times New Roman" w:cs="Times New Roman"/>
+          <w:sz w:val="28"/>
+          <w:szCs w:val="28"/>
+        </w:rPr>
+      </w:pPr>
+    </w:p>
+    <w:p>
+      <w:pPr>
+        <w:rPr>
+          <w:rFonts w:ascii="Times New Roman" w:hAnsi="Times New Roman" w:cs="Times New Roman"/>
+          <w:sz w:val="28"/>
+          <w:szCs w:val="28"/>
+        </w:rPr>
+      </w:pPr>
+      <w:r>
+        <w:rPr>
+          <w:rFonts w:ascii="Times New Roman" w:hAnsi="Times New Roman" w:cs="Times New Roman"/>
+          <w:sz w:val="28"/>
+          <w:szCs w:val="28"/>
+        </w:rPr>
+        <w:t>предполагает реализацию следующих шагов по укреплению здорового образа жизни и стимулированию рождаемости: формирование системы мотивации граждан к здоровому образу жизни, создание условий для занятий физической культурой и спортом, системную поддержку и повышение качества жизни граждан старшего поколения, финансовую поддержку семей при рождении детей, а также Содействие занятости женщин путём создания условий доступного дошкольного образования</w:t>
+      </w:r>
+    </w:p>
+    <w:p>
+      <w:pPr>
+        <w:rPr>
+          <w:rFonts w:ascii="Times New Roman" w:hAnsi="Times New Roman" w:cs="Times New Roman"/>
+          <w:sz w:val="28"/>
+          <w:szCs w:val="28"/>
+        </w:rPr>
+      </w:pPr>
+      <w:r>
+        <w:rPr>
+          <w:rFonts w:ascii="Times New Roman" w:hAnsi="Times New Roman" w:cs="Times New Roman"/>
+          <w:sz w:val="28"/>
+          <w:szCs w:val="28"/>
+        </w:rPr>
+        <w:t>демография</w:t>
+      </w:r>
+    </w:p>
+    <w:p>
+      <w:pPr>
+        <w:rPr>
+          <w:rFonts w:ascii="Times New Roman" w:hAnsi="Times New Roman" w:cs="Times New Roman"/>
+          <w:sz w:val="28"/>
+          <w:szCs w:val="28"/>
+        </w:rPr>
+      </w:pPr>
+    </w:p>
+    <w:p>
+      <w:pPr>
+        <w:rPr>
+          <w:rFonts w:ascii="Times New Roman" w:hAnsi="Times New Roman" w:cs="Times New Roman"/>
+          <w:sz w:val="28"/>
+          <w:szCs w:val="28"/>
+        </w:rPr>
+      </w:pPr>
+      <w:r>
+        <w:rPr>
+          <w:rFonts w:ascii="Times New Roman" w:hAnsi="Times New Roman" w:cs="Times New Roman"/>
+          <w:sz w:val="28"/>
+          <w:szCs w:val="28"/>
+        </w:rPr>
+        <w:t>в рамках проекта ведется работа по развитию воспитательной работы в образовательных организациях общего и профессионального образования, проведению мероприятий патриотической направленности.</w:t>
+      </w:r>
+    </w:p>
+    <w:p>
+      <w:pPr>
+        <w:rPr>
+          <w:rFonts w:ascii="Times New Roman" w:hAnsi="Times New Roman" w:cs="Times New Roman"/>
+          <w:sz w:val="28"/>
+          <w:szCs w:val="28"/>
+        </w:rPr>
+      </w:pPr>
+      <w:r>
+        <w:rPr>
+          <w:rFonts w:ascii="Times New Roman" w:hAnsi="Times New Roman" w:cs="Times New Roman"/>
+          <w:sz w:val="28"/>
+          <w:szCs w:val="28"/>
+        </w:rPr>
+        <w:t>образование</w:t>
+      </w:r>
+    </w:p>
+    <w:p>
+      <w:pPr>
+        <w:rPr>
+          <w:rFonts w:ascii="Times New Roman" w:hAnsi="Times New Roman" w:cs="Times New Roman"/>
+          <w:sz w:val="28"/>
+          <w:szCs w:val="28"/>
+        </w:rPr>
+      </w:pPr>
+    </w:p>
+    <w:p>
+      <w:pPr>
+        <w:rPr>
+          <w:rFonts w:ascii="Times New Roman" w:hAnsi="Times New Roman" w:cs="Times New Roman"/>
+          <w:sz w:val="28"/>
+          <w:szCs w:val="28"/>
+        </w:rPr>
+      </w:pPr>
+      <w:r>
+        <w:rPr>
+          <w:rFonts w:ascii="Times New Roman" w:hAnsi="Times New Roman" w:cs="Times New Roman"/>
+          <w:sz w:val="28"/>
+          <w:szCs w:val="28"/>
+        </w:rPr>
+        <w:t xml:space="preserve">Федеральный проект «Развитие системы поддержки молодежи направлен на создание условий для эффективной самореализации молодежи, в том числе развитие инфраструктуры. В рамках проекта предусмотрены мероприятия </w:t>
+      </w:r>
+      <w:r>
+        <w:rPr>
+          <w:rFonts w:ascii="Times New Roman" w:hAnsi="Times New Roman" w:cs="Times New Roman"/>
+          <w:sz w:val="28"/>
+          <w:szCs w:val="28"/>
+        </w:rPr>
+        <w:lastRenderedPageBreak/>
+        <w:t>для повышения охвата молодежными проектами и программами и информирования молодежи о возможностях, механизмах и путях ее самореализации в России.</w:t>
+      </w:r>
+    </w:p>
+    <w:p>
+      <w:pPr>
+        <w:rPr>
+          <w:rFonts w:ascii="Times New Roman" w:hAnsi="Times New Roman" w:cs="Times New Roman"/>
+          <w:sz w:val="28"/>
+          <w:szCs w:val="28"/>
+        </w:rPr>
+      </w:pPr>
+      <w:r>
+        <w:rPr>
+          <w:rFonts w:ascii="Times New Roman" w:hAnsi="Times New Roman" w:cs="Times New Roman"/>
+          <w:sz w:val="28"/>
+          <w:szCs w:val="28"/>
+        </w:rPr>
+        <w:t>Молодежь России</w:t>
+      </w:r>
+    </w:p>
+    <w:p>
+      <w:pPr>
+        <w:rPr>
+          <w:rFonts w:ascii="Times New Roman" w:hAnsi="Times New Roman" w:cs="Times New Roman"/>
+          <w:sz w:val="28"/>
+          <w:szCs w:val="28"/>
+        </w:rPr>
+      </w:pPr>
+    </w:p>
+    <w:p>
+      <w:pPr>
+        <w:rPr>
+          <w:rFonts w:ascii="Times New Roman" w:hAnsi="Times New Roman" w:cs="Times New Roman"/>
+          <w:sz w:val="28"/>
+          <w:szCs w:val="28"/>
+        </w:rPr>
+      </w:pPr>
+      <w:r>
+        <w:rPr>
+          <w:rFonts w:ascii="Times New Roman" w:hAnsi="Times New Roman" w:cs="Times New Roman"/>
+          <w:sz w:val="28"/>
+          <w:szCs w:val="28"/>
+        </w:rPr>
+        <w:t>направлен на достижение национальных целей развития в пяти основных областях: экологические технологии, решение проблемы отходов, чистоты воздуха, воды и сохранения биоразнообразия, включает 11 федеральных проектов с 6 целями и 21 целевыми показателями.</w:t>
+      </w:r>
+    </w:p>
+    <w:p>
+      <w:pPr>
+        <w:rPr>
+          <w:rFonts w:ascii="Times New Roman" w:hAnsi="Times New Roman" w:cs="Times New Roman"/>
+          <w:sz w:val="28"/>
+          <w:szCs w:val="28"/>
+        </w:rPr>
+      </w:pPr>
+      <w:r>
+        <w:rPr>
+          <w:rFonts w:ascii="Times New Roman" w:hAnsi="Times New Roman" w:cs="Times New Roman"/>
+          <w:sz w:val="28"/>
+          <w:szCs w:val="28"/>
+        </w:rPr>
+        <w:t>Экология</w:t>
+      </w:r>
+    </w:p>
+    <w:p>
+      <w:pPr>
+        <w:rPr>
+          <w:rFonts w:ascii="Times New Roman" w:hAnsi="Times New Roman" w:cs="Times New Roman"/>
+          <w:sz w:val="28"/>
+          <w:szCs w:val="28"/>
+        </w:rPr>
+      </w:pPr>
+    </w:p>
+    <w:p>
+      <w:pPr>
+        <w:rPr>
+          <w:rFonts w:ascii="Times New Roman" w:hAnsi="Times New Roman" w:cs="Times New Roman"/>
+          <w:sz w:val="28"/>
+          <w:szCs w:val="28"/>
+        </w:rPr>
+      </w:pPr>
+      <w:r>
+        <w:rPr>
+          <w:rFonts w:ascii="Times New Roman" w:hAnsi="Times New Roman" w:cs="Times New Roman"/>
+          <w:sz w:val="28"/>
+          <w:szCs w:val="28"/>
+        </w:rPr>
+        <w:t>создание комфортных условий для жизни граждан и обеспечение российских семей возможностями для покупки и строительства собственного жилья.</w:t>
+      </w:r>
+    </w:p>
+    <w:p>
+      <w:pPr>
+        <w:rPr>
+          <w:rFonts w:ascii="Times New Roman" w:hAnsi="Times New Roman" w:cs="Times New Roman"/>
+          <w:sz w:val="28"/>
+          <w:szCs w:val="28"/>
+        </w:rPr>
+      </w:pPr>
+      <w:r>
+        <w:rPr>
+          <w:rFonts w:ascii="Times New Roman" w:hAnsi="Times New Roman" w:cs="Times New Roman"/>
+          <w:sz w:val="28"/>
+          <w:szCs w:val="28"/>
+        </w:rPr>
+        <w:t>Жилье и городская среда</w:t>
+      </w:r>
+    </w:p>
+    <w:p>
+      <w:pPr>
+        <w:rPr>
+          <w:rFonts w:ascii="Times New Roman" w:hAnsi="Times New Roman" w:cs="Times New Roman"/>
+          <w:sz w:val="28"/>
+          <w:szCs w:val="28"/>
+        </w:rPr>
+      </w:pPr>
+    </w:p>
+    <w:p>
+      <w:pPr>
+        <w:rPr>
+          <w:rFonts w:ascii="Times New Roman" w:hAnsi="Times New Roman" w:cs="Times New Roman"/>
+          <w:sz w:val="28"/>
+          <w:szCs w:val="28"/>
+        </w:rPr>
+      </w:pPr>
+      <w:r>
+        <w:rPr>
+          <w:rFonts w:ascii="Times New Roman" w:hAnsi="Times New Roman" w:cs="Times New Roman"/>
+          <w:sz w:val="28"/>
+          <w:szCs w:val="28"/>
+        </w:rPr>
+        <w:t>цель проекта — поддержать бизнес на всех этапах его развития: от стартовой идеи до расширения и выхода на экспорт. Устраняются административные барьеры, популяризируется сам образ предпринимателя.</w:t>
+      </w:r>
+    </w:p>
+    <w:p>
+      <w:pPr>
+        <w:rPr>
+          <w:rFonts w:ascii="Times New Roman" w:hAnsi="Times New Roman" w:cs="Times New Roman"/>
+          <w:sz w:val="28"/>
+          <w:szCs w:val="28"/>
+        </w:rPr>
+      </w:pPr>
+      <w:r>
+        <w:rPr>
+          <w:rFonts w:ascii="Times New Roman" w:hAnsi="Times New Roman" w:cs="Times New Roman"/>
+          <w:sz w:val="28"/>
+          <w:szCs w:val="28"/>
+        </w:rPr>
+        <w:t>Малое и среднее предпринимательство</w:t>
+      </w:r>
+    </w:p>
+    <w:p>
+      <w:pPr>
+        <w:rPr>
+          <w:rFonts w:ascii="Times New Roman" w:hAnsi="Times New Roman" w:cs="Times New Roman"/>
+          <w:sz w:val="28"/>
+          <w:szCs w:val="28"/>
+        </w:rPr>
+      </w:pPr>
+    </w:p>
+    <w:p>
+      <w:pPr>
+        <w:rPr>
+          <w:rFonts w:ascii="Times New Roman" w:hAnsi="Times New Roman" w:cs="Times New Roman"/>
+          <w:sz w:val="28"/>
+          <w:szCs w:val="28"/>
+        </w:rPr>
+      </w:pPr>
+      <w:r>
+        <w:rPr>
+          <w:rFonts w:ascii="Times New Roman" w:hAnsi="Times New Roman" w:cs="Times New Roman"/>
+          <w:sz w:val="28"/>
+          <w:szCs w:val="28"/>
+        </w:rPr>
+        <w:t>Национальный проект, который поможет сделать путешествия по России удобными, безопасными и интересными. Туристы получат сервис, а организаторы мест отдыха и туристических маршрутов — поддержку государства.</w:t>
+      </w:r>
+    </w:p>
+    <w:p>
+      <w:pPr>
+        <w:rPr>
+          <w:rFonts w:ascii="Times New Roman" w:hAnsi="Times New Roman" w:cs="Times New Roman"/>
+          <w:sz w:val="28"/>
+          <w:szCs w:val="28"/>
+        </w:rPr>
+      </w:pPr>
+      <w:r>
+        <w:rPr>
+          <w:rFonts w:ascii="Times New Roman" w:hAnsi="Times New Roman" w:cs="Times New Roman"/>
+          <w:sz w:val="28"/>
+          <w:szCs w:val="28"/>
+        </w:rPr>
+        <w:t xml:space="preserve">Туризм и индустрия </w:t>
+      </w:r>
+      <w:proofErr w:type="spellStart"/>
+      <w:r>
+        <w:rPr>
+          <w:rFonts w:ascii="Times New Roman" w:hAnsi="Times New Roman" w:cs="Times New Roman"/>
+          <w:sz w:val="28"/>
+          <w:szCs w:val="28"/>
+        </w:rPr>
+        <w:t>гостепримства</w:t>
+      </w:r>
+      <w:proofErr w:type="spellEnd"/>
+    </w:p>
+    <w:p>
+      <w:pPr>
+        <w:rPr>
+          <w:rFonts w:ascii="Times New Roman" w:hAnsi="Times New Roman" w:cs="Times New Roman"/>
+          <w:sz w:val="28"/>
+          <w:szCs w:val="28"/>
+        </w:rPr>
+      </w:pPr>
+    </w:p>
+    <w:p>
+      <w:pPr>
+        <w:rPr>
+          <w:rFonts w:ascii="Times New Roman" w:hAnsi="Times New Roman" w:cs="Times New Roman"/>
+          <w:sz w:val="28"/>
+          <w:szCs w:val="28"/>
+        </w:rPr>
+      </w:pPr>
+      <w:r>
+        <w:rPr>
+          <w:rFonts w:ascii="Times New Roman" w:hAnsi="Times New Roman" w:cs="Times New Roman"/>
+          <w:sz w:val="28"/>
+          <w:szCs w:val="28"/>
+        </w:rPr>
+        <w:t>_______________ — это программы, разработанные правительством с целью ускорения социально-экономического развития России и улучшения качества жизни граждан.</w:t>
+      </w:r>
+    </w:p>
+    <w:p>
+      <w:pPr>
+        <w:rPr>
+          <w:rFonts w:ascii="Times New Roman" w:hAnsi="Times New Roman" w:cs="Times New Roman"/>
+          <w:sz w:val="28"/>
+          <w:szCs w:val="28"/>
+        </w:rPr>
+      </w:pPr>
+      <w:r>
+        <w:rPr>
+          <w:rFonts w:ascii="Times New Roman" w:hAnsi="Times New Roman" w:cs="Times New Roman"/>
+          <w:sz w:val="28"/>
+          <w:szCs w:val="28"/>
+        </w:rPr>
+        <w:t>Национальные проекты</w:t>
+      </w:r>
+    </w:p>
+    <w:p>
+      <w:pPr>
+        <w:rPr>
+          <w:rFonts w:ascii="Times New Roman" w:hAnsi="Times New Roman" w:cs="Times New Roman"/>
+          <w:sz w:val="28"/>
+          <w:szCs w:val="28"/>
+        </w:rPr>
+      </w:pPr>
+    </w:p>
+    <w:p>
+      <w:pPr>
+        <w:rPr>
+          <w:rFonts w:ascii="Times New Roman" w:hAnsi="Times New Roman" w:cs="Times New Roman"/>
+          <w:sz w:val="28"/>
+          <w:szCs w:val="28"/>
+        </w:rPr>
+      </w:pPr>
+      <w:r>
+        <w:rPr>
+          <w:rFonts w:ascii="Times New Roman" w:hAnsi="Times New Roman" w:cs="Times New Roman"/>
+          <w:sz w:val="28"/>
+          <w:szCs w:val="28"/>
+        </w:rPr>
+        <w:t xml:space="preserve">_______________ — это переход от использования ИКТ для поддержки процессов в органах власти к использованию технологий для формирования </w:t>
+      </w:r>
+      <w:r>
+        <w:rPr>
+          <w:rFonts w:ascii="Times New Roman" w:hAnsi="Times New Roman" w:cs="Times New Roman"/>
+          <w:sz w:val="28"/>
+          <w:szCs w:val="28"/>
+        </w:rPr>
+        <w:lastRenderedPageBreak/>
+        <w:t>результатов государственного управления, то есть изменение на основе цифровизации содержания государственного управления, приводящее к повышению его качества (снижению необоснованного государственного вмешательства, повышению результативности и эффективности госуправления).</w:t>
+      </w:r>
+    </w:p>
+    <w:p>
+      <w:pPr>
+        <w:rPr>
+          <w:rFonts w:ascii="Times New Roman" w:hAnsi="Times New Roman" w:cs="Times New Roman"/>
+          <w:sz w:val="28"/>
+          <w:szCs w:val="28"/>
+        </w:rPr>
+      </w:pPr>
+      <w:r>
+        <w:rPr>
+          <w:rFonts w:ascii="Times New Roman" w:hAnsi="Times New Roman" w:cs="Times New Roman"/>
+          <w:sz w:val="28"/>
+          <w:szCs w:val="28"/>
+        </w:rPr>
+        <w:t>Цифровая трансформация</w:t>
+      </w:r>
+    </w:p>
+    <w:p>
+      <w:pPr>
+        <w:rPr>
+          <w:rFonts w:ascii="Times New Roman" w:hAnsi="Times New Roman" w:cs="Times New Roman"/>
+          <w:sz w:val="28"/>
+          <w:szCs w:val="28"/>
+        </w:rPr>
+      </w:pPr>
+    </w:p>
+    <w:p>
+      <w:pPr>
+        <w:rPr>
+          <w:rFonts w:ascii="Times New Roman" w:hAnsi="Times New Roman" w:cs="Times New Roman"/>
+          <w:sz w:val="28"/>
+          <w:szCs w:val="28"/>
+        </w:rPr>
+      </w:pPr>
+      <w:r>
+        <w:rPr>
+          <w:rFonts w:ascii="Times New Roman" w:hAnsi="Times New Roman" w:cs="Times New Roman"/>
+          <w:sz w:val="28"/>
+          <w:szCs w:val="28"/>
+        </w:rPr>
+        <w:t>Отметьте в каком документе предопределены Национальные цели:</w:t>
+      </w:r>
+    </w:p>
+    <w:p>
+      <w:pPr>
+        <w:rPr>
+          <w:rFonts w:ascii="Times New Roman" w:hAnsi="Times New Roman" w:cs="Times New Roman"/>
+          <w:sz w:val="28"/>
+          <w:szCs w:val="28"/>
+        </w:rPr>
+      </w:pPr>
+      <w:r>
+        <w:rPr>
+          <w:rFonts w:ascii="Times New Roman" w:hAnsi="Times New Roman" w:cs="Times New Roman"/>
+          <w:sz w:val="28"/>
+          <w:szCs w:val="28"/>
+        </w:rPr>
+        <w:t>в Указе Президента от 21 июля 2021 года «О национальных целях и стратегических задачах развития Российской Федерации на период до 2030 года».</w:t>
+      </w:r>
+    </w:p>
+    <w:p>
+      <w:pPr>
+        <w:rPr>
+          <w:rFonts w:ascii="Times New Roman" w:hAnsi="Times New Roman" w:cs="Times New Roman"/>
+          <w:sz w:val="28"/>
+          <w:szCs w:val="28"/>
+        </w:rPr>
+      </w:pPr>
+    </w:p>
+    <w:p>
+      <w:pPr>
+        <w:rPr>
+          <w:rFonts w:ascii="Times New Roman" w:hAnsi="Times New Roman" w:cs="Times New Roman"/>
+          <w:sz w:val="28"/>
+          <w:szCs w:val="28"/>
+        </w:rPr>
+      </w:pPr>
+      <w:r>
+        <w:rPr>
+          <w:rFonts w:ascii="Times New Roman" w:hAnsi="Times New Roman" w:cs="Times New Roman"/>
+          <w:sz w:val="28"/>
+          <w:szCs w:val="28"/>
+        </w:rPr>
+        <w:t>Решение вопроса о доверии Правительству РФ относится к компетенции:</w:t>
+      </w:r>
+    </w:p>
+    <w:p>
+      <w:pPr>
+        <w:rPr>
+          <w:rFonts w:ascii="Times New Roman" w:hAnsi="Times New Roman" w:cs="Times New Roman"/>
+          <w:sz w:val="28"/>
+          <w:szCs w:val="28"/>
+        </w:rPr>
+      </w:pPr>
+      <w:r>
+        <w:rPr>
+          <w:rFonts w:ascii="Times New Roman" w:hAnsi="Times New Roman" w:cs="Times New Roman"/>
+          <w:sz w:val="28"/>
+          <w:szCs w:val="28"/>
+        </w:rPr>
+        <w:t>Государственной Думы</w:t>
+      </w:r>
+    </w:p>
+    <w:p>
+      <w:pPr>
+        <w:rPr>
+          <w:rFonts w:ascii="Times New Roman" w:hAnsi="Times New Roman" w:cs="Times New Roman"/>
+          <w:sz w:val="28"/>
+          <w:szCs w:val="28"/>
+        </w:rPr>
+      </w:pPr>
+    </w:p>
+    <w:p>
+      <w:pPr>
+        <w:rPr>
+          <w:rFonts w:ascii="Times New Roman" w:hAnsi="Times New Roman" w:cs="Times New Roman"/>
+          <w:sz w:val="28"/>
+          <w:szCs w:val="28"/>
+        </w:rPr>
+      </w:pPr>
+      <w:r>
+        <w:rPr>
+          <w:rFonts w:ascii="Times New Roman" w:hAnsi="Times New Roman" w:cs="Times New Roman"/>
+          <w:sz w:val="28"/>
+          <w:szCs w:val="28"/>
+        </w:rPr>
+        <w:t>Правительство Российской Федерации состоит из:</w:t>
+      </w:r>
+    </w:p>
+    <w:p>
+      <w:pPr>
+        <w:rPr>
+          <w:rFonts w:ascii="Times New Roman" w:hAnsi="Times New Roman" w:cs="Times New Roman"/>
+          <w:sz w:val="28"/>
+          <w:szCs w:val="28"/>
+        </w:rPr>
+      </w:pPr>
+      <w:r>
+        <w:rPr>
+          <w:rFonts w:ascii="Times New Roman" w:hAnsi="Times New Roman" w:cs="Times New Roman"/>
+          <w:sz w:val="28"/>
+          <w:szCs w:val="28"/>
+        </w:rPr>
+        <w:t>Председателя Правительства РФ, заместителя Председателя Правительства РФ и федеральных министров</w:t>
+      </w:r>
+    </w:p>
+    <w:p>
+      <w:pPr>
+        <w:rPr>
+          <w:rFonts w:ascii="Times New Roman" w:hAnsi="Times New Roman" w:cs="Times New Roman"/>
+          <w:sz w:val="28"/>
+          <w:szCs w:val="28"/>
+        </w:rPr>
+      </w:pPr>
+    </w:p>
+    <w:p>
+      <w:pPr>
+        <w:rPr>
+          <w:rFonts w:ascii="Times New Roman" w:hAnsi="Times New Roman" w:cs="Times New Roman"/>
+          <w:sz w:val="28"/>
+          <w:szCs w:val="28"/>
+        </w:rPr>
+      </w:pPr>
+      <w:r>
+        <w:rPr>
+          <w:rFonts w:ascii="Times New Roman" w:hAnsi="Times New Roman" w:cs="Times New Roman"/>
+          <w:sz w:val="28"/>
+          <w:szCs w:val="28"/>
+        </w:rPr>
+        <w:t>Продолжите фразу: «Мировоззрение есть нечто такое…</w:t>
+      </w:r>
+    </w:p>
+    <w:p>
+      <w:pPr>
+        <w:rPr>
+          <w:rFonts w:ascii="Times New Roman" w:hAnsi="Times New Roman" w:cs="Times New Roman"/>
+          <w:sz w:val="28"/>
+          <w:szCs w:val="28"/>
+        </w:rPr>
+      </w:pPr>
+      <w:r>
+        <w:rPr>
+          <w:rFonts w:ascii="Times New Roman" w:hAnsi="Times New Roman" w:cs="Times New Roman"/>
+          <w:sz w:val="28"/>
+          <w:szCs w:val="28"/>
+        </w:rPr>
+        <w:t xml:space="preserve">что всегда существует из фактического </w:t>
+      </w:r>
+      <w:proofErr w:type="spellStart"/>
+      <w:r>
+        <w:rPr>
+          <w:rFonts w:ascii="Times New Roman" w:hAnsi="Times New Roman" w:cs="Times New Roman"/>
+          <w:sz w:val="28"/>
+          <w:szCs w:val="28"/>
+        </w:rPr>
+        <w:t>Dasein</w:t>
+      </w:r>
+      <w:proofErr w:type="spellEnd"/>
+      <w:r>
+        <w:rPr>
+          <w:rFonts w:ascii="Times New Roman" w:hAnsi="Times New Roman" w:cs="Times New Roman"/>
+          <w:sz w:val="28"/>
+          <w:szCs w:val="28"/>
+        </w:rPr>
+        <w:t>, вместе с ним и для него</w:t>
+      </w:r>
+    </w:p>
+    <w:p>
+      <w:pPr>
+        <w:rPr>
+          <w:rFonts w:ascii="Times New Roman" w:hAnsi="Times New Roman" w:cs="Times New Roman"/>
+          <w:sz w:val="28"/>
+          <w:szCs w:val="28"/>
+        </w:rPr>
+      </w:pPr>
+    </w:p>
+    <w:p>
+      <w:pPr>
+        <w:rPr>
+          <w:rFonts w:ascii="Times New Roman" w:hAnsi="Times New Roman" w:cs="Times New Roman"/>
+          <w:sz w:val="28"/>
+          <w:szCs w:val="28"/>
+        </w:rPr>
+      </w:pPr>
+      <w:r>
+        <w:rPr>
+          <w:rFonts w:ascii="Times New Roman" w:hAnsi="Times New Roman" w:cs="Times New Roman"/>
+          <w:sz w:val="28"/>
+          <w:szCs w:val="28"/>
+        </w:rPr>
+        <w:t>Приоритетами государственной энергетической политики Российской Федерации являются:</w:t>
+      </w:r>
+    </w:p>
+    <w:p>
+      <w:pPr>
+        <w:rPr>
+          <w:rFonts w:ascii="Times New Roman" w:hAnsi="Times New Roman" w:cs="Times New Roman"/>
+          <w:sz w:val="28"/>
+          <w:szCs w:val="28"/>
+        </w:rPr>
+      </w:pPr>
+      <w:r>
+        <w:rPr>
+          <w:rFonts w:ascii="Times New Roman" w:hAnsi="Times New Roman" w:cs="Times New Roman"/>
+          <w:sz w:val="28"/>
+          <w:szCs w:val="28"/>
+        </w:rPr>
+        <w:t>гарантированное обеспечение энергетической безопасности страны в целом и на уровне субъектов Российской Федерации, в особенности расположенных на геостратегических территориях;</w:t>
+      </w:r>
+    </w:p>
+    <w:p>
+      <w:pPr>
+        <w:rPr>
+          <w:rFonts w:ascii="Times New Roman" w:hAnsi="Times New Roman" w:cs="Times New Roman"/>
+          <w:sz w:val="28"/>
+          <w:szCs w:val="28"/>
+        </w:rPr>
+      </w:pPr>
+      <w:r>
+        <w:rPr>
+          <w:rFonts w:ascii="Times New Roman" w:hAnsi="Times New Roman" w:cs="Times New Roman"/>
+          <w:sz w:val="28"/>
+          <w:szCs w:val="28"/>
+        </w:rPr>
+        <w:t>первоочередное удовлетворение внутреннего спроса на продукцию и услуги в сфере энергетики;</w:t>
+      </w:r>
+    </w:p>
+    <w:p>
+      <w:pPr>
+        <w:rPr>
+          <w:rFonts w:ascii="Times New Roman" w:hAnsi="Times New Roman" w:cs="Times New Roman"/>
+          <w:sz w:val="28"/>
+          <w:szCs w:val="28"/>
+        </w:rPr>
+      </w:pPr>
+      <w:r>
+        <w:rPr>
+          <w:rFonts w:ascii="Times New Roman" w:hAnsi="Times New Roman" w:cs="Times New Roman"/>
+          <w:sz w:val="28"/>
+          <w:szCs w:val="28"/>
+        </w:rPr>
+        <w:t>переход к экологически чистой и ресурсосберегающей энергетике;</w:t>
+      </w:r>
+    </w:p>
+    <w:p>
+      <w:pPr>
+        <w:rPr>
+          <w:rFonts w:ascii="Times New Roman" w:hAnsi="Times New Roman" w:cs="Times New Roman"/>
+          <w:sz w:val="28"/>
+          <w:szCs w:val="28"/>
+        </w:rPr>
+      </w:pPr>
+    </w:p>
+    <w:p>
+      <w:pPr>
+        <w:rPr>
+          <w:rFonts w:ascii="Times New Roman" w:hAnsi="Times New Roman" w:cs="Times New Roman"/>
+          <w:sz w:val="28"/>
+          <w:szCs w:val="28"/>
+        </w:rPr>
+      </w:pPr>
+      <w:r>
+        <w:rPr>
+          <w:rFonts w:ascii="Times New Roman" w:hAnsi="Times New Roman" w:cs="Times New Roman"/>
+          <w:sz w:val="28"/>
+          <w:szCs w:val="28"/>
+        </w:rPr>
+        <w:lastRenderedPageBreak/>
+        <w:t>Какой внешнеполитический курс Россия зафиксирован в Концепции внешней политики Российской Федерации:</w:t>
+      </w:r>
+    </w:p>
+    <w:p>
+      <w:pPr>
+        <w:rPr>
+          <w:rFonts w:ascii="Times New Roman" w:hAnsi="Times New Roman" w:cs="Times New Roman"/>
+          <w:sz w:val="28"/>
+          <w:szCs w:val="28"/>
+        </w:rPr>
+      </w:pPr>
+      <w:r>
+        <w:rPr>
+          <w:rFonts w:ascii="Times New Roman" w:hAnsi="Times New Roman" w:cs="Times New Roman"/>
+          <w:sz w:val="28"/>
+          <w:szCs w:val="28"/>
+        </w:rPr>
+        <w:t xml:space="preserve">самостоятельный и </w:t>
+      </w:r>
+      <w:proofErr w:type="spellStart"/>
+      <w:r>
+        <w:rPr>
+          <w:rFonts w:ascii="Times New Roman" w:hAnsi="Times New Roman" w:cs="Times New Roman"/>
+          <w:sz w:val="28"/>
+          <w:szCs w:val="28"/>
+        </w:rPr>
+        <w:t>многовекторный</w:t>
+      </w:r>
+      <w:proofErr w:type="spellEnd"/>
+      <w:r>
+        <w:rPr>
+          <w:rFonts w:ascii="Times New Roman" w:hAnsi="Times New Roman" w:cs="Times New Roman"/>
+          <w:sz w:val="28"/>
+          <w:szCs w:val="28"/>
+        </w:rPr>
+        <w:t xml:space="preserve"> курс, продиктованный ее национальными интересами</w:t>
+      </w:r>
+    </w:p>
+    <w:p>
+      <w:pPr>
+        <w:rPr>
+          <w:rFonts w:ascii="Times New Roman" w:hAnsi="Times New Roman" w:cs="Times New Roman"/>
+          <w:sz w:val="28"/>
+          <w:szCs w:val="28"/>
+        </w:rPr>
+      </w:pPr>
+    </w:p>
+    <w:p>
+      <w:pPr>
+        <w:rPr>
+          <w:rFonts w:ascii="Times New Roman" w:hAnsi="Times New Roman" w:cs="Times New Roman"/>
+          <w:sz w:val="28"/>
+          <w:szCs w:val="28"/>
+        </w:rPr>
+      </w:pPr>
+      <w:r>
+        <w:rPr>
+          <w:rFonts w:ascii="Times New Roman" w:hAnsi="Times New Roman" w:cs="Times New Roman"/>
+          <w:sz w:val="28"/>
+          <w:szCs w:val="28"/>
+        </w:rPr>
+        <w:t>На сколько этапов разделена реализация «Энергетической стратегии Российской Федерации на период до 2035 года»?</w:t>
+      </w:r>
+    </w:p>
+    <w:p>
+      <w:pPr>
+        <w:rPr>
+          <w:rFonts w:ascii="Times New Roman" w:hAnsi="Times New Roman" w:cs="Times New Roman"/>
+          <w:sz w:val="28"/>
+          <w:szCs w:val="28"/>
+        </w:rPr>
+      </w:pPr>
+      <w:r>
+        <w:rPr>
+          <w:rFonts w:ascii="Times New Roman" w:hAnsi="Times New Roman" w:cs="Times New Roman"/>
+          <w:sz w:val="28"/>
+          <w:szCs w:val="28"/>
+        </w:rPr>
+        <w:t>2</w:t>
+      </w:r>
+    </w:p>
+    <w:p>
+      <w:pPr>
+        <w:rPr>
+          <w:rFonts w:ascii="Times New Roman" w:hAnsi="Times New Roman" w:cs="Times New Roman"/>
+          <w:sz w:val="28"/>
+          <w:szCs w:val="28"/>
+        </w:rPr>
+      </w:pPr>
+    </w:p>
+    <w:p>
+      <w:pPr>
+        <w:rPr>
+          <w:rFonts w:ascii="Times New Roman" w:hAnsi="Times New Roman" w:cs="Times New Roman"/>
+          <w:sz w:val="28"/>
+          <w:szCs w:val="28"/>
+        </w:rPr>
+      </w:pPr>
+      <w:r>
+        <w:rPr>
+          <w:rFonts w:ascii="Times New Roman" w:hAnsi="Times New Roman" w:cs="Times New Roman"/>
+          <w:sz w:val="28"/>
+          <w:szCs w:val="28"/>
+        </w:rPr>
+        <w:t>Проект, направленный на создание новых производственных мощностей и технологий, расширение, и (или) модернизацию, и (или) повышение эффективности имеющихся производственных мощностей и технологий, строительство мощностей иных этапов производственного цикла (передела) на базе существующего производственного комплекса предприятия, действующего на территории Российской Федерации, для которого одновременно выполняются следующие требования</w:t>
+      </w:r>
+    </w:p>
+    <w:p>
+      <w:pPr>
+        <w:rPr>
+          <w:rFonts w:ascii="Times New Roman" w:hAnsi="Times New Roman" w:cs="Times New Roman"/>
+          <w:sz w:val="28"/>
+          <w:szCs w:val="28"/>
+        </w:rPr>
+      </w:pPr>
+      <w:r>
+        <w:rPr>
+          <w:rFonts w:ascii="Times New Roman" w:hAnsi="Times New Roman" w:cs="Times New Roman"/>
+          <w:sz w:val="28"/>
+          <w:szCs w:val="28"/>
+        </w:rPr>
+        <w:t>Проект технологического суверенитета</w:t>
+      </w:r>
+    </w:p>
+    <w:p>
+      <w:pPr>
+        <w:rPr>
+          <w:rFonts w:ascii="Times New Roman" w:hAnsi="Times New Roman" w:cs="Times New Roman"/>
+          <w:sz w:val="28"/>
+          <w:szCs w:val="28"/>
+        </w:rPr>
+      </w:pPr>
+    </w:p>
+    <w:p>
+      <w:pPr>
+        <w:rPr>
+          <w:rFonts w:ascii="Times New Roman" w:hAnsi="Times New Roman" w:cs="Times New Roman"/>
+          <w:sz w:val="28"/>
+          <w:szCs w:val="28"/>
+        </w:rPr>
+      </w:pPr>
+      <w:r>
+        <w:rPr>
+          <w:rFonts w:ascii="Times New Roman" w:hAnsi="Times New Roman" w:cs="Times New Roman"/>
+          <w:sz w:val="28"/>
+          <w:szCs w:val="28"/>
+        </w:rPr>
+        <w:t>Во сколько раз, в рамках реализации документа «Энергетическая стратегия Российской Федерации на период до 2035 года», предполагается рост производства сжиженного природного газа:</w:t>
+      </w:r>
+    </w:p>
+    <w:p>
+      <w:pPr>
+        <w:rPr>
+          <w:rFonts w:ascii="Times New Roman" w:hAnsi="Times New Roman" w:cs="Times New Roman"/>
+          <w:sz w:val="28"/>
+          <w:szCs w:val="28"/>
+        </w:rPr>
+      </w:pPr>
+      <w:r>
+        <w:rPr>
+          <w:rFonts w:ascii="Times New Roman" w:hAnsi="Times New Roman" w:cs="Times New Roman"/>
+          <w:sz w:val="28"/>
+          <w:szCs w:val="28"/>
+        </w:rPr>
+        <w:t>2,4-3,4</w:t>
+      </w:r>
+    </w:p>
+    <w:p>
+      <w:pPr>
+        <w:rPr>
+          <w:rFonts w:ascii="Times New Roman" w:hAnsi="Times New Roman" w:cs="Times New Roman"/>
+          <w:sz w:val="28"/>
+          <w:szCs w:val="28"/>
+        </w:rPr>
+      </w:pPr>
+    </w:p>
+    <w:p>
+      <w:pPr>
+        <w:rPr>
+          <w:rFonts w:ascii="Times New Roman" w:hAnsi="Times New Roman" w:cs="Times New Roman"/>
+          <w:sz w:val="28"/>
+          <w:szCs w:val="28"/>
+        </w:rPr>
+      </w:pPr>
+      <w:r>
+        <w:rPr>
+          <w:rFonts w:ascii="Times New Roman" w:hAnsi="Times New Roman" w:cs="Times New Roman"/>
+          <w:sz w:val="28"/>
+          <w:szCs w:val="28"/>
+        </w:rPr>
+        <w:t>В рамках реализации документа «Энергетическая стратегия Российской Федерации на период до 2035 года» ожидается рост производства энергоносителей?</w:t>
+      </w:r>
+    </w:p>
+    <w:p>
+      <w:pPr>
+        <w:rPr>
+          <w:rFonts w:ascii="Times New Roman" w:hAnsi="Times New Roman" w:cs="Times New Roman"/>
+          <w:sz w:val="28"/>
+          <w:szCs w:val="28"/>
+        </w:rPr>
+      </w:pPr>
+      <w:r>
+        <w:rPr>
+          <w:rFonts w:ascii="Times New Roman" w:hAnsi="Times New Roman" w:cs="Times New Roman"/>
+          <w:sz w:val="28"/>
+          <w:szCs w:val="28"/>
+        </w:rPr>
+        <w:t>Да</w:t>
+      </w:r>
+    </w:p>
+    <w:p>
+      <w:pPr>
+        <w:rPr>
+          <w:rFonts w:ascii="Times New Roman" w:hAnsi="Times New Roman" w:cs="Times New Roman"/>
+          <w:sz w:val="28"/>
+          <w:szCs w:val="28"/>
+        </w:rPr>
+      </w:pPr>
+    </w:p>
+    <w:p>
+      <w:pPr>
+        <w:rPr>
+          <w:rFonts w:ascii="Times New Roman" w:hAnsi="Times New Roman" w:cs="Times New Roman"/>
+          <w:sz w:val="28"/>
+          <w:szCs w:val="28"/>
+        </w:rPr>
+      </w:pPr>
+      <w:r>
+        <w:rPr>
+          <w:rFonts w:ascii="Times New Roman" w:hAnsi="Times New Roman" w:cs="Times New Roman"/>
+          <w:sz w:val="28"/>
+          <w:szCs w:val="28"/>
+        </w:rPr>
+        <w:t>При разработке документа «Энергетическая стратегия Российской Федерации на период до 2035 года» были ли учтены положения «Стратегии развития минерально-сырьевой базы Российской Федерации до 2035 года»</w:t>
+      </w:r>
+    </w:p>
+    <w:p>
+      <w:pPr>
+        <w:rPr>
+          <w:rFonts w:ascii="Times New Roman" w:hAnsi="Times New Roman" w:cs="Times New Roman"/>
+          <w:sz w:val="28"/>
+          <w:szCs w:val="28"/>
+        </w:rPr>
+      </w:pPr>
+      <w:r>
+        <w:rPr>
+          <w:rFonts w:ascii="Times New Roman" w:hAnsi="Times New Roman" w:cs="Times New Roman"/>
+          <w:sz w:val="28"/>
+          <w:szCs w:val="28"/>
+        </w:rPr>
+        <w:t>Да</w:t>
+      </w:r>
+    </w:p>
+    <w:p>
+      <w:pPr>
+        <w:rPr>
+          <w:rFonts w:ascii="Times New Roman" w:hAnsi="Times New Roman" w:cs="Times New Roman"/>
+          <w:sz w:val="28"/>
+          <w:szCs w:val="28"/>
+        </w:rPr>
+      </w:pPr>
+    </w:p>
+    <w:p>
+      <w:pPr>
+        <w:rPr>
+          <w:rFonts w:ascii="Times New Roman" w:hAnsi="Times New Roman" w:cs="Times New Roman"/>
+          <w:sz w:val="28"/>
+          <w:szCs w:val="28"/>
+        </w:rPr>
+      </w:pPr>
+      <w:r>
+        <w:rPr>
+          <w:rFonts w:ascii="Times New Roman" w:hAnsi="Times New Roman" w:cs="Times New Roman"/>
+          <w:sz w:val="28"/>
+          <w:szCs w:val="28"/>
+        </w:rPr>
+        <w:lastRenderedPageBreak/>
+        <w:t>Перечислите проблемы топливно-энергетического комплекса:</w:t>
+      </w:r>
+    </w:p>
+    <w:p>
+      <w:pPr>
+        <w:rPr>
+          <w:rFonts w:ascii="Times New Roman" w:hAnsi="Times New Roman" w:cs="Times New Roman"/>
+          <w:sz w:val="28"/>
+          <w:szCs w:val="28"/>
+        </w:rPr>
+      </w:pPr>
+      <w:r>
+        <w:rPr>
+          <w:rFonts w:ascii="Times New Roman" w:hAnsi="Times New Roman" w:cs="Times New Roman"/>
+          <w:sz w:val="28"/>
+          <w:szCs w:val="28"/>
+        </w:rPr>
+        <w:t>дефицит инвестиционных ресурсов, в том числе вследствие сдерживания роста тарифов в сфере энергетики, ограничения возможности привлечения организациями топливно-энергетического комплекса долгосрочного финансирования со стороны иностранных инвесторов и слабого развития венчурного кредитования;</w:t>
+      </w:r>
+    </w:p>
+    <w:p>
+      <w:pPr>
+        <w:rPr>
+          <w:rFonts w:ascii="Times New Roman" w:hAnsi="Times New Roman" w:cs="Times New Roman"/>
+          <w:sz w:val="28"/>
+          <w:szCs w:val="28"/>
+        </w:rPr>
+      </w:pPr>
+      <w:r>
+        <w:rPr>
+          <w:rFonts w:ascii="Times New Roman" w:hAnsi="Times New Roman" w:cs="Times New Roman"/>
+          <w:sz w:val="28"/>
+          <w:szCs w:val="28"/>
+        </w:rPr>
+        <w:t>сохранение наряду с рыночными отношениями нерыночных отношений и обременений в сфере конечного потребления продукции и услуг отраслей топливно-энергетического комплекса, в том числе наличие перекрестного субсидирования;</w:t>
+      </w:r>
+    </w:p>
+    <w:p>
+      <w:pPr>
+        <w:rPr>
+          <w:rFonts w:ascii="Times New Roman" w:hAnsi="Times New Roman" w:cs="Times New Roman"/>
+          <w:sz w:val="28"/>
+          <w:szCs w:val="28"/>
+        </w:rPr>
+      </w:pPr>
+      <w:r>
+        <w:rPr>
+          <w:rFonts w:ascii="Times New Roman" w:hAnsi="Times New Roman" w:cs="Times New Roman"/>
+          <w:sz w:val="28"/>
+          <w:szCs w:val="28"/>
+        </w:rPr>
+        <w:t>высокая неопределенность и нередко непредсказуемость внешних условий и факторов, влияющих на развитие энергетики, включая условия и факторы культуры, социальных изменений, международных отношений, научных открытий и технических изобретений;</w:t>
+      </w:r>
+    </w:p>
+    <w:p>
+      <w:pPr>
+        <w:rPr>
+          <w:rFonts w:ascii="Times New Roman" w:hAnsi="Times New Roman" w:cs="Times New Roman"/>
+          <w:sz w:val="28"/>
+          <w:szCs w:val="28"/>
+        </w:rPr>
+      </w:pPr>
+    </w:p>
+    <w:p>
+      <w:pPr>
+        <w:rPr>
+          <w:rFonts w:ascii="Times New Roman" w:hAnsi="Times New Roman" w:cs="Times New Roman"/>
+          <w:sz w:val="28"/>
+          <w:szCs w:val="28"/>
+        </w:rPr>
+      </w:pPr>
+      <w:r>
+        <w:rPr>
+          <w:rFonts w:ascii="Times New Roman" w:hAnsi="Times New Roman" w:cs="Times New Roman"/>
+          <w:sz w:val="28"/>
+          <w:szCs w:val="28"/>
+        </w:rPr>
+        <w:t>Действующая Стратегии национальной безопасности Российской Федерации принята в:</w:t>
+      </w:r>
+    </w:p>
+    <w:p>
+      <w:pPr>
+        <w:rPr>
+          <w:rFonts w:ascii="Times New Roman" w:hAnsi="Times New Roman" w:cs="Times New Roman"/>
+          <w:sz w:val="28"/>
+          <w:szCs w:val="28"/>
+        </w:rPr>
+      </w:pPr>
+      <w:r>
+        <w:rPr>
+          <w:rFonts w:ascii="Times New Roman" w:hAnsi="Times New Roman" w:cs="Times New Roman"/>
+          <w:sz w:val="28"/>
+          <w:szCs w:val="28"/>
+        </w:rPr>
+        <w:t>2021г</w:t>
+      </w:r>
+    </w:p>
+    <w:p>
+      <w:pPr>
+        <w:rPr>
+          <w:rFonts w:ascii="Times New Roman" w:hAnsi="Times New Roman" w:cs="Times New Roman"/>
+          <w:sz w:val="28"/>
+          <w:szCs w:val="28"/>
+        </w:rPr>
+      </w:pPr>
+    </w:p>
+    <w:p>
+      <w:pPr>
+        <w:rPr>
+          <w:rFonts w:ascii="Times New Roman" w:hAnsi="Times New Roman" w:cs="Times New Roman"/>
+          <w:sz w:val="28"/>
+          <w:szCs w:val="28"/>
+        </w:rPr>
+      </w:pPr>
+      <w:r>
+        <w:rPr>
+          <w:rFonts w:ascii="Times New Roman" w:hAnsi="Times New Roman" w:cs="Times New Roman"/>
+          <w:sz w:val="28"/>
+          <w:szCs w:val="28"/>
+        </w:rPr>
+        <w:t>Под национальной безопасностью понимают:</w:t>
+      </w:r>
+    </w:p>
+    <w:p>
+      <w:pPr>
+        <w:rPr>
+          <w:rFonts w:ascii="Times New Roman" w:hAnsi="Times New Roman" w:cs="Times New Roman"/>
+          <w:sz w:val="28"/>
+          <w:szCs w:val="28"/>
+        </w:rPr>
+      </w:pPr>
+      <w:r>
+        <w:rPr>
+          <w:rFonts w:ascii="Times New Roman" w:hAnsi="Times New Roman" w:cs="Times New Roman"/>
+          <w:sz w:val="28"/>
+          <w:szCs w:val="28"/>
+        </w:rPr>
+        <w:t>состояние защищенности личности, общества и государства от внутренних и внешних угроз, которое позволяет обеспечить конституционные права и свободы граждан, суверенитет, территориальную целостность РФ;</w:t>
+      </w:r>
+    </w:p>
+    <w:p>
+      <w:pPr>
+        <w:rPr>
+          <w:rFonts w:ascii="Times New Roman" w:hAnsi="Times New Roman" w:cs="Times New Roman"/>
+          <w:sz w:val="28"/>
+          <w:szCs w:val="28"/>
+        </w:rPr>
+      </w:pPr>
+    </w:p>
+    <w:p>
+      <w:pPr>
+        <w:rPr>
+          <w:rFonts w:ascii="Times New Roman" w:hAnsi="Times New Roman" w:cs="Times New Roman"/>
+          <w:sz w:val="28"/>
+          <w:szCs w:val="28"/>
+        </w:rPr>
+      </w:pPr>
+      <w:r>
+        <w:rPr>
+          <w:rFonts w:ascii="Times New Roman" w:hAnsi="Times New Roman" w:cs="Times New Roman"/>
+          <w:sz w:val="28"/>
+          <w:szCs w:val="28"/>
+        </w:rPr>
+        <w:t>Стратегии национальной безопасности Российской Федерации:</w:t>
+      </w:r>
+    </w:p>
+    <w:p>
+      <w:pPr>
+        <w:rPr>
+          <w:rFonts w:ascii="Times New Roman" w:hAnsi="Times New Roman" w:cs="Times New Roman"/>
+          <w:sz w:val="28"/>
+          <w:szCs w:val="28"/>
+        </w:rPr>
+      </w:pPr>
+      <w:r>
+        <w:rPr>
+          <w:rFonts w:ascii="Times New Roman" w:hAnsi="Times New Roman" w:cs="Times New Roman"/>
+          <w:sz w:val="28"/>
+          <w:szCs w:val="28"/>
+        </w:rPr>
+        <w:t>Основана на взаимосвязи и взаимозависимости национальной безопасности Российской Федерации и социально-экономического развития страны</w:t>
+      </w:r>
+    </w:p>
+    <w:p>
+      <w:pPr>
+        <w:rPr>
+          <w:rFonts w:ascii="Times New Roman" w:hAnsi="Times New Roman" w:cs="Times New Roman"/>
+          <w:sz w:val="28"/>
+          <w:szCs w:val="28"/>
+        </w:rPr>
+      </w:pPr>
+    </w:p>
+    <w:p>
+      <w:pPr>
+        <w:rPr>
+          <w:rFonts w:ascii="Times New Roman" w:hAnsi="Times New Roman" w:cs="Times New Roman"/>
+          <w:sz w:val="28"/>
+          <w:szCs w:val="28"/>
+        </w:rPr>
+      </w:pPr>
+      <w:r>
+        <w:rPr>
+          <w:rFonts w:ascii="Times New Roman" w:hAnsi="Times New Roman" w:cs="Times New Roman"/>
+          <w:sz w:val="28"/>
+          <w:szCs w:val="28"/>
+        </w:rPr>
+        <w:t>Главнокомандующим Вооруженными силами РФ является:</w:t>
+      </w:r>
+    </w:p>
+    <w:p>
+      <w:pPr>
+        <w:rPr>
+          <w:rFonts w:ascii="Times New Roman" w:hAnsi="Times New Roman" w:cs="Times New Roman"/>
+          <w:sz w:val="28"/>
+          <w:szCs w:val="28"/>
+        </w:rPr>
+      </w:pPr>
+      <w:r>
+        <w:rPr>
+          <w:rFonts w:ascii="Times New Roman" w:hAnsi="Times New Roman" w:cs="Times New Roman"/>
+          <w:sz w:val="28"/>
+          <w:szCs w:val="28"/>
+        </w:rPr>
+        <w:t>президент;</w:t>
+      </w:r>
+    </w:p>
+    <w:p>
+      <w:pPr>
+        <w:rPr>
+          <w:rFonts w:ascii="Times New Roman" w:hAnsi="Times New Roman" w:cs="Times New Roman"/>
+          <w:sz w:val="28"/>
+          <w:szCs w:val="28"/>
+        </w:rPr>
+      </w:pPr>
+    </w:p>
+    <w:p>
+      <w:pPr>
+        <w:rPr>
+          <w:rFonts w:ascii="Times New Roman" w:hAnsi="Times New Roman" w:cs="Times New Roman"/>
+          <w:sz w:val="28"/>
+          <w:szCs w:val="28"/>
+        </w:rPr>
+      </w:pPr>
+      <w:r>
+        <w:rPr>
+          <w:rFonts w:ascii="Times New Roman" w:hAnsi="Times New Roman" w:cs="Times New Roman"/>
+          <w:sz w:val="28"/>
+          <w:szCs w:val="28"/>
+        </w:rPr>
+        <w:t>Правовую основу настоящей Стратегии национальной безопасности Российской Федерации составляют:</w:t>
+      </w:r>
+    </w:p>
+    <w:p>
+      <w:pPr>
+        <w:rPr>
+          <w:rFonts w:ascii="Times New Roman" w:hAnsi="Times New Roman" w:cs="Times New Roman"/>
+          <w:sz w:val="28"/>
+          <w:szCs w:val="28"/>
+        </w:rPr>
+      </w:pPr>
+      <w:r>
+        <w:rPr>
+          <w:rFonts w:ascii="Times New Roman" w:hAnsi="Times New Roman" w:cs="Times New Roman"/>
+          <w:sz w:val="28"/>
+          <w:szCs w:val="28"/>
+        </w:rPr>
+        <w:lastRenderedPageBreak/>
+        <w:t>Конституция Российской Федерации,</w:t>
+      </w:r>
+    </w:p>
+    <w:p>
+      <w:pPr>
+        <w:rPr>
+          <w:rFonts w:ascii="Times New Roman" w:hAnsi="Times New Roman" w:cs="Times New Roman"/>
+          <w:sz w:val="28"/>
+          <w:szCs w:val="28"/>
+        </w:rPr>
+      </w:pPr>
+      <w:r>
+        <w:rPr>
+          <w:rFonts w:ascii="Times New Roman" w:hAnsi="Times New Roman" w:cs="Times New Roman"/>
+          <w:sz w:val="28"/>
+          <w:szCs w:val="28"/>
+        </w:rPr>
+        <w:t>федеральные закон от 28 декабря 2010 г. № 390-ФЗ «О безопасности»</w:t>
+      </w:r>
+    </w:p>
+    <w:p>
+      <w:pPr>
+        <w:rPr>
+          <w:rFonts w:ascii="Times New Roman" w:hAnsi="Times New Roman" w:cs="Times New Roman"/>
+          <w:sz w:val="28"/>
+          <w:szCs w:val="28"/>
+        </w:rPr>
+      </w:pPr>
+      <w:r>
+        <w:rPr>
+          <w:rFonts w:ascii="Times New Roman" w:hAnsi="Times New Roman" w:cs="Times New Roman"/>
+          <w:sz w:val="28"/>
+          <w:szCs w:val="28"/>
+        </w:rPr>
+        <w:t>федеральные закон от 28 июня 2014 г. № 172-ФЗ «О стратегическом планировании в Российской Федерации»</w:t>
+      </w:r>
+    </w:p>
+    <w:p>
+      <w:pPr>
+        <w:rPr>
+          <w:rFonts w:ascii="Times New Roman" w:hAnsi="Times New Roman" w:cs="Times New Roman"/>
+          <w:sz w:val="28"/>
+          <w:szCs w:val="28"/>
+        </w:rPr>
+      </w:pPr>
+    </w:p>
+    <w:p>
+      <w:pPr>
+        <w:rPr>
+          <w:rFonts w:ascii="Times New Roman" w:hAnsi="Times New Roman" w:cs="Times New Roman"/>
+          <w:sz w:val="28"/>
+          <w:szCs w:val="28"/>
+        </w:rPr>
+      </w:pPr>
+      <w:r>
+        <w:rPr>
+          <w:rFonts w:ascii="Times New Roman" w:hAnsi="Times New Roman" w:cs="Times New Roman"/>
+          <w:sz w:val="28"/>
+          <w:szCs w:val="28"/>
+        </w:rPr>
+        <w:t>Национальные интересы Российской Федерации и стратегические национальные приоритеты включают:</w:t>
+      </w:r>
+    </w:p>
+    <w:p>
+      <w:pPr>
+        <w:rPr>
+          <w:rFonts w:ascii="Times New Roman" w:hAnsi="Times New Roman" w:cs="Times New Roman"/>
+          <w:sz w:val="28"/>
+          <w:szCs w:val="28"/>
+        </w:rPr>
+      </w:pPr>
+      <w:r>
+        <w:rPr>
+          <w:rFonts w:ascii="Times New Roman" w:hAnsi="Times New Roman" w:cs="Times New Roman"/>
+          <w:sz w:val="28"/>
+          <w:szCs w:val="28"/>
+        </w:rPr>
+        <w:t>Устойчивое развитие российской экономики на новой технологической основе;</w:t>
+      </w:r>
+    </w:p>
+    <w:p>
+      <w:pPr>
+        <w:rPr>
+          <w:rFonts w:ascii="Times New Roman" w:hAnsi="Times New Roman" w:cs="Times New Roman"/>
+          <w:sz w:val="28"/>
+          <w:szCs w:val="28"/>
+        </w:rPr>
+      </w:pPr>
+      <w:r>
+        <w:rPr>
+          <w:rFonts w:ascii="Times New Roman" w:hAnsi="Times New Roman" w:cs="Times New Roman"/>
+          <w:sz w:val="28"/>
+          <w:szCs w:val="28"/>
+        </w:rPr>
+        <w:t>Охрана окружающей среды, сохранение природных ресурсов и рациональное природопользование, адаптация к изменениям климата;</w:t>
+      </w:r>
+    </w:p>
+    <w:p>
+      <w:pPr>
+        <w:rPr>
+          <w:rFonts w:ascii="Times New Roman" w:hAnsi="Times New Roman" w:cs="Times New Roman"/>
+          <w:sz w:val="28"/>
+          <w:szCs w:val="28"/>
+        </w:rPr>
+      </w:pPr>
+      <w:r>
+        <w:rPr>
+          <w:rFonts w:ascii="Times New Roman" w:hAnsi="Times New Roman" w:cs="Times New Roman"/>
+          <w:sz w:val="28"/>
+          <w:szCs w:val="28"/>
+        </w:rPr>
+        <w:t>Укрепление традиционных российских духовно-нравственных ценностей, сохранение культурного и исторического наследия народа России;</w:t>
+      </w:r>
+    </w:p>
+    <w:p>
+      <w:pPr>
+        <w:rPr>
+          <w:rFonts w:ascii="Times New Roman" w:hAnsi="Times New Roman" w:cs="Times New Roman"/>
+          <w:sz w:val="28"/>
+          <w:szCs w:val="28"/>
+        </w:rPr>
+      </w:pPr>
+    </w:p>
+    <w:p>
+      <w:pPr>
+        <w:rPr>
+          <w:rFonts w:ascii="Times New Roman" w:hAnsi="Times New Roman" w:cs="Times New Roman"/>
+          <w:sz w:val="28"/>
+          <w:szCs w:val="28"/>
+        </w:rPr>
+      </w:pPr>
+      <w:r>
+        <w:rPr>
+          <w:rFonts w:ascii="Times New Roman" w:hAnsi="Times New Roman" w:cs="Times New Roman"/>
+          <w:sz w:val="28"/>
+          <w:szCs w:val="28"/>
+        </w:rPr>
+        <w:t>Население России составляет, с учетом новых регионов:</w:t>
+      </w:r>
+    </w:p>
+    <w:p>
+      <w:pPr>
+        <w:rPr>
+          <w:rFonts w:ascii="Times New Roman" w:hAnsi="Times New Roman" w:cs="Times New Roman"/>
+          <w:sz w:val="28"/>
+          <w:szCs w:val="28"/>
+        </w:rPr>
+      </w:pPr>
+      <w:r>
+        <w:rPr>
+          <w:rFonts w:ascii="Times New Roman" w:hAnsi="Times New Roman" w:cs="Times New Roman"/>
+          <w:sz w:val="28"/>
+          <w:szCs w:val="28"/>
+        </w:rPr>
+        <w:t>Около 148 млн. жителей</w:t>
+      </w:r>
+    </w:p>
+    <w:p>
+      <w:pPr>
+        <w:rPr>
+          <w:rFonts w:ascii="Times New Roman" w:hAnsi="Times New Roman" w:cs="Times New Roman"/>
+          <w:sz w:val="28"/>
+          <w:szCs w:val="28"/>
+        </w:rPr>
+      </w:pPr>
+    </w:p>
+    <w:p>
+      <w:pPr>
+        <w:rPr>
+          <w:rFonts w:ascii="Times New Roman" w:hAnsi="Times New Roman" w:cs="Times New Roman"/>
+          <w:sz w:val="28"/>
+          <w:szCs w:val="28"/>
+        </w:rPr>
+      </w:pPr>
+      <w:r>
+        <w:rPr>
+          <w:rFonts w:ascii="Times New Roman" w:hAnsi="Times New Roman" w:cs="Times New Roman"/>
+          <w:sz w:val="28"/>
+          <w:szCs w:val="28"/>
+        </w:rPr>
+        <w:t>Стратегии национальной безопасности Российской Федерации является:</w:t>
+      </w:r>
+    </w:p>
+    <w:p>
+      <w:pPr>
+        <w:rPr>
+          <w:rFonts w:ascii="Times New Roman" w:hAnsi="Times New Roman" w:cs="Times New Roman"/>
+          <w:sz w:val="28"/>
+          <w:szCs w:val="28"/>
+        </w:rPr>
+      </w:pPr>
+      <w:r>
+        <w:rPr>
+          <w:rFonts w:ascii="Times New Roman" w:hAnsi="Times New Roman" w:cs="Times New Roman"/>
+          <w:sz w:val="28"/>
+          <w:szCs w:val="28"/>
+        </w:rPr>
+        <w:t>Базовым документом стратегического планирования</w:t>
+      </w:r>
+    </w:p>
+    <w:p>
+      <w:pPr>
+        <w:rPr>
+          <w:rFonts w:ascii="Times New Roman" w:hAnsi="Times New Roman" w:cs="Times New Roman"/>
+          <w:sz w:val="28"/>
+          <w:szCs w:val="28"/>
+        </w:rPr>
+      </w:pPr>
+    </w:p>
+    <w:p>
+      <w:pPr>
+        <w:rPr>
+          <w:rFonts w:ascii="Times New Roman" w:hAnsi="Times New Roman" w:cs="Times New Roman"/>
+          <w:sz w:val="28"/>
+          <w:szCs w:val="28"/>
+        </w:rPr>
+      </w:pPr>
+      <w:r>
+        <w:rPr>
+          <w:rFonts w:ascii="Times New Roman" w:hAnsi="Times New Roman" w:cs="Times New Roman"/>
+          <w:sz w:val="28"/>
+          <w:szCs w:val="28"/>
+        </w:rPr>
+        <w:t>Сколько разделов включает в себя Стратегия национальной безопасности РФ</w:t>
+      </w:r>
+    </w:p>
+    <w:p>
+      <w:pPr>
+        <w:rPr>
+          <w:rFonts w:ascii="Times New Roman" w:hAnsi="Times New Roman" w:cs="Times New Roman"/>
+          <w:sz w:val="28"/>
+          <w:szCs w:val="28"/>
+        </w:rPr>
+      </w:pPr>
+      <w:r>
+        <w:rPr>
+          <w:rFonts w:ascii="Times New Roman" w:hAnsi="Times New Roman" w:cs="Times New Roman"/>
+          <w:sz w:val="28"/>
+          <w:szCs w:val="28"/>
+        </w:rPr>
+        <w:t>5</w:t>
+      </w:r>
+    </w:p>
+    <w:p>
+      <w:pPr>
+        <w:rPr>
+          <w:rFonts w:ascii="Times New Roman" w:hAnsi="Times New Roman" w:cs="Times New Roman"/>
+          <w:sz w:val="28"/>
+          <w:szCs w:val="28"/>
+        </w:rPr>
+      </w:pPr>
+    </w:p>
+    <w:p>
+      <w:pPr>
+        <w:rPr>
+          <w:rFonts w:ascii="Times New Roman" w:hAnsi="Times New Roman" w:cs="Times New Roman"/>
+          <w:sz w:val="28"/>
+          <w:szCs w:val="28"/>
+        </w:rPr>
+      </w:pPr>
+      <w:r>
+        <w:rPr>
+          <w:rFonts w:ascii="Times New Roman" w:hAnsi="Times New Roman" w:cs="Times New Roman"/>
+          <w:sz w:val="28"/>
+          <w:szCs w:val="28"/>
+        </w:rPr>
+        <w:t>Ежегодные послания Президента РФ о положении в стране, об основных направлениях внутренней и внешней политики государства обращены к:</w:t>
+      </w:r>
+    </w:p>
+    <w:p>
+      <w:pPr>
+        <w:rPr>
+          <w:rFonts w:ascii="Times New Roman" w:hAnsi="Times New Roman" w:cs="Times New Roman"/>
+          <w:sz w:val="28"/>
+          <w:szCs w:val="28"/>
+        </w:rPr>
+      </w:pPr>
+      <w:r>
+        <w:rPr>
+          <w:rFonts w:ascii="Times New Roman" w:hAnsi="Times New Roman" w:cs="Times New Roman"/>
+          <w:sz w:val="28"/>
+          <w:szCs w:val="28"/>
+        </w:rPr>
+        <w:t>Федеральному собранию РФ;</w:t>
+      </w:r>
+    </w:p>
+    <w:p>
+      <w:pPr>
+        <w:rPr>
+          <w:rFonts w:ascii="Times New Roman" w:hAnsi="Times New Roman" w:cs="Times New Roman"/>
+          <w:sz w:val="28"/>
+          <w:szCs w:val="28"/>
+        </w:rPr>
+      </w:pPr>
+    </w:p>
+    <w:p>
+      <w:pPr>
+        <w:rPr>
+          <w:rFonts w:ascii="Times New Roman" w:hAnsi="Times New Roman" w:cs="Times New Roman"/>
+          <w:sz w:val="28"/>
+          <w:szCs w:val="28"/>
+        </w:rPr>
+      </w:pPr>
+      <w:r>
+        <w:rPr>
+          <w:rFonts w:ascii="Times New Roman" w:hAnsi="Times New Roman" w:cs="Times New Roman"/>
+          <w:sz w:val="28"/>
+          <w:szCs w:val="28"/>
+        </w:rPr>
+        <w:t>Кто присутствует на церемонии ежегодного обращение главы государства к парламенту?</w:t>
+      </w:r>
+    </w:p>
+    <w:p>
+      <w:pPr>
+        <w:rPr>
+          <w:rFonts w:ascii="Times New Roman" w:hAnsi="Times New Roman" w:cs="Times New Roman"/>
+          <w:sz w:val="28"/>
+          <w:szCs w:val="28"/>
+        </w:rPr>
+      </w:pPr>
+      <w:r>
+        <w:rPr>
+          <w:rFonts w:ascii="Times New Roman" w:hAnsi="Times New Roman" w:cs="Times New Roman"/>
+          <w:sz w:val="28"/>
+          <w:szCs w:val="28"/>
+        </w:rPr>
+        <w:t>Члены правительства;</w:t>
+      </w:r>
+    </w:p>
+    <w:p>
+      <w:pPr>
+        <w:rPr>
+          <w:rFonts w:ascii="Times New Roman" w:hAnsi="Times New Roman" w:cs="Times New Roman"/>
+          <w:sz w:val="28"/>
+          <w:szCs w:val="28"/>
+        </w:rPr>
+      </w:pPr>
+      <w:r>
+        <w:rPr>
+          <w:rFonts w:ascii="Times New Roman" w:hAnsi="Times New Roman" w:cs="Times New Roman"/>
+          <w:sz w:val="28"/>
+          <w:szCs w:val="28"/>
+        </w:rPr>
+        <w:t>Генеральный прокурор;</w:t>
+      </w:r>
+    </w:p>
+    <w:p>
+      <w:pPr>
+        <w:rPr>
+          <w:rFonts w:ascii="Times New Roman" w:hAnsi="Times New Roman" w:cs="Times New Roman"/>
+          <w:sz w:val="28"/>
+          <w:szCs w:val="28"/>
+        </w:rPr>
+      </w:pPr>
+    </w:p>
+    <w:p>
+      <w:pPr>
+        <w:rPr>
+          <w:rFonts w:ascii="Times New Roman" w:hAnsi="Times New Roman" w:cs="Times New Roman"/>
+          <w:sz w:val="28"/>
+          <w:szCs w:val="28"/>
+        </w:rPr>
+      </w:pPr>
+      <w:r>
+        <w:rPr>
+          <w:rFonts w:ascii="Times New Roman" w:hAnsi="Times New Roman" w:cs="Times New Roman"/>
+          <w:sz w:val="28"/>
+          <w:szCs w:val="28"/>
+        </w:rPr>
+        <w:t>Глава государства перед представлением очередного послания проводит встречи с руководством парламента для обсуждения основных направлений внешней и внутренней политики?</w:t>
+      </w:r>
+    </w:p>
+    <w:p>
+      <w:pPr>
+        <w:rPr>
+          <w:rFonts w:ascii="Times New Roman" w:hAnsi="Times New Roman" w:cs="Times New Roman"/>
+          <w:sz w:val="28"/>
+          <w:szCs w:val="28"/>
+        </w:rPr>
+      </w:pPr>
+      <w:r>
+        <w:rPr>
+          <w:rFonts w:ascii="Times New Roman" w:hAnsi="Times New Roman" w:cs="Times New Roman"/>
+          <w:sz w:val="28"/>
+          <w:szCs w:val="28"/>
+        </w:rPr>
+        <w:t>Да</w:t>
+      </w:r>
+    </w:p>
+    <w:p>
+      <w:pPr>
+        <w:rPr>
+          <w:rFonts w:ascii="Times New Roman" w:hAnsi="Times New Roman" w:cs="Times New Roman"/>
+          <w:sz w:val="28"/>
+          <w:szCs w:val="28"/>
+        </w:rPr>
+      </w:pPr>
+    </w:p>
+    <w:p>
+      <w:pPr>
+        <w:rPr>
+          <w:rFonts w:ascii="Times New Roman" w:hAnsi="Times New Roman" w:cs="Times New Roman"/>
+          <w:sz w:val="28"/>
+          <w:szCs w:val="28"/>
+        </w:rPr>
+      </w:pPr>
+      <w:r>
+        <w:rPr>
+          <w:rFonts w:ascii="Times New Roman" w:hAnsi="Times New Roman" w:cs="Times New Roman"/>
+          <w:sz w:val="28"/>
+          <w:szCs w:val="28"/>
+        </w:rPr>
+        <w:t>В подготовке текста ежегодное обращение главы государства к парламенту принимают участие:</w:t>
+      </w:r>
+    </w:p>
+    <w:p>
+      <w:pPr>
+        <w:rPr>
+          <w:rFonts w:ascii="Times New Roman" w:hAnsi="Times New Roman" w:cs="Times New Roman"/>
+          <w:sz w:val="28"/>
+          <w:szCs w:val="28"/>
+        </w:rPr>
+      </w:pPr>
+      <w:r>
+        <w:rPr>
+          <w:rFonts w:ascii="Times New Roman" w:hAnsi="Times New Roman" w:cs="Times New Roman"/>
+          <w:sz w:val="28"/>
+          <w:szCs w:val="28"/>
+        </w:rPr>
+        <w:t>Администрация Президента.</w:t>
+      </w:r>
+    </w:p>
+    <w:p>
+      <w:pPr>
+        <w:rPr>
+          <w:rFonts w:ascii="Times New Roman" w:hAnsi="Times New Roman" w:cs="Times New Roman"/>
+          <w:sz w:val="28"/>
+          <w:szCs w:val="28"/>
+        </w:rPr>
+      </w:pPr>
+    </w:p>
+    <w:p>
+      <w:pPr>
+        <w:rPr>
+          <w:rFonts w:ascii="Times New Roman" w:hAnsi="Times New Roman" w:cs="Times New Roman"/>
+          <w:sz w:val="28"/>
+          <w:szCs w:val="28"/>
+        </w:rPr>
+      </w:pPr>
+      <w:r>
+        <w:rPr>
+          <w:rFonts w:ascii="Times New Roman" w:hAnsi="Times New Roman" w:cs="Times New Roman"/>
+          <w:sz w:val="28"/>
+          <w:szCs w:val="28"/>
+        </w:rPr>
+        <w:t>Кто, согласно Конституции РФ, является гарантом прав и свобод человека и гражданина:</w:t>
+      </w:r>
+    </w:p>
+    <w:p>
+      <w:pPr>
+        <w:rPr>
+          <w:rFonts w:ascii="Times New Roman" w:hAnsi="Times New Roman" w:cs="Times New Roman"/>
+          <w:sz w:val="28"/>
+          <w:szCs w:val="28"/>
+        </w:rPr>
+      </w:pPr>
+      <w:r>
+        <w:rPr>
+          <w:rFonts w:ascii="Times New Roman" w:hAnsi="Times New Roman" w:cs="Times New Roman"/>
+          <w:sz w:val="28"/>
+          <w:szCs w:val="28"/>
+        </w:rPr>
+        <w:t>Президент РФ.</w:t>
+      </w:r>
+    </w:p>
+    <w:p>
+      <w:pPr>
+        <w:rPr>
+          <w:rFonts w:ascii="Times New Roman" w:hAnsi="Times New Roman" w:cs="Times New Roman"/>
+          <w:sz w:val="28"/>
+          <w:szCs w:val="28"/>
+        </w:rPr>
+      </w:pPr>
+    </w:p>
+    <w:p>
+      <w:pPr>
+        <w:rPr>
+          <w:rFonts w:ascii="Times New Roman" w:hAnsi="Times New Roman" w:cs="Times New Roman"/>
+          <w:sz w:val="28"/>
+          <w:szCs w:val="28"/>
+        </w:rPr>
+      </w:pPr>
+      <w:r>
+        <w:rPr>
+          <w:rFonts w:ascii="Times New Roman" w:hAnsi="Times New Roman" w:cs="Times New Roman"/>
+          <w:sz w:val="28"/>
+          <w:szCs w:val="28"/>
+        </w:rPr>
+        <w:t>Послание Федеральному собранию имеет юридическую силу?</w:t>
+      </w:r>
+    </w:p>
+    <w:p>
+      <w:pPr>
+        <w:rPr>
+          <w:rFonts w:ascii="Times New Roman" w:hAnsi="Times New Roman" w:cs="Times New Roman"/>
+          <w:sz w:val="28"/>
+          <w:szCs w:val="28"/>
+        </w:rPr>
+      </w:pPr>
+      <w:r>
+        <w:rPr>
+          <w:rFonts w:ascii="Times New Roman" w:hAnsi="Times New Roman" w:cs="Times New Roman"/>
+          <w:sz w:val="28"/>
+          <w:szCs w:val="28"/>
+        </w:rPr>
+        <w:t>Нет</w:t>
+      </w:r>
+    </w:p>
+    <w:p>
+      <w:pPr>
+        <w:rPr>
+          <w:rFonts w:ascii="Times New Roman" w:hAnsi="Times New Roman" w:cs="Times New Roman"/>
+          <w:sz w:val="28"/>
+          <w:szCs w:val="28"/>
+        </w:rPr>
+      </w:pPr>
+    </w:p>
+    <w:p>
+      <w:pPr>
+        <w:rPr>
+          <w:rFonts w:ascii="Times New Roman" w:hAnsi="Times New Roman" w:cs="Times New Roman"/>
+          <w:sz w:val="28"/>
+          <w:szCs w:val="28"/>
+        </w:rPr>
+      </w:pPr>
+      <w:r>
+        <w:rPr>
+          <w:rFonts w:ascii="Times New Roman" w:hAnsi="Times New Roman" w:cs="Times New Roman"/>
+          <w:sz w:val="28"/>
+          <w:szCs w:val="28"/>
+        </w:rPr>
+        <w:t>Каким образом действует Государственная дума и Совет Федерации по итогам выступления президента с Посланием?</w:t>
+      </w:r>
+    </w:p>
+    <w:p>
+      <w:pPr>
+        <w:rPr>
+          <w:rFonts w:ascii="Times New Roman" w:hAnsi="Times New Roman" w:cs="Times New Roman"/>
+          <w:sz w:val="28"/>
+          <w:szCs w:val="28"/>
+        </w:rPr>
+      </w:pPr>
+      <w:r>
+        <w:rPr>
+          <w:rFonts w:ascii="Times New Roman" w:hAnsi="Times New Roman" w:cs="Times New Roman"/>
+          <w:sz w:val="28"/>
+          <w:szCs w:val="28"/>
+        </w:rPr>
+        <w:t>Учитывают положения выступления при подготовке законодательных актов;</w:t>
+      </w:r>
+    </w:p>
+    <w:p>
+      <w:pPr>
+        <w:rPr>
+          <w:rFonts w:ascii="Times New Roman" w:hAnsi="Times New Roman" w:cs="Times New Roman"/>
+          <w:sz w:val="28"/>
+          <w:szCs w:val="28"/>
+        </w:rPr>
+      </w:pPr>
+    </w:p>
+    <w:p>
+      <w:pPr>
+        <w:rPr>
+          <w:rFonts w:ascii="Times New Roman" w:hAnsi="Times New Roman" w:cs="Times New Roman"/>
+          <w:sz w:val="28"/>
+          <w:szCs w:val="28"/>
+        </w:rPr>
+      </w:pPr>
+      <w:r>
+        <w:rPr>
+          <w:rFonts w:ascii="Times New Roman" w:hAnsi="Times New Roman" w:cs="Times New Roman"/>
+          <w:sz w:val="28"/>
+          <w:szCs w:val="28"/>
+        </w:rPr>
+        <w:t>Кем впервые было оглашено ежегодное послание Президента РФ Федеральному Собранию?</w:t>
+      </w:r>
+    </w:p>
+    <w:p>
+      <w:pPr>
+        <w:rPr>
+          <w:rFonts w:ascii="Times New Roman" w:hAnsi="Times New Roman" w:cs="Times New Roman"/>
+          <w:sz w:val="28"/>
+          <w:szCs w:val="28"/>
+        </w:rPr>
+      </w:pPr>
+      <w:r>
+        <w:rPr>
+          <w:rFonts w:ascii="Times New Roman" w:hAnsi="Times New Roman" w:cs="Times New Roman"/>
+          <w:sz w:val="28"/>
+          <w:szCs w:val="28"/>
+        </w:rPr>
+        <w:t>Б. Н. Ельциным;</w:t>
+      </w:r>
+    </w:p>
+    <w:p>
+      <w:pPr>
+        <w:rPr>
+          <w:rFonts w:ascii="Times New Roman" w:hAnsi="Times New Roman" w:cs="Times New Roman"/>
+          <w:sz w:val="28"/>
+          <w:szCs w:val="28"/>
+        </w:rPr>
+      </w:pPr>
+    </w:p>
+    <w:p>
+      <w:pPr>
+        <w:rPr>
+          <w:rFonts w:ascii="Times New Roman" w:hAnsi="Times New Roman" w:cs="Times New Roman"/>
+          <w:sz w:val="28"/>
+          <w:szCs w:val="28"/>
+        </w:rPr>
+      </w:pPr>
+      <w:r>
+        <w:rPr>
+          <w:rFonts w:ascii="Times New Roman" w:hAnsi="Times New Roman" w:cs="Times New Roman"/>
+          <w:sz w:val="28"/>
+          <w:szCs w:val="28"/>
+        </w:rPr>
+        <w:t>Глава государства выступает с речью в присутствии:</w:t>
+      </w:r>
+    </w:p>
+    <w:p>
+      <w:pPr>
+        <w:rPr>
+          <w:rFonts w:ascii="Times New Roman" w:hAnsi="Times New Roman" w:cs="Times New Roman"/>
+          <w:sz w:val="28"/>
+          <w:szCs w:val="28"/>
+        </w:rPr>
+      </w:pPr>
+      <w:r>
+        <w:rPr>
+          <w:rFonts w:ascii="Times New Roman" w:hAnsi="Times New Roman" w:cs="Times New Roman"/>
+          <w:sz w:val="28"/>
+          <w:szCs w:val="28"/>
+        </w:rPr>
+        <w:t>Членов обеих палат парламента - Государственной Думы и Совета Федерации;</w:t>
+      </w:r>
+    </w:p>
+    <w:p>
+      <w:pPr>
+        <w:rPr>
+          <w:rFonts w:ascii="Times New Roman" w:hAnsi="Times New Roman" w:cs="Times New Roman"/>
+          <w:sz w:val="28"/>
+          <w:szCs w:val="28"/>
+        </w:rPr>
+      </w:pPr>
+    </w:p>
+    <w:p>
+      <w:pPr>
+        <w:rPr>
+          <w:rFonts w:ascii="Times New Roman" w:hAnsi="Times New Roman" w:cs="Times New Roman"/>
+          <w:sz w:val="28"/>
+          <w:szCs w:val="28"/>
+        </w:rPr>
+      </w:pPr>
+      <w:r>
+        <w:rPr>
+          <w:rFonts w:ascii="Times New Roman" w:hAnsi="Times New Roman" w:cs="Times New Roman"/>
+          <w:sz w:val="28"/>
+          <w:szCs w:val="28"/>
+        </w:rPr>
+        <w:t>Число приглашенных на представление ежегодного послания Президента РФ Федеральному Собранию составляет...</w:t>
+      </w:r>
+    </w:p>
+    <w:p>
+      <w:pPr>
+        <w:rPr>
+          <w:rFonts w:ascii="Times New Roman" w:hAnsi="Times New Roman" w:cs="Times New Roman"/>
+          <w:sz w:val="28"/>
+          <w:szCs w:val="28"/>
+        </w:rPr>
+      </w:pPr>
+      <w:r>
+        <w:rPr>
+          <w:rFonts w:ascii="Times New Roman" w:hAnsi="Times New Roman" w:cs="Times New Roman"/>
+          <w:sz w:val="28"/>
+          <w:szCs w:val="28"/>
+        </w:rPr>
+        <w:lastRenderedPageBreak/>
+        <w:t xml:space="preserve">Свыше 1000 </w:t>
       </w:r>
       <w:proofErr w:type="gramStart"/>
       <w:r>
@@ -6330,7 +9434,7 @@
           <w:sz w:val="28"/>
           <w:szCs w:val="28"/>
         </w:rPr>
-        <w:t>: Как</w:t>
+        <w:t>чел</w:t>
       </w:r>
       <w:proofErr w:type="gramEnd"/>
       <w:r>
@@ -6339,481 +9443,387 @@
           <w:sz w:val="28"/>
           <w:szCs w:val="28"/>
         </w:rPr>
-        <w:t xml:space="preserve"> мировоззрение влияет на нравственное совершенствование личности</w:t>
-      </w:r>
-    </w:p>
-    <w:p>
-      <w:pPr>
-        <w:rPr>
-          <w:rFonts w:ascii="Times New Roman" w:hAnsi="Times New Roman" w:cs="Times New Roman"/>
-          <w:sz w:val="28"/>
-          <w:szCs w:val="28"/>
-        </w:rPr>
-      </w:pPr>
-      <w:r>
-        <w:rPr>
-          <w:rFonts w:ascii="Times New Roman" w:hAnsi="Times New Roman" w:cs="Times New Roman"/>
-          <w:sz w:val="28"/>
-          <w:szCs w:val="28"/>
-        </w:rPr>
-        <w:t>Нет верного ответа</w:t>
-      </w:r>
-    </w:p>
-    <w:p>
-      <w:pPr>
-        <w:rPr>
-          <w:rFonts w:ascii="Times New Roman" w:hAnsi="Times New Roman" w:cs="Times New Roman"/>
-          <w:sz w:val="28"/>
-          <w:szCs w:val="28"/>
-        </w:rPr>
-      </w:pPr>
-    </w:p>
-    <w:p>
-      <w:pPr>
-        <w:rPr>
-          <w:rFonts w:ascii="Times New Roman" w:hAnsi="Times New Roman" w:cs="Times New Roman"/>
-          <w:sz w:val="28"/>
-          <w:szCs w:val="28"/>
-        </w:rPr>
-      </w:pPr>
-      <w:r>
-        <w:rPr>
-          <w:rFonts w:ascii="Times New Roman" w:hAnsi="Times New Roman" w:cs="Times New Roman"/>
-          <w:sz w:val="28"/>
-          <w:szCs w:val="28"/>
-        </w:rPr>
-        <w:t>Что, согласно Шелеру, требуется от человека?</w:t>
-      </w:r>
-    </w:p>
-    <w:p>
-      <w:pPr>
-        <w:rPr>
-          <w:rFonts w:ascii="Times New Roman" w:hAnsi="Times New Roman" w:cs="Times New Roman"/>
-          <w:sz w:val="28"/>
-          <w:szCs w:val="28"/>
-        </w:rPr>
-      </w:pPr>
-      <w:r>
-        <w:rPr>
-          <w:rFonts w:ascii="Times New Roman" w:hAnsi="Times New Roman" w:cs="Times New Roman"/>
-          <w:sz w:val="28"/>
-          <w:szCs w:val="28"/>
-        </w:rPr>
-        <w:t>Чётко представлять себе, где он находится, каково его место</w:t>
-      </w:r>
-    </w:p>
-    <w:p>
-      <w:pPr>
-        <w:rPr>
-          <w:rFonts w:ascii="Times New Roman" w:hAnsi="Times New Roman" w:cs="Times New Roman"/>
-          <w:sz w:val="28"/>
-          <w:szCs w:val="28"/>
-        </w:rPr>
-      </w:pPr>
-    </w:p>
-    <w:p>
-      <w:pPr>
-        <w:rPr>
-          <w:rFonts w:ascii="Times New Roman" w:hAnsi="Times New Roman" w:cs="Times New Roman"/>
-          <w:sz w:val="28"/>
-          <w:szCs w:val="28"/>
-        </w:rPr>
-      </w:pPr>
-      <w:r>
-        <w:rPr>
-          <w:rFonts w:ascii="Times New Roman" w:hAnsi="Times New Roman" w:cs="Times New Roman"/>
-          <w:sz w:val="28"/>
-          <w:szCs w:val="28"/>
-        </w:rPr>
-        <w:t>Основные права и свободы человека и гражданина принадлежат каждому:</w:t>
-      </w:r>
-    </w:p>
-    <w:p>
-      <w:pPr>
-        <w:rPr>
-          <w:rFonts w:ascii="Times New Roman" w:hAnsi="Times New Roman" w:cs="Times New Roman"/>
-          <w:sz w:val="28"/>
-          <w:szCs w:val="28"/>
-        </w:rPr>
-      </w:pPr>
-      <w:r>
-        <w:rPr>
-          <w:rFonts w:ascii="Times New Roman" w:hAnsi="Times New Roman" w:cs="Times New Roman"/>
-          <w:sz w:val="28"/>
-          <w:szCs w:val="28"/>
-        </w:rPr>
-        <w:t>От рождения</w:t>
-      </w:r>
-    </w:p>
-    <w:p>
-      <w:pPr>
-        <w:rPr>
-          <w:rFonts w:ascii="Times New Roman" w:hAnsi="Times New Roman" w:cs="Times New Roman"/>
-          <w:sz w:val="28"/>
-          <w:szCs w:val="28"/>
-        </w:rPr>
-      </w:pPr>
-    </w:p>
-    <w:p>
-      <w:pPr>
-        <w:rPr>
-          <w:rFonts w:ascii="Times New Roman" w:hAnsi="Times New Roman" w:cs="Times New Roman"/>
-          <w:sz w:val="28"/>
-          <w:szCs w:val="28"/>
-        </w:rPr>
-      </w:pPr>
-      <w:r>
-        <w:rPr>
-          <w:rFonts w:ascii="Times New Roman" w:hAnsi="Times New Roman" w:cs="Times New Roman"/>
-          <w:sz w:val="28"/>
-          <w:szCs w:val="28"/>
-        </w:rPr>
-        <w:t>Федеральное Собрание не вправе осуществлять пересмотр положений Конституции РФ, содержащихся в главе:</w:t>
-      </w:r>
-    </w:p>
-    <w:p>
-      <w:pPr>
-        <w:rPr>
-          <w:rFonts w:ascii="Times New Roman" w:hAnsi="Times New Roman" w:cs="Times New Roman"/>
-          <w:sz w:val="28"/>
-          <w:szCs w:val="28"/>
-        </w:rPr>
-      </w:pPr>
-      <w:r>
-        <w:rPr>
-          <w:rFonts w:ascii="Times New Roman" w:hAnsi="Times New Roman" w:cs="Times New Roman"/>
-          <w:sz w:val="28"/>
-          <w:szCs w:val="28"/>
-        </w:rPr>
-        <w:t>9</w:t>
-      </w:r>
-    </w:p>
-    <w:p>
-      <w:pPr>
-        <w:rPr>
-          <w:rFonts w:ascii="Times New Roman" w:hAnsi="Times New Roman" w:cs="Times New Roman"/>
-          <w:sz w:val="28"/>
-          <w:szCs w:val="28"/>
-        </w:rPr>
-      </w:pPr>
-    </w:p>
-    <w:p>
-      <w:pPr>
-        <w:rPr>
-          <w:rFonts w:ascii="Times New Roman" w:hAnsi="Times New Roman" w:cs="Times New Roman"/>
-          <w:sz w:val="28"/>
-          <w:szCs w:val="28"/>
-        </w:rPr>
-      </w:pPr>
-      <w:r>
-        <w:rPr>
-          <w:rFonts w:ascii="Times New Roman" w:hAnsi="Times New Roman" w:cs="Times New Roman"/>
-          <w:sz w:val="28"/>
-          <w:szCs w:val="28"/>
-        </w:rPr>
-        <w:t>Членами Совета Федерации являются:</w:t>
-      </w:r>
-    </w:p>
-    <w:p>
-      <w:pPr>
-        <w:rPr>
-          <w:rFonts w:ascii="Times New Roman" w:hAnsi="Times New Roman" w:cs="Times New Roman"/>
-          <w:sz w:val="28"/>
-          <w:szCs w:val="28"/>
-        </w:rPr>
-      </w:pPr>
-      <w:r>
-        <w:rPr>
-          <w:rFonts w:ascii="Times New Roman" w:hAnsi="Times New Roman" w:cs="Times New Roman"/>
-          <w:sz w:val="28"/>
-          <w:szCs w:val="28"/>
-        </w:rPr>
-        <w:t>Представители от законодательного и исполнительного органа власти субъектов РФ</w:t>
-      </w:r>
-    </w:p>
-    <w:p>
-      <w:pPr>
-        <w:rPr>
-          <w:rFonts w:ascii="Times New Roman" w:hAnsi="Times New Roman" w:cs="Times New Roman"/>
-          <w:sz w:val="28"/>
-          <w:szCs w:val="28"/>
-        </w:rPr>
-      </w:pPr>
-    </w:p>
-    <w:p>
-      <w:pPr>
-        <w:rPr>
-          <w:rFonts w:ascii="Times New Roman" w:hAnsi="Times New Roman" w:cs="Times New Roman"/>
-          <w:sz w:val="28"/>
-          <w:szCs w:val="28"/>
-        </w:rPr>
-      </w:pPr>
-      <w:r>
-        <w:rPr>
-          <w:rFonts w:ascii="Times New Roman" w:hAnsi="Times New Roman" w:cs="Times New Roman"/>
-          <w:sz w:val="28"/>
-          <w:szCs w:val="28"/>
-        </w:rPr>
-        <w:t>Обязательному опубликованию в РФ подлежат любые нормативные правовые акты:</w:t>
-      </w:r>
-    </w:p>
-    <w:p>
-      <w:pPr>
-        <w:rPr>
-          <w:rFonts w:ascii="Times New Roman" w:hAnsi="Times New Roman" w:cs="Times New Roman"/>
-          <w:sz w:val="28"/>
-          <w:szCs w:val="28"/>
-        </w:rPr>
-      </w:pPr>
-      <w:r>
-        <w:rPr>
-          <w:rFonts w:ascii="Times New Roman" w:hAnsi="Times New Roman" w:cs="Times New Roman"/>
-          <w:sz w:val="28"/>
-          <w:szCs w:val="28"/>
-        </w:rPr>
-        <w:t>Затрагивающие права и свободы человека и гражданина</w:t>
-      </w:r>
-    </w:p>
-    <w:p>
-      <w:pPr>
-        <w:rPr>
-          <w:rFonts w:ascii="Times New Roman" w:hAnsi="Times New Roman" w:cs="Times New Roman"/>
-          <w:sz w:val="28"/>
-          <w:szCs w:val="28"/>
-        </w:rPr>
-      </w:pPr>
-    </w:p>
-    <w:p>
-      <w:pPr>
-        <w:rPr>
-          <w:rFonts w:ascii="Times New Roman" w:hAnsi="Times New Roman" w:cs="Times New Roman"/>
-          <w:sz w:val="28"/>
-          <w:szCs w:val="28"/>
-        </w:rPr>
-      </w:pPr>
-      <w:r>
-        <w:rPr>
-          <w:rFonts w:ascii="Times New Roman" w:hAnsi="Times New Roman" w:cs="Times New Roman"/>
-          <w:sz w:val="28"/>
-          <w:szCs w:val="28"/>
-        </w:rPr>
-        <w:t>В каком случае гражданин Российской Федерации может быть выслан за пределы страны?</w:t>
-      </w:r>
-    </w:p>
-    <w:p>
-      <w:pPr>
-        <w:rPr>
-          <w:rFonts w:ascii="Times New Roman" w:hAnsi="Times New Roman" w:cs="Times New Roman"/>
-          <w:sz w:val="28"/>
-          <w:szCs w:val="28"/>
-        </w:rPr>
-      </w:pPr>
-      <w:r>
-        <w:rPr>
-          <w:rFonts w:ascii="Times New Roman" w:hAnsi="Times New Roman" w:cs="Times New Roman"/>
-          <w:sz w:val="28"/>
-          <w:szCs w:val="28"/>
-        </w:rPr>
-        <w:t>Гражданин Российской Федерации не может быть выслан за пределы Российской Федерации</w:t>
-      </w:r>
-    </w:p>
-    <w:p>
-      <w:pPr>
-        <w:rPr>
-          <w:rFonts w:ascii="Times New Roman" w:hAnsi="Times New Roman" w:cs="Times New Roman"/>
-          <w:sz w:val="28"/>
-          <w:szCs w:val="28"/>
-        </w:rPr>
-      </w:pPr>
-    </w:p>
-    <w:p>
-      <w:pPr>
-        <w:rPr>
-          <w:rFonts w:ascii="Times New Roman" w:hAnsi="Times New Roman" w:cs="Times New Roman"/>
-          <w:sz w:val="28"/>
-          <w:szCs w:val="28"/>
-        </w:rPr>
-      </w:pPr>
-      <w:r>
-        <w:rPr>
-          <w:rFonts w:ascii="Times New Roman" w:hAnsi="Times New Roman" w:cs="Times New Roman"/>
-          <w:sz w:val="28"/>
-          <w:szCs w:val="28"/>
-        </w:rPr>
-        <w:t>Характеристика Российского государства по Конституции не содержит определения:</w:t>
-      </w:r>
-    </w:p>
-    <w:p>
-      <w:pPr>
-        <w:rPr>
-          <w:rFonts w:ascii="Times New Roman" w:hAnsi="Times New Roman" w:cs="Times New Roman"/>
-          <w:sz w:val="28"/>
-          <w:szCs w:val="28"/>
-        </w:rPr>
-      </w:pPr>
-      <w:r>
-        <w:rPr>
-          <w:rFonts w:ascii="Times New Roman" w:hAnsi="Times New Roman" w:cs="Times New Roman"/>
-          <w:sz w:val="28"/>
-          <w:szCs w:val="28"/>
-        </w:rPr>
-        <w:t>Унитарное</w:t>
-      </w:r>
-    </w:p>
-    <w:p>
-      <w:pPr>
-        <w:rPr>
-          <w:rFonts w:ascii="Times New Roman" w:hAnsi="Times New Roman" w:cs="Times New Roman"/>
-          <w:sz w:val="28"/>
-          <w:szCs w:val="28"/>
-        </w:rPr>
-      </w:pPr>
-    </w:p>
-    <w:p>
-      <w:pPr>
-        <w:rPr>
-          <w:rFonts w:ascii="Times New Roman" w:hAnsi="Times New Roman" w:cs="Times New Roman"/>
-          <w:sz w:val="28"/>
-          <w:szCs w:val="28"/>
-        </w:rPr>
-      </w:pPr>
-      <w:r>
-        <w:rPr>
-          <w:rFonts w:ascii="Times New Roman" w:hAnsi="Times New Roman" w:cs="Times New Roman"/>
-          <w:sz w:val="28"/>
-          <w:szCs w:val="28"/>
-        </w:rPr>
-        <w:t>Право законодательной инициативы не принадлежит:</w:t>
-      </w:r>
-    </w:p>
-    <w:p>
-      <w:pPr>
-        <w:rPr>
-          <w:rFonts w:ascii="Times New Roman" w:hAnsi="Times New Roman" w:cs="Times New Roman"/>
-          <w:sz w:val="28"/>
-          <w:szCs w:val="28"/>
-        </w:rPr>
-      </w:pPr>
-      <w:r>
-        <w:rPr>
-          <w:rFonts w:ascii="Times New Roman" w:hAnsi="Times New Roman" w:cs="Times New Roman"/>
-          <w:sz w:val="28"/>
-          <w:szCs w:val="28"/>
-        </w:rPr>
-        <w:t>Генеральной прокуратуре РФ</w:t>
-      </w:r>
-    </w:p>
-    <w:p>
-      <w:pPr>
-        <w:rPr>
-          <w:rFonts w:ascii="Times New Roman" w:hAnsi="Times New Roman" w:cs="Times New Roman"/>
-          <w:sz w:val="28"/>
-          <w:szCs w:val="28"/>
-        </w:rPr>
-      </w:pPr>
-    </w:p>
-    <w:p>
-      <w:pPr>
-        <w:rPr>
-          <w:rFonts w:ascii="Times New Roman" w:hAnsi="Times New Roman" w:cs="Times New Roman"/>
-          <w:sz w:val="28"/>
-          <w:szCs w:val="28"/>
-        </w:rPr>
-      </w:pPr>
-      <w:r>
-        <w:rPr>
-          <w:rFonts w:ascii="Times New Roman" w:hAnsi="Times New Roman" w:cs="Times New Roman"/>
-          <w:sz w:val="28"/>
-          <w:szCs w:val="28"/>
-        </w:rPr>
-        <w:t>Конституционный Суд РФ рассматривает споры о компетенции между:</w:t>
-      </w:r>
-    </w:p>
-    <w:p>
-      <w:pPr>
-        <w:rPr>
-          <w:rFonts w:ascii="Times New Roman" w:hAnsi="Times New Roman" w:cs="Times New Roman"/>
-          <w:sz w:val="28"/>
-          <w:szCs w:val="28"/>
-        </w:rPr>
-      </w:pPr>
-      <w:r>
-        <w:rPr>
-          <w:rFonts w:ascii="Times New Roman" w:hAnsi="Times New Roman" w:cs="Times New Roman"/>
-          <w:sz w:val="28"/>
-          <w:szCs w:val="28"/>
-        </w:rPr>
-        <w:t>Высшими государственными органами субъектов РФ</w:t>
-      </w:r>
-    </w:p>
-    <w:p>
-      <w:pPr>
-        <w:rPr>
-          <w:rFonts w:ascii="Times New Roman" w:hAnsi="Times New Roman" w:cs="Times New Roman"/>
-          <w:sz w:val="28"/>
-          <w:szCs w:val="28"/>
-        </w:rPr>
-      </w:pPr>
-    </w:p>
-    <w:p>
-      <w:pPr>
-        <w:rPr>
-          <w:rFonts w:ascii="Times New Roman" w:hAnsi="Times New Roman" w:cs="Times New Roman"/>
-          <w:sz w:val="28"/>
-          <w:szCs w:val="28"/>
-        </w:rPr>
-      </w:pPr>
-      <w:r>
-        <w:rPr>
-          <w:rFonts w:ascii="Times New Roman" w:hAnsi="Times New Roman" w:cs="Times New Roman"/>
-          <w:sz w:val="28"/>
-          <w:szCs w:val="28"/>
-        </w:rPr>
-        <w:t>Если Государственная Дума дважды отклонила представленные кандидатуры Председателя Правительства, Президент РФ:</w:t>
-      </w:r>
-    </w:p>
-    <w:p>
-      <w:pPr>
-        <w:rPr>
-          <w:rFonts w:ascii="Times New Roman" w:hAnsi="Times New Roman" w:cs="Times New Roman"/>
-          <w:sz w:val="28"/>
-          <w:szCs w:val="28"/>
-        </w:rPr>
-      </w:pPr>
-      <w:r>
-        <w:rPr>
-          <w:rFonts w:ascii="Times New Roman" w:hAnsi="Times New Roman" w:cs="Times New Roman"/>
-          <w:sz w:val="28"/>
-          <w:szCs w:val="28"/>
-        </w:rPr>
-        <w:t>Вносит на рассмотрение Государственной Думы соответствующую кандидатуру в третий раз</w:t>
-      </w:r>
-    </w:p>
-    <w:p>
-      <w:pPr>
-        <w:rPr>
-          <w:rFonts w:ascii="Times New Roman" w:hAnsi="Times New Roman" w:cs="Times New Roman"/>
-          <w:sz w:val="28"/>
-          <w:szCs w:val="28"/>
-        </w:rPr>
-      </w:pPr>
-    </w:p>
-    <w:p>
-      <w:pPr>
-        <w:rPr>
-          <w:rFonts w:ascii="Times New Roman" w:hAnsi="Times New Roman" w:cs="Times New Roman"/>
-          <w:sz w:val="28"/>
-          <w:szCs w:val="28"/>
-        </w:rPr>
-      </w:pPr>
-      <w:r>
-        <w:rPr>
-          <w:rFonts w:ascii="Times New Roman" w:hAnsi="Times New Roman" w:cs="Times New Roman"/>
-          <w:sz w:val="28"/>
-          <w:szCs w:val="28"/>
-        </w:rPr>
-        <w:t>Кто может быть избран Президентом Российской Федерации?</w:t>
-      </w:r>
+        <w:t>;</w:t>
+      </w:r>
+    </w:p>
+    <w:p>
+      <w:pPr>
+        <w:rPr>
+          <w:rFonts w:ascii="Times New Roman" w:hAnsi="Times New Roman" w:cs="Times New Roman"/>
+          <w:sz w:val="28"/>
+          <w:szCs w:val="28"/>
+        </w:rPr>
+      </w:pPr>
+    </w:p>
+    <w:p>
+      <w:pPr>
+        <w:rPr>
+          <w:rFonts w:ascii="Times New Roman" w:hAnsi="Times New Roman" w:cs="Times New Roman"/>
+          <w:sz w:val="28"/>
+          <w:szCs w:val="28"/>
+        </w:rPr>
+      </w:pPr>
+      <w:r>
+        <w:rPr>
+          <w:rFonts w:ascii="Times New Roman" w:hAnsi="Times New Roman" w:cs="Times New Roman"/>
+          <w:sz w:val="28"/>
+          <w:szCs w:val="28"/>
+        </w:rPr>
+        <w:t>Какие положения включает в себя ежегодное обращение главы государства к парламенту?</w:t>
+      </w:r>
+    </w:p>
+    <w:p>
+      <w:pPr>
+        <w:rPr>
+          <w:rFonts w:ascii="Times New Roman" w:hAnsi="Times New Roman" w:cs="Times New Roman"/>
+          <w:sz w:val="28"/>
+          <w:szCs w:val="28"/>
+        </w:rPr>
+      </w:pPr>
+      <w:r>
+        <w:rPr>
+          <w:rFonts w:ascii="Times New Roman" w:hAnsi="Times New Roman" w:cs="Times New Roman"/>
+          <w:sz w:val="28"/>
+          <w:szCs w:val="28"/>
+        </w:rPr>
+        <w:t>экономические; политические;</w:t>
+      </w:r>
+    </w:p>
+    <w:p>
+      <w:pPr>
+        <w:rPr>
+          <w:rFonts w:ascii="Times New Roman" w:hAnsi="Times New Roman" w:cs="Times New Roman"/>
+          <w:sz w:val="28"/>
+          <w:szCs w:val="28"/>
+        </w:rPr>
+      </w:pPr>
+    </w:p>
+    <w:p>
+      <w:pPr>
+        <w:rPr>
+          <w:rFonts w:ascii="Times New Roman" w:hAnsi="Times New Roman" w:cs="Times New Roman"/>
+          <w:sz w:val="28"/>
+          <w:szCs w:val="28"/>
+        </w:rPr>
+      </w:pPr>
+      <w:r>
+        <w:rPr>
+          <w:rFonts w:ascii="Times New Roman" w:hAnsi="Times New Roman" w:cs="Times New Roman"/>
+          <w:sz w:val="28"/>
+          <w:szCs w:val="28"/>
+        </w:rPr>
+        <w:t>Какие национальные проекты реализуются в РФ?</w:t>
+      </w:r>
+    </w:p>
+    <w:p>
+      <w:pPr>
+        <w:rPr>
+          <w:rFonts w:ascii="Times New Roman" w:hAnsi="Times New Roman" w:cs="Times New Roman"/>
+          <w:sz w:val="28"/>
+          <w:szCs w:val="28"/>
+        </w:rPr>
+      </w:pPr>
+      <w:r>
+        <w:rPr>
+          <w:rFonts w:ascii="Times New Roman" w:hAnsi="Times New Roman" w:cs="Times New Roman"/>
+          <w:sz w:val="28"/>
+          <w:szCs w:val="28"/>
+        </w:rPr>
+        <w:t>Образование</w:t>
+      </w:r>
+    </w:p>
+    <w:p>
+      <w:pPr>
+        <w:rPr>
+          <w:rFonts w:ascii="Times New Roman" w:hAnsi="Times New Roman" w:cs="Times New Roman"/>
+          <w:sz w:val="28"/>
+          <w:szCs w:val="28"/>
+        </w:rPr>
+      </w:pPr>
+      <w:r>
+        <w:rPr>
+          <w:rFonts w:ascii="Times New Roman" w:hAnsi="Times New Roman" w:cs="Times New Roman"/>
+          <w:sz w:val="28"/>
+          <w:szCs w:val="28"/>
+        </w:rPr>
+        <w:t>Экология</w:t>
+      </w:r>
+    </w:p>
+    <w:p>
+      <w:pPr>
+        <w:rPr>
+          <w:rFonts w:ascii="Times New Roman" w:hAnsi="Times New Roman" w:cs="Times New Roman"/>
+          <w:sz w:val="28"/>
+          <w:szCs w:val="28"/>
+        </w:rPr>
+      </w:pPr>
+    </w:p>
+    <w:p>
+      <w:pPr>
+        <w:rPr>
+          <w:rFonts w:ascii="Times New Roman" w:hAnsi="Times New Roman" w:cs="Times New Roman"/>
+          <w:sz w:val="28"/>
+          <w:szCs w:val="28"/>
+        </w:rPr>
+      </w:pPr>
+      <w:r>
+        <w:rPr>
+          <w:rFonts w:ascii="Times New Roman" w:hAnsi="Times New Roman" w:cs="Times New Roman"/>
+          <w:sz w:val="28"/>
+          <w:szCs w:val="28"/>
+        </w:rPr>
+        <w:t>Есть ли в перечне реализуемых Нацпроектов РФ проекты для поддержки семей и детей?</w:t>
+      </w:r>
+    </w:p>
+    <w:p>
+      <w:pPr>
+        <w:rPr>
+          <w:rFonts w:ascii="Times New Roman" w:hAnsi="Times New Roman" w:cs="Times New Roman"/>
+          <w:sz w:val="28"/>
+          <w:szCs w:val="28"/>
+        </w:rPr>
+      </w:pPr>
+      <w:r>
+        <w:rPr>
+          <w:rFonts w:ascii="Times New Roman" w:hAnsi="Times New Roman" w:cs="Times New Roman"/>
+          <w:sz w:val="28"/>
+          <w:szCs w:val="28"/>
+        </w:rPr>
+        <w:t>Да</w:t>
+      </w:r>
+    </w:p>
+    <w:p>
+      <w:pPr>
+        <w:rPr>
+          <w:rFonts w:ascii="Times New Roman" w:hAnsi="Times New Roman" w:cs="Times New Roman"/>
+          <w:sz w:val="28"/>
+          <w:szCs w:val="28"/>
+        </w:rPr>
+      </w:pPr>
+    </w:p>
+    <w:p>
+      <w:pPr>
+        <w:rPr>
+          <w:rFonts w:ascii="Times New Roman" w:hAnsi="Times New Roman" w:cs="Times New Roman"/>
+          <w:sz w:val="28"/>
+          <w:szCs w:val="28"/>
+        </w:rPr>
+      </w:pPr>
+      <w:r>
+        <w:rPr>
+          <w:rFonts w:ascii="Times New Roman" w:hAnsi="Times New Roman" w:cs="Times New Roman"/>
+          <w:sz w:val="28"/>
+          <w:szCs w:val="28"/>
+        </w:rPr>
+        <w:t>Работа по нацпроекту «Экология» ведётся по следующим направлениям:</w:t>
+      </w:r>
+    </w:p>
+    <w:p>
+      <w:pPr>
+        <w:rPr>
+          <w:rFonts w:ascii="Times New Roman" w:hAnsi="Times New Roman" w:cs="Times New Roman"/>
+          <w:sz w:val="28"/>
+          <w:szCs w:val="28"/>
+        </w:rPr>
+      </w:pPr>
+      <w:r>
+        <w:rPr>
+          <w:rFonts w:ascii="Times New Roman" w:hAnsi="Times New Roman" w:cs="Times New Roman"/>
+          <w:sz w:val="28"/>
+          <w:szCs w:val="28"/>
+        </w:rPr>
+        <w:t>Утилизация и переработка отходов</w:t>
+      </w:r>
+    </w:p>
+    <w:p>
+      <w:pPr>
+        <w:rPr>
+          <w:rFonts w:ascii="Times New Roman" w:hAnsi="Times New Roman" w:cs="Times New Roman"/>
+          <w:sz w:val="28"/>
+          <w:szCs w:val="28"/>
+        </w:rPr>
+      </w:pPr>
+      <w:r>
+        <w:rPr>
+          <w:rFonts w:ascii="Times New Roman" w:hAnsi="Times New Roman" w:cs="Times New Roman"/>
+          <w:sz w:val="28"/>
+          <w:szCs w:val="28"/>
+        </w:rPr>
+        <w:t>Ликвидация свалок</w:t>
+      </w:r>
+    </w:p>
+    <w:p>
+      <w:pPr>
+        <w:rPr>
+          <w:rFonts w:ascii="Times New Roman" w:hAnsi="Times New Roman" w:cs="Times New Roman"/>
+          <w:sz w:val="28"/>
+          <w:szCs w:val="28"/>
+        </w:rPr>
+      </w:pPr>
+      <w:r>
+        <w:rPr>
+          <w:rFonts w:ascii="Times New Roman" w:hAnsi="Times New Roman" w:cs="Times New Roman"/>
+          <w:sz w:val="28"/>
+          <w:szCs w:val="28"/>
+        </w:rPr>
+        <w:t>Сохранение лесов и водоемов</w:t>
+      </w:r>
+    </w:p>
+    <w:p>
+      <w:pPr>
+        <w:rPr>
+          <w:rFonts w:ascii="Times New Roman" w:hAnsi="Times New Roman" w:cs="Times New Roman"/>
+          <w:sz w:val="28"/>
+          <w:szCs w:val="28"/>
+        </w:rPr>
+      </w:pPr>
+    </w:p>
+    <w:p>
+      <w:pPr>
+        <w:rPr>
+          <w:rFonts w:ascii="Times New Roman" w:hAnsi="Times New Roman" w:cs="Times New Roman"/>
+          <w:sz w:val="28"/>
+          <w:szCs w:val="28"/>
+        </w:rPr>
+      </w:pPr>
+      <w:r>
+        <w:rPr>
+          <w:rFonts w:ascii="Times New Roman" w:hAnsi="Times New Roman" w:cs="Times New Roman"/>
+          <w:sz w:val="28"/>
+          <w:szCs w:val="28"/>
+        </w:rPr>
+        <w:t>Какие возможности дает реализация Нацпроекта РФ «Безопасные качественные дороги»?</w:t>
+      </w:r>
+    </w:p>
+    <w:p>
+      <w:pPr>
+        <w:rPr>
+          <w:rFonts w:ascii="Times New Roman" w:hAnsi="Times New Roman" w:cs="Times New Roman"/>
+          <w:sz w:val="28"/>
+          <w:szCs w:val="28"/>
+        </w:rPr>
+      </w:pPr>
+      <w:r>
+        <w:rPr>
+          <w:rFonts w:ascii="Times New Roman" w:hAnsi="Times New Roman" w:cs="Times New Roman"/>
+          <w:sz w:val="28"/>
+          <w:szCs w:val="28"/>
+        </w:rPr>
+        <w:t>Не известно</w:t>
+      </w:r>
+    </w:p>
+    <w:p>
+      <w:pPr>
+        <w:rPr>
+          <w:rFonts w:ascii="Times New Roman" w:hAnsi="Times New Roman" w:cs="Times New Roman"/>
+          <w:sz w:val="28"/>
+          <w:szCs w:val="28"/>
+        </w:rPr>
+      </w:pPr>
+    </w:p>
+    <w:p>
+      <w:pPr>
+        <w:rPr>
+          <w:rFonts w:ascii="Times New Roman" w:hAnsi="Times New Roman" w:cs="Times New Roman"/>
+          <w:sz w:val="28"/>
+          <w:szCs w:val="28"/>
+        </w:rPr>
+      </w:pPr>
+      <w:r>
+        <w:rPr>
+          <w:rFonts w:ascii="Times New Roman" w:hAnsi="Times New Roman" w:cs="Times New Roman"/>
+          <w:sz w:val="28"/>
+          <w:szCs w:val="28"/>
+        </w:rPr>
+        <w:t>Сколько Национальных проектов отражено на портале «Национальные проекты РФ»?</w:t>
+      </w:r>
+    </w:p>
+    <w:p>
+      <w:pPr>
+        <w:rPr>
+          <w:rFonts w:ascii="Times New Roman" w:hAnsi="Times New Roman" w:cs="Times New Roman"/>
+          <w:sz w:val="28"/>
+          <w:szCs w:val="28"/>
+        </w:rPr>
+      </w:pPr>
+      <w:r>
+        <w:rPr>
+          <w:rFonts w:ascii="Times New Roman" w:hAnsi="Times New Roman" w:cs="Times New Roman"/>
+          <w:sz w:val="28"/>
+          <w:szCs w:val="28"/>
+        </w:rPr>
+        <w:t>Больше 10</w:t>
+      </w:r>
+    </w:p>
+    <w:p>
+      <w:pPr>
+        <w:rPr>
+          <w:rFonts w:ascii="Times New Roman" w:hAnsi="Times New Roman" w:cs="Times New Roman"/>
+          <w:sz w:val="28"/>
+          <w:szCs w:val="28"/>
+        </w:rPr>
+      </w:pPr>
+    </w:p>
+    <w:p>
+      <w:pPr>
+        <w:rPr>
+          <w:rFonts w:ascii="Times New Roman" w:hAnsi="Times New Roman" w:cs="Times New Roman"/>
+          <w:sz w:val="28"/>
+          <w:szCs w:val="28"/>
+        </w:rPr>
+      </w:pPr>
+      <w:r>
+        <w:rPr>
+          <w:rFonts w:ascii="Times New Roman" w:hAnsi="Times New Roman" w:cs="Times New Roman"/>
+          <w:sz w:val="28"/>
+          <w:szCs w:val="28"/>
+        </w:rPr>
+        <w:t>Каковы сроки реализации проекта «Образование?</w:t>
+      </w:r>
+    </w:p>
+    <w:p>
+      <w:pPr>
+        <w:rPr>
+          <w:rFonts w:ascii="Times New Roman" w:hAnsi="Times New Roman" w:cs="Times New Roman"/>
+          <w:sz w:val="28"/>
+          <w:szCs w:val="28"/>
+        </w:rPr>
+      </w:pPr>
+      <w:r>
+        <w:rPr>
+          <w:rFonts w:ascii="Times New Roman" w:hAnsi="Times New Roman" w:cs="Times New Roman"/>
+          <w:sz w:val="28"/>
+          <w:szCs w:val="28"/>
+        </w:rPr>
+        <w:t xml:space="preserve">01.01.2019 – 31.12.2024 </w:t>
+      </w:r>
+      <w:proofErr w:type="spellStart"/>
+      <w:r>
+        <w:rPr>
+          <w:rFonts w:ascii="Times New Roman" w:hAnsi="Times New Roman" w:cs="Times New Roman"/>
+          <w:sz w:val="28"/>
+          <w:szCs w:val="28"/>
+        </w:rPr>
+        <w:t>г.г</w:t>
+      </w:r>
+      <w:proofErr w:type="spellEnd"/>
+      <w:r>
+        <w:rPr>
+          <w:rFonts w:ascii="Times New Roman" w:hAnsi="Times New Roman" w:cs="Times New Roman"/>
+          <w:sz w:val="28"/>
+          <w:szCs w:val="28"/>
+        </w:rPr>
+        <w:t>.</w:t>
+      </w:r>
+    </w:p>
+    <w:p>
+      <w:pPr>
+        <w:rPr>
+          <w:rFonts w:ascii="Times New Roman" w:hAnsi="Times New Roman" w:cs="Times New Roman"/>
+          <w:sz w:val="28"/>
+          <w:szCs w:val="28"/>
+        </w:rPr>
+      </w:pPr>
     </w:p>
     <w:p>
       <w:pPr>
@@ -6830,541 +9840,351 @@
           <w:szCs w:val="28"/>
         </w:rPr>
         <w:lastRenderedPageBreak/>
-        <w:t>Гражданин РФ не моложе 35 лет, постоянно проживающий в России не менее 10 лет</w:t>
-      </w:r>
-    </w:p>
-    <w:p>
-      <w:pPr>
-        <w:rPr>
-          <w:rFonts w:ascii="Times New Roman" w:hAnsi="Times New Roman" w:cs="Times New Roman"/>
-          <w:sz w:val="28"/>
-          <w:szCs w:val="28"/>
-        </w:rPr>
-      </w:pPr>
-    </w:p>
-    <w:p>
-      <w:pPr>
-        <w:rPr>
-          <w:rFonts w:ascii="Times New Roman" w:hAnsi="Times New Roman" w:cs="Times New Roman"/>
-          <w:sz w:val="28"/>
-          <w:szCs w:val="28"/>
-        </w:rPr>
-      </w:pPr>
-      <w:r>
-        <w:rPr>
-          <w:rFonts w:ascii="Times New Roman" w:hAnsi="Times New Roman" w:cs="Times New Roman"/>
-          <w:sz w:val="28"/>
-          <w:szCs w:val="28"/>
-        </w:rPr>
-        <w:t>— предметы, которые являются официальными символами власти Президента и используются во время торжественной церемонии вступления в должность вновь избранного главы государства.</w:t>
-      </w:r>
-    </w:p>
-    <w:p>
-      <w:pPr>
-        <w:rPr>
-          <w:rFonts w:ascii="Times New Roman" w:hAnsi="Times New Roman" w:cs="Times New Roman"/>
-          <w:sz w:val="28"/>
-          <w:szCs w:val="28"/>
-        </w:rPr>
-      </w:pPr>
-      <w:r>
-        <w:rPr>
-          <w:rFonts w:ascii="Times New Roman" w:hAnsi="Times New Roman" w:cs="Times New Roman"/>
-          <w:sz w:val="28"/>
-          <w:szCs w:val="28"/>
-        </w:rPr>
-        <w:t>Символы президентской власти</w:t>
-      </w:r>
-    </w:p>
-    <w:p>
-      <w:pPr>
-        <w:rPr>
-          <w:rFonts w:ascii="Times New Roman" w:hAnsi="Times New Roman" w:cs="Times New Roman"/>
-          <w:sz w:val="28"/>
-          <w:szCs w:val="28"/>
-        </w:rPr>
-      </w:pPr>
-    </w:p>
-    <w:p>
-      <w:pPr>
-        <w:rPr>
-          <w:rFonts w:ascii="Times New Roman" w:hAnsi="Times New Roman" w:cs="Times New Roman"/>
-          <w:sz w:val="28"/>
-          <w:szCs w:val="28"/>
-        </w:rPr>
-      </w:pPr>
-      <w:r>
-        <w:rPr>
-          <w:rFonts w:ascii="Times New Roman" w:hAnsi="Times New Roman" w:cs="Times New Roman"/>
-          <w:sz w:val="28"/>
-          <w:szCs w:val="28"/>
-        </w:rPr>
-        <w:t>Сколько фракций представлено в Государственной Думе Российской Федерации:</w:t>
-      </w:r>
-    </w:p>
-    <w:p>
-      <w:pPr>
-        <w:rPr>
-          <w:rFonts w:ascii="Times New Roman" w:hAnsi="Times New Roman" w:cs="Times New Roman"/>
-          <w:sz w:val="28"/>
-          <w:szCs w:val="28"/>
-        </w:rPr>
-      </w:pPr>
-      <w:r>
-        <w:rPr>
-          <w:rFonts w:ascii="Times New Roman" w:hAnsi="Times New Roman" w:cs="Times New Roman"/>
-          <w:sz w:val="28"/>
-          <w:szCs w:val="28"/>
-        </w:rPr>
-        <w:t>5</w:t>
-      </w:r>
-    </w:p>
-    <w:p>
-      <w:pPr>
-        <w:rPr>
-          <w:rFonts w:ascii="Times New Roman" w:hAnsi="Times New Roman" w:cs="Times New Roman"/>
-          <w:sz w:val="28"/>
-          <w:szCs w:val="28"/>
-        </w:rPr>
-      </w:pPr>
-    </w:p>
-    <w:p>
-      <w:pPr>
-        <w:rPr>
-          <w:rFonts w:ascii="Times New Roman" w:hAnsi="Times New Roman" w:cs="Times New Roman"/>
-          <w:sz w:val="28"/>
-          <w:szCs w:val="28"/>
-        </w:rPr>
-      </w:pPr>
-      <w:r>
-        <w:rPr>
-          <w:rFonts w:ascii="Times New Roman" w:hAnsi="Times New Roman" w:cs="Times New Roman"/>
-          <w:sz w:val="28"/>
-          <w:szCs w:val="28"/>
-        </w:rPr>
-        <w:t xml:space="preserve"> - объединение депутатов Государственной Думы, избранных в составе федерального списка кандидатов, который был допущен к распределению депутатских мандатов в Государственной Думе, и депутатов Государственной Думы, избранных по одномандатным избирательным округам.</w:t>
-      </w:r>
-    </w:p>
-    <w:p>
-      <w:pPr>
-        <w:rPr>
-          <w:rFonts w:ascii="Times New Roman" w:hAnsi="Times New Roman" w:cs="Times New Roman"/>
-          <w:sz w:val="28"/>
-          <w:szCs w:val="28"/>
-        </w:rPr>
-      </w:pPr>
-      <w:r>
-        <w:rPr>
-          <w:rFonts w:ascii="Times New Roman" w:hAnsi="Times New Roman" w:cs="Times New Roman"/>
-          <w:sz w:val="28"/>
-          <w:szCs w:val="28"/>
-        </w:rPr>
-        <w:t>Фракция</w:t>
-      </w:r>
-    </w:p>
-    <w:p>
-      <w:pPr>
-        <w:rPr>
-          <w:rFonts w:ascii="Times New Roman" w:hAnsi="Times New Roman" w:cs="Times New Roman"/>
-          <w:sz w:val="28"/>
-          <w:szCs w:val="28"/>
-        </w:rPr>
-      </w:pPr>
-    </w:p>
-    <w:p>
-      <w:pPr>
-        <w:rPr>
-          <w:rFonts w:ascii="Times New Roman" w:hAnsi="Times New Roman" w:cs="Times New Roman"/>
-          <w:sz w:val="28"/>
-          <w:szCs w:val="28"/>
-        </w:rPr>
-      </w:pPr>
-      <w:r>
-        <w:rPr>
-          <w:rFonts w:ascii="Times New Roman" w:hAnsi="Times New Roman" w:cs="Times New Roman"/>
-          <w:sz w:val="28"/>
-          <w:szCs w:val="28"/>
-        </w:rPr>
-        <w:t>Кто является первым Президентом РФ:</w:t>
-      </w:r>
-    </w:p>
-    <w:p>
-      <w:pPr>
-        <w:rPr>
-          <w:rFonts w:ascii="Times New Roman" w:hAnsi="Times New Roman" w:cs="Times New Roman"/>
-          <w:sz w:val="28"/>
-          <w:szCs w:val="28"/>
-        </w:rPr>
-      </w:pPr>
-      <w:r>
-        <w:rPr>
-          <w:rFonts w:ascii="Times New Roman" w:hAnsi="Times New Roman" w:cs="Times New Roman"/>
-          <w:sz w:val="28"/>
-          <w:szCs w:val="28"/>
-        </w:rPr>
-        <w:t>Ельцин Борис Николаевич.</w:t>
-      </w:r>
-    </w:p>
-    <w:p>
-      <w:pPr>
-        <w:rPr>
-          <w:rFonts w:ascii="Times New Roman" w:hAnsi="Times New Roman" w:cs="Times New Roman"/>
-          <w:sz w:val="28"/>
-          <w:szCs w:val="28"/>
-        </w:rPr>
-      </w:pPr>
-    </w:p>
-    <w:p>
-      <w:pPr>
-        <w:rPr>
-          <w:rFonts w:ascii="Times New Roman" w:hAnsi="Times New Roman" w:cs="Times New Roman"/>
-          <w:sz w:val="28"/>
-          <w:szCs w:val="28"/>
-        </w:rPr>
-      </w:pPr>
-      <w:r>
-        <w:rPr>
-          <w:rFonts w:ascii="Times New Roman" w:hAnsi="Times New Roman" w:cs="Times New Roman"/>
-          <w:sz w:val="28"/>
-          <w:szCs w:val="28"/>
-        </w:rPr>
-        <w:t>Государственная Дума является:</w:t>
-      </w:r>
-    </w:p>
-    <w:p>
-      <w:pPr>
-        <w:rPr>
-          <w:rFonts w:ascii="Times New Roman" w:hAnsi="Times New Roman" w:cs="Times New Roman"/>
-          <w:sz w:val="28"/>
-          <w:szCs w:val="28"/>
-        </w:rPr>
-      </w:pPr>
-      <w:r>
-        <w:rPr>
-          <w:rFonts w:ascii="Times New Roman" w:hAnsi="Times New Roman" w:cs="Times New Roman"/>
-          <w:sz w:val="28"/>
-          <w:szCs w:val="28"/>
-        </w:rPr>
-        <w:t>Нижней палатой парламента РФ.</w:t>
-      </w:r>
-    </w:p>
-    <w:p>
-      <w:pPr>
-        <w:rPr>
-          <w:rFonts w:ascii="Times New Roman" w:hAnsi="Times New Roman" w:cs="Times New Roman"/>
-          <w:sz w:val="28"/>
-          <w:szCs w:val="28"/>
-        </w:rPr>
-      </w:pPr>
-    </w:p>
-    <w:p>
-      <w:pPr>
-        <w:rPr>
-          <w:rFonts w:ascii="Times New Roman" w:hAnsi="Times New Roman" w:cs="Times New Roman"/>
-          <w:sz w:val="28"/>
-          <w:szCs w:val="28"/>
-        </w:rPr>
-      </w:pPr>
-      <w:r>
-        <w:rPr>
-          <w:rFonts w:ascii="Times New Roman" w:hAnsi="Times New Roman" w:cs="Times New Roman"/>
-          <w:sz w:val="28"/>
-          <w:szCs w:val="28"/>
-        </w:rPr>
-        <w:t>Отметьте правильный ответ. В Совет Федерации входят:</w:t>
-      </w:r>
-    </w:p>
-    <w:p>
-      <w:pPr>
-        <w:rPr>
-          <w:rFonts w:ascii="Times New Roman" w:hAnsi="Times New Roman" w:cs="Times New Roman"/>
-          <w:sz w:val="28"/>
-          <w:szCs w:val="28"/>
-        </w:rPr>
-      </w:pPr>
-      <w:r>
-        <w:rPr>
-          <w:rFonts w:ascii="Times New Roman" w:hAnsi="Times New Roman" w:cs="Times New Roman"/>
-          <w:sz w:val="28"/>
-          <w:szCs w:val="28"/>
-        </w:rPr>
-        <w:t>По два представителя от каждого субъекта Российской Федерации: по одному от законодательного (представительного) и исполнительного органов государственной власти.</w:t>
-      </w:r>
-    </w:p>
-    <w:p>
-      <w:pPr>
-        <w:rPr>
-          <w:rFonts w:ascii="Times New Roman" w:hAnsi="Times New Roman" w:cs="Times New Roman"/>
-          <w:sz w:val="28"/>
-          <w:szCs w:val="28"/>
-        </w:rPr>
-      </w:pPr>
-    </w:p>
-    <w:p>
-      <w:pPr>
-        <w:rPr>
-          <w:rFonts w:ascii="Times New Roman" w:hAnsi="Times New Roman" w:cs="Times New Roman"/>
-          <w:sz w:val="28"/>
-          <w:szCs w:val="28"/>
-        </w:rPr>
-      </w:pPr>
-      <w:r>
-        <w:rPr>
-          <w:rFonts w:ascii="Times New Roman" w:hAnsi="Times New Roman" w:cs="Times New Roman"/>
-          <w:sz w:val="28"/>
-          <w:szCs w:val="28"/>
-        </w:rPr>
-        <w:t>Отметьте правильные ответы: Федеральные органы исполнительной власти:</w:t>
-      </w:r>
-    </w:p>
-    <w:p>
-      <w:pPr>
-        <w:rPr>
-          <w:rFonts w:ascii="Times New Roman" w:hAnsi="Times New Roman" w:cs="Times New Roman"/>
-          <w:sz w:val="28"/>
-          <w:szCs w:val="28"/>
-        </w:rPr>
-      </w:pPr>
-      <w:r>
-        <w:rPr>
-          <w:rFonts w:ascii="Times New Roman" w:hAnsi="Times New Roman" w:cs="Times New Roman"/>
-          <w:sz w:val="28"/>
-          <w:szCs w:val="28"/>
-        </w:rPr>
-        <w:t>1 2 3</w:t>
-      </w:r>
-    </w:p>
-    <w:p>
-      <w:pPr>
-        <w:rPr>
-          <w:rFonts w:ascii="Times New Roman" w:hAnsi="Times New Roman" w:cs="Times New Roman"/>
-          <w:sz w:val="28"/>
-          <w:szCs w:val="28"/>
-        </w:rPr>
-      </w:pPr>
-    </w:p>
-    <w:p>
-      <w:pPr>
-        <w:rPr>
-          <w:rFonts w:ascii="Times New Roman" w:hAnsi="Times New Roman" w:cs="Times New Roman"/>
-          <w:sz w:val="28"/>
-          <w:szCs w:val="28"/>
-        </w:rPr>
-      </w:pPr>
-      <w:r>
-        <w:rPr>
-          <w:rFonts w:ascii="Times New Roman" w:hAnsi="Times New Roman" w:cs="Times New Roman"/>
-          <w:sz w:val="28"/>
-          <w:szCs w:val="28"/>
-        </w:rPr>
-        <w:t>Стратегическое планирование в Российской Федерации осуществляется в соответствии с Федеральным законом от 28 июня 2014 г. № ___-ФЗ «О стратегическом планировании в Российской Федерации».</w:t>
-      </w:r>
-    </w:p>
-    <w:p>
-      <w:pPr>
-        <w:rPr>
-          <w:rFonts w:ascii="Times New Roman" w:hAnsi="Times New Roman" w:cs="Times New Roman"/>
-          <w:sz w:val="28"/>
-          <w:szCs w:val="28"/>
-        </w:rPr>
-      </w:pPr>
-      <w:r>
-        <w:rPr>
-          <w:rFonts w:ascii="Times New Roman" w:hAnsi="Times New Roman" w:cs="Times New Roman"/>
-          <w:sz w:val="28"/>
-          <w:szCs w:val="28"/>
-        </w:rPr>
-        <w:t>172</w:t>
-      </w:r>
-    </w:p>
-    <w:p>
-      <w:pPr>
-        <w:rPr>
-          <w:rFonts w:ascii="Times New Roman" w:hAnsi="Times New Roman" w:cs="Times New Roman"/>
-          <w:sz w:val="28"/>
-          <w:szCs w:val="28"/>
-        </w:rPr>
-      </w:pPr>
-    </w:p>
-    <w:p>
-      <w:pPr>
-        <w:rPr>
-          <w:rFonts w:ascii="Times New Roman" w:hAnsi="Times New Roman" w:cs="Times New Roman"/>
-          <w:sz w:val="28"/>
-          <w:szCs w:val="28"/>
-        </w:rPr>
-      </w:pPr>
-      <w:r>
-        <w:rPr>
-          <w:rFonts w:ascii="Times New Roman" w:hAnsi="Times New Roman" w:cs="Times New Roman"/>
-          <w:sz w:val="28"/>
-          <w:szCs w:val="28"/>
-        </w:rPr>
-        <w:t>____________________ – механизм управления, направленный на достижение приоритетных целей государства, включающий процессы целеполагания, прогнозирования и планирования социально-экономического развития Российской Федерации.</w:t>
-      </w:r>
-    </w:p>
-    <w:p>
-      <w:pPr>
-        <w:rPr>
-          <w:rFonts w:ascii="Times New Roman" w:hAnsi="Times New Roman" w:cs="Times New Roman"/>
-          <w:sz w:val="28"/>
-          <w:szCs w:val="28"/>
-        </w:rPr>
-      </w:pPr>
-      <w:r>
-        <w:rPr>
-          <w:rFonts w:ascii="Times New Roman" w:hAnsi="Times New Roman" w:cs="Times New Roman"/>
-          <w:sz w:val="28"/>
-          <w:szCs w:val="28"/>
-        </w:rPr>
-        <w:t>Стратегическое планирование</w:t>
-      </w:r>
-    </w:p>
-    <w:p>
-      <w:pPr>
-        <w:rPr>
-          <w:rFonts w:ascii="Times New Roman" w:hAnsi="Times New Roman" w:cs="Times New Roman"/>
-          <w:sz w:val="28"/>
-          <w:szCs w:val="28"/>
-        </w:rPr>
-      </w:pPr>
-    </w:p>
-    <w:p>
-      <w:pPr>
-        <w:rPr>
-          <w:rFonts w:ascii="Times New Roman" w:hAnsi="Times New Roman" w:cs="Times New Roman"/>
-          <w:sz w:val="28"/>
-          <w:szCs w:val="28"/>
-        </w:rPr>
-      </w:pPr>
-      <w:r>
-        <w:rPr>
-          <w:rFonts w:ascii="Times New Roman" w:hAnsi="Times New Roman" w:cs="Times New Roman"/>
-          <w:sz w:val="28"/>
-          <w:szCs w:val="28"/>
-        </w:rPr>
-        <w:t>Кто осуществляет разработку ряда системообразующих документов стратегического планирования, такие как стратегия социально-экономического развития, стратегический прогноз Российской Федерации, основные направления деятельности Правительства Российской Федерации и другие? Выберите правильный ответ:</w:t>
-      </w:r>
-    </w:p>
-    <w:p>
-      <w:pPr>
-        <w:rPr>
-          <w:rFonts w:ascii="Times New Roman" w:hAnsi="Times New Roman" w:cs="Times New Roman"/>
-          <w:sz w:val="28"/>
-          <w:szCs w:val="28"/>
-        </w:rPr>
-      </w:pPr>
-      <w:r>
-        <w:rPr>
-          <w:rFonts w:ascii="Times New Roman" w:hAnsi="Times New Roman" w:cs="Times New Roman"/>
-          <w:sz w:val="28"/>
-          <w:szCs w:val="28"/>
-        </w:rPr>
-        <w:t>Минэкономразвития России.</w:t>
-      </w:r>
-    </w:p>
-    <w:p>
-      <w:pPr>
-        <w:rPr>
-          <w:rFonts w:ascii="Times New Roman" w:hAnsi="Times New Roman" w:cs="Times New Roman"/>
-          <w:sz w:val="28"/>
-          <w:szCs w:val="28"/>
-        </w:rPr>
-      </w:pPr>
-    </w:p>
-    <w:p>
-      <w:pPr>
-        <w:rPr>
-          <w:rFonts w:ascii="Times New Roman" w:hAnsi="Times New Roman" w:cs="Times New Roman"/>
-          <w:sz w:val="28"/>
-          <w:szCs w:val="28"/>
-        </w:rPr>
-      </w:pPr>
-      <w:r>
-        <w:rPr>
-          <w:rFonts w:ascii="Times New Roman" w:hAnsi="Times New Roman" w:cs="Times New Roman"/>
-          <w:sz w:val="28"/>
-          <w:szCs w:val="28"/>
-        </w:rPr>
-        <w:t>Отметьте правильные ответы: В соответствии со статьей 10. Федерального закона от 28.06.2014 N 172-ФЗ (ред. от 17.02.2023) "О стратегическом планировании в Российской Федерации" Президент Российской Федерации:</w:t>
-      </w:r>
-    </w:p>
-    <w:p>
-      <w:pPr>
-        <w:rPr>
-          <w:rFonts w:ascii="Times New Roman" w:hAnsi="Times New Roman" w:cs="Times New Roman"/>
-          <w:sz w:val="28"/>
-          <w:szCs w:val="28"/>
-        </w:rPr>
-      </w:pPr>
-      <w:r>
-        <w:rPr>
-          <w:rFonts w:ascii="Times New Roman" w:hAnsi="Times New Roman" w:cs="Times New Roman"/>
-          <w:sz w:val="28"/>
-          <w:szCs w:val="28"/>
-        </w:rPr>
-        <w:t>1 2 3</w:t>
-      </w:r>
-    </w:p>
-    <w:p>
-      <w:pPr>
-        <w:rPr>
-          <w:rFonts w:ascii="Times New Roman" w:hAnsi="Times New Roman" w:cs="Times New Roman"/>
-          <w:sz w:val="28"/>
-          <w:szCs w:val="28"/>
-        </w:rPr>
-      </w:pPr>
-    </w:p>
-    <w:p>
-      <w:pPr>
-        <w:rPr>
-          <w:rFonts w:ascii="Times New Roman" w:hAnsi="Times New Roman" w:cs="Times New Roman"/>
-          <w:sz w:val="28"/>
-          <w:szCs w:val="28"/>
-        </w:rPr>
-      </w:pPr>
-      <w:r>
-        <w:rPr>
-          <w:rFonts w:ascii="Times New Roman" w:hAnsi="Times New Roman" w:cs="Times New Roman"/>
-          <w:sz w:val="28"/>
-          <w:szCs w:val="28"/>
-        </w:rPr>
-        <w:t>1. проводит анализ текущей экономической и социальной ситуации, а также прогнозирует будущие тенденции и вызовы. Это позволяет определить приоритеты развития и выбрать наиболее эффективные стратегические направления.</w:t>
-      </w:r>
-    </w:p>
-    <w:p>
-      <w:pPr>
-        <w:rPr>
-          <w:rFonts w:ascii="Times New Roman" w:hAnsi="Times New Roman" w:cs="Times New Roman"/>
-          <w:sz w:val="28"/>
-          <w:szCs w:val="28"/>
-        </w:rPr>
-      </w:pPr>
-      <w:r>
-        <w:rPr>
-          <w:rFonts w:ascii="Times New Roman" w:hAnsi="Times New Roman" w:cs="Times New Roman"/>
-          <w:sz w:val="28"/>
-          <w:szCs w:val="28"/>
-        </w:rPr>
-        <w:t>2. разрабатывает долгосрочные стратегии развития различных секторов экономики и социальной сферы. Это включает в себя разработку мер по стимулированию экономического роста, модернизации производства, развитию инфраструктуры, поддержке инноваций и развитию человеческого капитала.</w:t>
-      </w:r>
-    </w:p>
-    <w:p>
-      <w:pPr>
-        <w:rPr>
-          <w:rFonts w:ascii="Times New Roman" w:hAnsi="Times New Roman" w:cs="Times New Roman"/>
-          <w:sz w:val="28"/>
-          <w:szCs w:val="28"/>
-        </w:rPr>
-      </w:pPr>
-      <w:r>
-        <w:rPr>
-          <w:rFonts w:ascii="Times New Roman" w:hAnsi="Times New Roman" w:cs="Times New Roman"/>
-          <w:sz w:val="28"/>
-          <w:szCs w:val="28"/>
-        </w:rPr>
-        <w:t>3. заключается в координации работы различных органов и ведомств в рамках реализации стратегических планов.</w:t>
-      </w:r>
+        <w:t>Какие инициативы входят в национальный проект «Наука и университеты»?</w:t>
+      </w:r>
+    </w:p>
+    <w:p>
+      <w:pPr>
+        <w:rPr>
+          <w:rFonts w:ascii="Times New Roman" w:hAnsi="Times New Roman" w:cs="Times New Roman"/>
+          <w:sz w:val="28"/>
+          <w:szCs w:val="28"/>
+        </w:rPr>
+      </w:pPr>
+      <w:r>
+        <w:rPr>
+          <w:rFonts w:ascii="Times New Roman" w:hAnsi="Times New Roman" w:cs="Times New Roman"/>
+          <w:sz w:val="28"/>
+          <w:szCs w:val="28"/>
+        </w:rPr>
+        <w:t>Кампусы</w:t>
+      </w:r>
+    </w:p>
+    <w:p>
+      <w:pPr>
+        <w:rPr>
+          <w:rFonts w:ascii="Times New Roman" w:hAnsi="Times New Roman" w:cs="Times New Roman"/>
+          <w:sz w:val="28"/>
+          <w:szCs w:val="28"/>
+        </w:rPr>
+      </w:pPr>
+      <w:r>
+        <w:rPr>
+          <w:rFonts w:ascii="Times New Roman" w:hAnsi="Times New Roman" w:cs="Times New Roman"/>
+          <w:sz w:val="28"/>
+          <w:szCs w:val="28"/>
+        </w:rPr>
+        <w:t>Кадры</w:t>
+      </w:r>
+    </w:p>
+    <w:p>
+      <w:pPr>
+        <w:rPr>
+          <w:rFonts w:ascii="Times New Roman" w:hAnsi="Times New Roman" w:cs="Times New Roman"/>
+          <w:sz w:val="28"/>
+          <w:szCs w:val="28"/>
+        </w:rPr>
+      </w:pPr>
+      <w:r>
+        <w:rPr>
+          <w:rFonts w:ascii="Times New Roman" w:hAnsi="Times New Roman" w:cs="Times New Roman"/>
+          <w:sz w:val="28"/>
+          <w:szCs w:val="28"/>
+        </w:rPr>
+        <w:t>Инфраструктура</w:t>
+      </w:r>
+    </w:p>
+    <w:p>
+      <w:pPr>
+        <w:rPr>
+          <w:rFonts w:ascii="Times New Roman" w:hAnsi="Times New Roman" w:cs="Times New Roman"/>
+          <w:sz w:val="28"/>
+          <w:szCs w:val="28"/>
+        </w:rPr>
+      </w:pPr>
+    </w:p>
+    <w:p>
+      <w:pPr>
+        <w:rPr>
+          <w:rFonts w:ascii="Times New Roman" w:hAnsi="Times New Roman" w:cs="Times New Roman"/>
+          <w:sz w:val="28"/>
+          <w:szCs w:val="28"/>
+        </w:rPr>
+      </w:pPr>
+      <w:r>
+        <w:rPr>
+          <w:rFonts w:ascii="Times New Roman" w:hAnsi="Times New Roman" w:cs="Times New Roman"/>
+          <w:sz w:val="28"/>
+          <w:szCs w:val="28"/>
+        </w:rPr>
+        <w:t>Инициатива «Спорт- норма жизни» входит в национальный проект «Демография»?</w:t>
+      </w:r>
+    </w:p>
+    <w:p>
+      <w:pPr>
+        <w:rPr>
+          <w:rFonts w:ascii="Times New Roman" w:hAnsi="Times New Roman" w:cs="Times New Roman"/>
+          <w:sz w:val="28"/>
+          <w:szCs w:val="28"/>
+        </w:rPr>
+      </w:pPr>
+      <w:r>
+        <w:rPr>
+          <w:rFonts w:ascii="Times New Roman" w:hAnsi="Times New Roman" w:cs="Times New Roman"/>
+          <w:sz w:val="28"/>
+          <w:szCs w:val="28"/>
+        </w:rPr>
+        <w:t>Да</w:t>
+      </w:r>
+    </w:p>
+    <w:p>
+      <w:pPr>
+        <w:rPr>
+          <w:rFonts w:ascii="Times New Roman" w:hAnsi="Times New Roman" w:cs="Times New Roman"/>
+          <w:sz w:val="28"/>
+          <w:szCs w:val="28"/>
+        </w:rPr>
+      </w:pPr>
+    </w:p>
+    <w:p>
+      <w:pPr>
+        <w:rPr>
+          <w:rFonts w:ascii="Times New Roman" w:hAnsi="Times New Roman" w:cs="Times New Roman"/>
+          <w:sz w:val="28"/>
+          <w:szCs w:val="28"/>
+        </w:rPr>
+      </w:pPr>
+      <w:r>
+        <w:rPr>
+          <w:rFonts w:ascii="Times New Roman" w:hAnsi="Times New Roman" w:cs="Times New Roman"/>
+          <w:sz w:val="28"/>
+          <w:szCs w:val="28"/>
+        </w:rPr>
+        <w:t>В какой Нацпроект РФ включена инициатива «Кадры для цифровой экономики»?</w:t>
+      </w:r>
+    </w:p>
+    <w:p>
+      <w:pPr>
+        <w:rPr>
+          <w:rFonts w:ascii="Times New Roman" w:hAnsi="Times New Roman" w:cs="Times New Roman"/>
+          <w:sz w:val="28"/>
+          <w:szCs w:val="28"/>
+        </w:rPr>
+      </w:pPr>
+      <w:r>
+        <w:rPr>
+          <w:rFonts w:ascii="Times New Roman" w:hAnsi="Times New Roman" w:cs="Times New Roman"/>
+          <w:sz w:val="28"/>
+          <w:szCs w:val="28"/>
+        </w:rPr>
+        <w:t>Цифровая экономика</w:t>
+      </w:r>
+    </w:p>
+    <w:p>
+      <w:pPr>
+        <w:rPr>
+          <w:rFonts w:ascii="Times New Roman" w:hAnsi="Times New Roman" w:cs="Times New Roman"/>
+          <w:sz w:val="28"/>
+          <w:szCs w:val="28"/>
+        </w:rPr>
+      </w:pPr>
+    </w:p>
+    <w:p>
+      <w:pPr>
+        <w:rPr>
+          <w:rFonts w:ascii="Times New Roman" w:hAnsi="Times New Roman" w:cs="Times New Roman"/>
+          <w:sz w:val="28"/>
+          <w:szCs w:val="28"/>
+        </w:rPr>
+      </w:pPr>
+      <w:r>
+        <w:rPr>
+          <w:rFonts w:ascii="Times New Roman" w:hAnsi="Times New Roman" w:cs="Times New Roman"/>
+          <w:sz w:val="28"/>
+          <w:szCs w:val="28"/>
+        </w:rPr>
+        <w:t>Целью нацпроекта Малое и среднее предпринимательство является:</w:t>
+      </w:r>
+    </w:p>
+    <w:p>
+      <w:pPr>
+        <w:rPr>
+          <w:rFonts w:ascii="Times New Roman" w:hAnsi="Times New Roman" w:cs="Times New Roman"/>
+          <w:sz w:val="28"/>
+          <w:szCs w:val="28"/>
+        </w:rPr>
+      </w:pPr>
+      <w:r>
+        <w:rPr>
+          <w:rFonts w:ascii="Times New Roman" w:hAnsi="Times New Roman" w:cs="Times New Roman"/>
+          <w:sz w:val="28"/>
+          <w:szCs w:val="28"/>
+        </w:rPr>
+        <w:t>Поддержать бизнес на всех этапах его развития: от стартовой идеи до расширения и выхода на экспорт</w:t>
+      </w:r>
+    </w:p>
+    <w:p>
+      <w:pPr>
+        <w:rPr>
+          <w:rFonts w:ascii="Times New Roman" w:hAnsi="Times New Roman" w:cs="Times New Roman"/>
+          <w:sz w:val="28"/>
+          <w:szCs w:val="28"/>
+        </w:rPr>
+      </w:pPr>
+      <w:r>
+        <w:rPr>
+          <w:rFonts w:ascii="Times New Roman" w:hAnsi="Times New Roman" w:cs="Times New Roman"/>
+          <w:sz w:val="28"/>
+          <w:szCs w:val="28"/>
+        </w:rPr>
+        <w:t>Устраняются административные барьеры</w:t>
+      </w:r>
+    </w:p>
+    <w:p>
+      <w:pPr>
+        <w:rPr>
+          <w:rFonts w:ascii="Times New Roman" w:hAnsi="Times New Roman" w:cs="Times New Roman"/>
+          <w:sz w:val="28"/>
+          <w:szCs w:val="28"/>
+        </w:rPr>
+      </w:pPr>
+      <w:r>
+        <w:rPr>
+          <w:rFonts w:ascii="Times New Roman" w:hAnsi="Times New Roman" w:cs="Times New Roman"/>
+          <w:sz w:val="28"/>
+          <w:szCs w:val="28"/>
+        </w:rPr>
+        <w:t>Популяризировать образ предпринимателя</w:t>
+      </w:r>
+    </w:p>
+    <w:p>
+      <w:pPr>
+        <w:rPr>
+          <w:rFonts w:ascii="Times New Roman" w:hAnsi="Times New Roman" w:cs="Times New Roman"/>
+          <w:sz w:val="28"/>
+          <w:szCs w:val="28"/>
+        </w:rPr>
+      </w:pPr>
+    </w:p>
+    <w:p>
+      <w:pPr>
+        <w:rPr>
+          <w:rFonts w:ascii="Times New Roman" w:hAnsi="Times New Roman" w:cs="Times New Roman"/>
+          <w:sz w:val="28"/>
+          <w:szCs w:val="28"/>
+        </w:rPr>
+      </w:pPr>
+      <w:r>
+        <w:rPr>
+          <w:rFonts w:ascii="Times New Roman" w:hAnsi="Times New Roman" w:cs="Times New Roman"/>
+          <w:sz w:val="28"/>
+          <w:szCs w:val="28"/>
+        </w:rPr>
+        <w:t>Система политических, экономических, социальных и правовых мер по подготовке к вооруженной защите и вооруженная защита РФ, целостности и неприкосновенности ее территории — это:</w:t>
+      </w:r>
+    </w:p>
+    <w:p>
+      <w:pPr>
+        <w:rPr>
+          <w:rFonts w:ascii="Times New Roman" w:hAnsi="Times New Roman" w:cs="Times New Roman"/>
+          <w:sz w:val="28"/>
+          <w:szCs w:val="28"/>
+        </w:rPr>
+      </w:pPr>
+      <w:r>
+        <w:rPr>
+          <w:rFonts w:ascii="Times New Roman" w:hAnsi="Times New Roman" w:cs="Times New Roman"/>
+          <w:sz w:val="28"/>
+          <w:szCs w:val="28"/>
+        </w:rPr>
+        <w:t>оборона государства;</w:t>
+      </w:r>
+    </w:p>
+    <w:p>
+      <w:pPr>
+        <w:rPr>
+          <w:rFonts w:ascii="Times New Roman" w:hAnsi="Times New Roman" w:cs="Times New Roman"/>
+          <w:sz w:val="28"/>
+          <w:szCs w:val="28"/>
+        </w:rPr>
+      </w:pPr>
+    </w:p>
+    <w:p>
+      <w:pPr>
+        <w:rPr>
+          <w:rFonts w:ascii="Times New Roman" w:hAnsi="Times New Roman" w:cs="Times New Roman"/>
+          <w:sz w:val="28"/>
+          <w:szCs w:val="28"/>
+        </w:rPr>
+      </w:pPr>
+      <w:r>
+        <w:rPr>
+          <w:rFonts w:ascii="Times New Roman" w:hAnsi="Times New Roman" w:cs="Times New Roman"/>
+          <w:sz w:val="28"/>
+          <w:szCs w:val="28"/>
+        </w:rPr>
+        <w:t>Какие фундаментальные ценности и принципы закреплены Конституцией Российской Федерации?</w:t>
+      </w:r>
+    </w:p>
+    <w:p>
+      <w:pPr>
+        <w:rPr>
+          <w:rFonts w:ascii="Times New Roman" w:hAnsi="Times New Roman" w:cs="Times New Roman"/>
+          <w:sz w:val="28"/>
+          <w:szCs w:val="28"/>
+        </w:rPr>
+      </w:pPr>
+      <w:r>
+        <w:rPr>
+          <w:rFonts w:ascii="Times New Roman" w:hAnsi="Times New Roman" w:cs="Times New Roman"/>
+          <w:sz w:val="28"/>
+          <w:szCs w:val="28"/>
+        </w:rPr>
+        <w:t>Безопасность страны</w:t>
+      </w:r>
+    </w:p>
+    <w:p>
+      <w:pPr>
+        <w:rPr>
+          <w:rFonts w:ascii="Times New Roman" w:hAnsi="Times New Roman" w:cs="Times New Roman"/>
+          <w:sz w:val="28"/>
+          <w:szCs w:val="28"/>
+        </w:rPr>
+      </w:pPr>
+      <w:r>
+        <w:rPr>
+          <w:rFonts w:ascii="Times New Roman" w:hAnsi="Times New Roman" w:cs="Times New Roman"/>
+          <w:sz w:val="28"/>
+          <w:szCs w:val="28"/>
+        </w:rPr>
+        <w:t>Повышение благосостояния народа</w:t>
+      </w:r>
+    </w:p>
+    <w:p>
+      <w:pPr>
+        <w:rPr>
+          <w:rFonts w:ascii="Times New Roman" w:hAnsi="Times New Roman" w:cs="Times New Roman"/>
+          <w:sz w:val="28"/>
+          <w:szCs w:val="28"/>
+        </w:rPr>
+      </w:pPr>
+      <w:r>
+        <w:rPr>
+          <w:rFonts w:ascii="Times New Roman" w:hAnsi="Times New Roman" w:cs="Times New Roman"/>
+          <w:sz w:val="28"/>
+          <w:szCs w:val="28"/>
+        </w:rPr>
+        <w:t>Защита достоинства граждан</w:t>
+      </w:r>
+    </w:p>
+    <w:p>
+      <w:pPr>
+        <w:rPr>
+          <w:rFonts w:ascii="Times New Roman" w:hAnsi="Times New Roman" w:cs="Times New Roman"/>
+          <w:sz w:val="28"/>
+          <w:szCs w:val="28"/>
+        </w:rPr>
+      </w:pPr>
     </w:p>
     <w:p>
       <w:pPr>
@@ -7381,6 +10201,481 @@
           <w:szCs w:val="28"/>
         </w:rPr>
         <w:lastRenderedPageBreak/>
+        <w:t>Стратегии национальной безопасности Российской Федерации документ:</w:t>
+      </w:r>
+    </w:p>
+    <w:p>
+      <w:pPr>
+        <w:rPr>
+          <w:rFonts w:ascii="Times New Roman" w:hAnsi="Times New Roman" w:cs="Times New Roman"/>
+          <w:sz w:val="28"/>
+          <w:szCs w:val="28"/>
+        </w:rPr>
+      </w:pPr>
+      <w:r>
+        <w:rPr>
+          <w:rFonts w:ascii="Times New Roman" w:hAnsi="Times New Roman" w:cs="Times New Roman"/>
+          <w:sz w:val="28"/>
+          <w:szCs w:val="28"/>
+        </w:rPr>
+        <w:t>Долгосрочный</w:t>
+      </w:r>
+    </w:p>
+    <w:p>
+      <w:pPr>
+        <w:rPr>
+          <w:rFonts w:ascii="Times New Roman" w:hAnsi="Times New Roman" w:cs="Times New Roman"/>
+          <w:sz w:val="28"/>
+          <w:szCs w:val="28"/>
+        </w:rPr>
+      </w:pPr>
+    </w:p>
+    <w:p>
+      <w:pPr>
+        <w:rPr>
+          <w:rFonts w:ascii="Times New Roman" w:hAnsi="Times New Roman" w:cs="Times New Roman"/>
+          <w:sz w:val="28"/>
+          <w:szCs w:val="28"/>
+        </w:rPr>
+      </w:pPr>
+      <w:r>
+        <w:rPr>
+          <w:rFonts w:ascii="Times New Roman" w:hAnsi="Times New Roman" w:cs="Times New Roman"/>
+          <w:sz w:val="28"/>
+          <w:szCs w:val="28"/>
+        </w:rPr>
+        <w:t>Какие инициативы входят в национальный проект «Культура»?</w:t>
+      </w:r>
+    </w:p>
+    <w:p>
+      <w:pPr>
+        <w:rPr>
+          <w:rFonts w:ascii="Times New Roman" w:hAnsi="Times New Roman" w:cs="Times New Roman"/>
+          <w:sz w:val="28"/>
+          <w:szCs w:val="28"/>
+        </w:rPr>
+      </w:pPr>
+      <w:r>
+        <w:rPr>
+          <w:rFonts w:ascii="Times New Roman" w:hAnsi="Times New Roman" w:cs="Times New Roman"/>
+          <w:sz w:val="28"/>
+          <w:szCs w:val="28"/>
+        </w:rPr>
+        <w:t>Культурная среда</w:t>
+      </w:r>
+    </w:p>
+    <w:p>
+      <w:pPr>
+        <w:rPr>
+          <w:rFonts w:ascii="Times New Roman" w:hAnsi="Times New Roman" w:cs="Times New Roman"/>
+          <w:sz w:val="28"/>
+          <w:szCs w:val="28"/>
+        </w:rPr>
+      </w:pPr>
+      <w:r>
+        <w:rPr>
+          <w:rFonts w:ascii="Times New Roman" w:hAnsi="Times New Roman" w:cs="Times New Roman"/>
+          <w:sz w:val="28"/>
+          <w:szCs w:val="28"/>
+        </w:rPr>
+        <w:t>Цифровая культура</w:t>
+      </w:r>
+    </w:p>
+    <w:p>
+      <w:pPr>
+        <w:rPr>
+          <w:rFonts w:ascii="Times New Roman" w:hAnsi="Times New Roman" w:cs="Times New Roman"/>
+          <w:sz w:val="28"/>
+          <w:szCs w:val="28"/>
+        </w:rPr>
+      </w:pPr>
+      <w:r>
+        <w:rPr>
+          <w:rFonts w:ascii="Times New Roman" w:hAnsi="Times New Roman" w:cs="Times New Roman"/>
+          <w:sz w:val="28"/>
+          <w:szCs w:val="28"/>
+        </w:rPr>
+        <w:t>Творческие люди</w:t>
+      </w:r>
+    </w:p>
+    <w:p>
+      <w:pPr>
+        <w:rPr>
+          <w:rFonts w:ascii="Times New Roman" w:hAnsi="Times New Roman" w:cs="Times New Roman"/>
+          <w:sz w:val="28"/>
+          <w:szCs w:val="28"/>
+        </w:rPr>
+      </w:pPr>
+    </w:p>
+    <w:p>
+      <w:pPr>
+        <w:rPr>
+          <w:rFonts w:ascii="Times New Roman" w:hAnsi="Times New Roman" w:cs="Times New Roman"/>
+          <w:sz w:val="28"/>
+          <w:szCs w:val="28"/>
+        </w:rPr>
+      </w:pPr>
+      <w:r>
+        <w:rPr>
+          <w:rFonts w:ascii="Times New Roman" w:hAnsi="Times New Roman" w:cs="Times New Roman"/>
+          <w:sz w:val="28"/>
+          <w:szCs w:val="28"/>
+        </w:rPr>
+        <w:t>Какие инициативы входят в национальный проект «Образование»?</w:t>
+      </w:r>
+    </w:p>
+    <w:p>
+      <w:pPr>
+        <w:rPr>
+          <w:rFonts w:ascii="Times New Roman" w:hAnsi="Times New Roman" w:cs="Times New Roman"/>
+          <w:sz w:val="28"/>
+          <w:szCs w:val="28"/>
+        </w:rPr>
+      </w:pPr>
+      <w:r>
+        <w:rPr>
+          <w:rFonts w:ascii="Times New Roman" w:hAnsi="Times New Roman" w:cs="Times New Roman"/>
+          <w:sz w:val="28"/>
+          <w:szCs w:val="28"/>
+        </w:rPr>
+        <w:t>Умная школа</w:t>
+      </w:r>
+    </w:p>
+    <w:p>
+      <w:pPr>
+        <w:rPr>
+          <w:rFonts w:ascii="Times New Roman" w:hAnsi="Times New Roman" w:cs="Times New Roman"/>
+          <w:sz w:val="28"/>
+          <w:szCs w:val="28"/>
+        </w:rPr>
+      </w:pPr>
+      <w:proofErr w:type="spellStart"/>
+      <w:r>
+        <w:rPr>
+          <w:rFonts w:ascii="Times New Roman" w:hAnsi="Times New Roman" w:cs="Times New Roman"/>
+          <w:sz w:val="28"/>
+          <w:szCs w:val="28"/>
+        </w:rPr>
+        <w:t>Волонтерство</w:t>
+      </w:r>
+      <w:proofErr w:type="spellEnd"/>
+    </w:p>
+    <w:p>
+      <w:pPr>
+        <w:rPr>
+          <w:rFonts w:ascii="Times New Roman" w:hAnsi="Times New Roman" w:cs="Times New Roman"/>
+          <w:sz w:val="28"/>
+          <w:szCs w:val="28"/>
+        </w:rPr>
+      </w:pPr>
+    </w:p>
+    <w:p>
+      <w:pPr>
+        <w:rPr>
+          <w:rFonts w:ascii="Times New Roman" w:hAnsi="Times New Roman" w:cs="Times New Roman"/>
+          <w:sz w:val="28"/>
+          <w:szCs w:val="28"/>
+        </w:rPr>
+      </w:pPr>
+      <w:r>
+        <w:rPr>
+          <w:rFonts w:ascii="Times New Roman" w:hAnsi="Times New Roman" w:cs="Times New Roman"/>
+          <w:sz w:val="28"/>
+          <w:szCs w:val="28"/>
+        </w:rPr>
+        <w:t>Где можно узнать о направлениях государственной политики по обеспечению национальной безопасности?</w:t>
+      </w:r>
+    </w:p>
+    <w:p>
+      <w:pPr>
+        <w:rPr>
+          <w:rFonts w:ascii="Times New Roman" w:hAnsi="Times New Roman" w:cs="Times New Roman"/>
+          <w:sz w:val="28"/>
+          <w:szCs w:val="28"/>
+        </w:rPr>
+      </w:pPr>
+      <w:r>
+        <w:rPr>
+          <w:rFonts w:ascii="Times New Roman" w:hAnsi="Times New Roman" w:cs="Times New Roman"/>
+          <w:sz w:val="28"/>
+          <w:szCs w:val="28"/>
+        </w:rPr>
+        <w:t>В «Стратегии национальной безопасности Российской Федерации»</w:t>
+      </w:r>
+    </w:p>
+    <w:p>
+      <w:pPr>
+        <w:rPr>
+          <w:rFonts w:ascii="Times New Roman" w:hAnsi="Times New Roman" w:cs="Times New Roman"/>
+          <w:sz w:val="28"/>
+          <w:szCs w:val="28"/>
+        </w:rPr>
+      </w:pPr>
+    </w:p>
+    <w:p>
+      <w:pPr>
+        <w:rPr>
+          <w:rFonts w:ascii="Times New Roman" w:hAnsi="Times New Roman" w:cs="Times New Roman"/>
+          <w:sz w:val="28"/>
+          <w:szCs w:val="28"/>
+        </w:rPr>
+      </w:pPr>
+      <w:r>
+        <w:rPr>
+          <w:rFonts w:ascii="Times New Roman" w:hAnsi="Times New Roman" w:cs="Times New Roman"/>
+          <w:sz w:val="28"/>
+          <w:szCs w:val="28"/>
+        </w:rPr>
+        <w:t>Даты выступления главы государства перед парламентариями меняются?</w:t>
+      </w:r>
+    </w:p>
+    <w:p>
+      <w:pPr>
+        <w:rPr>
+          <w:rFonts w:ascii="Times New Roman" w:hAnsi="Times New Roman" w:cs="Times New Roman"/>
+          <w:sz w:val="28"/>
+          <w:szCs w:val="28"/>
+        </w:rPr>
+      </w:pPr>
+      <w:r>
+        <w:rPr>
+          <w:rFonts w:ascii="Times New Roman" w:hAnsi="Times New Roman" w:cs="Times New Roman"/>
+          <w:sz w:val="28"/>
+          <w:szCs w:val="28"/>
+        </w:rPr>
+        <w:t>Да</w:t>
+      </w:r>
+    </w:p>
+    <w:p>
+      <w:pPr>
+        <w:rPr>
+          <w:rFonts w:ascii="Times New Roman" w:hAnsi="Times New Roman" w:cs="Times New Roman"/>
+          <w:sz w:val="28"/>
+          <w:szCs w:val="28"/>
+        </w:rPr>
+      </w:pPr>
+    </w:p>
+    <w:p>
+      <w:pPr>
+        <w:rPr>
+          <w:rFonts w:ascii="Times New Roman" w:hAnsi="Times New Roman" w:cs="Times New Roman"/>
+          <w:sz w:val="28"/>
+          <w:szCs w:val="28"/>
+        </w:rPr>
+      </w:pPr>
+      <w:r>
+        <w:rPr>
+          <w:rFonts w:ascii="Times New Roman" w:hAnsi="Times New Roman" w:cs="Times New Roman"/>
+          <w:sz w:val="28"/>
+          <w:szCs w:val="28"/>
+        </w:rPr>
+        <w:t>Входит ли в национальный проект ЭКОЛОГИЯ такое направление деятельности, как - сохранение биологического разнообразия и развитие экологического туризма:</w:t>
+      </w:r>
+    </w:p>
+    <w:p>
+      <w:pPr>
+        <w:rPr>
+          <w:rFonts w:ascii="Times New Roman" w:hAnsi="Times New Roman" w:cs="Times New Roman"/>
+          <w:sz w:val="28"/>
+          <w:szCs w:val="28"/>
+        </w:rPr>
+      </w:pPr>
+      <w:r>
+        <w:rPr>
+          <w:rFonts w:ascii="Times New Roman" w:hAnsi="Times New Roman" w:cs="Times New Roman"/>
+          <w:sz w:val="28"/>
+          <w:szCs w:val="28"/>
+        </w:rPr>
+        <w:t>Да</w:t>
+      </w:r>
+    </w:p>
+    <w:p>
+      <w:pPr>
+        <w:rPr>
+          <w:rFonts w:ascii="Times New Roman" w:hAnsi="Times New Roman" w:cs="Times New Roman"/>
+          <w:sz w:val="28"/>
+          <w:szCs w:val="28"/>
+        </w:rPr>
+      </w:pPr>
+    </w:p>
+    <w:p>
+      <w:pPr>
+        <w:rPr>
+          <w:rFonts w:ascii="Times New Roman" w:hAnsi="Times New Roman" w:cs="Times New Roman"/>
+          <w:sz w:val="28"/>
+          <w:szCs w:val="28"/>
+        </w:rPr>
+      </w:pPr>
+      <w:r>
+        <w:rPr>
+          <w:rFonts w:ascii="Times New Roman" w:hAnsi="Times New Roman" w:cs="Times New Roman"/>
+          <w:sz w:val="28"/>
+          <w:szCs w:val="28"/>
+        </w:rPr>
+        <w:t>Реализация Российской Федерацией государственной политики в области обеспечения национальной безопасности способствует:</w:t>
+      </w:r>
+    </w:p>
+    <w:p>
+      <w:pPr>
+        <w:rPr>
+          <w:rFonts w:ascii="Times New Roman" w:hAnsi="Times New Roman" w:cs="Times New Roman"/>
+          <w:sz w:val="28"/>
+          <w:szCs w:val="28"/>
+        </w:rPr>
+      </w:pPr>
+      <w:r>
+        <w:rPr>
+          <w:rFonts w:ascii="Times New Roman" w:hAnsi="Times New Roman" w:cs="Times New Roman"/>
+          <w:sz w:val="28"/>
+          <w:szCs w:val="28"/>
+        </w:rPr>
+        <w:t>повышению внутренней стабильности</w:t>
+      </w:r>
+    </w:p>
+    <w:p>
+      <w:pPr>
+        <w:rPr>
+          <w:rFonts w:ascii="Times New Roman" w:hAnsi="Times New Roman" w:cs="Times New Roman"/>
+          <w:sz w:val="28"/>
+          <w:szCs w:val="28"/>
+        </w:rPr>
+      </w:pPr>
+      <w:r>
+        <w:rPr>
+          <w:rFonts w:ascii="Times New Roman" w:hAnsi="Times New Roman" w:cs="Times New Roman"/>
+          <w:sz w:val="28"/>
+          <w:szCs w:val="28"/>
+        </w:rPr>
+        <w:t>наращиванию экономического, политического, военного и духовного потенциала России</w:t>
+      </w:r>
+    </w:p>
+    <w:p>
+      <w:pPr>
+        <w:rPr>
+          <w:rFonts w:ascii="Times New Roman" w:hAnsi="Times New Roman" w:cs="Times New Roman"/>
+          <w:sz w:val="28"/>
+          <w:szCs w:val="28"/>
+        </w:rPr>
+      </w:pPr>
+    </w:p>
+    <w:p>
+      <w:pPr>
+        <w:rPr>
+          <w:rFonts w:ascii="Times New Roman" w:hAnsi="Times New Roman" w:cs="Times New Roman"/>
+          <w:sz w:val="28"/>
+          <w:szCs w:val="28"/>
+        </w:rPr>
+      </w:pPr>
+      <w:r>
+        <w:rPr>
+          <w:rFonts w:ascii="Times New Roman" w:hAnsi="Times New Roman" w:cs="Times New Roman"/>
+          <w:sz w:val="28"/>
+          <w:szCs w:val="28"/>
+        </w:rPr>
+        <w:lastRenderedPageBreak/>
+        <w:t>Ежегодные послания Президента РФ о положении в стране, об основных направлениях внутренней и внешней политики государства:</w:t>
+      </w:r>
+    </w:p>
+    <w:p>
+      <w:pPr>
+        <w:rPr>
+          <w:rFonts w:ascii="Times New Roman" w:hAnsi="Times New Roman" w:cs="Times New Roman"/>
+          <w:sz w:val="28"/>
+          <w:szCs w:val="28"/>
+        </w:rPr>
+      </w:pPr>
+      <w:r>
+        <w:rPr>
+          <w:rFonts w:ascii="Times New Roman" w:hAnsi="Times New Roman" w:cs="Times New Roman"/>
+          <w:sz w:val="28"/>
+          <w:szCs w:val="28"/>
+        </w:rPr>
+        <w:t>не являются нормативным правовым актом;</w:t>
+      </w:r>
+    </w:p>
+    <w:p>
+      <w:pPr>
+        <w:rPr>
+          <w:rFonts w:ascii="Times New Roman" w:hAnsi="Times New Roman" w:cs="Times New Roman"/>
+          <w:sz w:val="28"/>
+          <w:szCs w:val="28"/>
+        </w:rPr>
+      </w:pPr>
+    </w:p>
+    <w:p>
+      <w:pPr>
+        <w:rPr>
+          <w:rFonts w:ascii="Times New Roman" w:hAnsi="Times New Roman" w:cs="Times New Roman"/>
+          <w:sz w:val="28"/>
+          <w:szCs w:val="28"/>
+        </w:rPr>
+      </w:pPr>
+      <w:r>
+        <w:rPr>
+          <w:rFonts w:ascii="Times New Roman" w:hAnsi="Times New Roman" w:cs="Times New Roman"/>
+          <w:sz w:val="28"/>
+          <w:szCs w:val="28"/>
+        </w:rPr>
+        <w:t>Концепции внешней политики Российской Федерации является документом</w:t>
+      </w:r>
+    </w:p>
+    <w:p>
+      <w:pPr>
+        <w:rPr>
+          <w:rFonts w:ascii="Times New Roman" w:hAnsi="Times New Roman" w:cs="Times New Roman"/>
+          <w:sz w:val="28"/>
+          <w:szCs w:val="28"/>
+        </w:rPr>
+      </w:pPr>
+      <w:r>
+        <w:rPr>
+          <w:rFonts w:ascii="Times New Roman" w:hAnsi="Times New Roman" w:cs="Times New Roman"/>
+          <w:sz w:val="28"/>
+          <w:szCs w:val="28"/>
+        </w:rPr>
+        <w:t>стратегического планирования</w:t>
+      </w:r>
+    </w:p>
+    <w:p>
+      <w:pPr>
+        <w:rPr>
+          <w:rFonts w:ascii="Times New Roman" w:hAnsi="Times New Roman" w:cs="Times New Roman"/>
+          <w:sz w:val="28"/>
+          <w:szCs w:val="28"/>
+        </w:rPr>
+      </w:pPr>
+    </w:p>
+    <w:p>
+      <w:pPr>
+        <w:rPr>
+          <w:rFonts w:ascii="Times New Roman" w:hAnsi="Times New Roman" w:cs="Times New Roman"/>
+          <w:sz w:val="28"/>
+          <w:szCs w:val="28"/>
+        </w:rPr>
+      </w:pPr>
+      <w:r>
+        <w:rPr>
+          <w:rFonts w:ascii="Times New Roman" w:hAnsi="Times New Roman" w:cs="Times New Roman"/>
+          <w:sz w:val="28"/>
+          <w:szCs w:val="28"/>
+        </w:rPr>
+        <w:t>Во сколько раз, в рамках реализации «Энергетической стратегии Российской Федерации на период до 2035 года», предполагается снизить уровень бедности в Российской Федерации:</w:t>
+      </w:r>
+    </w:p>
+    <w:p>
+      <w:pPr>
+        <w:rPr>
+          <w:rFonts w:ascii="Times New Roman" w:hAnsi="Times New Roman" w:cs="Times New Roman"/>
+          <w:sz w:val="28"/>
+          <w:szCs w:val="28"/>
+        </w:rPr>
+      </w:pPr>
+      <w:r>
+        <w:rPr>
+          <w:rFonts w:ascii="Times New Roman" w:hAnsi="Times New Roman" w:cs="Times New Roman"/>
+          <w:sz w:val="28"/>
+          <w:szCs w:val="28"/>
+        </w:rPr>
         <w:t>2</w:t>
       </w:r>
     </w:p>
@@ -7407,231 +10702,197 @@
           <w:sz w:val="28"/>
           <w:szCs w:val="28"/>
         </w:rPr>
-        <w:t xml:space="preserve"> верно </w:t>
-      </w:r>
-    </w:p>
-    <w:p>
-      <w:pPr>
-        <w:rPr>
-          <w:rFonts w:ascii="Times New Roman" w:hAnsi="Times New Roman" w:cs="Times New Roman"/>
-          <w:sz w:val="28"/>
-          <w:szCs w:val="28"/>
-        </w:rPr>
-      </w:pPr>
-      <w:r>
-        <w:rPr>
-          <w:rFonts w:ascii="Times New Roman" w:hAnsi="Times New Roman" w:cs="Times New Roman"/>
-          <w:sz w:val="28"/>
-          <w:szCs w:val="28"/>
-        </w:rPr>
-        <w:t>1. оцифровка процессов, в рамках которой осуществляется внедрение базовых цифровых технологий (ЦТ) для повышения эффективности деятельности органов власти, управления данными;</w:t>
-      </w:r>
-    </w:p>
-    <w:p>
-      <w:pPr>
-        <w:rPr>
-          <w:rFonts w:ascii="Times New Roman" w:hAnsi="Times New Roman" w:cs="Times New Roman"/>
-          <w:sz w:val="28"/>
-          <w:szCs w:val="28"/>
-        </w:rPr>
-      </w:pPr>
-      <w:r>
-        <w:rPr>
-          <w:rFonts w:ascii="Times New Roman" w:hAnsi="Times New Roman" w:cs="Times New Roman"/>
-          <w:sz w:val="28"/>
-          <w:szCs w:val="28"/>
-        </w:rPr>
-        <w:t>2. электронное правительство, предполагающее внедрение ЦТ, основанных на использовании Интернета, для совершенствования государственного управления;</w:t>
-      </w:r>
-    </w:p>
-    <w:p>
-      <w:pPr>
-        <w:rPr>
-          <w:rFonts w:ascii="Times New Roman" w:hAnsi="Times New Roman" w:cs="Times New Roman"/>
-          <w:sz w:val="28"/>
-          <w:szCs w:val="28"/>
-        </w:rPr>
-      </w:pPr>
-      <w:r>
-        <w:rPr>
-          <w:rFonts w:ascii="Times New Roman" w:hAnsi="Times New Roman" w:cs="Times New Roman"/>
-          <w:sz w:val="28"/>
-          <w:szCs w:val="28"/>
-        </w:rPr>
-        <w:t>3. цифровое правительство, при котором ЦТ последнего поколения позволяют учитывать предпочтения пользователей при формировании состава предоставляемых услуг и процедур, связанных с их получением.</w:t>
-      </w:r>
-    </w:p>
-    <w:p>
-      <w:pPr>
-        <w:rPr>
-          <w:rFonts w:ascii="Times New Roman" w:hAnsi="Times New Roman" w:cs="Times New Roman"/>
-          <w:sz w:val="28"/>
-          <w:szCs w:val="28"/>
-        </w:rPr>
-      </w:pPr>
-      <w:r>
-        <w:rPr>
-          <w:rFonts w:ascii="Times New Roman" w:hAnsi="Times New Roman" w:cs="Times New Roman"/>
-          <w:sz w:val="28"/>
-          <w:szCs w:val="28"/>
-        </w:rPr>
-        <w:t>1</w:t>
-      </w:r>
-    </w:p>
-    <w:p>
-      <w:pPr>
-        <w:rPr>
-          <w:rFonts w:ascii="Times New Roman" w:hAnsi="Times New Roman" w:cs="Times New Roman"/>
-          <w:sz w:val="28"/>
-          <w:szCs w:val="28"/>
-        </w:rPr>
-      </w:pPr>
-    </w:p>
-    <w:p>
-      <w:pPr>
-        <w:rPr>
-          <w:rFonts w:ascii="Times New Roman" w:hAnsi="Times New Roman" w:cs="Times New Roman"/>
-          <w:sz w:val="28"/>
-          <w:szCs w:val="28"/>
-        </w:rPr>
-      </w:pPr>
-      <w:r>
-        <w:rPr>
-          <w:rFonts w:ascii="Times New Roman" w:hAnsi="Times New Roman" w:cs="Times New Roman"/>
-          <w:sz w:val="28"/>
-          <w:szCs w:val="28"/>
-        </w:rPr>
-        <w:t>Одним из основных органов, занимающихся стратегическим планированием в России, является:</w:t>
-      </w:r>
-    </w:p>
-    <w:p>
-      <w:pPr>
-        <w:rPr>
-          <w:rFonts w:ascii="Times New Roman" w:hAnsi="Times New Roman" w:cs="Times New Roman"/>
-          <w:sz w:val="28"/>
-          <w:szCs w:val="28"/>
-        </w:rPr>
-      </w:pPr>
-      <w:r>
-        <w:rPr>
-          <w:rFonts w:ascii="Times New Roman" w:hAnsi="Times New Roman" w:cs="Times New Roman"/>
-          <w:sz w:val="28"/>
-          <w:szCs w:val="28"/>
-        </w:rPr>
-        <w:t>Министерство экономического развития.</w:t>
-      </w:r>
-    </w:p>
-    <w:p>
-      <w:pPr>
-        <w:rPr>
-          <w:rFonts w:ascii="Times New Roman" w:hAnsi="Times New Roman" w:cs="Times New Roman"/>
-          <w:sz w:val="28"/>
-          <w:szCs w:val="28"/>
-        </w:rPr>
-      </w:pPr>
-    </w:p>
-    <w:p>
-      <w:pPr>
-        <w:rPr>
-          <w:rFonts w:ascii="Times New Roman" w:hAnsi="Times New Roman" w:cs="Times New Roman"/>
-          <w:sz w:val="28"/>
-          <w:szCs w:val="28"/>
-        </w:rPr>
-      </w:pPr>
-      <w:r>
-        <w:rPr>
-          <w:rFonts w:ascii="Times New Roman" w:hAnsi="Times New Roman" w:cs="Times New Roman"/>
-          <w:sz w:val="28"/>
-          <w:szCs w:val="28"/>
-        </w:rPr>
-        <w:t>предполагает реализацию следующих шагов по укреплению здорового образа жизни и стимулированию рождаемости: формирование системы мотивации граждан к здоровому образу жизни, создание условий для занятий физической культурой и спортом, системную поддержку и повышение качества жизни граждан старшего поколения, финансовую поддержку семей при рождении детей, а также Содействие занятости женщин путём создания условий доступного дошкольного образования</w:t>
-      </w:r>
-    </w:p>
-    <w:p>
-      <w:pPr>
-        <w:rPr>
-          <w:rFonts w:ascii="Times New Roman" w:hAnsi="Times New Roman" w:cs="Times New Roman"/>
-          <w:sz w:val="28"/>
-          <w:szCs w:val="28"/>
-        </w:rPr>
-      </w:pPr>
-      <w:r>
-        <w:rPr>
-          <w:rFonts w:ascii="Times New Roman" w:hAnsi="Times New Roman" w:cs="Times New Roman"/>
-          <w:sz w:val="28"/>
-          <w:szCs w:val="28"/>
-        </w:rPr>
-        <w:t>демография</w:t>
-      </w:r>
-    </w:p>
-    <w:p>
-      <w:pPr>
-        <w:rPr>
-          <w:rFonts w:ascii="Times New Roman" w:hAnsi="Times New Roman" w:cs="Times New Roman"/>
-          <w:sz w:val="28"/>
-          <w:szCs w:val="28"/>
-        </w:rPr>
-      </w:pPr>
-    </w:p>
-    <w:p>
-      <w:pPr>
-        <w:rPr>
-          <w:rFonts w:ascii="Times New Roman" w:hAnsi="Times New Roman" w:cs="Times New Roman"/>
-          <w:sz w:val="28"/>
-          <w:szCs w:val="28"/>
-        </w:rPr>
-      </w:pPr>
-      <w:r>
-        <w:rPr>
-          <w:rFonts w:ascii="Times New Roman" w:hAnsi="Times New Roman" w:cs="Times New Roman"/>
-          <w:sz w:val="28"/>
-          <w:szCs w:val="28"/>
-        </w:rPr>
-        <w:t>в рамках проекта ведется работа по развитию воспитательной работы в образовательных организациях общего и профессионального образования, проведению мероприятий патриотической направленности.</w:t>
-      </w:r>
-    </w:p>
-    <w:p>
-      <w:pPr>
-        <w:rPr>
-          <w:rFonts w:ascii="Times New Roman" w:hAnsi="Times New Roman" w:cs="Times New Roman"/>
-          <w:sz w:val="28"/>
-          <w:szCs w:val="28"/>
-        </w:rPr>
-      </w:pPr>
-      <w:r>
-        <w:rPr>
-          <w:rFonts w:ascii="Times New Roman" w:hAnsi="Times New Roman" w:cs="Times New Roman"/>
-          <w:sz w:val="28"/>
-          <w:szCs w:val="28"/>
-        </w:rPr>
-        <w:t>образование</w:t>
-      </w:r>
-    </w:p>
-    <w:p>
-      <w:pPr>
-        <w:rPr>
-          <w:rFonts w:ascii="Times New Roman" w:hAnsi="Times New Roman" w:cs="Times New Roman"/>
-          <w:sz w:val="28"/>
-          <w:szCs w:val="28"/>
-        </w:rPr>
-      </w:pPr>
-    </w:p>
-    <w:p>
-      <w:pPr>
-        <w:rPr>
-          <w:rFonts w:ascii="Times New Roman" w:hAnsi="Times New Roman" w:cs="Times New Roman"/>
-          <w:sz w:val="28"/>
-          <w:szCs w:val="28"/>
-        </w:rPr>
-      </w:pPr>
-      <w:r>
-        <w:rPr>
-          <w:rFonts w:ascii="Times New Roman" w:hAnsi="Times New Roman" w:cs="Times New Roman"/>
-          <w:sz w:val="28"/>
-          <w:szCs w:val="28"/>
-        </w:rPr>
-        <w:t xml:space="preserve">Федеральный проект «Развитие системы поддержки молодежи направлен на создание условий для эффективной самореализации молодежи, в том числе </w:t>
-      </w:r>
+        <w:t>Какие ожидаются результаты в ходе реализации Нацпроектов РФ?</w:t>
+      </w:r>
+    </w:p>
+    <w:p>
+      <w:pPr>
+        <w:rPr>
+          <w:rFonts w:ascii="Times New Roman" w:hAnsi="Times New Roman" w:cs="Times New Roman"/>
+          <w:sz w:val="28"/>
+          <w:szCs w:val="28"/>
+        </w:rPr>
+      </w:pPr>
+      <w:r>
+        <w:rPr>
+          <w:rFonts w:ascii="Times New Roman" w:hAnsi="Times New Roman" w:cs="Times New Roman"/>
+          <w:sz w:val="28"/>
+          <w:szCs w:val="28"/>
+        </w:rPr>
+        <w:t>Развитие образования и науки</w:t>
+      </w:r>
+    </w:p>
+    <w:p>
+      <w:pPr>
+        <w:rPr>
+          <w:rFonts w:ascii="Times New Roman" w:hAnsi="Times New Roman" w:cs="Times New Roman"/>
+          <w:sz w:val="28"/>
+          <w:szCs w:val="28"/>
+        </w:rPr>
+      </w:pPr>
+      <w:r>
+        <w:rPr>
+          <w:rFonts w:ascii="Times New Roman" w:hAnsi="Times New Roman" w:cs="Times New Roman"/>
+          <w:sz w:val="28"/>
+          <w:szCs w:val="28"/>
+        </w:rPr>
+        <w:t>Улучшение качества жизни граждан</w:t>
+      </w:r>
+    </w:p>
+    <w:p>
+      <w:pPr>
+        <w:rPr>
+          <w:rFonts w:ascii="Times New Roman" w:hAnsi="Times New Roman" w:cs="Times New Roman"/>
+          <w:sz w:val="28"/>
+          <w:szCs w:val="28"/>
+        </w:rPr>
+      </w:pPr>
+      <w:r>
+        <w:rPr>
+          <w:rFonts w:ascii="Times New Roman" w:hAnsi="Times New Roman" w:cs="Times New Roman"/>
+          <w:sz w:val="28"/>
+          <w:szCs w:val="28"/>
+        </w:rPr>
+        <w:t>Укрепление национальной безопасности</w:t>
+      </w:r>
+    </w:p>
+    <w:p>
+      <w:pPr>
+        <w:rPr>
+          <w:rFonts w:ascii="Times New Roman" w:hAnsi="Times New Roman" w:cs="Times New Roman"/>
+          <w:sz w:val="28"/>
+          <w:szCs w:val="28"/>
+        </w:rPr>
+      </w:pPr>
+    </w:p>
+    <w:p>
+      <w:pPr>
+        <w:rPr>
+          <w:rFonts w:ascii="Times New Roman" w:hAnsi="Times New Roman" w:cs="Times New Roman"/>
+          <w:sz w:val="28"/>
+          <w:szCs w:val="28"/>
+        </w:rPr>
+      </w:pPr>
+      <w:r>
+        <w:rPr>
+          <w:rFonts w:ascii="Times New Roman" w:hAnsi="Times New Roman" w:cs="Times New Roman"/>
+          <w:sz w:val="28"/>
+          <w:szCs w:val="28"/>
+        </w:rPr>
+        <w:t>Послание Президента РФ Федеральному Собранию осуществляется:</w:t>
+      </w:r>
+    </w:p>
+    <w:p>
+      <w:pPr>
+        <w:rPr>
+          <w:rFonts w:ascii="Times New Roman" w:hAnsi="Times New Roman" w:cs="Times New Roman"/>
+          <w:sz w:val="28"/>
+          <w:szCs w:val="28"/>
+        </w:rPr>
+      </w:pPr>
+      <w:r>
+        <w:rPr>
+          <w:rFonts w:ascii="Times New Roman" w:hAnsi="Times New Roman" w:cs="Times New Roman"/>
+          <w:sz w:val="28"/>
+          <w:szCs w:val="28"/>
+        </w:rPr>
+        <w:t>одновременно для обеих палат;</w:t>
+      </w:r>
+    </w:p>
+    <w:p>
+      <w:pPr>
+        <w:rPr>
+          <w:rFonts w:ascii="Times New Roman" w:hAnsi="Times New Roman" w:cs="Times New Roman"/>
+          <w:sz w:val="28"/>
+          <w:szCs w:val="28"/>
+        </w:rPr>
+      </w:pPr>
+    </w:p>
+    <w:p>
+      <w:pPr>
+        <w:rPr>
+          <w:rFonts w:ascii="Times New Roman" w:hAnsi="Times New Roman" w:cs="Times New Roman"/>
+          <w:sz w:val="28"/>
+          <w:szCs w:val="28"/>
+        </w:rPr>
+      </w:pPr>
+      <w:r>
+        <w:rPr>
+          <w:rFonts w:ascii="Times New Roman" w:hAnsi="Times New Roman" w:cs="Times New Roman"/>
+          <w:sz w:val="28"/>
+          <w:szCs w:val="28"/>
+        </w:rPr>
+        <w:t>Выберите что относится к национальным интересам РФ во внешнеполитической сфере с учетом долгосрочных тенденций развития ситуации в мире, которые зафиксированы в Концепции внешней политики Российской Федерации:</w:t>
+      </w:r>
+    </w:p>
+    <w:p>
+      <w:pPr>
+        <w:rPr>
+          <w:rFonts w:ascii="Times New Roman" w:hAnsi="Times New Roman" w:cs="Times New Roman"/>
+          <w:sz w:val="28"/>
+          <w:szCs w:val="28"/>
+        </w:rPr>
+      </w:pPr>
+      <w:r>
+        <w:rPr>
+          <w:rFonts w:ascii="Times New Roman" w:hAnsi="Times New Roman" w:cs="Times New Roman"/>
+          <w:sz w:val="28"/>
+          <w:szCs w:val="28"/>
+        </w:rPr>
+        <w:t>защита конституционного строя, суверенитета, независимости, государственной и территориальной целостности Российской Федерации от деструктивного иностранного воздействия;</w:t>
+      </w:r>
+    </w:p>
+    <w:p>
+      <w:pPr>
+        <w:rPr>
+          <w:rFonts w:ascii="Times New Roman" w:hAnsi="Times New Roman" w:cs="Times New Roman"/>
+          <w:sz w:val="28"/>
+          <w:szCs w:val="28"/>
+        </w:rPr>
+      </w:pPr>
+      <w:r>
+        <w:rPr>
+          <w:rFonts w:ascii="Times New Roman" w:hAnsi="Times New Roman" w:cs="Times New Roman"/>
+          <w:sz w:val="28"/>
+          <w:szCs w:val="28"/>
+        </w:rPr>
+        <w:t>поддержание стратегической стабильности, укрепление международного мира и безопасности;</w:t>
+      </w:r>
+    </w:p>
+    <w:p>
+      <w:pPr>
+        <w:rPr>
+          <w:rFonts w:ascii="Times New Roman" w:hAnsi="Times New Roman" w:cs="Times New Roman"/>
+          <w:sz w:val="28"/>
+          <w:szCs w:val="28"/>
+        </w:rPr>
+      </w:pPr>
+      <w:r>
+        <w:rPr>
+          <w:rFonts w:ascii="Times New Roman" w:hAnsi="Times New Roman" w:cs="Times New Roman"/>
+          <w:sz w:val="28"/>
+          <w:szCs w:val="28"/>
+        </w:rPr>
+        <w:t>укрепление правовых основ международных отношений;</w:t>
+      </w:r>
+    </w:p>
+    <w:p>
+      <w:pPr>
+        <w:rPr>
+          <w:rFonts w:ascii="Times New Roman" w:hAnsi="Times New Roman" w:cs="Times New Roman"/>
+          <w:sz w:val="28"/>
+          <w:szCs w:val="28"/>
+        </w:rPr>
+      </w:pPr>
+    </w:p>
+    <w:p>
+      <w:pPr>
+        <w:rPr>
+          <w:rFonts w:ascii="Times New Roman" w:hAnsi="Times New Roman" w:cs="Times New Roman"/>
+          <w:sz w:val="28"/>
+          <w:szCs w:val="28"/>
+        </w:rPr>
+      </w:pPr>
       <w:r>
         <w:rPr>
           <w:rFonts w:ascii="Times New Roman" w:hAnsi="Times New Roman" w:cs="Times New Roman"/>
@@ -7639,1645 +10900,136 @@
           <w:szCs w:val="28"/>
         </w:rPr>
         <w:lastRenderedPageBreak/>
-        <w:t>развитие инфраструктуры. В рамках проекта предусмотрены мероприятия для повышения охвата молодежными проектами и программами и информирования молодежи о возможностях, механизмах и путях ее самореализации в России.</w:t>
-      </w:r>
-    </w:p>
-    <w:p>
-      <w:pPr>
-        <w:rPr>
-          <w:rFonts w:ascii="Times New Roman" w:hAnsi="Times New Roman" w:cs="Times New Roman"/>
-          <w:sz w:val="28"/>
-          <w:szCs w:val="28"/>
-        </w:rPr>
-      </w:pPr>
-      <w:r>
-        <w:rPr>
-          <w:rFonts w:ascii="Times New Roman" w:hAnsi="Times New Roman" w:cs="Times New Roman"/>
-          <w:sz w:val="28"/>
-          <w:szCs w:val="28"/>
-        </w:rPr>
-        <w:t>Молодежь России</w:t>
-      </w:r>
-    </w:p>
-    <w:p>
-      <w:pPr>
-        <w:rPr>
-          <w:rFonts w:ascii="Times New Roman" w:hAnsi="Times New Roman" w:cs="Times New Roman"/>
-          <w:sz w:val="28"/>
-          <w:szCs w:val="28"/>
-        </w:rPr>
-      </w:pPr>
-    </w:p>
-    <w:p>
-      <w:pPr>
-        <w:rPr>
-          <w:rFonts w:ascii="Times New Roman" w:hAnsi="Times New Roman" w:cs="Times New Roman"/>
-          <w:sz w:val="28"/>
-          <w:szCs w:val="28"/>
-        </w:rPr>
-      </w:pPr>
-      <w:r>
-        <w:rPr>
-          <w:rFonts w:ascii="Times New Roman" w:hAnsi="Times New Roman" w:cs="Times New Roman"/>
-          <w:sz w:val="28"/>
-          <w:szCs w:val="28"/>
-        </w:rPr>
-        <w:t>направлен на достижение национальных целей развития в пяти основных областях: экологические технологии, решение проблемы отходов, чистоты воздуха, воды и сохранения биоразнообразия, включает 11 федеральных проектов с 6 целями и 21 целевыми показателями.</w:t>
-      </w:r>
-    </w:p>
-    <w:p>
-      <w:pPr>
-        <w:rPr>
-          <w:rFonts w:ascii="Times New Roman" w:hAnsi="Times New Roman" w:cs="Times New Roman"/>
-          <w:sz w:val="28"/>
-          <w:szCs w:val="28"/>
-        </w:rPr>
-      </w:pPr>
-      <w:r>
-        <w:rPr>
-          <w:rFonts w:ascii="Times New Roman" w:hAnsi="Times New Roman" w:cs="Times New Roman"/>
-          <w:sz w:val="28"/>
-          <w:szCs w:val="28"/>
-        </w:rPr>
-        <w:t>Экология</w:t>
-      </w:r>
-    </w:p>
-    <w:p>
-      <w:pPr>
-        <w:rPr>
-          <w:rFonts w:ascii="Times New Roman" w:hAnsi="Times New Roman" w:cs="Times New Roman"/>
-          <w:sz w:val="28"/>
-          <w:szCs w:val="28"/>
-        </w:rPr>
-      </w:pPr>
-    </w:p>
-    <w:p>
-      <w:pPr>
-        <w:rPr>
-          <w:rFonts w:ascii="Times New Roman" w:hAnsi="Times New Roman" w:cs="Times New Roman"/>
-          <w:sz w:val="28"/>
-          <w:szCs w:val="28"/>
-        </w:rPr>
-      </w:pPr>
-      <w:r>
-        <w:rPr>
-          <w:rFonts w:ascii="Times New Roman" w:hAnsi="Times New Roman" w:cs="Times New Roman"/>
-          <w:sz w:val="28"/>
-          <w:szCs w:val="28"/>
-        </w:rPr>
-        <w:t>создание комфортных условий для жизни граждан и обеспечение российских семей возможностями для покупки и строительства собственного жилья.</w:t>
-      </w:r>
-    </w:p>
-    <w:p>
-      <w:pPr>
-        <w:rPr>
-          <w:rFonts w:ascii="Times New Roman" w:hAnsi="Times New Roman" w:cs="Times New Roman"/>
-          <w:sz w:val="28"/>
-          <w:szCs w:val="28"/>
-        </w:rPr>
-      </w:pPr>
-      <w:r>
-        <w:rPr>
-          <w:rFonts w:ascii="Times New Roman" w:hAnsi="Times New Roman" w:cs="Times New Roman"/>
-          <w:sz w:val="28"/>
-          <w:szCs w:val="28"/>
-        </w:rPr>
-        <w:t>Жилье и городская среда</w:t>
-      </w:r>
-    </w:p>
-    <w:p>
-      <w:pPr>
-        <w:rPr>
-          <w:rFonts w:ascii="Times New Roman" w:hAnsi="Times New Roman" w:cs="Times New Roman"/>
-          <w:sz w:val="28"/>
-          <w:szCs w:val="28"/>
-        </w:rPr>
-      </w:pPr>
-    </w:p>
-    <w:p>
-      <w:pPr>
-        <w:rPr>
-          <w:rFonts w:ascii="Times New Roman" w:hAnsi="Times New Roman" w:cs="Times New Roman"/>
-          <w:sz w:val="28"/>
-          <w:szCs w:val="28"/>
-        </w:rPr>
-      </w:pPr>
-      <w:r>
-        <w:rPr>
-          <w:rFonts w:ascii="Times New Roman" w:hAnsi="Times New Roman" w:cs="Times New Roman"/>
-          <w:sz w:val="28"/>
-          <w:szCs w:val="28"/>
-        </w:rPr>
-        <w:t>цель проекта — поддержать бизнес на всех этапах его развития: от стартовой идеи до расширения и выхода на экспорт. Устраняются административные барьеры, популяризируется сам образ предпринимателя.</w:t>
-      </w:r>
-    </w:p>
-    <w:p>
-      <w:pPr>
-        <w:rPr>
-          <w:rFonts w:ascii="Times New Roman" w:hAnsi="Times New Roman" w:cs="Times New Roman"/>
-          <w:sz w:val="28"/>
-          <w:szCs w:val="28"/>
-        </w:rPr>
-      </w:pPr>
-      <w:r>
-        <w:rPr>
-          <w:rFonts w:ascii="Times New Roman" w:hAnsi="Times New Roman" w:cs="Times New Roman"/>
-          <w:sz w:val="28"/>
-          <w:szCs w:val="28"/>
-        </w:rPr>
-        <w:t>Малое и среднее предпринимательство</w:t>
-      </w:r>
-    </w:p>
-    <w:p>
-      <w:pPr>
-        <w:rPr>
-          <w:rFonts w:ascii="Times New Roman" w:hAnsi="Times New Roman" w:cs="Times New Roman"/>
-          <w:sz w:val="28"/>
-          <w:szCs w:val="28"/>
-        </w:rPr>
-      </w:pPr>
-    </w:p>
-    <w:p>
-      <w:pPr>
-        <w:rPr>
-          <w:rFonts w:ascii="Times New Roman" w:hAnsi="Times New Roman" w:cs="Times New Roman"/>
-          <w:sz w:val="28"/>
-          <w:szCs w:val="28"/>
-        </w:rPr>
-      </w:pPr>
-      <w:r>
-        <w:rPr>
-          <w:rFonts w:ascii="Times New Roman" w:hAnsi="Times New Roman" w:cs="Times New Roman"/>
-          <w:sz w:val="28"/>
-          <w:szCs w:val="28"/>
-        </w:rPr>
-        <w:t>Национальный проект, который поможет сделать путешествия по России удобными, безопасными и интересными. Туристы получат сервис, а организаторы мест отдыха и туристических маршрутов — поддержку государства.</w:t>
-      </w:r>
-    </w:p>
-    <w:p>
-      <w:pPr>
-        <w:rPr>
-          <w:rFonts w:ascii="Times New Roman" w:hAnsi="Times New Roman" w:cs="Times New Roman"/>
-          <w:sz w:val="28"/>
-          <w:szCs w:val="28"/>
-        </w:rPr>
-      </w:pPr>
-      <w:r>
-        <w:rPr>
-          <w:rFonts w:ascii="Times New Roman" w:hAnsi="Times New Roman" w:cs="Times New Roman"/>
-          <w:sz w:val="28"/>
-          <w:szCs w:val="28"/>
-        </w:rPr>
-        <w:t xml:space="preserve">Туризм и индустрия </w:t>
-      </w:r>
-      <w:proofErr w:type="spellStart"/>
-      <w:r>
-        <w:rPr>
-          <w:rFonts w:ascii="Times New Roman" w:hAnsi="Times New Roman" w:cs="Times New Roman"/>
-          <w:sz w:val="28"/>
-          <w:szCs w:val="28"/>
-        </w:rPr>
-        <w:t>гостепримства</w:t>
-      </w:r>
-      <w:proofErr w:type="spellEnd"/>
-    </w:p>
-    <w:p>
-      <w:pPr>
-        <w:rPr>
-          <w:rFonts w:ascii="Times New Roman" w:hAnsi="Times New Roman" w:cs="Times New Roman"/>
-          <w:sz w:val="28"/>
-          <w:szCs w:val="28"/>
-        </w:rPr>
-      </w:pPr>
-    </w:p>
-    <w:p>
-      <w:pPr>
-        <w:rPr>
-          <w:rFonts w:ascii="Times New Roman" w:hAnsi="Times New Roman" w:cs="Times New Roman"/>
-          <w:sz w:val="28"/>
-          <w:szCs w:val="28"/>
-        </w:rPr>
-      </w:pPr>
-      <w:r>
-        <w:rPr>
-          <w:rFonts w:ascii="Times New Roman" w:hAnsi="Times New Roman" w:cs="Times New Roman"/>
-          <w:sz w:val="28"/>
-          <w:szCs w:val="28"/>
-        </w:rPr>
-        <w:t>_______________ — это программы, разработанные правительством с целью ускорения социально-экономического развития России и улучшения качества жизни граждан.</w:t>
-      </w:r>
-    </w:p>
-    <w:p>
-      <w:pPr>
-        <w:rPr>
-          <w:rFonts w:ascii="Times New Roman" w:hAnsi="Times New Roman" w:cs="Times New Roman"/>
-          <w:sz w:val="28"/>
-          <w:szCs w:val="28"/>
-        </w:rPr>
-      </w:pPr>
-      <w:r>
-        <w:rPr>
-          <w:rFonts w:ascii="Times New Roman" w:hAnsi="Times New Roman" w:cs="Times New Roman"/>
-          <w:sz w:val="28"/>
-          <w:szCs w:val="28"/>
-        </w:rPr>
-        <w:t>Национальные проекты</w:t>
-      </w:r>
-    </w:p>
-    <w:p>
-      <w:pPr>
-        <w:rPr>
-          <w:rFonts w:ascii="Times New Roman" w:hAnsi="Times New Roman" w:cs="Times New Roman"/>
-          <w:sz w:val="28"/>
-          <w:szCs w:val="28"/>
-        </w:rPr>
-      </w:pPr>
-    </w:p>
-    <w:p>
-      <w:pPr>
-        <w:rPr>
-          <w:rFonts w:ascii="Times New Roman" w:hAnsi="Times New Roman" w:cs="Times New Roman"/>
-          <w:sz w:val="28"/>
-          <w:szCs w:val="28"/>
-        </w:rPr>
-      </w:pPr>
-      <w:r>
-        <w:rPr>
-          <w:rFonts w:ascii="Times New Roman" w:hAnsi="Times New Roman" w:cs="Times New Roman"/>
-          <w:sz w:val="28"/>
-          <w:szCs w:val="28"/>
-        </w:rPr>
-        <w:lastRenderedPageBreak/>
-        <w:t>_______________ — это переход от использования ИКТ для поддержки процессов в органах власти к использованию технологий для формирования результатов государственного управления, то есть изменение на основе цифровизации содержания государственного управления, приводящее к повышению его качества (снижению необоснованного государственного вмешательства, повышению результативности и эффективности госуправления).</w:t>
-      </w:r>
-    </w:p>
-    <w:p>
-      <w:pPr>
-        <w:rPr>
-          <w:rFonts w:ascii="Times New Roman" w:hAnsi="Times New Roman" w:cs="Times New Roman"/>
-          <w:sz w:val="28"/>
-          <w:szCs w:val="28"/>
-        </w:rPr>
-      </w:pPr>
-      <w:r>
-        <w:rPr>
-          <w:rFonts w:ascii="Times New Roman" w:hAnsi="Times New Roman" w:cs="Times New Roman"/>
-          <w:sz w:val="28"/>
-          <w:szCs w:val="28"/>
-        </w:rPr>
-        <w:t>Цифровая трансформация</w:t>
-      </w:r>
-    </w:p>
-    <w:p>
-      <w:pPr>
-        <w:rPr>
-          <w:rFonts w:ascii="Times New Roman" w:hAnsi="Times New Roman" w:cs="Times New Roman"/>
-          <w:sz w:val="28"/>
-          <w:szCs w:val="28"/>
-        </w:rPr>
-      </w:pPr>
-    </w:p>
-    <w:p>
-      <w:pPr>
-        <w:rPr>
-          <w:rFonts w:ascii="Times New Roman" w:hAnsi="Times New Roman" w:cs="Times New Roman"/>
-          <w:sz w:val="28"/>
-          <w:szCs w:val="28"/>
-        </w:rPr>
-      </w:pPr>
-      <w:r>
-        <w:rPr>
-          <w:rFonts w:ascii="Times New Roman" w:hAnsi="Times New Roman" w:cs="Times New Roman"/>
-          <w:sz w:val="28"/>
-          <w:szCs w:val="28"/>
-        </w:rPr>
-        <w:t>Отметьте в каком документе предопределены Национальные цели:</w:t>
-      </w:r>
-    </w:p>
-    <w:p>
-      <w:pPr>
-        <w:rPr>
-          <w:rFonts w:ascii="Times New Roman" w:hAnsi="Times New Roman" w:cs="Times New Roman"/>
-          <w:sz w:val="28"/>
-          <w:szCs w:val="28"/>
-        </w:rPr>
-      </w:pPr>
-      <w:r>
-        <w:rPr>
-          <w:rFonts w:ascii="Times New Roman" w:hAnsi="Times New Roman" w:cs="Times New Roman"/>
-          <w:sz w:val="28"/>
-          <w:szCs w:val="28"/>
-        </w:rPr>
-        <w:t>в Указе Президента от 21 июля 2021 года «О национальных целях и стратегических задачах развития Российской Федерации на период до 2030 года».</w:t>
-      </w:r>
-    </w:p>
-    <w:p>
-      <w:pPr>
-        <w:rPr>
-          <w:rFonts w:ascii="Times New Roman" w:hAnsi="Times New Roman" w:cs="Times New Roman"/>
-          <w:sz w:val="28"/>
-          <w:szCs w:val="28"/>
-        </w:rPr>
-      </w:pPr>
-    </w:p>
-    <w:p>
-      <w:pPr>
-        <w:rPr>
-          <w:rFonts w:ascii="Times New Roman" w:hAnsi="Times New Roman" w:cs="Times New Roman"/>
-          <w:sz w:val="28"/>
-          <w:szCs w:val="28"/>
-        </w:rPr>
-      </w:pPr>
-      <w:r>
-        <w:rPr>
-          <w:rFonts w:ascii="Times New Roman" w:hAnsi="Times New Roman" w:cs="Times New Roman"/>
-          <w:sz w:val="28"/>
-          <w:szCs w:val="28"/>
-        </w:rPr>
-        <w:t>Решение вопроса о доверии Правительству РФ относится к компетенции:</w:t>
-      </w:r>
-    </w:p>
-    <w:p>
-      <w:pPr>
-        <w:rPr>
-          <w:rFonts w:ascii="Times New Roman" w:hAnsi="Times New Roman" w:cs="Times New Roman"/>
-          <w:sz w:val="28"/>
-          <w:szCs w:val="28"/>
-        </w:rPr>
-      </w:pPr>
-      <w:r>
-        <w:rPr>
-          <w:rFonts w:ascii="Times New Roman" w:hAnsi="Times New Roman" w:cs="Times New Roman"/>
-          <w:sz w:val="28"/>
-          <w:szCs w:val="28"/>
-        </w:rPr>
-        <w:t>Государственной Думы</w:t>
-      </w:r>
-    </w:p>
-    <w:p>
-      <w:pPr>
-        <w:rPr>
-          <w:rFonts w:ascii="Times New Roman" w:hAnsi="Times New Roman" w:cs="Times New Roman"/>
-          <w:sz w:val="28"/>
-          <w:szCs w:val="28"/>
-        </w:rPr>
-      </w:pPr>
-    </w:p>
-    <w:p>
-      <w:pPr>
-        <w:rPr>
-          <w:rFonts w:ascii="Times New Roman" w:hAnsi="Times New Roman" w:cs="Times New Roman"/>
-          <w:sz w:val="28"/>
-          <w:szCs w:val="28"/>
-        </w:rPr>
-      </w:pPr>
-      <w:r>
-        <w:rPr>
-          <w:rFonts w:ascii="Times New Roman" w:hAnsi="Times New Roman" w:cs="Times New Roman"/>
-          <w:sz w:val="28"/>
-          <w:szCs w:val="28"/>
-        </w:rPr>
-        <w:t>Правительство Российской Федерации состоит из:</w:t>
-      </w:r>
-    </w:p>
-    <w:p>
-      <w:pPr>
-        <w:rPr>
-          <w:rFonts w:ascii="Times New Roman" w:hAnsi="Times New Roman" w:cs="Times New Roman"/>
-          <w:sz w:val="28"/>
-          <w:szCs w:val="28"/>
-        </w:rPr>
-      </w:pPr>
-      <w:r>
-        <w:rPr>
-          <w:rFonts w:ascii="Times New Roman" w:hAnsi="Times New Roman" w:cs="Times New Roman"/>
-          <w:sz w:val="28"/>
-          <w:szCs w:val="28"/>
-        </w:rPr>
-        <w:t>Председателя Правительства РФ, заместителя Председателя Правительства РФ и федеральных министров</w:t>
-      </w:r>
-    </w:p>
-    <w:p>
-      <w:pPr>
-        <w:rPr>
-          <w:rFonts w:ascii="Times New Roman" w:hAnsi="Times New Roman" w:cs="Times New Roman"/>
-          <w:sz w:val="28"/>
-          <w:szCs w:val="28"/>
-        </w:rPr>
-      </w:pPr>
-    </w:p>
-    <w:p>
-      <w:pPr>
-        <w:rPr>
-          <w:rFonts w:ascii="Times New Roman" w:hAnsi="Times New Roman" w:cs="Times New Roman"/>
-          <w:sz w:val="28"/>
-          <w:szCs w:val="28"/>
-        </w:rPr>
-      </w:pPr>
-      <w:r>
-        <w:rPr>
-          <w:rFonts w:ascii="Times New Roman" w:hAnsi="Times New Roman" w:cs="Times New Roman"/>
-          <w:sz w:val="28"/>
-          <w:szCs w:val="28"/>
-        </w:rPr>
-        <w:t>Продолжите фразу: «Мировоззрение есть нечто такое…</w:t>
-      </w:r>
-    </w:p>
-    <w:p>
-      <w:pPr>
-        <w:rPr>
-          <w:rFonts w:ascii="Times New Roman" w:hAnsi="Times New Roman" w:cs="Times New Roman"/>
-          <w:sz w:val="28"/>
-          <w:szCs w:val="28"/>
-        </w:rPr>
-      </w:pPr>
-      <w:r>
-        <w:rPr>
-          <w:rFonts w:ascii="Times New Roman" w:hAnsi="Times New Roman" w:cs="Times New Roman"/>
-          <w:sz w:val="28"/>
-          <w:szCs w:val="28"/>
-        </w:rPr>
-        <w:t>не известно: что мешает подлинной цели самой философии</w:t>
-      </w:r>
-    </w:p>
-    <w:p>
-      <w:pPr>
-        <w:rPr>
-          <w:rFonts w:ascii="Times New Roman" w:hAnsi="Times New Roman" w:cs="Times New Roman"/>
-          <w:sz w:val="28"/>
-          <w:szCs w:val="28"/>
-        </w:rPr>
-      </w:pPr>
-      <w:r>
-        <w:rPr>
-          <w:rFonts w:ascii="Times New Roman" w:hAnsi="Times New Roman" w:cs="Times New Roman"/>
-          <w:sz w:val="28"/>
-          <w:szCs w:val="28"/>
-        </w:rPr>
-        <w:t xml:space="preserve">что всегда существует из фактического </w:t>
-      </w:r>
-      <w:proofErr w:type="spellStart"/>
-      <w:r>
-        <w:rPr>
-          <w:rFonts w:ascii="Times New Roman" w:hAnsi="Times New Roman" w:cs="Times New Roman"/>
-          <w:sz w:val="28"/>
-          <w:szCs w:val="28"/>
-        </w:rPr>
-        <w:t>Dasein</w:t>
-      </w:r>
-      <w:proofErr w:type="spellEnd"/>
-      <w:r>
-        <w:rPr>
-          <w:rFonts w:ascii="Times New Roman" w:hAnsi="Times New Roman" w:cs="Times New Roman"/>
-          <w:sz w:val="28"/>
-          <w:szCs w:val="28"/>
-        </w:rPr>
-        <w:t>, вместе с ним и для него</w:t>
-      </w:r>
-    </w:p>
-    <w:p>
-      <w:pPr>
-        <w:rPr>
-          <w:rFonts w:ascii="Times New Roman" w:hAnsi="Times New Roman" w:cs="Times New Roman"/>
-          <w:sz w:val="28"/>
-          <w:szCs w:val="28"/>
-        </w:rPr>
-      </w:pPr>
-    </w:p>
-    <w:p>
-      <w:pPr>
-        <w:rPr>
-          <w:rFonts w:ascii="Times New Roman" w:hAnsi="Times New Roman" w:cs="Times New Roman"/>
-          <w:sz w:val="28"/>
-          <w:szCs w:val="28"/>
-        </w:rPr>
-      </w:pPr>
-      <w:r>
-        <w:rPr>
-          <w:rFonts w:ascii="Times New Roman" w:hAnsi="Times New Roman" w:cs="Times New Roman"/>
-          <w:sz w:val="28"/>
-          <w:szCs w:val="28"/>
-        </w:rPr>
-        <w:t>Приоритетами государственной энергетической политики Российской Федерации являются:</w:t>
-      </w:r>
-    </w:p>
-    <w:p>
-      <w:pPr>
-        <w:rPr>
-          <w:rFonts w:ascii="Times New Roman" w:hAnsi="Times New Roman" w:cs="Times New Roman"/>
-          <w:sz w:val="28"/>
-          <w:szCs w:val="28"/>
-        </w:rPr>
-      </w:pPr>
-      <w:r>
-        <w:rPr>
-          <w:rFonts w:ascii="Times New Roman" w:hAnsi="Times New Roman" w:cs="Times New Roman"/>
-          <w:sz w:val="28"/>
-          <w:szCs w:val="28"/>
-        </w:rPr>
-        <w:t>гарантированное обеспечение энергетической безопасности страны в целом и на уровне субъектов Российской Федерации, в особенности расположенных на геостратегических территориях;</w:t>
-      </w:r>
-    </w:p>
-    <w:p>
-      <w:pPr>
-        <w:rPr>
-          <w:rFonts w:ascii="Times New Roman" w:hAnsi="Times New Roman" w:cs="Times New Roman"/>
-          <w:sz w:val="28"/>
-          <w:szCs w:val="28"/>
-        </w:rPr>
-      </w:pPr>
-      <w:r>
-        <w:rPr>
-          <w:rFonts w:ascii="Times New Roman" w:hAnsi="Times New Roman" w:cs="Times New Roman"/>
-          <w:sz w:val="28"/>
-          <w:szCs w:val="28"/>
-        </w:rPr>
-        <w:t>первоочередное удовлетворение внутреннего спроса на продукцию и услуги в сфере энергетики;</w:t>
-      </w:r>
-    </w:p>
-    <w:p>
-      <w:pPr>
-        <w:rPr>
-          <w:rFonts w:ascii="Times New Roman" w:hAnsi="Times New Roman" w:cs="Times New Roman"/>
-          <w:sz w:val="28"/>
-          <w:szCs w:val="28"/>
-        </w:rPr>
-      </w:pPr>
-      <w:r>
-        <w:rPr>
-          <w:rFonts w:ascii="Times New Roman" w:hAnsi="Times New Roman" w:cs="Times New Roman"/>
-          <w:sz w:val="28"/>
-          <w:szCs w:val="28"/>
-        </w:rPr>
-        <w:t>переход к экологически чистой и ресурсосберегающей энергетике;</w:t>
-      </w:r>
-    </w:p>
-    <w:p>
-      <w:pPr>
-        <w:rPr>
-          <w:rFonts w:ascii="Times New Roman" w:hAnsi="Times New Roman" w:cs="Times New Roman"/>
-          <w:sz w:val="28"/>
-          <w:szCs w:val="28"/>
-        </w:rPr>
-      </w:pPr>
-    </w:p>
-    <w:p>
-      <w:pPr>
-        <w:rPr>
-          <w:rFonts w:ascii="Times New Roman" w:hAnsi="Times New Roman" w:cs="Times New Roman"/>
-          <w:sz w:val="28"/>
-          <w:szCs w:val="28"/>
-        </w:rPr>
-      </w:pPr>
-      <w:r>
-        <w:rPr>
-          <w:rFonts w:ascii="Times New Roman" w:hAnsi="Times New Roman" w:cs="Times New Roman"/>
-          <w:sz w:val="28"/>
-          <w:szCs w:val="28"/>
-        </w:rPr>
-        <w:t>Какой внешнеполитический курс Россия зафиксирован в Концепции внешней политики Российской Федерации:</w:t>
-      </w:r>
-    </w:p>
-    <w:p>
-      <w:pPr>
-        <w:rPr>
-          <w:rFonts w:ascii="Times New Roman" w:hAnsi="Times New Roman" w:cs="Times New Roman"/>
-          <w:sz w:val="28"/>
-          <w:szCs w:val="28"/>
-        </w:rPr>
-      </w:pPr>
-      <w:r>
-        <w:rPr>
-          <w:rFonts w:ascii="Times New Roman" w:hAnsi="Times New Roman" w:cs="Times New Roman"/>
-          <w:sz w:val="28"/>
-          <w:szCs w:val="28"/>
-        </w:rPr>
-        <w:t xml:space="preserve">самостоятельный и </w:t>
-      </w:r>
-      <w:proofErr w:type="spellStart"/>
-      <w:r>
-        <w:rPr>
-          <w:rFonts w:ascii="Times New Roman" w:hAnsi="Times New Roman" w:cs="Times New Roman"/>
-          <w:sz w:val="28"/>
-          <w:szCs w:val="28"/>
-        </w:rPr>
-        <w:t>многовекторный</w:t>
-      </w:r>
-      <w:proofErr w:type="spellEnd"/>
-      <w:r>
-        <w:rPr>
-          <w:rFonts w:ascii="Times New Roman" w:hAnsi="Times New Roman" w:cs="Times New Roman"/>
-          <w:sz w:val="28"/>
-          <w:szCs w:val="28"/>
-        </w:rPr>
-        <w:t xml:space="preserve"> курс, продиктованный ее национальными интересами</w:t>
-      </w:r>
-    </w:p>
-    <w:p>
-      <w:pPr>
-        <w:rPr>
-          <w:rFonts w:ascii="Times New Roman" w:hAnsi="Times New Roman" w:cs="Times New Roman"/>
-          <w:sz w:val="28"/>
-          <w:szCs w:val="28"/>
-        </w:rPr>
-      </w:pPr>
-    </w:p>
-    <w:p>
-      <w:pPr>
-        <w:rPr>
-          <w:rFonts w:ascii="Times New Roman" w:hAnsi="Times New Roman" w:cs="Times New Roman"/>
-          <w:sz w:val="28"/>
-          <w:szCs w:val="28"/>
-        </w:rPr>
-      </w:pPr>
-      <w:r>
-        <w:rPr>
-          <w:rFonts w:ascii="Times New Roman" w:hAnsi="Times New Roman" w:cs="Times New Roman"/>
-          <w:sz w:val="28"/>
-          <w:szCs w:val="28"/>
-        </w:rPr>
-        <w:t>На сколько этапов разделена реализация «Энергетической стратегии Российской Федерации на период до 2035 года»?</w:t>
-      </w:r>
-    </w:p>
-    <w:p>
-      <w:pPr>
-        <w:rPr>
-          <w:rFonts w:ascii="Times New Roman" w:hAnsi="Times New Roman" w:cs="Times New Roman"/>
-          <w:sz w:val="28"/>
-          <w:szCs w:val="28"/>
-        </w:rPr>
-      </w:pPr>
-      <w:r>
-        <w:rPr>
-          <w:rFonts w:ascii="Times New Roman" w:hAnsi="Times New Roman" w:cs="Times New Roman"/>
-          <w:sz w:val="28"/>
-          <w:szCs w:val="28"/>
-        </w:rPr>
-        <w:t>2</w:t>
-      </w:r>
-    </w:p>
-    <w:p>
-      <w:pPr>
-        <w:rPr>
-          <w:rFonts w:ascii="Times New Roman" w:hAnsi="Times New Roman" w:cs="Times New Roman"/>
-          <w:sz w:val="28"/>
-          <w:szCs w:val="28"/>
-        </w:rPr>
-      </w:pPr>
-    </w:p>
-    <w:p>
-      <w:pPr>
-        <w:rPr>
-          <w:rFonts w:ascii="Times New Roman" w:hAnsi="Times New Roman" w:cs="Times New Roman"/>
-          <w:sz w:val="28"/>
-          <w:szCs w:val="28"/>
-        </w:rPr>
-      </w:pPr>
-      <w:r>
-        <w:rPr>
-          <w:rFonts w:ascii="Times New Roman" w:hAnsi="Times New Roman" w:cs="Times New Roman"/>
-          <w:sz w:val="28"/>
-          <w:szCs w:val="28"/>
-        </w:rPr>
-        <w:t>Проект, направленный на создание новых производственных мощностей и технологий, расширение, и (или) модернизацию, и (или) повышение эффективности имеющихся производственных мощностей и технологий, строительство мощностей иных этапов производственного цикла (передела) на базе существующего производственного комплекса предприятия, действующего на территории Российской Федерации, для которого одновременно выполняются следующие требования</w:t>
-      </w:r>
-    </w:p>
-    <w:p>
-      <w:pPr>
-        <w:rPr>
-          <w:rFonts w:ascii="Times New Roman" w:hAnsi="Times New Roman" w:cs="Times New Roman"/>
-          <w:sz w:val="28"/>
-          <w:szCs w:val="28"/>
-        </w:rPr>
-      </w:pPr>
-      <w:r>
-        <w:rPr>
-          <w:rFonts w:ascii="Times New Roman" w:hAnsi="Times New Roman" w:cs="Times New Roman"/>
-          <w:sz w:val="28"/>
-          <w:szCs w:val="28"/>
-        </w:rPr>
-        <w:t>Проект технологического суверенитета</w:t>
-      </w:r>
-    </w:p>
-    <w:p>
-      <w:pPr>
-        <w:rPr>
-          <w:rFonts w:ascii="Times New Roman" w:hAnsi="Times New Roman" w:cs="Times New Roman"/>
-          <w:sz w:val="28"/>
-          <w:szCs w:val="28"/>
-        </w:rPr>
-      </w:pPr>
-    </w:p>
-    <w:p>
-      <w:pPr>
-        <w:rPr>
-          <w:rFonts w:ascii="Times New Roman" w:hAnsi="Times New Roman" w:cs="Times New Roman"/>
-          <w:sz w:val="28"/>
-          <w:szCs w:val="28"/>
-        </w:rPr>
-      </w:pPr>
-      <w:r>
-        <w:rPr>
-          <w:rFonts w:ascii="Times New Roman" w:hAnsi="Times New Roman" w:cs="Times New Roman"/>
-          <w:sz w:val="28"/>
-          <w:szCs w:val="28"/>
-        </w:rPr>
-        <w:t>Во сколько раз, в рамках реализации документа «Энергетическая стратегия Российской Федерации на период до 2035 года», предполагается рост производства сжиженного природного газа:</w:t>
-      </w:r>
-    </w:p>
-    <w:p>
-      <w:pPr>
-        <w:rPr>
-          <w:rFonts w:ascii="Times New Roman" w:hAnsi="Times New Roman" w:cs="Times New Roman"/>
-          <w:sz w:val="28"/>
-          <w:szCs w:val="28"/>
-        </w:rPr>
-      </w:pPr>
-      <w:r>
-        <w:rPr>
-          <w:rFonts w:ascii="Times New Roman" w:hAnsi="Times New Roman" w:cs="Times New Roman"/>
-          <w:sz w:val="28"/>
-          <w:szCs w:val="28"/>
-        </w:rPr>
-        <w:t>2,4-3,4</w:t>
-      </w:r>
-    </w:p>
-    <w:p>
-      <w:pPr>
-        <w:rPr>
-          <w:rFonts w:ascii="Times New Roman" w:hAnsi="Times New Roman" w:cs="Times New Roman"/>
-          <w:sz w:val="28"/>
-          <w:szCs w:val="28"/>
-        </w:rPr>
-      </w:pPr>
-    </w:p>
-    <w:p>
-      <w:pPr>
-        <w:rPr>
-          <w:rFonts w:ascii="Times New Roman" w:hAnsi="Times New Roman" w:cs="Times New Roman"/>
-          <w:sz w:val="28"/>
-          <w:szCs w:val="28"/>
-        </w:rPr>
-      </w:pPr>
-      <w:r>
-        <w:rPr>
-          <w:rFonts w:ascii="Times New Roman" w:hAnsi="Times New Roman" w:cs="Times New Roman"/>
-          <w:sz w:val="28"/>
-          <w:szCs w:val="28"/>
-        </w:rPr>
-        <w:t>В рамках реализации документа «Энергетическая стратегия Российской Федерации на период до 2035 года» ожидается рост производства энергоносителей?</w:t>
-      </w:r>
-    </w:p>
-    <w:p>
-      <w:pPr>
-        <w:rPr>
-          <w:rFonts w:ascii="Times New Roman" w:hAnsi="Times New Roman" w:cs="Times New Roman"/>
-          <w:sz w:val="28"/>
-          <w:szCs w:val="28"/>
-        </w:rPr>
-      </w:pPr>
-      <w:r>
-        <w:rPr>
-          <w:rFonts w:ascii="Times New Roman" w:hAnsi="Times New Roman" w:cs="Times New Roman"/>
-          <w:sz w:val="28"/>
-          <w:szCs w:val="28"/>
-        </w:rPr>
-        <w:t>Да</w:t>
-      </w:r>
-    </w:p>
-    <w:p>
-      <w:pPr>
-        <w:rPr>
-          <w:rFonts w:ascii="Times New Roman" w:hAnsi="Times New Roman" w:cs="Times New Roman"/>
-          <w:sz w:val="28"/>
-          <w:szCs w:val="28"/>
-        </w:rPr>
-      </w:pPr>
-    </w:p>
-    <w:p>
-      <w:pPr>
-        <w:rPr>
-          <w:rFonts w:ascii="Times New Roman" w:hAnsi="Times New Roman" w:cs="Times New Roman"/>
-          <w:sz w:val="28"/>
-          <w:szCs w:val="28"/>
-        </w:rPr>
-      </w:pPr>
-      <w:r>
-        <w:rPr>
-          <w:rFonts w:ascii="Times New Roman" w:hAnsi="Times New Roman" w:cs="Times New Roman"/>
-          <w:sz w:val="28"/>
-          <w:szCs w:val="28"/>
-        </w:rPr>
-        <w:t>При разработке документа «Энергетическая стратегия Российской Федерации на период до 2035 года» были ли учтены положения «Стратегии развития минерально-сырьевой базы Российской Федерации до 2035 года»</w:t>
-      </w:r>
-    </w:p>
-    <w:p>
-      <w:pPr>
-        <w:rPr>
-          <w:rFonts w:ascii="Times New Roman" w:hAnsi="Times New Roman" w:cs="Times New Roman"/>
-          <w:sz w:val="28"/>
-          <w:szCs w:val="28"/>
-        </w:rPr>
-      </w:pPr>
-      <w:r>
-        <w:rPr>
-          <w:rFonts w:ascii="Times New Roman" w:hAnsi="Times New Roman" w:cs="Times New Roman"/>
-          <w:sz w:val="28"/>
-          <w:szCs w:val="28"/>
-        </w:rPr>
-        <w:t>Да</w:t>
-      </w:r>
-    </w:p>
-    <w:p>
-      <w:pPr>
-        <w:rPr>
-          <w:rFonts w:ascii="Times New Roman" w:hAnsi="Times New Roman" w:cs="Times New Roman"/>
-          <w:sz w:val="28"/>
-          <w:szCs w:val="28"/>
-        </w:rPr>
-      </w:pPr>
-    </w:p>
-    <w:p>
-      <w:pPr>
-        <w:rPr>
-          <w:rFonts w:ascii="Times New Roman" w:hAnsi="Times New Roman" w:cs="Times New Roman"/>
-          <w:sz w:val="28"/>
-          <w:szCs w:val="28"/>
-        </w:rPr>
-      </w:pPr>
-      <w:r>
-        <w:rPr>
-          <w:rFonts w:ascii="Times New Roman" w:hAnsi="Times New Roman" w:cs="Times New Roman"/>
-          <w:sz w:val="28"/>
-          <w:szCs w:val="28"/>
-        </w:rPr>
-        <w:t>Перечислите проблемы топливно-энергетического комплекса:</w:t>
-      </w:r>
-    </w:p>
-    <w:p>
-      <w:pPr>
-        <w:rPr>
-          <w:rFonts w:ascii="Times New Roman" w:hAnsi="Times New Roman" w:cs="Times New Roman"/>
-          <w:sz w:val="28"/>
-          <w:szCs w:val="28"/>
-        </w:rPr>
-      </w:pPr>
-      <w:r>
-        <w:rPr>
-          <w:rFonts w:ascii="Times New Roman" w:hAnsi="Times New Roman" w:cs="Times New Roman"/>
-          <w:sz w:val="28"/>
-          <w:szCs w:val="28"/>
-        </w:rPr>
-        <w:t>дефицит инвестиционных ресурсов, в том числе вследствие сдерживания роста тарифов в сфере энергетики, ограничения возможности привлечения организациями топливно-энергетического комплекса долгосрочного финансирования со стороны иностранных инвесторов и слабого развития венчурного кредитования;</w:t>
-      </w:r>
-    </w:p>
-    <w:p>
-      <w:pPr>
-        <w:rPr>
-          <w:rFonts w:ascii="Times New Roman" w:hAnsi="Times New Roman" w:cs="Times New Roman"/>
-          <w:sz w:val="28"/>
-          <w:szCs w:val="28"/>
-        </w:rPr>
-      </w:pPr>
-      <w:r>
-        <w:rPr>
-          <w:rFonts w:ascii="Times New Roman" w:hAnsi="Times New Roman" w:cs="Times New Roman"/>
-          <w:sz w:val="28"/>
-          <w:szCs w:val="28"/>
-        </w:rPr>
-        <w:t>сохранение наряду с рыночными отношениями нерыночных отношений и обременений в сфере конечного потребления продукции и услуг отраслей топливно-энергетического комплекса, в том числе наличие перекрестного субсидирования;</w:t>
-      </w:r>
-    </w:p>
-    <w:p>
-      <w:pPr>
-        <w:rPr>
-          <w:rFonts w:ascii="Times New Roman" w:hAnsi="Times New Roman" w:cs="Times New Roman"/>
-          <w:sz w:val="28"/>
-          <w:szCs w:val="28"/>
-        </w:rPr>
-      </w:pPr>
-      <w:r>
-        <w:rPr>
-          <w:rFonts w:ascii="Times New Roman" w:hAnsi="Times New Roman" w:cs="Times New Roman"/>
-          <w:sz w:val="28"/>
-          <w:szCs w:val="28"/>
-        </w:rPr>
-        <w:t>высокая неопределенность и нередко непредсказуемость внешних условий и факторов, влияющих на развитие энергетики, включая условия и факторы культуры, социальных изменений, международных отношений, научных открытий и технических изобретений;</w:t>
-      </w:r>
-    </w:p>
-    <w:p>
-      <w:pPr>
-        <w:rPr>
-          <w:rFonts w:ascii="Times New Roman" w:hAnsi="Times New Roman" w:cs="Times New Roman"/>
-          <w:sz w:val="28"/>
-          <w:szCs w:val="28"/>
-        </w:rPr>
-      </w:pPr>
-    </w:p>
-    <w:p>
-      <w:pPr>
-        <w:rPr>
-          <w:rFonts w:ascii="Times New Roman" w:hAnsi="Times New Roman" w:cs="Times New Roman"/>
-          <w:sz w:val="28"/>
-          <w:szCs w:val="28"/>
-        </w:rPr>
-      </w:pPr>
-      <w:r>
-        <w:rPr>
-          <w:rFonts w:ascii="Times New Roman" w:hAnsi="Times New Roman" w:cs="Times New Roman"/>
-          <w:sz w:val="28"/>
-          <w:szCs w:val="28"/>
-        </w:rPr>
-        <w:t>Действующая Стратегии национальной безопасности Российской Федерации принята в:</w:t>
-      </w:r>
-    </w:p>
-    <w:p>
-      <w:pPr>
-        <w:rPr>
-          <w:rFonts w:ascii="Times New Roman" w:hAnsi="Times New Roman" w:cs="Times New Roman"/>
-          <w:sz w:val="28"/>
-          <w:szCs w:val="28"/>
-        </w:rPr>
-      </w:pPr>
-      <w:r>
-        <w:rPr>
-          <w:rFonts w:ascii="Times New Roman" w:hAnsi="Times New Roman" w:cs="Times New Roman"/>
-          <w:sz w:val="28"/>
-          <w:szCs w:val="28"/>
-        </w:rPr>
-        <w:t>2021г</w:t>
-      </w:r>
-    </w:p>
-    <w:p>
-      <w:pPr>
-        <w:rPr>
-          <w:rFonts w:ascii="Times New Roman" w:hAnsi="Times New Roman" w:cs="Times New Roman"/>
-          <w:sz w:val="28"/>
-          <w:szCs w:val="28"/>
-        </w:rPr>
-      </w:pPr>
-    </w:p>
-    <w:p>
-      <w:pPr>
-        <w:rPr>
-          <w:rFonts w:ascii="Times New Roman" w:hAnsi="Times New Roman" w:cs="Times New Roman"/>
-          <w:sz w:val="28"/>
-          <w:szCs w:val="28"/>
-        </w:rPr>
-      </w:pPr>
-      <w:r>
-        <w:rPr>
-          <w:rFonts w:ascii="Times New Roman" w:hAnsi="Times New Roman" w:cs="Times New Roman"/>
-          <w:sz w:val="28"/>
-          <w:szCs w:val="28"/>
-        </w:rPr>
-        <w:t>Под национальной безопасностью понимают:</w:t>
-      </w:r>
-    </w:p>
-    <w:p>
-      <w:pPr>
-        <w:rPr>
-          <w:rFonts w:ascii="Times New Roman" w:hAnsi="Times New Roman" w:cs="Times New Roman"/>
-          <w:sz w:val="28"/>
-          <w:szCs w:val="28"/>
-        </w:rPr>
-      </w:pPr>
-      <w:r>
-        <w:rPr>
-          <w:rFonts w:ascii="Times New Roman" w:hAnsi="Times New Roman" w:cs="Times New Roman"/>
-          <w:sz w:val="28"/>
-          <w:szCs w:val="28"/>
-        </w:rPr>
-        <w:t>состояние защищенности личности, общества и государства от внутренних и внешних угроз, которое позволяет обеспечить конституционные права и свободы граждан, суверенитет, территориальную целостность РФ;</w:t>
-      </w:r>
-    </w:p>
-    <w:p>
-      <w:pPr>
-        <w:rPr>
-          <w:rFonts w:ascii="Times New Roman" w:hAnsi="Times New Roman" w:cs="Times New Roman"/>
-          <w:sz w:val="28"/>
-          <w:szCs w:val="28"/>
-        </w:rPr>
-      </w:pPr>
-    </w:p>
-    <w:p>
-      <w:pPr>
-        <w:rPr>
-          <w:rFonts w:ascii="Times New Roman" w:hAnsi="Times New Roman" w:cs="Times New Roman"/>
-          <w:sz w:val="28"/>
-          <w:szCs w:val="28"/>
-        </w:rPr>
-      </w:pPr>
-      <w:r>
-        <w:rPr>
-          <w:rFonts w:ascii="Times New Roman" w:hAnsi="Times New Roman" w:cs="Times New Roman"/>
-          <w:sz w:val="28"/>
-          <w:szCs w:val="28"/>
-        </w:rPr>
-        <w:t>Стратегии национальной безопасности Российской Федерации:</w:t>
-      </w:r>
-    </w:p>
-    <w:p>
-      <w:pPr>
-        <w:rPr>
-          <w:rFonts w:ascii="Times New Roman" w:hAnsi="Times New Roman" w:cs="Times New Roman"/>
-          <w:sz w:val="28"/>
-          <w:szCs w:val="28"/>
-        </w:rPr>
-      </w:pPr>
-      <w:r>
-        <w:rPr>
-          <w:rFonts w:ascii="Times New Roman" w:hAnsi="Times New Roman" w:cs="Times New Roman"/>
-          <w:sz w:val="28"/>
-          <w:szCs w:val="28"/>
-        </w:rPr>
-        <w:t>Основана на взаимосвязи и взаимозависимости национальной безопасности Российской Федерации и социально-экономического развития страны</w:t>
-      </w:r>
-    </w:p>
-    <w:p>
-      <w:pPr>
-        <w:rPr>
-          <w:rFonts w:ascii="Times New Roman" w:hAnsi="Times New Roman" w:cs="Times New Roman"/>
-          <w:sz w:val="28"/>
-          <w:szCs w:val="28"/>
-        </w:rPr>
-      </w:pPr>
-    </w:p>
-    <w:p>
-      <w:pPr>
-        <w:rPr>
-          <w:rFonts w:ascii="Times New Roman" w:hAnsi="Times New Roman" w:cs="Times New Roman"/>
-          <w:sz w:val="28"/>
-          <w:szCs w:val="28"/>
-        </w:rPr>
-      </w:pPr>
-      <w:r>
-        <w:rPr>
-          <w:rFonts w:ascii="Times New Roman" w:hAnsi="Times New Roman" w:cs="Times New Roman"/>
-          <w:sz w:val="28"/>
-          <w:szCs w:val="28"/>
-        </w:rPr>
-        <w:t>Главнокомандующим Вооруженными силами РФ является:</w:t>
-      </w:r>
-    </w:p>
-    <w:p>
-      <w:pPr>
-        <w:rPr>
-          <w:rFonts w:ascii="Times New Roman" w:hAnsi="Times New Roman" w:cs="Times New Roman"/>
-          <w:sz w:val="28"/>
-          <w:szCs w:val="28"/>
-        </w:rPr>
-      </w:pPr>
-      <w:r>
-        <w:rPr>
-          <w:rFonts w:ascii="Times New Roman" w:hAnsi="Times New Roman" w:cs="Times New Roman"/>
-          <w:sz w:val="28"/>
-          <w:szCs w:val="28"/>
-        </w:rPr>
-        <w:t>президент;</w:t>
-      </w:r>
-    </w:p>
-    <w:p>
-      <w:pPr>
-        <w:rPr>
-          <w:rFonts w:ascii="Times New Roman" w:hAnsi="Times New Roman" w:cs="Times New Roman"/>
-          <w:sz w:val="28"/>
-          <w:szCs w:val="28"/>
-        </w:rPr>
-      </w:pPr>
-    </w:p>
-    <w:p>
-      <w:pPr>
-        <w:rPr>
-          <w:rFonts w:ascii="Times New Roman" w:hAnsi="Times New Roman" w:cs="Times New Roman"/>
-          <w:sz w:val="28"/>
-          <w:szCs w:val="28"/>
-        </w:rPr>
-      </w:pPr>
-      <w:r>
-        <w:rPr>
-          <w:rFonts w:ascii="Times New Roman" w:hAnsi="Times New Roman" w:cs="Times New Roman"/>
-          <w:sz w:val="28"/>
-          <w:szCs w:val="28"/>
-        </w:rPr>
-        <w:lastRenderedPageBreak/>
-        <w:t>Правовую основу настоящей Стратегии национальной безопасности Российской Федерации составляют:</w:t>
-      </w:r>
-    </w:p>
-    <w:p>
-      <w:pPr>
-        <w:rPr>
-          <w:rFonts w:ascii="Times New Roman" w:hAnsi="Times New Roman" w:cs="Times New Roman"/>
-          <w:sz w:val="28"/>
-          <w:szCs w:val="28"/>
-        </w:rPr>
-      </w:pPr>
-      <w:r>
-        <w:rPr>
-          <w:rFonts w:ascii="Times New Roman" w:hAnsi="Times New Roman" w:cs="Times New Roman"/>
-          <w:sz w:val="28"/>
-          <w:szCs w:val="28"/>
-        </w:rPr>
-        <w:t>Конституция Российской Федерации,</w:t>
-      </w:r>
-    </w:p>
-    <w:p>
-      <w:pPr>
-        <w:rPr>
-          <w:rFonts w:ascii="Times New Roman" w:hAnsi="Times New Roman" w:cs="Times New Roman"/>
-          <w:sz w:val="28"/>
-          <w:szCs w:val="28"/>
-        </w:rPr>
-      </w:pPr>
-      <w:r>
-        <w:rPr>
-          <w:rFonts w:ascii="Times New Roman" w:hAnsi="Times New Roman" w:cs="Times New Roman"/>
-          <w:sz w:val="28"/>
-          <w:szCs w:val="28"/>
-        </w:rPr>
-        <w:t>федеральные закон от 28 декабря 2010 г. № 390-ФЗ «О безопасности»</w:t>
-      </w:r>
-    </w:p>
-    <w:p>
-      <w:pPr>
-        <w:rPr>
-          <w:rFonts w:ascii="Times New Roman" w:hAnsi="Times New Roman" w:cs="Times New Roman"/>
-          <w:sz w:val="28"/>
-          <w:szCs w:val="28"/>
-        </w:rPr>
-      </w:pPr>
-      <w:r>
-        <w:rPr>
-          <w:rFonts w:ascii="Times New Roman" w:hAnsi="Times New Roman" w:cs="Times New Roman"/>
-          <w:sz w:val="28"/>
-          <w:szCs w:val="28"/>
-        </w:rPr>
-        <w:t>федеральные закон от 28 июня 2014 г. № 172-ФЗ «О стратегическом планировании в Российской Федерации»</w:t>
-      </w:r>
-    </w:p>
-    <w:p>
-      <w:pPr>
-        <w:rPr>
-          <w:rFonts w:ascii="Times New Roman" w:hAnsi="Times New Roman" w:cs="Times New Roman"/>
-          <w:sz w:val="28"/>
-          <w:szCs w:val="28"/>
-        </w:rPr>
-      </w:pPr>
-    </w:p>
-    <w:p>
-      <w:pPr>
-        <w:rPr>
-          <w:rFonts w:ascii="Times New Roman" w:hAnsi="Times New Roman" w:cs="Times New Roman"/>
-          <w:sz w:val="28"/>
-          <w:szCs w:val="28"/>
-        </w:rPr>
-      </w:pPr>
-      <w:r>
-        <w:rPr>
-          <w:rFonts w:ascii="Times New Roman" w:hAnsi="Times New Roman" w:cs="Times New Roman"/>
-          <w:sz w:val="28"/>
-          <w:szCs w:val="28"/>
-        </w:rPr>
-        <w:t>Национальные интересы Российской Федерации и стратегические национальные приоритеты включают:</w:t>
-      </w:r>
-    </w:p>
-    <w:p>
-      <w:pPr>
-        <w:rPr>
-          <w:rFonts w:ascii="Times New Roman" w:hAnsi="Times New Roman" w:cs="Times New Roman"/>
-          <w:sz w:val="28"/>
-          <w:szCs w:val="28"/>
-        </w:rPr>
-      </w:pPr>
-      <w:r>
-        <w:rPr>
-          <w:rFonts w:ascii="Times New Roman" w:hAnsi="Times New Roman" w:cs="Times New Roman"/>
-          <w:sz w:val="28"/>
-          <w:szCs w:val="28"/>
-        </w:rPr>
-        <w:t>Устойчивое развитие российской экономики на новой технологической основе;</w:t>
-      </w:r>
-    </w:p>
-    <w:p>
-      <w:pPr>
-        <w:rPr>
-          <w:rFonts w:ascii="Times New Roman" w:hAnsi="Times New Roman" w:cs="Times New Roman"/>
-          <w:sz w:val="28"/>
-          <w:szCs w:val="28"/>
-        </w:rPr>
-      </w:pPr>
-      <w:r>
-        <w:rPr>
-          <w:rFonts w:ascii="Times New Roman" w:hAnsi="Times New Roman" w:cs="Times New Roman"/>
-          <w:sz w:val="28"/>
-          <w:szCs w:val="28"/>
-        </w:rPr>
-        <w:t>Охрана окружающей среды, сохранение природных ресурсов и рациональное природопользование, адаптация к изменениям климата;</w:t>
-      </w:r>
-    </w:p>
-    <w:p>
-      <w:pPr>
-        <w:rPr>
-          <w:rFonts w:ascii="Times New Roman" w:hAnsi="Times New Roman" w:cs="Times New Roman"/>
-          <w:sz w:val="28"/>
-          <w:szCs w:val="28"/>
-        </w:rPr>
-      </w:pPr>
-      <w:r>
-        <w:rPr>
-          <w:rFonts w:ascii="Times New Roman" w:hAnsi="Times New Roman" w:cs="Times New Roman"/>
-          <w:sz w:val="28"/>
-          <w:szCs w:val="28"/>
-        </w:rPr>
-        <w:t>Укрепление традиционных российских духовно-нравственных ценностей, сохранение культурного и исторического наследия народа России;</w:t>
-      </w:r>
-    </w:p>
-    <w:p>
-      <w:pPr>
-        <w:rPr>
-          <w:rFonts w:ascii="Times New Roman" w:hAnsi="Times New Roman" w:cs="Times New Roman"/>
-          <w:sz w:val="28"/>
-          <w:szCs w:val="28"/>
-        </w:rPr>
-      </w:pPr>
-    </w:p>
-    <w:p>
-      <w:pPr>
-        <w:rPr>
-          <w:rFonts w:ascii="Times New Roman" w:hAnsi="Times New Roman" w:cs="Times New Roman"/>
-          <w:sz w:val="28"/>
-          <w:szCs w:val="28"/>
-        </w:rPr>
-      </w:pPr>
-      <w:r>
-        <w:rPr>
-          <w:rFonts w:ascii="Times New Roman" w:hAnsi="Times New Roman" w:cs="Times New Roman"/>
-          <w:sz w:val="28"/>
-          <w:szCs w:val="28"/>
-        </w:rPr>
-        <w:t>Население России составляет, с учетом новых регионов:</w:t>
-      </w:r>
-    </w:p>
-    <w:p>
-      <w:pPr>
-        <w:rPr>
-          <w:rFonts w:ascii="Times New Roman" w:hAnsi="Times New Roman" w:cs="Times New Roman"/>
-          <w:sz w:val="28"/>
-          <w:szCs w:val="28"/>
-        </w:rPr>
-      </w:pPr>
-      <w:r>
-        <w:rPr>
-          <w:rFonts w:ascii="Times New Roman" w:hAnsi="Times New Roman" w:cs="Times New Roman"/>
-          <w:sz w:val="28"/>
-          <w:szCs w:val="28"/>
-        </w:rPr>
-        <w:t>Около 148 млн. жителей</w:t>
-      </w:r>
-    </w:p>
-    <w:p>
-      <w:pPr>
-        <w:rPr>
-          <w:rFonts w:ascii="Times New Roman" w:hAnsi="Times New Roman" w:cs="Times New Roman"/>
-          <w:sz w:val="28"/>
-          <w:szCs w:val="28"/>
-        </w:rPr>
-      </w:pPr>
-    </w:p>
-    <w:p>
-      <w:pPr>
-        <w:rPr>
-          <w:rFonts w:ascii="Times New Roman" w:hAnsi="Times New Roman" w:cs="Times New Roman"/>
-          <w:sz w:val="28"/>
-          <w:szCs w:val="28"/>
-        </w:rPr>
-      </w:pPr>
-      <w:r>
-        <w:rPr>
-          <w:rFonts w:ascii="Times New Roman" w:hAnsi="Times New Roman" w:cs="Times New Roman"/>
-          <w:sz w:val="28"/>
-          <w:szCs w:val="28"/>
-        </w:rPr>
-        <w:t>Стратегии национальной безопасности Российской Федерации является:</w:t>
-      </w:r>
-    </w:p>
-    <w:p>
-      <w:pPr>
-        <w:rPr>
-          <w:rFonts w:ascii="Times New Roman" w:hAnsi="Times New Roman" w:cs="Times New Roman"/>
-          <w:sz w:val="28"/>
-          <w:szCs w:val="28"/>
-        </w:rPr>
-      </w:pPr>
-      <w:r>
-        <w:rPr>
-          <w:rFonts w:ascii="Times New Roman" w:hAnsi="Times New Roman" w:cs="Times New Roman"/>
-          <w:sz w:val="28"/>
-          <w:szCs w:val="28"/>
-        </w:rPr>
-        <w:t>Базовым документом стратегического планирования</w:t>
-      </w:r>
-    </w:p>
-    <w:p>
-      <w:pPr>
-        <w:rPr>
-          <w:rFonts w:ascii="Times New Roman" w:hAnsi="Times New Roman" w:cs="Times New Roman"/>
-          <w:sz w:val="28"/>
-          <w:szCs w:val="28"/>
-        </w:rPr>
-      </w:pPr>
-    </w:p>
-    <w:p>
-      <w:pPr>
-        <w:rPr>
-          <w:rFonts w:ascii="Times New Roman" w:hAnsi="Times New Roman" w:cs="Times New Roman"/>
-          <w:sz w:val="28"/>
-          <w:szCs w:val="28"/>
-        </w:rPr>
-      </w:pPr>
-      <w:r>
-        <w:rPr>
-          <w:rFonts w:ascii="Times New Roman" w:hAnsi="Times New Roman" w:cs="Times New Roman"/>
-          <w:sz w:val="28"/>
-          <w:szCs w:val="28"/>
-        </w:rPr>
-        <w:t>Сколько разделов включает в себя Стратегия национальной безопасности РФ</w:t>
-      </w:r>
-    </w:p>
-    <w:p>
-      <w:pPr>
-        <w:rPr>
-          <w:rFonts w:ascii="Times New Roman" w:hAnsi="Times New Roman" w:cs="Times New Roman"/>
-          <w:sz w:val="28"/>
-          <w:szCs w:val="28"/>
-        </w:rPr>
-      </w:pPr>
-      <w:r>
-        <w:rPr>
-          <w:rFonts w:ascii="Times New Roman" w:hAnsi="Times New Roman" w:cs="Times New Roman"/>
-          <w:sz w:val="28"/>
-          <w:szCs w:val="28"/>
-        </w:rPr>
-        <w:t>5</w:t>
-      </w:r>
-    </w:p>
-    <w:p>
-      <w:pPr>
-        <w:rPr>
-          <w:rFonts w:ascii="Times New Roman" w:hAnsi="Times New Roman" w:cs="Times New Roman"/>
-          <w:sz w:val="28"/>
-          <w:szCs w:val="28"/>
-        </w:rPr>
-      </w:pPr>
-    </w:p>
-    <w:p>
-      <w:pPr>
-        <w:rPr>
-          <w:rFonts w:ascii="Times New Roman" w:hAnsi="Times New Roman" w:cs="Times New Roman"/>
-          <w:sz w:val="28"/>
-          <w:szCs w:val="28"/>
-        </w:rPr>
-      </w:pPr>
-      <w:r>
-        <w:rPr>
-          <w:rFonts w:ascii="Times New Roman" w:hAnsi="Times New Roman" w:cs="Times New Roman"/>
-          <w:sz w:val="28"/>
-          <w:szCs w:val="28"/>
-        </w:rPr>
-        <w:t>Ежегодные послания Президента РФ о положении в стране, об основных направлениях внутренней и внешней политики государства обращены к:</w:t>
-      </w:r>
-    </w:p>
-    <w:p>
-      <w:pPr>
-        <w:rPr>
-          <w:rFonts w:ascii="Times New Roman" w:hAnsi="Times New Roman" w:cs="Times New Roman"/>
-          <w:sz w:val="28"/>
-          <w:szCs w:val="28"/>
-        </w:rPr>
-      </w:pPr>
-      <w:r>
-        <w:rPr>
-          <w:rFonts w:ascii="Times New Roman" w:hAnsi="Times New Roman" w:cs="Times New Roman"/>
-          <w:sz w:val="28"/>
-          <w:szCs w:val="28"/>
-        </w:rPr>
-        <w:t>Федеральному собранию РФ;</w:t>
-      </w:r>
-    </w:p>
-    <w:p>
-      <w:pPr>
-        <w:rPr>
-          <w:rFonts w:ascii="Times New Roman" w:hAnsi="Times New Roman" w:cs="Times New Roman"/>
-          <w:sz w:val="28"/>
-          <w:szCs w:val="28"/>
-        </w:rPr>
-      </w:pPr>
-    </w:p>
-    <w:p>
-      <w:pPr>
-        <w:rPr>
-          <w:rFonts w:ascii="Times New Roman" w:hAnsi="Times New Roman" w:cs="Times New Roman"/>
-          <w:sz w:val="28"/>
-          <w:szCs w:val="28"/>
-        </w:rPr>
-      </w:pPr>
-      <w:r>
-        <w:rPr>
-          <w:rFonts w:ascii="Times New Roman" w:hAnsi="Times New Roman" w:cs="Times New Roman"/>
-          <w:sz w:val="28"/>
-          <w:szCs w:val="28"/>
-        </w:rPr>
-        <w:t>Кто присутствует на церемонии ежегодного обращение главы государства к парламенту?</w:t>
-      </w:r>
-    </w:p>
-    <w:p>
-      <w:pPr>
-        <w:rPr>
-          <w:rFonts w:ascii="Times New Roman" w:hAnsi="Times New Roman" w:cs="Times New Roman"/>
-          <w:sz w:val="28"/>
-          <w:szCs w:val="28"/>
-        </w:rPr>
-      </w:pPr>
-      <w:r>
-        <w:rPr>
-          <w:rFonts w:ascii="Times New Roman" w:hAnsi="Times New Roman" w:cs="Times New Roman"/>
-          <w:sz w:val="28"/>
-          <w:szCs w:val="28"/>
-        </w:rPr>
-        <w:lastRenderedPageBreak/>
-        <w:t>Члены правительства;</w:t>
-      </w:r>
-    </w:p>
-    <w:p>
-      <w:pPr>
-        <w:rPr>
-          <w:rFonts w:ascii="Times New Roman" w:hAnsi="Times New Roman" w:cs="Times New Roman"/>
-          <w:sz w:val="28"/>
-          <w:szCs w:val="28"/>
-        </w:rPr>
-      </w:pPr>
-      <w:r>
-        <w:rPr>
-          <w:rFonts w:ascii="Times New Roman" w:hAnsi="Times New Roman" w:cs="Times New Roman"/>
-          <w:sz w:val="28"/>
-          <w:szCs w:val="28"/>
-        </w:rPr>
-        <w:t>Генеральный прокурор;</w:t>
-      </w:r>
-    </w:p>
-    <w:p>
-      <w:pPr>
-        <w:rPr>
-          <w:rFonts w:ascii="Times New Roman" w:hAnsi="Times New Roman" w:cs="Times New Roman"/>
-          <w:sz w:val="28"/>
-          <w:szCs w:val="28"/>
-        </w:rPr>
-      </w:pPr>
-    </w:p>
-    <w:p>
-      <w:pPr>
-        <w:rPr>
-          <w:rFonts w:ascii="Times New Roman" w:hAnsi="Times New Roman" w:cs="Times New Roman"/>
-          <w:sz w:val="28"/>
-          <w:szCs w:val="28"/>
-        </w:rPr>
-      </w:pPr>
-      <w:r>
-        <w:rPr>
-          <w:rFonts w:ascii="Times New Roman" w:hAnsi="Times New Roman" w:cs="Times New Roman"/>
-          <w:sz w:val="28"/>
-          <w:szCs w:val="28"/>
-        </w:rPr>
-        <w:t>Глава государства перед представлением очередного послания проводит встречи с руководством парламента для обсуждения основных направлений внешней и внутренней политики?</w:t>
-      </w:r>
-    </w:p>
-    <w:p>
-      <w:pPr>
-        <w:rPr>
-          <w:rFonts w:ascii="Times New Roman" w:hAnsi="Times New Roman" w:cs="Times New Roman"/>
-          <w:sz w:val="28"/>
-          <w:szCs w:val="28"/>
-        </w:rPr>
-      </w:pPr>
-      <w:r>
-        <w:rPr>
-          <w:rFonts w:ascii="Times New Roman" w:hAnsi="Times New Roman" w:cs="Times New Roman"/>
-          <w:sz w:val="28"/>
-          <w:szCs w:val="28"/>
-        </w:rPr>
-        <w:t>Да</w:t>
-      </w:r>
-    </w:p>
-    <w:p>
-      <w:pPr>
-        <w:rPr>
-          <w:rFonts w:ascii="Times New Roman" w:hAnsi="Times New Roman" w:cs="Times New Roman"/>
-          <w:sz w:val="28"/>
-          <w:szCs w:val="28"/>
-        </w:rPr>
-      </w:pPr>
-    </w:p>
-    <w:p>
-      <w:pPr>
-        <w:rPr>
-          <w:rFonts w:ascii="Times New Roman" w:hAnsi="Times New Roman" w:cs="Times New Roman"/>
-          <w:sz w:val="28"/>
-          <w:szCs w:val="28"/>
-        </w:rPr>
-      </w:pPr>
-      <w:r>
-        <w:rPr>
-          <w:rFonts w:ascii="Times New Roman" w:hAnsi="Times New Roman" w:cs="Times New Roman"/>
-          <w:sz w:val="28"/>
-          <w:szCs w:val="28"/>
-        </w:rPr>
-        <w:t>В подготовке текста ежегодное обращение главы государства к парламенту принимают участие:</w:t>
-      </w:r>
-    </w:p>
-    <w:p>
-      <w:pPr>
-        <w:rPr>
-          <w:rFonts w:ascii="Times New Roman" w:hAnsi="Times New Roman" w:cs="Times New Roman"/>
-          <w:sz w:val="28"/>
-          <w:szCs w:val="28"/>
-        </w:rPr>
-      </w:pPr>
-      <w:r>
-        <w:rPr>
-          <w:rFonts w:ascii="Times New Roman" w:hAnsi="Times New Roman" w:cs="Times New Roman"/>
-          <w:sz w:val="28"/>
-          <w:szCs w:val="28"/>
-        </w:rPr>
-        <w:t>Администрация Президента.</w:t>
-      </w:r>
-    </w:p>
-    <w:p>
-      <w:pPr>
-        <w:rPr>
-          <w:rFonts w:ascii="Times New Roman" w:hAnsi="Times New Roman" w:cs="Times New Roman"/>
-          <w:sz w:val="28"/>
-          <w:szCs w:val="28"/>
-        </w:rPr>
-      </w:pPr>
-    </w:p>
-    <w:p>
-      <w:pPr>
-        <w:rPr>
-          <w:rFonts w:ascii="Times New Roman" w:hAnsi="Times New Roman" w:cs="Times New Roman"/>
-          <w:sz w:val="28"/>
-          <w:szCs w:val="28"/>
-        </w:rPr>
-      </w:pPr>
-      <w:r>
-        <w:rPr>
-          <w:rFonts w:ascii="Times New Roman" w:hAnsi="Times New Roman" w:cs="Times New Roman"/>
-          <w:sz w:val="28"/>
-          <w:szCs w:val="28"/>
-        </w:rPr>
-        <w:t>Кто, согласно Конституции РФ, является гарантом прав и свобод человека и гражданина:</w:t>
-      </w:r>
-    </w:p>
-    <w:p>
-      <w:pPr>
-        <w:rPr>
-          <w:rFonts w:ascii="Times New Roman" w:hAnsi="Times New Roman" w:cs="Times New Roman"/>
-          <w:sz w:val="28"/>
-          <w:szCs w:val="28"/>
-        </w:rPr>
-      </w:pPr>
-      <w:r>
-        <w:rPr>
-          <w:rFonts w:ascii="Times New Roman" w:hAnsi="Times New Roman" w:cs="Times New Roman"/>
-          <w:sz w:val="28"/>
-          <w:szCs w:val="28"/>
-        </w:rPr>
-        <w:t>Президент РФ.</w:t>
-      </w:r>
-    </w:p>
-    <w:p>
-      <w:pPr>
-        <w:rPr>
-          <w:rFonts w:ascii="Times New Roman" w:hAnsi="Times New Roman" w:cs="Times New Roman"/>
-          <w:sz w:val="28"/>
-          <w:szCs w:val="28"/>
-        </w:rPr>
-      </w:pPr>
-    </w:p>
-    <w:p>
-      <w:pPr>
-        <w:rPr>
-          <w:rFonts w:ascii="Times New Roman" w:hAnsi="Times New Roman" w:cs="Times New Roman"/>
-          <w:sz w:val="28"/>
-          <w:szCs w:val="28"/>
-        </w:rPr>
-      </w:pPr>
-      <w:r>
-        <w:rPr>
-          <w:rFonts w:ascii="Times New Roman" w:hAnsi="Times New Roman" w:cs="Times New Roman"/>
-          <w:sz w:val="28"/>
-          <w:szCs w:val="28"/>
-        </w:rPr>
-        <w:t>Послание Федеральному собранию имеет юридическую силу?</w:t>
+        <w:t>Почему оказались возможны стремительные темпы преобразования форм земельной собственности в последней трети XV века и при Иване Грозном?</w:t>
+      </w:r>
+    </w:p>
+    <w:p>
+      <w:pPr>
+        <w:rPr>
+          <w:rFonts w:ascii="Times New Roman" w:hAnsi="Times New Roman" w:cs="Times New Roman"/>
+          <w:sz w:val="28"/>
+          <w:szCs w:val="28"/>
+        </w:rPr>
+      </w:pPr>
+      <w:r>
+        <w:rPr>
+          <w:rFonts w:ascii="Times New Roman" w:hAnsi="Times New Roman" w:cs="Times New Roman"/>
+          <w:sz w:val="28"/>
+          <w:szCs w:val="28"/>
+        </w:rPr>
+        <w:t>из-за тенденции к «государственному феодализму»</w:t>
+      </w:r>
+    </w:p>
+    <w:p>
+      <w:pPr>
+        <w:rPr>
+          <w:rFonts w:ascii="Times New Roman" w:hAnsi="Times New Roman" w:cs="Times New Roman"/>
+          <w:sz w:val="28"/>
+          <w:szCs w:val="28"/>
+        </w:rPr>
+      </w:pPr>
+    </w:p>
+    <w:p>
+      <w:pPr>
+        <w:rPr>
+          <w:rFonts w:ascii="Times New Roman" w:hAnsi="Times New Roman" w:cs="Times New Roman"/>
+          <w:sz w:val="28"/>
+          <w:szCs w:val="28"/>
+        </w:rPr>
+      </w:pPr>
+      <w:r>
+        <w:rPr>
+          <w:rFonts w:ascii="Times New Roman" w:hAnsi="Times New Roman" w:cs="Times New Roman"/>
+          <w:sz w:val="28"/>
+          <w:szCs w:val="28"/>
+        </w:rPr>
+        <w:t>Л.В. Милонов считает, что важнейшим фактором формирования Российской цивилизации выступает/ют</w:t>
+      </w:r>
+    </w:p>
+    <w:p>
+      <w:pPr>
+        <w:rPr>
+          <w:rFonts w:ascii="Times New Roman" w:hAnsi="Times New Roman" w:cs="Times New Roman"/>
+          <w:sz w:val="28"/>
+          <w:szCs w:val="28"/>
+        </w:rPr>
+      </w:pPr>
+      <w:r>
+        <w:rPr>
+          <w:rFonts w:ascii="Times New Roman" w:hAnsi="Times New Roman" w:cs="Times New Roman"/>
+          <w:sz w:val="28"/>
+          <w:szCs w:val="28"/>
+        </w:rPr>
+        <w:t>народ, менталитет которого формировался под воздействием природно-климатических факторов</w:t>
+      </w:r>
+    </w:p>
+    <w:p>
+      <w:pPr>
+        <w:rPr>
+          <w:rFonts w:ascii="Times New Roman" w:hAnsi="Times New Roman" w:cs="Times New Roman"/>
+          <w:sz w:val="28"/>
+          <w:szCs w:val="28"/>
+        </w:rPr>
+      </w:pPr>
+    </w:p>
+    <w:p>
+      <w:pPr>
+        <w:rPr>
+          <w:rFonts w:ascii="Times New Roman" w:hAnsi="Times New Roman" w:cs="Times New Roman"/>
+          <w:sz w:val="28"/>
+          <w:szCs w:val="28"/>
+        </w:rPr>
+      </w:pPr>
+      <w:r>
+        <w:rPr>
+          <w:rFonts w:ascii="Times New Roman" w:hAnsi="Times New Roman" w:cs="Times New Roman"/>
+          <w:sz w:val="28"/>
+          <w:szCs w:val="28"/>
+        </w:rPr>
+        <w:t>Каким образом природные факторы сказались на мировоззрение крестьян?</w:t>
+      </w:r>
+    </w:p>
+    <w:p>
+      <w:pPr>
+        <w:rPr>
+          <w:rFonts w:ascii="Times New Roman" w:hAnsi="Times New Roman" w:cs="Times New Roman"/>
+          <w:sz w:val="28"/>
+          <w:szCs w:val="28"/>
+        </w:rPr>
+      </w:pPr>
+      <w:r>
+        <w:rPr>
+          <w:rFonts w:ascii="Times New Roman" w:hAnsi="Times New Roman" w:cs="Times New Roman"/>
+          <w:sz w:val="28"/>
+          <w:szCs w:val="28"/>
+        </w:rPr>
+        <w:t>отсутствие прямой зависимости между вложенными усилиями и результатами труда способствовало обращению высшим силам</w:t>
+      </w:r>
+    </w:p>
+    <w:p>
+      <w:pPr>
+        <w:rPr>
+          <w:rFonts w:ascii="Times New Roman" w:hAnsi="Times New Roman" w:cs="Times New Roman"/>
+          <w:sz w:val="28"/>
+          <w:szCs w:val="28"/>
+        </w:rPr>
+      </w:pPr>
+    </w:p>
+    <w:p>
+      <w:pPr>
+        <w:rPr>
+          <w:rFonts w:ascii="Times New Roman" w:hAnsi="Times New Roman" w:cs="Times New Roman"/>
+          <w:sz w:val="28"/>
+          <w:szCs w:val="28"/>
+        </w:rPr>
+      </w:pPr>
+      <w:r>
+        <w:rPr>
+          <w:rFonts w:ascii="Times New Roman" w:hAnsi="Times New Roman" w:cs="Times New Roman"/>
+          <w:sz w:val="28"/>
+          <w:szCs w:val="28"/>
+        </w:rPr>
+        <w:t>Нацпроект «Модернизация транспортной инфраструктуры» включает инициативу «Безопасность на дорогах»?</w:t>
       </w:r>
     </w:p>
     <w:p>
@@ -9295,1592 +11047,6 @@
           <w:szCs w:val="28"/>
         </w:rPr>
         <w:t>Нет</w:t>
-      </w:r>
-    </w:p>
-    <w:p>
-      <w:pPr>
-        <w:rPr>
-          <w:rFonts w:ascii="Times New Roman" w:hAnsi="Times New Roman" w:cs="Times New Roman"/>
-          <w:sz w:val="28"/>
-          <w:szCs w:val="28"/>
-        </w:rPr>
-      </w:pPr>
-    </w:p>
-    <w:p>
-      <w:pPr>
-        <w:rPr>
-          <w:rFonts w:ascii="Times New Roman" w:hAnsi="Times New Roman" w:cs="Times New Roman"/>
-          <w:sz w:val="28"/>
-          <w:szCs w:val="28"/>
-        </w:rPr>
-      </w:pPr>
-      <w:r>
-        <w:rPr>
-          <w:rFonts w:ascii="Times New Roman" w:hAnsi="Times New Roman" w:cs="Times New Roman"/>
-          <w:sz w:val="28"/>
-          <w:szCs w:val="28"/>
-        </w:rPr>
-        <w:t>Каким образом действует Государственная дума и Совет Федерации по итогам выступления президента с Посланием?</w:t>
-      </w:r>
-    </w:p>
-    <w:p>
-      <w:pPr>
-        <w:rPr>
-          <w:rFonts w:ascii="Times New Roman" w:hAnsi="Times New Roman" w:cs="Times New Roman"/>
-          <w:sz w:val="28"/>
-          <w:szCs w:val="28"/>
-        </w:rPr>
-      </w:pPr>
-      <w:r>
-        <w:rPr>
-          <w:rFonts w:ascii="Times New Roman" w:hAnsi="Times New Roman" w:cs="Times New Roman"/>
-          <w:sz w:val="28"/>
-          <w:szCs w:val="28"/>
-        </w:rPr>
-        <w:t>Учитывают положения выступления при подготовке законодательных актов;</w:t>
-      </w:r>
-    </w:p>
-    <w:p>
-      <w:pPr>
-        <w:rPr>
-          <w:rFonts w:ascii="Times New Roman" w:hAnsi="Times New Roman" w:cs="Times New Roman"/>
-          <w:sz w:val="28"/>
-          <w:szCs w:val="28"/>
-        </w:rPr>
-      </w:pPr>
-    </w:p>
-    <w:p>
-      <w:pPr>
-        <w:rPr>
-          <w:rFonts w:ascii="Times New Roman" w:hAnsi="Times New Roman" w:cs="Times New Roman"/>
-          <w:sz w:val="28"/>
-          <w:szCs w:val="28"/>
-        </w:rPr>
-      </w:pPr>
-      <w:r>
-        <w:rPr>
-          <w:rFonts w:ascii="Times New Roman" w:hAnsi="Times New Roman" w:cs="Times New Roman"/>
-          <w:sz w:val="28"/>
-          <w:szCs w:val="28"/>
-        </w:rPr>
-        <w:t>Кем впервые было оглашено ежегодное послание Президента РФ Федеральному Собранию?</w:t>
-      </w:r>
-    </w:p>
-    <w:p>
-      <w:pPr>
-        <w:rPr>
-          <w:rFonts w:ascii="Times New Roman" w:hAnsi="Times New Roman" w:cs="Times New Roman"/>
-          <w:sz w:val="28"/>
-          <w:szCs w:val="28"/>
-        </w:rPr>
-      </w:pPr>
-      <w:r>
-        <w:rPr>
-          <w:rFonts w:ascii="Times New Roman" w:hAnsi="Times New Roman" w:cs="Times New Roman"/>
-          <w:sz w:val="28"/>
-          <w:szCs w:val="28"/>
-        </w:rPr>
-        <w:t>Б. Н. Ельциным;</w:t>
-      </w:r>
-    </w:p>
-    <w:p>
-      <w:pPr>
-        <w:rPr>
-          <w:rFonts w:ascii="Times New Roman" w:hAnsi="Times New Roman" w:cs="Times New Roman"/>
-          <w:sz w:val="28"/>
-          <w:szCs w:val="28"/>
-        </w:rPr>
-      </w:pPr>
-    </w:p>
-    <w:p>
-      <w:pPr>
-        <w:rPr>
-          <w:rFonts w:ascii="Times New Roman" w:hAnsi="Times New Roman" w:cs="Times New Roman"/>
-          <w:sz w:val="28"/>
-          <w:szCs w:val="28"/>
-        </w:rPr>
-      </w:pPr>
-      <w:r>
-        <w:rPr>
-          <w:rFonts w:ascii="Times New Roman" w:hAnsi="Times New Roman" w:cs="Times New Roman"/>
-          <w:sz w:val="28"/>
-          <w:szCs w:val="28"/>
-        </w:rPr>
-        <w:t>Глава государства выступает с речью в присутствии:</w:t>
-      </w:r>
-    </w:p>
-    <w:p>
-      <w:pPr>
-        <w:rPr>
-          <w:rFonts w:ascii="Times New Roman" w:hAnsi="Times New Roman" w:cs="Times New Roman"/>
-          <w:sz w:val="28"/>
-          <w:szCs w:val="28"/>
-        </w:rPr>
-      </w:pPr>
-      <w:r>
-        <w:rPr>
-          <w:rFonts w:ascii="Times New Roman" w:hAnsi="Times New Roman" w:cs="Times New Roman"/>
-          <w:sz w:val="28"/>
-          <w:szCs w:val="28"/>
-        </w:rPr>
-        <w:t>Членов обеих палат парламента - Государственной Думы и Совета Федерации;</w:t>
-      </w:r>
-    </w:p>
-    <w:p>
-      <w:pPr>
-        <w:rPr>
-          <w:rFonts w:ascii="Times New Roman" w:hAnsi="Times New Roman" w:cs="Times New Roman"/>
-          <w:sz w:val="28"/>
-          <w:szCs w:val="28"/>
-        </w:rPr>
-      </w:pPr>
-    </w:p>
-    <w:p>
-      <w:pPr>
-        <w:rPr>
-          <w:rFonts w:ascii="Times New Roman" w:hAnsi="Times New Roman" w:cs="Times New Roman"/>
-          <w:sz w:val="28"/>
-          <w:szCs w:val="28"/>
-        </w:rPr>
-      </w:pPr>
-      <w:r>
-        <w:rPr>
-          <w:rFonts w:ascii="Times New Roman" w:hAnsi="Times New Roman" w:cs="Times New Roman"/>
-          <w:sz w:val="28"/>
-          <w:szCs w:val="28"/>
-        </w:rPr>
-        <w:lastRenderedPageBreak/>
-        <w:t>Число приглашенных на представление ежегодного послания Президента РФ Федеральному Собранию составляет...</w:t>
-      </w:r>
-    </w:p>
-    <w:p>
-      <w:pPr>
-        <w:rPr>
-          <w:rFonts w:ascii="Times New Roman" w:hAnsi="Times New Roman" w:cs="Times New Roman"/>
-          <w:sz w:val="28"/>
-          <w:szCs w:val="28"/>
-        </w:rPr>
-      </w:pPr>
-      <w:r>
-        <w:rPr>
-          <w:rFonts w:ascii="Times New Roman" w:hAnsi="Times New Roman" w:cs="Times New Roman"/>
-          <w:sz w:val="28"/>
-          <w:szCs w:val="28"/>
-        </w:rPr>
-        <w:t xml:space="preserve">Свыше 1000 </w:t>
-      </w:r>
-      <w:proofErr w:type="gramStart"/>
-      <w:r>
-        <w:rPr>
-          <w:rFonts w:ascii="Times New Roman" w:hAnsi="Times New Roman" w:cs="Times New Roman"/>
-          <w:sz w:val="28"/>
-          <w:szCs w:val="28"/>
-        </w:rPr>
-        <w:t>чел</w:t>
-      </w:r>
-      <w:proofErr w:type="gramEnd"/>
-      <w:r>
-        <w:rPr>
-          <w:rFonts w:ascii="Times New Roman" w:hAnsi="Times New Roman" w:cs="Times New Roman"/>
-          <w:sz w:val="28"/>
-          <w:szCs w:val="28"/>
-        </w:rPr>
-        <w:t>;</w:t>
-      </w:r>
-    </w:p>
-    <w:p>
-      <w:pPr>
-        <w:rPr>
-          <w:rFonts w:ascii="Times New Roman" w:hAnsi="Times New Roman" w:cs="Times New Roman"/>
-          <w:sz w:val="28"/>
-          <w:szCs w:val="28"/>
-        </w:rPr>
-      </w:pPr>
-    </w:p>
-    <w:p>
-      <w:pPr>
-        <w:rPr>
-          <w:rFonts w:ascii="Times New Roman" w:hAnsi="Times New Roman" w:cs="Times New Roman"/>
-          <w:sz w:val="28"/>
-          <w:szCs w:val="28"/>
-        </w:rPr>
-      </w:pPr>
-      <w:r>
-        <w:rPr>
-          <w:rFonts w:ascii="Times New Roman" w:hAnsi="Times New Roman" w:cs="Times New Roman"/>
-          <w:sz w:val="28"/>
-          <w:szCs w:val="28"/>
-        </w:rPr>
-        <w:t>Какие положения включает в себя ежегодное обращение главы государства к парламенту?</w:t>
-      </w:r>
-    </w:p>
-    <w:p>
-      <w:pPr>
-        <w:rPr>
-          <w:rFonts w:ascii="Times New Roman" w:hAnsi="Times New Roman" w:cs="Times New Roman"/>
-          <w:sz w:val="28"/>
-          <w:szCs w:val="28"/>
-        </w:rPr>
-      </w:pPr>
-      <w:r>
-        <w:rPr>
-          <w:rFonts w:ascii="Times New Roman" w:hAnsi="Times New Roman" w:cs="Times New Roman"/>
-          <w:sz w:val="28"/>
-          <w:szCs w:val="28"/>
-        </w:rPr>
-        <w:t>экономические; политические;</w:t>
-      </w:r>
-    </w:p>
-    <w:p>
-      <w:pPr>
-        <w:rPr>
-          <w:rFonts w:ascii="Times New Roman" w:hAnsi="Times New Roman" w:cs="Times New Roman"/>
-          <w:sz w:val="28"/>
-          <w:szCs w:val="28"/>
-        </w:rPr>
-      </w:pPr>
-    </w:p>
-    <w:p>
-      <w:pPr>
-        <w:rPr>
-          <w:rFonts w:ascii="Times New Roman" w:hAnsi="Times New Roman" w:cs="Times New Roman"/>
-          <w:sz w:val="28"/>
-          <w:szCs w:val="28"/>
-        </w:rPr>
-      </w:pPr>
-      <w:r>
-        <w:rPr>
-          <w:rFonts w:ascii="Times New Roman" w:hAnsi="Times New Roman" w:cs="Times New Roman"/>
-          <w:sz w:val="28"/>
-          <w:szCs w:val="28"/>
-        </w:rPr>
-        <w:t>Какие национальные проекты реализуются в РФ?</w:t>
-      </w:r>
-    </w:p>
-    <w:p>
-      <w:pPr>
-        <w:rPr>
-          <w:rFonts w:ascii="Times New Roman" w:hAnsi="Times New Roman" w:cs="Times New Roman"/>
-          <w:sz w:val="28"/>
-          <w:szCs w:val="28"/>
-        </w:rPr>
-      </w:pPr>
-      <w:r>
-        <w:rPr>
-          <w:rFonts w:ascii="Times New Roman" w:hAnsi="Times New Roman" w:cs="Times New Roman"/>
-          <w:sz w:val="28"/>
-          <w:szCs w:val="28"/>
-        </w:rPr>
-        <w:t>Образование</w:t>
-      </w:r>
-    </w:p>
-    <w:p>
-      <w:pPr>
-        <w:rPr>
-          <w:rFonts w:ascii="Times New Roman" w:hAnsi="Times New Roman" w:cs="Times New Roman"/>
-          <w:sz w:val="28"/>
-          <w:szCs w:val="28"/>
-        </w:rPr>
-      </w:pPr>
-      <w:r>
-        <w:rPr>
-          <w:rFonts w:ascii="Times New Roman" w:hAnsi="Times New Roman" w:cs="Times New Roman"/>
-          <w:sz w:val="28"/>
-          <w:szCs w:val="28"/>
-        </w:rPr>
-        <w:t>Экология</w:t>
-      </w:r>
-    </w:p>
-    <w:p>
-      <w:pPr>
-        <w:rPr>
-          <w:rFonts w:ascii="Times New Roman" w:hAnsi="Times New Roman" w:cs="Times New Roman"/>
-          <w:sz w:val="28"/>
-          <w:szCs w:val="28"/>
-        </w:rPr>
-      </w:pPr>
-    </w:p>
-    <w:p>
-      <w:pPr>
-        <w:rPr>
-          <w:rFonts w:ascii="Times New Roman" w:hAnsi="Times New Roman" w:cs="Times New Roman"/>
-          <w:sz w:val="28"/>
-          <w:szCs w:val="28"/>
-        </w:rPr>
-      </w:pPr>
-      <w:r>
-        <w:rPr>
-          <w:rFonts w:ascii="Times New Roman" w:hAnsi="Times New Roman" w:cs="Times New Roman"/>
-          <w:sz w:val="28"/>
-          <w:szCs w:val="28"/>
-        </w:rPr>
-        <w:t>Есть ли в перечне реализуемых Нацпроектов РФ проекты для поддержки семей и детей?</w:t>
-      </w:r>
-    </w:p>
-    <w:p>
-      <w:pPr>
-        <w:rPr>
-          <w:rFonts w:ascii="Times New Roman" w:hAnsi="Times New Roman" w:cs="Times New Roman"/>
-          <w:sz w:val="28"/>
-          <w:szCs w:val="28"/>
-        </w:rPr>
-      </w:pPr>
-      <w:r>
-        <w:rPr>
-          <w:rFonts w:ascii="Times New Roman" w:hAnsi="Times New Roman" w:cs="Times New Roman"/>
-          <w:sz w:val="28"/>
-          <w:szCs w:val="28"/>
-        </w:rPr>
-        <w:t>Да</w:t>
-      </w:r>
-    </w:p>
-    <w:p>
-      <w:pPr>
-        <w:rPr>
-          <w:rFonts w:ascii="Times New Roman" w:hAnsi="Times New Roman" w:cs="Times New Roman"/>
-          <w:sz w:val="28"/>
-          <w:szCs w:val="28"/>
-        </w:rPr>
-      </w:pPr>
-    </w:p>
-    <w:p>
-      <w:pPr>
-        <w:rPr>
-          <w:rFonts w:ascii="Times New Roman" w:hAnsi="Times New Roman" w:cs="Times New Roman"/>
-          <w:sz w:val="28"/>
-          <w:szCs w:val="28"/>
-        </w:rPr>
-      </w:pPr>
-      <w:r>
-        <w:rPr>
-          <w:rFonts w:ascii="Times New Roman" w:hAnsi="Times New Roman" w:cs="Times New Roman"/>
-          <w:sz w:val="28"/>
-          <w:szCs w:val="28"/>
-        </w:rPr>
-        <w:t>Работа по нацпроекту «Экология» ведётся по следующим направлениям:</w:t>
-      </w:r>
-    </w:p>
-    <w:p>
-      <w:pPr>
-        <w:rPr>
-          <w:rFonts w:ascii="Times New Roman" w:hAnsi="Times New Roman" w:cs="Times New Roman"/>
-          <w:sz w:val="28"/>
-          <w:szCs w:val="28"/>
-        </w:rPr>
-      </w:pPr>
-      <w:r>
-        <w:rPr>
-          <w:rFonts w:ascii="Times New Roman" w:hAnsi="Times New Roman" w:cs="Times New Roman"/>
-          <w:sz w:val="28"/>
-          <w:szCs w:val="28"/>
-        </w:rPr>
-        <w:t>Утилизация и переработка отходов</w:t>
-      </w:r>
-    </w:p>
-    <w:p>
-      <w:pPr>
-        <w:rPr>
-          <w:rFonts w:ascii="Times New Roman" w:hAnsi="Times New Roman" w:cs="Times New Roman"/>
-          <w:sz w:val="28"/>
-          <w:szCs w:val="28"/>
-        </w:rPr>
-      </w:pPr>
-      <w:r>
-        <w:rPr>
-          <w:rFonts w:ascii="Times New Roman" w:hAnsi="Times New Roman" w:cs="Times New Roman"/>
-          <w:sz w:val="28"/>
-          <w:szCs w:val="28"/>
-        </w:rPr>
-        <w:t>Ликвидация свалок</w:t>
-      </w:r>
-    </w:p>
-    <w:p>
-      <w:pPr>
-        <w:rPr>
-          <w:rFonts w:ascii="Times New Roman" w:hAnsi="Times New Roman" w:cs="Times New Roman"/>
-          <w:sz w:val="28"/>
-          <w:szCs w:val="28"/>
-        </w:rPr>
-      </w:pPr>
-      <w:r>
-        <w:rPr>
-          <w:rFonts w:ascii="Times New Roman" w:hAnsi="Times New Roman" w:cs="Times New Roman"/>
-          <w:sz w:val="28"/>
-          <w:szCs w:val="28"/>
-        </w:rPr>
-        <w:t>Сохранение лесов и водоемов</w:t>
-      </w:r>
-    </w:p>
-    <w:p>
-      <w:pPr>
-        <w:rPr>
-          <w:rFonts w:ascii="Times New Roman" w:hAnsi="Times New Roman" w:cs="Times New Roman"/>
-          <w:sz w:val="28"/>
-          <w:szCs w:val="28"/>
-        </w:rPr>
-      </w:pPr>
-    </w:p>
-    <w:p>
-      <w:pPr>
-        <w:rPr>
-          <w:rFonts w:ascii="Times New Roman" w:hAnsi="Times New Roman" w:cs="Times New Roman"/>
-          <w:sz w:val="28"/>
-          <w:szCs w:val="28"/>
-        </w:rPr>
-      </w:pPr>
-      <w:r>
-        <w:rPr>
-          <w:rFonts w:ascii="Times New Roman" w:hAnsi="Times New Roman" w:cs="Times New Roman"/>
-          <w:sz w:val="28"/>
-          <w:szCs w:val="28"/>
-        </w:rPr>
-        <w:t>Какие возможности дает реализация Нацпроекта РФ «Безопасные качественные дороги»?</w:t>
-      </w:r>
-    </w:p>
-    <w:p>
-      <w:pPr>
-        <w:rPr>
-          <w:rFonts w:ascii="Times New Roman" w:hAnsi="Times New Roman" w:cs="Times New Roman"/>
-          <w:sz w:val="28"/>
-          <w:szCs w:val="28"/>
-        </w:rPr>
-      </w:pPr>
-      <w:r>
-        <w:rPr>
-          <w:rFonts w:ascii="Times New Roman" w:hAnsi="Times New Roman" w:cs="Times New Roman"/>
-          <w:sz w:val="28"/>
-          <w:szCs w:val="28"/>
-        </w:rPr>
-        <w:t>Не известно</w:t>
-      </w:r>
-    </w:p>
-    <w:p>
-      <w:pPr>
-        <w:rPr>
-          <w:rFonts w:ascii="Times New Roman" w:hAnsi="Times New Roman" w:cs="Times New Roman"/>
-          <w:sz w:val="28"/>
-          <w:szCs w:val="28"/>
-        </w:rPr>
-      </w:pPr>
-    </w:p>
-    <w:p>
-      <w:pPr>
-        <w:rPr>
-          <w:rFonts w:ascii="Times New Roman" w:hAnsi="Times New Roman" w:cs="Times New Roman"/>
-          <w:sz w:val="28"/>
-          <w:szCs w:val="28"/>
-        </w:rPr>
-      </w:pPr>
-      <w:r>
-        <w:rPr>
-          <w:rFonts w:ascii="Times New Roman" w:hAnsi="Times New Roman" w:cs="Times New Roman"/>
-          <w:sz w:val="28"/>
-          <w:szCs w:val="28"/>
-        </w:rPr>
-        <w:t>Сколько Национальных проектов отражено на портале «Национальные проекты РФ»?</w:t>
-      </w:r>
-    </w:p>
-    <w:p>
-      <w:pPr>
-        <w:rPr>
-          <w:rFonts w:ascii="Times New Roman" w:hAnsi="Times New Roman" w:cs="Times New Roman"/>
-          <w:sz w:val="28"/>
-          <w:szCs w:val="28"/>
-        </w:rPr>
-      </w:pPr>
-      <w:r>
-        <w:rPr>
-          <w:rFonts w:ascii="Times New Roman" w:hAnsi="Times New Roman" w:cs="Times New Roman"/>
-          <w:sz w:val="28"/>
-          <w:szCs w:val="28"/>
-        </w:rPr>
-        <w:t>Больше 10</w:t>
-      </w:r>
-    </w:p>
-    <w:p>
-      <w:pPr>
-        <w:rPr>
-          <w:rFonts w:ascii="Times New Roman" w:hAnsi="Times New Roman" w:cs="Times New Roman"/>
-          <w:sz w:val="28"/>
-          <w:szCs w:val="28"/>
-        </w:rPr>
-      </w:pPr>
-    </w:p>
-    <w:p>
-      <w:pPr>
-        <w:rPr>
-          <w:rFonts w:ascii="Times New Roman" w:hAnsi="Times New Roman" w:cs="Times New Roman"/>
-          <w:sz w:val="28"/>
-          <w:szCs w:val="28"/>
-        </w:rPr>
-      </w:pPr>
-      <w:r>
-        <w:rPr>
-          <w:rFonts w:ascii="Times New Roman" w:hAnsi="Times New Roman" w:cs="Times New Roman"/>
-          <w:sz w:val="28"/>
-          <w:szCs w:val="28"/>
-        </w:rPr>
-        <w:t>Каковы сроки реализации проекта «Образование?</w:t>
-      </w:r>
-    </w:p>
-    <w:p>
-      <w:pPr>
-        <w:rPr>
-          <w:rFonts w:ascii="Times New Roman" w:hAnsi="Times New Roman" w:cs="Times New Roman"/>
-          <w:sz w:val="28"/>
-          <w:szCs w:val="28"/>
-        </w:rPr>
-      </w:pPr>
-      <w:r>
-        <w:rPr>
-          <w:rFonts w:ascii="Times New Roman" w:hAnsi="Times New Roman" w:cs="Times New Roman"/>
-          <w:sz w:val="28"/>
-          <w:szCs w:val="28"/>
-        </w:rPr>
-        <w:lastRenderedPageBreak/>
-        <w:t xml:space="preserve">01.01.2019 – 31.12.2024 </w:t>
-      </w:r>
-      <w:proofErr w:type="spellStart"/>
-      <w:r>
-        <w:rPr>
-          <w:rFonts w:ascii="Times New Roman" w:hAnsi="Times New Roman" w:cs="Times New Roman"/>
-          <w:sz w:val="28"/>
-          <w:szCs w:val="28"/>
-        </w:rPr>
-        <w:t>г.г</w:t>
-      </w:r>
-      <w:proofErr w:type="spellEnd"/>
-      <w:r>
-        <w:rPr>
-          <w:rFonts w:ascii="Times New Roman" w:hAnsi="Times New Roman" w:cs="Times New Roman"/>
-          <w:sz w:val="28"/>
-          <w:szCs w:val="28"/>
-        </w:rPr>
-        <w:t>.</w:t>
-      </w:r>
-    </w:p>
-    <w:p>
-      <w:pPr>
-        <w:rPr>
-          <w:rFonts w:ascii="Times New Roman" w:hAnsi="Times New Roman" w:cs="Times New Roman"/>
-          <w:sz w:val="28"/>
-          <w:szCs w:val="28"/>
-        </w:rPr>
-      </w:pPr>
-    </w:p>
-    <w:p>
-      <w:pPr>
-        <w:rPr>
-          <w:rFonts w:ascii="Times New Roman" w:hAnsi="Times New Roman" w:cs="Times New Roman"/>
-          <w:sz w:val="28"/>
-          <w:szCs w:val="28"/>
-        </w:rPr>
-      </w:pPr>
-      <w:r>
-        <w:rPr>
-          <w:rFonts w:ascii="Times New Roman" w:hAnsi="Times New Roman" w:cs="Times New Roman"/>
-          <w:sz w:val="28"/>
-          <w:szCs w:val="28"/>
-        </w:rPr>
-        <w:t>Какие инициативы входят в национальный проект «Наука и университеты»?</w:t>
-      </w:r>
-    </w:p>
-    <w:p>
-      <w:pPr>
-        <w:rPr>
-          <w:rFonts w:ascii="Times New Roman" w:hAnsi="Times New Roman" w:cs="Times New Roman"/>
-          <w:sz w:val="28"/>
-          <w:szCs w:val="28"/>
-        </w:rPr>
-      </w:pPr>
-      <w:r>
-        <w:rPr>
-          <w:rFonts w:ascii="Times New Roman" w:hAnsi="Times New Roman" w:cs="Times New Roman"/>
-          <w:sz w:val="28"/>
-          <w:szCs w:val="28"/>
-        </w:rPr>
-        <w:t>Кампусы</w:t>
-      </w:r>
-    </w:p>
-    <w:p>
-      <w:pPr>
-        <w:rPr>
-          <w:rFonts w:ascii="Times New Roman" w:hAnsi="Times New Roman" w:cs="Times New Roman"/>
-          <w:sz w:val="28"/>
-          <w:szCs w:val="28"/>
-        </w:rPr>
-      </w:pPr>
-      <w:r>
-        <w:rPr>
-          <w:rFonts w:ascii="Times New Roman" w:hAnsi="Times New Roman" w:cs="Times New Roman"/>
-          <w:sz w:val="28"/>
-          <w:szCs w:val="28"/>
-        </w:rPr>
-        <w:t>Кадры</w:t>
-      </w:r>
-    </w:p>
-    <w:p>
-      <w:pPr>
-        <w:rPr>
-          <w:rFonts w:ascii="Times New Roman" w:hAnsi="Times New Roman" w:cs="Times New Roman"/>
-          <w:sz w:val="28"/>
-          <w:szCs w:val="28"/>
-        </w:rPr>
-      </w:pPr>
-      <w:r>
-        <w:rPr>
-          <w:rFonts w:ascii="Times New Roman" w:hAnsi="Times New Roman" w:cs="Times New Roman"/>
-          <w:sz w:val="28"/>
-          <w:szCs w:val="28"/>
-        </w:rPr>
-        <w:t>Инфраструктура</w:t>
-      </w:r>
-    </w:p>
-    <w:p>
-      <w:pPr>
-        <w:rPr>
-          <w:rFonts w:ascii="Times New Roman" w:hAnsi="Times New Roman" w:cs="Times New Roman"/>
-          <w:sz w:val="28"/>
-          <w:szCs w:val="28"/>
-        </w:rPr>
-      </w:pPr>
-    </w:p>
-    <w:p>
-      <w:pPr>
-        <w:rPr>
-          <w:rFonts w:ascii="Times New Roman" w:hAnsi="Times New Roman" w:cs="Times New Roman"/>
-          <w:sz w:val="28"/>
-          <w:szCs w:val="28"/>
-        </w:rPr>
-      </w:pPr>
-      <w:r>
-        <w:rPr>
-          <w:rFonts w:ascii="Times New Roman" w:hAnsi="Times New Roman" w:cs="Times New Roman"/>
-          <w:sz w:val="28"/>
-          <w:szCs w:val="28"/>
-        </w:rPr>
-        <w:t>Инициатива «Спорт- норма жизни» входит в национальный проект «Демография»?</w:t>
-      </w:r>
-    </w:p>
-    <w:p>
-      <w:pPr>
-        <w:rPr>
-          <w:rFonts w:ascii="Times New Roman" w:hAnsi="Times New Roman" w:cs="Times New Roman"/>
-          <w:sz w:val="28"/>
-          <w:szCs w:val="28"/>
-        </w:rPr>
-      </w:pPr>
-      <w:r>
-        <w:rPr>
-          <w:rFonts w:ascii="Times New Roman" w:hAnsi="Times New Roman" w:cs="Times New Roman"/>
-          <w:sz w:val="28"/>
-          <w:szCs w:val="28"/>
-        </w:rPr>
-        <w:t>Да</w:t>
-      </w:r>
-    </w:p>
-    <w:p>
-      <w:pPr>
-        <w:rPr>
-          <w:rFonts w:ascii="Times New Roman" w:hAnsi="Times New Roman" w:cs="Times New Roman"/>
-          <w:sz w:val="28"/>
-          <w:szCs w:val="28"/>
-        </w:rPr>
-      </w:pPr>
-    </w:p>
-    <w:p>
-      <w:pPr>
-        <w:rPr>
-          <w:rFonts w:ascii="Times New Roman" w:hAnsi="Times New Roman" w:cs="Times New Roman"/>
-          <w:sz w:val="28"/>
-          <w:szCs w:val="28"/>
-        </w:rPr>
-      </w:pPr>
-      <w:r>
-        <w:rPr>
-          <w:rFonts w:ascii="Times New Roman" w:hAnsi="Times New Roman" w:cs="Times New Roman"/>
-          <w:sz w:val="28"/>
-          <w:szCs w:val="28"/>
-        </w:rPr>
-        <w:t>В какой Нацпроект РФ включена инициатива «Кадры для цифровой экономики»?</w:t>
-      </w:r>
-    </w:p>
-    <w:p>
-      <w:pPr>
-        <w:rPr>
-          <w:rFonts w:ascii="Times New Roman" w:hAnsi="Times New Roman" w:cs="Times New Roman"/>
-          <w:sz w:val="28"/>
-          <w:szCs w:val="28"/>
-        </w:rPr>
-      </w:pPr>
-      <w:r>
-        <w:rPr>
-          <w:rFonts w:ascii="Times New Roman" w:hAnsi="Times New Roman" w:cs="Times New Roman"/>
-          <w:sz w:val="28"/>
-          <w:szCs w:val="28"/>
-        </w:rPr>
-        <w:t>Цифровая экономика</w:t>
-      </w:r>
-    </w:p>
-    <w:p>
-      <w:pPr>
-        <w:rPr>
-          <w:rFonts w:ascii="Times New Roman" w:hAnsi="Times New Roman" w:cs="Times New Roman"/>
-          <w:sz w:val="28"/>
-          <w:szCs w:val="28"/>
-        </w:rPr>
-      </w:pPr>
-    </w:p>
-    <w:p>
-      <w:pPr>
-        <w:rPr>
-          <w:rFonts w:ascii="Times New Roman" w:hAnsi="Times New Roman" w:cs="Times New Roman"/>
-          <w:sz w:val="28"/>
-          <w:szCs w:val="28"/>
-        </w:rPr>
-      </w:pPr>
-      <w:r>
-        <w:rPr>
-          <w:rFonts w:ascii="Times New Roman" w:hAnsi="Times New Roman" w:cs="Times New Roman"/>
-          <w:sz w:val="28"/>
-          <w:szCs w:val="28"/>
-        </w:rPr>
-        <w:t>Целью нацпроекта Малое и среднее предпринимательство является:</w:t>
-      </w:r>
-    </w:p>
-    <w:p>
-      <w:pPr>
-        <w:rPr>
-          <w:rFonts w:ascii="Times New Roman" w:hAnsi="Times New Roman" w:cs="Times New Roman"/>
-          <w:sz w:val="28"/>
-          <w:szCs w:val="28"/>
-        </w:rPr>
-      </w:pPr>
-      <w:r>
-        <w:rPr>
-          <w:rFonts w:ascii="Times New Roman" w:hAnsi="Times New Roman" w:cs="Times New Roman"/>
-          <w:sz w:val="28"/>
-          <w:szCs w:val="28"/>
-        </w:rPr>
-        <w:t>Поддержать бизнес на всех этапах его развития: от стартовой идеи до расширения и выхода на экспорт</w:t>
-      </w:r>
-    </w:p>
-    <w:p>
-      <w:pPr>
-        <w:rPr>
-          <w:rFonts w:ascii="Times New Roman" w:hAnsi="Times New Roman" w:cs="Times New Roman"/>
-          <w:sz w:val="28"/>
-          <w:szCs w:val="28"/>
-        </w:rPr>
-      </w:pPr>
-      <w:r>
-        <w:rPr>
-          <w:rFonts w:ascii="Times New Roman" w:hAnsi="Times New Roman" w:cs="Times New Roman"/>
-          <w:sz w:val="28"/>
-          <w:szCs w:val="28"/>
-        </w:rPr>
-        <w:t>Устраняются административные барьеры</w:t>
-      </w:r>
-    </w:p>
-    <w:p>
-      <w:pPr>
-        <w:rPr>
-          <w:rFonts w:ascii="Times New Roman" w:hAnsi="Times New Roman" w:cs="Times New Roman"/>
-          <w:sz w:val="28"/>
-          <w:szCs w:val="28"/>
-        </w:rPr>
-      </w:pPr>
-      <w:r>
-        <w:rPr>
-          <w:rFonts w:ascii="Times New Roman" w:hAnsi="Times New Roman" w:cs="Times New Roman"/>
-          <w:sz w:val="28"/>
-          <w:szCs w:val="28"/>
-        </w:rPr>
-        <w:t>Популяризировать образ предпринимателя</w:t>
-      </w:r>
-    </w:p>
-    <w:p>
-      <w:pPr>
-        <w:rPr>
-          <w:rFonts w:ascii="Times New Roman" w:hAnsi="Times New Roman" w:cs="Times New Roman"/>
-          <w:sz w:val="28"/>
-          <w:szCs w:val="28"/>
-        </w:rPr>
-      </w:pPr>
-    </w:p>
-    <w:p>
-      <w:pPr>
-        <w:rPr>
-          <w:rFonts w:ascii="Times New Roman" w:hAnsi="Times New Roman" w:cs="Times New Roman"/>
-          <w:sz w:val="28"/>
-          <w:szCs w:val="28"/>
-        </w:rPr>
-      </w:pPr>
-      <w:r>
-        <w:rPr>
-          <w:rFonts w:ascii="Times New Roman" w:hAnsi="Times New Roman" w:cs="Times New Roman"/>
-          <w:sz w:val="28"/>
-          <w:szCs w:val="28"/>
-        </w:rPr>
-        <w:t>Система политических, экономических, социальных и правовых мер по подготовке к вооруженной защите и вооруженная защита РФ, целостности и неприкосновенности ее территории — это:</w:t>
-      </w:r>
-    </w:p>
-    <w:p>
-      <w:pPr>
-        <w:rPr>
-          <w:rFonts w:ascii="Times New Roman" w:hAnsi="Times New Roman" w:cs="Times New Roman"/>
-          <w:sz w:val="28"/>
-          <w:szCs w:val="28"/>
-        </w:rPr>
-      </w:pPr>
-      <w:r>
-        <w:rPr>
-          <w:rFonts w:ascii="Times New Roman" w:hAnsi="Times New Roman" w:cs="Times New Roman"/>
-          <w:sz w:val="28"/>
-          <w:szCs w:val="28"/>
-        </w:rPr>
-        <w:t>оборона государства;</w:t>
-      </w:r>
-    </w:p>
-    <w:p>
-      <w:pPr>
-        <w:rPr>
-          <w:rFonts w:ascii="Times New Roman" w:hAnsi="Times New Roman" w:cs="Times New Roman"/>
-          <w:sz w:val="28"/>
-          <w:szCs w:val="28"/>
-        </w:rPr>
-      </w:pPr>
-    </w:p>
-    <w:p>
-      <w:pPr>
-        <w:rPr>
-          <w:rFonts w:ascii="Times New Roman" w:hAnsi="Times New Roman" w:cs="Times New Roman"/>
-          <w:sz w:val="28"/>
-          <w:szCs w:val="28"/>
-        </w:rPr>
-      </w:pPr>
-      <w:r>
-        <w:rPr>
-          <w:rFonts w:ascii="Times New Roman" w:hAnsi="Times New Roman" w:cs="Times New Roman"/>
-          <w:sz w:val="28"/>
-          <w:szCs w:val="28"/>
-        </w:rPr>
-        <w:t>Какие фундаментальные ценности и принципы закреплены Конституцией Российской Федерации?</w:t>
-      </w:r>
-    </w:p>
-    <w:p>
-      <w:pPr>
-        <w:rPr>
-          <w:rFonts w:ascii="Times New Roman" w:hAnsi="Times New Roman" w:cs="Times New Roman"/>
-          <w:sz w:val="28"/>
-          <w:szCs w:val="28"/>
-        </w:rPr>
-      </w:pPr>
-      <w:r>
-        <w:rPr>
-          <w:rFonts w:ascii="Times New Roman" w:hAnsi="Times New Roman" w:cs="Times New Roman"/>
-          <w:sz w:val="28"/>
-          <w:szCs w:val="28"/>
-        </w:rPr>
-        <w:t>Безопасность страны</w:t>
-      </w:r>
-    </w:p>
-    <w:p>
-      <w:pPr>
-        <w:rPr>
-          <w:rFonts w:ascii="Times New Roman" w:hAnsi="Times New Roman" w:cs="Times New Roman"/>
-          <w:sz w:val="28"/>
-          <w:szCs w:val="28"/>
-        </w:rPr>
-      </w:pPr>
-      <w:r>
-        <w:rPr>
-          <w:rFonts w:ascii="Times New Roman" w:hAnsi="Times New Roman" w:cs="Times New Roman"/>
-          <w:sz w:val="28"/>
-          <w:szCs w:val="28"/>
-        </w:rPr>
-        <w:t>Повышение благосостояния народа</w:t>
-      </w:r>
-    </w:p>
-    <w:p>
-      <w:pPr>
-        <w:rPr>
-          <w:rFonts w:ascii="Times New Roman" w:hAnsi="Times New Roman" w:cs="Times New Roman"/>
-          <w:sz w:val="28"/>
-          <w:szCs w:val="28"/>
-        </w:rPr>
-      </w:pPr>
-      <w:r>
-        <w:rPr>
-          <w:rFonts w:ascii="Times New Roman" w:hAnsi="Times New Roman" w:cs="Times New Roman"/>
-          <w:sz w:val="28"/>
-          <w:szCs w:val="28"/>
-        </w:rPr>
-        <w:lastRenderedPageBreak/>
-        <w:t>Защита достоинства граждан</w:t>
-      </w:r>
-    </w:p>
-    <w:p>
-      <w:pPr>
-        <w:rPr>
-          <w:rFonts w:ascii="Times New Roman" w:hAnsi="Times New Roman" w:cs="Times New Roman"/>
-          <w:sz w:val="28"/>
-          <w:szCs w:val="28"/>
-        </w:rPr>
-      </w:pPr>
-    </w:p>
-    <w:p>
-      <w:pPr>
-        <w:rPr>
-          <w:rFonts w:ascii="Times New Roman" w:hAnsi="Times New Roman" w:cs="Times New Roman"/>
-          <w:sz w:val="28"/>
-          <w:szCs w:val="28"/>
-        </w:rPr>
-      </w:pPr>
-      <w:r>
-        <w:rPr>
-          <w:rFonts w:ascii="Times New Roman" w:hAnsi="Times New Roman" w:cs="Times New Roman"/>
-          <w:sz w:val="28"/>
-          <w:szCs w:val="28"/>
-        </w:rPr>
-        <w:t>Стратегии национальной безопасности Российской Федерации документ:</w:t>
-      </w:r>
-    </w:p>
-    <w:p>
-      <w:pPr>
-        <w:rPr>
-          <w:rFonts w:ascii="Times New Roman" w:hAnsi="Times New Roman" w:cs="Times New Roman"/>
-          <w:sz w:val="28"/>
-          <w:szCs w:val="28"/>
-        </w:rPr>
-      </w:pPr>
-      <w:r>
-        <w:rPr>
-          <w:rFonts w:ascii="Times New Roman" w:hAnsi="Times New Roman" w:cs="Times New Roman"/>
-          <w:sz w:val="28"/>
-          <w:szCs w:val="28"/>
-        </w:rPr>
-        <w:t>Долгосрочный</w:t>
-      </w:r>
-    </w:p>
-    <w:p>
-      <w:pPr>
-        <w:rPr>
-          <w:rFonts w:ascii="Times New Roman" w:hAnsi="Times New Roman" w:cs="Times New Roman"/>
-          <w:sz w:val="28"/>
-          <w:szCs w:val="28"/>
-        </w:rPr>
-      </w:pPr>
-    </w:p>
-    <w:p>
-      <w:pPr>
-        <w:rPr>
-          <w:rFonts w:ascii="Times New Roman" w:hAnsi="Times New Roman" w:cs="Times New Roman"/>
-          <w:sz w:val="28"/>
-          <w:szCs w:val="28"/>
-        </w:rPr>
-      </w:pPr>
-      <w:r>
-        <w:rPr>
-          <w:rFonts w:ascii="Times New Roman" w:hAnsi="Times New Roman" w:cs="Times New Roman"/>
-          <w:sz w:val="28"/>
-          <w:szCs w:val="28"/>
-        </w:rPr>
-        <w:t>Какие инициативы входят в национальный проект «Культура»?</w:t>
-      </w:r>
-    </w:p>
-    <w:p>
-      <w:pPr>
-        <w:rPr>
-          <w:rFonts w:ascii="Times New Roman" w:hAnsi="Times New Roman" w:cs="Times New Roman"/>
-          <w:sz w:val="28"/>
-          <w:szCs w:val="28"/>
-        </w:rPr>
-      </w:pPr>
-      <w:r>
-        <w:rPr>
-          <w:rFonts w:ascii="Times New Roman" w:hAnsi="Times New Roman" w:cs="Times New Roman"/>
-          <w:sz w:val="28"/>
-          <w:szCs w:val="28"/>
-        </w:rPr>
-        <w:t>Культурная среда</w:t>
-      </w:r>
-    </w:p>
-    <w:p>
-      <w:pPr>
-        <w:rPr>
-          <w:rFonts w:ascii="Times New Roman" w:hAnsi="Times New Roman" w:cs="Times New Roman"/>
-          <w:sz w:val="28"/>
-          <w:szCs w:val="28"/>
-        </w:rPr>
-      </w:pPr>
-      <w:r>
-        <w:rPr>
-          <w:rFonts w:ascii="Times New Roman" w:hAnsi="Times New Roman" w:cs="Times New Roman"/>
-          <w:sz w:val="28"/>
-          <w:szCs w:val="28"/>
-        </w:rPr>
-        <w:t>Цифровая культура</w:t>
-      </w:r>
-    </w:p>
-    <w:p>
-      <w:pPr>
-        <w:rPr>
-          <w:rFonts w:ascii="Times New Roman" w:hAnsi="Times New Roman" w:cs="Times New Roman"/>
-          <w:sz w:val="28"/>
-          <w:szCs w:val="28"/>
-        </w:rPr>
-      </w:pPr>
-      <w:r>
-        <w:rPr>
-          <w:rFonts w:ascii="Times New Roman" w:hAnsi="Times New Roman" w:cs="Times New Roman"/>
-          <w:sz w:val="28"/>
-          <w:szCs w:val="28"/>
-        </w:rPr>
-        <w:t>Творческие люди</w:t>
-      </w:r>
-    </w:p>
-    <w:p>
-      <w:pPr>
-        <w:rPr>
-          <w:rFonts w:ascii="Times New Roman" w:hAnsi="Times New Roman" w:cs="Times New Roman"/>
-          <w:sz w:val="28"/>
-          <w:szCs w:val="28"/>
-        </w:rPr>
-      </w:pPr>
-    </w:p>
-    <w:p>
-      <w:pPr>
-        <w:rPr>
-          <w:rFonts w:ascii="Times New Roman" w:hAnsi="Times New Roman" w:cs="Times New Roman"/>
-          <w:sz w:val="28"/>
-          <w:szCs w:val="28"/>
-        </w:rPr>
-      </w:pPr>
-      <w:r>
-        <w:rPr>
-          <w:rFonts w:ascii="Times New Roman" w:hAnsi="Times New Roman" w:cs="Times New Roman"/>
-          <w:sz w:val="28"/>
-          <w:szCs w:val="28"/>
-        </w:rPr>
-        <w:t>Какие инициативы входят в национальный проект «Образование»?</w:t>
-      </w:r>
-    </w:p>
-    <w:p>
-      <w:pPr>
-        <w:rPr>
-          <w:rFonts w:ascii="Times New Roman" w:hAnsi="Times New Roman" w:cs="Times New Roman"/>
-          <w:sz w:val="28"/>
-          <w:szCs w:val="28"/>
-        </w:rPr>
-      </w:pPr>
-      <w:r>
-        <w:rPr>
-          <w:rFonts w:ascii="Times New Roman" w:hAnsi="Times New Roman" w:cs="Times New Roman"/>
-          <w:sz w:val="28"/>
-          <w:szCs w:val="28"/>
-        </w:rPr>
-        <w:t xml:space="preserve">Не известно: </w:t>
-      </w:r>
-      <w:r>
-        <w:rPr>
-          <w:rFonts w:ascii="Times New Roman" w:hAnsi="Times New Roman" w:cs="Times New Roman"/>
-          <w:sz w:val="28"/>
-          <w:szCs w:val="28"/>
-        </w:rPr>
-        <w:t>Умная школа</w:t>
-      </w:r>
-    </w:p>
-    <w:p>
-      <w:pPr>
-        <w:rPr>
-          <w:rFonts w:ascii="Times New Roman" w:hAnsi="Times New Roman" w:cs="Times New Roman"/>
-          <w:sz w:val="28"/>
-          <w:szCs w:val="28"/>
-        </w:rPr>
-      </w:pPr>
-      <w:r>
-        <w:rPr>
-          <w:rFonts w:ascii="Times New Roman" w:hAnsi="Times New Roman" w:cs="Times New Roman"/>
-          <w:sz w:val="28"/>
-          <w:szCs w:val="28"/>
-        </w:rPr>
-        <w:t>Социальная активность</w:t>
-      </w:r>
-    </w:p>
-    <w:p>
-      <w:pPr>
-        <w:rPr>
-          <w:rFonts w:ascii="Times New Roman" w:hAnsi="Times New Roman" w:cs="Times New Roman"/>
-          <w:sz w:val="28"/>
-          <w:szCs w:val="28"/>
-        </w:rPr>
-      </w:pPr>
-      <w:r>
-        <w:rPr>
-          <w:rFonts w:ascii="Times New Roman" w:hAnsi="Times New Roman" w:cs="Times New Roman"/>
-          <w:sz w:val="28"/>
-          <w:szCs w:val="28"/>
-        </w:rPr>
-        <w:t>Молодые профессионалы</w:t>
-      </w:r>
-    </w:p>
-    <w:p>
-      <w:pPr>
-        <w:rPr>
-          <w:rFonts w:ascii="Times New Roman" w:hAnsi="Times New Roman" w:cs="Times New Roman"/>
-          <w:sz w:val="28"/>
-          <w:szCs w:val="28"/>
-        </w:rPr>
-      </w:pPr>
-      <w:proofErr w:type="spellStart"/>
-      <w:r>
-        <w:rPr>
-          <w:rFonts w:ascii="Times New Roman" w:hAnsi="Times New Roman" w:cs="Times New Roman"/>
-          <w:sz w:val="28"/>
-          <w:szCs w:val="28"/>
-        </w:rPr>
-        <w:t>Волонтерство</w:t>
-      </w:r>
-      <w:proofErr w:type="spellEnd"/>
-    </w:p>
-    <w:p>
-      <w:pPr>
-        <w:rPr>
-          <w:rFonts w:ascii="Times New Roman" w:hAnsi="Times New Roman" w:cs="Times New Roman"/>
-          <w:sz w:val="28"/>
-          <w:szCs w:val="28"/>
-        </w:rPr>
-      </w:pPr>
-    </w:p>
-    <w:p>
-      <w:pPr>
-        <w:rPr>
-          <w:rFonts w:ascii="Times New Roman" w:hAnsi="Times New Roman" w:cs="Times New Roman"/>
-          <w:sz w:val="28"/>
-          <w:szCs w:val="28"/>
-        </w:rPr>
-      </w:pPr>
-      <w:r>
-        <w:rPr>
-          <w:rFonts w:ascii="Times New Roman" w:hAnsi="Times New Roman" w:cs="Times New Roman"/>
-          <w:sz w:val="28"/>
-          <w:szCs w:val="28"/>
-        </w:rPr>
-        <w:t>Где можно узнать о направлениях государственной политики по обеспечению национальной безопасности?</w:t>
-      </w:r>
-    </w:p>
-    <w:p>
-      <w:pPr>
-        <w:rPr>
-          <w:rFonts w:ascii="Times New Roman" w:hAnsi="Times New Roman" w:cs="Times New Roman"/>
-          <w:sz w:val="28"/>
-          <w:szCs w:val="28"/>
-        </w:rPr>
-      </w:pPr>
-      <w:r>
-        <w:rPr>
-          <w:rFonts w:ascii="Times New Roman" w:hAnsi="Times New Roman" w:cs="Times New Roman"/>
-          <w:sz w:val="28"/>
-          <w:szCs w:val="28"/>
-        </w:rPr>
-        <w:t>В «Стратегии национальной безопасности Российской Федерации»</w:t>
-      </w:r>
-    </w:p>
-    <w:p>
-      <w:pPr>
-        <w:rPr>
-          <w:rFonts w:ascii="Times New Roman" w:hAnsi="Times New Roman" w:cs="Times New Roman"/>
-          <w:sz w:val="28"/>
-          <w:szCs w:val="28"/>
-        </w:rPr>
-      </w:pPr>
-    </w:p>
-    <w:p>
-      <w:pPr>
-        <w:rPr>
-          <w:rFonts w:ascii="Times New Roman" w:hAnsi="Times New Roman" w:cs="Times New Roman"/>
-          <w:sz w:val="28"/>
-          <w:szCs w:val="28"/>
-        </w:rPr>
-      </w:pPr>
-      <w:r>
-        <w:rPr>
-          <w:rFonts w:ascii="Times New Roman" w:hAnsi="Times New Roman" w:cs="Times New Roman"/>
-          <w:sz w:val="28"/>
-          <w:szCs w:val="28"/>
-        </w:rPr>
-        <w:t>Даты выступления главы государства перед парламентариями меняются?</w:t>
-      </w:r>
-    </w:p>
-    <w:p>
-      <w:pPr>
-        <w:rPr>
-          <w:rFonts w:ascii="Times New Roman" w:hAnsi="Times New Roman" w:cs="Times New Roman"/>
-          <w:sz w:val="28"/>
-          <w:szCs w:val="28"/>
-        </w:rPr>
-      </w:pPr>
-      <w:r>
-        <w:rPr>
-          <w:rFonts w:ascii="Times New Roman" w:hAnsi="Times New Roman" w:cs="Times New Roman"/>
-          <w:sz w:val="28"/>
-          <w:szCs w:val="28"/>
-        </w:rPr>
-        <w:t>Да</w:t>
-      </w:r>
-    </w:p>
-    <w:p>
-      <w:pPr>
-        <w:rPr>
-          <w:rFonts w:ascii="Times New Roman" w:hAnsi="Times New Roman" w:cs="Times New Roman"/>
-          <w:sz w:val="28"/>
-          <w:szCs w:val="28"/>
-        </w:rPr>
-      </w:pPr>
-    </w:p>
-    <w:p>
-      <w:pPr>
-        <w:rPr>
-          <w:rFonts w:ascii="Times New Roman" w:hAnsi="Times New Roman" w:cs="Times New Roman"/>
-          <w:sz w:val="28"/>
-          <w:szCs w:val="28"/>
-        </w:rPr>
-      </w:pPr>
-      <w:r>
-        <w:rPr>
-          <w:rFonts w:ascii="Times New Roman" w:hAnsi="Times New Roman" w:cs="Times New Roman"/>
-          <w:sz w:val="28"/>
-          <w:szCs w:val="28"/>
-        </w:rPr>
-        <w:t>Входит ли в национальный проект ЭКОЛОГИЯ такое направление деятельности, как - сохранение биологического разнообразия и развитие экологического туризма:</w:t>
-      </w:r>
-    </w:p>
-    <w:p>
-      <w:pPr>
-        <w:rPr>
-          <w:rFonts w:ascii="Times New Roman" w:hAnsi="Times New Roman" w:cs="Times New Roman"/>
-          <w:sz w:val="28"/>
-          <w:szCs w:val="28"/>
-        </w:rPr>
-      </w:pPr>
-      <w:r>
-        <w:rPr>
-          <w:rFonts w:ascii="Times New Roman" w:hAnsi="Times New Roman" w:cs="Times New Roman"/>
-          <w:sz w:val="28"/>
-          <w:szCs w:val="28"/>
-        </w:rPr>
-        <w:t>Да</w:t>
-      </w:r>
-    </w:p>
-    <w:p>
-      <w:pPr>
-        <w:rPr>
-          <w:rFonts w:ascii="Times New Roman" w:hAnsi="Times New Roman" w:cs="Times New Roman"/>
-          <w:sz w:val="28"/>
-          <w:szCs w:val="28"/>
-        </w:rPr>
-      </w:pPr>
-    </w:p>
-    <w:p>
-      <w:pPr>
-        <w:rPr>
-          <w:rFonts w:ascii="Times New Roman" w:hAnsi="Times New Roman" w:cs="Times New Roman"/>
-          <w:sz w:val="28"/>
-          <w:szCs w:val="28"/>
-        </w:rPr>
-      </w:pPr>
-      <w:r>
-        <w:rPr>
-          <w:rFonts w:ascii="Times New Roman" w:hAnsi="Times New Roman" w:cs="Times New Roman"/>
-          <w:sz w:val="28"/>
-          <w:szCs w:val="28"/>
-        </w:rPr>
-        <w:t>Реализация Российской Федерацией государственной политики в области обеспечения национальной безопасности способствует:</w:t>
-      </w:r>
-    </w:p>
-    <w:p>
-      <w:pPr>
-        <w:rPr>
-          <w:rFonts w:ascii="Times New Roman" w:hAnsi="Times New Roman" w:cs="Times New Roman"/>
-          <w:sz w:val="28"/>
-          <w:szCs w:val="28"/>
-        </w:rPr>
-      </w:pPr>
-      <w:r>
-        <w:rPr>
-          <w:rFonts w:ascii="Times New Roman" w:hAnsi="Times New Roman" w:cs="Times New Roman"/>
-          <w:sz w:val="28"/>
-          <w:szCs w:val="28"/>
-        </w:rPr>
-        <w:lastRenderedPageBreak/>
-        <w:t>повышению внутренней стабильности</w:t>
-      </w:r>
-    </w:p>
-    <w:p>
-      <w:pPr>
-        <w:rPr>
-          <w:rFonts w:ascii="Times New Roman" w:hAnsi="Times New Roman" w:cs="Times New Roman"/>
-          <w:sz w:val="28"/>
-          <w:szCs w:val="28"/>
-        </w:rPr>
-      </w:pPr>
-      <w:r>
-        <w:rPr>
-          <w:rFonts w:ascii="Times New Roman" w:hAnsi="Times New Roman" w:cs="Times New Roman"/>
-          <w:sz w:val="28"/>
-          <w:szCs w:val="28"/>
-        </w:rPr>
-        <w:t>наращиванию экономического, политического, военного и духовного потенциала России</w:t>
-      </w:r>
-    </w:p>
-    <w:p>
-      <w:pPr>
-        <w:rPr>
-          <w:rFonts w:ascii="Times New Roman" w:hAnsi="Times New Roman" w:cs="Times New Roman"/>
-          <w:sz w:val="28"/>
-          <w:szCs w:val="28"/>
-        </w:rPr>
-      </w:pPr>
-    </w:p>
-    <w:p>
-      <w:pPr>
-        <w:rPr>
-          <w:rFonts w:ascii="Times New Roman" w:hAnsi="Times New Roman" w:cs="Times New Roman"/>
-          <w:sz w:val="28"/>
-          <w:szCs w:val="28"/>
-        </w:rPr>
-      </w:pPr>
-      <w:r>
-        <w:rPr>
-          <w:rFonts w:ascii="Times New Roman" w:hAnsi="Times New Roman" w:cs="Times New Roman"/>
-          <w:sz w:val="28"/>
-          <w:szCs w:val="28"/>
-        </w:rPr>
-        <w:t>Ежегодные послания Президента РФ о положении в стране, об основных направлениях внутренней и внешней политики государства:</w:t>
-      </w:r>
-    </w:p>
-    <w:p>
-      <w:pPr>
-        <w:rPr>
-          <w:rFonts w:ascii="Times New Roman" w:hAnsi="Times New Roman" w:cs="Times New Roman"/>
-          <w:sz w:val="28"/>
-          <w:szCs w:val="28"/>
-        </w:rPr>
-      </w:pPr>
-      <w:r>
-        <w:rPr>
-          <w:rFonts w:ascii="Times New Roman" w:hAnsi="Times New Roman" w:cs="Times New Roman"/>
-          <w:sz w:val="28"/>
-          <w:szCs w:val="28"/>
-        </w:rPr>
-        <w:t>не являются нормативным правовым актом;</w:t>
-      </w:r>
-    </w:p>
-    <w:p>
-      <w:pPr>
-        <w:rPr>
-          <w:rFonts w:ascii="Times New Roman" w:hAnsi="Times New Roman" w:cs="Times New Roman"/>
-          <w:sz w:val="28"/>
-          <w:szCs w:val="28"/>
-        </w:rPr>
-      </w:pPr>
-    </w:p>
-    <w:p>
-      <w:pPr>
-        <w:rPr>
-          <w:rFonts w:ascii="Times New Roman" w:hAnsi="Times New Roman" w:cs="Times New Roman"/>
-          <w:sz w:val="28"/>
-          <w:szCs w:val="28"/>
-        </w:rPr>
-      </w:pPr>
-      <w:r>
-        <w:rPr>
-          <w:rFonts w:ascii="Times New Roman" w:hAnsi="Times New Roman" w:cs="Times New Roman"/>
-          <w:sz w:val="28"/>
-          <w:szCs w:val="28"/>
-        </w:rPr>
-        <w:t>Концепции внешней политики Российской Федерации является документом</w:t>
-      </w:r>
-    </w:p>
-    <w:p>
-      <w:pPr>
-        <w:rPr>
-          <w:rFonts w:ascii="Times New Roman" w:hAnsi="Times New Roman" w:cs="Times New Roman"/>
-          <w:sz w:val="28"/>
-          <w:szCs w:val="28"/>
-        </w:rPr>
-      </w:pPr>
-      <w:r>
-        <w:rPr>
-          <w:rFonts w:ascii="Times New Roman" w:hAnsi="Times New Roman" w:cs="Times New Roman"/>
-          <w:sz w:val="28"/>
-          <w:szCs w:val="28"/>
-        </w:rPr>
-        <w:t>стратегического планирования</w:t>
-      </w:r>
-    </w:p>
-    <w:p>
-      <w:pPr>
-        <w:rPr>
-          <w:rFonts w:ascii="Times New Roman" w:hAnsi="Times New Roman" w:cs="Times New Roman"/>
-          <w:sz w:val="28"/>
-          <w:szCs w:val="28"/>
-        </w:rPr>
-      </w:pPr>
-    </w:p>
-    <w:p>
-      <w:pPr>
-        <w:rPr>
-          <w:rFonts w:ascii="Times New Roman" w:hAnsi="Times New Roman" w:cs="Times New Roman"/>
-          <w:sz w:val="28"/>
-          <w:szCs w:val="28"/>
-        </w:rPr>
-      </w:pPr>
-      <w:r>
-        <w:rPr>
-          <w:rFonts w:ascii="Times New Roman" w:hAnsi="Times New Roman" w:cs="Times New Roman"/>
-          <w:sz w:val="28"/>
-          <w:szCs w:val="28"/>
-        </w:rPr>
-        <w:t>Во сколько раз, в рамках реализации «Энергетической стратегии Российской Федерации на период до 2035 года», предполагается снизить уровень бедности в Российской Федерации:</w:t>
-      </w:r>
-    </w:p>
-    <w:p>
-      <w:pPr>
-        <w:rPr>
-          <w:rFonts w:ascii="Times New Roman" w:hAnsi="Times New Roman" w:cs="Times New Roman"/>
-          <w:sz w:val="28"/>
-          <w:szCs w:val="28"/>
-        </w:rPr>
-      </w:pPr>
-      <w:r>
-        <w:rPr>
-          <w:rFonts w:ascii="Times New Roman" w:hAnsi="Times New Roman" w:cs="Times New Roman"/>
-          <w:sz w:val="28"/>
-          <w:szCs w:val="28"/>
-        </w:rPr>
-        <w:t>2</w:t>
-      </w:r>
-    </w:p>
-    <w:p>
-      <w:pPr>
-        <w:rPr>
-          <w:rFonts w:ascii="Times New Roman" w:hAnsi="Times New Roman" w:cs="Times New Roman"/>
-          <w:sz w:val="28"/>
-          <w:szCs w:val="28"/>
-        </w:rPr>
-      </w:pPr>
-    </w:p>
-    <w:p>
-      <w:pPr>
-        <w:rPr>
-          <w:rFonts w:ascii="Times New Roman" w:hAnsi="Times New Roman" w:cs="Times New Roman"/>
-          <w:sz w:val="28"/>
-          <w:szCs w:val="28"/>
-        </w:rPr>
-      </w:pPr>
-      <w:r>
-        <w:rPr>
-          <w:rFonts w:ascii="Times New Roman" w:hAnsi="Times New Roman" w:cs="Times New Roman"/>
-          <w:sz w:val="28"/>
-          <w:szCs w:val="28"/>
-        </w:rPr>
-        <w:t>Какие ожидаются результаты в ходе реализации Нацпроектов РФ?</w:t>
-      </w:r>
-    </w:p>
-    <w:p>
-      <w:pPr>
-        <w:rPr>
-          <w:rFonts w:ascii="Times New Roman" w:hAnsi="Times New Roman" w:cs="Times New Roman"/>
-          <w:sz w:val="28"/>
-          <w:szCs w:val="28"/>
-        </w:rPr>
-      </w:pPr>
-      <w:r>
-        <w:rPr>
-          <w:rFonts w:ascii="Times New Roman" w:hAnsi="Times New Roman" w:cs="Times New Roman"/>
-          <w:sz w:val="28"/>
-          <w:szCs w:val="28"/>
-        </w:rPr>
-        <w:t>Развитие образования и науки</w:t>
-      </w:r>
-    </w:p>
-    <w:p>
-      <w:pPr>
-        <w:rPr>
-          <w:rFonts w:ascii="Times New Roman" w:hAnsi="Times New Roman" w:cs="Times New Roman"/>
-          <w:sz w:val="28"/>
-          <w:szCs w:val="28"/>
-        </w:rPr>
-      </w:pPr>
-      <w:r>
-        <w:rPr>
-          <w:rFonts w:ascii="Times New Roman" w:hAnsi="Times New Roman" w:cs="Times New Roman"/>
-          <w:sz w:val="28"/>
-          <w:szCs w:val="28"/>
-        </w:rPr>
-        <w:t>Улучшение качества жизни граждан</w:t>
-      </w:r>
-    </w:p>
-    <w:p>
-      <w:pPr>
-        <w:rPr>
-          <w:rFonts w:ascii="Times New Roman" w:hAnsi="Times New Roman" w:cs="Times New Roman"/>
-          <w:sz w:val="28"/>
-          <w:szCs w:val="28"/>
-        </w:rPr>
-      </w:pPr>
-      <w:r>
-        <w:rPr>
-          <w:rFonts w:ascii="Times New Roman" w:hAnsi="Times New Roman" w:cs="Times New Roman"/>
-          <w:sz w:val="28"/>
-          <w:szCs w:val="28"/>
-        </w:rPr>
-        <w:t>Укрепление национальной безопасности</w:t>
-      </w:r>
-    </w:p>
-    <w:p>
-      <w:pPr>
-        <w:rPr>
-          <w:rFonts w:ascii="Times New Roman" w:hAnsi="Times New Roman" w:cs="Times New Roman"/>
-          <w:sz w:val="28"/>
-          <w:szCs w:val="28"/>
-        </w:rPr>
-      </w:pPr>
-    </w:p>
-    <w:p>
-      <w:pPr>
-        <w:rPr>
-          <w:rFonts w:ascii="Times New Roman" w:hAnsi="Times New Roman" w:cs="Times New Roman"/>
-          <w:sz w:val="28"/>
-          <w:szCs w:val="28"/>
-        </w:rPr>
-      </w:pPr>
-      <w:r>
-        <w:rPr>
-          <w:rFonts w:ascii="Times New Roman" w:hAnsi="Times New Roman" w:cs="Times New Roman"/>
-          <w:sz w:val="28"/>
-          <w:szCs w:val="28"/>
-        </w:rPr>
-        <w:t>Послание Президента РФ Федеральному Собранию осуществляется:</w:t>
-      </w:r>
-    </w:p>
-    <w:p>
-      <w:pPr>
-        <w:rPr>
-          <w:rFonts w:ascii="Times New Roman" w:hAnsi="Times New Roman" w:cs="Times New Roman"/>
-          <w:sz w:val="28"/>
-          <w:szCs w:val="28"/>
-        </w:rPr>
-      </w:pPr>
-      <w:r>
-        <w:rPr>
-          <w:rFonts w:ascii="Times New Roman" w:hAnsi="Times New Roman" w:cs="Times New Roman"/>
-          <w:sz w:val="28"/>
-          <w:szCs w:val="28"/>
-        </w:rPr>
-        <w:t>одновременно для обеих палат;</w:t>
       </w:r>
     </w:p>
     <w:p>

--- a/ОРГ/Ответы на тест.docx
+++ b/ОРГ/Ответы на тест.docx
@@ -6261,49 +6261,6 @@
           <w:sz w:val="28"/>
           <w:szCs w:val="28"/>
         </w:rPr>
-        <w:t>К каким особенностям организации жизни людей привели обусловленные природными факторами способы ведения хозяйства в Европе?</w:t>
-      </w:r>
-    </w:p>
-    <w:p>
-      <w:pPr>
-        <w:rPr>
-          <w:rFonts w:ascii="Times New Roman" w:hAnsi="Times New Roman" w:cs="Times New Roman"/>
-          <w:sz w:val="28"/>
-          <w:szCs w:val="28"/>
-        </w:rPr>
-      </w:pPr>
-      <w:r>
-        <w:rPr>
-          <w:rFonts w:ascii="Times New Roman" w:hAnsi="Times New Roman" w:cs="Times New Roman"/>
-          <w:sz w:val="28"/>
-          <w:szCs w:val="28"/>
-        </w:rPr>
-        <w:t>упрочение индивидуального крестьянского хозяйства</w:t>
-      </w:r>
-    </w:p>
-    <w:p>
-      <w:pPr>
-        <w:rPr>
-          <w:rFonts w:ascii="Times New Roman" w:hAnsi="Times New Roman" w:cs="Times New Roman"/>
-          <w:sz w:val="28"/>
-          <w:szCs w:val="28"/>
-        </w:rPr>
-      </w:pPr>
-    </w:p>
-    <w:p>
-      <w:pPr>
-        <w:rPr>
-          <w:rFonts w:ascii="Times New Roman" w:hAnsi="Times New Roman" w:cs="Times New Roman"/>
-          <w:sz w:val="28"/>
-          <w:szCs w:val="28"/>
-        </w:rPr>
-      </w:pPr>
-      <w:r>
-        <w:rPr>
-          <w:rFonts w:ascii="Times New Roman" w:hAnsi="Times New Roman" w:cs="Times New Roman"/>
-          <w:sz w:val="28"/>
-          <w:szCs w:val="28"/>
-        </w:rPr>
         <w:t>Какой из вопросов НЕ относится к богословскому подходу к мировоззрению?</w:t>
       </w:r>
     </w:p>
@@ -6493,33 +6450,33 @@
           <w:sz w:val="28"/>
           <w:szCs w:val="28"/>
         </w:rPr>
+        <w:t>Представители от законодательного и исполнительного органа власти субъектов РФ</w:t>
+      </w:r>
+    </w:p>
+    <w:p>
+      <w:pPr>
+        <w:rPr>
+          <w:rFonts w:ascii="Times New Roman" w:hAnsi="Times New Roman" w:cs="Times New Roman"/>
+          <w:sz w:val="28"/>
+          <w:szCs w:val="28"/>
+        </w:rPr>
+      </w:pPr>
+    </w:p>
+    <w:p>
+      <w:pPr>
+        <w:rPr>
+          <w:rFonts w:ascii="Times New Roman" w:hAnsi="Times New Roman" w:cs="Times New Roman"/>
+          <w:sz w:val="28"/>
+          <w:szCs w:val="28"/>
+        </w:rPr>
+      </w:pPr>
+      <w:r>
+        <w:rPr>
+          <w:rFonts w:ascii="Times New Roman" w:hAnsi="Times New Roman" w:cs="Times New Roman"/>
+          <w:sz w:val="28"/>
+          <w:szCs w:val="28"/>
+        </w:rPr>
         <w:lastRenderedPageBreak/>
-        <w:t>Представители от законодательного и исполнительного органа власти субъектов РФ</w:t>
-      </w:r>
-    </w:p>
-    <w:p>
-      <w:pPr>
-        <w:rPr>
-          <w:rFonts w:ascii="Times New Roman" w:hAnsi="Times New Roman" w:cs="Times New Roman"/>
-          <w:sz w:val="28"/>
-          <w:szCs w:val="28"/>
-        </w:rPr>
-      </w:pPr>
-    </w:p>
-    <w:p>
-      <w:pPr>
-        <w:rPr>
-          <w:rFonts w:ascii="Times New Roman" w:hAnsi="Times New Roman" w:cs="Times New Roman"/>
-          <w:sz w:val="28"/>
-          <w:szCs w:val="28"/>
-        </w:rPr>
-      </w:pPr>
-      <w:r>
-        <w:rPr>
-          <w:rFonts w:ascii="Times New Roman" w:hAnsi="Times New Roman" w:cs="Times New Roman"/>
-          <w:sz w:val="28"/>
-          <w:szCs w:val="28"/>
-        </w:rPr>
         <w:t>Обязательному опубликованию в РФ подлежат любые нормативные правовые акты:</w:t>
       </w:r>
     </w:p>
@@ -6821,24 +6778,24 @@
           <w:sz w:val="28"/>
           <w:szCs w:val="28"/>
         </w:rPr>
+        <w:t>— предметы, которые являются официальными символами власти Президента и используются во время торжественной церемонии вступления в должность вновь избранного главы государства.</w:t>
+      </w:r>
+    </w:p>
+    <w:p>
+      <w:pPr>
+        <w:rPr>
+          <w:rFonts w:ascii="Times New Roman" w:hAnsi="Times New Roman" w:cs="Times New Roman"/>
+          <w:sz w:val="28"/>
+          <w:szCs w:val="28"/>
+        </w:rPr>
+      </w:pPr>
+      <w:r>
+        <w:rPr>
+          <w:rFonts w:ascii="Times New Roman" w:hAnsi="Times New Roman" w:cs="Times New Roman"/>
+          <w:sz w:val="28"/>
+          <w:szCs w:val="28"/>
+        </w:rPr>
         <w:lastRenderedPageBreak/>
-        <w:t>— предметы, которые являются официальными символами власти Президента и используются во время торжественной церемонии вступления в должность вновь избранного главы государства.</w:t>
-      </w:r>
-    </w:p>
-    <w:p>
-      <w:pPr>
-        <w:rPr>
-          <w:rFonts w:ascii="Times New Roman" w:hAnsi="Times New Roman" w:cs="Times New Roman"/>
-          <w:sz w:val="28"/>
-          <w:szCs w:val="28"/>
-        </w:rPr>
-      </w:pPr>
-      <w:r>
-        <w:rPr>
-          <w:rFonts w:ascii="Times New Roman" w:hAnsi="Times New Roman" w:cs="Times New Roman"/>
-          <w:sz w:val="28"/>
-          <w:szCs w:val="28"/>
-        </w:rPr>
         <w:t>Символы президентской власти</w:t>
       </w:r>
     </w:p>
@@ -7123,214 +7080,1129 @@
           <w:sz w:val="28"/>
           <w:szCs w:val="28"/>
         </w:rPr>
+        <w:t>Стратегическое планирование в Российской Федерации осуществляется в соответствии с Федеральным законом от 28 июня 2014 г. № ___-ФЗ «О стратегическом планировании в Российской Федерации».</w:t>
+      </w:r>
+    </w:p>
+    <w:p>
+      <w:pPr>
+        <w:rPr>
+          <w:rFonts w:ascii="Times New Roman" w:hAnsi="Times New Roman" w:cs="Times New Roman"/>
+          <w:sz w:val="28"/>
+          <w:szCs w:val="28"/>
+        </w:rPr>
+      </w:pPr>
+      <w:r>
+        <w:rPr>
+          <w:rFonts w:ascii="Times New Roman" w:hAnsi="Times New Roman" w:cs="Times New Roman"/>
+          <w:sz w:val="28"/>
+          <w:szCs w:val="28"/>
+        </w:rPr>
+        <w:t>172</w:t>
+      </w:r>
+    </w:p>
+    <w:p>
+      <w:pPr>
+        <w:rPr>
+          <w:rFonts w:ascii="Times New Roman" w:hAnsi="Times New Roman" w:cs="Times New Roman"/>
+          <w:sz w:val="28"/>
+          <w:szCs w:val="28"/>
+        </w:rPr>
+      </w:pPr>
+    </w:p>
+    <w:p>
+      <w:pPr>
+        <w:rPr>
+          <w:rFonts w:ascii="Times New Roman" w:hAnsi="Times New Roman" w:cs="Times New Roman"/>
+          <w:sz w:val="28"/>
+          <w:szCs w:val="28"/>
+        </w:rPr>
+      </w:pPr>
+      <w:r>
+        <w:rPr>
+          <w:rFonts w:ascii="Times New Roman" w:hAnsi="Times New Roman" w:cs="Times New Roman"/>
+          <w:sz w:val="28"/>
+          <w:szCs w:val="28"/>
+        </w:rPr>
+        <w:t>____________________ – механизм управления, направленный на достижение приоритетных целей государства, включающий процессы целеполагания, прогнозирования и планирования социально-экономического развития Российской Федерации.</w:t>
+      </w:r>
+    </w:p>
+    <w:p>
+      <w:pPr>
+        <w:rPr>
+          <w:rFonts w:ascii="Times New Roman" w:hAnsi="Times New Roman" w:cs="Times New Roman"/>
+          <w:sz w:val="28"/>
+          <w:szCs w:val="28"/>
+        </w:rPr>
+      </w:pPr>
+      <w:r>
+        <w:rPr>
+          <w:rFonts w:ascii="Times New Roman" w:hAnsi="Times New Roman" w:cs="Times New Roman"/>
+          <w:sz w:val="28"/>
+          <w:szCs w:val="28"/>
+        </w:rPr>
+        <w:t>Стратегическое планирование</w:t>
+      </w:r>
+    </w:p>
+    <w:p>
+      <w:pPr>
+        <w:rPr>
+          <w:rFonts w:ascii="Times New Roman" w:hAnsi="Times New Roman" w:cs="Times New Roman"/>
+          <w:sz w:val="28"/>
+          <w:szCs w:val="28"/>
+        </w:rPr>
+      </w:pPr>
+    </w:p>
+    <w:p>
+      <w:pPr>
+        <w:rPr>
+          <w:rFonts w:ascii="Times New Roman" w:hAnsi="Times New Roman" w:cs="Times New Roman"/>
+          <w:sz w:val="28"/>
+          <w:szCs w:val="28"/>
+        </w:rPr>
+      </w:pPr>
+      <w:r>
+        <w:rPr>
+          <w:rFonts w:ascii="Times New Roman" w:hAnsi="Times New Roman" w:cs="Times New Roman"/>
+          <w:sz w:val="28"/>
+          <w:szCs w:val="28"/>
+        </w:rPr>
+        <w:t>Кто осуществляет разработку ряда системообразующих документов стратегического планирования, такие как стратегия социально-экономического развития, стратегический прогноз Российской Федерации, основные направления деятельности Правительства Российской Федерации и другие? Выберите правильный ответ:</w:t>
+      </w:r>
+    </w:p>
+    <w:p>
+      <w:pPr>
+        <w:rPr>
+          <w:rFonts w:ascii="Times New Roman" w:hAnsi="Times New Roman" w:cs="Times New Roman"/>
+          <w:sz w:val="28"/>
+          <w:szCs w:val="28"/>
+        </w:rPr>
+      </w:pPr>
+      <w:r>
+        <w:rPr>
+          <w:rFonts w:ascii="Times New Roman" w:hAnsi="Times New Roman" w:cs="Times New Roman"/>
+          <w:sz w:val="28"/>
+          <w:szCs w:val="28"/>
+        </w:rPr>
+        <w:t>Минэкономразвития России.</w:t>
+      </w:r>
+    </w:p>
+    <w:p>
+      <w:pPr>
+        <w:rPr>
+          <w:rFonts w:ascii="Times New Roman" w:hAnsi="Times New Roman" w:cs="Times New Roman"/>
+          <w:sz w:val="28"/>
+          <w:szCs w:val="28"/>
+        </w:rPr>
+      </w:pPr>
+    </w:p>
+    <w:p>
+      <w:pPr>
+        <w:rPr>
+          <w:rFonts w:ascii="Times New Roman" w:hAnsi="Times New Roman" w:cs="Times New Roman"/>
+          <w:sz w:val="28"/>
+          <w:szCs w:val="28"/>
+        </w:rPr>
+      </w:pPr>
+      <w:r>
+        <w:rPr>
+          <w:rFonts w:ascii="Times New Roman" w:hAnsi="Times New Roman" w:cs="Times New Roman"/>
+          <w:sz w:val="28"/>
+          <w:szCs w:val="28"/>
+        </w:rPr>
+        <w:t>Отметьте правильные ответы: В соответствии со статьей 10. Федерального закона от 28.06.2014 N 172-ФЗ (ред. от 17.02.2023) "О стратегическом планировании в Российской Федерации" Президент Российской Федерации:</w:t>
+      </w:r>
+    </w:p>
+    <w:p>
+      <w:pPr>
+        <w:rPr>
+          <w:rFonts w:ascii="Times New Roman" w:hAnsi="Times New Roman" w:cs="Times New Roman"/>
+          <w:sz w:val="28"/>
+          <w:szCs w:val="28"/>
+        </w:rPr>
+      </w:pPr>
+      <w:r>
+        <w:rPr>
+          <w:rFonts w:ascii="Times New Roman" w:hAnsi="Times New Roman" w:cs="Times New Roman"/>
+          <w:sz w:val="28"/>
+          <w:szCs w:val="28"/>
+        </w:rPr>
+        <w:t>1 2 3</w:t>
+      </w:r>
+    </w:p>
+    <w:p>
+      <w:pPr>
+        <w:rPr>
+          <w:rFonts w:ascii="Times New Roman" w:hAnsi="Times New Roman" w:cs="Times New Roman"/>
+          <w:sz w:val="28"/>
+          <w:szCs w:val="28"/>
+        </w:rPr>
+      </w:pPr>
+    </w:p>
+    <w:p>
+      <w:pPr>
+        <w:rPr>
+          <w:rFonts w:ascii="Times New Roman" w:hAnsi="Times New Roman" w:cs="Times New Roman"/>
+          <w:sz w:val="28"/>
+          <w:szCs w:val="28"/>
+        </w:rPr>
+      </w:pPr>
+      <w:r>
+        <w:rPr>
+          <w:rFonts w:ascii="Times New Roman" w:hAnsi="Times New Roman" w:cs="Times New Roman"/>
+          <w:sz w:val="28"/>
+          <w:szCs w:val="28"/>
+        </w:rPr>
+        <w:t>1. проводит анализ текущей экономической и социальной ситуации, а также прогнозирует будущие тенденции и вызовы. Это позволяет определить приоритеты развития и выбрать наиболее эффективные стратегические направления.</w:t>
+      </w:r>
+    </w:p>
+    <w:p>
+      <w:pPr>
+        <w:rPr>
+          <w:rFonts w:ascii="Times New Roman" w:hAnsi="Times New Roman" w:cs="Times New Roman"/>
+          <w:sz w:val="28"/>
+          <w:szCs w:val="28"/>
+        </w:rPr>
+      </w:pPr>
+      <w:r>
+        <w:rPr>
+          <w:rFonts w:ascii="Times New Roman" w:hAnsi="Times New Roman" w:cs="Times New Roman"/>
+          <w:sz w:val="28"/>
+          <w:szCs w:val="28"/>
+        </w:rPr>
+        <w:t>2. разрабатывает долгосрочные стратегии развития различных секторов экономики и социальной сферы. Это включает в себя разработку мер по стимулированию экономического роста, модернизации производства, развитию инфраструктуры, поддержке инноваций и развитию человеческого капитала.</w:t>
+      </w:r>
+    </w:p>
+    <w:p>
+      <w:pPr>
+        <w:rPr>
+          <w:rFonts w:ascii="Times New Roman" w:hAnsi="Times New Roman" w:cs="Times New Roman"/>
+          <w:sz w:val="28"/>
+          <w:szCs w:val="28"/>
+        </w:rPr>
+      </w:pPr>
+      <w:r>
+        <w:rPr>
+          <w:rFonts w:ascii="Times New Roman" w:hAnsi="Times New Roman" w:cs="Times New Roman"/>
+          <w:sz w:val="28"/>
+          <w:szCs w:val="28"/>
+        </w:rPr>
+        <w:t>3. заключается в координации работы различных органов и ведомств в рамках реализации стратегических планов.</w:t>
+      </w:r>
+    </w:p>
+    <w:p>
+      <w:pPr>
+        <w:rPr>
+          <w:rFonts w:ascii="Times New Roman" w:hAnsi="Times New Roman" w:cs="Times New Roman"/>
+          <w:sz w:val="28"/>
+          <w:szCs w:val="28"/>
+        </w:rPr>
+      </w:pPr>
+      <w:r>
+        <w:rPr>
+          <w:rFonts w:ascii="Times New Roman" w:hAnsi="Times New Roman" w:cs="Times New Roman"/>
+          <w:sz w:val="28"/>
+          <w:szCs w:val="28"/>
+        </w:rPr>
+        <w:t>2</w:t>
+      </w:r>
+    </w:p>
+    <w:p>
+      <w:pPr>
+        <w:rPr>
+          <w:rFonts w:ascii="Times New Roman" w:hAnsi="Times New Roman" w:cs="Times New Roman"/>
+          <w:sz w:val="28"/>
+          <w:szCs w:val="28"/>
+        </w:rPr>
+      </w:pPr>
+    </w:p>
+    <w:p>
+      <w:pPr>
+        <w:rPr>
+          <w:rFonts w:ascii="Times New Roman" w:hAnsi="Times New Roman" w:cs="Times New Roman"/>
+          <w:sz w:val="28"/>
+          <w:szCs w:val="28"/>
+        </w:rPr>
+      </w:pPr>
+      <w:r>
+        <w:rPr>
+          <w:rFonts w:ascii="Times New Roman" w:hAnsi="Times New Roman" w:cs="Times New Roman"/>
+          <w:sz w:val="28"/>
+          <w:szCs w:val="28"/>
+        </w:rPr>
+        <w:t xml:space="preserve"> верно </w:t>
+      </w:r>
+    </w:p>
+    <w:p>
+      <w:pPr>
+        <w:rPr>
+          <w:rFonts w:ascii="Times New Roman" w:hAnsi="Times New Roman" w:cs="Times New Roman"/>
+          <w:sz w:val="28"/>
+          <w:szCs w:val="28"/>
+        </w:rPr>
+      </w:pPr>
+      <w:r>
+        <w:rPr>
+          <w:rFonts w:ascii="Times New Roman" w:hAnsi="Times New Roman" w:cs="Times New Roman"/>
+          <w:sz w:val="28"/>
+          <w:szCs w:val="28"/>
+        </w:rPr>
         <w:lastRenderedPageBreak/>
-        <w:t>Стратегическое планирование в Российской Федерации осуществляется в соответствии с Федеральным законом от 28 июня 2014 г. № ___-ФЗ «О стратегическом планировании в Российской Федерации».</w:t>
-      </w:r>
-    </w:p>
-    <w:p>
-      <w:pPr>
-        <w:rPr>
-          <w:rFonts w:ascii="Times New Roman" w:hAnsi="Times New Roman" w:cs="Times New Roman"/>
-          <w:sz w:val="28"/>
-          <w:szCs w:val="28"/>
-        </w:rPr>
-      </w:pPr>
-      <w:r>
-        <w:rPr>
-          <w:rFonts w:ascii="Times New Roman" w:hAnsi="Times New Roman" w:cs="Times New Roman"/>
-          <w:sz w:val="28"/>
-          <w:szCs w:val="28"/>
-        </w:rPr>
-        <w:t>172</w:t>
-      </w:r>
-    </w:p>
-    <w:p>
-      <w:pPr>
-        <w:rPr>
-          <w:rFonts w:ascii="Times New Roman" w:hAnsi="Times New Roman" w:cs="Times New Roman"/>
-          <w:sz w:val="28"/>
-          <w:szCs w:val="28"/>
-        </w:rPr>
-      </w:pPr>
-    </w:p>
-    <w:p>
-      <w:pPr>
-        <w:rPr>
-          <w:rFonts w:ascii="Times New Roman" w:hAnsi="Times New Roman" w:cs="Times New Roman"/>
-          <w:sz w:val="28"/>
-          <w:szCs w:val="28"/>
-        </w:rPr>
-      </w:pPr>
-      <w:r>
-        <w:rPr>
-          <w:rFonts w:ascii="Times New Roman" w:hAnsi="Times New Roman" w:cs="Times New Roman"/>
-          <w:sz w:val="28"/>
-          <w:szCs w:val="28"/>
-        </w:rPr>
-        <w:t>____________________ – механизм управления, направленный на достижение приоритетных целей государства, включающий процессы целеполагания, прогнозирования и планирования социально-экономического развития Российской Федерации.</w:t>
-      </w:r>
-    </w:p>
-    <w:p>
-      <w:pPr>
-        <w:rPr>
-          <w:rFonts w:ascii="Times New Roman" w:hAnsi="Times New Roman" w:cs="Times New Roman"/>
-          <w:sz w:val="28"/>
-          <w:szCs w:val="28"/>
-        </w:rPr>
-      </w:pPr>
-      <w:r>
-        <w:rPr>
-          <w:rFonts w:ascii="Times New Roman" w:hAnsi="Times New Roman" w:cs="Times New Roman"/>
-          <w:sz w:val="28"/>
-          <w:szCs w:val="28"/>
-        </w:rPr>
-        <w:t>Стратегическое планирование</w:t>
-      </w:r>
-    </w:p>
-    <w:p>
-      <w:pPr>
-        <w:rPr>
-          <w:rFonts w:ascii="Times New Roman" w:hAnsi="Times New Roman" w:cs="Times New Roman"/>
-          <w:sz w:val="28"/>
-          <w:szCs w:val="28"/>
-        </w:rPr>
-      </w:pPr>
-    </w:p>
-    <w:p>
-      <w:pPr>
-        <w:rPr>
-          <w:rFonts w:ascii="Times New Roman" w:hAnsi="Times New Roman" w:cs="Times New Roman"/>
-          <w:sz w:val="28"/>
-          <w:szCs w:val="28"/>
-        </w:rPr>
-      </w:pPr>
-      <w:r>
-        <w:rPr>
-          <w:rFonts w:ascii="Times New Roman" w:hAnsi="Times New Roman" w:cs="Times New Roman"/>
-          <w:sz w:val="28"/>
-          <w:szCs w:val="28"/>
-        </w:rPr>
-        <w:t>Кто осуществляет разработку ряда системообразующих документов стратегического планирования, такие как стратегия социально-экономического развития, стратегический прогноз Российской Федерации, основные направления деятельности Правительства Российской Федерации и другие? Выберите правильный ответ:</w:t>
-      </w:r>
-    </w:p>
-    <w:p>
-      <w:pPr>
-        <w:rPr>
-          <w:rFonts w:ascii="Times New Roman" w:hAnsi="Times New Roman" w:cs="Times New Roman"/>
-          <w:sz w:val="28"/>
-          <w:szCs w:val="28"/>
-        </w:rPr>
-      </w:pPr>
-      <w:r>
-        <w:rPr>
-          <w:rFonts w:ascii="Times New Roman" w:hAnsi="Times New Roman" w:cs="Times New Roman"/>
-          <w:sz w:val="28"/>
-          <w:szCs w:val="28"/>
-        </w:rPr>
-        <w:t>Минэкономразвития России.</w:t>
-      </w:r>
-    </w:p>
-    <w:p>
-      <w:pPr>
-        <w:rPr>
-          <w:rFonts w:ascii="Times New Roman" w:hAnsi="Times New Roman" w:cs="Times New Roman"/>
-          <w:sz w:val="28"/>
-          <w:szCs w:val="28"/>
-        </w:rPr>
-      </w:pPr>
-    </w:p>
-    <w:p>
-      <w:pPr>
-        <w:rPr>
-          <w:rFonts w:ascii="Times New Roman" w:hAnsi="Times New Roman" w:cs="Times New Roman"/>
-          <w:sz w:val="28"/>
-          <w:szCs w:val="28"/>
-        </w:rPr>
-      </w:pPr>
-      <w:r>
-        <w:rPr>
-          <w:rFonts w:ascii="Times New Roman" w:hAnsi="Times New Roman" w:cs="Times New Roman"/>
-          <w:sz w:val="28"/>
-          <w:szCs w:val="28"/>
-        </w:rPr>
-        <w:t>Отметьте правильные ответы: В соответствии со статьей 10. Федерального закона от 28.06.2014 N 172-ФЗ (ред. от 17.02.2023) "О стратегическом планировании в Российской Федерации" Президент Российской Федерации:</w:t>
-      </w:r>
-    </w:p>
-    <w:p>
-      <w:pPr>
-        <w:rPr>
-          <w:rFonts w:ascii="Times New Roman" w:hAnsi="Times New Roman" w:cs="Times New Roman"/>
-          <w:sz w:val="28"/>
-          <w:szCs w:val="28"/>
-        </w:rPr>
-      </w:pPr>
-      <w:r>
-        <w:rPr>
-          <w:rFonts w:ascii="Times New Roman" w:hAnsi="Times New Roman" w:cs="Times New Roman"/>
-          <w:sz w:val="28"/>
-          <w:szCs w:val="28"/>
-        </w:rPr>
-        <w:t>1 2 3</w:t>
-      </w:r>
-    </w:p>
-    <w:p>
-      <w:pPr>
-        <w:rPr>
-          <w:rFonts w:ascii="Times New Roman" w:hAnsi="Times New Roman" w:cs="Times New Roman"/>
-          <w:sz w:val="28"/>
-          <w:szCs w:val="28"/>
-        </w:rPr>
-      </w:pPr>
-    </w:p>
-    <w:p>
-      <w:pPr>
-        <w:rPr>
-          <w:rFonts w:ascii="Times New Roman" w:hAnsi="Times New Roman" w:cs="Times New Roman"/>
-          <w:sz w:val="28"/>
-          <w:szCs w:val="28"/>
-        </w:rPr>
-      </w:pPr>
-      <w:r>
-        <w:rPr>
-          <w:rFonts w:ascii="Times New Roman" w:hAnsi="Times New Roman" w:cs="Times New Roman"/>
-          <w:sz w:val="28"/>
-          <w:szCs w:val="28"/>
-        </w:rPr>
-        <w:t>1. проводит анализ текущей экономической и социальной ситуации, а также прогнозирует будущие тенденции и вызовы. Это позволяет определить приоритеты развития и выбрать наиболее эффективные стратегические направления.</w:t>
-      </w:r>
-    </w:p>
-    <w:p>
-      <w:pPr>
-        <w:rPr>
-          <w:rFonts w:ascii="Times New Roman" w:hAnsi="Times New Roman" w:cs="Times New Roman"/>
-          <w:sz w:val="28"/>
-          <w:szCs w:val="28"/>
-        </w:rPr>
-      </w:pPr>
-      <w:r>
-        <w:rPr>
-          <w:rFonts w:ascii="Times New Roman" w:hAnsi="Times New Roman" w:cs="Times New Roman"/>
-          <w:sz w:val="28"/>
-          <w:szCs w:val="28"/>
-        </w:rPr>
-        <w:t>2. разрабатывает долгосрочные стратегии развития различных секторов экономики и социальной сферы. Это включает в себя разработку мер по стимулированию экономического роста, модернизации производства, развитию инфраструктуры, поддержке инноваций и развитию человеческого капитала.</w:t>
-      </w:r>
-    </w:p>
-    <w:p>
-      <w:pPr>
-        <w:rPr>
-          <w:rFonts w:ascii="Times New Roman" w:hAnsi="Times New Roman" w:cs="Times New Roman"/>
-          <w:sz w:val="28"/>
-          <w:szCs w:val="28"/>
-        </w:rPr>
-      </w:pPr>
-      <w:r>
-        <w:rPr>
-          <w:rFonts w:ascii="Times New Roman" w:hAnsi="Times New Roman" w:cs="Times New Roman"/>
-          <w:sz w:val="28"/>
-          <w:szCs w:val="28"/>
-        </w:rPr>
-        <w:t>3. заключается в координации работы различных органов и ведомств в рамках реализации стратегических планов.</w:t>
+        <w:t>1. оцифровка процессов, в рамках которой осуществляется внедрение базовых цифровых технологий (ЦТ) для повышения эффективности деятельности органов власти, управления данными;</w:t>
+      </w:r>
+    </w:p>
+    <w:p>
+      <w:pPr>
+        <w:rPr>
+          <w:rFonts w:ascii="Times New Roman" w:hAnsi="Times New Roman" w:cs="Times New Roman"/>
+          <w:sz w:val="28"/>
+          <w:szCs w:val="28"/>
+        </w:rPr>
+      </w:pPr>
+      <w:r>
+        <w:rPr>
+          <w:rFonts w:ascii="Times New Roman" w:hAnsi="Times New Roman" w:cs="Times New Roman"/>
+          <w:sz w:val="28"/>
+          <w:szCs w:val="28"/>
+        </w:rPr>
+        <w:t>2. электронное правительство, предполагающее внедрение ЦТ, основанных на использовании Интернета, для совершенствования государственного управления;</w:t>
+      </w:r>
+    </w:p>
+    <w:p>
+      <w:pPr>
+        <w:rPr>
+          <w:rFonts w:ascii="Times New Roman" w:hAnsi="Times New Roman" w:cs="Times New Roman"/>
+          <w:sz w:val="28"/>
+          <w:szCs w:val="28"/>
+        </w:rPr>
+      </w:pPr>
+      <w:r>
+        <w:rPr>
+          <w:rFonts w:ascii="Times New Roman" w:hAnsi="Times New Roman" w:cs="Times New Roman"/>
+          <w:sz w:val="28"/>
+          <w:szCs w:val="28"/>
+        </w:rPr>
+        <w:t>3. цифровое правительство, при котором ЦТ последнего поколения позволяют учитывать предпочтения пользователей при формировании состава предоставляемых услуг и процедур, связанных с их получением.</w:t>
+      </w:r>
+    </w:p>
+    <w:p>
+      <w:pPr>
+        <w:rPr>
+          <w:rFonts w:ascii="Times New Roman" w:hAnsi="Times New Roman" w:cs="Times New Roman"/>
+          <w:sz w:val="28"/>
+          <w:szCs w:val="28"/>
+        </w:rPr>
+      </w:pPr>
+      <w:r>
+        <w:rPr>
+          <w:rFonts w:ascii="Times New Roman" w:hAnsi="Times New Roman" w:cs="Times New Roman"/>
+          <w:sz w:val="28"/>
+          <w:szCs w:val="28"/>
+        </w:rPr>
+        <w:t>1</w:t>
+      </w:r>
+    </w:p>
+    <w:p>
+      <w:pPr>
+        <w:rPr>
+          <w:rFonts w:ascii="Times New Roman" w:hAnsi="Times New Roman" w:cs="Times New Roman"/>
+          <w:sz w:val="28"/>
+          <w:szCs w:val="28"/>
+        </w:rPr>
+      </w:pPr>
+    </w:p>
+    <w:p>
+      <w:pPr>
+        <w:rPr>
+          <w:rFonts w:ascii="Times New Roman" w:hAnsi="Times New Roman" w:cs="Times New Roman"/>
+          <w:sz w:val="28"/>
+          <w:szCs w:val="28"/>
+        </w:rPr>
+      </w:pPr>
+      <w:r>
+        <w:rPr>
+          <w:rFonts w:ascii="Times New Roman" w:hAnsi="Times New Roman" w:cs="Times New Roman"/>
+          <w:sz w:val="28"/>
+          <w:szCs w:val="28"/>
+        </w:rPr>
+        <w:t>Одним из основных органов, занимающихся стратегическим планированием в России, является:</w:t>
+      </w:r>
+    </w:p>
+    <w:p>
+      <w:pPr>
+        <w:rPr>
+          <w:rFonts w:ascii="Times New Roman" w:hAnsi="Times New Roman" w:cs="Times New Roman"/>
+          <w:sz w:val="28"/>
+          <w:szCs w:val="28"/>
+        </w:rPr>
+      </w:pPr>
+      <w:r>
+        <w:rPr>
+          <w:rFonts w:ascii="Times New Roman" w:hAnsi="Times New Roman" w:cs="Times New Roman"/>
+          <w:sz w:val="28"/>
+          <w:szCs w:val="28"/>
+        </w:rPr>
+        <w:t>Министерство экономического развития.</w:t>
+      </w:r>
+    </w:p>
+    <w:p>
+      <w:pPr>
+        <w:rPr>
+          <w:rFonts w:ascii="Times New Roman" w:hAnsi="Times New Roman" w:cs="Times New Roman"/>
+          <w:sz w:val="28"/>
+          <w:szCs w:val="28"/>
+        </w:rPr>
+      </w:pPr>
+    </w:p>
+    <w:p>
+      <w:pPr>
+        <w:rPr>
+          <w:rFonts w:ascii="Times New Roman" w:hAnsi="Times New Roman" w:cs="Times New Roman"/>
+          <w:sz w:val="28"/>
+          <w:szCs w:val="28"/>
+        </w:rPr>
+      </w:pPr>
+      <w:r>
+        <w:rPr>
+          <w:rFonts w:ascii="Times New Roman" w:hAnsi="Times New Roman" w:cs="Times New Roman"/>
+          <w:sz w:val="28"/>
+          <w:szCs w:val="28"/>
+        </w:rPr>
+        <w:t>предполагает реализацию следующих шагов по укреплению здорового образа жизни и стимулированию рождаемости: формирование системы мотивации граждан к здоровому образу жизни, создание условий для занятий физической культурой и спортом, системную поддержку и повышение качества жизни граждан старшего поколения, финансовую поддержку семей при рождении детей, а также Содействие занятости женщин путём создания условий доступного дошкольного образования</w:t>
+      </w:r>
+    </w:p>
+    <w:p>
+      <w:pPr>
+        <w:rPr>
+          <w:rFonts w:ascii="Times New Roman" w:hAnsi="Times New Roman" w:cs="Times New Roman"/>
+          <w:sz w:val="28"/>
+          <w:szCs w:val="28"/>
+        </w:rPr>
+      </w:pPr>
+      <w:r>
+        <w:rPr>
+          <w:rFonts w:ascii="Times New Roman" w:hAnsi="Times New Roman" w:cs="Times New Roman"/>
+          <w:sz w:val="28"/>
+          <w:szCs w:val="28"/>
+        </w:rPr>
+        <w:t>демография</w:t>
+      </w:r>
+    </w:p>
+    <w:p>
+      <w:pPr>
+        <w:rPr>
+          <w:rFonts w:ascii="Times New Roman" w:hAnsi="Times New Roman" w:cs="Times New Roman"/>
+          <w:sz w:val="28"/>
+          <w:szCs w:val="28"/>
+        </w:rPr>
+      </w:pPr>
+    </w:p>
+    <w:p>
+      <w:pPr>
+        <w:rPr>
+          <w:rFonts w:ascii="Times New Roman" w:hAnsi="Times New Roman" w:cs="Times New Roman"/>
+          <w:sz w:val="28"/>
+          <w:szCs w:val="28"/>
+        </w:rPr>
+      </w:pPr>
+      <w:r>
+        <w:rPr>
+          <w:rFonts w:ascii="Times New Roman" w:hAnsi="Times New Roman" w:cs="Times New Roman"/>
+          <w:sz w:val="28"/>
+          <w:szCs w:val="28"/>
+        </w:rPr>
+        <w:t>в рамках проекта ведется работа по развитию воспитательной работы в образовательных организациях общего и профессионального образования, проведению мероприятий патриотической направленности.</w:t>
+      </w:r>
+    </w:p>
+    <w:p>
+      <w:pPr>
+        <w:rPr>
+          <w:rFonts w:ascii="Times New Roman" w:hAnsi="Times New Roman" w:cs="Times New Roman"/>
+          <w:sz w:val="28"/>
+          <w:szCs w:val="28"/>
+        </w:rPr>
+      </w:pPr>
+      <w:r>
+        <w:rPr>
+          <w:rFonts w:ascii="Times New Roman" w:hAnsi="Times New Roman" w:cs="Times New Roman"/>
+          <w:sz w:val="28"/>
+          <w:szCs w:val="28"/>
+        </w:rPr>
+        <w:t>образование</w:t>
+      </w:r>
+    </w:p>
+    <w:p>
+      <w:pPr>
+        <w:rPr>
+          <w:rFonts w:ascii="Times New Roman" w:hAnsi="Times New Roman" w:cs="Times New Roman"/>
+          <w:sz w:val="28"/>
+          <w:szCs w:val="28"/>
+        </w:rPr>
+      </w:pPr>
+    </w:p>
+    <w:p>
+      <w:pPr>
+        <w:rPr>
+          <w:rFonts w:ascii="Times New Roman" w:hAnsi="Times New Roman" w:cs="Times New Roman"/>
+          <w:sz w:val="28"/>
+          <w:szCs w:val="28"/>
+        </w:rPr>
+      </w:pPr>
+      <w:r>
+        <w:rPr>
+          <w:rFonts w:ascii="Times New Roman" w:hAnsi="Times New Roman" w:cs="Times New Roman"/>
+          <w:sz w:val="28"/>
+          <w:szCs w:val="28"/>
+        </w:rPr>
+        <w:t>Федеральный проект «Развитие системы поддержки молодежи направлен на создание условий для эффективной самореализации молодежи, в том числе развитие инфраструктуры. В рамках проекта предусмотрены мероприятия для повышения охвата молодежными проектами и программами и информирования молодежи о возможностях, механизмах и путях ее самореализации в России.</w:t>
+      </w:r>
+    </w:p>
+    <w:p>
+      <w:pPr>
+        <w:rPr>
+          <w:rFonts w:ascii="Times New Roman" w:hAnsi="Times New Roman" w:cs="Times New Roman"/>
+          <w:sz w:val="28"/>
+          <w:szCs w:val="28"/>
+        </w:rPr>
+      </w:pPr>
+      <w:r>
+        <w:rPr>
+          <w:rFonts w:ascii="Times New Roman" w:hAnsi="Times New Roman" w:cs="Times New Roman"/>
+          <w:sz w:val="28"/>
+          <w:szCs w:val="28"/>
+        </w:rPr>
+        <w:lastRenderedPageBreak/>
+        <w:t>Молодежь России</w:t>
+      </w:r>
+    </w:p>
+    <w:p>
+      <w:pPr>
+        <w:rPr>
+          <w:rFonts w:ascii="Times New Roman" w:hAnsi="Times New Roman" w:cs="Times New Roman"/>
+          <w:sz w:val="28"/>
+          <w:szCs w:val="28"/>
+        </w:rPr>
+      </w:pPr>
+    </w:p>
+    <w:p>
+      <w:pPr>
+        <w:rPr>
+          <w:rFonts w:ascii="Times New Roman" w:hAnsi="Times New Roman" w:cs="Times New Roman"/>
+          <w:sz w:val="28"/>
+          <w:szCs w:val="28"/>
+        </w:rPr>
+      </w:pPr>
+      <w:r>
+        <w:rPr>
+          <w:rFonts w:ascii="Times New Roman" w:hAnsi="Times New Roman" w:cs="Times New Roman"/>
+          <w:sz w:val="28"/>
+          <w:szCs w:val="28"/>
+        </w:rPr>
+        <w:t>направлен на достижение национальных целей развития в пяти основных областях: экологические технологии, решение проблемы отходов, чистоты воздуха, воды и сохранения биоразнообразия, включает 11 федеральных проектов с 6 целями и 21 целевыми показателями.</w:t>
+      </w:r>
+    </w:p>
+    <w:p>
+      <w:pPr>
+        <w:rPr>
+          <w:rFonts w:ascii="Times New Roman" w:hAnsi="Times New Roman" w:cs="Times New Roman"/>
+          <w:sz w:val="28"/>
+          <w:szCs w:val="28"/>
+        </w:rPr>
+      </w:pPr>
+      <w:r>
+        <w:rPr>
+          <w:rFonts w:ascii="Times New Roman" w:hAnsi="Times New Roman" w:cs="Times New Roman"/>
+          <w:sz w:val="28"/>
+          <w:szCs w:val="28"/>
+        </w:rPr>
+        <w:t>Экология</w:t>
+      </w:r>
+    </w:p>
+    <w:p>
+      <w:pPr>
+        <w:rPr>
+          <w:rFonts w:ascii="Times New Roman" w:hAnsi="Times New Roman" w:cs="Times New Roman"/>
+          <w:sz w:val="28"/>
+          <w:szCs w:val="28"/>
+        </w:rPr>
+      </w:pPr>
+    </w:p>
+    <w:p>
+      <w:pPr>
+        <w:rPr>
+          <w:rFonts w:ascii="Times New Roman" w:hAnsi="Times New Roman" w:cs="Times New Roman"/>
+          <w:sz w:val="28"/>
+          <w:szCs w:val="28"/>
+        </w:rPr>
+      </w:pPr>
+      <w:r>
+        <w:rPr>
+          <w:rFonts w:ascii="Times New Roman" w:hAnsi="Times New Roman" w:cs="Times New Roman"/>
+          <w:sz w:val="28"/>
+          <w:szCs w:val="28"/>
+        </w:rPr>
+        <w:t>создание комфортных условий для жизни граждан и обеспечение российских семей возможностями для покупки и строительства собственного жилья.</w:t>
+      </w:r>
+    </w:p>
+    <w:p>
+      <w:pPr>
+        <w:rPr>
+          <w:rFonts w:ascii="Times New Roman" w:hAnsi="Times New Roman" w:cs="Times New Roman"/>
+          <w:sz w:val="28"/>
+          <w:szCs w:val="28"/>
+        </w:rPr>
+      </w:pPr>
+      <w:r>
+        <w:rPr>
+          <w:rFonts w:ascii="Times New Roman" w:hAnsi="Times New Roman" w:cs="Times New Roman"/>
+          <w:sz w:val="28"/>
+          <w:szCs w:val="28"/>
+        </w:rPr>
+        <w:t>Жилье и городская среда</w:t>
+      </w:r>
+    </w:p>
+    <w:p>
+      <w:pPr>
+        <w:rPr>
+          <w:rFonts w:ascii="Times New Roman" w:hAnsi="Times New Roman" w:cs="Times New Roman"/>
+          <w:sz w:val="28"/>
+          <w:szCs w:val="28"/>
+        </w:rPr>
+      </w:pPr>
+    </w:p>
+    <w:p>
+      <w:pPr>
+        <w:rPr>
+          <w:rFonts w:ascii="Times New Roman" w:hAnsi="Times New Roman" w:cs="Times New Roman"/>
+          <w:sz w:val="28"/>
+          <w:szCs w:val="28"/>
+        </w:rPr>
+      </w:pPr>
+      <w:r>
+        <w:rPr>
+          <w:rFonts w:ascii="Times New Roman" w:hAnsi="Times New Roman" w:cs="Times New Roman"/>
+          <w:sz w:val="28"/>
+          <w:szCs w:val="28"/>
+        </w:rPr>
+        <w:t>цель проекта — поддержать бизнес на всех этапах его развития: от стартовой идеи до расширения и выхода на экспорт. Устраняются административные барьеры, популяризируется сам образ предпринимателя.</w:t>
+      </w:r>
+    </w:p>
+    <w:p>
+      <w:pPr>
+        <w:rPr>
+          <w:rFonts w:ascii="Times New Roman" w:hAnsi="Times New Roman" w:cs="Times New Roman"/>
+          <w:sz w:val="28"/>
+          <w:szCs w:val="28"/>
+        </w:rPr>
+      </w:pPr>
+      <w:r>
+        <w:rPr>
+          <w:rFonts w:ascii="Times New Roman" w:hAnsi="Times New Roman" w:cs="Times New Roman"/>
+          <w:sz w:val="28"/>
+          <w:szCs w:val="28"/>
+        </w:rPr>
+        <w:t>Малое и среднее предпринимательство</w:t>
+      </w:r>
+    </w:p>
+    <w:p>
+      <w:pPr>
+        <w:rPr>
+          <w:rFonts w:ascii="Times New Roman" w:hAnsi="Times New Roman" w:cs="Times New Roman"/>
+          <w:sz w:val="28"/>
+          <w:szCs w:val="28"/>
+        </w:rPr>
+      </w:pPr>
+    </w:p>
+    <w:p>
+      <w:pPr>
+        <w:rPr>
+          <w:rFonts w:ascii="Times New Roman" w:hAnsi="Times New Roman" w:cs="Times New Roman"/>
+          <w:sz w:val="28"/>
+          <w:szCs w:val="28"/>
+        </w:rPr>
+      </w:pPr>
+      <w:r>
+        <w:rPr>
+          <w:rFonts w:ascii="Times New Roman" w:hAnsi="Times New Roman" w:cs="Times New Roman"/>
+          <w:sz w:val="28"/>
+          <w:szCs w:val="28"/>
+        </w:rPr>
+        <w:t>Национальный проект, который поможет сделать путешествия по России удобными, безопасными и интересными. Туристы получат сервис, а организаторы мест отдыха и туристических маршрутов — поддержку государства.</w:t>
+      </w:r>
+    </w:p>
+    <w:p>
+      <w:pPr>
+        <w:rPr>
+          <w:rFonts w:ascii="Times New Roman" w:hAnsi="Times New Roman" w:cs="Times New Roman"/>
+          <w:sz w:val="28"/>
+          <w:szCs w:val="28"/>
+        </w:rPr>
+      </w:pPr>
+      <w:r>
+        <w:rPr>
+          <w:rFonts w:ascii="Times New Roman" w:hAnsi="Times New Roman" w:cs="Times New Roman"/>
+          <w:sz w:val="28"/>
+          <w:szCs w:val="28"/>
+        </w:rPr>
+        <w:t xml:space="preserve">Туризм и индустрия </w:t>
+      </w:r>
+      <w:proofErr w:type="spellStart"/>
+      <w:r>
+        <w:rPr>
+          <w:rFonts w:ascii="Times New Roman" w:hAnsi="Times New Roman" w:cs="Times New Roman"/>
+          <w:sz w:val="28"/>
+          <w:szCs w:val="28"/>
+        </w:rPr>
+        <w:t>гостепримства</w:t>
+      </w:r>
+      <w:proofErr w:type="spellEnd"/>
+    </w:p>
+    <w:p>
+      <w:pPr>
+        <w:rPr>
+          <w:rFonts w:ascii="Times New Roman" w:hAnsi="Times New Roman" w:cs="Times New Roman"/>
+          <w:sz w:val="28"/>
+          <w:szCs w:val="28"/>
+        </w:rPr>
+      </w:pPr>
+    </w:p>
+    <w:p>
+      <w:pPr>
+        <w:rPr>
+          <w:rFonts w:ascii="Times New Roman" w:hAnsi="Times New Roman" w:cs="Times New Roman"/>
+          <w:sz w:val="28"/>
+          <w:szCs w:val="28"/>
+        </w:rPr>
+      </w:pPr>
+      <w:r>
+        <w:rPr>
+          <w:rFonts w:ascii="Times New Roman" w:hAnsi="Times New Roman" w:cs="Times New Roman"/>
+          <w:sz w:val="28"/>
+          <w:szCs w:val="28"/>
+        </w:rPr>
+        <w:t>_______________ — это программы, разработанные правительством с целью ускорения социально-экономического развития России и улучшения качества жизни граждан.</w:t>
+      </w:r>
+    </w:p>
+    <w:p>
+      <w:pPr>
+        <w:rPr>
+          <w:rFonts w:ascii="Times New Roman" w:hAnsi="Times New Roman" w:cs="Times New Roman"/>
+          <w:sz w:val="28"/>
+          <w:szCs w:val="28"/>
+        </w:rPr>
+      </w:pPr>
+      <w:r>
+        <w:rPr>
+          <w:rFonts w:ascii="Times New Roman" w:hAnsi="Times New Roman" w:cs="Times New Roman"/>
+          <w:sz w:val="28"/>
+          <w:szCs w:val="28"/>
+        </w:rPr>
+        <w:t>Национальные проекты</w:t>
+      </w:r>
+    </w:p>
+    <w:p>
+      <w:pPr>
+        <w:rPr>
+          <w:rFonts w:ascii="Times New Roman" w:hAnsi="Times New Roman" w:cs="Times New Roman"/>
+          <w:sz w:val="28"/>
+          <w:szCs w:val="28"/>
+        </w:rPr>
+      </w:pPr>
+    </w:p>
+    <w:p>
+      <w:pPr>
+        <w:rPr>
+          <w:rFonts w:ascii="Times New Roman" w:hAnsi="Times New Roman" w:cs="Times New Roman"/>
+          <w:sz w:val="28"/>
+          <w:szCs w:val="28"/>
+        </w:rPr>
+      </w:pPr>
+      <w:r>
+        <w:rPr>
+          <w:rFonts w:ascii="Times New Roman" w:hAnsi="Times New Roman" w:cs="Times New Roman"/>
+          <w:sz w:val="28"/>
+          <w:szCs w:val="28"/>
+        </w:rPr>
+        <w:t xml:space="preserve">_______________ — это переход от использования ИКТ для поддержки процессов в органах власти к использованию технологий для формирования результатов государственного управления, то есть изменение на основе цифровизации содержания государственного управления, приводящее к повышению его качества (снижению необоснованного государственного </w:t>
+      </w:r>
+      <w:r>
+        <w:rPr>
+          <w:rFonts w:ascii="Times New Roman" w:hAnsi="Times New Roman" w:cs="Times New Roman"/>
+          <w:sz w:val="28"/>
+          <w:szCs w:val="28"/>
+        </w:rPr>
+        <w:lastRenderedPageBreak/>
+        <w:t>вмешательства, повышению результативности и эффективности госуправления).</w:t>
+      </w:r>
+    </w:p>
+    <w:p>
+      <w:pPr>
+        <w:rPr>
+          <w:rFonts w:ascii="Times New Roman" w:hAnsi="Times New Roman" w:cs="Times New Roman"/>
+          <w:sz w:val="28"/>
+          <w:szCs w:val="28"/>
+        </w:rPr>
+      </w:pPr>
+      <w:r>
+        <w:rPr>
+          <w:rFonts w:ascii="Times New Roman" w:hAnsi="Times New Roman" w:cs="Times New Roman"/>
+          <w:sz w:val="28"/>
+          <w:szCs w:val="28"/>
+        </w:rPr>
+        <w:t>Цифровая трансформация</w:t>
+      </w:r>
+    </w:p>
+    <w:p>
+      <w:pPr>
+        <w:rPr>
+          <w:rFonts w:ascii="Times New Roman" w:hAnsi="Times New Roman" w:cs="Times New Roman"/>
+          <w:sz w:val="28"/>
+          <w:szCs w:val="28"/>
+        </w:rPr>
+      </w:pPr>
+    </w:p>
+    <w:p>
+      <w:pPr>
+        <w:rPr>
+          <w:rFonts w:ascii="Times New Roman" w:hAnsi="Times New Roman" w:cs="Times New Roman"/>
+          <w:sz w:val="28"/>
+          <w:szCs w:val="28"/>
+        </w:rPr>
+      </w:pPr>
+      <w:r>
+        <w:rPr>
+          <w:rFonts w:ascii="Times New Roman" w:hAnsi="Times New Roman" w:cs="Times New Roman"/>
+          <w:sz w:val="28"/>
+          <w:szCs w:val="28"/>
+        </w:rPr>
+        <w:t>Отметьте в каком документе предопределены Национальные цели:</w:t>
+      </w:r>
+    </w:p>
+    <w:p>
+      <w:pPr>
+        <w:rPr>
+          <w:rFonts w:ascii="Times New Roman" w:hAnsi="Times New Roman" w:cs="Times New Roman"/>
+          <w:sz w:val="28"/>
+          <w:szCs w:val="28"/>
+        </w:rPr>
+      </w:pPr>
+      <w:r>
+        <w:rPr>
+          <w:rFonts w:ascii="Times New Roman" w:hAnsi="Times New Roman" w:cs="Times New Roman"/>
+          <w:sz w:val="28"/>
+          <w:szCs w:val="28"/>
+        </w:rPr>
+        <w:t>в Указе Президента от 21 июля 2021 года «О национальных целях и стратегических задачах развития Российской Федерации на период до 2030 года».</w:t>
+      </w:r>
+    </w:p>
+    <w:p>
+      <w:pPr>
+        <w:rPr>
+          <w:rFonts w:ascii="Times New Roman" w:hAnsi="Times New Roman" w:cs="Times New Roman"/>
+          <w:sz w:val="28"/>
+          <w:szCs w:val="28"/>
+        </w:rPr>
+      </w:pPr>
+    </w:p>
+    <w:p>
+      <w:pPr>
+        <w:rPr>
+          <w:rFonts w:ascii="Times New Roman" w:hAnsi="Times New Roman" w:cs="Times New Roman"/>
+          <w:sz w:val="28"/>
+          <w:szCs w:val="28"/>
+        </w:rPr>
+      </w:pPr>
+      <w:r>
+        <w:rPr>
+          <w:rFonts w:ascii="Times New Roman" w:hAnsi="Times New Roman" w:cs="Times New Roman"/>
+          <w:sz w:val="28"/>
+          <w:szCs w:val="28"/>
+        </w:rPr>
+        <w:t>Решение вопроса о доверии Правительству РФ относится к компетенции:</w:t>
+      </w:r>
+    </w:p>
+    <w:p>
+      <w:pPr>
+        <w:rPr>
+          <w:rFonts w:ascii="Times New Roman" w:hAnsi="Times New Roman" w:cs="Times New Roman"/>
+          <w:sz w:val="28"/>
+          <w:szCs w:val="28"/>
+        </w:rPr>
+      </w:pPr>
+      <w:r>
+        <w:rPr>
+          <w:rFonts w:ascii="Times New Roman" w:hAnsi="Times New Roman" w:cs="Times New Roman"/>
+          <w:sz w:val="28"/>
+          <w:szCs w:val="28"/>
+        </w:rPr>
+        <w:t>Государственной Думы</w:t>
+      </w:r>
+    </w:p>
+    <w:p>
+      <w:pPr>
+        <w:rPr>
+          <w:rFonts w:ascii="Times New Roman" w:hAnsi="Times New Roman" w:cs="Times New Roman"/>
+          <w:sz w:val="28"/>
+          <w:szCs w:val="28"/>
+        </w:rPr>
+      </w:pPr>
+    </w:p>
+    <w:p>
+      <w:pPr>
+        <w:rPr>
+          <w:rFonts w:ascii="Times New Roman" w:hAnsi="Times New Roman" w:cs="Times New Roman"/>
+          <w:sz w:val="28"/>
+          <w:szCs w:val="28"/>
+        </w:rPr>
+      </w:pPr>
+      <w:r>
+        <w:rPr>
+          <w:rFonts w:ascii="Times New Roman" w:hAnsi="Times New Roman" w:cs="Times New Roman"/>
+          <w:sz w:val="28"/>
+          <w:szCs w:val="28"/>
+        </w:rPr>
+        <w:t>Правительство Российской Федерации состоит из:</w:t>
+      </w:r>
+    </w:p>
+    <w:p>
+      <w:pPr>
+        <w:rPr>
+          <w:rFonts w:ascii="Times New Roman" w:hAnsi="Times New Roman" w:cs="Times New Roman"/>
+          <w:sz w:val="28"/>
+          <w:szCs w:val="28"/>
+        </w:rPr>
+      </w:pPr>
+      <w:r>
+        <w:rPr>
+          <w:rFonts w:ascii="Times New Roman" w:hAnsi="Times New Roman" w:cs="Times New Roman"/>
+          <w:sz w:val="28"/>
+          <w:szCs w:val="28"/>
+        </w:rPr>
+        <w:t>Председателя Правительства РФ, заместителя Председателя Правительства РФ и федеральных министров</w:t>
+      </w:r>
+    </w:p>
+    <w:p>
+      <w:pPr>
+        <w:rPr>
+          <w:rFonts w:ascii="Times New Roman" w:hAnsi="Times New Roman" w:cs="Times New Roman"/>
+          <w:sz w:val="28"/>
+          <w:szCs w:val="28"/>
+        </w:rPr>
+      </w:pPr>
+    </w:p>
+    <w:p>
+      <w:pPr>
+        <w:rPr>
+          <w:rFonts w:ascii="Times New Roman" w:hAnsi="Times New Roman" w:cs="Times New Roman"/>
+          <w:sz w:val="28"/>
+          <w:szCs w:val="28"/>
+        </w:rPr>
+      </w:pPr>
+      <w:r>
+        <w:rPr>
+          <w:rFonts w:ascii="Times New Roman" w:hAnsi="Times New Roman" w:cs="Times New Roman"/>
+          <w:sz w:val="28"/>
+          <w:szCs w:val="28"/>
+        </w:rPr>
+        <w:t>Продолжите фразу: «Мировоззрение есть нечто такое…</w:t>
+      </w:r>
+    </w:p>
+    <w:p>
+      <w:pPr>
+        <w:rPr>
+          <w:rFonts w:ascii="Times New Roman" w:hAnsi="Times New Roman" w:cs="Times New Roman"/>
+          <w:sz w:val="28"/>
+          <w:szCs w:val="28"/>
+        </w:rPr>
+      </w:pPr>
+      <w:r>
+        <w:rPr>
+          <w:rFonts w:ascii="Times New Roman" w:hAnsi="Times New Roman" w:cs="Times New Roman"/>
+          <w:sz w:val="28"/>
+          <w:szCs w:val="28"/>
+        </w:rPr>
+        <w:t xml:space="preserve">что всегда существует из фактического </w:t>
+      </w:r>
+      <w:proofErr w:type="spellStart"/>
+      <w:r>
+        <w:rPr>
+          <w:rFonts w:ascii="Times New Roman" w:hAnsi="Times New Roman" w:cs="Times New Roman"/>
+          <w:sz w:val="28"/>
+          <w:szCs w:val="28"/>
+        </w:rPr>
+        <w:t>Dasein</w:t>
+      </w:r>
+      <w:proofErr w:type="spellEnd"/>
+      <w:r>
+        <w:rPr>
+          <w:rFonts w:ascii="Times New Roman" w:hAnsi="Times New Roman" w:cs="Times New Roman"/>
+          <w:sz w:val="28"/>
+          <w:szCs w:val="28"/>
+        </w:rPr>
+        <w:t>, вместе с ним и для него</w:t>
+      </w:r>
+    </w:p>
+    <w:p>
+      <w:pPr>
+        <w:rPr>
+          <w:rFonts w:ascii="Times New Roman" w:hAnsi="Times New Roman" w:cs="Times New Roman"/>
+          <w:sz w:val="28"/>
+          <w:szCs w:val="28"/>
+        </w:rPr>
+      </w:pPr>
+    </w:p>
+    <w:p>
+      <w:pPr>
+        <w:rPr>
+          <w:rFonts w:ascii="Times New Roman" w:hAnsi="Times New Roman" w:cs="Times New Roman"/>
+          <w:sz w:val="28"/>
+          <w:szCs w:val="28"/>
+        </w:rPr>
+      </w:pPr>
+      <w:r>
+        <w:rPr>
+          <w:rFonts w:ascii="Times New Roman" w:hAnsi="Times New Roman" w:cs="Times New Roman"/>
+          <w:sz w:val="28"/>
+          <w:szCs w:val="28"/>
+        </w:rPr>
+        <w:t>Приоритетами государственной энергетической политики Российской Федерации являются:</w:t>
+      </w:r>
+    </w:p>
+    <w:p>
+      <w:pPr>
+        <w:rPr>
+          <w:rFonts w:ascii="Times New Roman" w:hAnsi="Times New Roman" w:cs="Times New Roman"/>
+          <w:sz w:val="28"/>
+          <w:szCs w:val="28"/>
+        </w:rPr>
+      </w:pPr>
+      <w:r>
+        <w:rPr>
+          <w:rFonts w:ascii="Times New Roman" w:hAnsi="Times New Roman" w:cs="Times New Roman"/>
+          <w:sz w:val="28"/>
+          <w:szCs w:val="28"/>
+        </w:rPr>
+        <w:t>гарантированное обеспечение энергетической безопасности страны в целом и на уровне субъектов Российской Федерации, в особенности расположенных на геостратегических территориях;</w:t>
+      </w:r>
+    </w:p>
+    <w:p>
+      <w:pPr>
+        <w:rPr>
+          <w:rFonts w:ascii="Times New Roman" w:hAnsi="Times New Roman" w:cs="Times New Roman"/>
+          <w:sz w:val="28"/>
+          <w:szCs w:val="28"/>
+        </w:rPr>
+      </w:pPr>
+      <w:r>
+        <w:rPr>
+          <w:rFonts w:ascii="Times New Roman" w:hAnsi="Times New Roman" w:cs="Times New Roman"/>
+          <w:sz w:val="28"/>
+          <w:szCs w:val="28"/>
+        </w:rPr>
+        <w:t>первоочередное удовлетворение внутреннего спроса на продукцию и услуги в сфере энергетики;</w:t>
+      </w:r>
+    </w:p>
+    <w:p>
+      <w:pPr>
+        <w:rPr>
+          <w:rFonts w:ascii="Times New Roman" w:hAnsi="Times New Roman" w:cs="Times New Roman"/>
+          <w:sz w:val="28"/>
+          <w:szCs w:val="28"/>
+        </w:rPr>
+      </w:pPr>
+      <w:r>
+        <w:rPr>
+          <w:rFonts w:ascii="Times New Roman" w:hAnsi="Times New Roman" w:cs="Times New Roman"/>
+          <w:sz w:val="28"/>
+          <w:szCs w:val="28"/>
+        </w:rPr>
+        <w:t>переход к экологически чистой и ресурсосберегающей энергетике;</w:t>
+      </w:r>
+    </w:p>
+    <w:p>
+      <w:pPr>
+        <w:rPr>
+          <w:rFonts w:ascii="Times New Roman" w:hAnsi="Times New Roman" w:cs="Times New Roman"/>
+          <w:sz w:val="28"/>
+          <w:szCs w:val="28"/>
+        </w:rPr>
+      </w:pPr>
+    </w:p>
+    <w:p>
+      <w:pPr>
+        <w:rPr>
+          <w:rFonts w:ascii="Times New Roman" w:hAnsi="Times New Roman" w:cs="Times New Roman"/>
+          <w:sz w:val="28"/>
+          <w:szCs w:val="28"/>
+        </w:rPr>
+      </w:pPr>
+      <w:r>
+        <w:rPr>
+          <w:rFonts w:ascii="Times New Roman" w:hAnsi="Times New Roman" w:cs="Times New Roman"/>
+          <w:sz w:val="28"/>
+          <w:szCs w:val="28"/>
+        </w:rPr>
+        <w:t>Какой внешнеполитический курс Россия зафиксирован в Концепции внешней политики Российской Федерации:</w:t>
+      </w:r>
+    </w:p>
+    <w:p>
+      <w:pPr>
+        <w:rPr>
+          <w:rFonts w:ascii="Times New Roman" w:hAnsi="Times New Roman" w:cs="Times New Roman"/>
+          <w:sz w:val="28"/>
+          <w:szCs w:val="28"/>
+        </w:rPr>
+      </w:pPr>
+      <w:r>
+        <w:rPr>
+          <w:rFonts w:ascii="Times New Roman" w:hAnsi="Times New Roman" w:cs="Times New Roman"/>
+          <w:sz w:val="28"/>
+          <w:szCs w:val="28"/>
+        </w:rPr>
+        <w:t xml:space="preserve">самостоятельный и </w:t>
+      </w:r>
+      <w:proofErr w:type="spellStart"/>
+      <w:r>
+        <w:rPr>
+          <w:rFonts w:ascii="Times New Roman" w:hAnsi="Times New Roman" w:cs="Times New Roman"/>
+          <w:sz w:val="28"/>
+          <w:szCs w:val="28"/>
+        </w:rPr>
+        <w:t>многовекторный</w:t>
+      </w:r>
+      <w:proofErr w:type="spellEnd"/>
+      <w:r>
+        <w:rPr>
+          <w:rFonts w:ascii="Times New Roman" w:hAnsi="Times New Roman" w:cs="Times New Roman"/>
+          <w:sz w:val="28"/>
+          <w:szCs w:val="28"/>
+        </w:rPr>
+        <w:t xml:space="preserve"> курс, продиктованный ее национальными интересами</w:t>
+      </w:r>
+    </w:p>
+    <w:p>
+      <w:pPr>
+        <w:rPr>
+          <w:rFonts w:ascii="Times New Roman" w:hAnsi="Times New Roman" w:cs="Times New Roman"/>
+          <w:sz w:val="28"/>
+          <w:szCs w:val="28"/>
+        </w:rPr>
+      </w:pPr>
+    </w:p>
+    <w:p>
+      <w:pPr>
+        <w:rPr>
+          <w:rFonts w:ascii="Times New Roman" w:hAnsi="Times New Roman" w:cs="Times New Roman"/>
+          <w:sz w:val="28"/>
+          <w:szCs w:val="28"/>
+        </w:rPr>
+      </w:pPr>
+      <w:r>
+        <w:rPr>
+          <w:rFonts w:ascii="Times New Roman" w:hAnsi="Times New Roman" w:cs="Times New Roman"/>
+          <w:sz w:val="28"/>
+          <w:szCs w:val="28"/>
+        </w:rPr>
+        <w:t>На сколько этапов разделена реализация «Энергетической стратегии Российской Федерации на период до 2035 года»?</w:t>
       </w:r>
     </w:p>
     <w:p>
@@ -7373,230 +8245,196 @@
           <w:sz w:val="28"/>
           <w:szCs w:val="28"/>
         </w:rPr>
-        <w:t xml:space="preserve"> верно </w:t>
-      </w:r>
-    </w:p>
-    <w:p>
-      <w:pPr>
-        <w:rPr>
-          <w:rFonts w:ascii="Times New Roman" w:hAnsi="Times New Roman" w:cs="Times New Roman"/>
-          <w:sz w:val="28"/>
-          <w:szCs w:val="28"/>
-        </w:rPr>
-      </w:pPr>
-      <w:r>
-        <w:rPr>
-          <w:rFonts w:ascii="Times New Roman" w:hAnsi="Times New Roman" w:cs="Times New Roman"/>
-          <w:sz w:val="28"/>
-          <w:szCs w:val="28"/>
-        </w:rPr>
-        <w:t>1. оцифровка процессов, в рамках которой осуществляется внедрение базовых цифровых технологий (ЦТ) для повышения эффективности деятельности органов власти, управления данными;</w:t>
-      </w:r>
-    </w:p>
-    <w:p>
-      <w:pPr>
-        <w:rPr>
-          <w:rFonts w:ascii="Times New Roman" w:hAnsi="Times New Roman" w:cs="Times New Roman"/>
-          <w:sz w:val="28"/>
-          <w:szCs w:val="28"/>
-        </w:rPr>
-      </w:pPr>
-      <w:r>
-        <w:rPr>
-          <w:rFonts w:ascii="Times New Roman" w:hAnsi="Times New Roman" w:cs="Times New Roman"/>
-          <w:sz w:val="28"/>
-          <w:szCs w:val="28"/>
-        </w:rPr>
-        <w:t>2. электронное правительство, предполагающее внедрение ЦТ, основанных на использовании Интернета, для совершенствования государственного управления;</w:t>
-      </w:r>
-    </w:p>
-    <w:p>
-      <w:pPr>
-        <w:rPr>
-          <w:rFonts w:ascii="Times New Roman" w:hAnsi="Times New Roman" w:cs="Times New Roman"/>
-          <w:sz w:val="28"/>
-          <w:szCs w:val="28"/>
-        </w:rPr>
-      </w:pPr>
-      <w:r>
-        <w:rPr>
-          <w:rFonts w:ascii="Times New Roman" w:hAnsi="Times New Roman" w:cs="Times New Roman"/>
-          <w:sz w:val="28"/>
-          <w:szCs w:val="28"/>
-        </w:rPr>
-        <w:t>3. цифровое правительство, при котором ЦТ последнего поколения позволяют учитывать предпочтения пользователей при формировании состава предоставляемых услуг и процедур, связанных с их получением.</w:t>
-      </w:r>
-    </w:p>
-    <w:p>
-      <w:pPr>
-        <w:rPr>
-          <w:rFonts w:ascii="Times New Roman" w:hAnsi="Times New Roman" w:cs="Times New Roman"/>
-          <w:sz w:val="28"/>
-          <w:szCs w:val="28"/>
-        </w:rPr>
-      </w:pPr>
-      <w:r>
-        <w:rPr>
-          <w:rFonts w:ascii="Times New Roman" w:hAnsi="Times New Roman" w:cs="Times New Roman"/>
-          <w:sz w:val="28"/>
-          <w:szCs w:val="28"/>
-        </w:rPr>
-        <w:t>1</w:t>
-      </w:r>
-    </w:p>
-    <w:p>
-      <w:pPr>
-        <w:rPr>
-          <w:rFonts w:ascii="Times New Roman" w:hAnsi="Times New Roman" w:cs="Times New Roman"/>
-          <w:sz w:val="28"/>
-          <w:szCs w:val="28"/>
-        </w:rPr>
-      </w:pPr>
-    </w:p>
-    <w:p>
-      <w:pPr>
-        <w:rPr>
-          <w:rFonts w:ascii="Times New Roman" w:hAnsi="Times New Roman" w:cs="Times New Roman"/>
-          <w:sz w:val="28"/>
-          <w:szCs w:val="28"/>
-        </w:rPr>
-      </w:pPr>
-      <w:r>
-        <w:rPr>
-          <w:rFonts w:ascii="Times New Roman" w:hAnsi="Times New Roman" w:cs="Times New Roman"/>
-          <w:sz w:val="28"/>
-          <w:szCs w:val="28"/>
-        </w:rPr>
-        <w:t>Одним из основных органов, занимающихся стратегическим планированием в России, является:</w:t>
-      </w:r>
-    </w:p>
-    <w:p>
-      <w:pPr>
-        <w:rPr>
-          <w:rFonts w:ascii="Times New Roman" w:hAnsi="Times New Roman" w:cs="Times New Roman"/>
-          <w:sz w:val="28"/>
-          <w:szCs w:val="28"/>
-        </w:rPr>
-      </w:pPr>
-      <w:r>
-        <w:rPr>
-          <w:rFonts w:ascii="Times New Roman" w:hAnsi="Times New Roman" w:cs="Times New Roman"/>
-          <w:sz w:val="28"/>
-          <w:szCs w:val="28"/>
-        </w:rPr>
-        <w:t>Министерство экономического развития.</w:t>
-      </w:r>
-    </w:p>
-    <w:p>
-      <w:pPr>
-        <w:rPr>
-          <w:rFonts w:ascii="Times New Roman" w:hAnsi="Times New Roman" w:cs="Times New Roman"/>
-          <w:sz w:val="28"/>
-          <w:szCs w:val="28"/>
-        </w:rPr>
-      </w:pPr>
-    </w:p>
-    <w:p>
-      <w:pPr>
-        <w:rPr>
-          <w:rFonts w:ascii="Times New Roman" w:hAnsi="Times New Roman" w:cs="Times New Roman"/>
-          <w:sz w:val="28"/>
-          <w:szCs w:val="28"/>
-        </w:rPr>
-      </w:pPr>
-      <w:r>
-        <w:rPr>
-          <w:rFonts w:ascii="Times New Roman" w:hAnsi="Times New Roman" w:cs="Times New Roman"/>
-          <w:sz w:val="28"/>
-          <w:szCs w:val="28"/>
-        </w:rPr>
-        <w:t>предполагает реализацию следующих шагов по укреплению здорового образа жизни и стимулированию рождаемости: формирование системы мотивации граждан к здоровому образу жизни, создание условий для занятий физической культурой и спортом, системную поддержку и повышение качества жизни граждан старшего поколения, финансовую поддержку семей при рождении детей, а также Содействие занятости женщин путём создания условий доступного дошкольного образования</w:t>
-      </w:r>
-    </w:p>
-    <w:p>
-      <w:pPr>
-        <w:rPr>
-          <w:rFonts w:ascii="Times New Roman" w:hAnsi="Times New Roman" w:cs="Times New Roman"/>
-          <w:sz w:val="28"/>
-          <w:szCs w:val="28"/>
-        </w:rPr>
-      </w:pPr>
-      <w:r>
-        <w:rPr>
-          <w:rFonts w:ascii="Times New Roman" w:hAnsi="Times New Roman" w:cs="Times New Roman"/>
-          <w:sz w:val="28"/>
-          <w:szCs w:val="28"/>
-        </w:rPr>
-        <w:t>демография</w:t>
-      </w:r>
-    </w:p>
-    <w:p>
-      <w:pPr>
-        <w:rPr>
-          <w:rFonts w:ascii="Times New Roman" w:hAnsi="Times New Roman" w:cs="Times New Roman"/>
-          <w:sz w:val="28"/>
-          <w:szCs w:val="28"/>
-        </w:rPr>
-      </w:pPr>
-    </w:p>
-    <w:p>
-      <w:pPr>
-        <w:rPr>
-          <w:rFonts w:ascii="Times New Roman" w:hAnsi="Times New Roman" w:cs="Times New Roman"/>
-          <w:sz w:val="28"/>
-          <w:szCs w:val="28"/>
-        </w:rPr>
-      </w:pPr>
-      <w:r>
-        <w:rPr>
-          <w:rFonts w:ascii="Times New Roman" w:hAnsi="Times New Roman" w:cs="Times New Roman"/>
-          <w:sz w:val="28"/>
-          <w:szCs w:val="28"/>
-        </w:rPr>
-        <w:t>в рамках проекта ведется работа по развитию воспитательной работы в образовательных организациях общего и профессионального образования, проведению мероприятий патриотической направленности.</w:t>
-      </w:r>
-    </w:p>
-    <w:p>
-      <w:pPr>
-        <w:rPr>
-          <w:rFonts w:ascii="Times New Roman" w:hAnsi="Times New Roman" w:cs="Times New Roman"/>
-          <w:sz w:val="28"/>
-          <w:szCs w:val="28"/>
-        </w:rPr>
-      </w:pPr>
-      <w:r>
-        <w:rPr>
-          <w:rFonts w:ascii="Times New Roman" w:hAnsi="Times New Roman" w:cs="Times New Roman"/>
-          <w:sz w:val="28"/>
-          <w:szCs w:val="28"/>
-        </w:rPr>
-        <w:t>образование</w:t>
-      </w:r>
-    </w:p>
-    <w:p>
-      <w:pPr>
-        <w:rPr>
-          <w:rFonts w:ascii="Times New Roman" w:hAnsi="Times New Roman" w:cs="Times New Roman"/>
-          <w:sz w:val="28"/>
-          <w:szCs w:val="28"/>
-        </w:rPr>
-      </w:pPr>
-    </w:p>
-    <w:p>
-      <w:pPr>
-        <w:rPr>
-          <w:rFonts w:ascii="Times New Roman" w:hAnsi="Times New Roman" w:cs="Times New Roman"/>
-          <w:sz w:val="28"/>
-          <w:szCs w:val="28"/>
-        </w:rPr>
-      </w:pPr>
-      <w:r>
-        <w:rPr>
-          <w:rFonts w:ascii="Times New Roman" w:hAnsi="Times New Roman" w:cs="Times New Roman"/>
-          <w:sz w:val="28"/>
-          <w:szCs w:val="28"/>
-        </w:rPr>
-        <w:t xml:space="preserve">Федеральный проект «Развитие системы поддержки молодежи направлен на создание условий для эффективной самореализации молодежи, в том числе развитие инфраструктуры. В рамках проекта предусмотрены мероприятия </w:t>
+        <w:t>Проект, направленный на создание новых производственных мощностей и технологий, расширение, и (или) модернизацию, и (или) повышение эффективности имеющихся производственных мощностей и технологий, строительство мощностей иных этапов производственного цикла (передела) на базе существующего производственного комплекса предприятия, действующего на территории Российской Федерации, для которого одновременно выполняются следующие требования</w:t>
+      </w:r>
+    </w:p>
+    <w:p>
+      <w:pPr>
+        <w:rPr>
+          <w:rFonts w:ascii="Times New Roman" w:hAnsi="Times New Roman" w:cs="Times New Roman"/>
+          <w:sz w:val="28"/>
+          <w:szCs w:val="28"/>
+        </w:rPr>
+      </w:pPr>
+      <w:r>
+        <w:rPr>
+          <w:rFonts w:ascii="Times New Roman" w:hAnsi="Times New Roman" w:cs="Times New Roman"/>
+          <w:sz w:val="28"/>
+          <w:szCs w:val="28"/>
+        </w:rPr>
+        <w:t>Проект технологического суверенитета</w:t>
+      </w:r>
+    </w:p>
+    <w:p>
+      <w:pPr>
+        <w:rPr>
+          <w:rFonts w:ascii="Times New Roman" w:hAnsi="Times New Roman" w:cs="Times New Roman"/>
+          <w:sz w:val="28"/>
+          <w:szCs w:val="28"/>
+        </w:rPr>
+      </w:pPr>
+    </w:p>
+    <w:p>
+      <w:pPr>
+        <w:rPr>
+          <w:rFonts w:ascii="Times New Roman" w:hAnsi="Times New Roman" w:cs="Times New Roman"/>
+          <w:sz w:val="28"/>
+          <w:szCs w:val="28"/>
+        </w:rPr>
+      </w:pPr>
+      <w:r>
+        <w:rPr>
+          <w:rFonts w:ascii="Times New Roman" w:hAnsi="Times New Roman" w:cs="Times New Roman"/>
+          <w:sz w:val="28"/>
+          <w:szCs w:val="28"/>
+        </w:rPr>
+        <w:t>Во сколько раз, в рамках реализации документа «Энергетическая стратегия Российской Федерации на период до 2035 года», предполагается рост производства сжиженного природного газа:</w:t>
+      </w:r>
+    </w:p>
+    <w:p>
+      <w:pPr>
+        <w:rPr>
+          <w:rFonts w:ascii="Times New Roman" w:hAnsi="Times New Roman" w:cs="Times New Roman"/>
+          <w:sz w:val="28"/>
+          <w:szCs w:val="28"/>
+        </w:rPr>
+      </w:pPr>
+      <w:r>
+        <w:rPr>
+          <w:rFonts w:ascii="Times New Roman" w:hAnsi="Times New Roman" w:cs="Times New Roman"/>
+          <w:sz w:val="28"/>
+          <w:szCs w:val="28"/>
+        </w:rPr>
+        <w:t>2,4-3,4</w:t>
+      </w:r>
+    </w:p>
+    <w:p>
+      <w:pPr>
+        <w:rPr>
+          <w:rFonts w:ascii="Times New Roman" w:hAnsi="Times New Roman" w:cs="Times New Roman"/>
+          <w:sz w:val="28"/>
+          <w:szCs w:val="28"/>
+        </w:rPr>
+      </w:pPr>
+    </w:p>
+    <w:p>
+      <w:pPr>
+        <w:rPr>
+          <w:rFonts w:ascii="Times New Roman" w:hAnsi="Times New Roman" w:cs="Times New Roman"/>
+          <w:sz w:val="28"/>
+          <w:szCs w:val="28"/>
+        </w:rPr>
+      </w:pPr>
+      <w:r>
+        <w:rPr>
+          <w:rFonts w:ascii="Times New Roman" w:hAnsi="Times New Roman" w:cs="Times New Roman"/>
+          <w:sz w:val="28"/>
+          <w:szCs w:val="28"/>
+        </w:rPr>
+        <w:t>В рамках реализации документа «Энергетическая стратегия Российской Федерации на период до 2035 года» ожидается рост производства энергоносителей?</w:t>
+      </w:r>
+    </w:p>
+    <w:p>
+      <w:pPr>
+        <w:rPr>
+          <w:rFonts w:ascii="Times New Roman" w:hAnsi="Times New Roman" w:cs="Times New Roman"/>
+          <w:sz w:val="28"/>
+          <w:szCs w:val="28"/>
+        </w:rPr>
+      </w:pPr>
+      <w:r>
+        <w:rPr>
+          <w:rFonts w:ascii="Times New Roman" w:hAnsi="Times New Roman" w:cs="Times New Roman"/>
+          <w:sz w:val="28"/>
+          <w:szCs w:val="28"/>
+        </w:rPr>
+        <w:t>Да</w:t>
+      </w:r>
+    </w:p>
+    <w:p>
+      <w:pPr>
+        <w:rPr>
+          <w:rFonts w:ascii="Times New Roman" w:hAnsi="Times New Roman" w:cs="Times New Roman"/>
+          <w:sz w:val="28"/>
+          <w:szCs w:val="28"/>
+        </w:rPr>
+      </w:pPr>
+    </w:p>
+    <w:p>
+      <w:pPr>
+        <w:rPr>
+          <w:rFonts w:ascii="Times New Roman" w:hAnsi="Times New Roman" w:cs="Times New Roman"/>
+          <w:sz w:val="28"/>
+          <w:szCs w:val="28"/>
+        </w:rPr>
+      </w:pPr>
+      <w:r>
+        <w:rPr>
+          <w:rFonts w:ascii="Times New Roman" w:hAnsi="Times New Roman" w:cs="Times New Roman"/>
+          <w:sz w:val="28"/>
+          <w:szCs w:val="28"/>
+        </w:rPr>
+        <w:t>При разработке документа «Энергетическая стратегия Российской Федерации на период до 2035 года» были ли учтены положения «Стратегии развития минерально-сырьевой базы Российской Федерации до 2035 года»</w:t>
+      </w:r>
+    </w:p>
+    <w:p>
+      <w:pPr>
+        <w:rPr>
+          <w:rFonts w:ascii="Times New Roman" w:hAnsi="Times New Roman" w:cs="Times New Roman"/>
+          <w:sz w:val="28"/>
+          <w:szCs w:val="28"/>
+        </w:rPr>
+      </w:pPr>
+      <w:r>
+        <w:rPr>
+          <w:rFonts w:ascii="Times New Roman" w:hAnsi="Times New Roman" w:cs="Times New Roman"/>
+          <w:sz w:val="28"/>
+          <w:szCs w:val="28"/>
+        </w:rPr>
+        <w:t>Да</w:t>
+      </w:r>
+    </w:p>
+    <w:p>
+      <w:pPr>
+        <w:rPr>
+          <w:rFonts w:ascii="Times New Roman" w:hAnsi="Times New Roman" w:cs="Times New Roman"/>
+          <w:sz w:val="28"/>
+          <w:szCs w:val="28"/>
+        </w:rPr>
+      </w:pPr>
+    </w:p>
+    <w:p>
+      <w:pPr>
+        <w:rPr>
+          <w:rFonts w:ascii="Times New Roman" w:hAnsi="Times New Roman" w:cs="Times New Roman"/>
+          <w:sz w:val="28"/>
+          <w:szCs w:val="28"/>
+        </w:rPr>
+      </w:pPr>
+      <w:r>
+        <w:rPr>
+          <w:rFonts w:ascii="Times New Roman" w:hAnsi="Times New Roman" w:cs="Times New Roman"/>
+          <w:sz w:val="28"/>
+          <w:szCs w:val="28"/>
+        </w:rPr>
+        <w:t>Перечислите проблемы топливно-энергетического комплекса:</w:t>
+      </w:r>
+    </w:p>
+    <w:p>
+      <w:pPr>
+        <w:rPr>
+          <w:rFonts w:ascii="Times New Roman" w:hAnsi="Times New Roman" w:cs="Times New Roman"/>
+          <w:sz w:val="28"/>
+          <w:szCs w:val="28"/>
+        </w:rPr>
+      </w:pPr>
+      <w:r>
+        <w:rPr>
+          <w:rFonts w:ascii="Times New Roman" w:hAnsi="Times New Roman" w:cs="Times New Roman"/>
+          <w:sz w:val="28"/>
+          <w:szCs w:val="28"/>
+        </w:rPr>
+        <w:t xml:space="preserve">дефицит инвестиционных ресурсов, в том числе вследствие сдерживания роста тарифов в сфере энергетики, ограничения возможности привлечения организациями топливно-энергетического комплекса долгосрочного </w:t>
       </w:r>
       <w:r>
         <w:rPr>
@@ -7605,50 +8443,1049 @@
           <w:szCs w:val="28"/>
         </w:rPr>
         <w:lastRenderedPageBreak/>
-        <w:t>для повышения охвата молодежными проектами и программами и информирования молодежи о возможностях, механизмах и путях ее самореализации в России.</w:t>
-      </w:r>
-    </w:p>
-    <w:p>
-      <w:pPr>
-        <w:rPr>
-          <w:rFonts w:ascii="Times New Roman" w:hAnsi="Times New Roman" w:cs="Times New Roman"/>
-          <w:sz w:val="28"/>
-          <w:szCs w:val="28"/>
-        </w:rPr>
-      </w:pPr>
-      <w:r>
-        <w:rPr>
-          <w:rFonts w:ascii="Times New Roman" w:hAnsi="Times New Roman" w:cs="Times New Roman"/>
-          <w:sz w:val="28"/>
-          <w:szCs w:val="28"/>
-        </w:rPr>
-        <w:t>Молодежь России</w:t>
-      </w:r>
-    </w:p>
-    <w:p>
-      <w:pPr>
-        <w:rPr>
-          <w:rFonts w:ascii="Times New Roman" w:hAnsi="Times New Roman" w:cs="Times New Roman"/>
-          <w:sz w:val="28"/>
-          <w:szCs w:val="28"/>
-        </w:rPr>
-      </w:pPr>
-    </w:p>
-    <w:p>
-      <w:pPr>
-        <w:rPr>
-          <w:rFonts w:ascii="Times New Roman" w:hAnsi="Times New Roman" w:cs="Times New Roman"/>
-          <w:sz w:val="28"/>
-          <w:szCs w:val="28"/>
-        </w:rPr>
-      </w:pPr>
-      <w:r>
-        <w:rPr>
-          <w:rFonts w:ascii="Times New Roman" w:hAnsi="Times New Roman" w:cs="Times New Roman"/>
-          <w:sz w:val="28"/>
-          <w:szCs w:val="28"/>
-        </w:rPr>
-        <w:t>направлен на достижение национальных целей развития в пяти основных областях: экологические технологии, решение проблемы отходов, чистоты воздуха, воды и сохранения биоразнообразия, включает 11 федеральных проектов с 6 целями и 21 целевыми показателями.</w:t>
+        <w:t>финансирования со стороны иностранных инвесторов и слабого развития венчурного кредитования;</w:t>
+      </w:r>
+    </w:p>
+    <w:p>
+      <w:pPr>
+        <w:rPr>
+          <w:rFonts w:ascii="Times New Roman" w:hAnsi="Times New Roman" w:cs="Times New Roman"/>
+          <w:sz w:val="28"/>
+          <w:szCs w:val="28"/>
+        </w:rPr>
+      </w:pPr>
+      <w:r>
+        <w:rPr>
+          <w:rFonts w:ascii="Times New Roman" w:hAnsi="Times New Roman" w:cs="Times New Roman"/>
+          <w:sz w:val="28"/>
+          <w:szCs w:val="28"/>
+        </w:rPr>
+        <w:t>сохранение наряду с рыночными отношениями нерыночных отношений и обременений в сфере конечного потребления продукции и услуг отраслей топливно-энергетического комплекса, в том числе наличие перекрестного субсидирования;</w:t>
+      </w:r>
+    </w:p>
+    <w:p>
+      <w:pPr>
+        <w:rPr>
+          <w:rFonts w:ascii="Times New Roman" w:hAnsi="Times New Roman" w:cs="Times New Roman"/>
+          <w:sz w:val="28"/>
+          <w:szCs w:val="28"/>
+        </w:rPr>
+      </w:pPr>
+      <w:r>
+        <w:rPr>
+          <w:rFonts w:ascii="Times New Roman" w:hAnsi="Times New Roman" w:cs="Times New Roman"/>
+          <w:sz w:val="28"/>
+          <w:szCs w:val="28"/>
+        </w:rPr>
+        <w:t>высокая неопределенность и нередко непредсказуемость внешних условий и факторов, влияющих на развитие энергетики, включая условия и факторы культуры, социальных изменений, международных отношений, научных открытий и технических изобретений;</w:t>
+      </w:r>
+    </w:p>
+    <w:p>
+      <w:pPr>
+        <w:rPr>
+          <w:rFonts w:ascii="Times New Roman" w:hAnsi="Times New Roman" w:cs="Times New Roman"/>
+          <w:sz w:val="28"/>
+          <w:szCs w:val="28"/>
+        </w:rPr>
+      </w:pPr>
+    </w:p>
+    <w:p>
+      <w:pPr>
+        <w:rPr>
+          <w:rFonts w:ascii="Times New Roman" w:hAnsi="Times New Roman" w:cs="Times New Roman"/>
+          <w:sz w:val="28"/>
+          <w:szCs w:val="28"/>
+        </w:rPr>
+      </w:pPr>
+      <w:r>
+        <w:rPr>
+          <w:rFonts w:ascii="Times New Roman" w:hAnsi="Times New Roman" w:cs="Times New Roman"/>
+          <w:sz w:val="28"/>
+          <w:szCs w:val="28"/>
+        </w:rPr>
+        <w:t>Действующая Стратегии национальной безопасности Российской Федерации принята в:</w:t>
+      </w:r>
+    </w:p>
+    <w:p>
+      <w:pPr>
+        <w:rPr>
+          <w:rFonts w:ascii="Times New Roman" w:hAnsi="Times New Roman" w:cs="Times New Roman"/>
+          <w:sz w:val="28"/>
+          <w:szCs w:val="28"/>
+        </w:rPr>
+      </w:pPr>
+      <w:r>
+        <w:rPr>
+          <w:rFonts w:ascii="Times New Roman" w:hAnsi="Times New Roman" w:cs="Times New Roman"/>
+          <w:sz w:val="28"/>
+          <w:szCs w:val="28"/>
+        </w:rPr>
+        <w:t>2021г</w:t>
+      </w:r>
+    </w:p>
+    <w:p>
+      <w:pPr>
+        <w:rPr>
+          <w:rFonts w:ascii="Times New Roman" w:hAnsi="Times New Roman" w:cs="Times New Roman"/>
+          <w:sz w:val="28"/>
+          <w:szCs w:val="28"/>
+        </w:rPr>
+      </w:pPr>
+    </w:p>
+    <w:p>
+      <w:pPr>
+        <w:rPr>
+          <w:rFonts w:ascii="Times New Roman" w:hAnsi="Times New Roman" w:cs="Times New Roman"/>
+          <w:sz w:val="28"/>
+          <w:szCs w:val="28"/>
+        </w:rPr>
+      </w:pPr>
+      <w:r>
+        <w:rPr>
+          <w:rFonts w:ascii="Times New Roman" w:hAnsi="Times New Roman" w:cs="Times New Roman"/>
+          <w:sz w:val="28"/>
+          <w:szCs w:val="28"/>
+        </w:rPr>
+        <w:t>Под национальной безопасностью понимают:</w:t>
+      </w:r>
+    </w:p>
+    <w:p>
+      <w:pPr>
+        <w:rPr>
+          <w:rFonts w:ascii="Times New Roman" w:hAnsi="Times New Roman" w:cs="Times New Roman"/>
+          <w:sz w:val="28"/>
+          <w:szCs w:val="28"/>
+        </w:rPr>
+      </w:pPr>
+      <w:r>
+        <w:rPr>
+          <w:rFonts w:ascii="Times New Roman" w:hAnsi="Times New Roman" w:cs="Times New Roman"/>
+          <w:sz w:val="28"/>
+          <w:szCs w:val="28"/>
+        </w:rPr>
+        <w:t>состояние защищенности личности, общества и государства от внутренних и внешних угроз, которое позволяет обеспечить конституционные права и свободы граждан, суверенитет, территориальную целостность РФ;</w:t>
+      </w:r>
+    </w:p>
+    <w:p>
+      <w:pPr>
+        <w:rPr>
+          <w:rFonts w:ascii="Times New Roman" w:hAnsi="Times New Roman" w:cs="Times New Roman"/>
+          <w:sz w:val="28"/>
+          <w:szCs w:val="28"/>
+        </w:rPr>
+      </w:pPr>
+    </w:p>
+    <w:p>
+      <w:pPr>
+        <w:rPr>
+          <w:rFonts w:ascii="Times New Roman" w:hAnsi="Times New Roman" w:cs="Times New Roman"/>
+          <w:sz w:val="28"/>
+          <w:szCs w:val="28"/>
+        </w:rPr>
+      </w:pPr>
+      <w:r>
+        <w:rPr>
+          <w:rFonts w:ascii="Times New Roman" w:hAnsi="Times New Roman" w:cs="Times New Roman"/>
+          <w:sz w:val="28"/>
+          <w:szCs w:val="28"/>
+        </w:rPr>
+        <w:t>Стратегии национальной безопасности Российской Федерации:</w:t>
+      </w:r>
+    </w:p>
+    <w:p>
+      <w:pPr>
+        <w:rPr>
+          <w:rFonts w:ascii="Times New Roman" w:hAnsi="Times New Roman" w:cs="Times New Roman"/>
+          <w:sz w:val="28"/>
+          <w:szCs w:val="28"/>
+        </w:rPr>
+      </w:pPr>
+      <w:r>
+        <w:rPr>
+          <w:rFonts w:ascii="Times New Roman" w:hAnsi="Times New Roman" w:cs="Times New Roman"/>
+          <w:sz w:val="28"/>
+          <w:szCs w:val="28"/>
+        </w:rPr>
+        <w:t>Основана на взаимосвязи и взаимозависимости национальной безопасности Российской Федерации и социально-экономического развития страны</w:t>
+      </w:r>
+    </w:p>
+    <w:p>
+      <w:pPr>
+        <w:rPr>
+          <w:rFonts w:ascii="Times New Roman" w:hAnsi="Times New Roman" w:cs="Times New Roman"/>
+          <w:sz w:val="28"/>
+          <w:szCs w:val="28"/>
+        </w:rPr>
+      </w:pPr>
+    </w:p>
+    <w:p>
+      <w:pPr>
+        <w:rPr>
+          <w:rFonts w:ascii="Times New Roman" w:hAnsi="Times New Roman" w:cs="Times New Roman"/>
+          <w:sz w:val="28"/>
+          <w:szCs w:val="28"/>
+        </w:rPr>
+      </w:pPr>
+      <w:r>
+        <w:rPr>
+          <w:rFonts w:ascii="Times New Roman" w:hAnsi="Times New Roman" w:cs="Times New Roman"/>
+          <w:sz w:val="28"/>
+          <w:szCs w:val="28"/>
+        </w:rPr>
+        <w:t>Главнокомандующим Вооруженными силами РФ является:</w:t>
+      </w:r>
+    </w:p>
+    <w:p>
+      <w:pPr>
+        <w:rPr>
+          <w:rFonts w:ascii="Times New Roman" w:hAnsi="Times New Roman" w:cs="Times New Roman"/>
+          <w:sz w:val="28"/>
+          <w:szCs w:val="28"/>
+        </w:rPr>
+      </w:pPr>
+      <w:r>
+        <w:rPr>
+          <w:rFonts w:ascii="Times New Roman" w:hAnsi="Times New Roman" w:cs="Times New Roman"/>
+          <w:sz w:val="28"/>
+          <w:szCs w:val="28"/>
+        </w:rPr>
+        <w:t>президент;</w:t>
+      </w:r>
+    </w:p>
+    <w:p>
+      <w:pPr>
+        <w:rPr>
+          <w:rFonts w:ascii="Times New Roman" w:hAnsi="Times New Roman" w:cs="Times New Roman"/>
+          <w:sz w:val="28"/>
+          <w:szCs w:val="28"/>
+        </w:rPr>
+      </w:pPr>
+    </w:p>
+    <w:p>
+      <w:pPr>
+        <w:rPr>
+          <w:rFonts w:ascii="Times New Roman" w:hAnsi="Times New Roman" w:cs="Times New Roman"/>
+          <w:sz w:val="28"/>
+          <w:szCs w:val="28"/>
+        </w:rPr>
+      </w:pPr>
+      <w:r>
+        <w:rPr>
+          <w:rFonts w:ascii="Times New Roman" w:hAnsi="Times New Roman" w:cs="Times New Roman"/>
+          <w:sz w:val="28"/>
+          <w:szCs w:val="28"/>
+        </w:rPr>
+        <w:t>Правовую основу настоящей Стратегии национальной безопасности Российской Федерации составляют:</w:t>
+      </w:r>
+    </w:p>
+    <w:p>
+      <w:pPr>
+        <w:rPr>
+          <w:rFonts w:ascii="Times New Roman" w:hAnsi="Times New Roman" w:cs="Times New Roman"/>
+          <w:sz w:val="28"/>
+          <w:szCs w:val="28"/>
+        </w:rPr>
+      </w:pPr>
+      <w:r>
+        <w:rPr>
+          <w:rFonts w:ascii="Times New Roman" w:hAnsi="Times New Roman" w:cs="Times New Roman"/>
+          <w:sz w:val="28"/>
+          <w:szCs w:val="28"/>
+        </w:rPr>
+        <w:t>Конституция Российской Федерации,</w:t>
+      </w:r>
+    </w:p>
+    <w:p>
+      <w:pPr>
+        <w:rPr>
+          <w:rFonts w:ascii="Times New Roman" w:hAnsi="Times New Roman" w:cs="Times New Roman"/>
+          <w:sz w:val="28"/>
+          <w:szCs w:val="28"/>
+        </w:rPr>
+      </w:pPr>
+      <w:r>
+        <w:rPr>
+          <w:rFonts w:ascii="Times New Roman" w:hAnsi="Times New Roman" w:cs="Times New Roman"/>
+          <w:sz w:val="28"/>
+          <w:szCs w:val="28"/>
+        </w:rPr>
+        <w:t>федеральные закон от 28 декабря 2010 г. № 390-ФЗ «О безопасности»</w:t>
+      </w:r>
+    </w:p>
+    <w:p>
+      <w:pPr>
+        <w:rPr>
+          <w:rFonts w:ascii="Times New Roman" w:hAnsi="Times New Roman" w:cs="Times New Roman"/>
+          <w:sz w:val="28"/>
+          <w:szCs w:val="28"/>
+        </w:rPr>
+      </w:pPr>
+      <w:r>
+        <w:rPr>
+          <w:rFonts w:ascii="Times New Roman" w:hAnsi="Times New Roman" w:cs="Times New Roman"/>
+          <w:sz w:val="28"/>
+          <w:szCs w:val="28"/>
+        </w:rPr>
+        <w:t>федеральные закон от 28 июня 2014 г. № 172-ФЗ «О стратегическом планировании в Российской Федерации»</w:t>
+      </w:r>
+    </w:p>
+    <w:p>
+      <w:pPr>
+        <w:rPr>
+          <w:rFonts w:ascii="Times New Roman" w:hAnsi="Times New Roman" w:cs="Times New Roman"/>
+          <w:sz w:val="28"/>
+          <w:szCs w:val="28"/>
+        </w:rPr>
+      </w:pPr>
+    </w:p>
+    <w:p>
+      <w:pPr>
+        <w:rPr>
+          <w:rFonts w:ascii="Times New Roman" w:hAnsi="Times New Roman" w:cs="Times New Roman"/>
+          <w:sz w:val="28"/>
+          <w:szCs w:val="28"/>
+        </w:rPr>
+      </w:pPr>
+      <w:r>
+        <w:rPr>
+          <w:rFonts w:ascii="Times New Roman" w:hAnsi="Times New Roman" w:cs="Times New Roman"/>
+          <w:sz w:val="28"/>
+          <w:szCs w:val="28"/>
+        </w:rPr>
+        <w:t>Национальные интересы Российской Федерации и стратегические национальные приоритеты включают:</w:t>
+      </w:r>
+    </w:p>
+    <w:p>
+      <w:pPr>
+        <w:rPr>
+          <w:rFonts w:ascii="Times New Roman" w:hAnsi="Times New Roman" w:cs="Times New Roman"/>
+          <w:sz w:val="28"/>
+          <w:szCs w:val="28"/>
+        </w:rPr>
+      </w:pPr>
+      <w:r>
+        <w:rPr>
+          <w:rFonts w:ascii="Times New Roman" w:hAnsi="Times New Roman" w:cs="Times New Roman"/>
+          <w:sz w:val="28"/>
+          <w:szCs w:val="28"/>
+        </w:rPr>
+        <w:t>Устойчивое развитие российской экономики на новой технологической основе;</w:t>
+      </w:r>
+    </w:p>
+    <w:p>
+      <w:pPr>
+        <w:rPr>
+          <w:rFonts w:ascii="Times New Roman" w:hAnsi="Times New Roman" w:cs="Times New Roman"/>
+          <w:sz w:val="28"/>
+          <w:szCs w:val="28"/>
+        </w:rPr>
+      </w:pPr>
+      <w:r>
+        <w:rPr>
+          <w:rFonts w:ascii="Times New Roman" w:hAnsi="Times New Roman" w:cs="Times New Roman"/>
+          <w:sz w:val="28"/>
+          <w:szCs w:val="28"/>
+        </w:rPr>
+        <w:t>Охрана окружающей среды, сохранение природных ресурсов и рациональное природопользование, адаптация к изменениям климата;</w:t>
+      </w:r>
+    </w:p>
+    <w:p>
+      <w:pPr>
+        <w:rPr>
+          <w:rFonts w:ascii="Times New Roman" w:hAnsi="Times New Roman" w:cs="Times New Roman"/>
+          <w:sz w:val="28"/>
+          <w:szCs w:val="28"/>
+        </w:rPr>
+      </w:pPr>
+      <w:r>
+        <w:rPr>
+          <w:rFonts w:ascii="Times New Roman" w:hAnsi="Times New Roman" w:cs="Times New Roman"/>
+          <w:sz w:val="28"/>
+          <w:szCs w:val="28"/>
+        </w:rPr>
+        <w:t>Укрепление традиционных российских духовно-нравственных ценностей, сохранение культурного и исторического наследия народа России;</w:t>
+      </w:r>
+    </w:p>
+    <w:p>
+      <w:pPr>
+        <w:rPr>
+          <w:rFonts w:ascii="Times New Roman" w:hAnsi="Times New Roman" w:cs="Times New Roman"/>
+          <w:sz w:val="28"/>
+          <w:szCs w:val="28"/>
+        </w:rPr>
+      </w:pPr>
+    </w:p>
+    <w:p>
+      <w:pPr>
+        <w:rPr>
+          <w:rFonts w:ascii="Times New Roman" w:hAnsi="Times New Roman" w:cs="Times New Roman"/>
+          <w:sz w:val="28"/>
+          <w:szCs w:val="28"/>
+        </w:rPr>
+      </w:pPr>
+      <w:r>
+        <w:rPr>
+          <w:rFonts w:ascii="Times New Roman" w:hAnsi="Times New Roman" w:cs="Times New Roman"/>
+          <w:sz w:val="28"/>
+          <w:szCs w:val="28"/>
+        </w:rPr>
+        <w:t>Население России составляет, с учетом новых регионов:</w:t>
+      </w:r>
+    </w:p>
+    <w:p>
+      <w:pPr>
+        <w:rPr>
+          <w:rFonts w:ascii="Times New Roman" w:hAnsi="Times New Roman" w:cs="Times New Roman"/>
+          <w:sz w:val="28"/>
+          <w:szCs w:val="28"/>
+        </w:rPr>
+      </w:pPr>
+      <w:r>
+        <w:rPr>
+          <w:rFonts w:ascii="Times New Roman" w:hAnsi="Times New Roman" w:cs="Times New Roman"/>
+          <w:sz w:val="28"/>
+          <w:szCs w:val="28"/>
+        </w:rPr>
+        <w:t>Около 148 млн. жителей</w:t>
+      </w:r>
+    </w:p>
+    <w:p>
+      <w:pPr>
+        <w:rPr>
+          <w:rFonts w:ascii="Times New Roman" w:hAnsi="Times New Roman" w:cs="Times New Roman"/>
+          <w:sz w:val="28"/>
+          <w:szCs w:val="28"/>
+        </w:rPr>
+      </w:pPr>
+    </w:p>
+    <w:p>
+      <w:pPr>
+        <w:rPr>
+          <w:rFonts w:ascii="Times New Roman" w:hAnsi="Times New Roman" w:cs="Times New Roman"/>
+          <w:sz w:val="28"/>
+          <w:szCs w:val="28"/>
+        </w:rPr>
+      </w:pPr>
+      <w:r>
+        <w:rPr>
+          <w:rFonts w:ascii="Times New Roman" w:hAnsi="Times New Roman" w:cs="Times New Roman"/>
+          <w:sz w:val="28"/>
+          <w:szCs w:val="28"/>
+        </w:rPr>
+        <w:t>Стратегии национальной безопасности Российской Федерации является:</w:t>
+      </w:r>
+    </w:p>
+    <w:p>
+      <w:pPr>
+        <w:rPr>
+          <w:rFonts w:ascii="Times New Roman" w:hAnsi="Times New Roman" w:cs="Times New Roman"/>
+          <w:sz w:val="28"/>
+          <w:szCs w:val="28"/>
+        </w:rPr>
+      </w:pPr>
+      <w:r>
+        <w:rPr>
+          <w:rFonts w:ascii="Times New Roman" w:hAnsi="Times New Roman" w:cs="Times New Roman"/>
+          <w:sz w:val="28"/>
+          <w:szCs w:val="28"/>
+        </w:rPr>
+        <w:t>Базовым документом стратегического планирования</w:t>
+      </w:r>
+    </w:p>
+    <w:p>
+      <w:pPr>
+        <w:rPr>
+          <w:rFonts w:ascii="Times New Roman" w:hAnsi="Times New Roman" w:cs="Times New Roman"/>
+          <w:sz w:val="28"/>
+          <w:szCs w:val="28"/>
+        </w:rPr>
+      </w:pPr>
+    </w:p>
+    <w:p>
+      <w:pPr>
+        <w:rPr>
+          <w:rFonts w:ascii="Times New Roman" w:hAnsi="Times New Roman" w:cs="Times New Roman"/>
+          <w:sz w:val="28"/>
+          <w:szCs w:val="28"/>
+        </w:rPr>
+      </w:pPr>
+      <w:r>
+        <w:rPr>
+          <w:rFonts w:ascii="Times New Roman" w:hAnsi="Times New Roman" w:cs="Times New Roman"/>
+          <w:sz w:val="28"/>
+          <w:szCs w:val="28"/>
+        </w:rPr>
+        <w:t>Сколько разделов включает в себя Стратегия национальной безопасности РФ</w:t>
+      </w:r>
+    </w:p>
+    <w:p>
+      <w:pPr>
+        <w:rPr>
+          <w:rFonts w:ascii="Times New Roman" w:hAnsi="Times New Roman" w:cs="Times New Roman"/>
+          <w:sz w:val="28"/>
+          <w:szCs w:val="28"/>
+        </w:rPr>
+      </w:pPr>
+      <w:r>
+        <w:rPr>
+          <w:rFonts w:ascii="Times New Roman" w:hAnsi="Times New Roman" w:cs="Times New Roman"/>
+          <w:sz w:val="28"/>
+          <w:szCs w:val="28"/>
+        </w:rPr>
+        <w:t>5</w:t>
+      </w:r>
+    </w:p>
+    <w:p>
+      <w:pPr>
+        <w:rPr>
+          <w:rFonts w:ascii="Times New Roman" w:hAnsi="Times New Roman" w:cs="Times New Roman"/>
+          <w:sz w:val="28"/>
+          <w:szCs w:val="28"/>
+        </w:rPr>
+      </w:pPr>
+    </w:p>
+    <w:p>
+      <w:pPr>
+        <w:rPr>
+          <w:rFonts w:ascii="Times New Roman" w:hAnsi="Times New Roman" w:cs="Times New Roman"/>
+          <w:sz w:val="28"/>
+          <w:szCs w:val="28"/>
+        </w:rPr>
+      </w:pPr>
+      <w:r>
+        <w:rPr>
+          <w:rFonts w:ascii="Times New Roman" w:hAnsi="Times New Roman" w:cs="Times New Roman"/>
+          <w:sz w:val="28"/>
+          <w:szCs w:val="28"/>
+        </w:rPr>
+        <w:t>Ежегодные послания Президента РФ о положении в стране, об основных направлениях внутренней и внешней политики государства обращены к:</w:t>
+      </w:r>
+    </w:p>
+    <w:p>
+      <w:pPr>
+        <w:rPr>
+          <w:rFonts w:ascii="Times New Roman" w:hAnsi="Times New Roman" w:cs="Times New Roman"/>
+          <w:sz w:val="28"/>
+          <w:szCs w:val="28"/>
+        </w:rPr>
+      </w:pPr>
+      <w:r>
+        <w:rPr>
+          <w:rFonts w:ascii="Times New Roman" w:hAnsi="Times New Roman" w:cs="Times New Roman"/>
+          <w:sz w:val="28"/>
+          <w:szCs w:val="28"/>
+        </w:rPr>
+        <w:t>Федеральному собранию РФ;</w:t>
+      </w:r>
+    </w:p>
+    <w:p>
+      <w:pPr>
+        <w:rPr>
+          <w:rFonts w:ascii="Times New Roman" w:hAnsi="Times New Roman" w:cs="Times New Roman"/>
+          <w:sz w:val="28"/>
+          <w:szCs w:val="28"/>
+        </w:rPr>
+      </w:pPr>
+    </w:p>
+    <w:p>
+      <w:pPr>
+        <w:rPr>
+          <w:rFonts w:ascii="Times New Roman" w:hAnsi="Times New Roman" w:cs="Times New Roman"/>
+          <w:sz w:val="28"/>
+          <w:szCs w:val="28"/>
+        </w:rPr>
+      </w:pPr>
+      <w:r>
+        <w:rPr>
+          <w:rFonts w:ascii="Times New Roman" w:hAnsi="Times New Roman" w:cs="Times New Roman"/>
+          <w:sz w:val="28"/>
+          <w:szCs w:val="28"/>
+        </w:rPr>
+        <w:t>Кто присутствует на церемонии ежегодного обращение главы государства к парламенту?</w:t>
+      </w:r>
+    </w:p>
+    <w:p>
+      <w:pPr>
+        <w:rPr>
+          <w:rFonts w:ascii="Times New Roman" w:hAnsi="Times New Roman" w:cs="Times New Roman"/>
+          <w:sz w:val="28"/>
+          <w:szCs w:val="28"/>
+        </w:rPr>
+      </w:pPr>
+      <w:r>
+        <w:rPr>
+          <w:rFonts w:ascii="Times New Roman" w:hAnsi="Times New Roman" w:cs="Times New Roman"/>
+          <w:sz w:val="28"/>
+          <w:szCs w:val="28"/>
+        </w:rPr>
+        <w:t>Члены правительства;</w:t>
+      </w:r>
+    </w:p>
+    <w:p>
+      <w:pPr>
+        <w:rPr>
+          <w:rFonts w:ascii="Times New Roman" w:hAnsi="Times New Roman" w:cs="Times New Roman"/>
+          <w:sz w:val="28"/>
+          <w:szCs w:val="28"/>
+        </w:rPr>
+      </w:pPr>
+      <w:r>
+        <w:rPr>
+          <w:rFonts w:ascii="Times New Roman" w:hAnsi="Times New Roman" w:cs="Times New Roman"/>
+          <w:sz w:val="28"/>
+          <w:szCs w:val="28"/>
+        </w:rPr>
+        <w:t>Генеральный прокурор;</w:t>
+      </w:r>
+    </w:p>
+    <w:p>
+      <w:pPr>
+        <w:rPr>
+          <w:rFonts w:ascii="Times New Roman" w:hAnsi="Times New Roman" w:cs="Times New Roman"/>
+          <w:sz w:val="28"/>
+          <w:szCs w:val="28"/>
+        </w:rPr>
+      </w:pPr>
+    </w:p>
+    <w:p>
+      <w:pPr>
+        <w:rPr>
+          <w:rFonts w:ascii="Times New Roman" w:hAnsi="Times New Roman" w:cs="Times New Roman"/>
+          <w:sz w:val="28"/>
+          <w:szCs w:val="28"/>
+        </w:rPr>
+      </w:pPr>
+      <w:r>
+        <w:rPr>
+          <w:rFonts w:ascii="Times New Roman" w:hAnsi="Times New Roman" w:cs="Times New Roman"/>
+          <w:sz w:val="28"/>
+          <w:szCs w:val="28"/>
+        </w:rPr>
+        <w:t>Глава государства перед представлением очередного послания проводит встречи с руководством парламента для обсуждения основных направлений внешней и внутренней политики?</w:t>
+      </w:r>
+    </w:p>
+    <w:p>
+      <w:pPr>
+        <w:rPr>
+          <w:rFonts w:ascii="Times New Roman" w:hAnsi="Times New Roman" w:cs="Times New Roman"/>
+          <w:sz w:val="28"/>
+          <w:szCs w:val="28"/>
+        </w:rPr>
+      </w:pPr>
+      <w:r>
+        <w:rPr>
+          <w:rFonts w:ascii="Times New Roman" w:hAnsi="Times New Roman" w:cs="Times New Roman"/>
+          <w:sz w:val="28"/>
+          <w:szCs w:val="28"/>
+        </w:rPr>
+        <w:lastRenderedPageBreak/>
+        <w:t>Да</w:t>
+      </w:r>
+    </w:p>
+    <w:p>
+      <w:pPr>
+        <w:rPr>
+          <w:rFonts w:ascii="Times New Roman" w:hAnsi="Times New Roman" w:cs="Times New Roman"/>
+          <w:sz w:val="28"/>
+          <w:szCs w:val="28"/>
+        </w:rPr>
+      </w:pPr>
+    </w:p>
+    <w:p>
+      <w:pPr>
+        <w:rPr>
+          <w:rFonts w:ascii="Times New Roman" w:hAnsi="Times New Roman" w:cs="Times New Roman"/>
+          <w:sz w:val="28"/>
+          <w:szCs w:val="28"/>
+        </w:rPr>
+      </w:pPr>
+      <w:r>
+        <w:rPr>
+          <w:rFonts w:ascii="Times New Roman" w:hAnsi="Times New Roman" w:cs="Times New Roman"/>
+          <w:sz w:val="28"/>
+          <w:szCs w:val="28"/>
+        </w:rPr>
+        <w:t>В подготовке текста ежегодное обращение главы государства к парламенту принимают участие:</w:t>
+      </w:r>
+    </w:p>
+    <w:p>
+      <w:pPr>
+        <w:rPr>
+          <w:rFonts w:ascii="Times New Roman" w:hAnsi="Times New Roman" w:cs="Times New Roman"/>
+          <w:sz w:val="28"/>
+          <w:szCs w:val="28"/>
+        </w:rPr>
+      </w:pPr>
+      <w:r>
+        <w:rPr>
+          <w:rFonts w:ascii="Times New Roman" w:hAnsi="Times New Roman" w:cs="Times New Roman"/>
+          <w:sz w:val="28"/>
+          <w:szCs w:val="28"/>
+        </w:rPr>
+        <w:t>Администрация Президента.</w:t>
+      </w:r>
+    </w:p>
+    <w:p>
+      <w:pPr>
+        <w:rPr>
+          <w:rFonts w:ascii="Times New Roman" w:hAnsi="Times New Roman" w:cs="Times New Roman"/>
+          <w:sz w:val="28"/>
+          <w:szCs w:val="28"/>
+        </w:rPr>
+      </w:pPr>
+    </w:p>
+    <w:p>
+      <w:pPr>
+        <w:rPr>
+          <w:rFonts w:ascii="Times New Roman" w:hAnsi="Times New Roman" w:cs="Times New Roman"/>
+          <w:sz w:val="28"/>
+          <w:szCs w:val="28"/>
+        </w:rPr>
+      </w:pPr>
+      <w:r>
+        <w:rPr>
+          <w:rFonts w:ascii="Times New Roman" w:hAnsi="Times New Roman" w:cs="Times New Roman"/>
+          <w:sz w:val="28"/>
+          <w:szCs w:val="28"/>
+        </w:rPr>
+        <w:t>Кто, согласно Конституции РФ, является гарантом прав и свобод человека и гражданина:</w:t>
+      </w:r>
+    </w:p>
+    <w:p>
+      <w:pPr>
+        <w:rPr>
+          <w:rFonts w:ascii="Times New Roman" w:hAnsi="Times New Roman" w:cs="Times New Roman"/>
+          <w:sz w:val="28"/>
+          <w:szCs w:val="28"/>
+        </w:rPr>
+      </w:pPr>
+      <w:r>
+        <w:rPr>
+          <w:rFonts w:ascii="Times New Roman" w:hAnsi="Times New Roman" w:cs="Times New Roman"/>
+          <w:sz w:val="28"/>
+          <w:szCs w:val="28"/>
+        </w:rPr>
+        <w:t>Президент РФ.</w:t>
+      </w:r>
+    </w:p>
+    <w:p>
+      <w:pPr>
+        <w:rPr>
+          <w:rFonts w:ascii="Times New Roman" w:hAnsi="Times New Roman" w:cs="Times New Roman"/>
+          <w:sz w:val="28"/>
+          <w:szCs w:val="28"/>
+        </w:rPr>
+      </w:pPr>
+    </w:p>
+    <w:p>
+      <w:pPr>
+        <w:rPr>
+          <w:rFonts w:ascii="Times New Roman" w:hAnsi="Times New Roman" w:cs="Times New Roman"/>
+          <w:sz w:val="28"/>
+          <w:szCs w:val="28"/>
+        </w:rPr>
+      </w:pPr>
+      <w:r>
+        <w:rPr>
+          <w:rFonts w:ascii="Times New Roman" w:hAnsi="Times New Roman" w:cs="Times New Roman"/>
+          <w:sz w:val="28"/>
+          <w:szCs w:val="28"/>
+        </w:rPr>
+        <w:t>Послание Федеральному собранию имеет юридическую силу?</w:t>
+      </w:r>
+    </w:p>
+    <w:p>
+      <w:pPr>
+        <w:rPr>
+          <w:rFonts w:ascii="Times New Roman" w:hAnsi="Times New Roman" w:cs="Times New Roman"/>
+          <w:sz w:val="28"/>
+          <w:szCs w:val="28"/>
+        </w:rPr>
+      </w:pPr>
+      <w:r>
+        <w:rPr>
+          <w:rFonts w:ascii="Times New Roman" w:hAnsi="Times New Roman" w:cs="Times New Roman"/>
+          <w:sz w:val="28"/>
+          <w:szCs w:val="28"/>
+        </w:rPr>
+        <w:t>Нет</w:t>
+      </w:r>
+    </w:p>
+    <w:p>
+      <w:pPr>
+        <w:rPr>
+          <w:rFonts w:ascii="Times New Roman" w:hAnsi="Times New Roman" w:cs="Times New Roman"/>
+          <w:sz w:val="28"/>
+          <w:szCs w:val="28"/>
+        </w:rPr>
+      </w:pPr>
+    </w:p>
+    <w:p>
+      <w:pPr>
+        <w:rPr>
+          <w:rFonts w:ascii="Times New Roman" w:hAnsi="Times New Roman" w:cs="Times New Roman"/>
+          <w:sz w:val="28"/>
+          <w:szCs w:val="28"/>
+        </w:rPr>
+      </w:pPr>
+      <w:r>
+        <w:rPr>
+          <w:rFonts w:ascii="Times New Roman" w:hAnsi="Times New Roman" w:cs="Times New Roman"/>
+          <w:sz w:val="28"/>
+          <w:szCs w:val="28"/>
+        </w:rPr>
+        <w:t>Каким образом действует Государственная дума и Совет Федерации по итогам выступления президента с Посланием?</w:t>
+      </w:r>
+    </w:p>
+    <w:p>
+      <w:pPr>
+        <w:rPr>
+          <w:rFonts w:ascii="Times New Roman" w:hAnsi="Times New Roman" w:cs="Times New Roman"/>
+          <w:sz w:val="28"/>
+          <w:szCs w:val="28"/>
+        </w:rPr>
+      </w:pPr>
+      <w:r>
+        <w:rPr>
+          <w:rFonts w:ascii="Times New Roman" w:hAnsi="Times New Roman" w:cs="Times New Roman"/>
+          <w:sz w:val="28"/>
+          <w:szCs w:val="28"/>
+        </w:rPr>
+        <w:t>Учитывают положения выступления при подготовке законодательных актов;</w:t>
+      </w:r>
+    </w:p>
+    <w:p>
+      <w:pPr>
+        <w:rPr>
+          <w:rFonts w:ascii="Times New Roman" w:hAnsi="Times New Roman" w:cs="Times New Roman"/>
+          <w:sz w:val="28"/>
+          <w:szCs w:val="28"/>
+        </w:rPr>
+      </w:pPr>
+    </w:p>
+    <w:p>
+      <w:pPr>
+        <w:rPr>
+          <w:rFonts w:ascii="Times New Roman" w:hAnsi="Times New Roman" w:cs="Times New Roman"/>
+          <w:sz w:val="28"/>
+          <w:szCs w:val="28"/>
+        </w:rPr>
+      </w:pPr>
+      <w:r>
+        <w:rPr>
+          <w:rFonts w:ascii="Times New Roman" w:hAnsi="Times New Roman" w:cs="Times New Roman"/>
+          <w:sz w:val="28"/>
+          <w:szCs w:val="28"/>
+        </w:rPr>
+        <w:t>Кем впервые было оглашено ежегодное послание Президента РФ Федеральному Собранию?</w:t>
+      </w:r>
+    </w:p>
+    <w:p>
+      <w:pPr>
+        <w:rPr>
+          <w:rFonts w:ascii="Times New Roman" w:hAnsi="Times New Roman" w:cs="Times New Roman"/>
+          <w:sz w:val="28"/>
+          <w:szCs w:val="28"/>
+        </w:rPr>
+      </w:pPr>
+      <w:r>
+        <w:rPr>
+          <w:rFonts w:ascii="Times New Roman" w:hAnsi="Times New Roman" w:cs="Times New Roman"/>
+          <w:sz w:val="28"/>
+          <w:szCs w:val="28"/>
+        </w:rPr>
+        <w:t>Б. Н. Ельциным;</w:t>
+      </w:r>
+    </w:p>
+    <w:p>
+      <w:pPr>
+        <w:rPr>
+          <w:rFonts w:ascii="Times New Roman" w:hAnsi="Times New Roman" w:cs="Times New Roman"/>
+          <w:sz w:val="28"/>
+          <w:szCs w:val="28"/>
+        </w:rPr>
+      </w:pPr>
+    </w:p>
+    <w:p>
+      <w:pPr>
+        <w:rPr>
+          <w:rFonts w:ascii="Times New Roman" w:hAnsi="Times New Roman" w:cs="Times New Roman"/>
+          <w:sz w:val="28"/>
+          <w:szCs w:val="28"/>
+        </w:rPr>
+      </w:pPr>
+      <w:r>
+        <w:rPr>
+          <w:rFonts w:ascii="Times New Roman" w:hAnsi="Times New Roman" w:cs="Times New Roman"/>
+          <w:sz w:val="28"/>
+          <w:szCs w:val="28"/>
+        </w:rPr>
+        <w:t>Глава государства выступает с речью в присутствии:</w:t>
+      </w:r>
+    </w:p>
+    <w:p>
+      <w:pPr>
+        <w:rPr>
+          <w:rFonts w:ascii="Times New Roman" w:hAnsi="Times New Roman" w:cs="Times New Roman"/>
+          <w:sz w:val="28"/>
+          <w:szCs w:val="28"/>
+        </w:rPr>
+      </w:pPr>
+      <w:r>
+        <w:rPr>
+          <w:rFonts w:ascii="Times New Roman" w:hAnsi="Times New Roman" w:cs="Times New Roman"/>
+          <w:sz w:val="28"/>
+          <w:szCs w:val="28"/>
+        </w:rPr>
+        <w:t>Членов обеих палат парламента - Государственной Думы и Совета Федерации;</w:t>
+      </w:r>
+    </w:p>
+    <w:p>
+      <w:pPr>
+        <w:rPr>
+          <w:rFonts w:ascii="Times New Roman" w:hAnsi="Times New Roman" w:cs="Times New Roman"/>
+          <w:sz w:val="28"/>
+          <w:szCs w:val="28"/>
+        </w:rPr>
+      </w:pPr>
+    </w:p>
+    <w:p>
+      <w:pPr>
+        <w:rPr>
+          <w:rFonts w:ascii="Times New Roman" w:hAnsi="Times New Roman" w:cs="Times New Roman"/>
+          <w:sz w:val="28"/>
+          <w:szCs w:val="28"/>
+        </w:rPr>
+      </w:pPr>
+      <w:r>
+        <w:rPr>
+          <w:rFonts w:ascii="Times New Roman" w:hAnsi="Times New Roman" w:cs="Times New Roman"/>
+          <w:sz w:val="28"/>
+          <w:szCs w:val="28"/>
+        </w:rPr>
+        <w:t>Число приглашенных на представление ежегодного послания Президента РФ Федеральному Собранию составляет...</w:t>
+      </w:r>
+    </w:p>
+    <w:p>
+      <w:pPr>
+        <w:rPr>
+          <w:rFonts w:ascii="Times New Roman" w:hAnsi="Times New Roman" w:cs="Times New Roman"/>
+          <w:sz w:val="28"/>
+          <w:szCs w:val="28"/>
+        </w:rPr>
+      </w:pPr>
+      <w:r>
+        <w:rPr>
+          <w:rFonts w:ascii="Times New Roman" w:hAnsi="Times New Roman" w:cs="Times New Roman"/>
+          <w:sz w:val="28"/>
+          <w:szCs w:val="28"/>
+        </w:rPr>
+        <w:t xml:space="preserve">Свыше 1000 </w:t>
+      </w:r>
+      <w:proofErr w:type="gramStart"/>
+      <w:r>
+        <w:rPr>
+          <w:rFonts w:ascii="Times New Roman" w:hAnsi="Times New Roman" w:cs="Times New Roman"/>
+          <w:sz w:val="28"/>
+          <w:szCs w:val="28"/>
+        </w:rPr>
+        <w:t>чел</w:t>
+      </w:r>
+      <w:proofErr w:type="gramEnd"/>
+      <w:r>
+        <w:rPr>
+          <w:rFonts w:ascii="Times New Roman" w:hAnsi="Times New Roman" w:cs="Times New Roman"/>
+          <w:sz w:val="28"/>
+          <w:szCs w:val="28"/>
+        </w:rPr>
+        <w:t>;</w:t>
+      </w:r>
+    </w:p>
+    <w:p>
+      <w:pPr>
+        <w:rPr>
+          <w:rFonts w:ascii="Times New Roman" w:hAnsi="Times New Roman" w:cs="Times New Roman"/>
+          <w:sz w:val="28"/>
+          <w:szCs w:val="28"/>
+        </w:rPr>
+      </w:pPr>
+    </w:p>
+    <w:p>
+      <w:pPr>
+        <w:rPr>
+          <w:rFonts w:ascii="Times New Roman" w:hAnsi="Times New Roman" w:cs="Times New Roman"/>
+          <w:sz w:val="28"/>
+          <w:szCs w:val="28"/>
+        </w:rPr>
+      </w:pPr>
+      <w:r>
+        <w:rPr>
+          <w:rFonts w:ascii="Times New Roman" w:hAnsi="Times New Roman" w:cs="Times New Roman"/>
+          <w:sz w:val="28"/>
+          <w:szCs w:val="28"/>
+        </w:rPr>
+        <w:t>Какие положения включает в себя ежегодное обращение главы государства к парламенту?</w:t>
+      </w:r>
+    </w:p>
+    <w:p>
+      <w:pPr>
+        <w:rPr>
+          <w:rFonts w:ascii="Times New Roman" w:hAnsi="Times New Roman" w:cs="Times New Roman"/>
+          <w:sz w:val="28"/>
+          <w:szCs w:val="28"/>
+        </w:rPr>
+      </w:pPr>
+      <w:r>
+        <w:rPr>
+          <w:rFonts w:ascii="Times New Roman" w:hAnsi="Times New Roman" w:cs="Times New Roman"/>
+          <w:sz w:val="28"/>
+          <w:szCs w:val="28"/>
+        </w:rPr>
+        <w:lastRenderedPageBreak/>
+        <w:t>экономические; политические;</w:t>
+      </w:r>
+    </w:p>
+    <w:p>
+      <w:pPr>
+        <w:rPr>
+          <w:rFonts w:ascii="Times New Roman" w:hAnsi="Times New Roman" w:cs="Times New Roman"/>
+          <w:sz w:val="28"/>
+          <w:szCs w:val="28"/>
+        </w:rPr>
+      </w:pPr>
+    </w:p>
+    <w:p>
+      <w:pPr>
+        <w:rPr>
+          <w:rFonts w:ascii="Times New Roman" w:hAnsi="Times New Roman" w:cs="Times New Roman"/>
+          <w:sz w:val="28"/>
+          <w:szCs w:val="28"/>
+        </w:rPr>
+      </w:pPr>
+      <w:r>
+        <w:rPr>
+          <w:rFonts w:ascii="Times New Roman" w:hAnsi="Times New Roman" w:cs="Times New Roman"/>
+          <w:sz w:val="28"/>
+          <w:szCs w:val="28"/>
+        </w:rPr>
+        <w:t>Какие национальные проекты реализуются в РФ?</w:t>
+      </w:r>
+    </w:p>
+    <w:p>
+      <w:pPr>
+        <w:rPr>
+          <w:rFonts w:ascii="Times New Roman" w:hAnsi="Times New Roman" w:cs="Times New Roman"/>
+          <w:sz w:val="28"/>
+          <w:szCs w:val="28"/>
+        </w:rPr>
+      </w:pPr>
+      <w:r>
+        <w:rPr>
+          <w:rFonts w:ascii="Times New Roman" w:hAnsi="Times New Roman" w:cs="Times New Roman"/>
+          <w:sz w:val="28"/>
+          <w:szCs w:val="28"/>
+        </w:rPr>
+        <w:t>Образование</w:t>
       </w:r>
     </w:p>
     <w:p>
@@ -7691,110 +9528,230 @@
           <w:sz w:val="28"/>
           <w:szCs w:val="28"/>
         </w:rPr>
-        <w:t>создание комфортных условий для жизни граждан и обеспечение российских семей возможностями для покупки и строительства собственного жилья.</w:t>
-      </w:r>
-    </w:p>
-    <w:p>
-      <w:pPr>
-        <w:rPr>
-          <w:rFonts w:ascii="Times New Roman" w:hAnsi="Times New Roman" w:cs="Times New Roman"/>
-          <w:sz w:val="28"/>
-          <w:szCs w:val="28"/>
-        </w:rPr>
-      </w:pPr>
-      <w:r>
-        <w:rPr>
-          <w:rFonts w:ascii="Times New Roman" w:hAnsi="Times New Roman" w:cs="Times New Roman"/>
-          <w:sz w:val="28"/>
-          <w:szCs w:val="28"/>
-        </w:rPr>
-        <w:t>Жилье и городская среда</w:t>
-      </w:r>
-    </w:p>
-    <w:p>
-      <w:pPr>
-        <w:rPr>
-          <w:rFonts w:ascii="Times New Roman" w:hAnsi="Times New Roman" w:cs="Times New Roman"/>
-          <w:sz w:val="28"/>
-          <w:szCs w:val="28"/>
-        </w:rPr>
-      </w:pPr>
-    </w:p>
-    <w:p>
-      <w:pPr>
-        <w:rPr>
-          <w:rFonts w:ascii="Times New Roman" w:hAnsi="Times New Roman" w:cs="Times New Roman"/>
-          <w:sz w:val="28"/>
-          <w:szCs w:val="28"/>
-        </w:rPr>
-      </w:pPr>
-      <w:r>
-        <w:rPr>
-          <w:rFonts w:ascii="Times New Roman" w:hAnsi="Times New Roman" w:cs="Times New Roman"/>
-          <w:sz w:val="28"/>
-          <w:szCs w:val="28"/>
-        </w:rPr>
-        <w:t>цель проекта — поддержать бизнес на всех этапах его развития: от стартовой идеи до расширения и выхода на экспорт. Устраняются административные барьеры, популяризируется сам образ предпринимателя.</w:t>
-      </w:r>
-    </w:p>
-    <w:p>
-      <w:pPr>
-        <w:rPr>
-          <w:rFonts w:ascii="Times New Roman" w:hAnsi="Times New Roman" w:cs="Times New Roman"/>
-          <w:sz w:val="28"/>
-          <w:szCs w:val="28"/>
-        </w:rPr>
-      </w:pPr>
-      <w:r>
-        <w:rPr>
-          <w:rFonts w:ascii="Times New Roman" w:hAnsi="Times New Roman" w:cs="Times New Roman"/>
-          <w:sz w:val="28"/>
-          <w:szCs w:val="28"/>
-        </w:rPr>
-        <w:t>Малое и среднее предпринимательство</w:t>
-      </w:r>
-    </w:p>
-    <w:p>
-      <w:pPr>
-        <w:rPr>
-          <w:rFonts w:ascii="Times New Roman" w:hAnsi="Times New Roman" w:cs="Times New Roman"/>
-          <w:sz w:val="28"/>
-          <w:szCs w:val="28"/>
-        </w:rPr>
-      </w:pPr>
-    </w:p>
-    <w:p>
-      <w:pPr>
-        <w:rPr>
-          <w:rFonts w:ascii="Times New Roman" w:hAnsi="Times New Roman" w:cs="Times New Roman"/>
-          <w:sz w:val="28"/>
-          <w:szCs w:val="28"/>
-        </w:rPr>
-      </w:pPr>
-      <w:r>
-        <w:rPr>
-          <w:rFonts w:ascii="Times New Roman" w:hAnsi="Times New Roman" w:cs="Times New Roman"/>
-          <w:sz w:val="28"/>
-          <w:szCs w:val="28"/>
-        </w:rPr>
-        <w:t>Национальный проект, который поможет сделать путешествия по России удобными, безопасными и интересными. Туристы получат сервис, а организаторы мест отдыха и туристических маршрутов — поддержку государства.</w:t>
-      </w:r>
-    </w:p>
-    <w:p>
-      <w:pPr>
-        <w:rPr>
-          <w:rFonts w:ascii="Times New Roman" w:hAnsi="Times New Roman" w:cs="Times New Roman"/>
-          <w:sz w:val="28"/>
-          <w:szCs w:val="28"/>
-        </w:rPr>
-      </w:pPr>
-      <w:r>
-        <w:rPr>
-          <w:rFonts w:ascii="Times New Roman" w:hAnsi="Times New Roman" w:cs="Times New Roman"/>
-          <w:sz w:val="28"/>
-          <w:szCs w:val="28"/>
-        </w:rPr>
-        <w:t xml:space="preserve">Туризм и индустрия </w:t>
+        <w:t>Есть ли в перечне реализуемых Нацпроектов РФ проекты для поддержки семей и детей?</w:t>
+      </w:r>
+    </w:p>
+    <w:p>
+      <w:pPr>
+        <w:rPr>
+          <w:rFonts w:ascii="Times New Roman" w:hAnsi="Times New Roman" w:cs="Times New Roman"/>
+          <w:sz w:val="28"/>
+          <w:szCs w:val="28"/>
+        </w:rPr>
+      </w:pPr>
+      <w:r>
+        <w:rPr>
+          <w:rFonts w:ascii="Times New Roman" w:hAnsi="Times New Roman" w:cs="Times New Roman"/>
+          <w:sz w:val="28"/>
+          <w:szCs w:val="28"/>
+        </w:rPr>
+        <w:t>Да</w:t>
+      </w:r>
+    </w:p>
+    <w:p>
+      <w:pPr>
+        <w:rPr>
+          <w:rFonts w:ascii="Times New Roman" w:hAnsi="Times New Roman" w:cs="Times New Roman"/>
+          <w:sz w:val="28"/>
+          <w:szCs w:val="28"/>
+        </w:rPr>
+      </w:pPr>
+    </w:p>
+    <w:p>
+      <w:pPr>
+        <w:rPr>
+          <w:rFonts w:ascii="Times New Roman" w:hAnsi="Times New Roman" w:cs="Times New Roman"/>
+          <w:sz w:val="28"/>
+          <w:szCs w:val="28"/>
+        </w:rPr>
+      </w:pPr>
+      <w:r>
+        <w:rPr>
+          <w:rFonts w:ascii="Times New Roman" w:hAnsi="Times New Roman" w:cs="Times New Roman"/>
+          <w:sz w:val="28"/>
+          <w:szCs w:val="28"/>
+        </w:rPr>
+        <w:t>Работа по нацпроекту «Экология» ведётся по следующим направлениям:</w:t>
+      </w:r>
+    </w:p>
+    <w:p>
+      <w:pPr>
+        <w:rPr>
+          <w:rFonts w:ascii="Times New Roman" w:hAnsi="Times New Roman" w:cs="Times New Roman"/>
+          <w:sz w:val="28"/>
+          <w:szCs w:val="28"/>
+        </w:rPr>
+      </w:pPr>
+      <w:r>
+        <w:rPr>
+          <w:rFonts w:ascii="Times New Roman" w:hAnsi="Times New Roman" w:cs="Times New Roman"/>
+          <w:sz w:val="28"/>
+          <w:szCs w:val="28"/>
+        </w:rPr>
+        <w:t>Утилизация и переработка отходов</w:t>
+      </w:r>
+    </w:p>
+    <w:p>
+      <w:pPr>
+        <w:rPr>
+          <w:rFonts w:ascii="Times New Roman" w:hAnsi="Times New Roman" w:cs="Times New Roman"/>
+          <w:sz w:val="28"/>
+          <w:szCs w:val="28"/>
+        </w:rPr>
+      </w:pPr>
+      <w:r>
+        <w:rPr>
+          <w:rFonts w:ascii="Times New Roman" w:hAnsi="Times New Roman" w:cs="Times New Roman"/>
+          <w:sz w:val="28"/>
+          <w:szCs w:val="28"/>
+        </w:rPr>
+        <w:t>Ликвидация свалок</w:t>
+      </w:r>
+    </w:p>
+    <w:p>
+      <w:pPr>
+        <w:rPr>
+          <w:rFonts w:ascii="Times New Roman" w:hAnsi="Times New Roman" w:cs="Times New Roman"/>
+          <w:sz w:val="28"/>
+          <w:szCs w:val="28"/>
+        </w:rPr>
+      </w:pPr>
+      <w:r>
+        <w:rPr>
+          <w:rFonts w:ascii="Times New Roman" w:hAnsi="Times New Roman" w:cs="Times New Roman"/>
+          <w:sz w:val="28"/>
+          <w:szCs w:val="28"/>
+        </w:rPr>
+        <w:t>Сохранение лесов и водоемов</w:t>
+      </w:r>
+    </w:p>
+    <w:p>
+      <w:pPr>
+        <w:rPr>
+          <w:rFonts w:ascii="Times New Roman" w:hAnsi="Times New Roman" w:cs="Times New Roman"/>
+          <w:sz w:val="28"/>
+          <w:szCs w:val="28"/>
+        </w:rPr>
+      </w:pPr>
+    </w:p>
+    <w:p>
+      <w:pPr>
+        <w:rPr>
+          <w:rFonts w:ascii="Times New Roman" w:hAnsi="Times New Roman" w:cs="Times New Roman"/>
+          <w:sz w:val="28"/>
+          <w:szCs w:val="28"/>
+        </w:rPr>
+      </w:pPr>
+      <w:r>
+        <w:rPr>
+          <w:rFonts w:ascii="Times New Roman" w:hAnsi="Times New Roman" w:cs="Times New Roman"/>
+          <w:sz w:val="28"/>
+          <w:szCs w:val="28"/>
+        </w:rPr>
+        <w:t>Какие возможности дает реализация Нацпроекта РФ «Безопасные качественные дороги»?</w:t>
+      </w:r>
+    </w:p>
+    <w:p>
+      <w:pPr>
+        <w:rPr>
+          <w:rFonts w:ascii="Times New Roman" w:hAnsi="Times New Roman" w:cs="Times New Roman"/>
+          <w:sz w:val="28"/>
+          <w:szCs w:val="28"/>
+        </w:rPr>
+      </w:pPr>
+      <w:r>
+        <w:rPr>
+          <w:rFonts w:ascii="Times New Roman" w:hAnsi="Times New Roman" w:cs="Times New Roman"/>
+          <w:sz w:val="28"/>
+          <w:szCs w:val="28"/>
+        </w:rPr>
+        <w:t>Не известно</w:t>
+      </w:r>
+    </w:p>
+    <w:p>
+      <w:pPr>
+        <w:rPr>
+          <w:rFonts w:ascii="Times New Roman" w:hAnsi="Times New Roman" w:cs="Times New Roman"/>
+          <w:sz w:val="28"/>
+          <w:szCs w:val="28"/>
+        </w:rPr>
+      </w:pPr>
+    </w:p>
+    <w:p>
+      <w:pPr>
+        <w:rPr>
+          <w:rFonts w:ascii="Times New Roman" w:hAnsi="Times New Roman" w:cs="Times New Roman"/>
+          <w:sz w:val="28"/>
+          <w:szCs w:val="28"/>
+        </w:rPr>
+      </w:pPr>
+      <w:r>
+        <w:rPr>
+          <w:rFonts w:ascii="Times New Roman" w:hAnsi="Times New Roman" w:cs="Times New Roman"/>
+          <w:sz w:val="28"/>
+          <w:szCs w:val="28"/>
+        </w:rPr>
+        <w:t>Сколько Национальных проектов отражено на портале «Национальные проекты РФ»?</w:t>
+      </w:r>
+    </w:p>
+    <w:p>
+      <w:pPr>
+        <w:rPr>
+          <w:rFonts w:ascii="Times New Roman" w:hAnsi="Times New Roman" w:cs="Times New Roman"/>
+          <w:sz w:val="28"/>
+          <w:szCs w:val="28"/>
+        </w:rPr>
+      </w:pPr>
+      <w:r>
+        <w:rPr>
+          <w:rFonts w:ascii="Times New Roman" w:hAnsi="Times New Roman" w:cs="Times New Roman"/>
+          <w:sz w:val="28"/>
+          <w:szCs w:val="28"/>
+        </w:rPr>
+        <w:t>Больше 10</w:t>
+      </w:r>
+    </w:p>
+    <w:p>
+      <w:pPr>
+        <w:rPr>
+          <w:rFonts w:ascii="Times New Roman" w:hAnsi="Times New Roman" w:cs="Times New Roman"/>
+          <w:sz w:val="28"/>
+          <w:szCs w:val="28"/>
+        </w:rPr>
+      </w:pPr>
+    </w:p>
+    <w:p>
+      <w:pPr>
+        <w:rPr>
+          <w:rFonts w:ascii="Times New Roman" w:hAnsi="Times New Roman" w:cs="Times New Roman"/>
+          <w:sz w:val="28"/>
+          <w:szCs w:val="28"/>
+        </w:rPr>
+      </w:pPr>
+      <w:r>
+        <w:rPr>
+          <w:rFonts w:ascii="Times New Roman" w:hAnsi="Times New Roman" w:cs="Times New Roman"/>
+          <w:sz w:val="28"/>
+          <w:szCs w:val="28"/>
+        </w:rPr>
+        <w:t>Каковы сроки реализации проекта «Образование?</w:t>
+      </w:r>
+    </w:p>
+    <w:p>
+      <w:pPr>
+        <w:rPr>
+          <w:rFonts w:ascii="Times New Roman" w:hAnsi="Times New Roman" w:cs="Times New Roman"/>
+          <w:sz w:val="28"/>
+          <w:szCs w:val="28"/>
+        </w:rPr>
+      </w:pPr>
+      <w:r>
+        <w:rPr>
+          <w:rFonts w:ascii="Times New Roman" w:hAnsi="Times New Roman" w:cs="Times New Roman"/>
+          <w:sz w:val="28"/>
+          <w:szCs w:val="28"/>
+        </w:rPr>
+        <w:t xml:space="preserve">01.01.2019 – 31.12.2024 </w:t>
       </w:r>
       <w:proofErr w:type="spellStart"/>
       <w:r>
@@ -7803,78 +9760,455 @@
           <w:sz w:val="28"/>
           <w:szCs w:val="28"/>
         </w:rPr>
-        <w:t>гостепримства</w:t>
+        <w:t>г.г</w:t>
       </w:r>
       <w:proofErr w:type="spellEnd"/>
-    </w:p>
-    <w:p>
-      <w:pPr>
-        <w:rPr>
-          <w:rFonts w:ascii="Times New Roman" w:hAnsi="Times New Roman" w:cs="Times New Roman"/>
-          <w:sz w:val="28"/>
-          <w:szCs w:val="28"/>
-        </w:rPr>
-      </w:pPr>
-    </w:p>
-    <w:p>
-      <w:pPr>
-        <w:rPr>
-          <w:rFonts w:ascii="Times New Roman" w:hAnsi="Times New Roman" w:cs="Times New Roman"/>
-          <w:sz w:val="28"/>
-          <w:szCs w:val="28"/>
-        </w:rPr>
-      </w:pPr>
-      <w:r>
-        <w:rPr>
-          <w:rFonts w:ascii="Times New Roman" w:hAnsi="Times New Roman" w:cs="Times New Roman"/>
-          <w:sz w:val="28"/>
-          <w:szCs w:val="28"/>
-        </w:rPr>
-        <w:t>_______________ — это программы, разработанные правительством с целью ускорения социально-экономического развития России и улучшения качества жизни граждан.</w:t>
-      </w:r>
-    </w:p>
-    <w:p>
-      <w:pPr>
-        <w:rPr>
-          <w:rFonts w:ascii="Times New Roman" w:hAnsi="Times New Roman" w:cs="Times New Roman"/>
-          <w:sz w:val="28"/>
-          <w:szCs w:val="28"/>
-        </w:rPr>
-      </w:pPr>
-      <w:r>
-        <w:rPr>
-          <w:rFonts w:ascii="Times New Roman" w:hAnsi="Times New Roman" w:cs="Times New Roman"/>
-          <w:sz w:val="28"/>
-          <w:szCs w:val="28"/>
-        </w:rPr>
-        <w:t>Национальные проекты</w:t>
-      </w:r>
-    </w:p>
-    <w:p>
-      <w:pPr>
-        <w:rPr>
-          <w:rFonts w:ascii="Times New Roman" w:hAnsi="Times New Roman" w:cs="Times New Roman"/>
-          <w:sz w:val="28"/>
-          <w:szCs w:val="28"/>
-        </w:rPr>
-      </w:pPr>
-    </w:p>
-    <w:p>
-      <w:pPr>
-        <w:rPr>
-          <w:rFonts w:ascii="Times New Roman" w:hAnsi="Times New Roman" w:cs="Times New Roman"/>
-          <w:sz w:val="28"/>
-          <w:szCs w:val="28"/>
-        </w:rPr>
-      </w:pPr>
-      <w:r>
-        <w:rPr>
-          <w:rFonts w:ascii="Times New Roman" w:hAnsi="Times New Roman" w:cs="Times New Roman"/>
-          <w:sz w:val="28"/>
-          <w:szCs w:val="28"/>
-        </w:rPr>
-        <w:t xml:space="preserve">_______________ — это переход от использования ИКТ для поддержки процессов в органах власти к использованию технологий для формирования </w:t>
-      </w:r>
+      <w:r>
+        <w:rPr>
+          <w:rFonts w:ascii="Times New Roman" w:hAnsi="Times New Roman" w:cs="Times New Roman"/>
+          <w:sz w:val="28"/>
+          <w:szCs w:val="28"/>
+        </w:rPr>
+        <w:t>.</w:t>
+      </w:r>
+    </w:p>
+    <w:p>
+      <w:pPr>
+        <w:rPr>
+          <w:rFonts w:ascii="Times New Roman" w:hAnsi="Times New Roman" w:cs="Times New Roman"/>
+          <w:sz w:val="28"/>
+          <w:szCs w:val="28"/>
+        </w:rPr>
+      </w:pPr>
+    </w:p>
+    <w:p>
+      <w:pPr>
+        <w:rPr>
+          <w:rFonts w:ascii="Times New Roman" w:hAnsi="Times New Roman" w:cs="Times New Roman"/>
+          <w:sz w:val="28"/>
+          <w:szCs w:val="28"/>
+        </w:rPr>
+      </w:pPr>
+      <w:r>
+        <w:rPr>
+          <w:rFonts w:ascii="Times New Roman" w:hAnsi="Times New Roman" w:cs="Times New Roman"/>
+          <w:sz w:val="28"/>
+          <w:szCs w:val="28"/>
+        </w:rPr>
+        <w:t>Какие инициативы входят в национальный проект «Наука и университеты»?</w:t>
+      </w:r>
+    </w:p>
+    <w:p>
+      <w:pPr>
+        <w:rPr>
+          <w:rFonts w:ascii="Times New Roman" w:hAnsi="Times New Roman" w:cs="Times New Roman"/>
+          <w:sz w:val="28"/>
+          <w:szCs w:val="28"/>
+        </w:rPr>
+      </w:pPr>
+      <w:r>
+        <w:rPr>
+          <w:rFonts w:ascii="Times New Roman" w:hAnsi="Times New Roman" w:cs="Times New Roman"/>
+          <w:sz w:val="28"/>
+          <w:szCs w:val="28"/>
+        </w:rPr>
+        <w:t>Кампусы</w:t>
+      </w:r>
+    </w:p>
+    <w:p>
+      <w:pPr>
+        <w:rPr>
+          <w:rFonts w:ascii="Times New Roman" w:hAnsi="Times New Roman" w:cs="Times New Roman"/>
+          <w:sz w:val="28"/>
+          <w:szCs w:val="28"/>
+        </w:rPr>
+      </w:pPr>
+      <w:r>
+        <w:rPr>
+          <w:rFonts w:ascii="Times New Roman" w:hAnsi="Times New Roman" w:cs="Times New Roman"/>
+          <w:sz w:val="28"/>
+          <w:szCs w:val="28"/>
+        </w:rPr>
+        <w:t>Кадры</w:t>
+      </w:r>
+    </w:p>
+    <w:p>
+      <w:pPr>
+        <w:rPr>
+          <w:rFonts w:ascii="Times New Roman" w:hAnsi="Times New Roman" w:cs="Times New Roman"/>
+          <w:sz w:val="28"/>
+          <w:szCs w:val="28"/>
+        </w:rPr>
+      </w:pPr>
+      <w:r>
+        <w:rPr>
+          <w:rFonts w:ascii="Times New Roman" w:hAnsi="Times New Roman" w:cs="Times New Roman"/>
+          <w:sz w:val="28"/>
+          <w:szCs w:val="28"/>
+        </w:rPr>
+        <w:t>Инфраструктура</w:t>
+      </w:r>
+    </w:p>
+    <w:p>
+      <w:pPr>
+        <w:rPr>
+          <w:rFonts w:ascii="Times New Roman" w:hAnsi="Times New Roman" w:cs="Times New Roman"/>
+          <w:sz w:val="28"/>
+          <w:szCs w:val="28"/>
+        </w:rPr>
+      </w:pPr>
+    </w:p>
+    <w:p>
+      <w:pPr>
+        <w:rPr>
+          <w:rFonts w:ascii="Times New Roman" w:hAnsi="Times New Roman" w:cs="Times New Roman"/>
+          <w:sz w:val="28"/>
+          <w:szCs w:val="28"/>
+        </w:rPr>
+      </w:pPr>
+      <w:r>
+        <w:rPr>
+          <w:rFonts w:ascii="Times New Roman" w:hAnsi="Times New Roman" w:cs="Times New Roman"/>
+          <w:sz w:val="28"/>
+          <w:szCs w:val="28"/>
+        </w:rPr>
+        <w:t>Инициатива «Спорт- норма жизни» входит в национальный проект «Демография»?</w:t>
+      </w:r>
+    </w:p>
+    <w:p>
+      <w:pPr>
+        <w:rPr>
+          <w:rFonts w:ascii="Times New Roman" w:hAnsi="Times New Roman" w:cs="Times New Roman"/>
+          <w:sz w:val="28"/>
+          <w:szCs w:val="28"/>
+        </w:rPr>
+      </w:pPr>
+      <w:r>
+        <w:rPr>
+          <w:rFonts w:ascii="Times New Roman" w:hAnsi="Times New Roman" w:cs="Times New Roman"/>
+          <w:sz w:val="28"/>
+          <w:szCs w:val="28"/>
+        </w:rPr>
+        <w:t>Да</w:t>
+      </w:r>
+    </w:p>
+    <w:p>
+      <w:pPr>
+        <w:rPr>
+          <w:rFonts w:ascii="Times New Roman" w:hAnsi="Times New Roman" w:cs="Times New Roman"/>
+          <w:sz w:val="28"/>
+          <w:szCs w:val="28"/>
+        </w:rPr>
+      </w:pPr>
+    </w:p>
+    <w:p>
+      <w:pPr>
+        <w:rPr>
+          <w:rFonts w:ascii="Times New Roman" w:hAnsi="Times New Roman" w:cs="Times New Roman"/>
+          <w:sz w:val="28"/>
+          <w:szCs w:val="28"/>
+        </w:rPr>
+      </w:pPr>
+      <w:r>
+        <w:rPr>
+          <w:rFonts w:ascii="Times New Roman" w:hAnsi="Times New Roman" w:cs="Times New Roman"/>
+          <w:sz w:val="28"/>
+          <w:szCs w:val="28"/>
+        </w:rPr>
+        <w:t>В какой Нацпроект РФ включена инициатива «Кадры для цифровой экономики»?</w:t>
+      </w:r>
+    </w:p>
+    <w:p>
+      <w:pPr>
+        <w:rPr>
+          <w:rFonts w:ascii="Times New Roman" w:hAnsi="Times New Roman" w:cs="Times New Roman"/>
+          <w:sz w:val="28"/>
+          <w:szCs w:val="28"/>
+        </w:rPr>
+      </w:pPr>
+      <w:r>
+        <w:rPr>
+          <w:rFonts w:ascii="Times New Roman" w:hAnsi="Times New Roman" w:cs="Times New Roman"/>
+          <w:sz w:val="28"/>
+          <w:szCs w:val="28"/>
+        </w:rPr>
+        <w:t>Цифровая экономика</w:t>
+      </w:r>
+    </w:p>
+    <w:p>
+      <w:pPr>
+        <w:rPr>
+          <w:rFonts w:ascii="Times New Roman" w:hAnsi="Times New Roman" w:cs="Times New Roman"/>
+          <w:sz w:val="28"/>
+          <w:szCs w:val="28"/>
+        </w:rPr>
+      </w:pPr>
+    </w:p>
+    <w:p>
+      <w:pPr>
+        <w:rPr>
+          <w:rFonts w:ascii="Times New Roman" w:hAnsi="Times New Roman" w:cs="Times New Roman"/>
+          <w:sz w:val="28"/>
+          <w:szCs w:val="28"/>
+        </w:rPr>
+      </w:pPr>
+      <w:r>
+        <w:rPr>
+          <w:rFonts w:ascii="Times New Roman" w:hAnsi="Times New Roman" w:cs="Times New Roman"/>
+          <w:sz w:val="28"/>
+          <w:szCs w:val="28"/>
+        </w:rPr>
+        <w:t>Целью нацпроекта Малое и среднее предпринимательство является:</w:t>
+      </w:r>
+    </w:p>
+    <w:p>
+      <w:pPr>
+        <w:rPr>
+          <w:rFonts w:ascii="Times New Roman" w:hAnsi="Times New Roman" w:cs="Times New Roman"/>
+          <w:sz w:val="28"/>
+          <w:szCs w:val="28"/>
+        </w:rPr>
+      </w:pPr>
+      <w:r>
+        <w:rPr>
+          <w:rFonts w:ascii="Times New Roman" w:hAnsi="Times New Roman" w:cs="Times New Roman"/>
+          <w:sz w:val="28"/>
+          <w:szCs w:val="28"/>
+        </w:rPr>
+        <w:t>Поддержать бизнес на всех этапах его развития: от стартовой идеи до расширения и выхода на экспорт</w:t>
+      </w:r>
+    </w:p>
+    <w:p>
+      <w:pPr>
+        <w:rPr>
+          <w:rFonts w:ascii="Times New Roman" w:hAnsi="Times New Roman" w:cs="Times New Roman"/>
+          <w:sz w:val="28"/>
+          <w:szCs w:val="28"/>
+        </w:rPr>
+      </w:pPr>
+      <w:r>
+        <w:rPr>
+          <w:rFonts w:ascii="Times New Roman" w:hAnsi="Times New Roman" w:cs="Times New Roman"/>
+          <w:sz w:val="28"/>
+          <w:szCs w:val="28"/>
+        </w:rPr>
+        <w:t>Устраняются административные барьеры</w:t>
+      </w:r>
+    </w:p>
+    <w:p>
+      <w:pPr>
+        <w:rPr>
+          <w:rFonts w:ascii="Times New Roman" w:hAnsi="Times New Roman" w:cs="Times New Roman"/>
+          <w:sz w:val="28"/>
+          <w:szCs w:val="28"/>
+        </w:rPr>
+      </w:pPr>
+      <w:r>
+        <w:rPr>
+          <w:rFonts w:ascii="Times New Roman" w:hAnsi="Times New Roman" w:cs="Times New Roman"/>
+          <w:sz w:val="28"/>
+          <w:szCs w:val="28"/>
+        </w:rPr>
+        <w:t>Популяризировать образ предпринимателя</w:t>
+      </w:r>
+    </w:p>
+    <w:p>
+      <w:pPr>
+        <w:rPr>
+          <w:rFonts w:ascii="Times New Roman" w:hAnsi="Times New Roman" w:cs="Times New Roman"/>
+          <w:sz w:val="28"/>
+          <w:szCs w:val="28"/>
+        </w:rPr>
+      </w:pPr>
+    </w:p>
+    <w:p>
+      <w:pPr>
+        <w:rPr>
+          <w:rFonts w:ascii="Times New Roman" w:hAnsi="Times New Roman" w:cs="Times New Roman"/>
+          <w:sz w:val="28"/>
+          <w:szCs w:val="28"/>
+        </w:rPr>
+      </w:pPr>
+      <w:r>
+        <w:rPr>
+          <w:rFonts w:ascii="Times New Roman" w:hAnsi="Times New Roman" w:cs="Times New Roman"/>
+          <w:sz w:val="28"/>
+          <w:szCs w:val="28"/>
+        </w:rPr>
+        <w:t>Система политических, экономических, социальных и правовых мер по подготовке к вооруженной защите и вооруженная защита РФ, целостности и неприкосновенности ее территории — это:</w:t>
+      </w:r>
+    </w:p>
+    <w:p>
+      <w:pPr>
+        <w:rPr>
+          <w:rFonts w:ascii="Times New Roman" w:hAnsi="Times New Roman" w:cs="Times New Roman"/>
+          <w:sz w:val="28"/>
+          <w:szCs w:val="28"/>
+        </w:rPr>
+      </w:pPr>
+      <w:r>
+        <w:rPr>
+          <w:rFonts w:ascii="Times New Roman" w:hAnsi="Times New Roman" w:cs="Times New Roman"/>
+          <w:sz w:val="28"/>
+          <w:szCs w:val="28"/>
+        </w:rPr>
+        <w:t>оборона государства;</w:t>
+      </w:r>
+    </w:p>
+    <w:p>
+      <w:pPr>
+        <w:rPr>
+          <w:rFonts w:ascii="Times New Roman" w:hAnsi="Times New Roman" w:cs="Times New Roman"/>
+          <w:sz w:val="28"/>
+          <w:szCs w:val="28"/>
+        </w:rPr>
+      </w:pPr>
+    </w:p>
+    <w:p>
+      <w:pPr>
+        <w:rPr>
+          <w:rFonts w:ascii="Times New Roman" w:hAnsi="Times New Roman" w:cs="Times New Roman"/>
+          <w:sz w:val="28"/>
+          <w:szCs w:val="28"/>
+        </w:rPr>
+      </w:pPr>
+      <w:r>
+        <w:rPr>
+          <w:rFonts w:ascii="Times New Roman" w:hAnsi="Times New Roman" w:cs="Times New Roman"/>
+          <w:sz w:val="28"/>
+          <w:szCs w:val="28"/>
+        </w:rPr>
+        <w:t>Какие фундаментальные ценности и принципы закреплены Конституцией Российской Федерации?</w:t>
+      </w:r>
+    </w:p>
+    <w:p>
+      <w:pPr>
+        <w:rPr>
+          <w:rFonts w:ascii="Times New Roman" w:hAnsi="Times New Roman" w:cs="Times New Roman"/>
+          <w:sz w:val="28"/>
+          <w:szCs w:val="28"/>
+        </w:rPr>
+      </w:pPr>
+      <w:r>
+        <w:rPr>
+          <w:rFonts w:ascii="Times New Roman" w:hAnsi="Times New Roman" w:cs="Times New Roman"/>
+          <w:sz w:val="28"/>
+          <w:szCs w:val="28"/>
+        </w:rPr>
+        <w:t>Безопасность страны</w:t>
+      </w:r>
+    </w:p>
+    <w:p>
+      <w:pPr>
+        <w:rPr>
+          <w:rFonts w:ascii="Times New Roman" w:hAnsi="Times New Roman" w:cs="Times New Roman"/>
+          <w:sz w:val="28"/>
+          <w:szCs w:val="28"/>
+        </w:rPr>
+      </w:pPr>
+      <w:r>
+        <w:rPr>
+          <w:rFonts w:ascii="Times New Roman" w:hAnsi="Times New Roman" w:cs="Times New Roman"/>
+          <w:sz w:val="28"/>
+          <w:szCs w:val="28"/>
+        </w:rPr>
+        <w:t>Повышение благосостояния народа</w:t>
+      </w:r>
+    </w:p>
+    <w:p>
+      <w:pPr>
+        <w:rPr>
+          <w:rFonts w:ascii="Times New Roman" w:hAnsi="Times New Roman" w:cs="Times New Roman"/>
+          <w:sz w:val="28"/>
+          <w:szCs w:val="28"/>
+        </w:rPr>
+      </w:pPr>
+      <w:r>
+        <w:rPr>
+          <w:rFonts w:ascii="Times New Roman" w:hAnsi="Times New Roman" w:cs="Times New Roman"/>
+          <w:sz w:val="28"/>
+          <w:szCs w:val="28"/>
+        </w:rPr>
+        <w:t>Защита достоинства граждан</w:t>
+      </w:r>
+    </w:p>
+    <w:p>
+      <w:pPr>
+        <w:rPr>
+          <w:rFonts w:ascii="Times New Roman" w:hAnsi="Times New Roman" w:cs="Times New Roman"/>
+          <w:sz w:val="28"/>
+          <w:szCs w:val="28"/>
+        </w:rPr>
+      </w:pPr>
+    </w:p>
+    <w:p>
+      <w:pPr>
+        <w:rPr>
+          <w:rFonts w:ascii="Times New Roman" w:hAnsi="Times New Roman" w:cs="Times New Roman"/>
+          <w:sz w:val="28"/>
+          <w:szCs w:val="28"/>
+        </w:rPr>
+      </w:pPr>
+      <w:r>
+        <w:rPr>
+          <w:rFonts w:ascii="Times New Roman" w:hAnsi="Times New Roman" w:cs="Times New Roman"/>
+          <w:sz w:val="28"/>
+          <w:szCs w:val="28"/>
+        </w:rPr>
+        <w:t>Стратегии национальной безопасности Российской Федерации документ:</w:t>
+      </w:r>
+    </w:p>
+    <w:p>
+      <w:pPr>
+        <w:rPr>
+          <w:rFonts w:ascii="Times New Roman" w:hAnsi="Times New Roman" w:cs="Times New Roman"/>
+          <w:sz w:val="28"/>
+          <w:szCs w:val="28"/>
+        </w:rPr>
+      </w:pPr>
+      <w:r>
+        <w:rPr>
+          <w:rFonts w:ascii="Times New Roman" w:hAnsi="Times New Roman" w:cs="Times New Roman"/>
+          <w:sz w:val="28"/>
+          <w:szCs w:val="28"/>
+        </w:rPr>
+        <w:t>Долгосрочный</w:t>
+      </w:r>
+    </w:p>
+    <w:p>
+      <w:pPr>
+        <w:rPr>
+          <w:rFonts w:ascii="Times New Roman" w:hAnsi="Times New Roman" w:cs="Times New Roman"/>
+          <w:sz w:val="28"/>
+          <w:szCs w:val="28"/>
+        </w:rPr>
+      </w:pPr>
+    </w:p>
+    <w:p>
+      <w:pPr>
+        <w:rPr>
+          <w:rFonts w:ascii="Times New Roman" w:hAnsi="Times New Roman" w:cs="Times New Roman"/>
+          <w:sz w:val="28"/>
+          <w:szCs w:val="28"/>
+        </w:rPr>
+      </w:pPr>
+      <w:r>
+        <w:rPr>
+          <w:rFonts w:ascii="Times New Roman" w:hAnsi="Times New Roman" w:cs="Times New Roman"/>
+          <w:sz w:val="28"/>
+          <w:szCs w:val="28"/>
+        </w:rPr>
+        <w:t>Какие инициативы входят в национальный проект «Культура»?</w:t>
+      </w:r>
+    </w:p>
+    <w:p>
+      <w:pPr>
+        <w:rPr>
+          <w:rFonts w:ascii="Times New Roman" w:hAnsi="Times New Roman" w:cs="Times New Roman"/>
+          <w:sz w:val="28"/>
+          <w:szCs w:val="28"/>
+        </w:rPr>
+      </w:pPr>
       <w:r>
         <w:rPr>
           <w:rFonts w:ascii="Times New Roman" w:hAnsi="Times New Roman" w:cs="Times New Roman"/>
@@ -7882,197 +10216,94 @@
           <w:szCs w:val="28"/>
         </w:rPr>
         <w:lastRenderedPageBreak/>
-        <w:t>результатов государственного управления, то есть изменение на основе цифровизации содержания государственного управления, приводящее к повышению его качества (снижению необоснованного государственного вмешательства, повышению результативности и эффективности госуправления).</w:t>
-      </w:r>
-    </w:p>
-    <w:p>
-      <w:pPr>
-        <w:rPr>
-          <w:rFonts w:ascii="Times New Roman" w:hAnsi="Times New Roman" w:cs="Times New Roman"/>
-          <w:sz w:val="28"/>
-          <w:szCs w:val="28"/>
-        </w:rPr>
-      </w:pPr>
-      <w:r>
-        <w:rPr>
-          <w:rFonts w:ascii="Times New Roman" w:hAnsi="Times New Roman" w:cs="Times New Roman"/>
-          <w:sz w:val="28"/>
-          <w:szCs w:val="28"/>
-        </w:rPr>
-        <w:t>Цифровая трансформация</w:t>
-      </w:r>
-    </w:p>
-    <w:p>
-      <w:pPr>
-        <w:rPr>
-          <w:rFonts w:ascii="Times New Roman" w:hAnsi="Times New Roman" w:cs="Times New Roman"/>
-          <w:sz w:val="28"/>
-          <w:szCs w:val="28"/>
-        </w:rPr>
-      </w:pPr>
-    </w:p>
-    <w:p>
-      <w:pPr>
-        <w:rPr>
-          <w:rFonts w:ascii="Times New Roman" w:hAnsi="Times New Roman" w:cs="Times New Roman"/>
-          <w:sz w:val="28"/>
-          <w:szCs w:val="28"/>
-        </w:rPr>
-      </w:pPr>
-      <w:r>
-        <w:rPr>
-          <w:rFonts w:ascii="Times New Roman" w:hAnsi="Times New Roman" w:cs="Times New Roman"/>
-          <w:sz w:val="28"/>
-          <w:szCs w:val="28"/>
-        </w:rPr>
-        <w:t>Отметьте в каком документе предопределены Национальные цели:</w:t>
-      </w:r>
-    </w:p>
-    <w:p>
-      <w:pPr>
-        <w:rPr>
-          <w:rFonts w:ascii="Times New Roman" w:hAnsi="Times New Roman" w:cs="Times New Roman"/>
-          <w:sz w:val="28"/>
-          <w:szCs w:val="28"/>
-        </w:rPr>
-      </w:pPr>
-      <w:r>
-        <w:rPr>
-          <w:rFonts w:ascii="Times New Roman" w:hAnsi="Times New Roman" w:cs="Times New Roman"/>
-          <w:sz w:val="28"/>
-          <w:szCs w:val="28"/>
-        </w:rPr>
-        <w:t>в Указе Президента от 21 июля 2021 года «О национальных целях и стратегических задачах развития Российской Федерации на период до 2030 года».</w:t>
-      </w:r>
-    </w:p>
-    <w:p>
-      <w:pPr>
-        <w:rPr>
-          <w:rFonts w:ascii="Times New Roman" w:hAnsi="Times New Roman" w:cs="Times New Roman"/>
-          <w:sz w:val="28"/>
-          <w:szCs w:val="28"/>
-        </w:rPr>
-      </w:pPr>
-    </w:p>
-    <w:p>
-      <w:pPr>
-        <w:rPr>
-          <w:rFonts w:ascii="Times New Roman" w:hAnsi="Times New Roman" w:cs="Times New Roman"/>
-          <w:sz w:val="28"/>
-          <w:szCs w:val="28"/>
-        </w:rPr>
-      </w:pPr>
-      <w:r>
-        <w:rPr>
-          <w:rFonts w:ascii="Times New Roman" w:hAnsi="Times New Roman" w:cs="Times New Roman"/>
-          <w:sz w:val="28"/>
-          <w:szCs w:val="28"/>
-        </w:rPr>
-        <w:t>Решение вопроса о доверии Правительству РФ относится к компетенции:</w:t>
-      </w:r>
-    </w:p>
-    <w:p>
-      <w:pPr>
-        <w:rPr>
-          <w:rFonts w:ascii="Times New Roman" w:hAnsi="Times New Roman" w:cs="Times New Roman"/>
-          <w:sz w:val="28"/>
-          <w:szCs w:val="28"/>
-        </w:rPr>
-      </w:pPr>
-      <w:r>
-        <w:rPr>
-          <w:rFonts w:ascii="Times New Roman" w:hAnsi="Times New Roman" w:cs="Times New Roman"/>
-          <w:sz w:val="28"/>
-          <w:szCs w:val="28"/>
-        </w:rPr>
-        <w:t>Государственной Думы</w:t>
-      </w:r>
-    </w:p>
-    <w:p>
-      <w:pPr>
-        <w:rPr>
-          <w:rFonts w:ascii="Times New Roman" w:hAnsi="Times New Roman" w:cs="Times New Roman"/>
-          <w:sz w:val="28"/>
-          <w:szCs w:val="28"/>
-        </w:rPr>
-      </w:pPr>
-    </w:p>
-    <w:p>
-      <w:pPr>
-        <w:rPr>
-          <w:rFonts w:ascii="Times New Roman" w:hAnsi="Times New Roman" w:cs="Times New Roman"/>
-          <w:sz w:val="28"/>
-          <w:szCs w:val="28"/>
-        </w:rPr>
-      </w:pPr>
-      <w:r>
-        <w:rPr>
-          <w:rFonts w:ascii="Times New Roman" w:hAnsi="Times New Roman" w:cs="Times New Roman"/>
-          <w:sz w:val="28"/>
-          <w:szCs w:val="28"/>
-        </w:rPr>
-        <w:t>Правительство Российской Федерации состоит из:</w:t>
-      </w:r>
-    </w:p>
-    <w:p>
-      <w:pPr>
-        <w:rPr>
-          <w:rFonts w:ascii="Times New Roman" w:hAnsi="Times New Roman" w:cs="Times New Roman"/>
-          <w:sz w:val="28"/>
-          <w:szCs w:val="28"/>
-        </w:rPr>
-      </w:pPr>
-      <w:r>
-        <w:rPr>
-          <w:rFonts w:ascii="Times New Roman" w:hAnsi="Times New Roman" w:cs="Times New Roman"/>
-          <w:sz w:val="28"/>
-          <w:szCs w:val="28"/>
-        </w:rPr>
-        <w:t>Председателя Правительства РФ, заместителя Председателя Правительства РФ и федеральных министров</w:t>
-      </w:r>
-    </w:p>
-    <w:p>
-      <w:pPr>
-        <w:rPr>
-          <w:rFonts w:ascii="Times New Roman" w:hAnsi="Times New Roman" w:cs="Times New Roman"/>
-          <w:sz w:val="28"/>
-          <w:szCs w:val="28"/>
-        </w:rPr>
-      </w:pPr>
-    </w:p>
-    <w:p>
-      <w:pPr>
-        <w:rPr>
-          <w:rFonts w:ascii="Times New Roman" w:hAnsi="Times New Roman" w:cs="Times New Roman"/>
-          <w:sz w:val="28"/>
-          <w:szCs w:val="28"/>
-        </w:rPr>
-      </w:pPr>
-      <w:r>
-        <w:rPr>
-          <w:rFonts w:ascii="Times New Roman" w:hAnsi="Times New Roman" w:cs="Times New Roman"/>
-          <w:sz w:val="28"/>
-          <w:szCs w:val="28"/>
-        </w:rPr>
-        <w:t>Продолжите фразу: «Мировоззрение есть нечто такое…</w:t>
-      </w:r>
-    </w:p>
-    <w:p>
-      <w:pPr>
-        <w:rPr>
-          <w:rFonts w:ascii="Times New Roman" w:hAnsi="Times New Roman" w:cs="Times New Roman"/>
-          <w:sz w:val="28"/>
-          <w:szCs w:val="28"/>
-        </w:rPr>
-      </w:pPr>
-      <w:r>
-        <w:rPr>
-          <w:rFonts w:ascii="Times New Roman" w:hAnsi="Times New Roman" w:cs="Times New Roman"/>
-          <w:sz w:val="28"/>
-          <w:szCs w:val="28"/>
-        </w:rPr>
-        <w:t xml:space="preserve">что всегда существует из фактического </w:t>
-      </w:r>
+        <w:t>Культурная среда</w:t>
+      </w:r>
+    </w:p>
+    <w:p>
+      <w:pPr>
+        <w:rPr>
+          <w:rFonts w:ascii="Times New Roman" w:hAnsi="Times New Roman" w:cs="Times New Roman"/>
+          <w:sz w:val="28"/>
+          <w:szCs w:val="28"/>
+        </w:rPr>
+      </w:pPr>
+      <w:r>
+        <w:rPr>
+          <w:rFonts w:ascii="Times New Roman" w:hAnsi="Times New Roman" w:cs="Times New Roman"/>
+          <w:sz w:val="28"/>
+          <w:szCs w:val="28"/>
+        </w:rPr>
+        <w:t>Цифровая культура</w:t>
+      </w:r>
+    </w:p>
+    <w:p>
+      <w:pPr>
+        <w:rPr>
+          <w:rFonts w:ascii="Times New Roman" w:hAnsi="Times New Roman" w:cs="Times New Roman"/>
+          <w:sz w:val="28"/>
+          <w:szCs w:val="28"/>
+        </w:rPr>
+      </w:pPr>
+      <w:r>
+        <w:rPr>
+          <w:rFonts w:ascii="Times New Roman" w:hAnsi="Times New Roman" w:cs="Times New Roman"/>
+          <w:sz w:val="28"/>
+          <w:szCs w:val="28"/>
+        </w:rPr>
+        <w:t>Творческие люди</w:t>
+      </w:r>
+    </w:p>
+    <w:p>
+      <w:pPr>
+        <w:rPr>
+          <w:rFonts w:ascii="Times New Roman" w:hAnsi="Times New Roman" w:cs="Times New Roman"/>
+          <w:sz w:val="28"/>
+          <w:szCs w:val="28"/>
+        </w:rPr>
+      </w:pPr>
+    </w:p>
+    <w:p>
+      <w:pPr>
+        <w:rPr>
+          <w:rFonts w:ascii="Times New Roman" w:hAnsi="Times New Roman" w:cs="Times New Roman"/>
+          <w:sz w:val="28"/>
+          <w:szCs w:val="28"/>
+        </w:rPr>
+      </w:pPr>
+      <w:r>
+        <w:rPr>
+          <w:rFonts w:ascii="Times New Roman" w:hAnsi="Times New Roman" w:cs="Times New Roman"/>
+          <w:sz w:val="28"/>
+          <w:szCs w:val="28"/>
+        </w:rPr>
+        <w:t>Какие инициативы входят в национальный проект «Образование»?</w:t>
+      </w:r>
+    </w:p>
+    <w:p>
+      <w:pPr>
+        <w:rPr>
+          <w:rFonts w:ascii="Times New Roman" w:hAnsi="Times New Roman" w:cs="Times New Roman"/>
+          <w:sz w:val="28"/>
+          <w:szCs w:val="28"/>
+        </w:rPr>
+      </w:pPr>
+      <w:r>
+        <w:rPr>
+          <w:rFonts w:ascii="Times New Roman" w:hAnsi="Times New Roman" w:cs="Times New Roman"/>
+          <w:sz w:val="28"/>
+          <w:szCs w:val="28"/>
+        </w:rPr>
+        <w:t>Умная школа</w:t>
+      </w:r>
+    </w:p>
+    <w:p>
+      <w:pPr>
+        <w:rPr>
+          <w:rFonts w:ascii="Times New Roman" w:hAnsi="Times New Roman" w:cs="Times New Roman"/>
+          <w:sz w:val="28"/>
+          <w:szCs w:val="28"/>
+        </w:rPr>
+      </w:pPr>
       <w:proofErr w:type="spellStart"/>
       <w:r>
         <w:rPr>
@@ -8080,93 +10311,240 @@
           <w:sz w:val="28"/>
           <w:szCs w:val="28"/>
         </w:rPr>
-        <w:t>Dasein</w:t>
+        <w:t>Волонтерство</w:t>
       </w:r>
       <w:proofErr w:type="spellEnd"/>
-      <w:r>
-        <w:rPr>
-          <w:rFonts w:ascii="Times New Roman" w:hAnsi="Times New Roman" w:cs="Times New Roman"/>
-          <w:sz w:val="28"/>
-          <w:szCs w:val="28"/>
-        </w:rPr>
-        <w:t>, вместе с ним и для него</w:t>
-      </w:r>
-    </w:p>
-    <w:p>
-      <w:pPr>
-        <w:rPr>
-          <w:rFonts w:ascii="Times New Roman" w:hAnsi="Times New Roman" w:cs="Times New Roman"/>
-          <w:sz w:val="28"/>
-          <w:szCs w:val="28"/>
-        </w:rPr>
-      </w:pPr>
-    </w:p>
-    <w:p>
-      <w:pPr>
-        <w:rPr>
-          <w:rFonts w:ascii="Times New Roman" w:hAnsi="Times New Roman" w:cs="Times New Roman"/>
-          <w:sz w:val="28"/>
-          <w:szCs w:val="28"/>
-        </w:rPr>
-      </w:pPr>
-      <w:r>
-        <w:rPr>
-          <w:rFonts w:ascii="Times New Roman" w:hAnsi="Times New Roman" w:cs="Times New Roman"/>
-          <w:sz w:val="28"/>
-          <w:szCs w:val="28"/>
-        </w:rPr>
-        <w:t>Приоритетами государственной энергетической политики Российской Федерации являются:</w:t>
-      </w:r>
-    </w:p>
-    <w:p>
-      <w:pPr>
-        <w:rPr>
-          <w:rFonts w:ascii="Times New Roman" w:hAnsi="Times New Roman" w:cs="Times New Roman"/>
-          <w:sz w:val="28"/>
-          <w:szCs w:val="28"/>
-        </w:rPr>
-      </w:pPr>
-      <w:r>
-        <w:rPr>
-          <w:rFonts w:ascii="Times New Roman" w:hAnsi="Times New Roman" w:cs="Times New Roman"/>
-          <w:sz w:val="28"/>
-          <w:szCs w:val="28"/>
-        </w:rPr>
-        <w:t>гарантированное обеспечение энергетической безопасности страны в целом и на уровне субъектов Российской Федерации, в особенности расположенных на геостратегических территориях;</w:t>
-      </w:r>
-    </w:p>
-    <w:p>
-      <w:pPr>
-        <w:rPr>
-          <w:rFonts w:ascii="Times New Roman" w:hAnsi="Times New Roman" w:cs="Times New Roman"/>
-          <w:sz w:val="28"/>
-          <w:szCs w:val="28"/>
-        </w:rPr>
-      </w:pPr>
-      <w:r>
-        <w:rPr>
-          <w:rFonts w:ascii="Times New Roman" w:hAnsi="Times New Roman" w:cs="Times New Roman"/>
-          <w:sz w:val="28"/>
-          <w:szCs w:val="28"/>
-        </w:rPr>
-        <w:t>первоочередное удовлетворение внутреннего спроса на продукцию и услуги в сфере энергетики;</w:t>
-      </w:r>
-    </w:p>
-    <w:p>
-      <w:pPr>
-        <w:rPr>
-          <w:rFonts w:ascii="Times New Roman" w:hAnsi="Times New Roman" w:cs="Times New Roman"/>
-          <w:sz w:val="28"/>
-          <w:szCs w:val="28"/>
-        </w:rPr>
-      </w:pPr>
-      <w:r>
-        <w:rPr>
-          <w:rFonts w:ascii="Times New Roman" w:hAnsi="Times New Roman" w:cs="Times New Roman"/>
-          <w:sz w:val="28"/>
-          <w:szCs w:val="28"/>
-        </w:rPr>
-        <w:t>переход к экологически чистой и ресурсосберегающей энергетике;</w:t>
+    </w:p>
+    <w:p>
+      <w:pPr>
+        <w:rPr>
+          <w:rFonts w:ascii="Times New Roman" w:hAnsi="Times New Roman" w:cs="Times New Roman"/>
+          <w:sz w:val="28"/>
+          <w:szCs w:val="28"/>
+        </w:rPr>
+      </w:pPr>
+    </w:p>
+    <w:p>
+      <w:pPr>
+        <w:rPr>
+          <w:rFonts w:ascii="Times New Roman" w:hAnsi="Times New Roman" w:cs="Times New Roman"/>
+          <w:sz w:val="28"/>
+          <w:szCs w:val="28"/>
+        </w:rPr>
+      </w:pPr>
+      <w:r>
+        <w:rPr>
+          <w:rFonts w:ascii="Times New Roman" w:hAnsi="Times New Roman" w:cs="Times New Roman"/>
+          <w:sz w:val="28"/>
+          <w:szCs w:val="28"/>
+        </w:rPr>
+        <w:t>Где можно узнать о направлениях государственной политики по обеспечению национальной безопасности?</w:t>
+      </w:r>
+    </w:p>
+    <w:p>
+      <w:pPr>
+        <w:rPr>
+          <w:rFonts w:ascii="Times New Roman" w:hAnsi="Times New Roman" w:cs="Times New Roman"/>
+          <w:sz w:val="28"/>
+          <w:szCs w:val="28"/>
+        </w:rPr>
+      </w:pPr>
+      <w:r>
+        <w:rPr>
+          <w:rFonts w:ascii="Times New Roman" w:hAnsi="Times New Roman" w:cs="Times New Roman"/>
+          <w:sz w:val="28"/>
+          <w:szCs w:val="28"/>
+        </w:rPr>
+        <w:t>В «Стратегии национальной безопасности Российской Федерации»</w:t>
+      </w:r>
+    </w:p>
+    <w:p>
+      <w:pPr>
+        <w:rPr>
+          <w:rFonts w:ascii="Times New Roman" w:hAnsi="Times New Roman" w:cs="Times New Roman"/>
+          <w:sz w:val="28"/>
+          <w:szCs w:val="28"/>
+        </w:rPr>
+      </w:pPr>
+    </w:p>
+    <w:p>
+      <w:pPr>
+        <w:rPr>
+          <w:rFonts w:ascii="Times New Roman" w:hAnsi="Times New Roman" w:cs="Times New Roman"/>
+          <w:sz w:val="28"/>
+          <w:szCs w:val="28"/>
+        </w:rPr>
+      </w:pPr>
+      <w:r>
+        <w:rPr>
+          <w:rFonts w:ascii="Times New Roman" w:hAnsi="Times New Roman" w:cs="Times New Roman"/>
+          <w:sz w:val="28"/>
+          <w:szCs w:val="28"/>
+        </w:rPr>
+        <w:t>Даты выступления главы государства перед парламентариями меняются?</w:t>
+      </w:r>
+    </w:p>
+    <w:p>
+      <w:pPr>
+        <w:rPr>
+          <w:rFonts w:ascii="Times New Roman" w:hAnsi="Times New Roman" w:cs="Times New Roman"/>
+          <w:sz w:val="28"/>
+          <w:szCs w:val="28"/>
+        </w:rPr>
+      </w:pPr>
+      <w:r>
+        <w:rPr>
+          <w:rFonts w:ascii="Times New Roman" w:hAnsi="Times New Roman" w:cs="Times New Roman"/>
+          <w:sz w:val="28"/>
+          <w:szCs w:val="28"/>
+        </w:rPr>
+        <w:t>Да</w:t>
+      </w:r>
+    </w:p>
+    <w:p>
+      <w:pPr>
+        <w:rPr>
+          <w:rFonts w:ascii="Times New Roman" w:hAnsi="Times New Roman" w:cs="Times New Roman"/>
+          <w:sz w:val="28"/>
+          <w:szCs w:val="28"/>
+        </w:rPr>
+      </w:pPr>
+    </w:p>
+    <w:p>
+      <w:pPr>
+        <w:rPr>
+          <w:rFonts w:ascii="Times New Roman" w:hAnsi="Times New Roman" w:cs="Times New Roman"/>
+          <w:sz w:val="28"/>
+          <w:szCs w:val="28"/>
+        </w:rPr>
+      </w:pPr>
+      <w:r>
+        <w:rPr>
+          <w:rFonts w:ascii="Times New Roman" w:hAnsi="Times New Roman" w:cs="Times New Roman"/>
+          <w:sz w:val="28"/>
+          <w:szCs w:val="28"/>
+        </w:rPr>
+        <w:t>Входит ли в национальный проект ЭКОЛОГИЯ такое направление деятельности, как - сохранение биологического разнообразия и развитие экологического туризма:</w:t>
+      </w:r>
+    </w:p>
+    <w:p>
+      <w:pPr>
+        <w:rPr>
+          <w:rFonts w:ascii="Times New Roman" w:hAnsi="Times New Roman" w:cs="Times New Roman"/>
+          <w:sz w:val="28"/>
+          <w:szCs w:val="28"/>
+        </w:rPr>
+      </w:pPr>
+      <w:r>
+        <w:rPr>
+          <w:rFonts w:ascii="Times New Roman" w:hAnsi="Times New Roman" w:cs="Times New Roman"/>
+          <w:sz w:val="28"/>
+          <w:szCs w:val="28"/>
+        </w:rPr>
+        <w:t>Да</w:t>
+      </w:r>
+    </w:p>
+    <w:p>
+      <w:pPr>
+        <w:rPr>
+          <w:rFonts w:ascii="Times New Roman" w:hAnsi="Times New Roman" w:cs="Times New Roman"/>
+          <w:sz w:val="28"/>
+          <w:szCs w:val="28"/>
+        </w:rPr>
+      </w:pPr>
+    </w:p>
+    <w:p>
+      <w:pPr>
+        <w:rPr>
+          <w:rFonts w:ascii="Times New Roman" w:hAnsi="Times New Roman" w:cs="Times New Roman"/>
+          <w:sz w:val="28"/>
+          <w:szCs w:val="28"/>
+        </w:rPr>
+      </w:pPr>
+      <w:r>
+        <w:rPr>
+          <w:rFonts w:ascii="Times New Roman" w:hAnsi="Times New Roman" w:cs="Times New Roman"/>
+          <w:sz w:val="28"/>
+          <w:szCs w:val="28"/>
+        </w:rPr>
+        <w:t>Реализация Российской Федерацией государственной политики в области обеспечения национальной безопасности способствует:</w:t>
+      </w:r>
+    </w:p>
+    <w:p>
+      <w:pPr>
+        <w:rPr>
+          <w:rFonts w:ascii="Times New Roman" w:hAnsi="Times New Roman" w:cs="Times New Roman"/>
+          <w:sz w:val="28"/>
+          <w:szCs w:val="28"/>
+        </w:rPr>
+      </w:pPr>
+      <w:r>
+        <w:rPr>
+          <w:rFonts w:ascii="Times New Roman" w:hAnsi="Times New Roman" w:cs="Times New Roman"/>
+          <w:sz w:val="28"/>
+          <w:szCs w:val="28"/>
+        </w:rPr>
+        <w:t>повышению внутренней стабильности</w:t>
+      </w:r>
+    </w:p>
+    <w:p>
+      <w:pPr>
+        <w:rPr>
+          <w:rFonts w:ascii="Times New Roman" w:hAnsi="Times New Roman" w:cs="Times New Roman"/>
+          <w:sz w:val="28"/>
+          <w:szCs w:val="28"/>
+        </w:rPr>
+      </w:pPr>
+      <w:r>
+        <w:rPr>
+          <w:rFonts w:ascii="Times New Roman" w:hAnsi="Times New Roman" w:cs="Times New Roman"/>
+          <w:sz w:val="28"/>
+          <w:szCs w:val="28"/>
+        </w:rPr>
+        <w:t>наращиванию экономического, политического, военного и духовного потенциала России</w:t>
+      </w:r>
+    </w:p>
+    <w:p>
+      <w:pPr>
+        <w:rPr>
+          <w:rFonts w:ascii="Times New Roman" w:hAnsi="Times New Roman" w:cs="Times New Roman"/>
+          <w:sz w:val="28"/>
+          <w:szCs w:val="28"/>
+        </w:rPr>
+      </w:pPr>
+    </w:p>
+    <w:p>
+      <w:pPr>
+        <w:rPr>
+          <w:rFonts w:ascii="Times New Roman" w:hAnsi="Times New Roman" w:cs="Times New Roman"/>
+          <w:sz w:val="28"/>
+          <w:szCs w:val="28"/>
+        </w:rPr>
+      </w:pPr>
+      <w:r>
+        <w:rPr>
+          <w:rFonts w:ascii="Times New Roman" w:hAnsi="Times New Roman" w:cs="Times New Roman"/>
+          <w:sz w:val="28"/>
+          <w:szCs w:val="28"/>
+        </w:rPr>
+        <w:t>Ежегодные послания Президента РФ о положении в стране, об основных направлениях внутренней и внешней политики государства:</w:t>
+      </w:r>
+    </w:p>
+    <w:p>
+      <w:pPr>
+        <w:rPr>
+          <w:rFonts w:ascii="Times New Roman" w:hAnsi="Times New Roman" w:cs="Times New Roman"/>
+          <w:sz w:val="28"/>
+          <w:szCs w:val="28"/>
+        </w:rPr>
+      </w:pPr>
+      <w:r>
+        <w:rPr>
+          <w:rFonts w:ascii="Times New Roman" w:hAnsi="Times New Roman" w:cs="Times New Roman"/>
+          <w:sz w:val="28"/>
+          <w:szCs w:val="28"/>
+        </w:rPr>
+        <w:t>не являются нормативным правовым актом;</w:t>
       </w:r>
     </w:p>
     <w:p>
@@ -8193,68 +10571,50 @@
           <w:szCs w:val="28"/>
         </w:rPr>
         <w:lastRenderedPageBreak/>
-        <w:t>Какой внешнеполитический курс Россия зафиксирован в Концепции внешней политики Российской Федерации:</w:t>
-      </w:r>
-    </w:p>
-    <w:p>
-      <w:pPr>
-        <w:rPr>
-          <w:rFonts w:ascii="Times New Roman" w:hAnsi="Times New Roman" w:cs="Times New Roman"/>
-          <w:sz w:val="28"/>
-          <w:szCs w:val="28"/>
-        </w:rPr>
-      </w:pPr>
-      <w:r>
-        <w:rPr>
-          <w:rFonts w:ascii="Times New Roman" w:hAnsi="Times New Roman" w:cs="Times New Roman"/>
-          <w:sz w:val="28"/>
-          <w:szCs w:val="28"/>
-        </w:rPr>
-        <w:t xml:space="preserve">самостоятельный и </w:t>
-      </w:r>
-      <w:proofErr w:type="spellStart"/>
-      <w:r>
-        <w:rPr>
-          <w:rFonts w:ascii="Times New Roman" w:hAnsi="Times New Roman" w:cs="Times New Roman"/>
-          <w:sz w:val="28"/>
-          <w:szCs w:val="28"/>
-        </w:rPr>
-        <w:t>многовекторный</w:t>
-      </w:r>
-      <w:proofErr w:type="spellEnd"/>
-      <w:r>
-        <w:rPr>
-          <w:rFonts w:ascii="Times New Roman" w:hAnsi="Times New Roman" w:cs="Times New Roman"/>
-          <w:sz w:val="28"/>
-          <w:szCs w:val="28"/>
-        </w:rPr>
-        <w:t xml:space="preserve"> курс, продиктованный ее национальными интересами</w:t>
-      </w:r>
-    </w:p>
-    <w:p>
-      <w:pPr>
-        <w:rPr>
-          <w:rFonts w:ascii="Times New Roman" w:hAnsi="Times New Roman" w:cs="Times New Roman"/>
-          <w:sz w:val="28"/>
-          <w:szCs w:val="28"/>
-        </w:rPr>
-      </w:pPr>
-    </w:p>
-    <w:p>
-      <w:pPr>
-        <w:rPr>
-          <w:rFonts w:ascii="Times New Roman" w:hAnsi="Times New Roman" w:cs="Times New Roman"/>
-          <w:sz w:val="28"/>
-          <w:szCs w:val="28"/>
-        </w:rPr>
-      </w:pPr>
-      <w:r>
-        <w:rPr>
-          <w:rFonts w:ascii="Times New Roman" w:hAnsi="Times New Roman" w:cs="Times New Roman"/>
-          <w:sz w:val="28"/>
-          <w:szCs w:val="28"/>
-        </w:rPr>
-        <w:t>На сколько этапов разделена реализация «Энергетической стратегии Российской Федерации на период до 2035 года»?</w:t>
+        <w:t>Концепции внешней политики Российской Федерации является документом</w:t>
+      </w:r>
+    </w:p>
+    <w:p>
+      <w:pPr>
+        <w:rPr>
+          <w:rFonts w:ascii="Times New Roman" w:hAnsi="Times New Roman" w:cs="Times New Roman"/>
+          <w:sz w:val="28"/>
+          <w:szCs w:val="28"/>
+        </w:rPr>
+      </w:pPr>
+      <w:r>
+        <w:rPr>
+          <w:rFonts w:ascii="Times New Roman" w:hAnsi="Times New Roman" w:cs="Times New Roman"/>
+          <w:sz w:val="28"/>
+          <w:szCs w:val="28"/>
+        </w:rPr>
+        <w:t>стратегического планирования</w:t>
+      </w:r>
+    </w:p>
+    <w:p>
+      <w:pPr>
+        <w:rPr>
+          <w:rFonts w:ascii="Times New Roman" w:hAnsi="Times New Roman" w:cs="Times New Roman"/>
+          <w:sz w:val="28"/>
+          <w:szCs w:val="28"/>
+        </w:rPr>
+      </w:pPr>
+    </w:p>
+    <w:p>
+      <w:pPr>
+        <w:rPr>
+          <w:rFonts w:ascii="Times New Roman" w:hAnsi="Times New Roman" w:cs="Times New Roman"/>
+          <w:sz w:val="28"/>
+          <w:szCs w:val="28"/>
+        </w:rPr>
+      </w:pPr>
+      <w:r>
+        <w:rPr>
+          <w:rFonts w:ascii="Times New Roman" w:hAnsi="Times New Roman" w:cs="Times New Roman"/>
+          <w:sz w:val="28"/>
+          <w:szCs w:val="28"/>
+        </w:rPr>
+        <w:t>Во сколько раз, в рамках реализации «Энергетической стратегии Российской Федерации на период до 2035 года», предполагается снизить уровень бедности в Российской Федерации:</w:t>
       </w:r>
     </w:p>
     <w:p>
@@ -8297,153 +10657,221 @@
           <w:sz w:val="28"/>
           <w:szCs w:val="28"/>
         </w:rPr>
-        <w:t>Проект, направленный на создание новых производственных мощностей и технологий, расширение, и (или) модернизацию, и (или) повышение эффективности имеющихся производственных мощностей и технологий, строительство мощностей иных этапов производственного цикла (передела) на базе существующего производственного комплекса предприятия, действующего на территории Российской Федерации, для которого одновременно выполняются следующие требования</w:t>
-      </w:r>
-    </w:p>
-    <w:p>
-      <w:pPr>
-        <w:rPr>
-          <w:rFonts w:ascii="Times New Roman" w:hAnsi="Times New Roman" w:cs="Times New Roman"/>
-          <w:sz w:val="28"/>
-          <w:szCs w:val="28"/>
-        </w:rPr>
-      </w:pPr>
-      <w:r>
-        <w:rPr>
-          <w:rFonts w:ascii="Times New Roman" w:hAnsi="Times New Roman" w:cs="Times New Roman"/>
-          <w:sz w:val="28"/>
-          <w:szCs w:val="28"/>
-        </w:rPr>
-        <w:t>Проект технологического суверенитета</w:t>
-      </w:r>
-    </w:p>
-    <w:p>
-      <w:pPr>
-        <w:rPr>
-          <w:rFonts w:ascii="Times New Roman" w:hAnsi="Times New Roman" w:cs="Times New Roman"/>
-          <w:sz w:val="28"/>
-          <w:szCs w:val="28"/>
-        </w:rPr>
-      </w:pPr>
-    </w:p>
-    <w:p>
-      <w:pPr>
-        <w:rPr>
-          <w:rFonts w:ascii="Times New Roman" w:hAnsi="Times New Roman" w:cs="Times New Roman"/>
-          <w:sz w:val="28"/>
-          <w:szCs w:val="28"/>
-        </w:rPr>
-      </w:pPr>
-      <w:r>
-        <w:rPr>
-          <w:rFonts w:ascii="Times New Roman" w:hAnsi="Times New Roman" w:cs="Times New Roman"/>
-          <w:sz w:val="28"/>
-          <w:szCs w:val="28"/>
-        </w:rPr>
-        <w:t>Во сколько раз, в рамках реализации документа «Энергетическая стратегия Российской Федерации на период до 2035 года», предполагается рост производства сжиженного природного газа:</w:t>
-      </w:r>
-    </w:p>
-    <w:p>
-      <w:pPr>
-        <w:rPr>
-          <w:rFonts w:ascii="Times New Roman" w:hAnsi="Times New Roman" w:cs="Times New Roman"/>
-          <w:sz w:val="28"/>
-          <w:szCs w:val="28"/>
-        </w:rPr>
-      </w:pPr>
-      <w:r>
-        <w:rPr>
-          <w:rFonts w:ascii="Times New Roman" w:hAnsi="Times New Roman" w:cs="Times New Roman"/>
-          <w:sz w:val="28"/>
-          <w:szCs w:val="28"/>
-        </w:rPr>
-        <w:t>2,4-3,4</w:t>
-      </w:r>
-    </w:p>
-    <w:p>
-      <w:pPr>
-        <w:rPr>
-          <w:rFonts w:ascii="Times New Roman" w:hAnsi="Times New Roman" w:cs="Times New Roman"/>
-          <w:sz w:val="28"/>
-          <w:szCs w:val="28"/>
-        </w:rPr>
-      </w:pPr>
-    </w:p>
-    <w:p>
-      <w:pPr>
-        <w:rPr>
-          <w:rFonts w:ascii="Times New Roman" w:hAnsi="Times New Roman" w:cs="Times New Roman"/>
-          <w:sz w:val="28"/>
-          <w:szCs w:val="28"/>
-        </w:rPr>
-      </w:pPr>
-      <w:r>
-        <w:rPr>
-          <w:rFonts w:ascii="Times New Roman" w:hAnsi="Times New Roman" w:cs="Times New Roman"/>
-          <w:sz w:val="28"/>
-          <w:szCs w:val="28"/>
-        </w:rPr>
-        <w:t>В рамках реализации документа «Энергетическая стратегия Российской Федерации на период до 2035 года» ожидается рост производства энергоносителей?</w:t>
-      </w:r>
-    </w:p>
-    <w:p>
-      <w:pPr>
-        <w:rPr>
-          <w:rFonts w:ascii="Times New Roman" w:hAnsi="Times New Roman" w:cs="Times New Roman"/>
-          <w:sz w:val="28"/>
-          <w:szCs w:val="28"/>
-        </w:rPr>
-      </w:pPr>
-      <w:r>
-        <w:rPr>
-          <w:rFonts w:ascii="Times New Roman" w:hAnsi="Times New Roman" w:cs="Times New Roman"/>
-          <w:sz w:val="28"/>
-          <w:szCs w:val="28"/>
-        </w:rPr>
-        <w:t>Да</w:t>
-      </w:r>
-    </w:p>
-    <w:p>
-      <w:pPr>
-        <w:rPr>
-          <w:rFonts w:ascii="Times New Roman" w:hAnsi="Times New Roman" w:cs="Times New Roman"/>
-          <w:sz w:val="28"/>
-          <w:szCs w:val="28"/>
-        </w:rPr>
-      </w:pPr>
-    </w:p>
-    <w:p>
-      <w:pPr>
-        <w:rPr>
-          <w:rFonts w:ascii="Times New Roman" w:hAnsi="Times New Roman" w:cs="Times New Roman"/>
-          <w:sz w:val="28"/>
-          <w:szCs w:val="28"/>
-        </w:rPr>
-      </w:pPr>
-      <w:r>
-        <w:rPr>
-          <w:rFonts w:ascii="Times New Roman" w:hAnsi="Times New Roman" w:cs="Times New Roman"/>
-          <w:sz w:val="28"/>
-          <w:szCs w:val="28"/>
-        </w:rPr>
-        <w:t>При разработке документа «Энергетическая стратегия Российской Федерации на период до 2035 года» были ли учтены положения «Стратегии развития минерально-сырьевой базы Российской Федерации до 2035 года»</w:t>
-      </w:r>
-    </w:p>
-    <w:p>
-      <w:pPr>
-        <w:rPr>
-          <w:rFonts w:ascii="Times New Roman" w:hAnsi="Times New Roman" w:cs="Times New Roman"/>
-          <w:sz w:val="28"/>
-          <w:szCs w:val="28"/>
-        </w:rPr>
-      </w:pPr>
-      <w:r>
-        <w:rPr>
-          <w:rFonts w:ascii="Times New Roman" w:hAnsi="Times New Roman" w:cs="Times New Roman"/>
-          <w:sz w:val="28"/>
-          <w:szCs w:val="28"/>
-        </w:rPr>
-        <w:t>Да</w:t>
+        <w:t>Какие ожидаются результаты в ходе реализации Нацпроектов РФ?</w:t>
+      </w:r>
+    </w:p>
+    <w:p>
+      <w:pPr>
+        <w:rPr>
+          <w:rFonts w:ascii="Times New Roman" w:hAnsi="Times New Roman" w:cs="Times New Roman"/>
+          <w:sz w:val="28"/>
+          <w:szCs w:val="28"/>
+        </w:rPr>
+      </w:pPr>
+      <w:r>
+        <w:rPr>
+          <w:rFonts w:ascii="Times New Roman" w:hAnsi="Times New Roman" w:cs="Times New Roman"/>
+          <w:sz w:val="28"/>
+          <w:szCs w:val="28"/>
+        </w:rPr>
+        <w:t>Развитие образования и науки</w:t>
+      </w:r>
+    </w:p>
+    <w:p>
+      <w:pPr>
+        <w:rPr>
+          <w:rFonts w:ascii="Times New Roman" w:hAnsi="Times New Roman" w:cs="Times New Roman"/>
+          <w:sz w:val="28"/>
+          <w:szCs w:val="28"/>
+        </w:rPr>
+      </w:pPr>
+      <w:r>
+        <w:rPr>
+          <w:rFonts w:ascii="Times New Roman" w:hAnsi="Times New Roman" w:cs="Times New Roman"/>
+          <w:sz w:val="28"/>
+          <w:szCs w:val="28"/>
+        </w:rPr>
+        <w:t>Улучшение качества жизни граждан</w:t>
+      </w:r>
+    </w:p>
+    <w:p>
+      <w:pPr>
+        <w:rPr>
+          <w:rFonts w:ascii="Times New Roman" w:hAnsi="Times New Roman" w:cs="Times New Roman"/>
+          <w:sz w:val="28"/>
+          <w:szCs w:val="28"/>
+        </w:rPr>
+      </w:pPr>
+      <w:r>
+        <w:rPr>
+          <w:rFonts w:ascii="Times New Roman" w:hAnsi="Times New Roman" w:cs="Times New Roman"/>
+          <w:sz w:val="28"/>
+          <w:szCs w:val="28"/>
+        </w:rPr>
+        <w:t>Укрепление национальной безопасности</w:t>
+      </w:r>
+    </w:p>
+    <w:p>
+      <w:pPr>
+        <w:rPr>
+          <w:rFonts w:ascii="Times New Roman" w:hAnsi="Times New Roman" w:cs="Times New Roman"/>
+          <w:sz w:val="28"/>
+          <w:szCs w:val="28"/>
+        </w:rPr>
+      </w:pPr>
+    </w:p>
+    <w:p>
+      <w:pPr>
+        <w:rPr>
+          <w:rFonts w:ascii="Times New Roman" w:hAnsi="Times New Roman" w:cs="Times New Roman"/>
+          <w:sz w:val="28"/>
+          <w:szCs w:val="28"/>
+        </w:rPr>
+      </w:pPr>
+      <w:r>
+        <w:rPr>
+          <w:rFonts w:ascii="Times New Roman" w:hAnsi="Times New Roman" w:cs="Times New Roman"/>
+          <w:sz w:val="28"/>
+          <w:szCs w:val="28"/>
+        </w:rPr>
+        <w:t>Послание Президента РФ Федеральному Собранию осуществляется:</w:t>
+      </w:r>
+    </w:p>
+    <w:p>
+      <w:pPr>
+        <w:rPr>
+          <w:rFonts w:ascii="Times New Roman" w:hAnsi="Times New Roman" w:cs="Times New Roman"/>
+          <w:sz w:val="28"/>
+          <w:szCs w:val="28"/>
+        </w:rPr>
+      </w:pPr>
+      <w:r>
+        <w:rPr>
+          <w:rFonts w:ascii="Times New Roman" w:hAnsi="Times New Roman" w:cs="Times New Roman"/>
+          <w:sz w:val="28"/>
+          <w:szCs w:val="28"/>
+        </w:rPr>
+        <w:t>одновременно для обеих палат;</w:t>
+      </w:r>
+    </w:p>
+    <w:p>
+      <w:pPr>
+        <w:rPr>
+          <w:rFonts w:ascii="Times New Roman" w:hAnsi="Times New Roman" w:cs="Times New Roman"/>
+          <w:sz w:val="28"/>
+          <w:szCs w:val="28"/>
+        </w:rPr>
+      </w:pPr>
+    </w:p>
+    <w:p>
+      <w:pPr>
+        <w:rPr>
+          <w:rFonts w:ascii="Times New Roman" w:hAnsi="Times New Roman" w:cs="Times New Roman"/>
+          <w:sz w:val="28"/>
+          <w:szCs w:val="28"/>
+        </w:rPr>
+      </w:pPr>
+      <w:r>
+        <w:rPr>
+          <w:rFonts w:ascii="Times New Roman" w:hAnsi="Times New Roman" w:cs="Times New Roman"/>
+          <w:sz w:val="28"/>
+          <w:szCs w:val="28"/>
+        </w:rPr>
+        <w:t>Выберите что относится к национальным интересам РФ во внешнеполитической сфере с учетом долгосрочных тенденций развития ситуации в мире, которые зафиксированы в Концепции внешней политики Российской Федерации:</w:t>
+      </w:r>
+    </w:p>
+    <w:p>
+      <w:pPr>
+        <w:rPr>
+          <w:rFonts w:ascii="Times New Roman" w:hAnsi="Times New Roman" w:cs="Times New Roman"/>
+          <w:sz w:val="28"/>
+          <w:szCs w:val="28"/>
+        </w:rPr>
+      </w:pPr>
+      <w:r>
+        <w:rPr>
+          <w:rFonts w:ascii="Times New Roman" w:hAnsi="Times New Roman" w:cs="Times New Roman"/>
+          <w:sz w:val="28"/>
+          <w:szCs w:val="28"/>
+        </w:rPr>
+        <w:t>защита конституционного строя, суверенитета, независимости, государственной и территориальной целостности Российской Федерации от деструктивного иностранного воздействия;</w:t>
+      </w:r>
+    </w:p>
+    <w:p>
+      <w:pPr>
+        <w:rPr>
+          <w:rFonts w:ascii="Times New Roman" w:hAnsi="Times New Roman" w:cs="Times New Roman"/>
+          <w:sz w:val="28"/>
+          <w:szCs w:val="28"/>
+        </w:rPr>
+      </w:pPr>
+      <w:r>
+        <w:rPr>
+          <w:rFonts w:ascii="Times New Roman" w:hAnsi="Times New Roman" w:cs="Times New Roman"/>
+          <w:sz w:val="28"/>
+          <w:szCs w:val="28"/>
+        </w:rPr>
+        <w:t>поддержание стратегической стабильности, укрепление международного мира и безопасности;</w:t>
+      </w:r>
+    </w:p>
+    <w:p>
+      <w:pPr>
+        <w:rPr>
+          <w:rFonts w:ascii="Times New Roman" w:hAnsi="Times New Roman" w:cs="Times New Roman"/>
+          <w:sz w:val="28"/>
+          <w:szCs w:val="28"/>
+        </w:rPr>
+      </w:pPr>
+      <w:r>
+        <w:rPr>
+          <w:rFonts w:ascii="Times New Roman" w:hAnsi="Times New Roman" w:cs="Times New Roman"/>
+          <w:sz w:val="28"/>
+          <w:szCs w:val="28"/>
+        </w:rPr>
+        <w:t>укрепление правовых основ международных отношений;</w:t>
+      </w:r>
+    </w:p>
+    <w:p>
+      <w:pPr>
+        <w:rPr>
+          <w:rFonts w:ascii="Times New Roman" w:hAnsi="Times New Roman" w:cs="Times New Roman"/>
+          <w:sz w:val="28"/>
+          <w:szCs w:val="28"/>
+        </w:rPr>
+      </w:pPr>
+    </w:p>
+    <w:p>
+      <w:pPr>
+        <w:rPr>
+          <w:rFonts w:ascii="Times New Roman" w:hAnsi="Times New Roman" w:cs="Times New Roman"/>
+          <w:sz w:val="28"/>
+          <w:szCs w:val="28"/>
+        </w:rPr>
+      </w:pPr>
+      <w:r>
+        <w:rPr>
+          <w:rFonts w:ascii="Times New Roman" w:hAnsi="Times New Roman" w:cs="Times New Roman"/>
+          <w:sz w:val="28"/>
+          <w:szCs w:val="28"/>
+        </w:rPr>
+        <w:t>Почему оказались возможны стремительные темпы преобразования форм земельной собственности в последней трети XV века и при Иване Грозном?</w:t>
+      </w:r>
+    </w:p>
+    <w:p>
+      <w:pPr>
+        <w:rPr>
+          <w:rFonts w:ascii="Times New Roman" w:hAnsi="Times New Roman" w:cs="Times New Roman"/>
+          <w:sz w:val="28"/>
+          <w:szCs w:val="28"/>
+        </w:rPr>
+      </w:pPr>
+      <w:r>
+        <w:rPr>
+          <w:rFonts w:ascii="Times New Roman" w:hAnsi="Times New Roman" w:cs="Times New Roman"/>
+          <w:sz w:val="28"/>
+          <w:szCs w:val="28"/>
+        </w:rPr>
+        <w:t>из-за тенденции к «государственному феодализму»</w:t>
       </w:r>
     </w:p>
     <w:p>
@@ -8470,266 +10898,240 @@
           <w:szCs w:val="28"/>
         </w:rPr>
         <w:lastRenderedPageBreak/>
-        <w:t>Перечислите проблемы топливно-энергетического комплекса:</w:t>
-      </w:r>
-    </w:p>
-    <w:p>
-      <w:pPr>
-        <w:rPr>
-          <w:rFonts w:ascii="Times New Roman" w:hAnsi="Times New Roman" w:cs="Times New Roman"/>
-          <w:sz w:val="28"/>
-          <w:szCs w:val="28"/>
-        </w:rPr>
-      </w:pPr>
-      <w:r>
-        <w:rPr>
-          <w:rFonts w:ascii="Times New Roman" w:hAnsi="Times New Roman" w:cs="Times New Roman"/>
-          <w:sz w:val="28"/>
-          <w:szCs w:val="28"/>
-        </w:rPr>
-        <w:t>дефицит инвестиционных ресурсов, в том числе вследствие сдерживания роста тарифов в сфере энергетики, ограничения возможности привлечения организациями топливно-энергетического комплекса долгосрочного финансирования со стороны иностранных инвесторов и слабого развития венчурного кредитования;</w:t>
-      </w:r>
-    </w:p>
-    <w:p>
-      <w:pPr>
-        <w:rPr>
-          <w:rFonts w:ascii="Times New Roman" w:hAnsi="Times New Roman" w:cs="Times New Roman"/>
-          <w:sz w:val="28"/>
-          <w:szCs w:val="28"/>
-        </w:rPr>
-      </w:pPr>
-      <w:r>
-        <w:rPr>
-          <w:rFonts w:ascii="Times New Roman" w:hAnsi="Times New Roman" w:cs="Times New Roman"/>
-          <w:sz w:val="28"/>
-          <w:szCs w:val="28"/>
-        </w:rPr>
-        <w:t>сохранение наряду с рыночными отношениями нерыночных отношений и обременений в сфере конечного потребления продукции и услуг отраслей топливно-энергетического комплекса, в том числе наличие перекрестного субсидирования;</w:t>
-      </w:r>
-    </w:p>
-    <w:p>
-      <w:pPr>
-        <w:rPr>
-          <w:rFonts w:ascii="Times New Roman" w:hAnsi="Times New Roman" w:cs="Times New Roman"/>
-          <w:sz w:val="28"/>
-          <w:szCs w:val="28"/>
-        </w:rPr>
-      </w:pPr>
-      <w:r>
-        <w:rPr>
-          <w:rFonts w:ascii="Times New Roman" w:hAnsi="Times New Roman" w:cs="Times New Roman"/>
-          <w:sz w:val="28"/>
-          <w:szCs w:val="28"/>
-        </w:rPr>
-        <w:t>высокая неопределенность и нередко непредсказуемость внешних условий и факторов, влияющих на развитие энергетики, включая условия и факторы культуры, социальных изменений, международных отношений, научных открытий и технических изобретений;</w:t>
-      </w:r>
-    </w:p>
-    <w:p>
-      <w:pPr>
-        <w:rPr>
-          <w:rFonts w:ascii="Times New Roman" w:hAnsi="Times New Roman" w:cs="Times New Roman"/>
-          <w:sz w:val="28"/>
-          <w:szCs w:val="28"/>
-        </w:rPr>
-      </w:pPr>
-    </w:p>
-    <w:p>
-      <w:pPr>
-        <w:rPr>
-          <w:rFonts w:ascii="Times New Roman" w:hAnsi="Times New Roman" w:cs="Times New Roman"/>
-          <w:sz w:val="28"/>
-          <w:szCs w:val="28"/>
-        </w:rPr>
-      </w:pPr>
-      <w:r>
-        <w:rPr>
-          <w:rFonts w:ascii="Times New Roman" w:hAnsi="Times New Roman" w:cs="Times New Roman"/>
-          <w:sz w:val="28"/>
-          <w:szCs w:val="28"/>
-        </w:rPr>
-        <w:t>Действующая Стратегии национальной безопасности Российской Федерации принята в:</w:t>
-      </w:r>
-    </w:p>
-    <w:p>
-      <w:pPr>
-        <w:rPr>
-          <w:rFonts w:ascii="Times New Roman" w:hAnsi="Times New Roman" w:cs="Times New Roman"/>
-          <w:sz w:val="28"/>
-          <w:szCs w:val="28"/>
-        </w:rPr>
-      </w:pPr>
-      <w:r>
-        <w:rPr>
-          <w:rFonts w:ascii="Times New Roman" w:hAnsi="Times New Roman" w:cs="Times New Roman"/>
-          <w:sz w:val="28"/>
-          <w:szCs w:val="28"/>
-        </w:rPr>
-        <w:t>2021г</w:t>
-      </w:r>
-    </w:p>
-    <w:p>
-      <w:pPr>
-        <w:rPr>
-          <w:rFonts w:ascii="Times New Roman" w:hAnsi="Times New Roman" w:cs="Times New Roman"/>
-          <w:sz w:val="28"/>
-          <w:szCs w:val="28"/>
-        </w:rPr>
-      </w:pPr>
-    </w:p>
-    <w:p>
-      <w:pPr>
-        <w:rPr>
-          <w:rFonts w:ascii="Times New Roman" w:hAnsi="Times New Roman" w:cs="Times New Roman"/>
-          <w:sz w:val="28"/>
-          <w:szCs w:val="28"/>
-        </w:rPr>
-      </w:pPr>
-      <w:r>
-        <w:rPr>
-          <w:rFonts w:ascii="Times New Roman" w:hAnsi="Times New Roman" w:cs="Times New Roman"/>
-          <w:sz w:val="28"/>
-          <w:szCs w:val="28"/>
-        </w:rPr>
-        <w:t>Под национальной безопасностью понимают:</w:t>
-      </w:r>
-    </w:p>
-    <w:p>
-      <w:pPr>
-        <w:rPr>
-          <w:rFonts w:ascii="Times New Roman" w:hAnsi="Times New Roman" w:cs="Times New Roman"/>
-          <w:sz w:val="28"/>
-          <w:szCs w:val="28"/>
-        </w:rPr>
-      </w:pPr>
-      <w:r>
-        <w:rPr>
-          <w:rFonts w:ascii="Times New Roman" w:hAnsi="Times New Roman" w:cs="Times New Roman"/>
-          <w:sz w:val="28"/>
-          <w:szCs w:val="28"/>
-        </w:rPr>
-        <w:t>состояние защищенности личности, общества и государства от внутренних и внешних угроз, которое позволяет обеспечить конституционные права и свободы граждан, суверенитет, территориальную целостность РФ;</w:t>
-      </w:r>
-    </w:p>
-    <w:p>
-      <w:pPr>
-        <w:rPr>
-          <w:rFonts w:ascii="Times New Roman" w:hAnsi="Times New Roman" w:cs="Times New Roman"/>
-          <w:sz w:val="28"/>
-          <w:szCs w:val="28"/>
-        </w:rPr>
-      </w:pPr>
-    </w:p>
-    <w:p>
-      <w:pPr>
-        <w:rPr>
-          <w:rFonts w:ascii="Times New Roman" w:hAnsi="Times New Roman" w:cs="Times New Roman"/>
-          <w:sz w:val="28"/>
-          <w:szCs w:val="28"/>
-        </w:rPr>
-      </w:pPr>
-      <w:r>
-        <w:rPr>
-          <w:rFonts w:ascii="Times New Roman" w:hAnsi="Times New Roman" w:cs="Times New Roman"/>
-          <w:sz w:val="28"/>
-          <w:szCs w:val="28"/>
-        </w:rPr>
-        <w:t>Стратегии национальной безопасности Российской Федерации:</w:t>
-      </w:r>
-    </w:p>
-    <w:p>
-      <w:pPr>
-        <w:rPr>
-          <w:rFonts w:ascii="Times New Roman" w:hAnsi="Times New Roman" w:cs="Times New Roman"/>
-          <w:sz w:val="28"/>
-          <w:szCs w:val="28"/>
-        </w:rPr>
-      </w:pPr>
-      <w:r>
-        <w:rPr>
-          <w:rFonts w:ascii="Times New Roman" w:hAnsi="Times New Roman" w:cs="Times New Roman"/>
-          <w:sz w:val="28"/>
-          <w:szCs w:val="28"/>
-        </w:rPr>
-        <w:t>Основана на взаимосвязи и взаимозависимости национальной безопасности Российской Федерации и социально-экономического развития страны</w:t>
-      </w:r>
-    </w:p>
-    <w:p>
-      <w:pPr>
-        <w:rPr>
-          <w:rFonts w:ascii="Times New Roman" w:hAnsi="Times New Roman" w:cs="Times New Roman"/>
-          <w:sz w:val="28"/>
-          <w:szCs w:val="28"/>
-        </w:rPr>
-      </w:pPr>
-    </w:p>
-    <w:p>
-      <w:pPr>
-        <w:rPr>
-          <w:rFonts w:ascii="Times New Roman" w:hAnsi="Times New Roman" w:cs="Times New Roman"/>
-          <w:sz w:val="28"/>
-          <w:szCs w:val="28"/>
-        </w:rPr>
-      </w:pPr>
-      <w:r>
-        <w:rPr>
-          <w:rFonts w:ascii="Times New Roman" w:hAnsi="Times New Roman" w:cs="Times New Roman"/>
-          <w:sz w:val="28"/>
-          <w:szCs w:val="28"/>
-        </w:rPr>
-        <w:t>Главнокомандующим Вооруженными силами РФ является:</w:t>
-      </w:r>
-    </w:p>
-    <w:p>
-      <w:pPr>
-        <w:rPr>
-          <w:rFonts w:ascii="Times New Roman" w:hAnsi="Times New Roman" w:cs="Times New Roman"/>
-          <w:sz w:val="28"/>
-          <w:szCs w:val="28"/>
-        </w:rPr>
-      </w:pPr>
-      <w:r>
-        <w:rPr>
-          <w:rFonts w:ascii="Times New Roman" w:hAnsi="Times New Roman" w:cs="Times New Roman"/>
-          <w:sz w:val="28"/>
-          <w:szCs w:val="28"/>
-        </w:rPr>
-        <w:t>президент;</w:t>
-      </w:r>
-    </w:p>
-    <w:p>
-      <w:pPr>
-        <w:rPr>
-          <w:rFonts w:ascii="Times New Roman" w:hAnsi="Times New Roman" w:cs="Times New Roman"/>
-          <w:sz w:val="28"/>
-          <w:szCs w:val="28"/>
-        </w:rPr>
-      </w:pPr>
-    </w:p>
-    <w:p>
-      <w:pPr>
-        <w:rPr>
-          <w:rFonts w:ascii="Times New Roman" w:hAnsi="Times New Roman" w:cs="Times New Roman"/>
-          <w:sz w:val="28"/>
-          <w:szCs w:val="28"/>
-        </w:rPr>
-      </w:pPr>
-      <w:r>
-        <w:rPr>
-          <w:rFonts w:ascii="Times New Roman" w:hAnsi="Times New Roman" w:cs="Times New Roman"/>
-          <w:sz w:val="28"/>
-          <w:szCs w:val="28"/>
-        </w:rPr>
-        <w:t>Правовую основу настоящей Стратегии национальной безопасности Российской Федерации составляют:</w:t>
-      </w:r>
-    </w:p>
-    <w:p>
-      <w:pPr>
-        <w:rPr>
-          <w:rFonts w:ascii="Times New Roman" w:hAnsi="Times New Roman" w:cs="Times New Roman"/>
-          <w:sz w:val="28"/>
-          <w:szCs w:val="28"/>
-        </w:rPr>
-      </w:pPr>
+        <w:t>Л.В. Милонов считает, что важнейшим фактором формирования Российской цивилизации выступает/ют</w:t>
+      </w:r>
+    </w:p>
+    <w:p>
+      <w:pPr>
+        <w:rPr>
+          <w:rFonts w:ascii="Times New Roman" w:hAnsi="Times New Roman" w:cs="Times New Roman"/>
+          <w:sz w:val="28"/>
+          <w:szCs w:val="28"/>
+        </w:rPr>
+      </w:pPr>
+      <w:r>
+        <w:rPr>
+          <w:rFonts w:ascii="Times New Roman" w:hAnsi="Times New Roman" w:cs="Times New Roman"/>
+          <w:sz w:val="28"/>
+          <w:szCs w:val="28"/>
+        </w:rPr>
+        <w:t>народ, менталитет которого формировался под воздействием природно-климатических факторов</w:t>
+      </w:r>
+    </w:p>
+    <w:p>
+      <w:pPr>
+        <w:rPr>
+          <w:rFonts w:ascii="Times New Roman" w:hAnsi="Times New Roman" w:cs="Times New Roman"/>
+          <w:sz w:val="28"/>
+          <w:szCs w:val="28"/>
+        </w:rPr>
+      </w:pPr>
+    </w:p>
+    <w:p>
+      <w:pPr>
+        <w:rPr>
+          <w:rFonts w:ascii="Times New Roman" w:hAnsi="Times New Roman" w:cs="Times New Roman"/>
+          <w:sz w:val="28"/>
+          <w:szCs w:val="28"/>
+        </w:rPr>
+      </w:pPr>
+      <w:r>
+        <w:rPr>
+          <w:rFonts w:ascii="Times New Roman" w:hAnsi="Times New Roman" w:cs="Times New Roman"/>
+          <w:sz w:val="28"/>
+          <w:szCs w:val="28"/>
+        </w:rPr>
+        <w:t>Каким образом природные факторы сказались на мировоззрение крестьян?</w:t>
+      </w:r>
+    </w:p>
+    <w:p>
+      <w:pPr>
+        <w:rPr>
+          <w:rFonts w:ascii="Times New Roman" w:hAnsi="Times New Roman" w:cs="Times New Roman"/>
+          <w:sz w:val="28"/>
+          <w:szCs w:val="28"/>
+        </w:rPr>
+      </w:pPr>
+      <w:r>
+        <w:rPr>
+          <w:rFonts w:ascii="Times New Roman" w:hAnsi="Times New Roman" w:cs="Times New Roman"/>
+          <w:sz w:val="28"/>
+          <w:szCs w:val="28"/>
+        </w:rPr>
+        <w:t>отсутствие прямой зависимости между вложенными усилиями и результатами труда способствовало обращению высшим силам</w:t>
+      </w:r>
+    </w:p>
+    <w:p>
+      <w:pPr>
+        <w:rPr>
+          <w:rFonts w:ascii="Times New Roman" w:hAnsi="Times New Roman" w:cs="Times New Roman"/>
+          <w:sz w:val="28"/>
+          <w:szCs w:val="28"/>
+        </w:rPr>
+      </w:pPr>
+    </w:p>
+    <w:p>
+      <w:pPr>
+        <w:rPr>
+          <w:rFonts w:ascii="Times New Roman" w:hAnsi="Times New Roman" w:cs="Times New Roman"/>
+          <w:sz w:val="28"/>
+          <w:szCs w:val="28"/>
+        </w:rPr>
+      </w:pPr>
+      <w:r>
+        <w:rPr>
+          <w:rFonts w:ascii="Times New Roman" w:hAnsi="Times New Roman" w:cs="Times New Roman"/>
+          <w:sz w:val="28"/>
+          <w:szCs w:val="28"/>
+        </w:rPr>
+        <w:t>Нацпроект «Модернизация транспортной инфраструктуры» включает инициативу «Безопасность на дорогах»?</w:t>
+      </w:r>
+    </w:p>
+    <w:p>
+      <w:pPr>
+        <w:rPr>
+          <w:rFonts w:ascii="Times New Roman" w:hAnsi="Times New Roman" w:cs="Times New Roman"/>
+          <w:sz w:val="28"/>
+          <w:szCs w:val="28"/>
+        </w:rPr>
+      </w:pPr>
+      <w:r>
+        <w:rPr>
+          <w:rFonts w:ascii="Times New Roman" w:hAnsi="Times New Roman" w:cs="Times New Roman"/>
+          <w:sz w:val="28"/>
+          <w:szCs w:val="28"/>
+        </w:rPr>
+        <w:t>Нет</w:t>
+      </w:r>
+    </w:p>
+    <w:p>
+      <w:pPr>
+        <w:rPr>
+          <w:rFonts w:ascii="Times New Roman" w:hAnsi="Times New Roman" w:cs="Times New Roman"/>
+          <w:sz w:val="28"/>
+          <w:szCs w:val="28"/>
+        </w:rPr>
+      </w:pPr>
+    </w:p>
+    <w:p>
+      <w:pPr>
+        <w:rPr>
+          <w:rFonts w:ascii="Times New Roman" w:hAnsi="Times New Roman" w:cs="Times New Roman"/>
+          <w:sz w:val="28"/>
+          <w:szCs w:val="28"/>
+        </w:rPr>
+      </w:pPr>
+      <w:r>
+        <w:rPr>
+          <w:rFonts w:ascii="Times New Roman" w:hAnsi="Times New Roman" w:cs="Times New Roman"/>
+          <w:sz w:val="28"/>
+          <w:szCs w:val="28"/>
+        </w:rPr>
+        <w:t>В Концепции внешней политики Российской Федерации сказано, что в целях искоренения международного терроризма, защиты государства и российских граждан от террористических актов Российская Федерация намерена уделять приоритетное внимание (несколько вариантов):</w:t>
+      </w:r>
+    </w:p>
+    <w:p>
+      <w:pPr>
+        <w:rPr>
+          <w:rFonts w:ascii="Times New Roman" w:hAnsi="Times New Roman" w:cs="Times New Roman"/>
+          <w:sz w:val="28"/>
+          <w:szCs w:val="28"/>
+        </w:rPr>
+      </w:pPr>
+      <w:r>
+        <w:rPr>
+          <w:rFonts w:ascii="Times New Roman" w:hAnsi="Times New Roman" w:cs="Times New Roman"/>
+          <w:sz w:val="28"/>
+          <w:szCs w:val="28"/>
+        </w:rPr>
+        <w:t>повышению эффективности и скоординированности многостороннего сотрудничества в сфере противодействия терроризму, в том числе в рамках ООН;</w:t>
+      </w:r>
+    </w:p>
+    <w:p>
+      <w:pPr>
+        <w:rPr>
+          <w:rFonts w:ascii="Times New Roman" w:hAnsi="Times New Roman" w:cs="Times New Roman"/>
+          <w:sz w:val="28"/>
+          <w:szCs w:val="28"/>
+        </w:rPr>
+      </w:pPr>
+      <w:r>
+        <w:rPr>
+          <w:rFonts w:ascii="Times New Roman" w:hAnsi="Times New Roman" w:cs="Times New Roman"/>
+          <w:sz w:val="28"/>
+          <w:szCs w:val="28"/>
+        </w:rPr>
+        <w:t>укреплению определяющей роли государств и их компетентных органов в противодействии терроризму и экстремизму;</w:t>
+      </w:r>
+    </w:p>
+    <w:p>
+      <w:pPr>
+        <w:rPr>
+          <w:rFonts w:ascii="Times New Roman" w:hAnsi="Times New Roman" w:cs="Times New Roman"/>
+          <w:sz w:val="28"/>
+          <w:szCs w:val="28"/>
+        </w:rPr>
+      </w:pPr>
+      <w:r>
+        <w:rPr>
+          <w:rFonts w:ascii="Times New Roman" w:hAnsi="Times New Roman" w:cs="Times New Roman"/>
+          <w:sz w:val="28"/>
+          <w:szCs w:val="28"/>
+        </w:rPr>
+        <w:t>принятию политико-дипломатических и иных мер, направленных на противодействие использованию государствами террористических и экстремистских (в том числе неонацистских) организаций в качестве инструмента внешней и внутренней политики;</w:t>
+      </w:r>
+    </w:p>
+    <w:p>
+      <w:pPr>
+        <w:rPr>
+          <w:rFonts w:ascii="Times New Roman" w:hAnsi="Times New Roman" w:cs="Times New Roman"/>
+          <w:sz w:val="28"/>
+          <w:szCs w:val="28"/>
+        </w:rPr>
+      </w:pPr>
+      <w:r>
+        <w:rPr>
+          <w:rFonts w:ascii="Times New Roman" w:hAnsi="Times New Roman" w:cs="Times New Roman"/>
+          <w:sz w:val="28"/>
+          <w:szCs w:val="28"/>
+        </w:rPr>
+        <w:t>борьбе с распространением, в том числе в информационно­-телекоммуникационной сети «Интернет», идеологии терроризма и экстремизма (включая неонацизм и радикальный национализм)</w:t>
+      </w:r>
+    </w:p>
+    <w:p>
+      <w:pPr>
+        <w:rPr>
+          <w:rFonts w:ascii="Times New Roman" w:hAnsi="Times New Roman" w:cs="Times New Roman"/>
+          <w:sz w:val="28"/>
+          <w:szCs w:val="28"/>
+        </w:rPr>
+      </w:pPr>
+    </w:p>
+    <w:p>
+      <w:pPr>
+        <w:rPr>
+          <w:rFonts w:ascii="Times New Roman" w:hAnsi="Times New Roman" w:cs="Times New Roman"/>
+          <w:sz w:val="28"/>
+          <w:szCs w:val="28"/>
+        </w:rPr>
+      </w:pPr>
+    </w:p>
+    <w:p>
+      <w:pPr>
+        <w:rPr>
+          <w:rFonts w:ascii="Times New Roman" w:hAnsi="Times New Roman" w:cs="Times New Roman"/>
+          <w:sz w:val="28"/>
+          <w:szCs w:val="28"/>
+        </w:rPr>
+      </w:pPr>
+      <w:r>
+        <w:rPr>
+          <w:rFonts w:ascii="Times New Roman" w:hAnsi="Times New Roman" w:cs="Times New Roman"/>
+          <w:sz w:val="28"/>
+          <w:szCs w:val="28"/>
+        </w:rPr>
+        <w:t xml:space="preserve">В Концепции внешней политики Российской Федерации сказано, что достижение стратегических целей внешней политики Российской Федерации </w:t>
+      </w:r>
       <w:r>
         <w:rPr>
           <w:rFonts w:ascii="Times New Roman" w:hAnsi="Times New Roman" w:cs="Times New Roman"/>
@@ -8737,2326 +11139,76 @@
           <w:szCs w:val="28"/>
         </w:rPr>
         <w:lastRenderedPageBreak/>
-        <w:t>Конституция Российской Федерации,</w:t>
-      </w:r>
-    </w:p>
-    <w:p>
-      <w:pPr>
-        <w:rPr>
-          <w:rFonts w:ascii="Times New Roman" w:hAnsi="Times New Roman" w:cs="Times New Roman"/>
-          <w:sz w:val="28"/>
-          <w:szCs w:val="28"/>
-        </w:rPr>
-      </w:pPr>
-      <w:r>
-        <w:rPr>
-          <w:rFonts w:ascii="Times New Roman" w:hAnsi="Times New Roman" w:cs="Times New Roman"/>
-          <w:sz w:val="28"/>
-          <w:szCs w:val="28"/>
-        </w:rPr>
-        <w:t>федеральные закон от 28 декабря 2010 г. № 390-ФЗ «О безопасности»</w:t>
-      </w:r>
-    </w:p>
-    <w:p>
-      <w:pPr>
-        <w:rPr>
-          <w:rFonts w:ascii="Times New Roman" w:hAnsi="Times New Roman" w:cs="Times New Roman"/>
-          <w:sz w:val="28"/>
-          <w:szCs w:val="28"/>
-        </w:rPr>
-      </w:pPr>
-      <w:r>
-        <w:rPr>
-          <w:rFonts w:ascii="Times New Roman" w:hAnsi="Times New Roman" w:cs="Times New Roman"/>
-          <w:sz w:val="28"/>
-          <w:szCs w:val="28"/>
-        </w:rPr>
-        <w:t>федеральные закон от 28 июня 2014 г. № 172-ФЗ «О стратегическом планировании в Российской Федерации»</w:t>
-      </w:r>
-    </w:p>
-    <w:p>
-      <w:pPr>
-        <w:rPr>
-          <w:rFonts w:ascii="Times New Roman" w:hAnsi="Times New Roman" w:cs="Times New Roman"/>
-          <w:sz w:val="28"/>
-          <w:szCs w:val="28"/>
-        </w:rPr>
-      </w:pPr>
-    </w:p>
-    <w:p>
-      <w:pPr>
-        <w:rPr>
-          <w:rFonts w:ascii="Times New Roman" w:hAnsi="Times New Roman" w:cs="Times New Roman"/>
-          <w:sz w:val="28"/>
-          <w:szCs w:val="28"/>
-        </w:rPr>
-      </w:pPr>
-      <w:r>
-        <w:rPr>
-          <w:rFonts w:ascii="Times New Roman" w:hAnsi="Times New Roman" w:cs="Times New Roman"/>
-          <w:sz w:val="28"/>
-          <w:szCs w:val="28"/>
-        </w:rPr>
-        <w:t>Национальные интересы Российской Федерации и стратегические национальные приоритеты включают:</w:t>
-      </w:r>
-    </w:p>
-    <w:p>
-      <w:pPr>
-        <w:rPr>
-          <w:rFonts w:ascii="Times New Roman" w:hAnsi="Times New Roman" w:cs="Times New Roman"/>
-          <w:sz w:val="28"/>
-          <w:szCs w:val="28"/>
-        </w:rPr>
-      </w:pPr>
-      <w:r>
-        <w:rPr>
-          <w:rFonts w:ascii="Times New Roman" w:hAnsi="Times New Roman" w:cs="Times New Roman"/>
-          <w:sz w:val="28"/>
-          <w:szCs w:val="28"/>
-        </w:rPr>
-        <w:t>Устойчивое развитие российской экономики на новой технологической основе;</w:t>
-      </w:r>
-    </w:p>
-    <w:p>
-      <w:pPr>
-        <w:rPr>
-          <w:rFonts w:ascii="Times New Roman" w:hAnsi="Times New Roman" w:cs="Times New Roman"/>
-          <w:sz w:val="28"/>
-          <w:szCs w:val="28"/>
-        </w:rPr>
-      </w:pPr>
-      <w:r>
-        <w:rPr>
-          <w:rFonts w:ascii="Times New Roman" w:hAnsi="Times New Roman" w:cs="Times New Roman"/>
-          <w:sz w:val="28"/>
-          <w:szCs w:val="28"/>
-        </w:rPr>
-        <w:t>Охрана окружающей среды, сохранение природных ресурсов и рациональное природопользование, адаптация к изменениям климата;</w:t>
-      </w:r>
-    </w:p>
-    <w:p>
-      <w:pPr>
-        <w:rPr>
-          <w:rFonts w:ascii="Times New Roman" w:hAnsi="Times New Roman" w:cs="Times New Roman"/>
-          <w:sz w:val="28"/>
-          <w:szCs w:val="28"/>
-        </w:rPr>
-      </w:pPr>
-      <w:r>
-        <w:rPr>
-          <w:rFonts w:ascii="Times New Roman" w:hAnsi="Times New Roman" w:cs="Times New Roman"/>
-          <w:sz w:val="28"/>
-          <w:szCs w:val="28"/>
-        </w:rPr>
-        <w:t>Укрепление традиционных российских духовно-нравственных ценностей, сохранение культурного и исторического наследия народа России;</w:t>
-      </w:r>
-    </w:p>
-    <w:p>
-      <w:pPr>
-        <w:rPr>
-          <w:rFonts w:ascii="Times New Roman" w:hAnsi="Times New Roman" w:cs="Times New Roman"/>
-          <w:sz w:val="28"/>
-          <w:szCs w:val="28"/>
-        </w:rPr>
-      </w:pPr>
-    </w:p>
-    <w:p>
-      <w:pPr>
-        <w:rPr>
-          <w:rFonts w:ascii="Times New Roman" w:hAnsi="Times New Roman" w:cs="Times New Roman"/>
-          <w:sz w:val="28"/>
-          <w:szCs w:val="28"/>
-        </w:rPr>
-      </w:pPr>
-      <w:r>
-        <w:rPr>
-          <w:rFonts w:ascii="Times New Roman" w:hAnsi="Times New Roman" w:cs="Times New Roman"/>
-          <w:sz w:val="28"/>
-          <w:szCs w:val="28"/>
-        </w:rPr>
-        <w:t>Население России составляет, с учетом новых регионов:</w:t>
-      </w:r>
-    </w:p>
-    <w:p>
-      <w:pPr>
-        <w:rPr>
-          <w:rFonts w:ascii="Times New Roman" w:hAnsi="Times New Roman" w:cs="Times New Roman"/>
-          <w:sz w:val="28"/>
-          <w:szCs w:val="28"/>
-        </w:rPr>
-      </w:pPr>
-      <w:r>
-        <w:rPr>
-          <w:rFonts w:ascii="Times New Roman" w:hAnsi="Times New Roman" w:cs="Times New Roman"/>
-          <w:sz w:val="28"/>
-          <w:szCs w:val="28"/>
-        </w:rPr>
-        <w:t>Около 148 млн. жителей</w:t>
-      </w:r>
-    </w:p>
-    <w:p>
-      <w:pPr>
-        <w:rPr>
-          <w:rFonts w:ascii="Times New Roman" w:hAnsi="Times New Roman" w:cs="Times New Roman"/>
-          <w:sz w:val="28"/>
-          <w:szCs w:val="28"/>
-        </w:rPr>
-      </w:pPr>
-    </w:p>
-    <w:p>
-      <w:pPr>
-        <w:rPr>
-          <w:rFonts w:ascii="Times New Roman" w:hAnsi="Times New Roman" w:cs="Times New Roman"/>
-          <w:sz w:val="28"/>
-          <w:szCs w:val="28"/>
-        </w:rPr>
-      </w:pPr>
-      <w:r>
-        <w:rPr>
-          <w:rFonts w:ascii="Times New Roman" w:hAnsi="Times New Roman" w:cs="Times New Roman"/>
-          <w:sz w:val="28"/>
-          <w:szCs w:val="28"/>
-        </w:rPr>
-        <w:t>Стратегии национальной безопасности Российской Федерации является:</w:t>
-      </w:r>
-    </w:p>
-    <w:p>
-      <w:pPr>
-        <w:rPr>
-          <w:rFonts w:ascii="Times New Roman" w:hAnsi="Times New Roman" w:cs="Times New Roman"/>
-          <w:sz w:val="28"/>
-          <w:szCs w:val="28"/>
-        </w:rPr>
-      </w:pPr>
-      <w:r>
-        <w:rPr>
-          <w:rFonts w:ascii="Times New Roman" w:hAnsi="Times New Roman" w:cs="Times New Roman"/>
-          <w:sz w:val="28"/>
-          <w:szCs w:val="28"/>
-        </w:rPr>
-        <w:t>Базовым документом стратегического планирования</w:t>
-      </w:r>
-    </w:p>
-    <w:p>
-      <w:pPr>
-        <w:rPr>
-          <w:rFonts w:ascii="Times New Roman" w:hAnsi="Times New Roman" w:cs="Times New Roman"/>
-          <w:sz w:val="28"/>
-          <w:szCs w:val="28"/>
-        </w:rPr>
-      </w:pPr>
-    </w:p>
-    <w:p>
-      <w:pPr>
-        <w:rPr>
-          <w:rFonts w:ascii="Times New Roman" w:hAnsi="Times New Roman" w:cs="Times New Roman"/>
-          <w:sz w:val="28"/>
-          <w:szCs w:val="28"/>
-        </w:rPr>
-      </w:pPr>
-      <w:r>
-        <w:rPr>
-          <w:rFonts w:ascii="Times New Roman" w:hAnsi="Times New Roman" w:cs="Times New Roman"/>
-          <w:sz w:val="28"/>
-          <w:szCs w:val="28"/>
-        </w:rPr>
-        <w:t>Сколько разделов включает в себя Стратегия национальной безопасности РФ</w:t>
-      </w:r>
-    </w:p>
-    <w:p>
-      <w:pPr>
-        <w:rPr>
-          <w:rFonts w:ascii="Times New Roman" w:hAnsi="Times New Roman" w:cs="Times New Roman"/>
-          <w:sz w:val="28"/>
-          <w:szCs w:val="28"/>
-        </w:rPr>
-      </w:pPr>
-      <w:r>
-        <w:rPr>
-          <w:rFonts w:ascii="Times New Roman" w:hAnsi="Times New Roman" w:cs="Times New Roman"/>
-          <w:sz w:val="28"/>
-          <w:szCs w:val="28"/>
-        </w:rPr>
-        <w:t>5</w:t>
-      </w:r>
-    </w:p>
-    <w:p>
-      <w:pPr>
-        <w:rPr>
-          <w:rFonts w:ascii="Times New Roman" w:hAnsi="Times New Roman" w:cs="Times New Roman"/>
-          <w:sz w:val="28"/>
-          <w:szCs w:val="28"/>
-        </w:rPr>
-      </w:pPr>
-    </w:p>
-    <w:p>
-      <w:pPr>
-        <w:rPr>
-          <w:rFonts w:ascii="Times New Roman" w:hAnsi="Times New Roman" w:cs="Times New Roman"/>
-          <w:sz w:val="28"/>
-          <w:szCs w:val="28"/>
-        </w:rPr>
-      </w:pPr>
-      <w:r>
-        <w:rPr>
-          <w:rFonts w:ascii="Times New Roman" w:hAnsi="Times New Roman" w:cs="Times New Roman"/>
-          <w:sz w:val="28"/>
-          <w:szCs w:val="28"/>
-        </w:rPr>
-        <w:t>Ежегодные послания Президента РФ о положении в стране, об основных направлениях внутренней и внешней политики государства обращены к:</w:t>
-      </w:r>
-    </w:p>
-    <w:p>
-      <w:pPr>
-        <w:rPr>
-          <w:rFonts w:ascii="Times New Roman" w:hAnsi="Times New Roman" w:cs="Times New Roman"/>
-          <w:sz w:val="28"/>
-          <w:szCs w:val="28"/>
-        </w:rPr>
-      </w:pPr>
-      <w:r>
-        <w:rPr>
-          <w:rFonts w:ascii="Times New Roman" w:hAnsi="Times New Roman" w:cs="Times New Roman"/>
-          <w:sz w:val="28"/>
-          <w:szCs w:val="28"/>
-        </w:rPr>
-        <w:t>Федеральному собранию РФ;</w:t>
-      </w:r>
-    </w:p>
-    <w:p>
-      <w:pPr>
-        <w:rPr>
-          <w:rFonts w:ascii="Times New Roman" w:hAnsi="Times New Roman" w:cs="Times New Roman"/>
-          <w:sz w:val="28"/>
-          <w:szCs w:val="28"/>
-        </w:rPr>
-      </w:pPr>
-    </w:p>
-    <w:p>
-      <w:pPr>
-        <w:rPr>
-          <w:rFonts w:ascii="Times New Roman" w:hAnsi="Times New Roman" w:cs="Times New Roman"/>
-          <w:sz w:val="28"/>
-          <w:szCs w:val="28"/>
-        </w:rPr>
-      </w:pPr>
-      <w:r>
-        <w:rPr>
-          <w:rFonts w:ascii="Times New Roman" w:hAnsi="Times New Roman" w:cs="Times New Roman"/>
-          <w:sz w:val="28"/>
-          <w:szCs w:val="28"/>
-        </w:rPr>
-        <w:t>Кто присутствует на церемонии ежегодного обращение главы государства к парламенту?</w:t>
-      </w:r>
-    </w:p>
-    <w:p>
-      <w:pPr>
-        <w:rPr>
-          <w:rFonts w:ascii="Times New Roman" w:hAnsi="Times New Roman" w:cs="Times New Roman"/>
-          <w:sz w:val="28"/>
-          <w:szCs w:val="28"/>
-        </w:rPr>
-      </w:pPr>
-      <w:r>
-        <w:rPr>
-          <w:rFonts w:ascii="Times New Roman" w:hAnsi="Times New Roman" w:cs="Times New Roman"/>
-          <w:sz w:val="28"/>
-          <w:szCs w:val="28"/>
-        </w:rPr>
-        <w:t>Члены правительства;</w:t>
-      </w:r>
-    </w:p>
-    <w:p>
-      <w:pPr>
-        <w:rPr>
-          <w:rFonts w:ascii="Times New Roman" w:hAnsi="Times New Roman" w:cs="Times New Roman"/>
-          <w:sz w:val="28"/>
-          <w:szCs w:val="28"/>
-        </w:rPr>
-      </w:pPr>
-      <w:r>
-        <w:rPr>
-          <w:rFonts w:ascii="Times New Roman" w:hAnsi="Times New Roman" w:cs="Times New Roman"/>
-          <w:sz w:val="28"/>
-          <w:szCs w:val="28"/>
-        </w:rPr>
-        <w:t>Генеральный прокурор;</w:t>
-      </w:r>
-    </w:p>
-    <w:p>
-      <w:pPr>
-        <w:rPr>
-          <w:rFonts w:ascii="Times New Roman" w:hAnsi="Times New Roman" w:cs="Times New Roman"/>
-          <w:sz w:val="28"/>
-          <w:szCs w:val="28"/>
-        </w:rPr>
-      </w:pPr>
-    </w:p>
-    <w:p>
-      <w:pPr>
-        <w:rPr>
-          <w:rFonts w:ascii="Times New Roman" w:hAnsi="Times New Roman" w:cs="Times New Roman"/>
-          <w:sz w:val="28"/>
-          <w:szCs w:val="28"/>
-        </w:rPr>
-      </w:pPr>
-      <w:r>
-        <w:rPr>
-          <w:rFonts w:ascii="Times New Roman" w:hAnsi="Times New Roman" w:cs="Times New Roman"/>
-          <w:sz w:val="28"/>
-          <w:szCs w:val="28"/>
-        </w:rPr>
-        <w:t>Глава государства перед представлением очередного послания проводит встречи с руководством парламента для обсуждения основных направлений внешней и внутренней политики?</w:t>
-      </w:r>
-    </w:p>
-    <w:p>
-      <w:pPr>
-        <w:rPr>
-          <w:rFonts w:ascii="Times New Roman" w:hAnsi="Times New Roman" w:cs="Times New Roman"/>
-          <w:sz w:val="28"/>
-          <w:szCs w:val="28"/>
-        </w:rPr>
-      </w:pPr>
-      <w:r>
-        <w:rPr>
-          <w:rFonts w:ascii="Times New Roman" w:hAnsi="Times New Roman" w:cs="Times New Roman"/>
-          <w:sz w:val="28"/>
-          <w:szCs w:val="28"/>
-        </w:rPr>
-        <w:t>Да</w:t>
-      </w:r>
-    </w:p>
-    <w:p>
-      <w:pPr>
-        <w:rPr>
-          <w:rFonts w:ascii="Times New Roman" w:hAnsi="Times New Roman" w:cs="Times New Roman"/>
-          <w:sz w:val="28"/>
-          <w:szCs w:val="28"/>
-        </w:rPr>
-      </w:pPr>
-    </w:p>
-    <w:p>
-      <w:pPr>
-        <w:rPr>
-          <w:rFonts w:ascii="Times New Roman" w:hAnsi="Times New Roman" w:cs="Times New Roman"/>
-          <w:sz w:val="28"/>
-          <w:szCs w:val="28"/>
-        </w:rPr>
-      </w:pPr>
-      <w:r>
-        <w:rPr>
-          <w:rFonts w:ascii="Times New Roman" w:hAnsi="Times New Roman" w:cs="Times New Roman"/>
-          <w:sz w:val="28"/>
-          <w:szCs w:val="28"/>
-        </w:rPr>
-        <w:t>В подготовке текста ежегодное обращение главы государства к парламенту принимают участие:</w:t>
-      </w:r>
-    </w:p>
-    <w:p>
-      <w:pPr>
-        <w:rPr>
-          <w:rFonts w:ascii="Times New Roman" w:hAnsi="Times New Roman" w:cs="Times New Roman"/>
-          <w:sz w:val="28"/>
-          <w:szCs w:val="28"/>
-        </w:rPr>
-      </w:pPr>
-      <w:r>
-        <w:rPr>
-          <w:rFonts w:ascii="Times New Roman" w:hAnsi="Times New Roman" w:cs="Times New Roman"/>
-          <w:sz w:val="28"/>
-          <w:szCs w:val="28"/>
-        </w:rPr>
-        <w:t>Администрация Президента.</w:t>
-      </w:r>
-    </w:p>
-    <w:p>
-      <w:pPr>
-        <w:rPr>
-          <w:rFonts w:ascii="Times New Roman" w:hAnsi="Times New Roman" w:cs="Times New Roman"/>
-          <w:sz w:val="28"/>
-          <w:szCs w:val="28"/>
-        </w:rPr>
-      </w:pPr>
-    </w:p>
-    <w:p>
-      <w:pPr>
-        <w:rPr>
-          <w:rFonts w:ascii="Times New Roman" w:hAnsi="Times New Roman" w:cs="Times New Roman"/>
-          <w:sz w:val="28"/>
-          <w:szCs w:val="28"/>
-        </w:rPr>
-      </w:pPr>
-      <w:r>
-        <w:rPr>
-          <w:rFonts w:ascii="Times New Roman" w:hAnsi="Times New Roman" w:cs="Times New Roman"/>
-          <w:sz w:val="28"/>
-          <w:szCs w:val="28"/>
-        </w:rPr>
-        <w:t>Кто, согласно Конституции РФ, является гарантом прав и свобод человека и гражданина:</w:t>
-      </w:r>
-    </w:p>
-    <w:p>
-      <w:pPr>
-        <w:rPr>
-          <w:rFonts w:ascii="Times New Roman" w:hAnsi="Times New Roman" w:cs="Times New Roman"/>
-          <w:sz w:val="28"/>
-          <w:szCs w:val="28"/>
-        </w:rPr>
-      </w:pPr>
-      <w:r>
-        <w:rPr>
-          <w:rFonts w:ascii="Times New Roman" w:hAnsi="Times New Roman" w:cs="Times New Roman"/>
-          <w:sz w:val="28"/>
-          <w:szCs w:val="28"/>
-        </w:rPr>
-        <w:t>Президент РФ.</w:t>
-      </w:r>
-    </w:p>
-    <w:p>
-      <w:pPr>
-        <w:rPr>
-          <w:rFonts w:ascii="Times New Roman" w:hAnsi="Times New Roman" w:cs="Times New Roman"/>
-          <w:sz w:val="28"/>
-          <w:szCs w:val="28"/>
-        </w:rPr>
-      </w:pPr>
-    </w:p>
-    <w:p>
-      <w:pPr>
-        <w:rPr>
-          <w:rFonts w:ascii="Times New Roman" w:hAnsi="Times New Roman" w:cs="Times New Roman"/>
-          <w:sz w:val="28"/>
-          <w:szCs w:val="28"/>
-        </w:rPr>
-      </w:pPr>
-      <w:r>
-        <w:rPr>
-          <w:rFonts w:ascii="Times New Roman" w:hAnsi="Times New Roman" w:cs="Times New Roman"/>
-          <w:sz w:val="28"/>
-          <w:szCs w:val="28"/>
-        </w:rPr>
-        <w:t>Послание Федеральному собранию имеет юридическую силу?</w:t>
-      </w:r>
-    </w:p>
-    <w:p>
-      <w:pPr>
-        <w:rPr>
-          <w:rFonts w:ascii="Times New Roman" w:hAnsi="Times New Roman" w:cs="Times New Roman"/>
-          <w:sz w:val="28"/>
-          <w:szCs w:val="28"/>
-        </w:rPr>
-      </w:pPr>
-      <w:r>
-        <w:rPr>
-          <w:rFonts w:ascii="Times New Roman" w:hAnsi="Times New Roman" w:cs="Times New Roman"/>
-          <w:sz w:val="28"/>
-          <w:szCs w:val="28"/>
-        </w:rPr>
-        <w:t>Нет</w:t>
-      </w:r>
-    </w:p>
-    <w:p>
-      <w:pPr>
-        <w:rPr>
-          <w:rFonts w:ascii="Times New Roman" w:hAnsi="Times New Roman" w:cs="Times New Roman"/>
-          <w:sz w:val="28"/>
-          <w:szCs w:val="28"/>
-        </w:rPr>
-      </w:pPr>
-    </w:p>
-    <w:p>
-      <w:pPr>
-        <w:rPr>
-          <w:rFonts w:ascii="Times New Roman" w:hAnsi="Times New Roman" w:cs="Times New Roman"/>
-          <w:sz w:val="28"/>
-          <w:szCs w:val="28"/>
-        </w:rPr>
-      </w:pPr>
-      <w:r>
-        <w:rPr>
-          <w:rFonts w:ascii="Times New Roman" w:hAnsi="Times New Roman" w:cs="Times New Roman"/>
-          <w:sz w:val="28"/>
-          <w:szCs w:val="28"/>
-        </w:rPr>
-        <w:t>Каким образом действует Государственная дума и Совет Федерации по итогам выступления президента с Посланием?</w:t>
-      </w:r>
-    </w:p>
-    <w:p>
-      <w:pPr>
-        <w:rPr>
-          <w:rFonts w:ascii="Times New Roman" w:hAnsi="Times New Roman" w:cs="Times New Roman"/>
-          <w:sz w:val="28"/>
-          <w:szCs w:val="28"/>
-        </w:rPr>
-      </w:pPr>
-      <w:r>
-        <w:rPr>
-          <w:rFonts w:ascii="Times New Roman" w:hAnsi="Times New Roman" w:cs="Times New Roman"/>
-          <w:sz w:val="28"/>
-          <w:szCs w:val="28"/>
-        </w:rPr>
-        <w:t>Учитывают положения выступления при подготовке законодательных актов;</w:t>
-      </w:r>
-    </w:p>
-    <w:p>
-      <w:pPr>
-        <w:rPr>
-          <w:rFonts w:ascii="Times New Roman" w:hAnsi="Times New Roman" w:cs="Times New Roman"/>
-          <w:sz w:val="28"/>
-          <w:szCs w:val="28"/>
-        </w:rPr>
-      </w:pPr>
-    </w:p>
-    <w:p>
-      <w:pPr>
-        <w:rPr>
-          <w:rFonts w:ascii="Times New Roman" w:hAnsi="Times New Roman" w:cs="Times New Roman"/>
-          <w:sz w:val="28"/>
-          <w:szCs w:val="28"/>
-        </w:rPr>
-      </w:pPr>
-      <w:r>
-        <w:rPr>
-          <w:rFonts w:ascii="Times New Roman" w:hAnsi="Times New Roman" w:cs="Times New Roman"/>
-          <w:sz w:val="28"/>
-          <w:szCs w:val="28"/>
-        </w:rPr>
-        <w:t>Кем впервые было оглашено ежегодное послание Президента РФ Федеральному Собранию?</w:t>
-      </w:r>
-    </w:p>
-    <w:p>
-      <w:pPr>
-        <w:rPr>
-          <w:rFonts w:ascii="Times New Roman" w:hAnsi="Times New Roman" w:cs="Times New Roman"/>
-          <w:sz w:val="28"/>
-          <w:szCs w:val="28"/>
-        </w:rPr>
-      </w:pPr>
-      <w:r>
-        <w:rPr>
-          <w:rFonts w:ascii="Times New Roman" w:hAnsi="Times New Roman" w:cs="Times New Roman"/>
-          <w:sz w:val="28"/>
-          <w:szCs w:val="28"/>
-        </w:rPr>
-        <w:t>Б. Н. Ельциным;</w:t>
-      </w:r>
-    </w:p>
-    <w:p>
-      <w:pPr>
-        <w:rPr>
-          <w:rFonts w:ascii="Times New Roman" w:hAnsi="Times New Roman" w:cs="Times New Roman"/>
-          <w:sz w:val="28"/>
-          <w:szCs w:val="28"/>
-        </w:rPr>
-      </w:pPr>
-    </w:p>
-    <w:p>
-      <w:pPr>
-        <w:rPr>
-          <w:rFonts w:ascii="Times New Roman" w:hAnsi="Times New Roman" w:cs="Times New Roman"/>
-          <w:sz w:val="28"/>
-          <w:szCs w:val="28"/>
-        </w:rPr>
-      </w:pPr>
-      <w:r>
-        <w:rPr>
-          <w:rFonts w:ascii="Times New Roman" w:hAnsi="Times New Roman" w:cs="Times New Roman"/>
-          <w:sz w:val="28"/>
-          <w:szCs w:val="28"/>
-        </w:rPr>
-        <w:t>Глава государства выступает с речью в присутствии:</w:t>
-      </w:r>
-    </w:p>
-    <w:p>
-      <w:pPr>
-        <w:rPr>
-          <w:rFonts w:ascii="Times New Roman" w:hAnsi="Times New Roman" w:cs="Times New Roman"/>
-          <w:sz w:val="28"/>
-          <w:szCs w:val="28"/>
-        </w:rPr>
-      </w:pPr>
-      <w:r>
-        <w:rPr>
-          <w:rFonts w:ascii="Times New Roman" w:hAnsi="Times New Roman" w:cs="Times New Roman"/>
-          <w:sz w:val="28"/>
-          <w:szCs w:val="28"/>
-        </w:rPr>
-        <w:t>Членов обеих палат парламента - Государственной Думы и Совета Федерации;</w:t>
-      </w:r>
-    </w:p>
-    <w:p>
-      <w:pPr>
-        <w:rPr>
-          <w:rFonts w:ascii="Times New Roman" w:hAnsi="Times New Roman" w:cs="Times New Roman"/>
-          <w:sz w:val="28"/>
-          <w:szCs w:val="28"/>
-        </w:rPr>
-      </w:pPr>
-    </w:p>
-    <w:p>
-      <w:pPr>
-        <w:rPr>
-          <w:rFonts w:ascii="Times New Roman" w:hAnsi="Times New Roman" w:cs="Times New Roman"/>
-          <w:sz w:val="28"/>
-          <w:szCs w:val="28"/>
-        </w:rPr>
-      </w:pPr>
-      <w:r>
-        <w:rPr>
-          <w:rFonts w:ascii="Times New Roman" w:hAnsi="Times New Roman" w:cs="Times New Roman"/>
-          <w:sz w:val="28"/>
-          <w:szCs w:val="28"/>
-        </w:rPr>
-        <w:t>Число приглашенных на представление ежегодного послания Президента РФ Федеральному Собранию составляет...</w:t>
-      </w:r>
-    </w:p>
-    <w:p>
-      <w:pPr>
-        <w:rPr>
-          <w:rFonts w:ascii="Times New Roman" w:hAnsi="Times New Roman" w:cs="Times New Roman"/>
-          <w:sz w:val="28"/>
-          <w:szCs w:val="28"/>
-        </w:rPr>
-      </w:pPr>
-      <w:r>
-        <w:rPr>
-          <w:rFonts w:ascii="Times New Roman" w:hAnsi="Times New Roman" w:cs="Times New Roman"/>
-          <w:sz w:val="28"/>
-          <w:szCs w:val="28"/>
-        </w:rPr>
-        <w:lastRenderedPageBreak/>
-        <w:t xml:space="preserve">Свыше 1000 </w:t>
-      </w:r>
-      <w:proofErr w:type="gramStart"/>
-      <w:r>
-        <w:rPr>
-          <w:rFonts w:ascii="Times New Roman" w:hAnsi="Times New Roman" w:cs="Times New Roman"/>
-          <w:sz w:val="28"/>
-          <w:szCs w:val="28"/>
-        </w:rPr>
-        <w:t>чел</w:t>
-      </w:r>
-      <w:proofErr w:type="gramEnd"/>
-      <w:r>
-        <w:rPr>
-          <w:rFonts w:ascii="Times New Roman" w:hAnsi="Times New Roman" w:cs="Times New Roman"/>
-          <w:sz w:val="28"/>
-          <w:szCs w:val="28"/>
-        </w:rPr>
-        <w:t>;</w:t>
-      </w:r>
-    </w:p>
-    <w:p>
-      <w:pPr>
-        <w:rPr>
-          <w:rFonts w:ascii="Times New Roman" w:hAnsi="Times New Roman" w:cs="Times New Roman"/>
-          <w:sz w:val="28"/>
-          <w:szCs w:val="28"/>
-        </w:rPr>
-      </w:pPr>
-    </w:p>
-    <w:p>
-      <w:pPr>
-        <w:rPr>
-          <w:rFonts w:ascii="Times New Roman" w:hAnsi="Times New Roman" w:cs="Times New Roman"/>
-          <w:sz w:val="28"/>
-          <w:szCs w:val="28"/>
-        </w:rPr>
-      </w:pPr>
-      <w:r>
-        <w:rPr>
-          <w:rFonts w:ascii="Times New Roman" w:hAnsi="Times New Roman" w:cs="Times New Roman"/>
-          <w:sz w:val="28"/>
-          <w:szCs w:val="28"/>
-        </w:rPr>
-        <w:t>Какие положения включает в себя ежегодное обращение главы государства к парламенту?</w:t>
-      </w:r>
-    </w:p>
-    <w:p>
-      <w:pPr>
-        <w:rPr>
-          <w:rFonts w:ascii="Times New Roman" w:hAnsi="Times New Roman" w:cs="Times New Roman"/>
-          <w:sz w:val="28"/>
-          <w:szCs w:val="28"/>
-        </w:rPr>
-      </w:pPr>
-      <w:r>
-        <w:rPr>
-          <w:rFonts w:ascii="Times New Roman" w:hAnsi="Times New Roman" w:cs="Times New Roman"/>
-          <w:sz w:val="28"/>
-          <w:szCs w:val="28"/>
-        </w:rPr>
-        <w:t>экономические; политические;</w:t>
-      </w:r>
-    </w:p>
-    <w:p>
-      <w:pPr>
-        <w:rPr>
-          <w:rFonts w:ascii="Times New Roman" w:hAnsi="Times New Roman" w:cs="Times New Roman"/>
-          <w:sz w:val="28"/>
-          <w:szCs w:val="28"/>
-        </w:rPr>
-      </w:pPr>
-    </w:p>
-    <w:p>
-      <w:pPr>
-        <w:rPr>
-          <w:rFonts w:ascii="Times New Roman" w:hAnsi="Times New Roman" w:cs="Times New Roman"/>
-          <w:sz w:val="28"/>
-          <w:szCs w:val="28"/>
-        </w:rPr>
-      </w:pPr>
-      <w:r>
-        <w:rPr>
-          <w:rFonts w:ascii="Times New Roman" w:hAnsi="Times New Roman" w:cs="Times New Roman"/>
-          <w:sz w:val="28"/>
-          <w:szCs w:val="28"/>
-        </w:rPr>
-        <w:t>Какие национальные проекты реализуются в РФ?</w:t>
-      </w:r>
-    </w:p>
-    <w:p>
-      <w:pPr>
-        <w:rPr>
-          <w:rFonts w:ascii="Times New Roman" w:hAnsi="Times New Roman" w:cs="Times New Roman"/>
-          <w:sz w:val="28"/>
-          <w:szCs w:val="28"/>
-        </w:rPr>
-      </w:pPr>
-      <w:r>
-        <w:rPr>
-          <w:rFonts w:ascii="Times New Roman" w:hAnsi="Times New Roman" w:cs="Times New Roman"/>
-          <w:sz w:val="28"/>
-          <w:szCs w:val="28"/>
-        </w:rPr>
-        <w:t>Образование</w:t>
-      </w:r>
-    </w:p>
-    <w:p>
-      <w:pPr>
-        <w:rPr>
-          <w:rFonts w:ascii="Times New Roman" w:hAnsi="Times New Roman" w:cs="Times New Roman"/>
-          <w:sz w:val="28"/>
-          <w:szCs w:val="28"/>
-        </w:rPr>
-      </w:pPr>
-      <w:r>
-        <w:rPr>
-          <w:rFonts w:ascii="Times New Roman" w:hAnsi="Times New Roman" w:cs="Times New Roman"/>
-          <w:sz w:val="28"/>
-          <w:szCs w:val="28"/>
-        </w:rPr>
-        <w:t>Экология</w:t>
-      </w:r>
-    </w:p>
-    <w:p>
-      <w:pPr>
-        <w:rPr>
-          <w:rFonts w:ascii="Times New Roman" w:hAnsi="Times New Roman" w:cs="Times New Roman"/>
-          <w:sz w:val="28"/>
-          <w:szCs w:val="28"/>
-        </w:rPr>
-      </w:pPr>
-    </w:p>
-    <w:p>
-      <w:pPr>
-        <w:rPr>
-          <w:rFonts w:ascii="Times New Roman" w:hAnsi="Times New Roman" w:cs="Times New Roman"/>
-          <w:sz w:val="28"/>
-          <w:szCs w:val="28"/>
-        </w:rPr>
-      </w:pPr>
-      <w:r>
-        <w:rPr>
-          <w:rFonts w:ascii="Times New Roman" w:hAnsi="Times New Roman" w:cs="Times New Roman"/>
-          <w:sz w:val="28"/>
-          <w:szCs w:val="28"/>
-        </w:rPr>
-        <w:t>Есть ли в перечне реализуемых Нацпроектов РФ проекты для поддержки семей и детей?</w:t>
-      </w:r>
-    </w:p>
-    <w:p>
-      <w:pPr>
-        <w:rPr>
-          <w:rFonts w:ascii="Times New Roman" w:hAnsi="Times New Roman" w:cs="Times New Roman"/>
-          <w:sz w:val="28"/>
-          <w:szCs w:val="28"/>
-        </w:rPr>
-      </w:pPr>
-      <w:r>
-        <w:rPr>
-          <w:rFonts w:ascii="Times New Roman" w:hAnsi="Times New Roman" w:cs="Times New Roman"/>
-          <w:sz w:val="28"/>
-          <w:szCs w:val="28"/>
-        </w:rPr>
-        <w:t>Да</w:t>
-      </w:r>
-    </w:p>
-    <w:p>
-      <w:pPr>
-        <w:rPr>
-          <w:rFonts w:ascii="Times New Roman" w:hAnsi="Times New Roman" w:cs="Times New Roman"/>
-          <w:sz w:val="28"/>
-          <w:szCs w:val="28"/>
-        </w:rPr>
-      </w:pPr>
-    </w:p>
-    <w:p>
-      <w:pPr>
-        <w:rPr>
-          <w:rFonts w:ascii="Times New Roman" w:hAnsi="Times New Roman" w:cs="Times New Roman"/>
-          <w:sz w:val="28"/>
-          <w:szCs w:val="28"/>
-        </w:rPr>
-      </w:pPr>
-      <w:r>
-        <w:rPr>
-          <w:rFonts w:ascii="Times New Roman" w:hAnsi="Times New Roman" w:cs="Times New Roman"/>
-          <w:sz w:val="28"/>
-          <w:szCs w:val="28"/>
-        </w:rPr>
-        <w:t>Работа по нацпроекту «Экология» ведётся по следующим направлениям:</w:t>
-      </w:r>
-    </w:p>
-    <w:p>
-      <w:pPr>
-        <w:rPr>
-          <w:rFonts w:ascii="Times New Roman" w:hAnsi="Times New Roman" w:cs="Times New Roman"/>
-          <w:sz w:val="28"/>
-          <w:szCs w:val="28"/>
-        </w:rPr>
-      </w:pPr>
-      <w:r>
-        <w:rPr>
-          <w:rFonts w:ascii="Times New Roman" w:hAnsi="Times New Roman" w:cs="Times New Roman"/>
-          <w:sz w:val="28"/>
-          <w:szCs w:val="28"/>
-        </w:rPr>
-        <w:t>Утилизация и переработка отходов</w:t>
-      </w:r>
-    </w:p>
-    <w:p>
-      <w:pPr>
-        <w:rPr>
-          <w:rFonts w:ascii="Times New Roman" w:hAnsi="Times New Roman" w:cs="Times New Roman"/>
-          <w:sz w:val="28"/>
-          <w:szCs w:val="28"/>
-        </w:rPr>
-      </w:pPr>
-      <w:r>
-        <w:rPr>
-          <w:rFonts w:ascii="Times New Roman" w:hAnsi="Times New Roman" w:cs="Times New Roman"/>
-          <w:sz w:val="28"/>
-          <w:szCs w:val="28"/>
-        </w:rPr>
-        <w:t>Ликвидация свалок</w:t>
-      </w:r>
-    </w:p>
-    <w:p>
-      <w:pPr>
-        <w:rPr>
-          <w:rFonts w:ascii="Times New Roman" w:hAnsi="Times New Roman" w:cs="Times New Roman"/>
-          <w:sz w:val="28"/>
-          <w:szCs w:val="28"/>
-        </w:rPr>
-      </w:pPr>
-      <w:r>
-        <w:rPr>
-          <w:rFonts w:ascii="Times New Roman" w:hAnsi="Times New Roman" w:cs="Times New Roman"/>
-          <w:sz w:val="28"/>
-          <w:szCs w:val="28"/>
-        </w:rPr>
-        <w:t>Сохранение лесов и водоемов</w:t>
-      </w:r>
-    </w:p>
-    <w:p>
-      <w:pPr>
-        <w:rPr>
-          <w:rFonts w:ascii="Times New Roman" w:hAnsi="Times New Roman" w:cs="Times New Roman"/>
-          <w:sz w:val="28"/>
-          <w:szCs w:val="28"/>
-        </w:rPr>
-      </w:pPr>
-    </w:p>
-    <w:p>
-      <w:pPr>
-        <w:rPr>
-          <w:rFonts w:ascii="Times New Roman" w:hAnsi="Times New Roman" w:cs="Times New Roman"/>
-          <w:sz w:val="28"/>
-          <w:szCs w:val="28"/>
-        </w:rPr>
-      </w:pPr>
-      <w:r>
-        <w:rPr>
-          <w:rFonts w:ascii="Times New Roman" w:hAnsi="Times New Roman" w:cs="Times New Roman"/>
-          <w:sz w:val="28"/>
-          <w:szCs w:val="28"/>
-        </w:rPr>
-        <w:t>Какие возможности дает реализация Нацпроекта РФ «Безопасные качественные дороги»?</w:t>
-      </w:r>
-    </w:p>
-    <w:p>
-      <w:pPr>
-        <w:rPr>
-          <w:rFonts w:ascii="Times New Roman" w:hAnsi="Times New Roman" w:cs="Times New Roman"/>
-          <w:sz w:val="28"/>
-          <w:szCs w:val="28"/>
-        </w:rPr>
-      </w:pPr>
-      <w:r>
-        <w:rPr>
-          <w:rFonts w:ascii="Times New Roman" w:hAnsi="Times New Roman" w:cs="Times New Roman"/>
-          <w:sz w:val="28"/>
-          <w:szCs w:val="28"/>
-        </w:rPr>
-        <w:t>Не известно</w:t>
-      </w:r>
-    </w:p>
-    <w:p>
-      <w:pPr>
-        <w:rPr>
-          <w:rFonts w:ascii="Times New Roman" w:hAnsi="Times New Roman" w:cs="Times New Roman"/>
-          <w:sz w:val="28"/>
-          <w:szCs w:val="28"/>
-        </w:rPr>
-      </w:pPr>
-    </w:p>
-    <w:p>
-      <w:pPr>
-        <w:rPr>
-          <w:rFonts w:ascii="Times New Roman" w:hAnsi="Times New Roman" w:cs="Times New Roman"/>
-          <w:sz w:val="28"/>
-          <w:szCs w:val="28"/>
-        </w:rPr>
-      </w:pPr>
-      <w:r>
-        <w:rPr>
-          <w:rFonts w:ascii="Times New Roman" w:hAnsi="Times New Roman" w:cs="Times New Roman"/>
-          <w:sz w:val="28"/>
-          <w:szCs w:val="28"/>
-        </w:rPr>
-        <w:t>Сколько Национальных проектов отражено на портале «Национальные проекты РФ»?</w:t>
-      </w:r>
-    </w:p>
-    <w:p>
-      <w:pPr>
-        <w:rPr>
-          <w:rFonts w:ascii="Times New Roman" w:hAnsi="Times New Roman" w:cs="Times New Roman"/>
-          <w:sz w:val="28"/>
-          <w:szCs w:val="28"/>
-        </w:rPr>
-      </w:pPr>
-      <w:r>
-        <w:rPr>
-          <w:rFonts w:ascii="Times New Roman" w:hAnsi="Times New Roman" w:cs="Times New Roman"/>
-          <w:sz w:val="28"/>
-          <w:szCs w:val="28"/>
-        </w:rPr>
-        <w:t>Больше 10</w:t>
-      </w:r>
-    </w:p>
-    <w:p>
-      <w:pPr>
-        <w:rPr>
-          <w:rFonts w:ascii="Times New Roman" w:hAnsi="Times New Roman" w:cs="Times New Roman"/>
-          <w:sz w:val="28"/>
-          <w:szCs w:val="28"/>
-        </w:rPr>
-      </w:pPr>
-    </w:p>
-    <w:p>
-      <w:pPr>
-        <w:rPr>
-          <w:rFonts w:ascii="Times New Roman" w:hAnsi="Times New Roman" w:cs="Times New Roman"/>
-          <w:sz w:val="28"/>
-          <w:szCs w:val="28"/>
-        </w:rPr>
-      </w:pPr>
-      <w:r>
-        <w:rPr>
-          <w:rFonts w:ascii="Times New Roman" w:hAnsi="Times New Roman" w:cs="Times New Roman"/>
-          <w:sz w:val="28"/>
-          <w:szCs w:val="28"/>
-        </w:rPr>
-        <w:t>Каковы сроки реализации проекта «Образование?</w:t>
-      </w:r>
-    </w:p>
-    <w:p>
-      <w:pPr>
-        <w:rPr>
-          <w:rFonts w:ascii="Times New Roman" w:hAnsi="Times New Roman" w:cs="Times New Roman"/>
-          <w:sz w:val="28"/>
-          <w:szCs w:val="28"/>
-        </w:rPr>
-      </w:pPr>
-      <w:r>
-        <w:rPr>
-          <w:rFonts w:ascii="Times New Roman" w:hAnsi="Times New Roman" w:cs="Times New Roman"/>
-          <w:sz w:val="28"/>
-          <w:szCs w:val="28"/>
-        </w:rPr>
-        <w:t xml:space="preserve">01.01.2019 – 31.12.2024 </w:t>
-      </w:r>
-      <w:proofErr w:type="spellStart"/>
-      <w:r>
-        <w:rPr>
-          <w:rFonts w:ascii="Times New Roman" w:hAnsi="Times New Roman" w:cs="Times New Roman"/>
-          <w:sz w:val="28"/>
-          <w:szCs w:val="28"/>
-        </w:rPr>
-        <w:t>г.г</w:t>
-      </w:r>
-      <w:proofErr w:type="spellEnd"/>
-      <w:r>
-        <w:rPr>
-          <w:rFonts w:ascii="Times New Roman" w:hAnsi="Times New Roman" w:cs="Times New Roman"/>
-          <w:sz w:val="28"/>
-          <w:szCs w:val="28"/>
-        </w:rPr>
-        <w:t>.</w:t>
-      </w:r>
-    </w:p>
-    <w:p>
-      <w:pPr>
-        <w:rPr>
-          <w:rFonts w:ascii="Times New Roman" w:hAnsi="Times New Roman" w:cs="Times New Roman"/>
-          <w:sz w:val="28"/>
-          <w:szCs w:val="28"/>
-        </w:rPr>
-      </w:pPr>
-    </w:p>
-    <w:p>
-      <w:pPr>
-        <w:rPr>
-          <w:rFonts w:ascii="Times New Roman" w:hAnsi="Times New Roman" w:cs="Times New Roman"/>
-          <w:sz w:val="28"/>
-          <w:szCs w:val="28"/>
-        </w:rPr>
-      </w:pPr>
-      <w:r>
-        <w:rPr>
-          <w:rFonts w:ascii="Times New Roman" w:hAnsi="Times New Roman" w:cs="Times New Roman"/>
-          <w:sz w:val="28"/>
-          <w:szCs w:val="28"/>
-        </w:rPr>
-        <w:lastRenderedPageBreak/>
-        <w:t>Какие инициативы входят в национальный проект «Наука и университеты»?</w:t>
-      </w:r>
-    </w:p>
-    <w:p>
-      <w:pPr>
-        <w:rPr>
-          <w:rFonts w:ascii="Times New Roman" w:hAnsi="Times New Roman" w:cs="Times New Roman"/>
-          <w:sz w:val="28"/>
-          <w:szCs w:val="28"/>
-        </w:rPr>
-      </w:pPr>
-      <w:r>
-        <w:rPr>
-          <w:rFonts w:ascii="Times New Roman" w:hAnsi="Times New Roman" w:cs="Times New Roman"/>
-          <w:sz w:val="28"/>
-          <w:szCs w:val="28"/>
-        </w:rPr>
-        <w:t>Кампусы</w:t>
-      </w:r>
-    </w:p>
-    <w:p>
-      <w:pPr>
-        <w:rPr>
-          <w:rFonts w:ascii="Times New Roman" w:hAnsi="Times New Roman" w:cs="Times New Roman"/>
-          <w:sz w:val="28"/>
-          <w:szCs w:val="28"/>
-        </w:rPr>
-      </w:pPr>
-      <w:r>
-        <w:rPr>
-          <w:rFonts w:ascii="Times New Roman" w:hAnsi="Times New Roman" w:cs="Times New Roman"/>
-          <w:sz w:val="28"/>
-          <w:szCs w:val="28"/>
-        </w:rPr>
-        <w:t>Кадры</w:t>
-      </w:r>
-    </w:p>
-    <w:p>
-      <w:pPr>
-        <w:rPr>
-          <w:rFonts w:ascii="Times New Roman" w:hAnsi="Times New Roman" w:cs="Times New Roman"/>
-          <w:sz w:val="28"/>
-          <w:szCs w:val="28"/>
-        </w:rPr>
-      </w:pPr>
-      <w:r>
-        <w:rPr>
-          <w:rFonts w:ascii="Times New Roman" w:hAnsi="Times New Roman" w:cs="Times New Roman"/>
-          <w:sz w:val="28"/>
-          <w:szCs w:val="28"/>
-        </w:rPr>
-        <w:t>Инфраструктура</w:t>
-      </w:r>
-    </w:p>
-    <w:p>
-      <w:pPr>
-        <w:rPr>
-          <w:rFonts w:ascii="Times New Roman" w:hAnsi="Times New Roman" w:cs="Times New Roman"/>
-          <w:sz w:val="28"/>
-          <w:szCs w:val="28"/>
-        </w:rPr>
-      </w:pPr>
-    </w:p>
-    <w:p>
-      <w:pPr>
-        <w:rPr>
-          <w:rFonts w:ascii="Times New Roman" w:hAnsi="Times New Roman" w:cs="Times New Roman"/>
-          <w:sz w:val="28"/>
-          <w:szCs w:val="28"/>
-        </w:rPr>
-      </w:pPr>
-      <w:r>
-        <w:rPr>
-          <w:rFonts w:ascii="Times New Roman" w:hAnsi="Times New Roman" w:cs="Times New Roman"/>
-          <w:sz w:val="28"/>
-          <w:szCs w:val="28"/>
-        </w:rPr>
-        <w:t>Инициатива «Спорт- норма жизни» входит в национальный проект «Демография»?</w:t>
-      </w:r>
-    </w:p>
-    <w:p>
-      <w:pPr>
-        <w:rPr>
-          <w:rFonts w:ascii="Times New Roman" w:hAnsi="Times New Roman" w:cs="Times New Roman"/>
-          <w:sz w:val="28"/>
-          <w:szCs w:val="28"/>
-        </w:rPr>
-      </w:pPr>
-      <w:r>
-        <w:rPr>
-          <w:rFonts w:ascii="Times New Roman" w:hAnsi="Times New Roman" w:cs="Times New Roman"/>
-          <w:sz w:val="28"/>
-          <w:szCs w:val="28"/>
-        </w:rPr>
-        <w:t>Да</w:t>
-      </w:r>
-    </w:p>
-    <w:p>
-      <w:pPr>
-        <w:rPr>
-          <w:rFonts w:ascii="Times New Roman" w:hAnsi="Times New Roman" w:cs="Times New Roman"/>
-          <w:sz w:val="28"/>
-          <w:szCs w:val="28"/>
-        </w:rPr>
-      </w:pPr>
-    </w:p>
-    <w:p>
-      <w:pPr>
-        <w:rPr>
-          <w:rFonts w:ascii="Times New Roman" w:hAnsi="Times New Roman" w:cs="Times New Roman"/>
-          <w:sz w:val="28"/>
-          <w:szCs w:val="28"/>
-        </w:rPr>
-      </w:pPr>
-      <w:r>
-        <w:rPr>
-          <w:rFonts w:ascii="Times New Roman" w:hAnsi="Times New Roman" w:cs="Times New Roman"/>
-          <w:sz w:val="28"/>
-          <w:szCs w:val="28"/>
-        </w:rPr>
-        <w:t>В какой Нацпроект РФ включена инициатива «Кадры для цифровой экономики»?</w:t>
-      </w:r>
-    </w:p>
-    <w:p>
-      <w:pPr>
-        <w:rPr>
-          <w:rFonts w:ascii="Times New Roman" w:hAnsi="Times New Roman" w:cs="Times New Roman"/>
-          <w:sz w:val="28"/>
-          <w:szCs w:val="28"/>
-        </w:rPr>
-      </w:pPr>
-      <w:r>
-        <w:rPr>
-          <w:rFonts w:ascii="Times New Roman" w:hAnsi="Times New Roman" w:cs="Times New Roman"/>
-          <w:sz w:val="28"/>
-          <w:szCs w:val="28"/>
-        </w:rPr>
-        <w:t>Цифровая экономика</w:t>
-      </w:r>
-    </w:p>
-    <w:p>
-      <w:pPr>
-        <w:rPr>
-          <w:rFonts w:ascii="Times New Roman" w:hAnsi="Times New Roman" w:cs="Times New Roman"/>
-          <w:sz w:val="28"/>
-          <w:szCs w:val="28"/>
-        </w:rPr>
-      </w:pPr>
-    </w:p>
-    <w:p>
-      <w:pPr>
-        <w:rPr>
-          <w:rFonts w:ascii="Times New Roman" w:hAnsi="Times New Roman" w:cs="Times New Roman"/>
-          <w:sz w:val="28"/>
-          <w:szCs w:val="28"/>
-        </w:rPr>
-      </w:pPr>
-      <w:r>
-        <w:rPr>
-          <w:rFonts w:ascii="Times New Roman" w:hAnsi="Times New Roman" w:cs="Times New Roman"/>
-          <w:sz w:val="28"/>
-          <w:szCs w:val="28"/>
-        </w:rPr>
-        <w:t>Целью нацпроекта Малое и среднее предпринимательство является:</w:t>
-      </w:r>
-    </w:p>
-    <w:p>
-      <w:pPr>
-        <w:rPr>
-          <w:rFonts w:ascii="Times New Roman" w:hAnsi="Times New Roman" w:cs="Times New Roman"/>
-          <w:sz w:val="28"/>
-          <w:szCs w:val="28"/>
-        </w:rPr>
-      </w:pPr>
-      <w:r>
-        <w:rPr>
-          <w:rFonts w:ascii="Times New Roman" w:hAnsi="Times New Roman" w:cs="Times New Roman"/>
-          <w:sz w:val="28"/>
-          <w:szCs w:val="28"/>
-        </w:rPr>
-        <w:t>Поддержать бизнес на всех этапах его развития: от стартовой идеи до расширения и выхода на экспорт</w:t>
-      </w:r>
-    </w:p>
-    <w:p>
-      <w:pPr>
-        <w:rPr>
-          <w:rFonts w:ascii="Times New Roman" w:hAnsi="Times New Roman" w:cs="Times New Roman"/>
-          <w:sz w:val="28"/>
-          <w:szCs w:val="28"/>
-        </w:rPr>
-      </w:pPr>
-      <w:r>
-        <w:rPr>
-          <w:rFonts w:ascii="Times New Roman" w:hAnsi="Times New Roman" w:cs="Times New Roman"/>
-          <w:sz w:val="28"/>
-          <w:szCs w:val="28"/>
-        </w:rPr>
-        <w:t>Устраняются административные барьеры</w:t>
-      </w:r>
-    </w:p>
-    <w:p>
-      <w:pPr>
-        <w:rPr>
-          <w:rFonts w:ascii="Times New Roman" w:hAnsi="Times New Roman" w:cs="Times New Roman"/>
-          <w:sz w:val="28"/>
-          <w:szCs w:val="28"/>
-        </w:rPr>
-      </w:pPr>
-      <w:r>
-        <w:rPr>
-          <w:rFonts w:ascii="Times New Roman" w:hAnsi="Times New Roman" w:cs="Times New Roman"/>
-          <w:sz w:val="28"/>
-          <w:szCs w:val="28"/>
-        </w:rPr>
-        <w:t>Популяризировать образ предпринимателя</w:t>
-      </w:r>
-    </w:p>
-    <w:p>
-      <w:pPr>
-        <w:rPr>
-          <w:rFonts w:ascii="Times New Roman" w:hAnsi="Times New Roman" w:cs="Times New Roman"/>
-          <w:sz w:val="28"/>
-          <w:szCs w:val="28"/>
-        </w:rPr>
-      </w:pPr>
-    </w:p>
-    <w:p>
-      <w:pPr>
-        <w:rPr>
-          <w:rFonts w:ascii="Times New Roman" w:hAnsi="Times New Roman" w:cs="Times New Roman"/>
-          <w:sz w:val="28"/>
-          <w:szCs w:val="28"/>
-        </w:rPr>
-      </w:pPr>
-      <w:r>
-        <w:rPr>
-          <w:rFonts w:ascii="Times New Roman" w:hAnsi="Times New Roman" w:cs="Times New Roman"/>
-          <w:sz w:val="28"/>
-          <w:szCs w:val="28"/>
-        </w:rPr>
-        <w:t>Система политических, экономических, социальных и правовых мер по подготовке к вооруженной защите и вооруженная защита РФ, целостности и неприкосновенности ее территории — это:</w:t>
-      </w:r>
-    </w:p>
-    <w:p>
-      <w:pPr>
-        <w:rPr>
-          <w:rFonts w:ascii="Times New Roman" w:hAnsi="Times New Roman" w:cs="Times New Roman"/>
-          <w:sz w:val="28"/>
-          <w:szCs w:val="28"/>
-        </w:rPr>
-      </w:pPr>
-      <w:r>
-        <w:rPr>
-          <w:rFonts w:ascii="Times New Roman" w:hAnsi="Times New Roman" w:cs="Times New Roman"/>
-          <w:sz w:val="28"/>
-          <w:szCs w:val="28"/>
-        </w:rPr>
-        <w:t>оборона государства;</w:t>
-      </w:r>
-    </w:p>
-    <w:p>
-      <w:pPr>
-        <w:rPr>
-          <w:rFonts w:ascii="Times New Roman" w:hAnsi="Times New Roman" w:cs="Times New Roman"/>
-          <w:sz w:val="28"/>
-          <w:szCs w:val="28"/>
-        </w:rPr>
-      </w:pPr>
-    </w:p>
-    <w:p>
-      <w:pPr>
-        <w:rPr>
-          <w:rFonts w:ascii="Times New Roman" w:hAnsi="Times New Roman" w:cs="Times New Roman"/>
-          <w:sz w:val="28"/>
-          <w:szCs w:val="28"/>
-        </w:rPr>
-      </w:pPr>
-      <w:r>
-        <w:rPr>
-          <w:rFonts w:ascii="Times New Roman" w:hAnsi="Times New Roman" w:cs="Times New Roman"/>
-          <w:sz w:val="28"/>
-          <w:szCs w:val="28"/>
-        </w:rPr>
-        <w:t>Какие фундаментальные ценности и принципы закреплены Конституцией Российской Федерации?</w:t>
-      </w:r>
-    </w:p>
-    <w:p>
-      <w:pPr>
-        <w:rPr>
-          <w:rFonts w:ascii="Times New Roman" w:hAnsi="Times New Roman" w:cs="Times New Roman"/>
-          <w:sz w:val="28"/>
-          <w:szCs w:val="28"/>
-        </w:rPr>
-      </w:pPr>
-      <w:r>
-        <w:rPr>
-          <w:rFonts w:ascii="Times New Roman" w:hAnsi="Times New Roman" w:cs="Times New Roman"/>
-          <w:sz w:val="28"/>
-          <w:szCs w:val="28"/>
-        </w:rPr>
-        <w:t>Безопасность страны</w:t>
-      </w:r>
-    </w:p>
-    <w:p>
-      <w:pPr>
-        <w:rPr>
-          <w:rFonts w:ascii="Times New Roman" w:hAnsi="Times New Roman" w:cs="Times New Roman"/>
-          <w:sz w:val="28"/>
-          <w:szCs w:val="28"/>
-        </w:rPr>
-      </w:pPr>
-      <w:r>
-        <w:rPr>
-          <w:rFonts w:ascii="Times New Roman" w:hAnsi="Times New Roman" w:cs="Times New Roman"/>
-          <w:sz w:val="28"/>
-          <w:szCs w:val="28"/>
-        </w:rPr>
-        <w:t>Повышение благосостояния народа</w:t>
-      </w:r>
-    </w:p>
-    <w:p>
-      <w:pPr>
-        <w:rPr>
-          <w:rFonts w:ascii="Times New Roman" w:hAnsi="Times New Roman" w:cs="Times New Roman"/>
-          <w:sz w:val="28"/>
-          <w:szCs w:val="28"/>
-        </w:rPr>
-      </w:pPr>
-      <w:r>
-        <w:rPr>
-          <w:rFonts w:ascii="Times New Roman" w:hAnsi="Times New Roman" w:cs="Times New Roman"/>
-          <w:sz w:val="28"/>
-          <w:szCs w:val="28"/>
-        </w:rPr>
-        <w:t>Защита достоинства граждан</w:t>
-      </w:r>
-    </w:p>
-    <w:p>
-      <w:pPr>
-        <w:rPr>
-          <w:rFonts w:ascii="Times New Roman" w:hAnsi="Times New Roman" w:cs="Times New Roman"/>
-          <w:sz w:val="28"/>
-          <w:szCs w:val="28"/>
-        </w:rPr>
-      </w:pPr>
-    </w:p>
-    <w:p>
-      <w:pPr>
-        <w:rPr>
-          <w:rFonts w:ascii="Times New Roman" w:hAnsi="Times New Roman" w:cs="Times New Roman"/>
-          <w:sz w:val="28"/>
-          <w:szCs w:val="28"/>
-        </w:rPr>
-      </w:pPr>
-      <w:r>
-        <w:rPr>
-          <w:rFonts w:ascii="Times New Roman" w:hAnsi="Times New Roman" w:cs="Times New Roman"/>
-          <w:sz w:val="28"/>
-          <w:szCs w:val="28"/>
-        </w:rPr>
-        <w:lastRenderedPageBreak/>
-        <w:t>Стратегии национальной безопасности Российской Федерации документ:</w:t>
-      </w:r>
-    </w:p>
-    <w:p>
-      <w:pPr>
-        <w:rPr>
-          <w:rFonts w:ascii="Times New Roman" w:hAnsi="Times New Roman" w:cs="Times New Roman"/>
-          <w:sz w:val="28"/>
-          <w:szCs w:val="28"/>
-        </w:rPr>
-      </w:pPr>
-      <w:r>
-        <w:rPr>
-          <w:rFonts w:ascii="Times New Roman" w:hAnsi="Times New Roman" w:cs="Times New Roman"/>
-          <w:sz w:val="28"/>
-          <w:szCs w:val="28"/>
-        </w:rPr>
-        <w:t>Долгосрочный</w:t>
-      </w:r>
-    </w:p>
-    <w:p>
-      <w:pPr>
-        <w:rPr>
-          <w:rFonts w:ascii="Times New Roman" w:hAnsi="Times New Roman" w:cs="Times New Roman"/>
-          <w:sz w:val="28"/>
-          <w:szCs w:val="28"/>
-        </w:rPr>
-      </w:pPr>
-    </w:p>
-    <w:p>
-      <w:pPr>
-        <w:rPr>
-          <w:rFonts w:ascii="Times New Roman" w:hAnsi="Times New Roman" w:cs="Times New Roman"/>
-          <w:sz w:val="28"/>
-          <w:szCs w:val="28"/>
-        </w:rPr>
-      </w:pPr>
-      <w:r>
-        <w:rPr>
-          <w:rFonts w:ascii="Times New Roman" w:hAnsi="Times New Roman" w:cs="Times New Roman"/>
-          <w:sz w:val="28"/>
-          <w:szCs w:val="28"/>
-        </w:rPr>
-        <w:t>Какие инициативы входят в национальный проект «Культура»?</w:t>
-      </w:r>
-    </w:p>
-    <w:p>
-      <w:pPr>
-        <w:rPr>
-          <w:rFonts w:ascii="Times New Roman" w:hAnsi="Times New Roman" w:cs="Times New Roman"/>
-          <w:sz w:val="28"/>
-          <w:szCs w:val="28"/>
-        </w:rPr>
-      </w:pPr>
-      <w:r>
-        <w:rPr>
-          <w:rFonts w:ascii="Times New Roman" w:hAnsi="Times New Roman" w:cs="Times New Roman"/>
-          <w:sz w:val="28"/>
-          <w:szCs w:val="28"/>
-        </w:rPr>
-        <w:t>Культурная среда</w:t>
-      </w:r>
-    </w:p>
-    <w:p>
-      <w:pPr>
-        <w:rPr>
-          <w:rFonts w:ascii="Times New Roman" w:hAnsi="Times New Roman" w:cs="Times New Roman"/>
-          <w:sz w:val="28"/>
-          <w:szCs w:val="28"/>
-        </w:rPr>
-      </w:pPr>
-      <w:r>
-        <w:rPr>
-          <w:rFonts w:ascii="Times New Roman" w:hAnsi="Times New Roman" w:cs="Times New Roman"/>
-          <w:sz w:val="28"/>
-          <w:szCs w:val="28"/>
-        </w:rPr>
-        <w:t>Цифровая культура</w:t>
-      </w:r>
-    </w:p>
-    <w:p>
-      <w:pPr>
-        <w:rPr>
-          <w:rFonts w:ascii="Times New Roman" w:hAnsi="Times New Roman" w:cs="Times New Roman"/>
-          <w:sz w:val="28"/>
-          <w:szCs w:val="28"/>
-        </w:rPr>
-      </w:pPr>
-      <w:r>
-        <w:rPr>
-          <w:rFonts w:ascii="Times New Roman" w:hAnsi="Times New Roman" w:cs="Times New Roman"/>
-          <w:sz w:val="28"/>
-          <w:szCs w:val="28"/>
-        </w:rPr>
-        <w:t>Творческие люди</w:t>
-      </w:r>
-    </w:p>
-    <w:p>
-      <w:pPr>
-        <w:rPr>
-          <w:rFonts w:ascii="Times New Roman" w:hAnsi="Times New Roman" w:cs="Times New Roman"/>
-          <w:sz w:val="28"/>
-          <w:szCs w:val="28"/>
-        </w:rPr>
-      </w:pPr>
-    </w:p>
-    <w:p>
-      <w:pPr>
-        <w:rPr>
-          <w:rFonts w:ascii="Times New Roman" w:hAnsi="Times New Roman" w:cs="Times New Roman"/>
-          <w:sz w:val="28"/>
-          <w:szCs w:val="28"/>
-        </w:rPr>
-      </w:pPr>
-      <w:r>
-        <w:rPr>
-          <w:rFonts w:ascii="Times New Roman" w:hAnsi="Times New Roman" w:cs="Times New Roman"/>
-          <w:sz w:val="28"/>
-          <w:szCs w:val="28"/>
-        </w:rPr>
-        <w:t>Какие инициативы входят в национальный проект «Образование»?</w:t>
-      </w:r>
-    </w:p>
-    <w:p>
-      <w:pPr>
-        <w:rPr>
-          <w:rFonts w:ascii="Times New Roman" w:hAnsi="Times New Roman" w:cs="Times New Roman"/>
-          <w:sz w:val="28"/>
-          <w:szCs w:val="28"/>
-        </w:rPr>
-      </w:pPr>
-      <w:r>
-        <w:rPr>
-          <w:rFonts w:ascii="Times New Roman" w:hAnsi="Times New Roman" w:cs="Times New Roman"/>
-          <w:sz w:val="28"/>
-          <w:szCs w:val="28"/>
-        </w:rPr>
-        <w:t>Умная школа</w:t>
-      </w:r>
-    </w:p>
-    <w:p>
-      <w:pPr>
-        <w:rPr>
-          <w:rFonts w:ascii="Times New Roman" w:hAnsi="Times New Roman" w:cs="Times New Roman"/>
-          <w:sz w:val="28"/>
-          <w:szCs w:val="28"/>
-        </w:rPr>
-      </w:pPr>
-      <w:proofErr w:type="spellStart"/>
-      <w:r>
-        <w:rPr>
-          <w:rFonts w:ascii="Times New Roman" w:hAnsi="Times New Roman" w:cs="Times New Roman"/>
-          <w:sz w:val="28"/>
-          <w:szCs w:val="28"/>
-        </w:rPr>
-        <w:t>Волонтерство</w:t>
-      </w:r>
-      <w:proofErr w:type="spellEnd"/>
-    </w:p>
-    <w:p>
-      <w:pPr>
-        <w:rPr>
-          <w:rFonts w:ascii="Times New Roman" w:hAnsi="Times New Roman" w:cs="Times New Roman"/>
-          <w:sz w:val="28"/>
-          <w:szCs w:val="28"/>
-        </w:rPr>
-      </w:pPr>
-    </w:p>
-    <w:p>
-      <w:pPr>
-        <w:rPr>
-          <w:rFonts w:ascii="Times New Roman" w:hAnsi="Times New Roman" w:cs="Times New Roman"/>
-          <w:sz w:val="28"/>
-          <w:szCs w:val="28"/>
-        </w:rPr>
-      </w:pPr>
-      <w:r>
-        <w:rPr>
-          <w:rFonts w:ascii="Times New Roman" w:hAnsi="Times New Roman" w:cs="Times New Roman"/>
-          <w:sz w:val="28"/>
-          <w:szCs w:val="28"/>
-        </w:rPr>
-        <w:t>Где можно узнать о направлениях государственной политики по обеспечению национальной безопасности?</w:t>
-      </w:r>
-    </w:p>
-    <w:p>
-      <w:pPr>
-        <w:rPr>
-          <w:rFonts w:ascii="Times New Roman" w:hAnsi="Times New Roman" w:cs="Times New Roman"/>
-          <w:sz w:val="28"/>
-          <w:szCs w:val="28"/>
-        </w:rPr>
-      </w:pPr>
-      <w:r>
-        <w:rPr>
-          <w:rFonts w:ascii="Times New Roman" w:hAnsi="Times New Roman" w:cs="Times New Roman"/>
-          <w:sz w:val="28"/>
-          <w:szCs w:val="28"/>
-        </w:rPr>
-        <w:t>В «Стратегии национальной безопасности Российской Федерации»</w:t>
-      </w:r>
-    </w:p>
-    <w:p>
-      <w:pPr>
-        <w:rPr>
-          <w:rFonts w:ascii="Times New Roman" w:hAnsi="Times New Roman" w:cs="Times New Roman"/>
-          <w:sz w:val="28"/>
-          <w:szCs w:val="28"/>
-        </w:rPr>
-      </w:pPr>
-    </w:p>
-    <w:p>
-      <w:pPr>
-        <w:rPr>
-          <w:rFonts w:ascii="Times New Roman" w:hAnsi="Times New Roman" w:cs="Times New Roman"/>
-          <w:sz w:val="28"/>
-          <w:szCs w:val="28"/>
-        </w:rPr>
-      </w:pPr>
-      <w:r>
-        <w:rPr>
-          <w:rFonts w:ascii="Times New Roman" w:hAnsi="Times New Roman" w:cs="Times New Roman"/>
-          <w:sz w:val="28"/>
-          <w:szCs w:val="28"/>
-        </w:rPr>
-        <w:t>Даты выступления главы государства перед парламентариями меняются?</w:t>
-      </w:r>
-    </w:p>
-    <w:p>
-      <w:pPr>
-        <w:rPr>
-          <w:rFonts w:ascii="Times New Roman" w:hAnsi="Times New Roman" w:cs="Times New Roman"/>
-          <w:sz w:val="28"/>
-          <w:szCs w:val="28"/>
-        </w:rPr>
-      </w:pPr>
-      <w:r>
-        <w:rPr>
-          <w:rFonts w:ascii="Times New Roman" w:hAnsi="Times New Roman" w:cs="Times New Roman"/>
-          <w:sz w:val="28"/>
-          <w:szCs w:val="28"/>
-        </w:rPr>
-        <w:t>Да</w:t>
-      </w:r>
-    </w:p>
-    <w:p>
-      <w:pPr>
-        <w:rPr>
-          <w:rFonts w:ascii="Times New Roman" w:hAnsi="Times New Roman" w:cs="Times New Roman"/>
-          <w:sz w:val="28"/>
-          <w:szCs w:val="28"/>
-        </w:rPr>
-      </w:pPr>
-    </w:p>
-    <w:p>
-      <w:pPr>
-        <w:rPr>
-          <w:rFonts w:ascii="Times New Roman" w:hAnsi="Times New Roman" w:cs="Times New Roman"/>
-          <w:sz w:val="28"/>
-          <w:szCs w:val="28"/>
-        </w:rPr>
-      </w:pPr>
-      <w:r>
-        <w:rPr>
-          <w:rFonts w:ascii="Times New Roman" w:hAnsi="Times New Roman" w:cs="Times New Roman"/>
-          <w:sz w:val="28"/>
-          <w:szCs w:val="28"/>
-        </w:rPr>
-        <w:t>Входит ли в национальный проект ЭКОЛОГИЯ такое направление деятельности, как - сохранение биологического разнообразия и развитие экологического туризма:</w:t>
-      </w:r>
-    </w:p>
-    <w:p>
-      <w:pPr>
-        <w:rPr>
-          <w:rFonts w:ascii="Times New Roman" w:hAnsi="Times New Roman" w:cs="Times New Roman"/>
-          <w:sz w:val="28"/>
-          <w:szCs w:val="28"/>
-        </w:rPr>
-      </w:pPr>
-      <w:r>
-        <w:rPr>
-          <w:rFonts w:ascii="Times New Roman" w:hAnsi="Times New Roman" w:cs="Times New Roman"/>
-          <w:sz w:val="28"/>
-          <w:szCs w:val="28"/>
-        </w:rPr>
-        <w:t>Да</w:t>
-      </w:r>
-    </w:p>
-    <w:p>
-      <w:pPr>
-        <w:rPr>
-          <w:rFonts w:ascii="Times New Roman" w:hAnsi="Times New Roman" w:cs="Times New Roman"/>
-          <w:sz w:val="28"/>
-          <w:szCs w:val="28"/>
-        </w:rPr>
-      </w:pPr>
-    </w:p>
-    <w:p>
-      <w:pPr>
-        <w:rPr>
-          <w:rFonts w:ascii="Times New Roman" w:hAnsi="Times New Roman" w:cs="Times New Roman"/>
-          <w:sz w:val="28"/>
-          <w:szCs w:val="28"/>
-        </w:rPr>
-      </w:pPr>
-      <w:r>
-        <w:rPr>
-          <w:rFonts w:ascii="Times New Roman" w:hAnsi="Times New Roman" w:cs="Times New Roman"/>
-          <w:sz w:val="28"/>
-          <w:szCs w:val="28"/>
-        </w:rPr>
-        <w:t>Реализация Российской Федерацией государственной политики в области обеспечения национальной безопасности способствует:</w:t>
-      </w:r>
-    </w:p>
-    <w:p>
-      <w:pPr>
-        <w:rPr>
-          <w:rFonts w:ascii="Times New Roman" w:hAnsi="Times New Roman" w:cs="Times New Roman"/>
-          <w:sz w:val="28"/>
-          <w:szCs w:val="28"/>
-        </w:rPr>
-      </w:pPr>
-      <w:r>
-        <w:rPr>
-          <w:rFonts w:ascii="Times New Roman" w:hAnsi="Times New Roman" w:cs="Times New Roman"/>
-          <w:sz w:val="28"/>
-          <w:szCs w:val="28"/>
-        </w:rPr>
-        <w:t>повышению внутренней стабильности</w:t>
-      </w:r>
-    </w:p>
-    <w:p>
-      <w:pPr>
-        <w:rPr>
-          <w:rFonts w:ascii="Times New Roman" w:hAnsi="Times New Roman" w:cs="Times New Roman"/>
-          <w:sz w:val="28"/>
-          <w:szCs w:val="28"/>
-        </w:rPr>
-      </w:pPr>
-      <w:r>
-        <w:rPr>
-          <w:rFonts w:ascii="Times New Roman" w:hAnsi="Times New Roman" w:cs="Times New Roman"/>
-          <w:sz w:val="28"/>
-          <w:szCs w:val="28"/>
-        </w:rPr>
-        <w:t>наращиванию экономического, политического, военного и духовного потенциала России</w:t>
-      </w:r>
-    </w:p>
-    <w:p>
-      <w:pPr>
-        <w:rPr>
-          <w:rFonts w:ascii="Times New Roman" w:hAnsi="Times New Roman" w:cs="Times New Roman"/>
-          <w:sz w:val="28"/>
-          <w:szCs w:val="28"/>
-        </w:rPr>
-      </w:pPr>
-    </w:p>
-    <w:p>
-      <w:pPr>
-        <w:rPr>
-          <w:rFonts w:ascii="Times New Roman" w:hAnsi="Times New Roman" w:cs="Times New Roman"/>
-          <w:sz w:val="28"/>
-          <w:szCs w:val="28"/>
-        </w:rPr>
-      </w:pPr>
-      <w:r>
-        <w:rPr>
-          <w:rFonts w:ascii="Times New Roman" w:hAnsi="Times New Roman" w:cs="Times New Roman"/>
-          <w:sz w:val="28"/>
-          <w:szCs w:val="28"/>
-        </w:rPr>
-        <w:lastRenderedPageBreak/>
-        <w:t>Ежегодные послания Президента РФ о положении в стране, об основных направлениях внутренней и внешней политики государства:</w:t>
-      </w:r>
-    </w:p>
-    <w:p>
-      <w:pPr>
-        <w:rPr>
-          <w:rFonts w:ascii="Times New Roman" w:hAnsi="Times New Roman" w:cs="Times New Roman"/>
-          <w:sz w:val="28"/>
-          <w:szCs w:val="28"/>
-        </w:rPr>
-      </w:pPr>
-      <w:r>
-        <w:rPr>
-          <w:rFonts w:ascii="Times New Roman" w:hAnsi="Times New Roman" w:cs="Times New Roman"/>
-          <w:sz w:val="28"/>
-          <w:szCs w:val="28"/>
-        </w:rPr>
-        <w:t>не являются нормативным правовым актом;</w:t>
-      </w:r>
-    </w:p>
-    <w:p>
-      <w:pPr>
-        <w:rPr>
-          <w:rFonts w:ascii="Times New Roman" w:hAnsi="Times New Roman" w:cs="Times New Roman"/>
-          <w:sz w:val="28"/>
-          <w:szCs w:val="28"/>
-        </w:rPr>
-      </w:pPr>
-    </w:p>
-    <w:p>
-      <w:pPr>
-        <w:rPr>
-          <w:rFonts w:ascii="Times New Roman" w:hAnsi="Times New Roman" w:cs="Times New Roman"/>
-          <w:sz w:val="28"/>
-          <w:szCs w:val="28"/>
-        </w:rPr>
-      </w:pPr>
-      <w:r>
-        <w:rPr>
-          <w:rFonts w:ascii="Times New Roman" w:hAnsi="Times New Roman" w:cs="Times New Roman"/>
-          <w:sz w:val="28"/>
-          <w:szCs w:val="28"/>
-        </w:rPr>
-        <w:t>Концепции внешней политики Российской Федерации является документом</w:t>
-      </w:r>
-    </w:p>
-    <w:p>
-      <w:pPr>
-        <w:rPr>
-          <w:rFonts w:ascii="Times New Roman" w:hAnsi="Times New Roman" w:cs="Times New Roman"/>
-          <w:sz w:val="28"/>
-          <w:szCs w:val="28"/>
-        </w:rPr>
-      </w:pPr>
-      <w:r>
-        <w:rPr>
-          <w:rFonts w:ascii="Times New Roman" w:hAnsi="Times New Roman" w:cs="Times New Roman"/>
-          <w:sz w:val="28"/>
-          <w:szCs w:val="28"/>
-        </w:rPr>
-        <w:t>стратегического планирования</w:t>
-      </w:r>
-    </w:p>
-    <w:p>
-      <w:pPr>
-        <w:rPr>
-          <w:rFonts w:ascii="Times New Roman" w:hAnsi="Times New Roman" w:cs="Times New Roman"/>
-          <w:sz w:val="28"/>
-          <w:szCs w:val="28"/>
-        </w:rPr>
-      </w:pPr>
-    </w:p>
-    <w:p>
-      <w:pPr>
-        <w:rPr>
-          <w:rFonts w:ascii="Times New Roman" w:hAnsi="Times New Roman" w:cs="Times New Roman"/>
-          <w:sz w:val="28"/>
-          <w:szCs w:val="28"/>
-        </w:rPr>
-      </w:pPr>
-      <w:r>
-        <w:rPr>
-          <w:rFonts w:ascii="Times New Roman" w:hAnsi="Times New Roman" w:cs="Times New Roman"/>
-          <w:sz w:val="28"/>
-          <w:szCs w:val="28"/>
-        </w:rPr>
-        <w:t>Во сколько раз, в рамках реализации «Энергетической стратегии Российской Федерации на период до 2035 года», предполагается снизить уровень бедности в Российской Федерации:</w:t>
-      </w:r>
-    </w:p>
-    <w:p>
-      <w:pPr>
-        <w:rPr>
-          <w:rFonts w:ascii="Times New Roman" w:hAnsi="Times New Roman" w:cs="Times New Roman"/>
-          <w:sz w:val="28"/>
-          <w:szCs w:val="28"/>
-        </w:rPr>
-      </w:pPr>
-      <w:r>
-        <w:rPr>
-          <w:rFonts w:ascii="Times New Roman" w:hAnsi="Times New Roman" w:cs="Times New Roman"/>
-          <w:sz w:val="28"/>
-          <w:szCs w:val="28"/>
-        </w:rPr>
-        <w:t>2</w:t>
-      </w:r>
-    </w:p>
-    <w:p>
-      <w:pPr>
-        <w:rPr>
-          <w:rFonts w:ascii="Times New Roman" w:hAnsi="Times New Roman" w:cs="Times New Roman"/>
-          <w:sz w:val="28"/>
-          <w:szCs w:val="28"/>
-        </w:rPr>
-      </w:pPr>
-    </w:p>
-    <w:p>
-      <w:pPr>
-        <w:rPr>
-          <w:rFonts w:ascii="Times New Roman" w:hAnsi="Times New Roman" w:cs="Times New Roman"/>
-          <w:sz w:val="28"/>
-          <w:szCs w:val="28"/>
-        </w:rPr>
-      </w:pPr>
-      <w:r>
-        <w:rPr>
-          <w:rFonts w:ascii="Times New Roman" w:hAnsi="Times New Roman" w:cs="Times New Roman"/>
-          <w:sz w:val="28"/>
-          <w:szCs w:val="28"/>
-        </w:rPr>
-        <w:t>Какие ожидаются результаты в ходе реализации Нацпроектов РФ?</w:t>
-      </w:r>
-    </w:p>
-    <w:p>
-      <w:pPr>
-        <w:rPr>
-          <w:rFonts w:ascii="Times New Roman" w:hAnsi="Times New Roman" w:cs="Times New Roman"/>
-          <w:sz w:val="28"/>
-          <w:szCs w:val="28"/>
-        </w:rPr>
-      </w:pPr>
-      <w:r>
-        <w:rPr>
-          <w:rFonts w:ascii="Times New Roman" w:hAnsi="Times New Roman" w:cs="Times New Roman"/>
-          <w:sz w:val="28"/>
-          <w:szCs w:val="28"/>
-        </w:rPr>
-        <w:t>Развитие образования и науки</w:t>
-      </w:r>
-    </w:p>
-    <w:p>
-      <w:pPr>
-        <w:rPr>
-          <w:rFonts w:ascii="Times New Roman" w:hAnsi="Times New Roman" w:cs="Times New Roman"/>
-          <w:sz w:val="28"/>
-          <w:szCs w:val="28"/>
-        </w:rPr>
-      </w:pPr>
-      <w:r>
-        <w:rPr>
-          <w:rFonts w:ascii="Times New Roman" w:hAnsi="Times New Roman" w:cs="Times New Roman"/>
-          <w:sz w:val="28"/>
-          <w:szCs w:val="28"/>
-        </w:rPr>
-        <w:t>Улучшение качества жизни граждан</w:t>
-      </w:r>
-    </w:p>
-    <w:p>
-      <w:pPr>
-        <w:rPr>
-          <w:rFonts w:ascii="Times New Roman" w:hAnsi="Times New Roman" w:cs="Times New Roman"/>
-          <w:sz w:val="28"/>
-          <w:szCs w:val="28"/>
-        </w:rPr>
-      </w:pPr>
-      <w:r>
-        <w:rPr>
-          <w:rFonts w:ascii="Times New Roman" w:hAnsi="Times New Roman" w:cs="Times New Roman"/>
-          <w:sz w:val="28"/>
-          <w:szCs w:val="28"/>
-        </w:rPr>
-        <w:t>Укрепление национальной безопасности</w:t>
-      </w:r>
-    </w:p>
-    <w:p>
-      <w:pPr>
-        <w:rPr>
-          <w:rFonts w:ascii="Times New Roman" w:hAnsi="Times New Roman" w:cs="Times New Roman"/>
-          <w:sz w:val="28"/>
-          <w:szCs w:val="28"/>
-        </w:rPr>
-      </w:pPr>
-    </w:p>
-    <w:p>
-      <w:pPr>
-        <w:rPr>
-          <w:rFonts w:ascii="Times New Roman" w:hAnsi="Times New Roman" w:cs="Times New Roman"/>
-          <w:sz w:val="28"/>
-          <w:szCs w:val="28"/>
-        </w:rPr>
-      </w:pPr>
-      <w:r>
-        <w:rPr>
-          <w:rFonts w:ascii="Times New Roman" w:hAnsi="Times New Roman" w:cs="Times New Roman"/>
-          <w:sz w:val="28"/>
-          <w:szCs w:val="28"/>
-        </w:rPr>
-        <w:t>Послание Президента РФ Федеральному Собранию осуществляется:</w:t>
-      </w:r>
-    </w:p>
-    <w:p>
-      <w:pPr>
-        <w:rPr>
-          <w:rFonts w:ascii="Times New Roman" w:hAnsi="Times New Roman" w:cs="Times New Roman"/>
-          <w:sz w:val="28"/>
-          <w:szCs w:val="28"/>
-        </w:rPr>
-      </w:pPr>
-      <w:r>
-        <w:rPr>
-          <w:rFonts w:ascii="Times New Roman" w:hAnsi="Times New Roman" w:cs="Times New Roman"/>
-          <w:sz w:val="28"/>
-          <w:szCs w:val="28"/>
-        </w:rPr>
-        <w:t>одновременно для обеих палат;</w:t>
-      </w:r>
-    </w:p>
-    <w:p>
-      <w:pPr>
-        <w:rPr>
-          <w:rFonts w:ascii="Times New Roman" w:hAnsi="Times New Roman" w:cs="Times New Roman"/>
-          <w:sz w:val="28"/>
-          <w:szCs w:val="28"/>
-        </w:rPr>
-      </w:pPr>
-    </w:p>
-    <w:p>
-      <w:pPr>
-        <w:rPr>
-          <w:rFonts w:ascii="Times New Roman" w:hAnsi="Times New Roman" w:cs="Times New Roman"/>
-          <w:sz w:val="28"/>
-          <w:szCs w:val="28"/>
-        </w:rPr>
-      </w:pPr>
-      <w:r>
-        <w:rPr>
-          <w:rFonts w:ascii="Times New Roman" w:hAnsi="Times New Roman" w:cs="Times New Roman"/>
-          <w:sz w:val="28"/>
-          <w:szCs w:val="28"/>
-        </w:rPr>
-        <w:t>Выберите что относится к национальным интересам РФ во внешнеполитической сфере с учетом долгосрочных тенденций развития ситуации в мире, которые зафиксированы в Концепции внешней политики Российской Федерации:</w:t>
-      </w:r>
-    </w:p>
-    <w:p>
-      <w:pPr>
-        <w:rPr>
-          <w:rFonts w:ascii="Times New Roman" w:hAnsi="Times New Roman" w:cs="Times New Roman"/>
-          <w:sz w:val="28"/>
-          <w:szCs w:val="28"/>
-        </w:rPr>
-      </w:pPr>
-      <w:r>
-        <w:rPr>
-          <w:rFonts w:ascii="Times New Roman" w:hAnsi="Times New Roman" w:cs="Times New Roman"/>
-          <w:sz w:val="28"/>
-          <w:szCs w:val="28"/>
-        </w:rPr>
-        <w:t>защита конституционного строя, суверенитета, независимости, государственной и территориальной целостности Российской Федерации от деструктивного иностранного воздействия;</w:t>
-      </w:r>
-    </w:p>
-    <w:p>
-      <w:pPr>
-        <w:rPr>
-          <w:rFonts w:ascii="Times New Roman" w:hAnsi="Times New Roman" w:cs="Times New Roman"/>
-          <w:sz w:val="28"/>
-          <w:szCs w:val="28"/>
-        </w:rPr>
-      </w:pPr>
-      <w:r>
-        <w:rPr>
-          <w:rFonts w:ascii="Times New Roman" w:hAnsi="Times New Roman" w:cs="Times New Roman"/>
-          <w:sz w:val="28"/>
-          <w:szCs w:val="28"/>
-        </w:rPr>
-        <w:t>поддержание стратегической стабильности, укрепление международного мира и безопасности;</w:t>
-      </w:r>
-    </w:p>
-    <w:p>
-      <w:pPr>
-        <w:rPr>
-          <w:rFonts w:ascii="Times New Roman" w:hAnsi="Times New Roman" w:cs="Times New Roman"/>
-          <w:sz w:val="28"/>
-          <w:szCs w:val="28"/>
-        </w:rPr>
-      </w:pPr>
-      <w:r>
-        <w:rPr>
-          <w:rFonts w:ascii="Times New Roman" w:hAnsi="Times New Roman" w:cs="Times New Roman"/>
-          <w:sz w:val="28"/>
-          <w:szCs w:val="28"/>
-        </w:rPr>
-        <w:t>укрепление правовых основ международных отношений;</w:t>
-      </w:r>
-    </w:p>
-    <w:p>
-      <w:pPr>
-        <w:rPr>
-          <w:rFonts w:ascii="Times New Roman" w:hAnsi="Times New Roman" w:cs="Times New Roman"/>
-          <w:sz w:val="28"/>
-          <w:szCs w:val="28"/>
-        </w:rPr>
-      </w:pPr>
-    </w:p>
-    <w:p>
-      <w:pPr>
-        <w:rPr>
-          <w:rFonts w:ascii="Times New Roman" w:hAnsi="Times New Roman" w:cs="Times New Roman"/>
-          <w:sz w:val="28"/>
-          <w:szCs w:val="28"/>
-        </w:rPr>
-      </w:pPr>
-      <w:r>
-        <w:rPr>
-          <w:rFonts w:ascii="Times New Roman" w:hAnsi="Times New Roman" w:cs="Times New Roman"/>
-          <w:sz w:val="28"/>
-          <w:szCs w:val="28"/>
-        </w:rPr>
-        <w:lastRenderedPageBreak/>
-        <w:t>Почему оказались возможны стремительные темпы преобразования форм земельной собственности в последней трети XV века и при Иване Грозном?</w:t>
-      </w:r>
-    </w:p>
-    <w:p>
-      <w:pPr>
-        <w:rPr>
-          <w:rFonts w:ascii="Times New Roman" w:hAnsi="Times New Roman" w:cs="Times New Roman"/>
-          <w:sz w:val="28"/>
-          <w:szCs w:val="28"/>
-        </w:rPr>
-      </w:pPr>
-      <w:r>
-        <w:rPr>
-          <w:rFonts w:ascii="Times New Roman" w:hAnsi="Times New Roman" w:cs="Times New Roman"/>
-          <w:sz w:val="28"/>
-          <w:szCs w:val="28"/>
-        </w:rPr>
-        <w:t>из-за тенденции к «государственному феодализму»</w:t>
-      </w:r>
-    </w:p>
-    <w:p>
-      <w:pPr>
-        <w:rPr>
-          <w:rFonts w:ascii="Times New Roman" w:hAnsi="Times New Roman" w:cs="Times New Roman"/>
-          <w:sz w:val="28"/>
-          <w:szCs w:val="28"/>
-        </w:rPr>
-      </w:pPr>
-    </w:p>
-    <w:p>
-      <w:pPr>
-        <w:rPr>
-          <w:rFonts w:ascii="Times New Roman" w:hAnsi="Times New Roman" w:cs="Times New Roman"/>
-          <w:sz w:val="28"/>
-          <w:szCs w:val="28"/>
-        </w:rPr>
-      </w:pPr>
-      <w:r>
-        <w:rPr>
-          <w:rFonts w:ascii="Times New Roman" w:hAnsi="Times New Roman" w:cs="Times New Roman"/>
-          <w:sz w:val="28"/>
-          <w:szCs w:val="28"/>
-        </w:rPr>
-        <w:t>Л.В. Милонов считает, что важнейшим фактором формирования Российской цивилизации выступает/ют</w:t>
-      </w:r>
-    </w:p>
-    <w:p>
-      <w:pPr>
-        <w:rPr>
-          <w:rFonts w:ascii="Times New Roman" w:hAnsi="Times New Roman" w:cs="Times New Roman"/>
-          <w:sz w:val="28"/>
-          <w:szCs w:val="28"/>
-        </w:rPr>
-      </w:pPr>
-      <w:r>
-        <w:rPr>
-          <w:rFonts w:ascii="Times New Roman" w:hAnsi="Times New Roman" w:cs="Times New Roman"/>
-          <w:sz w:val="28"/>
-          <w:szCs w:val="28"/>
-        </w:rPr>
-        <w:t>народ, менталитет которого формировался под воздействием природно-климатических факторов</w:t>
-      </w:r>
-    </w:p>
-    <w:p>
-      <w:pPr>
-        <w:rPr>
-          <w:rFonts w:ascii="Times New Roman" w:hAnsi="Times New Roman" w:cs="Times New Roman"/>
-          <w:sz w:val="28"/>
-          <w:szCs w:val="28"/>
-        </w:rPr>
-      </w:pPr>
-    </w:p>
-    <w:p>
-      <w:pPr>
-        <w:rPr>
-          <w:rFonts w:ascii="Times New Roman" w:hAnsi="Times New Roman" w:cs="Times New Roman"/>
-          <w:sz w:val="28"/>
-          <w:szCs w:val="28"/>
-        </w:rPr>
-      </w:pPr>
-      <w:r>
-        <w:rPr>
-          <w:rFonts w:ascii="Times New Roman" w:hAnsi="Times New Roman" w:cs="Times New Roman"/>
-          <w:sz w:val="28"/>
-          <w:szCs w:val="28"/>
-        </w:rPr>
-        <w:t>Каким образом природные факторы сказались на мировоззрение крестьян?</w:t>
-      </w:r>
-    </w:p>
-    <w:p>
-      <w:pPr>
-        <w:rPr>
-          <w:rFonts w:ascii="Times New Roman" w:hAnsi="Times New Roman" w:cs="Times New Roman"/>
-          <w:sz w:val="28"/>
-          <w:szCs w:val="28"/>
-        </w:rPr>
-      </w:pPr>
-      <w:r>
-        <w:rPr>
-          <w:rFonts w:ascii="Times New Roman" w:hAnsi="Times New Roman" w:cs="Times New Roman"/>
-          <w:sz w:val="28"/>
-          <w:szCs w:val="28"/>
-        </w:rPr>
-        <w:t>отсутствие прямой зависимости между вложенными усилиями и результатами труда способствовало обращению высшим силам</w:t>
-      </w:r>
-    </w:p>
-    <w:p>
-      <w:pPr>
-        <w:rPr>
-          <w:rFonts w:ascii="Times New Roman" w:hAnsi="Times New Roman" w:cs="Times New Roman"/>
-          <w:sz w:val="28"/>
-          <w:szCs w:val="28"/>
-        </w:rPr>
-      </w:pPr>
-    </w:p>
-    <w:p>
-      <w:pPr>
-        <w:rPr>
-          <w:rFonts w:ascii="Times New Roman" w:hAnsi="Times New Roman" w:cs="Times New Roman"/>
-          <w:sz w:val="28"/>
-          <w:szCs w:val="28"/>
-        </w:rPr>
-      </w:pPr>
-      <w:r>
-        <w:rPr>
-          <w:rFonts w:ascii="Times New Roman" w:hAnsi="Times New Roman" w:cs="Times New Roman"/>
-          <w:sz w:val="28"/>
-          <w:szCs w:val="28"/>
-        </w:rPr>
-        <w:t>Нацпроект «Модернизация транспортной инфраструктуры» включает инициативу «Безопасность на дорогах»?</w:t>
-      </w:r>
-    </w:p>
-    <w:p>
-      <w:pPr>
-        <w:rPr>
-          <w:rFonts w:ascii="Times New Roman" w:hAnsi="Times New Roman" w:cs="Times New Roman"/>
-          <w:sz w:val="28"/>
-          <w:szCs w:val="28"/>
-        </w:rPr>
-      </w:pPr>
-      <w:r>
-        <w:rPr>
-          <w:rFonts w:ascii="Times New Roman" w:hAnsi="Times New Roman" w:cs="Times New Roman"/>
-          <w:sz w:val="28"/>
-          <w:szCs w:val="28"/>
-        </w:rPr>
-        <w:t>Нет</w:t>
-      </w:r>
-    </w:p>
-    <w:p>
-      <w:pPr>
-        <w:rPr>
-          <w:rFonts w:ascii="Times New Roman" w:hAnsi="Times New Roman" w:cs="Times New Roman"/>
-          <w:sz w:val="28"/>
-          <w:szCs w:val="28"/>
-        </w:rPr>
-      </w:pPr>
+        <w:t>осуществляется путем выполнения следующих основных задач (несколько вариантов):</w:t>
+      </w:r>
+    </w:p>
+    <w:p>
+      <w:pPr>
+        <w:rPr>
+          <w:rFonts w:ascii="Times New Roman" w:hAnsi="Times New Roman" w:cs="Times New Roman"/>
+          <w:sz w:val="28"/>
+          <w:szCs w:val="28"/>
+        </w:rPr>
+      </w:pPr>
+      <w:r>
+        <w:rPr>
+          <w:rFonts w:ascii="Times New Roman" w:hAnsi="Times New Roman" w:cs="Times New Roman"/>
+          <w:sz w:val="28"/>
+          <w:szCs w:val="28"/>
+        </w:rPr>
+        <w:t>развитие взаимовыгодного и равноправного сотрудничества с конструктивно настроенными иностранными государствами и их объединениями, обеспечение учета российских интересов с использованием механизмов многосторонней дипломатии;</w:t>
+      </w:r>
+    </w:p>
+    <w:p>
+      <w:pPr>
+        <w:rPr>
+          <w:rFonts w:ascii="Times New Roman" w:hAnsi="Times New Roman" w:cs="Times New Roman"/>
+          <w:sz w:val="28"/>
+          <w:szCs w:val="28"/>
+        </w:rPr>
+      </w:pPr>
+      <w:r>
+        <w:rPr>
+          <w:rFonts w:ascii="Times New Roman" w:hAnsi="Times New Roman" w:cs="Times New Roman"/>
+          <w:sz w:val="28"/>
+          <w:szCs w:val="28"/>
+        </w:rPr>
+        <w:t>противодействие антироссийской деятельности иностранных государств и их объединений, создание условий для прекращения такой деятельности;</w:t>
+      </w:r>
+    </w:p>
+    <w:p>
+      <w:pPr>
+        <w:rPr>
+          <w:rFonts w:ascii="Times New Roman" w:hAnsi="Times New Roman" w:cs="Times New Roman"/>
+          <w:sz w:val="28"/>
+          <w:szCs w:val="28"/>
+        </w:rPr>
+      </w:pPr>
+      <w:r>
+        <w:rPr>
+          <w:rFonts w:ascii="Times New Roman" w:hAnsi="Times New Roman" w:cs="Times New Roman"/>
+          <w:sz w:val="28"/>
+          <w:szCs w:val="28"/>
+        </w:rPr>
+        <w:t>формирование отношений добрососедства с сопредельными государствами, содействие предотвращению возникновения и устранению очагов напряженности и конфликтов на их территориях;</w:t>
+      </w:r>
+    </w:p>
+    <w:p>
+      <w:pPr>
+        <w:rPr>
+          <w:rFonts w:ascii="Times New Roman" w:hAnsi="Times New Roman" w:cs="Times New Roman"/>
+          <w:sz w:val="28"/>
+          <w:szCs w:val="28"/>
+        </w:rPr>
+      </w:pPr>
+      <w:r>
+        <w:rPr>
+          <w:rFonts w:ascii="Times New Roman" w:hAnsi="Times New Roman" w:cs="Times New Roman"/>
+          <w:sz w:val="28"/>
+          <w:szCs w:val="28"/>
+        </w:rPr>
+        <w:t>обеспечение интересов России в Мировом океане, космическом и воздушном пространстве;</w:t>
+      </w:r>
     </w:p>
     <w:sectPr>
       <w:pgSz w:w="11906" w:h="16838"/>

--- a/ОРГ/Ответы на тест.docx
+++ b/ОРГ/Ответы на тест.docx
@@ -6132,23 +6132,6 @@
           <w:sz w:val="28"/>
           <w:szCs w:val="28"/>
         </w:rPr>
-        <w:t>не известно: карательно-охранительная, управленческая и экономическая</w:t>
-      </w:r>
-    </w:p>
-    <w:p>
-      <w:pPr>
-        <w:rPr>
-          <w:rFonts w:ascii="Times New Roman" w:hAnsi="Times New Roman" w:cs="Times New Roman"/>
-          <w:sz w:val="28"/>
-          <w:szCs w:val="28"/>
-        </w:rPr>
-      </w:pPr>
-      <w:r>
-        <w:rPr>
-          <w:rFonts w:ascii="Times New Roman" w:hAnsi="Times New Roman" w:cs="Times New Roman"/>
-          <w:sz w:val="28"/>
-          <w:szCs w:val="28"/>
-        </w:rPr>
         <w:t>военная, карательно-охранительная и религиозная</w:t>
       </w:r>
     </w:p>
@@ -6476,24 +6459,24 @@
           <w:sz w:val="28"/>
           <w:szCs w:val="28"/>
         </w:rPr>
+        <w:t>Обязательному опубликованию в РФ подлежат любые нормативные правовые акты:</w:t>
+      </w:r>
+    </w:p>
+    <w:p>
+      <w:pPr>
+        <w:rPr>
+          <w:rFonts w:ascii="Times New Roman" w:hAnsi="Times New Roman" w:cs="Times New Roman"/>
+          <w:sz w:val="28"/>
+          <w:szCs w:val="28"/>
+        </w:rPr>
+      </w:pPr>
+      <w:r>
+        <w:rPr>
+          <w:rFonts w:ascii="Times New Roman" w:hAnsi="Times New Roman" w:cs="Times New Roman"/>
+          <w:sz w:val="28"/>
+          <w:szCs w:val="28"/>
+        </w:rPr>
         <w:lastRenderedPageBreak/>
-        <w:t>Обязательному опубликованию в РФ подлежат любые нормативные правовые акты:</w:t>
-      </w:r>
-    </w:p>
-    <w:p>
-      <w:pPr>
-        <w:rPr>
-          <w:rFonts w:ascii="Times New Roman" w:hAnsi="Times New Roman" w:cs="Times New Roman"/>
-          <w:sz w:val="28"/>
-          <w:szCs w:val="28"/>
-        </w:rPr>
-      </w:pPr>
-      <w:r>
-        <w:rPr>
-          <w:rFonts w:ascii="Times New Roman" w:hAnsi="Times New Roman" w:cs="Times New Roman"/>
-          <w:sz w:val="28"/>
-          <w:szCs w:val="28"/>
-        </w:rPr>
         <w:t>Затрагивающие права и свободы человека и гражданина</w:t>
       </w:r>
     </w:p>
@@ -6795,33 +6778,33 @@
           <w:sz w:val="28"/>
           <w:szCs w:val="28"/>
         </w:rPr>
+        <w:t>Символы президентской власти</w:t>
+      </w:r>
+    </w:p>
+    <w:p>
+      <w:pPr>
+        <w:rPr>
+          <w:rFonts w:ascii="Times New Roman" w:hAnsi="Times New Roman" w:cs="Times New Roman"/>
+          <w:sz w:val="28"/>
+          <w:szCs w:val="28"/>
+        </w:rPr>
+      </w:pPr>
+    </w:p>
+    <w:p>
+      <w:pPr>
+        <w:rPr>
+          <w:rFonts w:ascii="Times New Roman" w:hAnsi="Times New Roman" w:cs="Times New Roman"/>
+          <w:sz w:val="28"/>
+          <w:szCs w:val="28"/>
+        </w:rPr>
+      </w:pPr>
+      <w:r>
+        <w:rPr>
+          <w:rFonts w:ascii="Times New Roman" w:hAnsi="Times New Roman" w:cs="Times New Roman"/>
+          <w:sz w:val="28"/>
+          <w:szCs w:val="28"/>
+        </w:rPr>
         <w:lastRenderedPageBreak/>
-        <w:t>Символы президентской власти</w:t>
-      </w:r>
-    </w:p>
-    <w:p>
-      <w:pPr>
-        <w:rPr>
-          <w:rFonts w:ascii="Times New Roman" w:hAnsi="Times New Roman" w:cs="Times New Roman"/>
-          <w:sz w:val="28"/>
-          <w:szCs w:val="28"/>
-        </w:rPr>
-      </w:pPr>
-    </w:p>
-    <w:p>
-      <w:pPr>
-        <w:rPr>
-          <w:rFonts w:ascii="Times New Roman" w:hAnsi="Times New Roman" w:cs="Times New Roman"/>
-          <w:sz w:val="28"/>
-          <w:szCs w:val="28"/>
-        </w:rPr>
-      </w:pPr>
-      <w:r>
-        <w:rPr>
-          <w:rFonts w:ascii="Times New Roman" w:hAnsi="Times New Roman" w:cs="Times New Roman"/>
-          <w:sz w:val="28"/>
-          <w:szCs w:val="28"/>
-        </w:rPr>
         <w:t>Сколько фракций представлено в Государственной Думе Российской Федерации:</w:t>
       </w:r>
     </w:p>
@@ -7123,7 +7106,16 @@
           <w:sz w:val="28"/>
           <w:szCs w:val="28"/>
         </w:rPr>
-        <w:t>____________________ – механизм управления, направленный на достижение приоритетных целей государства, включающий процессы целеполагания, прогнозирования и планирования социально-экономического развития Российской Федерации.</w:t>
+        <w:t xml:space="preserve">____________________ – механизм управления, направленный на достижение приоритетных целей государства, включающий процессы </w:t>
+      </w:r>
+      <w:r>
+        <w:rPr>
+          <w:rFonts w:ascii="Times New Roman" w:hAnsi="Times New Roman" w:cs="Times New Roman"/>
+          <w:sz w:val="28"/>
+          <w:szCs w:val="28"/>
+        </w:rPr>
+        <w:lastRenderedPageBreak/>
+        <w:t>целеполагания, прогнозирования и планирования социально-экономического развития Российской Федерации.</w:t>
       </w:r>
     </w:p>
     <w:p>
@@ -7346,24 +7338,24 @@
           <w:sz w:val="28"/>
           <w:szCs w:val="28"/>
         </w:rPr>
+        <w:t>1. оцифровка процессов, в рамках которой осуществляется внедрение базовых цифровых технологий (ЦТ) для повышения эффективности деятельности органов власти, управления данными;</w:t>
+      </w:r>
+    </w:p>
+    <w:p>
+      <w:pPr>
+        <w:rPr>
+          <w:rFonts w:ascii="Times New Roman" w:hAnsi="Times New Roman" w:cs="Times New Roman"/>
+          <w:sz w:val="28"/>
+          <w:szCs w:val="28"/>
+        </w:rPr>
+      </w:pPr>
+      <w:r>
+        <w:rPr>
+          <w:rFonts w:ascii="Times New Roman" w:hAnsi="Times New Roman" w:cs="Times New Roman"/>
+          <w:sz w:val="28"/>
+          <w:szCs w:val="28"/>
+        </w:rPr>
         <w:lastRenderedPageBreak/>
-        <w:t>1. оцифровка процессов, в рамках которой осуществляется внедрение базовых цифровых технологий (ЦТ) для повышения эффективности деятельности органов власти, управления данными;</w:t>
-      </w:r>
-    </w:p>
-    <w:p>
-      <w:pPr>
-        <w:rPr>
-          <w:rFonts w:ascii="Times New Roman" w:hAnsi="Times New Roman" w:cs="Times New Roman"/>
-          <w:sz w:val="28"/>
-          <w:szCs w:val="28"/>
-        </w:rPr>
-      </w:pPr>
-      <w:r>
-        <w:rPr>
-          <w:rFonts w:ascii="Times New Roman" w:hAnsi="Times New Roman" w:cs="Times New Roman"/>
-          <w:sz w:val="28"/>
-          <w:szCs w:val="28"/>
-        </w:rPr>
         <w:t>2. электронное правительство, предполагающее внедрение ЦТ, основанных на использовании Интернета, для совершенствования государственного управления;</w:t>
       </w:r>
     </w:p>
@@ -7570,33 +7562,33 @@
           <w:sz w:val="28"/>
           <w:szCs w:val="28"/>
         </w:rPr>
+        <w:t>Молодежь России</w:t>
+      </w:r>
+    </w:p>
+    <w:p>
+      <w:pPr>
+        <w:rPr>
+          <w:rFonts w:ascii="Times New Roman" w:hAnsi="Times New Roman" w:cs="Times New Roman"/>
+          <w:sz w:val="28"/>
+          <w:szCs w:val="28"/>
+        </w:rPr>
+      </w:pPr>
+    </w:p>
+    <w:p>
+      <w:pPr>
+        <w:rPr>
+          <w:rFonts w:ascii="Times New Roman" w:hAnsi="Times New Roman" w:cs="Times New Roman"/>
+          <w:sz w:val="28"/>
+          <w:szCs w:val="28"/>
+        </w:rPr>
+      </w:pPr>
+      <w:r>
+        <w:rPr>
+          <w:rFonts w:ascii="Times New Roman" w:hAnsi="Times New Roman" w:cs="Times New Roman"/>
+          <w:sz w:val="28"/>
+          <w:szCs w:val="28"/>
+        </w:rPr>
         <w:lastRenderedPageBreak/>
-        <w:t>Молодежь России</w:t>
-      </w:r>
-    </w:p>
-    <w:p>
-      <w:pPr>
-        <w:rPr>
-          <w:rFonts w:ascii="Times New Roman" w:hAnsi="Times New Roman" w:cs="Times New Roman"/>
-          <w:sz w:val="28"/>
-          <w:szCs w:val="28"/>
-        </w:rPr>
-      </w:pPr>
-    </w:p>
-    <w:p>
-      <w:pPr>
-        <w:rPr>
-          <w:rFonts w:ascii="Times New Roman" w:hAnsi="Times New Roman" w:cs="Times New Roman"/>
-          <w:sz w:val="28"/>
-          <w:szCs w:val="28"/>
-        </w:rPr>
-      </w:pPr>
-      <w:r>
-        <w:rPr>
-          <w:rFonts w:ascii="Times New Roman" w:hAnsi="Times New Roman" w:cs="Times New Roman"/>
-          <w:sz w:val="28"/>
-          <w:szCs w:val="28"/>
-        </w:rPr>
         <w:t>направлен на достижение национальных целей развития в пяти основных областях: экологические технологии, решение проблемы отходов, чистоты воздуха, воды и сохранения биоразнообразия, включает 11 федеральных проектов с 6 целями и 21 целевыми показателями.</w:t>
       </w:r>
     </w:p>
@@ -7822,8 +7814,388 @@
           <w:sz w:val="28"/>
           <w:szCs w:val="28"/>
         </w:rPr>
-        <w:t xml:space="preserve">_______________ — это переход от использования ИКТ для поддержки процессов в органах власти к использованию технологий для формирования результатов государственного управления, то есть изменение на основе цифровизации содержания государственного управления, приводящее к повышению его качества (снижению необоснованного государственного </w:t>
-      </w:r>
+        <w:t>_______________ — это переход от использования ИКТ для поддержки процессов в органах власти к использованию технологий для формирования результатов государственного управления, то есть изменение на основе цифровизации содержания государственного управления, приводящее к повышению его качества (снижению необоснованного государственного вмешательства, повышению результативности и эффективности госуправления).</w:t>
+      </w:r>
+    </w:p>
+    <w:p>
+      <w:pPr>
+        <w:rPr>
+          <w:rFonts w:ascii="Times New Roman" w:hAnsi="Times New Roman" w:cs="Times New Roman"/>
+          <w:sz w:val="28"/>
+          <w:szCs w:val="28"/>
+        </w:rPr>
+      </w:pPr>
+      <w:r>
+        <w:rPr>
+          <w:rFonts w:ascii="Times New Roman" w:hAnsi="Times New Roman" w:cs="Times New Roman"/>
+          <w:sz w:val="28"/>
+          <w:szCs w:val="28"/>
+        </w:rPr>
+        <w:t>Цифровая трансформация</w:t>
+      </w:r>
+    </w:p>
+    <w:p>
+      <w:pPr>
+        <w:rPr>
+          <w:rFonts w:ascii="Times New Roman" w:hAnsi="Times New Roman" w:cs="Times New Roman"/>
+          <w:sz w:val="28"/>
+          <w:szCs w:val="28"/>
+        </w:rPr>
+      </w:pPr>
+    </w:p>
+    <w:p>
+      <w:pPr>
+        <w:rPr>
+          <w:rFonts w:ascii="Times New Roman" w:hAnsi="Times New Roman" w:cs="Times New Roman"/>
+          <w:sz w:val="28"/>
+          <w:szCs w:val="28"/>
+        </w:rPr>
+      </w:pPr>
+      <w:r>
+        <w:rPr>
+          <w:rFonts w:ascii="Times New Roman" w:hAnsi="Times New Roman" w:cs="Times New Roman"/>
+          <w:sz w:val="28"/>
+          <w:szCs w:val="28"/>
+        </w:rPr>
+        <w:t>Отметьте в каком документе предопределены Национальные цели:</w:t>
+      </w:r>
+    </w:p>
+    <w:p>
+      <w:pPr>
+        <w:rPr>
+          <w:rFonts w:ascii="Times New Roman" w:hAnsi="Times New Roman" w:cs="Times New Roman"/>
+          <w:sz w:val="28"/>
+          <w:szCs w:val="28"/>
+        </w:rPr>
+      </w:pPr>
+      <w:r>
+        <w:rPr>
+          <w:rFonts w:ascii="Times New Roman" w:hAnsi="Times New Roman" w:cs="Times New Roman"/>
+          <w:sz w:val="28"/>
+          <w:szCs w:val="28"/>
+        </w:rPr>
+        <w:t>в Указе Президента от 21 июля 2021 года «О национальных целях и стратегических задачах развития Российской Федерации на период до 2030 года».</w:t>
+      </w:r>
+    </w:p>
+    <w:p>
+      <w:pPr>
+        <w:rPr>
+          <w:rFonts w:ascii="Times New Roman" w:hAnsi="Times New Roman" w:cs="Times New Roman"/>
+          <w:sz w:val="28"/>
+          <w:szCs w:val="28"/>
+        </w:rPr>
+      </w:pPr>
+    </w:p>
+    <w:p>
+      <w:pPr>
+        <w:rPr>
+          <w:rFonts w:ascii="Times New Roman" w:hAnsi="Times New Roman" w:cs="Times New Roman"/>
+          <w:sz w:val="28"/>
+          <w:szCs w:val="28"/>
+        </w:rPr>
+      </w:pPr>
+      <w:r>
+        <w:rPr>
+          <w:rFonts w:ascii="Times New Roman" w:hAnsi="Times New Roman" w:cs="Times New Roman"/>
+          <w:sz w:val="28"/>
+          <w:szCs w:val="28"/>
+        </w:rPr>
+        <w:t>Решение вопроса о доверии Правительству РФ относится к компетенции:</w:t>
+      </w:r>
+    </w:p>
+    <w:p>
+      <w:pPr>
+        <w:rPr>
+          <w:rFonts w:ascii="Times New Roman" w:hAnsi="Times New Roman" w:cs="Times New Roman"/>
+          <w:sz w:val="28"/>
+          <w:szCs w:val="28"/>
+        </w:rPr>
+      </w:pPr>
+      <w:r>
+        <w:rPr>
+          <w:rFonts w:ascii="Times New Roman" w:hAnsi="Times New Roman" w:cs="Times New Roman"/>
+          <w:sz w:val="28"/>
+          <w:szCs w:val="28"/>
+        </w:rPr>
+        <w:t>Государственной Думы</w:t>
+      </w:r>
+    </w:p>
+    <w:p>
+      <w:pPr>
+        <w:rPr>
+          <w:rFonts w:ascii="Times New Roman" w:hAnsi="Times New Roman" w:cs="Times New Roman"/>
+          <w:sz w:val="28"/>
+          <w:szCs w:val="28"/>
+        </w:rPr>
+      </w:pPr>
+    </w:p>
+    <w:p>
+      <w:pPr>
+        <w:rPr>
+          <w:rFonts w:ascii="Times New Roman" w:hAnsi="Times New Roman" w:cs="Times New Roman"/>
+          <w:sz w:val="28"/>
+          <w:szCs w:val="28"/>
+        </w:rPr>
+      </w:pPr>
+      <w:r>
+        <w:rPr>
+          <w:rFonts w:ascii="Times New Roman" w:hAnsi="Times New Roman" w:cs="Times New Roman"/>
+          <w:sz w:val="28"/>
+          <w:szCs w:val="28"/>
+        </w:rPr>
+        <w:t>Правительство Российской Федерации состоит из:</w:t>
+      </w:r>
+    </w:p>
+    <w:p>
+      <w:pPr>
+        <w:rPr>
+          <w:rFonts w:ascii="Times New Roman" w:hAnsi="Times New Roman" w:cs="Times New Roman"/>
+          <w:sz w:val="28"/>
+          <w:szCs w:val="28"/>
+        </w:rPr>
+      </w:pPr>
+      <w:r>
+        <w:rPr>
+          <w:rFonts w:ascii="Times New Roman" w:hAnsi="Times New Roman" w:cs="Times New Roman"/>
+          <w:sz w:val="28"/>
+          <w:szCs w:val="28"/>
+        </w:rPr>
+        <w:t>Председателя Правительства РФ, заместителя Председателя Правительства РФ и федеральных министров</w:t>
+      </w:r>
+    </w:p>
+    <w:p>
+      <w:pPr>
+        <w:rPr>
+          <w:rFonts w:ascii="Times New Roman" w:hAnsi="Times New Roman" w:cs="Times New Roman"/>
+          <w:sz w:val="28"/>
+          <w:szCs w:val="28"/>
+        </w:rPr>
+      </w:pPr>
+    </w:p>
+    <w:p>
+      <w:pPr>
+        <w:rPr>
+          <w:rFonts w:ascii="Times New Roman" w:hAnsi="Times New Roman" w:cs="Times New Roman"/>
+          <w:sz w:val="28"/>
+          <w:szCs w:val="28"/>
+        </w:rPr>
+      </w:pPr>
+      <w:r>
+        <w:rPr>
+          <w:rFonts w:ascii="Times New Roman" w:hAnsi="Times New Roman" w:cs="Times New Roman"/>
+          <w:sz w:val="28"/>
+          <w:szCs w:val="28"/>
+        </w:rPr>
+        <w:t>Продолжите фразу: «Мировоззрение есть нечто такое…</w:t>
+      </w:r>
+    </w:p>
+    <w:p>
+      <w:pPr>
+        <w:rPr>
+          <w:rFonts w:ascii="Times New Roman" w:hAnsi="Times New Roman" w:cs="Times New Roman"/>
+          <w:sz w:val="28"/>
+          <w:szCs w:val="28"/>
+        </w:rPr>
+      </w:pPr>
+      <w:r>
+        <w:rPr>
+          <w:rFonts w:ascii="Times New Roman" w:hAnsi="Times New Roman" w:cs="Times New Roman"/>
+          <w:sz w:val="28"/>
+          <w:szCs w:val="28"/>
+        </w:rPr>
+        <w:t xml:space="preserve">что всегда существует из фактического </w:t>
+      </w:r>
+      <w:proofErr w:type="spellStart"/>
+      <w:r>
+        <w:rPr>
+          <w:rFonts w:ascii="Times New Roman" w:hAnsi="Times New Roman" w:cs="Times New Roman"/>
+          <w:sz w:val="28"/>
+          <w:szCs w:val="28"/>
+        </w:rPr>
+        <w:t>Dasein</w:t>
+      </w:r>
+      <w:proofErr w:type="spellEnd"/>
+      <w:r>
+        <w:rPr>
+          <w:rFonts w:ascii="Times New Roman" w:hAnsi="Times New Roman" w:cs="Times New Roman"/>
+          <w:sz w:val="28"/>
+          <w:szCs w:val="28"/>
+        </w:rPr>
+        <w:t>, вместе с ним и для него</w:t>
+      </w:r>
+    </w:p>
+    <w:p>
+      <w:pPr>
+        <w:rPr>
+          <w:rFonts w:ascii="Times New Roman" w:hAnsi="Times New Roman" w:cs="Times New Roman"/>
+          <w:sz w:val="28"/>
+          <w:szCs w:val="28"/>
+        </w:rPr>
+      </w:pPr>
+    </w:p>
+    <w:p>
+      <w:pPr>
+        <w:rPr>
+          <w:rFonts w:ascii="Times New Roman" w:hAnsi="Times New Roman" w:cs="Times New Roman"/>
+          <w:sz w:val="28"/>
+          <w:szCs w:val="28"/>
+        </w:rPr>
+      </w:pPr>
+      <w:r>
+        <w:rPr>
+          <w:rFonts w:ascii="Times New Roman" w:hAnsi="Times New Roman" w:cs="Times New Roman"/>
+          <w:sz w:val="28"/>
+          <w:szCs w:val="28"/>
+        </w:rPr>
+        <w:t>Приоритетами государственной энергетической политики Российской Федерации являются:</w:t>
+      </w:r>
+    </w:p>
+    <w:p>
+      <w:pPr>
+        <w:rPr>
+          <w:rFonts w:ascii="Times New Roman" w:hAnsi="Times New Roman" w:cs="Times New Roman"/>
+          <w:sz w:val="28"/>
+          <w:szCs w:val="28"/>
+        </w:rPr>
+      </w:pPr>
+      <w:r>
+        <w:rPr>
+          <w:rFonts w:ascii="Times New Roman" w:hAnsi="Times New Roman" w:cs="Times New Roman"/>
+          <w:sz w:val="28"/>
+          <w:szCs w:val="28"/>
+        </w:rPr>
+        <w:t>гарантированное обеспечение энергетической безопасности страны в целом и на уровне субъектов Российской Федерации, в особенности расположенных на геостратегических территориях;</w:t>
+      </w:r>
+    </w:p>
+    <w:p>
+      <w:pPr>
+        <w:rPr>
+          <w:rFonts w:ascii="Times New Roman" w:hAnsi="Times New Roman" w:cs="Times New Roman"/>
+          <w:sz w:val="28"/>
+          <w:szCs w:val="28"/>
+        </w:rPr>
+      </w:pPr>
+      <w:r>
+        <w:rPr>
+          <w:rFonts w:ascii="Times New Roman" w:hAnsi="Times New Roman" w:cs="Times New Roman"/>
+          <w:sz w:val="28"/>
+          <w:szCs w:val="28"/>
+        </w:rPr>
+        <w:t>первоочередное удовлетворение внутреннего спроса на продукцию и услуги в сфере энергетики;</w:t>
+      </w:r>
+    </w:p>
+    <w:p>
+      <w:pPr>
+        <w:rPr>
+          <w:rFonts w:ascii="Times New Roman" w:hAnsi="Times New Roman" w:cs="Times New Roman"/>
+          <w:sz w:val="28"/>
+          <w:szCs w:val="28"/>
+        </w:rPr>
+      </w:pPr>
+      <w:r>
+        <w:rPr>
+          <w:rFonts w:ascii="Times New Roman" w:hAnsi="Times New Roman" w:cs="Times New Roman"/>
+          <w:sz w:val="28"/>
+          <w:szCs w:val="28"/>
+        </w:rPr>
+        <w:t>переход к экологически чистой и ресурсосберегающей энергетике;</w:t>
+      </w:r>
+    </w:p>
+    <w:p>
+      <w:pPr>
+        <w:rPr>
+          <w:rFonts w:ascii="Times New Roman" w:hAnsi="Times New Roman" w:cs="Times New Roman"/>
+          <w:sz w:val="28"/>
+          <w:szCs w:val="28"/>
+        </w:rPr>
+      </w:pPr>
+    </w:p>
+    <w:p>
+      <w:pPr>
+        <w:rPr>
+          <w:rFonts w:ascii="Times New Roman" w:hAnsi="Times New Roman" w:cs="Times New Roman"/>
+          <w:sz w:val="28"/>
+          <w:szCs w:val="28"/>
+        </w:rPr>
+      </w:pPr>
+      <w:r>
+        <w:rPr>
+          <w:rFonts w:ascii="Times New Roman" w:hAnsi="Times New Roman" w:cs="Times New Roman"/>
+          <w:sz w:val="28"/>
+          <w:szCs w:val="28"/>
+        </w:rPr>
+        <w:t>Какой внешнеполитический курс Россия зафиксирован в Концепции внешней политики Российской Федерации:</w:t>
+      </w:r>
+    </w:p>
+    <w:p>
+      <w:pPr>
+        <w:rPr>
+          <w:rFonts w:ascii="Times New Roman" w:hAnsi="Times New Roman" w:cs="Times New Roman"/>
+          <w:sz w:val="28"/>
+          <w:szCs w:val="28"/>
+        </w:rPr>
+      </w:pPr>
+      <w:r>
+        <w:rPr>
+          <w:rFonts w:ascii="Times New Roman" w:hAnsi="Times New Roman" w:cs="Times New Roman"/>
+          <w:sz w:val="28"/>
+          <w:szCs w:val="28"/>
+        </w:rPr>
+        <w:t xml:space="preserve">самостоятельный и </w:t>
+      </w:r>
+      <w:proofErr w:type="spellStart"/>
+      <w:r>
+        <w:rPr>
+          <w:rFonts w:ascii="Times New Roman" w:hAnsi="Times New Roman" w:cs="Times New Roman"/>
+          <w:sz w:val="28"/>
+          <w:szCs w:val="28"/>
+        </w:rPr>
+        <w:t>многовекторный</w:t>
+      </w:r>
+      <w:proofErr w:type="spellEnd"/>
+      <w:r>
+        <w:rPr>
+          <w:rFonts w:ascii="Times New Roman" w:hAnsi="Times New Roman" w:cs="Times New Roman"/>
+          <w:sz w:val="28"/>
+          <w:szCs w:val="28"/>
+        </w:rPr>
+        <w:t xml:space="preserve"> курс, продиктованный ее национальными интересами</w:t>
+      </w:r>
+    </w:p>
+    <w:p>
+      <w:pPr>
+        <w:rPr>
+          <w:rFonts w:ascii="Times New Roman" w:hAnsi="Times New Roman" w:cs="Times New Roman"/>
+          <w:sz w:val="28"/>
+          <w:szCs w:val="28"/>
+        </w:rPr>
+      </w:pPr>
+    </w:p>
+    <w:p>
+      <w:pPr>
+        <w:rPr>
+          <w:rFonts w:ascii="Times New Roman" w:hAnsi="Times New Roman" w:cs="Times New Roman"/>
+          <w:sz w:val="28"/>
+          <w:szCs w:val="28"/>
+        </w:rPr>
+      </w:pPr>
+      <w:r>
+        <w:rPr>
+          <w:rFonts w:ascii="Times New Roman" w:hAnsi="Times New Roman" w:cs="Times New Roman"/>
+          <w:sz w:val="28"/>
+          <w:szCs w:val="28"/>
+        </w:rPr>
+        <w:t>На сколько этапов разделена реализация «Энергетической стратегии Российской Федерации на период до 2035 года»?</w:t>
+      </w:r>
+    </w:p>
+    <w:p>
+      <w:pPr>
+        <w:rPr>
+          <w:rFonts w:ascii="Times New Roman" w:hAnsi="Times New Roman" w:cs="Times New Roman"/>
+          <w:sz w:val="28"/>
+          <w:szCs w:val="28"/>
+        </w:rPr>
+      </w:pPr>
       <w:r>
         <w:rPr>
           <w:rFonts w:ascii="Times New Roman" w:hAnsi="Times New Roman" w:cs="Times New Roman"/>
@@ -7831,196 +8203,1569 @@
           <w:szCs w:val="28"/>
         </w:rPr>
         <w:lastRenderedPageBreak/>
-        <w:t>вмешательства, повышению результативности и эффективности госуправления).</w:t>
-      </w:r>
-    </w:p>
-    <w:p>
-      <w:pPr>
-        <w:rPr>
-          <w:rFonts w:ascii="Times New Roman" w:hAnsi="Times New Roman" w:cs="Times New Roman"/>
-          <w:sz w:val="28"/>
-          <w:szCs w:val="28"/>
-        </w:rPr>
-      </w:pPr>
-      <w:r>
-        <w:rPr>
-          <w:rFonts w:ascii="Times New Roman" w:hAnsi="Times New Roman" w:cs="Times New Roman"/>
-          <w:sz w:val="28"/>
-          <w:szCs w:val="28"/>
-        </w:rPr>
-        <w:t>Цифровая трансформация</w:t>
-      </w:r>
-    </w:p>
-    <w:p>
-      <w:pPr>
-        <w:rPr>
-          <w:rFonts w:ascii="Times New Roman" w:hAnsi="Times New Roman" w:cs="Times New Roman"/>
-          <w:sz w:val="28"/>
-          <w:szCs w:val="28"/>
-        </w:rPr>
-      </w:pPr>
-    </w:p>
-    <w:p>
-      <w:pPr>
-        <w:rPr>
-          <w:rFonts w:ascii="Times New Roman" w:hAnsi="Times New Roman" w:cs="Times New Roman"/>
-          <w:sz w:val="28"/>
-          <w:szCs w:val="28"/>
-        </w:rPr>
-      </w:pPr>
-      <w:r>
-        <w:rPr>
-          <w:rFonts w:ascii="Times New Roman" w:hAnsi="Times New Roman" w:cs="Times New Roman"/>
-          <w:sz w:val="28"/>
-          <w:szCs w:val="28"/>
-        </w:rPr>
-        <w:t>Отметьте в каком документе предопределены Национальные цели:</w:t>
-      </w:r>
-    </w:p>
-    <w:p>
-      <w:pPr>
-        <w:rPr>
-          <w:rFonts w:ascii="Times New Roman" w:hAnsi="Times New Roman" w:cs="Times New Roman"/>
-          <w:sz w:val="28"/>
-          <w:szCs w:val="28"/>
-        </w:rPr>
-      </w:pPr>
-      <w:r>
-        <w:rPr>
-          <w:rFonts w:ascii="Times New Roman" w:hAnsi="Times New Roman" w:cs="Times New Roman"/>
-          <w:sz w:val="28"/>
-          <w:szCs w:val="28"/>
-        </w:rPr>
-        <w:t>в Указе Президента от 21 июля 2021 года «О национальных целях и стратегических задачах развития Российской Федерации на период до 2030 года».</w:t>
-      </w:r>
-    </w:p>
-    <w:p>
-      <w:pPr>
-        <w:rPr>
-          <w:rFonts w:ascii="Times New Roman" w:hAnsi="Times New Roman" w:cs="Times New Roman"/>
-          <w:sz w:val="28"/>
-          <w:szCs w:val="28"/>
-        </w:rPr>
-      </w:pPr>
-    </w:p>
-    <w:p>
-      <w:pPr>
-        <w:rPr>
-          <w:rFonts w:ascii="Times New Roman" w:hAnsi="Times New Roman" w:cs="Times New Roman"/>
-          <w:sz w:val="28"/>
-          <w:szCs w:val="28"/>
-        </w:rPr>
-      </w:pPr>
-      <w:r>
-        <w:rPr>
-          <w:rFonts w:ascii="Times New Roman" w:hAnsi="Times New Roman" w:cs="Times New Roman"/>
-          <w:sz w:val="28"/>
-          <w:szCs w:val="28"/>
-        </w:rPr>
-        <w:t>Решение вопроса о доверии Правительству РФ относится к компетенции:</w:t>
-      </w:r>
-    </w:p>
-    <w:p>
-      <w:pPr>
-        <w:rPr>
-          <w:rFonts w:ascii="Times New Roman" w:hAnsi="Times New Roman" w:cs="Times New Roman"/>
-          <w:sz w:val="28"/>
-          <w:szCs w:val="28"/>
-        </w:rPr>
-      </w:pPr>
-      <w:r>
-        <w:rPr>
-          <w:rFonts w:ascii="Times New Roman" w:hAnsi="Times New Roman" w:cs="Times New Roman"/>
-          <w:sz w:val="28"/>
-          <w:szCs w:val="28"/>
-        </w:rPr>
-        <w:t>Государственной Думы</w:t>
-      </w:r>
-    </w:p>
-    <w:p>
-      <w:pPr>
-        <w:rPr>
-          <w:rFonts w:ascii="Times New Roman" w:hAnsi="Times New Roman" w:cs="Times New Roman"/>
-          <w:sz w:val="28"/>
-          <w:szCs w:val="28"/>
-        </w:rPr>
-      </w:pPr>
-    </w:p>
-    <w:p>
-      <w:pPr>
-        <w:rPr>
-          <w:rFonts w:ascii="Times New Roman" w:hAnsi="Times New Roman" w:cs="Times New Roman"/>
-          <w:sz w:val="28"/>
-          <w:szCs w:val="28"/>
-        </w:rPr>
-      </w:pPr>
-      <w:r>
-        <w:rPr>
-          <w:rFonts w:ascii="Times New Roman" w:hAnsi="Times New Roman" w:cs="Times New Roman"/>
-          <w:sz w:val="28"/>
-          <w:szCs w:val="28"/>
-        </w:rPr>
-        <w:t>Правительство Российской Федерации состоит из:</w:t>
-      </w:r>
-    </w:p>
-    <w:p>
-      <w:pPr>
-        <w:rPr>
-          <w:rFonts w:ascii="Times New Roman" w:hAnsi="Times New Roman" w:cs="Times New Roman"/>
-          <w:sz w:val="28"/>
-          <w:szCs w:val="28"/>
-        </w:rPr>
-      </w:pPr>
-      <w:r>
-        <w:rPr>
-          <w:rFonts w:ascii="Times New Roman" w:hAnsi="Times New Roman" w:cs="Times New Roman"/>
-          <w:sz w:val="28"/>
-          <w:szCs w:val="28"/>
-        </w:rPr>
-        <w:t>Председателя Правительства РФ, заместителя Председателя Правительства РФ и федеральных министров</w:t>
-      </w:r>
-    </w:p>
-    <w:p>
-      <w:pPr>
-        <w:rPr>
-          <w:rFonts w:ascii="Times New Roman" w:hAnsi="Times New Roman" w:cs="Times New Roman"/>
-          <w:sz w:val="28"/>
-          <w:szCs w:val="28"/>
-        </w:rPr>
-      </w:pPr>
-    </w:p>
-    <w:p>
-      <w:pPr>
-        <w:rPr>
-          <w:rFonts w:ascii="Times New Roman" w:hAnsi="Times New Roman" w:cs="Times New Roman"/>
-          <w:sz w:val="28"/>
-          <w:szCs w:val="28"/>
-        </w:rPr>
-      </w:pPr>
-      <w:r>
-        <w:rPr>
-          <w:rFonts w:ascii="Times New Roman" w:hAnsi="Times New Roman" w:cs="Times New Roman"/>
-          <w:sz w:val="28"/>
-          <w:szCs w:val="28"/>
-        </w:rPr>
-        <w:t>Продолжите фразу: «Мировоззрение есть нечто такое…</w:t>
-      </w:r>
-    </w:p>
-    <w:p>
-      <w:pPr>
-        <w:rPr>
-          <w:rFonts w:ascii="Times New Roman" w:hAnsi="Times New Roman" w:cs="Times New Roman"/>
-          <w:sz w:val="28"/>
-          <w:szCs w:val="28"/>
-        </w:rPr>
-      </w:pPr>
-      <w:r>
-        <w:rPr>
-          <w:rFonts w:ascii="Times New Roman" w:hAnsi="Times New Roman" w:cs="Times New Roman"/>
-          <w:sz w:val="28"/>
-          <w:szCs w:val="28"/>
-        </w:rPr>
-        <w:t xml:space="preserve">что всегда существует из фактического </w:t>
+        <w:t>2</w:t>
+      </w:r>
+    </w:p>
+    <w:p>
+      <w:pPr>
+        <w:rPr>
+          <w:rFonts w:ascii="Times New Roman" w:hAnsi="Times New Roman" w:cs="Times New Roman"/>
+          <w:sz w:val="28"/>
+          <w:szCs w:val="28"/>
+        </w:rPr>
+      </w:pPr>
+    </w:p>
+    <w:p>
+      <w:pPr>
+        <w:rPr>
+          <w:rFonts w:ascii="Times New Roman" w:hAnsi="Times New Roman" w:cs="Times New Roman"/>
+          <w:sz w:val="28"/>
+          <w:szCs w:val="28"/>
+        </w:rPr>
+      </w:pPr>
+      <w:r>
+        <w:rPr>
+          <w:rFonts w:ascii="Times New Roman" w:hAnsi="Times New Roman" w:cs="Times New Roman"/>
+          <w:sz w:val="28"/>
+          <w:szCs w:val="28"/>
+        </w:rPr>
+        <w:t>Проект, направленный на создание новых производственных мощностей и технологий, расширение, и (или) модернизацию, и (или) повышение эффективности имеющихся производственных мощностей и технологий, строительство мощностей иных этапов производственного цикла (передела) на базе существующего производственного комплекса предприятия, действующего на территории Российской Федерации, для которого одновременно выполняются следующие требования</w:t>
+      </w:r>
+    </w:p>
+    <w:p>
+      <w:pPr>
+        <w:rPr>
+          <w:rFonts w:ascii="Times New Roman" w:hAnsi="Times New Roman" w:cs="Times New Roman"/>
+          <w:sz w:val="28"/>
+          <w:szCs w:val="28"/>
+        </w:rPr>
+      </w:pPr>
+      <w:r>
+        <w:rPr>
+          <w:rFonts w:ascii="Times New Roman" w:hAnsi="Times New Roman" w:cs="Times New Roman"/>
+          <w:sz w:val="28"/>
+          <w:szCs w:val="28"/>
+        </w:rPr>
+        <w:t>Проект технологического суверенитета</w:t>
+      </w:r>
+    </w:p>
+    <w:p>
+      <w:pPr>
+        <w:rPr>
+          <w:rFonts w:ascii="Times New Roman" w:hAnsi="Times New Roman" w:cs="Times New Roman"/>
+          <w:sz w:val="28"/>
+          <w:szCs w:val="28"/>
+        </w:rPr>
+      </w:pPr>
+    </w:p>
+    <w:p>
+      <w:pPr>
+        <w:rPr>
+          <w:rFonts w:ascii="Times New Roman" w:hAnsi="Times New Roman" w:cs="Times New Roman"/>
+          <w:sz w:val="28"/>
+          <w:szCs w:val="28"/>
+        </w:rPr>
+      </w:pPr>
+      <w:r>
+        <w:rPr>
+          <w:rFonts w:ascii="Times New Roman" w:hAnsi="Times New Roman" w:cs="Times New Roman"/>
+          <w:sz w:val="28"/>
+          <w:szCs w:val="28"/>
+        </w:rPr>
+        <w:t>Во сколько раз, в рамках реализации документа «Энергетическая стратегия Российской Федерации на период до 2035 года», предполагается рост производства сжиженного природного газа:</w:t>
+      </w:r>
+    </w:p>
+    <w:p>
+      <w:pPr>
+        <w:rPr>
+          <w:rFonts w:ascii="Times New Roman" w:hAnsi="Times New Roman" w:cs="Times New Roman"/>
+          <w:sz w:val="28"/>
+          <w:szCs w:val="28"/>
+        </w:rPr>
+      </w:pPr>
+      <w:r>
+        <w:rPr>
+          <w:rFonts w:ascii="Times New Roman" w:hAnsi="Times New Roman" w:cs="Times New Roman"/>
+          <w:sz w:val="28"/>
+          <w:szCs w:val="28"/>
+        </w:rPr>
+        <w:t>2,4-3,4</w:t>
+      </w:r>
+    </w:p>
+    <w:p>
+      <w:pPr>
+        <w:rPr>
+          <w:rFonts w:ascii="Times New Roman" w:hAnsi="Times New Roman" w:cs="Times New Roman"/>
+          <w:sz w:val="28"/>
+          <w:szCs w:val="28"/>
+        </w:rPr>
+      </w:pPr>
+    </w:p>
+    <w:p>
+      <w:pPr>
+        <w:rPr>
+          <w:rFonts w:ascii="Times New Roman" w:hAnsi="Times New Roman" w:cs="Times New Roman"/>
+          <w:sz w:val="28"/>
+          <w:szCs w:val="28"/>
+        </w:rPr>
+      </w:pPr>
+      <w:r>
+        <w:rPr>
+          <w:rFonts w:ascii="Times New Roman" w:hAnsi="Times New Roman" w:cs="Times New Roman"/>
+          <w:sz w:val="28"/>
+          <w:szCs w:val="28"/>
+        </w:rPr>
+        <w:t>В рамках реализации документа «Энергетическая стратегия Российской Федерации на период до 2035 года» ожидается рост производства энергоносителей?</w:t>
+      </w:r>
+    </w:p>
+    <w:p>
+      <w:pPr>
+        <w:rPr>
+          <w:rFonts w:ascii="Times New Roman" w:hAnsi="Times New Roman" w:cs="Times New Roman"/>
+          <w:sz w:val="28"/>
+          <w:szCs w:val="28"/>
+        </w:rPr>
+      </w:pPr>
+      <w:r>
+        <w:rPr>
+          <w:rFonts w:ascii="Times New Roman" w:hAnsi="Times New Roman" w:cs="Times New Roman"/>
+          <w:sz w:val="28"/>
+          <w:szCs w:val="28"/>
+        </w:rPr>
+        <w:t>Да</w:t>
+      </w:r>
+    </w:p>
+    <w:p>
+      <w:pPr>
+        <w:rPr>
+          <w:rFonts w:ascii="Times New Roman" w:hAnsi="Times New Roman" w:cs="Times New Roman"/>
+          <w:sz w:val="28"/>
+          <w:szCs w:val="28"/>
+        </w:rPr>
+      </w:pPr>
+    </w:p>
+    <w:p>
+      <w:pPr>
+        <w:rPr>
+          <w:rFonts w:ascii="Times New Roman" w:hAnsi="Times New Roman" w:cs="Times New Roman"/>
+          <w:sz w:val="28"/>
+          <w:szCs w:val="28"/>
+        </w:rPr>
+      </w:pPr>
+      <w:r>
+        <w:rPr>
+          <w:rFonts w:ascii="Times New Roman" w:hAnsi="Times New Roman" w:cs="Times New Roman"/>
+          <w:sz w:val="28"/>
+          <w:szCs w:val="28"/>
+        </w:rPr>
+        <w:t>При разработке документа «Энергетическая стратегия Российской Федерации на период до 2035 года» были ли учтены положения «Стратегии развития минерально-сырьевой базы Российской Федерации до 2035 года»</w:t>
+      </w:r>
+    </w:p>
+    <w:p>
+      <w:pPr>
+        <w:rPr>
+          <w:rFonts w:ascii="Times New Roman" w:hAnsi="Times New Roman" w:cs="Times New Roman"/>
+          <w:sz w:val="28"/>
+          <w:szCs w:val="28"/>
+        </w:rPr>
+      </w:pPr>
+      <w:r>
+        <w:rPr>
+          <w:rFonts w:ascii="Times New Roman" w:hAnsi="Times New Roman" w:cs="Times New Roman"/>
+          <w:sz w:val="28"/>
+          <w:szCs w:val="28"/>
+        </w:rPr>
+        <w:t>Да</w:t>
+      </w:r>
+    </w:p>
+    <w:p>
+      <w:pPr>
+        <w:rPr>
+          <w:rFonts w:ascii="Times New Roman" w:hAnsi="Times New Roman" w:cs="Times New Roman"/>
+          <w:sz w:val="28"/>
+          <w:szCs w:val="28"/>
+        </w:rPr>
+      </w:pPr>
+    </w:p>
+    <w:p>
+      <w:pPr>
+        <w:rPr>
+          <w:rFonts w:ascii="Times New Roman" w:hAnsi="Times New Roman" w:cs="Times New Roman"/>
+          <w:sz w:val="28"/>
+          <w:szCs w:val="28"/>
+        </w:rPr>
+      </w:pPr>
+      <w:r>
+        <w:rPr>
+          <w:rFonts w:ascii="Times New Roman" w:hAnsi="Times New Roman" w:cs="Times New Roman"/>
+          <w:sz w:val="28"/>
+          <w:szCs w:val="28"/>
+        </w:rPr>
+        <w:t>Перечислите проблемы топливно-энергетического комплекса:</w:t>
+      </w:r>
+    </w:p>
+    <w:p>
+      <w:pPr>
+        <w:rPr>
+          <w:rFonts w:ascii="Times New Roman" w:hAnsi="Times New Roman" w:cs="Times New Roman"/>
+          <w:sz w:val="28"/>
+          <w:szCs w:val="28"/>
+        </w:rPr>
+      </w:pPr>
+      <w:r>
+        <w:rPr>
+          <w:rFonts w:ascii="Times New Roman" w:hAnsi="Times New Roman" w:cs="Times New Roman"/>
+          <w:sz w:val="28"/>
+          <w:szCs w:val="28"/>
+        </w:rPr>
+        <w:t>дефицит инвестиционных ресурсов, в том числе вследствие сдерживания роста тарифов в сфере энергетики, ограничения возможности привлечения организациями топливно-энергетического комплекса долгосрочного финансирования со стороны иностранных инвесторов и слабого развития венчурного кредитования;</w:t>
+      </w:r>
+    </w:p>
+    <w:p>
+      <w:pPr>
+        <w:rPr>
+          <w:rFonts w:ascii="Times New Roman" w:hAnsi="Times New Roman" w:cs="Times New Roman"/>
+          <w:sz w:val="28"/>
+          <w:szCs w:val="28"/>
+        </w:rPr>
+      </w:pPr>
+      <w:r>
+        <w:rPr>
+          <w:rFonts w:ascii="Times New Roman" w:hAnsi="Times New Roman" w:cs="Times New Roman"/>
+          <w:sz w:val="28"/>
+          <w:szCs w:val="28"/>
+        </w:rPr>
+        <w:t xml:space="preserve">сохранение наряду с рыночными отношениями нерыночных отношений и обременений в сфере конечного потребления продукции и услуг отраслей </w:t>
+      </w:r>
+      <w:r>
+        <w:rPr>
+          <w:rFonts w:ascii="Times New Roman" w:hAnsi="Times New Roman" w:cs="Times New Roman"/>
+          <w:sz w:val="28"/>
+          <w:szCs w:val="28"/>
+        </w:rPr>
+        <w:lastRenderedPageBreak/>
+        <w:t>топливно-энергетического комплекса, в том числе наличие перекрестного субсидирования;</w:t>
+      </w:r>
+    </w:p>
+    <w:p>
+      <w:pPr>
+        <w:rPr>
+          <w:rFonts w:ascii="Times New Roman" w:hAnsi="Times New Roman" w:cs="Times New Roman"/>
+          <w:sz w:val="28"/>
+          <w:szCs w:val="28"/>
+        </w:rPr>
+      </w:pPr>
+      <w:r>
+        <w:rPr>
+          <w:rFonts w:ascii="Times New Roman" w:hAnsi="Times New Roman" w:cs="Times New Roman"/>
+          <w:sz w:val="28"/>
+          <w:szCs w:val="28"/>
+        </w:rPr>
+        <w:t>высокая неопределенность и нередко непредсказуемость внешних условий и факторов, влияющих на развитие энергетики, включая условия и факторы культуры, социальных изменений, международных отношений, научных открытий и технических изобретений;</w:t>
+      </w:r>
+    </w:p>
+    <w:p>
+      <w:pPr>
+        <w:rPr>
+          <w:rFonts w:ascii="Times New Roman" w:hAnsi="Times New Roman" w:cs="Times New Roman"/>
+          <w:sz w:val="28"/>
+          <w:szCs w:val="28"/>
+        </w:rPr>
+      </w:pPr>
+    </w:p>
+    <w:p>
+      <w:pPr>
+        <w:rPr>
+          <w:rFonts w:ascii="Times New Roman" w:hAnsi="Times New Roman" w:cs="Times New Roman"/>
+          <w:sz w:val="28"/>
+          <w:szCs w:val="28"/>
+        </w:rPr>
+      </w:pPr>
+      <w:r>
+        <w:rPr>
+          <w:rFonts w:ascii="Times New Roman" w:hAnsi="Times New Roman" w:cs="Times New Roman"/>
+          <w:sz w:val="28"/>
+          <w:szCs w:val="28"/>
+        </w:rPr>
+        <w:t>Действующая Стратегии национальной безопасности Российской Федерации принята в:</w:t>
+      </w:r>
+    </w:p>
+    <w:p>
+      <w:pPr>
+        <w:rPr>
+          <w:rFonts w:ascii="Times New Roman" w:hAnsi="Times New Roman" w:cs="Times New Roman"/>
+          <w:sz w:val="28"/>
+          <w:szCs w:val="28"/>
+        </w:rPr>
+      </w:pPr>
+      <w:r>
+        <w:rPr>
+          <w:rFonts w:ascii="Times New Roman" w:hAnsi="Times New Roman" w:cs="Times New Roman"/>
+          <w:sz w:val="28"/>
+          <w:szCs w:val="28"/>
+        </w:rPr>
+        <w:t>2021г</w:t>
+      </w:r>
+    </w:p>
+    <w:p>
+      <w:pPr>
+        <w:rPr>
+          <w:rFonts w:ascii="Times New Roman" w:hAnsi="Times New Roman" w:cs="Times New Roman"/>
+          <w:sz w:val="28"/>
+          <w:szCs w:val="28"/>
+        </w:rPr>
+      </w:pPr>
+    </w:p>
+    <w:p>
+      <w:pPr>
+        <w:rPr>
+          <w:rFonts w:ascii="Times New Roman" w:hAnsi="Times New Roman" w:cs="Times New Roman"/>
+          <w:sz w:val="28"/>
+          <w:szCs w:val="28"/>
+        </w:rPr>
+      </w:pPr>
+      <w:r>
+        <w:rPr>
+          <w:rFonts w:ascii="Times New Roman" w:hAnsi="Times New Roman" w:cs="Times New Roman"/>
+          <w:sz w:val="28"/>
+          <w:szCs w:val="28"/>
+        </w:rPr>
+        <w:t>Под национальной безопасностью понимают:</w:t>
+      </w:r>
+    </w:p>
+    <w:p>
+      <w:pPr>
+        <w:rPr>
+          <w:rFonts w:ascii="Times New Roman" w:hAnsi="Times New Roman" w:cs="Times New Roman"/>
+          <w:sz w:val="28"/>
+          <w:szCs w:val="28"/>
+        </w:rPr>
+      </w:pPr>
+      <w:r>
+        <w:rPr>
+          <w:rFonts w:ascii="Times New Roman" w:hAnsi="Times New Roman" w:cs="Times New Roman"/>
+          <w:sz w:val="28"/>
+          <w:szCs w:val="28"/>
+        </w:rPr>
+        <w:t>состояние защищенности личности, общества и государства от внутренних и внешних угроз, которое позволяет обеспечить конституционные права и свободы граждан, суверенитет, территориальную целостность РФ;</w:t>
+      </w:r>
+    </w:p>
+    <w:p>
+      <w:pPr>
+        <w:rPr>
+          <w:rFonts w:ascii="Times New Roman" w:hAnsi="Times New Roman" w:cs="Times New Roman"/>
+          <w:sz w:val="28"/>
+          <w:szCs w:val="28"/>
+        </w:rPr>
+      </w:pPr>
+    </w:p>
+    <w:p>
+      <w:pPr>
+        <w:rPr>
+          <w:rFonts w:ascii="Times New Roman" w:hAnsi="Times New Roman" w:cs="Times New Roman"/>
+          <w:sz w:val="28"/>
+          <w:szCs w:val="28"/>
+        </w:rPr>
+      </w:pPr>
+      <w:r>
+        <w:rPr>
+          <w:rFonts w:ascii="Times New Roman" w:hAnsi="Times New Roman" w:cs="Times New Roman"/>
+          <w:sz w:val="28"/>
+          <w:szCs w:val="28"/>
+        </w:rPr>
+        <w:t>Стратегии национальной безопасности Российской Федерации:</w:t>
+      </w:r>
+    </w:p>
+    <w:p>
+      <w:pPr>
+        <w:rPr>
+          <w:rFonts w:ascii="Times New Roman" w:hAnsi="Times New Roman" w:cs="Times New Roman"/>
+          <w:sz w:val="28"/>
+          <w:szCs w:val="28"/>
+        </w:rPr>
+      </w:pPr>
+      <w:r>
+        <w:rPr>
+          <w:rFonts w:ascii="Times New Roman" w:hAnsi="Times New Roman" w:cs="Times New Roman"/>
+          <w:sz w:val="28"/>
+          <w:szCs w:val="28"/>
+        </w:rPr>
+        <w:t>Основана на взаимосвязи и взаимозависимости национальной безопасности Российской Федерации и социально-экономического развития страны</w:t>
+      </w:r>
+    </w:p>
+    <w:p>
+      <w:pPr>
+        <w:rPr>
+          <w:rFonts w:ascii="Times New Roman" w:hAnsi="Times New Roman" w:cs="Times New Roman"/>
+          <w:sz w:val="28"/>
+          <w:szCs w:val="28"/>
+        </w:rPr>
+      </w:pPr>
+    </w:p>
+    <w:p>
+      <w:pPr>
+        <w:rPr>
+          <w:rFonts w:ascii="Times New Roman" w:hAnsi="Times New Roman" w:cs="Times New Roman"/>
+          <w:sz w:val="28"/>
+          <w:szCs w:val="28"/>
+        </w:rPr>
+      </w:pPr>
+      <w:r>
+        <w:rPr>
+          <w:rFonts w:ascii="Times New Roman" w:hAnsi="Times New Roman" w:cs="Times New Roman"/>
+          <w:sz w:val="28"/>
+          <w:szCs w:val="28"/>
+        </w:rPr>
+        <w:t>Главнокомандующим Вооруженными силами РФ является:</w:t>
+      </w:r>
+    </w:p>
+    <w:p>
+      <w:pPr>
+        <w:rPr>
+          <w:rFonts w:ascii="Times New Roman" w:hAnsi="Times New Roman" w:cs="Times New Roman"/>
+          <w:sz w:val="28"/>
+          <w:szCs w:val="28"/>
+        </w:rPr>
+      </w:pPr>
+      <w:r>
+        <w:rPr>
+          <w:rFonts w:ascii="Times New Roman" w:hAnsi="Times New Roman" w:cs="Times New Roman"/>
+          <w:sz w:val="28"/>
+          <w:szCs w:val="28"/>
+        </w:rPr>
+        <w:t>президент;</w:t>
+      </w:r>
+    </w:p>
+    <w:p>
+      <w:pPr>
+        <w:rPr>
+          <w:rFonts w:ascii="Times New Roman" w:hAnsi="Times New Roman" w:cs="Times New Roman"/>
+          <w:sz w:val="28"/>
+          <w:szCs w:val="28"/>
+        </w:rPr>
+      </w:pPr>
+    </w:p>
+    <w:p>
+      <w:pPr>
+        <w:rPr>
+          <w:rFonts w:ascii="Times New Roman" w:hAnsi="Times New Roman" w:cs="Times New Roman"/>
+          <w:sz w:val="28"/>
+          <w:szCs w:val="28"/>
+        </w:rPr>
+      </w:pPr>
+      <w:r>
+        <w:rPr>
+          <w:rFonts w:ascii="Times New Roman" w:hAnsi="Times New Roman" w:cs="Times New Roman"/>
+          <w:sz w:val="28"/>
+          <w:szCs w:val="28"/>
+        </w:rPr>
+        <w:t>Правовую основу настоящей Стратегии национальной безопасности Российской Федерации составляют:</w:t>
+      </w:r>
+    </w:p>
+    <w:p>
+      <w:pPr>
+        <w:rPr>
+          <w:rFonts w:ascii="Times New Roman" w:hAnsi="Times New Roman" w:cs="Times New Roman"/>
+          <w:sz w:val="28"/>
+          <w:szCs w:val="28"/>
+        </w:rPr>
+      </w:pPr>
+      <w:r>
+        <w:rPr>
+          <w:rFonts w:ascii="Times New Roman" w:hAnsi="Times New Roman" w:cs="Times New Roman"/>
+          <w:sz w:val="28"/>
+          <w:szCs w:val="28"/>
+        </w:rPr>
+        <w:t>Конституция Российской Федерации,</w:t>
+      </w:r>
+    </w:p>
+    <w:p>
+      <w:pPr>
+        <w:rPr>
+          <w:rFonts w:ascii="Times New Roman" w:hAnsi="Times New Roman" w:cs="Times New Roman"/>
+          <w:sz w:val="28"/>
+          <w:szCs w:val="28"/>
+        </w:rPr>
+      </w:pPr>
+      <w:r>
+        <w:rPr>
+          <w:rFonts w:ascii="Times New Roman" w:hAnsi="Times New Roman" w:cs="Times New Roman"/>
+          <w:sz w:val="28"/>
+          <w:szCs w:val="28"/>
+        </w:rPr>
+        <w:t>федеральные закон от 28 декабря 2010 г. № 390-ФЗ «О безопасности»</w:t>
+      </w:r>
+    </w:p>
+    <w:p>
+      <w:pPr>
+        <w:rPr>
+          <w:rFonts w:ascii="Times New Roman" w:hAnsi="Times New Roman" w:cs="Times New Roman"/>
+          <w:sz w:val="28"/>
+          <w:szCs w:val="28"/>
+        </w:rPr>
+      </w:pPr>
+      <w:r>
+        <w:rPr>
+          <w:rFonts w:ascii="Times New Roman" w:hAnsi="Times New Roman" w:cs="Times New Roman"/>
+          <w:sz w:val="28"/>
+          <w:szCs w:val="28"/>
+        </w:rPr>
+        <w:t>федеральные закон от 28 июня 2014 г. № 172-ФЗ «О стратегическом планировании в Российской Федерации»</w:t>
+      </w:r>
+    </w:p>
+    <w:p>
+      <w:pPr>
+        <w:rPr>
+          <w:rFonts w:ascii="Times New Roman" w:hAnsi="Times New Roman" w:cs="Times New Roman"/>
+          <w:sz w:val="28"/>
+          <w:szCs w:val="28"/>
+        </w:rPr>
+      </w:pPr>
+    </w:p>
+    <w:p>
+      <w:pPr>
+        <w:rPr>
+          <w:rFonts w:ascii="Times New Roman" w:hAnsi="Times New Roman" w:cs="Times New Roman"/>
+          <w:sz w:val="28"/>
+          <w:szCs w:val="28"/>
+        </w:rPr>
+      </w:pPr>
+      <w:r>
+        <w:rPr>
+          <w:rFonts w:ascii="Times New Roman" w:hAnsi="Times New Roman" w:cs="Times New Roman"/>
+          <w:sz w:val="28"/>
+          <w:szCs w:val="28"/>
+        </w:rPr>
+        <w:t>Национальные интересы Российской Федерации и стратегические национальные приоритеты включают:</w:t>
+      </w:r>
+    </w:p>
+    <w:p>
+      <w:pPr>
+        <w:rPr>
+          <w:rFonts w:ascii="Times New Roman" w:hAnsi="Times New Roman" w:cs="Times New Roman"/>
+          <w:sz w:val="28"/>
+          <w:szCs w:val="28"/>
+        </w:rPr>
+      </w:pPr>
+      <w:r>
+        <w:rPr>
+          <w:rFonts w:ascii="Times New Roman" w:hAnsi="Times New Roman" w:cs="Times New Roman"/>
+          <w:sz w:val="28"/>
+          <w:szCs w:val="28"/>
+        </w:rPr>
+        <w:lastRenderedPageBreak/>
+        <w:t>Устойчивое развитие российской экономики на новой технологической основе;</w:t>
+      </w:r>
+    </w:p>
+    <w:p>
+      <w:pPr>
+        <w:rPr>
+          <w:rFonts w:ascii="Times New Roman" w:hAnsi="Times New Roman" w:cs="Times New Roman"/>
+          <w:sz w:val="28"/>
+          <w:szCs w:val="28"/>
+        </w:rPr>
+      </w:pPr>
+      <w:r>
+        <w:rPr>
+          <w:rFonts w:ascii="Times New Roman" w:hAnsi="Times New Roman" w:cs="Times New Roman"/>
+          <w:sz w:val="28"/>
+          <w:szCs w:val="28"/>
+        </w:rPr>
+        <w:t>Охрана окружающей среды, сохранение природных ресурсов и рациональное природопользование, адаптация к изменениям климата;</w:t>
+      </w:r>
+    </w:p>
+    <w:p>
+      <w:pPr>
+        <w:rPr>
+          <w:rFonts w:ascii="Times New Roman" w:hAnsi="Times New Roman" w:cs="Times New Roman"/>
+          <w:sz w:val="28"/>
+          <w:szCs w:val="28"/>
+        </w:rPr>
+      </w:pPr>
+      <w:r>
+        <w:rPr>
+          <w:rFonts w:ascii="Times New Roman" w:hAnsi="Times New Roman" w:cs="Times New Roman"/>
+          <w:sz w:val="28"/>
+          <w:szCs w:val="28"/>
+        </w:rPr>
+        <w:t>Укрепление традиционных российских духовно-нравственных ценностей, сохранение культурного и исторического наследия народа России;</w:t>
+      </w:r>
+    </w:p>
+    <w:p>
+      <w:pPr>
+        <w:rPr>
+          <w:rFonts w:ascii="Times New Roman" w:hAnsi="Times New Roman" w:cs="Times New Roman"/>
+          <w:sz w:val="28"/>
+          <w:szCs w:val="28"/>
+        </w:rPr>
+      </w:pPr>
+    </w:p>
+    <w:p>
+      <w:pPr>
+        <w:rPr>
+          <w:rFonts w:ascii="Times New Roman" w:hAnsi="Times New Roman" w:cs="Times New Roman"/>
+          <w:sz w:val="28"/>
+          <w:szCs w:val="28"/>
+        </w:rPr>
+      </w:pPr>
+      <w:r>
+        <w:rPr>
+          <w:rFonts w:ascii="Times New Roman" w:hAnsi="Times New Roman" w:cs="Times New Roman"/>
+          <w:sz w:val="28"/>
+          <w:szCs w:val="28"/>
+        </w:rPr>
+        <w:t>Население России составляет, с учетом новых регионов:</w:t>
+      </w:r>
+    </w:p>
+    <w:p>
+      <w:pPr>
+        <w:rPr>
+          <w:rFonts w:ascii="Times New Roman" w:hAnsi="Times New Roman" w:cs="Times New Roman"/>
+          <w:sz w:val="28"/>
+          <w:szCs w:val="28"/>
+        </w:rPr>
+      </w:pPr>
+      <w:r>
+        <w:rPr>
+          <w:rFonts w:ascii="Times New Roman" w:hAnsi="Times New Roman" w:cs="Times New Roman"/>
+          <w:sz w:val="28"/>
+          <w:szCs w:val="28"/>
+        </w:rPr>
+        <w:t>Около 148 млн. жителей</w:t>
+      </w:r>
+    </w:p>
+    <w:p>
+      <w:pPr>
+        <w:rPr>
+          <w:rFonts w:ascii="Times New Roman" w:hAnsi="Times New Roman" w:cs="Times New Roman"/>
+          <w:sz w:val="28"/>
+          <w:szCs w:val="28"/>
+        </w:rPr>
+      </w:pPr>
+    </w:p>
+    <w:p>
+      <w:pPr>
+        <w:rPr>
+          <w:rFonts w:ascii="Times New Roman" w:hAnsi="Times New Roman" w:cs="Times New Roman"/>
+          <w:sz w:val="28"/>
+          <w:szCs w:val="28"/>
+        </w:rPr>
+      </w:pPr>
+      <w:r>
+        <w:rPr>
+          <w:rFonts w:ascii="Times New Roman" w:hAnsi="Times New Roman" w:cs="Times New Roman"/>
+          <w:sz w:val="28"/>
+          <w:szCs w:val="28"/>
+        </w:rPr>
+        <w:t>Стратегии национальной безопасности Российской Федерации является:</w:t>
+      </w:r>
+    </w:p>
+    <w:p>
+      <w:pPr>
+        <w:rPr>
+          <w:rFonts w:ascii="Times New Roman" w:hAnsi="Times New Roman" w:cs="Times New Roman"/>
+          <w:sz w:val="28"/>
+          <w:szCs w:val="28"/>
+        </w:rPr>
+      </w:pPr>
+      <w:r>
+        <w:rPr>
+          <w:rFonts w:ascii="Times New Roman" w:hAnsi="Times New Roman" w:cs="Times New Roman"/>
+          <w:sz w:val="28"/>
+          <w:szCs w:val="28"/>
+        </w:rPr>
+        <w:t>Базовым документом стратегического планирования</w:t>
+      </w:r>
+    </w:p>
+    <w:p>
+      <w:pPr>
+        <w:rPr>
+          <w:rFonts w:ascii="Times New Roman" w:hAnsi="Times New Roman" w:cs="Times New Roman"/>
+          <w:sz w:val="28"/>
+          <w:szCs w:val="28"/>
+        </w:rPr>
+      </w:pPr>
+    </w:p>
+    <w:p>
+      <w:pPr>
+        <w:rPr>
+          <w:rFonts w:ascii="Times New Roman" w:hAnsi="Times New Roman" w:cs="Times New Roman"/>
+          <w:sz w:val="28"/>
+          <w:szCs w:val="28"/>
+        </w:rPr>
+      </w:pPr>
+      <w:r>
+        <w:rPr>
+          <w:rFonts w:ascii="Times New Roman" w:hAnsi="Times New Roman" w:cs="Times New Roman"/>
+          <w:sz w:val="28"/>
+          <w:szCs w:val="28"/>
+        </w:rPr>
+        <w:t>Сколько разделов включает в себя Стратегия национальной безопасности РФ</w:t>
+      </w:r>
+    </w:p>
+    <w:p>
+      <w:pPr>
+        <w:rPr>
+          <w:rFonts w:ascii="Times New Roman" w:hAnsi="Times New Roman" w:cs="Times New Roman"/>
+          <w:sz w:val="28"/>
+          <w:szCs w:val="28"/>
+        </w:rPr>
+      </w:pPr>
+      <w:r>
+        <w:rPr>
+          <w:rFonts w:ascii="Times New Roman" w:hAnsi="Times New Roman" w:cs="Times New Roman"/>
+          <w:sz w:val="28"/>
+          <w:szCs w:val="28"/>
+        </w:rPr>
+        <w:t>5</w:t>
+      </w:r>
+    </w:p>
+    <w:p>
+      <w:pPr>
+        <w:rPr>
+          <w:rFonts w:ascii="Times New Roman" w:hAnsi="Times New Roman" w:cs="Times New Roman"/>
+          <w:sz w:val="28"/>
+          <w:szCs w:val="28"/>
+        </w:rPr>
+      </w:pPr>
+    </w:p>
+    <w:p>
+      <w:pPr>
+        <w:rPr>
+          <w:rFonts w:ascii="Times New Roman" w:hAnsi="Times New Roman" w:cs="Times New Roman"/>
+          <w:sz w:val="28"/>
+          <w:szCs w:val="28"/>
+        </w:rPr>
+      </w:pPr>
+      <w:r>
+        <w:rPr>
+          <w:rFonts w:ascii="Times New Roman" w:hAnsi="Times New Roman" w:cs="Times New Roman"/>
+          <w:sz w:val="28"/>
+          <w:szCs w:val="28"/>
+        </w:rPr>
+        <w:t>Ежегодные послания Президента РФ о положении в стране, об основных направлениях внутренней и внешней политики государства обращены к:</w:t>
+      </w:r>
+    </w:p>
+    <w:p>
+      <w:pPr>
+        <w:rPr>
+          <w:rFonts w:ascii="Times New Roman" w:hAnsi="Times New Roman" w:cs="Times New Roman"/>
+          <w:sz w:val="28"/>
+          <w:szCs w:val="28"/>
+        </w:rPr>
+      </w:pPr>
+      <w:r>
+        <w:rPr>
+          <w:rFonts w:ascii="Times New Roman" w:hAnsi="Times New Roman" w:cs="Times New Roman"/>
+          <w:sz w:val="28"/>
+          <w:szCs w:val="28"/>
+        </w:rPr>
+        <w:t>Федеральному собранию РФ;</w:t>
+      </w:r>
+    </w:p>
+    <w:p>
+      <w:pPr>
+        <w:rPr>
+          <w:rFonts w:ascii="Times New Roman" w:hAnsi="Times New Roman" w:cs="Times New Roman"/>
+          <w:sz w:val="28"/>
+          <w:szCs w:val="28"/>
+        </w:rPr>
+      </w:pPr>
+    </w:p>
+    <w:p>
+      <w:pPr>
+        <w:rPr>
+          <w:rFonts w:ascii="Times New Roman" w:hAnsi="Times New Roman" w:cs="Times New Roman"/>
+          <w:sz w:val="28"/>
+          <w:szCs w:val="28"/>
+        </w:rPr>
+      </w:pPr>
+      <w:r>
+        <w:rPr>
+          <w:rFonts w:ascii="Times New Roman" w:hAnsi="Times New Roman" w:cs="Times New Roman"/>
+          <w:sz w:val="28"/>
+          <w:szCs w:val="28"/>
+        </w:rPr>
+        <w:t>Кто присутствует на церемонии ежегодного обращение главы государства к парламенту?</w:t>
+      </w:r>
+    </w:p>
+    <w:p>
+      <w:pPr>
+        <w:rPr>
+          <w:rFonts w:ascii="Times New Roman" w:hAnsi="Times New Roman" w:cs="Times New Roman"/>
+          <w:sz w:val="28"/>
+          <w:szCs w:val="28"/>
+        </w:rPr>
+      </w:pPr>
+      <w:r>
+        <w:rPr>
+          <w:rFonts w:ascii="Times New Roman" w:hAnsi="Times New Roman" w:cs="Times New Roman"/>
+          <w:sz w:val="28"/>
+          <w:szCs w:val="28"/>
+        </w:rPr>
+        <w:t>Члены правительства;</w:t>
+      </w:r>
+    </w:p>
+    <w:p>
+      <w:pPr>
+        <w:rPr>
+          <w:rFonts w:ascii="Times New Roman" w:hAnsi="Times New Roman" w:cs="Times New Roman"/>
+          <w:sz w:val="28"/>
+          <w:szCs w:val="28"/>
+        </w:rPr>
+      </w:pPr>
+      <w:r>
+        <w:rPr>
+          <w:rFonts w:ascii="Times New Roman" w:hAnsi="Times New Roman" w:cs="Times New Roman"/>
+          <w:sz w:val="28"/>
+          <w:szCs w:val="28"/>
+        </w:rPr>
+        <w:t>Генеральный прокурор;</w:t>
+      </w:r>
+    </w:p>
+    <w:p>
+      <w:pPr>
+        <w:rPr>
+          <w:rFonts w:ascii="Times New Roman" w:hAnsi="Times New Roman" w:cs="Times New Roman"/>
+          <w:sz w:val="28"/>
+          <w:szCs w:val="28"/>
+        </w:rPr>
+      </w:pPr>
+    </w:p>
+    <w:p>
+      <w:pPr>
+        <w:rPr>
+          <w:rFonts w:ascii="Times New Roman" w:hAnsi="Times New Roman" w:cs="Times New Roman"/>
+          <w:sz w:val="28"/>
+          <w:szCs w:val="28"/>
+        </w:rPr>
+      </w:pPr>
+      <w:r>
+        <w:rPr>
+          <w:rFonts w:ascii="Times New Roman" w:hAnsi="Times New Roman" w:cs="Times New Roman"/>
+          <w:sz w:val="28"/>
+          <w:szCs w:val="28"/>
+        </w:rPr>
+        <w:t>Глава государства перед представлением очередного послания проводит встречи с руководством парламента для обсуждения основных направлений внешней и внутренней политики?</w:t>
+      </w:r>
+    </w:p>
+    <w:p>
+      <w:pPr>
+        <w:rPr>
+          <w:rFonts w:ascii="Times New Roman" w:hAnsi="Times New Roman" w:cs="Times New Roman"/>
+          <w:sz w:val="28"/>
+          <w:szCs w:val="28"/>
+        </w:rPr>
+      </w:pPr>
+      <w:r>
+        <w:rPr>
+          <w:rFonts w:ascii="Times New Roman" w:hAnsi="Times New Roman" w:cs="Times New Roman"/>
+          <w:sz w:val="28"/>
+          <w:szCs w:val="28"/>
+        </w:rPr>
+        <w:t>Да</w:t>
+      </w:r>
+    </w:p>
+    <w:p>
+      <w:pPr>
+        <w:rPr>
+          <w:rFonts w:ascii="Times New Roman" w:hAnsi="Times New Roman" w:cs="Times New Roman"/>
+          <w:sz w:val="28"/>
+          <w:szCs w:val="28"/>
+        </w:rPr>
+      </w:pPr>
+    </w:p>
+    <w:p>
+      <w:pPr>
+        <w:rPr>
+          <w:rFonts w:ascii="Times New Roman" w:hAnsi="Times New Roman" w:cs="Times New Roman"/>
+          <w:sz w:val="28"/>
+          <w:szCs w:val="28"/>
+        </w:rPr>
+      </w:pPr>
+      <w:r>
+        <w:rPr>
+          <w:rFonts w:ascii="Times New Roman" w:hAnsi="Times New Roman" w:cs="Times New Roman"/>
+          <w:sz w:val="28"/>
+          <w:szCs w:val="28"/>
+        </w:rPr>
+        <w:lastRenderedPageBreak/>
+        <w:t>В подготовке текста ежегодное обращение главы государства к парламенту принимают участие:</w:t>
+      </w:r>
+    </w:p>
+    <w:p>
+      <w:pPr>
+        <w:rPr>
+          <w:rFonts w:ascii="Times New Roman" w:hAnsi="Times New Roman" w:cs="Times New Roman"/>
+          <w:sz w:val="28"/>
+          <w:szCs w:val="28"/>
+        </w:rPr>
+      </w:pPr>
+      <w:r>
+        <w:rPr>
+          <w:rFonts w:ascii="Times New Roman" w:hAnsi="Times New Roman" w:cs="Times New Roman"/>
+          <w:sz w:val="28"/>
+          <w:szCs w:val="28"/>
+        </w:rPr>
+        <w:t>Администрация Президента.</w:t>
+      </w:r>
+    </w:p>
+    <w:p>
+      <w:pPr>
+        <w:rPr>
+          <w:rFonts w:ascii="Times New Roman" w:hAnsi="Times New Roman" w:cs="Times New Roman"/>
+          <w:sz w:val="28"/>
+          <w:szCs w:val="28"/>
+        </w:rPr>
+      </w:pPr>
+    </w:p>
+    <w:p>
+      <w:pPr>
+        <w:rPr>
+          <w:rFonts w:ascii="Times New Roman" w:hAnsi="Times New Roman" w:cs="Times New Roman"/>
+          <w:sz w:val="28"/>
+          <w:szCs w:val="28"/>
+        </w:rPr>
+      </w:pPr>
+      <w:r>
+        <w:rPr>
+          <w:rFonts w:ascii="Times New Roman" w:hAnsi="Times New Roman" w:cs="Times New Roman"/>
+          <w:sz w:val="28"/>
+          <w:szCs w:val="28"/>
+        </w:rPr>
+        <w:t>Кто, согласно Конституции РФ, является гарантом прав и свобод человека и гражданина:</w:t>
+      </w:r>
+    </w:p>
+    <w:p>
+      <w:pPr>
+        <w:rPr>
+          <w:rFonts w:ascii="Times New Roman" w:hAnsi="Times New Roman" w:cs="Times New Roman"/>
+          <w:sz w:val="28"/>
+          <w:szCs w:val="28"/>
+        </w:rPr>
+      </w:pPr>
+      <w:r>
+        <w:rPr>
+          <w:rFonts w:ascii="Times New Roman" w:hAnsi="Times New Roman" w:cs="Times New Roman"/>
+          <w:sz w:val="28"/>
+          <w:szCs w:val="28"/>
+        </w:rPr>
+        <w:t>Президент РФ.</w:t>
+      </w:r>
+    </w:p>
+    <w:p>
+      <w:pPr>
+        <w:rPr>
+          <w:rFonts w:ascii="Times New Roman" w:hAnsi="Times New Roman" w:cs="Times New Roman"/>
+          <w:sz w:val="28"/>
+          <w:szCs w:val="28"/>
+        </w:rPr>
+      </w:pPr>
+    </w:p>
+    <w:p>
+      <w:pPr>
+        <w:rPr>
+          <w:rFonts w:ascii="Times New Roman" w:hAnsi="Times New Roman" w:cs="Times New Roman"/>
+          <w:sz w:val="28"/>
+          <w:szCs w:val="28"/>
+        </w:rPr>
+      </w:pPr>
+      <w:r>
+        <w:rPr>
+          <w:rFonts w:ascii="Times New Roman" w:hAnsi="Times New Roman" w:cs="Times New Roman"/>
+          <w:sz w:val="28"/>
+          <w:szCs w:val="28"/>
+        </w:rPr>
+        <w:t>Послание Федеральному собранию имеет юридическую силу?</w:t>
+      </w:r>
+    </w:p>
+    <w:p>
+      <w:pPr>
+        <w:rPr>
+          <w:rFonts w:ascii="Times New Roman" w:hAnsi="Times New Roman" w:cs="Times New Roman"/>
+          <w:sz w:val="28"/>
+          <w:szCs w:val="28"/>
+        </w:rPr>
+      </w:pPr>
+      <w:r>
+        <w:rPr>
+          <w:rFonts w:ascii="Times New Roman" w:hAnsi="Times New Roman" w:cs="Times New Roman"/>
+          <w:sz w:val="28"/>
+          <w:szCs w:val="28"/>
+        </w:rPr>
+        <w:t>Нет</w:t>
+      </w:r>
+    </w:p>
+    <w:p>
+      <w:pPr>
+        <w:rPr>
+          <w:rFonts w:ascii="Times New Roman" w:hAnsi="Times New Roman" w:cs="Times New Roman"/>
+          <w:sz w:val="28"/>
+          <w:szCs w:val="28"/>
+        </w:rPr>
+      </w:pPr>
+    </w:p>
+    <w:p>
+      <w:pPr>
+        <w:rPr>
+          <w:rFonts w:ascii="Times New Roman" w:hAnsi="Times New Roman" w:cs="Times New Roman"/>
+          <w:sz w:val="28"/>
+          <w:szCs w:val="28"/>
+        </w:rPr>
+      </w:pPr>
+      <w:r>
+        <w:rPr>
+          <w:rFonts w:ascii="Times New Roman" w:hAnsi="Times New Roman" w:cs="Times New Roman"/>
+          <w:sz w:val="28"/>
+          <w:szCs w:val="28"/>
+        </w:rPr>
+        <w:t>Каким образом действует Государственная дума и Совет Федерации по итогам выступления президента с Посланием?</w:t>
+      </w:r>
+    </w:p>
+    <w:p>
+      <w:pPr>
+        <w:rPr>
+          <w:rFonts w:ascii="Times New Roman" w:hAnsi="Times New Roman" w:cs="Times New Roman"/>
+          <w:sz w:val="28"/>
+          <w:szCs w:val="28"/>
+        </w:rPr>
+      </w:pPr>
+      <w:r>
+        <w:rPr>
+          <w:rFonts w:ascii="Times New Roman" w:hAnsi="Times New Roman" w:cs="Times New Roman"/>
+          <w:sz w:val="28"/>
+          <w:szCs w:val="28"/>
+        </w:rPr>
+        <w:t>Учитывают положения выступления при подготовке законодательных актов;</w:t>
+      </w:r>
+    </w:p>
+    <w:p>
+      <w:pPr>
+        <w:rPr>
+          <w:rFonts w:ascii="Times New Roman" w:hAnsi="Times New Roman" w:cs="Times New Roman"/>
+          <w:sz w:val="28"/>
+          <w:szCs w:val="28"/>
+        </w:rPr>
+      </w:pPr>
+    </w:p>
+    <w:p>
+      <w:pPr>
+        <w:rPr>
+          <w:rFonts w:ascii="Times New Roman" w:hAnsi="Times New Roman" w:cs="Times New Roman"/>
+          <w:sz w:val="28"/>
+          <w:szCs w:val="28"/>
+        </w:rPr>
+      </w:pPr>
+      <w:r>
+        <w:rPr>
+          <w:rFonts w:ascii="Times New Roman" w:hAnsi="Times New Roman" w:cs="Times New Roman"/>
+          <w:sz w:val="28"/>
+          <w:szCs w:val="28"/>
+        </w:rPr>
+        <w:t>Кем впервые было оглашено ежегодное послание Президента РФ Федеральному Собранию?</w:t>
+      </w:r>
+    </w:p>
+    <w:p>
+      <w:pPr>
+        <w:rPr>
+          <w:rFonts w:ascii="Times New Roman" w:hAnsi="Times New Roman" w:cs="Times New Roman"/>
+          <w:sz w:val="28"/>
+          <w:szCs w:val="28"/>
+        </w:rPr>
+      </w:pPr>
+      <w:r>
+        <w:rPr>
+          <w:rFonts w:ascii="Times New Roman" w:hAnsi="Times New Roman" w:cs="Times New Roman"/>
+          <w:sz w:val="28"/>
+          <w:szCs w:val="28"/>
+        </w:rPr>
+        <w:t>Б. Н. Ельциным;</w:t>
+      </w:r>
+    </w:p>
+    <w:p>
+      <w:pPr>
+        <w:rPr>
+          <w:rFonts w:ascii="Times New Roman" w:hAnsi="Times New Roman" w:cs="Times New Roman"/>
+          <w:sz w:val="28"/>
+          <w:szCs w:val="28"/>
+        </w:rPr>
+      </w:pPr>
+    </w:p>
+    <w:p>
+      <w:pPr>
+        <w:rPr>
+          <w:rFonts w:ascii="Times New Roman" w:hAnsi="Times New Roman" w:cs="Times New Roman"/>
+          <w:sz w:val="28"/>
+          <w:szCs w:val="28"/>
+        </w:rPr>
+      </w:pPr>
+      <w:r>
+        <w:rPr>
+          <w:rFonts w:ascii="Times New Roman" w:hAnsi="Times New Roman" w:cs="Times New Roman"/>
+          <w:sz w:val="28"/>
+          <w:szCs w:val="28"/>
+        </w:rPr>
+        <w:t>Глава государства выступает с речью в присутствии:</w:t>
+      </w:r>
+    </w:p>
+    <w:p>
+      <w:pPr>
+        <w:rPr>
+          <w:rFonts w:ascii="Times New Roman" w:hAnsi="Times New Roman" w:cs="Times New Roman"/>
+          <w:sz w:val="28"/>
+          <w:szCs w:val="28"/>
+        </w:rPr>
+      </w:pPr>
+      <w:r>
+        <w:rPr>
+          <w:rFonts w:ascii="Times New Roman" w:hAnsi="Times New Roman" w:cs="Times New Roman"/>
+          <w:sz w:val="28"/>
+          <w:szCs w:val="28"/>
+        </w:rPr>
+        <w:t>Членов обеих палат парламента - Государственной Думы и Совета Федерации;</w:t>
+      </w:r>
+    </w:p>
+    <w:p>
+      <w:pPr>
+        <w:rPr>
+          <w:rFonts w:ascii="Times New Roman" w:hAnsi="Times New Roman" w:cs="Times New Roman"/>
+          <w:sz w:val="28"/>
+          <w:szCs w:val="28"/>
+        </w:rPr>
+      </w:pPr>
+    </w:p>
+    <w:p>
+      <w:pPr>
+        <w:rPr>
+          <w:rFonts w:ascii="Times New Roman" w:hAnsi="Times New Roman" w:cs="Times New Roman"/>
+          <w:sz w:val="28"/>
+          <w:szCs w:val="28"/>
+        </w:rPr>
+      </w:pPr>
+      <w:r>
+        <w:rPr>
+          <w:rFonts w:ascii="Times New Roman" w:hAnsi="Times New Roman" w:cs="Times New Roman"/>
+          <w:sz w:val="28"/>
+          <w:szCs w:val="28"/>
+        </w:rPr>
+        <w:t>Число приглашенных на представление ежегодного послания Президента РФ Федеральному Собранию составляет...</w:t>
+      </w:r>
+    </w:p>
+    <w:p>
+      <w:pPr>
+        <w:rPr>
+          <w:rFonts w:ascii="Times New Roman" w:hAnsi="Times New Roman" w:cs="Times New Roman"/>
+          <w:sz w:val="28"/>
+          <w:szCs w:val="28"/>
+        </w:rPr>
+      </w:pPr>
+      <w:r>
+        <w:rPr>
+          <w:rFonts w:ascii="Times New Roman" w:hAnsi="Times New Roman" w:cs="Times New Roman"/>
+          <w:sz w:val="28"/>
+          <w:szCs w:val="28"/>
+        </w:rPr>
+        <w:t xml:space="preserve">Свыше 1000 </w:t>
+      </w:r>
+      <w:proofErr w:type="gramStart"/>
+      <w:r>
+        <w:rPr>
+          <w:rFonts w:ascii="Times New Roman" w:hAnsi="Times New Roman" w:cs="Times New Roman"/>
+          <w:sz w:val="28"/>
+          <w:szCs w:val="28"/>
+        </w:rPr>
+        <w:t>чел</w:t>
+      </w:r>
+      <w:proofErr w:type="gramEnd"/>
+      <w:r>
+        <w:rPr>
+          <w:rFonts w:ascii="Times New Roman" w:hAnsi="Times New Roman" w:cs="Times New Roman"/>
+          <w:sz w:val="28"/>
+          <w:szCs w:val="28"/>
+        </w:rPr>
+        <w:t>;</w:t>
+      </w:r>
+    </w:p>
+    <w:p>
+      <w:pPr>
+        <w:rPr>
+          <w:rFonts w:ascii="Times New Roman" w:hAnsi="Times New Roman" w:cs="Times New Roman"/>
+          <w:sz w:val="28"/>
+          <w:szCs w:val="28"/>
+        </w:rPr>
+      </w:pPr>
+    </w:p>
+    <w:p>
+      <w:pPr>
+        <w:rPr>
+          <w:rFonts w:ascii="Times New Roman" w:hAnsi="Times New Roman" w:cs="Times New Roman"/>
+          <w:sz w:val="28"/>
+          <w:szCs w:val="28"/>
+        </w:rPr>
+      </w:pPr>
+      <w:r>
+        <w:rPr>
+          <w:rFonts w:ascii="Times New Roman" w:hAnsi="Times New Roman" w:cs="Times New Roman"/>
+          <w:sz w:val="28"/>
+          <w:szCs w:val="28"/>
+        </w:rPr>
+        <w:t>Какие положения включает в себя ежегодное обращение главы государства к парламенту?</w:t>
+      </w:r>
+    </w:p>
+    <w:p>
+      <w:pPr>
+        <w:rPr>
+          <w:rFonts w:ascii="Times New Roman" w:hAnsi="Times New Roman" w:cs="Times New Roman"/>
+          <w:sz w:val="28"/>
+          <w:szCs w:val="28"/>
+        </w:rPr>
+      </w:pPr>
+      <w:r>
+        <w:rPr>
+          <w:rFonts w:ascii="Times New Roman" w:hAnsi="Times New Roman" w:cs="Times New Roman"/>
+          <w:sz w:val="28"/>
+          <w:szCs w:val="28"/>
+        </w:rPr>
+        <w:t>экономические; политические;</w:t>
+      </w:r>
+    </w:p>
+    <w:p>
+      <w:pPr>
+        <w:rPr>
+          <w:rFonts w:ascii="Times New Roman" w:hAnsi="Times New Roman" w:cs="Times New Roman"/>
+          <w:sz w:val="28"/>
+          <w:szCs w:val="28"/>
+        </w:rPr>
+      </w:pPr>
+    </w:p>
+    <w:p>
+      <w:pPr>
+        <w:rPr>
+          <w:rFonts w:ascii="Times New Roman" w:hAnsi="Times New Roman" w:cs="Times New Roman"/>
+          <w:sz w:val="28"/>
+          <w:szCs w:val="28"/>
+        </w:rPr>
+      </w:pPr>
+      <w:r>
+        <w:rPr>
+          <w:rFonts w:ascii="Times New Roman" w:hAnsi="Times New Roman" w:cs="Times New Roman"/>
+          <w:sz w:val="28"/>
+          <w:szCs w:val="28"/>
+        </w:rPr>
+        <w:lastRenderedPageBreak/>
+        <w:t>Какие национальные проекты реализуются в РФ?</w:t>
+      </w:r>
+    </w:p>
+    <w:p>
+      <w:pPr>
+        <w:rPr>
+          <w:rFonts w:ascii="Times New Roman" w:hAnsi="Times New Roman" w:cs="Times New Roman"/>
+          <w:sz w:val="28"/>
+          <w:szCs w:val="28"/>
+        </w:rPr>
+      </w:pPr>
+      <w:r>
+        <w:rPr>
+          <w:rFonts w:ascii="Times New Roman" w:hAnsi="Times New Roman" w:cs="Times New Roman"/>
+          <w:sz w:val="28"/>
+          <w:szCs w:val="28"/>
+        </w:rPr>
+        <w:t>Образование</w:t>
+      </w:r>
+    </w:p>
+    <w:p>
+      <w:pPr>
+        <w:rPr>
+          <w:rFonts w:ascii="Times New Roman" w:hAnsi="Times New Roman" w:cs="Times New Roman"/>
+          <w:sz w:val="28"/>
+          <w:szCs w:val="28"/>
+        </w:rPr>
+      </w:pPr>
+      <w:r>
+        <w:rPr>
+          <w:rFonts w:ascii="Times New Roman" w:hAnsi="Times New Roman" w:cs="Times New Roman"/>
+          <w:sz w:val="28"/>
+          <w:szCs w:val="28"/>
+        </w:rPr>
+        <w:t>Экология</w:t>
+      </w:r>
+    </w:p>
+    <w:p>
+      <w:pPr>
+        <w:rPr>
+          <w:rFonts w:ascii="Times New Roman" w:hAnsi="Times New Roman" w:cs="Times New Roman"/>
+          <w:sz w:val="28"/>
+          <w:szCs w:val="28"/>
+        </w:rPr>
+      </w:pPr>
+    </w:p>
+    <w:p>
+      <w:pPr>
+        <w:rPr>
+          <w:rFonts w:ascii="Times New Roman" w:hAnsi="Times New Roman" w:cs="Times New Roman"/>
+          <w:sz w:val="28"/>
+          <w:szCs w:val="28"/>
+        </w:rPr>
+      </w:pPr>
+      <w:r>
+        <w:rPr>
+          <w:rFonts w:ascii="Times New Roman" w:hAnsi="Times New Roman" w:cs="Times New Roman"/>
+          <w:sz w:val="28"/>
+          <w:szCs w:val="28"/>
+        </w:rPr>
+        <w:t>Есть ли в перечне реализуемых Нацпроектов РФ проекты для поддержки семей и детей?</w:t>
+      </w:r>
+    </w:p>
+    <w:p>
+      <w:pPr>
+        <w:rPr>
+          <w:rFonts w:ascii="Times New Roman" w:hAnsi="Times New Roman" w:cs="Times New Roman"/>
+          <w:sz w:val="28"/>
+          <w:szCs w:val="28"/>
+        </w:rPr>
+      </w:pPr>
+      <w:r>
+        <w:rPr>
+          <w:rFonts w:ascii="Times New Roman" w:hAnsi="Times New Roman" w:cs="Times New Roman"/>
+          <w:sz w:val="28"/>
+          <w:szCs w:val="28"/>
+        </w:rPr>
+        <w:t>Да</w:t>
+      </w:r>
+    </w:p>
+    <w:p>
+      <w:pPr>
+        <w:rPr>
+          <w:rFonts w:ascii="Times New Roman" w:hAnsi="Times New Roman" w:cs="Times New Roman"/>
+          <w:sz w:val="28"/>
+          <w:szCs w:val="28"/>
+        </w:rPr>
+      </w:pPr>
+    </w:p>
+    <w:p>
+      <w:pPr>
+        <w:rPr>
+          <w:rFonts w:ascii="Times New Roman" w:hAnsi="Times New Roman" w:cs="Times New Roman"/>
+          <w:sz w:val="28"/>
+          <w:szCs w:val="28"/>
+        </w:rPr>
+      </w:pPr>
+      <w:r>
+        <w:rPr>
+          <w:rFonts w:ascii="Times New Roman" w:hAnsi="Times New Roman" w:cs="Times New Roman"/>
+          <w:sz w:val="28"/>
+          <w:szCs w:val="28"/>
+        </w:rPr>
+        <w:t>Работа по нацпроекту «Экология» ведётся по следующим направлениям:</w:t>
+      </w:r>
+    </w:p>
+    <w:p>
+      <w:pPr>
+        <w:rPr>
+          <w:rFonts w:ascii="Times New Roman" w:hAnsi="Times New Roman" w:cs="Times New Roman"/>
+          <w:sz w:val="28"/>
+          <w:szCs w:val="28"/>
+        </w:rPr>
+      </w:pPr>
+      <w:r>
+        <w:rPr>
+          <w:rFonts w:ascii="Times New Roman" w:hAnsi="Times New Roman" w:cs="Times New Roman"/>
+          <w:sz w:val="28"/>
+          <w:szCs w:val="28"/>
+        </w:rPr>
+        <w:t>Утилизация и переработка отходов</w:t>
+      </w:r>
+    </w:p>
+    <w:p>
+      <w:pPr>
+        <w:rPr>
+          <w:rFonts w:ascii="Times New Roman" w:hAnsi="Times New Roman" w:cs="Times New Roman"/>
+          <w:sz w:val="28"/>
+          <w:szCs w:val="28"/>
+        </w:rPr>
+      </w:pPr>
+      <w:r>
+        <w:rPr>
+          <w:rFonts w:ascii="Times New Roman" w:hAnsi="Times New Roman" w:cs="Times New Roman"/>
+          <w:sz w:val="28"/>
+          <w:szCs w:val="28"/>
+        </w:rPr>
+        <w:t>Ликвидация свалок</w:t>
+      </w:r>
+    </w:p>
+    <w:p>
+      <w:pPr>
+        <w:rPr>
+          <w:rFonts w:ascii="Times New Roman" w:hAnsi="Times New Roman" w:cs="Times New Roman"/>
+          <w:sz w:val="28"/>
+          <w:szCs w:val="28"/>
+        </w:rPr>
+      </w:pPr>
+      <w:r>
+        <w:rPr>
+          <w:rFonts w:ascii="Times New Roman" w:hAnsi="Times New Roman" w:cs="Times New Roman"/>
+          <w:sz w:val="28"/>
+          <w:szCs w:val="28"/>
+        </w:rPr>
+        <w:t>Сохранение лесов и водоемов</w:t>
+      </w:r>
+    </w:p>
+    <w:p>
+      <w:pPr>
+        <w:rPr>
+          <w:rFonts w:ascii="Times New Roman" w:hAnsi="Times New Roman" w:cs="Times New Roman"/>
+          <w:sz w:val="28"/>
+          <w:szCs w:val="28"/>
+        </w:rPr>
+      </w:pPr>
+    </w:p>
+    <w:p>
+      <w:pPr>
+        <w:rPr>
+          <w:rFonts w:ascii="Times New Roman" w:hAnsi="Times New Roman" w:cs="Times New Roman"/>
+          <w:sz w:val="28"/>
+          <w:szCs w:val="28"/>
+        </w:rPr>
+      </w:pPr>
+      <w:r>
+        <w:rPr>
+          <w:rFonts w:ascii="Times New Roman" w:hAnsi="Times New Roman" w:cs="Times New Roman"/>
+          <w:sz w:val="28"/>
+          <w:szCs w:val="28"/>
+        </w:rPr>
+        <w:t xml:space="preserve">Какие возможности дает реализация Нацпроекта РФ «Безопасные </w:t>
+      </w:r>
+      <w:r>
+        <w:rPr>
+          <w:rFonts w:ascii="Times New Roman" w:hAnsi="Times New Roman" w:cs="Times New Roman"/>
+          <w:sz w:val="28"/>
+          <w:szCs w:val="28"/>
+        </w:rPr>
+        <w:t>качественные дороги»?</w:t>
+      </w:r>
+    </w:p>
+    <w:p>
+      <w:pPr>
+        <w:rPr>
+          <w:rFonts w:ascii="Times New Roman" w:hAnsi="Times New Roman" w:cs="Times New Roman"/>
+          <w:sz w:val="28"/>
+          <w:szCs w:val="28"/>
+          <w:shd w:val="clear" w:color="auto" w:fill="FFFFFF"/>
+        </w:rPr>
+      </w:pPr>
+      <w:r>
+        <w:rPr>
+          <w:rFonts w:ascii="Times New Roman" w:hAnsi="Times New Roman" w:cs="Times New Roman"/>
+          <w:sz w:val="28"/>
+          <w:szCs w:val="28"/>
+          <w:shd w:val="clear" w:color="auto" w:fill="FFFFFF"/>
+        </w:rPr>
+        <w:t>Стать общественным контролером</w:t>
+      </w:r>
+    </w:p>
+    <w:p>
+      <w:pPr>
+        <w:rPr>
+          <w:rFonts w:ascii="Times New Roman" w:hAnsi="Times New Roman" w:cs="Times New Roman"/>
+          <w:sz w:val="28"/>
+          <w:szCs w:val="28"/>
+          <w:shd w:val="clear" w:color="auto" w:fill="FFFFFF"/>
+        </w:rPr>
+      </w:pPr>
+      <w:r>
+        <w:rPr>
+          <w:rFonts w:ascii="Times New Roman" w:hAnsi="Times New Roman" w:cs="Times New Roman"/>
+          <w:sz w:val="28"/>
+          <w:szCs w:val="28"/>
+          <w:shd w:val="clear" w:color="auto" w:fill="FFFFFF"/>
+        </w:rPr>
+        <w:t>Выбрать дорогу для ремонта</w:t>
+      </w:r>
+    </w:p>
+    <w:p>
+      <w:pPr>
+        <w:rPr>
+          <w:rFonts w:ascii="Times New Roman" w:hAnsi="Times New Roman" w:cs="Times New Roman"/>
+          <w:sz w:val="28"/>
+          <w:szCs w:val="28"/>
+        </w:rPr>
+      </w:pPr>
+    </w:p>
+    <w:p>
+      <w:pPr>
+        <w:rPr>
+          <w:rFonts w:ascii="Times New Roman" w:hAnsi="Times New Roman" w:cs="Times New Roman"/>
+          <w:sz w:val="28"/>
+          <w:szCs w:val="28"/>
+        </w:rPr>
+      </w:pPr>
+      <w:r>
+        <w:rPr>
+          <w:rFonts w:ascii="Times New Roman" w:hAnsi="Times New Roman" w:cs="Times New Roman"/>
+          <w:sz w:val="28"/>
+          <w:szCs w:val="28"/>
+        </w:rPr>
+        <w:t>Сколько Национальных проектов отражено на портале «Национальные проекты РФ»?</w:t>
+      </w:r>
+    </w:p>
+    <w:p>
+      <w:pPr>
+        <w:rPr>
+          <w:rFonts w:ascii="Times New Roman" w:hAnsi="Times New Roman" w:cs="Times New Roman"/>
+          <w:sz w:val="28"/>
+          <w:szCs w:val="28"/>
+        </w:rPr>
+      </w:pPr>
+      <w:r>
+        <w:rPr>
+          <w:rFonts w:ascii="Times New Roman" w:hAnsi="Times New Roman" w:cs="Times New Roman"/>
+          <w:sz w:val="28"/>
+          <w:szCs w:val="28"/>
+        </w:rPr>
+        <w:t>Больше 10</w:t>
+      </w:r>
+    </w:p>
+    <w:p>
+      <w:pPr>
+        <w:rPr>
+          <w:rFonts w:ascii="Times New Roman" w:hAnsi="Times New Roman" w:cs="Times New Roman"/>
+          <w:sz w:val="28"/>
+          <w:szCs w:val="28"/>
+        </w:rPr>
+      </w:pPr>
+    </w:p>
+    <w:p>
+      <w:pPr>
+        <w:rPr>
+          <w:rFonts w:ascii="Times New Roman" w:hAnsi="Times New Roman" w:cs="Times New Roman"/>
+          <w:sz w:val="28"/>
+          <w:szCs w:val="28"/>
+        </w:rPr>
+      </w:pPr>
+      <w:r>
+        <w:rPr>
+          <w:rFonts w:ascii="Times New Roman" w:hAnsi="Times New Roman" w:cs="Times New Roman"/>
+          <w:sz w:val="28"/>
+          <w:szCs w:val="28"/>
+        </w:rPr>
+        <w:t>Каковы сроки реализации проекта «Образование?</w:t>
+      </w:r>
+    </w:p>
+    <w:p>
+      <w:pPr>
+        <w:rPr>
+          <w:rFonts w:ascii="Times New Roman" w:hAnsi="Times New Roman" w:cs="Times New Roman"/>
+          <w:sz w:val="28"/>
+          <w:szCs w:val="28"/>
+        </w:rPr>
+      </w:pPr>
+      <w:r>
+        <w:rPr>
+          <w:rFonts w:ascii="Times New Roman" w:hAnsi="Times New Roman" w:cs="Times New Roman"/>
+          <w:sz w:val="28"/>
+          <w:szCs w:val="28"/>
+        </w:rPr>
+        <w:t xml:space="preserve">01.01.2019 – 31.12.2024 </w:t>
       </w:r>
       <w:proofErr w:type="spellStart"/>
       <w:r>
@@ -8029,7 +9774,7 @@
           <w:sz w:val="28"/>
           <w:szCs w:val="28"/>
         </w:rPr>
-        <w:t>Dasein</w:t>
+        <w:t>г.г</w:t>
       </w:r>
       <w:proofErr w:type="spellEnd"/>
       <w:r>
@@ -8038,128 +9783,542 @@
           <w:sz w:val="28"/>
           <w:szCs w:val="28"/>
         </w:rPr>
-        <w:t>, вместе с ним и для него</w:t>
-      </w:r>
-    </w:p>
-    <w:p>
-      <w:pPr>
-        <w:rPr>
-          <w:rFonts w:ascii="Times New Roman" w:hAnsi="Times New Roman" w:cs="Times New Roman"/>
-          <w:sz w:val="28"/>
-          <w:szCs w:val="28"/>
-        </w:rPr>
-      </w:pPr>
-    </w:p>
-    <w:p>
-      <w:pPr>
-        <w:rPr>
-          <w:rFonts w:ascii="Times New Roman" w:hAnsi="Times New Roman" w:cs="Times New Roman"/>
-          <w:sz w:val="28"/>
-          <w:szCs w:val="28"/>
-        </w:rPr>
-      </w:pPr>
-      <w:r>
-        <w:rPr>
-          <w:rFonts w:ascii="Times New Roman" w:hAnsi="Times New Roman" w:cs="Times New Roman"/>
-          <w:sz w:val="28"/>
-          <w:szCs w:val="28"/>
-        </w:rPr>
-        <w:t>Приоритетами государственной энергетической политики Российской Федерации являются:</w:t>
-      </w:r>
-    </w:p>
-    <w:p>
-      <w:pPr>
-        <w:rPr>
-          <w:rFonts w:ascii="Times New Roman" w:hAnsi="Times New Roman" w:cs="Times New Roman"/>
-          <w:sz w:val="28"/>
-          <w:szCs w:val="28"/>
-        </w:rPr>
-      </w:pPr>
-      <w:r>
-        <w:rPr>
-          <w:rFonts w:ascii="Times New Roman" w:hAnsi="Times New Roman" w:cs="Times New Roman"/>
-          <w:sz w:val="28"/>
-          <w:szCs w:val="28"/>
-        </w:rPr>
-        <w:t>гарантированное обеспечение энергетической безопасности страны в целом и на уровне субъектов Российской Федерации, в особенности расположенных на геостратегических территориях;</w:t>
-      </w:r>
-    </w:p>
-    <w:p>
-      <w:pPr>
-        <w:rPr>
-          <w:rFonts w:ascii="Times New Roman" w:hAnsi="Times New Roman" w:cs="Times New Roman"/>
-          <w:sz w:val="28"/>
-          <w:szCs w:val="28"/>
-        </w:rPr>
-      </w:pPr>
-      <w:r>
-        <w:rPr>
-          <w:rFonts w:ascii="Times New Roman" w:hAnsi="Times New Roman" w:cs="Times New Roman"/>
-          <w:sz w:val="28"/>
-          <w:szCs w:val="28"/>
-        </w:rPr>
-        <w:t>первоочередное удовлетворение внутреннего спроса на продукцию и услуги в сфере энергетики;</w:t>
-      </w:r>
-    </w:p>
-    <w:p>
-      <w:pPr>
-        <w:rPr>
-          <w:rFonts w:ascii="Times New Roman" w:hAnsi="Times New Roman" w:cs="Times New Roman"/>
-          <w:sz w:val="28"/>
-          <w:szCs w:val="28"/>
-        </w:rPr>
-      </w:pPr>
-      <w:r>
-        <w:rPr>
-          <w:rFonts w:ascii="Times New Roman" w:hAnsi="Times New Roman" w:cs="Times New Roman"/>
-          <w:sz w:val="28"/>
-          <w:szCs w:val="28"/>
-        </w:rPr>
-        <w:t>переход к экологически чистой и ресурсосберегающей энергетике;</w:t>
-      </w:r>
-    </w:p>
-    <w:p>
-      <w:pPr>
-        <w:rPr>
-          <w:rFonts w:ascii="Times New Roman" w:hAnsi="Times New Roman" w:cs="Times New Roman"/>
-          <w:sz w:val="28"/>
-          <w:szCs w:val="28"/>
-        </w:rPr>
-      </w:pPr>
-    </w:p>
-    <w:p>
-      <w:pPr>
-        <w:rPr>
-          <w:rFonts w:ascii="Times New Roman" w:hAnsi="Times New Roman" w:cs="Times New Roman"/>
-          <w:sz w:val="28"/>
-          <w:szCs w:val="28"/>
-        </w:rPr>
-      </w:pPr>
-      <w:r>
-        <w:rPr>
-          <w:rFonts w:ascii="Times New Roman" w:hAnsi="Times New Roman" w:cs="Times New Roman"/>
-          <w:sz w:val="28"/>
-          <w:szCs w:val="28"/>
-        </w:rPr>
-        <w:t>Какой внешнеполитический курс Россия зафиксирован в Концепции внешней политики Российской Федерации:</w:t>
-      </w:r>
-    </w:p>
-    <w:p>
-      <w:pPr>
-        <w:rPr>
-          <w:rFonts w:ascii="Times New Roman" w:hAnsi="Times New Roman" w:cs="Times New Roman"/>
-          <w:sz w:val="28"/>
-          <w:szCs w:val="28"/>
-        </w:rPr>
-      </w:pPr>
-      <w:r>
-        <w:rPr>
-          <w:rFonts w:ascii="Times New Roman" w:hAnsi="Times New Roman" w:cs="Times New Roman"/>
-          <w:sz w:val="28"/>
-          <w:szCs w:val="28"/>
-        </w:rPr>
-        <w:t xml:space="preserve">самостоятельный и </w:t>
-      </w:r>
+        <w:t>.</w:t>
+      </w:r>
+    </w:p>
+    <w:p>
+      <w:pPr>
+        <w:rPr>
+          <w:rFonts w:ascii="Times New Roman" w:hAnsi="Times New Roman" w:cs="Times New Roman"/>
+          <w:sz w:val="28"/>
+          <w:szCs w:val="28"/>
+        </w:rPr>
+      </w:pPr>
+    </w:p>
+    <w:p>
+      <w:pPr>
+        <w:rPr>
+          <w:rFonts w:ascii="Times New Roman" w:hAnsi="Times New Roman" w:cs="Times New Roman"/>
+          <w:sz w:val="28"/>
+          <w:szCs w:val="28"/>
+        </w:rPr>
+      </w:pPr>
+      <w:r>
+        <w:rPr>
+          <w:rFonts w:ascii="Times New Roman" w:hAnsi="Times New Roman" w:cs="Times New Roman"/>
+          <w:sz w:val="28"/>
+          <w:szCs w:val="28"/>
+        </w:rPr>
+        <w:t>Какие инициативы входят в национальный проект «Наука и университеты»?</w:t>
+      </w:r>
+    </w:p>
+    <w:p>
+      <w:pPr>
+        <w:rPr>
+          <w:rFonts w:ascii="Times New Roman" w:hAnsi="Times New Roman" w:cs="Times New Roman"/>
+          <w:sz w:val="28"/>
+          <w:szCs w:val="28"/>
+        </w:rPr>
+      </w:pPr>
+      <w:r>
+        <w:rPr>
+          <w:rFonts w:ascii="Times New Roman" w:hAnsi="Times New Roman" w:cs="Times New Roman"/>
+          <w:sz w:val="28"/>
+          <w:szCs w:val="28"/>
+        </w:rPr>
+        <w:t>Кампусы</w:t>
+      </w:r>
+    </w:p>
+    <w:p>
+      <w:pPr>
+        <w:rPr>
+          <w:rFonts w:ascii="Times New Roman" w:hAnsi="Times New Roman" w:cs="Times New Roman"/>
+          <w:sz w:val="28"/>
+          <w:szCs w:val="28"/>
+        </w:rPr>
+      </w:pPr>
+      <w:r>
+        <w:rPr>
+          <w:rFonts w:ascii="Times New Roman" w:hAnsi="Times New Roman" w:cs="Times New Roman"/>
+          <w:sz w:val="28"/>
+          <w:szCs w:val="28"/>
+        </w:rPr>
+        <w:t>Кадры</w:t>
+      </w:r>
+    </w:p>
+    <w:p>
+      <w:pPr>
+        <w:rPr>
+          <w:rFonts w:ascii="Times New Roman" w:hAnsi="Times New Roman" w:cs="Times New Roman"/>
+          <w:sz w:val="28"/>
+          <w:szCs w:val="28"/>
+        </w:rPr>
+      </w:pPr>
+      <w:r>
+        <w:rPr>
+          <w:rFonts w:ascii="Times New Roman" w:hAnsi="Times New Roman" w:cs="Times New Roman"/>
+          <w:sz w:val="28"/>
+          <w:szCs w:val="28"/>
+        </w:rPr>
+        <w:t>Инфраструктура</w:t>
+      </w:r>
+    </w:p>
+    <w:p>
+      <w:pPr>
+        <w:rPr>
+          <w:rFonts w:ascii="Times New Roman" w:hAnsi="Times New Roman" w:cs="Times New Roman"/>
+          <w:sz w:val="28"/>
+          <w:szCs w:val="28"/>
+        </w:rPr>
+      </w:pPr>
+    </w:p>
+    <w:p>
+      <w:pPr>
+        <w:rPr>
+          <w:rFonts w:ascii="Times New Roman" w:hAnsi="Times New Roman" w:cs="Times New Roman"/>
+          <w:sz w:val="28"/>
+          <w:szCs w:val="28"/>
+        </w:rPr>
+      </w:pPr>
+      <w:r>
+        <w:rPr>
+          <w:rFonts w:ascii="Times New Roman" w:hAnsi="Times New Roman" w:cs="Times New Roman"/>
+          <w:sz w:val="28"/>
+          <w:szCs w:val="28"/>
+        </w:rPr>
+        <w:lastRenderedPageBreak/>
+        <w:t>Инициатива «Спорт- норма жизни» входит в национальный проект «Демография»?</w:t>
+      </w:r>
+    </w:p>
+    <w:p>
+      <w:pPr>
+        <w:rPr>
+          <w:rFonts w:ascii="Times New Roman" w:hAnsi="Times New Roman" w:cs="Times New Roman"/>
+          <w:sz w:val="28"/>
+          <w:szCs w:val="28"/>
+        </w:rPr>
+      </w:pPr>
+      <w:r>
+        <w:rPr>
+          <w:rFonts w:ascii="Times New Roman" w:hAnsi="Times New Roman" w:cs="Times New Roman"/>
+          <w:sz w:val="28"/>
+          <w:szCs w:val="28"/>
+        </w:rPr>
+        <w:t>Да</w:t>
+      </w:r>
+    </w:p>
+    <w:p>
+      <w:pPr>
+        <w:rPr>
+          <w:rFonts w:ascii="Times New Roman" w:hAnsi="Times New Roman" w:cs="Times New Roman"/>
+          <w:sz w:val="28"/>
+          <w:szCs w:val="28"/>
+        </w:rPr>
+      </w:pPr>
+    </w:p>
+    <w:p>
+      <w:pPr>
+        <w:rPr>
+          <w:rFonts w:ascii="Times New Roman" w:hAnsi="Times New Roman" w:cs="Times New Roman"/>
+          <w:sz w:val="28"/>
+          <w:szCs w:val="28"/>
+        </w:rPr>
+      </w:pPr>
+      <w:r>
+        <w:rPr>
+          <w:rFonts w:ascii="Times New Roman" w:hAnsi="Times New Roman" w:cs="Times New Roman"/>
+          <w:sz w:val="28"/>
+          <w:szCs w:val="28"/>
+        </w:rPr>
+        <w:t>В какой Нацпроект РФ включена инициатива «Кадры для цифровой экономики»?</w:t>
+      </w:r>
+    </w:p>
+    <w:p>
+      <w:pPr>
+        <w:rPr>
+          <w:rFonts w:ascii="Times New Roman" w:hAnsi="Times New Roman" w:cs="Times New Roman"/>
+          <w:sz w:val="28"/>
+          <w:szCs w:val="28"/>
+        </w:rPr>
+      </w:pPr>
+      <w:r>
+        <w:rPr>
+          <w:rFonts w:ascii="Times New Roman" w:hAnsi="Times New Roman" w:cs="Times New Roman"/>
+          <w:sz w:val="28"/>
+          <w:szCs w:val="28"/>
+        </w:rPr>
+        <w:t>Цифровая экономика</w:t>
+      </w:r>
+    </w:p>
+    <w:p>
+      <w:pPr>
+        <w:rPr>
+          <w:rFonts w:ascii="Times New Roman" w:hAnsi="Times New Roman" w:cs="Times New Roman"/>
+          <w:sz w:val="28"/>
+          <w:szCs w:val="28"/>
+        </w:rPr>
+      </w:pPr>
+    </w:p>
+    <w:p>
+      <w:pPr>
+        <w:rPr>
+          <w:rFonts w:ascii="Times New Roman" w:hAnsi="Times New Roman" w:cs="Times New Roman"/>
+          <w:sz w:val="28"/>
+          <w:szCs w:val="28"/>
+        </w:rPr>
+      </w:pPr>
+      <w:r>
+        <w:rPr>
+          <w:rFonts w:ascii="Times New Roman" w:hAnsi="Times New Roman" w:cs="Times New Roman"/>
+          <w:sz w:val="28"/>
+          <w:szCs w:val="28"/>
+        </w:rPr>
+        <w:t>Целью нацпроекта Малое и среднее предпринимательство является:</w:t>
+      </w:r>
+    </w:p>
+    <w:p>
+      <w:pPr>
+        <w:rPr>
+          <w:rFonts w:ascii="Times New Roman" w:hAnsi="Times New Roman" w:cs="Times New Roman"/>
+          <w:sz w:val="28"/>
+          <w:szCs w:val="28"/>
+        </w:rPr>
+      </w:pPr>
+      <w:r>
+        <w:rPr>
+          <w:rFonts w:ascii="Times New Roman" w:hAnsi="Times New Roman" w:cs="Times New Roman"/>
+          <w:sz w:val="28"/>
+          <w:szCs w:val="28"/>
+        </w:rPr>
+        <w:t>Поддержать бизнес на всех этапах его развития: от стартовой идеи до расширения и выхода на экспорт</w:t>
+      </w:r>
+    </w:p>
+    <w:p>
+      <w:pPr>
+        <w:rPr>
+          <w:rFonts w:ascii="Times New Roman" w:hAnsi="Times New Roman" w:cs="Times New Roman"/>
+          <w:sz w:val="28"/>
+          <w:szCs w:val="28"/>
+        </w:rPr>
+      </w:pPr>
+      <w:r>
+        <w:rPr>
+          <w:rFonts w:ascii="Times New Roman" w:hAnsi="Times New Roman" w:cs="Times New Roman"/>
+          <w:sz w:val="28"/>
+          <w:szCs w:val="28"/>
+        </w:rPr>
+        <w:t>Устраняются административные барьеры</w:t>
+      </w:r>
+    </w:p>
+    <w:p>
+      <w:pPr>
+        <w:rPr>
+          <w:rFonts w:ascii="Times New Roman" w:hAnsi="Times New Roman" w:cs="Times New Roman"/>
+          <w:sz w:val="28"/>
+          <w:szCs w:val="28"/>
+        </w:rPr>
+      </w:pPr>
+      <w:r>
+        <w:rPr>
+          <w:rFonts w:ascii="Times New Roman" w:hAnsi="Times New Roman" w:cs="Times New Roman"/>
+          <w:sz w:val="28"/>
+          <w:szCs w:val="28"/>
+        </w:rPr>
+        <w:t>Популяризировать образ предпринимателя</w:t>
+      </w:r>
+    </w:p>
+    <w:p>
+      <w:pPr>
+        <w:rPr>
+          <w:rFonts w:ascii="Times New Roman" w:hAnsi="Times New Roman" w:cs="Times New Roman"/>
+          <w:sz w:val="28"/>
+          <w:szCs w:val="28"/>
+        </w:rPr>
+      </w:pPr>
+    </w:p>
+    <w:p>
+      <w:pPr>
+        <w:rPr>
+          <w:rFonts w:ascii="Times New Roman" w:hAnsi="Times New Roman" w:cs="Times New Roman"/>
+          <w:sz w:val="28"/>
+          <w:szCs w:val="28"/>
+        </w:rPr>
+      </w:pPr>
+      <w:r>
+        <w:rPr>
+          <w:rFonts w:ascii="Times New Roman" w:hAnsi="Times New Roman" w:cs="Times New Roman"/>
+          <w:sz w:val="28"/>
+          <w:szCs w:val="28"/>
+        </w:rPr>
+        <w:t>Система политических, экономических, социальных и правовых мер по подготовке к вооруженной защите и вооруженная защита РФ, целостности и неприкосновенности ее территории — это:</w:t>
+      </w:r>
+    </w:p>
+    <w:p>
+      <w:pPr>
+        <w:rPr>
+          <w:rFonts w:ascii="Times New Roman" w:hAnsi="Times New Roman" w:cs="Times New Roman"/>
+          <w:sz w:val="28"/>
+          <w:szCs w:val="28"/>
+        </w:rPr>
+      </w:pPr>
+      <w:r>
+        <w:rPr>
+          <w:rFonts w:ascii="Times New Roman" w:hAnsi="Times New Roman" w:cs="Times New Roman"/>
+          <w:sz w:val="28"/>
+          <w:szCs w:val="28"/>
+        </w:rPr>
+        <w:t>оборона государства;</w:t>
+      </w:r>
+    </w:p>
+    <w:p>
+      <w:pPr>
+        <w:rPr>
+          <w:rFonts w:ascii="Times New Roman" w:hAnsi="Times New Roman" w:cs="Times New Roman"/>
+          <w:sz w:val="28"/>
+          <w:szCs w:val="28"/>
+        </w:rPr>
+      </w:pPr>
+    </w:p>
+    <w:p>
+      <w:pPr>
+        <w:rPr>
+          <w:rFonts w:ascii="Times New Roman" w:hAnsi="Times New Roman" w:cs="Times New Roman"/>
+          <w:sz w:val="28"/>
+          <w:szCs w:val="28"/>
+        </w:rPr>
+      </w:pPr>
+      <w:r>
+        <w:rPr>
+          <w:rFonts w:ascii="Times New Roman" w:hAnsi="Times New Roman" w:cs="Times New Roman"/>
+          <w:sz w:val="28"/>
+          <w:szCs w:val="28"/>
+        </w:rPr>
+        <w:t>Какие фундаментальные ценности и принципы закреплены Конституцией Российской Федерации?</w:t>
+      </w:r>
+    </w:p>
+    <w:p>
+      <w:pPr>
+        <w:rPr>
+          <w:rFonts w:ascii="Times New Roman" w:hAnsi="Times New Roman" w:cs="Times New Roman"/>
+          <w:sz w:val="28"/>
+          <w:szCs w:val="28"/>
+        </w:rPr>
+      </w:pPr>
+      <w:r>
+        <w:rPr>
+          <w:rFonts w:ascii="Times New Roman" w:hAnsi="Times New Roman" w:cs="Times New Roman"/>
+          <w:sz w:val="28"/>
+          <w:szCs w:val="28"/>
+        </w:rPr>
+        <w:t>Безопасность страны</w:t>
+      </w:r>
+    </w:p>
+    <w:p>
+      <w:pPr>
+        <w:rPr>
+          <w:rFonts w:ascii="Times New Roman" w:hAnsi="Times New Roman" w:cs="Times New Roman"/>
+          <w:sz w:val="28"/>
+          <w:szCs w:val="28"/>
+        </w:rPr>
+      </w:pPr>
+      <w:r>
+        <w:rPr>
+          <w:rFonts w:ascii="Times New Roman" w:hAnsi="Times New Roman" w:cs="Times New Roman"/>
+          <w:sz w:val="28"/>
+          <w:szCs w:val="28"/>
+        </w:rPr>
+        <w:t>Повышение благосостояния народа</w:t>
+      </w:r>
+    </w:p>
+    <w:p>
+      <w:pPr>
+        <w:rPr>
+          <w:rFonts w:ascii="Times New Roman" w:hAnsi="Times New Roman" w:cs="Times New Roman"/>
+          <w:sz w:val="28"/>
+          <w:szCs w:val="28"/>
+        </w:rPr>
+      </w:pPr>
+      <w:r>
+        <w:rPr>
+          <w:rFonts w:ascii="Times New Roman" w:hAnsi="Times New Roman" w:cs="Times New Roman"/>
+          <w:sz w:val="28"/>
+          <w:szCs w:val="28"/>
+        </w:rPr>
+        <w:t>Защита достоинства граждан</w:t>
+      </w:r>
+    </w:p>
+    <w:p>
+      <w:pPr>
+        <w:rPr>
+          <w:rFonts w:ascii="Times New Roman" w:hAnsi="Times New Roman" w:cs="Times New Roman"/>
+          <w:sz w:val="28"/>
+          <w:szCs w:val="28"/>
+        </w:rPr>
+      </w:pPr>
+    </w:p>
+    <w:p>
+      <w:pPr>
+        <w:rPr>
+          <w:rFonts w:ascii="Times New Roman" w:hAnsi="Times New Roman" w:cs="Times New Roman"/>
+          <w:sz w:val="28"/>
+          <w:szCs w:val="28"/>
+        </w:rPr>
+      </w:pPr>
+      <w:r>
+        <w:rPr>
+          <w:rFonts w:ascii="Times New Roman" w:hAnsi="Times New Roman" w:cs="Times New Roman"/>
+          <w:sz w:val="28"/>
+          <w:szCs w:val="28"/>
+        </w:rPr>
+        <w:t>Стратегии национальной безопасности Российской Федерации документ:</w:t>
+      </w:r>
+    </w:p>
+    <w:p>
+      <w:pPr>
+        <w:rPr>
+          <w:rFonts w:ascii="Times New Roman" w:hAnsi="Times New Roman" w:cs="Times New Roman"/>
+          <w:sz w:val="28"/>
+          <w:szCs w:val="28"/>
+        </w:rPr>
+      </w:pPr>
+      <w:r>
+        <w:rPr>
+          <w:rFonts w:ascii="Times New Roman" w:hAnsi="Times New Roman" w:cs="Times New Roman"/>
+          <w:sz w:val="28"/>
+          <w:szCs w:val="28"/>
+        </w:rPr>
+        <w:t>Долгосрочный</w:t>
+      </w:r>
+    </w:p>
+    <w:p>
+      <w:pPr>
+        <w:rPr>
+          <w:rFonts w:ascii="Times New Roman" w:hAnsi="Times New Roman" w:cs="Times New Roman"/>
+          <w:sz w:val="28"/>
+          <w:szCs w:val="28"/>
+        </w:rPr>
+      </w:pPr>
+    </w:p>
+    <w:p>
+      <w:pPr>
+        <w:rPr>
+          <w:rFonts w:ascii="Times New Roman" w:hAnsi="Times New Roman" w:cs="Times New Roman"/>
+          <w:sz w:val="28"/>
+          <w:szCs w:val="28"/>
+        </w:rPr>
+      </w:pPr>
+      <w:r>
+        <w:rPr>
+          <w:rFonts w:ascii="Times New Roman" w:hAnsi="Times New Roman" w:cs="Times New Roman"/>
+          <w:sz w:val="28"/>
+          <w:szCs w:val="28"/>
+        </w:rPr>
+        <w:t>Какие инициативы входят в национальный проект «Культура»?</w:t>
+      </w:r>
+    </w:p>
+    <w:p>
+      <w:pPr>
+        <w:rPr>
+          <w:rFonts w:ascii="Times New Roman" w:hAnsi="Times New Roman" w:cs="Times New Roman"/>
+          <w:sz w:val="28"/>
+          <w:szCs w:val="28"/>
+        </w:rPr>
+      </w:pPr>
+      <w:r>
+        <w:rPr>
+          <w:rFonts w:ascii="Times New Roman" w:hAnsi="Times New Roman" w:cs="Times New Roman"/>
+          <w:sz w:val="28"/>
+          <w:szCs w:val="28"/>
+        </w:rPr>
+        <w:t>Культурная среда</w:t>
+      </w:r>
+    </w:p>
+    <w:p>
+      <w:pPr>
+        <w:rPr>
+          <w:rFonts w:ascii="Times New Roman" w:hAnsi="Times New Roman" w:cs="Times New Roman"/>
+          <w:sz w:val="28"/>
+          <w:szCs w:val="28"/>
+        </w:rPr>
+      </w:pPr>
+      <w:r>
+        <w:rPr>
+          <w:rFonts w:ascii="Times New Roman" w:hAnsi="Times New Roman" w:cs="Times New Roman"/>
+          <w:sz w:val="28"/>
+          <w:szCs w:val="28"/>
+        </w:rPr>
+        <w:lastRenderedPageBreak/>
+        <w:t>Цифровая культура</w:t>
+      </w:r>
+    </w:p>
+    <w:p>
+      <w:pPr>
+        <w:rPr>
+          <w:rFonts w:ascii="Times New Roman" w:hAnsi="Times New Roman" w:cs="Times New Roman"/>
+          <w:sz w:val="28"/>
+          <w:szCs w:val="28"/>
+        </w:rPr>
+      </w:pPr>
+      <w:r>
+        <w:rPr>
+          <w:rFonts w:ascii="Times New Roman" w:hAnsi="Times New Roman" w:cs="Times New Roman"/>
+          <w:sz w:val="28"/>
+          <w:szCs w:val="28"/>
+        </w:rPr>
+        <w:t>Творческие люди</w:t>
+      </w:r>
+    </w:p>
+    <w:p>
+      <w:pPr>
+        <w:rPr>
+          <w:rFonts w:ascii="Times New Roman" w:hAnsi="Times New Roman" w:cs="Times New Roman"/>
+          <w:sz w:val="28"/>
+          <w:szCs w:val="28"/>
+        </w:rPr>
+      </w:pPr>
+    </w:p>
+    <w:p>
+      <w:pPr>
+        <w:rPr>
+          <w:rFonts w:ascii="Times New Roman" w:hAnsi="Times New Roman" w:cs="Times New Roman"/>
+          <w:sz w:val="28"/>
+          <w:szCs w:val="28"/>
+        </w:rPr>
+      </w:pPr>
+      <w:r>
+        <w:rPr>
+          <w:rFonts w:ascii="Times New Roman" w:hAnsi="Times New Roman" w:cs="Times New Roman"/>
+          <w:sz w:val="28"/>
+          <w:szCs w:val="28"/>
+        </w:rPr>
+        <w:t>Какие инициативы входят в национальный проект «Образование»?</w:t>
+      </w:r>
+    </w:p>
+    <w:p>
+      <w:pPr>
+        <w:rPr>
+          <w:rFonts w:ascii="Times New Roman" w:hAnsi="Times New Roman" w:cs="Times New Roman"/>
+          <w:sz w:val="28"/>
+          <w:szCs w:val="28"/>
+        </w:rPr>
+      </w:pPr>
+      <w:r>
+        <w:rPr>
+          <w:rFonts w:ascii="Times New Roman" w:hAnsi="Times New Roman" w:cs="Times New Roman"/>
+          <w:sz w:val="28"/>
+          <w:szCs w:val="28"/>
+        </w:rPr>
+        <w:t>Умная школа</w:t>
+      </w:r>
+    </w:p>
+    <w:p>
+      <w:pPr>
+        <w:rPr>
+          <w:rFonts w:ascii="Times New Roman" w:hAnsi="Times New Roman" w:cs="Times New Roman"/>
+          <w:sz w:val="28"/>
+          <w:szCs w:val="28"/>
+        </w:rPr>
+      </w:pPr>
       <w:proofErr w:type="spellStart"/>
       <w:r>
         <w:rPr>
@@ -8167,42 +10326,310 @@
           <w:sz w:val="28"/>
           <w:szCs w:val="28"/>
         </w:rPr>
-        <w:t>многовекторный</w:t>
+        <w:t>Волонтерство</w:t>
       </w:r>
       <w:proofErr w:type="spellEnd"/>
-      <w:r>
-        <w:rPr>
-          <w:rFonts w:ascii="Times New Roman" w:hAnsi="Times New Roman" w:cs="Times New Roman"/>
-          <w:sz w:val="28"/>
-          <w:szCs w:val="28"/>
-        </w:rPr>
-        <w:t xml:space="preserve"> курс, продиктованный ее национальными интересами</w:t>
-      </w:r>
-    </w:p>
-    <w:p>
-      <w:pPr>
-        <w:rPr>
-          <w:rFonts w:ascii="Times New Roman" w:hAnsi="Times New Roman" w:cs="Times New Roman"/>
-          <w:sz w:val="28"/>
-          <w:szCs w:val="28"/>
-        </w:rPr>
-      </w:pPr>
-    </w:p>
-    <w:p>
-      <w:pPr>
-        <w:rPr>
-          <w:rFonts w:ascii="Times New Roman" w:hAnsi="Times New Roman" w:cs="Times New Roman"/>
-          <w:sz w:val="28"/>
-          <w:szCs w:val="28"/>
-        </w:rPr>
-      </w:pPr>
-      <w:r>
-        <w:rPr>
-          <w:rFonts w:ascii="Times New Roman" w:hAnsi="Times New Roman" w:cs="Times New Roman"/>
-          <w:sz w:val="28"/>
-          <w:szCs w:val="28"/>
-        </w:rPr>
-        <w:t>На сколько этапов разделена реализация «Энергетической стратегии Российской Федерации на период до 2035 года»?</w:t>
+    </w:p>
+    <w:p>
+      <w:pPr>
+        <w:rPr>
+          <w:rFonts w:ascii="Times New Roman" w:hAnsi="Times New Roman" w:cs="Times New Roman"/>
+          <w:sz w:val="28"/>
+          <w:szCs w:val="28"/>
+        </w:rPr>
+      </w:pPr>
+    </w:p>
+    <w:p>
+      <w:pPr>
+        <w:rPr>
+          <w:rFonts w:ascii="Times New Roman" w:hAnsi="Times New Roman" w:cs="Times New Roman"/>
+          <w:sz w:val="28"/>
+          <w:szCs w:val="28"/>
+        </w:rPr>
+      </w:pPr>
+      <w:r>
+        <w:rPr>
+          <w:rFonts w:ascii="Times New Roman" w:hAnsi="Times New Roman" w:cs="Times New Roman"/>
+          <w:sz w:val="28"/>
+          <w:szCs w:val="28"/>
+        </w:rPr>
+        <w:t>Где можно узнать о направлениях государственной политики по обеспечению национальной безопасности?</w:t>
+      </w:r>
+    </w:p>
+    <w:p>
+      <w:pPr>
+        <w:rPr>
+          <w:rFonts w:ascii="Times New Roman" w:hAnsi="Times New Roman" w:cs="Times New Roman"/>
+          <w:sz w:val="28"/>
+          <w:szCs w:val="28"/>
+        </w:rPr>
+      </w:pPr>
+      <w:r>
+        <w:rPr>
+          <w:rFonts w:ascii="Times New Roman" w:hAnsi="Times New Roman" w:cs="Times New Roman"/>
+          <w:sz w:val="28"/>
+          <w:szCs w:val="28"/>
+        </w:rPr>
+        <w:t>В «Стратегии национальной безопасности Российской Федерации»</w:t>
+      </w:r>
+    </w:p>
+    <w:p>
+      <w:pPr>
+        <w:rPr>
+          <w:rFonts w:ascii="Times New Roman" w:hAnsi="Times New Roman" w:cs="Times New Roman"/>
+          <w:sz w:val="28"/>
+          <w:szCs w:val="28"/>
+        </w:rPr>
+      </w:pPr>
+    </w:p>
+    <w:p>
+      <w:pPr>
+        <w:rPr>
+          <w:rFonts w:ascii="Times New Roman" w:hAnsi="Times New Roman" w:cs="Times New Roman"/>
+          <w:sz w:val="28"/>
+          <w:szCs w:val="28"/>
+        </w:rPr>
+      </w:pPr>
+      <w:r>
+        <w:rPr>
+          <w:rFonts w:ascii="Times New Roman" w:hAnsi="Times New Roman" w:cs="Times New Roman"/>
+          <w:sz w:val="28"/>
+          <w:szCs w:val="28"/>
+        </w:rPr>
+        <w:t>Даты выступления главы государства перед парламентариями меняются?</w:t>
+      </w:r>
+    </w:p>
+    <w:p>
+      <w:pPr>
+        <w:rPr>
+          <w:rFonts w:ascii="Times New Roman" w:hAnsi="Times New Roman" w:cs="Times New Roman"/>
+          <w:sz w:val="28"/>
+          <w:szCs w:val="28"/>
+        </w:rPr>
+      </w:pPr>
+      <w:r>
+        <w:rPr>
+          <w:rFonts w:ascii="Times New Roman" w:hAnsi="Times New Roman" w:cs="Times New Roman"/>
+          <w:sz w:val="28"/>
+          <w:szCs w:val="28"/>
+        </w:rPr>
+        <w:t>Да</w:t>
+      </w:r>
+    </w:p>
+    <w:p>
+      <w:pPr>
+        <w:rPr>
+          <w:rFonts w:ascii="Times New Roman" w:hAnsi="Times New Roman" w:cs="Times New Roman"/>
+          <w:sz w:val="28"/>
+          <w:szCs w:val="28"/>
+        </w:rPr>
+      </w:pPr>
+    </w:p>
+    <w:p>
+      <w:pPr>
+        <w:rPr>
+          <w:rFonts w:ascii="Times New Roman" w:hAnsi="Times New Roman" w:cs="Times New Roman"/>
+          <w:sz w:val="28"/>
+          <w:szCs w:val="28"/>
+        </w:rPr>
+      </w:pPr>
+      <w:r>
+        <w:rPr>
+          <w:rFonts w:ascii="Times New Roman" w:hAnsi="Times New Roman" w:cs="Times New Roman"/>
+          <w:sz w:val="28"/>
+          <w:szCs w:val="28"/>
+        </w:rPr>
+        <w:t>Входит ли в национальный проект ЭКОЛОГИЯ такое направление деятельности, как - сохранение биологического разнообразия и развитие экологического туризма:</w:t>
+      </w:r>
+    </w:p>
+    <w:p>
+      <w:pPr>
+        <w:rPr>
+          <w:rFonts w:ascii="Times New Roman" w:hAnsi="Times New Roman" w:cs="Times New Roman"/>
+          <w:sz w:val="28"/>
+          <w:szCs w:val="28"/>
+        </w:rPr>
+      </w:pPr>
+      <w:r>
+        <w:rPr>
+          <w:rFonts w:ascii="Times New Roman" w:hAnsi="Times New Roman" w:cs="Times New Roman"/>
+          <w:sz w:val="28"/>
+          <w:szCs w:val="28"/>
+        </w:rPr>
+        <w:t>Да</w:t>
+      </w:r>
+    </w:p>
+    <w:p>
+      <w:pPr>
+        <w:rPr>
+          <w:rFonts w:ascii="Times New Roman" w:hAnsi="Times New Roman" w:cs="Times New Roman"/>
+          <w:sz w:val="28"/>
+          <w:szCs w:val="28"/>
+        </w:rPr>
+      </w:pPr>
+    </w:p>
+    <w:p>
+      <w:pPr>
+        <w:rPr>
+          <w:rFonts w:ascii="Times New Roman" w:hAnsi="Times New Roman" w:cs="Times New Roman"/>
+          <w:sz w:val="28"/>
+          <w:szCs w:val="28"/>
+        </w:rPr>
+      </w:pPr>
+      <w:r>
+        <w:rPr>
+          <w:rFonts w:ascii="Times New Roman" w:hAnsi="Times New Roman" w:cs="Times New Roman"/>
+          <w:sz w:val="28"/>
+          <w:szCs w:val="28"/>
+        </w:rPr>
+        <w:t>Реализация Российской Федерацией государственной политики в области обеспечения национальной безопасности способствует:</w:t>
+      </w:r>
+    </w:p>
+    <w:p>
+      <w:pPr>
+        <w:rPr>
+          <w:rFonts w:ascii="Times New Roman" w:hAnsi="Times New Roman" w:cs="Times New Roman"/>
+          <w:sz w:val="28"/>
+          <w:szCs w:val="28"/>
+        </w:rPr>
+      </w:pPr>
+      <w:r>
+        <w:rPr>
+          <w:rFonts w:ascii="Times New Roman" w:hAnsi="Times New Roman" w:cs="Times New Roman"/>
+          <w:sz w:val="28"/>
+          <w:szCs w:val="28"/>
+        </w:rPr>
+        <w:t>повышению внутренней стабильности</w:t>
+      </w:r>
+    </w:p>
+    <w:p>
+      <w:pPr>
+        <w:rPr>
+          <w:rFonts w:ascii="Times New Roman" w:hAnsi="Times New Roman" w:cs="Times New Roman"/>
+          <w:sz w:val="28"/>
+          <w:szCs w:val="28"/>
+        </w:rPr>
+      </w:pPr>
+      <w:r>
+        <w:rPr>
+          <w:rFonts w:ascii="Times New Roman" w:hAnsi="Times New Roman" w:cs="Times New Roman"/>
+          <w:sz w:val="28"/>
+          <w:szCs w:val="28"/>
+        </w:rPr>
+        <w:t>наращиванию экономического, политического, военного и духовного потенциала России</w:t>
+      </w:r>
+    </w:p>
+    <w:p>
+      <w:pPr>
+        <w:rPr>
+          <w:rFonts w:ascii="Times New Roman" w:hAnsi="Times New Roman" w:cs="Times New Roman"/>
+          <w:sz w:val="28"/>
+          <w:szCs w:val="28"/>
+        </w:rPr>
+      </w:pPr>
+    </w:p>
+    <w:p>
+      <w:pPr>
+        <w:rPr>
+          <w:rFonts w:ascii="Times New Roman" w:hAnsi="Times New Roman" w:cs="Times New Roman"/>
+          <w:sz w:val="28"/>
+          <w:szCs w:val="28"/>
+        </w:rPr>
+      </w:pPr>
+      <w:r>
+        <w:rPr>
+          <w:rFonts w:ascii="Times New Roman" w:hAnsi="Times New Roman" w:cs="Times New Roman"/>
+          <w:sz w:val="28"/>
+          <w:szCs w:val="28"/>
+        </w:rPr>
+        <w:t>Ежегодные послания Президента РФ о положении в стране, об основных направлениях внутренней и внешней политики государства:</w:t>
+      </w:r>
+    </w:p>
+    <w:p>
+      <w:pPr>
+        <w:rPr>
+          <w:rFonts w:ascii="Times New Roman" w:hAnsi="Times New Roman" w:cs="Times New Roman"/>
+          <w:sz w:val="28"/>
+          <w:szCs w:val="28"/>
+        </w:rPr>
+      </w:pPr>
+      <w:r>
+        <w:rPr>
+          <w:rFonts w:ascii="Times New Roman" w:hAnsi="Times New Roman" w:cs="Times New Roman"/>
+          <w:sz w:val="28"/>
+          <w:szCs w:val="28"/>
+        </w:rPr>
+        <w:t>не являются нормативным правовым актом;</w:t>
+      </w:r>
+    </w:p>
+    <w:p>
+      <w:pPr>
+        <w:rPr>
+          <w:rFonts w:ascii="Times New Roman" w:hAnsi="Times New Roman" w:cs="Times New Roman"/>
+          <w:sz w:val="28"/>
+          <w:szCs w:val="28"/>
+        </w:rPr>
+      </w:pPr>
+    </w:p>
+    <w:p>
+      <w:pPr>
+        <w:rPr>
+          <w:rFonts w:ascii="Times New Roman" w:hAnsi="Times New Roman" w:cs="Times New Roman"/>
+          <w:sz w:val="28"/>
+          <w:szCs w:val="28"/>
+        </w:rPr>
+      </w:pPr>
+      <w:r>
+        <w:rPr>
+          <w:rFonts w:ascii="Times New Roman" w:hAnsi="Times New Roman" w:cs="Times New Roman"/>
+          <w:sz w:val="28"/>
+          <w:szCs w:val="28"/>
+        </w:rPr>
+        <w:t>Концепции внешней политики Российской Федерации является документом</w:t>
+      </w:r>
+    </w:p>
+    <w:p>
+      <w:pPr>
+        <w:rPr>
+          <w:rFonts w:ascii="Times New Roman" w:hAnsi="Times New Roman" w:cs="Times New Roman"/>
+          <w:sz w:val="28"/>
+          <w:szCs w:val="28"/>
+        </w:rPr>
+      </w:pPr>
+      <w:r>
+        <w:rPr>
+          <w:rFonts w:ascii="Times New Roman" w:hAnsi="Times New Roman" w:cs="Times New Roman"/>
+          <w:sz w:val="28"/>
+          <w:szCs w:val="28"/>
+        </w:rPr>
+        <w:lastRenderedPageBreak/>
+        <w:t>стратегического планирования</w:t>
+      </w:r>
+    </w:p>
+    <w:p>
+      <w:pPr>
+        <w:rPr>
+          <w:rFonts w:ascii="Times New Roman" w:hAnsi="Times New Roman" w:cs="Times New Roman"/>
+          <w:sz w:val="28"/>
+          <w:szCs w:val="28"/>
+        </w:rPr>
+      </w:pPr>
+    </w:p>
+    <w:p>
+      <w:pPr>
+        <w:rPr>
+          <w:rFonts w:ascii="Times New Roman" w:hAnsi="Times New Roman" w:cs="Times New Roman"/>
+          <w:sz w:val="28"/>
+          <w:szCs w:val="28"/>
+        </w:rPr>
+      </w:pPr>
+      <w:r>
+        <w:rPr>
+          <w:rFonts w:ascii="Times New Roman" w:hAnsi="Times New Roman" w:cs="Times New Roman"/>
+          <w:sz w:val="28"/>
+          <w:szCs w:val="28"/>
+        </w:rPr>
+        <w:t>Во сколько раз, в рамках реализации «Энергетической стратегии Российской Федерации на период до 2035 года», предполагается снизить уровень бедности в Российской Федерации:</w:t>
       </w:r>
     </w:p>
     <w:p>
@@ -8245,197 +10672,257 @@
           <w:sz w:val="28"/>
           <w:szCs w:val="28"/>
         </w:rPr>
-        <w:t>Проект, направленный на создание новых производственных мощностей и технологий, расширение, и (или) модернизацию, и (или) повышение эффективности имеющихся производственных мощностей и технологий, строительство мощностей иных этапов производственного цикла (передела) на базе существующего производственного комплекса предприятия, действующего на территории Российской Федерации, для которого одновременно выполняются следующие требования</w:t>
-      </w:r>
-    </w:p>
-    <w:p>
-      <w:pPr>
-        <w:rPr>
-          <w:rFonts w:ascii="Times New Roman" w:hAnsi="Times New Roman" w:cs="Times New Roman"/>
-          <w:sz w:val="28"/>
-          <w:szCs w:val="28"/>
-        </w:rPr>
-      </w:pPr>
-      <w:r>
-        <w:rPr>
-          <w:rFonts w:ascii="Times New Roman" w:hAnsi="Times New Roman" w:cs="Times New Roman"/>
-          <w:sz w:val="28"/>
-          <w:szCs w:val="28"/>
-        </w:rPr>
-        <w:t>Проект технологического суверенитета</w:t>
-      </w:r>
-    </w:p>
-    <w:p>
-      <w:pPr>
-        <w:rPr>
-          <w:rFonts w:ascii="Times New Roman" w:hAnsi="Times New Roman" w:cs="Times New Roman"/>
-          <w:sz w:val="28"/>
-          <w:szCs w:val="28"/>
-        </w:rPr>
-      </w:pPr>
-    </w:p>
-    <w:p>
-      <w:pPr>
-        <w:rPr>
-          <w:rFonts w:ascii="Times New Roman" w:hAnsi="Times New Roman" w:cs="Times New Roman"/>
-          <w:sz w:val="28"/>
-          <w:szCs w:val="28"/>
-        </w:rPr>
-      </w:pPr>
-      <w:r>
-        <w:rPr>
-          <w:rFonts w:ascii="Times New Roman" w:hAnsi="Times New Roman" w:cs="Times New Roman"/>
-          <w:sz w:val="28"/>
-          <w:szCs w:val="28"/>
-        </w:rPr>
-        <w:t>Во сколько раз, в рамках реализации документа «Энергетическая стратегия Российской Федерации на период до 2035 года», предполагается рост производства сжиженного природного газа:</w:t>
-      </w:r>
-    </w:p>
-    <w:p>
-      <w:pPr>
-        <w:rPr>
-          <w:rFonts w:ascii="Times New Roman" w:hAnsi="Times New Roman" w:cs="Times New Roman"/>
-          <w:sz w:val="28"/>
-          <w:szCs w:val="28"/>
-        </w:rPr>
-      </w:pPr>
-      <w:r>
-        <w:rPr>
-          <w:rFonts w:ascii="Times New Roman" w:hAnsi="Times New Roman" w:cs="Times New Roman"/>
-          <w:sz w:val="28"/>
-          <w:szCs w:val="28"/>
-        </w:rPr>
-        <w:t>2,4-3,4</w:t>
-      </w:r>
-    </w:p>
-    <w:p>
-      <w:pPr>
-        <w:rPr>
-          <w:rFonts w:ascii="Times New Roman" w:hAnsi="Times New Roman" w:cs="Times New Roman"/>
-          <w:sz w:val="28"/>
-          <w:szCs w:val="28"/>
-        </w:rPr>
-      </w:pPr>
-    </w:p>
-    <w:p>
-      <w:pPr>
-        <w:rPr>
-          <w:rFonts w:ascii="Times New Roman" w:hAnsi="Times New Roman" w:cs="Times New Roman"/>
-          <w:sz w:val="28"/>
-          <w:szCs w:val="28"/>
-        </w:rPr>
-      </w:pPr>
-      <w:r>
-        <w:rPr>
-          <w:rFonts w:ascii="Times New Roman" w:hAnsi="Times New Roman" w:cs="Times New Roman"/>
-          <w:sz w:val="28"/>
-          <w:szCs w:val="28"/>
-        </w:rPr>
-        <w:t>В рамках реализации документа «Энергетическая стратегия Российской Федерации на период до 2035 года» ожидается рост производства энергоносителей?</w:t>
-      </w:r>
-    </w:p>
-    <w:p>
-      <w:pPr>
-        <w:rPr>
-          <w:rFonts w:ascii="Times New Roman" w:hAnsi="Times New Roman" w:cs="Times New Roman"/>
-          <w:sz w:val="28"/>
-          <w:szCs w:val="28"/>
-        </w:rPr>
-      </w:pPr>
-      <w:r>
-        <w:rPr>
-          <w:rFonts w:ascii="Times New Roman" w:hAnsi="Times New Roman" w:cs="Times New Roman"/>
-          <w:sz w:val="28"/>
-          <w:szCs w:val="28"/>
-        </w:rPr>
-        <w:t>Да</w:t>
-      </w:r>
-    </w:p>
-    <w:p>
-      <w:pPr>
-        <w:rPr>
-          <w:rFonts w:ascii="Times New Roman" w:hAnsi="Times New Roman" w:cs="Times New Roman"/>
-          <w:sz w:val="28"/>
-          <w:szCs w:val="28"/>
-        </w:rPr>
-      </w:pPr>
-    </w:p>
-    <w:p>
-      <w:pPr>
-        <w:rPr>
-          <w:rFonts w:ascii="Times New Roman" w:hAnsi="Times New Roman" w:cs="Times New Roman"/>
-          <w:sz w:val="28"/>
-          <w:szCs w:val="28"/>
-        </w:rPr>
-      </w:pPr>
-      <w:r>
-        <w:rPr>
-          <w:rFonts w:ascii="Times New Roman" w:hAnsi="Times New Roman" w:cs="Times New Roman"/>
-          <w:sz w:val="28"/>
-          <w:szCs w:val="28"/>
-        </w:rPr>
-        <w:t>При разработке документа «Энергетическая стратегия Российской Федерации на период до 2035 года» были ли учтены положения «Стратегии развития минерально-сырьевой базы Российской Федерации до 2035 года»</w:t>
-      </w:r>
-    </w:p>
-    <w:p>
-      <w:pPr>
-        <w:rPr>
-          <w:rFonts w:ascii="Times New Roman" w:hAnsi="Times New Roman" w:cs="Times New Roman"/>
-          <w:sz w:val="28"/>
-          <w:szCs w:val="28"/>
-        </w:rPr>
-      </w:pPr>
-      <w:r>
-        <w:rPr>
-          <w:rFonts w:ascii="Times New Roman" w:hAnsi="Times New Roman" w:cs="Times New Roman"/>
-          <w:sz w:val="28"/>
-          <w:szCs w:val="28"/>
-        </w:rPr>
-        <w:t>Да</w:t>
-      </w:r>
-    </w:p>
-    <w:p>
-      <w:pPr>
-        <w:rPr>
-          <w:rFonts w:ascii="Times New Roman" w:hAnsi="Times New Roman" w:cs="Times New Roman"/>
-          <w:sz w:val="28"/>
-          <w:szCs w:val="28"/>
-        </w:rPr>
-      </w:pPr>
-    </w:p>
-    <w:p>
-      <w:pPr>
-        <w:rPr>
-          <w:rFonts w:ascii="Times New Roman" w:hAnsi="Times New Roman" w:cs="Times New Roman"/>
-          <w:sz w:val="28"/>
-          <w:szCs w:val="28"/>
-        </w:rPr>
-      </w:pPr>
-      <w:r>
-        <w:rPr>
-          <w:rFonts w:ascii="Times New Roman" w:hAnsi="Times New Roman" w:cs="Times New Roman"/>
-          <w:sz w:val="28"/>
-          <w:szCs w:val="28"/>
-        </w:rPr>
-        <w:t>Перечислите проблемы топливно-энергетического комплекса:</w:t>
-      </w:r>
-    </w:p>
-    <w:p>
-      <w:pPr>
-        <w:rPr>
-          <w:rFonts w:ascii="Times New Roman" w:hAnsi="Times New Roman" w:cs="Times New Roman"/>
-          <w:sz w:val="28"/>
-          <w:szCs w:val="28"/>
-        </w:rPr>
-      </w:pPr>
-      <w:r>
-        <w:rPr>
-          <w:rFonts w:ascii="Times New Roman" w:hAnsi="Times New Roman" w:cs="Times New Roman"/>
-          <w:sz w:val="28"/>
-          <w:szCs w:val="28"/>
-        </w:rPr>
-        <w:t xml:space="preserve">дефицит инвестиционных ресурсов, в том числе вследствие сдерживания роста тарифов в сфере энергетики, ограничения возможности привлечения организациями топливно-энергетического комплекса долгосрочного </w:t>
-      </w:r>
+        <w:t>Какие ожидаются результаты в ходе реализации Нацпроектов РФ?</w:t>
+      </w:r>
+    </w:p>
+    <w:p>
+      <w:pPr>
+        <w:rPr>
+          <w:rFonts w:ascii="Times New Roman" w:hAnsi="Times New Roman" w:cs="Times New Roman"/>
+          <w:sz w:val="28"/>
+          <w:szCs w:val="28"/>
+        </w:rPr>
+      </w:pPr>
+      <w:r>
+        <w:rPr>
+          <w:rFonts w:ascii="Times New Roman" w:hAnsi="Times New Roman" w:cs="Times New Roman"/>
+          <w:sz w:val="28"/>
+          <w:szCs w:val="28"/>
+        </w:rPr>
+        <w:t>Развитие образования и науки</w:t>
+      </w:r>
+    </w:p>
+    <w:p>
+      <w:pPr>
+        <w:rPr>
+          <w:rFonts w:ascii="Times New Roman" w:hAnsi="Times New Roman" w:cs="Times New Roman"/>
+          <w:sz w:val="28"/>
+          <w:szCs w:val="28"/>
+        </w:rPr>
+      </w:pPr>
+      <w:r>
+        <w:rPr>
+          <w:rFonts w:ascii="Times New Roman" w:hAnsi="Times New Roman" w:cs="Times New Roman"/>
+          <w:sz w:val="28"/>
+          <w:szCs w:val="28"/>
+        </w:rPr>
+        <w:t>Улучшение качества жизни граждан</w:t>
+      </w:r>
+    </w:p>
+    <w:p>
+      <w:pPr>
+        <w:rPr>
+          <w:rFonts w:ascii="Times New Roman" w:hAnsi="Times New Roman" w:cs="Times New Roman"/>
+          <w:sz w:val="28"/>
+          <w:szCs w:val="28"/>
+        </w:rPr>
+      </w:pPr>
+      <w:r>
+        <w:rPr>
+          <w:rFonts w:ascii="Times New Roman" w:hAnsi="Times New Roman" w:cs="Times New Roman"/>
+          <w:sz w:val="28"/>
+          <w:szCs w:val="28"/>
+        </w:rPr>
+        <w:t>Укрепление национальной безопасности</w:t>
+      </w:r>
+    </w:p>
+    <w:p>
+      <w:pPr>
+        <w:rPr>
+          <w:rFonts w:ascii="Times New Roman" w:hAnsi="Times New Roman" w:cs="Times New Roman"/>
+          <w:sz w:val="28"/>
+          <w:szCs w:val="28"/>
+        </w:rPr>
+      </w:pPr>
+    </w:p>
+    <w:p>
+      <w:pPr>
+        <w:rPr>
+          <w:rFonts w:ascii="Times New Roman" w:hAnsi="Times New Roman" w:cs="Times New Roman"/>
+          <w:sz w:val="28"/>
+          <w:szCs w:val="28"/>
+        </w:rPr>
+      </w:pPr>
+      <w:r>
+        <w:rPr>
+          <w:rFonts w:ascii="Times New Roman" w:hAnsi="Times New Roman" w:cs="Times New Roman"/>
+          <w:sz w:val="28"/>
+          <w:szCs w:val="28"/>
+        </w:rPr>
+        <w:t>Послание Президента РФ Федеральному Собранию осуществляется:</w:t>
+      </w:r>
+    </w:p>
+    <w:p>
+      <w:pPr>
+        <w:rPr>
+          <w:rFonts w:ascii="Times New Roman" w:hAnsi="Times New Roman" w:cs="Times New Roman"/>
+          <w:sz w:val="28"/>
+          <w:szCs w:val="28"/>
+        </w:rPr>
+      </w:pPr>
+      <w:r>
+        <w:rPr>
+          <w:rFonts w:ascii="Times New Roman" w:hAnsi="Times New Roman" w:cs="Times New Roman"/>
+          <w:sz w:val="28"/>
+          <w:szCs w:val="28"/>
+        </w:rPr>
+        <w:t>одновременно для обеих палат;</w:t>
+      </w:r>
+    </w:p>
+    <w:p>
+      <w:pPr>
+        <w:rPr>
+          <w:rFonts w:ascii="Times New Roman" w:hAnsi="Times New Roman" w:cs="Times New Roman"/>
+          <w:sz w:val="28"/>
+          <w:szCs w:val="28"/>
+        </w:rPr>
+      </w:pPr>
+    </w:p>
+    <w:p>
+      <w:pPr>
+        <w:rPr>
+          <w:rFonts w:ascii="Times New Roman" w:hAnsi="Times New Roman" w:cs="Times New Roman"/>
+          <w:sz w:val="28"/>
+          <w:szCs w:val="28"/>
+        </w:rPr>
+      </w:pPr>
+      <w:r>
+        <w:rPr>
+          <w:rFonts w:ascii="Times New Roman" w:hAnsi="Times New Roman" w:cs="Times New Roman"/>
+          <w:sz w:val="28"/>
+          <w:szCs w:val="28"/>
+        </w:rPr>
+        <w:t>Выберите что относится к национальным интересам РФ во внешнеполитической сфере с учетом долгосрочных тенденций развития ситуации в мире, которые зафиксированы в Концепции внешней политики Российской Федерации:</w:t>
+      </w:r>
+    </w:p>
+    <w:p>
+      <w:pPr>
+        <w:rPr>
+          <w:rFonts w:ascii="Times New Roman" w:hAnsi="Times New Roman" w:cs="Times New Roman"/>
+          <w:sz w:val="28"/>
+          <w:szCs w:val="28"/>
+        </w:rPr>
+      </w:pPr>
+      <w:r>
+        <w:rPr>
+          <w:rFonts w:ascii="Times New Roman" w:hAnsi="Times New Roman" w:cs="Times New Roman"/>
+          <w:sz w:val="28"/>
+          <w:szCs w:val="28"/>
+        </w:rPr>
+        <w:t>защита конституционного строя, суверенитета, независимости, государственной и территориальной целостности Российской Федерации от деструктивного иностранного воздействия;</w:t>
+      </w:r>
+    </w:p>
+    <w:p>
+      <w:pPr>
+        <w:rPr>
+          <w:rFonts w:ascii="Times New Roman" w:hAnsi="Times New Roman" w:cs="Times New Roman"/>
+          <w:sz w:val="28"/>
+          <w:szCs w:val="28"/>
+        </w:rPr>
+      </w:pPr>
+      <w:r>
+        <w:rPr>
+          <w:rFonts w:ascii="Times New Roman" w:hAnsi="Times New Roman" w:cs="Times New Roman"/>
+          <w:sz w:val="28"/>
+          <w:szCs w:val="28"/>
+        </w:rPr>
+        <w:t>поддержание стратегической стабильности, укрепление международного мира и безопасности;</w:t>
+      </w:r>
+    </w:p>
+    <w:p>
+      <w:pPr>
+        <w:rPr>
+          <w:rFonts w:ascii="Times New Roman" w:hAnsi="Times New Roman" w:cs="Times New Roman"/>
+          <w:sz w:val="28"/>
+          <w:szCs w:val="28"/>
+        </w:rPr>
+      </w:pPr>
+      <w:r>
+        <w:rPr>
+          <w:rFonts w:ascii="Times New Roman" w:hAnsi="Times New Roman" w:cs="Times New Roman"/>
+          <w:sz w:val="28"/>
+          <w:szCs w:val="28"/>
+        </w:rPr>
+        <w:t>укрепление правовых основ международных отношений;</w:t>
+      </w:r>
+    </w:p>
+    <w:p>
+      <w:pPr>
+        <w:rPr>
+          <w:rFonts w:ascii="Times New Roman" w:hAnsi="Times New Roman" w:cs="Times New Roman"/>
+          <w:sz w:val="28"/>
+          <w:szCs w:val="28"/>
+        </w:rPr>
+      </w:pPr>
+    </w:p>
+    <w:p>
+      <w:pPr>
+        <w:rPr>
+          <w:rFonts w:ascii="Times New Roman" w:hAnsi="Times New Roman" w:cs="Times New Roman"/>
+          <w:sz w:val="28"/>
+          <w:szCs w:val="28"/>
+        </w:rPr>
+      </w:pPr>
+      <w:r>
+        <w:rPr>
+          <w:rFonts w:ascii="Times New Roman" w:hAnsi="Times New Roman" w:cs="Times New Roman"/>
+          <w:sz w:val="28"/>
+          <w:szCs w:val="28"/>
+        </w:rPr>
+        <w:t>Почему оказались возможны стремительные темпы преобразования форм земельной собственности в последней трети XV века и при Иване Грозном?</w:t>
+      </w:r>
+    </w:p>
+    <w:p>
+      <w:pPr>
+        <w:rPr>
+          <w:rFonts w:ascii="Times New Roman" w:hAnsi="Times New Roman" w:cs="Times New Roman"/>
+          <w:sz w:val="28"/>
+          <w:szCs w:val="28"/>
+        </w:rPr>
+      </w:pPr>
+      <w:r>
+        <w:rPr>
+          <w:rFonts w:ascii="Times New Roman" w:hAnsi="Times New Roman" w:cs="Times New Roman"/>
+          <w:sz w:val="28"/>
+          <w:szCs w:val="28"/>
+        </w:rPr>
+        <w:t>из-за тенденции к «государственному феодализму»</w:t>
+      </w:r>
+    </w:p>
+    <w:p>
+      <w:pPr>
+        <w:rPr>
+          <w:rFonts w:ascii="Times New Roman" w:hAnsi="Times New Roman" w:cs="Times New Roman"/>
+          <w:sz w:val="28"/>
+          <w:szCs w:val="28"/>
+        </w:rPr>
+      </w:pPr>
+    </w:p>
+    <w:p>
+      <w:pPr>
+        <w:rPr>
+          <w:rFonts w:ascii="Times New Roman" w:hAnsi="Times New Roman" w:cs="Times New Roman"/>
+          <w:sz w:val="28"/>
+          <w:szCs w:val="28"/>
+        </w:rPr>
+      </w:pPr>
+      <w:r>
+        <w:rPr>
+          <w:rFonts w:ascii="Times New Roman" w:hAnsi="Times New Roman" w:cs="Times New Roman"/>
+          <w:sz w:val="28"/>
+          <w:szCs w:val="28"/>
+        </w:rPr>
+        <w:t>Л.В. Милонов считает, что важнейшим фактором формирования Российской цивилизации выступает/ют</w:t>
+      </w:r>
+    </w:p>
+    <w:p>
+      <w:pPr>
+        <w:rPr>
+          <w:rFonts w:ascii="Times New Roman" w:hAnsi="Times New Roman" w:cs="Times New Roman"/>
+          <w:sz w:val="28"/>
+          <w:szCs w:val="28"/>
+        </w:rPr>
+      </w:pPr>
       <w:r>
         <w:rPr>
           <w:rFonts w:ascii="Times New Roman" w:hAnsi="Times New Roman" w:cs="Times New Roman"/>
@@ -8443,625 +10930,222 @@
           <w:szCs w:val="28"/>
         </w:rPr>
         <w:lastRenderedPageBreak/>
-        <w:t>финансирования со стороны иностранных инвесторов и слабого развития венчурного кредитования;</w:t>
-      </w:r>
-    </w:p>
-    <w:p>
-      <w:pPr>
-        <w:rPr>
-          <w:rFonts w:ascii="Times New Roman" w:hAnsi="Times New Roman" w:cs="Times New Roman"/>
-          <w:sz w:val="28"/>
-          <w:szCs w:val="28"/>
-        </w:rPr>
-      </w:pPr>
-      <w:r>
-        <w:rPr>
-          <w:rFonts w:ascii="Times New Roman" w:hAnsi="Times New Roman" w:cs="Times New Roman"/>
-          <w:sz w:val="28"/>
-          <w:szCs w:val="28"/>
-        </w:rPr>
-        <w:t>сохранение наряду с рыночными отношениями нерыночных отношений и обременений в сфере конечного потребления продукции и услуг отраслей топливно-энергетического комплекса, в том числе наличие перекрестного субсидирования;</w:t>
-      </w:r>
-    </w:p>
-    <w:p>
-      <w:pPr>
-        <w:rPr>
-          <w:rFonts w:ascii="Times New Roman" w:hAnsi="Times New Roman" w:cs="Times New Roman"/>
-          <w:sz w:val="28"/>
-          <w:szCs w:val="28"/>
-        </w:rPr>
-      </w:pPr>
-      <w:r>
-        <w:rPr>
-          <w:rFonts w:ascii="Times New Roman" w:hAnsi="Times New Roman" w:cs="Times New Roman"/>
-          <w:sz w:val="28"/>
-          <w:szCs w:val="28"/>
-        </w:rPr>
-        <w:t>высокая неопределенность и нередко непредсказуемость внешних условий и факторов, влияющих на развитие энергетики, включая условия и факторы культуры, социальных изменений, международных отношений, научных открытий и технических изобретений;</w:t>
-      </w:r>
-    </w:p>
-    <w:p>
-      <w:pPr>
-        <w:rPr>
-          <w:rFonts w:ascii="Times New Roman" w:hAnsi="Times New Roman" w:cs="Times New Roman"/>
-          <w:sz w:val="28"/>
-          <w:szCs w:val="28"/>
-        </w:rPr>
-      </w:pPr>
-    </w:p>
-    <w:p>
-      <w:pPr>
-        <w:rPr>
-          <w:rFonts w:ascii="Times New Roman" w:hAnsi="Times New Roman" w:cs="Times New Roman"/>
-          <w:sz w:val="28"/>
-          <w:szCs w:val="28"/>
-        </w:rPr>
-      </w:pPr>
-      <w:r>
-        <w:rPr>
-          <w:rFonts w:ascii="Times New Roman" w:hAnsi="Times New Roman" w:cs="Times New Roman"/>
-          <w:sz w:val="28"/>
-          <w:szCs w:val="28"/>
-        </w:rPr>
-        <w:t>Действующая Стратегии национальной безопасности Российской Федерации принята в:</w:t>
-      </w:r>
-    </w:p>
-    <w:p>
-      <w:pPr>
-        <w:rPr>
-          <w:rFonts w:ascii="Times New Roman" w:hAnsi="Times New Roman" w:cs="Times New Roman"/>
-          <w:sz w:val="28"/>
-          <w:szCs w:val="28"/>
-        </w:rPr>
-      </w:pPr>
-      <w:r>
-        <w:rPr>
-          <w:rFonts w:ascii="Times New Roman" w:hAnsi="Times New Roman" w:cs="Times New Roman"/>
-          <w:sz w:val="28"/>
-          <w:szCs w:val="28"/>
-        </w:rPr>
-        <w:t>2021г</w:t>
-      </w:r>
-    </w:p>
-    <w:p>
-      <w:pPr>
-        <w:rPr>
-          <w:rFonts w:ascii="Times New Roman" w:hAnsi="Times New Roman" w:cs="Times New Roman"/>
-          <w:sz w:val="28"/>
-          <w:szCs w:val="28"/>
-        </w:rPr>
-      </w:pPr>
-    </w:p>
-    <w:p>
-      <w:pPr>
-        <w:rPr>
-          <w:rFonts w:ascii="Times New Roman" w:hAnsi="Times New Roman" w:cs="Times New Roman"/>
-          <w:sz w:val="28"/>
-          <w:szCs w:val="28"/>
-        </w:rPr>
-      </w:pPr>
-      <w:r>
-        <w:rPr>
-          <w:rFonts w:ascii="Times New Roman" w:hAnsi="Times New Roman" w:cs="Times New Roman"/>
-          <w:sz w:val="28"/>
-          <w:szCs w:val="28"/>
-        </w:rPr>
-        <w:t>Под национальной безопасностью понимают:</w:t>
-      </w:r>
-    </w:p>
-    <w:p>
-      <w:pPr>
-        <w:rPr>
-          <w:rFonts w:ascii="Times New Roman" w:hAnsi="Times New Roman" w:cs="Times New Roman"/>
-          <w:sz w:val="28"/>
-          <w:szCs w:val="28"/>
-        </w:rPr>
-      </w:pPr>
-      <w:r>
-        <w:rPr>
-          <w:rFonts w:ascii="Times New Roman" w:hAnsi="Times New Roman" w:cs="Times New Roman"/>
-          <w:sz w:val="28"/>
-          <w:szCs w:val="28"/>
-        </w:rPr>
-        <w:t>состояние защищенности личности, общества и государства от внутренних и внешних угроз, которое позволяет обеспечить конституционные права и свободы граждан, суверенитет, территориальную целостность РФ;</w:t>
-      </w:r>
-    </w:p>
-    <w:p>
-      <w:pPr>
-        <w:rPr>
-          <w:rFonts w:ascii="Times New Roman" w:hAnsi="Times New Roman" w:cs="Times New Roman"/>
-          <w:sz w:val="28"/>
-          <w:szCs w:val="28"/>
-        </w:rPr>
-      </w:pPr>
-    </w:p>
-    <w:p>
-      <w:pPr>
-        <w:rPr>
-          <w:rFonts w:ascii="Times New Roman" w:hAnsi="Times New Roman" w:cs="Times New Roman"/>
-          <w:sz w:val="28"/>
-          <w:szCs w:val="28"/>
-        </w:rPr>
-      </w:pPr>
-      <w:r>
-        <w:rPr>
-          <w:rFonts w:ascii="Times New Roman" w:hAnsi="Times New Roman" w:cs="Times New Roman"/>
-          <w:sz w:val="28"/>
-          <w:szCs w:val="28"/>
-        </w:rPr>
-        <w:t>Стратегии национальной безопасности Российской Федерации:</w:t>
-      </w:r>
-    </w:p>
-    <w:p>
-      <w:pPr>
-        <w:rPr>
-          <w:rFonts w:ascii="Times New Roman" w:hAnsi="Times New Roman" w:cs="Times New Roman"/>
-          <w:sz w:val="28"/>
-          <w:szCs w:val="28"/>
-        </w:rPr>
-      </w:pPr>
-      <w:r>
-        <w:rPr>
-          <w:rFonts w:ascii="Times New Roman" w:hAnsi="Times New Roman" w:cs="Times New Roman"/>
-          <w:sz w:val="28"/>
-          <w:szCs w:val="28"/>
-        </w:rPr>
-        <w:t>Основана на взаимосвязи и взаимозависимости национальной безопасности Российской Федерации и социально-экономического развития страны</w:t>
-      </w:r>
-    </w:p>
-    <w:p>
-      <w:pPr>
-        <w:rPr>
-          <w:rFonts w:ascii="Times New Roman" w:hAnsi="Times New Roman" w:cs="Times New Roman"/>
-          <w:sz w:val="28"/>
-          <w:szCs w:val="28"/>
-        </w:rPr>
-      </w:pPr>
-    </w:p>
-    <w:p>
-      <w:pPr>
-        <w:rPr>
-          <w:rFonts w:ascii="Times New Roman" w:hAnsi="Times New Roman" w:cs="Times New Roman"/>
-          <w:sz w:val="28"/>
-          <w:szCs w:val="28"/>
-        </w:rPr>
-      </w:pPr>
-      <w:r>
-        <w:rPr>
-          <w:rFonts w:ascii="Times New Roman" w:hAnsi="Times New Roman" w:cs="Times New Roman"/>
-          <w:sz w:val="28"/>
-          <w:szCs w:val="28"/>
-        </w:rPr>
-        <w:t>Главнокомандующим Вооруженными силами РФ является:</w:t>
-      </w:r>
-    </w:p>
-    <w:p>
-      <w:pPr>
-        <w:rPr>
-          <w:rFonts w:ascii="Times New Roman" w:hAnsi="Times New Roman" w:cs="Times New Roman"/>
-          <w:sz w:val="28"/>
-          <w:szCs w:val="28"/>
-        </w:rPr>
-      </w:pPr>
-      <w:r>
-        <w:rPr>
-          <w:rFonts w:ascii="Times New Roman" w:hAnsi="Times New Roman" w:cs="Times New Roman"/>
-          <w:sz w:val="28"/>
-          <w:szCs w:val="28"/>
-        </w:rPr>
-        <w:t>президент;</w:t>
-      </w:r>
-    </w:p>
-    <w:p>
-      <w:pPr>
-        <w:rPr>
-          <w:rFonts w:ascii="Times New Roman" w:hAnsi="Times New Roman" w:cs="Times New Roman"/>
-          <w:sz w:val="28"/>
-          <w:szCs w:val="28"/>
-        </w:rPr>
-      </w:pPr>
-    </w:p>
-    <w:p>
-      <w:pPr>
-        <w:rPr>
-          <w:rFonts w:ascii="Times New Roman" w:hAnsi="Times New Roman" w:cs="Times New Roman"/>
-          <w:sz w:val="28"/>
-          <w:szCs w:val="28"/>
-        </w:rPr>
-      </w:pPr>
-      <w:r>
-        <w:rPr>
-          <w:rFonts w:ascii="Times New Roman" w:hAnsi="Times New Roman" w:cs="Times New Roman"/>
-          <w:sz w:val="28"/>
-          <w:szCs w:val="28"/>
-        </w:rPr>
-        <w:t>Правовую основу настоящей Стратегии национальной безопасности Российской Федерации составляют:</w:t>
-      </w:r>
-    </w:p>
-    <w:p>
-      <w:pPr>
-        <w:rPr>
-          <w:rFonts w:ascii="Times New Roman" w:hAnsi="Times New Roman" w:cs="Times New Roman"/>
-          <w:sz w:val="28"/>
-          <w:szCs w:val="28"/>
-        </w:rPr>
-      </w:pPr>
-      <w:r>
-        <w:rPr>
-          <w:rFonts w:ascii="Times New Roman" w:hAnsi="Times New Roman" w:cs="Times New Roman"/>
-          <w:sz w:val="28"/>
-          <w:szCs w:val="28"/>
-        </w:rPr>
-        <w:t>Конституция Российской Федерации,</w:t>
-      </w:r>
-    </w:p>
-    <w:p>
-      <w:pPr>
-        <w:rPr>
-          <w:rFonts w:ascii="Times New Roman" w:hAnsi="Times New Roman" w:cs="Times New Roman"/>
-          <w:sz w:val="28"/>
-          <w:szCs w:val="28"/>
-        </w:rPr>
-      </w:pPr>
-      <w:r>
-        <w:rPr>
-          <w:rFonts w:ascii="Times New Roman" w:hAnsi="Times New Roman" w:cs="Times New Roman"/>
-          <w:sz w:val="28"/>
-          <w:szCs w:val="28"/>
-        </w:rPr>
-        <w:t>федеральные закон от 28 декабря 2010 г. № 390-ФЗ «О безопасности»</w:t>
-      </w:r>
-    </w:p>
-    <w:p>
-      <w:pPr>
-        <w:rPr>
-          <w:rFonts w:ascii="Times New Roman" w:hAnsi="Times New Roman" w:cs="Times New Roman"/>
-          <w:sz w:val="28"/>
-          <w:szCs w:val="28"/>
-        </w:rPr>
-      </w:pPr>
-      <w:r>
-        <w:rPr>
-          <w:rFonts w:ascii="Times New Roman" w:hAnsi="Times New Roman" w:cs="Times New Roman"/>
-          <w:sz w:val="28"/>
-          <w:szCs w:val="28"/>
-        </w:rPr>
-        <w:t>федеральные закон от 28 июня 2014 г. № 172-ФЗ «О стратегическом планировании в Российской Федерации»</w:t>
-      </w:r>
-    </w:p>
-    <w:p>
-      <w:pPr>
-        <w:rPr>
-          <w:rFonts w:ascii="Times New Roman" w:hAnsi="Times New Roman" w:cs="Times New Roman"/>
-          <w:sz w:val="28"/>
-          <w:szCs w:val="28"/>
-        </w:rPr>
-      </w:pPr>
-    </w:p>
-    <w:p>
-      <w:pPr>
-        <w:rPr>
-          <w:rFonts w:ascii="Times New Roman" w:hAnsi="Times New Roman" w:cs="Times New Roman"/>
-          <w:sz w:val="28"/>
-          <w:szCs w:val="28"/>
-        </w:rPr>
-      </w:pPr>
-      <w:r>
-        <w:rPr>
-          <w:rFonts w:ascii="Times New Roman" w:hAnsi="Times New Roman" w:cs="Times New Roman"/>
-          <w:sz w:val="28"/>
-          <w:szCs w:val="28"/>
-        </w:rPr>
-        <w:t>Национальные интересы Российской Федерации и стратегические национальные приоритеты включают:</w:t>
-      </w:r>
-    </w:p>
-    <w:p>
-      <w:pPr>
-        <w:rPr>
-          <w:rFonts w:ascii="Times New Roman" w:hAnsi="Times New Roman" w:cs="Times New Roman"/>
-          <w:sz w:val="28"/>
-          <w:szCs w:val="28"/>
-        </w:rPr>
-      </w:pPr>
-      <w:r>
-        <w:rPr>
-          <w:rFonts w:ascii="Times New Roman" w:hAnsi="Times New Roman" w:cs="Times New Roman"/>
-          <w:sz w:val="28"/>
-          <w:szCs w:val="28"/>
-        </w:rPr>
-        <w:t>Устойчивое развитие российской экономики на новой технологической основе;</w:t>
-      </w:r>
-    </w:p>
-    <w:p>
-      <w:pPr>
-        <w:rPr>
-          <w:rFonts w:ascii="Times New Roman" w:hAnsi="Times New Roman" w:cs="Times New Roman"/>
-          <w:sz w:val="28"/>
-          <w:szCs w:val="28"/>
-        </w:rPr>
-      </w:pPr>
-      <w:r>
-        <w:rPr>
-          <w:rFonts w:ascii="Times New Roman" w:hAnsi="Times New Roman" w:cs="Times New Roman"/>
-          <w:sz w:val="28"/>
-          <w:szCs w:val="28"/>
-        </w:rPr>
-        <w:t>Охрана окружающей среды, сохранение природных ресурсов и рациональное природопользование, адаптация к изменениям климата;</w:t>
-      </w:r>
-    </w:p>
-    <w:p>
-      <w:pPr>
-        <w:rPr>
-          <w:rFonts w:ascii="Times New Roman" w:hAnsi="Times New Roman" w:cs="Times New Roman"/>
-          <w:sz w:val="28"/>
-          <w:szCs w:val="28"/>
-        </w:rPr>
-      </w:pPr>
-      <w:r>
-        <w:rPr>
-          <w:rFonts w:ascii="Times New Roman" w:hAnsi="Times New Roman" w:cs="Times New Roman"/>
-          <w:sz w:val="28"/>
-          <w:szCs w:val="28"/>
-        </w:rPr>
-        <w:t>Укрепление традиционных российских духовно-нравственных ценностей, сохранение культурного и исторического наследия народа России;</w:t>
-      </w:r>
-    </w:p>
-    <w:p>
-      <w:pPr>
-        <w:rPr>
-          <w:rFonts w:ascii="Times New Roman" w:hAnsi="Times New Roman" w:cs="Times New Roman"/>
-          <w:sz w:val="28"/>
-          <w:szCs w:val="28"/>
-        </w:rPr>
-      </w:pPr>
-    </w:p>
-    <w:p>
-      <w:pPr>
-        <w:rPr>
-          <w:rFonts w:ascii="Times New Roman" w:hAnsi="Times New Roman" w:cs="Times New Roman"/>
-          <w:sz w:val="28"/>
-          <w:szCs w:val="28"/>
-        </w:rPr>
-      </w:pPr>
-      <w:r>
-        <w:rPr>
-          <w:rFonts w:ascii="Times New Roman" w:hAnsi="Times New Roman" w:cs="Times New Roman"/>
-          <w:sz w:val="28"/>
-          <w:szCs w:val="28"/>
-        </w:rPr>
-        <w:t>Население России составляет, с учетом новых регионов:</w:t>
-      </w:r>
-    </w:p>
-    <w:p>
-      <w:pPr>
-        <w:rPr>
-          <w:rFonts w:ascii="Times New Roman" w:hAnsi="Times New Roman" w:cs="Times New Roman"/>
-          <w:sz w:val="28"/>
-          <w:szCs w:val="28"/>
-        </w:rPr>
-      </w:pPr>
-      <w:r>
-        <w:rPr>
-          <w:rFonts w:ascii="Times New Roman" w:hAnsi="Times New Roman" w:cs="Times New Roman"/>
-          <w:sz w:val="28"/>
-          <w:szCs w:val="28"/>
-        </w:rPr>
-        <w:t>Около 148 млн. жителей</w:t>
-      </w:r>
-    </w:p>
-    <w:p>
-      <w:pPr>
-        <w:rPr>
-          <w:rFonts w:ascii="Times New Roman" w:hAnsi="Times New Roman" w:cs="Times New Roman"/>
-          <w:sz w:val="28"/>
-          <w:szCs w:val="28"/>
-        </w:rPr>
-      </w:pPr>
-    </w:p>
-    <w:p>
-      <w:pPr>
-        <w:rPr>
-          <w:rFonts w:ascii="Times New Roman" w:hAnsi="Times New Roman" w:cs="Times New Roman"/>
-          <w:sz w:val="28"/>
-          <w:szCs w:val="28"/>
-        </w:rPr>
-      </w:pPr>
-      <w:r>
-        <w:rPr>
-          <w:rFonts w:ascii="Times New Roman" w:hAnsi="Times New Roman" w:cs="Times New Roman"/>
-          <w:sz w:val="28"/>
-          <w:szCs w:val="28"/>
-        </w:rPr>
-        <w:t>Стратегии национальной безопасности Российской Федерации является:</w:t>
-      </w:r>
-    </w:p>
-    <w:p>
-      <w:pPr>
-        <w:rPr>
-          <w:rFonts w:ascii="Times New Roman" w:hAnsi="Times New Roman" w:cs="Times New Roman"/>
-          <w:sz w:val="28"/>
-          <w:szCs w:val="28"/>
-        </w:rPr>
-      </w:pPr>
-      <w:r>
-        <w:rPr>
-          <w:rFonts w:ascii="Times New Roman" w:hAnsi="Times New Roman" w:cs="Times New Roman"/>
-          <w:sz w:val="28"/>
-          <w:szCs w:val="28"/>
-        </w:rPr>
-        <w:t>Базовым документом стратегического планирования</w:t>
-      </w:r>
-    </w:p>
-    <w:p>
-      <w:pPr>
-        <w:rPr>
-          <w:rFonts w:ascii="Times New Roman" w:hAnsi="Times New Roman" w:cs="Times New Roman"/>
-          <w:sz w:val="28"/>
-          <w:szCs w:val="28"/>
-        </w:rPr>
-      </w:pPr>
-    </w:p>
-    <w:p>
-      <w:pPr>
-        <w:rPr>
-          <w:rFonts w:ascii="Times New Roman" w:hAnsi="Times New Roman" w:cs="Times New Roman"/>
-          <w:sz w:val="28"/>
-          <w:szCs w:val="28"/>
-        </w:rPr>
-      </w:pPr>
-      <w:r>
-        <w:rPr>
-          <w:rFonts w:ascii="Times New Roman" w:hAnsi="Times New Roman" w:cs="Times New Roman"/>
-          <w:sz w:val="28"/>
-          <w:szCs w:val="28"/>
-        </w:rPr>
-        <w:t>Сколько разделов включает в себя Стратегия национальной безопасности РФ</w:t>
-      </w:r>
-    </w:p>
-    <w:p>
-      <w:pPr>
-        <w:rPr>
-          <w:rFonts w:ascii="Times New Roman" w:hAnsi="Times New Roman" w:cs="Times New Roman"/>
-          <w:sz w:val="28"/>
-          <w:szCs w:val="28"/>
-        </w:rPr>
-      </w:pPr>
-      <w:r>
-        <w:rPr>
-          <w:rFonts w:ascii="Times New Roman" w:hAnsi="Times New Roman" w:cs="Times New Roman"/>
-          <w:sz w:val="28"/>
-          <w:szCs w:val="28"/>
-        </w:rPr>
-        <w:t>5</w:t>
-      </w:r>
-    </w:p>
-    <w:p>
-      <w:pPr>
-        <w:rPr>
-          <w:rFonts w:ascii="Times New Roman" w:hAnsi="Times New Roman" w:cs="Times New Roman"/>
-          <w:sz w:val="28"/>
-          <w:szCs w:val="28"/>
-        </w:rPr>
-      </w:pPr>
-    </w:p>
-    <w:p>
-      <w:pPr>
-        <w:rPr>
-          <w:rFonts w:ascii="Times New Roman" w:hAnsi="Times New Roman" w:cs="Times New Roman"/>
-          <w:sz w:val="28"/>
-          <w:szCs w:val="28"/>
-        </w:rPr>
-      </w:pPr>
-      <w:r>
-        <w:rPr>
-          <w:rFonts w:ascii="Times New Roman" w:hAnsi="Times New Roman" w:cs="Times New Roman"/>
-          <w:sz w:val="28"/>
-          <w:szCs w:val="28"/>
-        </w:rPr>
-        <w:t>Ежегодные послания Президента РФ о положении в стране, об основных направлениях внутренней и внешней политики государства обращены к:</w:t>
-      </w:r>
-    </w:p>
-    <w:p>
-      <w:pPr>
-        <w:rPr>
-          <w:rFonts w:ascii="Times New Roman" w:hAnsi="Times New Roman" w:cs="Times New Roman"/>
-          <w:sz w:val="28"/>
-          <w:szCs w:val="28"/>
-        </w:rPr>
-      </w:pPr>
-      <w:r>
-        <w:rPr>
-          <w:rFonts w:ascii="Times New Roman" w:hAnsi="Times New Roman" w:cs="Times New Roman"/>
-          <w:sz w:val="28"/>
-          <w:szCs w:val="28"/>
-        </w:rPr>
-        <w:t>Федеральному собранию РФ;</w:t>
-      </w:r>
-    </w:p>
-    <w:p>
-      <w:pPr>
-        <w:rPr>
-          <w:rFonts w:ascii="Times New Roman" w:hAnsi="Times New Roman" w:cs="Times New Roman"/>
-          <w:sz w:val="28"/>
-          <w:szCs w:val="28"/>
-        </w:rPr>
-      </w:pPr>
-    </w:p>
-    <w:p>
-      <w:pPr>
-        <w:rPr>
-          <w:rFonts w:ascii="Times New Roman" w:hAnsi="Times New Roman" w:cs="Times New Roman"/>
-          <w:sz w:val="28"/>
-          <w:szCs w:val="28"/>
-        </w:rPr>
-      </w:pPr>
-      <w:r>
-        <w:rPr>
-          <w:rFonts w:ascii="Times New Roman" w:hAnsi="Times New Roman" w:cs="Times New Roman"/>
-          <w:sz w:val="28"/>
-          <w:szCs w:val="28"/>
-        </w:rPr>
-        <w:t>Кто присутствует на церемонии ежегодного обращение главы государства к парламенту?</w:t>
-      </w:r>
-    </w:p>
-    <w:p>
-      <w:pPr>
-        <w:rPr>
-          <w:rFonts w:ascii="Times New Roman" w:hAnsi="Times New Roman" w:cs="Times New Roman"/>
-          <w:sz w:val="28"/>
-          <w:szCs w:val="28"/>
-        </w:rPr>
-      </w:pPr>
-      <w:r>
-        <w:rPr>
-          <w:rFonts w:ascii="Times New Roman" w:hAnsi="Times New Roman" w:cs="Times New Roman"/>
-          <w:sz w:val="28"/>
-          <w:szCs w:val="28"/>
-        </w:rPr>
-        <w:t>Члены правительства;</w:t>
-      </w:r>
-    </w:p>
-    <w:p>
-      <w:pPr>
-        <w:rPr>
-          <w:rFonts w:ascii="Times New Roman" w:hAnsi="Times New Roman" w:cs="Times New Roman"/>
-          <w:sz w:val="28"/>
-          <w:szCs w:val="28"/>
-        </w:rPr>
-      </w:pPr>
-      <w:r>
-        <w:rPr>
-          <w:rFonts w:ascii="Times New Roman" w:hAnsi="Times New Roman" w:cs="Times New Roman"/>
-          <w:sz w:val="28"/>
-          <w:szCs w:val="28"/>
-        </w:rPr>
-        <w:t>Генеральный прокурор;</w:t>
-      </w:r>
-    </w:p>
-    <w:p>
-      <w:pPr>
-        <w:rPr>
-          <w:rFonts w:ascii="Times New Roman" w:hAnsi="Times New Roman" w:cs="Times New Roman"/>
-          <w:sz w:val="28"/>
-          <w:szCs w:val="28"/>
-        </w:rPr>
-      </w:pPr>
-    </w:p>
-    <w:p>
-      <w:pPr>
-        <w:rPr>
-          <w:rFonts w:ascii="Times New Roman" w:hAnsi="Times New Roman" w:cs="Times New Roman"/>
-          <w:sz w:val="28"/>
-          <w:szCs w:val="28"/>
-        </w:rPr>
-      </w:pPr>
-      <w:r>
-        <w:rPr>
-          <w:rFonts w:ascii="Times New Roman" w:hAnsi="Times New Roman" w:cs="Times New Roman"/>
-          <w:sz w:val="28"/>
-          <w:szCs w:val="28"/>
-        </w:rPr>
-        <w:t>Глава государства перед представлением очередного послания проводит встречи с руководством парламента для обсуждения основных направлений внешней и внутренней политики?</w:t>
+        <w:t>народ, менталитет которого формировался под воздействием природно-климатических факторов</w:t>
+      </w:r>
+    </w:p>
+    <w:p>
+      <w:pPr>
+        <w:rPr>
+          <w:rFonts w:ascii="Times New Roman" w:hAnsi="Times New Roman" w:cs="Times New Roman"/>
+          <w:sz w:val="28"/>
+          <w:szCs w:val="28"/>
+        </w:rPr>
+      </w:pPr>
+    </w:p>
+    <w:p>
+      <w:pPr>
+        <w:rPr>
+          <w:rFonts w:ascii="Times New Roman" w:hAnsi="Times New Roman" w:cs="Times New Roman"/>
+          <w:sz w:val="28"/>
+          <w:szCs w:val="28"/>
+        </w:rPr>
+      </w:pPr>
+      <w:r>
+        <w:rPr>
+          <w:rFonts w:ascii="Times New Roman" w:hAnsi="Times New Roman" w:cs="Times New Roman"/>
+          <w:sz w:val="28"/>
+          <w:szCs w:val="28"/>
+        </w:rPr>
+        <w:t>Каким образом природные факторы сказались на мировоззрение крестьян?</w:t>
+      </w:r>
+    </w:p>
+    <w:p>
+      <w:pPr>
+        <w:rPr>
+          <w:rFonts w:ascii="Times New Roman" w:hAnsi="Times New Roman" w:cs="Times New Roman"/>
+          <w:sz w:val="28"/>
+          <w:szCs w:val="28"/>
+        </w:rPr>
+      </w:pPr>
+      <w:r>
+        <w:rPr>
+          <w:rFonts w:ascii="Times New Roman" w:hAnsi="Times New Roman" w:cs="Times New Roman"/>
+          <w:sz w:val="28"/>
+          <w:szCs w:val="28"/>
+        </w:rPr>
+        <w:t>отсутствие прямой зависимости между вложенными усилиями и результатами труда способствовало обращению высшим силам</w:t>
+      </w:r>
+    </w:p>
+    <w:p>
+      <w:pPr>
+        <w:rPr>
+          <w:rFonts w:ascii="Times New Roman" w:hAnsi="Times New Roman" w:cs="Times New Roman"/>
+          <w:sz w:val="28"/>
+          <w:szCs w:val="28"/>
+        </w:rPr>
+      </w:pPr>
+    </w:p>
+    <w:p>
+      <w:pPr>
+        <w:rPr>
+          <w:rFonts w:ascii="Times New Roman" w:hAnsi="Times New Roman" w:cs="Times New Roman"/>
+          <w:sz w:val="28"/>
+          <w:szCs w:val="28"/>
+        </w:rPr>
+      </w:pPr>
+      <w:r>
+        <w:rPr>
+          <w:rFonts w:ascii="Times New Roman" w:hAnsi="Times New Roman" w:cs="Times New Roman"/>
+          <w:sz w:val="28"/>
+          <w:szCs w:val="28"/>
+        </w:rPr>
+        <w:t>Нацпроект «Модернизация транспортной инфраструктуры» включает инициативу «Безопасность на дорогах»?</w:t>
+      </w:r>
+    </w:p>
+    <w:p>
+      <w:pPr>
+        <w:rPr>
+          <w:rFonts w:ascii="Times New Roman" w:hAnsi="Times New Roman" w:cs="Times New Roman"/>
+          <w:sz w:val="28"/>
+          <w:szCs w:val="28"/>
+        </w:rPr>
+      </w:pPr>
+      <w:r>
+        <w:rPr>
+          <w:rFonts w:ascii="Times New Roman" w:hAnsi="Times New Roman" w:cs="Times New Roman"/>
+          <w:sz w:val="28"/>
+          <w:szCs w:val="28"/>
+        </w:rPr>
+        <w:t>Нет</w:t>
+      </w:r>
+    </w:p>
+    <w:p>
+      <w:pPr>
+        <w:rPr>
+          <w:rFonts w:ascii="Times New Roman" w:hAnsi="Times New Roman" w:cs="Times New Roman"/>
+          <w:sz w:val="28"/>
+          <w:szCs w:val="28"/>
+        </w:rPr>
+      </w:pPr>
+    </w:p>
+    <w:p>
+      <w:pPr>
+        <w:rPr>
+          <w:rFonts w:ascii="Times New Roman" w:hAnsi="Times New Roman" w:cs="Times New Roman"/>
+          <w:sz w:val="28"/>
+          <w:szCs w:val="28"/>
+        </w:rPr>
+      </w:pPr>
+      <w:r>
+        <w:rPr>
+          <w:rFonts w:ascii="Times New Roman" w:hAnsi="Times New Roman" w:cs="Times New Roman"/>
+          <w:sz w:val="28"/>
+          <w:szCs w:val="28"/>
+        </w:rPr>
+        <w:t>В Концепции внешней политики Российской Федерации сказано, что в целях искоренения международного терроризма, защиты государства и российских граждан от террористических актов Российская Федерация намерена уделять приоритетное внимание (несколько вариантов):</w:t>
+      </w:r>
+    </w:p>
+    <w:p>
+      <w:pPr>
+        <w:rPr>
+          <w:rFonts w:ascii="Times New Roman" w:hAnsi="Times New Roman" w:cs="Times New Roman"/>
+          <w:sz w:val="28"/>
+          <w:szCs w:val="28"/>
+        </w:rPr>
+      </w:pPr>
+      <w:r>
+        <w:rPr>
+          <w:rFonts w:ascii="Times New Roman" w:hAnsi="Times New Roman" w:cs="Times New Roman"/>
+          <w:sz w:val="28"/>
+          <w:szCs w:val="28"/>
+        </w:rPr>
+        <w:t>повышению эффективности и скоординированности многостороннего сотрудничества в сфере противодействия терроризму, в том числе в рамках ООН;</w:t>
+      </w:r>
+    </w:p>
+    <w:p>
+      <w:pPr>
+        <w:rPr>
+          <w:rFonts w:ascii="Times New Roman" w:hAnsi="Times New Roman" w:cs="Times New Roman"/>
+          <w:sz w:val="28"/>
+          <w:szCs w:val="28"/>
+        </w:rPr>
+      </w:pPr>
+      <w:r>
+        <w:rPr>
+          <w:rFonts w:ascii="Times New Roman" w:hAnsi="Times New Roman" w:cs="Times New Roman"/>
+          <w:sz w:val="28"/>
+          <w:szCs w:val="28"/>
+        </w:rPr>
+        <w:t>укреплению определяющей роли государств и их компетентных органов в противодействии терроризму и экстремизму;</w:t>
+      </w:r>
+    </w:p>
+    <w:p>
+      <w:pPr>
+        <w:rPr>
+          <w:rFonts w:ascii="Times New Roman" w:hAnsi="Times New Roman" w:cs="Times New Roman"/>
+          <w:sz w:val="28"/>
+          <w:szCs w:val="28"/>
+        </w:rPr>
+      </w:pPr>
+      <w:r>
+        <w:rPr>
+          <w:rFonts w:ascii="Times New Roman" w:hAnsi="Times New Roman" w:cs="Times New Roman"/>
+          <w:sz w:val="28"/>
+          <w:szCs w:val="28"/>
+        </w:rPr>
+        <w:t>принятию политико-дипломатических и иных мер, направленных на противодействие использованию государствами террористических и экстремистских (в том числе неонацистских) организаций в качестве инструмента внешней и внутренней политики;</w:t>
+      </w:r>
+    </w:p>
+    <w:p>
+      <w:pPr>
+        <w:rPr>
+          <w:rFonts w:ascii="Times New Roman" w:hAnsi="Times New Roman" w:cs="Times New Roman"/>
+          <w:sz w:val="28"/>
+          <w:szCs w:val="28"/>
+        </w:rPr>
+      </w:pPr>
+      <w:r>
+        <w:rPr>
+          <w:rFonts w:ascii="Times New Roman" w:hAnsi="Times New Roman" w:cs="Times New Roman"/>
+          <w:sz w:val="28"/>
+          <w:szCs w:val="28"/>
+        </w:rPr>
+        <w:t>борьбе с распространением, в том числе в информационно­-телекоммуникационной сети «Интернет», идеологии терроризма и экстремизма (включая неонацизм и радикальный национализм)</w:t>
+      </w:r>
+    </w:p>
+    <w:p>
+      <w:pPr>
+        <w:rPr>
+          <w:rFonts w:ascii="Times New Roman" w:hAnsi="Times New Roman" w:cs="Times New Roman"/>
+          <w:sz w:val="28"/>
+          <w:szCs w:val="28"/>
+        </w:rPr>
+      </w:pPr>
+    </w:p>
+    <w:p>
+      <w:pPr>
+        <w:rPr>
+          <w:rFonts w:ascii="Times New Roman" w:hAnsi="Times New Roman" w:cs="Times New Roman"/>
+          <w:sz w:val="28"/>
+          <w:szCs w:val="28"/>
+        </w:rPr>
+      </w:pPr>
+    </w:p>
+    <w:p>
+      <w:pPr>
+        <w:rPr>
+          <w:rFonts w:ascii="Times New Roman" w:hAnsi="Times New Roman" w:cs="Times New Roman"/>
+          <w:sz w:val="28"/>
+          <w:szCs w:val="28"/>
+        </w:rPr>
+      </w:pPr>
+      <w:r>
+        <w:rPr>
+          <w:rFonts w:ascii="Times New Roman" w:hAnsi="Times New Roman" w:cs="Times New Roman"/>
+          <w:sz w:val="28"/>
+          <w:szCs w:val="28"/>
+        </w:rPr>
+        <w:t>В Концепции внешней политики Российской Федерации сказано, что достижение стратегических целей внешней политики Российской Федерации осуществляется путем выполнения следующих основных задач (несколько вариантов):</w:t>
       </w:r>
     </w:p>
     <w:p>
@@ -9079,2083 +11163,6 @@
           <w:szCs w:val="28"/>
         </w:rPr>
         <w:lastRenderedPageBreak/>
-        <w:t>Да</w:t>
-      </w:r>
-    </w:p>
-    <w:p>
-      <w:pPr>
-        <w:rPr>
-          <w:rFonts w:ascii="Times New Roman" w:hAnsi="Times New Roman" w:cs="Times New Roman"/>
-          <w:sz w:val="28"/>
-          <w:szCs w:val="28"/>
-        </w:rPr>
-      </w:pPr>
-    </w:p>
-    <w:p>
-      <w:pPr>
-        <w:rPr>
-          <w:rFonts w:ascii="Times New Roman" w:hAnsi="Times New Roman" w:cs="Times New Roman"/>
-          <w:sz w:val="28"/>
-          <w:szCs w:val="28"/>
-        </w:rPr>
-      </w:pPr>
-      <w:r>
-        <w:rPr>
-          <w:rFonts w:ascii="Times New Roman" w:hAnsi="Times New Roman" w:cs="Times New Roman"/>
-          <w:sz w:val="28"/>
-          <w:szCs w:val="28"/>
-        </w:rPr>
-        <w:t>В подготовке текста ежегодное обращение главы государства к парламенту принимают участие:</w:t>
-      </w:r>
-    </w:p>
-    <w:p>
-      <w:pPr>
-        <w:rPr>
-          <w:rFonts w:ascii="Times New Roman" w:hAnsi="Times New Roman" w:cs="Times New Roman"/>
-          <w:sz w:val="28"/>
-          <w:szCs w:val="28"/>
-        </w:rPr>
-      </w:pPr>
-      <w:r>
-        <w:rPr>
-          <w:rFonts w:ascii="Times New Roman" w:hAnsi="Times New Roman" w:cs="Times New Roman"/>
-          <w:sz w:val="28"/>
-          <w:szCs w:val="28"/>
-        </w:rPr>
-        <w:t>Администрация Президента.</w:t>
-      </w:r>
-    </w:p>
-    <w:p>
-      <w:pPr>
-        <w:rPr>
-          <w:rFonts w:ascii="Times New Roman" w:hAnsi="Times New Roman" w:cs="Times New Roman"/>
-          <w:sz w:val="28"/>
-          <w:szCs w:val="28"/>
-        </w:rPr>
-      </w:pPr>
-    </w:p>
-    <w:p>
-      <w:pPr>
-        <w:rPr>
-          <w:rFonts w:ascii="Times New Roman" w:hAnsi="Times New Roman" w:cs="Times New Roman"/>
-          <w:sz w:val="28"/>
-          <w:szCs w:val="28"/>
-        </w:rPr>
-      </w:pPr>
-      <w:r>
-        <w:rPr>
-          <w:rFonts w:ascii="Times New Roman" w:hAnsi="Times New Roman" w:cs="Times New Roman"/>
-          <w:sz w:val="28"/>
-          <w:szCs w:val="28"/>
-        </w:rPr>
-        <w:t>Кто, согласно Конституции РФ, является гарантом прав и свобод человека и гражданина:</w:t>
-      </w:r>
-    </w:p>
-    <w:p>
-      <w:pPr>
-        <w:rPr>
-          <w:rFonts w:ascii="Times New Roman" w:hAnsi="Times New Roman" w:cs="Times New Roman"/>
-          <w:sz w:val="28"/>
-          <w:szCs w:val="28"/>
-        </w:rPr>
-      </w:pPr>
-      <w:r>
-        <w:rPr>
-          <w:rFonts w:ascii="Times New Roman" w:hAnsi="Times New Roman" w:cs="Times New Roman"/>
-          <w:sz w:val="28"/>
-          <w:szCs w:val="28"/>
-        </w:rPr>
-        <w:t>Президент РФ.</w:t>
-      </w:r>
-    </w:p>
-    <w:p>
-      <w:pPr>
-        <w:rPr>
-          <w:rFonts w:ascii="Times New Roman" w:hAnsi="Times New Roman" w:cs="Times New Roman"/>
-          <w:sz w:val="28"/>
-          <w:szCs w:val="28"/>
-        </w:rPr>
-      </w:pPr>
-    </w:p>
-    <w:p>
-      <w:pPr>
-        <w:rPr>
-          <w:rFonts w:ascii="Times New Roman" w:hAnsi="Times New Roman" w:cs="Times New Roman"/>
-          <w:sz w:val="28"/>
-          <w:szCs w:val="28"/>
-        </w:rPr>
-      </w:pPr>
-      <w:r>
-        <w:rPr>
-          <w:rFonts w:ascii="Times New Roman" w:hAnsi="Times New Roman" w:cs="Times New Roman"/>
-          <w:sz w:val="28"/>
-          <w:szCs w:val="28"/>
-        </w:rPr>
-        <w:t>Послание Федеральному собранию имеет юридическую силу?</w:t>
-      </w:r>
-    </w:p>
-    <w:p>
-      <w:pPr>
-        <w:rPr>
-          <w:rFonts w:ascii="Times New Roman" w:hAnsi="Times New Roman" w:cs="Times New Roman"/>
-          <w:sz w:val="28"/>
-          <w:szCs w:val="28"/>
-        </w:rPr>
-      </w:pPr>
-      <w:r>
-        <w:rPr>
-          <w:rFonts w:ascii="Times New Roman" w:hAnsi="Times New Roman" w:cs="Times New Roman"/>
-          <w:sz w:val="28"/>
-          <w:szCs w:val="28"/>
-        </w:rPr>
-        <w:t>Нет</w:t>
-      </w:r>
-    </w:p>
-    <w:p>
-      <w:pPr>
-        <w:rPr>
-          <w:rFonts w:ascii="Times New Roman" w:hAnsi="Times New Roman" w:cs="Times New Roman"/>
-          <w:sz w:val="28"/>
-          <w:szCs w:val="28"/>
-        </w:rPr>
-      </w:pPr>
-    </w:p>
-    <w:p>
-      <w:pPr>
-        <w:rPr>
-          <w:rFonts w:ascii="Times New Roman" w:hAnsi="Times New Roman" w:cs="Times New Roman"/>
-          <w:sz w:val="28"/>
-          <w:szCs w:val="28"/>
-        </w:rPr>
-      </w:pPr>
-      <w:r>
-        <w:rPr>
-          <w:rFonts w:ascii="Times New Roman" w:hAnsi="Times New Roman" w:cs="Times New Roman"/>
-          <w:sz w:val="28"/>
-          <w:szCs w:val="28"/>
-        </w:rPr>
-        <w:t>Каким образом действует Государственная дума и Совет Федерации по итогам выступления президента с Посланием?</w:t>
-      </w:r>
-    </w:p>
-    <w:p>
-      <w:pPr>
-        <w:rPr>
-          <w:rFonts w:ascii="Times New Roman" w:hAnsi="Times New Roman" w:cs="Times New Roman"/>
-          <w:sz w:val="28"/>
-          <w:szCs w:val="28"/>
-        </w:rPr>
-      </w:pPr>
-      <w:r>
-        <w:rPr>
-          <w:rFonts w:ascii="Times New Roman" w:hAnsi="Times New Roman" w:cs="Times New Roman"/>
-          <w:sz w:val="28"/>
-          <w:szCs w:val="28"/>
-        </w:rPr>
-        <w:t>Учитывают положения выступления при подготовке законодательных актов;</w:t>
-      </w:r>
-    </w:p>
-    <w:p>
-      <w:pPr>
-        <w:rPr>
-          <w:rFonts w:ascii="Times New Roman" w:hAnsi="Times New Roman" w:cs="Times New Roman"/>
-          <w:sz w:val="28"/>
-          <w:szCs w:val="28"/>
-        </w:rPr>
-      </w:pPr>
-    </w:p>
-    <w:p>
-      <w:pPr>
-        <w:rPr>
-          <w:rFonts w:ascii="Times New Roman" w:hAnsi="Times New Roman" w:cs="Times New Roman"/>
-          <w:sz w:val="28"/>
-          <w:szCs w:val="28"/>
-        </w:rPr>
-      </w:pPr>
-      <w:r>
-        <w:rPr>
-          <w:rFonts w:ascii="Times New Roman" w:hAnsi="Times New Roman" w:cs="Times New Roman"/>
-          <w:sz w:val="28"/>
-          <w:szCs w:val="28"/>
-        </w:rPr>
-        <w:t>Кем впервые было оглашено ежегодное послание Президента РФ Федеральному Собранию?</w:t>
-      </w:r>
-    </w:p>
-    <w:p>
-      <w:pPr>
-        <w:rPr>
-          <w:rFonts w:ascii="Times New Roman" w:hAnsi="Times New Roman" w:cs="Times New Roman"/>
-          <w:sz w:val="28"/>
-          <w:szCs w:val="28"/>
-        </w:rPr>
-      </w:pPr>
-      <w:r>
-        <w:rPr>
-          <w:rFonts w:ascii="Times New Roman" w:hAnsi="Times New Roman" w:cs="Times New Roman"/>
-          <w:sz w:val="28"/>
-          <w:szCs w:val="28"/>
-        </w:rPr>
-        <w:t>Б. Н. Ельциным;</w:t>
-      </w:r>
-    </w:p>
-    <w:p>
-      <w:pPr>
-        <w:rPr>
-          <w:rFonts w:ascii="Times New Roman" w:hAnsi="Times New Roman" w:cs="Times New Roman"/>
-          <w:sz w:val="28"/>
-          <w:szCs w:val="28"/>
-        </w:rPr>
-      </w:pPr>
-    </w:p>
-    <w:p>
-      <w:pPr>
-        <w:rPr>
-          <w:rFonts w:ascii="Times New Roman" w:hAnsi="Times New Roman" w:cs="Times New Roman"/>
-          <w:sz w:val="28"/>
-          <w:szCs w:val="28"/>
-        </w:rPr>
-      </w:pPr>
-      <w:r>
-        <w:rPr>
-          <w:rFonts w:ascii="Times New Roman" w:hAnsi="Times New Roman" w:cs="Times New Roman"/>
-          <w:sz w:val="28"/>
-          <w:szCs w:val="28"/>
-        </w:rPr>
-        <w:t>Глава государства выступает с речью в присутствии:</w:t>
-      </w:r>
-    </w:p>
-    <w:p>
-      <w:pPr>
-        <w:rPr>
-          <w:rFonts w:ascii="Times New Roman" w:hAnsi="Times New Roman" w:cs="Times New Roman"/>
-          <w:sz w:val="28"/>
-          <w:szCs w:val="28"/>
-        </w:rPr>
-      </w:pPr>
-      <w:r>
-        <w:rPr>
-          <w:rFonts w:ascii="Times New Roman" w:hAnsi="Times New Roman" w:cs="Times New Roman"/>
-          <w:sz w:val="28"/>
-          <w:szCs w:val="28"/>
-        </w:rPr>
-        <w:t>Членов обеих палат парламента - Государственной Думы и Совета Федерации;</w:t>
-      </w:r>
-    </w:p>
-    <w:p>
-      <w:pPr>
-        <w:rPr>
-          <w:rFonts w:ascii="Times New Roman" w:hAnsi="Times New Roman" w:cs="Times New Roman"/>
-          <w:sz w:val="28"/>
-          <w:szCs w:val="28"/>
-        </w:rPr>
-      </w:pPr>
-    </w:p>
-    <w:p>
-      <w:pPr>
-        <w:rPr>
-          <w:rFonts w:ascii="Times New Roman" w:hAnsi="Times New Roman" w:cs="Times New Roman"/>
-          <w:sz w:val="28"/>
-          <w:szCs w:val="28"/>
-        </w:rPr>
-      </w:pPr>
-      <w:r>
-        <w:rPr>
-          <w:rFonts w:ascii="Times New Roman" w:hAnsi="Times New Roman" w:cs="Times New Roman"/>
-          <w:sz w:val="28"/>
-          <w:szCs w:val="28"/>
-        </w:rPr>
-        <w:t>Число приглашенных на представление ежегодного послания Президента РФ Федеральному Собранию составляет...</w:t>
-      </w:r>
-    </w:p>
-    <w:p>
-      <w:pPr>
-        <w:rPr>
-          <w:rFonts w:ascii="Times New Roman" w:hAnsi="Times New Roman" w:cs="Times New Roman"/>
-          <w:sz w:val="28"/>
-          <w:szCs w:val="28"/>
-        </w:rPr>
-      </w:pPr>
-      <w:r>
-        <w:rPr>
-          <w:rFonts w:ascii="Times New Roman" w:hAnsi="Times New Roman" w:cs="Times New Roman"/>
-          <w:sz w:val="28"/>
-          <w:szCs w:val="28"/>
-        </w:rPr>
-        <w:t xml:space="preserve">Свыше 1000 </w:t>
-      </w:r>
-      <w:proofErr w:type="gramStart"/>
-      <w:r>
-        <w:rPr>
-          <w:rFonts w:ascii="Times New Roman" w:hAnsi="Times New Roman" w:cs="Times New Roman"/>
-          <w:sz w:val="28"/>
-          <w:szCs w:val="28"/>
-        </w:rPr>
-        <w:t>чел</w:t>
-      </w:r>
-      <w:proofErr w:type="gramEnd"/>
-      <w:r>
-        <w:rPr>
-          <w:rFonts w:ascii="Times New Roman" w:hAnsi="Times New Roman" w:cs="Times New Roman"/>
-          <w:sz w:val="28"/>
-          <w:szCs w:val="28"/>
-        </w:rPr>
-        <w:t>;</w:t>
-      </w:r>
-    </w:p>
-    <w:p>
-      <w:pPr>
-        <w:rPr>
-          <w:rFonts w:ascii="Times New Roman" w:hAnsi="Times New Roman" w:cs="Times New Roman"/>
-          <w:sz w:val="28"/>
-          <w:szCs w:val="28"/>
-        </w:rPr>
-      </w:pPr>
-    </w:p>
-    <w:p>
-      <w:pPr>
-        <w:rPr>
-          <w:rFonts w:ascii="Times New Roman" w:hAnsi="Times New Roman" w:cs="Times New Roman"/>
-          <w:sz w:val="28"/>
-          <w:szCs w:val="28"/>
-        </w:rPr>
-      </w:pPr>
-      <w:r>
-        <w:rPr>
-          <w:rFonts w:ascii="Times New Roman" w:hAnsi="Times New Roman" w:cs="Times New Roman"/>
-          <w:sz w:val="28"/>
-          <w:szCs w:val="28"/>
-        </w:rPr>
-        <w:t>Какие положения включает в себя ежегодное обращение главы государства к парламенту?</w:t>
-      </w:r>
-    </w:p>
-    <w:p>
-      <w:pPr>
-        <w:rPr>
-          <w:rFonts w:ascii="Times New Roman" w:hAnsi="Times New Roman" w:cs="Times New Roman"/>
-          <w:sz w:val="28"/>
-          <w:szCs w:val="28"/>
-        </w:rPr>
-      </w:pPr>
-      <w:r>
-        <w:rPr>
-          <w:rFonts w:ascii="Times New Roman" w:hAnsi="Times New Roman" w:cs="Times New Roman"/>
-          <w:sz w:val="28"/>
-          <w:szCs w:val="28"/>
-        </w:rPr>
-        <w:lastRenderedPageBreak/>
-        <w:t>экономические; политические;</w:t>
-      </w:r>
-    </w:p>
-    <w:p>
-      <w:pPr>
-        <w:rPr>
-          <w:rFonts w:ascii="Times New Roman" w:hAnsi="Times New Roman" w:cs="Times New Roman"/>
-          <w:sz w:val="28"/>
-          <w:szCs w:val="28"/>
-        </w:rPr>
-      </w:pPr>
-    </w:p>
-    <w:p>
-      <w:pPr>
-        <w:rPr>
-          <w:rFonts w:ascii="Times New Roman" w:hAnsi="Times New Roman" w:cs="Times New Roman"/>
-          <w:sz w:val="28"/>
-          <w:szCs w:val="28"/>
-        </w:rPr>
-      </w:pPr>
-      <w:r>
-        <w:rPr>
-          <w:rFonts w:ascii="Times New Roman" w:hAnsi="Times New Roman" w:cs="Times New Roman"/>
-          <w:sz w:val="28"/>
-          <w:szCs w:val="28"/>
-        </w:rPr>
-        <w:t>Какие национальные проекты реализуются в РФ?</w:t>
-      </w:r>
-    </w:p>
-    <w:p>
-      <w:pPr>
-        <w:rPr>
-          <w:rFonts w:ascii="Times New Roman" w:hAnsi="Times New Roman" w:cs="Times New Roman"/>
-          <w:sz w:val="28"/>
-          <w:szCs w:val="28"/>
-        </w:rPr>
-      </w:pPr>
-      <w:r>
-        <w:rPr>
-          <w:rFonts w:ascii="Times New Roman" w:hAnsi="Times New Roman" w:cs="Times New Roman"/>
-          <w:sz w:val="28"/>
-          <w:szCs w:val="28"/>
-        </w:rPr>
-        <w:t>Образование</w:t>
-      </w:r>
-    </w:p>
-    <w:p>
-      <w:pPr>
-        <w:rPr>
-          <w:rFonts w:ascii="Times New Roman" w:hAnsi="Times New Roman" w:cs="Times New Roman"/>
-          <w:sz w:val="28"/>
-          <w:szCs w:val="28"/>
-        </w:rPr>
-      </w:pPr>
-      <w:r>
-        <w:rPr>
-          <w:rFonts w:ascii="Times New Roman" w:hAnsi="Times New Roman" w:cs="Times New Roman"/>
-          <w:sz w:val="28"/>
-          <w:szCs w:val="28"/>
-        </w:rPr>
-        <w:t>Экология</w:t>
-      </w:r>
-    </w:p>
-    <w:p>
-      <w:pPr>
-        <w:rPr>
-          <w:rFonts w:ascii="Times New Roman" w:hAnsi="Times New Roman" w:cs="Times New Roman"/>
-          <w:sz w:val="28"/>
-          <w:szCs w:val="28"/>
-        </w:rPr>
-      </w:pPr>
-    </w:p>
-    <w:p>
-      <w:pPr>
-        <w:rPr>
-          <w:rFonts w:ascii="Times New Roman" w:hAnsi="Times New Roman" w:cs="Times New Roman"/>
-          <w:sz w:val="28"/>
-          <w:szCs w:val="28"/>
-        </w:rPr>
-      </w:pPr>
-      <w:r>
-        <w:rPr>
-          <w:rFonts w:ascii="Times New Roman" w:hAnsi="Times New Roman" w:cs="Times New Roman"/>
-          <w:sz w:val="28"/>
-          <w:szCs w:val="28"/>
-        </w:rPr>
-        <w:t>Есть ли в перечне реализуемых Нацпроектов РФ проекты для поддержки семей и детей?</w:t>
-      </w:r>
-    </w:p>
-    <w:p>
-      <w:pPr>
-        <w:rPr>
-          <w:rFonts w:ascii="Times New Roman" w:hAnsi="Times New Roman" w:cs="Times New Roman"/>
-          <w:sz w:val="28"/>
-          <w:szCs w:val="28"/>
-        </w:rPr>
-      </w:pPr>
-      <w:r>
-        <w:rPr>
-          <w:rFonts w:ascii="Times New Roman" w:hAnsi="Times New Roman" w:cs="Times New Roman"/>
-          <w:sz w:val="28"/>
-          <w:szCs w:val="28"/>
-        </w:rPr>
-        <w:t>Да</w:t>
-      </w:r>
-    </w:p>
-    <w:p>
-      <w:pPr>
-        <w:rPr>
-          <w:rFonts w:ascii="Times New Roman" w:hAnsi="Times New Roman" w:cs="Times New Roman"/>
-          <w:sz w:val="28"/>
-          <w:szCs w:val="28"/>
-        </w:rPr>
-      </w:pPr>
-    </w:p>
-    <w:p>
-      <w:pPr>
-        <w:rPr>
-          <w:rFonts w:ascii="Times New Roman" w:hAnsi="Times New Roman" w:cs="Times New Roman"/>
-          <w:sz w:val="28"/>
-          <w:szCs w:val="28"/>
-        </w:rPr>
-      </w:pPr>
-      <w:r>
-        <w:rPr>
-          <w:rFonts w:ascii="Times New Roman" w:hAnsi="Times New Roman" w:cs="Times New Roman"/>
-          <w:sz w:val="28"/>
-          <w:szCs w:val="28"/>
-        </w:rPr>
-        <w:t>Работа по нацпроекту «Экология» ведётся по следующим направлениям:</w:t>
-      </w:r>
-    </w:p>
-    <w:p>
-      <w:pPr>
-        <w:rPr>
-          <w:rFonts w:ascii="Times New Roman" w:hAnsi="Times New Roman" w:cs="Times New Roman"/>
-          <w:sz w:val="28"/>
-          <w:szCs w:val="28"/>
-        </w:rPr>
-      </w:pPr>
-      <w:r>
-        <w:rPr>
-          <w:rFonts w:ascii="Times New Roman" w:hAnsi="Times New Roman" w:cs="Times New Roman"/>
-          <w:sz w:val="28"/>
-          <w:szCs w:val="28"/>
-        </w:rPr>
-        <w:t>Утилизация и переработка отходов</w:t>
-      </w:r>
-    </w:p>
-    <w:p>
-      <w:pPr>
-        <w:rPr>
-          <w:rFonts w:ascii="Times New Roman" w:hAnsi="Times New Roman" w:cs="Times New Roman"/>
-          <w:sz w:val="28"/>
-          <w:szCs w:val="28"/>
-        </w:rPr>
-      </w:pPr>
-      <w:r>
-        <w:rPr>
-          <w:rFonts w:ascii="Times New Roman" w:hAnsi="Times New Roman" w:cs="Times New Roman"/>
-          <w:sz w:val="28"/>
-          <w:szCs w:val="28"/>
-        </w:rPr>
-        <w:t>Ликвидация свалок</w:t>
-      </w:r>
-    </w:p>
-    <w:p>
-      <w:pPr>
-        <w:rPr>
-          <w:rFonts w:ascii="Times New Roman" w:hAnsi="Times New Roman" w:cs="Times New Roman"/>
-          <w:sz w:val="28"/>
-          <w:szCs w:val="28"/>
-        </w:rPr>
-      </w:pPr>
-      <w:r>
-        <w:rPr>
-          <w:rFonts w:ascii="Times New Roman" w:hAnsi="Times New Roman" w:cs="Times New Roman"/>
-          <w:sz w:val="28"/>
-          <w:szCs w:val="28"/>
-        </w:rPr>
-        <w:t>Сохранение лесов и водоемов</w:t>
-      </w:r>
-    </w:p>
-    <w:p>
-      <w:pPr>
-        <w:rPr>
-          <w:rFonts w:ascii="Times New Roman" w:hAnsi="Times New Roman" w:cs="Times New Roman"/>
-          <w:sz w:val="28"/>
-          <w:szCs w:val="28"/>
-        </w:rPr>
-      </w:pPr>
-    </w:p>
-    <w:p>
-      <w:pPr>
-        <w:rPr>
-          <w:rFonts w:ascii="Times New Roman" w:hAnsi="Times New Roman" w:cs="Times New Roman"/>
-          <w:sz w:val="28"/>
-          <w:szCs w:val="28"/>
-        </w:rPr>
-      </w:pPr>
-      <w:r>
-        <w:rPr>
-          <w:rFonts w:ascii="Times New Roman" w:hAnsi="Times New Roman" w:cs="Times New Roman"/>
-          <w:sz w:val="28"/>
-          <w:szCs w:val="28"/>
-        </w:rPr>
-        <w:t>Какие возможности дает реализация Нацпроекта РФ «Безопасные качественные дороги»?</w:t>
-      </w:r>
-    </w:p>
-    <w:p>
-      <w:pPr>
-        <w:rPr>
-          <w:rFonts w:ascii="Times New Roman" w:hAnsi="Times New Roman" w:cs="Times New Roman"/>
-          <w:sz w:val="28"/>
-          <w:szCs w:val="28"/>
-        </w:rPr>
-      </w:pPr>
-      <w:r>
-        <w:rPr>
-          <w:rFonts w:ascii="Times New Roman" w:hAnsi="Times New Roman" w:cs="Times New Roman"/>
-          <w:sz w:val="28"/>
-          <w:szCs w:val="28"/>
-        </w:rPr>
-        <w:t>Не известно</w:t>
-      </w:r>
-    </w:p>
-    <w:p>
-      <w:pPr>
-        <w:rPr>
-          <w:rFonts w:ascii="Times New Roman" w:hAnsi="Times New Roman" w:cs="Times New Roman"/>
-          <w:sz w:val="28"/>
-          <w:szCs w:val="28"/>
-        </w:rPr>
-      </w:pPr>
-    </w:p>
-    <w:p>
-      <w:pPr>
-        <w:rPr>
-          <w:rFonts w:ascii="Times New Roman" w:hAnsi="Times New Roman" w:cs="Times New Roman"/>
-          <w:sz w:val="28"/>
-          <w:szCs w:val="28"/>
-        </w:rPr>
-      </w:pPr>
-      <w:r>
-        <w:rPr>
-          <w:rFonts w:ascii="Times New Roman" w:hAnsi="Times New Roman" w:cs="Times New Roman"/>
-          <w:sz w:val="28"/>
-          <w:szCs w:val="28"/>
-        </w:rPr>
-        <w:t>Сколько Национальных проектов отражено на портале «Национальные проекты РФ»?</w:t>
-      </w:r>
-    </w:p>
-    <w:p>
-      <w:pPr>
-        <w:rPr>
-          <w:rFonts w:ascii="Times New Roman" w:hAnsi="Times New Roman" w:cs="Times New Roman"/>
-          <w:sz w:val="28"/>
-          <w:szCs w:val="28"/>
-        </w:rPr>
-      </w:pPr>
-      <w:r>
-        <w:rPr>
-          <w:rFonts w:ascii="Times New Roman" w:hAnsi="Times New Roman" w:cs="Times New Roman"/>
-          <w:sz w:val="28"/>
-          <w:szCs w:val="28"/>
-        </w:rPr>
-        <w:t>Больше 10</w:t>
-      </w:r>
-    </w:p>
-    <w:p>
-      <w:pPr>
-        <w:rPr>
-          <w:rFonts w:ascii="Times New Roman" w:hAnsi="Times New Roman" w:cs="Times New Roman"/>
-          <w:sz w:val="28"/>
-          <w:szCs w:val="28"/>
-        </w:rPr>
-      </w:pPr>
-    </w:p>
-    <w:p>
-      <w:pPr>
-        <w:rPr>
-          <w:rFonts w:ascii="Times New Roman" w:hAnsi="Times New Roman" w:cs="Times New Roman"/>
-          <w:sz w:val="28"/>
-          <w:szCs w:val="28"/>
-        </w:rPr>
-      </w:pPr>
-      <w:r>
-        <w:rPr>
-          <w:rFonts w:ascii="Times New Roman" w:hAnsi="Times New Roman" w:cs="Times New Roman"/>
-          <w:sz w:val="28"/>
-          <w:szCs w:val="28"/>
-        </w:rPr>
-        <w:t>Каковы сроки реализации проекта «Образование?</w:t>
-      </w:r>
-    </w:p>
-    <w:p>
-      <w:pPr>
-        <w:rPr>
-          <w:rFonts w:ascii="Times New Roman" w:hAnsi="Times New Roman" w:cs="Times New Roman"/>
-          <w:sz w:val="28"/>
-          <w:szCs w:val="28"/>
-        </w:rPr>
-      </w:pPr>
-      <w:r>
-        <w:rPr>
-          <w:rFonts w:ascii="Times New Roman" w:hAnsi="Times New Roman" w:cs="Times New Roman"/>
-          <w:sz w:val="28"/>
-          <w:szCs w:val="28"/>
-        </w:rPr>
-        <w:t xml:space="preserve">01.01.2019 – 31.12.2024 </w:t>
-      </w:r>
-      <w:proofErr w:type="spellStart"/>
-      <w:r>
-        <w:rPr>
-          <w:rFonts w:ascii="Times New Roman" w:hAnsi="Times New Roman" w:cs="Times New Roman"/>
-          <w:sz w:val="28"/>
-          <w:szCs w:val="28"/>
-        </w:rPr>
-        <w:t>г.г</w:t>
-      </w:r>
-      <w:proofErr w:type="spellEnd"/>
-      <w:r>
-        <w:rPr>
-          <w:rFonts w:ascii="Times New Roman" w:hAnsi="Times New Roman" w:cs="Times New Roman"/>
-          <w:sz w:val="28"/>
-          <w:szCs w:val="28"/>
-        </w:rPr>
-        <w:t>.</w:t>
-      </w:r>
-    </w:p>
-    <w:p>
-      <w:pPr>
-        <w:rPr>
-          <w:rFonts w:ascii="Times New Roman" w:hAnsi="Times New Roman" w:cs="Times New Roman"/>
-          <w:sz w:val="28"/>
-          <w:szCs w:val="28"/>
-        </w:rPr>
-      </w:pPr>
-    </w:p>
-    <w:p>
-      <w:pPr>
-        <w:rPr>
-          <w:rFonts w:ascii="Times New Roman" w:hAnsi="Times New Roman" w:cs="Times New Roman"/>
-          <w:sz w:val="28"/>
-          <w:szCs w:val="28"/>
-        </w:rPr>
-      </w:pPr>
-      <w:r>
-        <w:rPr>
-          <w:rFonts w:ascii="Times New Roman" w:hAnsi="Times New Roman" w:cs="Times New Roman"/>
-          <w:sz w:val="28"/>
-          <w:szCs w:val="28"/>
-        </w:rPr>
-        <w:t>Какие инициативы входят в национальный проект «Наука и университеты»?</w:t>
-      </w:r>
-    </w:p>
-    <w:p>
-      <w:pPr>
-        <w:rPr>
-          <w:rFonts w:ascii="Times New Roman" w:hAnsi="Times New Roman" w:cs="Times New Roman"/>
-          <w:sz w:val="28"/>
-          <w:szCs w:val="28"/>
-        </w:rPr>
-      </w:pPr>
-      <w:r>
-        <w:rPr>
-          <w:rFonts w:ascii="Times New Roman" w:hAnsi="Times New Roman" w:cs="Times New Roman"/>
-          <w:sz w:val="28"/>
-          <w:szCs w:val="28"/>
-        </w:rPr>
-        <w:t>Кампусы</w:t>
-      </w:r>
-    </w:p>
-    <w:p>
-      <w:pPr>
-        <w:rPr>
-          <w:rFonts w:ascii="Times New Roman" w:hAnsi="Times New Roman" w:cs="Times New Roman"/>
-          <w:sz w:val="28"/>
-          <w:szCs w:val="28"/>
-        </w:rPr>
-      </w:pPr>
-      <w:r>
-        <w:rPr>
-          <w:rFonts w:ascii="Times New Roman" w:hAnsi="Times New Roman" w:cs="Times New Roman"/>
-          <w:sz w:val="28"/>
-          <w:szCs w:val="28"/>
-        </w:rPr>
-        <w:t>Кадры</w:t>
-      </w:r>
-    </w:p>
-    <w:p>
-      <w:pPr>
-        <w:rPr>
-          <w:rFonts w:ascii="Times New Roman" w:hAnsi="Times New Roman" w:cs="Times New Roman"/>
-          <w:sz w:val="28"/>
-          <w:szCs w:val="28"/>
-        </w:rPr>
-      </w:pPr>
-      <w:r>
-        <w:rPr>
-          <w:rFonts w:ascii="Times New Roman" w:hAnsi="Times New Roman" w:cs="Times New Roman"/>
-          <w:sz w:val="28"/>
-          <w:szCs w:val="28"/>
-        </w:rPr>
-        <w:t>Инфраструктура</w:t>
-      </w:r>
-    </w:p>
-    <w:p>
-      <w:pPr>
-        <w:rPr>
-          <w:rFonts w:ascii="Times New Roman" w:hAnsi="Times New Roman" w:cs="Times New Roman"/>
-          <w:sz w:val="28"/>
-          <w:szCs w:val="28"/>
-        </w:rPr>
-      </w:pPr>
-    </w:p>
-    <w:p>
-      <w:pPr>
-        <w:rPr>
-          <w:rFonts w:ascii="Times New Roman" w:hAnsi="Times New Roman" w:cs="Times New Roman"/>
-          <w:sz w:val="28"/>
-          <w:szCs w:val="28"/>
-        </w:rPr>
-      </w:pPr>
-      <w:r>
-        <w:rPr>
-          <w:rFonts w:ascii="Times New Roman" w:hAnsi="Times New Roman" w:cs="Times New Roman"/>
-          <w:sz w:val="28"/>
-          <w:szCs w:val="28"/>
-        </w:rPr>
-        <w:t>Инициатива «Спорт- норма жизни» входит в национальный проект «Демография»?</w:t>
-      </w:r>
-    </w:p>
-    <w:p>
-      <w:pPr>
-        <w:rPr>
-          <w:rFonts w:ascii="Times New Roman" w:hAnsi="Times New Roman" w:cs="Times New Roman"/>
-          <w:sz w:val="28"/>
-          <w:szCs w:val="28"/>
-        </w:rPr>
-      </w:pPr>
-      <w:r>
-        <w:rPr>
-          <w:rFonts w:ascii="Times New Roman" w:hAnsi="Times New Roman" w:cs="Times New Roman"/>
-          <w:sz w:val="28"/>
-          <w:szCs w:val="28"/>
-        </w:rPr>
-        <w:t>Да</w:t>
-      </w:r>
-    </w:p>
-    <w:p>
-      <w:pPr>
-        <w:rPr>
-          <w:rFonts w:ascii="Times New Roman" w:hAnsi="Times New Roman" w:cs="Times New Roman"/>
-          <w:sz w:val="28"/>
-          <w:szCs w:val="28"/>
-        </w:rPr>
-      </w:pPr>
-    </w:p>
-    <w:p>
-      <w:pPr>
-        <w:rPr>
-          <w:rFonts w:ascii="Times New Roman" w:hAnsi="Times New Roman" w:cs="Times New Roman"/>
-          <w:sz w:val="28"/>
-          <w:szCs w:val="28"/>
-        </w:rPr>
-      </w:pPr>
-      <w:r>
-        <w:rPr>
-          <w:rFonts w:ascii="Times New Roman" w:hAnsi="Times New Roman" w:cs="Times New Roman"/>
-          <w:sz w:val="28"/>
-          <w:szCs w:val="28"/>
-        </w:rPr>
-        <w:t>В какой Нацпроект РФ включена инициатива «Кадры для цифровой экономики»?</w:t>
-      </w:r>
-    </w:p>
-    <w:p>
-      <w:pPr>
-        <w:rPr>
-          <w:rFonts w:ascii="Times New Roman" w:hAnsi="Times New Roman" w:cs="Times New Roman"/>
-          <w:sz w:val="28"/>
-          <w:szCs w:val="28"/>
-        </w:rPr>
-      </w:pPr>
-      <w:r>
-        <w:rPr>
-          <w:rFonts w:ascii="Times New Roman" w:hAnsi="Times New Roman" w:cs="Times New Roman"/>
-          <w:sz w:val="28"/>
-          <w:szCs w:val="28"/>
-        </w:rPr>
-        <w:t>Цифровая экономика</w:t>
-      </w:r>
-    </w:p>
-    <w:p>
-      <w:pPr>
-        <w:rPr>
-          <w:rFonts w:ascii="Times New Roman" w:hAnsi="Times New Roman" w:cs="Times New Roman"/>
-          <w:sz w:val="28"/>
-          <w:szCs w:val="28"/>
-        </w:rPr>
-      </w:pPr>
-    </w:p>
-    <w:p>
-      <w:pPr>
-        <w:rPr>
-          <w:rFonts w:ascii="Times New Roman" w:hAnsi="Times New Roman" w:cs="Times New Roman"/>
-          <w:sz w:val="28"/>
-          <w:szCs w:val="28"/>
-        </w:rPr>
-      </w:pPr>
-      <w:r>
-        <w:rPr>
-          <w:rFonts w:ascii="Times New Roman" w:hAnsi="Times New Roman" w:cs="Times New Roman"/>
-          <w:sz w:val="28"/>
-          <w:szCs w:val="28"/>
-        </w:rPr>
-        <w:t>Целью нацпроекта Малое и среднее предпринимательство является:</w:t>
-      </w:r>
-    </w:p>
-    <w:p>
-      <w:pPr>
-        <w:rPr>
-          <w:rFonts w:ascii="Times New Roman" w:hAnsi="Times New Roman" w:cs="Times New Roman"/>
-          <w:sz w:val="28"/>
-          <w:szCs w:val="28"/>
-        </w:rPr>
-      </w:pPr>
-      <w:r>
-        <w:rPr>
-          <w:rFonts w:ascii="Times New Roman" w:hAnsi="Times New Roman" w:cs="Times New Roman"/>
-          <w:sz w:val="28"/>
-          <w:szCs w:val="28"/>
-        </w:rPr>
-        <w:t>Поддержать бизнес на всех этапах его развития: от стартовой идеи до расширения и выхода на экспорт</w:t>
-      </w:r>
-    </w:p>
-    <w:p>
-      <w:pPr>
-        <w:rPr>
-          <w:rFonts w:ascii="Times New Roman" w:hAnsi="Times New Roman" w:cs="Times New Roman"/>
-          <w:sz w:val="28"/>
-          <w:szCs w:val="28"/>
-        </w:rPr>
-      </w:pPr>
-      <w:r>
-        <w:rPr>
-          <w:rFonts w:ascii="Times New Roman" w:hAnsi="Times New Roman" w:cs="Times New Roman"/>
-          <w:sz w:val="28"/>
-          <w:szCs w:val="28"/>
-        </w:rPr>
-        <w:t>Устраняются административные барьеры</w:t>
-      </w:r>
-    </w:p>
-    <w:p>
-      <w:pPr>
-        <w:rPr>
-          <w:rFonts w:ascii="Times New Roman" w:hAnsi="Times New Roman" w:cs="Times New Roman"/>
-          <w:sz w:val="28"/>
-          <w:szCs w:val="28"/>
-        </w:rPr>
-      </w:pPr>
-      <w:r>
-        <w:rPr>
-          <w:rFonts w:ascii="Times New Roman" w:hAnsi="Times New Roman" w:cs="Times New Roman"/>
-          <w:sz w:val="28"/>
-          <w:szCs w:val="28"/>
-        </w:rPr>
-        <w:t>Популяризировать образ предпринимателя</w:t>
-      </w:r>
-    </w:p>
-    <w:p>
-      <w:pPr>
-        <w:rPr>
-          <w:rFonts w:ascii="Times New Roman" w:hAnsi="Times New Roman" w:cs="Times New Roman"/>
-          <w:sz w:val="28"/>
-          <w:szCs w:val="28"/>
-        </w:rPr>
-      </w:pPr>
-    </w:p>
-    <w:p>
-      <w:pPr>
-        <w:rPr>
-          <w:rFonts w:ascii="Times New Roman" w:hAnsi="Times New Roman" w:cs="Times New Roman"/>
-          <w:sz w:val="28"/>
-          <w:szCs w:val="28"/>
-        </w:rPr>
-      </w:pPr>
-      <w:r>
-        <w:rPr>
-          <w:rFonts w:ascii="Times New Roman" w:hAnsi="Times New Roman" w:cs="Times New Roman"/>
-          <w:sz w:val="28"/>
-          <w:szCs w:val="28"/>
-        </w:rPr>
-        <w:t>Система политических, экономических, социальных и правовых мер по подготовке к вооруженной защите и вооруженная защита РФ, целостности и неприкосновенности ее территории — это:</w:t>
-      </w:r>
-    </w:p>
-    <w:p>
-      <w:pPr>
-        <w:rPr>
-          <w:rFonts w:ascii="Times New Roman" w:hAnsi="Times New Roman" w:cs="Times New Roman"/>
-          <w:sz w:val="28"/>
-          <w:szCs w:val="28"/>
-        </w:rPr>
-      </w:pPr>
-      <w:r>
-        <w:rPr>
-          <w:rFonts w:ascii="Times New Roman" w:hAnsi="Times New Roman" w:cs="Times New Roman"/>
-          <w:sz w:val="28"/>
-          <w:szCs w:val="28"/>
-        </w:rPr>
-        <w:t>оборона государства;</w:t>
-      </w:r>
-    </w:p>
-    <w:p>
-      <w:pPr>
-        <w:rPr>
-          <w:rFonts w:ascii="Times New Roman" w:hAnsi="Times New Roman" w:cs="Times New Roman"/>
-          <w:sz w:val="28"/>
-          <w:szCs w:val="28"/>
-        </w:rPr>
-      </w:pPr>
-    </w:p>
-    <w:p>
-      <w:pPr>
-        <w:rPr>
-          <w:rFonts w:ascii="Times New Roman" w:hAnsi="Times New Roman" w:cs="Times New Roman"/>
-          <w:sz w:val="28"/>
-          <w:szCs w:val="28"/>
-        </w:rPr>
-      </w:pPr>
-      <w:r>
-        <w:rPr>
-          <w:rFonts w:ascii="Times New Roman" w:hAnsi="Times New Roman" w:cs="Times New Roman"/>
-          <w:sz w:val="28"/>
-          <w:szCs w:val="28"/>
-        </w:rPr>
-        <w:t>Какие фундаментальные ценности и принципы закреплены Конституцией Российской Федерации?</w:t>
-      </w:r>
-    </w:p>
-    <w:p>
-      <w:pPr>
-        <w:rPr>
-          <w:rFonts w:ascii="Times New Roman" w:hAnsi="Times New Roman" w:cs="Times New Roman"/>
-          <w:sz w:val="28"/>
-          <w:szCs w:val="28"/>
-        </w:rPr>
-      </w:pPr>
-      <w:r>
-        <w:rPr>
-          <w:rFonts w:ascii="Times New Roman" w:hAnsi="Times New Roman" w:cs="Times New Roman"/>
-          <w:sz w:val="28"/>
-          <w:szCs w:val="28"/>
-        </w:rPr>
-        <w:t>Безопасность страны</w:t>
-      </w:r>
-    </w:p>
-    <w:p>
-      <w:pPr>
-        <w:rPr>
-          <w:rFonts w:ascii="Times New Roman" w:hAnsi="Times New Roman" w:cs="Times New Roman"/>
-          <w:sz w:val="28"/>
-          <w:szCs w:val="28"/>
-        </w:rPr>
-      </w:pPr>
-      <w:r>
-        <w:rPr>
-          <w:rFonts w:ascii="Times New Roman" w:hAnsi="Times New Roman" w:cs="Times New Roman"/>
-          <w:sz w:val="28"/>
-          <w:szCs w:val="28"/>
-        </w:rPr>
-        <w:t>Повышение благосостояния народа</w:t>
-      </w:r>
-    </w:p>
-    <w:p>
-      <w:pPr>
-        <w:rPr>
-          <w:rFonts w:ascii="Times New Roman" w:hAnsi="Times New Roman" w:cs="Times New Roman"/>
-          <w:sz w:val="28"/>
-          <w:szCs w:val="28"/>
-        </w:rPr>
-      </w:pPr>
-      <w:r>
-        <w:rPr>
-          <w:rFonts w:ascii="Times New Roman" w:hAnsi="Times New Roman" w:cs="Times New Roman"/>
-          <w:sz w:val="28"/>
-          <w:szCs w:val="28"/>
-        </w:rPr>
-        <w:t>Защита достоинства граждан</w:t>
-      </w:r>
-    </w:p>
-    <w:p>
-      <w:pPr>
-        <w:rPr>
-          <w:rFonts w:ascii="Times New Roman" w:hAnsi="Times New Roman" w:cs="Times New Roman"/>
-          <w:sz w:val="28"/>
-          <w:szCs w:val="28"/>
-        </w:rPr>
-      </w:pPr>
-    </w:p>
-    <w:p>
-      <w:pPr>
-        <w:rPr>
-          <w:rFonts w:ascii="Times New Roman" w:hAnsi="Times New Roman" w:cs="Times New Roman"/>
-          <w:sz w:val="28"/>
-          <w:szCs w:val="28"/>
-        </w:rPr>
-      </w:pPr>
-      <w:r>
-        <w:rPr>
-          <w:rFonts w:ascii="Times New Roman" w:hAnsi="Times New Roman" w:cs="Times New Roman"/>
-          <w:sz w:val="28"/>
-          <w:szCs w:val="28"/>
-        </w:rPr>
-        <w:t>Стратегии национальной безопасности Российской Федерации документ:</w:t>
-      </w:r>
-    </w:p>
-    <w:p>
-      <w:pPr>
-        <w:rPr>
-          <w:rFonts w:ascii="Times New Roman" w:hAnsi="Times New Roman" w:cs="Times New Roman"/>
-          <w:sz w:val="28"/>
-          <w:szCs w:val="28"/>
-        </w:rPr>
-      </w:pPr>
-      <w:r>
-        <w:rPr>
-          <w:rFonts w:ascii="Times New Roman" w:hAnsi="Times New Roman" w:cs="Times New Roman"/>
-          <w:sz w:val="28"/>
-          <w:szCs w:val="28"/>
-        </w:rPr>
-        <w:t>Долгосрочный</w:t>
-      </w:r>
-    </w:p>
-    <w:p>
-      <w:pPr>
-        <w:rPr>
-          <w:rFonts w:ascii="Times New Roman" w:hAnsi="Times New Roman" w:cs="Times New Roman"/>
-          <w:sz w:val="28"/>
-          <w:szCs w:val="28"/>
-        </w:rPr>
-      </w:pPr>
-    </w:p>
-    <w:p>
-      <w:pPr>
-        <w:rPr>
-          <w:rFonts w:ascii="Times New Roman" w:hAnsi="Times New Roman" w:cs="Times New Roman"/>
-          <w:sz w:val="28"/>
-          <w:szCs w:val="28"/>
-        </w:rPr>
-      </w:pPr>
-      <w:r>
-        <w:rPr>
-          <w:rFonts w:ascii="Times New Roman" w:hAnsi="Times New Roman" w:cs="Times New Roman"/>
-          <w:sz w:val="28"/>
-          <w:szCs w:val="28"/>
-        </w:rPr>
-        <w:t>Какие инициативы входят в национальный проект «Культура»?</w:t>
-      </w:r>
-    </w:p>
-    <w:p>
-      <w:pPr>
-        <w:rPr>
-          <w:rFonts w:ascii="Times New Roman" w:hAnsi="Times New Roman" w:cs="Times New Roman"/>
-          <w:sz w:val="28"/>
-          <w:szCs w:val="28"/>
-        </w:rPr>
-      </w:pPr>
-      <w:r>
-        <w:rPr>
-          <w:rFonts w:ascii="Times New Roman" w:hAnsi="Times New Roman" w:cs="Times New Roman"/>
-          <w:sz w:val="28"/>
-          <w:szCs w:val="28"/>
-        </w:rPr>
-        <w:lastRenderedPageBreak/>
-        <w:t>Культурная среда</w:t>
-      </w:r>
-    </w:p>
-    <w:p>
-      <w:pPr>
-        <w:rPr>
-          <w:rFonts w:ascii="Times New Roman" w:hAnsi="Times New Roman" w:cs="Times New Roman"/>
-          <w:sz w:val="28"/>
-          <w:szCs w:val="28"/>
-        </w:rPr>
-      </w:pPr>
-      <w:r>
-        <w:rPr>
-          <w:rFonts w:ascii="Times New Roman" w:hAnsi="Times New Roman" w:cs="Times New Roman"/>
-          <w:sz w:val="28"/>
-          <w:szCs w:val="28"/>
-        </w:rPr>
-        <w:t>Цифровая культура</w:t>
-      </w:r>
-    </w:p>
-    <w:p>
-      <w:pPr>
-        <w:rPr>
-          <w:rFonts w:ascii="Times New Roman" w:hAnsi="Times New Roman" w:cs="Times New Roman"/>
-          <w:sz w:val="28"/>
-          <w:szCs w:val="28"/>
-        </w:rPr>
-      </w:pPr>
-      <w:r>
-        <w:rPr>
-          <w:rFonts w:ascii="Times New Roman" w:hAnsi="Times New Roman" w:cs="Times New Roman"/>
-          <w:sz w:val="28"/>
-          <w:szCs w:val="28"/>
-        </w:rPr>
-        <w:t>Творческие люди</w:t>
-      </w:r>
-    </w:p>
-    <w:p>
-      <w:pPr>
-        <w:rPr>
-          <w:rFonts w:ascii="Times New Roman" w:hAnsi="Times New Roman" w:cs="Times New Roman"/>
-          <w:sz w:val="28"/>
-          <w:szCs w:val="28"/>
-        </w:rPr>
-      </w:pPr>
-    </w:p>
-    <w:p>
-      <w:pPr>
-        <w:rPr>
-          <w:rFonts w:ascii="Times New Roman" w:hAnsi="Times New Roman" w:cs="Times New Roman"/>
-          <w:sz w:val="28"/>
-          <w:szCs w:val="28"/>
-        </w:rPr>
-      </w:pPr>
-      <w:r>
-        <w:rPr>
-          <w:rFonts w:ascii="Times New Roman" w:hAnsi="Times New Roman" w:cs="Times New Roman"/>
-          <w:sz w:val="28"/>
-          <w:szCs w:val="28"/>
-        </w:rPr>
-        <w:t>Какие инициативы входят в национальный проект «Образование»?</w:t>
-      </w:r>
-    </w:p>
-    <w:p>
-      <w:pPr>
-        <w:rPr>
-          <w:rFonts w:ascii="Times New Roman" w:hAnsi="Times New Roman" w:cs="Times New Roman"/>
-          <w:sz w:val="28"/>
-          <w:szCs w:val="28"/>
-        </w:rPr>
-      </w:pPr>
-      <w:r>
-        <w:rPr>
-          <w:rFonts w:ascii="Times New Roman" w:hAnsi="Times New Roman" w:cs="Times New Roman"/>
-          <w:sz w:val="28"/>
-          <w:szCs w:val="28"/>
-        </w:rPr>
-        <w:t>Умная школа</w:t>
-      </w:r>
-    </w:p>
-    <w:p>
-      <w:pPr>
-        <w:rPr>
-          <w:rFonts w:ascii="Times New Roman" w:hAnsi="Times New Roman" w:cs="Times New Roman"/>
-          <w:sz w:val="28"/>
-          <w:szCs w:val="28"/>
-        </w:rPr>
-      </w:pPr>
-      <w:proofErr w:type="spellStart"/>
-      <w:r>
-        <w:rPr>
-          <w:rFonts w:ascii="Times New Roman" w:hAnsi="Times New Roman" w:cs="Times New Roman"/>
-          <w:sz w:val="28"/>
-          <w:szCs w:val="28"/>
-        </w:rPr>
-        <w:t>Волонтерство</w:t>
-      </w:r>
-      <w:proofErr w:type="spellEnd"/>
-    </w:p>
-    <w:p>
-      <w:pPr>
-        <w:rPr>
-          <w:rFonts w:ascii="Times New Roman" w:hAnsi="Times New Roman" w:cs="Times New Roman"/>
-          <w:sz w:val="28"/>
-          <w:szCs w:val="28"/>
-        </w:rPr>
-      </w:pPr>
-    </w:p>
-    <w:p>
-      <w:pPr>
-        <w:rPr>
-          <w:rFonts w:ascii="Times New Roman" w:hAnsi="Times New Roman" w:cs="Times New Roman"/>
-          <w:sz w:val="28"/>
-          <w:szCs w:val="28"/>
-        </w:rPr>
-      </w:pPr>
-      <w:r>
-        <w:rPr>
-          <w:rFonts w:ascii="Times New Roman" w:hAnsi="Times New Roman" w:cs="Times New Roman"/>
-          <w:sz w:val="28"/>
-          <w:szCs w:val="28"/>
-        </w:rPr>
-        <w:t>Где можно узнать о направлениях государственной политики по обеспечению национальной безопасности?</w:t>
-      </w:r>
-    </w:p>
-    <w:p>
-      <w:pPr>
-        <w:rPr>
-          <w:rFonts w:ascii="Times New Roman" w:hAnsi="Times New Roman" w:cs="Times New Roman"/>
-          <w:sz w:val="28"/>
-          <w:szCs w:val="28"/>
-        </w:rPr>
-      </w:pPr>
-      <w:r>
-        <w:rPr>
-          <w:rFonts w:ascii="Times New Roman" w:hAnsi="Times New Roman" w:cs="Times New Roman"/>
-          <w:sz w:val="28"/>
-          <w:szCs w:val="28"/>
-        </w:rPr>
-        <w:t>В «Стратегии национальной безопасности Российской Федерации»</w:t>
-      </w:r>
-    </w:p>
-    <w:p>
-      <w:pPr>
-        <w:rPr>
-          <w:rFonts w:ascii="Times New Roman" w:hAnsi="Times New Roman" w:cs="Times New Roman"/>
-          <w:sz w:val="28"/>
-          <w:szCs w:val="28"/>
-        </w:rPr>
-      </w:pPr>
-    </w:p>
-    <w:p>
-      <w:pPr>
-        <w:rPr>
-          <w:rFonts w:ascii="Times New Roman" w:hAnsi="Times New Roman" w:cs="Times New Roman"/>
-          <w:sz w:val="28"/>
-          <w:szCs w:val="28"/>
-        </w:rPr>
-      </w:pPr>
-      <w:r>
-        <w:rPr>
-          <w:rFonts w:ascii="Times New Roman" w:hAnsi="Times New Roman" w:cs="Times New Roman"/>
-          <w:sz w:val="28"/>
-          <w:szCs w:val="28"/>
-        </w:rPr>
-        <w:t>Даты выступления главы государства перед парламентариями меняются?</w:t>
-      </w:r>
-    </w:p>
-    <w:p>
-      <w:pPr>
-        <w:rPr>
-          <w:rFonts w:ascii="Times New Roman" w:hAnsi="Times New Roman" w:cs="Times New Roman"/>
-          <w:sz w:val="28"/>
-          <w:szCs w:val="28"/>
-        </w:rPr>
-      </w:pPr>
-      <w:r>
-        <w:rPr>
-          <w:rFonts w:ascii="Times New Roman" w:hAnsi="Times New Roman" w:cs="Times New Roman"/>
-          <w:sz w:val="28"/>
-          <w:szCs w:val="28"/>
-        </w:rPr>
-        <w:t>Да</w:t>
-      </w:r>
-    </w:p>
-    <w:p>
-      <w:pPr>
-        <w:rPr>
-          <w:rFonts w:ascii="Times New Roman" w:hAnsi="Times New Roman" w:cs="Times New Roman"/>
-          <w:sz w:val="28"/>
-          <w:szCs w:val="28"/>
-        </w:rPr>
-      </w:pPr>
-    </w:p>
-    <w:p>
-      <w:pPr>
-        <w:rPr>
-          <w:rFonts w:ascii="Times New Roman" w:hAnsi="Times New Roman" w:cs="Times New Roman"/>
-          <w:sz w:val="28"/>
-          <w:szCs w:val="28"/>
-        </w:rPr>
-      </w:pPr>
-      <w:r>
-        <w:rPr>
-          <w:rFonts w:ascii="Times New Roman" w:hAnsi="Times New Roman" w:cs="Times New Roman"/>
-          <w:sz w:val="28"/>
-          <w:szCs w:val="28"/>
-        </w:rPr>
-        <w:t>Входит ли в национальный проект ЭКОЛОГИЯ такое направление деятельности, как - сохранение биологического разнообразия и развитие экологического туризма:</w:t>
-      </w:r>
-    </w:p>
-    <w:p>
-      <w:pPr>
-        <w:rPr>
-          <w:rFonts w:ascii="Times New Roman" w:hAnsi="Times New Roman" w:cs="Times New Roman"/>
-          <w:sz w:val="28"/>
-          <w:szCs w:val="28"/>
-        </w:rPr>
-      </w:pPr>
-      <w:r>
-        <w:rPr>
-          <w:rFonts w:ascii="Times New Roman" w:hAnsi="Times New Roman" w:cs="Times New Roman"/>
-          <w:sz w:val="28"/>
-          <w:szCs w:val="28"/>
-        </w:rPr>
-        <w:t>Да</w:t>
-      </w:r>
-    </w:p>
-    <w:p>
-      <w:pPr>
-        <w:rPr>
-          <w:rFonts w:ascii="Times New Roman" w:hAnsi="Times New Roman" w:cs="Times New Roman"/>
-          <w:sz w:val="28"/>
-          <w:szCs w:val="28"/>
-        </w:rPr>
-      </w:pPr>
-    </w:p>
-    <w:p>
-      <w:pPr>
-        <w:rPr>
-          <w:rFonts w:ascii="Times New Roman" w:hAnsi="Times New Roman" w:cs="Times New Roman"/>
-          <w:sz w:val="28"/>
-          <w:szCs w:val="28"/>
-        </w:rPr>
-      </w:pPr>
-      <w:r>
-        <w:rPr>
-          <w:rFonts w:ascii="Times New Roman" w:hAnsi="Times New Roman" w:cs="Times New Roman"/>
-          <w:sz w:val="28"/>
-          <w:szCs w:val="28"/>
-        </w:rPr>
-        <w:t>Реализация Российской Федерацией государственной политики в области обеспечения национальной безопасности способствует:</w:t>
-      </w:r>
-    </w:p>
-    <w:p>
-      <w:pPr>
-        <w:rPr>
-          <w:rFonts w:ascii="Times New Roman" w:hAnsi="Times New Roman" w:cs="Times New Roman"/>
-          <w:sz w:val="28"/>
-          <w:szCs w:val="28"/>
-        </w:rPr>
-      </w:pPr>
-      <w:r>
-        <w:rPr>
-          <w:rFonts w:ascii="Times New Roman" w:hAnsi="Times New Roman" w:cs="Times New Roman"/>
-          <w:sz w:val="28"/>
-          <w:szCs w:val="28"/>
-        </w:rPr>
-        <w:t>повышению внутренней стабильности</w:t>
-      </w:r>
-    </w:p>
-    <w:p>
-      <w:pPr>
-        <w:rPr>
-          <w:rFonts w:ascii="Times New Roman" w:hAnsi="Times New Roman" w:cs="Times New Roman"/>
-          <w:sz w:val="28"/>
-          <w:szCs w:val="28"/>
-        </w:rPr>
-      </w:pPr>
-      <w:r>
-        <w:rPr>
-          <w:rFonts w:ascii="Times New Roman" w:hAnsi="Times New Roman" w:cs="Times New Roman"/>
-          <w:sz w:val="28"/>
-          <w:szCs w:val="28"/>
-        </w:rPr>
-        <w:t>наращиванию экономического, политического, военного и духовного потенциала России</w:t>
-      </w:r>
-    </w:p>
-    <w:p>
-      <w:pPr>
-        <w:rPr>
-          <w:rFonts w:ascii="Times New Roman" w:hAnsi="Times New Roman" w:cs="Times New Roman"/>
-          <w:sz w:val="28"/>
-          <w:szCs w:val="28"/>
-        </w:rPr>
-      </w:pPr>
-    </w:p>
-    <w:p>
-      <w:pPr>
-        <w:rPr>
-          <w:rFonts w:ascii="Times New Roman" w:hAnsi="Times New Roman" w:cs="Times New Roman"/>
-          <w:sz w:val="28"/>
-          <w:szCs w:val="28"/>
-        </w:rPr>
-      </w:pPr>
-      <w:r>
-        <w:rPr>
-          <w:rFonts w:ascii="Times New Roman" w:hAnsi="Times New Roman" w:cs="Times New Roman"/>
-          <w:sz w:val="28"/>
-          <w:szCs w:val="28"/>
-        </w:rPr>
-        <w:t>Ежегодные послания Президента РФ о положении в стране, об основных направлениях внутренней и внешней политики государства:</w:t>
-      </w:r>
-    </w:p>
-    <w:p>
-      <w:pPr>
-        <w:rPr>
-          <w:rFonts w:ascii="Times New Roman" w:hAnsi="Times New Roman" w:cs="Times New Roman"/>
-          <w:sz w:val="28"/>
-          <w:szCs w:val="28"/>
-        </w:rPr>
-      </w:pPr>
-      <w:r>
-        <w:rPr>
-          <w:rFonts w:ascii="Times New Roman" w:hAnsi="Times New Roman" w:cs="Times New Roman"/>
-          <w:sz w:val="28"/>
-          <w:szCs w:val="28"/>
-        </w:rPr>
-        <w:t>не являются нормативным правовым актом;</w:t>
-      </w:r>
-    </w:p>
-    <w:p>
-      <w:pPr>
-        <w:rPr>
-          <w:rFonts w:ascii="Times New Roman" w:hAnsi="Times New Roman" w:cs="Times New Roman"/>
-          <w:sz w:val="28"/>
-          <w:szCs w:val="28"/>
-        </w:rPr>
-      </w:pPr>
-    </w:p>
-    <w:p>
-      <w:pPr>
-        <w:rPr>
-          <w:rFonts w:ascii="Times New Roman" w:hAnsi="Times New Roman" w:cs="Times New Roman"/>
-          <w:sz w:val="28"/>
-          <w:szCs w:val="28"/>
-        </w:rPr>
-      </w:pPr>
-      <w:r>
-        <w:rPr>
-          <w:rFonts w:ascii="Times New Roman" w:hAnsi="Times New Roman" w:cs="Times New Roman"/>
-          <w:sz w:val="28"/>
-          <w:szCs w:val="28"/>
-        </w:rPr>
-        <w:lastRenderedPageBreak/>
-        <w:t>Концепции внешней политики Российской Федерации является документом</w:t>
-      </w:r>
-    </w:p>
-    <w:p>
-      <w:pPr>
-        <w:rPr>
-          <w:rFonts w:ascii="Times New Roman" w:hAnsi="Times New Roman" w:cs="Times New Roman"/>
-          <w:sz w:val="28"/>
-          <w:szCs w:val="28"/>
-        </w:rPr>
-      </w:pPr>
-      <w:r>
-        <w:rPr>
-          <w:rFonts w:ascii="Times New Roman" w:hAnsi="Times New Roman" w:cs="Times New Roman"/>
-          <w:sz w:val="28"/>
-          <w:szCs w:val="28"/>
-        </w:rPr>
-        <w:t>стратегического планирования</w:t>
-      </w:r>
-    </w:p>
-    <w:p>
-      <w:pPr>
-        <w:rPr>
-          <w:rFonts w:ascii="Times New Roman" w:hAnsi="Times New Roman" w:cs="Times New Roman"/>
-          <w:sz w:val="28"/>
-          <w:szCs w:val="28"/>
-        </w:rPr>
-      </w:pPr>
-    </w:p>
-    <w:p>
-      <w:pPr>
-        <w:rPr>
-          <w:rFonts w:ascii="Times New Roman" w:hAnsi="Times New Roman" w:cs="Times New Roman"/>
-          <w:sz w:val="28"/>
-          <w:szCs w:val="28"/>
-        </w:rPr>
-      </w:pPr>
-      <w:r>
-        <w:rPr>
-          <w:rFonts w:ascii="Times New Roman" w:hAnsi="Times New Roman" w:cs="Times New Roman"/>
-          <w:sz w:val="28"/>
-          <w:szCs w:val="28"/>
-        </w:rPr>
-        <w:t>Во сколько раз, в рамках реализации «Энергетической стратегии Российской Федерации на период до 2035 года», предполагается снизить уровень бедности в Российской Федерации:</w:t>
-      </w:r>
-    </w:p>
-    <w:p>
-      <w:pPr>
-        <w:rPr>
-          <w:rFonts w:ascii="Times New Roman" w:hAnsi="Times New Roman" w:cs="Times New Roman"/>
-          <w:sz w:val="28"/>
-          <w:szCs w:val="28"/>
-        </w:rPr>
-      </w:pPr>
-      <w:r>
-        <w:rPr>
-          <w:rFonts w:ascii="Times New Roman" w:hAnsi="Times New Roman" w:cs="Times New Roman"/>
-          <w:sz w:val="28"/>
-          <w:szCs w:val="28"/>
-        </w:rPr>
-        <w:t>2</w:t>
-      </w:r>
-    </w:p>
-    <w:p>
-      <w:pPr>
-        <w:rPr>
-          <w:rFonts w:ascii="Times New Roman" w:hAnsi="Times New Roman" w:cs="Times New Roman"/>
-          <w:sz w:val="28"/>
-          <w:szCs w:val="28"/>
-        </w:rPr>
-      </w:pPr>
-    </w:p>
-    <w:p>
-      <w:pPr>
-        <w:rPr>
-          <w:rFonts w:ascii="Times New Roman" w:hAnsi="Times New Roman" w:cs="Times New Roman"/>
-          <w:sz w:val="28"/>
-          <w:szCs w:val="28"/>
-        </w:rPr>
-      </w:pPr>
-      <w:r>
-        <w:rPr>
-          <w:rFonts w:ascii="Times New Roman" w:hAnsi="Times New Roman" w:cs="Times New Roman"/>
-          <w:sz w:val="28"/>
-          <w:szCs w:val="28"/>
-        </w:rPr>
-        <w:t>Какие ожидаются результаты в ходе реализации Нацпроектов РФ?</w:t>
-      </w:r>
-    </w:p>
-    <w:p>
-      <w:pPr>
-        <w:rPr>
-          <w:rFonts w:ascii="Times New Roman" w:hAnsi="Times New Roman" w:cs="Times New Roman"/>
-          <w:sz w:val="28"/>
-          <w:szCs w:val="28"/>
-        </w:rPr>
-      </w:pPr>
-      <w:r>
-        <w:rPr>
-          <w:rFonts w:ascii="Times New Roman" w:hAnsi="Times New Roman" w:cs="Times New Roman"/>
-          <w:sz w:val="28"/>
-          <w:szCs w:val="28"/>
-        </w:rPr>
-        <w:t>Развитие образования и науки</w:t>
-      </w:r>
-    </w:p>
-    <w:p>
-      <w:pPr>
-        <w:rPr>
-          <w:rFonts w:ascii="Times New Roman" w:hAnsi="Times New Roman" w:cs="Times New Roman"/>
-          <w:sz w:val="28"/>
-          <w:szCs w:val="28"/>
-        </w:rPr>
-      </w:pPr>
-      <w:r>
-        <w:rPr>
-          <w:rFonts w:ascii="Times New Roman" w:hAnsi="Times New Roman" w:cs="Times New Roman"/>
-          <w:sz w:val="28"/>
-          <w:szCs w:val="28"/>
-        </w:rPr>
-        <w:t>Улучшение качества жизни граждан</w:t>
-      </w:r>
-    </w:p>
-    <w:p>
-      <w:pPr>
-        <w:rPr>
-          <w:rFonts w:ascii="Times New Roman" w:hAnsi="Times New Roman" w:cs="Times New Roman"/>
-          <w:sz w:val="28"/>
-          <w:szCs w:val="28"/>
-        </w:rPr>
-      </w:pPr>
-      <w:r>
-        <w:rPr>
-          <w:rFonts w:ascii="Times New Roman" w:hAnsi="Times New Roman" w:cs="Times New Roman"/>
-          <w:sz w:val="28"/>
-          <w:szCs w:val="28"/>
-        </w:rPr>
-        <w:t>Укрепление национальной безопасности</w:t>
-      </w:r>
-    </w:p>
-    <w:p>
-      <w:pPr>
-        <w:rPr>
-          <w:rFonts w:ascii="Times New Roman" w:hAnsi="Times New Roman" w:cs="Times New Roman"/>
-          <w:sz w:val="28"/>
-          <w:szCs w:val="28"/>
-        </w:rPr>
-      </w:pPr>
-    </w:p>
-    <w:p>
-      <w:pPr>
-        <w:rPr>
-          <w:rFonts w:ascii="Times New Roman" w:hAnsi="Times New Roman" w:cs="Times New Roman"/>
-          <w:sz w:val="28"/>
-          <w:szCs w:val="28"/>
-        </w:rPr>
-      </w:pPr>
-      <w:r>
-        <w:rPr>
-          <w:rFonts w:ascii="Times New Roman" w:hAnsi="Times New Roman" w:cs="Times New Roman"/>
-          <w:sz w:val="28"/>
-          <w:szCs w:val="28"/>
-        </w:rPr>
-        <w:t>Послание Президента РФ Федеральному Собранию осуществляется:</w:t>
-      </w:r>
-    </w:p>
-    <w:p>
-      <w:pPr>
-        <w:rPr>
-          <w:rFonts w:ascii="Times New Roman" w:hAnsi="Times New Roman" w:cs="Times New Roman"/>
-          <w:sz w:val="28"/>
-          <w:szCs w:val="28"/>
-        </w:rPr>
-      </w:pPr>
-      <w:r>
-        <w:rPr>
-          <w:rFonts w:ascii="Times New Roman" w:hAnsi="Times New Roman" w:cs="Times New Roman"/>
-          <w:sz w:val="28"/>
-          <w:szCs w:val="28"/>
-        </w:rPr>
-        <w:t>одновременно для обеих палат;</w:t>
-      </w:r>
-    </w:p>
-    <w:p>
-      <w:pPr>
-        <w:rPr>
-          <w:rFonts w:ascii="Times New Roman" w:hAnsi="Times New Roman" w:cs="Times New Roman"/>
-          <w:sz w:val="28"/>
-          <w:szCs w:val="28"/>
-        </w:rPr>
-      </w:pPr>
-    </w:p>
-    <w:p>
-      <w:pPr>
-        <w:rPr>
-          <w:rFonts w:ascii="Times New Roman" w:hAnsi="Times New Roman" w:cs="Times New Roman"/>
-          <w:sz w:val="28"/>
-          <w:szCs w:val="28"/>
-        </w:rPr>
-      </w:pPr>
-      <w:r>
-        <w:rPr>
-          <w:rFonts w:ascii="Times New Roman" w:hAnsi="Times New Roman" w:cs="Times New Roman"/>
-          <w:sz w:val="28"/>
-          <w:szCs w:val="28"/>
-        </w:rPr>
-        <w:t>Выберите что относится к национальным интересам РФ во внешнеполитической сфере с учетом долгосрочных тенденций развития ситуации в мире, которые зафиксированы в Концепции внешней политики Российской Федерации:</w:t>
-      </w:r>
-    </w:p>
-    <w:p>
-      <w:pPr>
-        <w:rPr>
-          <w:rFonts w:ascii="Times New Roman" w:hAnsi="Times New Roman" w:cs="Times New Roman"/>
-          <w:sz w:val="28"/>
-          <w:szCs w:val="28"/>
-        </w:rPr>
-      </w:pPr>
-      <w:r>
-        <w:rPr>
-          <w:rFonts w:ascii="Times New Roman" w:hAnsi="Times New Roman" w:cs="Times New Roman"/>
-          <w:sz w:val="28"/>
-          <w:szCs w:val="28"/>
-        </w:rPr>
-        <w:t>защита конституционного строя, суверенитета, независимости, государственной и территориальной целостности Российской Федерации от деструктивного иностранного воздействия;</w:t>
-      </w:r>
-    </w:p>
-    <w:p>
-      <w:pPr>
-        <w:rPr>
-          <w:rFonts w:ascii="Times New Roman" w:hAnsi="Times New Roman" w:cs="Times New Roman"/>
-          <w:sz w:val="28"/>
-          <w:szCs w:val="28"/>
-        </w:rPr>
-      </w:pPr>
-      <w:r>
-        <w:rPr>
-          <w:rFonts w:ascii="Times New Roman" w:hAnsi="Times New Roman" w:cs="Times New Roman"/>
-          <w:sz w:val="28"/>
-          <w:szCs w:val="28"/>
-        </w:rPr>
-        <w:t>поддержание стратегической стабильности, укрепление международного мира и безопасности;</w:t>
-      </w:r>
-    </w:p>
-    <w:p>
-      <w:pPr>
-        <w:rPr>
-          <w:rFonts w:ascii="Times New Roman" w:hAnsi="Times New Roman" w:cs="Times New Roman"/>
-          <w:sz w:val="28"/>
-          <w:szCs w:val="28"/>
-        </w:rPr>
-      </w:pPr>
-      <w:r>
-        <w:rPr>
-          <w:rFonts w:ascii="Times New Roman" w:hAnsi="Times New Roman" w:cs="Times New Roman"/>
-          <w:sz w:val="28"/>
-          <w:szCs w:val="28"/>
-        </w:rPr>
-        <w:t>укрепление правовых основ международных отношений;</w:t>
-      </w:r>
-    </w:p>
-    <w:p>
-      <w:pPr>
-        <w:rPr>
-          <w:rFonts w:ascii="Times New Roman" w:hAnsi="Times New Roman" w:cs="Times New Roman"/>
-          <w:sz w:val="28"/>
-          <w:szCs w:val="28"/>
-        </w:rPr>
-      </w:pPr>
-    </w:p>
-    <w:p>
-      <w:pPr>
-        <w:rPr>
-          <w:rFonts w:ascii="Times New Roman" w:hAnsi="Times New Roman" w:cs="Times New Roman"/>
-          <w:sz w:val="28"/>
-          <w:szCs w:val="28"/>
-        </w:rPr>
-      </w:pPr>
-      <w:r>
-        <w:rPr>
-          <w:rFonts w:ascii="Times New Roman" w:hAnsi="Times New Roman" w:cs="Times New Roman"/>
-          <w:sz w:val="28"/>
-          <w:szCs w:val="28"/>
-        </w:rPr>
-        <w:t>Почему оказались возможны стремительные темпы преобразования форм земельной собственности в последней трети XV века и при Иване Грозном?</w:t>
-      </w:r>
-    </w:p>
-    <w:p>
-      <w:pPr>
-        <w:rPr>
-          <w:rFonts w:ascii="Times New Roman" w:hAnsi="Times New Roman" w:cs="Times New Roman"/>
-          <w:sz w:val="28"/>
-          <w:szCs w:val="28"/>
-        </w:rPr>
-      </w:pPr>
-      <w:r>
-        <w:rPr>
-          <w:rFonts w:ascii="Times New Roman" w:hAnsi="Times New Roman" w:cs="Times New Roman"/>
-          <w:sz w:val="28"/>
-          <w:szCs w:val="28"/>
-        </w:rPr>
-        <w:t>из-за тенденции к «государственному феодализму»</w:t>
-      </w:r>
-    </w:p>
-    <w:p>
-      <w:pPr>
-        <w:rPr>
-          <w:rFonts w:ascii="Times New Roman" w:hAnsi="Times New Roman" w:cs="Times New Roman"/>
-          <w:sz w:val="28"/>
-          <w:szCs w:val="28"/>
-        </w:rPr>
-      </w:pPr>
-    </w:p>
-    <w:p>
-      <w:pPr>
-        <w:rPr>
-          <w:rFonts w:ascii="Times New Roman" w:hAnsi="Times New Roman" w:cs="Times New Roman"/>
-          <w:sz w:val="28"/>
-          <w:szCs w:val="28"/>
-        </w:rPr>
-      </w:pPr>
-      <w:r>
-        <w:rPr>
-          <w:rFonts w:ascii="Times New Roman" w:hAnsi="Times New Roman" w:cs="Times New Roman"/>
-          <w:sz w:val="28"/>
-          <w:szCs w:val="28"/>
-        </w:rPr>
-        <w:lastRenderedPageBreak/>
-        <w:t>Л.В. Милонов считает, что важнейшим фактором формирования Российской цивилизации выступает/ют</w:t>
-      </w:r>
-    </w:p>
-    <w:p>
-      <w:pPr>
-        <w:rPr>
-          <w:rFonts w:ascii="Times New Roman" w:hAnsi="Times New Roman" w:cs="Times New Roman"/>
-          <w:sz w:val="28"/>
-          <w:szCs w:val="28"/>
-        </w:rPr>
-      </w:pPr>
-      <w:r>
-        <w:rPr>
-          <w:rFonts w:ascii="Times New Roman" w:hAnsi="Times New Roman" w:cs="Times New Roman"/>
-          <w:sz w:val="28"/>
-          <w:szCs w:val="28"/>
-        </w:rPr>
-        <w:t>народ, менталитет которого формировался под воздействием природно-климатических факторов</w:t>
-      </w:r>
-    </w:p>
-    <w:p>
-      <w:pPr>
-        <w:rPr>
-          <w:rFonts w:ascii="Times New Roman" w:hAnsi="Times New Roman" w:cs="Times New Roman"/>
-          <w:sz w:val="28"/>
-          <w:szCs w:val="28"/>
-        </w:rPr>
-      </w:pPr>
-    </w:p>
-    <w:p>
-      <w:pPr>
-        <w:rPr>
-          <w:rFonts w:ascii="Times New Roman" w:hAnsi="Times New Roman" w:cs="Times New Roman"/>
-          <w:sz w:val="28"/>
-          <w:szCs w:val="28"/>
-        </w:rPr>
-      </w:pPr>
-      <w:r>
-        <w:rPr>
-          <w:rFonts w:ascii="Times New Roman" w:hAnsi="Times New Roman" w:cs="Times New Roman"/>
-          <w:sz w:val="28"/>
-          <w:szCs w:val="28"/>
-        </w:rPr>
-        <w:t>Каким образом природные факторы сказались на мировоззрение крестьян?</w:t>
-      </w:r>
-    </w:p>
-    <w:p>
-      <w:pPr>
-        <w:rPr>
-          <w:rFonts w:ascii="Times New Roman" w:hAnsi="Times New Roman" w:cs="Times New Roman"/>
-          <w:sz w:val="28"/>
-          <w:szCs w:val="28"/>
-        </w:rPr>
-      </w:pPr>
-      <w:r>
-        <w:rPr>
-          <w:rFonts w:ascii="Times New Roman" w:hAnsi="Times New Roman" w:cs="Times New Roman"/>
-          <w:sz w:val="28"/>
-          <w:szCs w:val="28"/>
-        </w:rPr>
-        <w:t>отсутствие прямой зависимости между вложенными усилиями и результатами труда способствовало обращению высшим силам</w:t>
-      </w:r>
-    </w:p>
-    <w:p>
-      <w:pPr>
-        <w:rPr>
-          <w:rFonts w:ascii="Times New Roman" w:hAnsi="Times New Roman" w:cs="Times New Roman"/>
-          <w:sz w:val="28"/>
-          <w:szCs w:val="28"/>
-        </w:rPr>
-      </w:pPr>
-    </w:p>
-    <w:p>
-      <w:pPr>
-        <w:rPr>
-          <w:rFonts w:ascii="Times New Roman" w:hAnsi="Times New Roman" w:cs="Times New Roman"/>
-          <w:sz w:val="28"/>
-          <w:szCs w:val="28"/>
-        </w:rPr>
-      </w:pPr>
-      <w:r>
-        <w:rPr>
-          <w:rFonts w:ascii="Times New Roman" w:hAnsi="Times New Roman" w:cs="Times New Roman"/>
-          <w:sz w:val="28"/>
-          <w:szCs w:val="28"/>
-        </w:rPr>
-        <w:t>Нацпроект «Модернизация транспортной инфраструктуры» включает инициативу «Безопасность на дорогах»?</w:t>
-      </w:r>
-    </w:p>
-    <w:p>
-      <w:pPr>
-        <w:rPr>
-          <w:rFonts w:ascii="Times New Roman" w:hAnsi="Times New Roman" w:cs="Times New Roman"/>
-          <w:sz w:val="28"/>
-          <w:szCs w:val="28"/>
-        </w:rPr>
-      </w:pPr>
-      <w:r>
-        <w:rPr>
-          <w:rFonts w:ascii="Times New Roman" w:hAnsi="Times New Roman" w:cs="Times New Roman"/>
-          <w:sz w:val="28"/>
-          <w:szCs w:val="28"/>
-        </w:rPr>
-        <w:t>Нет</w:t>
-      </w:r>
-    </w:p>
-    <w:p>
-      <w:pPr>
-        <w:rPr>
-          <w:rFonts w:ascii="Times New Roman" w:hAnsi="Times New Roman" w:cs="Times New Roman"/>
-          <w:sz w:val="28"/>
-          <w:szCs w:val="28"/>
-        </w:rPr>
-      </w:pPr>
-    </w:p>
-    <w:p>
-      <w:pPr>
-        <w:rPr>
-          <w:rFonts w:ascii="Times New Roman" w:hAnsi="Times New Roman" w:cs="Times New Roman"/>
-          <w:sz w:val="28"/>
-          <w:szCs w:val="28"/>
-        </w:rPr>
-      </w:pPr>
-      <w:r>
-        <w:rPr>
-          <w:rFonts w:ascii="Times New Roman" w:hAnsi="Times New Roman" w:cs="Times New Roman"/>
-          <w:sz w:val="28"/>
-          <w:szCs w:val="28"/>
-        </w:rPr>
-        <w:t>В Концепции внешней политики Российской Федерации сказано, что в целях искоренения международного терроризма, защиты государства и российских граждан от террористических актов Российская Федерация намерена уделять приоритетное внимание (несколько вариантов):</w:t>
-      </w:r>
-    </w:p>
-    <w:p>
-      <w:pPr>
-        <w:rPr>
-          <w:rFonts w:ascii="Times New Roman" w:hAnsi="Times New Roman" w:cs="Times New Roman"/>
-          <w:sz w:val="28"/>
-          <w:szCs w:val="28"/>
-        </w:rPr>
-      </w:pPr>
-      <w:r>
-        <w:rPr>
-          <w:rFonts w:ascii="Times New Roman" w:hAnsi="Times New Roman" w:cs="Times New Roman"/>
-          <w:sz w:val="28"/>
-          <w:szCs w:val="28"/>
-        </w:rPr>
-        <w:t>повышению эффективности и скоординированности многостороннего сотрудничества в сфере противодействия терроризму, в том числе в рамках ООН;</w:t>
-      </w:r>
-    </w:p>
-    <w:p>
-      <w:pPr>
-        <w:rPr>
-          <w:rFonts w:ascii="Times New Roman" w:hAnsi="Times New Roman" w:cs="Times New Roman"/>
-          <w:sz w:val="28"/>
-          <w:szCs w:val="28"/>
-        </w:rPr>
-      </w:pPr>
-      <w:r>
-        <w:rPr>
-          <w:rFonts w:ascii="Times New Roman" w:hAnsi="Times New Roman" w:cs="Times New Roman"/>
-          <w:sz w:val="28"/>
-          <w:szCs w:val="28"/>
-        </w:rPr>
-        <w:t>укреплению определяющей роли государств и их компетентных органов в противодействии терроризму и экстремизму;</w:t>
-      </w:r>
-    </w:p>
-    <w:p>
-      <w:pPr>
-        <w:rPr>
-          <w:rFonts w:ascii="Times New Roman" w:hAnsi="Times New Roman" w:cs="Times New Roman"/>
-          <w:sz w:val="28"/>
-          <w:szCs w:val="28"/>
-        </w:rPr>
-      </w:pPr>
-      <w:r>
-        <w:rPr>
-          <w:rFonts w:ascii="Times New Roman" w:hAnsi="Times New Roman" w:cs="Times New Roman"/>
-          <w:sz w:val="28"/>
-          <w:szCs w:val="28"/>
-        </w:rPr>
-        <w:t>принятию политико-дипломатических и иных мер, направленных на противодействие использованию государствами террористических и экстремистских (в том числе неонацистских) организаций в качестве инструмента внешней и внутренней политики;</w:t>
-      </w:r>
-    </w:p>
-    <w:p>
-      <w:pPr>
-        <w:rPr>
-          <w:rFonts w:ascii="Times New Roman" w:hAnsi="Times New Roman" w:cs="Times New Roman"/>
-          <w:sz w:val="28"/>
-          <w:szCs w:val="28"/>
-        </w:rPr>
-      </w:pPr>
-      <w:r>
-        <w:rPr>
-          <w:rFonts w:ascii="Times New Roman" w:hAnsi="Times New Roman" w:cs="Times New Roman"/>
-          <w:sz w:val="28"/>
-          <w:szCs w:val="28"/>
-        </w:rPr>
-        <w:t>борьбе с распространением, в том числе в информационно­-телекоммуникационной сети «Интернет», идеологии терроризма и экстремизма (включая неонацизм и радикальный национализм)</w:t>
-      </w:r>
-    </w:p>
-    <w:p>
-      <w:pPr>
-        <w:rPr>
-          <w:rFonts w:ascii="Times New Roman" w:hAnsi="Times New Roman" w:cs="Times New Roman"/>
-          <w:sz w:val="28"/>
-          <w:szCs w:val="28"/>
-        </w:rPr>
-      </w:pPr>
-    </w:p>
-    <w:p>
-      <w:pPr>
-        <w:rPr>
-          <w:rFonts w:ascii="Times New Roman" w:hAnsi="Times New Roman" w:cs="Times New Roman"/>
-          <w:sz w:val="28"/>
-          <w:szCs w:val="28"/>
-        </w:rPr>
-      </w:pPr>
-    </w:p>
-    <w:p>
-      <w:pPr>
-        <w:rPr>
-          <w:rFonts w:ascii="Times New Roman" w:hAnsi="Times New Roman" w:cs="Times New Roman"/>
-          <w:sz w:val="28"/>
-          <w:szCs w:val="28"/>
-        </w:rPr>
-      </w:pPr>
-      <w:r>
-        <w:rPr>
-          <w:rFonts w:ascii="Times New Roman" w:hAnsi="Times New Roman" w:cs="Times New Roman"/>
-          <w:sz w:val="28"/>
-          <w:szCs w:val="28"/>
-        </w:rPr>
-        <w:t xml:space="preserve">В Концепции внешней политики Российской Федерации сказано, что достижение стратегических целей внешней политики Российской Федерации </w:t>
-      </w:r>
-      <w:r>
-        <w:rPr>
-          <w:rFonts w:ascii="Times New Roman" w:hAnsi="Times New Roman" w:cs="Times New Roman"/>
-          <w:sz w:val="28"/>
-          <w:szCs w:val="28"/>
-        </w:rPr>
-        <w:lastRenderedPageBreak/>
-        <w:t>осуществляется путем выполнения следующих основных задач (несколько вариантов):</w:t>
-      </w:r>
-    </w:p>
-    <w:p>
-      <w:pPr>
-        <w:rPr>
-          <w:rFonts w:ascii="Times New Roman" w:hAnsi="Times New Roman" w:cs="Times New Roman"/>
-          <w:sz w:val="28"/>
-          <w:szCs w:val="28"/>
-        </w:rPr>
-      </w:pPr>
-      <w:r>
-        <w:rPr>
-          <w:rFonts w:ascii="Times New Roman" w:hAnsi="Times New Roman" w:cs="Times New Roman"/>
-          <w:sz w:val="28"/>
-          <w:szCs w:val="28"/>
-        </w:rPr>
         <w:t>развитие взаимовыгодного и равноправного сотрудничества с конструктивно настроенными иностранными государствами и их объединениями, обеспечение учета российских интересов с использованием механизмов многосторонней дипломатии;</w:t>
       </w:r>
     </w:p>

--- a/ОРГ/Ответы на тест.docx
+++ b/ОРГ/Ответы на тест.docx
@@ -16,6 +16,14 @@
           <w:sz w:val="28"/>
           <w:szCs w:val="28"/>
         </w:rPr>
+        <w:t xml:space="preserve"> </w:t>
+      </w:r>
+      <w:r>
+        <w:rPr>
+          <w:rFonts w:ascii="Times New Roman" w:hAnsi="Times New Roman" w:cs="Times New Roman"/>
+          <w:sz w:val="28"/>
+          <w:szCs w:val="28"/>
+        </w:rPr>
         <w:t>Какую роль играет общественная география в обществе?</w:t>
       </w:r>
     </w:p>
@@ -6132,23 +6140,6 @@
           <w:sz w:val="28"/>
           <w:szCs w:val="28"/>
         </w:rPr>
-        <w:t>не известно: карательно-охранительная, управленческая и экономическая</w:t>
-      </w:r>
-    </w:p>
-    <w:p>
-      <w:pPr>
-        <w:rPr>
-          <w:rFonts w:ascii="Times New Roman" w:hAnsi="Times New Roman" w:cs="Times New Roman"/>
-          <w:sz w:val="28"/>
-          <w:szCs w:val="28"/>
-        </w:rPr>
-      </w:pPr>
-      <w:r>
-        <w:rPr>
-          <w:rFonts w:ascii="Times New Roman" w:hAnsi="Times New Roman" w:cs="Times New Roman"/>
-          <w:sz w:val="28"/>
-          <w:szCs w:val="28"/>
-        </w:rPr>
         <w:t>военная, карательно-охранительная и религиозная</w:t>
       </w:r>
     </w:p>
@@ -6476,24 +6467,24 @@
           <w:sz w:val="28"/>
           <w:szCs w:val="28"/>
         </w:rPr>
+        <w:t>Обязательному опубликованию в РФ подлежат любые нормативные правовые акты:</w:t>
+      </w:r>
+    </w:p>
+    <w:p>
+      <w:pPr>
+        <w:rPr>
+          <w:rFonts w:ascii="Times New Roman" w:hAnsi="Times New Roman" w:cs="Times New Roman"/>
+          <w:sz w:val="28"/>
+          <w:szCs w:val="28"/>
+        </w:rPr>
+      </w:pPr>
+      <w:r>
+        <w:rPr>
+          <w:rFonts w:ascii="Times New Roman" w:hAnsi="Times New Roman" w:cs="Times New Roman"/>
+          <w:sz w:val="28"/>
+          <w:szCs w:val="28"/>
+        </w:rPr>
         <w:lastRenderedPageBreak/>
-        <w:t>Обязательному опубликованию в РФ подлежат любые нормативные правовые акты:</w:t>
-      </w:r>
-    </w:p>
-    <w:p>
-      <w:pPr>
-        <w:rPr>
-          <w:rFonts w:ascii="Times New Roman" w:hAnsi="Times New Roman" w:cs="Times New Roman"/>
-          <w:sz w:val="28"/>
-          <w:szCs w:val="28"/>
-        </w:rPr>
-      </w:pPr>
-      <w:r>
-        <w:rPr>
-          <w:rFonts w:ascii="Times New Roman" w:hAnsi="Times New Roman" w:cs="Times New Roman"/>
-          <w:sz w:val="28"/>
-          <w:szCs w:val="28"/>
-        </w:rPr>
         <w:t>Затрагивающие права и свободы человека и гражданина</w:t>
       </w:r>
     </w:p>
@@ -6795,33 +6786,33 @@
           <w:sz w:val="28"/>
           <w:szCs w:val="28"/>
         </w:rPr>
+        <w:t>Символы президентской власти</w:t>
+      </w:r>
+    </w:p>
+    <w:p>
+      <w:pPr>
+        <w:rPr>
+          <w:rFonts w:ascii="Times New Roman" w:hAnsi="Times New Roman" w:cs="Times New Roman"/>
+          <w:sz w:val="28"/>
+          <w:szCs w:val="28"/>
+        </w:rPr>
+      </w:pPr>
+    </w:p>
+    <w:p>
+      <w:pPr>
+        <w:rPr>
+          <w:rFonts w:ascii="Times New Roman" w:hAnsi="Times New Roman" w:cs="Times New Roman"/>
+          <w:sz w:val="28"/>
+          <w:szCs w:val="28"/>
+        </w:rPr>
+      </w:pPr>
+      <w:r>
+        <w:rPr>
+          <w:rFonts w:ascii="Times New Roman" w:hAnsi="Times New Roman" w:cs="Times New Roman"/>
+          <w:sz w:val="28"/>
+          <w:szCs w:val="28"/>
+        </w:rPr>
         <w:lastRenderedPageBreak/>
-        <w:t>Символы президентской власти</w:t>
-      </w:r>
-    </w:p>
-    <w:p>
-      <w:pPr>
-        <w:rPr>
-          <w:rFonts w:ascii="Times New Roman" w:hAnsi="Times New Roman" w:cs="Times New Roman"/>
-          <w:sz w:val="28"/>
-          <w:szCs w:val="28"/>
-        </w:rPr>
-      </w:pPr>
-    </w:p>
-    <w:p>
-      <w:pPr>
-        <w:rPr>
-          <w:rFonts w:ascii="Times New Roman" w:hAnsi="Times New Roman" w:cs="Times New Roman"/>
-          <w:sz w:val="28"/>
-          <w:szCs w:val="28"/>
-        </w:rPr>
-      </w:pPr>
-      <w:r>
-        <w:rPr>
-          <w:rFonts w:ascii="Times New Roman" w:hAnsi="Times New Roman" w:cs="Times New Roman"/>
-          <w:sz w:val="28"/>
-          <w:szCs w:val="28"/>
-        </w:rPr>
         <w:t>Сколько фракций представлено в Государственной Думе Российской Федерации:</w:t>
       </w:r>
     </w:p>
@@ -7123,7 +7114,16 @@
           <w:sz w:val="28"/>
           <w:szCs w:val="28"/>
         </w:rPr>
-        <w:t>____________________ – механизм управления, направленный на достижение приоритетных целей государства, включающий процессы целеполагания, прогнозирования и планирования социально-экономического развития Российской Федерации.</w:t>
+        <w:t xml:space="preserve">____________________ – механизм управления, направленный на достижение приоритетных целей государства, включающий процессы </w:t>
+      </w:r>
+      <w:r>
+        <w:rPr>
+          <w:rFonts w:ascii="Times New Roman" w:hAnsi="Times New Roman" w:cs="Times New Roman"/>
+          <w:sz w:val="28"/>
+          <w:szCs w:val="28"/>
+        </w:rPr>
+        <w:lastRenderedPageBreak/>
+        <w:t>целеполагания, прогнозирования и планирования социально-экономического развития Российской Федерации.</w:t>
       </w:r>
     </w:p>
     <w:p>
@@ -7346,24 +7346,24 @@
           <w:sz w:val="28"/>
           <w:szCs w:val="28"/>
         </w:rPr>
+        <w:t>1. оцифровка процессов, в рамках которой осуществляется внедрение базовых цифровых технологий (ЦТ) для повышения эффективности деятельности органов власти, управления данными;</w:t>
+      </w:r>
+    </w:p>
+    <w:p>
+      <w:pPr>
+        <w:rPr>
+          <w:rFonts w:ascii="Times New Roman" w:hAnsi="Times New Roman" w:cs="Times New Roman"/>
+          <w:sz w:val="28"/>
+          <w:szCs w:val="28"/>
+        </w:rPr>
+      </w:pPr>
+      <w:r>
+        <w:rPr>
+          <w:rFonts w:ascii="Times New Roman" w:hAnsi="Times New Roman" w:cs="Times New Roman"/>
+          <w:sz w:val="28"/>
+          <w:szCs w:val="28"/>
+        </w:rPr>
         <w:lastRenderedPageBreak/>
-        <w:t>1. оцифровка процессов, в рамках которой осуществляется внедрение базовых цифровых технологий (ЦТ) для повышения эффективности деятельности органов власти, управления данными;</w:t>
-      </w:r>
-    </w:p>
-    <w:p>
-      <w:pPr>
-        <w:rPr>
-          <w:rFonts w:ascii="Times New Roman" w:hAnsi="Times New Roman" w:cs="Times New Roman"/>
-          <w:sz w:val="28"/>
-          <w:szCs w:val="28"/>
-        </w:rPr>
-      </w:pPr>
-      <w:r>
-        <w:rPr>
-          <w:rFonts w:ascii="Times New Roman" w:hAnsi="Times New Roman" w:cs="Times New Roman"/>
-          <w:sz w:val="28"/>
-          <w:szCs w:val="28"/>
-        </w:rPr>
         <w:t>2. электронное правительство, предполагающее внедрение ЦТ, основанных на использовании Интернета, для совершенствования государственного управления;</w:t>
       </w:r>
     </w:p>
@@ -7570,33 +7570,33 @@
           <w:sz w:val="28"/>
           <w:szCs w:val="28"/>
         </w:rPr>
+        <w:t>Молодежь России</w:t>
+      </w:r>
+    </w:p>
+    <w:p>
+      <w:pPr>
+        <w:rPr>
+          <w:rFonts w:ascii="Times New Roman" w:hAnsi="Times New Roman" w:cs="Times New Roman"/>
+          <w:sz w:val="28"/>
+          <w:szCs w:val="28"/>
+        </w:rPr>
+      </w:pPr>
+    </w:p>
+    <w:p>
+      <w:pPr>
+        <w:rPr>
+          <w:rFonts w:ascii="Times New Roman" w:hAnsi="Times New Roman" w:cs="Times New Roman"/>
+          <w:sz w:val="28"/>
+          <w:szCs w:val="28"/>
+        </w:rPr>
+      </w:pPr>
+      <w:r>
+        <w:rPr>
+          <w:rFonts w:ascii="Times New Roman" w:hAnsi="Times New Roman" w:cs="Times New Roman"/>
+          <w:sz w:val="28"/>
+          <w:szCs w:val="28"/>
+        </w:rPr>
         <w:lastRenderedPageBreak/>
-        <w:t>Молодежь России</w:t>
-      </w:r>
-    </w:p>
-    <w:p>
-      <w:pPr>
-        <w:rPr>
-          <w:rFonts w:ascii="Times New Roman" w:hAnsi="Times New Roman" w:cs="Times New Roman"/>
-          <w:sz w:val="28"/>
-          <w:szCs w:val="28"/>
-        </w:rPr>
-      </w:pPr>
-    </w:p>
-    <w:p>
-      <w:pPr>
-        <w:rPr>
-          <w:rFonts w:ascii="Times New Roman" w:hAnsi="Times New Roman" w:cs="Times New Roman"/>
-          <w:sz w:val="28"/>
-          <w:szCs w:val="28"/>
-        </w:rPr>
-      </w:pPr>
-      <w:r>
-        <w:rPr>
-          <w:rFonts w:ascii="Times New Roman" w:hAnsi="Times New Roman" w:cs="Times New Roman"/>
-          <w:sz w:val="28"/>
-          <w:szCs w:val="28"/>
-        </w:rPr>
         <w:t>направлен на достижение национальных целей развития в пяти основных областях: экологические технологии, решение проблемы отходов, чистоты воздуха, воды и сохранения биоразнообразия, включает 11 федеральных проектов с 6 целями и 21 целевыми показателями.</w:t>
       </w:r>
     </w:p>
@@ -7822,8 +7822,388 @@
           <w:sz w:val="28"/>
           <w:szCs w:val="28"/>
         </w:rPr>
-        <w:t xml:space="preserve">_______________ — это переход от использования ИКТ для поддержки процессов в органах власти к использованию технологий для формирования результатов государственного управления, то есть изменение на основе цифровизации содержания государственного управления, приводящее к повышению его качества (снижению необоснованного государственного </w:t>
-      </w:r>
+        <w:t>_______________ — это переход от использования ИКТ для поддержки процессов в органах власти к использованию технологий для формирования результатов государственного управления, то есть изменение на основе цифровизации содержания государственного управления, приводящее к повышению его качества (снижению необоснованного государственного вмешательства, повышению результативности и эффективности госуправления).</w:t>
+      </w:r>
+    </w:p>
+    <w:p>
+      <w:pPr>
+        <w:rPr>
+          <w:rFonts w:ascii="Times New Roman" w:hAnsi="Times New Roman" w:cs="Times New Roman"/>
+          <w:sz w:val="28"/>
+          <w:szCs w:val="28"/>
+        </w:rPr>
+      </w:pPr>
+      <w:r>
+        <w:rPr>
+          <w:rFonts w:ascii="Times New Roman" w:hAnsi="Times New Roman" w:cs="Times New Roman"/>
+          <w:sz w:val="28"/>
+          <w:szCs w:val="28"/>
+        </w:rPr>
+        <w:t>Цифровая трансформация</w:t>
+      </w:r>
+    </w:p>
+    <w:p>
+      <w:pPr>
+        <w:rPr>
+          <w:rFonts w:ascii="Times New Roman" w:hAnsi="Times New Roman" w:cs="Times New Roman"/>
+          <w:sz w:val="28"/>
+          <w:szCs w:val="28"/>
+        </w:rPr>
+      </w:pPr>
+    </w:p>
+    <w:p>
+      <w:pPr>
+        <w:rPr>
+          <w:rFonts w:ascii="Times New Roman" w:hAnsi="Times New Roman" w:cs="Times New Roman"/>
+          <w:sz w:val="28"/>
+          <w:szCs w:val="28"/>
+        </w:rPr>
+      </w:pPr>
+      <w:r>
+        <w:rPr>
+          <w:rFonts w:ascii="Times New Roman" w:hAnsi="Times New Roman" w:cs="Times New Roman"/>
+          <w:sz w:val="28"/>
+          <w:szCs w:val="28"/>
+        </w:rPr>
+        <w:t>Отметьте в каком документе предопределены Национальные цели:</w:t>
+      </w:r>
+    </w:p>
+    <w:p>
+      <w:pPr>
+        <w:rPr>
+          <w:rFonts w:ascii="Times New Roman" w:hAnsi="Times New Roman" w:cs="Times New Roman"/>
+          <w:sz w:val="28"/>
+          <w:szCs w:val="28"/>
+        </w:rPr>
+      </w:pPr>
+      <w:r>
+        <w:rPr>
+          <w:rFonts w:ascii="Times New Roman" w:hAnsi="Times New Roman" w:cs="Times New Roman"/>
+          <w:sz w:val="28"/>
+          <w:szCs w:val="28"/>
+        </w:rPr>
+        <w:t>в Указе Президента от 21 июля 2021 года «О национальных целях и стратегических задачах развития Российской Федерации на период до 2030 года».</w:t>
+      </w:r>
+    </w:p>
+    <w:p>
+      <w:pPr>
+        <w:rPr>
+          <w:rFonts w:ascii="Times New Roman" w:hAnsi="Times New Roman" w:cs="Times New Roman"/>
+          <w:sz w:val="28"/>
+          <w:szCs w:val="28"/>
+        </w:rPr>
+      </w:pPr>
+    </w:p>
+    <w:p>
+      <w:pPr>
+        <w:rPr>
+          <w:rFonts w:ascii="Times New Roman" w:hAnsi="Times New Roman" w:cs="Times New Roman"/>
+          <w:sz w:val="28"/>
+          <w:szCs w:val="28"/>
+        </w:rPr>
+      </w:pPr>
+      <w:r>
+        <w:rPr>
+          <w:rFonts w:ascii="Times New Roman" w:hAnsi="Times New Roman" w:cs="Times New Roman"/>
+          <w:sz w:val="28"/>
+          <w:szCs w:val="28"/>
+        </w:rPr>
+        <w:t>Решение вопроса о доверии Правительству РФ относится к компетенции:</w:t>
+      </w:r>
+    </w:p>
+    <w:p>
+      <w:pPr>
+        <w:rPr>
+          <w:rFonts w:ascii="Times New Roman" w:hAnsi="Times New Roman" w:cs="Times New Roman"/>
+          <w:sz w:val="28"/>
+          <w:szCs w:val="28"/>
+        </w:rPr>
+      </w:pPr>
+      <w:r>
+        <w:rPr>
+          <w:rFonts w:ascii="Times New Roman" w:hAnsi="Times New Roman" w:cs="Times New Roman"/>
+          <w:sz w:val="28"/>
+          <w:szCs w:val="28"/>
+        </w:rPr>
+        <w:t>Государственной Думы</w:t>
+      </w:r>
+    </w:p>
+    <w:p>
+      <w:pPr>
+        <w:rPr>
+          <w:rFonts w:ascii="Times New Roman" w:hAnsi="Times New Roman" w:cs="Times New Roman"/>
+          <w:sz w:val="28"/>
+          <w:szCs w:val="28"/>
+        </w:rPr>
+      </w:pPr>
+    </w:p>
+    <w:p>
+      <w:pPr>
+        <w:rPr>
+          <w:rFonts w:ascii="Times New Roman" w:hAnsi="Times New Roman" w:cs="Times New Roman"/>
+          <w:sz w:val="28"/>
+          <w:szCs w:val="28"/>
+        </w:rPr>
+      </w:pPr>
+      <w:r>
+        <w:rPr>
+          <w:rFonts w:ascii="Times New Roman" w:hAnsi="Times New Roman" w:cs="Times New Roman"/>
+          <w:sz w:val="28"/>
+          <w:szCs w:val="28"/>
+        </w:rPr>
+        <w:t>Правительство Российской Федерации состоит из:</w:t>
+      </w:r>
+    </w:p>
+    <w:p>
+      <w:pPr>
+        <w:rPr>
+          <w:rFonts w:ascii="Times New Roman" w:hAnsi="Times New Roman" w:cs="Times New Roman"/>
+          <w:sz w:val="28"/>
+          <w:szCs w:val="28"/>
+        </w:rPr>
+      </w:pPr>
+      <w:r>
+        <w:rPr>
+          <w:rFonts w:ascii="Times New Roman" w:hAnsi="Times New Roman" w:cs="Times New Roman"/>
+          <w:sz w:val="28"/>
+          <w:szCs w:val="28"/>
+        </w:rPr>
+        <w:t>Председателя Правительства РФ, заместителя Председателя Правительства РФ и федеральных министров</w:t>
+      </w:r>
+    </w:p>
+    <w:p>
+      <w:pPr>
+        <w:rPr>
+          <w:rFonts w:ascii="Times New Roman" w:hAnsi="Times New Roman" w:cs="Times New Roman"/>
+          <w:sz w:val="28"/>
+          <w:szCs w:val="28"/>
+        </w:rPr>
+      </w:pPr>
+    </w:p>
+    <w:p>
+      <w:pPr>
+        <w:rPr>
+          <w:rFonts w:ascii="Times New Roman" w:hAnsi="Times New Roman" w:cs="Times New Roman"/>
+          <w:sz w:val="28"/>
+          <w:szCs w:val="28"/>
+        </w:rPr>
+      </w:pPr>
+      <w:r>
+        <w:rPr>
+          <w:rFonts w:ascii="Times New Roman" w:hAnsi="Times New Roman" w:cs="Times New Roman"/>
+          <w:sz w:val="28"/>
+          <w:szCs w:val="28"/>
+        </w:rPr>
+        <w:t>Продолжите фразу: «Мировоззрение есть нечто такое…</w:t>
+      </w:r>
+    </w:p>
+    <w:p>
+      <w:pPr>
+        <w:rPr>
+          <w:rFonts w:ascii="Times New Roman" w:hAnsi="Times New Roman" w:cs="Times New Roman"/>
+          <w:sz w:val="28"/>
+          <w:szCs w:val="28"/>
+        </w:rPr>
+      </w:pPr>
+      <w:r>
+        <w:rPr>
+          <w:rFonts w:ascii="Times New Roman" w:hAnsi="Times New Roman" w:cs="Times New Roman"/>
+          <w:sz w:val="28"/>
+          <w:szCs w:val="28"/>
+        </w:rPr>
+        <w:t xml:space="preserve">что всегда существует из фактического </w:t>
+      </w:r>
+      <w:proofErr w:type="spellStart"/>
+      <w:r>
+        <w:rPr>
+          <w:rFonts w:ascii="Times New Roman" w:hAnsi="Times New Roman" w:cs="Times New Roman"/>
+          <w:sz w:val="28"/>
+          <w:szCs w:val="28"/>
+        </w:rPr>
+        <w:t>Dasein</w:t>
+      </w:r>
+      <w:proofErr w:type="spellEnd"/>
+      <w:r>
+        <w:rPr>
+          <w:rFonts w:ascii="Times New Roman" w:hAnsi="Times New Roman" w:cs="Times New Roman"/>
+          <w:sz w:val="28"/>
+          <w:szCs w:val="28"/>
+        </w:rPr>
+        <w:t>, вместе с ним и для него</w:t>
+      </w:r>
+    </w:p>
+    <w:p>
+      <w:pPr>
+        <w:rPr>
+          <w:rFonts w:ascii="Times New Roman" w:hAnsi="Times New Roman" w:cs="Times New Roman"/>
+          <w:sz w:val="28"/>
+          <w:szCs w:val="28"/>
+        </w:rPr>
+      </w:pPr>
+    </w:p>
+    <w:p>
+      <w:pPr>
+        <w:rPr>
+          <w:rFonts w:ascii="Times New Roman" w:hAnsi="Times New Roman" w:cs="Times New Roman"/>
+          <w:sz w:val="28"/>
+          <w:szCs w:val="28"/>
+        </w:rPr>
+      </w:pPr>
+      <w:r>
+        <w:rPr>
+          <w:rFonts w:ascii="Times New Roman" w:hAnsi="Times New Roman" w:cs="Times New Roman"/>
+          <w:sz w:val="28"/>
+          <w:szCs w:val="28"/>
+        </w:rPr>
+        <w:t>Приоритетами государственной энергетической политики Российской Федерации являются:</w:t>
+      </w:r>
+    </w:p>
+    <w:p>
+      <w:pPr>
+        <w:rPr>
+          <w:rFonts w:ascii="Times New Roman" w:hAnsi="Times New Roman" w:cs="Times New Roman"/>
+          <w:sz w:val="28"/>
+          <w:szCs w:val="28"/>
+        </w:rPr>
+      </w:pPr>
+      <w:r>
+        <w:rPr>
+          <w:rFonts w:ascii="Times New Roman" w:hAnsi="Times New Roman" w:cs="Times New Roman"/>
+          <w:sz w:val="28"/>
+          <w:szCs w:val="28"/>
+        </w:rPr>
+        <w:t>гарантированное обеспечение энергетической безопасности страны в целом и на уровне субъектов Российской Федерации, в особенности расположенных на геостратегических территориях;</w:t>
+      </w:r>
+    </w:p>
+    <w:p>
+      <w:pPr>
+        <w:rPr>
+          <w:rFonts w:ascii="Times New Roman" w:hAnsi="Times New Roman" w:cs="Times New Roman"/>
+          <w:sz w:val="28"/>
+          <w:szCs w:val="28"/>
+        </w:rPr>
+      </w:pPr>
+      <w:r>
+        <w:rPr>
+          <w:rFonts w:ascii="Times New Roman" w:hAnsi="Times New Roman" w:cs="Times New Roman"/>
+          <w:sz w:val="28"/>
+          <w:szCs w:val="28"/>
+        </w:rPr>
+        <w:t>первоочередное удовлетворение внутреннего спроса на продукцию и услуги в сфере энергетики;</w:t>
+      </w:r>
+    </w:p>
+    <w:p>
+      <w:pPr>
+        <w:rPr>
+          <w:rFonts w:ascii="Times New Roman" w:hAnsi="Times New Roman" w:cs="Times New Roman"/>
+          <w:sz w:val="28"/>
+          <w:szCs w:val="28"/>
+        </w:rPr>
+      </w:pPr>
+      <w:r>
+        <w:rPr>
+          <w:rFonts w:ascii="Times New Roman" w:hAnsi="Times New Roman" w:cs="Times New Roman"/>
+          <w:sz w:val="28"/>
+          <w:szCs w:val="28"/>
+        </w:rPr>
+        <w:t>переход к экологически чистой и ресурсосберегающей энергетике;</w:t>
+      </w:r>
+    </w:p>
+    <w:p>
+      <w:pPr>
+        <w:rPr>
+          <w:rFonts w:ascii="Times New Roman" w:hAnsi="Times New Roman" w:cs="Times New Roman"/>
+          <w:sz w:val="28"/>
+          <w:szCs w:val="28"/>
+        </w:rPr>
+      </w:pPr>
+    </w:p>
+    <w:p>
+      <w:pPr>
+        <w:rPr>
+          <w:rFonts w:ascii="Times New Roman" w:hAnsi="Times New Roman" w:cs="Times New Roman"/>
+          <w:sz w:val="28"/>
+          <w:szCs w:val="28"/>
+        </w:rPr>
+      </w:pPr>
+      <w:r>
+        <w:rPr>
+          <w:rFonts w:ascii="Times New Roman" w:hAnsi="Times New Roman" w:cs="Times New Roman"/>
+          <w:sz w:val="28"/>
+          <w:szCs w:val="28"/>
+        </w:rPr>
+        <w:t>Какой внешнеполитический курс Россия зафиксирован в Концепции внешней политики Российской Федерации:</w:t>
+      </w:r>
+    </w:p>
+    <w:p>
+      <w:pPr>
+        <w:rPr>
+          <w:rFonts w:ascii="Times New Roman" w:hAnsi="Times New Roman" w:cs="Times New Roman"/>
+          <w:sz w:val="28"/>
+          <w:szCs w:val="28"/>
+        </w:rPr>
+      </w:pPr>
+      <w:r>
+        <w:rPr>
+          <w:rFonts w:ascii="Times New Roman" w:hAnsi="Times New Roman" w:cs="Times New Roman"/>
+          <w:sz w:val="28"/>
+          <w:szCs w:val="28"/>
+        </w:rPr>
+        <w:t xml:space="preserve">самостоятельный и </w:t>
+      </w:r>
+      <w:proofErr w:type="spellStart"/>
+      <w:r>
+        <w:rPr>
+          <w:rFonts w:ascii="Times New Roman" w:hAnsi="Times New Roman" w:cs="Times New Roman"/>
+          <w:sz w:val="28"/>
+          <w:szCs w:val="28"/>
+        </w:rPr>
+        <w:t>многовекторный</w:t>
+      </w:r>
+      <w:proofErr w:type="spellEnd"/>
+      <w:r>
+        <w:rPr>
+          <w:rFonts w:ascii="Times New Roman" w:hAnsi="Times New Roman" w:cs="Times New Roman"/>
+          <w:sz w:val="28"/>
+          <w:szCs w:val="28"/>
+        </w:rPr>
+        <w:t xml:space="preserve"> курс, продиктованный ее национальными интересами</w:t>
+      </w:r>
+    </w:p>
+    <w:p>
+      <w:pPr>
+        <w:rPr>
+          <w:rFonts w:ascii="Times New Roman" w:hAnsi="Times New Roman" w:cs="Times New Roman"/>
+          <w:sz w:val="28"/>
+          <w:szCs w:val="28"/>
+        </w:rPr>
+      </w:pPr>
+    </w:p>
+    <w:p>
+      <w:pPr>
+        <w:rPr>
+          <w:rFonts w:ascii="Times New Roman" w:hAnsi="Times New Roman" w:cs="Times New Roman"/>
+          <w:sz w:val="28"/>
+          <w:szCs w:val="28"/>
+        </w:rPr>
+      </w:pPr>
+      <w:r>
+        <w:rPr>
+          <w:rFonts w:ascii="Times New Roman" w:hAnsi="Times New Roman" w:cs="Times New Roman"/>
+          <w:sz w:val="28"/>
+          <w:szCs w:val="28"/>
+        </w:rPr>
+        <w:t>На сколько этапов разделена реализация «Энергетической стратегии Российской Федерации на период до 2035 года»?</w:t>
+      </w:r>
+    </w:p>
+    <w:p>
+      <w:pPr>
+        <w:rPr>
+          <w:rFonts w:ascii="Times New Roman" w:hAnsi="Times New Roman" w:cs="Times New Roman"/>
+          <w:sz w:val="28"/>
+          <w:szCs w:val="28"/>
+        </w:rPr>
+      </w:pPr>
       <w:r>
         <w:rPr>
           <w:rFonts w:ascii="Times New Roman" w:hAnsi="Times New Roman" w:cs="Times New Roman"/>
@@ -7831,196 +8211,1540 @@
           <w:szCs w:val="28"/>
         </w:rPr>
         <w:lastRenderedPageBreak/>
-        <w:t>вмешательства, повышению результативности и эффективности госуправления).</w:t>
-      </w:r>
-    </w:p>
-    <w:p>
-      <w:pPr>
-        <w:rPr>
-          <w:rFonts w:ascii="Times New Roman" w:hAnsi="Times New Roman" w:cs="Times New Roman"/>
-          <w:sz w:val="28"/>
-          <w:szCs w:val="28"/>
-        </w:rPr>
-      </w:pPr>
-      <w:r>
-        <w:rPr>
-          <w:rFonts w:ascii="Times New Roman" w:hAnsi="Times New Roman" w:cs="Times New Roman"/>
-          <w:sz w:val="28"/>
-          <w:szCs w:val="28"/>
-        </w:rPr>
-        <w:t>Цифровая трансформация</w:t>
-      </w:r>
-    </w:p>
-    <w:p>
-      <w:pPr>
-        <w:rPr>
-          <w:rFonts w:ascii="Times New Roman" w:hAnsi="Times New Roman" w:cs="Times New Roman"/>
-          <w:sz w:val="28"/>
-          <w:szCs w:val="28"/>
-        </w:rPr>
-      </w:pPr>
-    </w:p>
-    <w:p>
-      <w:pPr>
-        <w:rPr>
-          <w:rFonts w:ascii="Times New Roman" w:hAnsi="Times New Roman" w:cs="Times New Roman"/>
-          <w:sz w:val="28"/>
-          <w:szCs w:val="28"/>
-        </w:rPr>
-      </w:pPr>
-      <w:r>
-        <w:rPr>
-          <w:rFonts w:ascii="Times New Roman" w:hAnsi="Times New Roman" w:cs="Times New Roman"/>
-          <w:sz w:val="28"/>
-          <w:szCs w:val="28"/>
-        </w:rPr>
-        <w:t>Отметьте в каком документе предопределены Национальные цели:</w:t>
-      </w:r>
-    </w:p>
-    <w:p>
-      <w:pPr>
-        <w:rPr>
-          <w:rFonts w:ascii="Times New Roman" w:hAnsi="Times New Roman" w:cs="Times New Roman"/>
-          <w:sz w:val="28"/>
-          <w:szCs w:val="28"/>
-        </w:rPr>
-      </w:pPr>
-      <w:r>
-        <w:rPr>
-          <w:rFonts w:ascii="Times New Roman" w:hAnsi="Times New Roman" w:cs="Times New Roman"/>
-          <w:sz w:val="28"/>
-          <w:szCs w:val="28"/>
-        </w:rPr>
-        <w:t>в Указе Президента от 21 июля 2021 года «О национальных целях и стратегических задачах развития Российской Федерации на период до 2030 года».</w:t>
-      </w:r>
-    </w:p>
-    <w:p>
-      <w:pPr>
-        <w:rPr>
-          <w:rFonts w:ascii="Times New Roman" w:hAnsi="Times New Roman" w:cs="Times New Roman"/>
-          <w:sz w:val="28"/>
-          <w:szCs w:val="28"/>
-        </w:rPr>
-      </w:pPr>
-    </w:p>
-    <w:p>
-      <w:pPr>
-        <w:rPr>
-          <w:rFonts w:ascii="Times New Roman" w:hAnsi="Times New Roman" w:cs="Times New Roman"/>
-          <w:sz w:val="28"/>
-          <w:szCs w:val="28"/>
-        </w:rPr>
-      </w:pPr>
-      <w:r>
-        <w:rPr>
-          <w:rFonts w:ascii="Times New Roman" w:hAnsi="Times New Roman" w:cs="Times New Roman"/>
-          <w:sz w:val="28"/>
-          <w:szCs w:val="28"/>
-        </w:rPr>
-        <w:t>Решение вопроса о доверии Правительству РФ относится к компетенции:</w:t>
-      </w:r>
-    </w:p>
-    <w:p>
-      <w:pPr>
-        <w:rPr>
-          <w:rFonts w:ascii="Times New Roman" w:hAnsi="Times New Roman" w:cs="Times New Roman"/>
-          <w:sz w:val="28"/>
-          <w:szCs w:val="28"/>
-        </w:rPr>
-      </w:pPr>
-      <w:r>
-        <w:rPr>
-          <w:rFonts w:ascii="Times New Roman" w:hAnsi="Times New Roman" w:cs="Times New Roman"/>
-          <w:sz w:val="28"/>
-          <w:szCs w:val="28"/>
-        </w:rPr>
-        <w:t>Государственной Думы</w:t>
-      </w:r>
-    </w:p>
-    <w:p>
-      <w:pPr>
-        <w:rPr>
-          <w:rFonts w:ascii="Times New Roman" w:hAnsi="Times New Roman" w:cs="Times New Roman"/>
-          <w:sz w:val="28"/>
-          <w:szCs w:val="28"/>
-        </w:rPr>
-      </w:pPr>
-    </w:p>
-    <w:p>
-      <w:pPr>
-        <w:rPr>
-          <w:rFonts w:ascii="Times New Roman" w:hAnsi="Times New Roman" w:cs="Times New Roman"/>
-          <w:sz w:val="28"/>
-          <w:szCs w:val="28"/>
-        </w:rPr>
-      </w:pPr>
-      <w:r>
-        <w:rPr>
-          <w:rFonts w:ascii="Times New Roman" w:hAnsi="Times New Roman" w:cs="Times New Roman"/>
-          <w:sz w:val="28"/>
-          <w:szCs w:val="28"/>
-        </w:rPr>
-        <w:t>Правительство Российской Федерации состоит из:</w:t>
-      </w:r>
-    </w:p>
-    <w:p>
-      <w:pPr>
-        <w:rPr>
-          <w:rFonts w:ascii="Times New Roman" w:hAnsi="Times New Roman" w:cs="Times New Roman"/>
-          <w:sz w:val="28"/>
-          <w:szCs w:val="28"/>
-        </w:rPr>
-      </w:pPr>
-      <w:r>
-        <w:rPr>
-          <w:rFonts w:ascii="Times New Roman" w:hAnsi="Times New Roman" w:cs="Times New Roman"/>
-          <w:sz w:val="28"/>
-          <w:szCs w:val="28"/>
-        </w:rPr>
-        <w:t>Председателя Правительства РФ, заместителя Председателя Правительства РФ и федеральных министров</w:t>
-      </w:r>
-    </w:p>
-    <w:p>
-      <w:pPr>
-        <w:rPr>
-          <w:rFonts w:ascii="Times New Roman" w:hAnsi="Times New Roman" w:cs="Times New Roman"/>
-          <w:sz w:val="28"/>
-          <w:szCs w:val="28"/>
-        </w:rPr>
-      </w:pPr>
-    </w:p>
-    <w:p>
-      <w:pPr>
-        <w:rPr>
-          <w:rFonts w:ascii="Times New Roman" w:hAnsi="Times New Roman" w:cs="Times New Roman"/>
-          <w:sz w:val="28"/>
-          <w:szCs w:val="28"/>
-        </w:rPr>
-      </w:pPr>
-      <w:r>
-        <w:rPr>
-          <w:rFonts w:ascii="Times New Roman" w:hAnsi="Times New Roman" w:cs="Times New Roman"/>
-          <w:sz w:val="28"/>
-          <w:szCs w:val="28"/>
-        </w:rPr>
-        <w:t>Продолжите фразу: «Мировоззрение есть нечто такое…</w:t>
-      </w:r>
-    </w:p>
-    <w:p>
-      <w:pPr>
-        <w:rPr>
-          <w:rFonts w:ascii="Times New Roman" w:hAnsi="Times New Roman" w:cs="Times New Roman"/>
-          <w:sz w:val="28"/>
-          <w:szCs w:val="28"/>
-        </w:rPr>
-      </w:pPr>
-      <w:r>
-        <w:rPr>
-          <w:rFonts w:ascii="Times New Roman" w:hAnsi="Times New Roman" w:cs="Times New Roman"/>
-          <w:sz w:val="28"/>
-          <w:szCs w:val="28"/>
-        </w:rPr>
-        <w:t xml:space="preserve">что всегда существует из фактического </w:t>
+        <w:t>2</w:t>
+      </w:r>
+    </w:p>
+    <w:p>
+      <w:pPr>
+        <w:rPr>
+          <w:rFonts w:ascii="Times New Roman" w:hAnsi="Times New Roman" w:cs="Times New Roman"/>
+          <w:sz w:val="28"/>
+          <w:szCs w:val="28"/>
+        </w:rPr>
+      </w:pPr>
+    </w:p>
+    <w:p>
+      <w:pPr>
+        <w:rPr>
+          <w:rFonts w:ascii="Times New Roman" w:hAnsi="Times New Roman" w:cs="Times New Roman"/>
+          <w:sz w:val="28"/>
+          <w:szCs w:val="28"/>
+        </w:rPr>
+      </w:pPr>
+      <w:r>
+        <w:rPr>
+          <w:rFonts w:ascii="Times New Roman" w:hAnsi="Times New Roman" w:cs="Times New Roman"/>
+          <w:sz w:val="28"/>
+          <w:szCs w:val="28"/>
+        </w:rPr>
+        <w:t>Проект, направленный на создание новых производственных мощностей и технологий, расширение, и (или) модернизацию, и (или) повышение эффективности имеющихся производственных мощностей и технологий, строительство мощностей иных этапов производственного цикла (передела) на базе существующего производственного комплекса предприятия, действующего на территории Российской Федерации, для которого одновременно выполняются следующие требования</w:t>
+      </w:r>
+    </w:p>
+    <w:p>
+      <w:pPr>
+        <w:rPr>
+          <w:rFonts w:ascii="Times New Roman" w:hAnsi="Times New Roman" w:cs="Times New Roman"/>
+          <w:sz w:val="28"/>
+          <w:szCs w:val="28"/>
+        </w:rPr>
+      </w:pPr>
+      <w:r>
+        <w:rPr>
+          <w:rFonts w:ascii="Times New Roman" w:hAnsi="Times New Roman" w:cs="Times New Roman"/>
+          <w:sz w:val="28"/>
+          <w:szCs w:val="28"/>
+        </w:rPr>
+        <w:t>Проект технологического суверенитета</w:t>
+      </w:r>
+    </w:p>
+    <w:p>
+      <w:pPr>
+        <w:rPr>
+          <w:rFonts w:ascii="Times New Roman" w:hAnsi="Times New Roman" w:cs="Times New Roman"/>
+          <w:sz w:val="28"/>
+          <w:szCs w:val="28"/>
+        </w:rPr>
+      </w:pPr>
+    </w:p>
+    <w:p>
+      <w:pPr>
+        <w:rPr>
+          <w:rFonts w:ascii="Times New Roman" w:hAnsi="Times New Roman" w:cs="Times New Roman"/>
+          <w:sz w:val="28"/>
+          <w:szCs w:val="28"/>
+        </w:rPr>
+      </w:pPr>
+      <w:r>
+        <w:rPr>
+          <w:rFonts w:ascii="Times New Roman" w:hAnsi="Times New Roman" w:cs="Times New Roman"/>
+          <w:sz w:val="28"/>
+          <w:szCs w:val="28"/>
+        </w:rPr>
+        <w:t>Во сколько раз, в рамках реализации документа «Энергетическая стратегия Российской Федерации на период до 2035 года», предполагается рост производства сжиженного природного газа:</w:t>
+      </w:r>
+    </w:p>
+    <w:p>
+      <w:pPr>
+        <w:rPr>
+          <w:rFonts w:ascii="Times New Roman" w:hAnsi="Times New Roman" w:cs="Times New Roman"/>
+          <w:sz w:val="28"/>
+          <w:szCs w:val="28"/>
+        </w:rPr>
+      </w:pPr>
+      <w:r>
+        <w:rPr>
+          <w:rFonts w:ascii="Times New Roman" w:hAnsi="Times New Roman" w:cs="Times New Roman"/>
+          <w:sz w:val="28"/>
+          <w:szCs w:val="28"/>
+        </w:rPr>
+        <w:t>2,4-3,4</w:t>
+      </w:r>
+    </w:p>
+    <w:p>
+      <w:pPr>
+        <w:rPr>
+          <w:rFonts w:ascii="Times New Roman" w:hAnsi="Times New Roman" w:cs="Times New Roman"/>
+          <w:sz w:val="28"/>
+          <w:szCs w:val="28"/>
+        </w:rPr>
+      </w:pPr>
+    </w:p>
+    <w:p>
+      <w:pPr>
+        <w:rPr>
+          <w:rFonts w:ascii="Times New Roman" w:hAnsi="Times New Roman" w:cs="Times New Roman"/>
+          <w:sz w:val="28"/>
+          <w:szCs w:val="28"/>
+        </w:rPr>
+      </w:pPr>
+      <w:r>
+        <w:rPr>
+          <w:rFonts w:ascii="Times New Roman" w:hAnsi="Times New Roman" w:cs="Times New Roman"/>
+          <w:sz w:val="28"/>
+          <w:szCs w:val="28"/>
+        </w:rPr>
+        <w:t>В рамках реализации документа «Энергетическая стратегия Российской Федерации на период до 2035 года» ожидается рост производства энергоносителей?</w:t>
+      </w:r>
+    </w:p>
+    <w:p>
+      <w:pPr>
+        <w:rPr>
+          <w:rFonts w:ascii="Times New Roman" w:hAnsi="Times New Roman" w:cs="Times New Roman"/>
+          <w:sz w:val="28"/>
+          <w:szCs w:val="28"/>
+        </w:rPr>
+      </w:pPr>
+      <w:r>
+        <w:rPr>
+          <w:rFonts w:ascii="Times New Roman" w:hAnsi="Times New Roman" w:cs="Times New Roman"/>
+          <w:sz w:val="28"/>
+          <w:szCs w:val="28"/>
+        </w:rPr>
+        <w:t>Да</w:t>
+      </w:r>
+    </w:p>
+    <w:p>
+      <w:pPr>
+        <w:rPr>
+          <w:rFonts w:ascii="Times New Roman" w:hAnsi="Times New Roman" w:cs="Times New Roman"/>
+          <w:sz w:val="28"/>
+          <w:szCs w:val="28"/>
+        </w:rPr>
+      </w:pPr>
+    </w:p>
+    <w:p>
+      <w:pPr>
+        <w:rPr>
+          <w:rFonts w:ascii="Times New Roman" w:hAnsi="Times New Roman" w:cs="Times New Roman"/>
+          <w:sz w:val="28"/>
+          <w:szCs w:val="28"/>
+        </w:rPr>
+      </w:pPr>
+      <w:r>
+        <w:rPr>
+          <w:rFonts w:ascii="Times New Roman" w:hAnsi="Times New Roman" w:cs="Times New Roman"/>
+          <w:sz w:val="28"/>
+          <w:szCs w:val="28"/>
+        </w:rPr>
+        <w:t>При разработке документа «Энергетическая стратегия Российской Федерации на период до 2035 года» были ли учтены положения «Стратегии развития минерально-сырьевой базы Российской Федерации до 2035 года»</w:t>
+      </w:r>
+    </w:p>
+    <w:p>
+      <w:pPr>
+        <w:rPr>
+          <w:rFonts w:ascii="Times New Roman" w:hAnsi="Times New Roman" w:cs="Times New Roman"/>
+          <w:sz w:val="28"/>
+          <w:szCs w:val="28"/>
+        </w:rPr>
+      </w:pPr>
+      <w:r>
+        <w:rPr>
+          <w:rFonts w:ascii="Times New Roman" w:hAnsi="Times New Roman" w:cs="Times New Roman"/>
+          <w:sz w:val="28"/>
+          <w:szCs w:val="28"/>
+        </w:rPr>
+        <w:t>Да</w:t>
+      </w:r>
+    </w:p>
+    <w:p>
+      <w:pPr>
+        <w:rPr>
+          <w:rFonts w:ascii="Times New Roman" w:hAnsi="Times New Roman" w:cs="Times New Roman"/>
+          <w:sz w:val="28"/>
+          <w:szCs w:val="28"/>
+        </w:rPr>
+      </w:pPr>
+    </w:p>
+    <w:p>
+      <w:pPr>
+        <w:rPr>
+          <w:rFonts w:ascii="Times New Roman" w:hAnsi="Times New Roman" w:cs="Times New Roman"/>
+          <w:sz w:val="28"/>
+          <w:szCs w:val="28"/>
+        </w:rPr>
+      </w:pPr>
+      <w:r>
+        <w:rPr>
+          <w:rFonts w:ascii="Times New Roman" w:hAnsi="Times New Roman" w:cs="Times New Roman"/>
+          <w:sz w:val="28"/>
+          <w:szCs w:val="28"/>
+        </w:rPr>
+        <w:t>Перечислите проблемы топливно-энергетического комплекса:</w:t>
+      </w:r>
+    </w:p>
+    <w:p>
+      <w:pPr>
+        <w:rPr>
+          <w:rFonts w:ascii="Times New Roman" w:hAnsi="Times New Roman" w:cs="Times New Roman"/>
+          <w:sz w:val="28"/>
+          <w:szCs w:val="28"/>
+        </w:rPr>
+      </w:pPr>
+      <w:r>
+        <w:rPr>
+          <w:rFonts w:ascii="Times New Roman" w:hAnsi="Times New Roman" w:cs="Times New Roman"/>
+          <w:sz w:val="28"/>
+          <w:szCs w:val="28"/>
+        </w:rPr>
+        <w:t>дефицит инвестиционных ресурсов, в том числе вследствие сдерживания роста тарифов в сфере энергетики, ограничения возможности привлечения организациями топливно-энергетического комплекса долгосрочного финансирования со стороны иностранных инвесторов и слабого развития венчурного кредитования;</w:t>
+      </w:r>
+    </w:p>
+    <w:p>
+      <w:pPr>
+        <w:rPr>
+          <w:rFonts w:ascii="Times New Roman" w:hAnsi="Times New Roman" w:cs="Times New Roman"/>
+          <w:sz w:val="28"/>
+          <w:szCs w:val="28"/>
+        </w:rPr>
+      </w:pPr>
+      <w:r>
+        <w:rPr>
+          <w:rFonts w:ascii="Times New Roman" w:hAnsi="Times New Roman" w:cs="Times New Roman"/>
+          <w:sz w:val="28"/>
+          <w:szCs w:val="28"/>
+        </w:rPr>
+        <w:t xml:space="preserve">сохранение наряду с рыночными отношениями нерыночных отношений и обременений в сфере конечного потребления продукции и услуг отраслей </w:t>
+      </w:r>
+      <w:r>
+        <w:rPr>
+          <w:rFonts w:ascii="Times New Roman" w:hAnsi="Times New Roman" w:cs="Times New Roman"/>
+          <w:sz w:val="28"/>
+          <w:szCs w:val="28"/>
+        </w:rPr>
+        <w:lastRenderedPageBreak/>
+        <w:t>топливно-энергетического комплекса, в том числе наличие перекрестного субсидирования;</w:t>
+      </w:r>
+    </w:p>
+    <w:p>
+      <w:pPr>
+        <w:rPr>
+          <w:rFonts w:ascii="Times New Roman" w:hAnsi="Times New Roman" w:cs="Times New Roman"/>
+          <w:sz w:val="28"/>
+          <w:szCs w:val="28"/>
+        </w:rPr>
+      </w:pPr>
+      <w:r>
+        <w:rPr>
+          <w:rFonts w:ascii="Times New Roman" w:hAnsi="Times New Roman" w:cs="Times New Roman"/>
+          <w:sz w:val="28"/>
+          <w:szCs w:val="28"/>
+        </w:rPr>
+        <w:t>высокая неопределенность и нередко непредсказуемость внешних условий и факторов, влияющих на развитие энергетики, включая условия и факторы культуры, социальных изменений, международных отношений, научных открытий и технических изобретений;</w:t>
+      </w:r>
+    </w:p>
+    <w:p>
+      <w:pPr>
+        <w:rPr>
+          <w:rFonts w:ascii="Times New Roman" w:hAnsi="Times New Roman" w:cs="Times New Roman"/>
+          <w:sz w:val="28"/>
+          <w:szCs w:val="28"/>
+        </w:rPr>
+      </w:pPr>
+    </w:p>
+    <w:p>
+      <w:pPr>
+        <w:rPr>
+          <w:rFonts w:ascii="Times New Roman" w:hAnsi="Times New Roman" w:cs="Times New Roman"/>
+          <w:sz w:val="28"/>
+          <w:szCs w:val="28"/>
+        </w:rPr>
+      </w:pPr>
+      <w:r>
+        <w:rPr>
+          <w:rFonts w:ascii="Times New Roman" w:hAnsi="Times New Roman" w:cs="Times New Roman"/>
+          <w:sz w:val="28"/>
+          <w:szCs w:val="28"/>
+        </w:rPr>
+        <w:t>Действующая Стратегии национальной безопасности Российской Федерации принята в:</w:t>
+      </w:r>
+    </w:p>
+    <w:p>
+      <w:pPr>
+        <w:rPr>
+          <w:rFonts w:ascii="Times New Roman" w:hAnsi="Times New Roman" w:cs="Times New Roman"/>
+          <w:sz w:val="28"/>
+          <w:szCs w:val="28"/>
+        </w:rPr>
+      </w:pPr>
+      <w:r>
+        <w:rPr>
+          <w:rFonts w:ascii="Times New Roman" w:hAnsi="Times New Roman" w:cs="Times New Roman"/>
+          <w:sz w:val="28"/>
+          <w:szCs w:val="28"/>
+        </w:rPr>
+        <w:t>2021г</w:t>
+      </w:r>
+    </w:p>
+    <w:p>
+      <w:pPr>
+        <w:rPr>
+          <w:rFonts w:ascii="Times New Roman" w:hAnsi="Times New Roman" w:cs="Times New Roman"/>
+          <w:sz w:val="28"/>
+          <w:szCs w:val="28"/>
+        </w:rPr>
+      </w:pPr>
+    </w:p>
+    <w:p>
+      <w:pPr>
+        <w:rPr>
+          <w:rFonts w:ascii="Times New Roman" w:hAnsi="Times New Roman" w:cs="Times New Roman"/>
+          <w:sz w:val="28"/>
+          <w:szCs w:val="28"/>
+        </w:rPr>
+      </w:pPr>
+      <w:r>
+        <w:rPr>
+          <w:rFonts w:ascii="Times New Roman" w:hAnsi="Times New Roman" w:cs="Times New Roman"/>
+          <w:sz w:val="28"/>
+          <w:szCs w:val="28"/>
+        </w:rPr>
+        <w:t>Под национальной безопасностью понимают:</w:t>
+      </w:r>
+    </w:p>
+    <w:p>
+      <w:pPr>
+        <w:rPr>
+          <w:rFonts w:ascii="Times New Roman" w:hAnsi="Times New Roman" w:cs="Times New Roman"/>
+          <w:sz w:val="28"/>
+          <w:szCs w:val="28"/>
+        </w:rPr>
+      </w:pPr>
+      <w:r>
+        <w:rPr>
+          <w:rFonts w:ascii="Times New Roman" w:hAnsi="Times New Roman" w:cs="Times New Roman"/>
+          <w:sz w:val="28"/>
+          <w:szCs w:val="28"/>
+        </w:rPr>
+        <w:t>состояние защищенности личности, общества и государства от внутренних и внешних угроз, которое позволяет обеспечить конституционные права и свободы граждан, суверенитет, территориальную целостность РФ;</w:t>
+      </w:r>
+    </w:p>
+    <w:p>
+      <w:pPr>
+        <w:rPr>
+          <w:rFonts w:ascii="Times New Roman" w:hAnsi="Times New Roman" w:cs="Times New Roman"/>
+          <w:sz w:val="28"/>
+          <w:szCs w:val="28"/>
+        </w:rPr>
+      </w:pPr>
+    </w:p>
+    <w:p>
+      <w:pPr>
+        <w:rPr>
+          <w:rFonts w:ascii="Times New Roman" w:hAnsi="Times New Roman" w:cs="Times New Roman"/>
+          <w:sz w:val="28"/>
+          <w:szCs w:val="28"/>
+        </w:rPr>
+      </w:pPr>
+      <w:r>
+        <w:rPr>
+          <w:rFonts w:ascii="Times New Roman" w:hAnsi="Times New Roman" w:cs="Times New Roman"/>
+          <w:sz w:val="28"/>
+          <w:szCs w:val="28"/>
+        </w:rPr>
+        <w:t>Стратегии национальной безопасности Российской Федерации:</w:t>
+      </w:r>
+    </w:p>
+    <w:p>
+      <w:pPr>
+        <w:rPr>
+          <w:rFonts w:ascii="Times New Roman" w:hAnsi="Times New Roman" w:cs="Times New Roman"/>
+          <w:sz w:val="28"/>
+          <w:szCs w:val="28"/>
+        </w:rPr>
+      </w:pPr>
+      <w:r>
+        <w:rPr>
+          <w:rFonts w:ascii="Times New Roman" w:hAnsi="Times New Roman" w:cs="Times New Roman"/>
+          <w:sz w:val="28"/>
+          <w:szCs w:val="28"/>
+        </w:rPr>
+        <w:t>Основана на взаимосвязи и взаимозависимости национальной безопасности Российской Федерации и социально-экономического развития страны</w:t>
+      </w:r>
+    </w:p>
+    <w:p>
+      <w:pPr>
+        <w:rPr>
+          <w:rFonts w:ascii="Times New Roman" w:hAnsi="Times New Roman" w:cs="Times New Roman"/>
+          <w:sz w:val="28"/>
+          <w:szCs w:val="28"/>
+        </w:rPr>
+      </w:pPr>
+    </w:p>
+    <w:p>
+      <w:pPr>
+        <w:rPr>
+          <w:rFonts w:ascii="Times New Roman" w:hAnsi="Times New Roman" w:cs="Times New Roman"/>
+          <w:sz w:val="28"/>
+          <w:szCs w:val="28"/>
+        </w:rPr>
+      </w:pPr>
+      <w:r>
+        <w:rPr>
+          <w:rFonts w:ascii="Times New Roman" w:hAnsi="Times New Roman" w:cs="Times New Roman"/>
+          <w:sz w:val="28"/>
+          <w:szCs w:val="28"/>
+        </w:rPr>
+        <w:t>Главнокомандующим Вооруженными силами РФ является:</w:t>
+      </w:r>
+    </w:p>
+    <w:p>
+      <w:pPr>
+        <w:rPr>
+          <w:rFonts w:ascii="Times New Roman" w:hAnsi="Times New Roman" w:cs="Times New Roman"/>
+          <w:sz w:val="28"/>
+          <w:szCs w:val="28"/>
+        </w:rPr>
+      </w:pPr>
+      <w:r>
+        <w:rPr>
+          <w:rFonts w:ascii="Times New Roman" w:hAnsi="Times New Roman" w:cs="Times New Roman"/>
+          <w:sz w:val="28"/>
+          <w:szCs w:val="28"/>
+        </w:rPr>
+        <w:t>президент;</w:t>
+      </w:r>
+    </w:p>
+    <w:p>
+      <w:pPr>
+        <w:rPr>
+          <w:rFonts w:ascii="Times New Roman" w:hAnsi="Times New Roman" w:cs="Times New Roman"/>
+          <w:sz w:val="28"/>
+          <w:szCs w:val="28"/>
+        </w:rPr>
+      </w:pPr>
+    </w:p>
+    <w:p>
+      <w:pPr>
+        <w:rPr>
+          <w:rFonts w:ascii="Times New Roman" w:hAnsi="Times New Roman" w:cs="Times New Roman"/>
+          <w:sz w:val="28"/>
+          <w:szCs w:val="28"/>
+        </w:rPr>
+      </w:pPr>
+      <w:r>
+        <w:rPr>
+          <w:rFonts w:ascii="Times New Roman" w:hAnsi="Times New Roman" w:cs="Times New Roman"/>
+          <w:sz w:val="28"/>
+          <w:szCs w:val="28"/>
+        </w:rPr>
+        <w:t>Правовую основу настоящей Стратегии национальной безопасности Российской Федерации составляют:</w:t>
+      </w:r>
+    </w:p>
+    <w:p>
+      <w:pPr>
+        <w:rPr>
+          <w:rFonts w:ascii="Times New Roman" w:hAnsi="Times New Roman" w:cs="Times New Roman"/>
+          <w:sz w:val="28"/>
+          <w:szCs w:val="28"/>
+        </w:rPr>
+      </w:pPr>
+      <w:r>
+        <w:rPr>
+          <w:rFonts w:ascii="Times New Roman" w:hAnsi="Times New Roman" w:cs="Times New Roman"/>
+          <w:sz w:val="28"/>
+          <w:szCs w:val="28"/>
+        </w:rPr>
+        <w:t>Конституция Российской Федерации,</w:t>
+      </w:r>
+    </w:p>
+    <w:p>
+      <w:pPr>
+        <w:rPr>
+          <w:rFonts w:ascii="Times New Roman" w:hAnsi="Times New Roman" w:cs="Times New Roman"/>
+          <w:sz w:val="28"/>
+          <w:szCs w:val="28"/>
+        </w:rPr>
+      </w:pPr>
+      <w:r>
+        <w:rPr>
+          <w:rFonts w:ascii="Times New Roman" w:hAnsi="Times New Roman" w:cs="Times New Roman"/>
+          <w:sz w:val="28"/>
+          <w:szCs w:val="28"/>
+        </w:rPr>
+        <w:t>федеральные закон от 28 декабря 2010 г. № 390-ФЗ «О безопасности»</w:t>
+      </w:r>
+    </w:p>
+    <w:p>
+      <w:pPr>
+        <w:rPr>
+          <w:rFonts w:ascii="Times New Roman" w:hAnsi="Times New Roman" w:cs="Times New Roman"/>
+          <w:sz w:val="28"/>
+          <w:szCs w:val="28"/>
+        </w:rPr>
+      </w:pPr>
+      <w:r>
+        <w:rPr>
+          <w:rFonts w:ascii="Times New Roman" w:hAnsi="Times New Roman" w:cs="Times New Roman"/>
+          <w:sz w:val="28"/>
+          <w:szCs w:val="28"/>
+        </w:rPr>
+        <w:t>федеральные закон от 28 июня 2014 г. № 172-ФЗ «О стратегическом планировании в Российской Федерации»</w:t>
+      </w:r>
+    </w:p>
+    <w:p>
+      <w:pPr>
+        <w:rPr>
+          <w:rFonts w:ascii="Times New Roman" w:hAnsi="Times New Roman" w:cs="Times New Roman"/>
+          <w:sz w:val="28"/>
+          <w:szCs w:val="28"/>
+        </w:rPr>
+      </w:pPr>
+    </w:p>
+    <w:p>
+      <w:pPr>
+        <w:rPr>
+          <w:rFonts w:ascii="Times New Roman" w:hAnsi="Times New Roman" w:cs="Times New Roman"/>
+          <w:sz w:val="28"/>
+          <w:szCs w:val="28"/>
+        </w:rPr>
+      </w:pPr>
+      <w:r>
+        <w:rPr>
+          <w:rFonts w:ascii="Times New Roman" w:hAnsi="Times New Roman" w:cs="Times New Roman"/>
+          <w:sz w:val="28"/>
+          <w:szCs w:val="28"/>
+        </w:rPr>
+        <w:t>Национальные интересы Российской Федерации и стратегические национальные приоритеты включают:</w:t>
+      </w:r>
+    </w:p>
+    <w:p>
+      <w:pPr>
+        <w:rPr>
+          <w:rFonts w:ascii="Times New Roman" w:hAnsi="Times New Roman" w:cs="Times New Roman"/>
+          <w:sz w:val="28"/>
+          <w:szCs w:val="28"/>
+        </w:rPr>
+      </w:pPr>
+      <w:r>
+        <w:rPr>
+          <w:rFonts w:ascii="Times New Roman" w:hAnsi="Times New Roman" w:cs="Times New Roman"/>
+          <w:sz w:val="28"/>
+          <w:szCs w:val="28"/>
+        </w:rPr>
+        <w:lastRenderedPageBreak/>
+        <w:t>Устойчивое развитие российской экономики на новой технологической основе;</w:t>
+      </w:r>
+    </w:p>
+    <w:p>
+      <w:pPr>
+        <w:rPr>
+          <w:rFonts w:ascii="Times New Roman" w:hAnsi="Times New Roman" w:cs="Times New Roman"/>
+          <w:sz w:val="28"/>
+          <w:szCs w:val="28"/>
+        </w:rPr>
+      </w:pPr>
+      <w:r>
+        <w:rPr>
+          <w:rFonts w:ascii="Times New Roman" w:hAnsi="Times New Roman" w:cs="Times New Roman"/>
+          <w:sz w:val="28"/>
+          <w:szCs w:val="28"/>
+        </w:rPr>
+        <w:t>Охрана окружающей среды, сохранение природных ресурсов и рациональное природопользование, адаптация к изменениям климата;</w:t>
+      </w:r>
+    </w:p>
+    <w:p>
+      <w:pPr>
+        <w:rPr>
+          <w:rFonts w:ascii="Times New Roman" w:hAnsi="Times New Roman" w:cs="Times New Roman"/>
+          <w:sz w:val="28"/>
+          <w:szCs w:val="28"/>
+        </w:rPr>
+      </w:pPr>
+      <w:r>
+        <w:rPr>
+          <w:rFonts w:ascii="Times New Roman" w:hAnsi="Times New Roman" w:cs="Times New Roman"/>
+          <w:sz w:val="28"/>
+          <w:szCs w:val="28"/>
+        </w:rPr>
+        <w:t>Укрепление традиционных российских духовно-нравственных ценностей, сохранение культурного и исторического наследия народа России;</w:t>
+      </w:r>
+    </w:p>
+    <w:p>
+      <w:pPr>
+        <w:rPr>
+          <w:rFonts w:ascii="Times New Roman" w:hAnsi="Times New Roman" w:cs="Times New Roman"/>
+          <w:sz w:val="28"/>
+          <w:szCs w:val="28"/>
+        </w:rPr>
+      </w:pPr>
+    </w:p>
+    <w:p>
+      <w:pPr>
+        <w:rPr>
+          <w:rFonts w:ascii="Times New Roman" w:hAnsi="Times New Roman" w:cs="Times New Roman"/>
+          <w:sz w:val="28"/>
+          <w:szCs w:val="28"/>
+        </w:rPr>
+      </w:pPr>
+      <w:r>
+        <w:rPr>
+          <w:rFonts w:ascii="Times New Roman" w:hAnsi="Times New Roman" w:cs="Times New Roman"/>
+          <w:sz w:val="28"/>
+          <w:szCs w:val="28"/>
+        </w:rPr>
+        <w:t>Население России составляет, с учетом новых регионов:</w:t>
+      </w:r>
+    </w:p>
+    <w:p>
+      <w:pPr>
+        <w:rPr>
+          <w:rFonts w:ascii="Times New Roman" w:hAnsi="Times New Roman" w:cs="Times New Roman"/>
+          <w:sz w:val="28"/>
+          <w:szCs w:val="28"/>
+        </w:rPr>
+      </w:pPr>
+      <w:r>
+        <w:rPr>
+          <w:rFonts w:ascii="Times New Roman" w:hAnsi="Times New Roman" w:cs="Times New Roman"/>
+          <w:sz w:val="28"/>
+          <w:szCs w:val="28"/>
+        </w:rPr>
+        <w:t>Около 148 млн. жителей</w:t>
+      </w:r>
+    </w:p>
+    <w:p>
+      <w:pPr>
+        <w:rPr>
+          <w:rFonts w:ascii="Times New Roman" w:hAnsi="Times New Roman" w:cs="Times New Roman"/>
+          <w:sz w:val="28"/>
+          <w:szCs w:val="28"/>
+        </w:rPr>
+      </w:pPr>
+    </w:p>
+    <w:p>
+      <w:pPr>
+        <w:rPr>
+          <w:rFonts w:ascii="Times New Roman" w:hAnsi="Times New Roman" w:cs="Times New Roman"/>
+          <w:sz w:val="28"/>
+          <w:szCs w:val="28"/>
+        </w:rPr>
+      </w:pPr>
+      <w:r>
+        <w:rPr>
+          <w:rFonts w:ascii="Times New Roman" w:hAnsi="Times New Roman" w:cs="Times New Roman"/>
+          <w:sz w:val="28"/>
+          <w:szCs w:val="28"/>
+        </w:rPr>
+        <w:t>Стратегии национальной безопасности Российской Федерации является:</w:t>
+      </w:r>
+    </w:p>
+    <w:p>
+      <w:pPr>
+        <w:rPr>
+          <w:rFonts w:ascii="Times New Roman" w:hAnsi="Times New Roman" w:cs="Times New Roman"/>
+          <w:sz w:val="28"/>
+          <w:szCs w:val="28"/>
+        </w:rPr>
+      </w:pPr>
+      <w:r>
+        <w:rPr>
+          <w:rFonts w:ascii="Times New Roman" w:hAnsi="Times New Roman" w:cs="Times New Roman"/>
+          <w:sz w:val="28"/>
+          <w:szCs w:val="28"/>
+        </w:rPr>
+        <w:t>Базовым документом стратегического планирования</w:t>
+      </w:r>
+    </w:p>
+    <w:p>
+      <w:pPr>
+        <w:rPr>
+          <w:rFonts w:ascii="Times New Roman" w:hAnsi="Times New Roman" w:cs="Times New Roman"/>
+          <w:sz w:val="28"/>
+          <w:szCs w:val="28"/>
+        </w:rPr>
+      </w:pPr>
+    </w:p>
+    <w:p>
+      <w:pPr>
+        <w:rPr>
+          <w:rFonts w:ascii="Times New Roman" w:hAnsi="Times New Roman" w:cs="Times New Roman"/>
+          <w:sz w:val="28"/>
+          <w:szCs w:val="28"/>
+        </w:rPr>
+      </w:pPr>
+      <w:r>
+        <w:rPr>
+          <w:rFonts w:ascii="Times New Roman" w:hAnsi="Times New Roman" w:cs="Times New Roman"/>
+          <w:sz w:val="28"/>
+          <w:szCs w:val="28"/>
+        </w:rPr>
+        <w:t>Сколько разделов включает в себя Стратегия национальной безопасности РФ</w:t>
+      </w:r>
+    </w:p>
+    <w:p>
+      <w:pPr>
+        <w:rPr>
+          <w:rFonts w:ascii="Times New Roman" w:hAnsi="Times New Roman" w:cs="Times New Roman"/>
+          <w:sz w:val="28"/>
+          <w:szCs w:val="28"/>
+        </w:rPr>
+      </w:pPr>
+      <w:r>
+        <w:rPr>
+          <w:rFonts w:ascii="Times New Roman" w:hAnsi="Times New Roman" w:cs="Times New Roman"/>
+          <w:sz w:val="28"/>
+          <w:szCs w:val="28"/>
+        </w:rPr>
+        <w:t>5</w:t>
+      </w:r>
+    </w:p>
+    <w:p>
+      <w:pPr>
+        <w:rPr>
+          <w:rFonts w:ascii="Times New Roman" w:hAnsi="Times New Roman" w:cs="Times New Roman"/>
+          <w:sz w:val="28"/>
+          <w:szCs w:val="28"/>
+        </w:rPr>
+      </w:pPr>
+    </w:p>
+    <w:p>
+      <w:pPr>
+        <w:rPr>
+          <w:rFonts w:ascii="Times New Roman" w:hAnsi="Times New Roman" w:cs="Times New Roman"/>
+          <w:sz w:val="28"/>
+          <w:szCs w:val="28"/>
+        </w:rPr>
+      </w:pPr>
+      <w:r>
+        <w:rPr>
+          <w:rFonts w:ascii="Times New Roman" w:hAnsi="Times New Roman" w:cs="Times New Roman"/>
+          <w:sz w:val="28"/>
+          <w:szCs w:val="28"/>
+        </w:rPr>
+        <w:t>Ежегодные послания Президента РФ о положении в стране, об основных направлениях внутренней и внешней политики государства обращены к:</w:t>
+      </w:r>
+    </w:p>
+    <w:p>
+      <w:pPr>
+        <w:rPr>
+          <w:rFonts w:ascii="Times New Roman" w:hAnsi="Times New Roman" w:cs="Times New Roman"/>
+          <w:sz w:val="28"/>
+          <w:szCs w:val="28"/>
+        </w:rPr>
+      </w:pPr>
+      <w:r>
+        <w:rPr>
+          <w:rFonts w:ascii="Times New Roman" w:hAnsi="Times New Roman" w:cs="Times New Roman"/>
+          <w:sz w:val="28"/>
+          <w:szCs w:val="28"/>
+        </w:rPr>
+        <w:t>Федеральному собранию РФ;</w:t>
+      </w:r>
+    </w:p>
+    <w:p>
+      <w:pPr>
+        <w:rPr>
+          <w:rFonts w:ascii="Times New Roman" w:hAnsi="Times New Roman" w:cs="Times New Roman"/>
+          <w:sz w:val="28"/>
+          <w:szCs w:val="28"/>
+        </w:rPr>
+      </w:pPr>
+    </w:p>
+    <w:p>
+      <w:pPr>
+        <w:rPr>
+          <w:rFonts w:ascii="Times New Roman" w:hAnsi="Times New Roman" w:cs="Times New Roman"/>
+          <w:sz w:val="28"/>
+          <w:szCs w:val="28"/>
+        </w:rPr>
+      </w:pPr>
+      <w:r>
+        <w:rPr>
+          <w:rFonts w:ascii="Times New Roman" w:hAnsi="Times New Roman" w:cs="Times New Roman"/>
+          <w:sz w:val="28"/>
+          <w:szCs w:val="28"/>
+        </w:rPr>
+        <w:t>Кто присутствует на церемонии ежегодного обращение главы государства к парламенту?</w:t>
+      </w:r>
+    </w:p>
+    <w:p>
+      <w:pPr>
+        <w:rPr>
+          <w:rFonts w:ascii="Times New Roman" w:hAnsi="Times New Roman" w:cs="Times New Roman"/>
+          <w:sz w:val="28"/>
+          <w:szCs w:val="28"/>
+        </w:rPr>
+      </w:pPr>
+      <w:r>
+        <w:rPr>
+          <w:rFonts w:ascii="Times New Roman" w:hAnsi="Times New Roman" w:cs="Times New Roman"/>
+          <w:sz w:val="28"/>
+          <w:szCs w:val="28"/>
+        </w:rPr>
+        <w:t>Члены правительства;</w:t>
+      </w:r>
+    </w:p>
+    <w:p>
+      <w:pPr>
+        <w:rPr>
+          <w:rFonts w:ascii="Times New Roman" w:hAnsi="Times New Roman" w:cs="Times New Roman"/>
+          <w:sz w:val="28"/>
+          <w:szCs w:val="28"/>
+        </w:rPr>
+      </w:pPr>
+      <w:r>
+        <w:rPr>
+          <w:rFonts w:ascii="Times New Roman" w:hAnsi="Times New Roman" w:cs="Times New Roman"/>
+          <w:sz w:val="28"/>
+          <w:szCs w:val="28"/>
+        </w:rPr>
+        <w:t>Генеральный прокурор;</w:t>
+      </w:r>
+    </w:p>
+    <w:p>
+      <w:pPr>
+        <w:rPr>
+          <w:rFonts w:ascii="Times New Roman" w:hAnsi="Times New Roman" w:cs="Times New Roman"/>
+          <w:sz w:val="28"/>
+          <w:szCs w:val="28"/>
+        </w:rPr>
+      </w:pPr>
+    </w:p>
+    <w:p>
+      <w:pPr>
+        <w:rPr>
+          <w:rFonts w:ascii="Times New Roman" w:hAnsi="Times New Roman" w:cs="Times New Roman"/>
+          <w:sz w:val="28"/>
+          <w:szCs w:val="28"/>
+        </w:rPr>
+      </w:pPr>
+      <w:r>
+        <w:rPr>
+          <w:rFonts w:ascii="Times New Roman" w:hAnsi="Times New Roman" w:cs="Times New Roman"/>
+          <w:sz w:val="28"/>
+          <w:szCs w:val="28"/>
+        </w:rPr>
+        <w:t>Глава государства перед представлением очередного послания проводит встречи с руководством парламента для обсуждения основных направлений внешней и внутренней политики?</w:t>
+      </w:r>
+    </w:p>
+    <w:p>
+      <w:pPr>
+        <w:rPr>
+          <w:rFonts w:ascii="Times New Roman" w:hAnsi="Times New Roman" w:cs="Times New Roman"/>
+          <w:sz w:val="28"/>
+          <w:szCs w:val="28"/>
+        </w:rPr>
+      </w:pPr>
+      <w:r>
+        <w:rPr>
+          <w:rFonts w:ascii="Times New Roman" w:hAnsi="Times New Roman" w:cs="Times New Roman"/>
+          <w:sz w:val="28"/>
+          <w:szCs w:val="28"/>
+        </w:rPr>
+        <w:t>Да</w:t>
+      </w:r>
+    </w:p>
+    <w:p>
+      <w:pPr>
+        <w:rPr>
+          <w:rFonts w:ascii="Times New Roman" w:hAnsi="Times New Roman" w:cs="Times New Roman"/>
+          <w:sz w:val="28"/>
+          <w:szCs w:val="28"/>
+        </w:rPr>
+      </w:pPr>
+    </w:p>
+    <w:p>
+      <w:pPr>
+        <w:rPr>
+          <w:rFonts w:ascii="Times New Roman" w:hAnsi="Times New Roman" w:cs="Times New Roman"/>
+          <w:sz w:val="28"/>
+          <w:szCs w:val="28"/>
+        </w:rPr>
+      </w:pPr>
+      <w:r>
+        <w:rPr>
+          <w:rFonts w:ascii="Times New Roman" w:hAnsi="Times New Roman" w:cs="Times New Roman"/>
+          <w:sz w:val="28"/>
+          <w:szCs w:val="28"/>
+        </w:rPr>
+        <w:lastRenderedPageBreak/>
+        <w:t>В подготовке текста ежегодное обращение главы государства к парламенту принимают участие:</w:t>
+      </w:r>
+    </w:p>
+    <w:p>
+      <w:pPr>
+        <w:rPr>
+          <w:rFonts w:ascii="Times New Roman" w:hAnsi="Times New Roman" w:cs="Times New Roman"/>
+          <w:sz w:val="28"/>
+          <w:szCs w:val="28"/>
+        </w:rPr>
+      </w:pPr>
+      <w:r>
+        <w:rPr>
+          <w:rFonts w:ascii="Times New Roman" w:hAnsi="Times New Roman" w:cs="Times New Roman"/>
+          <w:sz w:val="28"/>
+          <w:szCs w:val="28"/>
+        </w:rPr>
+        <w:t>Администрация Президента.</w:t>
+      </w:r>
+    </w:p>
+    <w:p>
+      <w:pPr>
+        <w:rPr>
+          <w:rFonts w:ascii="Times New Roman" w:hAnsi="Times New Roman" w:cs="Times New Roman"/>
+          <w:sz w:val="28"/>
+          <w:szCs w:val="28"/>
+        </w:rPr>
+      </w:pPr>
+    </w:p>
+    <w:p>
+      <w:pPr>
+        <w:rPr>
+          <w:rFonts w:ascii="Times New Roman" w:hAnsi="Times New Roman" w:cs="Times New Roman"/>
+          <w:sz w:val="28"/>
+          <w:szCs w:val="28"/>
+        </w:rPr>
+      </w:pPr>
+      <w:r>
+        <w:rPr>
+          <w:rFonts w:ascii="Times New Roman" w:hAnsi="Times New Roman" w:cs="Times New Roman"/>
+          <w:sz w:val="28"/>
+          <w:szCs w:val="28"/>
+        </w:rPr>
+        <w:t>Кто, согласно Конституции РФ, является гарантом прав и свобод человека и гражданина:</w:t>
+      </w:r>
+    </w:p>
+    <w:p>
+      <w:pPr>
+        <w:rPr>
+          <w:rFonts w:ascii="Times New Roman" w:hAnsi="Times New Roman" w:cs="Times New Roman"/>
+          <w:sz w:val="28"/>
+          <w:szCs w:val="28"/>
+        </w:rPr>
+      </w:pPr>
+      <w:r>
+        <w:rPr>
+          <w:rFonts w:ascii="Times New Roman" w:hAnsi="Times New Roman" w:cs="Times New Roman"/>
+          <w:sz w:val="28"/>
+          <w:szCs w:val="28"/>
+        </w:rPr>
+        <w:t>Президент РФ.</w:t>
+      </w:r>
+    </w:p>
+    <w:p>
+      <w:pPr>
+        <w:rPr>
+          <w:rFonts w:ascii="Times New Roman" w:hAnsi="Times New Roman" w:cs="Times New Roman"/>
+          <w:sz w:val="28"/>
+          <w:szCs w:val="28"/>
+        </w:rPr>
+      </w:pPr>
+    </w:p>
+    <w:p>
+      <w:pPr>
+        <w:rPr>
+          <w:rFonts w:ascii="Times New Roman" w:hAnsi="Times New Roman" w:cs="Times New Roman"/>
+          <w:sz w:val="28"/>
+          <w:szCs w:val="28"/>
+        </w:rPr>
+      </w:pPr>
+      <w:r>
+        <w:rPr>
+          <w:rFonts w:ascii="Times New Roman" w:hAnsi="Times New Roman" w:cs="Times New Roman"/>
+          <w:sz w:val="28"/>
+          <w:szCs w:val="28"/>
+        </w:rPr>
+        <w:t>Послание Федеральному собранию имеет юридическую силу?</w:t>
+      </w:r>
+    </w:p>
+    <w:p>
+      <w:pPr>
+        <w:rPr>
+          <w:rFonts w:ascii="Times New Roman" w:hAnsi="Times New Roman" w:cs="Times New Roman"/>
+          <w:sz w:val="28"/>
+          <w:szCs w:val="28"/>
+        </w:rPr>
+      </w:pPr>
+      <w:r>
+        <w:rPr>
+          <w:rFonts w:ascii="Times New Roman" w:hAnsi="Times New Roman" w:cs="Times New Roman"/>
+          <w:sz w:val="28"/>
+          <w:szCs w:val="28"/>
+        </w:rPr>
+        <w:t>Нет</w:t>
+      </w:r>
+    </w:p>
+    <w:p>
+      <w:pPr>
+        <w:rPr>
+          <w:rFonts w:ascii="Times New Roman" w:hAnsi="Times New Roman" w:cs="Times New Roman"/>
+          <w:sz w:val="28"/>
+          <w:szCs w:val="28"/>
+        </w:rPr>
+      </w:pPr>
+    </w:p>
+    <w:p>
+      <w:pPr>
+        <w:rPr>
+          <w:rFonts w:ascii="Times New Roman" w:hAnsi="Times New Roman" w:cs="Times New Roman"/>
+          <w:sz w:val="28"/>
+          <w:szCs w:val="28"/>
+        </w:rPr>
+      </w:pPr>
+      <w:r>
+        <w:rPr>
+          <w:rFonts w:ascii="Times New Roman" w:hAnsi="Times New Roman" w:cs="Times New Roman"/>
+          <w:sz w:val="28"/>
+          <w:szCs w:val="28"/>
+        </w:rPr>
+        <w:t>Каким образом действует Государственная дума и Совет Федерации по итогам выступления президента с Посланием?</w:t>
+      </w:r>
+    </w:p>
+    <w:p>
+      <w:pPr>
+        <w:rPr>
+          <w:rFonts w:ascii="Times New Roman" w:hAnsi="Times New Roman" w:cs="Times New Roman"/>
+          <w:sz w:val="28"/>
+          <w:szCs w:val="28"/>
+        </w:rPr>
+      </w:pPr>
+      <w:r>
+        <w:rPr>
+          <w:rFonts w:ascii="Times New Roman" w:hAnsi="Times New Roman" w:cs="Times New Roman"/>
+          <w:sz w:val="28"/>
+          <w:szCs w:val="28"/>
+        </w:rPr>
+        <w:t>Учитывают положения выступления при подготовке законодательных актов;</w:t>
+      </w:r>
+    </w:p>
+    <w:p>
+      <w:pPr>
+        <w:rPr>
+          <w:rFonts w:ascii="Times New Roman" w:hAnsi="Times New Roman" w:cs="Times New Roman"/>
+          <w:sz w:val="28"/>
+          <w:szCs w:val="28"/>
+        </w:rPr>
+      </w:pPr>
+    </w:p>
+    <w:p>
+      <w:pPr>
+        <w:rPr>
+          <w:rFonts w:ascii="Times New Roman" w:hAnsi="Times New Roman" w:cs="Times New Roman"/>
+          <w:sz w:val="28"/>
+          <w:szCs w:val="28"/>
+        </w:rPr>
+      </w:pPr>
+      <w:r>
+        <w:rPr>
+          <w:rFonts w:ascii="Times New Roman" w:hAnsi="Times New Roman" w:cs="Times New Roman"/>
+          <w:sz w:val="28"/>
+          <w:szCs w:val="28"/>
+        </w:rPr>
+        <w:t>Кем впервые было оглашено ежегодное послание Президента РФ Федеральному Собранию?</w:t>
+      </w:r>
+    </w:p>
+    <w:p>
+      <w:pPr>
+        <w:rPr>
+          <w:rFonts w:ascii="Times New Roman" w:hAnsi="Times New Roman" w:cs="Times New Roman"/>
+          <w:sz w:val="28"/>
+          <w:szCs w:val="28"/>
+        </w:rPr>
+      </w:pPr>
+      <w:r>
+        <w:rPr>
+          <w:rFonts w:ascii="Times New Roman" w:hAnsi="Times New Roman" w:cs="Times New Roman"/>
+          <w:sz w:val="28"/>
+          <w:szCs w:val="28"/>
+        </w:rPr>
+        <w:t>Б. Н. Ельциным;</w:t>
+      </w:r>
+    </w:p>
+    <w:p>
+      <w:pPr>
+        <w:rPr>
+          <w:rFonts w:ascii="Times New Roman" w:hAnsi="Times New Roman" w:cs="Times New Roman"/>
+          <w:sz w:val="28"/>
+          <w:szCs w:val="28"/>
+        </w:rPr>
+      </w:pPr>
+    </w:p>
+    <w:p>
+      <w:pPr>
+        <w:rPr>
+          <w:rFonts w:ascii="Times New Roman" w:hAnsi="Times New Roman" w:cs="Times New Roman"/>
+          <w:sz w:val="28"/>
+          <w:szCs w:val="28"/>
+        </w:rPr>
+      </w:pPr>
+      <w:r>
+        <w:rPr>
+          <w:rFonts w:ascii="Times New Roman" w:hAnsi="Times New Roman" w:cs="Times New Roman"/>
+          <w:sz w:val="28"/>
+          <w:szCs w:val="28"/>
+        </w:rPr>
+        <w:t>Глава государства выступает с речью в присутствии:</w:t>
+      </w:r>
+    </w:p>
+    <w:p>
+      <w:pPr>
+        <w:rPr>
+          <w:rFonts w:ascii="Times New Roman" w:hAnsi="Times New Roman" w:cs="Times New Roman"/>
+          <w:sz w:val="28"/>
+          <w:szCs w:val="28"/>
+        </w:rPr>
+      </w:pPr>
+      <w:r>
+        <w:rPr>
+          <w:rFonts w:ascii="Times New Roman" w:hAnsi="Times New Roman" w:cs="Times New Roman"/>
+          <w:sz w:val="28"/>
+          <w:szCs w:val="28"/>
+        </w:rPr>
+        <w:t>Членов обеих палат парламента - Государственной Думы и Совета Федерации;</w:t>
+      </w:r>
+    </w:p>
+    <w:p>
+      <w:pPr>
+        <w:rPr>
+          <w:rFonts w:ascii="Times New Roman" w:hAnsi="Times New Roman" w:cs="Times New Roman"/>
+          <w:sz w:val="28"/>
+          <w:szCs w:val="28"/>
+        </w:rPr>
+      </w:pPr>
+    </w:p>
+    <w:p>
+      <w:pPr>
+        <w:rPr>
+          <w:rFonts w:ascii="Times New Roman" w:hAnsi="Times New Roman" w:cs="Times New Roman"/>
+          <w:sz w:val="28"/>
+          <w:szCs w:val="28"/>
+        </w:rPr>
+      </w:pPr>
+      <w:r>
+        <w:rPr>
+          <w:rFonts w:ascii="Times New Roman" w:hAnsi="Times New Roman" w:cs="Times New Roman"/>
+          <w:sz w:val="28"/>
+          <w:szCs w:val="28"/>
+        </w:rPr>
+        <w:t>Число приглашенных на представление ежегодного послания Президента РФ Федеральному Собранию составляет...</w:t>
+      </w:r>
+    </w:p>
+    <w:p>
+      <w:pPr>
+        <w:rPr>
+          <w:rFonts w:ascii="Times New Roman" w:hAnsi="Times New Roman" w:cs="Times New Roman"/>
+          <w:sz w:val="28"/>
+          <w:szCs w:val="28"/>
+        </w:rPr>
+      </w:pPr>
+      <w:r>
+        <w:rPr>
+          <w:rFonts w:ascii="Times New Roman" w:hAnsi="Times New Roman" w:cs="Times New Roman"/>
+          <w:sz w:val="28"/>
+          <w:szCs w:val="28"/>
+        </w:rPr>
+        <w:t xml:space="preserve">Свыше 1000 </w:t>
+      </w:r>
+      <w:proofErr w:type="gramStart"/>
+      <w:r>
+        <w:rPr>
+          <w:rFonts w:ascii="Times New Roman" w:hAnsi="Times New Roman" w:cs="Times New Roman"/>
+          <w:sz w:val="28"/>
+          <w:szCs w:val="28"/>
+        </w:rPr>
+        <w:t>чел</w:t>
+      </w:r>
+      <w:proofErr w:type="gramEnd"/>
+      <w:r>
+        <w:rPr>
+          <w:rFonts w:ascii="Times New Roman" w:hAnsi="Times New Roman" w:cs="Times New Roman"/>
+          <w:sz w:val="28"/>
+          <w:szCs w:val="28"/>
+        </w:rPr>
+        <w:t>;</w:t>
+      </w:r>
+    </w:p>
+    <w:p>
+      <w:pPr>
+        <w:rPr>
+          <w:rFonts w:ascii="Times New Roman" w:hAnsi="Times New Roman" w:cs="Times New Roman"/>
+          <w:sz w:val="28"/>
+          <w:szCs w:val="28"/>
+        </w:rPr>
+      </w:pPr>
+    </w:p>
+    <w:p>
+      <w:pPr>
+        <w:rPr>
+          <w:rFonts w:ascii="Times New Roman" w:hAnsi="Times New Roman" w:cs="Times New Roman"/>
+          <w:sz w:val="28"/>
+          <w:szCs w:val="28"/>
+        </w:rPr>
+      </w:pPr>
+      <w:r>
+        <w:rPr>
+          <w:rFonts w:ascii="Times New Roman" w:hAnsi="Times New Roman" w:cs="Times New Roman"/>
+          <w:sz w:val="28"/>
+          <w:szCs w:val="28"/>
+        </w:rPr>
+        <w:t>Какие положения включает в себя ежегодное обращение главы государства к парламенту?</w:t>
+      </w:r>
+    </w:p>
+    <w:p>
+      <w:pPr>
+        <w:rPr>
+          <w:rFonts w:ascii="Times New Roman" w:hAnsi="Times New Roman" w:cs="Times New Roman"/>
+          <w:sz w:val="28"/>
+          <w:szCs w:val="28"/>
+        </w:rPr>
+      </w:pPr>
+      <w:r>
+        <w:rPr>
+          <w:rFonts w:ascii="Times New Roman" w:hAnsi="Times New Roman" w:cs="Times New Roman"/>
+          <w:sz w:val="28"/>
+          <w:szCs w:val="28"/>
+        </w:rPr>
+        <w:t>экономические; политические;</w:t>
+      </w:r>
+    </w:p>
+    <w:p>
+      <w:pPr>
+        <w:rPr>
+          <w:rFonts w:ascii="Times New Roman" w:hAnsi="Times New Roman" w:cs="Times New Roman"/>
+          <w:sz w:val="28"/>
+          <w:szCs w:val="28"/>
+        </w:rPr>
+      </w:pPr>
+    </w:p>
+    <w:p>
+      <w:pPr>
+        <w:rPr>
+          <w:rFonts w:ascii="Times New Roman" w:hAnsi="Times New Roman" w:cs="Times New Roman"/>
+          <w:sz w:val="28"/>
+          <w:szCs w:val="28"/>
+        </w:rPr>
+      </w:pPr>
+      <w:r>
+        <w:rPr>
+          <w:rFonts w:ascii="Times New Roman" w:hAnsi="Times New Roman" w:cs="Times New Roman"/>
+          <w:sz w:val="28"/>
+          <w:szCs w:val="28"/>
+        </w:rPr>
+        <w:lastRenderedPageBreak/>
+        <w:t>Какие национальные проекты реализуются в РФ?</w:t>
+      </w:r>
+    </w:p>
+    <w:p>
+      <w:pPr>
+        <w:rPr>
+          <w:rFonts w:ascii="Times New Roman" w:hAnsi="Times New Roman" w:cs="Times New Roman"/>
+          <w:sz w:val="28"/>
+          <w:szCs w:val="28"/>
+        </w:rPr>
+      </w:pPr>
+      <w:r>
+        <w:rPr>
+          <w:rFonts w:ascii="Times New Roman" w:hAnsi="Times New Roman" w:cs="Times New Roman"/>
+          <w:sz w:val="28"/>
+          <w:szCs w:val="28"/>
+        </w:rPr>
+        <w:t>Образование</w:t>
+      </w:r>
+    </w:p>
+    <w:p>
+      <w:pPr>
+        <w:rPr>
+          <w:rFonts w:ascii="Times New Roman" w:hAnsi="Times New Roman" w:cs="Times New Roman"/>
+          <w:sz w:val="28"/>
+          <w:szCs w:val="28"/>
+        </w:rPr>
+      </w:pPr>
+      <w:r>
+        <w:rPr>
+          <w:rFonts w:ascii="Times New Roman" w:hAnsi="Times New Roman" w:cs="Times New Roman"/>
+          <w:sz w:val="28"/>
+          <w:szCs w:val="28"/>
+        </w:rPr>
+        <w:t>Экология</w:t>
+      </w:r>
+    </w:p>
+    <w:p>
+      <w:pPr>
+        <w:rPr>
+          <w:rFonts w:ascii="Times New Roman" w:hAnsi="Times New Roman" w:cs="Times New Roman"/>
+          <w:sz w:val="28"/>
+          <w:szCs w:val="28"/>
+        </w:rPr>
+      </w:pPr>
+    </w:p>
+    <w:p>
+      <w:pPr>
+        <w:rPr>
+          <w:rFonts w:ascii="Times New Roman" w:hAnsi="Times New Roman" w:cs="Times New Roman"/>
+          <w:sz w:val="28"/>
+          <w:szCs w:val="28"/>
+        </w:rPr>
+      </w:pPr>
+      <w:r>
+        <w:rPr>
+          <w:rFonts w:ascii="Times New Roman" w:hAnsi="Times New Roman" w:cs="Times New Roman"/>
+          <w:sz w:val="28"/>
+          <w:szCs w:val="28"/>
+        </w:rPr>
+        <w:t>Есть ли в перечне реализуемых Нацпроектов РФ проекты для поддержки семей и детей?</w:t>
+      </w:r>
+    </w:p>
+    <w:p>
+      <w:pPr>
+        <w:rPr>
+          <w:rFonts w:ascii="Times New Roman" w:hAnsi="Times New Roman" w:cs="Times New Roman"/>
+          <w:sz w:val="28"/>
+          <w:szCs w:val="28"/>
+        </w:rPr>
+      </w:pPr>
+      <w:r>
+        <w:rPr>
+          <w:rFonts w:ascii="Times New Roman" w:hAnsi="Times New Roman" w:cs="Times New Roman"/>
+          <w:sz w:val="28"/>
+          <w:szCs w:val="28"/>
+        </w:rPr>
+        <w:t>Да</w:t>
+      </w:r>
+    </w:p>
+    <w:p>
+      <w:pPr>
+        <w:rPr>
+          <w:rFonts w:ascii="Times New Roman" w:hAnsi="Times New Roman" w:cs="Times New Roman"/>
+          <w:sz w:val="28"/>
+          <w:szCs w:val="28"/>
+        </w:rPr>
+      </w:pPr>
+    </w:p>
+    <w:p>
+      <w:pPr>
+        <w:rPr>
+          <w:rFonts w:ascii="Times New Roman" w:hAnsi="Times New Roman" w:cs="Times New Roman"/>
+          <w:sz w:val="28"/>
+          <w:szCs w:val="28"/>
+        </w:rPr>
+      </w:pPr>
+      <w:r>
+        <w:rPr>
+          <w:rFonts w:ascii="Times New Roman" w:hAnsi="Times New Roman" w:cs="Times New Roman"/>
+          <w:sz w:val="28"/>
+          <w:szCs w:val="28"/>
+        </w:rPr>
+        <w:t>Работа по нацпроекту «Экология» ведётся по следующим направлениям:</w:t>
+      </w:r>
+    </w:p>
+    <w:p>
+      <w:pPr>
+        <w:rPr>
+          <w:rFonts w:ascii="Times New Roman" w:hAnsi="Times New Roman" w:cs="Times New Roman"/>
+          <w:sz w:val="28"/>
+          <w:szCs w:val="28"/>
+        </w:rPr>
+      </w:pPr>
+      <w:r>
+        <w:rPr>
+          <w:rFonts w:ascii="Times New Roman" w:hAnsi="Times New Roman" w:cs="Times New Roman"/>
+          <w:sz w:val="28"/>
+          <w:szCs w:val="28"/>
+        </w:rPr>
+        <w:t>Утилизация и переработка отходов</w:t>
+      </w:r>
+    </w:p>
+    <w:p>
+      <w:pPr>
+        <w:rPr>
+          <w:rFonts w:ascii="Times New Roman" w:hAnsi="Times New Roman" w:cs="Times New Roman"/>
+          <w:sz w:val="28"/>
+          <w:szCs w:val="28"/>
+        </w:rPr>
+      </w:pPr>
+      <w:r>
+        <w:rPr>
+          <w:rFonts w:ascii="Times New Roman" w:hAnsi="Times New Roman" w:cs="Times New Roman"/>
+          <w:sz w:val="28"/>
+          <w:szCs w:val="28"/>
+        </w:rPr>
+        <w:t>Ликвидация свалок</w:t>
+      </w:r>
+    </w:p>
+    <w:p>
+      <w:pPr>
+        <w:rPr>
+          <w:rFonts w:ascii="Times New Roman" w:hAnsi="Times New Roman" w:cs="Times New Roman"/>
+          <w:sz w:val="28"/>
+          <w:szCs w:val="28"/>
+        </w:rPr>
+      </w:pPr>
+      <w:r>
+        <w:rPr>
+          <w:rFonts w:ascii="Times New Roman" w:hAnsi="Times New Roman" w:cs="Times New Roman"/>
+          <w:sz w:val="28"/>
+          <w:szCs w:val="28"/>
+        </w:rPr>
+        <w:t>Сохранение лесов и водоемов</w:t>
+      </w:r>
+    </w:p>
+    <w:p>
+      <w:pPr>
+        <w:rPr>
+          <w:rFonts w:ascii="Times New Roman" w:hAnsi="Times New Roman" w:cs="Times New Roman"/>
+          <w:sz w:val="28"/>
+          <w:szCs w:val="28"/>
+        </w:rPr>
+      </w:pPr>
+    </w:p>
+    <w:p>
+      <w:pPr>
+        <w:rPr>
+          <w:rFonts w:ascii="Times New Roman" w:hAnsi="Times New Roman" w:cs="Times New Roman"/>
+          <w:sz w:val="28"/>
+          <w:szCs w:val="28"/>
+        </w:rPr>
+      </w:pPr>
+      <w:r>
+        <w:rPr>
+          <w:rFonts w:ascii="Times New Roman" w:hAnsi="Times New Roman" w:cs="Times New Roman"/>
+          <w:sz w:val="28"/>
+          <w:szCs w:val="28"/>
+        </w:rPr>
+        <w:t>Какие возможности дает реализация Нацпроекта РФ «Безопасные качественные дороги»?</w:t>
+      </w:r>
+    </w:p>
+    <w:p>
+      <w:pPr>
+        <w:rPr>
+          <w:rFonts w:ascii="Times New Roman" w:hAnsi="Times New Roman" w:cs="Times New Roman"/>
+          <w:sz w:val="28"/>
+          <w:szCs w:val="28"/>
+        </w:rPr>
+      </w:pPr>
+      <w:r>
+        <w:rPr>
+          <w:rFonts w:ascii="Times New Roman" w:hAnsi="Times New Roman" w:cs="Times New Roman"/>
+          <w:sz w:val="28"/>
+          <w:szCs w:val="28"/>
+        </w:rPr>
+        <w:t>Не известно</w:t>
+      </w:r>
+    </w:p>
+    <w:p>
+      <w:pPr>
+        <w:rPr>
+          <w:rFonts w:ascii="Times New Roman" w:hAnsi="Times New Roman" w:cs="Times New Roman"/>
+          <w:sz w:val="28"/>
+          <w:szCs w:val="28"/>
+        </w:rPr>
+      </w:pPr>
+    </w:p>
+    <w:p>
+      <w:pPr>
+        <w:rPr>
+          <w:rFonts w:ascii="Times New Roman" w:hAnsi="Times New Roman" w:cs="Times New Roman"/>
+          <w:sz w:val="28"/>
+          <w:szCs w:val="28"/>
+        </w:rPr>
+      </w:pPr>
+      <w:r>
+        <w:rPr>
+          <w:rFonts w:ascii="Times New Roman" w:hAnsi="Times New Roman" w:cs="Times New Roman"/>
+          <w:sz w:val="28"/>
+          <w:szCs w:val="28"/>
+        </w:rPr>
+        <w:t>Сколько Национальных проектов отражено на портале «Национальные проекты РФ»?</w:t>
+      </w:r>
+    </w:p>
+    <w:p>
+      <w:pPr>
+        <w:rPr>
+          <w:rFonts w:ascii="Times New Roman" w:hAnsi="Times New Roman" w:cs="Times New Roman"/>
+          <w:sz w:val="28"/>
+          <w:szCs w:val="28"/>
+        </w:rPr>
+      </w:pPr>
+      <w:r>
+        <w:rPr>
+          <w:rFonts w:ascii="Times New Roman" w:hAnsi="Times New Roman" w:cs="Times New Roman"/>
+          <w:sz w:val="28"/>
+          <w:szCs w:val="28"/>
+        </w:rPr>
+        <w:t>Больше 10</w:t>
+      </w:r>
+    </w:p>
+    <w:p>
+      <w:pPr>
+        <w:rPr>
+          <w:rFonts w:ascii="Times New Roman" w:hAnsi="Times New Roman" w:cs="Times New Roman"/>
+          <w:sz w:val="28"/>
+          <w:szCs w:val="28"/>
+        </w:rPr>
+      </w:pPr>
+    </w:p>
+    <w:p>
+      <w:pPr>
+        <w:rPr>
+          <w:rFonts w:ascii="Times New Roman" w:hAnsi="Times New Roman" w:cs="Times New Roman"/>
+          <w:sz w:val="28"/>
+          <w:szCs w:val="28"/>
+        </w:rPr>
+      </w:pPr>
+      <w:r>
+        <w:rPr>
+          <w:rFonts w:ascii="Times New Roman" w:hAnsi="Times New Roman" w:cs="Times New Roman"/>
+          <w:sz w:val="28"/>
+          <w:szCs w:val="28"/>
+        </w:rPr>
+        <w:t>Каковы сроки реализации проекта «Образование?</w:t>
+      </w:r>
+    </w:p>
+    <w:p>
+      <w:pPr>
+        <w:rPr>
+          <w:rFonts w:ascii="Times New Roman" w:hAnsi="Times New Roman" w:cs="Times New Roman"/>
+          <w:sz w:val="28"/>
+          <w:szCs w:val="28"/>
+        </w:rPr>
+      </w:pPr>
+      <w:r>
+        <w:rPr>
+          <w:rFonts w:ascii="Times New Roman" w:hAnsi="Times New Roman" w:cs="Times New Roman"/>
+          <w:sz w:val="28"/>
+          <w:szCs w:val="28"/>
+        </w:rPr>
+        <w:t xml:space="preserve">01.01.2019 – 31.12.2024 </w:t>
       </w:r>
       <w:proofErr w:type="spellStart"/>
       <w:r>
@@ -8029,7 +9753,7 @@
           <w:sz w:val="28"/>
           <w:szCs w:val="28"/>
         </w:rPr>
-        <w:t>Dasein</w:t>
+        <w:t>г.г</w:t>
       </w:r>
       <w:proofErr w:type="spellEnd"/>
       <w:r>
@@ -8038,128 +9762,542 @@
           <w:sz w:val="28"/>
           <w:szCs w:val="28"/>
         </w:rPr>
-        <w:t>, вместе с ним и для него</w:t>
-      </w:r>
-    </w:p>
-    <w:p>
-      <w:pPr>
-        <w:rPr>
-          <w:rFonts w:ascii="Times New Roman" w:hAnsi="Times New Roman" w:cs="Times New Roman"/>
-          <w:sz w:val="28"/>
-          <w:szCs w:val="28"/>
-        </w:rPr>
-      </w:pPr>
-    </w:p>
-    <w:p>
-      <w:pPr>
-        <w:rPr>
-          <w:rFonts w:ascii="Times New Roman" w:hAnsi="Times New Roman" w:cs="Times New Roman"/>
-          <w:sz w:val="28"/>
-          <w:szCs w:val="28"/>
-        </w:rPr>
-      </w:pPr>
-      <w:r>
-        <w:rPr>
-          <w:rFonts w:ascii="Times New Roman" w:hAnsi="Times New Roman" w:cs="Times New Roman"/>
-          <w:sz w:val="28"/>
-          <w:szCs w:val="28"/>
-        </w:rPr>
-        <w:t>Приоритетами государственной энергетической политики Российской Федерации являются:</w:t>
-      </w:r>
-    </w:p>
-    <w:p>
-      <w:pPr>
-        <w:rPr>
-          <w:rFonts w:ascii="Times New Roman" w:hAnsi="Times New Roman" w:cs="Times New Roman"/>
-          <w:sz w:val="28"/>
-          <w:szCs w:val="28"/>
-        </w:rPr>
-      </w:pPr>
-      <w:r>
-        <w:rPr>
-          <w:rFonts w:ascii="Times New Roman" w:hAnsi="Times New Roman" w:cs="Times New Roman"/>
-          <w:sz w:val="28"/>
-          <w:szCs w:val="28"/>
-        </w:rPr>
-        <w:t>гарантированное обеспечение энергетической безопасности страны в целом и на уровне субъектов Российской Федерации, в особенности расположенных на геостратегических территориях;</w:t>
-      </w:r>
-    </w:p>
-    <w:p>
-      <w:pPr>
-        <w:rPr>
-          <w:rFonts w:ascii="Times New Roman" w:hAnsi="Times New Roman" w:cs="Times New Roman"/>
-          <w:sz w:val="28"/>
-          <w:szCs w:val="28"/>
-        </w:rPr>
-      </w:pPr>
-      <w:r>
-        <w:rPr>
-          <w:rFonts w:ascii="Times New Roman" w:hAnsi="Times New Roman" w:cs="Times New Roman"/>
-          <w:sz w:val="28"/>
-          <w:szCs w:val="28"/>
-        </w:rPr>
-        <w:t>первоочередное удовлетворение внутреннего спроса на продукцию и услуги в сфере энергетики;</w:t>
-      </w:r>
-    </w:p>
-    <w:p>
-      <w:pPr>
-        <w:rPr>
-          <w:rFonts w:ascii="Times New Roman" w:hAnsi="Times New Roman" w:cs="Times New Roman"/>
-          <w:sz w:val="28"/>
-          <w:szCs w:val="28"/>
-        </w:rPr>
-      </w:pPr>
-      <w:r>
-        <w:rPr>
-          <w:rFonts w:ascii="Times New Roman" w:hAnsi="Times New Roman" w:cs="Times New Roman"/>
-          <w:sz w:val="28"/>
-          <w:szCs w:val="28"/>
-        </w:rPr>
-        <w:t>переход к экологически чистой и ресурсосберегающей энергетике;</w:t>
-      </w:r>
-    </w:p>
-    <w:p>
-      <w:pPr>
-        <w:rPr>
-          <w:rFonts w:ascii="Times New Roman" w:hAnsi="Times New Roman" w:cs="Times New Roman"/>
-          <w:sz w:val="28"/>
-          <w:szCs w:val="28"/>
-        </w:rPr>
-      </w:pPr>
-    </w:p>
-    <w:p>
-      <w:pPr>
-        <w:rPr>
-          <w:rFonts w:ascii="Times New Roman" w:hAnsi="Times New Roman" w:cs="Times New Roman"/>
-          <w:sz w:val="28"/>
-          <w:szCs w:val="28"/>
-        </w:rPr>
-      </w:pPr>
-      <w:r>
-        <w:rPr>
-          <w:rFonts w:ascii="Times New Roman" w:hAnsi="Times New Roman" w:cs="Times New Roman"/>
-          <w:sz w:val="28"/>
-          <w:szCs w:val="28"/>
-        </w:rPr>
-        <w:t>Какой внешнеполитический курс Россия зафиксирован в Концепции внешней политики Российской Федерации:</w:t>
-      </w:r>
-    </w:p>
-    <w:p>
-      <w:pPr>
-        <w:rPr>
-          <w:rFonts w:ascii="Times New Roman" w:hAnsi="Times New Roman" w:cs="Times New Roman"/>
-          <w:sz w:val="28"/>
-          <w:szCs w:val="28"/>
-        </w:rPr>
-      </w:pPr>
-      <w:r>
-        <w:rPr>
-          <w:rFonts w:ascii="Times New Roman" w:hAnsi="Times New Roman" w:cs="Times New Roman"/>
-          <w:sz w:val="28"/>
-          <w:szCs w:val="28"/>
-        </w:rPr>
-        <w:t xml:space="preserve">самостоятельный и </w:t>
-      </w:r>
+        <w:t>.</w:t>
+      </w:r>
+    </w:p>
+    <w:p>
+      <w:pPr>
+        <w:rPr>
+          <w:rFonts w:ascii="Times New Roman" w:hAnsi="Times New Roman" w:cs="Times New Roman"/>
+          <w:sz w:val="28"/>
+          <w:szCs w:val="28"/>
+        </w:rPr>
+      </w:pPr>
+    </w:p>
+    <w:p>
+      <w:pPr>
+        <w:rPr>
+          <w:rFonts w:ascii="Times New Roman" w:hAnsi="Times New Roman" w:cs="Times New Roman"/>
+          <w:sz w:val="28"/>
+          <w:szCs w:val="28"/>
+        </w:rPr>
+      </w:pPr>
+      <w:r>
+        <w:rPr>
+          <w:rFonts w:ascii="Times New Roman" w:hAnsi="Times New Roman" w:cs="Times New Roman"/>
+          <w:sz w:val="28"/>
+          <w:szCs w:val="28"/>
+        </w:rPr>
+        <w:t>Какие инициативы входят в национальный проект «Наука и университеты»?</w:t>
+      </w:r>
+    </w:p>
+    <w:p>
+      <w:pPr>
+        <w:rPr>
+          <w:rFonts w:ascii="Times New Roman" w:hAnsi="Times New Roman" w:cs="Times New Roman"/>
+          <w:sz w:val="28"/>
+          <w:szCs w:val="28"/>
+        </w:rPr>
+      </w:pPr>
+      <w:r>
+        <w:rPr>
+          <w:rFonts w:ascii="Times New Roman" w:hAnsi="Times New Roman" w:cs="Times New Roman"/>
+          <w:sz w:val="28"/>
+          <w:szCs w:val="28"/>
+        </w:rPr>
+        <w:t>Кампусы</w:t>
+      </w:r>
+    </w:p>
+    <w:p>
+      <w:pPr>
+        <w:rPr>
+          <w:rFonts w:ascii="Times New Roman" w:hAnsi="Times New Roman" w:cs="Times New Roman"/>
+          <w:sz w:val="28"/>
+          <w:szCs w:val="28"/>
+        </w:rPr>
+      </w:pPr>
+      <w:r>
+        <w:rPr>
+          <w:rFonts w:ascii="Times New Roman" w:hAnsi="Times New Roman" w:cs="Times New Roman"/>
+          <w:sz w:val="28"/>
+          <w:szCs w:val="28"/>
+        </w:rPr>
+        <w:t>Кадры</w:t>
+      </w:r>
+    </w:p>
+    <w:p>
+      <w:pPr>
+        <w:rPr>
+          <w:rFonts w:ascii="Times New Roman" w:hAnsi="Times New Roman" w:cs="Times New Roman"/>
+          <w:sz w:val="28"/>
+          <w:szCs w:val="28"/>
+        </w:rPr>
+      </w:pPr>
+      <w:r>
+        <w:rPr>
+          <w:rFonts w:ascii="Times New Roman" w:hAnsi="Times New Roman" w:cs="Times New Roman"/>
+          <w:sz w:val="28"/>
+          <w:szCs w:val="28"/>
+        </w:rPr>
+        <w:t>Инфраструктура</w:t>
+      </w:r>
+    </w:p>
+    <w:p>
+      <w:pPr>
+        <w:rPr>
+          <w:rFonts w:ascii="Times New Roman" w:hAnsi="Times New Roman" w:cs="Times New Roman"/>
+          <w:sz w:val="28"/>
+          <w:szCs w:val="28"/>
+        </w:rPr>
+      </w:pPr>
+    </w:p>
+    <w:p>
+      <w:pPr>
+        <w:rPr>
+          <w:rFonts w:ascii="Times New Roman" w:hAnsi="Times New Roman" w:cs="Times New Roman"/>
+          <w:sz w:val="28"/>
+          <w:szCs w:val="28"/>
+        </w:rPr>
+      </w:pPr>
+      <w:r>
+        <w:rPr>
+          <w:rFonts w:ascii="Times New Roman" w:hAnsi="Times New Roman" w:cs="Times New Roman"/>
+          <w:sz w:val="28"/>
+          <w:szCs w:val="28"/>
+        </w:rPr>
+        <w:lastRenderedPageBreak/>
+        <w:t>Инициатива «Спорт- норма жизни» входит в национальный проект «Демография»?</w:t>
+      </w:r>
+    </w:p>
+    <w:p>
+      <w:pPr>
+        <w:rPr>
+          <w:rFonts w:ascii="Times New Roman" w:hAnsi="Times New Roman" w:cs="Times New Roman"/>
+          <w:sz w:val="28"/>
+          <w:szCs w:val="28"/>
+        </w:rPr>
+      </w:pPr>
+      <w:r>
+        <w:rPr>
+          <w:rFonts w:ascii="Times New Roman" w:hAnsi="Times New Roman" w:cs="Times New Roman"/>
+          <w:sz w:val="28"/>
+          <w:szCs w:val="28"/>
+        </w:rPr>
+        <w:t>Да</w:t>
+      </w:r>
+    </w:p>
+    <w:p>
+      <w:pPr>
+        <w:rPr>
+          <w:rFonts w:ascii="Times New Roman" w:hAnsi="Times New Roman" w:cs="Times New Roman"/>
+          <w:sz w:val="28"/>
+          <w:szCs w:val="28"/>
+        </w:rPr>
+      </w:pPr>
+    </w:p>
+    <w:p>
+      <w:pPr>
+        <w:rPr>
+          <w:rFonts w:ascii="Times New Roman" w:hAnsi="Times New Roman" w:cs="Times New Roman"/>
+          <w:sz w:val="28"/>
+          <w:szCs w:val="28"/>
+        </w:rPr>
+      </w:pPr>
+      <w:r>
+        <w:rPr>
+          <w:rFonts w:ascii="Times New Roman" w:hAnsi="Times New Roman" w:cs="Times New Roman"/>
+          <w:sz w:val="28"/>
+          <w:szCs w:val="28"/>
+        </w:rPr>
+        <w:t>В какой Нацпроект РФ включена инициатива «Кадры для цифровой экономики»?</w:t>
+      </w:r>
+    </w:p>
+    <w:p>
+      <w:pPr>
+        <w:rPr>
+          <w:rFonts w:ascii="Times New Roman" w:hAnsi="Times New Roman" w:cs="Times New Roman"/>
+          <w:sz w:val="28"/>
+          <w:szCs w:val="28"/>
+        </w:rPr>
+      </w:pPr>
+      <w:r>
+        <w:rPr>
+          <w:rFonts w:ascii="Times New Roman" w:hAnsi="Times New Roman" w:cs="Times New Roman"/>
+          <w:sz w:val="28"/>
+          <w:szCs w:val="28"/>
+        </w:rPr>
+        <w:t>Цифровая экономика</w:t>
+      </w:r>
+    </w:p>
+    <w:p>
+      <w:pPr>
+        <w:rPr>
+          <w:rFonts w:ascii="Times New Roman" w:hAnsi="Times New Roman" w:cs="Times New Roman"/>
+          <w:sz w:val="28"/>
+          <w:szCs w:val="28"/>
+        </w:rPr>
+      </w:pPr>
+    </w:p>
+    <w:p>
+      <w:pPr>
+        <w:rPr>
+          <w:rFonts w:ascii="Times New Roman" w:hAnsi="Times New Roman" w:cs="Times New Roman"/>
+          <w:sz w:val="28"/>
+          <w:szCs w:val="28"/>
+        </w:rPr>
+      </w:pPr>
+      <w:r>
+        <w:rPr>
+          <w:rFonts w:ascii="Times New Roman" w:hAnsi="Times New Roman" w:cs="Times New Roman"/>
+          <w:sz w:val="28"/>
+          <w:szCs w:val="28"/>
+        </w:rPr>
+        <w:t>Целью нацпроекта Малое и среднее предпринимательство является:</w:t>
+      </w:r>
+    </w:p>
+    <w:p>
+      <w:pPr>
+        <w:rPr>
+          <w:rFonts w:ascii="Times New Roman" w:hAnsi="Times New Roman" w:cs="Times New Roman"/>
+          <w:sz w:val="28"/>
+          <w:szCs w:val="28"/>
+        </w:rPr>
+      </w:pPr>
+      <w:r>
+        <w:rPr>
+          <w:rFonts w:ascii="Times New Roman" w:hAnsi="Times New Roman" w:cs="Times New Roman"/>
+          <w:sz w:val="28"/>
+          <w:szCs w:val="28"/>
+        </w:rPr>
+        <w:t>Поддержать бизнес на всех этапах его развития: от стартовой идеи до расширения и выхода на экспорт</w:t>
+      </w:r>
+    </w:p>
+    <w:p>
+      <w:pPr>
+        <w:rPr>
+          <w:rFonts w:ascii="Times New Roman" w:hAnsi="Times New Roman" w:cs="Times New Roman"/>
+          <w:sz w:val="28"/>
+          <w:szCs w:val="28"/>
+        </w:rPr>
+      </w:pPr>
+      <w:r>
+        <w:rPr>
+          <w:rFonts w:ascii="Times New Roman" w:hAnsi="Times New Roman" w:cs="Times New Roman"/>
+          <w:sz w:val="28"/>
+          <w:szCs w:val="28"/>
+        </w:rPr>
+        <w:t>Устраняются административные барьеры</w:t>
+      </w:r>
+    </w:p>
+    <w:p>
+      <w:pPr>
+        <w:rPr>
+          <w:rFonts w:ascii="Times New Roman" w:hAnsi="Times New Roman" w:cs="Times New Roman"/>
+          <w:sz w:val="28"/>
+          <w:szCs w:val="28"/>
+        </w:rPr>
+      </w:pPr>
+      <w:r>
+        <w:rPr>
+          <w:rFonts w:ascii="Times New Roman" w:hAnsi="Times New Roman" w:cs="Times New Roman"/>
+          <w:sz w:val="28"/>
+          <w:szCs w:val="28"/>
+        </w:rPr>
+        <w:t>Популяризировать образ предпринимателя</w:t>
+      </w:r>
+    </w:p>
+    <w:p>
+      <w:pPr>
+        <w:rPr>
+          <w:rFonts w:ascii="Times New Roman" w:hAnsi="Times New Roman" w:cs="Times New Roman"/>
+          <w:sz w:val="28"/>
+          <w:szCs w:val="28"/>
+        </w:rPr>
+      </w:pPr>
+    </w:p>
+    <w:p>
+      <w:pPr>
+        <w:rPr>
+          <w:rFonts w:ascii="Times New Roman" w:hAnsi="Times New Roman" w:cs="Times New Roman"/>
+          <w:sz w:val="28"/>
+          <w:szCs w:val="28"/>
+        </w:rPr>
+      </w:pPr>
+      <w:r>
+        <w:rPr>
+          <w:rFonts w:ascii="Times New Roman" w:hAnsi="Times New Roman" w:cs="Times New Roman"/>
+          <w:sz w:val="28"/>
+          <w:szCs w:val="28"/>
+        </w:rPr>
+        <w:t>Система политических, экономических, социальных и правовых мер по подготовке к вооруженной защите и вооруженная защита РФ, целостности и неприкосновенности ее территории — это:</w:t>
+      </w:r>
+    </w:p>
+    <w:p>
+      <w:pPr>
+        <w:rPr>
+          <w:rFonts w:ascii="Times New Roman" w:hAnsi="Times New Roman" w:cs="Times New Roman"/>
+          <w:sz w:val="28"/>
+          <w:szCs w:val="28"/>
+        </w:rPr>
+      </w:pPr>
+      <w:r>
+        <w:rPr>
+          <w:rFonts w:ascii="Times New Roman" w:hAnsi="Times New Roman" w:cs="Times New Roman"/>
+          <w:sz w:val="28"/>
+          <w:szCs w:val="28"/>
+        </w:rPr>
+        <w:t>оборона государства;</w:t>
+      </w:r>
+    </w:p>
+    <w:p>
+      <w:pPr>
+        <w:rPr>
+          <w:rFonts w:ascii="Times New Roman" w:hAnsi="Times New Roman" w:cs="Times New Roman"/>
+          <w:sz w:val="28"/>
+          <w:szCs w:val="28"/>
+        </w:rPr>
+      </w:pPr>
+    </w:p>
+    <w:p>
+      <w:pPr>
+        <w:rPr>
+          <w:rFonts w:ascii="Times New Roman" w:hAnsi="Times New Roman" w:cs="Times New Roman"/>
+          <w:sz w:val="28"/>
+          <w:szCs w:val="28"/>
+        </w:rPr>
+      </w:pPr>
+      <w:r>
+        <w:rPr>
+          <w:rFonts w:ascii="Times New Roman" w:hAnsi="Times New Roman" w:cs="Times New Roman"/>
+          <w:sz w:val="28"/>
+          <w:szCs w:val="28"/>
+        </w:rPr>
+        <w:t>Какие фундаментальные ценности и принципы закреплены Конституцией Российской Федерации?</w:t>
+      </w:r>
+    </w:p>
+    <w:p>
+      <w:pPr>
+        <w:rPr>
+          <w:rFonts w:ascii="Times New Roman" w:hAnsi="Times New Roman" w:cs="Times New Roman"/>
+          <w:sz w:val="28"/>
+          <w:szCs w:val="28"/>
+        </w:rPr>
+      </w:pPr>
+      <w:r>
+        <w:rPr>
+          <w:rFonts w:ascii="Times New Roman" w:hAnsi="Times New Roman" w:cs="Times New Roman"/>
+          <w:sz w:val="28"/>
+          <w:szCs w:val="28"/>
+        </w:rPr>
+        <w:t>Безопасность страны</w:t>
+      </w:r>
+    </w:p>
+    <w:p>
+      <w:pPr>
+        <w:rPr>
+          <w:rFonts w:ascii="Times New Roman" w:hAnsi="Times New Roman" w:cs="Times New Roman"/>
+          <w:sz w:val="28"/>
+          <w:szCs w:val="28"/>
+        </w:rPr>
+      </w:pPr>
+      <w:r>
+        <w:rPr>
+          <w:rFonts w:ascii="Times New Roman" w:hAnsi="Times New Roman" w:cs="Times New Roman"/>
+          <w:sz w:val="28"/>
+          <w:szCs w:val="28"/>
+        </w:rPr>
+        <w:t>Повышение благосостояния народа</w:t>
+      </w:r>
+    </w:p>
+    <w:p>
+      <w:pPr>
+        <w:rPr>
+          <w:rFonts w:ascii="Times New Roman" w:hAnsi="Times New Roman" w:cs="Times New Roman"/>
+          <w:sz w:val="28"/>
+          <w:szCs w:val="28"/>
+        </w:rPr>
+      </w:pPr>
+      <w:r>
+        <w:rPr>
+          <w:rFonts w:ascii="Times New Roman" w:hAnsi="Times New Roman" w:cs="Times New Roman"/>
+          <w:sz w:val="28"/>
+          <w:szCs w:val="28"/>
+        </w:rPr>
+        <w:t>Защита достоинства граждан</w:t>
+      </w:r>
+    </w:p>
+    <w:p>
+      <w:pPr>
+        <w:rPr>
+          <w:rFonts w:ascii="Times New Roman" w:hAnsi="Times New Roman" w:cs="Times New Roman"/>
+          <w:sz w:val="28"/>
+          <w:szCs w:val="28"/>
+        </w:rPr>
+      </w:pPr>
+    </w:p>
+    <w:p>
+      <w:pPr>
+        <w:rPr>
+          <w:rFonts w:ascii="Times New Roman" w:hAnsi="Times New Roman" w:cs="Times New Roman"/>
+          <w:sz w:val="28"/>
+          <w:szCs w:val="28"/>
+        </w:rPr>
+      </w:pPr>
+      <w:r>
+        <w:rPr>
+          <w:rFonts w:ascii="Times New Roman" w:hAnsi="Times New Roman" w:cs="Times New Roman"/>
+          <w:sz w:val="28"/>
+          <w:szCs w:val="28"/>
+        </w:rPr>
+        <w:t>Стратегии национальной безопасности Российской Федерации документ:</w:t>
+      </w:r>
+    </w:p>
+    <w:p>
+      <w:pPr>
+        <w:rPr>
+          <w:rFonts w:ascii="Times New Roman" w:hAnsi="Times New Roman" w:cs="Times New Roman"/>
+          <w:sz w:val="28"/>
+          <w:szCs w:val="28"/>
+        </w:rPr>
+      </w:pPr>
+      <w:r>
+        <w:rPr>
+          <w:rFonts w:ascii="Times New Roman" w:hAnsi="Times New Roman" w:cs="Times New Roman"/>
+          <w:sz w:val="28"/>
+          <w:szCs w:val="28"/>
+        </w:rPr>
+        <w:t>Долгосрочный</w:t>
+      </w:r>
+    </w:p>
+    <w:p>
+      <w:pPr>
+        <w:rPr>
+          <w:rFonts w:ascii="Times New Roman" w:hAnsi="Times New Roman" w:cs="Times New Roman"/>
+          <w:sz w:val="28"/>
+          <w:szCs w:val="28"/>
+        </w:rPr>
+      </w:pPr>
+    </w:p>
+    <w:p>
+      <w:pPr>
+        <w:rPr>
+          <w:rFonts w:ascii="Times New Roman" w:hAnsi="Times New Roman" w:cs="Times New Roman"/>
+          <w:sz w:val="28"/>
+          <w:szCs w:val="28"/>
+        </w:rPr>
+      </w:pPr>
+      <w:r>
+        <w:rPr>
+          <w:rFonts w:ascii="Times New Roman" w:hAnsi="Times New Roman" w:cs="Times New Roman"/>
+          <w:sz w:val="28"/>
+          <w:szCs w:val="28"/>
+        </w:rPr>
+        <w:t>Какие инициативы входят в национальный проект «Культура»?</w:t>
+      </w:r>
+    </w:p>
+    <w:p>
+      <w:pPr>
+        <w:rPr>
+          <w:rFonts w:ascii="Times New Roman" w:hAnsi="Times New Roman" w:cs="Times New Roman"/>
+          <w:sz w:val="28"/>
+          <w:szCs w:val="28"/>
+        </w:rPr>
+      </w:pPr>
+      <w:r>
+        <w:rPr>
+          <w:rFonts w:ascii="Times New Roman" w:hAnsi="Times New Roman" w:cs="Times New Roman"/>
+          <w:sz w:val="28"/>
+          <w:szCs w:val="28"/>
+        </w:rPr>
+        <w:t>Культурная среда</w:t>
+      </w:r>
+    </w:p>
+    <w:p>
+      <w:pPr>
+        <w:rPr>
+          <w:rFonts w:ascii="Times New Roman" w:hAnsi="Times New Roman" w:cs="Times New Roman"/>
+          <w:sz w:val="28"/>
+          <w:szCs w:val="28"/>
+        </w:rPr>
+      </w:pPr>
+      <w:r>
+        <w:rPr>
+          <w:rFonts w:ascii="Times New Roman" w:hAnsi="Times New Roman" w:cs="Times New Roman"/>
+          <w:sz w:val="28"/>
+          <w:szCs w:val="28"/>
+        </w:rPr>
+        <w:lastRenderedPageBreak/>
+        <w:t>Цифровая культура</w:t>
+      </w:r>
+    </w:p>
+    <w:p>
+      <w:pPr>
+        <w:rPr>
+          <w:rFonts w:ascii="Times New Roman" w:hAnsi="Times New Roman" w:cs="Times New Roman"/>
+          <w:sz w:val="28"/>
+          <w:szCs w:val="28"/>
+        </w:rPr>
+      </w:pPr>
+      <w:r>
+        <w:rPr>
+          <w:rFonts w:ascii="Times New Roman" w:hAnsi="Times New Roman" w:cs="Times New Roman"/>
+          <w:sz w:val="28"/>
+          <w:szCs w:val="28"/>
+        </w:rPr>
+        <w:t>Творческие люди</w:t>
+      </w:r>
+    </w:p>
+    <w:p>
+      <w:pPr>
+        <w:rPr>
+          <w:rFonts w:ascii="Times New Roman" w:hAnsi="Times New Roman" w:cs="Times New Roman"/>
+          <w:sz w:val="28"/>
+          <w:szCs w:val="28"/>
+        </w:rPr>
+      </w:pPr>
+    </w:p>
+    <w:p>
+      <w:pPr>
+        <w:rPr>
+          <w:rFonts w:ascii="Times New Roman" w:hAnsi="Times New Roman" w:cs="Times New Roman"/>
+          <w:sz w:val="28"/>
+          <w:szCs w:val="28"/>
+        </w:rPr>
+      </w:pPr>
+      <w:r>
+        <w:rPr>
+          <w:rFonts w:ascii="Times New Roman" w:hAnsi="Times New Roman" w:cs="Times New Roman"/>
+          <w:sz w:val="28"/>
+          <w:szCs w:val="28"/>
+        </w:rPr>
+        <w:t>Какие инициативы входят в национальный проект «Образование»?</w:t>
+      </w:r>
+    </w:p>
+    <w:p>
+      <w:pPr>
+        <w:rPr>
+          <w:rFonts w:ascii="Times New Roman" w:hAnsi="Times New Roman" w:cs="Times New Roman"/>
+          <w:sz w:val="28"/>
+          <w:szCs w:val="28"/>
+        </w:rPr>
+      </w:pPr>
+      <w:r>
+        <w:rPr>
+          <w:rFonts w:ascii="Times New Roman" w:hAnsi="Times New Roman" w:cs="Times New Roman"/>
+          <w:sz w:val="28"/>
+          <w:szCs w:val="28"/>
+        </w:rPr>
+        <w:t>Умная школа</w:t>
+      </w:r>
+    </w:p>
+    <w:p>
+      <w:pPr>
+        <w:rPr>
+          <w:rFonts w:ascii="Times New Roman" w:hAnsi="Times New Roman" w:cs="Times New Roman"/>
+          <w:sz w:val="28"/>
+          <w:szCs w:val="28"/>
+        </w:rPr>
+      </w:pPr>
       <w:proofErr w:type="spellStart"/>
       <w:r>
         <w:rPr>
@@ -8167,42 +10305,338 @@
           <w:sz w:val="28"/>
           <w:szCs w:val="28"/>
         </w:rPr>
-        <w:t>многовекторный</w:t>
+        <w:t>Волонтерство</w:t>
       </w:r>
       <w:proofErr w:type="spellEnd"/>
-      <w:r>
-        <w:rPr>
-          <w:rFonts w:ascii="Times New Roman" w:hAnsi="Times New Roman" w:cs="Times New Roman"/>
-          <w:sz w:val="28"/>
-          <w:szCs w:val="28"/>
-        </w:rPr>
-        <w:t xml:space="preserve"> курс, продиктованный ее национальными интересами</w:t>
-      </w:r>
-    </w:p>
-    <w:p>
-      <w:pPr>
-        <w:rPr>
-          <w:rFonts w:ascii="Times New Roman" w:hAnsi="Times New Roman" w:cs="Times New Roman"/>
-          <w:sz w:val="28"/>
-          <w:szCs w:val="28"/>
-        </w:rPr>
-      </w:pPr>
-    </w:p>
-    <w:p>
-      <w:pPr>
-        <w:rPr>
-          <w:rFonts w:ascii="Times New Roman" w:hAnsi="Times New Roman" w:cs="Times New Roman"/>
-          <w:sz w:val="28"/>
-          <w:szCs w:val="28"/>
-        </w:rPr>
-      </w:pPr>
-      <w:r>
-        <w:rPr>
-          <w:rFonts w:ascii="Times New Roman" w:hAnsi="Times New Roman" w:cs="Times New Roman"/>
-          <w:sz w:val="28"/>
-          <w:szCs w:val="28"/>
-        </w:rPr>
-        <w:t>На сколько этапов разделена реализация «Энергетической стратегии Российской Федерации на период до 2035 года»?</w:t>
+    </w:p>
+    <w:p>
+      <w:pPr>
+        <w:rPr>
+          <w:rFonts w:ascii="Times New Roman" w:hAnsi="Times New Roman" w:cs="Times New Roman"/>
+          <w:sz w:val="28"/>
+          <w:szCs w:val="28"/>
+        </w:rPr>
+      </w:pPr>
+    </w:p>
+    <w:p>
+      <w:pPr>
+        <w:rPr>
+          <w:rFonts w:ascii="Times New Roman" w:hAnsi="Times New Roman" w:cs="Times New Roman"/>
+          <w:sz w:val="28"/>
+          <w:szCs w:val="28"/>
+        </w:rPr>
+      </w:pPr>
+      <w:r>
+        <w:rPr>
+          <w:rFonts w:ascii="Times New Roman" w:hAnsi="Times New Roman" w:cs="Times New Roman"/>
+          <w:sz w:val="28"/>
+          <w:szCs w:val="28"/>
+        </w:rPr>
+        <w:t>Где можно узнать о направлениях государственной политики по обеспечению национальной безопасности?</w:t>
+      </w:r>
+    </w:p>
+    <w:p>
+      <w:pPr>
+        <w:rPr>
+          <w:rFonts w:ascii="Times New Roman" w:hAnsi="Times New Roman" w:cs="Times New Roman"/>
+          <w:sz w:val="28"/>
+          <w:szCs w:val="28"/>
+        </w:rPr>
+      </w:pPr>
+      <w:r>
+        <w:rPr>
+          <w:rFonts w:ascii="Times New Roman" w:hAnsi="Times New Roman" w:cs="Times New Roman"/>
+          <w:sz w:val="28"/>
+          <w:szCs w:val="28"/>
+        </w:rPr>
+        <w:t>В «Стратегии национальной безопасности Российской Федерации»</w:t>
+      </w:r>
+    </w:p>
+    <w:p>
+      <w:pPr>
+        <w:rPr>
+          <w:rFonts w:ascii="Times New Roman" w:hAnsi="Times New Roman" w:cs="Times New Roman"/>
+          <w:sz w:val="28"/>
+          <w:szCs w:val="28"/>
+        </w:rPr>
+      </w:pPr>
+    </w:p>
+    <w:p>
+      <w:pPr>
+        <w:rPr>
+          <w:rFonts w:ascii="Times New Roman" w:hAnsi="Times New Roman" w:cs="Times New Roman"/>
+          <w:sz w:val="28"/>
+          <w:szCs w:val="28"/>
+        </w:rPr>
+      </w:pPr>
+      <w:r>
+        <w:rPr>
+          <w:rFonts w:ascii="Times New Roman" w:hAnsi="Times New Roman" w:cs="Times New Roman"/>
+          <w:sz w:val="28"/>
+          <w:szCs w:val="28"/>
+        </w:rPr>
+        <w:t>Даты выступления главы государства перед парламентариями меняются?</w:t>
+      </w:r>
+    </w:p>
+    <w:p>
+      <w:pPr>
+        <w:rPr>
+          <w:rFonts w:ascii="Times New Roman" w:hAnsi="Times New Roman" w:cs="Times New Roman"/>
+          <w:sz w:val="28"/>
+          <w:szCs w:val="28"/>
+        </w:rPr>
+      </w:pPr>
+      <w:r>
+        <w:rPr>
+          <w:rFonts w:ascii="Times New Roman" w:hAnsi="Times New Roman" w:cs="Times New Roman"/>
+          <w:sz w:val="28"/>
+          <w:szCs w:val="28"/>
+        </w:rPr>
+        <w:t>Да</w:t>
+      </w:r>
+    </w:p>
+    <w:p>
+      <w:pPr>
+        <w:rPr>
+          <w:rFonts w:ascii="Times New Roman" w:hAnsi="Times New Roman" w:cs="Times New Roman"/>
+          <w:sz w:val="28"/>
+          <w:szCs w:val="28"/>
+        </w:rPr>
+      </w:pPr>
+    </w:p>
+    <w:p>
+      <w:pPr>
+        <w:rPr>
+          <w:rFonts w:ascii="Times New Roman" w:hAnsi="Times New Roman" w:cs="Times New Roman"/>
+          <w:sz w:val="28"/>
+          <w:szCs w:val="28"/>
+        </w:rPr>
+      </w:pPr>
+      <w:r>
+        <w:rPr>
+          <w:rFonts w:ascii="Times New Roman" w:hAnsi="Times New Roman" w:cs="Times New Roman"/>
+          <w:sz w:val="28"/>
+          <w:szCs w:val="28"/>
+        </w:rPr>
+        <w:t>Входит ли в национальный проект ЭКОЛОГИЯ такое направление деятельности, как - сохранение биологического разнообразия и развитие экологического туризма:</w:t>
+      </w:r>
+    </w:p>
+    <w:p>
+      <w:pPr>
+        <w:rPr>
+          <w:rFonts w:ascii="Times New Roman" w:hAnsi="Times New Roman" w:cs="Times New Roman"/>
+          <w:sz w:val="28"/>
+          <w:szCs w:val="28"/>
+        </w:rPr>
+      </w:pPr>
+      <w:r>
+        <w:rPr>
+          <w:rFonts w:ascii="Times New Roman" w:hAnsi="Times New Roman" w:cs="Times New Roman"/>
+          <w:sz w:val="28"/>
+          <w:szCs w:val="28"/>
+        </w:rPr>
+        <w:t>Да</w:t>
+      </w:r>
+    </w:p>
+    <w:p>
+      <w:pPr>
+        <w:rPr>
+          <w:rFonts w:ascii="Times New Roman" w:hAnsi="Times New Roman" w:cs="Times New Roman"/>
+          <w:sz w:val="28"/>
+          <w:szCs w:val="28"/>
+        </w:rPr>
+      </w:pPr>
+    </w:p>
+    <w:p>
+      <w:pPr>
+        <w:rPr>
+          <w:rFonts w:ascii="Times New Roman" w:hAnsi="Times New Roman" w:cs="Times New Roman"/>
+          <w:sz w:val="28"/>
+          <w:szCs w:val="28"/>
+        </w:rPr>
+      </w:pPr>
+      <w:r>
+        <w:rPr>
+          <w:rFonts w:ascii="Times New Roman" w:hAnsi="Times New Roman" w:cs="Times New Roman"/>
+          <w:sz w:val="28"/>
+          <w:szCs w:val="28"/>
+        </w:rPr>
+        <w:t>Реализация Российской Федерацией государственной политики в области обеспечения национальной безопасности способствует:</w:t>
+      </w:r>
+    </w:p>
+    <w:p>
+      <w:pPr>
+        <w:rPr>
+          <w:rFonts w:ascii="Times New Roman" w:hAnsi="Times New Roman" w:cs="Times New Roman"/>
+          <w:sz w:val="28"/>
+          <w:szCs w:val="28"/>
+        </w:rPr>
+      </w:pPr>
+      <w:r>
+        <w:rPr>
+          <w:rFonts w:ascii="Times New Roman" w:hAnsi="Times New Roman" w:cs="Times New Roman"/>
+          <w:sz w:val="28"/>
+          <w:szCs w:val="28"/>
+        </w:rPr>
+        <w:t>повышению внутренней стабильности</w:t>
+      </w:r>
+    </w:p>
+    <w:p>
+      <w:pPr>
+        <w:rPr>
+          <w:rFonts w:ascii="Times New Roman" w:hAnsi="Times New Roman" w:cs="Times New Roman"/>
+          <w:sz w:val="28"/>
+          <w:szCs w:val="28"/>
+        </w:rPr>
+      </w:pPr>
+      <w:r>
+        <w:rPr>
+          <w:rFonts w:ascii="Times New Roman" w:hAnsi="Times New Roman" w:cs="Times New Roman"/>
+          <w:sz w:val="28"/>
+          <w:szCs w:val="28"/>
+        </w:rPr>
+        <w:t>наращиванию экономического, политического, военного и духовного потенциала России</w:t>
+      </w:r>
+    </w:p>
+    <w:p>
+      <w:pPr>
+        <w:rPr>
+          <w:rFonts w:ascii="Times New Roman" w:hAnsi="Times New Roman" w:cs="Times New Roman"/>
+          <w:sz w:val="28"/>
+          <w:szCs w:val="28"/>
+        </w:rPr>
+      </w:pPr>
+    </w:p>
+    <w:p>
+      <w:pPr>
+        <w:rPr>
+          <w:rFonts w:ascii="Times New Roman" w:hAnsi="Times New Roman" w:cs="Times New Roman"/>
+          <w:sz w:val="28"/>
+          <w:szCs w:val="28"/>
+        </w:rPr>
+      </w:pPr>
+      <w:r>
+        <w:rPr>
+          <w:rFonts w:ascii="Times New Roman" w:hAnsi="Times New Roman" w:cs="Times New Roman"/>
+          <w:sz w:val="28"/>
+          <w:szCs w:val="28"/>
+        </w:rPr>
+        <w:t>Ежегодные послания Президента РФ о положении в стране, об основных направлениях внутренней и внешней политики государства:</w:t>
+      </w:r>
+    </w:p>
+    <w:p>
+      <w:pPr>
+        <w:rPr>
+          <w:rFonts w:ascii="Times New Roman" w:hAnsi="Times New Roman" w:cs="Times New Roman"/>
+          <w:sz w:val="28"/>
+          <w:szCs w:val="28"/>
+        </w:rPr>
+      </w:pPr>
+      <w:r>
+        <w:rPr>
+          <w:rFonts w:ascii="Times New Roman" w:hAnsi="Times New Roman" w:cs="Times New Roman"/>
+          <w:sz w:val="28"/>
+          <w:szCs w:val="28"/>
+        </w:rPr>
+        <w:t>не являются нормативным правовым актом;</w:t>
+      </w:r>
+    </w:p>
+    <w:p>
+      <w:pPr>
+        <w:rPr>
+          <w:rFonts w:ascii="Times New Roman" w:hAnsi="Times New Roman" w:cs="Times New Roman"/>
+          <w:sz w:val="28"/>
+          <w:szCs w:val="28"/>
+        </w:rPr>
+      </w:pPr>
+    </w:p>
+    <w:p>
+      <w:pPr>
+        <w:shd w:val="clear" w:color="auto" w:fill="FFFFFF"/>
+        <w:spacing w:after="150" w:line="336" w:lineRule="atLeast"/>
+        <w:outlineLvl w:val="2"/>
+        <w:rPr>
+          <w:rFonts w:ascii="Open Sans" w:eastAsia="Times New Roman" w:hAnsi="Open Sans" w:cs="Open Sans"/>
+          <w:color w:val="474747"/>
+          <w:sz w:val="32"/>
+          <w:szCs w:val="32"/>
+          <w:lang w:eastAsia="ru-RU"/>
+        </w:rPr>
+      </w:pPr>
+      <w:r>
+        <w:rPr>
+          <w:rFonts w:ascii="Open Sans" w:eastAsia="Times New Roman" w:hAnsi="Open Sans" w:cs="Open Sans"/>
+          <w:color w:val="474747"/>
+          <w:sz w:val="32"/>
+          <w:szCs w:val="32"/>
+          <w:lang w:eastAsia="ru-RU"/>
+        </w:rPr>
+        <w:lastRenderedPageBreak/>
+        <w:t xml:space="preserve"> Концепции внешней политики Российской Федерации сказано, что в целях искоренения международного терроризма, защиты государства и российских </w:t>
+      </w:r>
+      <w:proofErr w:type="spellStart"/>
+      <w:r>
+        <w:rPr>
+          <w:rFonts w:ascii="Open Sans" w:eastAsia="Times New Roman" w:hAnsi="Open Sans" w:cs="Open Sans"/>
+          <w:color w:val="474747"/>
+          <w:sz w:val="32"/>
+          <w:szCs w:val="32"/>
+          <w:lang w:eastAsia="ru-RU"/>
+        </w:rPr>
+        <w:t>гражда</w:t>
+      </w:r>
+      <w:proofErr w:type="spellEnd"/>
+    </w:p>
+    <w:p>
+      <w:pPr>
+        <w:rPr>
+          <w:rFonts w:ascii="Times New Roman" w:hAnsi="Times New Roman" w:cs="Times New Roman"/>
+          <w:sz w:val="28"/>
+          <w:szCs w:val="28"/>
+        </w:rPr>
+      </w:pPr>
+    </w:p>
+    <w:p>
+      <w:pPr>
+        <w:rPr>
+          <w:rFonts w:ascii="Times New Roman" w:hAnsi="Times New Roman" w:cs="Times New Roman"/>
+          <w:sz w:val="28"/>
+          <w:szCs w:val="28"/>
+        </w:rPr>
+      </w:pPr>
+      <w:r>
+        <w:rPr>
+          <w:rFonts w:ascii="Times New Roman" w:hAnsi="Times New Roman" w:cs="Times New Roman"/>
+          <w:sz w:val="28"/>
+          <w:szCs w:val="28"/>
+        </w:rPr>
+        <w:t>стратегического планирования</w:t>
+      </w:r>
+    </w:p>
+    <w:p>
+      <w:pPr>
+        <w:rPr>
+          <w:rFonts w:ascii="Times New Roman" w:hAnsi="Times New Roman" w:cs="Times New Roman"/>
+          <w:sz w:val="28"/>
+          <w:szCs w:val="28"/>
+        </w:rPr>
+      </w:pPr>
+    </w:p>
+    <w:p>
+      <w:pPr>
+        <w:rPr>
+          <w:rFonts w:ascii="Times New Roman" w:hAnsi="Times New Roman" w:cs="Times New Roman"/>
+          <w:sz w:val="28"/>
+          <w:szCs w:val="28"/>
+        </w:rPr>
+      </w:pPr>
+      <w:r>
+        <w:rPr>
+          <w:rFonts w:ascii="Times New Roman" w:hAnsi="Times New Roman" w:cs="Times New Roman"/>
+          <w:sz w:val="28"/>
+          <w:szCs w:val="28"/>
+        </w:rPr>
+        <w:t>Во сколько раз, в рамках реализации «Энергетической стратегии Российской Федерации на период до 2035 года», предполагается снизить уровень бедности в Российской Федерации:</w:t>
       </w:r>
     </w:p>
     <w:p>
@@ -8245,197 +10679,214 @@
           <w:sz w:val="28"/>
           <w:szCs w:val="28"/>
         </w:rPr>
-        <w:t>Проект, направленный на создание новых производственных мощностей и технологий, расширение, и (или) модернизацию, и (или) повышение эффективности имеющихся производственных мощностей и технологий, строительство мощностей иных этапов производственного цикла (передела) на базе существующего производственного комплекса предприятия, действующего на территории Российской Федерации, для которого одновременно выполняются следующие требования</w:t>
-      </w:r>
-    </w:p>
-    <w:p>
-      <w:pPr>
-        <w:rPr>
-          <w:rFonts w:ascii="Times New Roman" w:hAnsi="Times New Roman" w:cs="Times New Roman"/>
-          <w:sz w:val="28"/>
-          <w:szCs w:val="28"/>
-        </w:rPr>
-      </w:pPr>
-      <w:r>
-        <w:rPr>
-          <w:rFonts w:ascii="Times New Roman" w:hAnsi="Times New Roman" w:cs="Times New Roman"/>
-          <w:sz w:val="28"/>
-          <w:szCs w:val="28"/>
-        </w:rPr>
-        <w:t>Проект технологического суверенитета</w:t>
-      </w:r>
-    </w:p>
-    <w:p>
-      <w:pPr>
-        <w:rPr>
-          <w:rFonts w:ascii="Times New Roman" w:hAnsi="Times New Roman" w:cs="Times New Roman"/>
-          <w:sz w:val="28"/>
-          <w:szCs w:val="28"/>
-        </w:rPr>
-      </w:pPr>
-    </w:p>
-    <w:p>
-      <w:pPr>
-        <w:rPr>
-          <w:rFonts w:ascii="Times New Roman" w:hAnsi="Times New Roman" w:cs="Times New Roman"/>
-          <w:sz w:val="28"/>
-          <w:szCs w:val="28"/>
-        </w:rPr>
-      </w:pPr>
-      <w:r>
-        <w:rPr>
-          <w:rFonts w:ascii="Times New Roman" w:hAnsi="Times New Roman" w:cs="Times New Roman"/>
-          <w:sz w:val="28"/>
-          <w:szCs w:val="28"/>
-        </w:rPr>
-        <w:t>Во сколько раз, в рамках реализации документа «Энергетическая стратегия Российской Федерации на период до 2035 года», предполагается рост производства сжиженного природного газа:</w:t>
-      </w:r>
-    </w:p>
-    <w:p>
-      <w:pPr>
-        <w:rPr>
-          <w:rFonts w:ascii="Times New Roman" w:hAnsi="Times New Roman" w:cs="Times New Roman"/>
-          <w:sz w:val="28"/>
-          <w:szCs w:val="28"/>
-        </w:rPr>
-      </w:pPr>
-      <w:r>
-        <w:rPr>
-          <w:rFonts w:ascii="Times New Roman" w:hAnsi="Times New Roman" w:cs="Times New Roman"/>
-          <w:sz w:val="28"/>
-          <w:szCs w:val="28"/>
-        </w:rPr>
-        <w:t>2,4-3,4</w:t>
-      </w:r>
-    </w:p>
-    <w:p>
-      <w:pPr>
-        <w:rPr>
-          <w:rFonts w:ascii="Times New Roman" w:hAnsi="Times New Roman" w:cs="Times New Roman"/>
-          <w:sz w:val="28"/>
-          <w:szCs w:val="28"/>
-        </w:rPr>
-      </w:pPr>
-    </w:p>
-    <w:p>
-      <w:pPr>
-        <w:rPr>
-          <w:rFonts w:ascii="Times New Roman" w:hAnsi="Times New Roman" w:cs="Times New Roman"/>
-          <w:sz w:val="28"/>
-          <w:szCs w:val="28"/>
-        </w:rPr>
-      </w:pPr>
-      <w:r>
-        <w:rPr>
-          <w:rFonts w:ascii="Times New Roman" w:hAnsi="Times New Roman" w:cs="Times New Roman"/>
-          <w:sz w:val="28"/>
-          <w:szCs w:val="28"/>
-        </w:rPr>
-        <w:t>В рамках реализации документа «Энергетическая стратегия Российской Федерации на период до 2035 года» ожидается рост производства энергоносителей?</w:t>
-      </w:r>
-    </w:p>
-    <w:p>
-      <w:pPr>
-        <w:rPr>
-          <w:rFonts w:ascii="Times New Roman" w:hAnsi="Times New Roman" w:cs="Times New Roman"/>
-          <w:sz w:val="28"/>
-          <w:szCs w:val="28"/>
-        </w:rPr>
-      </w:pPr>
-      <w:r>
-        <w:rPr>
-          <w:rFonts w:ascii="Times New Roman" w:hAnsi="Times New Roman" w:cs="Times New Roman"/>
-          <w:sz w:val="28"/>
-          <w:szCs w:val="28"/>
-        </w:rPr>
-        <w:t>Да</w:t>
-      </w:r>
-    </w:p>
-    <w:p>
-      <w:pPr>
-        <w:rPr>
-          <w:rFonts w:ascii="Times New Roman" w:hAnsi="Times New Roman" w:cs="Times New Roman"/>
-          <w:sz w:val="28"/>
-          <w:szCs w:val="28"/>
-        </w:rPr>
-      </w:pPr>
-    </w:p>
-    <w:p>
-      <w:pPr>
-        <w:rPr>
-          <w:rFonts w:ascii="Times New Roman" w:hAnsi="Times New Roman" w:cs="Times New Roman"/>
-          <w:sz w:val="28"/>
-          <w:szCs w:val="28"/>
-        </w:rPr>
-      </w:pPr>
-      <w:r>
-        <w:rPr>
-          <w:rFonts w:ascii="Times New Roman" w:hAnsi="Times New Roman" w:cs="Times New Roman"/>
-          <w:sz w:val="28"/>
-          <w:szCs w:val="28"/>
-        </w:rPr>
-        <w:t>При разработке документа «Энергетическая стратегия Российской Федерации на период до 2035 года» были ли учтены положения «Стратегии развития минерально-сырьевой базы Российской Федерации до 2035 года»</w:t>
-      </w:r>
-    </w:p>
-    <w:p>
-      <w:pPr>
-        <w:rPr>
-          <w:rFonts w:ascii="Times New Roman" w:hAnsi="Times New Roman" w:cs="Times New Roman"/>
-          <w:sz w:val="28"/>
-          <w:szCs w:val="28"/>
-        </w:rPr>
-      </w:pPr>
-      <w:r>
-        <w:rPr>
-          <w:rFonts w:ascii="Times New Roman" w:hAnsi="Times New Roman" w:cs="Times New Roman"/>
-          <w:sz w:val="28"/>
-          <w:szCs w:val="28"/>
-        </w:rPr>
-        <w:t>Да</w:t>
-      </w:r>
-    </w:p>
-    <w:p>
-      <w:pPr>
-        <w:rPr>
-          <w:rFonts w:ascii="Times New Roman" w:hAnsi="Times New Roman" w:cs="Times New Roman"/>
-          <w:sz w:val="28"/>
-          <w:szCs w:val="28"/>
-        </w:rPr>
-      </w:pPr>
-    </w:p>
-    <w:p>
-      <w:pPr>
-        <w:rPr>
-          <w:rFonts w:ascii="Times New Roman" w:hAnsi="Times New Roman" w:cs="Times New Roman"/>
-          <w:sz w:val="28"/>
-          <w:szCs w:val="28"/>
-        </w:rPr>
-      </w:pPr>
-      <w:r>
-        <w:rPr>
-          <w:rFonts w:ascii="Times New Roman" w:hAnsi="Times New Roman" w:cs="Times New Roman"/>
-          <w:sz w:val="28"/>
-          <w:szCs w:val="28"/>
-        </w:rPr>
-        <w:t>Перечислите проблемы топливно-энергетического комплекса:</w:t>
-      </w:r>
-    </w:p>
-    <w:p>
-      <w:pPr>
-        <w:rPr>
-          <w:rFonts w:ascii="Times New Roman" w:hAnsi="Times New Roman" w:cs="Times New Roman"/>
-          <w:sz w:val="28"/>
-          <w:szCs w:val="28"/>
-        </w:rPr>
-      </w:pPr>
-      <w:r>
-        <w:rPr>
-          <w:rFonts w:ascii="Times New Roman" w:hAnsi="Times New Roman" w:cs="Times New Roman"/>
-          <w:sz w:val="28"/>
-          <w:szCs w:val="28"/>
-        </w:rPr>
-        <w:t xml:space="preserve">дефицит инвестиционных ресурсов, в том числе вследствие сдерживания роста тарифов в сфере энергетики, ограничения возможности привлечения организациями топливно-энергетического комплекса долгосрочного </w:t>
-      </w:r>
+        <w:t>Какие ожидаются результаты в ходе реализации Нацпроектов РФ?</w:t>
+      </w:r>
+    </w:p>
+    <w:p>
+      <w:pPr>
+        <w:rPr>
+          <w:rFonts w:ascii="Times New Roman" w:hAnsi="Times New Roman" w:cs="Times New Roman"/>
+          <w:sz w:val="28"/>
+          <w:szCs w:val="28"/>
+        </w:rPr>
+      </w:pPr>
+      <w:r>
+        <w:rPr>
+          <w:rFonts w:ascii="Times New Roman" w:hAnsi="Times New Roman" w:cs="Times New Roman"/>
+          <w:sz w:val="28"/>
+          <w:szCs w:val="28"/>
+        </w:rPr>
+        <w:t>Развитие образования и науки</w:t>
+      </w:r>
+    </w:p>
+    <w:p>
+      <w:pPr>
+        <w:rPr>
+          <w:rFonts w:ascii="Times New Roman" w:hAnsi="Times New Roman" w:cs="Times New Roman"/>
+          <w:sz w:val="28"/>
+          <w:szCs w:val="28"/>
+        </w:rPr>
+      </w:pPr>
+      <w:r>
+        <w:rPr>
+          <w:rFonts w:ascii="Times New Roman" w:hAnsi="Times New Roman" w:cs="Times New Roman"/>
+          <w:sz w:val="28"/>
+          <w:szCs w:val="28"/>
+        </w:rPr>
+        <w:t>Улучшение качества жизни граждан</w:t>
+      </w:r>
+    </w:p>
+    <w:p>
+      <w:pPr>
+        <w:rPr>
+          <w:rFonts w:ascii="Times New Roman" w:hAnsi="Times New Roman" w:cs="Times New Roman"/>
+          <w:sz w:val="28"/>
+          <w:szCs w:val="28"/>
+        </w:rPr>
+      </w:pPr>
+      <w:r>
+        <w:rPr>
+          <w:rFonts w:ascii="Times New Roman" w:hAnsi="Times New Roman" w:cs="Times New Roman"/>
+          <w:sz w:val="28"/>
+          <w:szCs w:val="28"/>
+        </w:rPr>
+        <w:t>Укрепление национальной безопасности</w:t>
+      </w:r>
+    </w:p>
+    <w:p>
+      <w:pPr>
+        <w:rPr>
+          <w:rFonts w:ascii="Times New Roman" w:hAnsi="Times New Roman" w:cs="Times New Roman"/>
+          <w:sz w:val="28"/>
+          <w:szCs w:val="28"/>
+        </w:rPr>
+      </w:pPr>
+    </w:p>
+    <w:p>
+      <w:pPr>
+        <w:rPr>
+          <w:rFonts w:ascii="Times New Roman" w:hAnsi="Times New Roman" w:cs="Times New Roman"/>
+          <w:sz w:val="28"/>
+          <w:szCs w:val="28"/>
+        </w:rPr>
+      </w:pPr>
+      <w:r>
+        <w:rPr>
+          <w:rFonts w:ascii="Times New Roman" w:hAnsi="Times New Roman" w:cs="Times New Roman"/>
+          <w:sz w:val="28"/>
+          <w:szCs w:val="28"/>
+        </w:rPr>
+        <w:t>Послание Президента РФ Федеральному Собранию осуществляется:</w:t>
+      </w:r>
+    </w:p>
+    <w:p>
+      <w:pPr>
+        <w:rPr>
+          <w:rFonts w:ascii="Times New Roman" w:hAnsi="Times New Roman" w:cs="Times New Roman"/>
+          <w:sz w:val="28"/>
+          <w:szCs w:val="28"/>
+        </w:rPr>
+      </w:pPr>
+      <w:r>
+        <w:rPr>
+          <w:rFonts w:ascii="Times New Roman" w:hAnsi="Times New Roman" w:cs="Times New Roman"/>
+          <w:sz w:val="28"/>
+          <w:szCs w:val="28"/>
+        </w:rPr>
+        <w:t>одновременно для обеих палат;</w:t>
+      </w:r>
+    </w:p>
+    <w:p>
+      <w:pPr>
+        <w:rPr>
+          <w:rFonts w:ascii="Times New Roman" w:hAnsi="Times New Roman" w:cs="Times New Roman"/>
+          <w:sz w:val="28"/>
+          <w:szCs w:val="28"/>
+        </w:rPr>
+      </w:pPr>
+    </w:p>
+    <w:p>
+      <w:pPr>
+        <w:rPr>
+          <w:rFonts w:ascii="Times New Roman" w:hAnsi="Times New Roman" w:cs="Times New Roman"/>
+          <w:sz w:val="28"/>
+          <w:szCs w:val="28"/>
+        </w:rPr>
+      </w:pPr>
+      <w:r>
+        <w:rPr>
+          <w:rFonts w:ascii="Times New Roman" w:hAnsi="Times New Roman" w:cs="Times New Roman"/>
+          <w:sz w:val="28"/>
+          <w:szCs w:val="28"/>
+        </w:rPr>
+        <w:t>Выберите что относится к национальным интересам РФ во внешнеполитической сфере с учетом долгосрочных тенденций развития ситуации в мире, которые зафиксированы в Концепции внешней политики Российской Федерации:</w:t>
+      </w:r>
+    </w:p>
+    <w:p>
+      <w:pPr>
+        <w:rPr>
+          <w:rFonts w:ascii="Times New Roman" w:hAnsi="Times New Roman" w:cs="Times New Roman"/>
+          <w:sz w:val="28"/>
+          <w:szCs w:val="28"/>
+        </w:rPr>
+      </w:pPr>
+      <w:r>
+        <w:rPr>
+          <w:rFonts w:ascii="Times New Roman" w:hAnsi="Times New Roman" w:cs="Times New Roman"/>
+          <w:sz w:val="28"/>
+          <w:szCs w:val="28"/>
+        </w:rPr>
+        <w:t>защита конституционного строя, суверенитета, независимости, государственной и территориальной целостности Российской Федерации от деструктивного иностранного воздействия;</w:t>
+      </w:r>
+    </w:p>
+    <w:p>
+      <w:pPr>
+        <w:rPr>
+          <w:rFonts w:ascii="Times New Roman" w:hAnsi="Times New Roman" w:cs="Times New Roman"/>
+          <w:sz w:val="28"/>
+          <w:szCs w:val="28"/>
+        </w:rPr>
+      </w:pPr>
+      <w:r>
+        <w:rPr>
+          <w:rFonts w:ascii="Times New Roman" w:hAnsi="Times New Roman" w:cs="Times New Roman"/>
+          <w:sz w:val="28"/>
+          <w:szCs w:val="28"/>
+        </w:rPr>
+        <w:t>поддержание стратегической стабильности, укрепление международного мира и безопасности;</w:t>
+      </w:r>
+    </w:p>
+    <w:p>
+      <w:pPr>
+        <w:rPr>
+          <w:rFonts w:ascii="Times New Roman" w:hAnsi="Times New Roman" w:cs="Times New Roman"/>
+          <w:sz w:val="28"/>
+          <w:szCs w:val="28"/>
+        </w:rPr>
+      </w:pPr>
+      <w:r>
+        <w:rPr>
+          <w:rFonts w:ascii="Times New Roman" w:hAnsi="Times New Roman" w:cs="Times New Roman"/>
+          <w:sz w:val="28"/>
+          <w:szCs w:val="28"/>
+        </w:rPr>
+        <w:t>укрепление правовых основ международных отношений;</w:t>
+      </w:r>
+    </w:p>
+    <w:p>
+      <w:pPr>
+        <w:rPr>
+          <w:rFonts w:ascii="Times New Roman" w:hAnsi="Times New Roman" w:cs="Times New Roman"/>
+          <w:sz w:val="28"/>
+          <w:szCs w:val="28"/>
+        </w:rPr>
+      </w:pPr>
+    </w:p>
+    <w:p>
+      <w:pPr>
+        <w:rPr>
+          <w:rFonts w:ascii="Times New Roman" w:hAnsi="Times New Roman" w:cs="Times New Roman"/>
+          <w:sz w:val="28"/>
+          <w:szCs w:val="28"/>
+        </w:rPr>
+      </w:pPr>
+      <w:r>
+        <w:rPr>
+          <w:rFonts w:ascii="Times New Roman" w:hAnsi="Times New Roman" w:cs="Times New Roman"/>
+          <w:sz w:val="28"/>
+          <w:szCs w:val="28"/>
+        </w:rPr>
+        <w:t>Почему оказались возможны стремительные темпы преобразования форм земельной собственности в последней трети XV века и при Иване Грозном?</w:t>
+      </w:r>
+    </w:p>
+    <w:p>
+      <w:pPr>
+        <w:rPr>
+          <w:rFonts w:ascii="Times New Roman" w:hAnsi="Times New Roman" w:cs="Times New Roman"/>
+          <w:sz w:val="28"/>
+          <w:szCs w:val="28"/>
+        </w:rPr>
+      </w:pPr>
       <w:r>
         <w:rPr>
           <w:rFonts w:ascii="Times New Roman" w:hAnsi="Times New Roman" w:cs="Times New Roman"/>
@@ -8443,626 +10894,249 @@
           <w:szCs w:val="28"/>
         </w:rPr>
         <w:lastRenderedPageBreak/>
-        <w:t>финансирования со стороны иностранных инвесторов и слабого развития венчурного кредитования;</w:t>
-      </w:r>
-    </w:p>
-    <w:p>
-      <w:pPr>
-        <w:rPr>
-          <w:rFonts w:ascii="Times New Roman" w:hAnsi="Times New Roman" w:cs="Times New Roman"/>
-          <w:sz w:val="28"/>
-          <w:szCs w:val="28"/>
-        </w:rPr>
-      </w:pPr>
-      <w:r>
-        <w:rPr>
-          <w:rFonts w:ascii="Times New Roman" w:hAnsi="Times New Roman" w:cs="Times New Roman"/>
-          <w:sz w:val="28"/>
-          <w:szCs w:val="28"/>
-        </w:rPr>
-        <w:t>сохранение наряду с рыночными отношениями нерыночных отношений и обременений в сфере конечного потребления продукции и услуг отраслей топливно-энергетического комплекса, в том числе наличие перекрестного субсидирования;</w:t>
-      </w:r>
-    </w:p>
-    <w:p>
-      <w:pPr>
-        <w:rPr>
-          <w:rFonts w:ascii="Times New Roman" w:hAnsi="Times New Roman" w:cs="Times New Roman"/>
-          <w:sz w:val="28"/>
-          <w:szCs w:val="28"/>
-        </w:rPr>
-      </w:pPr>
-      <w:r>
-        <w:rPr>
-          <w:rFonts w:ascii="Times New Roman" w:hAnsi="Times New Roman" w:cs="Times New Roman"/>
-          <w:sz w:val="28"/>
-          <w:szCs w:val="28"/>
-        </w:rPr>
-        <w:t>высокая неопределенность и нередко непредсказуемость внешних условий и факторов, влияющих на развитие энергетики, включая условия и факторы культуры, социальных изменений, международных отношений, научных открытий и технических изобретений;</w:t>
-      </w:r>
-    </w:p>
-    <w:p>
-      <w:pPr>
-        <w:rPr>
-          <w:rFonts w:ascii="Times New Roman" w:hAnsi="Times New Roman" w:cs="Times New Roman"/>
-          <w:sz w:val="28"/>
-          <w:szCs w:val="28"/>
-        </w:rPr>
-      </w:pPr>
-    </w:p>
-    <w:p>
-      <w:pPr>
-        <w:rPr>
-          <w:rFonts w:ascii="Times New Roman" w:hAnsi="Times New Roman" w:cs="Times New Roman"/>
-          <w:sz w:val="28"/>
-          <w:szCs w:val="28"/>
-        </w:rPr>
-      </w:pPr>
-      <w:r>
-        <w:rPr>
-          <w:rFonts w:ascii="Times New Roman" w:hAnsi="Times New Roman" w:cs="Times New Roman"/>
-          <w:sz w:val="28"/>
-          <w:szCs w:val="28"/>
-        </w:rPr>
-        <w:t>Действующая Стратегии национальной безопасности Российской Федерации принята в:</w:t>
-      </w:r>
-    </w:p>
-    <w:p>
-      <w:pPr>
-        <w:rPr>
-          <w:rFonts w:ascii="Times New Roman" w:hAnsi="Times New Roman" w:cs="Times New Roman"/>
-          <w:sz w:val="28"/>
-          <w:szCs w:val="28"/>
-        </w:rPr>
-      </w:pPr>
-      <w:r>
-        <w:rPr>
-          <w:rFonts w:ascii="Times New Roman" w:hAnsi="Times New Roman" w:cs="Times New Roman"/>
-          <w:sz w:val="28"/>
-          <w:szCs w:val="28"/>
-        </w:rPr>
-        <w:t>2021г</w:t>
-      </w:r>
-    </w:p>
-    <w:p>
-      <w:pPr>
-        <w:rPr>
-          <w:rFonts w:ascii="Times New Roman" w:hAnsi="Times New Roman" w:cs="Times New Roman"/>
-          <w:sz w:val="28"/>
-          <w:szCs w:val="28"/>
-        </w:rPr>
-      </w:pPr>
-    </w:p>
-    <w:p>
-      <w:pPr>
-        <w:rPr>
-          <w:rFonts w:ascii="Times New Roman" w:hAnsi="Times New Roman" w:cs="Times New Roman"/>
-          <w:sz w:val="28"/>
-          <w:szCs w:val="28"/>
-        </w:rPr>
-      </w:pPr>
-      <w:r>
-        <w:rPr>
-          <w:rFonts w:ascii="Times New Roman" w:hAnsi="Times New Roman" w:cs="Times New Roman"/>
-          <w:sz w:val="28"/>
-          <w:szCs w:val="28"/>
-        </w:rPr>
-        <w:t>Под национальной безопасностью понимают:</w:t>
-      </w:r>
-    </w:p>
-    <w:p>
-      <w:pPr>
-        <w:rPr>
-          <w:rFonts w:ascii="Times New Roman" w:hAnsi="Times New Roman" w:cs="Times New Roman"/>
-          <w:sz w:val="28"/>
-          <w:szCs w:val="28"/>
-        </w:rPr>
-      </w:pPr>
-      <w:r>
-        <w:rPr>
-          <w:rFonts w:ascii="Times New Roman" w:hAnsi="Times New Roman" w:cs="Times New Roman"/>
-          <w:sz w:val="28"/>
-          <w:szCs w:val="28"/>
-        </w:rPr>
-        <w:t>состояние защищенности личности, общества и государства от внутренних и внешних угроз, которое позволяет обеспечить конституционные права и свободы граждан, суверенитет, территориальную целостность РФ;</w:t>
-      </w:r>
-    </w:p>
-    <w:p>
-      <w:pPr>
-        <w:rPr>
-          <w:rFonts w:ascii="Times New Roman" w:hAnsi="Times New Roman" w:cs="Times New Roman"/>
-          <w:sz w:val="28"/>
-          <w:szCs w:val="28"/>
-        </w:rPr>
-      </w:pPr>
-    </w:p>
-    <w:p>
-      <w:pPr>
-        <w:rPr>
-          <w:rFonts w:ascii="Times New Roman" w:hAnsi="Times New Roman" w:cs="Times New Roman"/>
-          <w:sz w:val="28"/>
-          <w:szCs w:val="28"/>
-        </w:rPr>
-      </w:pPr>
-      <w:r>
-        <w:rPr>
-          <w:rFonts w:ascii="Times New Roman" w:hAnsi="Times New Roman" w:cs="Times New Roman"/>
-          <w:sz w:val="28"/>
-          <w:szCs w:val="28"/>
-        </w:rPr>
-        <w:t>Стратегии национальной безопасности Российской Федерации:</w:t>
-      </w:r>
-    </w:p>
-    <w:p>
-      <w:pPr>
-        <w:rPr>
-          <w:rFonts w:ascii="Times New Roman" w:hAnsi="Times New Roman" w:cs="Times New Roman"/>
-          <w:sz w:val="28"/>
-          <w:szCs w:val="28"/>
-        </w:rPr>
-      </w:pPr>
-      <w:r>
-        <w:rPr>
-          <w:rFonts w:ascii="Times New Roman" w:hAnsi="Times New Roman" w:cs="Times New Roman"/>
-          <w:sz w:val="28"/>
-          <w:szCs w:val="28"/>
-        </w:rPr>
-        <w:t>Основана на взаимосвязи и взаимозависимости национальной безопасности Российской Федерации и социально-экономического развития страны</w:t>
-      </w:r>
-    </w:p>
-    <w:p>
-      <w:pPr>
-        <w:rPr>
-          <w:rFonts w:ascii="Times New Roman" w:hAnsi="Times New Roman" w:cs="Times New Roman"/>
-          <w:sz w:val="28"/>
-          <w:szCs w:val="28"/>
-        </w:rPr>
-      </w:pPr>
-    </w:p>
-    <w:p>
-      <w:pPr>
-        <w:rPr>
-          <w:rFonts w:ascii="Times New Roman" w:hAnsi="Times New Roman" w:cs="Times New Roman"/>
-          <w:sz w:val="28"/>
-          <w:szCs w:val="28"/>
-        </w:rPr>
-      </w:pPr>
-      <w:r>
-        <w:rPr>
-          <w:rFonts w:ascii="Times New Roman" w:hAnsi="Times New Roman" w:cs="Times New Roman"/>
-          <w:sz w:val="28"/>
-          <w:szCs w:val="28"/>
-        </w:rPr>
-        <w:t>Главнокомандующим Вооруженными силами РФ является:</w:t>
-      </w:r>
-    </w:p>
-    <w:p>
-      <w:pPr>
-        <w:rPr>
-          <w:rFonts w:ascii="Times New Roman" w:hAnsi="Times New Roman" w:cs="Times New Roman"/>
-          <w:sz w:val="28"/>
-          <w:szCs w:val="28"/>
-        </w:rPr>
-      </w:pPr>
-      <w:r>
-        <w:rPr>
-          <w:rFonts w:ascii="Times New Roman" w:hAnsi="Times New Roman" w:cs="Times New Roman"/>
-          <w:sz w:val="28"/>
-          <w:szCs w:val="28"/>
-        </w:rPr>
-        <w:t>президент;</w:t>
-      </w:r>
-    </w:p>
-    <w:p>
-      <w:pPr>
-        <w:rPr>
-          <w:rFonts w:ascii="Times New Roman" w:hAnsi="Times New Roman" w:cs="Times New Roman"/>
-          <w:sz w:val="28"/>
-          <w:szCs w:val="28"/>
-        </w:rPr>
-      </w:pPr>
-    </w:p>
-    <w:p>
-      <w:pPr>
-        <w:rPr>
-          <w:rFonts w:ascii="Times New Roman" w:hAnsi="Times New Roman" w:cs="Times New Roman"/>
-          <w:sz w:val="28"/>
-          <w:szCs w:val="28"/>
-        </w:rPr>
-      </w:pPr>
-      <w:r>
-        <w:rPr>
-          <w:rFonts w:ascii="Times New Roman" w:hAnsi="Times New Roman" w:cs="Times New Roman"/>
-          <w:sz w:val="28"/>
-          <w:szCs w:val="28"/>
-        </w:rPr>
-        <w:t>Правовую основу настоящей Стратегии национальной безопасности Российской Федерации составляют:</w:t>
-      </w:r>
-    </w:p>
-    <w:p>
-      <w:pPr>
-        <w:rPr>
-          <w:rFonts w:ascii="Times New Roman" w:hAnsi="Times New Roman" w:cs="Times New Roman"/>
-          <w:sz w:val="28"/>
-          <w:szCs w:val="28"/>
-        </w:rPr>
-      </w:pPr>
-      <w:r>
-        <w:rPr>
-          <w:rFonts w:ascii="Times New Roman" w:hAnsi="Times New Roman" w:cs="Times New Roman"/>
-          <w:sz w:val="28"/>
-          <w:szCs w:val="28"/>
-        </w:rPr>
-        <w:t>Конституция Российской Федерации,</w:t>
-      </w:r>
-    </w:p>
-    <w:p>
-      <w:pPr>
-        <w:rPr>
-          <w:rFonts w:ascii="Times New Roman" w:hAnsi="Times New Roman" w:cs="Times New Roman"/>
-          <w:sz w:val="28"/>
-          <w:szCs w:val="28"/>
-        </w:rPr>
-      </w:pPr>
-      <w:r>
-        <w:rPr>
-          <w:rFonts w:ascii="Times New Roman" w:hAnsi="Times New Roman" w:cs="Times New Roman"/>
-          <w:sz w:val="28"/>
-          <w:szCs w:val="28"/>
-        </w:rPr>
-        <w:t>федеральные закон от 28 декабря 2010 г. № 390-ФЗ «О безопасности»</w:t>
-      </w:r>
-    </w:p>
-    <w:p>
-      <w:pPr>
-        <w:rPr>
-          <w:rFonts w:ascii="Times New Roman" w:hAnsi="Times New Roman" w:cs="Times New Roman"/>
-          <w:sz w:val="28"/>
-          <w:szCs w:val="28"/>
-        </w:rPr>
-      </w:pPr>
-      <w:r>
-        <w:rPr>
-          <w:rFonts w:ascii="Times New Roman" w:hAnsi="Times New Roman" w:cs="Times New Roman"/>
-          <w:sz w:val="28"/>
-          <w:szCs w:val="28"/>
-        </w:rPr>
-        <w:t>федеральные закон от 28 июня 2014 г. № 172-ФЗ «О стратегическом планировании в Российской Федерации»</w:t>
-      </w:r>
-    </w:p>
-    <w:p>
-      <w:pPr>
-        <w:rPr>
-          <w:rFonts w:ascii="Times New Roman" w:hAnsi="Times New Roman" w:cs="Times New Roman"/>
-          <w:sz w:val="28"/>
-          <w:szCs w:val="28"/>
-        </w:rPr>
-      </w:pPr>
-    </w:p>
-    <w:p>
-      <w:pPr>
-        <w:rPr>
-          <w:rFonts w:ascii="Times New Roman" w:hAnsi="Times New Roman" w:cs="Times New Roman"/>
-          <w:sz w:val="28"/>
-          <w:szCs w:val="28"/>
-        </w:rPr>
-      </w:pPr>
-      <w:r>
-        <w:rPr>
-          <w:rFonts w:ascii="Times New Roman" w:hAnsi="Times New Roman" w:cs="Times New Roman"/>
-          <w:sz w:val="28"/>
-          <w:szCs w:val="28"/>
-        </w:rPr>
-        <w:t>Национальные интересы Российской Федерации и стратегические национальные приоритеты включают:</w:t>
-      </w:r>
-    </w:p>
-    <w:p>
-      <w:pPr>
-        <w:rPr>
-          <w:rFonts w:ascii="Times New Roman" w:hAnsi="Times New Roman" w:cs="Times New Roman"/>
-          <w:sz w:val="28"/>
-          <w:szCs w:val="28"/>
-        </w:rPr>
-      </w:pPr>
-      <w:r>
-        <w:rPr>
-          <w:rFonts w:ascii="Times New Roman" w:hAnsi="Times New Roman" w:cs="Times New Roman"/>
-          <w:sz w:val="28"/>
-          <w:szCs w:val="28"/>
-        </w:rPr>
-        <w:t>Устойчивое развитие российской экономики на новой технологической основе;</w:t>
-      </w:r>
-    </w:p>
-    <w:p>
-      <w:pPr>
-        <w:rPr>
-          <w:rFonts w:ascii="Times New Roman" w:hAnsi="Times New Roman" w:cs="Times New Roman"/>
-          <w:sz w:val="28"/>
-          <w:szCs w:val="28"/>
-        </w:rPr>
-      </w:pPr>
-      <w:r>
-        <w:rPr>
-          <w:rFonts w:ascii="Times New Roman" w:hAnsi="Times New Roman" w:cs="Times New Roman"/>
-          <w:sz w:val="28"/>
-          <w:szCs w:val="28"/>
-        </w:rPr>
-        <w:t>Охрана окружающей среды, сохранение природных ресурсов и рациональное природопользование, адаптация к изменениям климата;</w:t>
-      </w:r>
-    </w:p>
-    <w:p>
-      <w:pPr>
-        <w:rPr>
-          <w:rFonts w:ascii="Times New Roman" w:hAnsi="Times New Roman" w:cs="Times New Roman"/>
-          <w:sz w:val="28"/>
-          <w:szCs w:val="28"/>
-        </w:rPr>
-      </w:pPr>
-      <w:r>
-        <w:rPr>
-          <w:rFonts w:ascii="Times New Roman" w:hAnsi="Times New Roman" w:cs="Times New Roman"/>
-          <w:sz w:val="28"/>
-          <w:szCs w:val="28"/>
-        </w:rPr>
-        <w:t>Укрепление традиционных российских духовно-нравственных ценностей, сохранение культурного и исторического наследия народа России;</w:t>
-      </w:r>
-    </w:p>
-    <w:p>
-      <w:pPr>
-        <w:rPr>
-          <w:rFonts w:ascii="Times New Roman" w:hAnsi="Times New Roman" w:cs="Times New Roman"/>
-          <w:sz w:val="28"/>
-          <w:szCs w:val="28"/>
-        </w:rPr>
-      </w:pPr>
-    </w:p>
-    <w:p>
-      <w:pPr>
-        <w:rPr>
-          <w:rFonts w:ascii="Times New Roman" w:hAnsi="Times New Roman" w:cs="Times New Roman"/>
-          <w:sz w:val="28"/>
-          <w:szCs w:val="28"/>
-        </w:rPr>
-      </w:pPr>
-      <w:r>
-        <w:rPr>
-          <w:rFonts w:ascii="Times New Roman" w:hAnsi="Times New Roman" w:cs="Times New Roman"/>
-          <w:sz w:val="28"/>
-          <w:szCs w:val="28"/>
-        </w:rPr>
-        <w:t>Население России составляет, с учетом новых регионов:</w:t>
-      </w:r>
-    </w:p>
-    <w:p>
-      <w:pPr>
-        <w:rPr>
-          <w:rFonts w:ascii="Times New Roman" w:hAnsi="Times New Roman" w:cs="Times New Roman"/>
-          <w:sz w:val="28"/>
-          <w:szCs w:val="28"/>
-        </w:rPr>
-      </w:pPr>
-      <w:r>
-        <w:rPr>
-          <w:rFonts w:ascii="Times New Roman" w:hAnsi="Times New Roman" w:cs="Times New Roman"/>
-          <w:sz w:val="28"/>
-          <w:szCs w:val="28"/>
-        </w:rPr>
-        <w:t>Около 148 млн. жителей</w:t>
-      </w:r>
-    </w:p>
-    <w:p>
-      <w:pPr>
-        <w:rPr>
-          <w:rFonts w:ascii="Times New Roman" w:hAnsi="Times New Roman" w:cs="Times New Roman"/>
-          <w:sz w:val="28"/>
-          <w:szCs w:val="28"/>
-        </w:rPr>
-      </w:pPr>
-    </w:p>
-    <w:p>
-      <w:pPr>
-        <w:rPr>
-          <w:rFonts w:ascii="Times New Roman" w:hAnsi="Times New Roman" w:cs="Times New Roman"/>
-          <w:sz w:val="28"/>
-          <w:szCs w:val="28"/>
-        </w:rPr>
-      </w:pPr>
-      <w:r>
-        <w:rPr>
-          <w:rFonts w:ascii="Times New Roman" w:hAnsi="Times New Roman" w:cs="Times New Roman"/>
-          <w:sz w:val="28"/>
-          <w:szCs w:val="28"/>
-        </w:rPr>
-        <w:t>Стратегии национальной безопасности Российской Федерации является:</w:t>
-      </w:r>
-    </w:p>
-    <w:p>
-      <w:pPr>
-        <w:rPr>
-          <w:rFonts w:ascii="Times New Roman" w:hAnsi="Times New Roman" w:cs="Times New Roman"/>
-          <w:sz w:val="28"/>
-          <w:szCs w:val="28"/>
-        </w:rPr>
-      </w:pPr>
-      <w:r>
-        <w:rPr>
-          <w:rFonts w:ascii="Times New Roman" w:hAnsi="Times New Roman" w:cs="Times New Roman"/>
-          <w:sz w:val="28"/>
-          <w:szCs w:val="28"/>
-        </w:rPr>
-        <w:t>Базовым документом стратегического планирования</w:t>
-      </w:r>
-    </w:p>
-    <w:p>
-      <w:pPr>
-        <w:rPr>
-          <w:rFonts w:ascii="Times New Roman" w:hAnsi="Times New Roman" w:cs="Times New Roman"/>
-          <w:sz w:val="28"/>
-          <w:szCs w:val="28"/>
-        </w:rPr>
-      </w:pPr>
-    </w:p>
-    <w:p>
-      <w:pPr>
-        <w:rPr>
-          <w:rFonts w:ascii="Times New Roman" w:hAnsi="Times New Roman" w:cs="Times New Roman"/>
-          <w:sz w:val="28"/>
-          <w:szCs w:val="28"/>
-        </w:rPr>
-      </w:pPr>
-      <w:r>
-        <w:rPr>
-          <w:rFonts w:ascii="Times New Roman" w:hAnsi="Times New Roman" w:cs="Times New Roman"/>
-          <w:sz w:val="28"/>
-          <w:szCs w:val="28"/>
-        </w:rPr>
-        <w:t>Сколько разделов включает в себя Стратегия национальной безопасности РФ</w:t>
-      </w:r>
-    </w:p>
-    <w:p>
-      <w:pPr>
-        <w:rPr>
-          <w:rFonts w:ascii="Times New Roman" w:hAnsi="Times New Roman" w:cs="Times New Roman"/>
-          <w:sz w:val="28"/>
-          <w:szCs w:val="28"/>
-        </w:rPr>
-      </w:pPr>
-      <w:r>
-        <w:rPr>
-          <w:rFonts w:ascii="Times New Roman" w:hAnsi="Times New Roman" w:cs="Times New Roman"/>
-          <w:sz w:val="28"/>
-          <w:szCs w:val="28"/>
-        </w:rPr>
-        <w:t>5</w:t>
-      </w:r>
-    </w:p>
-    <w:p>
-      <w:pPr>
-        <w:rPr>
-          <w:rFonts w:ascii="Times New Roman" w:hAnsi="Times New Roman" w:cs="Times New Roman"/>
-          <w:sz w:val="28"/>
-          <w:szCs w:val="28"/>
-        </w:rPr>
-      </w:pPr>
-    </w:p>
-    <w:p>
-      <w:pPr>
-        <w:rPr>
-          <w:rFonts w:ascii="Times New Roman" w:hAnsi="Times New Roman" w:cs="Times New Roman"/>
-          <w:sz w:val="28"/>
-          <w:szCs w:val="28"/>
-        </w:rPr>
-      </w:pPr>
-      <w:r>
-        <w:rPr>
-          <w:rFonts w:ascii="Times New Roman" w:hAnsi="Times New Roman" w:cs="Times New Roman"/>
-          <w:sz w:val="28"/>
-          <w:szCs w:val="28"/>
-        </w:rPr>
-        <w:t>Ежегодные послания Президента РФ о положении в стране, об основных направлениях внутренней и внешней политики государства обращены к:</w:t>
-      </w:r>
-    </w:p>
-    <w:p>
-      <w:pPr>
-        <w:rPr>
-          <w:rFonts w:ascii="Times New Roman" w:hAnsi="Times New Roman" w:cs="Times New Roman"/>
-          <w:sz w:val="28"/>
-          <w:szCs w:val="28"/>
-        </w:rPr>
-      </w:pPr>
-      <w:r>
-        <w:rPr>
-          <w:rFonts w:ascii="Times New Roman" w:hAnsi="Times New Roman" w:cs="Times New Roman"/>
-          <w:sz w:val="28"/>
-          <w:szCs w:val="28"/>
-        </w:rPr>
-        <w:t>Федеральному собранию РФ;</w:t>
-      </w:r>
-    </w:p>
-    <w:p>
-      <w:pPr>
-        <w:rPr>
-          <w:rFonts w:ascii="Times New Roman" w:hAnsi="Times New Roman" w:cs="Times New Roman"/>
-          <w:sz w:val="28"/>
-          <w:szCs w:val="28"/>
-        </w:rPr>
-      </w:pPr>
-    </w:p>
-    <w:p>
-      <w:pPr>
-        <w:rPr>
-          <w:rFonts w:ascii="Times New Roman" w:hAnsi="Times New Roman" w:cs="Times New Roman"/>
-          <w:sz w:val="28"/>
-          <w:szCs w:val="28"/>
-        </w:rPr>
-      </w:pPr>
-      <w:r>
-        <w:rPr>
-          <w:rFonts w:ascii="Times New Roman" w:hAnsi="Times New Roman" w:cs="Times New Roman"/>
-          <w:sz w:val="28"/>
-          <w:szCs w:val="28"/>
-        </w:rPr>
-        <w:t>Кто присутствует на церемонии ежегодного обращение главы государства к парламенту?</w:t>
-      </w:r>
-    </w:p>
-    <w:p>
-      <w:pPr>
-        <w:rPr>
-          <w:rFonts w:ascii="Times New Roman" w:hAnsi="Times New Roman" w:cs="Times New Roman"/>
-          <w:sz w:val="28"/>
-          <w:szCs w:val="28"/>
-        </w:rPr>
-      </w:pPr>
-      <w:r>
-        <w:rPr>
-          <w:rFonts w:ascii="Times New Roman" w:hAnsi="Times New Roman" w:cs="Times New Roman"/>
-          <w:sz w:val="28"/>
-          <w:szCs w:val="28"/>
-        </w:rPr>
-        <w:t>Члены правительства;</w:t>
-      </w:r>
-    </w:p>
-    <w:p>
-      <w:pPr>
-        <w:rPr>
-          <w:rFonts w:ascii="Times New Roman" w:hAnsi="Times New Roman" w:cs="Times New Roman"/>
-          <w:sz w:val="28"/>
-          <w:szCs w:val="28"/>
-        </w:rPr>
-      </w:pPr>
-      <w:r>
-        <w:rPr>
-          <w:rFonts w:ascii="Times New Roman" w:hAnsi="Times New Roman" w:cs="Times New Roman"/>
-          <w:sz w:val="28"/>
-          <w:szCs w:val="28"/>
-        </w:rPr>
-        <w:t>Генеральный прокурор;</w:t>
-      </w:r>
-    </w:p>
-    <w:p>
-      <w:pPr>
-        <w:rPr>
-          <w:rFonts w:ascii="Times New Roman" w:hAnsi="Times New Roman" w:cs="Times New Roman"/>
-          <w:sz w:val="28"/>
-          <w:szCs w:val="28"/>
-        </w:rPr>
-      </w:pPr>
-    </w:p>
-    <w:p>
-      <w:pPr>
-        <w:rPr>
-          <w:rFonts w:ascii="Times New Roman" w:hAnsi="Times New Roman" w:cs="Times New Roman"/>
-          <w:sz w:val="28"/>
-          <w:szCs w:val="28"/>
-        </w:rPr>
-      </w:pPr>
-      <w:r>
-        <w:rPr>
-          <w:rFonts w:ascii="Times New Roman" w:hAnsi="Times New Roman" w:cs="Times New Roman"/>
-          <w:sz w:val="28"/>
-          <w:szCs w:val="28"/>
-        </w:rPr>
-        <w:t>Глава государства перед представлением очередного послания проводит встречи с руководством парламента для обсуждения основных направлений внешней и внутренней политики?</w:t>
-      </w:r>
+        <w:t>из-за тенденции к «государственному феодализму»</w:t>
+      </w:r>
+    </w:p>
+    <w:p>
+      <w:pPr>
+        <w:rPr>
+          <w:rFonts w:ascii="Times New Roman" w:hAnsi="Times New Roman" w:cs="Times New Roman"/>
+          <w:sz w:val="28"/>
+          <w:szCs w:val="28"/>
+        </w:rPr>
+      </w:pPr>
+    </w:p>
+    <w:p>
+      <w:pPr>
+        <w:rPr>
+          <w:rFonts w:ascii="Times New Roman" w:hAnsi="Times New Roman" w:cs="Times New Roman"/>
+          <w:sz w:val="28"/>
+          <w:szCs w:val="28"/>
+        </w:rPr>
+      </w:pPr>
+      <w:r>
+        <w:rPr>
+          <w:rFonts w:ascii="Times New Roman" w:hAnsi="Times New Roman" w:cs="Times New Roman"/>
+          <w:sz w:val="28"/>
+          <w:szCs w:val="28"/>
+        </w:rPr>
+        <w:t>Л.В. Милонов считает, что важнейшим фактором формирования Российской цивилизации выступает/ют</w:t>
+      </w:r>
+    </w:p>
+    <w:p>
+      <w:pPr>
+        <w:rPr>
+          <w:rFonts w:ascii="Times New Roman" w:hAnsi="Times New Roman" w:cs="Times New Roman"/>
+          <w:sz w:val="28"/>
+          <w:szCs w:val="28"/>
+        </w:rPr>
+      </w:pPr>
+      <w:r>
+        <w:rPr>
+          <w:rFonts w:ascii="Times New Roman" w:hAnsi="Times New Roman" w:cs="Times New Roman"/>
+          <w:sz w:val="28"/>
+          <w:szCs w:val="28"/>
+        </w:rPr>
+        <w:t>народ, менталитет которого формировался под воздействием природно-климатических факторов</w:t>
+      </w:r>
+    </w:p>
+    <w:p>
+      <w:pPr>
+        <w:rPr>
+          <w:rFonts w:ascii="Times New Roman" w:hAnsi="Times New Roman" w:cs="Times New Roman"/>
+          <w:sz w:val="28"/>
+          <w:szCs w:val="28"/>
+        </w:rPr>
+      </w:pPr>
+    </w:p>
+    <w:p>
+      <w:pPr>
+        <w:rPr>
+          <w:rFonts w:ascii="Times New Roman" w:hAnsi="Times New Roman" w:cs="Times New Roman"/>
+          <w:sz w:val="28"/>
+          <w:szCs w:val="28"/>
+        </w:rPr>
+      </w:pPr>
+      <w:r>
+        <w:rPr>
+          <w:rFonts w:ascii="Times New Roman" w:hAnsi="Times New Roman" w:cs="Times New Roman"/>
+          <w:sz w:val="28"/>
+          <w:szCs w:val="28"/>
+        </w:rPr>
+        <w:t>Каким образом природные факторы сказались на мировоззрение крестьян?</w:t>
+      </w:r>
+    </w:p>
+    <w:p>
+      <w:pPr>
+        <w:rPr>
+          <w:rFonts w:ascii="Times New Roman" w:hAnsi="Times New Roman" w:cs="Times New Roman"/>
+          <w:sz w:val="28"/>
+          <w:szCs w:val="28"/>
+        </w:rPr>
+      </w:pPr>
+      <w:r>
+        <w:rPr>
+          <w:rFonts w:ascii="Times New Roman" w:hAnsi="Times New Roman" w:cs="Times New Roman"/>
+          <w:sz w:val="28"/>
+          <w:szCs w:val="28"/>
+        </w:rPr>
+        <w:t>отсутствие прямой зависимости между вложенными усилиями и результатами труда способствовало обращению высшим силам</w:t>
+      </w:r>
+    </w:p>
+    <w:p>
+      <w:pPr>
+        <w:rPr>
+          <w:rFonts w:ascii="Times New Roman" w:hAnsi="Times New Roman" w:cs="Times New Roman"/>
+          <w:sz w:val="28"/>
+          <w:szCs w:val="28"/>
+        </w:rPr>
+      </w:pPr>
+    </w:p>
+    <w:p>
+      <w:pPr>
+        <w:rPr>
+          <w:rFonts w:ascii="Times New Roman" w:hAnsi="Times New Roman" w:cs="Times New Roman"/>
+          <w:sz w:val="28"/>
+          <w:szCs w:val="28"/>
+        </w:rPr>
+      </w:pPr>
+      <w:r>
+        <w:rPr>
+          <w:rFonts w:ascii="Times New Roman" w:hAnsi="Times New Roman" w:cs="Times New Roman"/>
+          <w:sz w:val="28"/>
+          <w:szCs w:val="28"/>
+        </w:rPr>
+        <w:t>Нацпроект «Модернизация транспортной инфраструктуры» включает инициативу «Безопасность на дорогах»?</w:t>
+      </w:r>
+    </w:p>
+    <w:p>
+      <w:pPr>
+        <w:rPr>
+          <w:rFonts w:ascii="Times New Roman" w:hAnsi="Times New Roman" w:cs="Times New Roman"/>
+          <w:sz w:val="28"/>
+          <w:szCs w:val="28"/>
+        </w:rPr>
+      </w:pPr>
+      <w:r>
+        <w:rPr>
+          <w:rFonts w:ascii="Times New Roman" w:hAnsi="Times New Roman" w:cs="Times New Roman"/>
+          <w:sz w:val="28"/>
+          <w:szCs w:val="28"/>
+        </w:rPr>
+        <w:t>Нет</w:t>
+      </w:r>
+    </w:p>
+    <w:p>
+      <w:pPr>
+        <w:rPr>
+          <w:rFonts w:ascii="Times New Roman" w:hAnsi="Times New Roman" w:cs="Times New Roman"/>
+          <w:sz w:val="28"/>
+          <w:szCs w:val="28"/>
+        </w:rPr>
+      </w:pPr>
+    </w:p>
+    <w:p>
+      <w:pPr>
+        <w:rPr>
+          <w:rFonts w:ascii="Times New Roman" w:hAnsi="Times New Roman" w:cs="Times New Roman"/>
+          <w:sz w:val="28"/>
+          <w:szCs w:val="28"/>
+        </w:rPr>
+      </w:pPr>
+      <w:r>
+        <w:rPr>
+          <w:rFonts w:ascii="Times New Roman" w:hAnsi="Times New Roman" w:cs="Times New Roman"/>
+          <w:sz w:val="28"/>
+          <w:szCs w:val="28"/>
+        </w:rPr>
+        <w:t>В Концепции внешней политики Российской Федерации сказано, что в целях искоренения международного терроризма, защиты государства и российских граждан от террористических актов Российская Федерация намерена уделять приоритетное внимание (несколько вариантов):</w:t>
+      </w:r>
+    </w:p>
+    <w:p>
+      <w:pPr>
+        <w:rPr>
+          <w:rFonts w:ascii="Times New Roman" w:hAnsi="Times New Roman" w:cs="Times New Roman"/>
+          <w:sz w:val="28"/>
+          <w:szCs w:val="28"/>
+        </w:rPr>
+      </w:pPr>
+      <w:r>
+        <w:rPr>
+          <w:rFonts w:ascii="Times New Roman" w:hAnsi="Times New Roman" w:cs="Times New Roman"/>
+          <w:sz w:val="28"/>
+          <w:szCs w:val="28"/>
+        </w:rPr>
+        <w:t>повышению эффективности и скоординированности многостороннего сотрудничества в сфере противодействия терроризму, в том числе в рамках ООН;</w:t>
+      </w:r>
+    </w:p>
+    <w:p>
+      <w:pPr>
+        <w:rPr>
+          <w:rFonts w:ascii="Times New Roman" w:hAnsi="Times New Roman" w:cs="Times New Roman"/>
+          <w:sz w:val="28"/>
+          <w:szCs w:val="28"/>
+        </w:rPr>
+      </w:pPr>
+      <w:r>
+        <w:rPr>
+          <w:rFonts w:ascii="Times New Roman" w:hAnsi="Times New Roman" w:cs="Times New Roman"/>
+          <w:sz w:val="28"/>
+          <w:szCs w:val="28"/>
+        </w:rPr>
+        <w:t>укреплению определяющей роли государств и их компетентных органов в противодействии терроризму и экстремизму;</w:t>
+      </w:r>
+    </w:p>
+    <w:p>
+      <w:pPr>
+        <w:rPr>
+          <w:rFonts w:ascii="Times New Roman" w:hAnsi="Times New Roman" w:cs="Times New Roman"/>
+          <w:sz w:val="28"/>
+          <w:szCs w:val="28"/>
+        </w:rPr>
+      </w:pPr>
+      <w:r>
+        <w:rPr>
+          <w:rFonts w:ascii="Times New Roman" w:hAnsi="Times New Roman" w:cs="Times New Roman"/>
+          <w:sz w:val="28"/>
+          <w:szCs w:val="28"/>
+        </w:rPr>
+        <w:t>принятию политико-дипломатических и иных мер, направленных на противодействие использованию государствами террористических и экстремистских (в том числе неонацистских) организаций в качестве инструмента внешней и внутренней политики;</w:t>
+      </w:r>
+    </w:p>
+    <w:p>
+      <w:pPr>
+        <w:rPr>
+          <w:rFonts w:ascii="Times New Roman" w:hAnsi="Times New Roman" w:cs="Times New Roman"/>
+          <w:sz w:val="28"/>
+          <w:szCs w:val="28"/>
+        </w:rPr>
+      </w:pPr>
+      <w:r>
+        <w:rPr>
+          <w:rFonts w:ascii="Times New Roman" w:hAnsi="Times New Roman" w:cs="Times New Roman"/>
+          <w:sz w:val="28"/>
+          <w:szCs w:val="28"/>
+        </w:rPr>
+        <w:t>борьбе с распространением, в том числе в информационно­-телекоммуникационной сети «Интернет», идеологии терроризма и экстремизма (включая неонацизм и радикальный национализм)</w:t>
+      </w:r>
+    </w:p>
+    <w:p>
+      <w:pPr>
+        <w:rPr>
+          <w:rFonts w:ascii="Times New Roman" w:hAnsi="Times New Roman" w:cs="Times New Roman"/>
+          <w:sz w:val="28"/>
+          <w:szCs w:val="28"/>
+        </w:rPr>
+      </w:pPr>
+    </w:p>
+    <w:p>
+      <w:pPr>
+        <w:rPr>
+          <w:rFonts w:ascii="Times New Roman" w:hAnsi="Times New Roman" w:cs="Times New Roman"/>
+          <w:sz w:val="28"/>
+          <w:szCs w:val="28"/>
+        </w:rPr>
+      </w:pPr>
     </w:p>
     <w:p>
       <w:pPr>
@@ -9079,2067 +11153,7 @@
           <w:szCs w:val="28"/>
         </w:rPr>
         <w:lastRenderedPageBreak/>
-        <w:t>Да</w:t>
-      </w:r>
-    </w:p>
-    <w:p>
-      <w:pPr>
-        <w:rPr>
-          <w:rFonts w:ascii="Times New Roman" w:hAnsi="Times New Roman" w:cs="Times New Roman"/>
-          <w:sz w:val="28"/>
-          <w:szCs w:val="28"/>
-        </w:rPr>
-      </w:pPr>
-    </w:p>
-    <w:p>
-      <w:pPr>
-        <w:rPr>
-          <w:rFonts w:ascii="Times New Roman" w:hAnsi="Times New Roman" w:cs="Times New Roman"/>
-          <w:sz w:val="28"/>
-          <w:szCs w:val="28"/>
-        </w:rPr>
-      </w:pPr>
-      <w:r>
-        <w:rPr>
-          <w:rFonts w:ascii="Times New Roman" w:hAnsi="Times New Roman" w:cs="Times New Roman"/>
-          <w:sz w:val="28"/>
-          <w:szCs w:val="28"/>
-        </w:rPr>
-        <w:t>В подготовке текста ежегодное обращение главы государства к парламенту принимают участие:</w:t>
-      </w:r>
-    </w:p>
-    <w:p>
-      <w:pPr>
-        <w:rPr>
-          <w:rFonts w:ascii="Times New Roman" w:hAnsi="Times New Roman" w:cs="Times New Roman"/>
-          <w:sz w:val="28"/>
-          <w:szCs w:val="28"/>
-        </w:rPr>
-      </w:pPr>
-      <w:r>
-        <w:rPr>
-          <w:rFonts w:ascii="Times New Roman" w:hAnsi="Times New Roman" w:cs="Times New Roman"/>
-          <w:sz w:val="28"/>
-          <w:szCs w:val="28"/>
-        </w:rPr>
-        <w:t>Администрация Президента.</w:t>
-      </w:r>
-    </w:p>
-    <w:p>
-      <w:pPr>
-        <w:rPr>
-          <w:rFonts w:ascii="Times New Roman" w:hAnsi="Times New Roman" w:cs="Times New Roman"/>
-          <w:sz w:val="28"/>
-          <w:szCs w:val="28"/>
-        </w:rPr>
-      </w:pPr>
-    </w:p>
-    <w:p>
-      <w:pPr>
-        <w:rPr>
-          <w:rFonts w:ascii="Times New Roman" w:hAnsi="Times New Roman" w:cs="Times New Roman"/>
-          <w:sz w:val="28"/>
-          <w:szCs w:val="28"/>
-        </w:rPr>
-      </w:pPr>
-      <w:r>
-        <w:rPr>
-          <w:rFonts w:ascii="Times New Roman" w:hAnsi="Times New Roman" w:cs="Times New Roman"/>
-          <w:sz w:val="28"/>
-          <w:szCs w:val="28"/>
-        </w:rPr>
-        <w:t>Кто, согласно Конституции РФ, является гарантом прав и свобод человека и гражданина:</w:t>
-      </w:r>
-    </w:p>
-    <w:p>
-      <w:pPr>
-        <w:rPr>
-          <w:rFonts w:ascii="Times New Roman" w:hAnsi="Times New Roman" w:cs="Times New Roman"/>
-          <w:sz w:val="28"/>
-          <w:szCs w:val="28"/>
-        </w:rPr>
-      </w:pPr>
-      <w:r>
-        <w:rPr>
-          <w:rFonts w:ascii="Times New Roman" w:hAnsi="Times New Roman" w:cs="Times New Roman"/>
-          <w:sz w:val="28"/>
-          <w:szCs w:val="28"/>
-        </w:rPr>
-        <w:t>Президент РФ.</w:t>
-      </w:r>
-    </w:p>
-    <w:p>
-      <w:pPr>
-        <w:rPr>
-          <w:rFonts w:ascii="Times New Roman" w:hAnsi="Times New Roman" w:cs="Times New Roman"/>
-          <w:sz w:val="28"/>
-          <w:szCs w:val="28"/>
-        </w:rPr>
-      </w:pPr>
-    </w:p>
-    <w:p>
-      <w:pPr>
-        <w:rPr>
-          <w:rFonts w:ascii="Times New Roman" w:hAnsi="Times New Roman" w:cs="Times New Roman"/>
-          <w:sz w:val="28"/>
-          <w:szCs w:val="28"/>
-        </w:rPr>
-      </w:pPr>
-      <w:r>
-        <w:rPr>
-          <w:rFonts w:ascii="Times New Roman" w:hAnsi="Times New Roman" w:cs="Times New Roman"/>
-          <w:sz w:val="28"/>
-          <w:szCs w:val="28"/>
-        </w:rPr>
-        <w:t>Послание Федеральному собранию имеет юридическую силу?</w:t>
-      </w:r>
-    </w:p>
-    <w:p>
-      <w:pPr>
-        <w:rPr>
-          <w:rFonts w:ascii="Times New Roman" w:hAnsi="Times New Roman" w:cs="Times New Roman"/>
-          <w:sz w:val="28"/>
-          <w:szCs w:val="28"/>
-        </w:rPr>
-      </w:pPr>
-      <w:r>
-        <w:rPr>
-          <w:rFonts w:ascii="Times New Roman" w:hAnsi="Times New Roman" w:cs="Times New Roman"/>
-          <w:sz w:val="28"/>
-          <w:szCs w:val="28"/>
-        </w:rPr>
-        <w:t>Нет</w:t>
-      </w:r>
-    </w:p>
-    <w:p>
-      <w:pPr>
-        <w:rPr>
-          <w:rFonts w:ascii="Times New Roman" w:hAnsi="Times New Roman" w:cs="Times New Roman"/>
-          <w:sz w:val="28"/>
-          <w:szCs w:val="28"/>
-        </w:rPr>
-      </w:pPr>
-    </w:p>
-    <w:p>
-      <w:pPr>
-        <w:rPr>
-          <w:rFonts w:ascii="Times New Roman" w:hAnsi="Times New Roman" w:cs="Times New Roman"/>
-          <w:sz w:val="28"/>
-          <w:szCs w:val="28"/>
-        </w:rPr>
-      </w:pPr>
-      <w:r>
-        <w:rPr>
-          <w:rFonts w:ascii="Times New Roman" w:hAnsi="Times New Roman" w:cs="Times New Roman"/>
-          <w:sz w:val="28"/>
-          <w:szCs w:val="28"/>
-        </w:rPr>
-        <w:t>Каким образом действует Государственная дума и Совет Федерации по итогам выступления президента с Посланием?</w:t>
-      </w:r>
-    </w:p>
-    <w:p>
-      <w:pPr>
-        <w:rPr>
-          <w:rFonts w:ascii="Times New Roman" w:hAnsi="Times New Roman" w:cs="Times New Roman"/>
-          <w:sz w:val="28"/>
-          <w:szCs w:val="28"/>
-        </w:rPr>
-      </w:pPr>
-      <w:r>
-        <w:rPr>
-          <w:rFonts w:ascii="Times New Roman" w:hAnsi="Times New Roman" w:cs="Times New Roman"/>
-          <w:sz w:val="28"/>
-          <w:szCs w:val="28"/>
-        </w:rPr>
-        <w:t>Учитывают положения выступления при подготовке законодательных актов;</w:t>
-      </w:r>
-    </w:p>
-    <w:p>
-      <w:pPr>
-        <w:rPr>
-          <w:rFonts w:ascii="Times New Roman" w:hAnsi="Times New Roman" w:cs="Times New Roman"/>
-          <w:sz w:val="28"/>
-          <w:szCs w:val="28"/>
-        </w:rPr>
-      </w:pPr>
-    </w:p>
-    <w:p>
-      <w:pPr>
-        <w:rPr>
-          <w:rFonts w:ascii="Times New Roman" w:hAnsi="Times New Roman" w:cs="Times New Roman"/>
-          <w:sz w:val="28"/>
-          <w:szCs w:val="28"/>
-        </w:rPr>
-      </w:pPr>
-      <w:r>
-        <w:rPr>
-          <w:rFonts w:ascii="Times New Roman" w:hAnsi="Times New Roman" w:cs="Times New Roman"/>
-          <w:sz w:val="28"/>
-          <w:szCs w:val="28"/>
-        </w:rPr>
-        <w:t>Кем впервые было оглашено ежегодное послание Президента РФ Федеральному Собранию?</w:t>
-      </w:r>
-    </w:p>
-    <w:p>
-      <w:pPr>
-        <w:rPr>
-          <w:rFonts w:ascii="Times New Roman" w:hAnsi="Times New Roman" w:cs="Times New Roman"/>
-          <w:sz w:val="28"/>
-          <w:szCs w:val="28"/>
-        </w:rPr>
-      </w:pPr>
-      <w:r>
-        <w:rPr>
-          <w:rFonts w:ascii="Times New Roman" w:hAnsi="Times New Roman" w:cs="Times New Roman"/>
-          <w:sz w:val="28"/>
-          <w:szCs w:val="28"/>
-        </w:rPr>
-        <w:t>Б. Н. Ельциным;</w:t>
-      </w:r>
-    </w:p>
-    <w:p>
-      <w:pPr>
-        <w:rPr>
-          <w:rFonts w:ascii="Times New Roman" w:hAnsi="Times New Roman" w:cs="Times New Roman"/>
-          <w:sz w:val="28"/>
-          <w:szCs w:val="28"/>
-        </w:rPr>
-      </w:pPr>
-    </w:p>
-    <w:p>
-      <w:pPr>
-        <w:rPr>
-          <w:rFonts w:ascii="Times New Roman" w:hAnsi="Times New Roman" w:cs="Times New Roman"/>
-          <w:sz w:val="28"/>
-          <w:szCs w:val="28"/>
-        </w:rPr>
-      </w:pPr>
-      <w:r>
-        <w:rPr>
-          <w:rFonts w:ascii="Times New Roman" w:hAnsi="Times New Roman" w:cs="Times New Roman"/>
-          <w:sz w:val="28"/>
-          <w:szCs w:val="28"/>
-        </w:rPr>
-        <w:t>Глава государства выступает с речью в присутствии:</w:t>
-      </w:r>
-    </w:p>
-    <w:p>
-      <w:pPr>
-        <w:rPr>
-          <w:rFonts w:ascii="Times New Roman" w:hAnsi="Times New Roman" w:cs="Times New Roman"/>
-          <w:sz w:val="28"/>
-          <w:szCs w:val="28"/>
-        </w:rPr>
-      </w:pPr>
-      <w:r>
-        <w:rPr>
-          <w:rFonts w:ascii="Times New Roman" w:hAnsi="Times New Roman" w:cs="Times New Roman"/>
-          <w:sz w:val="28"/>
-          <w:szCs w:val="28"/>
-        </w:rPr>
-        <w:t>Членов обеих палат парламента - Государственной Думы и Совета Федерации;</w:t>
-      </w:r>
-    </w:p>
-    <w:p>
-      <w:pPr>
-        <w:rPr>
-          <w:rFonts w:ascii="Times New Roman" w:hAnsi="Times New Roman" w:cs="Times New Roman"/>
-          <w:sz w:val="28"/>
-          <w:szCs w:val="28"/>
-        </w:rPr>
-      </w:pPr>
-    </w:p>
-    <w:p>
-      <w:pPr>
-        <w:rPr>
-          <w:rFonts w:ascii="Times New Roman" w:hAnsi="Times New Roman" w:cs="Times New Roman"/>
-          <w:sz w:val="28"/>
-          <w:szCs w:val="28"/>
-        </w:rPr>
-      </w:pPr>
-      <w:r>
-        <w:rPr>
-          <w:rFonts w:ascii="Times New Roman" w:hAnsi="Times New Roman" w:cs="Times New Roman"/>
-          <w:sz w:val="28"/>
-          <w:szCs w:val="28"/>
-        </w:rPr>
-        <w:t>Число приглашенных на представление ежегодного послания Президента РФ Федеральному Собранию составляет...</w:t>
-      </w:r>
-    </w:p>
-    <w:p>
-      <w:pPr>
-        <w:rPr>
-          <w:rFonts w:ascii="Times New Roman" w:hAnsi="Times New Roman" w:cs="Times New Roman"/>
-          <w:sz w:val="28"/>
-          <w:szCs w:val="28"/>
-        </w:rPr>
-      </w:pPr>
-      <w:r>
-        <w:rPr>
-          <w:rFonts w:ascii="Times New Roman" w:hAnsi="Times New Roman" w:cs="Times New Roman"/>
-          <w:sz w:val="28"/>
-          <w:szCs w:val="28"/>
-        </w:rPr>
-        <w:t xml:space="preserve">Свыше 1000 </w:t>
-      </w:r>
-      <w:proofErr w:type="gramStart"/>
-      <w:r>
-        <w:rPr>
-          <w:rFonts w:ascii="Times New Roman" w:hAnsi="Times New Roman" w:cs="Times New Roman"/>
-          <w:sz w:val="28"/>
-          <w:szCs w:val="28"/>
-        </w:rPr>
-        <w:t>чел</w:t>
-      </w:r>
-      <w:proofErr w:type="gramEnd"/>
-      <w:r>
-        <w:rPr>
-          <w:rFonts w:ascii="Times New Roman" w:hAnsi="Times New Roman" w:cs="Times New Roman"/>
-          <w:sz w:val="28"/>
-          <w:szCs w:val="28"/>
-        </w:rPr>
-        <w:t>;</w:t>
-      </w:r>
-    </w:p>
-    <w:p>
-      <w:pPr>
-        <w:rPr>
-          <w:rFonts w:ascii="Times New Roman" w:hAnsi="Times New Roman" w:cs="Times New Roman"/>
-          <w:sz w:val="28"/>
-          <w:szCs w:val="28"/>
-        </w:rPr>
-      </w:pPr>
-    </w:p>
-    <w:p>
-      <w:pPr>
-        <w:rPr>
-          <w:rFonts w:ascii="Times New Roman" w:hAnsi="Times New Roman" w:cs="Times New Roman"/>
-          <w:sz w:val="28"/>
-          <w:szCs w:val="28"/>
-        </w:rPr>
-      </w:pPr>
-      <w:r>
-        <w:rPr>
-          <w:rFonts w:ascii="Times New Roman" w:hAnsi="Times New Roman" w:cs="Times New Roman"/>
-          <w:sz w:val="28"/>
-          <w:szCs w:val="28"/>
-        </w:rPr>
-        <w:t>Какие положения включает в себя ежегодное обращение главы государства к парламенту?</w:t>
-      </w:r>
-    </w:p>
-    <w:p>
-      <w:pPr>
-        <w:rPr>
-          <w:rFonts w:ascii="Times New Roman" w:hAnsi="Times New Roman" w:cs="Times New Roman"/>
-          <w:sz w:val="28"/>
-          <w:szCs w:val="28"/>
-        </w:rPr>
-      </w:pPr>
-      <w:r>
-        <w:rPr>
-          <w:rFonts w:ascii="Times New Roman" w:hAnsi="Times New Roman" w:cs="Times New Roman"/>
-          <w:sz w:val="28"/>
-          <w:szCs w:val="28"/>
-        </w:rPr>
-        <w:lastRenderedPageBreak/>
-        <w:t>экономические; политические;</w:t>
-      </w:r>
-    </w:p>
-    <w:p>
-      <w:pPr>
-        <w:rPr>
-          <w:rFonts w:ascii="Times New Roman" w:hAnsi="Times New Roman" w:cs="Times New Roman"/>
-          <w:sz w:val="28"/>
-          <w:szCs w:val="28"/>
-        </w:rPr>
-      </w:pPr>
-    </w:p>
-    <w:p>
-      <w:pPr>
-        <w:rPr>
-          <w:rFonts w:ascii="Times New Roman" w:hAnsi="Times New Roman" w:cs="Times New Roman"/>
-          <w:sz w:val="28"/>
-          <w:szCs w:val="28"/>
-        </w:rPr>
-      </w:pPr>
-      <w:r>
-        <w:rPr>
-          <w:rFonts w:ascii="Times New Roman" w:hAnsi="Times New Roman" w:cs="Times New Roman"/>
-          <w:sz w:val="28"/>
-          <w:szCs w:val="28"/>
-        </w:rPr>
-        <w:t>Какие национальные проекты реализуются в РФ?</w:t>
-      </w:r>
-    </w:p>
-    <w:p>
-      <w:pPr>
-        <w:rPr>
-          <w:rFonts w:ascii="Times New Roman" w:hAnsi="Times New Roman" w:cs="Times New Roman"/>
-          <w:sz w:val="28"/>
-          <w:szCs w:val="28"/>
-        </w:rPr>
-      </w:pPr>
-      <w:r>
-        <w:rPr>
-          <w:rFonts w:ascii="Times New Roman" w:hAnsi="Times New Roman" w:cs="Times New Roman"/>
-          <w:sz w:val="28"/>
-          <w:szCs w:val="28"/>
-        </w:rPr>
-        <w:t>Образование</w:t>
-      </w:r>
-    </w:p>
-    <w:p>
-      <w:pPr>
-        <w:rPr>
-          <w:rFonts w:ascii="Times New Roman" w:hAnsi="Times New Roman" w:cs="Times New Roman"/>
-          <w:sz w:val="28"/>
-          <w:szCs w:val="28"/>
-        </w:rPr>
-      </w:pPr>
-      <w:r>
-        <w:rPr>
-          <w:rFonts w:ascii="Times New Roman" w:hAnsi="Times New Roman" w:cs="Times New Roman"/>
-          <w:sz w:val="28"/>
-          <w:szCs w:val="28"/>
-        </w:rPr>
-        <w:t>Экология</w:t>
-      </w:r>
-    </w:p>
-    <w:p>
-      <w:pPr>
-        <w:rPr>
-          <w:rFonts w:ascii="Times New Roman" w:hAnsi="Times New Roman" w:cs="Times New Roman"/>
-          <w:sz w:val="28"/>
-          <w:szCs w:val="28"/>
-        </w:rPr>
-      </w:pPr>
-    </w:p>
-    <w:p>
-      <w:pPr>
-        <w:rPr>
-          <w:rFonts w:ascii="Times New Roman" w:hAnsi="Times New Roman" w:cs="Times New Roman"/>
-          <w:sz w:val="28"/>
-          <w:szCs w:val="28"/>
-        </w:rPr>
-      </w:pPr>
-      <w:r>
-        <w:rPr>
-          <w:rFonts w:ascii="Times New Roman" w:hAnsi="Times New Roman" w:cs="Times New Roman"/>
-          <w:sz w:val="28"/>
-          <w:szCs w:val="28"/>
-        </w:rPr>
-        <w:t>Есть ли в перечне реализуемых Нацпроектов РФ проекты для поддержки семей и детей?</w:t>
-      </w:r>
-    </w:p>
-    <w:p>
-      <w:pPr>
-        <w:rPr>
-          <w:rFonts w:ascii="Times New Roman" w:hAnsi="Times New Roman" w:cs="Times New Roman"/>
-          <w:sz w:val="28"/>
-          <w:szCs w:val="28"/>
-        </w:rPr>
-      </w:pPr>
-      <w:r>
-        <w:rPr>
-          <w:rFonts w:ascii="Times New Roman" w:hAnsi="Times New Roman" w:cs="Times New Roman"/>
-          <w:sz w:val="28"/>
-          <w:szCs w:val="28"/>
-        </w:rPr>
-        <w:t>Да</w:t>
-      </w:r>
-    </w:p>
-    <w:p>
-      <w:pPr>
-        <w:rPr>
-          <w:rFonts w:ascii="Times New Roman" w:hAnsi="Times New Roman" w:cs="Times New Roman"/>
-          <w:sz w:val="28"/>
-          <w:szCs w:val="28"/>
-        </w:rPr>
-      </w:pPr>
-    </w:p>
-    <w:p>
-      <w:pPr>
-        <w:rPr>
-          <w:rFonts w:ascii="Times New Roman" w:hAnsi="Times New Roman" w:cs="Times New Roman"/>
-          <w:sz w:val="28"/>
-          <w:szCs w:val="28"/>
-        </w:rPr>
-      </w:pPr>
-      <w:r>
-        <w:rPr>
-          <w:rFonts w:ascii="Times New Roman" w:hAnsi="Times New Roman" w:cs="Times New Roman"/>
-          <w:sz w:val="28"/>
-          <w:szCs w:val="28"/>
-        </w:rPr>
-        <w:t>Работа по нацпроекту «Экология» ведётся по следующим направлениям:</w:t>
-      </w:r>
-    </w:p>
-    <w:p>
-      <w:pPr>
-        <w:rPr>
-          <w:rFonts w:ascii="Times New Roman" w:hAnsi="Times New Roman" w:cs="Times New Roman"/>
-          <w:sz w:val="28"/>
-          <w:szCs w:val="28"/>
-        </w:rPr>
-      </w:pPr>
-      <w:r>
-        <w:rPr>
-          <w:rFonts w:ascii="Times New Roman" w:hAnsi="Times New Roman" w:cs="Times New Roman"/>
-          <w:sz w:val="28"/>
-          <w:szCs w:val="28"/>
-        </w:rPr>
-        <w:t>Утилизация и переработка отходов</w:t>
-      </w:r>
-    </w:p>
-    <w:p>
-      <w:pPr>
-        <w:rPr>
-          <w:rFonts w:ascii="Times New Roman" w:hAnsi="Times New Roman" w:cs="Times New Roman"/>
-          <w:sz w:val="28"/>
-          <w:szCs w:val="28"/>
-        </w:rPr>
-      </w:pPr>
-      <w:r>
-        <w:rPr>
-          <w:rFonts w:ascii="Times New Roman" w:hAnsi="Times New Roman" w:cs="Times New Roman"/>
-          <w:sz w:val="28"/>
-          <w:szCs w:val="28"/>
-        </w:rPr>
-        <w:t>Ликвидация свалок</w:t>
-      </w:r>
-    </w:p>
-    <w:p>
-      <w:pPr>
-        <w:rPr>
-          <w:rFonts w:ascii="Times New Roman" w:hAnsi="Times New Roman" w:cs="Times New Roman"/>
-          <w:sz w:val="28"/>
-          <w:szCs w:val="28"/>
-        </w:rPr>
-      </w:pPr>
-      <w:r>
-        <w:rPr>
-          <w:rFonts w:ascii="Times New Roman" w:hAnsi="Times New Roman" w:cs="Times New Roman"/>
-          <w:sz w:val="28"/>
-          <w:szCs w:val="28"/>
-        </w:rPr>
-        <w:t>Сохранение лесов и водоемов</w:t>
-      </w:r>
-    </w:p>
-    <w:p>
-      <w:pPr>
-        <w:rPr>
-          <w:rFonts w:ascii="Times New Roman" w:hAnsi="Times New Roman" w:cs="Times New Roman"/>
-          <w:sz w:val="28"/>
-          <w:szCs w:val="28"/>
-        </w:rPr>
-      </w:pPr>
-    </w:p>
-    <w:p>
-      <w:pPr>
-        <w:rPr>
-          <w:rFonts w:ascii="Times New Roman" w:hAnsi="Times New Roman" w:cs="Times New Roman"/>
-          <w:sz w:val="28"/>
-          <w:szCs w:val="28"/>
-        </w:rPr>
-      </w:pPr>
-      <w:r>
-        <w:rPr>
-          <w:rFonts w:ascii="Times New Roman" w:hAnsi="Times New Roman" w:cs="Times New Roman"/>
-          <w:sz w:val="28"/>
-          <w:szCs w:val="28"/>
-        </w:rPr>
-        <w:t>Какие возможности дает реализация Нацпроекта РФ «Безопасные качественные дороги»?</w:t>
-      </w:r>
-    </w:p>
-    <w:p>
-      <w:pPr>
-        <w:rPr>
-          <w:rFonts w:ascii="Times New Roman" w:hAnsi="Times New Roman" w:cs="Times New Roman"/>
-          <w:sz w:val="28"/>
-          <w:szCs w:val="28"/>
-        </w:rPr>
-      </w:pPr>
-      <w:r>
-        <w:rPr>
-          <w:rFonts w:ascii="Times New Roman" w:hAnsi="Times New Roman" w:cs="Times New Roman"/>
-          <w:sz w:val="28"/>
-          <w:szCs w:val="28"/>
-        </w:rPr>
-        <w:t>Не известно</w:t>
-      </w:r>
-    </w:p>
-    <w:p>
-      <w:pPr>
-        <w:rPr>
-          <w:rFonts w:ascii="Times New Roman" w:hAnsi="Times New Roman" w:cs="Times New Roman"/>
-          <w:sz w:val="28"/>
-          <w:szCs w:val="28"/>
-        </w:rPr>
-      </w:pPr>
-    </w:p>
-    <w:p>
-      <w:pPr>
-        <w:rPr>
-          <w:rFonts w:ascii="Times New Roman" w:hAnsi="Times New Roman" w:cs="Times New Roman"/>
-          <w:sz w:val="28"/>
-          <w:szCs w:val="28"/>
-        </w:rPr>
-      </w:pPr>
-      <w:r>
-        <w:rPr>
-          <w:rFonts w:ascii="Times New Roman" w:hAnsi="Times New Roman" w:cs="Times New Roman"/>
-          <w:sz w:val="28"/>
-          <w:szCs w:val="28"/>
-        </w:rPr>
-        <w:t>Сколько Национальных проектов отражено на портале «Национальные проекты РФ»?</w:t>
-      </w:r>
-    </w:p>
-    <w:p>
-      <w:pPr>
-        <w:rPr>
-          <w:rFonts w:ascii="Times New Roman" w:hAnsi="Times New Roman" w:cs="Times New Roman"/>
-          <w:sz w:val="28"/>
-          <w:szCs w:val="28"/>
-        </w:rPr>
-      </w:pPr>
-      <w:r>
-        <w:rPr>
-          <w:rFonts w:ascii="Times New Roman" w:hAnsi="Times New Roman" w:cs="Times New Roman"/>
-          <w:sz w:val="28"/>
-          <w:szCs w:val="28"/>
-        </w:rPr>
-        <w:t>Больше 10</w:t>
-      </w:r>
-    </w:p>
-    <w:p>
-      <w:pPr>
-        <w:rPr>
-          <w:rFonts w:ascii="Times New Roman" w:hAnsi="Times New Roman" w:cs="Times New Roman"/>
-          <w:sz w:val="28"/>
-          <w:szCs w:val="28"/>
-        </w:rPr>
-      </w:pPr>
-    </w:p>
-    <w:p>
-      <w:pPr>
-        <w:rPr>
-          <w:rFonts w:ascii="Times New Roman" w:hAnsi="Times New Roman" w:cs="Times New Roman"/>
-          <w:sz w:val="28"/>
-          <w:szCs w:val="28"/>
-        </w:rPr>
-      </w:pPr>
-      <w:r>
-        <w:rPr>
-          <w:rFonts w:ascii="Times New Roman" w:hAnsi="Times New Roman" w:cs="Times New Roman"/>
-          <w:sz w:val="28"/>
-          <w:szCs w:val="28"/>
-        </w:rPr>
-        <w:t>Каковы сроки реализации проекта «Образование?</w:t>
-      </w:r>
-    </w:p>
-    <w:p>
-      <w:pPr>
-        <w:rPr>
-          <w:rFonts w:ascii="Times New Roman" w:hAnsi="Times New Roman" w:cs="Times New Roman"/>
-          <w:sz w:val="28"/>
-          <w:szCs w:val="28"/>
-        </w:rPr>
-      </w:pPr>
-      <w:r>
-        <w:rPr>
-          <w:rFonts w:ascii="Times New Roman" w:hAnsi="Times New Roman" w:cs="Times New Roman"/>
-          <w:sz w:val="28"/>
-          <w:szCs w:val="28"/>
-        </w:rPr>
-        <w:t xml:space="preserve">01.01.2019 – 31.12.2024 </w:t>
-      </w:r>
-      <w:proofErr w:type="spellStart"/>
-      <w:r>
-        <w:rPr>
-          <w:rFonts w:ascii="Times New Roman" w:hAnsi="Times New Roman" w:cs="Times New Roman"/>
-          <w:sz w:val="28"/>
-          <w:szCs w:val="28"/>
-        </w:rPr>
-        <w:t>г.г</w:t>
-      </w:r>
-      <w:proofErr w:type="spellEnd"/>
-      <w:r>
-        <w:rPr>
-          <w:rFonts w:ascii="Times New Roman" w:hAnsi="Times New Roman" w:cs="Times New Roman"/>
-          <w:sz w:val="28"/>
-          <w:szCs w:val="28"/>
-        </w:rPr>
-        <w:t>.</w:t>
-      </w:r>
-    </w:p>
-    <w:p>
-      <w:pPr>
-        <w:rPr>
-          <w:rFonts w:ascii="Times New Roman" w:hAnsi="Times New Roman" w:cs="Times New Roman"/>
-          <w:sz w:val="28"/>
-          <w:szCs w:val="28"/>
-        </w:rPr>
-      </w:pPr>
-    </w:p>
-    <w:p>
-      <w:pPr>
-        <w:rPr>
-          <w:rFonts w:ascii="Times New Roman" w:hAnsi="Times New Roman" w:cs="Times New Roman"/>
-          <w:sz w:val="28"/>
-          <w:szCs w:val="28"/>
-        </w:rPr>
-      </w:pPr>
-      <w:r>
-        <w:rPr>
-          <w:rFonts w:ascii="Times New Roman" w:hAnsi="Times New Roman" w:cs="Times New Roman"/>
-          <w:sz w:val="28"/>
-          <w:szCs w:val="28"/>
-        </w:rPr>
-        <w:t>Какие инициативы входят в национальный проект «Наука и университеты»?</w:t>
-      </w:r>
-    </w:p>
-    <w:p>
-      <w:pPr>
-        <w:rPr>
-          <w:rFonts w:ascii="Times New Roman" w:hAnsi="Times New Roman" w:cs="Times New Roman"/>
-          <w:sz w:val="28"/>
-          <w:szCs w:val="28"/>
-        </w:rPr>
-      </w:pPr>
-      <w:r>
-        <w:rPr>
-          <w:rFonts w:ascii="Times New Roman" w:hAnsi="Times New Roman" w:cs="Times New Roman"/>
-          <w:sz w:val="28"/>
-          <w:szCs w:val="28"/>
-        </w:rPr>
-        <w:t>Кампусы</w:t>
-      </w:r>
-    </w:p>
-    <w:p>
-      <w:pPr>
-        <w:rPr>
-          <w:rFonts w:ascii="Times New Roman" w:hAnsi="Times New Roman" w:cs="Times New Roman"/>
-          <w:sz w:val="28"/>
-          <w:szCs w:val="28"/>
-        </w:rPr>
-      </w:pPr>
-      <w:r>
-        <w:rPr>
-          <w:rFonts w:ascii="Times New Roman" w:hAnsi="Times New Roman" w:cs="Times New Roman"/>
-          <w:sz w:val="28"/>
-          <w:szCs w:val="28"/>
-        </w:rPr>
-        <w:t>Кадры</w:t>
-      </w:r>
-    </w:p>
-    <w:p>
-      <w:pPr>
-        <w:rPr>
-          <w:rFonts w:ascii="Times New Roman" w:hAnsi="Times New Roman" w:cs="Times New Roman"/>
-          <w:sz w:val="28"/>
-          <w:szCs w:val="28"/>
-        </w:rPr>
-      </w:pPr>
-      <w:r>
-        <w:rPr>
-          <w:rFonts w:ascii="Times New Roman" w:hAnsi="Times New Roman" w:cs="Times New Roman"/>
-          <w:sz w:val="28"/>
-          <w:szCs w:val="28"/>
-        </w:rPr>
-        <w:t>Инфраструктура</w:t>
-      </w:r>
-    </w:p>
-    <w:p>
-      <w:pPr>
-        <w:rPr>
-          <w:rFonts w:ascii="Times New Roman" w:hAnsi="Times New Roman" w:cs="Times New Roman"/>
-          <w:sz w:val="28"/>
-          <w:szCs w:val="28"/>
-        </w:rPr>
-      </w:pPr>
-    </w:p>
-    <w:p>
-      <w:pPr>
-        <w:rPr>
-          <w:rFonts w:ascii="Times New Roman" w:hAnsi="Times New Roman" w:cs="Times New Roman"/>
-          <w:sz w:val="28"/>
-          <w:szCs w:val="28"/>
-        </w:rPr>
-      </w:pPr>
-      <w:r>
-        <w:rPr>
-          <w:rFonts w:ascii="Times New Roman" w:hAnsi="Times New Roman" w:cs="Times New Roman"/>
-          <w:sz w:val="28"/>
-          <w:szCs w:val="28"/>
-        </w:rPr>
-        <w:t>Инициатива «Спорт- норма жизни» входит в национальный проект «Демография»?</w:t>
-      </w:r>
-    </w:p>
-    <w:p>
-      <w:pPr>
-        <w:rPr>
-          <w:rFonts w:ascii="Times New Roman" w:hAnsi="Times New Roman" w:cs="Times New Roman"/>
-          <w:sz w:val="28"/>
-          <w:szCs w:val="28"/>
-        </w:rPr>
-      </w:pPr>
-      <w:r>
-        <w:rPr>
-          <w:rFonts w:ascii="Times New Roman" w:hAnsi="Times New Roman" w:cs="Times New Roman"/>
-          <w:sz w:val="28"/>
-          <w:szCs w:val="28"/>
-        </w:rPr>
-        <w:t>Да</w:t>
-      </w:r>
-    </w:p>
-    <w:p>
-      <w:pPr>
-        <w:rPr>
-          <w:rFonts w:ascii="Times New Roman" w:hAnsi="Times New Roman" w:cs="Times New Roman"/>
-          <w:sz w:val="28"/>
-          <w:szCs w:val="28"/>
-        </w:rPr>
-      </w:pPr>
-    </w:p>
-    <w:p>
-      <w:pPr>
-        <w:rPr>
-          <w:rFonts w:ascii="Times New Roman" w:hAnsi="Times New Roman" w:cs="Times New Roman"/>
-          <w:sz w:val="28"/>
-          <w:szCs w:val="28"/>
-        </w:rPr>
-      </w:pPr>
-      <w:r>
-        <w:rPr>
-          <w:rFonts w:ascii="Times New Roman" w:hAnsi="Times New Roman" w:cs="Times New Roman"/>
-          <w:sz w:val="28"/>
-          <w:szCs w:val="28"/>
-        </w:rPr>
-        <w:t>В какой Нацпроект РФ включена инициатива «Кадры для цифровой экономики»?</w:t>
-      </w:r>
-    </w:p>
-    <w:p>
-      <w:pPr>
-        <w:rPr>
-          <w:rFonts w:ascii="Times New Roman" w:hAnsi="Times New Roman" w:cs="Times New Roman"/>
-          <w:sz w:val="28"/>
-          <w:szCs w:val="28"/>
-        </w:rPr>
-      </w:pPr>
-      <w:r>
-        <w:rPr>
-          <w:rFonts w:ascii="Times New Roman" w:hAnsi="Times New Roman" w:cs="Times New Roman"/>
-          <w:sz w:val="28"/>
-          <w:szCs w:val="28"/>
-        </w:rPr>
-        <w:t>Цифровая экономика</w:t>
-      </w:r>
-    </w:p>
-    <w:p>
-      <w:pPr>
-        <w:rPr>
-          <w:rFonts w:ascii="Times New Roman" w:hAnsi="Times New Roman" w:cs="Times New Roman"/>
-          <w:sz w:val="28"/>
-          <w:szCs w:val="28"/>
-        </w:rPr>
-      </w:pPr>
-    </w:p>
-    <w:p>
-      <w:pPr>
-        <w:rPr>
-          <w:rFonts w:ascii="Times New Roman" w:hAnsi="Times New Roman" w:cs="Times New Roman"/>
-          <w:sz w:val="28"/>
-          <w:szCs w:val="28"/>
-        </w:rPr>
-      </w:pPr>
-      <w:r>
-        <w:rPr>
-          <w:rFonts w:ascii="Times New Roman" w:hAnsi="Times New Roman" w:cs="Times New Roman"/>
-          <w:sz w:val="28"/>
-          <w:szCs w:val="28"/>
-        </w:rPr>
-        <w:t>Целью нацпроекта Малое и среднее предпринимательство является:</w:t>
-      </w:r>
-    </w:p>
-    <w:p>
-      <w:pPr>
-        <w:rPr>
-          <w:rFonts w:ascii="Times New Roman" w:hAnsi="Times New Roman" w:cs="Times New Roman"/>
-          <w:sz w:val="28"/>
-          <w:szCs w:val="28"/>
-        </w:rPr>
-      </w:pPr>
-      <w:r>
-        <w:rPr>
-          <w:rFonts w:ascii="Times New Roman" w:hAnsi="Times New Roman" w:cs="Times New Roman"/>
-          <w:sz w:val="28"/>
-          <w:szCs w:val="28"/>
-        </w:rPr>
-        <w:t>Поддержать бизнес на всех этапах его развития: от стартовой идеи до расширения и выхода на экспорт</w:t>
-      </w:r>
-    </w:p>
-    <w:p>
-      <w:pPr>
-        <w:rPr>
-          <w:rFonts w:ascii="Times New Roman" w:hAnsi="Times New Roman" w:cs="Times New Roman"/>
-          <w:sz w:val="28"/>
-          <w:szCs w:val="28"/>
-        </w:rPr>
-      </w:pPr>
-      <w:r>
-        <w:rPr>
-          <w:rFonts w:ascii="Times New Roman" w:hAnsi="Times New Roman" w:cs="Times New Roman"/>
-          <w:sz w:val="28"/>
-          <w:szCs w:val="28"/>
-        </w:rPr>
-        <w:t>Устраняются административные барьеры</w:t>
-      </w:r>
-    </w:p>
-    <w:p>
-      <w:pPr>
-        <w:rPr>
-          <w:rFonts w:ascii="Times New Roman" w:hAnsi="Times New Roman" w:cs="Times New Roman"/>
-          <w:sz w:val="28"/>
-          <w:szCs w:val="28"/>
-        </w:rPr>
-      </w:pPr>
-      <w:r>
-        <w:rPr>
-          <w:rFonts w:ascii="Times New Roman" w:hAnsi="Times New Roman" w:cs="Times New Roman"/>
-          <w:sz w:val="28"/>
-          <w:szCs w:val="28"/>
-        </w:rPr>
-        <w:t>Популяризировать образ предпринимателя</w:t>
-      </w:r>
-    </w:p>
-    <w:p>
-      <w:pPr>
-        <w:rPr>
-          <w:rFonts w:ascii="Times New Roman" w:hAnsi="Times New Roman" w:cs="Times New Roman"/>
-          <w:sz w:val="28"/>
-          <w:szCs w:val="28"/>
-        </w:rPr>
-      </w:pPr>
-    </w:p>
-    <w:p>
-      <w:pPr>
-        <w:rPr>
-          <w:rFonts w:ascii="Times New Roman" w:hAnsi="Times New Roman" w:cs="Times New Roman"/>
-          <w:sz w:val="28"/>
-          <w:szCs w:val="28"/>
-        </w:rPr>
-      </w:pPr>
-      <w:r>
-        <w:rPr>
-          <w:rFonts w:ascii="Times New Roman" w:hAnsi="Times New Roman" w:cs="Times New Roman"/>
-          <w:sz w:val="28"/>
-          <w:szCs w:val="28"/>
-        </w:rPr>
-        <w:t>Система политических, экономических, социальных и правовых мер по подготовке к вооруженной защите и вооруженная защита РФ, целостности и неприкосновенности ее территории — это:</w:t>
-      </w:r>
-    </w:p>
-    <w:p>
-      <w:pPr>
-        <w:rPr>
-          <w:rFonts w:ascii="Times New Roman" w:hAnsi="Times New Roman" w:cs="Times New Roman"/>
-          <w:sz w:val="28"/>
-          <w:szCs w:val="28"/>
-        </w:rPr>
-      </w:pPr>
-      <w:r>
-        <w:rPr>
-          <w:rFonts w:ascii="Times New Roman" w:hAnsi="Times New Roman" w:cs="Times New Roman"/>
-          <w:sz w:val="28"/>
-          <w:szCs w:val="28"/>
-        </w:rPr>
-        <w:t>оборона государства;</w:t>
-      </w:r>
-    </w:p>
-    <w:p>
-      <w:pPr>
-        <w:rPr>
-          <w:rFonts w:ascii="Times New Roman" w:hAnsi="Times New Roman" w:cs="Times New Roman"/>
-          <w:sz w:val="28"/>
-          <w:szCs w:val="28"/>
-        </w:rPr>
-      </w:pPr>
-    </w:p>
-    <w:p>
-      <w:pPr>
-        <w:rPr>
-          <w:rFonts w:ascii="Times New Roman" w:hAnsi="Times New Roman" w:cs="Times New Roman"/>
-          <w:sz w:val="28"/>
-          <w:szCs w:val="28"/>
-        </w:rPr>
-      </w:pPr>
-      <w:r>
-        <w:rPr>
-          <w:rFonts w:ascii="Times New Roman" w:hAnsi="Times New Roman" w:cs="Times New Roman"/>
-          <w:sz w:val="28"/>
-          <w:szCs w:val="28"/>
-        </w:rPr>
-        <w:t>Какие фундаментальные ценности и принципы закреплены Конституцией Российской Федерации?</w:t>
-      </w:r>
-    </w:p>
-    <w:p>
-      <w:pPr>
-        <w:rPr>
-          <w:rFonts w:ascii="Times New Roman" w:hAnsi="Times New Roman" w:cs="Times New Roman"/>
-          <w:sz w:val="28"/>
-          <w:szCs w:val="28"/>
-        </w:rPr>
-      </w:pPr>
-      <w:r>
-        <w:rPr>
-          <w:rFonts w:ascii="Times New Roman" w:hAnsi="Times New Roman" w:cs="Times New Roman"/>
-          <w:sz w:val="28"/>
-          <w:szCs w:val="28"/>
-        </w:rPr>
-        <w:t>Безопасность страны</w:t>
-      </w:r>
-    </w:p>
-    <w:p>
-      <w:pPr>
-        <w:rPr>
-          <w:rFonts w:ascii="Times New Roman" w:hAnsi="Times New Roman" w:cs="Times New Roman"/>
-          <w:sz w:val="28"/>
-          <w:szCs w:val="28"/>
-        </w:rPr>
-      </w:pPr>
-      <w:r>
-        <w:rPr>
-          <w:rFonts w:ascii="Times New Roman" w:hAnsi="Times New Roman" w:cs="Times New Roman"/>
-          <w:sz w:val="28"/>
-          <w:szCs w:val="28"/>
-        </w:rPr>
-        <w:t>Повышение благосостояния народа</w:t>
-      </w:r>
-    </w:p>
-    <w:p>
-      <w:pPr>
-        <w:rPr>
-          <w:rFonts w:ascii="Times New Roman" w:hAnsi="Times New Roman" w:cs="Times New Roman"/>
-          <w:sz w:val="28"/>
-          <w:szCs w:val="28"/>
-        </w:rPr>
-      </w:pPr>
-      <w:r>
-        <w:rPr>
-          <w:rFonts w:ascii="Times New Roman" w:hAnsi="Times New Roman" w:cs="Times New Roman"/>
-          <w:sz w:val="28"/>
-          <w:szCs w:val="28"/>
-        </w:rPr>
-        <w:t>Защита достоинства граждан</w:t>
-      </w:r>
-    </w:p>
-    <w:p>
-      <w:pPr>
-        <w:rPr>
-          <w:rFonts w:ascii="Times New Roman" w:hAnsi="Times New Roman" w:cs="Times New Roman"/>
-          <w:sz w:val="28"/>
-          <w:szCs w:val="28"/>
-        </w:rPr>
-      </w:pPr>
-    </w:p>
-    <w:p>
-      <w:pPr>
-        <w:rPr>
-          <w:rFonts w:ascii="Times New Roman" w:hAnsi="Times New Roman" w:cs="Times New Roman"/>
-          <w:sz w:val="28"/>
-          <w:szCs w:val="28"/>
-        </w:rPr>
-      </w:pPr>
-      <w:r>
-        <w:rPr>
-          <w:rFonts w:ascii="Times New Roman" w:hAnsi="Times New Roman" w:cs="Times New Roman"/>
-          <w:sz w:val="28"/>
-          <w:szCs w:val="28"/>
-        </w:rPr>
-        <w:t>Стратегии национальной безопасности Российской Федерации документ:</w:t>
-      </w:r>
-    </w:p>
-    <w:p>
-      <w:pPr>
-        <w:rPr>
-          <w:rFonts w:ascii="Times New Roman" w:hAnsi="Times New Roman" w:cs="Times New Roman"/>
-          <w:sz w:val="28"/>
-          <w:szCs w:val="28"/>
-        </w:rPr>
-      </w:pPr>
-      <w:r>
-        <w:rPr>
-          <w:rFonts w:ascii="Times New Roman" w:hAnsi="Times New Roman" w:cs="Times New Roman"/>
-          <w:sz w:val="28"/>
-          <w:szCs w:val="28"/>
-        </w:rPr>
-        <w:t>Долгосрочный</w:t>
-      </w:r>
-    </w:p>
-    <w:p>
-      <w:pPr>
-        <w:rPr>
-          <w:rFonts w:ascii="Times New Roman" w:hAnsi="Times New Roman" w:cs="Times New Roman"/>
-          <w:sz w:val="28"/>
-          <w:szCs w:val="28"/>
-        </w:rPr>
-      </w:pPr>
-    </w:p>
-    <w:p>
-      <w:pPr>
-        <w:rPr>
-          <w:rFonts w:ascii="Times New Roman" w:hAnsi="Times New Roman" w:cs="Times New Roman"/>
-          <w:sz w:val="28"/>
-          <w:szCs w:val="28"/>
-        </w:rPr>
-      </w:pPr>
-      <w:r>
-        <w:rPr>
-          <w:rFonts w:ascii="Times New Roman" w:hAnsi="Times New Roman" w:cs="Times New Roman"/>
-          <w:sz w:val="28"/>
-          <w:szCs w:val="28"/>
-        </w:rPr>
-        <w:t>Какие инициативы входят в национальный проект «Культура»?</w:t>
-      </w:r>
-    </w:p>
-    <w:p>
-      <w:pPr>
-        <w:rPr>
-          <w:rFonts w:ascii="Times New Roman" w:hAnsi="Times New Roman" w:cs="Times New Roman"/>
-          <w:sz w:val="28"/>
-          <w:szCs w:val="28"/>
-        </w:rPr>
-      </w:pPr>
-      <w:r>
-        <w:rPr>
-          <w:rFonts w:ascii="Times New Roman" w:hAnsi="Times New Roman" w:cs="Times New Roman"/>
-          <w:sz w:val="28"/>
-          <w:szCs w:val="28"/>
-        </w:rPr>
-        <w:lastRenderedPageBreak/>
-        <w:t>Культурная среда</w:t>
-      </w:r>
-    </w:p>
-    <w:p>
-      <w:pPr>
-        <w:rPr>
-          <w:rFonts w:ascii="Times New Roman" w:hAnsi="Times New Roman" w:cs="Times New Roman"/>
-          <w:sz w:val="28"/>
-          <w:szCs w:val="28"/>
-        </w:rPr>
-      </w:pPr>
-      <w:r>
-        <w:rPr>
-          <w:rFonts w:ascii="Times New Roman" w:hAnsi="Times New Roman" w:cs="Times New Roman"/>
-          <w:sz w:val="28"/>
-          <w:szCs w:val="28"/>
-        </w:rPr>
-        <w:t>Цифровая культура</w:t>
-      </w:r>
-    </w:p>
-    <w:p>
-      <w:pPr>
-        <w:rPr>
-          <w:rFonts w:ascii="Times New Roman" w:hAnsi="Times New Roman" w:cs="Times New Roman"/>
-          <w:sz w:val="28"/>
-          <w:szCs w:val="28"/>
-        </w:rPr>
-      </w:pPr>
-      <w:r>
-        <w:rPr>
-          <w:rFonts w:ascii="Times New Roman" w:hAnsi="Times New Roman" w:cs="Times New Roman"/>
-          <w:sz w:val="28"/>
-          <w:szCs w:val="28"/>
-        </w:rPr>
-        <w:t>Творческие люди</w:t>
-      </w:r>
-    </w:p>
-    <w:p>
-      <w:pPr>
-        <w:rPr>
-          <w:rFonts w:ascii="Times New Roman" w:hAnsi="Times New Roman" w:cs="Times New Roman"/>
-          <w:sz w:val="28"/>
-          <w:szCs w:val="28"/>
-        </w:rPr>
-      </w:pPr>
-    </w:p>
-    <w:p>
-      <w:pPr>
-        <w:rPr>
-          <w:rFonts w:ascii="Times New Roman" w:hAnsi="Times New Roman" w:cs="Times New Roman"/>
-          <w:sz w:val="28"/>
-          <w:szCs w:val="28"/>
-        </w:rPr>
-      </w:pPr>
-      <w:r>
-        <w:rPr>
-          <w:rFonts w:ascii="Times New Roman" w:hAnsi="Times New Roman" w:cs="Times New Roman"/>
-          <w:sz w:val="28"/>
-          <w:szCs w:val="28"/>
-        </w:rPr>
-        <w:t>Какие инициативы входят в национальный проект «Образование»?</w:t>
-      </w:r>
-    </w:p>
-    <w:p>
-      <w:pPr>
-        <w:rPr>
-          <w:rFonts w:ascii="Times New Roman" w:hAnsi="Times New Roman" w:cs="Times New Roman"/>
-          <w:sz w:val="28"/>
-          <w:szCs w:val="28"/>
-        </w:rPr>
-      </w:pPr>
-      <w:r>
-        <w:rPr>
-          <w:rFonts w:ascii="Times New Roman" w:hAnsi="Times New Roman" w:cs="Times New Roman"/>
-          <w:sz w:val="28"/>
-          <w:szCs w:val="28"/>
-        </w:rPr>
-        <w:t>Умная школа</w:t>
-      </w:r>
-    </w:p>
-    <w:p>
-      <w:pPr>
-        <w:rPr>
-          <w:rFonts w:ascii="Times New Roman" w:hAnsi="Times New Roman" w:cs="Times New Roman"/>
-          <w:sz w:val="28"/>
-          <w:szCs w:val="28"/>
-        </w:rPr>
-      </w:pPr>
-      <w:proofErr w:type="spellStart"/>
-      <w:r>
-        <w:rPr>
-          <w:rFonts w:ascii="Times New Roman" w:hAnsi="Times New Roman" w:cs="Times New Roman"/>
-          <w:sz w:val="28"/>
-          <w:szCs w:val="28"/>
-        </w:rPr>
-        <w:t>Волонтерство</w:t>
-      </w:r>
-      <w:proofErr w:type="spellEnd"/>
-    </w:p>
-    <w:p>
-      <w:pPr>
-        <w:rPr>
-          <w:rFonts w:ascii="Times New Roman" w:hAnsi="Times New Roman" w:cs="Times New Roman"/>
-          <w:sz w:val="28"/>
-          <w:szCs w:val="28"/>
-        </w:rPr>
-      </w:pPr>
-    </w:p>
-    <w:p>
-      <w:pPr>
-        <w:rPr>
-          <w:rFonts w:ascii="Times New Roman" w:hAnsi="Times New Roman" w:cs="Times New Roman"/>
-          <w:sz w:val="28"/>
-          <w:szCs w:val="28"/>
-        </w:rPr>
-      </w:pPr>
-      <w:r>
-        <w:rPr>
-          <w:rFonts w:ascii="Times New Roman" w:hAnsi="Times New Roman" w:cs="Times New Roman"/>
-          <w:sz w:val="28"/>
-          <w:szCs w:val="28"/>
-        </w:rPr>
-        <w:t>Где можно узнать о направлениях государственной политики по обеспечению национальной безопасности?</w:t>
-      </w:r>
-    </w:p>
-    <w:p>
-      <w:pPr>
-        <w:rPr>
-          <w:rFonts w:ascii="Times New Roman" w:hAnsi="Times New Roman" w:cs="Times New Roman"/>
-          <w:sz w:val="28"/>
-          <w:szCs w:val="28"/>
-        </w:rPr>
-      </w:pPr>
-      <w:r>
-        <w:rPr>
-          <w:rFonts w:ascii="Times New Roman" w:hAnsi="Times New Roman" w:cs="Times New Roman"/>
-          <w:sz w:val="28"/>
-          <w:szCs w:val="28"/>
-        </w:rPr>
-        <w:t>В «Стратегии национальной безопасности Российской Федерации»</w:t>
-      </w:r>
-    </w:p>
-    <w:p>
-      <w:pPr>
-        <w:rPr>
-          <w:rFonts w:ascii="Times New Roman" w:hAnsi="Times New Roman" w:cs="Times New Roman"/>
-          <w:sz w:val="28"/>
-          <w:szCs w:val="28"/>
-        </w:rPr>
-      </w:pPr>
-    </w:p>
-    <w:p>
-      <w:pPr>
-        <w:rPr>
-          <w:rFonts w:ascii="Times New Roman" w:hAnsi="Times New Roman" w:cs="Times New Roman"/>
-          <w:sz w:val="28"/>
-          <w:szCs w:val="28"/>
-        </w:rPr>
-      </w:pPr>
-      <w:r>
-        <w:rPr>
-          <w:rFonts w:ascii="Times New Roman" w:hAnsi="Times New Roman" w:cs="Times New Roman"/>
-          <w:sz w:val="28"/>
-          <w:szCs w:val="28"/>
-        </w:rPr>
-        <w:t>Даты выступления главы государства перед парламентариями меняются?</w:t>
-      </w:r>
-    </w:p>
-    <w:p>
-      <w:pPr>
-        <w:rPr>
-          <w:rFonts w:ascii="Times New Roman" w:hAnsi="Times New Roman" w:cs="Times New Roman"/>
-          <w:sz w:val="28"/>
-          <w:szCs w:val="28"/>
-        </w:rPr>
-      </w:pPr>
-      <w:r>
-        <w:rPr>
-          <w:rFonts w:ascii="Times New Roman" w:hAnsi="Times New Roman" w:cs="Times New Roman"/>
-          <w:sz w:val="28"/>
-          <w:szCs w:val="28"/>
-        </w:rPr>
-        <w:t>Да</w:t>
-      </w:r>
-    </w:p>
-    <w:p>
-      <w:pPr>
-        <w:rPr>
-          <w:rFonts w:ascii="Times New Roman" w:hAnsi="Times New Roman" w:cs="Times New Roman"/>
-          <w:sz w:val="28"/>
-          <w:szCs w:val="28"/>
-        </w:rPr>
-      </w:pPr>
-    </w:p>
-    <w:p>
-      <w:pPr>
-        <w:rPr>
-          <w:rFonts w:ascii="Times New Roman" w:hAnsi="Times New Roman" w:cs="Times New Roman"/>
-          <w:sz w:val="28"/>
-          <w:szCs w:val="28"/>
-        </w:rPr>
-      </w:pPr>
-      <w:r>
-        <w:rPr>
-          <w:rFonts w:ascii="Times New Roman" w:hAnsi="Times New Roman" w:cs="Times New Roman"/>
-          <w:sz w:val="28"/>
-          <w:szCs w:val="28"/>
-        </w:rPr>
-        <w:t>Входит ли в национальный проект ЭКОЛОГИЯ такое направление деятельности, как - сохранение биологического разнообразия и развитие экологического туризма:</w:t>
-      </w:r>
-    </w:p>
-    <w:p>
-      <w:pPr>
-        <w:rPr>
-          <w:rFonts w:ascii="Times New Roman" w:hAnsi="Times New Roman" w:cs="Times New Roman"/>
-          <w:sz w:val="28"/>
-          <w:szCs w:val="28"/>
-        </w:rPr>
-      </w:pPr>
-      <w:r>
-        <w:rPr>
-          <w:rFonts w:ascii="Times New Roman" w:hAnsi="Times New Roman" w:cs="Times New Roman"/>
-          <w:sz w:val="28"/>
-          <w:szCs w:val="28"/>
-        </w:rPr>
-        <w:t>Да</w:t>
-      </w:r>
-    </w:p>
-    <w:p>
-      <w:pPr>
-        <w:rPr>
-          <w:rFonts w:ascii="Times New Roman" w:hAnsi="Times New Roman" w:cs="Times New Roman"/>
-          <w:sz w:val="28"/>
-          <w:szCs w:val="28"/>
-        </w:rPr>
-      </w:pPr>
-    </w:p>
-    <w:p>
-      <w:pPr>
-        <w:rPr>
-          <w:rFonts w:ascii="Times New Roman" w:hAnsi="Times New Roman" w:cs="Times New Roman"/>
-          <w:sz w:val="28"/>
-          <w:szCs w:val="28"/>
-        </w:rPr>
-      </w:pPr>
-      <w:r>
-        <w:rPr>
-          <w:rFonts w:ascii="Times New Roman" w:hAnsi="Times New Roman" w:cs="Times New Roman"/>
-          <w:sz w:val="28"/>
-          <w:szCs w:val="28"/>
-        </w:rPr>
-        <w:t>Реализация Российской Федерацией государственной политики в области обеспечения национальной безопасности способствует:</w:t>
-      </w:r>
-    </w:p>
-    <w:p>
-      <w:pPr>
-        <w:rPr>
-          <w:rFonts w:ascii="Times New Roman" w:hAnsi="Times New Roman" w:cs="Times New Roman"/>
-          <w:sz w:val="28"/>
-          <w:szCs w:val="28"/>
-        </w:rPr>
-      </w:pPr>
-      <w:r>
-        <w:rPr>
-          <w:rFonts w:ascii="Times New Roman" w:hAnsi="Times New Roman" w:cs="Times New Roman"/>
-          <w:sz w:val="28"/>
-          <w:szCs w:val="28"/>
-        </w:rPr>
-        <w:t>повышению внутренней стабильности</w:t>
-      </w:r>
-    </w:p>
-    <w:p>
-      <w:pPr>
-        <w:rPr>
-          <w:rFonts w:ascii="Times New Roman" w:hAnsi="Times New Roman" w:cs="Times New Roman"/>
-          <w:sz w:val="28"/>
-          <w:szCs w:val="28"/>
-        </w:rPr>
-      </w:pPr>
-      <w:r>
-        <w:rPr>
-          <w:rFonts w:ascii="Times New Roman" w:hAnsi="Times New Roman" w:cs="Times New Roman"/>
-          <w:sz w:val="28"/>
-          <w:szCs w:val="28"/>
-        </w:rPr>
-        <w:t>наращиванию экономического, политического, военного и духовного потенциала России</w:t>
-      </w:r>
-    </w:p>
-    <w:p>
-      <w:pPr>
-        <w:rPr>
-          <w:rFonts w:ascii="Times New Roman" w:hAnsi="Times New Roman" w:cs="Times New Roman"/>
-          <w:sz w:val="28"/>
-          <w:szCs w:val="28"/>
-        </w:rPr>
-      </w:pPr>
-    </w:p>
-    <w:p>
-      <w:pPr>
-        <w:rPr>
-          <w:rFonts w:ascii="Times New Roman" w:hAnsi="Times New Roman" w:cs="Times New Roman"/>
-          <w:sz w:val="28"/>
-          <w:szCs w:val="28"/>
-        </w:rPr>
-      </w:pPr>
-      <w:r>
-        <w:rPr>
-          <w:rFonts w:ascii="Times New Roman" w:hAnsi="Times New Roman" w:cs="Times New Roman"/>
-          <w:sz w:val="28"/>
-          <w:szCs w:val="28"/>
-        </w:rPr>
-        <w:t>Ежегодные послания Президента РФ о положении в стране, об основных направлениях внутренней и внешней политики государства:</w:t>
-      </w:r>
-    </w:p>
-    <w:p>
-      <w:pPr>
-        <w:rPr>
-          <w:rFonts w:ascii="Times New Roman" w:hAnsi="Times New Roman" w:cs="Times New Roman"/>
-          <w:sz w:val="28"/>
-          <w:szCs w:val="28"/>
-        </w:rPr>
-      </w:pPr>
-      <w:r>
-        <w:rPr>
-          <w:rFonts w:ascii="Times New Roman" w:hAnsi="Times New Roman" w:cs="Times New Roman"/>
-          <w:sz w:val="28"/>
-          <w:szCs w:val="28"/>
-        </w:rPr>
-        <w:t>не являются нормативным правовым актом;</w:t>
-      </w:r>
-    </w:p>
-    <w:p>
-      <w:pPr>
-        <w:rPr>
-          <w:rFonts w:ascii="Times New Roman" w:hAnsi="Times New Roman" w:cs="Times New Roman"/>
-          <w:sz w:val="28"/>
-          <w:szCs w:val="28"/>
-        </w:rPr>
-      </w:pPr>
-    </w:p>
-    <w:p>
-      <w:pPr>
-        <w:rPr>
-          <w:rFonts w:ascii="Times New Roman" w:hAnsi="Times New Roman" w:cs="Times New Roman"/>
-          <w:sz w:val="28"/>
-          <w:szCs w:val="28"/>
-        </w:rPr>
-      </w:pPr>
-      <w:r>
-        <w:rPr>
-          <w:rFonts w:ascii="Times New Roman" w:hAnsi="Times New Roman" w:cs="Times New Roman"/>
-          <w:sz w:val="28"/>
-          <w:szCs w:val="28"/>
-        </w:rPr>
-        <w:lastRenderedPageBreak/>
-        <w:t>Концепции внешней политики Российской Федерации является документом</w:t>
-      </w:r>
-    </w:p>
-    <w:p>
-      <w:pPr>
-        <w:rPr>
-          <w:rFonts w:ascii="Times New Roman" w:hAnsi="Times New Roman" w:cs="Times New Roman"/>
-          <w:sz w:val="28"/>
-          <w:szCs w:val="28"/>
-        </w:rPr>
-      </w:pPr>
-      <w:r>
-        <w:rPr>
-          <w:rFonts w:ascii="Times New Roman" w:hAnsi="Times New Roman" w:cs="Times New Roman"/>
-          <w:sz w:val="28"/>
-          <w:szCs w:val="28"/>
-        </w:rPr>
-        <w:t>стратегического планирования</w:t>
-      </w:r>
-    </w:p>
-    <w:p>
-      <w:pPr>
-        <w:rPr>
-          <w:rFonts w:ascii="Times New Roman" w:hAnsi="Times New Roman" w:cs="Times New Roman"/>
-          <w:sz w:val="28"/>
-          <w:szCs w:val="28"/>
-        </w:rPr>
-      </w:pPr>
-    </w:p>
-    <w:p>
-      <w:pPr>
-        <w:rPr>
-          <w:rFonts w:ascii="Times New Roman" w:hAnsi="Times New Roman" w:cs="Times New Roman"/>
-          <w:sz w:val="28"/>
-          <w:szCs w:val="28"/>
-        </w:rPr>
-      </w:pPr>
-      <w:r>
-        <w:rPr>
-          <w:rFonts w:ascii="Times New Roman" w:hAnsi="Times New Roman" w:cs="Times New Roman"/>
-          <w:sz w:val="28"/>
-          <w:szCs w:val="28"/>
-        </w:rPr>
-        <w:t>Во сколько раз, в рамках реализации «Энергетической стратегии Российской Федерации на период до 2035 года», предполагается снизить уровень бедности в Российской Федерации:</w:t>
-      </w:r>
-    </w:p>
-    <w:p>
-      <w:pPr>
-        <w:rPr>
-          <w:rFonts w:ascii="Times New Roman" w:hAnsi="Times New Roman" w:cs="Times New Roman"/>
-          <w:sz w:val="28"/>
-          <w:szCs w:val="28"/>
-        </w:rPr>
-      </w:pPr>
-      <w:r>
-        <w:rPr>
-          <w:rFonts w:ascii="Times New Roman" w:hAnsi="Times New Roman" w:cs="Times New Roman"/>
-          <w:sz w:val="28"/>
-          <w:szCs w:val="28"/>
-        </w:rPr>
-        <w:t>2</w:t>
-      </w:r>
-    </w:p>
-    <w:p>
-      <w:pPr>
-        <w:rPr>
-          <w:rFonts w:ascii="Times New Roman" w:hAnsi="Times New Roman" w:cs="Times New Roman"/>
-          <w:sz w:val="28"/>
-          <w:szCs w:val="28"/>
-        </w:rPr>
-      </w:pPr>
-    </w:p>
-    <w:p>
-      <w:pPr>
-        <w:rPr>
-          <w:rFonts w:ascii="Times New Roman" w:hAnsi="Times New Roman" w:cs="Times New Roman"/>
-          <w:sz w:val="28"/>
-          <w:szCs w:val="28"/>
-        </w:rPr>
-      </w:pPr>
-      <w:r>
-        <w:rPr>
-          <w:rFonts w:ascii="Times New Roman" w:hAnsi="Times New Roman" w:cs="Times New Roman"/>
-          <w:sz w:val="28"/>
-          <w:szCs w:val="28"/>
-        </w:rPr>
-        <w:t>Какие ожидаются результаты в ходе реализации Нацпроектов РФ?</w:t>
-      </w:r>
-    </w:p>
-    <w:p>
-      <w:pPr>
-        <w:rPr>
-          <w:rFonts w:ascii="Times New Roman" w:hAnsi="Times New Roman" w:cs="Times New Roman"/>
-          <w:sz w:val="28"/>
-          <w:szCs w:val="28"/>
-        </w:rPr>
-      </w:pPr>
-      <w:r>
-        <w:rPr>
-          <w:rFonts w:ascii="Times New Roman" w:hAnsi="Times New Roman" w:cs="Times New Roman"/>
-          <w:sz w:val="28"/>
-          <w:szCs w:val="28"/>
-        </w:rPr>
-        <w:t>Развитие образования и науки</w:t>
-      </w:r>
-    </w:p>
-    <w:p>
-      <w:pPr>
-        <w:rPr>
-          <w:rFonts w:ascii="Times New Roman" w:hAnsi="Times New Roman" w:cs="Times New Roman"/>
-          <w:sz w:val="28"/>
-          <w:szCs w:val="28"/>
-        </w:rPr>
-      </w:pPr>
-      <w:r>
-        <w:rPr>
-          <w:rFonts w:ascii="Times New Roman" w:hAnsi="Times New Roman" w:cs="Times New Roman"/>
-          <w:sz w:val="28"/>
-          <w:szCs w:val="28"/>
-        </w:rPr>
-        <w:t>Улучшение качества жизни граждан</w:t>
-      </w:r>
-    </w:p>
-    <w:p>
-      <w:pPr>
-        <w:rPr>
-          <w:rFonts w:ascii="Times New Roman" w:hAnsi="Times New Roman" w:cs="Times New Roman"/>
-          <w:sz w:val="28"/>
-          <w:szCs w:val="28"/>
-        </w:rPr>
-      </w:pPr>
-      <w:r>
-        <w:rPr>
-          <w:rFonts w:ascii="Times New Roman" w:hAnsi="Times New Roman" w:cs="Times New Roman"/>
-          <w:sz w:val="28"/>
-          <w:szCs w:val="28"/>
-        </w:rPr>
-        <w:t>Укрепление национальной безопасности</w:t>
-      </w:r>
-    </w:p>
-    <w:p>
-      <w:pPr>
-        <w:rPr>
-          <w:rFonts w:ascii="Times New Roman" w:hAnsi="Times New Roman" w:cs="Times New Roman"/>
-          <w:sz w:val="28"/>
-          <w:szCs w:val="28"/>
-        </w:rPr>
-      </w:pPr>
-    </w:p>
-    <w:p>
-      <w:pPr>
-        <w:rPr>
-          <w:rFonts w:ascii="Times New Roman" w:hAnsi="Times New Roman" w:cs="Times New Roman"/>
-          <w:sz w:val="28"/>
-          <w:szCs w:val="28"/>
-        </w:rPr>
-      </w:pPr>
-      <w:r>
-        <w:rPr>
-          <w:rFonts w:ascii="Times New Roman" w:hAnsi="Times New Roman" w:cs="Times New Roman"/>
-          <w:sz w:val="28"/>
-          <w:szCs w:val="28"/>
-        </w:rPr>
-        <w:t>Послание Президента РФ Федеральному Собранию осуществляется:</w:t>
-      </w:r>
-    </w:p>
-    <w:p>
-      <w:pPr>
-        <w:rPr>
-          <w:rFonts w:ascii="Times New Roman" w:hAnsi="Times New Roman" w:cs="Times New Roman"/>
-          <w:sz w:val="28"/>
-          <w:szCs w:val="28"/>
-        </w:rPr>
-      </w:pPr>
-      <w:r>
-        <w:rPr>
-          <w:rFonts w:ascii="Times New Roman" w:hAnsi="Times New Roman" w:cs="Times New Roman"/>
-          <w:sz w:val="28"/>
-          <w:szCs w:val="28"/>
-        </w:rPr>
-        <w:t>одновременно для обеих палат;</w:t>
-      </w:r>
-    </w:p>
-    <w:p>
-      <w:pPr>
-        <w:rPr>
-          <w:rFonts w:ascii="Times New Roman" w:hAnsi="Times New Roman" w:cs="Times New Roman"/>
-          <w:sz w:val="28"/>
-          <w:szCs w:val="28"/>
-        </w:rPr>
-      </w:pPr>
-    </w:p>
-    <w:p>
-      <w:pPr>
-        <w:rPr>
-          <w:rFonts w:ascii="Times New Roman" w:hAnsi="Times New Roman" w:cs="Times New Roman"/>
-          <w:sz w:val="28"/>
-          <w:szCs w:val="28"/>
-        </w:rPr>
-      </w:pPr>
-      <w:r>
-        <w:rPr>
-          <w:rFonts w:ascii="Times New Roman" w:hAnsi="Times New Roman" w:cs="Times New Roman"/>
-          <w:sz w:val="28"/>
-          <w:szCs w:val="28"/>
-        </w:rPr>
-        <w:t>Выберите что относится к национальным интересам РФ во внешнеполитической сфере с учетом долгосрочных тенденций развития ситуации в мире, которые зафиксированы в Концепции внешней политики Российской Федерации:</w:t>
-      </w:r>
-    </w:p>
-    <w:p>
-      <w:pPr>
-        <w:rPr>
-          <w:rFonts w:ascii="Times New Roman" w:hAnsi="Times New Roman" w:cs="Times New Roman"/>
-          <w:sz w:val="28"/>
-          <w:szCs w:val="28"/>
-        </w:rPr>
-      </w:pPr>
-      <w:r>
-        <w:rPr>
-          <w:rFonts w:ascii="Times New Roman" w:hAnsi="Times New Roman" w:cs="Times New Roman"/>
-          <w:sz w:val="28"/>
-          <w:szCs w:val="28"/>
-        </w:rPr>
-        <w:t>защита конституционного строя, суверенитета, независимости, государственной и территориальной целостности Российской Федерации от деструктивного иностранного воздействия;</w:t>
-      </w:r>
-    </w:p>
-    <w:p>
-      <w:pPr>
-        <w:rPr>
-          <w:rFonts w:ascii="Times New Roman" w:hAnsi="Times New Roman" w:cs="Times New Roman"/>
-          <w:sz w:val="28"/>
-          <w:szCs w:val="28"/>
-        </w:rPr>
-      </w:pPr>
-      <w:r>
-        <w:rPr>
-          <w:rFonts w:ascii="Times New Roman" w:hAnsi="Times New Roman" w:cs="Times New Roman"/>
-          <w:sz w:val="28"/>
-          <w:szCs w:val="28"/>
-        </w:rPr>
-        <w:t>поддержание стратегической стабильности, укрепление международного мира и безопасности;</w:t>
-      </w:r>
-    </w:p>
-    <w:p>
-      <w:pPr>
-        <w:rPr>
-          <w:rFonts w:ascii="Times New Roman" w:hAnsi="Times New Roman" w:cs="Times New Roman"/>
-          <w:sz w:val="28"/>
-          <w:szCs w:val="28"/>
-        </w:rPr>
-      </w:pPr>
-      <w:r>
-        <w:rPr>
-          <w:rFonts w:ascii="Times New Roman" w:hAnsi="Times New Roman" w:cs="Times New Roman"/>
-          <w:sz w:val="28"/>
-          <w:szCs w:val="28"/>
-        </w:rPr>
-        <w:t>укрепление правовых основ международных отношений;</w:t>
-      </w:r>
-    </w:p>
-    <w:p>
-      <w:pPr>
-        <w:rPr>
-          <w:rFonts w:ascii="Times New Roman" w:hAnsi="Times New Roman" w:cs="Times New Roman"/>
-          <w:sz w:val="28"/>
-          <w:szCs w:val="28"/>
-        </w:rPr>
-      </w:pPr>
-    </w:p>
-    <w:p>
-      <w:pPr>
-        <w:rPr>
-          <w:rFonts w:ascii="Times New Roman" w:hAnsi="Times New Roman" w:cs="Times New Roman"/>
-          <w:sz w:val="28"/>
-          <w:szCs w:val="28"/>
-        </w:rPr>
-      </w:pPr>
-      <w:r>
-        <w:rPr>
-          <w:rFonts w:ascii="Times New Roman" w:hAnsi="Times New Roman" w:cs="Times New Roman"/>
-          <w:sz w:val="28"/>
-          <w:szCs w:val="28"/>
-        </w:rPr>
-        <w:t>Почему оказались возможны стремительные темпы преобразования форм земельной собственности в последней трети XV века и при Иване Грозном?</w:t>
-      </w:r>
-    </w:p>
-    <w:p>
-      <w:pPr>
-        <w:rPr>
-          <w:rFonts w:ascii="Times New Roman" w:hAnsi="Times New Roman" w:cs="Times New Roman"/>
-          <w:sz w:val="28"/>
-          <w:szCs w:val="28"/>
-        </w:rPr>
-      </w:pPr>
-      <w:r>
-        <w:rPr>
-          <w:rFonts w:ascii="Times New Roman" w:hAnsi="Times New Roman" w:cs="Times New Roman"/>
-          <w:sz w:val="28"/>
-          <w:szCs w:val="28"/>
-        </w:rPr>
-        <w:t>из-за тенденции к «государственному феодализму»</w:t>
-      </w:r>
-    </w:p>
-    <w:p>
-      <w:pPr>
-        <w:rPr>
-          <w:rFonts w:ascii="Times New Roman" w:hAnsi="Times New Roman" w:cs="Times New Roman"/>
-          <w:sz w:val="28"/>
-          <w:szCs w:val="28"/>
-        </w:rPr>
-      </w:pPr>
-    </w:p>
-    <w:p>
-      <w:pPr>
-        <w:rPr>
-          <w:rFonts w:ascii="Times New Roman" w:hAnsi="Times New Roman" w:cs="Times New Roman"/>
-          <w:sz w:val="28"/>
-          <w:szCs w:val="28"/>
-        </w:rPr>
-      </w:pPr>
-      <w:r>
-        <w:rPr>
-          <w:rFonts w:ascii="Times New Roman" w:hAnsi="Times New Roman" w:cs="Times New Roman"/>
-          <w:sz w:val="28"/>
-          <w:szCs w:val="28"/>
-        </w:rPr>
-        <w:lastRenderedPageBreak/>
-        <w:t>Л.В. Милонов считает, что важнейшим фактором формирования Российской цивилизации выступает/ют</w:t>
-      </w:r>
-    </w:p>
-    <w:p>
-      <w:pPr>
-        <w:rPr>
-          <w:rFonts w:ascii="Times New Roman" w:hAnsi="Times New Roman" w:cs="Times New Roman"/>
-          <w:sz w:val="28"/>
-          <w:szCs w:val="28"/>
-        </w:rPr>
-      </w:pPr>
-      <w:r>
-        <w:rPr>
-          <w:rFonts w:ascii="Times New Roman" w:hAnsi="Times New Roman" w:cs="Times New Roman"/>
-          <w:sz w:val="28"/>
-          <w:szCs w:val="28"/>
-        </w:rPr>
-        <w:t>народ, менталитет которого формировался под воздействием природно-климатических факторов</w:t>
-      </w:r>
-    </w:p>
-    <w:p>
-      <w:pPr>
-        <w:rPr>
-          <w:rFonts w:ascii="Times New Roman" w:hAnsi="Times New Roman" w:cs="Times New Roman"/>
-          <w:sz w:val="28"/>
-          <w:szCs w:val="28"/>
-        </w:rPr>
-      </w:pPr>
-    </w:p>
-    <w:p>
-      <w:pPr>
-        <w:rPr>
-          <w:rFonts w:ascii="Times New Roman" w:hAnsi="Times New Roman" w:cs="Times New Roman"/>
-          <w:sz w:val="28"/>
-          <w:szCs w:val="28"/>
-        </w:rPr>
-      </w:pPr>
-      <w:r>
-        <w:rPr>
-          <w:rFonts w:ascii="Times New Roman" w:hAnsi="Times New Roman" w:cs="Times New Roman"/>
-          <w:sz w:val="28"/>
-          <w:szCs w:val="28"/>
-        </w:rPr>
-        <w:t>Каким образом природные факторы сказались на мировоззрение крестьян?</w:t>
-      </w:r>
-    </w:p>
-    <w:p>
-      <w:pPr>
-        <w:rPr>
-          <w:rFonts w:ascii="Times New Roman" w:hAnsi="Times New Roman" w:cs="Times New Roman"/>
-          <w:sz w:val="28"/>
-          <w:szCs w:val="28"/>
-        </w:rPr>
-      </w:pPr>
-      <w:r>
-        <w:rPr>
-          <w:rFonts w:ascii="Times New Roman" w:hAnsi="Times New Roman" w:cs="Times New Roman"/>
-          <w:sz w:val="28"/>
-          <w:szCs w:val="28"/>
-        </w:rPr>
-        <w:t>отсутствие прямой зависимости между вложенными усилиями и результатами труда способствовало обращению высшим силам</w:t>
-      </w:r>
-    </w:p>
-    <w:p>
-      <w:pPr>
-        <w:rPr>
-          <w:rFonts w:ascii="Times New Roman" w:hAnsi="Times New Roman" w:cs="Times New Roman"/>
-          <w:sz w:val="28"/>
-          <w:szCs w:val="28"/>
-        </w:rPr>
-      </w:pPr>
-    </w:p>
-    <w:p>
-      <w:pPr>
-        <w:rPr>
-          <w:rFonts w:ascii="Times New Roman" w:hAnsi="Times New Roman" w:cs="Times New Roman"/>
-          <w:sz w:val="28"/>
-          <w:szCs w:val="28"/>
-        </w:rPr>
-      </w:pPr>
-      <w:r>
-        <w:rPr>
-          <w:rFonts w:ascii="Times New Roman" w:hAnsi="Times New Roman" w:cs="Times New Roman"/>
-          <w:sz w:val="28"/>
-          <w:szCs w:val="28"/>
-        </w:rPr>
-        <w:t>Нацпроект «Модернизация транспортной инфраструктуры» включает инициативу «Безопасность на дорогах»?</w:t>
-      </w:r>
-    </w:p>
-    <w:p>
-      <w:pPr>
-        <w:rPr>
-          <w:rFonts w:ascii="Times New Roman" w:hAnsi="Times New Roman" w:cs="Times New Roman"/>
-          <w:sz w:val="28"/>
-          <w:szCs w:val="28"/>
-        </w:rPr>
-      </w:pPr>
-      <w:r>
-        <w:rPr>
-          <w:rFonts w:ascii="Times New Roman" w:hAnsi="Times New Roman" w:cs="Times New Roman"/>
-          <w:sz w:val="28"/>
-          <w:szCs w:val="28"/>
-        </w:rPr>
-        <w:t>Нет</w:t>
-      </w:r>
-    </w:p>
-    <w:p>
-      <w:pPr>
-        <w:rPr>
-          <w:rFonts w:ascii="Times New Roman" w:hAnsi="Times New Roman" w:cs="Times New Roman"/>
-          <w:sz w:val="28"/>
-          <w:szCs w:val="28"/>
-        </w:rPr>
-      </w:pPr>
-    </w:p>
-    <w:p>
-      <w:pPr>
-        <w:rPr>
-          <w:rFonts w:ascii="Times New Roman" w:hAnsi="Times New Roman" w:cs="Times New Roman"/>
-          <w:sz w:val="28"/>
-          <w:szCs w:val="28"/>
-        </w:rPr>
-      </w:pPr>
-      <w:r>
-        <w:rPr>
-          <w:rFonts w:ascii="Times New Roman" w:hAnsi="Times New Roman" w:cs="Times New Roman"/>
-          <w:sz w:val="28"/>
-          <w:szCs w:val="28"/>
-        </w:rPr>
-        <w:t>В Концепции внешней политики Российской Федерации сказано, что в целях искоренения международного терроризма, защиты государства и российских граждан от террористических актов Российская Федерация намерена уделять приоритетное внимание (несколько вариантов):</w:t>
-      </w:r>
-    </w:p>
-    <w:p>
-      <w:pPr>
-        <w:rPr>
-          <w:rFonts w:ascii="Times New Roman" w:hAnsi="Times New Roman" w:cs="Times New Roman"/>
-          <w:sz w:val="28"/>
-          <w:szCs w:val="28"/>
-        </w:rPr>
-      </w:pPr>
-      <w:r>
-        <w:rPr>
-          <w:rFonts w:ascii="Times New Roman" w:hAnsi="Times New Roman" w:cs="Times New Roman"/>
-          <w:sz w:val="28"/>
-          <w:szCs w:val="28"/>
-        </w:rPr>
-        <w:t>повышению эффективности и скоординированности многостороннего сотрудничества в сфере противодействия терроризму, в том числе в рамках ООН;</w:t>
-      </w:r>
-    </w:p>
-    <w:p>
-      <w:pPr>
-        <w:rPr>
-          <w:rFonts w:ascii="Times New Roman" w:hAnsi="Times New Roman" w:cs="Times New Roman"/>
-          <w:sz w:val="28"/>
-          <w:szCs w:val="28"/>
-        </w:rPr>
-      </w:pPr>
-      <w:r>
-        <w:rPr>
-          <w:rFonts w:ascii="Times New Roman" w:hAnsi="Times New Roman" w:cs="Times New Roman"/>
-          <w:sz w:val="28"/>
-          <w:szCs w:val="28"/>
-        </w:rPr>
-        <w:t>укреплению определяющей роли государств и их компетентных органов в противодействии терроризму и экстремизму;</w:t>
-      </w:r>
-    </w:p>
-    <w:p>
-      <w:pPr>
-        <w:rPr>
-          <w:rFonts w:ascii="Times New Roman" w:hAnsi="Times New Roman" w:cs="Times New Roman"/>
-          <w:sz w:val="28"/>
-          <w:szCs w:val="28"/>
-        </w:rPr>
-      </w:pPr>
-      <w:r>
-        <w:rPr>
-          <w:rFonts w:ascii="Times New Roman" w:hAnsi="Times New Roman" w:cs="Times New Roman"/>
-          <w:sz w:val="28"/>
-          <w:szCs w:val="28"/>
-        </w:rPr>
-        <w:t>принятию политико-дипломатических и иных мер, направленных на противодействие использованию государствами террористических и экстремистских (в том числе неонацистских) организаций в качестве инструмента внешней и внутренней политики;</w:t>
-      </w:r>
-    </w:p>
-    <w:p>
-      <w:pPr>
-        <w:rPr>
-          <w:rFonts w:ascii="Times New Roman" w:hAnsi="Times New Roman" w:cs="Times New Roman"/>
-          <w:sz w:val="28"/>
-          <w:szCs w:val="28"/>
-        </w:rPr>
-      </w:pPr>
-      <w:r>
-        <w:rPr>
-          <w:rFonts w:ascii="Times New Roman" w:hAnsi="Times New Roman" w:cs="Times New Roman"/>
-          <w:sz w:val="28"/>
-          <w:szCs w:val="28"/>
-        </w:rPr>
-        <w:t>борьбе с распространением, в том числе в информационно­-телекоммуникационной сети «Интернет», идеологии терроризма и экстремизма (включая неонацизм и радикальный национализм)</w:t>
-      </w:r>
-    </w:p>
-    <w:p>
-      <w:pPr>
-        <w:rPr>
-          <w:rFonts w:ascii="Times New Roman" w:hAnsi="Times New Roman" w:cs="Times New Roman"/>
-          <w:sz w:val="28"/>
-          <w:szCs w:val="28"/>
-        </w:rPr>
-      </w:pPr>
-    </w:p>
-    <w:p>
-      <w:pPr>
-        <w:rPr>
-          <w:rFonts w:ascii="Times New Roman" w:hAnsi="Times New Roman" w:cs="Times New Roman"/>
-          <w:sz w:val="28"/>
-          <w:szCs w:val="28"/>
-        </w:rPr>
-      </w:pPr>
-    </w:p>
-    <w:p>
-      <w:pPr>
-        <w:rPr>
-          <w:rFonts w:ascii="Times New Roman" w:hAnsi="Times New Roman" w:cs="Times New Roman"/>
-          <w:sz w:val="28"/>
-          <w:szCs w:val="28"/>
-        </w:rPr>
-      </w:pPr>
-      <w:r>
-        <w:rPr>
-          <w:rFonts w:ascii="Times New Roman" w:hAnsi="Times New Roman" w:cs="Times New Roman"/>
-          <w:sz w:val="28"/>
-          <w:szCs w:val="28"/>
-        </w:rPr>
-        <w:t xml:space="preserve">В Концепции внешней политики Российской Федерации сказано, что достижение стратегических целей внешней политики Российской Федерации </w:t>
-      </w:r>
-      <w:r>
-        <w:rPr>
-          <w:rFonts w:ascii="Times New Roman" w:hAnsi="Times New Roman" w:cs="Times New Roman"/>
-          <w:sz w:val="28"/>
-          <w:szCs w:val="28"/>
-        </w:rPr>
-        <w:lastRenderedPageBreak/>
-        <w:t>осуществляется путем выполнения следующих основных задач (несколько вариантов):</w:t>
+        <w:t>В Концепции внешней политики Российской Федерации сказано, что достижение стратегических целей внешней политики Российской Федерации осуществляется путем выполнения следующих основных задач (несколько вариантов):</w:t>
       </w:r>
     </w:p>
     <w:p>
@@ -11619,6 +11633,26 @@
     <w:name w:val="Normal"/>
     <w:qFormat/>
   </w:style>
+  <w:style w:type="paragraph" w:styleId="3">
+    <w:name w:val="heading 3"/>
+    <w:basedOn w:val="a"/>
+    <w:link w:val="30"/>
+    <w:uiPriority w:val="9"/>
+    <w:qFormat/>
+    <w:rsid w:val="00497890"/>
+    <w:pPr>
+      <w:spacing w:before="100" w:beforeAutospacing="1" w:after="100" w:afterAutospacing="1" w:line="240" w:lineRule="auto"/>
+      <w:outlineLvl w:val="2"/>
+    </w:pPr>
+    <w:rPr>
+      <w:rFonts w:ascii="Times New Roman" w:eastAsia="Times New Roman" w:hAnsi="Times New Roman" w:cs="Times New Roman"/>
+      <w:b/>
+      <w:bCs/>
+      <w:sz w:val="27"/>
+      <w:szCs w:val="27"/>
+      <w:lang w:eastAsia="ru-RU"/>
+    </w:rPr>
+  </w:style>
   <w:style w:type="character" w:default="1" w:styleId="a0">
     <w:name w:val="Default Paragraph Font"/>
     <w:uiPriority w:val="1"/>
@@ -11645,6 +11679,21 @@
     <w:uiPriority w:val="99"/>
     <w:semiHidden/>
     <w:unhideWhenUsed/>
+  </w:style>
+  <w:style w:type="character" w:customStyle="1" w:styleId="30">
+    <w:name w:val="Заголовок 3 Знак"/>
+    <w:basedOn w:val="a0"/>
+    <w:link w:val="3"/>
+    <w:uiPriority w:val="9"/>
+    <w:rsid w:val="00497890"/>
+    <w:rPr>
+      <w:rFonts w:ascii="Times New Roman" w:eastAsia="Times New Roman" w:hAnsi="Times New Roman" w:cs="Times New Roman"/>
+      <w:b/>
+      <w:bCs/>
+      <w:sz w:val="27"/>
+      <w:szCs w:val="27"/>
+      <w:lang w:eastAsia="ru-RU"/>
+    </w:rPr>
   </w:style>
 </w:styles>
 </file>
